--- a/dykf84_dokumentacio.docx
+++ b/dykf84_dokumentacio.docx
@@ -230,15 +230,7 @@
         <w:tab/>
       </w:r>
       <w:r>
-        <w:t xml:space="preserve">Programtervező informatikus </w:t>
-      </w:r>
-      <w:proofErr w:type="spellStart"/>
-      <w:r>
-        <w:t>BSc</w:t>
-      </w:r>
-      <w:proofErr w:type="spellEnd"/>
-      <w:r>
-        <w:t>.</w:t>
+        <w:t>Programtervező informatikus BSc.</w:t>
       </w:r>
       <w:r>
         <w:tab/>
@@ -352,23 +344,21 @@
           <w:rFonts w:cstheme="minorHAnsi"/>
           <w:szCs w:val="24"/>
         </w:rPr>
-        <w:t xml:space="preserve">Egy játék, ami felülnézetes, 2D top-down </w:t>
-      </w:r>
-      <w:proofErr w:type="spellStart"/>
+        <w:t>Egy játék, ami felülnézetes, 2D top-down shooter, ahol különböző pályákat kell teljesíteni. Minden pálya befejezése után kinyílik egy</w:t>
+      </w:r>
       <w:r>
         <w:rPr>
           <w:rFonts w:cstheme="minorHAnsi"/>
           <w:szCs w:val="24"/>
         </w:rPr>
-        <w:t>shooter</w:t>
-      </w:r>
-      <w:proofErr w:type="spellEnd"/>
+        <w:t xml:space="preserve"> </w:t>
+      </w:r>
       <w:r>
         <w:rPr>
           <w:rFonts w:cstheme="minorHAnsi"/>
           <w:szCs w:val="24"/>
         </w:rPr>
-        <w:t>, ahol különböző pályákat kell teljesíteni. Minden pálya befejezése után kinyílik egy</w:t>
+        <w:t>ajtó, amerre tovább lehet haladni. A játékban előre elkészített pályák közül véletlenszerűen sorsolódik a következő. Különleges pályák</w:t>
       </w:r>
       <w:r>
         <w:rPr>
@@ -382,93 +372,93 @@
           <w:rFonts w:cstheme="minorHAnsi"/>
           <w:szCs w:val="24"/>
         </w:rPr>
-        <w:t>ajtó, amerre tovább lehet haladni. A játékban előre elkészített pályák közül véletlenszerűen sorsolódik a következő. Különleges pályák</w:t>
-      </w:r>
-      <w:r>
+        <w:t>is vannak, melyek a játék történetének előrehaladását segítik. Két pálya között átvezető animáció van.</w:t>
+      </w:r>
+    </w:p>
+    <w:p>
+      <w:pPr>
         <w:rPr>
           <w:rFonts w:cstheme="minorHAnsi"/>
           <w:szCs w:val="24"/>
         </w:rPr>
-        <w:t xml:space="preserve"> </w:t>
-      </w:r>
+      </w:pPr>
       <w:r>
         <w:rPr>
           <w:rFonts w:cstheme="minorHAnsi"/>
           <w:szCs w:val="24"/>
         </w:rPr>
-        <w:t>is vannak, melyek a játék történetének előrehaladását segítik. Két pálya között átvezető animáció van.</w:t>
-      </w:r>
-    </w:p>
-    <w:p>
-      <w:pPr>
+        <w:t>A játékban található egy pontszámláló, ezt a játékos ellenfelek megölésével tudja növelni. Bónusz pont jár azért, ha dupla, tripla vagy</w:t>
+      </w:r>
+      <w:r>
         <w:rPr>
           <w:rFonts w:cstheme="minorHAnsi"/>
           <w:szCs w:val="24"/>
         </w:rPr>
-      </w:pPr>
+        <w:t xml:space="preserve"> </w:t>
+      </w:r>
       <w:r>
         <w:rPr>
           <w:rFonts w:cstheme="minorHAnsi"/>
           <w:szCs w:val="24"/>
         </w:rPr>
-        <w:t>A játékban található egy pontszámláló, ezt a játékos ellenfelek megölésével tudja növelni. Bónusz pont jár azért, ha dupla, tripla vagy</w:t>
-      </w:r>
-      <w:r>
+        <w:t>multi ölést szerez a játékos. Egy pálya befejezése után egy szorzó is szerezhető az alapján, hogy milyen gyorsan sikerült teljesíteni.</w:t>
+      </w:r>
+    </w:p>
+    <w:p>
+      <w:pPr>
         <w:rPr>
           <w:rFonts w:cstheme="minorHAnsi"/>
           <w:szCs w:val="24"/>
         </w:rPr>
-        <w:t xml:space="preserve"> </w:t>
-      </w:r>
+      </w:pPr>
       <w:r>
         <w:rPr>
           <w:rFonts w:cstheme="minorHAnsi"/>
           <w:szCs w:val="24"/>
         </w:rPr>
-        <w:t>multi ölést szerez a játékos. Egy pálya befejezése után egy szorzó is szerezhető az alapján, hogy milyen gyorsan sikerült teljesíteni.</w:t>
-      </w:r>
-    </w:p>
-    <w:p>
-      <w:pPr>
+        <w:t>A játékban az alapvető mozgás a W, A, S, D gombokkal</w:t>
+      </w:r>
+      <w:r>
         <w:rPr>
           <w:rFonts w:cstheme="minorHAnsi"/>
           <w:szCs w:val="24"/>
         </w:rPr>
-      </w:pPr>
+        <w:t xml:space="preserve"> </w:t>
+      </w:r>
       <w:r>
         <w:rPr>
           <w:rFonts w:cstheme="minorHAnsi"/>
           <w:szCs w:val="24"/>
         </w:rPr>
-        <w:t>A játékban az alapvető mozgás a W, A, S, D gombokkal</w:t>
+        <w:t xml:space="preserve">valósul meg. Ezekkel tudunk előre, balra, hátra, </w:t>
       </w:r>
       <w:r>
         <w:rPr>
           <w:rFonts w:cstheme="minorHAnsi"/>
           <w:szCs w:val="24"/>
         </w:rPr>
-        <w:t xml:space="preserve"> </w:t>
+        <w:t>jobbra,</w:t>
       </w:r>
       <w:r>
         <w:rPr>
           <w:rFonts w:cstheme="minorHAnsi"/>
           <w:szCs w:val="24"/>
         </w:rPr>
-        <w:t xml:space="preserve">valósul meg. Ezekkel tudunk előre, balra, hátra, </w:t>
+        <w:t xml:space="preserve"> illetve átlósan</w:t>
       </w:r>
       <w:r>
         <w:rPr>
           <w:rFonts w:cstheme="minorHAnsi"/>
           <w:szCs w:val="24"/>
         </w:rPr>
-        <w:t>jobbra,</w:t>
+        <w:t xml:space="preserve"> </w:t>
       </w:r>
       <w:r>
         <w:rPr>
           <w:rFonts w:cstheme="minorHAnsi"/>
           <w:szCs w:val="24"/>
         </w:rPr>
-        <w:t xml:space="preserve"> illetve átlósan</w:t>
+        <w:t>mozogni. A</w:t>
       </w:r>
       <w:r>
         <w:rPr>
@@ -482,7 +472,7 @@
           <w:rFonts w:cstheme="minorHAnsi"/>
           <w:szCs w:val="24"/>
         </w:rPr>
-        <w:t>mozogni. A</w:t>
+        <w:t>játékosnak lehetősége van falakra felkapaszkodni, és ugrálni közöttük. Megtalálható a játékban egy rakétavető fegyver is,</w:t>
       </w:r>
       <w:r>
         <w:rPr>
@@ -496,129 +486,51 @@
           <w:rFonts w:cstheme="minorHAnsi"/>
           <w:szCs w:val="24"/>
         </w:rPr>
-        <w:t>játékosnak lehetősége van falakra felkapaszkodni, és ugrálni közöttük. Megtalálható a játékban egy rakétavető fegyver is,</w:t>
-      </w:r>
-      <w:r>
+        <w:t>amivel a harcoláson kívül a játékos lövéskor egy lökést kap azzal ellentétes irányba, amelyik irányba lő vele.</w:t>
+      </w:r>
+    </w:p>
+    <w:p>
+      <w:pPr>
         <w:rPr>
           <w:rFonts w:cstheme="minorHAnsi"/>
           <w:szCs w:val="24"/>
         </w:rPr>
-        <w:t xml:space="preserve"> </w:t>
-      </w:r>
+      </w:pPr>
       <w:r>
         <w:rPr>
           <w:rFonts w:cstheme="minorHAnsi"/>
           <w:szCs w:val="24"/>
         </w:rPr>
-        <w:t>amivel a harcoláson kívül a játékos lövéskor egy lökést kap azzal ellentétes irányba, amelyik irányba lő vele.</w:t>
-      </w:r>
-    </w:p>
-    <w:p>
-      <w:pPr>
+        <w:t>Összesen 5 fegyvert használhatunk: egy baseball ütőt, egy Glock pisztolyt, egy kétcsövű shotgunt, egy M4 gépkarabélyt és egy</w:t>
+      </w:r>
+      <w:r>
         <w:rPr>
           <w:rFonts w:cstheme="minorHAnsi"/>
           <w:szCs w:val="24"/>
         </w:rPr>
-      </w:pPr>
+        <w:t xml:space="preserve"> </w:t>
+      </w:r>
       <w:r>
         <w:rPr>
           <w:rFonts w:cstheme="minorHAnsi"/>
           <w:szCs w:val="24"/>
         </w:rPr>
-        <w:t xml:space="preserve">Összesen 5 fegyvert használhatunk: egy baseball ütőt, egy </w:t>
-      </w:r>
-      <w:proofErr w:type="spellStart"/>
-      <w:r>
+        <w:t>rakétavetőt.</w:t>
+      </w:r>
+    </w:p>
+    <w:p>
+      <w:pPr>
         <w:rPr>
           <w:rFonts w:cstheme="minorHAnsi"/>
           <w:szCs w:val="24"/>
         </w:rPr>
-        <w:t>Glock</w:t>
-      </w:r>
-      <w:proofErr w:type="spellEnd"/>
+      </w:pPr>
       <w:r>
         <w:rPr>
           <w:rFonts w:cstheme="minorHAnsi"/>
           <w:szCs w:val="24"/>
         </w:rPr>
-        <w:t xml:space="preserve"> pisztolyt, egy kétcsövű </w:t>
-      </w:r>
-      <w:proofErr w:type="spellStart"/>
-      <w:r>
-        <w:rPr>
-          <w:rFonts w:cstheme="minorHAnsi"/>
-          <w:szCs w:val="24"/>
-        </w:rPr>
-        <w:t>shotgunt</w:t>
-      </w:r>
-      <w:proofErr w:type="spellEnd"/>
-      <w:r>
-        <w:rPr>
-          <w:rFonts w:cstheme="minorHAnsi"/>
-          <w:szCs w:val="24"/>
-        </w:rPr>
-        <w:t>, egy M4 gépkarabélyt és egy</w:t>
-      </w:r>
-      <w:r>
-        <w:rPr>
-          <w:rFonts w:cstheme="minorHAnsi"/>
-          <w:szCs w:val="24"/>
-        </w:rPr>
-        <w:t xml:space="preserve"> </w:t>
-      </w:r>
-      <w:r>
-        <w:rPr>
-          <w:rFonts w:cstheme="minorHAnsi"/>
-          <w:szCs w:val="24"/>
-        </w:rPr>
-        <w:t>rakétavetőt.</w:t>
-      </w:r>
-    </w:p>
-    <w:p>
-      <w:pPr>
-        <w:rPr>
-          <w:rFonts w:cstheme="minorHAnsi"/>
-          <w:szCs w:val="24"/>
-        </w:rPr>
-      </w:pPr>
-      <w:r>
-        <w:rPr>
-          <w:rFonts w:cstheme="minorHAnsi"/>
-          <w:szCs w:val="24"/>
-        </w:rPr>
-        <w:t xml:space="preserve">A játék elkészítéséhez a </w:t>
-      </w:r>
-      <w:proofErr w:type="spellStart"/>
-      <w:r>
-        <w:rPr>
-          <w:rFonts w:cstheme="minorHAnsi"/>
-          <w:szCs w:val="24"/>
-        </w:rPr>
-        <w:t>Godot</w:t>
-      </w:r>
-      <w:proofErr w:type="spellEnd"/>
-      <w:r>
-        <w:rPr>
-          <w:rFonts w:cstheme="minorHAnsi"/>
-          <w:szCs w:val="24"/>
-        </w:rPr>
-        <w:t xml:space="preserve"> játékmotor lesz használva, és a játék kódja </w:t>
-      </w:r>
-      <w:proofErr w:type="spellStart"/>
-      <w:r>
-        <w:rPr>
-          <w:rFonts w:cstheme="minorHAnsi"/>
-          <w:szCs w:val="24"/>
-        </w:rPr>
-        <w:t>GDScriptben</w:t>
-      </w:r>
-      <w:proofErr w:type="spellEnd"/>
-      <w:r>
-        <w:rPr>
-          <w:rFonts w:cstheme="minorHAnsi"/>
-          <w:szCs w:val="24"/>
-        </w:rPr>
-        <w:t xml:space="preserve"> lesz írva.</w:t>
+        <w:t>A játék elkészítéséhez a Godot játékmotor lesz használva, és a játék kódja GDScriptben lesz írva.</w:t>
       </w:r>
     </w:p>
     <w:p>
@@ -4212,13 +4124,8 @@
       <w:r>
         <w:t xml:space="preserve"> Tökéletes példa erre a </w:t>
       </w:r>
-      <w:proofErr w:type="spellStart"/>
-      <w:r>
-        <w:t>Cyberpunk</w:t>
-      </w:r>
-      <w:proofErr w:type="spellEnd"/>
-      <w:r>
-        <w:t xml:space="preserve"> 2077</w:t>
+      <w:r>
+        <w:t>Cyberpunk 2077</w:t>
       </w:r>
       <w:r>
         <w:t xml:space="preserve"> </w:t>
@@ -4376,15 +4283,7 @@
         <w:t>A videójátékok gyerekkorom óta meghatározó szerepet játszanak az életemben</w:t>
       </w:r>
       <w:r>
-        <w:t xml:space="preserve">. Az egyik legmeghatározóbb játékélményem a </w:t>
-      </w:r>
-      <w:proofErr w:type="spellStart"/>
-      <w:r>
-        <w:t>Hotline</w:t>
-      </w:r>
-      <w:proofErr w:type="spellEnd"/>
-      <w:r>
-        <w:t xml:space="preserve"> Miami volt, ami egy intenzív, gyors tempójú 2D </w:t>
+        <w:t xml:space="preserve">. Az egyik legmeghatározóbb játékélményem a Hotline Miami volt, ami egy intenzív, gyors tempójú 2D </w:t>
       </w:r>
       <w:r>
         <w:t>felülnézetes akciójáték. Ez a játék a nyers</w:t>
@@ -4405,15 +4304,7 @@
         <w:t xml:space="preserve">Ez az élmény inspirált arra, hogy szakdolgozatként egy hasonló </w:t>
       </w:r>
       <w:r>
-        <w:t xml:space="preserve">játékot hozzak létre. A felülnézetes </w:t>
-      </w:r>
-      <w:proofErr w:type="spellStart"/>
-      <w:r>
-        <w:t>shooter</w:t>
-      </w:r>
-      <w:proofErr w:type="spellEnd"/>
-      <w:r>
-        <w:t xml:space="preserve"> műfaj </w:t>
+        <w:t xml:space="preserve">játékot hozzak létre. A felülnézetes shooter műfaj </w:t>
       </w:r>
       <w:r>
         <w:t>ideális választás</w:t>
@@ -4506,15 +4397,7 @@
         <w:ind w:left="720" w:hanging="720"/>
       </w:pPr>
       <w:r>
-        <w:t xml:space="preserve">A </w:t>
-      </w:r>
-      <w:proofErr w:type="spellStart"/>
-      <w:r>
-        <w:t>Godot</w:t>
-      </w:r>
-      <w:proofErr w:type="spellEnd"/>
-      <w:r>
-        <w:t xml:space="preserve"> játékmotor </w:t>
+        <w:t xml:space="preserve">A Godot játékmotor </w:t>
       </w:r>
       <w:r>
         <w:t>adottságainak elsajátítása</w:t>
@@ -4539,15 +4422,7 @@
         <w:t xml:space="preserve">A projekt megvalósításához </w:t>
       </w:r>
       <w:r>
-        <w:t xml:space="preserve">a </w:t>
-      </w:r>
-      <w:proofErr w:type="spellStart"/>
-      <w:r>
-        <w:t>Godot</w:t>
-      </w:r>
-      <w:proofErr w:type="spellEnd"/>
-      <w:r>
-        <w:t xml:space="preserve"> játékmotor 4.3-as verzióját választottam, ami egy nyílt forráskódú</w:t>
+        <w:t>a Godot játékmotor 4.3-as verzióját választottam, ami egy nyílt forráskódú</w:t>
       </w:r>
       <w:r>
         <w:t>, rugalmas játékfejlesztő környezet</w:t>
@@ -4556,18 +4431,10 @@
         <w:t xml:space="preserve">. </w:t>
       </w:r>
       <w:r>
-        <w:t xml:space="preserve">A </w:t>
-      </w:r>
-      <w:proofErr w:type="spellStart"/>
-      <w:r>
-        <w:t>G</w:t>
-      </w:r>
-      <w:r>
-        <w:t>odot</w:t>
-      </w:r>
-      <w:proofErr w:type="spellEnd"/>
-      <w:r>
-        <w:t xml:space="preserve"> mellett több meggyőző érv is szólt</w:t>
+        <w:t>A G</w:t>
+      </w:r>
+      <w:r>
+        <w:t>odot mellett több meggyőző érv is szólt</w:t>
       </w:r>
       <w:r>
         <w:t xml:space="preserve">: </w:t>
@@ -4579,13 +4446,8 @@
         <w:t>váló a dokumentációja</w:t>
       </w:r>
       <w:r>
-        <w:t xml:space="preserve"> és </w:t>
-      </w:r>
-      <w:proofErr w:type="spellStart"/>
-      <w:r>
-        <w:t>node</w:t>
-      </w:r>
-      <w:proofErr w:type="spellEnd"/>
+        <w:t xml:space="preserve"> és node</w:t>
+      </w:r>
       <w:r>
         <w:t>-alapú architektúrát használ</w:t>
       </w:r>
@@ -4595,13 +4457,8 @@
     </w:p>
     <w:p>
       <w:r>
-        <w:t xml:space="preserve">Minden játékelem (scene) különböző típusú </w:t>
-      </w:r>
-      <w:proofErr w:type="spellStart"/>
-      <w:r>
-        <w:t>node</w:t>
-      </w:r>
-      <w:proofErr w:type="spellEnd"/>
+        <w:t>Minden játékelem (scene) különböző típusú node</w:t>
+      </w:r>
       <w:r>
         <w:t xml:space="preserve"> fából áll, amelyek </w:t>
       </w:r>
@@ -4629,15 +4486,7 @@
     </w:p>
     <w:p>
       <w:r>
-        <w:t xml:space="preserve">A </w:t>
-      </w:r>
-      <w:proofErr w:type="spellStart"/>
-      <w:r>
-        <w:t>Godot</w:t>
-      </w:r>
-      <w:proofErr w:type="spellEnd"/>
-      <w:r>
-        <w:t xml:space="preserve"> másik</w:t>
+        <w:t>A Godot másik</w:t>
       </w:r>
       <w:r>
         <w:t xml:space="preserve"> </w:t>
@@ -4666,19 +4515,7 @@
     </w:p>
     <w:p>
       <w:r>
-        <w:t xml:space="preserve">A fejlesztéshez a </w:t>
-      </w:r>
-      <w:proofErr w:type="spellStart"/>
-      <w:r>
-        <w:t>Godot</w:t>
-      </w:r>
-      <w:proofErr w:type="spellEnd"/>
-      <w:r>
-        <w:t xml:space="preserve"> saját programozási nyelvét, a </w:t>
-      </w:r>
-      <w:proofErr w:type="spellStart"/>
-      <w:r>
-        <w:t>GDScrip</w:t>
+        <w:t>A fejlesztéshez a Godot saját programozási nyelvét, a GDScrip</w:t>
       </w:r>
       <w:r>
         <w:t>t</w:t>
@@ -4687,19 +4524,7 @@
         <w:t>-</w:t>
       </w:r>
       <w:r>
-        <w:t>et</w:t>
-      </w:r>
-      <w:proofErr w:type="spellEnd"/>
-      <w:r>
-        <w:t xml:space="preserve"> használtam. Ez a Python-inspirált </w:t>
-      </w:r>
-      <w:proofErr w:type="spellStart"/>
-      <w:r>
-        <w:t>szkriptnyelv</w:t>
-      </w:r>
-      <w:proofErr w:type="spellEnd"/>
-      <w:r>
-        <w:t xml:space="preserve"> </w:t>
+        <w:t xml:space="preserve">et használtam. Ez a Python-inspirált szkriptnyelv </w:t>
       </w:r>
       <w:r>
         <w:t>kifejezetten játékfejlesztésre lett optimalizálva. A nyelv szintaxi</w:t>
@@ -4761,15 +4586,7 @@
         <w:t>A játék elsősorban a pörgős</w:t>
       </w:r>
       <w:r>
-        <w:t xml:space="preserve"> akciójátékok kedvelőinek készült, különösen azoknak, akik szeretik a klasszikus felülnézetes </w:t>
-      </w:r>
-      <w:proofErr w:type="spellStart"/>
-      <w:r>
-        <w:t>shooter</w:t>
-      </w:r>
-      <w:proofErr w:type="spellEnd"/>
-      <w:r>
-        <w:t xml:space="preserve"> műfaj egyszerűségét es intenzitását.</w:t>
+        <w:t xml:space="preserve"> akciójátékok kedvelőinek készült, különösen azoknak, akik szeretik a klasszikus felülnézetes shooter műfaj egyszerűségét es intenzitását.</w:t>
       </w:r>
       <w:r>
         <w:t xml:space="preserve"> </w:t>
@@ -4805,15 +4622,7 @@
     </w:p>
     <w:p>
       <w:r>
-        <w:t xml:space="preserve">Mivel egy 2D játékról van szó, a rendszerkövetelmények viszonylag </w:t>
-      </w:r>
-      <w:proofErr w:type="spellStart"/>
-      <w:r>
-        <w:t>alacsonyak</w:t>
-      </w:r>
-      <w:proofErr w:type="spellEnd"/>
-      <w:r>
-        <w:t xml:space="preserve"> a modern</w:t>
+        <w:t>Mivel egy 2D játékról van szó, a rendszerkövetelmények viszonylag alacsonyak a modern</w:t>
       </w:r>
       <w:r>
         <w:t xml:space="preserve"> </w:t>
@@ -4874,21 +4683,8 @@
         </w:rPr>
         <w:t xml:space="preserve">Processzor: </w:t>
       </w:r>
-      <w:proofErr w:type="spellStart"/>
-      <w:r>
-        <w:t>Dual-core</w:t>
-      </w:r>
-      <w:proofErr w:type="spellEnd"/>
-      <w:r>
-        <w:t xml:space="preserve"> CPU, 2.0 </w:t>
-      </w:r>
-      <w:proofErr w:type="spellStart"/>
-      <w:r>
-        <w:t>GHz</w:t>
-      </w:r>
-      <w:proofErr w:type="spellEnd"/>
-      <w:r>
-        <w:t xml:space="preserve"> vagy gyorsabb</w:t>
+      <w:r>
+        <w:t>Dual-core CPU, 2.0 GHz vagy gyorsabb</w:t>
       </w:r>
     </w:p>
     <w:p>
@@ -4925,13 +4721,8 @@
         </w:rPr>
         <w:t xml:space="preserve"> </w:t>
       </w:r>
-      <w:proofErr w:type="spellStart"/>
-      <w:r>
-        <w:t>DirectX</w:t>
-      </w:r>
-      <w:proofErr w:type="spellEnd"/>
-      <w:r>
-        <w:t xml:space="preserve"> 11 kompatibilis videokártya</w:t>
+      <w:r>
+        <w:t>DirectX 11 kompatibilis videokártya</w:t>
       </w:r>
     </w:p>
     <w:p>
@@ -4971,39 +4762,48 @@
         </w:rPr>
         <w:t xml:space="preserve">Processzor: </w:t>
       </w:r>
-      <w:proofErr w:type="spellStart"/>
       <w:r>
         <w:t>Quad</w:t>
       </w:r>
       <w:r>
-        <w:t>-core</w:t>
-      </w:r>
-      <w:proofErr w:type="spellEnd"/>
-      <w:r>
-        <w:t xml:space="preserve"> CPU, 2.</w:t>
+        <w:t>-core CPU, 2.</w:t>
       </w:r>
       <w:r>
         <w:t>5</w:t>
       </w:r>
       <w:r>
+        <w:t xml:space="preserve"> GHz vagy gyorsabb</w:t>
+      </w:r>
+    </w:p>
+    <w:p>
+      <w:r>
+        <w:rPr>
+          <w:b/>
+          <w:bCs/>
+        </w:rPr>
+        <w:t>Memória:</w:t>
+      </w:r>
+      <w:r>
+        <w:rPr>
+          <w:b/>
+          <w:bCs/>
+        </w:rPr>
         <w:t xml:space="preserve"> </w:t>
       </w:r>
-      <w:proofErr w:type="spellStart"/>
-      <w:r>
-        <w:t>GHz</w:t>
-      </w:r>
-      <w:proofErr w:type="spellEnd"/>
-      <w:r>
-        <w:t xml:space="preserve"> vagy gyorsabb</w:t>
-      </w:r>
-    </w:p>
-    <w:p>
-      <w:r>
-        <w:rPr>
-          <w:b/>
-          <w:bCs/>
-        </w:rPr>
-        <w:t>Memória:</w:t>
+      <w:r>
+        <w:t>8</w:t>
+      </w:r>
+      <w:r>
+        <w:t>GB RAM</w:t>
+      </w:r>
+    </w:p>
+    <w:p>
+      <w:r>
+        <w:rPr>
+          <w:b/>
+          <w:bCs/>
+        </w:rPr>
+        <w:t>Grafika:</w:t>
       </w:r>
       <w:r>
         <w:rPr>
@@ -5013,35 +4813,8 @@
         <w:t xml:space="preserve"> </w:t>
       </w:r>
       <w:r>
-        <w:t>8</w:t>
-      </w:r>
-      <w:r>
-        <w:t>GB RAM</w:t>
-      </w:r>
-    </w:p>
-    <w:p>
-      <w:r>
-        <w:rPr>
-          <w:b/>
-          <w:bCs/>
-        </w:rPr>
-        <w:t>Grafika:</w:t>
-      </w:r>
-      <w:r>
-        <w:rPr>
-          <w:b/>
-          <w:bCs/>
-        </w:rPr>
-        <w:t xml:space="preserve"> </w:t>
-      </w:r>
-      <w:r>
-        <w:t>Dedikált videokártya 2 GB VRAM-</w:t>
-      </w:r>
-      <w:proofErr w:type="spellStart"/>
-      <w:r>
-        <w:t>mal</w:t>
-      </w:r>
-      <w:proofErr w:type="spellEnd"/>
+        <w:t>Dedikált videokártya 2 GB VRAM-mal</w:t>
+      </w:r>
     </w:p>
     <w:p>
       <w:pPr>
@@ -5079,15 +4852,7 @@
         <w:t xml:space="preserve"> Alacsonyabb specifikációjú rendszereken a játék működhet</w:t>
       </w:r>
       <w:r>
-        <w:t xml:space="preserve">, de a teljesítmény csökkenhet, </w:t>
-      </w:r>
-      <w:proofErr w:type="gramStart"/>
-      <w:r>
-        <w:t>különösen</w:t>
-      </w:r>
-      <w:proofErr w:type="gramEnd"/>
-      <w:r>
-        <w:t xml:space="preserve"> ha sok ellenség van egyszerre a </w:t>
+        <w:t xml:space="preserve">, de a teljesítmény csökkenhet, különösen ha sok ellenség van egyszerre a </w:t>
       </w:r>
       <w:r>
         <w:t>pályán.</w:t>
@@ -5122,15 +4887,7 @@
     </w:p>
     <w:p>
       <w:r>
-        <w:t>A játék telepítése rendkívül egyszerű, mivel önálló futtatható állományként (</w:t>
-      </w:r>
-      <w:proofErr w:type="spellStart"/>
-      <w:r>
-        <w:t>executable</w:t>
-      </w:r>
-      <w:proofErr w:type="spellEnd"/>
-      <w:r>
-        <w:t>) kerül terjesztésre. A telepítési folyamat a következő:</w:t>
+        <w:t>A játék telepítése rendkívül egyszerű, mivel önálló futtatható állományként (executable) kerül terjesztésre. A telepítési folyamat a következő:</w:t>
       </w:r>
     </w:p>
     <w:p>
@@ -5315,15 +5072,7 @@
         <w:t xml:space="preserve">Játékcím: </w:t>
       </w:r>
       <w:r>
-        <w:t>A képernyő középső részén található („</w:t>
-      </w:r>
-      <w:proofErr w:type="spellStart"/>
-      <w:r>
-        <w:t>Counterfeit</w:t>
-      </w:r>
-      <w:proofErr w:type="spellEnd"/>
-      <w:r>
-        <w:t>”</w:t>
+        <w:t>A képernyő középső részén található („Counterfeit”</w:t>
       </w:r>
       <w:r>
         <w:t xml:space="preserve"> felirat</w:t>
@@ -5366,21 +5115,8 @@
         </w:numPr>
         <w:ind w:left="720" w:hanging="720"/>
       </w:pPr>
-      <w:proofErr w:type="spellStart"/>
-      <w:r>
-        <w:t>Quit</w:t>
-      </w:r>
-      <w:proofErr w:type="spellEnd"/>
-      <w:r>
-        <w:t xml:space="preserve"> gomb: Kilépést biztosít a játékból. Fókuszban a „&gt;</w:t>
-      </w:r>
-      <w:proofErr w:type="spellStart"/>
-      <w:r>
-        <w:t>Quit</w:t>
-      </w:r>
-      <w:proofErr w:type="spellEnd"/>
-      <w:r>
-        <w:t>&lt;” formázás jelzi a kijelölést</w:t>
+      <w:r>
+        <w:t>Quit gomb: Kilépést biztosít a játékból. Fókuszban a „&gt;Quit&lt;” formázás jelzi a kijelölést</w:t>
       </w:r>
       <w:r>
         <w:t>.</w:t>
@@ -5388,29 +5124,13 @@
     </w:p>
     <w:p>
       <w:r>
-        <w:t xml:space="preserve">A főmenüben a fel és le nyilakkal lehet navigálni a gombok között, az Enter vagy </w:t>
-      </w:r>
-      <w:proofErr w:type="spellStart"/>
-      <w:r>
-        <w:t>Space</w:t>
-      </w:r>
-      <w:proofErr w:type="spellEnd"/>
-      <w:r>
-        <w:t xml:space="preserve"> billentyűkkel pedig megnyomni őket</w:t>
+        <w:t>A főmenüben a fel és le nyilakkal lehet navigálni a gombok között, az Enter vagy Space billentyűkkel pedig megnyomni őket</w:t>
       </w:r>
       <w:r>
         <w:t>.</w:t>
       </w:r>
       <w:r>
-        <w:t xml:space="preserve"> A játék a </w:t>
-      </w:r>
-      <w:proofErr w:type="spellStart"/>
-      <w:r>
-        <w:t>főmenűben</w:t>
-      </w:r>
-      <w:proofErr w:type="spellEnd"/>
-      <w:r>
-        <w:t xml:space="preserve"> alapértelmezetten a Start gombra helyezi a fókuszt.</w:t>
+        <w:t xml:space="preserve"> A játék a főmenűben alapértelmezetten a Start gombra helyezi a fókuszt.</w:t>
       </w:r>
     </w:p>
     <w:p>
@@ -5560,15 +5280,7 @@
         <w:t>kijelző</w:t>
       </w:r>
       <w:r>
-        <w:t xml:space="preserve"> (</w:t>
-      </w:r>
-      <w:proofErr w:type="spellStart"/>
-      <w:r>
-        <w:t>Ammo</w:t>
-      </w:r>
-      <w:proofErr w:type="spellEnd"/>
-      <w:r>
-        <w:t xml:space="preserve"> Display)</w:t>
+        <w:t xml:space="preserve"> (Ammo Display)</w:t>
       </w:r>
       <w:r>
         <w:t xml:space="preserve">: </w:t>
@@ -5602,66 +5314,10 @@
         <w:t xml:space="preserve"> kijelző</w:t>
       </w:r>
       <w:r>
-        <w:t xml:space="preserve"> (</w:t>
-      </w:r>
-      <w:proofErr w:type="spellStart"/>
-      <w:r>
-        <w:t>Score</w:t>
-      </w:r>
-      <w:proofErr w:type="spellEnd"/>
-      <w:r>
-        <w:t xml:space="preserve"> Display): </w:t>
-      </w:r>
-      <w:r>
-        <w:t>A képernyő felső középső részén található, és az aktuális pontszámot mutatja. Alatta ideiglenesen megjelennek killstreak jelzések („</w:t>
-      </w:r>
-      <w:proofErr w:type="spellStart"/>
-      <w:r>
-        <w:t>Single</w:t>
-      </w:r>
-      <w:proofErr w:type="spellEnd"/>
-      <w:r>
-        <w:t xml:space="preserve"> </w:t>
-      </w:r>
-      <w:proofErr w:type="spellStart"/>
-      <w:r>
-        <w:t>kill</w:t>
-      </w:r>
-      <w:proofErr w:type="spellEnd"/>
-      <w:r>
-        <w:t>!”, „</w:t>
-      </w:r>
-      <w:proofErr w:type="spellStart"/>
-      <w:r>
-        <w:t>Double</w:t>
-      </w:r>
-      <w:proofErr w:type="spellEnd"/>
-      <w:r>
-        <w:t xml:space="preserve"> </w:t>
-      </w:r>
-      <w:proofErr w:type="spellStart"/>
-      <w:r>
-        <w:t>kill</w:t>
-      </w:r>
-      <w:proofErr w:type="spellEnd"/>
-      <w:r>
-        <w:t>!”, „</w:t>
-      </w:r>
-      <w:proofErr w:type="spellStart"/>
-      <w:r>
-        <w:t>Triple</w:t>
-      </w:r>
-      <w:proofErr w:type="spellEnd"/>
-      <w:r>
-        <w:t xml:space="preserve"> </w:t>
-      </w:r>
-      <w:proofErr w:type="spellStart"/>
-      <w:r>
-        <w:t>kill</w:t>
-      </w:r>
-      <w:proofErr w:type="spellEnd"/>
-      <w:r>
-        <w:t>!”, „MULTI KILL!”), amelyek a sorozatos ellenségek legyőzését jelzik</w:t>
+        <w:t xml:space="preserve"> (Score Display): </w:t>
+      </w:r>
+      <w:r>
+        <w:t>A képernyő felső középső részén található, és az aktuális pontszámot mutatja. Alatta ideiglenesen megjelennek killstreak jelzések („Single kill!”, „Double kill!”, „Triple kill!”, „MULTI KILL!”), amelyek a sorozatos ellenségek legyőzését jelzik</w:t>
       </w:r>
       <w:r>
         <w:t xml:space="preserve"> és jutalmazzák.</w:t>
@@ -5677,15 +5333,7 @@
         <w:ind w:left="720" w:hanging="720"/>
       </w:pPr>
       <w:r>
-        <w:t>Idő kijelző (</w:t>
-      </w:r>
-      <w:proofErr w:type="spellStart"/>
-      <w:r>
-        <w:t>Timer</w:t>
-      </w:r>
-      <w:proofErr w:type="spellEnd"/>
-      <w:r>
-        <w:t xml:space="preserve"> Display): A képernyő jobb felső sarkában található</w:t>
+        <w:t>Idő kijelző (Timer Display): A képernyő jobb felső sarkában található</w:t>
       </w:r>
       <w:r>
         <w:t>, az aktuális pályán eltöltött időt mutatja.</w:t>
@@ -5705,26 +5353,13 @@
       </w:pPr>
       <w:bookmarkStart w:id="15" w:name="_Toc195615108"/>
       <w:r>
-        <w:t>Halál képernyő (</w:t>
-      </w:r>
-      <w:proofErr w:type="spellStart"/>
-      <w:r>
-        <w:t>Death</w:t>
-      </w:r>
-      <w:proofErr w:type="spellEnd"/>
-      <w:r>
-        <w:t xml:space="preserve"> </w:t>
-      </w:r>
-      <w:proofErr w:type="spellStart"/>
+        <w:t xml:space="preserve">Halál képernyő (Death </w:t>
+      </w:r>
       <w:r>
         <w:t>s</w:t>
       </w:r>
       <w:r>
-        <w:t>creen</w:t>
-      </w:r>
-      <w:proofErr w:type="spellEnd"/>
-      <w:r>
-        <w:t>)</w:t>
+        <w:t>creen)</w:t>
       </w:r>
       <w:bookmarkEnd w:id="15"/>
     </w:p>
@@ -5813,23 +5448,7 @@
         <w:t xml:space="preserve">. ábra: </w:t>
       </w:r>
       <w:r>
-        <w:t>Halál képernyő (</w:t>
-      </w:r>
-      <w:proofErr w:type="spellStart"/>
-      <w:r>
-        <w:t>Death</w:t>
-      </w:r>
-      <w:proofErr w:type="spellEnd"/>
-      <w:r>
-        <w:t xml:space="preserve"> </w:t>
-      </w:r>
-      <w:proofErr w:type="spellStart"/>
-      <w:r>
-        <w:t>screen</w:t>
-      </w:r>
-      <w:proofErr w:type="spellEnd"/>
-      <w:r>
-        <w:t>)</w:t>
+        <w:t>Halál képernyő (Death screen)</w:t>
       </w:r>
     </w:p>
     <w:p>
@@ -5847,23 +5466,7 @@
         <w:ind w:left="720" w:hanging="720"/>
       </w:pPr>
       <w:r>
-        <w:t>„</w:t>
-      </w:r>
-      <w:proofErr w:type="spellStart"/>
-      <w:r>
-        <w:t>You</w:t>
-      </w:r>
-      <w:proofErr w:type="spellEnd"/>
-      <w:r>
-        <w:t xml:space="preserve"> </w:t>
-      </w:r>
-      <w:proofErr w:type="spellStart"/>
-      <w:r>
-        <w:t>died</w:t>
-      </w:r>
-      <w:proofErr w:type="spellEnd"/>
-      <w:r>
-        <w:t>!” („Meghaltál!”) felirat a képernyő közepén, piros színnel kiemelve</w:t>
+        <w:t>„You died!” („Meghaltál!”) felirat a képernyő közepén, piros színnel kiemelve</w:t>
       </w:r>
     </w:p>
     <w:p>
@@ -5904,56 +5507,11 @@
         </w:numPr>
         <w:ind w:left="1440" w:hanging="720"/>
       </w:pPr>
-      <w:proofErr w:type="spellStart"/>
-      <w:r>
-        <w:t>Return</w:t>
-      </w:r>
-      <w:proofErr w:type="spellEnd"/>
-      <w:r>
-        <w:t xml:space="preserve"> </w:t>
-      </w:r>
-      <w:proofErr w:type="spellStart"/>
-      <w:r>
-        <w:t>to</w:t>
-      </w:r>
-      <w:proofErr w:type="spellEnd"/>
-      <w:r>
-        <w:t xml:space="preserve"> main </w:t>
-      </w:r>
-      <w:proofErr w:type="spellStart"/>
-      <w:r>
-        <w:t>menu</w:t>
-      </w:r>
-      <w:proofErr w:type="spellEnd"/>
-      <w:r>
-        <w:t xml:space="preserve"> gomb: Visszatérés a főmenübe</w:t>
-      </w:r>
-      <w:r>
-        <w:t>. Amikor ez a gomb fókuszban van, a „&gt;</w:t>
-      </w:r>
-      <w:proofErr w:type="spellStart"/>
-      <w:r>
-        <w:t>Return</w:t>
-      </w:r>
-      <w:proofErr w:type="spellEnd"/>
-      <w:r>
-        <w:t xml:space="preserve"> </w:t>
-      </w:r>
-      <w:proofErr w:type="spellStart"/>
-      <w:r>
-        <w:t>to</w:t>
-      </w:r>
-      <w:proofErr w:type="spellEnd"/>
-      <w:r>
-        <w:t xml:space="preserve"> main </w:t>
-      </w:r>
-      <w:proofErr w:type="spellStart"/>
-      <w:r>
-        <w:t>menu</w:t>
-      </w:r>
-      <w:proofErr w:type="spellEnd"/>
-      <w:r>
-        <w:t>&lt;” formázás jelzi a kijelölést.</w:t>
+      <w:r>
+        <w:t>Return to main menu gomb: Visszatérés a főmenübe</w:t>
+      </w:r>
+      <w:r>
+        <w:t>. Amikor ez a gomb fókuszban van, a „&gt;Return to main menu&lt;” formázás jelzi a kijelölést.</w:t>
       </w:r>
     </w:p>
     <w:p>
@@ -5965,24 +5523,11 @@
         </w:numPr>
         <w:ind w:left="1440" w:hanging="720"/>
       </w:pPr>
-      <w:proofErr w:type="spellStart"/>
-      <w:r>
-        <w:t>Quit</w:t>
-      </w:r>
-      <w:proofErr w:type="spellEnd"/>
-      <w:r>
-        <w:t xml:space="preserve"> gomb: Kilépés a játékból</w:t>
-      </w:r>
-      <w:r>
-        <w:t>. Amikor ez a gomb fókuszban van, a „&gt;</w:t>
-      </w:r>
-      <w:proofErr w:type="spellStart"/>
-      <w:r>
-        <w:t>Quit</w:t>
-      </w:r>
-      <w:proofErr w:type="spellEnd"/>
-      <w:r>
-        <w:t>&lt;” formázás jelzi a kijelölést.</w:t>
+      <w:r>
+        <w:t>Quit gomb: Kilépés a játékból</w:t>
+      </w:r>
+      <w:r>
+        <w:t>. Amikor ez a gomb fókuszban van, a „&gt;Quit&lt;” formázás jelzi a kijelölést.</w:t>
       </w:r>
     </w:p>
     <w:p>
@@ -5991,31 +5536,7 @@
       </w:pPr>
       <w:bookmarkStart w:id="16" w:name="_Toc195615109"/>
       <w:r>
-        <w:t>Szint teljesítés képernyő (</w:t>
-      </w:r>
-      <w:proofErr w:type="spellStart"/>
-      <w:r>
-        <w:t>Level</w:t>
-      </w:r>
-      <w:proofErr w:type="spellEnd"/>
-      <w:r>
-        <w:t xml:space="preserve"> </w:t>
-      </w:r>
-      <w:proofErr w:type="spellStart"/>
-      <w:r>
-        <w:t>completed</w:t>
-      </w:r>
-      <w:proofErr w:type="spellEnd"/>
-      <w:r>
-        <w:t xml:space="preserve"> </w:t>
-      </w:r>
-      <w:proofErr w:type="spellStart"/>
-      <w:r>
-        <w:t>screen</w:t>
-      </w:r>
-      <w:proofErr w:type="spellEnd"/>
-      <w:r>
-        <w:t>)</w:t>
+        <w:t>Szint teljesítés képernyő (Level completed screen)</w:t>
       </w:r>
       <w:bookmarkEnd w:id="16"/>
     </w:p>
@@ -6120,23 +5641,7 @@
         <w:ind w:left="720" w:hanging="720"/>
       </w:pPr>
       <w:r>
-        <w:t>„</w:t>
-      </w:r>
-      <w:proofErr w:type="spellStart"/>
-      <w:r>
-        <w:t>Level</w:t>
-      </w:r>
-      <w:proofErr w:type="spellEnd"/>
-      <w:r>
-        <w:t xml:space="preserve"> </w:t>
-      </w:r>
-      <w:proofErr w:type="spellStart"/>
-      <w:r>
-        <w:t>completed</w:t>
-      </w:r>
-      <w:proofErr w:type="spellEnd"/>
-      <w:r>
-        <w:t>!” felirat</w:t>
+        <w:t>„Level completed!” felirat</w:t>
       </w:r>
     </w:p>
     <w:p>
@@ -6187,37 +5692,8 @@
         </w:numPr>
         <w:ind w:left="720" w:hanging="720"/>
       </w:pPr>
-      <w:proofErr w:type="spellStart"/>
-      <w:r>
-        <w:t>Continue</w:t>
-      </w:r>
-      <w:proofErr w:type="spellEnd"/>
-      <w:r>
-        <w:t xml:space="preserve"> </w:t>
-      </w:r>
-      <w:proofErr w:type="spellStart"/>
-      <w:r>
-        <w:t>to</w:t>
-      </w:r>
-      <w:proofErr w:type="spellEnd"/>
-      <w:r>
-        <w:t xml:space="preserve"> </w:t>
-      </w:r>
-      <w:proofErr w:type="spellStart"/>
-      <w:r>
-        <w:t>next</w:t>
-      </w:r>
-      <w:proofErr w:type="spellEnd"/>
-      <w:r>
-        <w:t xml:space="preserve"> </w:t>
-      </w:r>
-      <w:proofErr w:type="spellStart"/>
-      <w:r>
-        <w:t>level</w:t>
-      </w:r>
-      <w:proofErr w:type="spellEnd"/>
-      <w:r>
-        <w:t xml:space="preserve"> gomb: Továbblépés a következő pályára</w:t>
+      <w:r>
+        <w:t>Continue to next level gomb: Továbblépés a következő pályára</w:t>
       </w:r>
       <w:r>
         <w:t>.</w:t>
@@ -6229,23 +5705,7 @@
       </w:pPr>
       <w:bookmarkStart w:id="17" w:name="_Toc195615110"/>
       <w:r>
-        <w:t xml:space="preserve">Játék befejezés képernyő (Game </w:t>
-      </w:r>
-      <w:proofErr w:type="spellStart"/>
-      <w:r>
-        <w:t>completed</w:t>
-      </w:r>
-      <w:proofErr w:type="spellEnd"/>
-      <w:r>
-        <w:t xml:space="preserve"> </w:t>
-      </w:r>
-      <w:proofErr w:type="spellStart"/>
-      <w:r>
-        <w:t>screen</w:t>
-      </w:r>
-      <w:proofErr w:type="spellEnd"/>
-      <w:r>
-        <w:t>)</w:t>
+        <w:t>Játék befejezés képernyő (Game completed screen)</w:t>
       </w:r>
       <w:bookmarkEnd w:id="17"/>
     </w:p>
@@ -6361,15 +5821,7 @@
         <w:t>„</w:t>
       </w:r>
       <w:r>
-        <w:t xml:space="preserve">Game is </w:t>
-      </w:r>
-      <w:proofErr w:type="spellStart"/>
-      <w:r>
-        <w:t>completed</w:t>
-      </w:r>
-      <w:proofErr w:type="spellEnd"/>
-      <w:r>
-        <w:t>!” felirat</w:t>
+        <w:t>Game is completed!” felirat</w:t>
       </w:r>
       <w:r>
         <w:t>.</w:t>
@@ -6385,23 +5837,7 @@
         <w:ind w:left="720" w:hanging="720"/>
       </w:pPr>
       <w:r>
-        <w:t>Végső pontszám (</w:t>
-      </w:r>
-      <w:proofErr w:type="spellStart"/>
-      <w:r>
-        <w:t>Final</w:t>
-      </w:r>
-      <w:proofErr w:type="spellEnd"/>
-      <w:r>
-        <w:t xml:space="preserve"> </w:t>
-      </w:r>
-      <w:proofErr w:type="spellStart"/>
-      <w:r>
-        <w:t>score</w:t>
-      </w:r>
-      <w:proofErr w:type="spellEnd"/>
-      <w:r>
-        <w:t>): A játék során szerzett összes pont (szorzók után)</w:t>
+        <w:t>Végső pontszám (Final score): A játék során szerzett összes pont (szorzók után)</w:t>
       </w:r>
       <w:r>
         <w:t>.</w:t>
@@ -6446,26 +5882,10 @@
         <w:ind w:left="1440" w:hanging="720"/>
       </w:pPr>
       <w:r>
-        <w:t xml:space="preserve">Main </w:t>
-      </w:r>
-      <w:proofErr w:type="spellStart"/>
-      <w:r>
-        <w:t>menu</w:t>
-      </w:r>
-      <w:proofErr w:type="spellEnd"/>
-      <w:r>
-        <w:t xml:space="preserve"> gomb: Visszatérés a főmenübe</w:t>
-      </w:r>
-      <w:r>
-        <w:t xml:space="preserve">. Amikor ez a gomb fókuszban van, a „&gt;Main </w:t>
-      </w:r>
-      <w:proofErr w:type="spellStart"/>
-      <w:r>
-        <w:t>menu</w:t>
-      </w:r>
-      <w:proofErr w:type="spellEnd"/>
-      <w:r>
-        <w:t>&lt;” formázás jelzi a kijelölést.</w:t>
+        <w:t>Main menu gomb: Visszatérés a főmenübe</w:t>
+      </w:r>
+      <w:r>
+        <w:t>. Amikor ez a gomb fókuszban van, a „&gt;Main menu&lt;” formázás jelzi a kijelölést.</w:t>
       </w:r>
     </w:p>
     <w:p>
@@ -6477,24 +5897,11 @@
         </w:numPr>
         <w:ind w:left="1440" w:hanging="720"/>
       </w:pPr>
-      <w:proofErr w:type="spellStart"/>
-      <w:r>
-        <w:t>Quit</w:t>
-      </w:r>
-      <w:proofErr w:type="spellEnd"/>
-      <w:r>
-        <w:t xml:space="preserve"> gomb: Kilépés a játékból</w:t>
-      </w:r>
-      <w:r>
-        <w:t>. Amikor ez a gomb fókuszban van, a „&gt;</w:t>
-      </w:r>
-      <w:proofErr w:type="spellStart"/>
-      <w:r>
-        <w:t>Quit</w:t>
-      </w:r>
-      <w:proofErr w:type="spellEnd"/>
-      <w:r>
-        <w:t>&lt;” formázás jelzi a kijelölést</w:t>
+      <w:r>
+        <w:t>Quit gomb: Kilépés a játékból</w:t>
+      </w:r>
+      <w:r>
+        <w:t>. Amikor ez a gomb fókuszban van, a „&gt;Quit&lt;” formázás jelzi a kijelölést</w:t>
       </w:r>
       <w:r>
         <w:t>.</w:t>
@@ -6509,23 +5916,7 @@
         <w:t>Átvezetési animációk</w:t>
       </w:r>
       <w:r>
-        <w:t xml:space="preserve"> (</w:t>
-      </w:r>
-      <w:proofErr w:type="spellStart"/>
-      <w:r>
-        <w:t>Transition</w:t>
-      </w:r>
-      <w:proofErr w:type="spellEnd"/>
-      <w:r>
-        <w:t xml:space="preserve"> </w:t>
-      </w:r>
-      <w:proofErr w:type="spellStart"/>
-      <w:r>
-        <w:t>animations</w:t>
-      </w:r>
-      <w:proofErr w:type="spellEnd"/>
-      <w:r>
-        <w:t>)</w:t>
+        <w:t xml:space="preserve"> (Transition animations)</w:t>
       </w:r>
       <w:bookmarkEnd w:id="18"/>
     </w:p>
@@ -6633,39 +6024,7 @@
         <w:ind w:left="720" w:hanging="720"/>
       </w:pPr>
       <w:r>
-        <w:t xml:space="preserve">„Press </w:t>
-      </w:r>
-      <w:proofErr w:type="spellStart"/>
-      <w:r>
-        <w:t>any</w:t>
-      </w:r>
-      <w:proofErr w:type="spellEnd"/>
-      <w:r>
-        <w:t xml:space="preserve"> </w:t>
-      </w:r>
-      <w:proofErr w:type="spellStart"/>
-      <w:r>
-        <w:t>key</w:t>
-      </w:r>
-      <w:proofErr w:type="spellEnd"/>
-      <w:r>
-        <w:t xml:space="preserve"> </w:t>
-      </w:r>
-      <w:proofErr w:type="spellStart"/>
-      <w:r>
-        <w:t>to</w:t>
-      </w:r>
-      <w:proofErr w:type="spellEnd"/>
-      <w:r>
-        <w:t xml:space="preserve"> </w:t>
-      </w:r>
-      <w:proofErr w:type="spellStart"/>
-      <w:r>
-        <w:t>continue</w:t>
-      </w:r>
-      <w:proofErr w:type="spellEnd"/>
-      <w:r>
-        <w:t>” felirat, amely az animáció befejezése utá</w:t>
+        <w:t>„Press any key to continue” felirat, amely az animáció befejezése utá</w:t>
       </w:r>
       <w:r>
         <w:t>n jelenik meg rövid időn belül</w:t>
@@ -6681,13 +6040,8 @@
         <w:ind w:left="720" w:hanging="720"/>
       </w:pPr>
       <w:r>
-        <w:t xml:space="preserve">Bármely billentyű megnyomásával a játékos </w:t>
-      </w:r>
-      <w:proofErr w:type="spellStart"/>
-      <w:r>
-        <w:t>továbbléphet</w:t>
-      </w:r>
-      <w:proofErr w:type="spellEnd"/>
+        <w:t>Bármely billentyű megnyomásával a játékos továbbléphet</w:t>
+      </w:r>
     </w:p>
     <w:p>
       <w:pPr>
@@ -6695,15 +6049,7 @@
       </w:pPr>
       <w:bookmarkStart w:id="19" w:name="_Toc195615112"/>
       <w:r>
-        <w:t>Szünet menü (</w:t>
-      </w:r>
-      <w:proofErr w:type="spellStart"/>
-      <w:r>
-        <w:t>Pause</w:t>
-      </w:r>
-      <w:proofErr w:type="spellEnd"/>
-      <w:r>
-        <w:t xml:space="preserve"> menü)</w:t>
+        <w:t>Szünet menü (Pause menü)</w:t>
       </w:r>
       <w:bookmarkEnd w:id="19"/>
     </w:p>
@@ -6794,22 +6140,15 @@
         </w:numPr>
         <w:ind w:left="720" w:hanging="720"/>
       </w:pPr>
-      <w:proofErr w:type="spellStart"/>
+      <w:r>
+        <w:t>Resume gomb: Folytatja a játékot onnan, ahol a játékos megállította.</w:t>
+      </w:r>
+      <w:r>
+        <w:t xml:space="preserve"> Amikor ez a gomb fókuszban van, a „&gt;</w:t>
+      </w:r>
       <w:r>
         <w:t>Resume</w:t>
       </w:r>
-      <w:proofErr w:type="spellEnd"/>
-      <w:r>
-        <w:t xml:space="preserve"> gomb: Folytatja a játékot onnan, ahol a játékos megállította.</w:t>
-      </w:r>
-      <w:r>
-        <w:t xml:space="preserve"> Amikor ez a gomb fókuszban van, a „&gt;</w:t>
-      </w:r>
-      <w:proofErr w:type="spellStart"/>
-      <w:r>
-        <w:t>Resume</w:t>
-      </w:r>
-      <w:proofErr w:type="spellEnd"/>
       <w:r>
         <w:t>&lt;” formázás jelzi a kijelölést.</w:t>
       </w:r>
@@ -6823,61 +6162,60 @@
         </w:numPr>
         <w:ind w:left="720" w:hanging="720"/>
       </w:pPr>
-      <w:proofErr w:type="spellStart"/>
-      <w:r>
-        <w:t>Return</w:t>
-      </w:r>
-      <w:proofErr w:type="spellEnd"/>
+      <w:r>
+        <w:t>Return to main menu menu gomb: Visszatérés a főmenübe. Amikor ez a gomb fókuszban van, a „&gt;Return to main menu&lt;” formázás jelzi a kijelölést.</w:t>
+      </w:r>
+    </w:p>
+    <w:p>
+      <w:pPr>
+        <w:pStyle w:val="Listaszerbekezds"/>
+        <w:numPr>
+          <w:ilvl w:val="0"/>
+          <w:numId w:val="4"/>
+        </w:numPr>
+        <w:ind w:left="720" w:hanging="720"/>
+      </w:pPr>
+      <w:r>
+        <w:t>Quit: Kilépés a játékból. Amikor ez a gomb fókuszban van, a „&gt;Quit&lt;” formázás jelzi a kijelölést</w:t>
+      </w:r>
+      <w:r>
+        <w:t>.</w:t>
+      </w:r>
+    </w:p>
+    <w:p>
+      <w:pPr>
+        <w:pStyle w:val="Cmsor3"/>
+      </w:pPr>
+      <w:bookmarkStart w:id="20" w:name="_Toc195615113"/>
+      <w:r>
+        <w:t>irányítás</w:t>
+      </w:r>
+      <w:bookmarkEnd w:id="20"/>
+    </w:p>
+    <w:p>
+      <w:r>
+        <w:t>A játék irányítása az alábbi</w:t>
+      </w:r>
       <w:r>
         <w:t xml:space="preserve"> </w:t>
       </w:r>
-      <w:proofErr w:type="spellStart"/>
-      <w:r>
-        <w:t>to</w:t>
-      </w:r>
-      <w:proofErr w:type="spellEnd"/>
-      <w:r>
-        <w:t xml:space="preserve"> main </w:t>
-      </w:r>
-      <w:proofErr w:type="spellStart"/>
-      <w:r>
-        <w:t>menu</w:t>
-      </w:r>
-      <w:proofErr w:type="spellEnd"/>
-      <w:r>
-        <w:t xml:space="preserve"> </w:t>
-      </w:r>
-      <w:proofErr w:type="spellStart"/>
-      <w:r>
-        <w:t>menu</w:t>
-      </w:r>
-      <w:proofErr w:type="spellEnd"/>
-      <w:r>
-        <w:t xml:space="preserve"> gomb: Visszatérés a főmenübe. Amikor ez a gomb fókuszban van, a „&gt;</w:t>
-      </w:r>
-      <w:proofErr w:type="spellStart"/>
-      <w:r>
-        <w:t>Return</w:t>
-      </w:r>
-      <w:proofErr w:type="spellEnd"/>
-      <w:r>
-        <w:t xml:space="preserve"> </w:t>
-      </w:r>
-      <w:proofErr w:type="spellStart"/>
-      <w:r>
-        <w:t>to</w:t>
-      </w:r>
-      <w:proofErr w:type="spellEnd"/>
-      <w:r>
-        <w:t xml:space="preserve"> main </w:t>
-      </w:r>
-      <w:proofErr w:type="spellStart"/>
-      <w:r>
-        <w:t>menu</w:t>
-      </w:r>
-      <w:proofErr w:type="spellEnd"/>
-      <w:r>
-        <w:t>&lt;” formázás jelzi a kijelölést.</w:t>
+      <w:r>
+        <w:t>billentyűzetkiosztással történik:</w:t>
+      </w:r>
+    </w:p>
+    <w:p>
+      <w:pPr>
+        <w:rPr>
+          <w:b/>
+          <w:bCs/>
+        </w:rPr>
+      </w:pPr>
+      <w:r>
+        <w:rPr>
+          <w:b/>
+          <w:bCs/>
+        </w:rPr>
+        <w:t>Mozgás:</w:t>
       </w:r>
     </w:p>
     <w:p>
@@ -6889,60 +6227,8 @@
         </w:numPr>
         <w:ind w:left="720" w:hanging="720"/>
       </w:pPr>
-      <w:proofErr w:type="spellStart"/>
-      <w:r>
-        <w:t>Quit</w:t>
-      </w:r>
-      <w:proofErr w:type="spellEnd"/>
-      <w:r>
-        <w:t>: Kilépés a játékból. Amikor ez a gomb fókuszban van, a „&gt;</w:t>
-      </w:r>
-      <w:proofErr w:type="spellStart"/>
-      <w:r>
-        <w:t>Quit</w:t>
-      </w:r>
-      <w:proofErr w:type="spellEnd"/>
-      <w:r>
-        <w:t>&lt;” formázás jelzi a kijelölést</w:t>
-      </w:r>
-      <w:r>
-        <w:t>.</w:t>
-      </w:r>
-    </w:p>
-    <w:p>
-      <w:pPr>
-        <w:pStyle w:val="Cmsor3"/>
-      </w:pPr>
-      <w:bookmarkStart w:id="20" w:name="_Toc195615113"/>
-      <w:r>
-        <w:t>irányítás</w:t>
-      </w:r>
-      <w:bookmarkEnd w:id="20"/>
-    </w:p>
-    <w:p>
-      <w:r>
-        <w:t>A játék irányítása az alábbi</w:t>
-      </w:r>
-      <w:r>
-        <w:t xml:space="preserve"> </w:t>
-      </w:r>
-      <w:r>
-        <w:t>billentyűzetkiosztással történik:</w:t>
-      </w:r>
-    </w:p>
-    <w:p>
-      <w:pPr>
-        <w:rPr>
-          <w:b/>
-          <w:bCs/>
-        </w:rPr>
-      </w:pPr>
-      <w:r>
-        <w:rPr>
-          <w:b/>
-          <w:bCs/>
-        </w:rPr>
-        <w:t>Mozgás:</w:t>
+      <w:r>
+        <w:t>W: Előre (felfelé) mozgás</w:t>
       </w:r>
     </w:p>
     <w:p>
@@ -6955,7 +6241,7 @@
         <w:ind w:left="720" w:hanging="720"/>
       </w:pPr>
       <w:r>
-        <w:t>W: Előre (felfelé) mozgás</w:t>
+        <w:t>A: Balra mozgás</w:t>
       </w:r>
     </w:p>
     <w:p>
@@ -6968,7 +6254,7 @@
         <w:ind w:left="720" w:hanging="720"/>
       </w:pPr>
       <w:r>
-        <w:t>A: Balra mozgás</w:t>
+        <w:t>S: Hátra (lefelé) mozgás</w:t>
       </w:r>
     </w:p>
     <w:p>
@@ -6981,7 +6267,7 @@
         <w:ind w:left="720" w:hanging="720"/>
       </w:pPr>
       <w:r>
-        <w:t>S: Hátra (lefelé) mozgás</w:t>
+        <w:t>D: Jobbra mozgás</w:t>
       </w:r>
     </w:p>
     <w:p>
@@ -6994,23 +6280,8 @@
         <w:ind w:left="720" w:hanging="720"/>
       </w:pPr>
       <w:r>
-        <w:t>D: Jobbra mozgás</w:t>
-      </w:r>
-    </w:p>
-    <w:p>
-      <w:pPr>
-        <w:pStyle w:val="Listaszerbekezds"/>
-        <w:numPr>
-          <w:ilvl w:val="0"/>
-          <w:numId w:val="4"/>
-        </w:numPr>
-        <w:ind w:left="720" w:hanging="720"/>
-      </w:pPr>
-      <w:proofErr w:type="spellStart"/>
-      <w:r>
         <w:t>Space</w:t>
       </w:r>
-      <w:proofErr w:type="spellEnd"/>
       <w:r>
         <w:t xml:space="preserve"> (szóköz)</w:t>
       </w:r>
@@ -7134,15 +6405,7 @@
         <w:ind w:left="720" w:hanging="720"/>
       </w:pPr>
       <w:r>
-        <w:t xml:space="preserve">R: Fegyver </w:t>
-      </w:r>
-      <w:proofErr w:type="spellStart"/>
-      <w:r>
-        <w:t>újratöltése</w:t>
-      </w:r>
-      <w:proofErr w:type="spellEnd"/>
-      <w:r>
-        <w:t xml:space="preserve"> (csak lőfegyverek esetén)</w:t>
+        <w:t>R: Fegyver újratöltése (csak lőfegyverek esetén)</w:t>
       </w:r>
     </w:p>
     <w:p>
@@ -7284,15 +6547,7 @@
       </w:pPr>
       <w:r>
         <w:lastRenderedPageBreak/>
-        <w:t xml:space="preserve">Pálya: </w:t>
-      </w:r>
-      <w:proofErr w:type="spellStart"/>
-      <w:r>
-        <w:t>Glock</w:t>
-      </w:r>
-      <w:proofErr w:type="spellEnd"/>
-      <w:r>
-        <w:t xml:space="preserve"> 18 (félautomata pisztoly)</w:t>
+        <w:t>Pálya: Glock 18 (félautomata pisztoly)</w:t>
       </w:r>
     </w:p>
     <w:p>
@@ -7310,21 +6565,8 @@
       <w:r>
         <w:t xml:space="preserve"> </w:t>
       </w:r>
-      <w:proofErr w:type="spellStart"/>
-      <w:r>
-        <w:t>csövű</w:t>
-      </w:r>
-      <w:proofErr w:type="spellEnd"/>
-      <w:r>
-        <w:t xml:space="preserve"> </w:t>
-      </w:r>
-      <w:proofErr w:type="spellStart"/>
-      <w:r>
-        <w:t>shotgun</w:t>
-      </w:r>
-      <w:proofErr w:type="spellEnd"/>
-      <w:r>
-        <w:t xml:space="preserve"> (sörétes puska)</w:t>
+      <w:r>
+        <w:t>csövű shotgun (sörétes puska)</w:t>
       </w:r>
     </w:p>
     <w:p>
@@ -7361,15 +6603,7 @@
         <w:t>A képernyő bal felső sarkában található a játékos életereje</w:t>
       </w:r>
       <w:r>
-        <w:t xml:space="preserve">, amely kezdetben 100 pont. Ha ez nullára csökken, a játékos meghal, és újra kell </w:t>
-      </w:r>
-      <w:proofErr w:type="spellStart"/>
-      <w:r>
-        <w:t>kezdenie</w:t>
-      </w:r>
-      <w:proofErr w:type="spellEnd"/>
-      <w:r>
-        <w:t xml:space="preserve"> a játékot.</w:t>
+        <w:t>, amely kezdetben 100 pont. Ha ez nullára csökken, a játékos meghal, és újra kell kezdenie a játékot.</w:t>
       </w:r>
       <w:r>
         <w:t xml:space="preserve"> A képernyő jobb felső sarkában látható az eltelt idő az aktuális pályán, míg a jobb alsó sarokban az aktuális fegyver lőszere (kivéve a baseball ütő esetében, ahol „MELEE” felirat jelenik meg).</w:t>
@@ -7396,13 +6630,8 @@
       <w:r>
         <w:t xml:space="preserve"> és a játékos </w:t>
       </w:r>
-      <w:proofErr w:type="spellStart"/>
-      <w:r>
-        <w:t>továbbhaladhat</w:t>
-      </w:r>
-      <w:proofErr w:type="spellEnd"/>
-      <w:r>
-        <w:t xml:space="preserve">. </w:t>
+      <w:r>
+        <w:t xml:space="preserve">továbbhaladhat. </w:t>
       </w:r>
       <w:r>
         <w:t>A játék teljesítéséhez mind az öt pályát teljesíteni kell egymás után.</w:t>
@@ -7470,34 +6699,10 @@
     </w:p>
     <w:p>
       <w:r>
-        <w:t xml:space="preserve">A projekt fejlesztéséhez a </w:t>
-      </w:r>
-      <w:proofErr w:type="spellStart"/>
-      <w:r>
-        <w:t>Godot</w:t>
-      </w:r>
-      <w:proofErr w:type="spellEnd"/>
-      <w:r>
-        <w:t xml:space="preserve"> játékmotor 4.3-as verzióját használtam, amely egy nyílt forráskódú, </w:t>
-      </w:r>
-      <w:r>
-        <w:t xml:space="preserve">könnyen használható fejlesztői környezetet biztosít. A </w:t>
-      </w:r>
-      <w:proofErr w:type="spellStart"/>
-      <w:r>
-        <w:t>Godot</w:t>
-      </w:r>
-      <w:proofErr w:type="spellEnd"/>
-      <w:r>
-        <w:t xml:space="preserve"> egyik legnagyobb előnye a </w:t>
-      </w:r>
-      <w:proofErr w:type="spellStart"/>
-      <w:r>
-        <w:t>node</w:t>
-      </w:r>
-      <w:proofErr w:type="spellEnd"/>
-      <w:r>
-        <w:t xml:space="preserve">-alapú </w:t>
+        <w:t xml:space="preserve">A projekt fejlesztéséhez a Godot játékmotor 4.3-as verzióját használtam, amely egy nyílt forráskódú, </w:t>
+      </w:r>
+      <w:r>
+        <w:t xml:space="preserve">könnyen használható fejlesztői környezetet biztosít. A Godot egyik legnagyobb előnye a node-alapú </w:t>
       </w:r>
       <w:r>
         <w:t>architektúra, amely lehetővé teszi a játék elemeinek hierarchikus szervezését és moduláris kialakítását.</w:t>
@@ -7507,13 +6712,8 @@
       <w:r>
         <w:t xml:space="preserve">A </w:t>
       </w:r>
-      <w:proofErr w:type="spellStart"/>
-      <w:r>
-        <w:t>node</w:t>
-      </w:r>
-      <w:proofErr w:type="spellEnd"/>
-      <w:r>
-        <w:t xml:space="preserve">-alapú architektúra lényege, hogy minden játékelem (például </w:t>
+      <w:r>
+        <w:t xml:space="preserve">node-alapú architektúra lényege, hogy minden játékelem (például </w:t>
       </w:r>
       <w:r>
         <w:t xml:space="preserve">egy </w:t>
@@ -7531,82 +6731,24 @@
         <w:t>különböző típusú</w:t>
       </w:r>
       <w:r>
+        <w:t xml:space="preserve"> node-ok fájából áll, amelyek mindegyike speciális funkcióval rendelkezik.</w:t>
+      </w:r>
+      <w:r>
+        <w:t xml:space="preserve"> Például a Player</w:t>
+      </w:r>
+      <w:r>
         <w:t xml:space="preserve"> </w:t>
       </w:r>
-      <w:proofErr w:type="spellStart"/>
-      <w:r>
-        <w:t>node</w:t>
-      </w:r>
-      <w:proofErr w:type="spellEnd"/>
-      <w:r>
-        <w:t>-ok fájából áll, amelyek mindegyike speciális funkcióval rendelkezik.</w:t>
-      </w:r>
-      <w:r>
-        <w:t xml:space="preserve"> Például a </w:t>
-      </w:r>
-      <w:proofErr w:type="spellStart"/>
-      <w:r>
-        <w:t>Player</w:t>
-      </w:r>
-      <w:proofErr w:type="spellEnd"/>
-      <w:r>
-        <w:t xml:space="preserve"> </w:t>
-      </w:r>
-      <w:proofErr w:type="spellStart"/>
-      <w:r>
-        <w:t>node</w:t>
-      </w:r>
-      <w:proofErr w:type="spellEnd"/>
-      <w:r>
-        <w:t xml:space="preserve"> tartalmaz egy AnimatedSprite2D </w:t>
-      </w:r>
-      <w:proofErr w:type="spellStart"/>
-      <w:r>
-        <w:t>node</w:t>
-      </w:r>
-      <w:proofErr w:type="spellEnd"/>
-      <w:r>
-        <w:t>-ot az animációk kezeléséhez,</w:t>
-      </w:r>
-      <w:r>
-        <w:t xml:space="preserve"> egy CollisionShape2D </w:t>
-      </w:r>
-      <w:proofErr w:type="spellStart"/>
-      <w:r>
-        <w:t>node</w:t>
-      </w:r>
-      <w:proofErr w:type="spellEnd"/>
-      <w:r>
-        <w:t xml:space="preserve">-ot az ütközések kezeléséhez, és egy Camera2D </w:t>
-      </w:r>
-      <w:proofErr w:type="spellStart"/>
-      <w:r>
-        <w:t>node</w:t>
-      </w:r>
-      <w:proofErr w:type="spellEnd"/>
-      <w:r>
-        <w:t>-ot a játékos követéséhez.</w:t>
-      </w:r>
-    </w:p>
-    <w:p>
-      <w:r>
-        <w:t xml:space="preserve">A </w:t>
-      </w:r>
-      <w:proofErr w:type="spellStart"/>
-      <w:r>
-        <w:t>Godot</w:t>
-      </w:r>
-      <w:proofErr w:type="spellEnd"/>
-      <w:r>
-        <w:t xml:space="preserve"> scene-</w:t>
-      </w:r>
-      <w:proofErr w:type="spellStart"/>
-      <w:r>
-        <w:t>tree</w:t>
-      </w:r>
-      <w:proofErr w:type="spellEnd"/>
-      <w:r>
-        <w:t xml:space="preserve"> rendszere </w:t>
+      <w:r>
+        <w:t>node tartalmaz egy AnimatedSprite2D node-ot az animációk kezeléséhez,</w:t>
+      </w:r>
+      <w:r>
+        <w:t xml:space="preserve"> egy CollisionShape2D node-ot az ütközések kezeléséhez, és egy Camera2D node-ot a játékos követéséhez.</w:t>
+      </w:r>
+    </w:p>
+    <w:p>
+      <w:r>
+        <w:t xml:space="preserve">A Godot scene-tree rendszere </w:t>
       </w:r>
       <w:r>
         <w:t>lehetővé teszi az összetett játékelemek létrehozását egyszerűbb komponensekből.</w:t>
@@ -7618,15 +6760,7 @@
         <w:t xml:space="preserve">könnyen hozzáadhatók </w:t>
       </w:r>
       <w:r>
-        <w:t xml:space="preserve">a játékos vagy az ellenfelek </w:t>
-      </w:r>
-      <w:proofErr w:type="spellStart"/>
-      <w:r>
-        <w:t>node-jaihoz</w:t>
-      </w:r>
-      <w:proofErr w:type="spellEnd"/>
-      <w:r>
-        <w:t xml:space="preserve"> futási időben, amely egyszerűvé teszi a fegyverek cseréjét a játék során.</w:t>
+        <w:t>a játékos vagy az ellenfelek node-jaihoz futási időben, amely egyszerűvé teszi a fegyverek cseréjét a játék során.</w:t>
       </w:r>
     </w:p>
     <w:p>
@@ -7674,29 +6808,8 @@
         </w:numPr>
         <w:ind w:left="720" w:hanging="720"/>
       </w:pPr>
-      <w:proofErr w:type="spellStart"/>
-      <w:r>
-        <w:t>Entity</w:t>
-      </w:r>
-      <w:proofErr w:type="spellEnd"/>
-      <w:r>
-        <w:t xml:space="preserve">-k: Ez a réteg tartalmazza a játék alapvető interaktív elemeit, mint a </w:t>
-      </w:r>
-      <w:proofErr w:type="spellStart"/>
-      <w:r>
-        <w:t>Player</w:t>
-      </w:r>
-      <w:proofErr w:type="spellEnd"/>
-      <w:r>
-        <w:t xml:space="preserve"> és az </w:t>
-      </w:r>
-      <w:proofErr w:type="spellStart"/>
-      <w:r>
-        <w:t>Enemy</w:t>
-      </w:r>
-      <w:proofErr w:type="spellEnd"/>
-      <w:r>
-        <w:t xml:space="preserve"> osztályok.</w:t>
+      <w:r>
+        <w:t>Entity-k: Ez a réteg tartalmazza a játék alapvető interaktív elemeit, mint a Player és az Enemy osztályok.</w:t>
       </w:r>
       <w:r>
         <w:t xml:space="preserve"> Ezek az entitások</w:t>
@@ -7718,39 +6831,7 @@
         <w:t xml:space="preserve">Komponensek: </w:t>
       </w:r>
       <w:r>
-        <w:t xml:space="preserve">Ide tartoznak az entitások viselkedését kiegészítő vagy módosító elemek, mint a </w:t>
-      </w:r>
-      <w:proofErr w:type="spellStart"/>
-      <w:r>
-        <w:t>PlayerMovement</w:t>
-      </w:r>
-      <w:proofErr w:type="spellEnd"/>
-      <w:r>
-        <w:t xml:space="preserve">, </w:t>
-      </w:r>
-      <w:proofErr w:type="spellStart"/>
-      <w:r>
-        <w:t>EnemyAI</w:t>
-      </w:r>
-      <w:proofErr w:type="spellEnd"/>
-      <w:r>
-        <w:t xml:space="preserve">, </w:t>
-      </w:r>
-      <w:proofErr w:type="spellStart"/>
-      <w:r>
-        <w:t>EnemyMovement</w:t>
-      </w:r>
-      <w:proofErr w:type="spellEnd"/>
-      <w:r>
-        <w:t xml:space="preserve">, valamint a különböző fegyvertípusok (BaseballBat, Glock18, </w:t>
-      </w:r>
-      <w:proofErr w:type="spellStart"/>
-      <w:r>
-        <w:t>DoubleBarrel</w:t>
-      </w:r>
-      <w:proofErr w:type="spellEnd"/>
-      <w:r>
-        <w:t>, M4, RocketLauncher)</w:t>
+        <w:t>Ide tartoznak az entitások viselkedését kiegészítő vagy módosító elemek, mint a PlayerMovement, EnemyAI, EnemyMovement, valamint a különböző fegyvertípusok (BaseballBat, Glock18, DoubleBarrel, M4, RocketLauncher)</w:t>
       </w:r>
     </w:p>
     <w:p>
@@ -7762,25 +6843,12 @@
         </w:numPr>
         <w:ind w:left="720" w:hanging="720"/>
       </w:pPr>
-      <w:proofErr w:type="spellStart"/>
       <w:r>
         <w:lastRenderedPageBreak/>
-        <w:t>Projectile</w:t>
-      </w:r>
-      <w:proofErr w:type="spellEnd"/>
-      <w:r>
-        <w:t xml:space="preserve">-ok: </w:t>
-      </w:r>
-      <w:r>
-        <w:t>Ez a réteg kezeli a lövedékeket, mint a Bullet, Rocket, illetve a Rocket-</w:t>
-      </w:r>
-      <w:proofErr w:type="spellStart"/>
-      <w:r>
-        <w:t>hez</w:t>
-      </w:r>
-      <w:proofErr w:type="spellEnd"/>
-      <w:r>
-        <w:t xml:space="preserve"> tartozó Explosion</w:t>
+        <w:t xml:space="preserve">Projectile-ok: </w:t>
+      </w:r>
+      <w:r>
+        <w:t>Ez a réteg kezeli a lövedékeket, mint a Bullet, Rocket, illetve a Rocket-hez tartozó Explosion</w:t>
       </w:r>
       <w:r>
         <w:t xml:space="preserve"> osztályok</w:t>
@@ -7811,47 +6879,7 @@
         <w:t xml:space="preserve">felhasználói felület </w:t>
       </w:r>
       <w:r>
-        <w:t xml:space="preserve">elemeit tartalmazza, mint a UI, </w:t>
-      </w:r>
-      <w:proofErr w:type="spellStart"/>
-      <w:r>
-        <w:t>MainMenu</w:t>
-      </w:r>
-      <w:proofErr w:type="spellEnd"/>
-      <w:r>
-        <w:t xml:space="preserve">, </w:t>
-      </w:r>
-      <w:proofErr w:type="spellStart"/>
-      <w:r>
-        <w:t>PauseMenu</w:t>
-      </w:r>
-      <w:proofErr w:type="spellEnd"/>
-      <w:r>
-        <w:t xml:space="preserve">, </w:t>
-      </w:r>
-      <w:proofErr w:type="spellStart"/>
-      <w:r>
-        <w:t>DeathScreen</w:t>
-      </w:r>
-      <w:proofErr w:type="spellEnd"/>
-      <w:r>
-        <w:t xml:space="preserve">, </w:t>
-      </w:r>
-      <w:proofErr w:type="spellStart"/>
-      <w:r>
-        <w:t>LevelCompletedScreen</w:t>
-      </w:r>
-      <w:proofErr w:type="spellEnd"/>
-      <w:r>
-        <w:t xml:space="preserve"> és a </w:t>
-      </w:r>
-      <w:proofErr w:type="spellStart"/>
-      <w:r>
-        <w:t>GameCompletedScreen</w:t>
-      </w:r>
-      <w:proofErr w:type="spellEnd"/>
-      <w:r>
-        <w:t xml:space="preserve">. Ezek a játékos és a játék közötti interakciók </w:t>
+        <w:t xml:space="preserve">elemeit tartalmazza, mint a UI, MainMenu, PauseMenu, DeathScreen, LevelCompletedScreen és a GameCompletedScreen. Ezek a játékos és a játék közötti interakciók </w:t>
       </w:r>
       <w:r>
         <w:t>vizuális megjelenítéséért felelősek.</w:t>
@@ -7948,30 +6976,14 @@
         <w:t xml:space="preserve">. ábra: </w:t>
       </w:r>
       <w:r>
-        <w:t xml:space="preserve">UML </w:t>
-      </w:r>
-      <w:proofErr w:type="spellStart"/>
-      <w:r>
-        <w:t>Package</w:t>
-      </w:r>
-      <w:proofErr w:type="spellEnd"/>
-      <w:r>
-        <w:t xml:space="preserve"> Diagram</w:t>
+        <w:t>UML Package Diagram</w:t>
       </w:r>
     </w:p>
     <w:p/>
     <w:p>
       <w:r>
         <w:lastRenderedPageBreak/>
-        <w:t xml:space="preserve">A </w:t>
-      </w:r>
-      <w:proofErr w:type="spellStart"/>
-      <w:r>
-        <w:t>Godot</w:t>
-      </w:r>
-      <w:proofErr w:type="spellEnd"/>
-      <w:r>
-        <w:t xml:space="preserve"> egyik jelentős előnye a beépített szignál rendszer</w:t>
+        <w:t>A Godot egyik jelentős előnye a beépített szignál rendszer</w:t>
       </w:r>
       <w:r>
         <w:t xml:space="preserve">, amely eseményvezérelt programozást </w:t>
@@ -8003,20 +7015,109 @@
         </w:numPr>
         <w:ind w:left="720" w:hanging="720"/>
       </w:pPr>
-      <w:proofErr w:type="spellStart"/>
-      <w:r>
-        <w:t>enemy_died</w:t>
-      </w:r>
-      <w:proofErr w:type="spellEnd"/>
+      <w:r>
+        <w:t>enemy_died:</w:t>
+      </w:r>
+      <w:r>
+        <w:t xml:space="preserve"> </w:t>
+      </w:r>
+      <w:r>
+        <w:t>Egy ellenfél legyőzésekor aktiválódik</w:t>
+      </w:r>
+    </w:p>
+    <w:p>
+      <w:pPr>
+        <w:pStyle w:val="Listaszerbekezds"/>
+        <w:numPr>
+          <w:ilvl w:val="0"/>
+          <w:numId w:val="4"/>
+        </w:numPr>
+        <w:ind w:left="720" w:hanging="720"/>
+      </w:pPr>
+      <w:r>
+        <w:t>game_started, game_paused, game_resumed:</w:t>
+      </w:r>
+      <w:r>
+        <w:t xml:space="preserve"> A játék állapotváltozásánál aktiválódnak</w:t>
+      </w:r>
+    </w:p>
+    <w:p>
+      <w:pPr>
+        <w:pStyle w:val="Listaszerbekezds"/>
+        <w:numPr>
+          <w:ilvl w:val="0"/>
+          <w:numId w:val="4"/>
+        </w:numPr>
+        <w:ind w:left="720" w:hanging="720"/>
+      </w:pPr>
+      <w:r>
+        <w:t>map_ready: Új pálya betöltésekor aktiválódik</w:t>
+      </w:r>
+    </w:p>
+    <w:p>
+      <w:pPr>
+        <w:pStyle w:val="Listaszerbekezds"/>
+        <w:numPr>
+          <w:ilvl w:val="0"/>
+          <w:numId w:val="4"/>
+        </w:numPr>
+        <w:ind w:left="720" w:hanging="720"/>
+      </w:pPr>
+      <w:r>
+        <w:t>reload_started: Fegyver újratöltésekor aktiválódik</w:t>
+      </w:r>
+    </w:p>
+    <w:p>
+      <w:pPr>
+        <w:pStyle w:val="Listaszerbekezds"/>
+        <w:numPr>
+          <w:ilvl w:val="0"/>
+          <w:numId w:val="4"/>
+        </w:numPr>
+        <w:ind w:left="720" w:hanging="720"/>
+      </w:pPr>
+      <w:r>
+        <w:t>score_changed, killstreak_updated: Pontszám változásakor aktiválódnak</w:t>
+      </w:r>
+    </w:p>
+    <w:p>
+      <w:r>
+        <w:t>Ezek a szignálok teszik lehetővé a komponensek közti kommunikációt. Például amikor egy ellenséget legyőz a játékos, az enemy_died szignál aktiválódik, ami értesíti a GameManager-t, hogy csökkentse az ellenségek számlálóját és a ScoreSystemet, hogy növelje a pontszámot és frissítse a killstreak számlálót.</w:t>
+      </w:r>
+      <w:r>
+        <w:t xml:space="preserve"> Mindez úgy történik, hogy a</w:t>
+      </w:r>
+      <w:r>
+        <w:t>z Enemy osztálynak nem kell direkt referenciát tárolnia ezekre az osztályokra.</w:t>
+      </w:r>
+    </w:p>
+    <w:p>
+      <w:r>
+        <w:t xml:space="preserve">A fejlesztéshez a Godot saját programozási nyelvét, a GDScript-et használtam, amely egy Python-inspirált </w:t>
+      </w:r>
+      <w:r>
+        <w:t>szkriptnyelv. Ez a nyelv kifejezetten játékfejlesztésre lett optimalizálva, szintaxisa pedig egyszerűen tanulható</w:t>
+      </w:r>
+      <w:r>
+        <w:t>, mégis erőteljes nyelvi eszközöket használ.</w:t>
+      </w:r>
+      <w:r>
+        <w:t xml:space="preserve"> </w:t>
+      </w:r>
+    </w:p>
+    <w:p>
+      <w:r>
+        <w:t xml:space="preserve">A GDScript használatának rengeteg </w:t>
+      </w:r>
+      <w:r>
+        <w:t xml:space="preserve">előnye </w:t>
+      </w:r>
+      <w:r>
+        <w:t>volt a projekt elkészítése során</w:t>
+      </w:r>
       <w:r>
         <w:t>:</w:t>
       </w:r>
-      <w:r>
-        <w:t xml:space="preserve"> </w:t>
-      </w:r>
-      <w:r>
-        <w:t>Egy ellenfél legyőzésekor aktiválódik</w:t>
-      </w:r>
     </w:p>
     <w:p>
       <w:pPr>
@@ -8027,32 +7128,8 @@
         </w:numPr>
         <w:ind w:left="720" w:hanging="720"/>
       </w:pPr>
-      <w:proofErr w:type="spellStart"/>
-      <w:r>
-        <w:t>game_started</w:t>
-      </w:r>
-      <w:proofErr w:type="spellEnd"/>
-      <w:r>
-        <w:t xml:space="preserve">, </w:t>
-      </w:r>
-      <w:proofErr w:type="spellStart"/>
-      <w:r>
-        <w:t>game_paused</w:t>
-      </w:r>
-      <w:proofErr w:type="spellEnd"/>
-      <w:r>
-        <w:t xml:space="preserve">, </w:t>
-      </w:r>
-      <w:proofErr w:type="spellStart"/>
-      <w:r>
-        <w:t>game_resumed</w:t>
-      </w:r>
-      <w:proofErr w:type="spellEnd"/>
-      <w:r>
-        <w:t>:</w:t>
-      </w:r>
-      <w:r>
-        <w:t xml:space="preserve"> A játék állapotváltozásánál aktiválódnak</w:t>
+      <w:r>
+        <w:t>Egyszerű szintaxis: A Python-hoz hasonló szintaxis lehetővé tette a kód jó olvashatóságát és a gyors fejlesztést</w:t>
       </w:r>
     </w:p>
     <w:p>
@@ -8064,13 +7141,20 @@
         </w:numPr>
         <w:ind w:left="720" w:hanging="720"/>
       </w:pPr>
-      <w:proofErr w:type="spellStart"/>
-      <w:r>
-        <w:t>map_ready</w:t>
-      </w:r>
-      <w:proofErr w:type="spellEnd"/>
-      <w:r>
-        <w:t>: Új pálya betöltésekor aktiválódik</w:t>
+      <w:r>
+        <w:t>Szigorú típusozás (</w:t>
+      </w:r>
+      <w:r>
+        <w:t>opcionálisan</w:t>
+      </w:r>
+      <w:r>
+        <w:t>)</w:t>
+      </w:r>
+      <w:r>
+        <w:t xml:space="preserve">: </w:t>
+      </w:r>
+      <w:r>
+        <w:t>A projektemben gyakran használtam szigorú típusozást</w:t>
       </w:r>
     </w:p>
     <w:p>
@@ -8082,21 +7166,11 @@
         </w:numPr>
         <w:ind w:left="720" w:hanging="720"/>
       </w:pPr>
-      <w:proofErr w:type="spellStart"/>
-      <w:r>
-        <w:t>reload_started</w:t>
-      </w:r>
-      <w:proofErr w:type="spellEnd"/>
-      <w:r>
-        <w:t xml:space="preserve">: Fegyver </w:t>
-      </w:r>
-      <w:proofErr w:type="spellStart"/>
-      <w:r>
-        <w:t>újratöltésekor</w:t>
-      </w:r>
-      <w:proofErr w:type="spellEnd"/>
-      <w:r>
-        <w:t xml:space="preserve"> aktiválódik</w:t>
+      <w:r>
+        <w:t xml:space="preserve">Beépített vektorfunkciók: </w:t>
+      </w:r>
+      <w:r>
+        <w:t>A 2D játékban gyakori vektor műveletek egyszerűen használhatók</w:t>
       </w:r>
     </w:p>
     <w:p>
@@ -8108,191 +7182,11 @@
         </w:numPr>
         <w:ind w:left="720" w:hanging="720"/>
       </w:pPr>
-      <w:proofErr w:type="spellStart"/>
-      <w:r>
-        <w:t>score_changed</w:t>
-      </w:r>
-      <w:proofErr w:type="spellEnd"/>
-      <w:r>
-        <w:t xml:space="preserve">, </w:t>
-      </w:r>
-      <w:proofErr w:type="spellStart"/>
-      <w:r>
-        <w:t>killstreak_updated</w:t>
-      </w:r>
-      <w:proofErr w:type="spellEnd"/>
-      <w:r>
-        <w:t>: Pontszám változásakor aktiválódnak</w:t>
-      </w:r>
-    </w:p>
-    <w:p>
-      <w:r>
-        <w:t xml:space="preserve">Ezek a szignálok teszik lehetővé a komponensek közti kommunikációt. Például amikor egy ellenséget legyőz a játékos, az </w:t>
-      </w:r>
-      <w:proofErr w:type="spellStart"/>
-      <w:r>
-        <w:t>enemy_died</w:t>
-      </w:r>
-      <w:proofErr w:type="spellEnd"/>
-      <w:r>
-        <w:t xml:space="preserve"> szignál aktiválódik, ami értesíti a GameManager-t, hogy csökkentse az ellenségek számlálóját és a </w:t>
-      </w:r>
-      <w:proofErr w:type="spellStart"/>
-      <w:r>
-        <w:t>ScoreSystemet</w:t>
-      </w:r>
-      <w:proofErr w:type="spellEnd"/>
-      <w:r>
-        <w:t>, hogy növelje a pontszámot és frissítse a killstreak számlálót.</w:t>
-      </w:r>
-      <w:r>
-        <w:t xml:space="preserve"> Mindez úgy történik, hogy a</w:t>
-      </w:r>
-      <w:r>
-        <w:t xml:space="preserve">z </w:t>
-      </w:r>
-      <w:proofErr w:type="spellStart"/>
-      <w:r>
-        <w:t>Enemy</w:t>
-      </w:r>
-      <w:proofErr w:type="spellEnd"/>
-      <w:r>
-        <w:t xml:space="preserve"> osztálynak nem kell direkt referenciát tárolnia ezekre az osztályokra.</w:t>
-      </w:r>
-    </w:p>
-    <w:p>
-      <w:r>
-        <w:t xml:space="preserve">A fejlesztéshez a </w:t>
-      </w:r>
-      <w:proofErr w:type="spellStart"/>
-      <w:r>
-        <w:t>Godot</w:t>
-      </w:r>
-      <w:proofErr w:type="spellEnd"/>
-      <w:r>
-        <w:t xml:space="preserve"> saját programozási nyelvét, a </w:t>
-      </w:r>
-      <w:proofErr w:type="spellStart"/>
-      <w:r>
-        <w:t>GDScript-et</w:t>
-      </w:r>
-      <w:proofErr w:type="spellEnd"/>
-      <w:r>
-        <w:t xml:space="preserve"> használtam, amely egy Python-inspirált </w:t>
-      </w:r>
-      <w:proofErr w:type="spellStart"/>
-      <w:r>
-        <w:t>szkriptnyelv</w:t>
-      </w:r>
-      <w:proofErr w:type="spellEnd"/>
-      <w:r>
-        <w:t>. Ez a nyelv kifejezetten játékfejlesztésre lett optimalizálva, szintaxisa pedig egyszerűen tanulható</w:t>
-      </w:r>
-      <w:r>
-        <w:t>, mégis erőteljes nyelvi eszközöket használ.</w:t>
-      </w:r>
-      <w:r>
-        <w:t xml:space="preserve"> </w:t>
-      </w:r>
-    </w:p>
-    <w:p>
-      <w:r>
-        <w:t xml:space="preserve">A </w:t>
-      </w:r>
-      <w:proofErr w:type="spellStart"/>
-      <w:r>
-        <w:t>GDScript</w:t>
-      </w:r>
-      <w:proofErr w:type="spellEnd"/>
-      <w:r>
-        <w:t xml:space="preserve"> használatának rengeteg </w:t>
-      </w:r>
-      <w:r>
-        <w:t xml:space="preserve">előnye </w:t>
-      </w:r>
-      <w:r>
-        <w:t>volt a projekt elkészítése során</w:t>
-      </w:r>
-      <w:r>
-        <w:t>:</w:t>
-      </w:r>
-    </w:p>
-    <w:p>
-      <w:pPr>
-        <w:pStyle w:val="Listaszerbekezds"/>
-        <w:numPr>
-          <w:ilvl w:val="0"/>
-          <w:numId w:val="4"/>
-        </w:numPr>
-        <w:ind w:left="720" w:hanging="720"/>
-      </w:pPr>
-      <w:r>
-        <w:t>Egyszerű szintaxis: A Python-hoz hasonló szintaxis lehetővé tette a kód jó olvashatóságát és a gyors fejlesztést</w:t>
-      </w:r>
-    </w:p>
-    <w:p>
-      <w:pPr>
-        <w:pStyle w:val="Listaszerbekezds"/>
-        <w:numPr>
-          <w:ilvl w:val="0"/>
-          <w:numId w:val="4"/>
-        </w:numPr>
-        <w:ind w:left="720" w:hanging="720"/>
-      </w:pPr>
-      <w:r>
-        <w:t>Szigorú típusozás (</w:t>
-      </w:r>
-      <w:r>
-        <w:t>opcionálisan</w:t>
-      </w:r>
-      <w:r>
-        <w:t>)</w:t>
-      </w:r>
-      <w:r>
-        <w:t xml:space="preserve">: </w:t>
-      </w:r>
-      <w:r>
-        <w:t>A projektemben gyakran használtam szigorú típusozást</w:t>
-      </w:r>
-    </w:p>
-    <w:p>
-      <w:pPr>
-        <w:pStyle w:val="Listaszerbekezds"/>
-        <w:numPr>
-          <w:ilvl w:val="0"/>
-          <w:numId w:val="4"/>
-        </w:numPr>
-        <w:ind w:left="720" w:hanging="720"/>
-      </w:pPr>
-      <w:r>
-        <w:t xml:space="preserve">Beépített vektorfunkciók: </w:t>
-      </w:r>
-      <w:r>
-        <w:t>A 2D játékban gyakori vektor műveletek egyszerűen használhatók</w:t>
-      </w:r>
-    </w:p>
-    <w:p>
-      <w:pPr>
-        <w:pStyle w:val="Listaszerbekezds"/>
-        <w:numPr>
-          <w:ilvl w:val="0"/>
-          <w:numId w:val="4"/>
-        </w:numPr>
-        <w:ind w:left="720" w:hanging="720"/>
-      </w:pPr>
       <w:r>
         <w:t>Eseményvezérelt programozás támogatása:</w:t>
       </w:r>
       <w:r>
-        <w:t xml:space="preserve"> A szignálrendszer natívan támogatott </w:t>
-      </w:r>
-      <w:proofErr w:type="spellStart"/>
-      <w:r>
-        <w:t>GDScript</w:t>
-      </w:r>
-      <w:proofErr w:type="spellEnd"/>
-      <w:r>
-        <w:t xml:space="preserve">-ben, </w:t>
+        <w:t xml:space="preserve"> A szignálrendszer natívan támogatott GDScript-ben, </w:t>
       </w:r>
       <w:r>
         <w:t>ami megkönnyíti az eseményvezérelt programozást.</w:t>
@@ -8349,13 +7243,8 @@
         <w:pStyle w:val="Listaszerbekezds"/>
         <w:ind w:left="360"/>
       </w:pPr>
-      <w:proofErr w:type="spellStart"/>
-      <w:r>
-        <w:t>Player</w:t>
-      </w:r>
-      <w:proofErr w:type="spellEnd"/>
-      <w:r>
-        <w:t xml:space="preserve"> osztály:</w:t>
+      <w:r>
+        <w:t>Player osztály:</w:t>
       </w:r>
     </w:p>
     <w:p>
@@ -8410,15 +7299,7 @@
         <w:ind w:left="1350" w:hanging="630"/>
       </w:pPr>
       <w:r>
-        <w:t xml:space="preserve">A </w:t>
-      </w:r>
-      <w:proofErr w:type="spellStart"/>
-      <w:r>
-        <w:t>PlayerMovement</w:t>
-      </w:r>
-      <w:proofErr w:type="spellEnd"/>
-      <w:r>
-        <w:t xml:space="preserve"> komponenssel képes </w:t>
+        <w:t xml:space="preserve">A PlayerMovement komponenssel képes </w:t>
       </w:r>
       <w:r>
         <w:t>különleges mozgásra (falugr</w:t>
@@ -8431,13 +7312,8 @@
       <w:pPr>
         <w:ind w:left="360"/>
       </w:pPr>
-      <w:proofErr w:type="spellStart"/>
-      <w:r>
-        <w:t>Enemy</w:t>
-      </w:r>
-      <w:proofErr w:type="spellEnd"/>
-      <w:r>
-        <w:t xml:space="preserve"> osztály:</w:t>
+      <w:r>
+        <w:t>Enemy osztály:</w:t>
       </w:r>
     </w:p>
     <w:p>
@@ -8476,23 +7352,7 @@
         <w:ind w:left="1350" w:hanging="630"/>
       </w:pPr>
       <w:r>
-        <w:t xml:space="preserve">Az </w:t>
-      </w:r>
-      <w:proofErr w:type="spellStart"/>
-      <w:r>
-        <w:t>EnemyAI</w:t>
-      </w:r>
-      <w:proofErr w:type="spellEnd"/>
-      <w:r>
-        <w:t xml:space="preserve"> és </w:t>
-      </w:r>
-      <w:proofErr w:type="spellStart"/>
-      <w:r>
-        <w:t>EnemyMovement</w:t>
-      </w:r>
-      <w:proofErr w:type="spellEnd"/>
-      <w:r>
-        <w:t xml:space="preserve"> komponensekkel okos ellenfeleket alkot</w:t>
+        <w:t>Az EnemyAI és EnemyMovement komponensekkel okos ellenfeleket alkot</w:t>
       </w:r>
     </w:p>
     <w:p>
@@ -8908,11 +7768,9 @@
         <w:pStyle w:val="Listaszerbekezds"/>
         <w:ind w:left="360"/>
       </w:pPr>
-      <w:proofErr w:type="spellStart"/>
       <w:r>
         <w:t>BleedEffect</w:t>
       </w:r>
-      <w:proofErr w:type="spellEnd"/>
       <w:r>
         <w:t xml:space="preserve"> osztály:</w:t>
       </w:r>
@@ -8954,7 +7812,6 @@
         <w:pStyle w:val="Listaszerbekezds"/>
         <w:ind w:left="360"/>
       </w:pPr>
-      <w:proofErr w:type="spellStart"/>
       <w:r>
         <w:t>Bl</w:t>
       </w:r>
@@ -8964,7 +7821,6 @@
       <w:r>
         <w:t>stain</w:t>
       </w:r>
-      <w:proofErr w:type="spellEnd"/>
       <w:r>
         <w:t xml:space="preserve"> osztály:</w:t>
       </w:r>
@@ -8982,7 +7838,15 @@
         <w:t>Entitás legyőzésekor megjelenő vérfolt effekt, ami a pályán marad</w:t>
       </w:r>
     </w:p>
-    <w:p/>
+    <w:p>
+      <w:pPr>
+        <w:spacing w:after="160" w:line="259" w:lineRule="auto"/>
+        <w:jc w:val="left"/>
+      </w:pPr>
+      <w:r>
+        <w:br w:type="page"/>
+      </w:r>
+    </w:p>
     <w:p>
       <w:pPr>
         <w:pStyle w:val="Listaszerbekezds"/>
@@ -9438,15 +8302,7 @@
         <w:jc w:val="left"/>
       </w:pPr>
       <w:r>
-        <w:t>Kezeli a killstreak-</w:t>
-      </w:r>
-      <w:proofErr w:type="spellStart"/>
-      <w:r>
-        <w:t>et</w:t>
-      </w:r>
-      <w:proofErr w:type="spellEnd"/>
-      <w:r>
-        <w:t xml:space="preserve"> és a szorzókat</w:t>
+        <w:t>Kezeli a killstreak-et és a szorzókat</w:t>
       </w:r>
     </w:p>
     <w:p>
@@ -9493,23 +8349,13 @@
         <w:ind w:left="360"/>
       </w:pPr>
       <w:r>
-        <w:t xml:space="preserve">Input -&gt; </w:t>
-      </w:r>
-      <w:proofErr w:type="spellStart"/>
-      <w:r>
-        <w:t>Player</w:t>
-      </w:r>
-      <w:proofErr w:type="spellEnd"/>
+        <w:t>Input -&gt; Player</w:t>
+      </w:r>
       <w:r>
         <w:t xml:space="preserve"> -&gt; </w:t>
       </w:r>
-      <w:proofErr w:type="spellStart"/>
-      <w:r>
-        <w:t>Weapon</w:t>
-      </w:r>
-      <w:proofErr w:type="spellEnd"/>
-      <w:r>
-        <w:t xml:space="preserve"> -&gt; ProjectileManager</w:t>
+      <w:r>
+        <w:t>Weapon -&gt; ProjectileManager</w:t>
       </w:r>
       <w:r>
         <w:t>:</w:t>
@@ -9538,15 +8384,7 @@
         <w:ind w:left="1350" w:hanging="630"/>
       </w:pPr>
       <w:r>
-        <w:t xml:space="preserve">A </w:t>
-      </w:r>
-      <w:proofErr w:type="spellStart"/>
-      <w:r>
-        <w:t>Player</w:t>
-      </w:r>
-      <w:proofErr w:type="spellEnd"/>
-      <w:r>
-        <w:t xml:space="preserve"> ezt feldolgozza és továbbítja a</w:t>
+        <w:t>A Player ezt feldolgozza és továbbítja a</w:t>
       </w:r>
       <w:r>
         <w:t>z</w:t>
@@ -9584,13 +8422,8 @@
         </w:numPr>
         <w:ind w:left="360"/>
       </w:pPr>
-      <w:proofErr w:type="spellStart"/>
-      <w:r>
-        <w:t>Enemy</w:t>
-      </w:r>
-      <w:proofErr w:type="spellEnd"/>
-      <w:r>
-        <w:t xml:space="preserve"> -&gt; GameManager -&gt; </w:t>
+      <w:r>
+        <w:t xml:space="preserve">Enemy -&gt; GameManager -&gt; </w:t>
       </w:r>
       <w:r>
         <w:t>ScoreSystem</w:t>
@@ -9609,13 +8442,8 @@
         <w:ind w:left="1350" w:hanging="630"/>
       </w:pPr>
       <w:r>
-        <w:t>Amikor egy ellenség meghal, szignált küld a GameManager-</w:t>
-      </w:r>
-      <w:proofErr w:type="spellStart"/>
-      <w:r>
-        <w:t>nek</w:t>
-      </w:r>
-      <w:proofErr w:type="spellEnd"/>
+        <w:t>Amikor egy ellenség meghal, szignált küld a GameManager-nek</w:t>
+      </w:r>
     </w:p>
     <w:p>
       <w:pPr>
@@ -9627,13 +8455,8 @@
         <w:ind w:left="1350" w:hanging="630"/>
       </w:pPr>
       <w:r>
-        <w:t>A GameManager csökkenti az ellenségek számát és továbbítja a jelet a ScoreSystem-</w:t>
-      </w:r>
-      <w:proofErr w:type="spellStart"/>
-      <w:r>
-        <w:t>nek</w:t>
-      </w:r>
-      <w:proofErr w:type="spellEnd"/>
+        <w:t>A GameManager csökkenti az ellenségek számát és továbbítja a jelet a ScoreSystem-nek</w:t>
+      </w:r>
     </w:p>
     <w:p>
       <w:pPr>
@@ -9661,15 +8484,7 @@
         <w:ind w:left="1350" w:hanging="630"/>
       </w:pPr>
       <w:r>
-        <w:t>A UIManager frissíti a pontszámot és a killstreak-</w:t>
-      </w:r>
-      <w:proofErr w:type="spellStart"/>
-      <w:r>
-        <w:t>et</w:t>
-      </w:r>
-      <w:proofErr w:type="spellEnd"/>
-      <w:r>
-        <w:t xml:space="preserve"> a HUD-on</w:t>
+        <w:t>A UIManager frissíti a pontszámot és a killstreak-et a HUD-on</w:t>
       </w:r>
     </w:p>
     <w:p>
@@ -9873,15 +8688,7 @@
         <w:pStyle w:val="Kpalrs"/>
       </w:pPr>
       <w:r>
-        <w:t xml:space="preserve">10. ábra: UML </w:t>
-      </w:r>
-      <w:proofErr w:type="spellStart"/>
-      <w:r>
-        <w:t>Class</w:t>
-      </w:r>
-      <w:proofErr w:type="spellEnd"/>
-      <w:r>
-        <w:t xml:space="preserve"> Diagra</w:t>
+        <w:t>10. ábra: UML Class Diagra</w:t>
       </w:r>
       <w:r>
         <w:t>m</w:t>
@@ -9982,23 +8789,7 @@
         <w:ind w:left="720" w:hanging="720"/>
       </w:pPr>
       <w:r>
-        <w:t>MAIN_MENU -&gt; PLAYING: A „Start” gomb megnyomásával (</w:t>
-      </w:r>
-      <w:proofErr w:type="spellStart"/>
-      <w:r>
-        <w:t>start_</w:t>
-      </w:r>
-      <w:proofErr w:type="gramStart"/>
-      <w:r>
-        <w:t>game</w:t>
-      </w:r>
-      <w:proofErr w:type="spellEnd"/>
-      <w:r>
-        <w:t>(</w:t>
-      </w:r>
-      <w:proofErr w:type="gramEnd"/>
-      <w:r>
-        <w:t>) függvény meghívásával)</w:t>
+        <w:t>MAIN_MENU -&gt; PLAYING: A „Start” gomb megnyomásával (start_game() függvény meghívásával)</w:t>
       </w:r>
     </w:p>
     <w:p>
@@ -10011,23 +8802,7 @@
         <w:ind w:left="720" w:hanging="720"/>
       </w:pPr>
       <w:r>
-        <w:t>PLAYING -&gt; PAUSED: Az „ESC” billentyű megnyomásával (</w:t>
-      </w:r>
-      <w:proofErr w:type="spellStart"/>
-      <w:r>
-        <w:t>pause_</w:t>
-      </w:r>
-      <w:proofErr w:type="gramStart"/>
-      <w:r>
-        <w:t>game</w:t>
-      </w:r>
-      <w:proofErr w:type="spellEnd"/>
-      <w:r>
-        <w:t>(</w:t>
-      </w:r>
-      <w:proofErr w:type="gramEnd"/>
-      <w:r>
-        <w:t>) függvény meghívásával)</w:t>
+        <w:t>PLAYING -&gt; PAUSED: Az „ESC” billentyű megnyomásával (pause_game() függvény meghívásával)</w:t>
       </w:r>
     </w:p>
     <w:p>
@@ -10040,31 +8815,7 @@
         <w:ind w:left="720" w:hanging="720"/>
       </w:pPr>
       <w:r>
-        <w:t>PAUSED -&gt; PLAYING: A „</w:t>
-      </w:r>
-      <w:proofErr w:type="spellStart"/>
-      <w:r>
-        <w:t>Resume</w:t>
-      </w:r>
-      <w:proofErr w:type="spellEnd"/>
-      <w:r>
-        <w:t>” gomb megnyomásával (</w:t>
-      </w:r>
-      <w:proofErr w:type="spellStart"/>
-      <w:r>
-        <w:t>resume_</w:t>
-      </w:r>
-      <w:proofErr w:type="gramStart"/>
-      <w:r>
-        <w:t>game</w:t>
-      </w:r>
-      <w:proofErr w:type="spellEnd"/>
-      <w:r>
-        <w:t>(</w:t>
-      </w:r>
-      <w:proofErr w:type="gramEnd"/>
-      <w:r>
-        <w:t>) függvény meghívásával)</w:t>
+        <w:t>PAUSED -&gt; PLAYING: A „Resume” gomb megnyomásával (resume_game() függvény meghívásával)</w:t>
       </w:r>
     </w:p>
     <w:p>
@@ -10080,111 +8831,83 @@
         <w:t xml:space="preserve">PAUSED -&gt; MAIN_MENU: </w:t>
       </w:r>
       <w:r>
-        <w:t>A „</w:t>
-      </w:r>
-      <w:proofErr w:type="spellStart"/>
-      <w:r>
-        <w:t>Return</w:t>
-      </w:r>
-      <w:proofErr w:type="spellEnd"/>
+        <w:t>A „Return to main menu” gomb megnyomásával (return_to_main_menu() függvény meghívásával)</w:t>
+      </w:r>
+    </w:p>
+    <w:p>
+      <w:r>
+        <w:t>Az aktuális játékállapot határozza meg a felhasználói felület elemeit, a bemenetek kezelését és az idő múlásának kezelését (szüneteltetett állapotban a játék nem halad előre).</w:t>
+      </w:r>
+    </w:p>
+    <w:p>
+      <w:pPr>
+        <w:pStyle w:val="Cmsor4"/>
+      </w:pPr>
+      <w:r>
+        <w:t>Ellenség</w:t>
+      </w:r>
+      <w:r>
+        <w:t xml:space="preserve"> viselkedésének</w:t>
+      </w:r>
+      <w:r>
+        <w:t xml:space="preserve"> állapotai</w:t>
+      </w:r>
+    </w:p>
+    <w:p>
+      <w:r>
+        <w:t xml:space="preserve">Az ellenség </w:t>
+      </w:r>
+      <w:r>
+        <w:t>viselkedésének állapotait az EnemyAI osztály kezeli, amely az egyik legösszetettebb állapotgép a játékban. Ez határozza meg, hogyan viselkedjenek az ellenfelek különböző helyzetekben.</w:t>
+      </w:r>
+    </w:p>
+    <w:p>
+      <w:r>
+        <w:t>Az EnemyAI két fő állapotot használ:</w:t>
+      </w:r>
+    </w:p>
+    <w:p>
+      <w:pPr>
+        <w:pStyle w:val="Listaszerbekezds"/>
+        <w:numPr>
+          <w:ilvl w:val="0"/>
+          <w:numId w:val="4"/>
+        </w:numPr>
+        <w:ind w:left="720" w:hanging="720"/>
+      </w:pPr>
+      <w:r>
+        <w:t>GUARD -&gt; ATTACK</w:t>
+      </w:r>
+      <w:r>
+        <w:t>, ami akkor aktiválódik, ha:</w:t>
+      </w:r>
+    </w:p>
+    <w:p>
+      <w:pPr>
+        <w:pStyle w:val="Listaszerbekezds"/>
+        <w:numPr>
+          <w:ilvl w:val="0"/>
+          <w:numId w:val="4"/>
+        </w:numPr>
+        <w:ind w:left="1350" w:hanging="630"/>
+      </w:pPr>
+      <w:r>
+        <w:t xml:space="preserve">A </w:t>
+      </w:r>
+      <w:r>
+        <w:t xml:space="preserve">játékos belép az ellenség </w:t>
+      </w:r>
+      <w:r>
+        <w:t xml:space="preserve">érzékelési </w:t>
+      </w:r>
+      <w:r>
+        <w:t>zónájába, és közvetlen rálátás van</w:t>
+      </w:r>
       <w:r>
         <w:t xml:space="preserve"> </w:t>
       </w:r>
-      <w:proofErr w:type="spellStart"/>
-      <w:r>
-        <w:t>to</w:t>
-      </w:r>
-      <w:proofErr w:type="spellEnd"/>
-      <w:r>
-        <w:t xml:space="preserve"> main </w:t>
-      </w:r>
-      <w:proofErr w:type="spellStart"/>
-      <w:r>
-        <w:t>menu</w:t>
-      </w:r>
-      <w:proofErr w:type="spellEnd"/>
-      <w:r>
-        <w:t>” gomb megnyomásával (</w:t>
-      </w:r>
-      <w:proofErr w:type="spellStart"/>
-      <w:r>
-        <w:t>return_to_main_</w:t>
-      </w:r>
-      <w:proofErr w:type="gramStart"/>
-      <w:r>
-        <w:t>menu</w:t>
-      </w:r>
-      <w:proofErr w:type="spellEnd"/>
-      <w:r>
-        <w:t>(</w:t>
-      </w:r>
-      <w:proofErr w:type="gramEnd"/>
-      <w:r>
-        <w:t>) függvény meghívásával)</w:t>
-      </w:r>
-    </w:p>
-    <w:p>
-      <w:r>
-        <w:t>Az aktuális játékállapot határozza meg a felhasználói felület elemeit, a bemenetek kezelését és az idő múlásának kezelését (szüneteltetett állapotban a játék nem halad előre).</w:t>
-      </w:r>
-    </w:p>
-    <w:p>
-      <w:pPr>
-        <w:pStyle w:val="Cmsor4"/>
-      </w:pPr>
-      <w:r>
-        <w:t>Ellenség</w:t>
-      </w:r>
-      <w:r>
-        <w:t xml:space="preserve"> viselkedésének</w:t>
-      </w:r>
-      <w:r>
-        <w:t xml:space="preserve"> állapotai</w:t>
-      </w:r>
-    </w:p>
-    <w:p>
-      <w:r>
-        <w:t xml:space="preserve">Az ellenség </w:t>
-      </w:r>
-      <w:r>
-        <w:t xml:space="preserve">viselkedésének állapotait az </w:t>
-      </w:r>
-      <w:proofErr w:type="spellStart"/>
-      <w:r>
-        <w:t>EnemyAI</w:t>
-      </w:r>
-      <w:proofErr w:type="spellEnd"/>
-      <w:r>
-        <w:t xml:space="preserve"> osztály kezeli, amely az egyik legösszetettebb állapotgép a játékban. Ez határozza meg, hogyan viselkedjenek az ellenfelek különböző helyzetekben.</w:t>
-      </w:r>
-    </w:p>
-    <w:p>
-      <w:r>
-        <w:t xml:space="preserve">Az </w:t>
-      </w:r>
-      <w:proofErr w:type="spellStart"/>
-      <w:r>
-        <w:t>EnemyAI</w:t>
-      </w:r>
-      <w:proofErr w:type="spellEnd"/>
-      <w:r>
-        <w:t xml:space="preserve"> két fő állapotot használ:</w:t>
-      </w:r>
-    </w:p>
-    <w:p>
-      <w:pPr>
-        <w:pStyle w:val="Listaszerbekezds"/>
-        <w:numPr>
-          <w:ilvl w:val="0"/>
-          <w:numId w:val="4"/>
-        </w:numPr>
-        <w:ind w:left="720" w:hanging="720"/>
-      </w:pPr>
-      <w:r>
-        <w:t>GUARD -&gt; ATTACK</w:t>
-      </w:r>
-      <w:r>
-        <w:t>, ami akkor aktiválódik, ha:</w:t>
+      <w:r>
+        <w:t>(_on_player_detection_zone_body_entered)</w:t>
       </w:r>
     </w:p>
     <w:p>
@@ -10197,30 +8920,10 @@
         <w:ind w:left="1350" w:hanging="630"/>
       </w:pPr>
       <w:r>
-        <w:t xml:space="preserve">A </w:t>
-      </w:r>
-      <w:r>
-        <w:t xml:space="preserve">játékos belép az ellenség </w:t>
-      </w:r>
-      <w:r>
-        <w:t xml:space="preserve">érzékelési </w:t>
-      </w:r>
-      <w:r>
-        <w:t>zónájába, és közvetlen rálátás van</w:t>
-      </w:r>
-      <w:r>
-        <w:t xml:space="preserve"> </w:t>
-      </w:r>
-      <w:r>
-        <w:t>(_</w:t>
-      </w:r>
-      <w:proofErr w:type="spellStart"/>
-      <w:r>
-        <w:t>on_player_detection_zone_body_entered</w:t>
-      </w:r>
-      <w:proofErr w:type="spellEnd"/>
-      <w:r>
-        <w:t>)</w:t>
+        <w:t>Egy lövedék (bullet, rocket) halad át az ellenség érzékelési zónáján</w:t>
+      </w:r>
+      <w:r>
+        <w:t xml:space="preserve"> (_on_bullet_detection_zone_area_entered)</w:t>
       </w:r>
     </w:p>
     <w:p>
@@ -10233,47 +8936,7 @@
         <w:ind w:left="1350" w:hanging="630"/>
       </w:pPr>
       <w:r>
-        <w:t>Egy lövedék (bullet, rocket) halad át az ellenség érzékelési zónáján</w:t>
-      </w:r>
-      <w:r>
-        <w:t xml:space="preserve"> (_</w:t>
-      </w:r>
-      <w:proofErr w:type="spellStart"/>
-      <w:r>
-        <w:t>on_bullet_detection_zone_area_entered</w:t>
-      </w:r>
-      <w:proofErr w:type="spellEnd"/>
-      <w:r>
-        <w:t>)</w:t>
-      </w:r>
-    </w:p>
-    <w:p>
-      <w:pPr>
-        <w:pStyle w:val="Listaszerbekezds"/>
-        <w:numPr>
-          <w:ilvl w:val="0"/>
-          <w:numId w:val="4"/>
-        </w:numPr>
-        <w:ind w:left="1350" w:hanging="630"/>
-      </w:pPr>
-      <w:r>
-        <w:t xml:space="preserve">Az ellenség </w:t>
-      </w:r>
-      <w:proofErr w:type="spellStart"/>
-      <w:r>
-        <w:t>sebződik</w:t>
-      </w:r>
-      <w:proofErr w:type="spellEnd"/>
-      <w:r>
-        <w:t xml:space="preserve"> a játékos által (</w:t>
-      </w:r>
-      <w:proofErr w:type="spellStart"/>
-      <w:r>
-        <w:t>handle_hit</w:t>
-      </w:r>
-      <w:proofErr w:type="spellEnd"/>
-      <w:r>
-        <w:t>)</w:t>
+        <w:t>Az ellenség sebződik a játékos által (handle_hit)</w:t>
       </w:r>
     </w:p>
     <w:p>
@@ -10292,39 +8955,7 @@
     </w:p>
     <w:p>
       <w:r>
-        <w:t xml:space="preserve">Az ellenség állapota minden </w:t>
-      </w:r>
-      <w:proofErr w:type="spellStart"/>
-      <w:r>
-        <w:t>frame</w:t>
-      </w:r>
-      <w:proofErr w:type="spellEnd"/>
-      <w:r>
-        <w:t xml:space="preserve">-ben </w:t>
-      </w:r>
-      <w:proofErr w:type="spellStart"/>
-      <w:r>
-        <w:t>kiértékelődik</w:t>
-      </w:r>
-      <w:proofErr w:type="spellEnd"/>
-      <w:r>
-        <w:t xml:space="preserve"> a _</w:t>
-      </w:r>
-      <w:proofErr w:type="spellStart"/>
-      <w:r>
-        <w:t>physics_process</w:t>
-      </w:r>
-      <w:proofErr w:type="spellEnd"/>
-      <w:r>
-        <w:t xml:space="preserve"> függvényben, ahol az aktuális állapotnak megfelelő függvény </w:t>
-      </w:r>
-      <w:proofErr w:type="spellStart"/>
-      <w:r>
-        <w:t>hívódik</w:t>
-      </w:r>
-      <w:proofErr w:type="spellEnd"/>
-      <w:r>
-        <w:t xml:space="preserve"> meg:</w:t>
+        <w:t>Az ellenség állapota minden frame-ben kiértékelődik a _physics_process függvényben, ahol az aktuális állapotnak megfelelő függvény hívódik meg:</w:t>
       </w:r>
     </w:p>
     <w:p>
@@ -10340,52 +8971,103 @@
         <w:t xml:space="preserve">GUARD </w:t>
       </w:r>
       <w:r>
-        <w:t xml:space="preserve">állapotban: </w:t>
-      </w:r>
-      <w:proofErr w:type="spellStart"/>
-      <w:r>
-        <w:t>process_guard_</w:t>
-      </w:r>
-      <w:proofErr w:type="gramStart"/>
-      <w:r>
-        <w:t>state</w:t>
-      </w:r>
-      <w:proofErr w:type="spellEnd"/>
-      <w:r>
-        <w:t>(</w:t>
-      </w:r>
-      <w:proofErr w:type="gramEnd"/>
+        <w:t>állapotban: process_guard_state()</w:t>
+      </w:r>
+    </w:p>
+    <w:p>
+      <w:pPr>
+        <w:pStyle w:val="Listaszerbekezds"/>
+        <w:numPr>
+          <w:ilvl w:val="0"/>
+          <w:numId w:val="4"/>
+        </w:numPr>
+        <w:ind w:left="720" w:hanging="720"/>
+      </w:pPr>
+      <w:r>
+        <w:t>ATTACK állapotban: process_attack_state()</w:t>
+      </w:r>
+    </w:p>
+    <w:p>
+      <w:pPr>
+        <w:pStyle w:val="Cmsor4"/>
+      </w:pPr>
+      <w:r>
+        <w:t xml:space="preserve">A </w:t>
+      </w:r>
+      <w:r>
+        <w:t>GUARD állapot részletesebben</w:t>
+      </w:r>
+    </w:p>
+    <w:p>
+      <w:r>
+        <w:t>A GUARD állapotban az ellenfél az EnemyMovement</w:t>
+      </w:r>
+      <w:r>
+        <w:t xml:space="preserve"> osztály segítségével függőleges, járőröző mozgást végez. Ez a következő lépésekben történik:</w:t>
+      </w:r>
+    </w:p>
+    <w:p>
+      <w:pPr>
+        <w:pStyle w:val="Listaszerbekezds"/>
+        <w:numPr>
+          <w:ilvl w:val="0"/>
+          <w:numId w:val="11"/>
+        </w:numPr>
+        <w:ind w:left="360"/>
+      </w:pPr>
+      <w:r>
+        <w:t>Az EnemyMovement inicializálásakor beállítódnak a guard (járőrözési) pontok</w:t>
+      </w:r>
+    </w:p>
+    <w:p>
+      <w:pPr>
+        <w:pStyle w:val="Listaszerbekezds"/>
+        <w:numPr>
+          <w:ilvl w:val="0"/>
+          <w:numId w:val="11"/>
+        </w:numPr>
+        <w:ind w:left="360"/>
+      </w:pPr>
+      <w:r>
+        <w:t>Az ellenség a két pont között (patrol_top_point</w:t>
+      </w:r>
+      <w:r>
+        <w:t>, patrol_bottom_point</w:t>
+      </w:r>
       <w:r>
         <w:t>)</w:t>
       </w:r>
-    </w:p>
-    <w:p>
-      <w:pPr>
-        <w:pStyle w:val="Listaszerbekezds"/>
-        <w:numPr>
-          <w:ilvl w:val="0"/>
-          <w:numId w:val="4"/>
-        </w:numPr>
-        <w:ind w:left="720" w:hanging="720"/>
-      </w:pPr>
-      <w:r>
-        <w:t xml:space="preserve">ATTACK állapotban: </w:t>
-      </w:r>
-      <w:proofErr w:type="spellStart"/>
-      <w:r>
-        <w:t>process_attack_</w:t>
-      </w:r>
-      <w:proofErr w:type="gramStart"/>
-      <w:r>
-        <w:t>state</w:t>
-      </w:r>
-      <w:proofErr w:type="spellEnd"/>
-      <w:r>
-        <w:t>(</w:t>
-      </w:r>
-      <w:proofErr w:type="gramEnd"/>
-      <w:r>
-        <w:t>)</w:t>
+      <w:r>
+        <w:t xml:space="preserve"> mozog fel és le</w:t>
+      </w:r>
+    </w:p>
+    <w:p>
+      <w:pPr>
+        <w:pStyle w:val="Listaszerbekezds"/>
+        <w:numPr>
+          <w:ilvl w:val="0"/>
+          <w:numId w:val="11"/>
+        </w:numPr>
+        <w:ind w:left="360"/>
+      </w:pPr>
+      <w:r>
+        <w:t>Ha eléri valamelyik pontot, akkor irányt vált a másik pont felé</w:t>
+      </w:r>
+    </w:p>
+    <w:p>
+      <w:pPr>
+        <w:pStyle w:val="Listaszerbekezds"/>
+        <w:numPr>
+          <w:ilvl w:val="0"/>
+          <w:numId w:val="11"/>
+        </w:numPr>
+        <w:ind w:left="360"/>
+      </w:pPr>
+      <w:r>
+        <w:t xml:space="preserve">Eközben folyamatosan figyeli, hogy </w:t>
+      </w:r>
+      <w:r>
+        <w:t>a játékos betér-e az érzékelési zónájába</w:t>
       </w:r>
     </w:p>
     <w:p>
@@ -10393,113 +9075,116 @@
         <w:pStyle w:val="Cmsor4"/>
       </w:pPr>
       <w:r>
-        <w:t xml:space="preserve">A </w:t>
-      </w:r>
-      <w:r>
-        <w:t>GUARD állapot részletesebben</w:t>
-      </w:r>
-    </w:p>
-    <w:p>
-      <w:r>
-        <w:t xml:space="preserve">A GUARD állapotban az ellenfél az </w:t>
-      </w:r>
-      <w:proofErr w:type="spellStart"/>
-      <w:r>
-        <w:t>EnemyMovement</w:t>
-      </w:r>
-      <w:proofErr w:type="spellEnd"/>
-      <w:r>
-        <w:t xml:space="preserve"> osztály segítségével függőleges, járőröző mozgást végez. Ez a következő lépésekben történik:</w:t>
-      </w:r>
-    </w:p>
-    <w:p>
-      <w:pPr>
-        <w:pStyle w:val="Listaszerbekezds"/>
-        <w:numPr>
-          <w:ilvl w:val="0"/>
-          <w:numId w:val="11"/>
+        <w:t xml:space="preserve">Az </w:t>
+      </w:r>
+      <w:r>
+        <w:t>ATTACK</w:t>
+      </w:r>
+      <w:r>
+        <w:t xml:space="preserve"> állapot részletesebben</w:t>
+      </w:r>
+    </w:p>
+    <w:p>
+      <w:r>
+        <w:t>A</w:t>
+      </w:r>
+      <w:r>
+        <w:t>z ATTACK állapot</w:t>
+      </w:r>
+      <w:r>
+        <w:t>ban az ellenfél viselkedése komplexebb:</w:t>
+      </w:r>
+    </w:p>
+    <w:p>
+      <w:pPr>
+        <w:pStyle w:val="Listaszerbekezds"/>
+        <w:numPr>
+          <w:ilvl w:val="0"/>
+          <w:numId w:val="12"/>
         </w:numPr>
         <w:ind w:left="360"/>
       </w:pPr>
       <w:r>
-        <w:t xml:space="preserve">Az </w:t>
-      </w:r>
-      <w:proofErr w:type="spellStart"/>
-      <w:r>
-        <w:t>EnemyMovement</w:t>
-      </w:r>
-      <w:proofErr w:type="spellEnd"/>
-      <w:r>
-        <w:t xml:space="preserve"> inicializálásakor beállítódnak a </w:t>
-      </w:r>
-      <w:proofErr w:type="spellStart"/>
-      <w:r>
-        <w:t>guard</w:t>
-      </w:r>
-      <w:proofErr w:type="spellEnd"/>
-      <w:r>
-        <w:t xml:space="preserve"> (járőrözési) pontok</w:t>
-      </w:r>
-    </w:p>
-    <w:p>
-      <w:pPr>
-        <w:pStyle w:val="Listaszerbekezds"/>
-        <w:numPr>
-          <w:ilvl w:val="0"/>
-          <w:numId w:val="11"/>
+        <w:t>Az ellenség a NavigationAgent2D node segítségével útvonalat keres a játékos felé</w:t>
+      </w:r>
+    </w:p>
+    <w:p>
+      <w:pPr>
+        <w:pStyle w:val="Listaszerbekezds"/>
+        <w:numPr>
+          <w:ilvl w:val="0"/>
+          <w:numId w:val="12"/>
         </w:numPr>
         <w:ind w:left="360"/>
       </w:pPr>
       <w:r>
-        <w:t>Az ellenség a két pont között (</w:t>
-      </w:r>
-      <w:proofErr w:type="spellStart"/>
-      <w:r>
-        <w:t>patrol_top_point</w:t>
-      </w:r>
-      <w:proofErr w:type="spellEnd"/>
-      <w:r>
-        <w:t xml:space="preserve">, </w:t>
-      </w:r>
-      <w:proofErr w:type="spellStart"/>
-      <w:r>
-        <w:t>patrol_bottom_point</w:t>
-      </w:r>
-      <w:proofErr w:type="spellEnd"/>
-      <w:r>
-        <w:t>)</w:t>
-      </w:r>
-      <w:r>
-        <w:t xml:space="preserve"> mozog fel és le</w:t>
-      </w:r>
-    </w:p>
-    <w:p>
-      <w:pPr>
-        <w:pStyle w:val="Listaszerbekezds"/>
-        <w:numPr>
-          <w:ilvl w:val="0"/>
-          <w:numId w:val="11"/>
+        <w:t>Az ellenség a játékos felé fordul</w:t>
+      </w:r>
+      <w:r>
+        <w:t>,</w:t>
+      </w:r>
+      <w:r>
+        <w:t xml:space="preserve"> majd e</w:t>
+      </w:r>
+      <w:r>
+        <w:t>lindul felé</w:t>
+      </w:r>
+    </w:p>
+    <w:p>
+      <w:pPr>
+        <w:pStyle w:val="Listaszerbekezds"/>
+        <w:numPr>
+          <w:ilvl w:val="0"/>
+          <w:numId w:val="12"/>
         </w:numPr>
         <w:ind w:left="360"/>
       </w:pPr>
       <w:r>
-        <w:t>Ha eléri valamelyik pontot, akkor irányt vált a másik pont felé</w:t>
-      </w:r>
-    </w:p>
-    <w:p>
-      <w:pPr>
-        <w:pStyle w:val="Listaszerbekezds"/>
-        <w:numPr>
-          <w:ilvl w:val="0"/>
-          <w:numId w:val="11"/>
+        <w:t>Eközben a</w:t>
+      </w:r>
+      <w:r>
+        <w:t xml:space="preserve"> navigate_to_player() függvény folyamatosan frissíti az ellenség mozgási irányát</w:t>
+      </w:r>
+    </w:p>
+    <w:p>
+      <w:pPr>
+        <w:pStyle w:val="Listaszerbekezds"/>
+        <w:numPr>
+          <w:ilvl w:val="0"/>
+          <w:numId w:val="12"/>
         </w:numPr>
         <w:ind w:left="360"/>
       </w:pPr>
       <w:r>
-        <w:t xml:space="preserve">Eközben folyamatosan figyeli, hogy </w:t>
-      </w:r>
-      <w:r>
-        <w:t>a játékos betér-e az érzékelési zónájába</w:t>
+        <w:t xml:space="preserve">Ha </w:t>
+      </w:r>
+      <w:r>
+        <w:t>az ellenség megfelelő távolságba ér a játékostól, megáll és lő (baseball ütőt használó ellenségek csak akkor támadnak, ha nagyon közel vannak)</w:t>
+      </w:r>
+    </w:p>
+    <w:p>
+      <w:pPr>
+        <w:pStyle w:val="Listaszerbekezds"/>
+        <w:numPr>
+          <w:ilvl w:val="0"/>
+          <w:numId w:val="12"/>
+        </w:numPr>
+        <w:ind w:left="360"/>
+      </w:pPr>
+      <w:r>
+        <w:t>Ha a játékos</w:t>
+      </w:r>
+      <w:r>
+        <w:t xml:space="preserve"> eltávolodik az </w:t>
+      </w:r>
+      <w:r>
+        <w:t>ellenség megfelelő lövési távolságától, akkor</w:t>
+      </w:r>
+      <w:r>
+        <w:t xml:space="preserve"> ismét mozogni kezd, amíg </w:t>
+      </w:r>
+      <w:r>
+        <w:t>újra közel nem kerül</w:t>
       </w:r>
     </w:p>
     <w:p>
@@ -10507,161 +9192,7 @@
         <w:pStyle w:val="Cmsor4"/>
       </w:pPr>
       <w:r>
-        <w:t xml:space="preserve">Az </w:t>
-      </w:r>
-      <w:r>
-        <w:t>ATTACK</w:t>
-      </w:r>
-      <w:r>
-        <w:t xml:space="preserve"> állapot részletesebben</w:t>
-      </w:r>
-    </w:p>
-    <w:p>
-      <w:r>
-        <w:t>A</w:t>
-      </w:r>
-      <w:r>
-        <w:t>z ATTACK állapot</w:t>
-      </w:r>
-      <w:r>
-        <w:t>ban az ellenfél viselkedése komplexebb:</w:t>
-      </w:r>
-    </w:p>
-    <w:p>
-      <w:pPr>
-        <w:pStyle w:val="Listaszerbekezds"/>
-        <w:numPr>
-          <w:ilvl w:val="0"/>
-          <w:numId w:val="12"/>
-        </w:numPr>
-        <w:ind w:left="360"/>
-      </w:pPr>
-      <w:r>
-        <w:t xml:space="preserve">Az ellenség a NavigationAgent2D </w:t>
-      </w:r>
-      <w:proofErr w:type="spellStart"/>
-      <w:r>
-        <w:t>node</w:t>
-      </w:r>
-      <w:proofErr w:type="spellEnd"/>
-      <w:r>
-        <w:t xml:space="preserve"> segítségével útvonalat keres a játékos felé</w:t>
-      </w:r>
-    </w:p>
-    <w:p>
-      <w:pPr>
-        <w:pStyle w:val="Listaszerbekezds"/>
-        <w:numPr>
-          <w:ilvl w:val="0"/>
-          <w:numId w:val="12"/>
-        </w:numPr>
-        <w:ind w:left="360"/>
-      </w:pPr>
-      <w:r>
-        <w:t>Az ellenség a játékos felé fordul</w:t>
-      </w:r>
-      <w:r>
-        <w:t>,</w:t>
-      </w:r>
-      <w:r>
-        <w:t xml:space="preserve"> majd e</w:t>
-      </w:r>
-      <w:r>
-        <w:t>lindul felé</w:t>
-      </w:r>
-    </w:p>
-    <w:p>
-      <w:pPr>
-        <w:pStyle w:val="Listaszerbekezds"/>
-        <w:numPr>
-          <w:ilvl w:val="0"/>
-          <w:numId w:val="12"/>
-        </w:numPr>
-        <w:ind w:left="360"/>
-      </w:pPr>
-      <w:r>
-        <w:t>Eközben a</w:t>
-      </w:r>
-      <w:r>
-        <w:t xml:space="preserve"> </w:t>
-      </w:r>
-      <w:proofErr w:type="spellStart"/>
-      <w:r>
-        <w:t>navigate_to_</w:t>
-      </w:r>
-      <w:proofErr w:type="gramStart"/>
-      <w:r>
-        <w:t>player</w:t>
-      </w:r>
-      <w:proofErr w:type="spellEnd"/>
-      <w:r>
-        <w:t>(</w:t>
-      </w:r>
-      <w:proofErr w:type="gramEnd"/>
-      <w:r>
-        <w:t>) függvény folyamatosan frissíti az ellenség mozgási irányát</w:t>
-      </w:r>
-    </w:p>
-    <w:p>
-      <w:pPr>
-        <w:pStyle w:val="Listaszerbekezds"/>
-        <w:numPr>
-          <w:ilvl w:val="0"/>
-          <w:numId w:val="12"/>
-        </w:numPr>
-        <w:ind w:left="360"/>
-      </w:pPr>
-      <w:r>
-        <w:t xml:space="preserve">Ha </w:t>
-      </w:r>
-      <w:r>
-        <w:t>az ellenség megfelelő távolságba ér a játékostól, megáll és lő (baseball ütőt használó ellenségek csak akkor támadnak, ha nagyon közel vannak)</w:t>
-      </w:r>
-    </w:p>
-    <w:p>
-      <w:pPr>
-        <w:pStyle w:val="Listaszerbekezds"/>
-        <w:numPr>
-          <w:ilvl w:val="0"/>
-          <w:numId w:val="12"/>
-        </w:numPr>
-        <w:ind w:left="360"/>
-      </w:pPr>
-      <w:r>
-        <w:t>Ha a játékos</w:t>
-      </w:r>
-      <w:r>
-        <w:t xml:space="preserve"> eltávolodik az </w:t>
-      </w:r>
-      <w:r>
-        <w:t>ellenség megfelelő lövési távolságától, akkor</w:t>
-      </w:r>
-      <w:r>
-        <w:t xml:space="preserve"> ismét mozogni kezd, amíg </w:t>
-      </w:r>
-      <w:r>
-        <w:t>újra közel nem kerül</w:t>
-      </w:r>
-    </w:p>
-    <w:p>
-      <w:pPr>
-        <w:pStyle w:val="Cmsor4"/>
-      </w:pPr>
-      <w:proofErr w:type="spellStart"/>
-      <w:r>
-        <w:t>State</w:t>
-      </w:r>
-      <w:proofErr w:type="spellEnd"/>
-      <w:r>
-        <w:t xml:space="preserve"> </w:t>
-      </w:r>
-      <w:proofErr w:type="spellStart"/>
-      <w:r>
-        <w:t>machine</w:t>
-      </w:r>
-      <w:proofErr w:type="spellEnd"/>
-      <w:r>
-        <w:t xml:space="preserve"> diagram az ellenség állapotgépének</w:t>
+        <w:t>State machine diagram az ellenség állapotgépének</w:t>
       </w:r>
       <w:r>
         <w:t xml:space="preserve"> bemutatására</w:t>
@@ -10669,23 +9200,7 @@
     </w:p>
     <w:p>
       <w:r>
-        <w:t xml:space="preserve">Az alábbi UML </w:t>
-      </w:r>
-      <w:proofErr w:type="spellStart"/>
-      <w:r>
-        <w:t>State</w:t>
-      </w:r>
-      <w:proofErr w:type="spellEnd"/>
-      <w:r>
-        <w:t xml:space="preserve"> </w:t>
-      </w:r>
-      <w:proofErr w:type="spellStart"/>
-      <w:r>
-        <w:t>Machine</w:t>
-      </w:r>
-      <w:proofErr w:type="spellEnd"/>
-      <w:r>
-        <w:t xml:space="preserve"> diagram az ellenség AI állapotait és az azok közötti átmeneteket szemlélteti.</w:t>
+        <w:t>Az alábbi UML State Machine diagram az ellenség AI állapotait és az azok közötti átmeneteket szemlélteti.</w:t>
       </w:r>
     </w:p>
     <w:p>
@@ -10753,34 +9268,16 @@
       <w:r>
         <w:t xml:space="preserve">. ábra: UML </w:t>
       </w:r>
-      <w:proofErr w:type="spellStart"/>
-      <w:r>
-        <w:t>State</w:t>
-      </w:r>
-      <w:proofErr w:type="spellEnd"/>
-      <w:r>
-        <w:t xml:space="preserve"> </w:t>
-      </w:r>
-      <w:proofErr w:type="spellStart"/>
-      <w:r>
-        <w:t>Machine</w:t>
-      </w:r>
-      <w:proofErr w:type="spellEnd"/>
-      <w:r>
-        <w:t xml:space="preserve"> az ellenség AI állapotai bemutatására</w:t>
+      <w:r>
+        <w:t>State Machine az ellenség AI állapotai bemutatására</w:t>
       </w:r>
     </w:p>
     <w:p>
       <w:pPr>
         <w:pStyle w:val="Cmsor4"/>
       </w:pPr>
-      <w:proofErr w:type="spellStart"/>
-      <w:r>
-        <w:t>Player</w:t>
-      </w:r>
-      <w:proofErr w:type="spellEnd"/>
-      <w:r>
-        <w:t xml:space="preserve"> állapotai</w:t>
+      <w:r>
+        <w:t>Player állapotai</w:t>
       </w:r>
     </w:p>
     <w:p>
@@ -10819,13 +9316,8 @@
         </w:numPr>
         <w:ind w:left="1350" w:hanging="630"/>
       </w:pPr>
-      <w:proofErr w:type="spellStart"/>
-      <w:r>
-        <w:t>is_active</w:t>
-      </w:r>
-      <w:proofErr w:type="spellEnd"/>
-      <w:r>
-        <w:t>: A játékos aktív vagy inaktív</w:t>
+      <w:r>
+        <w:t>is_active: A játékos aktív vagy inaktív</w:t>
       </w:r>
     </w:p>
     <w:p>
@@ -10850,21 +9342,8 @@
         </w:numPr>
         <w:ind w:left="1350" w:hanging="630"/>
       </w:pPr>
-      <w:proofErr w:type="spellStart"/>
-      <w:r>
-        <w:t>idle</w:t>
-      </w:r>
-      <w:proofErr w:type="spellEnd"/>
-      <w:r>
-        <w:t xml:space="preserve">: A játékos </w:t>
-      </w:r>
-      <w:proofErr w:type="gramStart"/>
-      <w:r>
-        <w:t>egy helyben</w:t>
-      </w:r>
-      <w:proofErr w:type="gramEnd"/>
-      <w:r>
-        <w:t xml:space="preserve"> áll</w:t>
+      <w:r>
+        <w:t>idle: A játékos egy helyben áll</w:t>
       </w:r>
     </w:p>
     <w:p>
@@ -10876,13 +9355,8 @@
         </w:numPr>
         <w:ind w:left="1350" w:hanging="630"/>
       </w:pPr>
-      <w:proofErr w:type="spellStart"/>
-      <w:r>
-        <w:t>walk</w:t>
-      </w:r>
-      <w:proofErr w:type="spellEnd"/>
-      <w:r>
-        <w:t>: A játékos előre/hátra mozog</w:t>
+      <w:r>
+        <w:t>walk: A játékos előre/hátra mozog</w:t>
       </w:r>
     </w:p>
     <w:p>
@@ -10894,13 +9368,8 @@
         </w:numPr>
         <w:ind w:left="1350" w:hanging="630"/>
       </w:pPr>
-      <w:proofErr w:type="spellStart"/>
-      <w:r>
-        <w:t>walk_sideways</w:t>
-      </w:r>
-      <w:proofErr w:type="spellEnd"/>
-      <w:r>
-        <w:t>: A játékos oldalra mozog</w:t>
+      <w:r>
+        <w:t>walk_sideways: A játékos oldalra mozog</w:t>
       </w:r>
     </w:p>
     <w:p>
@@ -10932,15 +9401,7 @@
         <w:ind w:left="1350" w:hanging="630"/>
       </w:pPr>
       <w:r>
-        <w:t xml:space="preserve">Normál állapot: </w:t>
-      </w:r>
-      <w:proofErr w:type="spellStart"/>
-      <w:r>
-        <w:t>hp</w:t>
-      </w:r>
-      <w:proofErr w:type="spellEnd"/>
-      <w:r>
-        <w:t xml:space="preserve"> &gt; 0</w:t>
+        <w:t>Normál állapot: hp &gt; 0</w:t>
       </w:r>
     </w:p>
     <w:p>
@@ -10953,68 +9414,12 @@
         <w:ind w:left="1350" w:hanging="630"/>
       </w:pPr>
       <w:r>
-        <w:t xml:space="preserve">Meghalás: </w:t>
-      </w:r>
-      <w:proofErr w:type="spellStart"/>
-      <w:r>
-        <w:t>is_dying</w:t>
-      </w:r>
-      <w:proofErr w:type="spellEnd"/>
-      <w:r>
-        <w:t xml:space="preserve"> igaz, ha </w:t>
-      </w:r>
-      <w:proofErr w:type="spellStart"/>
-      <w:r>
-        <w:t>hp</w:t>
-      </w:r>
-      <w:proofErr w:type="spellEnd"/>
-      <w:r>
-        <w:t xml:space="preserve"> &lt;= 0</w:t>
-      </w:r>
-    </w:p>
-    <w:p>
-      <w:r>
-        <w:t xml:space="preserve">A </w:t>
-      </w:r>
-      <w:proofErr w:type="spellStart"/>
-      <w:r>
-        <w:t>player</w:t>
-      </w:r>
-      <w:proofErr w:type="spellEnd"/>
-      <w:r>
-        <w:t xml:space="preserve"> állapotai a _</w:t>
-      </w:r>
-      <w:proofErr w:type="spellStart"/>
-      <w:r>
-        <w:t>physics_</w:t>
-      </w:r>
-      <w:proofErr w:type="gramStart"/>
-      <w:r>
-        <w:t>process</w:t>
-      </w:r>
-      <w:proofErr w:type="spellEnd"/>
-      <w:r>
-        <w:t>(</w:t>
-      </w:r>
-      <w:proofErr w:type="gramEnd"/>
-      <w:r>
-        <w:t xml:space="preserve">) és az </w:t>
-      </w:r>
-      <w:proofErr w:type="spellStart"/>
-      <w:r>
-        <w:t>update_</w:t>
-      </w:r>
-      <w:proofErr w:type="gramStart"/>
-      <w:r>
-        <w:t>animation</w:t>
-      </w:r>
-      <w:proofErr w:type="spellEnd"/>
-      <w:r>
-        <w:t>(</w:t>
-      </w:r>
-      <w:proofErr w:type="gramEnd"/>
-      <w:r>
-        <w:t>) függvényekben frissülnek a bemenetek, illetve a játék eseményei szerint.</w:t>
+        <w:t>Meghalás: is_dying igaz, ha hp &lt;= 0</w:t>
+      </w:r>
+    </w:p>
+    <w:p>
+      <w:r>
+        <w:t>A player állapotai a _physics_process() és az update_animation() függvényekben frissülnek a bemenetek, illetve a játék eseményei szerint.</w:t>
       </w:r>
     </w:p>
     <w:p>
@@ -11055,13 +9460,8 @@
         </w:numPr>
         <w:ind w:left="1350" w:hanging="630"/>
       </w:pPr>
-      <w:proofErr w:type="spellStart"/>
-      <w:r>
-        <w:t>idle</w:t>
-      </w:r>
-      <w:proofErr w:type="spellEnd"/>
-      <w:r>
-        <w:t xml:space="preserve">: </w:t>
+      <w:r>
+        <w:t xml:space="preserve">idle: </w:t>
       </w:r>
       <w:r>
         <w:t>A fegyver nincs használatban</w:t>
@@ -11079,13 +9479,8 @@
         </w:numPr>
         <w:ind w:left="1350" w:hanging="630"/>
       </w:pPr>
-      <w:proofErr w:type="spellStart"/>
-      <w:r>
-        <w:t>walk</w:t>
-      </w:r>
-      <w:proofErr w:type="spellEnd"/>
-      <w:r>
-        <w:t>: A tulajdonos mozog a fegyverrel</w:t>
+      <w:r>
+        <w:t>walk: A tulajdonos mozog a fegyverrel</w:t>
       </w:r>
     </w:p>
     <w:p>
@@ -11097,13 +9492,8 @@
         </w:numPr>
         <w:ind w:left="1350" w:hanging="630"/>
       </w:pPr>
-      <w:proofErr w:type="spellStart"/>
-      <w:r>
-        <w:t>is_shooting</w:t>
-      </w:r>
-      <w:proofErr w:type="spellEnd"/>
-      <w:r>
-        <w:t>: A fegyver lövési állapotban van</w:t>
+      <w:r>
+        <w:t>is_shooting: A fegyver lövési állapotban van</w:t>
       </w:r>
     </w:p>
     <w:p/>
@@ -11134,15 +9524,7 @@
         <w:ind w:left="1350" w:hanging="630"/>
       </w:pPr>
       <w:r>
-        <w:t xml:space="preserve">BaseballBat: </w:t>
-      </w:r>
-      <w:proofErr w:type="spellStart"/>
-      <w:r>
-        <w:t>is_attacking</w:t>
-      </w:r>
-      <w:proofErr w:type="spellEnd"/>
-      <w:r>
-        <w:t xml:space="preserve"> -&gt; támadási fázisban van</w:t>
+        <w:t>BaseballBat: is_attacking -&gt; támadási fázisban van</w:t>
       </w:r>
     </w:p>
     <w:p>
@@ -11155,44 +9537,12 @@
         <w:ind w:left="1350" w:hanging="630"/>
       </w:pPr>
       <w:r>
-        <w:t xml:space="preserve">Glock18, </w:t>
-      </w:r>
-      <w:proofErr w:type="spellStart"/>
-      <w:r>
-        <w:t>DoubleBarrel</w:t>
-      </w:r>
-      <w:proofErr w:type="spellEnd"/>
-      <w:r>
-        <w:t xml:space="preserve">, M4, RocketLauncher: </w:t>
-      </w:r>
-      <w:proofErr w:type="spellStart"/>
-      <w:r>
-        <w:t>is_reloading</w:t>
-      </w:r>
-      <w:proofErr w:type="spellEnd"/>
-      <w:r>
-        <w:t xml:space="preserve"> -&gt; újratöltési fázisban van</w:t>
-      </w:r>
-    </w:p>
-    <w:p>
-      <w:r>
-        <w:t xml:space="preserve">A fegyverek állapotai az </w:t>
-      </w:r>
-      <w:proofErr w:type="spellStart"/>
-      <w:r>
-        <w:t>update_animation_</w:t>
-      </w:r>
-      <w:proofErr w:type="gramStart"/>
-      <w:r>
-        <w:t>state</w:t>
-      </w:r>
-      <w:proofErr w:type="spellEnd"/>
-      <w:r>
-        <w:t>(</w:t>
-      </w:r>
-      <w:proofErr w:type="gramEnd"/>
-      <w:r>
-        <w:t>) függvényben frissülnek, amely beállítja a megfelelő animációt a</w:t>
+        <w:t>Glock18, DoubleBarrel, M4, RocketLauncher: is_reloading -&gt; újratöltési fázisban van</w:t>
+      </w:r>
+    </w:p>
+    <w:p>
+      <w:r>
+        <w:t>A fegyverek állapotai az update_animation_state() függvényben frissülnek, amely beállítja a megfelelő animációt a</w:t>
       </w:r>
       <w:r>
         <w:t>z aktuális</w:t>
@@ -11365,13 +9715,8 @@
         <w:ind w:left="1440" w:hanging="720"/>
       </w:pPr>
       <w:r>
-        <w:t>Együttműködik az összes többi manager-</w:t>
-      </w:r>
-      <w:proofErr w:type="spellStart"/>
-      <w:r>
-        <w:t>rel</w:t>
-      </w:r>
-      <w:proofErr w:type="spellEnd"/>
+        <w:t>Együttműködik az összes többi manager-rel</w:t>
+      </w:r>
     </w:p>
     <w:p>
       <w:pPr>
@@ -11396,32 +9741,17 @@
         <w:ind w:left="1440" w:hanging="720"/>
       </w:pPr>
       <w:r>
-        <w:t>Kommunikál a UI manager-</w:t>
-      </w:r>
-      <w:proofErr w:type="spellStart"/>
-      <w:r>
-        <w:t>rel</w:t>
-      </w:r>
-      <w:proofErr w:type="spellEnd"/>
-      <w:r>
-        <w:t xml:space="preserve"> a játékállapot változásainak megjelenítéséhez</w:t>
-      </w:r>
-    </w:p>
-    <w:p>
-      <w:pPr>
-        <w:rPr>
-          <w:b/>
-          <w:bCs/>
-        </w:rPr>
-      </w:pPr>
-    </w:p>
-    <w:p>
-      <w:pPr>
-        <w:rPr>
-          <w:b/>
-          <w:bCs/>
-        </w:rPr>
-      </w:pPr>
+        <w:t>Kommunikál a UI manager-rel a játékállapot változásainak megjelenítéséhez</w:t>
+      </w:r>
+    </w:p>
+    <w:p>
+      <w:pPr>
+        <w:spacing w:after="160" w:line="259" w:lineRule="auto"/>
+        <w:jc w:val="left"/>
+      </w:pPr>
+      <w:r>
+        <w:br w:type="page"/>
+      </w:r>
     </w:p>
     <w:p>
       <w:pPr>
@@ -11682,15 +10012,7 @@
         <w:ind w:left="1440" w:hanging="720"/>
       </w:pPr>
       <w:r>
-        <w:t>Ellenségek létrehozása a pálya spawnpoint-</w:t>
-      </w:r>
-      <w:proofErr w:type="spellStart"/>
-      <w:r>
-        <w:t>jai</w:t>
-      </w:r>
-      <w:proofErr w:type="spellEnd"/>
-      <w:r>
-        <w:t xml:space="preserve"> alapján</w:t>
+        <w:t>Ellenségek létrehozása a pálya spawnpoint-jai alapján</w:t>
       </w:r>
     </w:p>
     <w:p>
@@ -11796,40 +10118,17 @@
         <w:ind w:left="1440" w:hanging="720"/>
       </w:pPr>
       <w:r>
-        <w:t xml:space="preserve">Létrehozza és kezeli az </w:t>
-      </w:r>
-      <w:proofErr w:type="spellStart"/>
-      <w:r>
-        <w:t>Enemy</w:t>
-      </w:r>
-      <w:proofErr w:type="spellEnd"/>
-      <w:r>
-        <w:t xml:space="preserve"> objektumokat</w:t>
-      </w:r>
-    </w:p>
-    <w:p>
-      <w:pPr>
-        <w:rPr>
-          <w:b/>
-          <w:bCs/>
-        </w:rPr>
-      </w:pPr>
-    </w:p>
-    <w:p>
-      <w:pPr>
-        <w:rPr>
-          <w:b/>
-          <w:bCs/>
-        </w:rPr>
-      </w:pPr>
-    </w:p>
-    <w:p>
-      <w:pPr>
-        <w:rPr>
-          <w:b/>
-          <w:bCs/>
-        </w:rPr>
-      </w:pPr>
+        <w:t>Létrehozza és kezeli az Enemy objektumokat</w:t>
+      </w:r>
+    </w:p>
+    <w:p>
+      <w:pPr>
+        <w:spacing w:after="160" w:line="259" w:lineRule="auto"/>
+        <w:jc w:val="left"/>
+      </w:pPr>
+      <w:r>
+        <w:br w:type="page"/>
+      </w:r>
     </w:p>
     <w:p>
       <w:pPr>
@@ -11971,15 +10270,7 @@
         <w:ind w:left="1440" w:hanging="720"/>
       </w:pPr>
       <w:r>
-        <w:t xml:space="preserve">Létrehozza a fegyver objektumokat (BaseballBat, Glock18, </w:t>
-      </w:r>
-      <w:proofErr w:type="spellStart"/>
-      <w:r>
-        <w:t>DoubleBarrel</w:t>
-      </w:r>
-      <w:proofErr w:type="spellEnd"/>
-      <w:r>
-        <w:t>, M4, RocketLauncher)</w:t>
+        <w:t>Létrehozza a fegyver objektumokat (BaseballBat, Glock18, DoubleBarrel, M4, RocketLauncher)</w:t>
       </w:r>
     </w:p>
     <w:p>
@@ -12193,7 +10484,15 @@
         <w:t>Játék közbeni HUD kezelése, UI elemek és játékállapot összehangolása</w:t>
       </w:r>
     </w:p>
-    <w:p/>
+    <w:p>
+      <w:pPr>
+        <w:spacing w:after="160" w:line="259" w:lineRule="auto"/>
+        <w:jc w:val="left"/>
+      </w:pPr>
+      <w:r>
+        <w:br w:type="page"/>
+      </w:r>
+    </w:p>
     <w:p>
       <w:pPr>
         <w:pStyle w:val="Listaszerbekezds"/>
@@ -12404,7 +10703,6 @@
           <w:bCs/>
         </w:rPr>
       </w:pPr>
-      <w:proofErr w:type="spellStart"/>
       <w:r>
         <w:rPr>
           <w:b/>
@@ -12412,7 +10710,6 @@
         </w:rPr>
         <w:t>Player</w:t>
       </w:r>
-      <w:proofErr w:type="spellEnd"/>
       <w:r>
         <w:rPr>
           <w:b/>
@@ -12507,7 +10804,15 @@
         <w:t xml:space="preserve"> (falugrás)</w:t>
       </w:r>
     </w:p>
-    <w:p/>
+    <w:p>
+      <w:pPr>
+        <w:spacing w:after="160" w:line="259" w:lineRule="auto"/>
+        <w:jc w:val="left"/>
+      </w:pPr>
+      <w:r>
+        <w:br w:type="page"/>
+      </w:r>
+    </w:p>
     <w:p>
       <w:pPr>
         <w:pStyle w:val="Listaszerbekezds"/>
@@ -12584,7 +10889,6 @@
           <w:bCs/>
         </w:rPr>
       </w:pPr>
-      <w:proofErr w:type="spellStart"/>
       <w:r>
         <w:rPr>
           <w:b/>
@@ -12592,7 +10896,6 @@
         </w:rPr>
         <w:t>Enemy</w:t>
       </w:r>
-      <w:proofErr w:type="spellEnd"/>
       <w:r>
         <w:rPr>
           <w:b/>
@@ -12863,38 +11166,18 @@
         </w:numPr>
         <w:ind w:left="1440" w:hanging="720"/>
       </w:pPr>
-      <w:proofErr w:type="spellStart"/>
-      <w:r>
-        <w:t>Cooldown</w:t>
-      </w:r>
-      <w:proofErr w:type="spellEnd"/>
-      <w:r>
-        <w:t xml:space="preserve"> kezelés</w:t>
-      </w:r>
-    </w:p>
-    <w:p>
-      <w:pPr>
-        <w:rPr>
-          <w:b/>
-          <w:bCs/>
-        </w:rPr>
-      </w:pPr>
-    </w:p>
-    <w:p>
-      <w:pPr>
-        <w:rPr>
-          <w:b/>
-          <w:bCs/>
-        </w:rPr>
-      </w:pPr>
-    </w:p>
-    <w:p>
-      <w:pPr>
-        <w:rPr>
-          <w:b/>
-          <w:bCs/>
-        </w:rPr>
-      </w:pPr>
+      <w:r>
+        <w:t>Cooldown kezelés</w:t>
+      </w:r>
+    </w:p>
+    <w:p>
+      <w:pPr>
+        <w:spacing w:after="160" w:line="259" w:lineRule="auto"/>
+        <w:jc w:val="left"/>
+      </w:pPr>
+      <w:r>
+        <w:br w:type="page"/>
+      </w:r>
     </w:p>
     <w:p>
       <w:pPr>
@@ -13239,7 +11522,15 @@
         <w:t>visszalökést kap.</w:t>
       </w:r>
     </w:p>
-    <w:p/>
+    <w:p>
+      <w:pPr>
+        <w:spacing w:after="160" w:line="259" w:lineRule="auto"/>
+        <w:jc w:val="left"/>
+      </w:pPr>
+      <w:r>
+        <w:br w:type="page"/>
+      </w:r>
+    </w:p>
     <w:p>
       <w:pPr>
         <w:pStyle w:val="Listaszerbekezds"/>
@@ -13623,21 +11914,12 @@
           <w:bCs/>
         </w:rPr>
       </w:pPr>
-      <w:proofErr w:type="spellStart"/>
-      <w:r>
-        <w:rPr>
-          <w:b/>
-          <w:bCs/>
-        </w:rPr>
-        <w:t>BleedEffect</w:t>
-      </w:r>
-      <w:proofErr w:type="spellEnd"/>
-      <w:r>
-        <w:rPr>
-          <w:b/>
-          <w:bCs/>
-        </w:rPr>
-        <w:t xml:space="preserve"> modul</w:t>
+      <w:r>
+        <w:rPr>
+          <w:b/>
+          <w:bCs/>
+        </w:rPr>
+        <w:t>BleedEffect modul</w:t>
       </w:r>
       <w:r>
         <w:rPr>
@@ -13701,7 +11983,6 @@
           <w:bCs/>
         </w:rPr>
       </w:pPr>
-      <w:proofErr w:type="spellStart"/>
       <w:r>
         <w:rPr>
           <w:b/>
@@ -13716,7 +11997,6 @@
         </w:rPr>
         <w:t>oodstain</w:t>
       </w:r>
-      <w:proofErr w:type="spellEnd"/>
       <w:r>
         <w:rPr>
           <w:b/>
@@ -14259,35 +12539,20 @@
         </w:numPr>
         <w:ind w:left="1440" w:hanging="720"/>
       </w:pPr>
-      <w:proofErr w:type="spellStart"/>
-      <w:r>
-        <w:t>Spawn</w:t>
-      </w:r>
-      <w:proofErr w:type="spellEnd"/>
-      <w:r>
-        <w:t xml:space="preserve"> pontok (</w:t>
-      </w:r>
-      <w:proofErr w:type="spellStart"/>
+      <w:r>
+        <w:t>Spawn pontok (</w:t>
+      </w:r>
       <w:r>
         <w:t>P</w:t>
       </w:r>
       <w:r>
-        <w:t>layer</w:t>
-      </w:r>
-      <w:proofErr w:type="spellEnd"/>
-      <w:r>
-        <w:t xml:space="preserve"> és </w:t>
-      </w:r>
-      <w:proofErr w:type="spellStart"/>
+        <w:t xml:space="preserve">layer és </w:t>
+      </w:r>
       <w:r>
         <w:t>E</w:t>
       </w:r>
       <w:r>
-        <w:t>nemy</w:t>
-      </w:r>
-      <w:proofErr w:type="spellEnd"/>
-      <w:r>
-        <w:t>)</w:t>
+        <w:t>nemy)</w:t>
       </w:r>
       <w:r>
         <w:t xml:space="preserve"> definiálása</w:t>
@@ -14412,29 +12677,13 @@
         <w:ind w:left="360"/>
       </w:pPr>
       <w:r>
-        <w:t>Szignálok (</w:t>
-      </w:r>
-      <w:proofErr w:type="spellStart"/>
-      <w:r>
-        <w:t>signals</w:t>
-      </w:r>
-      <w:proofErr w:type="spellEnd"/>
-      <w:r>
-        <w:t>)</w:t>
+        <w:t>Szignálok (signals)</w:t>
       </w:r>
       <w:r>
         <w:t>:</w:t>
       </w:r>
       <w:r>
-        <w:t xml:space="preserve"> A </w:t>
-      </w:r>
-      <w:proofErr w:type="spellStart"/>
-      <w:r>
-        <w:t>Godot</w:t>
-      </w:r>
-      <w:proofErr w:type="spellEnd"/>
-      <w:r>
-        <w:t xml:space="preserve"> beépített eseménykezelő rendszere, amely lehetővé teszi a modulok közötti kommunikációt.</w:t>
+        <w:t xml:space="preserve"> A Godot beépített eseménykezelő rendszere, amely lehetővé teszi a modulok közötti kommunikációt.</w:t>
       </w:r>
       <w:r>
         <w:t xml:space="preserve"> Például:</w:t>
@@ -14449,21 +12698,11 @@
         </w:numPr>
         <w:ind w:left="1350" w:hanging="630"/>
       </w:pPr>
-      <w:proofErr w:type="spellStart"/>
       <w:r>
         <w:t>enemy_died</w:t>
       </w:r>
-      <w:proofErr w:type="spellEnd"/>
-      <w:r>
-        <w:t xml:space="preserve"> szignál az </w:t>
-      </w:r>
-      <w:proofErr w:type="spellStart"/>
-      <w:r>
-        <w:t>Enemy</w:t>
-      </w:r>
-      <w:proofErr w:type="spellEnd"/>
-      <w:r>
-        <w:t>-től a GameManager felé</w:t>
+      <w:r>
+        <w:t xml:space="preserve"> szignál az Enemy-től a GameManager felé</w:t>
       </w:r>
     </w:p>
     <w:p>
@@ -14475,21 +12714,8 @@
         </w:numPr>
         <w:ind w:left="1350" w:hanging="630"/>
       </w:pPr>
-      <w:proofErr w:type="spellStart"/>
-      <w:r>
-        <w:t>game_started</w:t>
-      </w:r>
-      <w:proofErr w:type="spellEnd"/>
-      <w:r>
-        <w:t xml:space="preserve">, </w:t>
-      </w:r>
-      <w:proofErr w:type="spellStart"/>
-      <w:r>
-        <w:t>game_paused</w:t>
-      </w:r>
-      <w:proofErr w:type="spellEnd"/>
-      <w:r>
-        <w:t xml:space="preserve"> szignálok a GameManager-től a többi manager felé</w:t>
+      <w:r>
+        <w:t>game_started, game_paused szignálok a GameManager-től a többi manager felé</w:t>
       </w:r>
     </w:p>
     <w:p>
@@ -14501,13 +12727,8 @@
         </w:numPr>
         <w:ind w:left="1350" w:hanging="630"/>
       </w:pPr>
-      <w:proofErr w:type="spellStart"/>
-      <w:r>
-        <w:t>score_changed</w:t>
-      </w:r>
-      <w:proofErr w:type="spellEnd"/>
-      <w:r>
-        <w:t xml:space="preserve"> szignál a ScoreSystem-től a UI felé</w:t>
+      <w:r>
+        <w:t>score_changed szignál a ScoreSystem-től a UI felé</w:t>
       </w:r>
     </w:p>
     <w:p>
@@ -14548,15 +12769,7 @@
         <w:t>GameManager</w:t>
       </w:r>
       <w:r>
-        <w:t xml:space="preserve"> modul tárolja a </w:t>
-      </w:r>
-      <w:proofErr w:type="spellStart"/>
-      <w:r>
-        <w:t>Player</w:t>
-      </w:r>
-      <w:proofErr w:type="spellEnd"/>
-      <w:r>
-        <w:t xml:space="preserve"> referenciát</w:t>
+        <w:t xml:space="preserve"> modul tárolja a Player referenciát</w:t>
       </w:r>
     </w:p>
     <w:p>
@@ -14569,15 +12782,7 @@
         <w:ind w:left="1350" w:hanging="630"/>
       </w:pPr>
       <w:r>
-        <w:t xml:space="preserve">A fegyverek meghívják a ProjectileManager </w:t>
-      </w:r>
-      <w:proofErr w:type="spellStart"/>
-      <w:r>
-        <w:t>spawn</w:t>
-      </w:r>
-      <w:proofErr w:type="spellEnd"/>
-      <w:r>
-        <w:t xml:space="preserve"> metódusait</w:t>
+        <w:t>A fegyverek meghívják a ProjectileManager spawn metódusait</w:t>
       </w:r>
     </w:p>
     <w:p>
@@ -14590,13 +12795,8 @@
         <w:ind w:left="360"/>
       </w:pPr>
       <w:r>
-        <w:t xml:space="preserve">Globális hozzáférés </w:t>
-      </w:r>
-      <w:proofErr w:type="spellStart"/>
-      <w:r>
-        <w:t>node</w:t>
-      </w:r>
-      <w:proofErr w:type="spellEnd"/>
+        <w:t>Globális hozzáférés node</w:t>
+      </w:r>
       <w:r>
         <w:t>-ok</w:t>
       </w:r>
@@ -14619,29 +12819,8 @@
         </w:numPr>
         <w:ind w:left="1350" w:hanging="630"/>
       </w:pPr>
-      <w:proofErr w:type="spellStart"/>
-      <w:r>
-        <w:t>get_node_or_null</w:t>
-      </w:r>
-      <w:proofErr w:type="spellEnd"/>
-      <w:r>
-        <w:t>(„/</w:t>
-      </w:r>
-      <w:proofErr w:type="spellStart"/>
-      <w:r>
-        <w:t>root</w:t>
-      </w:r>
-      <w:proofErr w:type="spellEnd"/>
-      <w:r>
-        <w:t>/Main/</w:t>
-      </w:r>
-      <w:proofErr w:type="spellStart"/>
-      <w:r>
-        <w:t>Managers</w:t>
-      </w:r>
-      <w:proofErr w:type="spellEnd"/>
-      <w:r>
-        <w:t>/GameManager”)</w:t>
+      <w:r>
+        <w:t>get_node_or_null(„/root/Main/Managers/GameManager”)</w:t>
       </w:r>
     </w:p>
     <w:p>
@@ -14687,23 +12866,7 @@
         <w:t xml:space="preserve"> </w:t>
       </w:r>
       <w:r>
-        <w:t xml:space="preserve">Ez a hierarchia a </w:t>
-      </w:r>
-      <w:proofErr w:type="spellStart"/>
-      <w:r>
-        <w:t>Godot</w:t>
-      </w:r>
-      <w:proofErr w:type="spellEnd"/>
-      <w:r>
-        <w:t xml:space="preserve"> </w:t>
-      </w:r>
-      <w:proofErr w:type="spellStart"/>
-      <w:r>
-        <w:t>CanvasLayer</w:t>
-      </w:r>
-      <w:proofErr w:type="spellEnd"/>
-      <w:r>
-        <w:t xml:space="preserve"> rendszerén alapul, amely lehetővé teszi, hogy a különböző elemek a játék világától független rétegként jelenjenek meg. Ezáltal a kamera mozgása és más transzformációk nem befolyásolják a UI elemek pozícióját.</w:t>
+        <w:t>Ez a hierarchia a Godot CanvasLayer rendszerén alapul, amely lehetővé teszi, hogy a különböző elemek a játék világától független rétegként jelenjenek meg. Ezáltal a kamera mozgása és más transzformációk nem befolyásolják a UI elemek pozícióját.</w:t>
       </w:r>
     </w:p>
     <w:p>
@@ -14788,31 +12951,7 @@
     </w:p>
     <w:p>
       <w:r>
-        <w:t>Jól láthatóak az előre betöltött UI képernyők (</w:t>
-      </w:r>
-      <w:proofErr w:type="spellStart"/>
-      <w:r>
-        <w:t>MainMenu</w:t>
-      </w:r>
-      <w:proofErr w:type="spellEnd"/>
-      <w:r>
-        <w:t xml:space="preserve">, </w:t>
-      </w:r>
-      <w:proofErr w:type="spellStart"/>
-      <w:r>
-        <w:t>PauseMenu</w:t>
-      </w:r>
-      <w:proofErr w:type="spellEnd"/>
-      <w:r>
-        <w:t xml:space="preserve">, HUD), illetve a dinamikusan betöltött </w:t>
-      </w:r>
-      <w:proofErr w:type="spellStart"/>
-      <w:r>
-        <w:t>LevelCompletedScreen</w:t>
-      </w:r>
-      <w:proofErr w:type="spellEnd"/>
-      <w:r>
-        <w:t xml:space="preserve"> képernyő.</w:t>
+        <w:t>Jól láthatóak az előre betöltött UI képernyők (MainMenu, PauseMenu, HUD), illetve a dinamikusan betöltött LevelCompletedScreen képernyő.</w:t>
       </w:r>
     </w:p>
     <w:p>
@@ -14830,15 +12969,42 @@
           <w:bCs/>
         </w:rPr>
       </w:pPr>
-      <w:proofErr w:type="spellStart"/>
-      <w:r>
-        <w:rPr>
-          <w:b/>
-          <w:bCs/>
-        </w:rPr>
-        <w:t>HealthDisplay</w:t>
-      </w:r>
-      <w:proofErr w:type="spellEnd"/>
+      <w:r>
+        <w:rPr>
+          <w:b/>
+          <w:bCs/>
+        </w:rPr>
+        <w:t>HealthDisplay:</w:t>
+      </w:r>
+    </w:p>
+    <w:p>
+      <w:r>
+        <w:t xml:space="preserve">Az életerő megjelenítése </w:t>
+      </w:r>
+      <w:r>
+        <w:t xml:space="preserve">előre elkészített textúrák váltásával történik, nem pedig dinamikus méretezéssel. </w:t>
+      </w:r>
+      <w:r>
+        <w:t xml:space="preserve">Ez a megoldás lehetővé teszi </w:t>
+      </w:r>
+      <w:r>
+        <w:t>a kinézet kialakítását minden egyes életerő szinthez.</w:t>
+      </w:r>
+    </w:p>
+    <w:p>
+      <w:pPr>
+        <w:rPr>
+          <w:b/>
+          <w:bCs/>
+        </w:rPr>
+      </w:pPr>
+      <w:r>
+        <w:rPr>
+          <w:b/>
+          <w:bCs/>
+        </w:rPr>
+        <w:t>AmmoDisplay és ReloadProgress</w:t>
+      </w:r>
       <w:r>
         <w:rPr>
           <w:b/>
@@ -14849,50 +13015,29 @@
     </w:p>
     <w:p>
       <w:r>
-        <w:t xml:space="preserve">Az életerő megjelenítése </w:t>
-      </w:r>
-      <w:r>
-        <w:t xml:space="preserve">előre elkészített textúrák váltásával történik, nem pedig dinamikus méretezéssel. </w:t>
-      </w:r>
-      <w:r>
-        <w:t xml:space="preserve">Ez a megoldás lehetővé teszi </w:t>
-      </w:r>
-      <w:r>
-        <w:t>a kinézet kialakítását minden egyes életerő szinthez.</w:t>
-      </w:r>
-    </w:p>
-    <w:p>
-      <w:pPr>
-        <w:rPr>
-          <w:b/>
-          <w:bCs/>
-        </w:rPr>
-      </w:pPr>
-      <w:proofErr w:type="spellStart"/>
-      <w:r>
-        <w:rPr>
-          <w:b/>
-          <w:bCs/>
-        </w:rPr>
-        <w:t>AmmoDisplay</w:t>
-      </w:r>
-      <w:proofErr w:type="spellEnd"/>
-      <w:r>
-        <w:rPr>
-          <w:b/>
-          <w:bCs/>
-        </w:rPr>
-        <w:t xml:space="preserve"> és </w:t>
-      </w:r>
-      <w:proofErr w:type="spellStart"/>
-      <w:r>
-        <w:rPr>
-          <w:b/>
-          <w:bCs/>
-        </w:rPr>
-        <w:t>ReloadProgress</w:t>
-      </w:r>
-      <w:proofErr w:type="spellEnd"/>
+        <w:t xml:space="preserve">Az újratöltési folyamatot egy Tween animációval jelzi a játék, amely változtatja a ProgressBar értékét az újratöltés </w:t>
+      </w:r>
+      <w:r>
+        <w:t xml:space="preserve">időtartama alatt. Ez a megoldás lehetővé teszi a folyamatos, nem ugrásszerű változást, és automatikusan kezeli a különböző </w:t>
+      </w:r>
+      <w:r>
+        <w:t>időtartamú újratöltéseket.</w:t>
+      </w:r>
+    </w:p>
+    <w:p>
+      <w:pPr>
+        <w:rPr>
+          <w:b/>
+          <w:bCs/>
+        </w:rPr>
+      </w:pPr>
+      <w:r>
+        <w:rPr>
+          <w:b/>
+          <w:bCs/>
+        </w:rPr>
+        <w:t>ScoreDisplay és Killstreak</w:t>
+      </w:r>
       <w:r>
         <w:rPr>
           <w:b/>
@@ -14903,72 +13048,6 @@
     </w:p>
     <w:p>
       <w:r>
-        <w:t xml:space="preserve">Az újratöltési folyamatot egy </w:t>
-      </w:r>
-      <w:proofErr w:type="spellStart"/>
-      <w:r>
-        <w:t>Tween</w:t>
-      </w:r>
-      <w:proofErr w:type="spellEnd"/>
-      <w:r>
-        <w:t xml:space="preserve"> animációval jelzi a játék, amely változtatja a </w:t>
-      </w:r>
-      <w:proofErr w:type="spellStart"/>
-      <w:r>
-        <w:t>ProgressBar</w:t>
-      </w:r>
-      <w:proofErr w:type="spellEnd"/>
-      <w:r>
-        <w:t xml:space="preserve"> értékét az újratöltés </w:t>
-      </w:r>
-      <w:r>
-        <w:t xml:space="preserve">időtartama alatt. Ez a megoldás lehetővé teszi a folyamatos, nem ugrásszerű változást, és automatikusan kezeli a különböző </w:t>
-      </w:r>
-      <w:r>
-        <w:t xml:space="preserve">időtartamú </w:t>
-      </w:r>
-      <w:proofErr w:type="spellStart"/>
-      <w:r>
-        <w:t>újratöltéseket</w:t>
-      </w:r>
-      <w:proofErr w:type="spellEnd"/>
-      <w:r>
-        <w:t>.</w:t>
-      </w:r>
-    </w:p>
-    <w:p>
-      <w:pPr>
-        <w:rPr>
-          <w:b/>
-          <w:bCs/>
-        </w:rPr>
-      </w:pPr>
-      <w:proofErr w:type="spellStart"/>
-      <w:r>
-        <w:rPr>
-          <w:b/>
-          <w:bCs/>
-        </w:rPr>
-        <w:t>ScoreDisplay</w:t>
-      </w:r>
-      <w:proofErr w:type="spellEnd"/>
-      <w:r>
-        <w:rPr>
-          <w:b/>
-          <w:bCs/>
-        </w:rPr>
-        <w:t xml:space="preserve"> és Killstreak</w:t>
-      </w:r>
-      <w:r>
-        <w:rPr>
-          <w:b/>
-          <w:bCs/>
-        </w:rPr>
-        <w:t>:</w:t>
-      </w:r>
-    </w:p>
-    <w:p>
-      <w:r>
         <w:t>A</w:t>
       </w:r>
       <w:r>
@@ -14978,15 +13057,7 @@
         <w:t xml:space="preserve"> időzítők és animációk segítségével ad dinamikus visszajelzést a játékosnak.</w:t>
       </w:r>
       <w:r>
-        <w:t xml:space="preserve"> A pontszám növekedésekor egy rövid nagyítási animáció jelzi a változást a játékosnak. A killstreak időzítő eközben a </w:t>
-      </w:r>
-      <w:proofErr w:type="spellStart"/>
-      <w:r>
-        <w:t>streak</w:t>
-      </w:r>
-      <w:proofErr w:type="spellEnd"/>
-      <w:r>
-        <w:t xml:space="preserve"> állapotának törlődéséért felel, ha túl sok idő telik el két ölés között.</w:t>
+        <w:t xml:space="preserve"> A pontszám növekedésekor egy rövid nagyítási animáció jelzi a változást a játékosnak. A killstreak időzítő eközben a streak állapotának törlődéséért felel, ha túl sok idő telik el két ölés között.</w:t>
       </w:r>
     </w:p>
     <w:p>
@@ -15014,15 +13085,7 @@
     </w:p>
     <w:p>
       <w:r>
-        <w:t xml:space="preserve">A menürendszer a </w:t>
-      </w:r>
-      <w:proofErr w:type="spellStart"/>
-      <w:r>
-        <w:t>Godot</w:t>
-      </w:r>
-      <w:proofErr w:type="spellEnd"/>
-      <w:r>
-        <w:t xml:space="preserve"> beépített fókuszkezelését használja a gombok közötti navigációhoz. Ez egyedi színezéssel és szövegmódosítással egészül ki.</w:t>
+        <w:t>A menürendszer a Godot beépített fókuszkezelését használja a gombok közötti navigációhoz. Ez egyedi színezéssel és szövegmódosítással egészül ki.</w:t>
       </w:r>
       <w:r>
         <w:t xml:space="preserve"> A</w:t>
@@ -15033,169 +13096,97 @@
       <w:r>
         <w:t xml:space="preserve">gombok </w:t>
       </w:r>
-      <w:proofErr w:type="spellStart"/>
-      <w:r>
-        <w:t>focus_neighbor_top</w:t>
-      </w:r>
-      <w:proofErr w:type="spellEnd"/>
-      <w:r>
-        <w:t xml:space="preserve"> és </w:t>
-      </w:r>
-      <w:proofErr w:type="spellStart"/>
-      <w:r>
-        <w:t>focus_neighbor_bottom</w:t>
-      </w:r>
-      <w:proofErr w:type="spellEnd"/>
+      <w:r>
+        <w:t xml:space="preserve">focus_neighbor_top és focus_neighbor_bottom </w:t>
+      </w:r>
+      <w:r>
+        <w:t>tulajdonságai lehetővé teszik, hogy a legfelső gombról felfelé lépve a legalsó gombhoz kerüljünk, és a legalsó gombról lefelé lépve a legfelső gombra kerüljünk.</w:t>
+      </w:r>
+    </w:p>
+    <w:p>
+      <w:pPr>
+        <w:rPr>
+          <w:b/>
+          <w:bCs/>
+        </w:rPr>
+      </w:pPr>
+      <w:r>
+        <w:rPr>
+          <w:b/>
+          <w:bCs/>
+        </w:rPr>
+        <w:t>Képernyők közötti átmenetek</w:t>
+      </w:r>
+      <w:r>
+        <w:rPr>
+          <w:b/>
+          <w:bCs/>
+        </w:rPr>
+        <w:t>:</w:t>
+      </w:r>
+    </w:p>
+    <w:p>
+      <w:r>
+        <w:t>A</w:t>
+      </w:r>
+      <w:r>
+        <w:t xml:space="preserve"> képernyők közötti átmenetek szignál alapú rendszerrel működnek, amely lehetővé teszi a kapcsolást a UI és a játéklogika között.</w:t>
+      </w:r>
+      <w:r>
+        <w:t xml:space="preserve"> A</w:t>
+      </w:r>
+      <w:r>
+        <w:t xml:space="preserve"> szintteljesítési képernyők és az átvezetési animációk </w:t>
+      </w:r>
+      <w:r>
+        <w:t>betöltése igény szerint történik</w:t>
+      </w:r>
+      <w:r>
+        <w:t>. A</w:t>
+      </w:r>
+      <w:r>
+        <w:t>z ehhez kapcsolódó logikát a LevelManager kezeli</w:t>
+      </w:r>
+      <w:r>
+        <w:t xml:space="preserve">, ezáltal a UI és a játéklogika </w:t>
+      </w:r>
+      <w:r>
+        <w:t xml:space="preserve">külön </w:t>
+      </w:r>
+      <w:r>
+        <w:t>fejleszthető</w:t>
+      </w:r>
+      <w:r>
+        <w:t>.</w:t>
+      </w:r>
+    </w:p>
+    <w:p>
+      <w:pPr>
+        <w:rPr>
+          <w:b/>
+          <w:bCs/>
+        </w:rPr>
+      </w:pPr>
+      <w:r>
+        <w:rPr>
+          <w:b/>
+          <w:bCs/>
+        </w:rPr>
+        <w:t>Pause rendszer:</w:t>
+      </w:r>
+    </w:p>
+    <w:p>
+      <w:r>
+        <w:t>A játék szüneteltetése a Godot beépített get_tree().paused tulajdonságának segítségével történik.</w:t>
+      </w:r>
       <w:r>
         <w:t xml:space="preserve"> </w:t>
       </w:r>
       <w:r>
-        <w:t>tulajdonságai lehetővé teszik, hogy a legfelső gombról felfelé lépve a legalsó gombhoz kerüljünk, és a legalsó gombról lefelé lépve a legfelső gombra kerüljünk.</w:t>
-      </w:r>
-    </w:p>
-    <w:p>
-      <w:pPr>
-        <w:rPr>
-          <w:b/>
-          <w:bCs/>
-        </w:rPr>
-      </w:pPr>
-      <w:r>
-        <w:rPr>
-          <w:b/>
-          <w:bCs/>
-        </w:rPr>
-        <w:t>Képernyők közötti átmenetek</w:t>
-      </w:r>
-      <w:r>
-        <w:rPr>
-          <w:b/>
-          <w:bCs/>
-        </w:rPr>
-        <w:t>:</w:t>
-      </w:r>
-    </w:p>
-    <w:p>
-      <w:r>
-        <w:t>A</w:t>
-      </w:r>
-      <w:r>
-        <w:t xml:space="preserve"> képernyők közötti átmenetek szignál alapú rendszerrel működnek, amely lehetővé teszi a kapcsolást a UI és a játéklogika között.</w:t>
-      </w:r>
-      <w:r>
-        <w:t xml:space="preserve"> A</w:t>
-      </w:r>
-      <w:r>
-        <w:t xml:space="preserve"> szintteljesítési képernyők és az átvezetési animációk </w:t>
-      </w:r>
-      <w:r>
-        <w:t>betöltése igény szerint történik</w:t>
-      </w:r>
-      <w:r>
-        <w:t>. A</w:t>
-      </w:r>
-      <w:r>
-        <w:t>z ehhez kapcsolódó logikát a LevelManager kezeli</w:t>
-      </w:r>
-      <w:r>
-        <w:t xml:space="preserve">, ezáltal a UI és a játéklogika </w:t>
-      </w:r>
-      <w:r>
-        <w:t xml:space="preserve">külön </w:t>
-      </w:r>
-      <w:r>
-        <w:t>fejleszthető</w:t>
-      </w:r>
-      <w:r>
-        <w:t>.</w:t>
-      </w:r>
-    </w:p>
-    <w:p>
-      <w:pPr>
-        <w:rPr>
-          <w:b/>
-          <w:bCs/>
-        </w:rPr>
-      </w:pPr>
-      <w:proofErr w:type="spellStart"/>
-      <w:r>
-        <w:rPr>
-          <w:b/>
-          <w:bCs/>
-        </w:rPr>
-        <w:t>Pause</w:t>
-      </w:r>
-      <w:proofErr w:type="spellEnd"/>
-      <w:r>
-        <w:rPr>
-          <w:b/>
-          <w:bCs/>
-        </w:rPr>
-        <w:t xml:space="preserve"> rendszer:</w:t>
-      </w:r>
-    </w:p>
-    <w:p>
-      <w:r>
-        <w:t xml:space="preserve">A játék szüneteltetése a </w:t>
-      </w:r>
-      <w:proofErr w:type="spellStart"/>
-      <w:r>
-        <w:t>Godot</w:t>
-      </w:r>
-      <w:proofErr w:type="spellEnd"/>
-      <w:r>
-        <w:t xml:space="preserve"> beépített </w:t>
-      </w:r>
-      <w:proofErr w:type="spellStart"/>
-      <w:r>
-        <w:t>get_</w:t>
-      </w:r>
-      <w:proofErr w:type="gramStart"/>
-      <w:r>
-        <w:t>tree</w:t>
-      </w:r>
-      <w:proofErr w:type="spellEnd"/>
-      <w:r>
-        <w:t>().</w:t>
-      </w:r>
-      <w:proofErr w:type="spellStart"/>
-      <w:r>
-        <w:t>paused</w:t>
-      </w:r>
-      <w:proofErr w:type="spellEnd"/>
-      <w:proofErr w:type="gramEnd"/>
-      <w:r>
-        <w:t xml:space="preserve"> tulajdonságának segítségével történik.</w:t>
-      </w:r>
-      <w:r>
-        <w:t xml:space="preserve"> </w:t>
-      </w:r>
-      <w:r>
-        <w:t xml:space="preserve">A </w:t>
-      </w:r>
-      <w:proofErr w:type="spellStart"/>
-      <w:r>
-        <w:t>PauseMenu</w:t>
-      </w:r>
-      <w:proofErr w:type="spellEnd"/>
-      <w:r>
-        <w:t xml:space="preserve"> </w:t>
-      </w:r>
-      <w:proofErr w:type="spellStart"/>
-      <w:r>
-        <w:t>process_mode</w:t>
-      </w:r>
-      <w:proofErr w:type="spellEnd"/>
-      <w:r>
-        <w:t xml:space="preserve"> tulajdonsága „</w:t>
-      </w:r>
-      <w:proofErr w:type="spellStart"/>
-      <w:r>
-        <w:t>Always</w:t>
-      </w:r>
-      <w:proofErr w:type="spellEnd"/>
-      <w:r>
-        <w:t>” beállítással rendelkezik, amely biztosítja, hogy a játék akkor is aktív maradjon, amikor szüneteltetett állapotban van.</w:t>
+        <w:t xml:space="preserve">A PauseMenu </w:t>
+      </w:r>
+      <w:r>
+        <w:t>process_mode tulajdonsága „Always” beállítással rendelkezik, amely biztosítja, hogy a játék akkor is aktív maradjon, amikor szüneteltetett állapotban van.</w:t>
       </w:r>
       <w:r>
         <w:t xml:space="preserve"> Ez teszi lehetővé az interakciót a szünet menüvel.</w:t>
@@ -15216,35 +13207,14 @@
         <w:pStyle w:val="Cmsor3"/>
       </w:pPr>
       <w:bookmarkStart w:id="33" w:name="_Toc195615124"/>
-      <w:proofErr w:type="spellStart"/>
-      <w:r>
-        <w:t>GDScript</w:t>
-      </w:r>
-      <w:proofErr w:type="spellEnd"/>
-      <w:r>
-        <w:t xml:space="preserve"> nyelvi elemeinek használata</w:t>
+      <w:r>
+        <w:t>GDScript nyelvi elemeinek használata</w:t>
       </w:r>
       <w:bookmarkEnd w:id="33"/>
     </w:p>
     <w:p>
       <w:r>
-        <w:t xml:space="preserve">A </w:t>
-      </w:r>
-      <w:proofErr w:type="spellStart"/>
-      <w:r>
-        <w:t>Godot</w:t>
-      </w:r>
-      <w:proofErr w:type="spellEnd"/>
-      <w:r>
-        <w:t xml:space="preserve"> </w:t>
-      </w:r>
-      <w:proofErr w:type="spellStart"/>
-      <w:r>
-        <w:t>szkriptnyelve</w:t>
-      </w:r>
-      <w:proofErr w:type="spellEnd"/>
-      <w:r>
-        <w:t xml:space="preserve"> számos tulajdonsággal rendelkezik, ami előnyösnek bizonyult a fejlesztés során</w:t>
+        <w:t>A Godot szkriptnyelve számos tulajdonsággal rendelkezik, ami előnyösnek bizonyult a fejlesztés során</w:t>
       </w:r>
       <w:r>
         <w:t xml:space="preserve">. </w:t>
@@ -15262,34 +13232,10 @@
         <w:t xml:space="preserve">onready </w:t>
       </w:r>
       <w:r>
-        <w:t xml:space="preserve">annotáció, amely jelentősen egyszerűsíti a </w:t>
-      </w:r>
-      <w:proofErr w:type="spellStart"/>
-      <w:r>
-        <w:t>node</w:t>
-      </w:r>
-      <w:proofErr w:type="spellEnd"/>
-      <w:r>
-        <w:t xml:space="preserve">-referenciák kezelését, mivel csak a scene betöltése után próbálja elérni a megadott </w:t>
-      </w:r>
-      <w:proofErr w:type="spellStart"/>
-      <w:r>
-        <w:t>node</w:t>
-      </w:r>
-      <w:proofErr w:type="spellEnd"/>
-      <w:r>
-        <w:t>-ot.</w:t>
-      </w:r>
-      <w:r>
-        <w:t xml:space="preserve"> Ide sorolhatóak még a típusos változók, a </w:t>
-      </w:r>
-      <w:proofErr w:type="spellStart"/>
-      <w:r>
-        <w:t>setterek</w:t>
-      </w:r>
-      <w:proofErr w:type="spellEnd"/>
-      <w:r>
-        <w:t xml:space="preserve"> és a szignálok definiálása is.</w:t>
+        <w:t>annotáció, amely jelentősen egyszerűsíti a node-referenciák kezelését, mivel csak a scene betöltése után próbálja elérni a megadott node-ot.</w:t>
+      </w:r>
+      <w:r>
+        <w:t xml:space="preserve"> Ide sorolhatóak még a típusos változók, a setterek és a szignálok definiálása is.</w:t>
       </w:r>
     </w:p>
     <w:p>
@@ -15320,15 +13266,7 @@
         <w:t>Fegyverek tulajdonságai:</w:t>
       </w:r>
       <w:r>
-        <w:t xml:space="preserve"> A fegyverek tulajdonságait (sebzés, lőszerkapacitás, újratöltési idő, támadási </w:t>
-      </w:r>
-      <w:proofErr w:type="spellStart"/>
-      <w:r>
-        <w:t>cooldown</w:t>
-      </w:r>
-      <w:proofErr w:type="spellEnd"/>
-      <w:r>
-        <w:t xml:space="preserve">) </w:t>
+        <w:t xml:space="preserve"> A fegyverek tulajdonságait (sebzés, lőszerkapacitás, újratöltési idő, támadási cooldown) </w:t>
       </w:r>
       <w:r>
         <w:t>közvetlenül a fegyver osztályokban tároltam. Alternatíva lett volna egy központi osztály, ami ezeket kezeli, de a közvetlen tárolás egyszerűbb karbantartást biztosított egy ekkora méretű játéknál.</w:t>
@@ -15348,34 +13286,13 @@
         <w:t xml:space="preserve">Pályakezelés: </w:t>
       </w:r>
       <w:r>
-        <w:t xml:space="preserve">A pályákat külön scene fájlokként kezeltem, melyeket a LevelManager dinamikusan tölt be, majd ad hozzá a main scene </w:t>
-      </w:r>
-      <w:proofErr w:type="spellStart"/>
-      <w:r>
-        <w:t>LevelContainer</w:t>
-      </w:r>
-      <w:proofErr w:type="spellEnd"/>
-      <w:r>
-        <w:t xml:space="preserve"> </w:t>
-      </w:r>
-      <w:proofErr w:type="spellStart"/>
-      <w:r>
-        <w:t>node-jához</w:t>
-      </w:r>
-      <w:proofErr w:type="spellEnd"/>
-      <w:r>
-        <w:t>.</w:t>
-      </w:r>
-      <w:r>
-        <w:t xml:space="preserve"> A pályák sorrendjét egy </w:t>
-      </w:r>
-      <w:proofErr w:type="spellStart"/>
-      <w:r>
-        <w:t>randomizált</w:t>
-      </w:r>
-      <w:proofErr w:type="spellEnd"/>
-      <w:r>
-        <w:t xml:space="preserve"> tömb tárolja.</w:t>
+        <w:t xml:space="preserve">A pályákat külön scene fájlokként kezeltem, melyeket a LevelManager dinamikusan tölt be, majd ad hozzá a main scene LevelContainer </w:t>
+      </w:r>
+      <w:r>
+        <w:t>node-jához.</w:t>
+      </w:r>
+      <w:r>
+        <w:t xml:space="preserve"> A pályák sorrendjét egy randomizált tömb tárolja.</w:t>
       </w:r>
     </w:p>
     <w:p>
@@ -15391,15 +13308,7 @@
         <w:t xml:space="preserve">Ellenség AI állapotok: </w:t>
       </w:r>
       <w:r>
-        <w:t xml:space="preserve">Az ellenség állapotait </w:t>
-      </w:r>
-      <w:proofErr w:type="spellStart"/>
-      <w:r>
-        <w:t>enum</w:t>
-      </w:r>
-      <w:proofErr w:type="spellEnd"/>
-      <w:r>
-        <w:t xml:space="preserve"> segítségével tároltam, ezzel biztosítva az átláthatóságot.</w:t>
+        <w:t>Az ellenség állapotait enum segítségével tároltam, ezzel biztosítva az átláthatóságot.</w:t>
       </w:r>
     </w:p>
     <w:p>
@@ -15415,15 +13324,7 @@
         <w:t xml:space="preserve">Pontszám rendszer: </w:t>
       </w:r>
       <w:r>
-        <w:t>A pontszámot és a killstreak-</w:t>
-      </w:r>
-      <w:proofErr w:type="spellStart"/>
-      <w:r>
-        <w:t>et</w:t>
-      </w:r>
-      <w:proofErr w:type="spellEnd"/>
-      <w:r>
-        <w:t xml:space="preserve"> külön osztályban kezeltem (ScoreSystem), így egy helyen történik az adatok tárolása és </w:t>
+        <w:t xml:space="preserve">A pontszámot és a killstreak-et külön osztályban kezeltem (ScoreSystem), így egy helyen történik az adatok tárolása és </w:t>
       </w:r>
       <w:r>
         <w:t>az időzítők kezelése.</w:t>
@@ -15434,27 +13335,14 @@
         <w:pStyle w:val="Cmsor3"/>
       </w:pPr>
       <w:bookmarkStart w:id="35" w:name="_Toc195615126"/>
-      <w:proofErr w:type="spellStart"/>
-      <w:r>
-        <w:t>Godot</w:t>
-      </w:r>
-      <w:proofErr w:type="spellEnd"/>
-      <w:r>
-        <w:t xml:space="preserve"> beépített funkcióinak használata</w:t>
+      <w:r>
+        <w:t>Godot beépített funkcióinak használata</w:t>
       </w:r>
       <w:bookmarkEnd w:id="35"/>
     </w:p>
     <w:p>
       <w:r>
-        <w:t xml:space="preserve">A </w:t>
-      </w:r>
-      <w:proofErr w:type="spellStart"/>
-      <w:r>
-        <w:t>Godot</w:t>
-      </w:r>
-      <w:proofErr w:type="spellEnd"/>
-      <w:r>
-        <w:t xml:space="preserve"> játékmotor számos beépített funkcióját használtam a játék készítése során:</w:t>
+        <w:t>A Godot játékmotor számos beépített funkcióját használtam a játék készítése során:</w:t>
       </w:r>
     </w:p>
     <w:p>
@@ -15466,27 +13354,14 @@
         </w:numPr>
         <w:ind w:left="360"/>
       </w:pPr>
-      <w:proofErr w:type="spellStart"/>
-      <w:r>
-        <w:t>Node</w:t>
-      </w:r>
-      <w:proofErr w:type="spellEnd"/>
-      <w:r>
-        <w:t xml:space="preserve"> </w:t>
+      <w:r>
+        <w:t xml:space="preserve">Node </w:t>
       </w:r>
       <w:r>
         <w:t xml:space="preserve">felépítés: </w:t>
       </w:r>
       <w:r>
-        <w:t xml:space="preserve">A játék elemeinek hierarchikus felépítése (például a </w:t>
-      </w:r>
-      <w:proofErr w:type="spellStart"/>
-      <w:r>
-        <w:t>player</w:t>
-      </w:r>
-      <w:proofErr w:type="spellEnd"/>
-      <w:r>
-        <w:t xml:space="preserve"> tartalmazza a fegyvert, a fegyver pedig a tölté</w:t>
+        <w:t>A játék elemeinek hierarchikus felépítése (például a player tartalmazza a fegyvert, a fegyver pedig a tölté</w:t>
       </w:r>
       <w:r>
         <w:t>s idejét</w:t>
@@ -15521,15 +13396,7 @@
         <w:ind w:left="360"/>
       </w:pPr>
       <w:r>
-        <w:t xml:space="preserve">NavigationAgent2D: Az ellenségek útvonaltervezéséhez a beépített NavigationAgent2D </w:t>
-      </w:r>
-      <w:proofErr w:type="spellStart"/>
-      <w:r>
-        <w:t>node</w:t>
-      </w:r>
-      <w:proofErr w:type="spellEnd"/>
-      <w:r>
-        <w:t>-ot használtam, amely hatékony A* algoritmust segítségével keresi az optimális útvonala</w:t>
+        <w:t>NavigationAgent2D: Az ellenségek útvonaltervezéséhez a beépített NavigationAgent2D node-ot használtam, amely hatékony A* algoritmust segítségével keresi az optimális útvonala</w:t>
       </w:r>
       <w:r>
         <w:t>t.</w:t>
@@ -15544,24 +13411,11 @@
         </w:numPr>
         <w:ind w:left="360"/>
       </w:pPr>
-      <w:proofErr w:type="spellStart"/>
-      <w:r>
-        <w:t>Tween</w:t>
-      </w:r>
-      <w:proofErr w:type="spellEnd"/>
-      <w:r>
-        <w:t xml:space="preserve"> animációk: </w:t>
-      </w:r>
-      <w:r>
-        <w:t xml:space="preserve">UI animációkhoz a </w:t>
-      </w:r>
-      <w:proofErr w:type="spellStart"/>
-      <w:r>
-        <w:t>Tween</w:t>
-      </w:r>
-      <w:proofErr w:type="spellEnd"/>
-      <w:r>
-        <w:t xml:space="preserve"> rendszert használtam.</w:t>
+      <w:r>
+        <w:t xml:space="preserve">Tween animációk: </w:t>
+      </w:r>
+      <w:r>
+        <w:t>UI animációkhoz a Tween rendszert használtam.</w:t>
       </w:r>
     </w:p>
     <w:p>
@@ -15585,30 +13439,15 @@
         <w:t>s</w:t>
       </w:r>
       <w:r>
-        <w:t>cene (</w:t>
-      </w:r>
-      <w:proofErr w:type="spellStart"/>
-      <w:proofErr w:type="gramStart"/>
-      <w:r>
-        <w:t>main.tscn</w:t>
-      </w:r>
-      <w:proofErr w:type="spellEnd"/>
-      <w:proofErr w:type="gramEnd"/>
-      <w:r>
-        <w:t>)</w:t>
+        <w:t>cene (main.tscn)</w:t>
       </w:r>
     </w:p>
     <w:p>
       <w:r>
         <w:t xml:space="preserve">A játék irányításáért felelős scene, amely hierarchikus </w:t>
       </w:r>
-      <w:proofErr w:type="spellStart"/>
-      <w:r>
-        <w:t>node</w:t>
-      </w:r>
-      <w:proofErr w:type="spellEnd"/>
-      <w:r>
-        <w:t xml:space="preserve"> struktúrát használ a különböző feladatok elválasztására</w:t>
+      <w:r>
+        <w:t>node struktúrát használ a különböző feladatok elválasztására</w:t>
       </w:r>
       <w:r>
         <w:t xml:space="preserve">. </w:t>
@@ -15616,124 +13455,29 @@
     </w:p>
     <w:p>
       <w:r>
-        <w:t xml:space="preserve">A </w:t>
-      </w:r>
-      <w:proofErr w:type="spellStart"/>
-      <w:r>
-        <w:t>Managers</w:t>
-      </w:r>
-      <w:proofErr w:type="spellEnd"/>
-      <w:r>
-        <w:t xml:space="preserve">, </w:t>
-      </w:r>
-      <w:proofErr w:type="spellStart"/>
-      <w:r>
-        <w:t>PlayerContainer</w:t>
-      </w:r>
-      <w:proofErr w:type="spellEnd"/>
-      <w:r>
-        <w:t xml:space="preserve"> és </w:t>
-      </w:r>
-      <w:proofErr w:type="spellStart"/>
-      <w:r>
-        <w:t>WeaponsContainer</w:t>
-      </w:r>
-      <w:proofErr w:type="spellEnd"/>
-      <w:r>
-        <w:t xml:space="preserve"> </w:t>
-      </w:r>
-      <w:proofErr w:type="spellStart"/>
-      <w:r>
-        <w:t>Node</w:t>
-      </w:r>
-      <w:proofErr w:type="spellEnd"/>
-      <w:r>
-        <w:t xml:space="preserve">-ok </w:t>
-      </w:r>
-      <w:r>
-        <w:t>már előre betöltött scene-</w:t>
-      </w:r>
-      <w:proofErr w:type="spellStart"/>
-      <w:r>
-        <w:t>eket</w:t>
-      </w:r>
-      <w:proofErr w:type="spellEnd"/>
-      <w:r>
-        <w:t xml:space="preserve"> tartalmaznak</w:t>
+        <w:t xml:space="preserve">A Managers, PlayerContainer és WeaponsContainer </w:t>
+      </w:r>
+      <w:r>
+        <w:t xml:space="preserve">Node-ok </w:t>
+      </w:r>
+      <w:r>
+        <w:t>már előre betöltött scene-eket tartalmaznak</w:t>
       </w:r>
       <w:r>
         <w:t xml:space="preserve">, míg </w:t>
       </w:r>
       <w:r>
-        <w:t xml:space="preserve">a </w:t>
-      </w:r>
-      <w:proofErr w:type="spellStart"/>
-      <w:r>
-        <w:t>LevelContainer</w:t>
-      </w:r>
-      <w:proofErr w:type="spellEnd"/>
-      <w:r>
-        <w:t xml:space="preserve">, </w:t>
-      </w:r>
-      <w:proofErr w:type="spellStart"/>
-      <w:r>
-        <w:t>EnemyContainer</w:t>
-      </w:r>
-      <w:proofErr w:type="spellEnd"/>
-      <w:r>
-        <w:t xml:space="preserve"> és </w:t>
-      </w:r>
-      <w:proofErr w:type="spellStart"/>
-      <w:r>
-        <w:t>ProjectileContainer</w:t>
-      </w:r>
-      <w:proofErr w:type="spellEnd"/>
-      <w:r>
-        <w:t xml:space="preserve"> </w:t>
-      </w:r>
-      <w:proofErr w:type="spellStart"/>
-      <w:r>
-        <w:t>Node</w:t>
-      </w:r>
-      <w:proofErr w:type="spellEnd"/>
-      <w:r>
-        <w:t xml:space="preserve">-ok dinamikusan </w:t>
-      </w:r>
-      <w:r>
-        <w:t>töltik be a scene-</w:t>
-      </w:r>
-      <w:proofErr w:type="spellStart"/>
-      <w:r>
-        <w:t>jeiket</w:t>
-      </w:r>
-      <w:proofErr w:type="spellEnd"/>
-      <w:r>
-        <w:t xml:space="preserve">. A </w:t>
-      </w:r>
-      <w:proofErr w:type="spellStart"/>
-      <w:r>
-        <w:t>UIContainer</w:t>
-      </w:r>
-      <w:proofErr w:type="spellEnd"/>
-      <w:r>
-        <w:t xml:space="preserve"> kivételt képez, hiszen tartalmazza a </w:t>
-      </w:r>
-      <w:proofErr w:type="spellStart"/>
-      <w:r>
-        <w:t>MainMenu</w:t>
-      </w:r>
-      <w:proofErr w:type="spellEnd"/>
+        <w:t xml:space="preserve">a LevelContainer, EnemyContainer és ProjectileContainer Node-ok dinamikusan </w:t>
+      </w:r>
+      <w:r>
+        <w:t>töltik be a scene-jeiket. A UIContainer kivételt képez, hiszen tartalmazza a MainMenu</w:t>
+      </w:r>
       <w:r>
         <w:t>-t</w:t>
       </w:r>
       <w:r>
-        <w:t xml:space="preserve">, </w:t>
-      </w:r>
-      <w:proofErr w:type="spellStart"/>
-      <w:r>
-        <w:t>PauseMenu</w:t>
-      </w:r>
-      <w:proofErr w:type="spellEnd"/>
+        <w:t>, PauseMenu</w:t>
+      </w:r>
       <w:r>
         <w:t>-t</w:t>
       </w:r>
@@ -15750,39 +13494,7 @@
         <w:t>dinamikusan is tölt be</w:t>
       </w:r>
       <w:r>
-        <w:t xml:space="preserve"> scene-</w:t>
-      </w:r>
-      <w:proofErr w:type="spellStart"/>
-      <w:r>
-        <w:t>eket</w:t>
-      </w:r>
-      <w:proofErr w:type="spellEnd"/>
-      <w:r>
-        <w:t xml:space="preserve"> a játék aktuális állapota szerint (</w:t>
-      </w:r>
-      <w:proofErr w:type="spellStart"/>
-      <w:r>
-        <w:t>DeathScreen</w:t>
-      </w:r>
-      <w:proofErr w:type="spellEnd"/>
-      <w:r>
-        <w:t xml:space="preserve">, </w:t>
-      </w:r>
-      <w:proofErr w:type="spellStart"/>
-      <w:r>
-        <w:t>LevelCompletedScreen</w:t>
-      </w:r>
-      <w:proofErr w:type="spellEnd"/>
-      <w:r>
-        <w:t xml:space="preserve">, </w:t>
-      </w:r>
-      <w:proofErr w:type="spellStart"/>
-      <w:r>
-        <w:t>GameCompletedScreen</w:t>
-      </w:r>
-      <w:proofErr w:type="spellEnd"/>
-      <w:r>
-        <w:t>).</w:t>
+        <w:t xml:space="preserve"> scene-eket a játék aktuális állapota szerint (DeathScreen, LevelCompletedScreen, GameCompletedScreen).</w:t>
       </w:r>
     </w:p>
     <w:p>
@@ -15856,56 +13568,24 @@
       <w:pPr>
         <w:pStyle w:val="Cmsor4"/>
       </w:pPr>
-      <w:proofErr w:type="spellStart"/>
-      <w:r>
-        <w:t>Player</w:t>
-      </w:r>
-      <w:proofErr w:type="spellEnd"/>
-      <w:r>
-        <w:t xml:space="preserve"> komponensek</w:t>
-      </w:r>
-    </w:p>
-    <w:p>
-      <w:proofErr w:type="spellStart"/>
-      <w:r>
-        <w:rPr>
-          <w:b/>
-          <w:bCs/>
-        </w:rPr>
-        <w:t>Player</w:t>
-      </w:r>
-      <w:proofErr w:type="spellEnd"/>
-      <w:r>
-        <w:rPr>
-          <w:b/>
-          <w:bCs/>
-        </w:rPr>
-        <w:t xml:space="preserve"> scene</w:t>
-      </w:r>
-      <w:r>
-        <w:rPr>
-          <w:b/>
-          <w:bCs/>
-        </w:rPr>
-        <w:t xml:space="preserve"> (</w:t>
-      </w:r>
-      <w:proofErr w:type="spellStart"/>
-      <w:proofErr w:type="gramStart"/>
-      <w:r>
-        <w:rPr>
-          <w:b/>
-          <w:bCs/>
-        </w:rPr>
-        <w:t>player.tscn</w:t>
-      </w:r>
-      <w:proofErr w:type="spellEnd"/>
-      <w:proofErr w:type="gramEnd"/>
-      <w:r>
-        <w:rPr>
-          <w:b/>
-          <w:bCs/>
-        </w:rPr>
-        <w:t>)</w:t>
+      <w:r>
+        <w:t>Player komponensek</w:t>
+      </w:r>
+    </w:p>
+    <w:p>
+      <w:r>
+        <w:rPr>
+          <w:b/>
+          <w:bCs/>
+        </w:rPr>
+        <w:t>Player scene</w:t>
+      </w:r>
+      <w:r>
+        <w:rPr>
+          <w:b/>
+          <w:bCs/>
+        </w:rPr>
+        <w:t xml:space="preserve"> (player.tscn)</w:t>
       </w:r>
       <w:r>
         <w:rPr>
@@ -15931,23 +13611,7 @@
     </w:p>
     <w:p>
       <w:r>
-        <w:t xml:space="preserve">A </w:t>
-      </w:r>
-      <w:proofErr w:type="spellStart"/>
-      <w:r>
-        <w:t>player</w:t>
-      </w:r>
-      <w:proofErr w:type="spellEnd"/>
-      <w:r>
-        <w:t xml:space="preserve"> scene CharacterBody2D típusú </w:t>
-      </w:r>
-      <w:proofErr w:type="spellStart"/>
-      <w:r>
-        <w:t>node</w:t>
-      </w:r>
-      <w:proofErr w:type="spellEnd"/>
-      <w:r>
-        <w:t>-ot használ, amely több beépített fizikai művelettel is rendelkezik</w:t>
+        <w:t>A player scene CharacterBody2D típusú node-ot használ, amely több beépített fizikai művelettel is rendelkezik</w:t>
       </w:r>
       <w:r>
         <w:t>:</w:t>
@@ -15963,39 +13627,7 @@
         <w:ind w:left="720" w:hanging="720"/>
       </w:pPr>
       <w:r>
-        <w:t>A _</w:t>
-      </w:r>
-      <w:proofErr w:type="spellStart"/>
-      <w:r>
-        <w:t>physics_</w:t>
-      </w:r>
-      <w:proofErr w:type="gramStart"/>
-      <w:r>
-        <w:t>process</w:t>
-      </w:r>
-      <w:proofErr w:type="spellEnd"/>
-      <w:r>
-        <w:t>(</w:t>
-      </w:r>
-      <w:proofErr w:type="gramEnd"/>
-      <w:r>
-        <w:t xml:space="preserve">) függvény kezeli a W, A, S, D bemeneteket az </w:t>
-      </w:r>
-      <w:proofErr w:type="spellStart"/>
-      <w:r>
-        <w:t>Input.is_action_</w:t>
-      </w:r>
-      <w:proofErr w:type="gramStart"/>
-      <w:r>
-        <w:t>pressed</w:t>
-      </w:r>
-      <w:proofErr w:type="spellEnd"/>
-      <w:r>
-        <w:t>(</w:t>
-      </w:r>
-      <w:proofErr w:type="gramEnd"/>
-      <w:r>
-        <w:t>) segítségével</w:t>
+        <w:t>A _physics_process() függvény kezeli a W, A, S, D bemeneteket az Input.is_action_pressed() segítségével</w:t>
       </w:r>
     </w:p>
     <w:p>
@@ -16008,15 +13640,7 @@
         <w:ind w:left="720" w:hanging="720"/>
       </w:pPr>
       <w:r>
-        <w:t xml:space="preserve">A </w:t>
-      </w:r>
-      <w:proofErr w:type="spellStart"/>
-      <w:r>
-        <w:t>velocity</w:t>
-      </w:r>
-      <w:proofErr w:type="spellEnd"/>
-      <w:r>
-        <w:t xml:space="preserve"> változó</w:t>
+        <w:t>A velocity változó</w:t>
       </w:r>
       <w:r>
         <w:t>t használja a mozgás és a visszalökés fizikájához</w:t>
@@ -16032,23 +13656,7 @@
         <w:ind w:left="720" w:hanging="720"/>
       </w:pPr>
       <w:r>
-        <w:t xml:space="preserve">A </w:t>
-      </w:r>
-      <w:proofErr w:type="spellStart"/>
-      <w:r>
-        <w:t>move_and_</w:t>
-      </w:r>
-      <w:proofErr w:type="gramStart"/>
-      <w:r>
-        <w:t>slide</w:t>
-      </w:r>
-      <w:proofErr w:type="spellEnd"/>
-      <w:r>
-        <w:t>(</w:t>
-      </w:r>
-      <w:proofErr w:type="gramEnd"/>
-      <w:r>
-        <w:t>) beépített függvény</w:t>
+        <w:t>A move_and_slide() beépített függvény</w:t>
       </w:r>
       <w:r>
         <w:t xml:space="preserve">, amely a </w:t>
@@ -16062,27 +13670,12 @@
     </w:p>
     <w:p>
       <w:pPr>
-        <w:rPr>
-          <w:b/>
-          <w:bCs/>
-        </w:rPr>
-      </w:pPr>
-    </w:p>
-    <w:p>
-      <w:pPr>
-        <w:rPr>
-          <w:b/>
-          <w:bCs/>
-        </w:rPr>
-      </w:pPr>
-    </w:p>
-    <w:p>
-      <w:pPr>
-        <w:rPr>
-          <w:b/>
-          <w:bCs/>
-        </w:rPr>
-      </w:pPr>
+        <w:spacing w:after="160" w:line="259" w:lineRule="auto"/>
+        <w:jc w:val="left"/>
+      </w:pPr>
+      <w:r>
+        <w:br w:type="page"/>
+      </w:r>
     </w:p>
     <w:p>
       <w:r>
@@ -16096,23 +13689,7 @@
     </w:p>
     <w:p>
       <w:r>
-        <w:t xml:space="preserve">Ez a </w:t>
-      </w:r>
-      <w:proofErr w:type="spellStart"/>
-      <w:r>
-        <w:t>szkript</w:t>
-      </w:r>
-      <w:proofErr w:type="spellEnd"/>
-      <w:r>
-        <w:t xml:space="preserve"> felel a </w:t>
-      </w:r>
-      <w:proofErr w:type="spellStart"/>
-      <w:r>
-        <w:t>player</w:t>
-      </w:r>
-      <w:proofErr w:type="spellEnd"/>
-      <w:r>
-        <w:t xml:space="preserve"> karakterének falugró képességéért.</w:t>
+        <w:t>Ez a szkript felel a player karakterének falugró képességéért.</w:t>
       </w:r>
       <w:r>
         <w:t xml:space="preserve"> Ez az alábbi módon valósul meg:</w:t>
@@ -16128,15 +13705,7 @@
         <w:ind w:left="720" w:hanging="720"/>
       </w:pPr>
       <w:r>
-        <w:t xml:space="preserve">A legközelebbi fal megkereséséhez RayCast2D </w:t>
-      </w:r>
-      <w:proofErr w:type="spellStart"/>
-      <w:r>
-        <w:t>node</w:t>
-      </w:r>
-      <w:proofErr w:type="spellEnd"/>
-      <w:r>
-        <w:t>-ot használ</w:t>
+        <w:t>A legközelebbi fal megkereséséhez RayCast2D node-ot használ</w:t>
       </w:r>
     </w:p>
     <w:p>
@@ -16149,34 +13718,10 @@
         <w:ind w:left="720" w:hanging="720"/>
       </w:pPr>
       <w:r>
-        <w:t xml:space="preserve">Az ugrófalakat a </w:t>
-      </w:r>
-      <w:proofErr w:type="spellStart"/>
-      <w:r>
-        <w:t>find_all_nodes_of_</w:t>
-      </w:r>
-      <w:proofErr w:type="gramStart"/>
-      <w:r>
-        <w:t>type</w:t>
-      </w:r>
-      <w:proofErr w:type="spellEnd"/>
-      <w:r>
-        <w:t>(</w:t>
-      </w:r>
-      <w:proofErr w:type="gramEnd"/>
-      <w:r>
-        <w:t xml:space="preserve">) </w:t>
-      </w:r>
-      <w:r>
-        <w:t xml:space="preserve">függvény segítségével keresi a </w:t>
-      </w:r>
-      <w:proofErr w:type="spellStart"/>
-      <w:r>
-        <w:t>TileMapLayer</w:t>
-      </w:r>
-      <w:proofErr w:type="spellEnd"/>
-      <w:r>
-        <w:t>-ek között</w:t>
+        <w:t xml:space="preserve">Az ugrófalakat a find_all_nodes_of_type() </w:t>
+      </w:r>
+      <w:r>
+        <w:t>függvény segítségével keresi a TileMapLayer-ek között</w:t>
       </w:r>
     </w:p>
     <w:p>
@@ -16206,32 +13751,7 @@
           <w:b/>
           <w:bCs/>
         </w:rPr>
-        <w:t>Baseball ütő scene (</w:t>
-      </w:r>
-      <w:proofErr w:type="spellStart"/>
-      <w:r>
-        <w:rPr>
-          <w:b/>
-          <w:bCs/>
-        </w:rPr>
-        <w:t>baseball_</w:t>
-      </w:r>
-      <w:proofErr w:type="gramStart"/>
-      <w:r>
-        <w:rPr>
-          <w:b/>
-          <w:bCs/>
-        </w:rPr>
-        <w:t>bat.tscn</w:t>
-      </w:r>
-      <w:proofErr w:type="spellEnd"/>
-      <w:proofErr w:type="gramEnd"/>
-      <w:r>
-        <w:rPr>
-          <w:b/>
-          <w:bCs/>
-        </w:rPr>
-        <w:t>)</w:t>
+        <w:t>Baseball ütő scene (baseball_bat.tscn)</w:t>
       </w:r>
       <w:r>
         <w:rPr>
@@ -16264,34 +13784,10 @@
         <w:t>n</w:t>
       </w:r>
       <w:r>
-        <w:t xml:space="preserve">imatedSprite2D </w:t>
-      </w:r>
-      <w:proofErr w:type="spellStart"/>
-      <w:r>
-        <w:t>node</w:t>
-      </w:r>
-      <w:proofErr w:type="spellEnd"/>
-      <w:r>
-        <w:t>-ot használ</w:t>
-      </w:r>
-      <w:r>
-        <w:t xml:space="preserve"> (</w:t>
-      </w:r>
-      <w:proofErr w:type="spellStart"/>
-      <w:r>
-        <w:t>player</w:t>
-      </w:r>
-      <w:proofErr w:type="spellEnd"/>
-      <w:r>
-        <w:t xml:space="preserve"> és </w:t>
-      </w:r>
-      <w:proofErr w:type="spellStart"/>
-      <w:r>
-        <w:t>enemy</w:t>
-      </w:r>
-      <w:proofErr w:type="spellEnd"/>
-      <w:r>
-        <w:t>)</w:t>
+        <w:t>imatedSprite2D node-ot használ</w:t>
+      </w:r>
+      <w:r>
+        <w:t xml:space="preserve"> (player és enemy)</w:t>
       </w:r>
     </w:p>
     <w:p>
@@ -16304,23 +13800,7 @@
         <w:ind w:left="720" w:hanging="720"/>
       </w:pPr>
       <w:r>
-        <w:t xml:space="preserve">Egy Area2D </w:t>
-      </w:r>
-      <w:proofErr w:type="spellStart"/>
-      <w:r>
-        <w:t>node</w:t>
-      </w:r>
-      <w:proofErr w:type="spellEnd"/>
-      <w:r>
-        <w:t xml:space="preserve"> segítségével határozza meg a találati zónát (</w:t>
-      </w:r>
-      <w:proofErr w:type="spellStart"/>
-      <w:r>
-        <w:t>AttackArea</w:t>
-      </w:r>
-      <w:proofErr w:type="spellEnd"/>
-      <w:r>
-        <w:t>)</w:t>
+        <w:t>Egy Area2D node segítségével határozza meg a találati zónát (AttackArea)</w:t>
       </w:r>
     </w:p>
     <w:p>
@@ -16332,29 +13812,8 @@
         </w:numPr>
         <w:ind w:left="720" w:hanging="720"/>
       </w:pPr>
-      <w:proofErr w:type="spellStart"/>
-      <w:r>
-        <w:t>Timer</w:t>
-      </w:r>
-      <w:proofErr w:type="spellEnd"/>
-      <w:r>
-        <w:t xml:space="preserve"> </w:t>
-      </w:r>
-      <w:proofErr w:type="spellStart"/>
-      <w:r>
-        <w:t>node-okat</w:t>
-      </w:r>
-      <w:proofErr w:type="spellEnd"/>
-      <w:r>
-        <w:t xml:space="preserve"> használ a támadási </w:t>
-      </w:r>
-      <w:proofErr w:type="spellStart"/>
-      <w:r>
-        <w:t>cooldown</w:t>
-      </w:r>
-      <w:proofErr w:type="spellEnd"/>
-      <w:r>
-        <w:t xml:space="preserve"> hosszának meghatározására</w:t>
+      <w:r>
+        <w:t>Timer node-okat használ a támadási cooldown hosszának meghatározására</w:t>
       </w:r>
     </w:p>
     <w:p>
@@ -16367,23 +13826,7 @@
         <w:ind w:left="720" w:hanging="720"/>
       </w:pPr>
       <w:r>
-        <w:t xml:space="preserve">Az ütések nyilvántartásához a </w:t>
-      </w:r>
-      <w:proofErr w:type="spellStart"/>
-      <w:r>
-        <w:t>szkriptben</w:t>
-      </w:r>
-      <w:proofErr w:type="spellEnd"/>
-      <w:r>
-        <w:t xml:space="preserve"> egy </w:t>
-      </w:r>
-      <w:proofErr w:type="spellStart"/>
-      <w:r>
-        <w:t>hit_targets</w:t>
-      </w:r>
-      <w:proofErr w:type="spellEnd"/>
-      <w:r>
-        <w:t xml:space="preserve"> tömböt használ</w:t>
+        <w:t>Az ütések nyilvántartásához a szkriptben egy hit_targets tömböt használ</w:t>
       </w:r>
     </w:p>
     <w:p>
@@ -16396,23 +13839,7 @@
         <w:ind w:left="720" w:hanging="720"/>
       </w:pPr>
       <w:r>
-        <w:t>Az _</w:t>
-      </w:r>
-      <w:proofErr w:type="spellStart"/>
-      <w:r>
-        <w:t>on_attack_area_body_</w:t>
-      </w:r>
-      <w:proofErr w:type="gramStart"/>
-      <w:r>
-        <w:t>entered</w:t>
-      </w:r>
-      <w:proofErr w:type="spellEnd"/>
-      <w:r>
-        <w:t>(</w:t>
-      </w:r>
-      <w:proofErr w:type="gramEnd"/>
-      <w:r>
-        <w:t>) függvény segítségével</w:t>
+        <w:t>Az _on_attack_area_body_entered() függvény segítségével</w:t>
       </w:r>
       <w:r>
         <w:t xml:space="preserve"> reagál a találati zónában levő </w:t>
@@ -16447,29 +13874,13 @@
         <w:ind w:left="720" w:hanging="720"/>
       </w:pPr>
       <w:r>
-        <w:t xml:space="preserve">Marker2D </w:t>
-      </w:r>
-      <w:proofErr w:type="spellStart"/>
-      <w:r>
-        <w:t>node</w:t>
-      </w:r>
-      <w:proofErr w:type="spellEnd"/>
-      <w:r>
-        <w:t xml:space="preserve">-ot használ a lövedék </w:t>
+        <w:t xml:space="preserve">Marker2D node-ot használ a lövedék </w:t>
       </w:r>
       <w:r>
         <w:t>kiindulási pozíciójának meghatározásához</w:t>
       </w:r>
       <w:r>
-        <w:t xml:space="preserve"> (</w:t>
-      </w:r>
-      <w:proofErr w:type="spellStart"/>
-      <w:r>
-        <w:t>EndOfGun</w:t>
-      </w:r>
-      <w:proofErr w:type="spellEnd"/>
-      <w:r>
-        <w:t>)</w:t>
+        <w:t xml:space="preserve"> (EndOfGun)</w:t>
       </w:r>
     </w:p>
     <w:p>
@@ -16481,27 +13892,9 @@
         </w:numPr>
         <w:ind w:left="720" w:hanging="720"/>
       </w:pPr>
-      <w:proofErr w:type="spellStart"/>
-      <w:r>
-        <w:t>Timer</w:t>
-      </w:r>
-      <w:proofErr w:type="spellEnd"/>
-      <w:r>
-        <w:t xml:space="preserve"> </w:t>
-      </w:r>
-      <w:proofErr w:type="spellStart"/>
-      <w:r>
-        <w:t>node</w:t>
-      </w:r>
-      <w:proofErr w:type="spellEnd"/>
-      <w:r>
-        <w:t xml:space="preserve">-ok segítségével kezeli az újratöltés és tüzelés </w:t>
-      </w:r>
-      <w:proofErr w:type="spellStart"/>
-      <w:r>
-        <w:t>cooldown-jait</w:t>
-      </w:r>
-      <w:proofErr w:type="spellEnd"/>
+      <w:r>
+        <w:t>Timer node-ok segítségével kezeli az újratöltés és tüzelés cooldown-jait</w:t>
+      </w:r>
     </w:p>
     <w:p>
       <w:pPr>
@@ -16513,15 +13906,7 @@
         <w:ind w:left="720" w:hanging="720"/>
       </w:pPr>
       <w:r>
-        <w:t xml:space="preserve">Az újratöltés állapotának kommunikálására a </w:t>
-      </w:r>
-      <w:proofErr w:type="spellStart"/>
-      <w:r>
-        <w:t>reload_started</w:t>
-      </w:r>
-      <w:proofErr w:type="spellEnd"/>
-      <w:r>
-        <w:t xml:space="preserve"> szignált használja</w:t>
+        <w:t>Az újratöltés állapotának kommunikálására a reload_started szignált használja</w:t>
       </w:r>
     </w:p>
     <w:p>
@@ -16534,80 +13919,17 @@
         <w:ind w:left="720" w:hanging="720"/>
       </w:pPr>
       <w:r>
-        <w:t xml:space="preserve">A </w:t>
-      </w:r>
-      <w:proofErr w:type="spellStart"/>
-      <w:proofErr w:type="gramStart"/>
-      <w:r>
-        <w:t>shoot</w:t>
-      </w:r>
-      <w:proofErr w:type="spellEnd"/>
-      <w:r>
-        <w:t>(</w:t>
-      </w:r>
-      <w:proofErr w:type="gramEnd"/>
-      <w:r>
-        <w:t>) függvény opcionális paraméterrel rendelkezik (</w:t>
-      </w:r>
-      <w:proofErr w:type="spellStart"/>
-      <w:r>
-        <w:t>target_direction</w:t>
-      </w:r>
-      <w:proofErr w:type="spellEnd"/>
-      <w:r>
-        <w:t xml:space="preserve">), </w:t>
-      </w:r>
-      <w:proofErr w:type="gramStart"/>
-      <w:r>
-        <w:t>amely</w:t>
-      </w:r>
-      <w:proofErr w:type="gramEnd"/>
-      <w:r>
-        <w:t xml:space="preserve"> ha null marad, akkor az egér pozícióját használja lövési iránynak</w:t>
-      </w:r>
-    </w:p>
-    <w:p>
-      <w:proofErr w:type="spellStart"/>
-      <w:r>
-        <w:rPr>
-          <w:b/>
-          <w:bCs/>
-        </w:rPr>
-        <w:t>Double</w:t>
-      </w:r>
-      <w:proofErr w:type="spellEnd"/>
-      <w:r>
-        <w:rPr>
-          <w:b/>
-          <w:bCs/>
-        </w:rPr>
-        <w:t xml:space="preserve"> </w:t>
-      </w:r>
-      <w:proofErr w:type="spellStart"/>
-      <w:r>
-        <w:rPr>
-          <w:b/>
-          <w:bCs/>
-        </w:rPr>
-        <w:t>barreal</w:t>
-      </w:r>
-      <w:proofErr w:type="spellEnd"/>
-      <w:r>
-        <w:rPr>
-          <w:b/>
-          <w:bCs/>
-        </w:rPr>
-        <w:t xml:space="preserve"> </w:t>
-      </w:r>
-      <w:proofErr w:type="spellStart"/>
-      <w:r>
-        <w:rPr>
-          <w:b/>
-          <w:bCs/>
-        </w:rPr>
-        <w:t>shotgun</w:t>
-      </w:r>
-      <w:proofErr w:type="spellEnd"/>
+        <w:t>A shoot() függvény opcionális paraméterrel rendelkezik (target_direction), amely ha null marad, akkor az egér pozícióját használja lövési iránynak</w:t>
+      </w:r>
+    </w:p>
+    <w:p>
+      <w:r>
+        <w:rPr>
+          <w:b/>
+          <w:bCs/>
+        </w:rPr>
+        <w:t>Double barreal shotgun</w:t>
+      </w:r>
       <w:r>
         <w:rPr>
           <w:b/>
@@ -16615,38 +13937,6 @@
         </w:rPr>
         <w:t xml:space="preserve"> scene (</w:t>
       </w:r>
-      <w:proofErr w:type="spellStart"/>
-      <w:r>
-        <w:rPr>
-          <w:b/>
-          <w:bCs/>
-        </w:rPr>
-        <w:t>double_barrel_</w:t>
-      </w:r>
-      <w:proofErr w:type="gramStart"/>
-      <w:r>
-        <w:rPr>
-          <w:b/>
-          <w:bCs/>
-        </w:rPr>
-        <w:t>shotgun</w:t>
-      </w:r>
-      <w:r>
-        <w:rPr>
-          <w:b/>
-          <w:bCs/>
-        </w:rPr>
-        <w:t>.tscn</w:t>
-      </w:r>
-      <w:proofErr w:type="spellEnd"/>
-      <w:proofErr w:type="gramEnd"/>
-      <w:r>
-        <w:rPr>
-          <w:b/>
-          <w:bCs/>
-        </w:rPr>
-        <w:t xml:space="preserve">) és </w:t>
-      </w:r>
       <w:r>
         <w:rPr>
           <w:b/>
@@ -16659,6 +13949,20 @@
           <w:b/>
           <w:bCs/>
         </w:rPr>
+        <w:t xml:space="preserve">.tscn) és </w:t>
+      </w:r>
+      <w:r>
+        <w:rPr>
+          <w:b/>
+          <w:bCs/>
+        </w:rPr>
+        <w:t>double_barrel_shotgun</w:t>
+      </w:r>
+      <w:r>
+        <w:rPr>
+          <w:b/>
+          <w:bCs/>
+        </w:rPr>
         <w:t>.gd:</w:t>
       </w:r>
     </w:p>
@@ -16672,23 +13976,7 @@
         <w:ind w:left="720" w:hanging="720"/>
       </w:pPr>
       <w:r>
-        <w:t xml:space="preserve">Marker2D </w:t>
-      </w:r>
-      <w:proofErr w:type="spellStart"/>
-      <w:r>
-        <w:t>node</w:t>
-      </w:r>
-      <w:proofErr w:type="spellEnd"/>
-      <w:r>
-        <w:t>-ot használ a lövedék kiindulási pozíciójának meghatározásához (</w:t>
-      </w:r>
-      <w:proofErr w:type="spellStart"/>
-      <w:r>
-        <w:t>EndOfGun</w:t>
-      </w:r>
-      <w:proofErr w:type="spellEnd"/>
-      <w:r>
-        <w:t>)</w:t>
+        <w:t>Marker2D node-ot használ a lövedék kiindulási pozíciójának meghatározásához (EndOfGun)</w:t>
       </w:r>
     </w:p>
     <w:p>
@@ -16700,27 +13988,9 @@
         </w:numPr>
         <w:ind w:left="720" w:hanging="720"/>
       </w:pPr>
-      <w:proofErr w:type="spellStart"/>
-      <w:r>
-        <w:t>Timer</w:t>
-      </w:r>
-      <w:proofErr w:type="spellEnd"/>
-      <w:r>
-        <w:t xml:space="preserve"> </w:t>
-      </w:r>
-      <w:proofErr w:type="spellStart"/>
-      <w:r>
-        <w:t>node</w:t>
-      </w:r>
-      <w:proofErr w:type="spellEnd"/>
-      <w:r>
-        <w:t xml:space="preserve">-ok segítségével kezeli az újratöltés és tüzelés </w:t>
-      </w:r>
-      <w:proofErr w:type="spellStart"/>
-      <w:r>
-        <w:t>cooldown-jait</w:t>
-      </w:r>
-      <w:proofErr w:type="spellEnd"/>
+      <w:r>
+        <w:t>Timer node-ok segítségével kezeli az újratöltés és tüzelés cooldown-jait</w:t>
+      </w:r>
     </w:p>
     <w:p>
       <w:pPr>
@@ -16732,15 +14002,7 @@
         <w:ind w:left="720" w:hanging="720"/>
       </w:pPr>
       <w:r>
-        <w:t xml:space="preserve">Az újratöltés állapotának kommunikálására a </w:t>
-      </w:r>
-      <w:proofErr w:type="spellStart"/>
-      <w:r>
-        <w:t>reload_started</w:t>
-      </w:r>
-      <w:proofErr w:type="spellEnd"/>
-      <w:r>
-        <w:t xml:space="preserve"> szignált használja</w:t>
+        <w:t>Az újratöltés állapotának kommunikálására a reload_started szignált használja</w:t>
       </w:r>
     </w:p>
     <w:p>
@@ -16754,36 +14016,7 @@
       </w:pPr>
       <w:r>
         <w:lastRenderedPageBreak/>
-        <w:t xml:space="preserve">A </w:t>
-      </w:r>
-      <w:proofErr w:type="spellStart"/>
-      <w:proofErr w:type="gramStart"/>
-      <w:r>
-        <w:t>shoot</w:t>
-      </w:r>
-      <w:proofErr w:type="spellEnd"/>
-      <w:r>
-        <w:t>(</w:t>
-      </w:r>
-      <w:proofErr w:type="gramEnd"/>
-      <w:r>
-        <w:t>) függvény opcionális paraméterrel rendelkezik (</w:t>
-      </w:r>
-      <w:proofErr w:type="spellStart"/>
-      <w:r>
-        <w:t>target_direction</w:t>
-      </w:r>
-      <w:proofErr w:type="spellEnd"/>
-      <w:r>
-        <w:t xml:space="preserve">), </w:t>
-      </w:r>
-      <w:proofErr w:type="gramStart"/>
-      <w:r>
-        <w:t>amely</w:t>
-      </w:r>
-      <w:proofErr w:type="gramEnd"/>
-      <w:r>
-        <w:t xml:space="preserve"> ha null marad, akkor az egér pozícióját használja lövési iránynak</w:t>
+        <w:t>A shoot() függvény opcionális paraméterrel rendelkezik (target_direction), amely ha null marad, akkor az egér pozícióját használja lövési iránynak</w:t>
       </w:r>
     </w:p>
     <w:p>
@@ -16796,28 +14029,7 @@
         <w:ind w:left="720" w:hanging="720"/>
       </w:pPr>
       <w:r>
-        <w:t xml:space="preserve">A </w:t>
-      </w:r>
-      <w:proofErr w:type="spellStart"/>
-      <w:proofErr w:type="gramStart"/>
-      <w:r>
-        <w:t>shoot</w:t>
-      </w:r>
-      <w:proofErr w:type="spellEnd"/>
-      <w:r>
-        <w:t>(</w:t>
-      </w:r>
-      <w:proofErr w:type="gramEnd"/>
-      <w:r>
-        <w:t xml:space="preserve">) függvényben történik a több lövedék létrehozása </w:t>
-      </w:r>
-      <w:proofErr w:type="spellStart"/>
-      <w:r>
-        <w:t>for</w:t>
-      </w:r>
-      <w:proofErr w:type="spellEnd"/>
-      <w:r>
-        <w:t xml:space="preserve"> ciklussal</w:t>
+        <w:t>A shoot() függvényben történik a több lövedék létrehozása for ciklussal</w:t>
       </w:r>
     </w:p>
     <w:p>
@@ -16830,23 +14042,7 @@
         <w:ind w:left="720" w:hanging="720"/>
       </w:pPr>
       <w:r>
-        <w:t xml:space="preserve">A véletlenszerű szóráshoz a beépített </w:t>
-      </w:r>
-      <w:proofErr w:type="spellStart"/>
-      <w:r>
-        <w:t>randf_</w:t>
-      </w:r>
-      <w:proofErr w:type="gramStart"/>
-      <w:r>
-        <w:t>range</w:t>
-      </w:r>
-      <w:proofErr w:type="spellEnd"/>
-      <w:r>
-        <w:t>(</w:t>
-      </w:r>
-      <w:proofErr w:type="gramEnd"/>
-      <w:r>
-        <w:t>) függvényt használja</w:t>
+        <w:t>A véletlenszerű szóráshoz a beépített randf_range() függvényt használja</w:t>
       </w:r>
     </w:p>
     <w:p>
@@ -16903,23 +14099,7 @@
         <w:ind w:left="720" w:hanging="720"/>
       </w:pPr>
       <w:r>
-        <w:t xml:space="preserve">Marker2D </w:t>
-      </w:r>
-      <w:proofErr w:type="spellStart"/>
-      <w:r>
-        <w:t>node</w:t>
-      </w:r>
-      <w:proofErr w:type="spellEnd"/>
-      <w:r>
-        <w:t>-ot használ a lövedék kiindulási pozíciójának meghatározásához (</w:t>
-      </w:r>
-      <w:proofErr w:type="spellStart"/>
-      <w:r>
-        <w:t>EndOfGun</w:t>
-      </w:r>
-      <w:proofErr w:type="spellEnd"/>
-      <w:r>
-        <w:t>)</w:t>
+        <w:t>Marker2D node-ot használ a lövedék kiindulási pozíciójának meghatározásához (EndOfGun)</w:t>
       </w:r>
     </w:p>
     <w:p>
@@ -16931,27 +14111,9 @@
         </w:numPr>
         <w:ind w:left="720" w:hanging="720"/>
       </w:pPr>
-      <w:proofErr w:type="spellStart"/>
-      <w:r>
-        <w:t>Timer</w:t>
-      </w:r>
-      <w:proofErr w:type="spellEnd"/>
-      <w:r>
-        <w:t xml:space="preserve"> </w:t>
-      </w:r>
-      <w:proofErr w:type="spellStart"/>
-      <w:r>
-        <w:t>node</w:t>
-      </w:r>
-      <w:proofErr w:type="spellEnd"/>
-      <w:r>
-        <w:t xml:space="preserve">-ok segítségével kezeli az újratöltés és tüzelés </w:t>
-      </w:r>
-      <w:proofErr w:type="spellStart"/>
-      <w:r>
-        <w:t>cooldown-jait</w:t>
-      </w:r>
-      <w:proofErr w:type="spellEnd"/>
+      <w:r>
+        <w:t>Timer node-ok segítségével kezeli az újratöltés és tüzelés cooldown-jait</w:t>
+      </w:r>
     </w:p>
     <w:p>
       <w:pPr>
@@ -16963,15 +14125,7 @@
         <w:ind w:left="720" w:hanging="720"/>
       </w:pPr>
       <w:r>
-        <w:t xml:space="preserve">Az újratöltés állapotának kommunikálására a </w:t>
-      </w:r>
-      <w:proofErr w:type="spellStart"/>
-      <w:r>
-        <w:t>reload_started</w:t>
-      </w:r>
-      <w:proofErr w:type="spellEnd"/>
-      <w:r>
-        <w:t xml:space="preserve"> szignált használja</w:t>
+        <w:t>Az újratöltés állapotának kommunikálására a reload_started szignált használja</w:t>
       </w:r>
     </w:p>
     <w:p>
@@ -16984,36 +14138,7 @@
         <w:ind w:left="720" w:hanging="720"/>
       </w:pPr>
       <w:r>
-        <w:t xml:space="preserve">A </w:t>
-      </w:r>
-      <w:proofErr w:type="spellStart"/>
-      <w:proofErr w:type="gramStart"/>
-      <w:r>
-        <w:t>shoot</w:t>
-      </w:r>
-      <w:proofErr w:type="spellEnd"/>
-      <w:r>
-        <w:t>(</w:t>
-      </w:r>
-      <w:proofErr w:type="gramEnd"/>
-      <w:r>
-        <w:t>) függvény opcionális paraméterrel rendelkezik (</w:t>
-      </w:r>
-      <w:proofErr w:type="spellStart"/>
-      <w:r>
-        <w:t>target_direction</w:t>
-      </w:r>
-      <w:proofErr w:type="spellEnd"/>
-      <w:r>
-        <w:t xml:space="preserve">), </w:t>
-      </w:r>
-      <w:proofErr w:type="gramStart"/>
-      <w:r>
-        <w:t>amely</w:t>
-      </w:r>
-      <w:proofErr w:type="gramEnd"/>
-      <w:r>
-        <w:t xml:space="preserve"> ha null marad, akkor az egér pozícióját használja lövési iránynak</w:t>
+        <w:t>A shoot() függvény opcionális paraméterrel rendelkezik (target_direction), amely ha null marad, akkor az egér pozícióját használja lövési iránynak</w:t>
       </w:r>
     </w:p>
     <w:p>
@@ -17026,37 +14151,13 @@
         <w:ind w:left="720" w:hanging="720"/>
       </w:pPr>
       <w:r>
-        <w:t xml:space="preserve">A </w:t>
-      </w:r>
-      <w:proofErr w:type="spellStart"/>
-      <w:r>
-        <w:t>fire_button_held</w:t>
-      </w:r>
-      <w:proofErr w:type="spellEnd"/>
-      <w:r>
-        <w:t xml:space="preserve"> </w:t>
-      </w:r>
-      <w:proofErr w:type="spellStart"/>
-      <w:r>
-        <w:t>bool</w:t>
-      </w:r>
-      <w:proofErr w:type="spellEnd"/>
-      <w:r>
-        <w:t xml:space="preserve"> változóval számontartja</w:t>
+        <w:t>A fire_button_held bool változóval számontartja</w:t>
       </w:r>
       <w:r>
         <w:t xml:space="preserve">, hogy a játékos nyomva tartja-e </w:t>
       </w:r>
       <w:r>
-        <w:t>a lövés gombot (</w:t>
-      </w:r>
-      <w:proofErr w:type="spellStart"/>
-      <w:r>
-        <w:t>autofire</w:t>
-      </w:r>
-      <w:proofErr w:type="spellEnd"/>
-      <w:r>
-        <w:t>)</w:t>
+        <w:t>a lövés gombot (autofire)</w:t>
       </w:r>
     </w:p>
     <w:p>
@@ -17069,34 +14170,13 @@
         <w:ind w:left="720" w:hanging="720"/>
       </w:pPr>
       <w:r>
-        <w:t>a _</w:t>
-      </w:r>
-      <w:proofErr w:type="spellStart"/>
-      <w:proofErr w:type="gramStart"/>
-      <w:r>
-        <w:t>process</w:t>
-      </w:r>
-      <w:proofErr w:type="spellEnd"/>
-      <w:r>
-        <w:t>(</w:t>
-      </w:r>
-      <w:proofErr w:type="gramEnd"/>
-      <w:r>
-        <w:t xml:space="preserve">) függvény </w:t>
+        <w:t xml:space="preserve">a _process() függvény </w:t>
       </w:r>
       <w:r>
         <w:t xml:space="preserve">folyamatosan </w:t>
       </w:r>
       <w:r>
-        <w:t xml:space="preserve">ellenőrzi az </w:t>
-      </w:r>
-      <w:proofErr w:type="spellStart"/>
-      <w:r>
-        <w:t>autofire</w:t>
-      </w:r>
-      <w:proofErr w:type="spellEnd"/>
-      <w:r>
-        <w:t xml:space="preserve"> állapotot</w:t>
+        <w:t>ellenőrzi az autofire állapotot</w:t>
       </w:r>
       <w:r>
         <w:t>, és automatikusan lő, ha igaz</w:t>
@@ -17117,21 +14197,8 @@
       <w:r>
         <w:t xml:space="preserve">beépített </w:t>
       </w:r>
-      <w:proofErr w:type="spellStart"/>
-      <w:r>
-        <w:t>randf_</w:t>
-      </w:r>
-      <w:proofErr w:type="gramStart"/>
-      <w:r>
-        <w:t>range</w:t>
-      </w:r>
-      <w:proofErr w:type="spellEnd"/>
-      <w:r>
-        <w:t>(</w:t>
-      </w:r>
-      <w:proofErr w:type="gramEnd"/>
-      <w:r>
-        <w:t>) függvény segítségével</w:t>
+      <w:r>
+        <w:t>randf_range() függvény segítségével</w:t>
       </w:r>
     </w:p>
     <w:p>
@@ -17142,7 +14209,6 @@
         </w:rPr>
         <w:t xml:space="preserve">Rocket </w:t>
       </w:r>
-      <w:proofErr w:type="spellStart"/>
       <w:r>
         <w:rPr>
           <w:b/>
@@ -17157,7 +14223,6 @@
         </w:rPr>
         <w:t>auncher</w:t>
       </w:r>
-      <w:proofErr w:type="spellEnd"/>
       <w:r>
         <w:rPr>
           <w:b/>
@@ -17165,37 +14230,19 @@
         </w:rPr>
         <w:t xml:space="preserve"> scene (</w:t>
       </w:r>
-      <w:proofErr w:type="spellStart"/>
-      <w:r>
-        <w:rPr>
-          <w:b/>
-          <w:bCs/>
-        </w:rPr>
-        <w:t>rocket_</w:t>
-      </w:r>
-      <w:proofErr w:type="gramStart"/>
-      <w:r>
-        <w:rPr>
-          <w:b/>
-          <w:bCs/>
-        </w:rPr>
-        <w:t>launcher</w:t>
-      </w:r>
-      <w:r>
-        <w:rPr>
-          <w:b/>
-          <w:bCs/>
-        </w:rPr>
-        <w:t>.tscn</w:t>
-      </w:r>
-      <w:proofErr w:type="spellEnd"/>
-      <w:proofErr w:type="gramEnd"/>
-      <w:r>
-        <w:rPr>
-          <w:b/>
-          <w:bCs/>
-        </w:rPr>
-        <w:t>) és glock18.gd:</w:t>
+      <w:r>
+        <w:rPr>
+          <w:b/>
+          <w:bCs/>
+        </w:rPr>
+        <w:t>rocket_launcher</w:t>
+      </w:r>
+      <w:r>
+        <w:rPr>
+          <w:b/>
+          <w:bCs/>
+        </w:rPr>
+        <w:t>.tscn) és glock18.gd:</w:t>
       </w:r>
     </w:p>
     <w:p>
@@ -17208,23 +14255,7 @@
         <w:ind w:left="720" w:hanging="720"/>
       </w:pPr>
       <w:r>
-        <w:t xml:space="preserve">Marker2D </w:t>
-      </w:r>
-      <w:proofErr w:type="spellStart"/>
-      <w:r>
-        <w:t>node</w:t>
-      </w:r>
-      <w:proofErr w:type="spellEnd"/>
-      <w:r>
-        <w:t>-ot használ a lövedék kiindulási pozíciójának meghatározásához (</w:t>
-      </w:r>
-      <w:proofErr w:type="spellStart"/>
-      <w:r>
-        <w:t>EndOfGun</w:t>
-      </w:r>
-      <w:proofErr w:type="spellEnd"/>
-      <w:r>
-        <w:t>)</w:t>
+        <w:t>Marker2D node-ot használ a lövedék kiindulási pozíciójának meghatározásához (EndOfGun)</w:t>
       </w:r>
     </w:p>
     <w:p>
@@ -17236,27 +14267,9 @@
         </w:numPr>
         <w:ind w:left="720" w:hanging="720"/>
       </w:pPr>
-      <w:proofErr w:type="spellStart"/>
-      <w:r>
-        <w:t>Timer</w:t>
-      </w:r>
-      <w:proofErr w:type="spellEnd"/>
-      <w:r>
-        <w:t xml:space="preserve"> </w:t>
-      </w:r>
-      <w:proofErr w:type="spellStart"/>
-      <w:r>
-        <w:t>node</w:t>
-      </w:r>
-      <w:proofErr w:type="spellEnd"/>
-      <w:r>
-        <w:t xml:space="preserve">-ok segítségével kezeli az újratöltés és tüzelés </w:t>
-      </w:r>
-      <w:proofErr w:type="spellStart"/>
-      <w:r>
-        <w:t>cooldown-jait</w:t>
-      </w:r>
-      <w:proofErr w:type="spellEnd"/>
+      <w:r>
+        <w:t>Timer node-ok segítségével kezeli az újratöltés és tüzelés cooldown-jait</w:t>
+      </w:r>
     </w:p>
     <w:p>
       <w:pPr>
@@ -17268,15 +14281,7 @@
         <w:ind w:left="720" w:hanging="720"/>
       </w:pPr>
       <w:r>
-        <w:t xml:space="preserve">Az újratöltés állapotának kommunikálására a </w:t>
-      </w:r>
-      <w:proofErr w:type="spellStart"/>
-      <w:r>
-        <w:t>reload_started</w:t>
-      </w:r>
-      <w:proofErr w:type="spellEnd"/>
-      <w:r>
-        <w:t xml:space="preserve"> szignált használja</w:t>
+        <w:t>Az újratöltés állapotának kommunikálására a reload_started szignált használja</w:t>
       </w:r>
     </w:p>
     <w:p>
@@ -17289,28 +14294,7 @@
         <w:ind w:left="720" w:hanging="720"/>
       </w:pPr>
       <w:r>
-        <w:t xml:space="preserve">A játékos visszalökéséhez tüzeléskor a </w:t>
-      </w:r>
-      <w:proofErr w:type="spellStart"/>
-      <w:proofErr w:type="gramStart"/>
-      <w:r>
-        <w:t>parent.apply</w:t>
-      </w:r>
-      <w:proofErr w:type="gramEnd"/>
-      <w:r>
-        <w:t>_</w:t>
-      </w:r>
-      <w:proofErr w:type="gramStart"/>
-      <w:r>
-        <w:t>knockback</w:t>
-      </w:r>
-      <w:proofErr w:type="spellEnd"/>
-      <w:r>
-        <w:t>(</w:t>
-      </w:r>
-      <w:proofErr w:type="gramEnd"/>
-      <w:r>
-        <w:t>) függvényhívást használja</w:t>
+        <w:t>A játékos visszalökéséhez tüzeléskor a parent.apply_knockback() függvényhívást használja</w:t>
       </w:r>
     </w:p>
     <w:p>
@@ -17323,32 +14307,22 @@
         <w:ind w:left="720" w:hanging="720"/>
       </w:pPr>
       <w:r>
-        <w:t xml:space="preserve">két sebzési értéket tárol: </w:t>
-      </w:r>
-      <w:proofErr w:type="spellStart"/>
-      <w:r>
-        <w:t>player_damage</w:t>
-      </w:r>
-      <w:proofErr w:type="spellEnd"/>
-      <w:r>
-        <w:t xml:space="preserve"> a direkt sebzéshez és </w:t>
-      </w:r>
-      <w:proofErr w:type="spellStart"/>
-      <w:r>
-        <w:t>play_explosive_damage</w:t>
-      </w:r>
-      <w:proofErr w:type="spellEnd"/>
-      <w:r>
-        <w:t xml:space="preserve"> a területi sebzéshez</w:t>
-      </w:r>
-    </w:p>
-    <w:p/>
-    <w:p/>
+        <w:t>két sebzési értéket tárol: player_damage a direkt sebzéshez és play_explosive_damage a területi sebzéshez</w:t>
+      </w:r>
+    </w:p>
+    <w:p>
+      <w:pPr>
+        <w:spacing w:after="160" w:line="259" w:lineRule="auto"/>
+        <w:jc w:val="left"/>
+      </w:pPr>
+      <w:r>
+        <w:br w:type="page"/>
+      </w:r>
+    </w:p>
     <w:p>
       <w:pPr>
         <w:pStyle w:val="Cmsor4"/>
       </w:pPr>
-      <w:proofErr w:type="spellStart"/>
       <w:r>
         <w:lastRenderedPageBreak/>
         <w:t>E</w:t>
@@ -17356,7 +14330,6 @@
       <w:r>
         <w:t>nemy</w:t>
       </w:r>
-      <w:proofErr w:type="spellEnd"/>
       <w:r>
         <w:t xml:space="preserve"> komponensek</w:t>
       </w:r>
@@ -17368,7 +14341,6 @@
           <w:bCs/>
         </w:rPr>
       </w:pPr>
-      <w:proofErr w:type="spellStart"/>
       <w:r>
         <w:rPr>
           <w:b/>
@@ -17376,7 +14348,6 @@
         </w:rPr>
         <w:t>Enemy</w:t>
       </w:r>
-      <w:proofErr w:type="spellEnd"/>
       <w:r>
         <w:rPr>
           <w:b/>
@@ -17384,8 +14355,6 @@
         </w:rPr>
         <w:t xml:space="preserve"> scene (</w:t>
       </w:r>
-      <w:proofErr w:type="spellStart"/>
-      <w:proofErr w:type="gramStart"/>
       <w:r>
         <w:rPr>
           <w:b/>
@@ -17398,16 +14367,7 @@
           <w:b/>
           <w:bCs/>
         </w:rPr>
-        <w:t>.tscn</w:t>
-      </w:r>
-      <w:proofErr w:type="spellEnd"/>
-      <w:proofErr w:type="gramEnd"/>
-      <w:r>
-        <w:rPr>
-          <w:b/>
-          <w:bCs/>
-        </w:rPr>
-        <w:t xml:space="preserve">) és </w:t>
+        <w:t xml:space="preserve">.tscn) és </w:t>
       </w:r>
       <w:r>
         <w:rPr>
@@ -17436,13 +14396,8 @@
       <w:r>
         <w:t xml:space="preserve">NavigationAgent2D </w:t>
       </w:r>
-      <w:proofErr w:type="spellStart"/>
-      <w:r>
-        <w:t>node</w:t>
-      </w:r>
-      <w:proofErr w:type="spellEnd"/>
-      <w:r>
-        <w:t>-ot használja</w:t>
+      <w:r>
+        <w:t>node-ot használja</w:t>
       </w:r>
       <w:r>
         <w:t xml:space="preserve"> </w:t>
@@ -17464,15 +14419,7 @@
         <w:t xml:space="preserve">a legyőzésének kommunikáláshoz </w:t>
       </w:r>
       <w:r>
-        <w:t xml:space="preserve">az </w:t>
-      </w:r>
-      <w:proofErr w:type="spellStart"/>
-      <w:r>
-        <w:t>enemy_died</w:t>
-      </w:r>
-      <w:proofErr w:type="spellEnd"/>
-      <w:r>
-        <w:t xml:space="preserve"> szignált használja</w:t>
+        <w:t>az enemy_died szignált használja</w:t>
       </w:r>
     </w:p>
     <w:p>
@@ -17513,13 +14460,8 @@
         </w:numPr>
         <w:ind w:left="720" w:hanging="720"/>
       </w:pPr>
-      <w:proofErr w:type="spellStart"/>
-      <w:r>
-        <w:t>Enum</w:t>
-      </w:r>
-      <w:proofErr w:type="spellEnd"/>
-      <w:r>
-        <w:t xml:space="preserve">-ot használ az állapotok </w:t>
+      <w:r>
+        <w:t xml:space="preserve">Enum-ot használ az állapotok </w:t>
       </w:r>
       <w:r>
         <w:t>nyilvántartásához</w:t>
@@ -17538,15 +14480,7 @@
         <w:ind w:left="720" w:hanging="720"/>
       </w:pPr>
       <w:r>
-        <w:t xml:space="preserve">Két különböző Area2D </w:t>
-      </w:r>
-      <w:proofErr w:type="spellStart"/>
-      <w:r>
-        <w:t>node</w:t>
-      </w:r>
-      <w:proofErr w:type="spellEnd"/>
-      <w:r>
-        <w:t>-ot használ a játékos és a lövedék észrevételéhez</w:t>
+        <w:t>Két különböző Area2D node-ot használ a játékos és a lövedék észrevételéhez</w:t>
       </w:r>
     </w:p>
     <w:p>
@@ -17559,29 +14493,13 @@
         <w:ind w:left="720" w:hanging="720"/>
       </w:pPr>
       <w:r>
-        <w:t xml:space="preserve">RayCast2D </w:t>
-      </w:r>
-      <w:proofErr w:type="spellStart"/>
-      <w:r>
-        <w:t>node</w:t>
-      </w:r>
-      <w:proofErr w:type="spellEnd"/>
-      <w:r>
-        <w:t xml:space="preserve">-ot használ a </w:t>
+        <w:t xml:space="preserve">RayCast2D node-ot használ a </w:t>
       </w:r>
       <w:r>
         <w:t>játékosra rálátás meghatározásához</w:t>
       </w:r>
       <w:r>
-        <w:t xml:space="preserve"> (</w:t>
-      </w:r>
-      <w:proofErr w:type="spellStart"/>
-      <w:r>
-        <w:t>line_of_sight</w:t>
-      </w:r>
-      <w:proofErr w:type="spellEnd"/>
-      <w:r>
-        <w:t>)</w:t>
+        <w:t xml:space="preserve"> (line_of_sight)</w:t>
       </w:r>
     </w:p>
     <w:p>
@@ -17593,21 +14511,8 @@
         </w:numPr>
         <w:ind w:left="720" w:hanging="720"/>
       </w:pPr>
-      <w:proofErr w:type="spellStart"/>
-      <w:r>
-        <w:t>lerp_</w:t>
-      </w:r>
-      <w:proofErr w:type="gramStart"/>
-      <w:r>
-        <w:t>angle</w:t>
-      </w:r>
-      <w:proofErr w:type="spellEnd"/>
-      <w:r>
-        <w:t>(</w:t>
-      </w:r>
-      <w:proofErr w:type="gramEnd"/>
-      <w:r>
-        <w:t xml:space="preserve">) függvény segítségével </w:t>
+      <w:r>
+        <w:t xml:space="preserve">lerp_angle() függvény segítségével </w:t>
       </w:r>
       <w:r>
         <w:t>biztosítja a</w:t>
@@ -17658,21 +14563,8 @@
         <w:ind w:left="720" w:hanging="720"/>
       </w:pPr>
       <w:r>
-        <w:t xml:space="preserve">Két változót használ a járőrözés pontjaihoz: </w:t>
-      </w:r>
-      <w:proofErr w:type="spellStart"/>
-      <w:r>
-        <w:t>patrol_top_point</w:t>
-      </w:r>
-      <w:proofErr w:type="spellEnd"/>
-      <w:r>
-        <w:t xml:space="preserve"> és </w:t>
-      </w:r>
-      <w:proofErr w:type="spellStart"/>
-      <w:r>
-        <w:t>patrol_bottom_point</w:t>
-      </w:r>
-      <w:proofErr w:type="spellEnd"/>
+        <w:t>Két változót használ a járőrözés pontjaihoz: patrol_top_point és patrol_bottom_point</w:t>
+      </w:r>
     </w:p>
     <w:p>
       <w:pPr>
@@ -17687,23 +14579,7 @@
         <w:t xml:space="preserve">Járőrözéskor </w:t>
       </w:r>
       <w:r>
-        <w:t xml:space="preserve">a </w:t>
-      </w:r>
-      <w:proofErr w:type="spellStart"/>
-      <w:r>
-        <w:t>lerp_</w:t>
-      </w:r>
-      <w:proofErr w:type="gramStart"/>
-      <w:r>
-        <w:t>angle</w:t>
-      </w:r>
-      <w:proofErr w:type="spellEnd"/>
-      <w:r>
-        <w:t>(</w:t>
-      </w:r>
-      <w:proofErr w:type="gramEnd"/>
-      <w:r>
-        <w:t xml:space="preserve">) függvény segítségével </w:t>
+        <w:t xml:space="preserve">a lerp_angle() függvény segítségével </w:t>
       </w:r>
       <w:r>
         <w:t>biztosítja a</w:t>
@@ -17725,31 +14601,7 @@
         <w:ind w:left="720" w:hanging="720"/>
       </w:pPr>
       <w:r>
-        <w:t xml:space="preserve">A fizikát a </w:t>
-      </w:r>
-      <w:proofErr w:type="spellStart"/>
-      <w:r>
-        <w:t>velocity</w:t>
-      </w:r>
-      <w:proofErr w:type="spellEnd"/>
-      <w:r>
-        <w:t xml:space="preserve"> változón keresztül módosítja, majd a </w:t>
-      </w:r>
-      <w:proofErr w:type="spellStart"/>
-      <w:r>
-        <w:t>move_and_</w:t>
-      </w:r>
-      <w:proofErr w:type="gramStart"/>
-      <w:r>
-        <w:t>slide</w:t>
-      </w:r>
-      <w:proofErr w:type="spellEnd"/>
-      <w:r>
-        <w:t>(</w:t>
-      </w:r>
-      <w:proofErr w:type="gramEnd"/>
-      <w:r>
-        <w:t>) beépített függvényt használja</w:t>
+        <w:t>A fizikát a velocity változón keresztül módosítja, majd a move_and_slide() beépített függvényt használja</w:t>
       </w:r>
     </w:p>
     <w:p>
@@ -17824,18 +14676,27 @@
         <w:t>. ábra: A</w:t>
       </w:r>
       <w:r>
-        <w:t xml:space="preserve">z </w:t>
-      </w:r>
-      <w:proofErr w:type="spellStart"/>
-      <w:r>
-        <w:t>enemy</w:t>
-      </w:r>
-      <w:proofErr w:type="spellEnd"/>
+        <w:t>z enemy</w:t>
+      </w:r>
       <w:r>
         <w:t xml:space="preserve"> scene felépítése</w:t>
       </w:r>
     </w:p>
-    <w:p/>
+    <w:p>
+      <w:pPr>
+        <w:spacing w:after="160" w:line="259" w:lineRule="auto"/>
+        <w:jc w:val="left"/>
+        <w:rPr>
+          <w:i/>
+          <w:iCs/>
+          <w:sz w:val="18"/>
+          <w:szCs w:val="18"/>
+        </w:rPr>
+      </w:pPr>
+      <w:r>
+        <w:br w:type="page"/>
+      </w:r>
+    </w:p>
     <w:p>
       <w:pPr>
         <w:pStyle w:val="Cmsor4"/>
@@ -17866,8 +14727,6 @@
         </w:rPr>
         <w:t xml:space="preserve"> scene (</w:t>
       </w:r>
-      <w:proofErr w:type="spellStart"/>
-      <w:proofErr w:type="gramStart"/>
       <w:r>
         <w:rPr>
           <w:b/>
@@ -17880,16 +14739,7 @@
           <w:b/>
           <w:bCs/>
         </w:rPr>
-        <w:t>.tscn</w:t>
-      </w:r>
-      <w:proofErr w:type="spellEnd"/>
-      <w:proofErr w:type="gramEnd"/>
-      <w:r>
-        <w:rPr>
-          <w:b/>
-          <w:bCs/>
-        </w:rPr>
-        <w:t xml:space="preserve">) és </w:t>
+        <w:t xml:space="preserve">.tscn) és </w:t>
       </w:r>
       <w:r>
         <w:rPr>
@@ -17916,15 +14766,7 @@
         <w:ind w:left="720" w:hanging="720"/>
       </w:pPr>
       <w:r>
-        <w:t xml:space="preserve">Area2D </w:t>
-      </w:r>
-      <w:proofErr w:type="spellStart"/>
-      <w:r>
-        <w:t>node</w:t>
-      </w:r>
-      <w:proofErr w:type="spellEnd"/>
-      <w:r>
-        <w:t>-ot használ az ütközések érzékeléséhez</w:t>
+        <w:t>Area2D node-ot használ az ütközések érzékeléséhez</w:t>
       </w:r>
       <w:r>
         <w:t xml:space="preserve"> CollisionShape2D-vel</w:t>
@@ -17940,20 +14782,7 @@
         <w:ind w:left="720" w:hanging="720"/>
       </w:pPr>
       <w:r>
-        <w:t>A _</w:t>
-      </w:r>
-      <w:proofErr w:type="spellStart"/>
-      <w:proofErr w:type="gramStart"/>
-      <w:r>
-        <w:t>process</w:t>
-      </w:r>
-      <w:proofErr w:type="spellEnd"/>
-      <w:r>
-        <w:t>(</w:t>
-      </w:r>
-      <w:proofErr w:type="gramEnd"/>
-      <w:r>
-        <w:t>) függvényben számítja a bullet sebességét vektorszorzással</w:t>
+        <w:t>A _process() függvényben számítja a bullet sebességét vektorszorzással</w:t>
       </w:r>
     </w:p>
     <w:p>
@@ -17975,15 +14804,7 @@
         <w:t xml:space="preserve"> csoportját</w:t>
       </w:r>
       <w:r>
-        <w:t xml:space="preserve"> a </w:t>
-      </w:r>
-      <w:proofErr w:type="spellStart"/>
-      <w:r>
-        <w:t>shooter_group</w:t>
-      </w:r>
-      <w:proofErr w:type="spellEnd"/>
-      <w:r>
-        <w:t xml:space="preserve"> változó segítségével</w:t>
+        <w:t xml:space="preserve"> a shooter_group változó segítségével</w:t>
       </w:r>
     </w:p>
     <w:p>
@@ -17999,23 +14820,7 @@
         <w:t xml:space="preserve">Beállítja a megfelelő </w:t>
       </w:r>
       <w:r>
-        <w:t xml:space="preserve">ütközési </w:t>
-      </w:r>
-      <w:proofErr w:type="spellStart"/>
-      <w:r>
-        <w:t>mask</w:t>
-      </w:r>
-      <w:proofErr w:type="spellEnd"/>
-      <w:r>
-        <w:t xml:space="preserve">-ot a </w:t>
-      </w:r>
-      <w:proofErr w:type="spellStart"/>
-      <w:r>
-        <w:t>shooter_group</w:t>
-      </w:r>
-      <w:proofErr w:type="spellEnd"/>
-      <w:r>
-        <w:t xml:space="preserve"> szerint</w:t>
+        <w:t>ütközési mask-ot a shooter_group szerint</w:t>
       </w:r>
     </w:p>
     <w:p>
@@ -18039,8 +14844,6 @@
         </w:rPr>
         <w:t xml:space="preserve"> scene (</w:t>
       </w:r>
-      <w:proofErr w:type="spellStart"/>
-      <w:proofErr w:type="gramStart"/>
       <w:r>
         <w:rPr>
           <w:b/>
@@ -18053,16 +14856,7 @@
           <w:b/>
           <w:bCs/>
         </w:rPr>
-        <w:t>.tscn</w:t>
-      </w:r>
-      <w:proofErr w:type="spellEnd"/>
-      <w:proofErr w:type="gramEnd"/>
-      <w:r>
-        <w:rPr>
-          <w:b/>
-          <w:bCs/>
-        </w:rPr>
-        <w:t xml:space="preserve">) és </w:t>
+        <w:t xml:space="preserve">.tscn) és </w:t>
       </w:r>
       <w:r>
         <w:rPr>
@@ -18089,15 +14883,7 @@
         <w:ind w:left="720" w:hanging="720"/>
       </w:pPr>
       <w:r>
-        <w:t xml:space="preserve">Area2D </w:t>
-      </w:r>
-      <w:proofErr w:type="spellStart"/>
-      <w:r>
-        <w:t>node</w:t>
-      </w:r>
-      <w:proofErr w:type="spellEnd"/>
-      <w:r>
-        <w:t>-ot használ az ütközések érzékeléséhez CollisionShape2D-vel</w:t>
+        <w:t>Area2D node-ot használ az ütközések érzékeléséhez CollisionShape2D-vel</w:t>
       </w:r>
     </w:p>
     <w:p>
@@ -18113,23 +14899,92 @@
         <w:t>A</w:t>
       </w:r>
       <w:r>
-        <w:t xml:space="preserve"> bullet-</w:t>
-      </w:r>
-      <w:proofErr w:type="spellStart"/>
-      <w:r>
-        <w:t>hez</w:t>
-      </w:r>
-      <w:proofErr w:type="spellEnd"/>
-      <w:r>
-        <w:t xml:space="preserve"> hasonló a mozgása, de becsapódáskor robbanást (</w:t>
-      </w:r>
-      <w:proofErr w:type="spellStart"/>
-      <w:r>
+        <w:t xml:space="preserve"> bullet-hez hasonló a mozgása, de becsapódáskor robbanást (explosion-t) hoz létre</w:t>
+      </w:r>
+    </w:p>
+    <w:p>
+      <w:pPr>
+        <w:pStyle w:val="Listaszerbekezds"/>
+        <w:numPr>
+          <w:ilvl w:val="0"/>
+          <w:numId w:val="4"/>
+        </w:numPr>
+        <w:ind w:left="720" w:hanging="720"/>
+      </w:pPr>
+      <w:r>
+        <w:t>A call_deferred(„explo</w:t>
+      </w:r>
+      <w:r>
+        <w:t>de</w:t>
+      </w:r>
+      <w:r>
+        <w:t>”)</w:t>
+      </w:r>
+      <w:r>
+        <w:t xml:space="preserve"> beépített függvényt használja a physics error elkerülése végett</w:t>
+      </w:r>
+    </w:p>
+    <w:p>
+      <w:pPr>
+        <w:pStyle w:val="Listaszerbekezds"/>
+        <w:numPr>
+          <w:ilvl w:val="0"/>
+          <w:numId w:val="4"/>
+        </w:numPr>
+        <w:ind w:left="720" w:hanging="720"/>
+      </w:pPr>
+      <w:r>
+        <w:t>Az exploded bool változót használja a robbanás nyilvántartására, ennek segítségével elkerülve a többszörös robbanásokat</w:t>
+      </w:r>
+    </w:p>
+    <w:p>
+      <w:pPr>
+        <w:rPr>
+          <w:b/>
+          <w:bCs/>
+        </w:rPr>
+      </w:pPr>
+      <w:r>
+        <w:rPr>
+          <w:b/>
+          <w:bCs/>
+        </w:rPr>
+        <w:t>Explosion</w:t>
+      </w:r>
+      <w:r>
+        <w:rPr>
+          <w:b/>
+          <w:bCs/>
+        </w:rPr>
+        <w:t xml:space="preserve"> scene (</w:t>
+      </w:r>
+      <w:r>
+        <w:rPr>
+          <w:b/>
+          <w:bCs/>
+        </w:rPr>
         <w:t>explosion</w:t>
       </w:r>
-      <w:proofErr w:type="spellEnd"/>
-      <w:r>
-        <w:t>-t) hoz létre</w:t>
+      <w:r>
+        <w:rPr>
+          <w:b/>
+          <w:bCs/>
+        </w:rPr>
+        <w:t xml:space="preserve">.tscn) és </w:t>
+      </w:r>
+      <w:r>
+        <w:rPr>
+          <w:b/>
+          <w:bCs/>
+        </w:rPr>
+        <w:t>explosion</w:t>
+      </w:r>
+      <w:r>
+        <w:rPr>
+          <w:b/>
+          <w:bCs/>
+        </w:rPr>
+        <w:t>.gd:</w:t>
       </w:r>
     </w:p>
     <w:p>
@@ -18142,45 +14997,13 @@
         <w:ind w:left="720" w:hanging="720"/>
       </w:pPr>
       <w:r>
-        <w:t xml:space="preserve">A </w:t>
-      </w:r>
-      <w:proofErr w:type="spellStart"/>
-      <w:r>
-        <w:t>call_deferred</w:t>
-      </w:r>
-      <w:proofErr w:type="spellEnd"/>
-      <w:r>
-        <w:t>(„</w:t>
-      </w:r>
-      <w:proofErr w:type="spellStart"/>
-      <w:r>
-        <w:t>explo</w:t>
-      </w:r>
-      <w:r>
-        <w:t>de</w:t>
-      </w:r>
-      <w:proofErr w:type="spellEnd"/>
-      <w:r>
-        <w:t>”)</w:t>
-      </w:r>
-      <w:r>
-        <w:t xml:space="preserve"> beépített függvényt használja a </w:t>
-      </w:r>
-      <w:proofErr w:type="spellStart"/>
-      <w:r>
-        <w:t>physics</w:t>
-      </w:r>
-      <w:proofErr w:type="spellEnd"/>
-      <w:r>
-        <w:t xml:space="preserve"> </w:t>
-      </w:r>
-      <w:proofErr w:type="spellStart"/>
-      <w:r>
-        <w:t>error</w:t>
-      </w:r>
-      <w:proofErr w:type="spellEnd"/>
-      <w:r>
-        <w:t xml:space="preserve"> elkerülése végett</w:t>
+        <w:t>Area2D node-ot hasz</w:t>
+      </w:r>
+      <w:r>
+        <w:t xml:space="preserve">nál a területi sebzés </w:t>
+      </w:r>
+      <w:r>
+        <w:t>kezeléséhez</w:t>
       </w:r>
     </w:p>
     <w:p>
@@ -18193,38 +15016,30 @@
         <w:ind w:left="720" w:hanging="720"/>
       </w:pPr>
       <w:r>
-        <w:t xml:space="preserve">Az </w:t>
-      </w:r>
-      <w:proofErr w:type="spellStart"/>
-      <w:r>
-        <w:t>exploded</w:t>
-      </w:r>
-      <w:proofErr w:type="spellEnd"/>
-      <w:r>
-        <w:t xml:space="preserve"> </w:t>
-      </w:r>
-      <w:proofErr w:type="spellStart"/>
-      <w:r>
-        <w:t>bool</w:t>
-      </w:r>
-      <w:proofErr w:type="spellEnd"/>
-      <w:r>
-        <w:t xml:space="preserve"> változót használja a robbanás nyilvántartására, ennek segítségével elkerülve a többszörös robbanásokat</w:t>
-      </w:r>
-    </w:p>
-    <w:p>
-      <w:pPr>
-        <w:rPr>
-          <w:b/>
-          <w:bCs/>
-        </w:rPr>
-      </w:pPr>
-      <w:r>
-        <w:rPr>
-          <w:b/>
-          <w:bCs/>
-        </w:rPr>
-        <w:t>Explosion</w:t>
+        <w:t>Egy damaged_targets tömbben tárolja a már megsebzett ellenfeleket, ezzel elkerülve, hogy egy ellenfél többször is sebződjön egy robbanástól</w:t>
+      </w:r>
+    </w:p>
+    <w:p>
+      <w:pPr>
+        <w:pStyle w:val="Cmsor4"/>
+      </w:pPr>
+      <w:r>
+        <w:t>UI komponensek</w:t>
+      </w:r>
+    </w:p>
+    <w:p>
+      <w:pPr>
+        <w:rPr>
+          <w:b/>
+          <w:bCs/>
+        </w:rPr>
+      </w:pPr>
+      <w:r>
+        <w:rPr>
+          <w:b/>
+          <w:bCs/>
+        </w:rPr>
+        <w:t>HUD</w:t>
       </w:r>
       <w:r>
         <w:rPr>
@@ -18233,37 +15048,26 @@
         </w:rPr>
         <w:t xml:space="preserve"> scene (</w:t>
       </w:r>
-      <w:proofErr w:type="spellStart"/>
-      <w:proofErr w:type="gramStart"/>
-      <w:r>
-        <w:rPr>
-          <w:b/>
-          <w:bCs/>
-        </w:rPr>
-        <w:t>explosion</w:t>
-      </w:r>
-      <w:r>
-        <w:rPr>
-          <w:b/>
-          <w:bCs/>
-        </w:rPr>
-        <w:t>.tscn</w:t>
-      </w:r>
-      <w:proofErr w:type="spellEnd"/>
-      <w:proofErr w:type="gramEnd"/>
-      <w:r>
-        <w:rPr>
-          <w:b/>
-          <w:bCs/>
-        </w:rPr>
-        <w:t xml:space="preserve">) és </w:t>
-      </w:r>
-      <w:r>
-        <w:rPr>
-          <w:b/>
-          <w:bCs/>
-        </w:rPr>
-        <w:t>explosion</w:t>
+      <w:r>
+        <w:rPr>
+          <w:b/>
+          <w:bCs/>
+        </w:rPr>
+        <w:t>ui</w:t>
+      </w:r>
+      <w:r>
+        <w:rPr>
+          <w:b/>
+          <w:bCs/>
+        </w:rPr>
+        <w:t xml:space="preserve">.tscn) és </w:t>
+      </w:r>
+      <w:r>
+        <w:rPr>
+          <w:b/>
+          <w:bCs/>
+        </w:rPr>
+        <w:t>ui</w:t>
       </w:r>
       <w:r>
         <w:rPr>
@@ -18283,21 +15087,13 @@
         <w:ind w:left="720" w:hanging="720"/>
       </w:pPr>
       <w:r>
-        <w:t xml:space="preserve">Area2D </w:t>
-      </w:r>
-      <w:proofErr w:type="spellStart"/>
-      <w:r>
-        <w:t>node</w:t>
-      </w:r>
-      <w:proofErr w:type="spellEnd"/>
-      <w:r>
-        <w:t>-ot hasz</w:t>
-      </w:r>
-      <w:r>
-        <w:t xml:space="preserve">nál a területi sebzés </w:t>
-      </w:r>
-      <w:r>
-        <w:t>kezeléséhez</w:t>
+        <w:t xml:space="preserve">A HUD egyes részei különálló scene-ek (HealthDisplay, AmmoDisplay, </w:t>
+      </w:r>
+      <w:r>
+        <w:t>ScoreDisplay</w:t>
+      </w:r>
+      <w:r>
+        <w:t>)</w:t>
       </w:r>
     </w:p>
     <w:p>
@@ -18310,38 +15106,38 @@
         <w:ind w:left="720" w:hanging="720"/>
       </w:pPr>
       <w:r>
-        <w:t xml:space="preserve">Egy </w:t>
-      </w:r>
-      <w:proofErr w:type="spellStart"/>
-      <w:r>
-        <w:t>damaged_targets</w:t>
-      </w:r>
-      <w:proofErr w:type="spellEnd"/>
-      <w:r>
-        <w:t xml:space="preserve"> tömbben tárolja a már megsebzett ellenfeleket, ezzel elkerülve, hogy egy ellenfél többször is sebződjön egy robbanástól</w:t>
-      </w:r>
-    </w:p>
-    <w:p>
-      <w:pPr>
-        <w:pStyle w:val="Cmsor4"/>
-      </w:pPr>
-      <w:r>
-        <w:t>UI komponensek</w:t>
-      </w:r>
-    </w:p>
-    <w:p>
-      <w:pPr>
-        <w:rPr>
-          <w:b/>
-          <w:bCs/>
-        </w:rPr>
-      </w:pPr>
-      <w:r>
-        <w:rPr>
-          <w:b/>
-          <w:bCs/>
-        </w:rPr>
-        <w:t>HUD</w:t>
+        <w:t>A find_player() függvénnyel keresi meg a játékost a csoportja alapján: get_tree().get_nodes_in_group(„player”)</w:t>
+      </w:r>
+    </w:p>
+    <w:p>
+      <w:pPr>
+        <w:pStyle w:val="Listaszerbekezds"/>
+        <w:numPr>
+          <w:ilvl w:val="0"/>
+          <w:numId w:val="4"/>
+        </w:numPr>
+        <w:ind w:left="720" w:hanging="720"/>
+      </w:pPr>
+      <w:r>
+        <w:t>A UI elemei folyamatosan frissülnek a _process() függvény</w:t>
+      </w:r>
+      <w:r>
+        <w:t xml:space="preserve"> segítségével</w:t>
+      </w:r>
+    </w:p>
+    <w:p>
+      <w:pPr>
+        <w:rPr>
+          <w:b/>
+          <w:bCs/>
+        </w:rPr>
+      </w:pPr>
+      <w:r>
+        <w:rPr>
+          <w:b/>
+          <w:bCs/>
+        </w:rPr>
+        <w:t>HealthDisplay</w:t>
       </w:r>
       <w:r>
         <w:rPr>
@@ -18350,37 +15146,26 @@
         </w:rPr>
         <w:t xml:space="preserve"> scene (</w:t>
       </w:r>
-      <w:proofErr w:type="spellStart"/>
-      <w:proofErr w:type="gramStart"/>
-      <w:r>
-        <w:rPr>
-          <w:b/>
-          <w:bCs/>
-        </w:rPr>
-        <w:t>ui</w:t>
-      </w:r>
-      <w:r>
-        <w:rPr>
-          <w:b/>
-          <w:bCs/>
-        </w:rPr>
-        <w:t>.tscn</w:t>
-      </w:r>
-      <w:proofErr w:type="spellEnd"/>
-      <w:proofErr w:type="gramEnd"/>
-      <w:r>
-        <w:rPr>
-          <w:b/>
-          <w:bCs/>
-        </w:rPr>
-        <w:t xml:space="preserve">) és </w:t>
-      </w:r>
-      <w:r>
-        <w:rPr>
-          <w:b/>
-          <w:bCs/>
-        </w:rPr>
-        <w:t>ui</w:t>
+      <w:r>
+        <w:rPr>
+          <w:b/>
+          <w:bCs/>
+        </w:rPr>
+        <w:t>health_display</w:t>
+      </w:r>
+      <w:r>
+        <w:rPr>
+          <w:b/>
+          <w:bCs/>
+        </w:rPr>
+        <w:t xml:space="preserve">.tscn) és </w:t>
+      </w:r>
+      <w:r>
+        <w:rPr>
+          <w:b/>
+          <w:bCs/>
+        </w:rPr>
+        <w:t>health_display</w:t>
       </w:r>
       <w:r>
         <w:rPr>
@@ -18400,31 +15185,10 @@
         <w:ind w:left="720" w:hanging="720"/>
       </w:pPr>
       <w:r>
-        <w:t>A HUD egyes részei különálló scene-ek (</w:t>
-      </w:r>
-      <w:proofErr w:type="spellStart"/>
-      <w:r>
-        <w:t>HealthDisplay</w:t>
-      </w:r>
-      <w:proofErr w:type="spellEnd"/>
-      <w:r>
-        <w:t xml:space="preserve">, </w:t>
-      </w:r>
-      <w:proofErr w:type="spellStart"/>
-      <w:r>
-        <w:t>AmmoDisplay</w:t>
-      </w:r>
-      <w:proofErr w:type="spellEnd"/>
-      <w:r>
-        <w:t xml:space="preserve">, </w:t>
-      </w:r>
-      <w:proofErr w:type="spellStart"/>
-      <w:r>
-        <w:t>ScoreDisplay</w:t>
-      </w:r>
-      <w:proofErr w:type="spellEnd"/>
-      <w:r>
-        <w:t>)</w:t>
+        <w:t xml:space="preserve">Több TextureRect node-ot használ az életerő különböző </w:t>
+      </w:r>
+      <w:r>
+        <w:t>állapotaihoz</w:t>
       </w:r>
     </w:p>
     <w:p>
@@ -18437,226 +15201,25 @@
         <w:ind w:left="720" w:hanging="720"/>
       </w:pPr>
       <w:r>
-        <w:t xml:space="preserve">A </w:t>
-      </w:r>
-      <w:proofErr w:type="spellStart"/>
-      <w:r>
-        <w:t>find_</w:t>
-      </w:r>
-      <w:proofErr w:type="gramStart"/>
-      <w:r>
-        <w:t>player</w:t>
-      </w:r>
-      <w:proofErr w:type="spellEnd"/>
-      <w:r>
-        <w:t>(</w:t>
-      </w:r>
-      <w:proofErr w:type="gramEnd"/>
-      <w:r>
-        <w:t xml:space="preserve">) függvénnyel keresi meg a játékost a csoportja alapján: </w:t>
-      </w:r>
-      <w:proofErr w:type="spellStart"/>
-      <w:r>
-        <w:t>get_tree</w:t>
-      </w:r>
-      <w:proofErr w:type="spellEnd"/>
-      <w:r>
-        <w:t>(</w:t>
-      </w:r>
-      <w:proofErr w:type="gramStart"/>
-      <w:r>
-        <w:t>).</w:t>
-      </w:r>
-      <w:proofErr w:type="spellStart"/>
-      <w:r>
-        <w:t>get</w:t>
-      </w:r>
-      <w:proofErr w:type="gramEnd"/>
-      <w:r>
-        <w:t>_nodes_in_group</w:t>
-      </w:r>
-      <w:proofErr w:type="spellEnd"/>
-      <w:r>
-        <w:t>(„</w:t>
-      </w:r>
-      <w:proofErr w:type="spellStart"/>
-      <w:r>
-        <w:t>player</w:t>
-      </w:r>
-      <w:proofErr w:type="spellEnd"/>
-      <w:r>
-        <w:t>”)</w:t>
-      </w:r>
-    </w:p>
-    <w:p>
-      <w:pPr>
-        <w:pStyle w:val="Listaszerbekezds"/>
-        <w:numPr>
-          <w:ilvl w:val="0"/>
-          <w:numId w:val="4"/>
-        </w:numPr>
-        <w:ind w:left="720" w:hanging="720"/>
-      </w:pPr>
-      <w:r>
-        <w:t>A UI elemei folyamatosan frissülnek a _</w:t>
-      </w:r>
-      <w:proofErr w:type="spellStart"/>
-      <w:proofErr w:type="gramStart"/>
-      <w:r>
-        <w:t>process</w:t>
-      </w:r>
-      <w:proofErr w:type="spellEnd"/>
-      <w:r>
-        <w:t>(</w:t>
-      </w:r>
-      <w:proofErr w:type="gramEnd"/>
-      <w:r>
-        <w:t>) függvény</w:t>
-      </w:r>
-      <w:r>
-        <w:t xml:space="preserve"> segítségével</w:t>
-      </w:r>
-    </w:p>
-    <w:p>
-      <w:pPr>
-        <w:rPr>
-          <w:b/>
-          <w:bCs/>
-        </w:rPr>
-      </w:pPr>
-      <w:proofErr w:type="spellStart"/>
-      <w:r>
-        <w:rPr>
-          <w:b/>
-          <w:bCs/>
-        </w:rPr>
-        <w:t>HealthDisplay</w:t>
-      </w:r>
-      <w:proofErr w:type="spellEnd"/>
-      <w:r>
-        <w:rPr>
-          <w:b/>
-          <w:bCs/>
-        </w:rPr>
-        <w:t xml:space="preserve"> scene (</w:t>
-      </w:r>
-      <w:proofErr w:type="spellStart"/>
-      <w:r>
-        <w:rPr>
-          <w:b/>
-          <w:bCs/>
-        </w:rPr>
-        <w:t>health_</w:t>
-      </w:r>
-      <w:proofErr w:type="gramStart"/>
-      <w:r>
-        <w:rPr>
-          <w:b/>
-          <w:bCs/>
-        </w:rPr>
-        <w:t>display</w:t>
-      </w:r>
-      <w:r>
-        <w:rPr>
-          <w:b/>
-          <w:bCs/>
-        </w:rPr>
-        <w:t>.tscn</w:t>
-      </w:r>
-      <w:proofErr w:type="spellEnd"/>
-      <w:proofErr w:type="gramEnd"/>
-      <w:r>
-        <w:rPr>
-          <w:b/>
-          <w:bCs/>
-        </w:rPr>
-        <w:t xml:space="preserve">) és </w:t>
-      </w:r>
-      <w:r>
-        <w:rPr>
-          <w:b/>
-          <w:bCs/>
-        </w:rPr>
-        <w:t>health_display</w:t>
-      </w:r>
-      <w:r>
-        <w:rPr>
-          <w:b/>
-          <w:bCs/>
-        </w:rPr>
-        <w:t>.gd:</w:t>
-      </w:r>
-    </w:p>
-    <w:p>
-      <w:pPr>
-        <w:pStyle w:val="Listaszerbekezds"/>
-        <w:numPr>
-          <w:ilvl w:val="0"/>
-          <w:numId w:val="4"/>
-        </w:numPr>
-        <w:ind w:left="720" w:hanging="720"/>
-      </w:pPr>
-      <w:r>
-        <w:t xml:space="preserve">Több </w:t>
-      </w:r>
-      <w:proofErr w:type="spellStart"/>
-      <w:r>
-        <w:t>TextureRect</w:t>
-      </w:r>
-      <w:proofErr w:type="spellEnd"/>
-      <w:r>
-        <w:t xml:space="preserve"> </w:t>
-      </w:r>
-      <w:proofErr w:type="spellStart"/>
-      <w:r>
-        <w:t>node</w:t>
-      </w:r>
-      <w:proofErr w:type="spellEnd"/>
-      <w:r>
-        <w:t xml:space="preserve">-ot használ az életerő különböző </w:t>
-      </w:r>
-      <w:r>
-        <w:t>állapotaihoz</w:t>
-      </w:r>
-    </w:p>
-    <w:p>
-      <w:pPr>
-        <w:pStyle w:val="Listaszerbekezds"/>
-        <w:numPr>
-          <w:ilvl w:val="0"/>
-          <w:numId w:val="4"/>
-        </w:numPr>
-        <w:ind w:left="720" w:hanging="720"/>
-      </w:pPr>
-      <w:r>
-        <w:t xml:space="preserve">A megfelelő textúrát az </w:t>
-      </w:r>
-      <w:proofErr w:type="spellStart"/>
-      <w:r>
-        <w:t>update_health_bar</w:t>
-      </w:r>
-      <w:proofErr w:type="spellEnd"/>
-      <w:r>
-        <w:t>(</w:t>
-      </w:r>
-      <w:proofErr w:type="spellStart"/>
-      <w:r>
-        <w:t>health</w:t>
-      </w:r>
-      <w:proofErr w:type="spellEnd"/>
-      <w:r>
-        <w:t>) függvény jeleníti meg</w:t>
-      </w:r>
-    </w:p>
-    <w:p/>
-    <w:p>
-      <w:pPr>
-        <w:rPr>
-          <w:b/>
-          <w:bCs/>
-        </w:rPr>
-      </w:pPr>
-      <w:proofErr w:type="spellStart"/>
+        <w:t>A megfelelő textúrát az update_health_bar(health) függvény jeleníti meg</w:t>
+      </w:r>
+    </w:p>
+    <w:p>
+      <w:pPr>
+        <w:spacing w:after="160" w:line="259" w:lineRule="auto"/>
+        <w:jc w:val="left"/>
+      </w:pPr>
+      <w:r>
+        <w:br w:type="page"/>
+      </w:r>
+    </w:p>
+    <w:p>
+      <w:pPr>
+        <w:rPr>
+          <w:b/>
+          <w:bCs/>
+        </w:rPr>
+      </w:pPr>
       <w:r>
         <w:rPr>
           <w:b/>
@@ -18670,9 +15233,77 @@
           <w:b/>
           <w:bCs/>
         </w:rPr>
-        <w:t>Display</w:t>
-      </w:r>
-      <w:proofErr w:type="spellEnd"/>
+        <w:t>Display scene (</w:t>
+      </w:r>
+      <w:r>
+        <w:rPr>
+          <w:b/>
+          <w:bCs/>
+        </w:rPr>
+        <w:t>ammo</w:t>
+      </w:r>
+      <w:r>
+        <w:rPr>
+          <w:b/>
+          <w:bCs/>
+        </w:rPr>
+        <w:t xml:space="preserve">_display.tscn) és </w:t>
+      </w:r>
+      <w:r>
+        <w:rPr>
+          <w:b/>
+          <w:bCs/>
+        </w:rPr>
+        <w:t>ammo</w:t>
+      </w:r>
+      <w:r>
+        <w:rPr>
+          <w:b/>
+          <w:bCs/>
+        </w:rPr>
+        <w:t>_display.gd:</w:t>
+      </w:r>
+    </w:p>
+    <w:p>
+      <w:pPr>
+        <w:pStyle w:val="Listaszerbekezds"/>
+        <w:numPr>
+          <w:ilvl w:val="0"/>
+          <w:numId w:val="4"/>
+        </w:numPr>
+        <w:ind w:left="720" w:hanging="720"/>
+      </w:pPr>
+      <w:r>
+        <w:t>ProgressBar node-ot használ az újratöltés jelző megjelenítéséhez</w:t>
+      </w:r>
+    </w:p>
+    <w:p>
+      <w:pPr>
+        <w:pStyle w:val="Listaszerbekezds"/>
+        <w:numPr>
+          <w:ilvl w:val="0"/>
+          <w:numId w:val="4"/>
+        </w:numPr>
+        <w:ind w:left="720" w:hanging="720"/>
+      </w:pPr>
+      <w:r>
+        <w:t>A create_tween() beépített függvényt használja az újratöltés jelző animációhoz</w:t>
+      </w:r>
+    </w:p>
+    <w:p>
+      <w:pPr>
+        <w:rPr>
+          <w:b/>
+          <w:bCs/>
+        </w:rPr>
+      </w:pPr>
+      <w:r>
+        <w:rPr>
+          <w:b/>
+          <w:bCs/>
+        </w:rPr>
+        <w:t>ScoreDisplay</w:t>
+      </w:r>
       <w:r>
         <w:rPr>
           <w:b/>
@@ -18680,44 +15311,26 @@
         </w:rPr>
         <w:t xml:space="preserve"> scene (</w:t>
       </w:r>
-      <w:proofErr w:type="spellStart"/>
-      <w:r>
-        <w:rPr>
-          <w:b/>
-          <w:bCs/>
-        </w:rPr>
-        <w:t>ammo</w:t>
-      </w:r>
-      <w:r>
-        <w:rPr>
-          <w:b/>
-          <w:bCs/>
-        </w:rPr>
-        <w:t>_</w:t>
-      </w:r>
-      <w:proofErr w:type="gramStart"/>
-      <w:r>
-        <w:rPr>
-          <w:b/>
-          <w:bCs/>
-        </w:rPr>
-        <w:t>display.tscn</w:t>
-      </w:r>
-      <w:proofErr w:type="spellEnd"/>
-      <w:proofErr w:type="gramEnd"/>
-      <w:r>
-        <w:rPr>
-          <w:b/>
-          <w:bCs/>
-        </w:rPr>
-        <w:t xml:space="preserve">) és </w:t>
-      </w:r>
-      <w:r>
-        <w:rPr>
-          <w:b/>
-          <w:bCs/>
-        </w:rPr>
-        <w:t>ammo</w:t>
+      <w:r>
+        <w:rPr>
+          <w:b/>
+          <w:bCs/>
+        </w:rPr>
+        <w:t>score</w:t>
+      </w:r>
+      <w:r>
+        <w:rPr>
+          <w:b/>
+          <w:bCs/>
+        </w:rPr>
+        <w:t xml:space="preserve">_display.tscn) és </w:t>
+      </w:r>
+      <w:r>
+        <w:rPr>
+          <w:b/>
+          <w:bCs/>
+        </w:rPr>
+        <w:t>score</w:t>
       </w:r>
       <w:r>
         <w:rPr>
@@ -18736,21 +15349,11 @@
         </w:numPr>
         <w:ind w:left="720" w:hanging="720"/>
       </w:pPr>
-      <w:proofErr w:type="spellStart"/>
-      <w:r>
-        <w:t>ProgressBar</w:t>
-      </w:r>
-      <w:proofErr w:type="spellEnd"/>
-      <w:r>
-        <w:t xml:space="preserve"> </w:t>
-      </w:r>
-      <w:proofErr w:type="spellStart"/>
-      <w:r>
-        <w:t>node</w:t>
-      </w:r>
-      <w:proofErr w:type="spellEnd"/>
-      <w:r>
-        <w:t>-ot használ az újratöltés jelző megjelenítéséhez</w:t>
+      <w:r>
+        <w:t>Időzítőket használ a killstreak</w:t>
+      </w:r>
+      <w:r>
+        <w:t xml:space="preserve"> nyilvántartásához</w:t>
       </w:r>
     </w:p>
     <w:p>
@@ -18763,41 +15366,117 @@
         <w:ind w:left="720" w:hanging="720"/>
       </w:pPr>
       <w:r>
-        <w:t xml:space="preserve">A </w:t>
-      </w:r>
-      <w:proofErr w:type="spellStart"/>
-      <w:r>
-        <w:t>create_</w:t>
-      </w:r>
-      <w:proofErr w:type="gramStart"/>
-      <w:r>
-        <w:t>tween</w:t>
-      </w:r>
-      <w:proofErr w:type="spellEnd"/>
-      <w:r>
-        <w:t>(</w:t>
-      </w:r>
-      <w:proofErr w:type="gramEnd"/>
-      <w:r>
-        <w:t>) beépített függvényt használja az újratöltés jelző animációhoz</w:t>
-      </w:r>
-    </w:p>
-    <w:p>
-      <w:pPr>
-        <w:rPr>
-          <w:b/>
-          <w:bCs/>
-        </w:rPr>
-      </w:pPr>
-      <w:proofErr w:type="spellStart"/>
-      <w:r>
-        <w:rPr>
-          <w:b/>
-          <w:bCs/>
-        </w:rPr>
-        <w:t>ScoreDisplay</w:t>
-      </w:r>
-      <w:proofErr w:type="spellEnd"/>
+        <w:t>A _ready() függvényben csatlakozik a ScoreSystem szignáljaihoz</w:t>
+      </w:r>
+    </w:p>
+    <w:p>
+      <w:pPr>
+        <w:pStyle w:val="Listaszerbekezds"/>
+        <w:numPr>
+          <w:ilvl w:val="0"/>
+          <w:numId w:val="4"/>
+        </w:numPr>
+        <w:ind w:left="720" w:hanging="720"/>
+      </w:pPr>
+      <w:r>
+        <w:t>A create_tween() függvényt használja a killstreak jelzések animációihoz</w:t>
+      </w:r>
+    </w:p>
+    <w:p>
+      <w:pPr>
+        <w:rPr>
+          <w:b/>
+          <w:bCs/>
+        </w:rPr>
+      </w:pPr>
+      <w:r>
+        <w:rPr>
+          <w:b/>
+          <w:bCs/>
+        </w:rPr>
+        <w:t xml:space="preserve">Menük, </w:t>
+      </w:r>
+      <w:r>
+        <w:rPr>
+          <w:b/>
+          <w:bCs/>
+        </w:rPr>
+        <w:t>halál képernyő</w:t>
+      </w:r>
+      <w:r>
+        <w:rPr>
+          <w:b/>
+          <w:bCs/>
+        </w:rPr>
+        <w:t xml:space="preserve"> és </w:t>
+      </w:r>
+      <w:r>
+        <w:rPr>
+          <w:b/>
+          <w:bCs/>
+        </w:rPr>
+        <w:t>befejezési képernyők</w:t>
+      </w:r>
+      <w:r>
+        <w:rPr>
+          <w:b/>
+          <w:bCs/>
+        </w:rPr>
+        <w:t>:</w:t>
+      </w:r>
+    </w:p>
+    <w:p>
+      <w:pPr>
+        <w:pStyle w:val="Listaszerbekezds"/>
+        <w:numPr>
+          <w:ilvl w:val="0"/>
+          <w:numId w:val="4"/>
+        </w:numPr>
+        <w:ind w:left="720" w:hanging="720"/>
+      </w:pPr>
+      <w:r>
+        <w:t xml:space="preserve">A Button node-ok </w:t>
+      </w:r>
+      <w:r>
+        <w:t xml:space="preserve">focus_neighbor </w:t>
+      </w:r>
+      <w:r>
+        <w:t xml:space="preserve">tulajdonságát használják a </w:t>
+      </w:r>
+      <w:r>
+        <w:t xml:space="preserve">gombok közti </w:t>
+      </w:r>
+      <w:r>
+        <w:t>navigáláshoz</w:t>
+      </w:r>
+    </w:p>
+    <w:p>
+      <w:pPr>
+        <w:pStyle w:val="Listaszerbekezds"/>
+        <w:numPr>
+          <w:ilvl w:val="0"/>
+          <w:numId w:val="4"/>
+        </w:numPr>
+        <w:ind w:left="720" w:hanging="720"/>
+      </w:pPr>
+      <w:r>
+        <w:t>A gombok szövege a fókusz alapján módosul, ezt a _process() függvény tartja számon</w:t>
+      </w:r>
+    </w:p>
+    <w:p>
+      <w:pPr>
+        <w:rPr>
+          <w:b/>
+          <w:bCs/>
+        </w:rPr>
+      </w:pPr>
+      <w:r>
+        <w:rPr>
+          <w:b/>
+          <w:bCs/>
+        </w:rPr>
+        <w:t>TransitionAnimation</w:t>
+      </w:r>
       <w:r>
         <w:rPr>
           <w:b/>
@@ -18805,51 +15484,33 @@
         </w:rPr>
         <w:t xml:space="preserve"> scene (</w:t>
       </w:r>
-      <w:proofErr w:type="spellStart"/>
-      <w:r>
-        <w:rPr>
-          <w:b/>
-          <w:bCs/>
-        </w:rPr>
-        <w:t>score</w:t>
-      </w:r>
-      <w:r>
-        <w:rPr>
-          <w:b/>
-          <w:bCs/>
-        </w:rPr>
-        <w:t>_</w:t>
-      </w:r>
-      <w:proofErr w:type="gramStart"/>
-      <w:r>
-        <w:rPr>
-          <w:b/>
-          <w:bCs/>
-        </w:rPr>
-        <w:t>display.tscn</w:t>
-      </w:r>
-      <w:proofErr w:type="spellEnd"/>
-      <w:proofErr w:type="gramEnd"/>
-      <w:r>
-        <w:rPr>
-          <w:b/>
-          <w:bCs/>
-        </w:rPr>
-        <w:t xml:space="preserve">) és </w:t>
-      </w:r>
-      <w:r>
-        <w:rPr>
-          <w:b/>
-          <w:bCs/>
-        </w:rPr>
-        <w:t>score</w:t>
-      </w:r>
-      <w:r>
-        <w:rPr>
-          <w:b/>
-          <w:bCs/>
-        </w:rPr>
-        <w:t>_display.gd:</w:t>
+      <w:r>
+        <w:rPr>
+          <w:b/>
+          <w:bCs/>
+        </w:rPr>
+        <w:t>transition_animation</w:t>
+      </w:r>
+      <w:r>
+        <w:rPr>
+          <w:b/>
+          <w:bCs/>
+        </w:rPr>
+        <w:t xml:space="preserve">.tscn) és </w:t>
+      </w:r>
+      <w:r>
+        <w:rPr>
+          <w:b/>
+          <w:bCs/>
+        </w:rPr>
+        <w:t>transition_animation</w:t>
+      </w:r>
+      <w:r>
+        <w:rPr>
+          <w:b/>
+          <w:bCs/>
+        </w:rPr>
+        <w:t>.gd:</w:t>
       </w:r>
     </w:p>
     <w:p>
@@ -18862,10 +15523,7 @@
         <w:ind w:left="720" w:hanging="720"/>
       </w:pPr>
       <w:r>
-        <w:t>Időzítőket használ a killstreak</w:t>
-      </w:r>
-      <w:r>
-        <w:t xml:space="preserve"> nyilvántartásához</w:t>
+        <w:t>AnimatedSprite2D node-ot használ az animációk lejátszásához</w:t>
       </w:r>
     </w:p>
     <w:p>
@@ -18878,20 +15536,7 @@
         <w:ind w:left="720" w:hanging="720"/>
       </w:pPr>
       <w:r>
-        <w:t>A _</w:t>
-      </w:r>
-      <w:proofErr w:type="spellStart"/>
-      <w:proofErr w:type="gramStart"/>
-      <w:r>
-        <w:t>ready</w:t>
-      </w:r>
-      <w:proofErr w:type="spellEnd"/>
-      <w:r>
-        <w:t>(</w:t>
-      </w:r>
-      <w:proofErr w:type="gramEnd"/>
-      <w:r>
-        <w:t>) függvényben csatlakozik a ScoreSystem szignáljaihoz</w:t>
+        <w:t>Az _input() beépített függvénnyel figyeli a bemenetet (ha a waiting_for_input bool változó igaz lesz)</w:t>
       </w:r>
     </w:p>
     <w:p>
@@ -18904,66 +15549,40 @@
         <w:ind w:left="720" w:hanging="720"/>
       </w:pPr>
       <w:r>
-        <w:t xml:space="preserve">A </w:t>
-      </w:r>
-      <w:proofErr w:type="spellStart"/>
-      <w:r>
-        <w:t>create_</w:t>
-      </w:r>
-      <w:proofErr w:type="gramStart"/>
-      <w:r>
-        <w:t>tween</w:t>
-      </w:r>
-      <w:proofErr w:type="spellEnd"/>
-      <w:r>
-        <w:t>(</w:t>
-      </w:r>
-      <w:proofErr w:type="gramEnd"/>
-      <w:r>
-        <w:t>) függvényt használja a killstreak jelzések animációihoz</w:t>
-      </w:r>
-    </w:p>
-    <w:p>
-      <w:pPr>
-        <w:rPr>
-          <w:b/>
-          <w:bCs/>
-        </w:rPr>
-      </w:pPr>
-      <w:r>
-        <w:rPr>
-          <w:b/>
-          <w:bCs/>
-        </w:rPr>
-        <w:t xml:space="preserve">Menük, </w:t>
-      </w:r>
-      <w:r>
-        <w:rPr>
-          <w:b/>
-          <w:bCs/>
-        </w:rPr>
-        <w:t>halál képernyő</w:t>
-      </w:r>
-      <w:r>
-        <w:rPr>
-          <w:b/>
-          <w:bCs/>
-        </w:rPr>
-        <w:t xml:space="preserve"> és </w:t>
-      </w:r>
-      <w:r>
-        <w:rPr>
-          <w:b/>
-          <w:bCs/>
-        </w:rPr>
-        <w:t>befejezési képernyők</w:t>
-      </w:r>
-      <w:r>
-        <w:rPr>
-          <w:b/>
-          <w:bCs/>
-        </w:rPr>
-        <w:t>:</w:t>
+        <w:t>Szignált küld az animáció befejezésekor</w:t>
+      </w:r>
+      <w:r>
+        <w:t xml:space="preserve"> (ha jön bemenet a játékostól az időzítő vége után)</w:t>
+      </w:r>
+    </w:p>
+    <w:p>
+      <w:pPr>
+        <w:pStyle w:val="Cmsor4"/>
+      </w:pPr>
+      <w:r>
+        <w:t>Manager komponensek</w:t>
+      </w:r>
+    </w:p>
+    <w:p>
+      <w:pPr>
+        <w:rPr>
+          <w:b/>
+          <w:bCs/>
+        </w:rPr>
+      </w:pPr>
+      <w:r>
+        <w:rPr>
+          <w:b/>
+          <w:bCs/>
+        </w:rPr>
+        <w:t>game_manager</w:t>
+      </w:r>
+      <w:r>
+        <w:rPr>
+          <w:b/>
+          <w:bCs/>
+        </w:rPr>
+        <w:t>.gd:</w:t>
       </w:r>
     </w:p>
     <w:p>
@@ -18976,32 +15595,7 @@
         <w:ind w:left="720" w:hanging="720"/>
       </w:pPr>
       <w:r>
-        <w:t xml:space="preserve">A Button </w:t>
-      </w:r>
-      <w:proofErr w:type="spellStart"/>
-      <w:r>
-        <w:t>node</w:t>
-      </w:r>
-      <w:proofErr w:type="spellEnd"/>
-      <w:r>
-        <w:t xml:space="preserve">-ok </w:t>
-      </w:r>
-      <w:proofErr w:type="spellStart"/>
-      <w:r>
-        <w:t>focus_neighbor</w:t>
-      </w:r>
-      <w:proofErr w:type="spellEnd"/>
-      <w:r>
-        <w:t xml:space="preserve"> </w:t>
-      </w:r>
-      <w:r>
-        <w:t xml:space="preserve">tulajdonságát használják a </w:t>
-      </w:r>
-      <w:r>
-        <w:t xml:space="preserve">gombok közti </w:t>
-      </w:r>
-      <w:r>
-        <w:t>navigáláshoz</w:t>
+        <w:t>Enum-ot használ a játékállapotok tárolására (MAIN_MENU, PLAYING, PAUSED)</w:t>
       </w:r>
     </w:p>
     <w:p>
@@ -19014,90 +15608,7 @@
         <w:ind w:left="720" w:hanging="720"/>
       </w:pPr>
       <w:r>
-        <w:t>A gombok szövege a fókusz alapján módosul, ezt a _</w:t>
-      </w:r>
-      <w:proofErr w:type="spellStart"/>
-      <w:proofErr w:type="gramStart"/>
-      <w:r>
-        <w:t>process</w:t>
-      </w:r>
-      <w:proofErr w:type="spellEnd"/>
-      <w:r>
-        <w:t>(</w:t>
-      </w:r>
-      <w:proofErr w:type="gramEnd"/>
-      <w:r>
-        <w:t>) függvény tartja számon</w:t>
-      </w:r>
-    </w:p>
-    <w:p>
-      <w:pPr>
-        <w:rPr>
-          <w:b/>
-          <w:bCs/>
-        </w:rPr>
-      </w:pPr>
-      <w:proofErr w:type="spellStart"/>
-      <w:r>
-        <w:rPr>
-          <w:b/>
-          <w:bCs/>
-        </w:rPr>
-        <w:t>TransitionAnimation</w:t>
-      </w:r>
-      <w:proofErr w:type="spellEnd"/>
-      <w:r>
-        <w:rPr>
-          <w:b/>
-          <w:bCs/>
-        </w:rPr>
-        <w:t xml:space="preserve"> scene (</w:t>
-      </w:r>
-      <w:proofErr w:type="spellStart"/>
-      <w:r>
-        <w:rPr>
-          <w:b/>
-          <w:bCs/>
-        </w:rPr>
-        <w:t>transition_</w:t>
-      </w:r>
-      <w:proofErr w:type="gramStart"/>
-      <w:r>
-        <w:rPr>
-          <w:b/>
-          <w:bCs/>
-        </w:rPr>
-        <w:t>animation</w:t>
-      </w:r>
-      <w:r>
-        <w:rPr>
-          <w:b/>
-          <w:bCs/>
-        </w:rPr>
-        <w:t>.tscn</w:t>
-      </w:r>
-      <w:proofErr w:type="spellEnd"/>
-      <w:proofErr w:type="gramEnd"/>
-      <w:r>
-        <w:rPr>
-          <w:b/>
-          <w:bCs/>
-        </w:rPr>
-        <w:t xml:space="preserve">) és </w:t>
-      </w:r>
-      <w:r>
-        <w:rPr>
-          <w:b/>
-          <w:bCs/>
-        </w:rPr>
-        <w:t>transition_animation</w:t>
-      </w:r>
-      <w:r>
-        <w:rPr>
-          <w:b/>
-          <w:bCs/>
-        </w:rPr>
-        <w:t>.gd:</w:t>
+        <w:t>Az _input függvényben figyeli az Esc billentyű bemenetet a játék szüneteltetéséhez</w:t>
       </w:r>
     </w:p>
     <w:p>
@@ -19110,15 +15621,10 @@
         <w:ind w:left="720" w:hanging="720"/>
       </w:pPr>
       <w:r>
-        <w:t xml:space="preserve">AnimatedSprite2D </w:t>
-      </w:r>
-      <w:proofErr w:type="spellStart"/>
-      <w:r>
-        <w:t>node</w:t>
-      </w:r>
-      <w:proofErr w:type="spellEnd"/>
-      <w:r>
-        <w:t>-ot használ az animációk lejátszásához</w:t>
+        <w:t xml:space="preserve">Szignálokat küld főbb eseményekhez: </w:t>
+      </w:r>
+      <w:r>
+        <w:t>game_started, game_paused, game_resumed és enemy_killed</w:t>
       </w:r>
     </w:p>
     <w:p>
@@ -19131,196 +15637,17 @@
         <w:ind w:left="720" w:hanging="720"/>
       </w:pPr>
       <w:r>
-        <w:t>Az _</w:t>
-      </w:r>
-      <w:proofErr w:type="gramStart"/>
-      <w:r>
-        <w:t>input(</w:t>
-      </w:r>
-      <w:proofErr w:type="gramEnd"/>
-      <w:r>
-        <w:t xml:space="preserve">) beépített függvénnyel figyeli a bemenetet (ha a </w:t>
-      </w:r>
-      <w:proofErr w:type="spellStart"/>
-      <w:r>
-        <w:t>waiting_for_input</w:t>
-      </w:r>
-      <w:proofErr w:type="spellEnd"/>
-      <w:r>
-        <w:t xml:space="preserve"> </w:t>
-      </w:r>
-      <w:proofErr w:type="spellStart"/>
-      <w:r>
-        <w:t>bool</w:t>
-      </w:r>
-      <w:proofErr w:type="spellEnd"/>
-      <w:r>
-        <w:t xml:space="preserve"> változó igaz lesz)</w:t>
-      </w:r>
-    </w:p>
-    <w:p>
-      <w:pPr>
-        <w:pStyle w:val="Listaszerbekezds"/>
-        <w:numPr>
-          <w:ilvl w:val="0"/>
-          <w:numId w:val="4"/>
-        </w:numPr>
-        <w:ind w:left="720" w:hanging="720"/>
-      </w:pPr>
-      <w:r>
-        <w:t>Szignált küld az animáció befejezésekor</w:t>
-      </w:r>
-      <w:r>
-        <w:t xml:space="preserve"> (ha jön bemenet a játékostól az időzítő vége után)</w:t>
-      </w:r>
-    </w:p>
-    <w:p>
-      <w:pPr>
-        <w:pStyle w:val="Cmsor4"/>
-      </w:pPr>
-      <w:r>
-        <w:t>Manager komponensek</w:t>
-      </w:r>
-    </w:p>
-    <w:p>
-      <w:pPr>
-        <w:rPr>
-          <w:b/>
-          <w:bCs/>
-        </w:rPr>
-      </w:pPr>
-      <w:r>
-        <w:rPr>
-          <w:b/>
-          <w:bCs/>
-        </w:rPr>
-        <w:t>game_manager</w:t>
-      </w:r>
-      <w:r>
-        <w:rPr>
-          <w:b/>
-          <w:bCs/>
-        </w:rPr>
-        <w:t>.gd:</w:t>
-      </w:r>
-    </w:p>
-    <w:p>
-      <w:pPr>
-        <w:pStyle w:val="Listaszerbekezds"/>
-        <w:numPr>
-          <w:ilvl w:val="0"/>
-          <w:numId w:val="4"/>
-        </w:numPr>
-        <w:ind w:left="720" w:hanging="720"/>
-      </w:pPr>
-      <w:proofErr w:type="spellStart"/>
-      <w:r>
-        <w:t>Enum</w:t>
-      </w:r>
-      <w:proofErr w:type="spellEnd"/>
-      <w:r>
-        <w:t>-ot használ a játékállapotok tárolására (MAIN_MENU, PLAYING, PAUSED)</w:t>
-      </w:r>
-    </w:p>
-    <w:p>
-      <w:pPr>
-        <w:pStyle w:val="Listaszerbekezds"/>
-        <w:numPr>
-          <w:ilvl w:val="0"/>
-          <w:numId w:val="4"/>
-        </w:numPr>
-        <w:ind w:left="720" w:hanging="720"/>
-      </w:pPr>
-      <w:r>
-        <w:t xml:space="preserve">Az _input függvényben figyeli az </w:t>
-      </w:r>
-      <w:proofErr w:type="spellStart"/>
-      <w:r>
-        <w:t>Esc</w:t>
-      </w:r>
-      <w:proofErr w:type="spellEnd"/>
-      <w:r>
-        <w:t xml:space="preserve"> billentyű bemenetet a játék szüneteltetéséhez</w:t>
-      </w:r>
-    </w:p>
-    <w:p>
-      <w:pPr>
-        <w:pStyle w:val="Listaszerbekezds"/>
-        <w:numPr>
-          <w:ilvl w:val="0"/>
-          <w:numId w:val="4"/>
-        </w:numPr>
-        <w:ind w:left="720" w:hanging="720"/>
-      </w:pPr>
-      <w:r>
-        <w:t xml:space="preserve">Szignálokat küld főbb eseményekhez: </w:t>
-      </w:r>
-      <w:proofErr w:type="spellStart"/>
-      <w:r>
-        <w:t>game_started</w:t>
-      </w:r>
-      <w:proofErr w:type="spellEnd"/>
-      <w:r>
-        <w:t xml:space="preserve">, </w:t>
-      </w:r>
-      <w:proofErr w:type="spellStart"/>
-      <w:r>
-        <w:t>game_paused</w:t>
-      </w:r>
-      <w:proofErr w:type="spellEnd"/>
-      <w:r>
-        <w:t xml:space="preserve">, </w:t>
-      </w:r>
-      <w:proofErr w:type="spellStart"/>
-      <w:r>
-        <w:t>game_resumed</w:t>
-      </w:r>
-      <w:proofErr w:type="spellEnd"/>
-      <w:r>
-        <w:t xml:space="preserve"> és </w:t>
-      </w:r>
-      <w:proofErr w:type="spellStart"/>
-      <w:r>
-        <w:t>enemy_killed</w:t>
-      </w:r>
-      <w:proofErr w:type="spellEnd"/>
-    </w:p>
-    <w:p>
-      <w:pPr>
-        <w:pStyle w:val="Listaszerbekezds"/>
-        <w:numPr>
-          <w:ilvl w:val="0"/>
-          <w:numId w:val="4"/>
-        </w:numPr>
-        <w:ind w:left="720" w:hanging="720"/>
-      </w:pPr>
-      <w:r>
-        <w:t xml:space="preserve">Az </w:t>
-      </w:r>
-      <w:proofErr w:type="spellStart"/>
-      <w:r>
-        <w:t>on_enemy_</w:t>
-      </w:r>
-      <w:proofErr w:type="gramStart"/>
-      <w:r>
-        <w:t>died</w:t>
-      </w:r>
-      <w:proofErr w:type="spellEnd"/>
-      <w:r>
-        <w:t>(</w:t>
-      </w:r>
-      <w:proofErr w:type="gramEnd"/>
-      <w:r>
-        <w:t>) függvénnyel kinyitja az ajtót az aktuális pályán, ha nincs több ellenség</w:t>
-      </w:r>
-    </w:p>
-    <w:p>
-      <w:pPr>
-        <w:rPr>
-          <w:b/>
-          <w:bCs/>
-        </w:rPr>
-      </w:pPr>
+        <w:t>Az on_enemy_died() függvénnyel kinyitja az ajtót az aktuális pályán, ha nincs több ellenség</w:t>
+      </w:r>
+    </w:p>
+    <w:p>
+      <w:pPr>
+        <w:spacing w:after="160" w:line="259" w:lineRule="auto"/>
+        <w:jc w:val="left"/>
+      </w:pPr>
+      <w:r>
+        <w:br w:type="page"/>
+      </w:r>
     </w:p>
     <w:p>
       <w:pPr>
@@ -19355,23 +15682,7 @@
         <w:ind w:left="720" w:hanging="720"/>
       </w:pPr>
       <w:r>
-        <w:t xml:space="preserve">A </w:t>
-      </w:r>
-      <w:proofErr w:type="spellStart"/>
-      <w:r>
-        <w:t>find_existing_</w:t>
-      </w:r>
-      <w:proofErr w:type="gramStart"/>
-      <w:r>
-        <w:t>maps</w:t>
-      </w:r>
-      <w:proofErr w:type="spellEnd"/>
-      <w:r>
-        <w:t>(</w:t>
-      </w:r>
-      <w:proofErr w:type="gramEnd"/>
-      <w:r>
-        <w:t>) függvény segítségével kigyűjti a pályákat a mappájukból</w:t>
+        <w:t>A find_existing_maps() függvény segítségével kigyűjti a pályákat a mappájukból</w:t>
       </w:r>
     </w:p>
     <w:p>
@@ -19384,44 +15695,7 @@
         <w:ind w:left="720" w:hanging="720"/>
       </w:pPr>
       <w:r>
-        <w:t xml:space="preserve">A </w:t>
-      </w:r>
-      <w:proofErr w:type="spellStart"/>
-      <w:r>
-        <w:t>randomize_map_</w:t>
-      </w:r>
-      <w:proofErr w:type="gramStart"/>
-      <w:r>
-        <w:t>order</w:t>
-      </w:r>
-      <w:proofErr w:type="spellEnd"/>
-      <w:r>
-        <w:t>(</w:t>
-      </w:r>
-      <w:proofErr w:type="gramEnd"/>
-      <w:r>
-        <w:t xml:space="preserve">) függvény </w:t>
-      </w:r>
-      <w:proofErr w:type="spellStart"/>
-      <w:r>
-        <w:t>randomizálja</w:t>
-      </w:r>
-      <w:proofErr w:type="spellEnd"/>
-      <w:r>
-        <w:t xml:space="preserve"> a pályák sorrendjét a beépített </w:t>
-      </w:r>
-      <w:proofErr w:type="spellStart"/>
-      <w:proofErr w:type="gramStart"/>
-      <w:r>
-        <w:t>shuffle</w:t>
-      </w:r>
-      <w:proofErr w:type="spellEnd"/>
-      <w:r>
-        <w:t>(</w:t>
-      </w:r>
-      <w:proofErr w:type="gramEnd"/>
-      <w:r>
-        <w:t>) függvénnyel</w:t>
+        <w:t>A randomize_map_order() függvény randomizálja a pályák sorrendjét a beépített shuffle() függvénnyel</w:t>
       </w:r>
     </w:p>
     <w:p>
@@ -19434,33 +15708,7 @@
         <w:ind w:left="720" w:hanging="720"/>
       </w:pPr>
       <w:r>
-        <w:t xml:space="preserve">A </w:t>
-      </w:r>
-      <w:proofErr w:type="spellStart"/>
-      <w:proofErr w:type="gramStart"/>
-      <w:r>
-        <w:t>load</w:t>
-      </w:r>
-      <w:proofErr w:type="spellEnd"/>
-      <w:r>
-        <w:t>(</w:t>
-      </w:r>
-      <w:proofErr w:type="gramEnd"/>
-      <w:r>
-        <w:t xml:space="preserve">) és </w:t>
-      </w:r>
-      <w:proofErr w:type="spellStart"/>
-      <w:proofErr w:type="gramStart"/>
-      <w:r>
-        <w:t>instantiate</w:t>
-      </w:r>
-      <w:proofErr w:type="spellEnd"/>
-      <w:r>
-        <w:t>(</w:t>
-      </w:r>
-      <w:proofErr w:type="gramEnd"/>
-      <w:r>
-        <w:t>) függvényeket használja a pályák dinamikus betöltéséhez</w:t>
+        <w:t>A load() és instantiate() függvényeket használja a pályák dinamikus betöltéséhez</w:t>
       </w:r>
     </w:p>
     <w:p>
@@ -19473,39 +15721,7 @@
         <w:ind w:left="720" w:hanging="720"/>
       </w:pPr>
       <w:r>
-        <w:t xml:space="preserve">A </w:t>
-      </w:r>
-      <w:proofErr w:type="spellStart"/>
-      <w:r>
-        <w:t>switch_to_</w:t>
-      </w:r>
-      <w:proofErr w:type="gramStart"/>
-      <w:r>
-        <w:t>map</w:t>
-      </w:r>
-      <w:proofErr w:type="spellEnd"/>
-      <w:r>
-        <w:t>(</w:t>
-      </w:r>
-      <w:proofErr w:type="gramEnd"/>
-      <w:r>
-        <w:t xml:space="preserve">) és </w:t>
-      </w:r>
-      <w:proofErr w:type="spellStart"/>
-      <w:r>
-        <w:t>load_next_</w:t>
-      </w:r>
-      <w:proofErr w:type="gramStart"/>
-      <w:r>
-        <w:t>map</w:t>
-      </w:r>
-      <w:proofErr w:type="spellEnd"/>
-      <w:r>
-        <w:t>(</w:t>
-      </w:r>
-      <w:proofErr w:type="gramEnd"/>
-      <w:r>
-        <w:t>) függvényekkel feldolgozza a jelenlegi pálya befejezését, majd betölti és beállítja a következő</w:t>
+        <w:t>A switch_to_map() és load_next_map() függvényekkel feldolgozza a jelenlegi pálya befejezését, majd betölti és beállítja a következő</w:t>
       </w:r>
       <w:r>
         <w:t>t</w:t>
@@ -19521,23 +15737,7 @@
         <w:ind w:left="720" w:hanging="720"/>
       </w:pPr>
       <w:r>
-        <w:t xml:space="preserve">A </w:t>
-      </w:r>
-      <w:proofErr w:type="spellStart"/>
-      <w:r>
-        <w:t>find_</w:t>
-      </w:r>
-      <w:proofErr w:type="gramStart"/>
-      <w:r>
-        <w:t>door</w:t>
-      </w:r>
-      <w:proofErr w:type="spellEnd"/>
-      <w:r>
-        <w:t>(</w:t>
-      </w:r>
-      <w:proofErr w:type="gramEnd"/>
-      <w:r>
-        <w:t>) függvény megkeresi a befejezési ajtót az aktuális pályán</w:t>
+        <w:t>A find_door() függvény megkeresi a befejezési ajtót az aktuális pályán</w:t>
       </w:r>
     </w:p>
     <w:p>
@@ -19550,23 +15750,7 @@
         <w:ind w:left="720" w:hanging="720"/>
       </w:pPr>
       <w:r>
-        <w:t xml:space="preserve">A </w:t>
-      </w:r>
-      <w:proofErr w:type="spellStart"/>
-      <w:r>
-        <w:t>calculate_score_</w:t>
-      </w:r>
-      <w:proofErr w:type="gramStart"/>
-      <w:r>
-        <w:t>multiplier</w:t>
-      </w:r>
-      <w:proofErr w:type="spellEnd"/>
-      <w:r>
-        <w:t>(</w:t>
-      </w:r>
-      <w:proofErr w:type="gramEnd"/>
-      <w:r>
-        <w:t xml:space="preserve">) </w:t>
+        <w:t xml:space="preserve">A calculate_score_multiplier() </w:t>
       </w:r>
       <w:r>
         <w:t>függvény kiszámolja a szorzót az aktuális pálya időküszöbje szerint</w:t>
@@ -19604,48 +15788,11 @@
         <w:ind w:left="720" w:hanging="720"/>
       </w:pPr>
       <w:r>
-        <w:t xml:space="preserve">Az </w:t>
-      </w:r>
-      <w:proofErr w:type="spellStart"/>
-      <w:r>
-        <w:t>enemy_manager</w:t>
-      </w:r>
-      <w:proofErr w:type="spellEnd"/>
-      <w:r>
-        <w:t xml:space="preserve"> a </w:t>
-      </w:r>
-      <w:proofErr w:type="spellStart"/>
-      <w:r>
-        <w:t>spawn</w:t>
-      </w:r>
-      <w:r>
-        <w:t>_enemies_on_</w:t>
-      </w:r>
-      <w:proofErr w:type="gramStart"/>
-      <w:r>
-        <w:t>map</w:t>
-      </w:r>
-      <w:proofErr w:type="spellEnd"/>
-      <w:r>
-        <w:t>(</w:t>
-      </w:r>
-      <w:proofErr w:type="gramEnd"/>
-      <w:r>
-        <w:t xml:space="preserve">) függvény segítségével kigyűjti az aktuális pálya </w:t>
-      </w:r>
-      <w:proofErr w:type="spellStart"/>
-      <w:r>
-        <w:t>spawn</w:t>
-      </w:r>
-      <w:proofErr w:type="spellEnd"/>
-      <w:r>
-        <w:t xml:space="preserve"> </w:t>
-      </w:r>
-      <w:proofErr w:type="spellStart"/>
-      <w:r>
-        <w:t>point-jait</w:t>
-      </w:r>
-      <w:proofErr w:type="spellEnd"/>
+        <w:t>Az enemy_manager a spawn</w:t>
+      </w:r>
+      <w:r>
+        <w:t>_enemies_on_map() függvény segítségével kigyűjti az aktuális pálya spawn point-jait</w:t>
+      </w:r>
       <w:r>
         <w:t>, majd lerakja az ellenségeket</w:t>
       </w:r>
@@ -19660,37 +15807,13 @@
         <w:ind w:left="720" w:hanging="720"/>
       </w:pPr>
       <w:r>
-        <w:t xml:space="preserve">A </w:t>
-      </w:r>
-      <w:proofErr w:type="spellStart"/>
-      <w:r>
-        <w:t>weapon_manager</w:t>
-      </w:r>
-      <w:proofErr w:type="spellEnd"/>
-      <w:r>
-        <w:t xml:space="preserve"> </w:t>
-      </w:r>
-      <w:r>
-        <w:t xml:space="preserve">konstans </w:t>
-      </w:r>
-      <w:proofErr w:type="spellStart"/>
-      <w:r>
-        <w:t>szótárat</w:t>
-      </w:r>
-      <w:proofErr w:type="spellEnd"/>
-      <w:r>
-        <w:t xml:space="preserve"> használ, amiben a fegyverek </w:t>
-      </w:r>
-      <w:r>
-        <w:t>scene-</w:t>
-      </w:r>
-      <w:proofErr w:type="spellStart"/>
-      <w:r>
-        <w:t>jeinek</w:t>
-      </w:r>
-      <w:proofErr w:type="spellEnd"/>
-      <w:r>
-        <w:t xml:space="preserve"> elérési útjait tárolja</w:t>
+        <w:t xml:space="preserve">A weapon_manager </w:t>
+      </w:r>
+      <w:r>
+        <w:t xml:space="preserve">konstans szótárat használ, amiben a fegyverek </w:t>
+      </w:r>
+      <w:r>
+        <w:t>scene-jeinek elérési útjait tárolja</w:t>
       </w:r>
     </w:p>
     <w:p>
@@ -19703,40 +15826,17 @@
         <w:ind w:left="720" w:hanging="720"/>
       </w:pPr>
       <w:r>
-        <w:t xml:space="preserve">A </w:t>
-      </w:r>
-      <w:proofErr w:type="spellStart"/>
-      <w:r>
-        <w:t>projectile_manager</w:t>
-      </w:r>
-      <w:proofErr w:type="spellEnd"/>
-      <w:r>
-        <w:t xml:space="preserve"> </w:t>
-      </w:r>
-      <w:proofErr w:type="spellStart"/>
-      <w:proofErr w:type="gramStart"/>
-      <w:r>
-        <w:t>preload</w:t>
-      </w:r>
-      <w:proofErr w:type="spellEnd"/>
-      <w:r>
-        <w:t>(</w:t>
-      </w:r>
-      <w:proofErr w:type="gramEnd"/>
-      <w:r>
-        <w:t xml:space="preserve">) </w:t>
+        <w:t>A projectile_manager</w:t>
+      </w:r>
+      <w:r>
+        <w:t xml:space="preserve"> preload() </w:t>
       </w:r>
       <w:r>
         <w:t xml:space="preserve">változókkal tárolja a </w:t>
       </w:r>
       <w:r>
-        <w:t>lövedékek scene-</w:t>
-      </w:r>
-      <w:proofErr w:type="spellStart"/>
-      <w:r>
-        <w:t>jeit</w:t>
-      </w:r>
-      <w:proofErr w:type="spellEnd"/>
+        <w:t>lövedékek scene-jeit</w:t>
+      </w:r>
     </w:p>
     <w:p>
       <w:pPr>
@@ -19751,20 +15851,7 @@
         <w:t xml:space="preserve">Ezek a manager-ek a </w:t>
       </w:r>
       <w:r>
-        <w:t>_</w:t>
-      </w:r>
-      <w:proofErr w:type="spellStart"/>
-      <w:proofErr w:type="gramStart"/>
-      <w:r>
-        <w:t>ready</w:t>
-      </w:r>
-      <w:proofErr w:type="spellEnd"/>
-      <w:r>
-        <w:t>(</w:t>
-      </w:r>
-      <w:proofErr w:type="gramEnd"/>
-      <w:r>
-        <w:t xml:space="preserve">) függvényükben csatlakoznak a </w:t>
+        <w:t xml:space="preserve">_ready() függvényükben csatlakoznak a </w:t>
       </w:r>
       <w:r>
         <w:t xml:space="preserve">megfelelő </w:t>
@@ -19798,28 +15885,7 @@
         <w:ind w:left="720" w:hanging="720"/>
       </w:pPr>
       <w:r>
-        <w:t xml:space="preserve">A </w:t>
-      </w:r>
-      <w:proofErr w:type="spellStart"/>
-      <w:r>
-        <w:t>load</w:t>
-      </w:r>
-      <w:proofErr w:type="spellEnd"/>
-      <w:r>
-        <w:t>(</w:t>
-      </w:r>
-      <w:proofErr w:type="gramStart"/>
-      <w:r>
-        <w:t>).</w:t>
-      </w:r>
-      <w:proofErr w:type="spellStart"/>
-      <w:r>
-        <w:t>instantiate</w:t>
-      </w:r>
-      <w:proofErr w:type="spellEnd"/>
-      <w:proofErr w:type="gramEnd"/>
-      <w:r>
-        <w:t xml:space="preserve">() technikával dinamikusan hoz létre </w:t>
+        <w:t xml:space="preserve">A load().instantiate() technikával dinamikusan hoz létre </w:t>
       </w:r>
       <w:r>
         <w:t>bizonyos</w:t>
@@ -19838,15 +15904,7 @@
         <w:ind w:left="720" w:hanging="720"/>
       </w:pPr>
       <w:r>
-        <w:t xml:space="preserve">Kezeli a UI elemek láthatóságát a </w:t>
-      </w:r>
-      <w:proofErr w:type="spellStart"/>
-      <w:r>
-        <w:t>visible</w:t>
-      </w:r>
-      <w:proofErr w:type="spellEnd"/>
-      <w:r>
-        <w:t xml:space="preserve"> tulajdonságuk módosításával</w:t>
+        <w:t>Kezeli a UI elemek láthatóságát a visible tulajdonságuk módosításával</w:t>
       </w:r>
     </w:p>
     <w:p>
@@ -19906,13 +15964,8 @@
         </w:numPr>
         <w:ind w:left="720" w:hanging="720"/>
       </w:pPr>
-      <w:proofErr w:type="spellStart"/>
-      <w:r>
-        <w:t>Enum</w:t>
-      </w:r>
-      <w:proofErr w:type="spellEnd"/>
-      <w:r>
-        <w:t>-ot használ a killstreak típusok tárolására (</w:t>
+      <w:r>
+        <w:t>Enum-ot használ a killstreak típusok tárolására (</w:t>
       </w:r>
       <w:r>
         <w:t>NONE, SINGLE_KILL, DOUBLE_KILL, TRIPLE_KILL, MULTI_KILL</w:t>
@@ -19934,7 +15987,15 @@
         <w:t>Az időzítők lejáratakor hozzáadja a pontszámhoz a bónuszpontokat</w:t>
       </w:r>
     </w:p>
-    <w:p/>
+    <w:p>
+      <w:pPr>
+        <w:spacing w:after="160" w:line="259" w:lineRule="auto"/>
+        <w:jc w:val="left"/>
+      </w:pPr>
+      <w:r>
+        <w:br w:type="page"/>
+      </w:r>
+    </w:p>
     <w:p>
       <w:pPr>
         <w:pStyle w:val="Cmsor4"/>
@@ -19946,11 +16007,9 @@
       <w:r>
         <w:t>a scene-ek (map_layout</w:t>
       </w:r>
-      <w:proofErr w:type="gramStart"/>
       <w:r>
         <w:t>*.tscn</w:t>
       </w:r>
-      <w:proofErr w:type="gramEnd"/>
       <w:r>
         <w:t>)</w:t>
       </w:r>
@@ -20006,48 +16065,14 @@
         <w:ind w:left="720" w:hanging="720"/>
       </w:pPr>
       <w:r>
-        <w:t xml:space="preserve">A pályák </w:t>
-      </w:r>
-      <w:proofErr w:type="spellStart"/>
-      <w:r>
-        <w:t>TileMapLayer</w:t>
-      </w:r>
-      <w:proofErr w:type="spellEnd"/>
-      <w:r>
-        <w:t xml:space="preserve"> </w:t>
-      </w:r>
-      <w:proofErr w:type="spellStart"/>
-      <w:r>
-        <w:t>node-okat</w:t>
-      </w:r>
-      <w:proofErr w:type="spellEnd"/>
-      <w:r>
-        <w:t xml:space="preserve"> használnak a különböző rétegek elkülönítésére: falak, padlók és ugrófalak</w:t>
+        <w:t>A pályák TileMapLayer node-okat használnak a különböző rétegek elkülönítésére: falak, padlók és ugrófalak</w:t>
       </w:r>
       <w:r>
         <w:t xml:space="preserve"> (</w:t>
       </w:r>
-      <w:proofErr w:type="spellStart"/>
-      <w:r>
-        <w:t>Floor</w:t>
-      </w:r>
-      <w:proofErr w:type="spellEnd"/>
-      <w:r>
-        <w:t xml:space="preserve">, </w:t>
-      </w:r>
-      <w:proofErr w:type="spellStart"/>
-      <w:r>
-        <w:t>Walls</w:t>
-      </w:r>
-      <w:proofErr w:type="spellEnd"/>
-      <w:r>
-        <w:t xml:space="preserve">, </w:t>
-      </w:r>
-      <w:proofErr w:type="spellStart"/>
-      <w:r>
-        <w:t>JumpWalls</w:t>
-      </w:r>
-      <w:proofErr w:type="spellEnd"/>
+      <w:r>
+        <w:t>Floor, Walls, JumpWalls</w:t>
+      </w:r>
       <w:r>
         <w:t>)</w:t>
       </w:r>
@@ -20062,189 +16087,59 @@
         <w:ind w:left="720" w:hanging="720"/>
       </w:pPr>
       <w:r>
-        <w:t xml:space="preserve">A </w:t>
-      </w:r>
-      <w:proofErr w:type="spellStart"/>
-      <w:r>
-        <w:t>SpawnPoints</w:t>
-      </w:r>
-      <w:proofErr w:type="spellEnd"/>
-      <w:r>
-        <w:t xml:space="preserve"> </w:t>
-      </w:r>
-      <w:proofErr w:type="spellStart"/>
+        <w:t>A SpawnPoints node Marker2D node-okat tartalmaz: itt található a player spawn point-ja (PlayerSpawn) és az ellenségek spawn point-jai is (EnemySpawn1, EnemySpawn2, …)</w:t>
+      </w:r>
+    </w:p>
+    <w:p>
+      <w:pPr>
+        <w:pStyle w:val="Listaszerbekezds"/>
+        <w:numPr>
+          <w:ilvl w:val="0"/>
+          <w:numId w:val="4"/>
+        </w:numPr>
+        <w:ind w:left="720" w:hanging="720"/>
+      </w:pPr>
+      <w:r>
+        <w:t>Minden pálya tartalmazza a befejezési ajtót (FinishDoorContainer)</w:t>
+      </w:r>
+    </w:p>
+    <w:p>
+      <w:pPr>
+        <w:pStyle w:val="Listaszerbekezds"/>
+        <w:numPr>
+          <w:ilvl w:val="0"/>
+          <w:numId w:val="4"/>
+        </w:numPr>
+        <w:ind w:left="720" w:hanging="720"/>
+      </w:pPr>
+      <w:r>
+        <w:t>A collision_layer és collision_mask tulajdonságok biztosítják, hogy megfelelőek az ütközési szabályok</w:t>
+      </w:r>
+    </w:p>
+    <w:p>
+      <w:pPr>
+        <w:pStyle w:val="Listaszerbekezds"/>
+        <w:numPr>
+          <w:ilvl w:val="0"/>
+          <w:numId w:val="4"/>
+        </w:numPr>
+        <w:ind w:left="720" w:hanging="720"/>
+      </w:pPr>
+      <w:r>
+        <w:t xml:space="preserve">Az összes pálya scene tartalmaz egy NavRegionContainer Node2D-t, </w:t>
+      </w:r>
+      <w:r>
+        <w:t xml:space="preserve">amely NavigationRegion2D node-okat tartalmaz. Ezek a node-ok határozzák meg a járható területet az enemy </w:t>
+      </w:r>
+      <w:r>
+        <w:t xml:space="preserve">NavigationAgent2D </w:t>
+      </w:r>
       <w:r>
         <w:t>node</w:t>
       </w:r>
-      <w:proofErr w:type="spellEnd"/>
-      <w:r>
-        <w:t xml:space="preserve"> Marker2D </w:t>
-      </w:r>
-      <w:proofErr w:type="spellStart"/>
-      <w:r>
-        <w:t>node-okat</w:t>
-      </w:r>
-      <w:proofErr w:type="spellEnd"/>
-      <w:r>
-        <w:t xml:space="preserve"> tartalmaz: itt található a </w:t>
-      </w:r>
-      <w:proofErr w:type="spellStart"/>
-      <w:r>
-        <w:t>player</w:t>
-      </w:r>
-      <w:proofErr w:type="spellEnd"/>
-      <w:r>
-        <w:t xml:space="preserve"> </w:t>
-      </w:r>
-      <w:proofErr w:type="spellStart"/>
-      <w:r>
-        <w:t>spawn</w:t>
-      </w:r>
-      <w:proofErr w:type="spellEnd"/>
-      <w:r>
-        <w:t xml:space="preserve"> </w:t>
-      </w:r>
-      <w:proofErr w:type="spellStart"/>
-      <w:r>
-        <w:t>point</w:t>
-      </w:r>
-      <w:proofErr w:type="spellEnd"/>
-      <w:r>
-        <w:t>-ja (</w:t>
-      </w:r>
-      <w:proofErr w:type="spellStart"/>
-      <w:r>
-        <w:t>PlayerSpawn</w:t>
-      </w:r>
-      <w:proofErr w:type="spellEnd"/>
-      <w:r>
-        <w:t xml:space="preserve">) és az ellenségek </w:t>
-      </w:r>
-      <w:proofErr w:type="spellStart"/>
-      <w:r>
-        <w:t>spawn</w:t>
-      </w:r>
-      <w:proofErr w:type="spellEnd"/>
-      <w:r>
-        <w:t xml:space="preserve"> </w:t>
-      </w:r>
-      <w:proofErr w:type="spellStart"/>
-      <w:r>
-        <w:t>point-jai</w:t>
-      </w:r>
-      <w:proofErr w:type="spellEnd"/>
-      <w:r>
-        <w:t xml:space="preserve"> is (EnemySpawn1, EnemySpawn2, …)</w:t>
-      </w:r>
-    </w:p>
-    <w:p>
-      <w:pPr>
-        <w:pStyle w:val="Listaszerbekezds"/>
-        <w:numPr>
-          <w:ilvl w:val="0"/>
-          <w:numId w:val="4"/>
-        </w:numPr>
-        <w:ind w:left="720" w:hanging="720"/>
-      </w:pPr>
-      <w:r>
-        <w:t>Minden pálya tartalmazza a befejezési ajtót (</w:t>
-      </w:r>
-      <w:proofErr w:type="spellStart"/>
-      <w:r>
-        <w:t>FinishDoorContainer</w:t>
-      </w:r>
-      <w:proofErr w:type="spellEnd"/>
-      <w:r>
-        <w:t>)</w:t>
-      </w:r>
-    </w:p>
-    <w:p>
-      <w:pPr>
-        <w:pStyle w:val="Listaszerbekezds"/>
-        <w:numPr>
-          <w:ilvl w:val="0"/>
-          <w:numId w:val="4"/>
-        </w:numPr>
-        <w:ind w:left="720" w:hanging="720"/>
-      </w:pPr>
-      <w:r>
-        <w:t xml:space="preserve">A </w:t>
-      </w:r>
-      <w:proofErr w:type="spellStart"/>
-      <w:r>
-        <w:t>collision_layer</w:t>
-      </w:r>
-      <w:proofErr w:type="spellEnd"/>
-      <w:r>
-        <w:t xml:space="preserve"> és </w:t>
-      </w:r>
-      <w:proofErr w:type="spellStart"/>
-      <w:r>
-        <w:t>collision_mask</w:t>
-      </w:r>
-      <w:proofErr w:type="spellEnd"/>
-      <w:r>
-        <w:t xml:space="preserve"> tulajdonságok biztosítják, hogy megfelelőek az ütközési szabályok</w:t>
-      </w:r>
-    </w:p>
-    <w:p>
-      <w:pPr>
-        <w:pStyle w:val="Listaszerbekezds"/>
-        <w:numPr>
-          <w:ilvl w:val="0"/>
-          <w:numId w:val="4"/>
-        </w:numPr>
-        <w:ind w:left="720" w:hanging="720"/>
-      </w:pPr>
-      <w:r>
-        <w:t xml:space="preserve">Az összes pálya scene tartalmaz egy </w:t>
-      </w:r>
-      <w:proofErr w:type="spellStart"/>
-      <w:r>
-        <w:t>NavRegionContainer</w:t>
-      </w:r>
-      <w:proofErr w:type="spellEnd"/>
-      <w:r>
-        <w:t xml:space="preserve"> Node2D-t, </w:t>
-      </w:r>
-      <w:r>
-        <w:t xml:space="preserve">amely NavigationRegion2D </w:t>
-      </w:r>
-      <w:proofErr w:type="spellStart"/>
-      <w:r>
-        <w:t>node-okat</w:t>
-      </w:r>
-      <w:proofErr w:type="spellEnd"/>
-      <w:r>
-        <w:t xml:space="preserve"> tartalmaz. Ezek a </w:t>
-      </w:r>
-      <w:proofErr w:type="spellStart"/>
-      <w:r>
-        <w:t>node</w:t>
-      </w:r>
-      <w:proofErr w:type="spellEnd"/>
-      <w:r>
-        <w:t xml:space="preserve">-ok határozzák meg a járható területet az </w:t>
-      </w:r>
-      <w:proofErr w:type="spellStart"/>
-      <w:r>
-        <w:t>enemy</w:t>
-      </w:r>
-      <w:proofErr w:type="spellEnd"/>
-      <w:r>
-        <w:t xml:space="preserve"> </w:t>
-      </w:r>
-      <w:r>
-        <w:t xml:space="preserve">NavigationAgent2D </w:t>
-      </w:r>
-      <w:proofErr w:type="spellStart"/>
-      <w:r>
-        <w:t>node</w:t>
-      </w:r>
       <w:r>
         <w:t>-jának</w:t>
       </w:r>
-      <w:proofErr w:type="spellEnd"/>
     </w:p>
     <w:p>
       <w:pPr>
@@ -20336,15 +16231,7 @@
         <w:t>oor scene</w:t>
       </w:r>
       <w:r>
-        <w:t xml:space="preserve"> (finish_</w:t>
-      </w:r>
-      <w:proofErr w:type="gramStart"/>
-      <w:r>
-        <w:t>door.tscn</w:t>
-      </w:r>
-      <w:proofErr w:type="gramEnd"/>
-      <w:r>
-        <w:t>)</w:t>
+        <w:t xml:space="preserve"> (finish_door.tscn)</w:t>
       </w:r>
     </w:p>
     <w:p>
@@ -20393,13 +16280,8 @@
       <w:r>
         <w:t xml:space="preserve">egy AnimatedSprite2D </w:t>
       </w:r>
-      <w:proofErr w:type="spellStart"/>
-      <w:r>
-        <w:t>node</w:t>
-      </w:r>
-      <w:proofErr w:type="spellEnd"/>
-      <w:r>
-        <w:t xml:space="preserve"> </w:t>
+      <w:r>
+        <w:t xml:space="preserve">node </w:t>
       </w:r>
       <w:r>
         <w:t>kezeli</w:t>
@@ -20415,23 +16297,7 @@
         <w:ind w:left="720" w:hanging="720"/>
       </w:pPr>
       <w:r>
-        <w:t xml:space="preserve">Az ajtó nyitását a GameManager vezérli az </w:t>
-      </w:r>
-      <w:proofErr w:type="spellStart"/>
-      <w:r>
-        <w:t>on_enemy_</w:t>
-      </w:r>
-      <w:proofErr w:type="gramStart"/>
-      <w:r>
-        <w:t>died</w:t>
-      </w:r>
-      <w:proofErr w:type="spellEnd"/>
-      <w:r>
-        <w:t>(</w:t>
-      </w:r>
-      <w:proofErr w:type="gramEnd"/>
-      <w:r>
-        <w:t xml:space="preserve">) függvényében: </w:t>
+        <w:t xml:space="preserve">Az ajtó nyitását a GameManager vezérli az on_enemy_died() függvényében: </w:t>
       </w:r>
       <w:r>
         <w:t>ha minden ellenséget legyőzött a játékos, akkor kinyílik az ajtó</w:t>
@@ -20564,23 +16430,7 @@
     </w:p>
     <w:p>
       <w:r>
-        <w:t xml:space="preserve">A szakdolgozat keretében egy 2D felülnézetes top-down </w:t>
-      </w:r>
-      <w:proofErr w:type="spellStart"/>
-      <w:r>
-        <w:t>shooter</w:t>
-      </w:r>
-      <w:proofErr w:type="spellEnd"/>
-      <w:r>
-        <w:t xml:space="preserve"> játékot terveztem és valósítottam meg a </w:t>
-      </w:r>
-      <w:proofErr w:type="spellStart"/>
-      <w:r>
-        <w:t>Godot</w:t>
-      </w:r>
-      <w:proofErr w:type="spellEnd"/>
-      <w:r>
-        <w:t xml:space="preserve"> játékmotor </w:t>
+        <w:t xml:space="preserve">A szakdolgozat keretében egy 2D felülnézetes top-down shooter játékot terveztem és valósítottam meg a Godot játékmotor </w:t>
       </w:r>
       <w:r>
         <w:t>használatával.</w:t>
@@ -20609,39 +16459,7 @@
         <w:t xml:space="preserve">A fejlesztés során </w:t>
       </w:r>
       <w:r>
-        <w:t xml:space="preserve">fő szempont volt a könnyű bővíthetőség és a </w:t>
-      </w:r>
-      <w:proofErr w:type="spellStart"/>
-      <w:r>
-        <w:t>karbantarhatóság</w:t>
-      </w:r>
-      <w:proofErr w:type="spellEnd"/>
-      <w:r>
-        <w:t xml:space="preserve">. A </w:t>
-      </w:r>
-      <w:proofErr w:type="spellStart"/>
-      <w:r>
-        <w:t>Godot</w:t>
-      </w:r>
-      <w:proofErr w:type="spellEnd"/>
-      <w:r>
-        <w:t xml:space="preserve"> </w:t>
-      </w:r>
-      <w:proofErr w:type="spellStart"/>
-      <w:r>
-        <w:t>node</w:t>
-      </w:r>
-      <w:proofErr w:type="spellEnd"/>
-      <w:r>
-        <w:t xml:space="preserve">-alapú rendszerét használtam a komponensek felépítéséhez, ahol manager osztályok kezelik a központi játéklogikát, míg az egyes </w:t>
-      </w:r>
-      <w:proofErr w:type="spellStart"/>
-      <w:r>
-        <w:t>node</w:t>
-      </w:r>
-      <w:proofErr w:type="spellEnd"/>
-      <w:r>
-        <w:t>-ok a konkrét játékelemek működését.</w:t>
+        <w:t>fő szempont volt a könnyű bővíthetőség és a karbantarhatóság. A Godot node-alapú rendszerét használtam a komponensek felépítéséhez, ahol manager osztályok kezelik a központi játéklogikát, míg az egyes node-ok a konkrét játékelemek működését.</w:t>
       </w:r>
     </w:p>
     <w:p>
@@ -20763,6 +16581,47 @@
         </w:numPr>
         <w:ind w:left="567" w:hanging="567"/>
       </w:pPr>
+      <w:r>
+        <w:t xml:space="preserve">Godot dokumentáció: </w:t>
+      </w:r>
+      <w:hyperlink r:id="rId27" w:history="1">
+        <w:r>
+          <w:rPr>
+            <w:rStyle w:val="Hiperhivatkozs"/>
+          </w:rPr>
+          <w:t>https://docs.godotengine.org/en/4.3/</w:t>
+        </w:r>
+      </w:hyperlink>
+      <w:r>
+        <w:t xml:space="preserve"> (Utolsó hozzáférés: 2025. április 15.)</w:t>
+      </w:r>
+    </w:p>
+    <w:p>
+      <w:pPr>
+        <w:pStyle w:val="Listaszerbekezds"/>
+        <w:numPr>
+          <w:ilvl w:val="0"/>
+          <w:numId w:val="2"/>
+        </w:numPr>
+        <w:ind w:left="567" w:hanging="567"/>
+      </w:pPr>
+      <w:r>
+        <w:t>Godot játékfejlesztési útmutató</w:t>
+      </w:r>
+      <w:r>
+        <w:t xml:space="preserve"> és példák: </w:t>
+      </w:r>
+      <w:hyperlink r:id="rId28" w:history="1">
+        <w:r>
+          <w:rPr>
+            <w:rStyle w:val="Hiperhivatkozs"/>
+          </w:rPr>
+          <w:t>https://godottutorials.com/</w:t>
+        </w:r>
+      </w:hyperlink>
+      <w:r>
+        <w:t xml:space="preserve"> (Utolsó hozzáférés: 2025. április 15.)</w:t>
+      </w:r>
     </w:p>
     <w:p>
       <w:pPr>
@@ -20792,7 +16651,7 @@
       </w:pPr>
     </w:p>
     <w:sectPr>
-      <w:footerReference w:type="default" r:id="rId27"/>
+      <w:footerReference w:type="default" r:id="rId29"/>
       <w:pgSz w:w="11906" w:h="16838"/>
       <w:pgMar w:top="1418" w:right="1418" w:bottom="1418" w:left="1418" w:header="709" w:footer="709" w:gutter="0"/>
       <w:pgNumType w:start="1"/>
@@ -23721,6 +19580,18 @@
       <w:szCs w:val="18"/>
     </w:rPr>
   </w:style>
+  <w:style w:type="character" w:styleId="Feloldatlanmegemlts">
+    <w:name w:val="Unresolved Mention"/>
+    <w:basedOn w:val="Bekezdsalapbettpusa"/>
+    <w:uiPriority w:val="99"/>
+    <w:semiHidden/>
+    <w:unhideWhenUsed/>
+    <w:rsid w:val="00B55BA9"/>
+    <w:rPr>
+      <w:color w:val="605E5C"/>
+      <w:shd w:val="clear" w:color="auto" w:fill="E1DFDD"/>
+    </w:rPr>
+  </w:style>
 </w:styles>
 </file>
 
@@ -24024,15 +19895,6 @@
 </file>
 
 <file path=customXml/item2.xml><?xml version="1.0" encoding="utf-8"?>
-<?mso-contentType ?>
-<FormTemplates xmlns="http://schemas.microsoft.com/sharepoint/v3/contenttype/forms">
-  <Display>DocumentLibraryForm</Display>
-  <Edit>DocumentLibraryForm</Edit>
-  <New>DocumentLibraryForm</New>
-</FormTemplates>
-</file>
-
-<file path=customXml/item3.xml><?xml version="1.0" encoding="utf-8"?>
 <ct:contentTypeSchema xmlns:ct="http://schemas.microsoft.com/office/2006/metadata/contentType" xmlns:ma="http://schemas.microsoft.com/office/2006/metadata/properties/metaAttributes" ct:_="" ma:_="" ma:contentTypeName="Document" ma:contentTypeID="0x01010057D746A6CC7228419059D1F304ECB892" ma:contentTypeVersion="6" ma:contentTypeDescription="Create a new document." ma:contentTypeScope="" ma:versionID="230bd601e8ab138a3182c21189d57f93">
   <xsd:schema xmlns:xsd="http://www.w3.org/2001/XMLSchema" xmlns:xs="http://www.w3.org/2001/XMLSchema" xmlns:p="http://schemas.microsoft.com/office/2006/metadata/properties" xmlns:ns2="23369ae5-05ef-4c7c-a662-deac929baaef" targetNamespace="http://schemas.microsoft.com/office/2006/metadata/properties" ma:root="true" ma:fieldsID="ed8cacf55a6d923cbbf7f604d05b507d" ns2:_="">
     <xsd:import namespace="23369ae5-05ef-4c7c-a662-deac929baaef"/>
@@ -24190,6 +20052,15 @@
 </ct:contentTypeSchema>
 </file>
 
+<file path=customXml/item3.xml><?xml version="1.0" encoding="utf-8"?>
+<?mso-contentType ?>
+<FormTemplates xmlns="http://schemas.microsoft.com/sharepoint/v3/contenttype/forms">
+  <Display>DocumentLibraryForm</Display>
+  <Edit>DocumentLibraryForm</Edit>
+  <New>DocumentLibraryForm</New>
+</FormTemplates>
+</file>
+
 <file path=customXml/itemProps1.xml><?xml version="1.0" encoding="utf-8"?>
 <ds:datastoreItem xmlns:ds="http://schemas.openxmlformats.org/officeDocument/2006/customXml" ds:itemID="{E9F6CDE2-636C-4043-AFFC-7CB0CE5DF55A}">
   <ds:schemaRefs>
@@ -24199,14 +20070,6 @@
 </file>
 
 <file path=customXml/itemProps2.xml><?xml version="1.0" encoding="utf-8"?>
-<ds:datastoreItem xmlns:ds="http://schemas.openxmlformats.org/officeDocument/2006/customXml" ds:itemID="{79D0F40F-646A-4DBF-9119-0FC598DFBBBB}">
-  <ds:schemaRefs>
-    <ds:schemaRef ds:uri="http://schemas.microsoft.com/sharepoint/v3/contenttype/forms"/>
-  </ds:schemaRefs>
-</ds:datastoreItem>
-</file>
-
-<file path=customXml/itemProps3.xml><?xml version="1.0" encoding="utf-8"?>
 <ds:datastoreItem xmlns:ds="http://schemas.openxmlformats.org/officeDocument/2006/customXml" ds:itemID="{E0E361D0-270A-43DD-B744-DC4991A38C53}">
   <ds:schemaRefs>
     <ds:schemaRef ds:uri="http://schemas.microsoft.com/office/2006/metadata/contentType"/>
@@ -24222,4 +20085,12 @@
     <ds:schemaRef ds:uri="http://schemas.microsoft.com/internal/obd"/>
   </ds:schemaRefs>
 </ds:datastoreItem>
+</file>
+
+<file path=customXml/itemProps3.xml><?xml version="1.0" encoding="utf-8"?>
+<ds:datastoreItem xmlns:ds="http://schemas.openxmlformats.org/officeDocument/2006/customXml" ds:itemID="{79D0F40F-646A-4DBF-9119-0FC598DFBBBB}">
+  <ds:schemaRefs>
+    <ds:schemaRef ds:uri="http://schemas.microsoft.com/sharepoint/v3/contenttype/forms"/>
+  </ds:schemaRefs>
+</ds:datastoreItem>
 </file>
--- a/dykf84_dokumentacio.docx
+++ b/dykf84_dokumentacio.docx
@@ -139,7 +139,7 @@
           <w:sz w:val="28"/>
           <w:szCs w:val="28"/>
         </w:rPr>
-        <w:t>Programozáselmélet és Szoftvertechnológia Tanszék</w:t>
+        <w:t>Komputeralgebra Tanszék</w:t>
       </w:r>
     </w:p>
     <w:p/>
@@ -230,7 +230,15 @@
         <w:tab/>
       </w:r>
       <w:r>
-        <w:t>Programtervező informatikus BSc.</w:t>
+        <w:t xml:space="preserve">Programtervező informatikus </w:t>
+      </w:r>
+      <w:proofErr w:type="spellStart"/>
+      <w:r>
+        <w:t>BSc</w:t>
+      </w:r>
+      <w:proofErr w:type="spellEnd"/>
+      <w:r>
+        <w:t>.</w:t>
       </w:r>
       <w:r>
         <w:tab/>
@@ -344,21 +352,23 @@
           <w:rFonts w:cstheme="minorHAnsi"/>
           <w:szCs w:val="24"/>
         </w:rPr>
-        <w:t>Egy játék, ami felülnézetes, 2D top-down shooter, ahol különböző pályákat kell teljesíteni. Minden pálya befejezése után kinyílik egy</w:t>
-      </w:r>
+        <w:t xml:space="preserve">Egy játék, ami felülnézetes, 2D top-down </w:t>
+      </w:r>
+      <w:proofErr w:type="spellStart"/>
       <w:r>
         <w:rPr>
           <w:rFonts w:cstheme="minorHAnsi"/>
           <w:szCs w:val="24"/>
         </w:rPr>
-        <w:t xml:space="preserve"> </w:t>
-      </w:r>
+        <w:t>shooter</w:t>
+      </w:r>
+      <w:proofErr w:type="spellEnd"/>
       <w:r>
         <w:rPr>
           <w:rFonts w:cstheme="minorHAnsi"/>
           <w:szCs w:val="24"/>
         </w:rPr>
-        <w:t>ajtó, amerre tovább lehet haladni. A játékban előre elkészített pályák közül véletlenszerűen sorsolódik a következő. Különleges pályák</w:t>
+        <w:t>, ahol különböző pályákat kell teljesíteni. Minden pálya befejezése után kinyílik egy</w:t>
       </w:r>
       <w:r>
         <w:rPr>
@@ -372,93 +382,93 @@
           <w:rFonts w:cstheme="minorHAnsi"/>
           <w:szCs w:val="24"/>
         </w:rPr>
-        <w:t>is vannak, melyek a játék történetének előrehaladását segítik. Két pálya között átvezető animáció van.</w:t>
-      </w:r>
-    </w:p>
-    <w:p>
-      <w:pPr>
+        <w:t>ajtó, amerre tovább lehet haladni. A játékban előre elkészített pályák közül véletlenszerűen sorsolódik a következő. Különleges pályák</w:t>
+      </w:r>
+      <w:r>
         <w:rPr>
           <w:rFonts w:cstheme="minorHAnsi"/>
           <w:szCs w:val="24"/>
         </w:rPr>
-      </w:pPr>
+        <w:t xml:space="preserve"> </w:t>
+      </w:r>
       <w:r>
         <w:rPr>
           <w:rFonts w:cstheme="minorHAnsi"/>
           <w:szCs w:val="24"/>
         </w:rPr>
-        <w:t>A játékban található egy pontszámláló, ezt a játékos ellenfelek megölésével tudja növelni. Bónusz pont jár azért, ha dupla, tripla vagy</w:t>
-      </w:r>
-      <w:r>
+        <w:t>is vannak, melyek a játék történetének előrehaladását segítik. Két pálya között átvezető animáció van.</w:t>
+      </w:r>
+    </w:p>
+    <w:p>
+      <w:pPr>
         <w:rPr>
           <w:rFonts w:cstheme="minorHAnsi"/>
           <w:szCs w:val="24"/>
         </w:rPr>
-        <w:t xml:space="preserve"> </w:t>
-      </w:r>
+      </w:pPr>
       <w:r>
         <w:rPr>
           <w:rFonts w:cstheme="minorHAnsi"/>
           <w:szCs w:val="24"/>
         </w:rPr>
-        <w:t>multi ölést szerez a játékos. Egy pálya befejezése után egy szorzó is szerezhető az alapján, hogy milyen gyorsan sikerült teljesíteni.</w:t>
-      </w:r>
-    </w:p>
-    <w:p>
-      <w:pPr>
+        <w:t>A játékban található egy pontszámláló, ezt a játékos ellenfelek megölésével tudja növelni. Bónusz pont jár azért, ha dupla, tripla vagy</w:t>
+      </w:r>
+      <w:r>
         <w:rPr>
           <w:rFonts w:cstheme="minorHAnsi"/>
           <w:szCs w:val="24"/>
         </w:rPr>
-      </w:pPr>
+        <w:t xml:space="preserve"> </w:t>
+      </w:r>
       <w:r>
         <w:rPr>
           <w:rFonts w:cstheme="minorHAnsi"/>
           <w:szCs w:val="24"/>
         </w:rPr>
-        <w:t>A játékban az alapvető mozgás a W, A, S, D gombokkal</w:t>
-      </w:r>
-      <w:r>
+        <w:t>multi ölést szerez a játékos. Egy pálya befejezése után egy szorzó is szerezhető az alapján, hogy milyen gyorsan sikerült teljesíteni.</w:t>
+      </w:r>
+    </w:p>
+    <w:p>
+      <w:pPr>
         <w:rPr>
           <w:rFonts w:cstheme="minorHAnsi"/>
           <w:szCs w:val="24"/>
         </w:rPr>
-        <w:t xml:space="preserve"> </w:t>
-      </w:r>
+      </w:pPr>
       <w:r>
         <w:rPr>
           <w:rFonts w:cstheme="minorHAnsi"/>
           <w:szCs w:val="24"/>
         </w:rPr>
-        <w:t xml:space="preserve">valósul meg. Ezekkel tudunk előre, balra, hátra, </w:t>
+        <w:t>A játékban az alapvető mozgás a W, A, S, D gombokkal</w:t>
       </w:r>
       <w:r>
         <w:rPr>
           <w:rFonts w:cstheme="minorHAnsi"/>
           <w:szCs w:val="24"/>
         </w:rPr>
-        <w:t>jobbra,</w:t>
+        <w:t xml:space="preserve"> </w:t>
       </w:r>
       <w:r>
         <w:rPr>
           <w:rFonts w:cstheme="minorHAnsi"/>
           <w:szCs w:val="24"/>
         </w:rPr>
-        <w:t xml:space="preserve"> illetve átlósan</w:t>
+        <w:t xml:space="preserve">valósul meg. Ezekkel tudunk előre, balra, hátra, </w:t>
       </w:r>
       <w:r>
         <w:rPr>
           <w:rFonts w:cstheme="minorHAnsi"/>
           <w:szCs w:val="24"/>
         </w:rPr>
-        <w:t xml:space="preserve"> </w:t>
+        <w:t>jobbra,</w:t>
       </w:r>
       <w:r>
         <w:rPr>
           <w:rFonts w:cstheme="minorHAnsi"/>
           <w:szCs w:val="24"/>
         </w:rPr>
-        <w:t>mozogni. A</w:t>
+        <w:t xml:space="preserve"> illetve átlósan</w:t>
       </w:r>
       <w:r>
         <w:rPr>
@@ -472,7 +482,7 @@
           <w:rFonts w:cstheme="minorHAnsi"/>
           <w:szCs w:val="24"/>
         </w:rPr>
-        <w:t>játékosnak lehetősége van falakra felkapaszkodni, és ugrálni közöttük. Megtalálható a játékban egy rakétavető fegyver is,</w:t>
+        <w:t>mozogni. A</w:t>
       </w:r>
       <w:r>
         <w:rPr>
@@ -486,51 +496,129 @@
           <w:rFonts w:cstheme="minorHAnsi"/>
           <w:szCs w:val="24"/>
         </w:rPr>
-        <w:t>amivel a harcoláson kívül a játékos lövéskor egy lökést kap azzal ellentétes irányba, amelyik irányba lő vele.</w:t>
-      </w:r>
-    </w:p>
-    <w:p>
-      <w:pPr>
+        <w:t>játékosnak lehetősége van falakra felkapaszkodni, és ugrálni közöttük. Megtalálható a játékban egy rakétavető fegyver is,</w:t>
+      </w:r>
+      <w:r>
         <w:rPr>
           <w:rFonts w:cstheme="minorHAnsi"/>
           <w:szCs w:val="24"/>
         </w:rPr>
-      </w:pPr>
+        <w:t xml:space="preserve"> </w:t>
+      </w:r>
       <w:r>
         <w:rPr>
           <w:rFonts w:cstheme="minorHAnsi"/>
           <w:szCs w:val="24"/>
         </w:rPr>
-        <w:t>Összesen 5 fegyvert használhatunk: egy baseball ütőt, egy Glock pisztolyt, egy kétcsövű shotgunt, egy M4 gépkarabélyt és egy</w:t>
-      </w:r>
-      <w:r>
+        <w:t>amivel a harcoláson kívül a játékos lövéskor egy lökést kap azzal ellentétes irányba, amelyik irányba lő vele.</w:t>
+      </w:r>
+    </w:p>
+    <w:p>
+      <w:pPr>
         <w:rPr>
           <w:rFonts w:cstheme="minorHAnsi"/>
           <w:szCs w:val="24"/>
         </w:rPr>
-        <w:t xml:space="preserve"> </w:t>
-      </w:r>
+      </w:pPr>
       <w:r>
         <w:rPr>
           <w:rFonts w:cstheme="minorHAnsi"/>
           <w:szCs w:val="24"/>
         </w:rPr>
-        <w:t>rakétavetőt.</w:t>
-      </w:r>
-    </w:p>
-    <w:p>
-      <w:pPr>
+        <w:t xml:space="preserve">Összesen 5 fegyvert használhatunk: egy baseball ütőt, egy </w:t>
+      </w:r>
+      <w:proofErr w:type="spellStart"/>
+      <w:r>
         <w:rPr>
           <w:rFonts w:cstheme="minorHAnsi"/>
           <w:szCs w:val="24"/>
         </w:rPr>
-      </w:pPr>
+        <w:t>Glock</w:t>
+      </w:r>
+      <w:proofErr w:type="spellEnd"/>
       <w:r>
         <w:rPr>
           <w:rFonts w:cstheme="minorHAnsi"/>
           <w:szCs w:val="24"/>
         </w:rPr>
-        <w:t>A játék elkészítéséhez a Godot játékmotor lesz használva, és a játék kódja GDScriptben lesz írva.</w:t>
+        <w:t xml:space="preserve"> pisztolyt, egy kétcsövű </w:t>
+      </w:r>
+      <w:proofErr w:type="spellStart"/>
+      <w:r>
+        <w:rPr>
+          <w:rFonts w:cstheme="minorHAnsi"/>
+          <w:szCs w:val="24"/>
+        </w:rPr>
+        <w:t>shotgunt</w:t>
+      </w:r>
+      <w:proofErr w:type="spellEnd"/>
+      <w:r>
+        <w:rPr>
+          <w:rFonts w:cstheme="minorHAnsi"/>
+          <w:szCs w:val="24"/>
+        </w:rPr>
+        <w:t>, egy M4 gépkarabélyt és egy</w:t>
+      </w:r>
+      <w:r>
+        <w:rPr>
+          <w:rFonts w:cstheme="minorHAnsi"/>
+          <w:szCs w:val="24"/>
+        </w:rPr>
+        <w:t xml:space="preserve"> </w:t>
+      </w:r>
+      <w:r>
+        <w:rPr>
+          <w:rFonts w:cstheme="minorHAnsi"/>
+          <w:szCs w:val="24"/>
+        </w:rPr>
+        <w:t>rakétavetőt.</w:t>
+      </w:r>
+    </w:p>
+    <w:p>
+      <w:pPr>
+        <w:rPr>
+          <w:rFonts w:cstheme="minorHAnsi"/>
+          <w:szCs w:val="24"/>
+        </w:rPr>
+      </w:pPr>
+      <w:r>
+        <w:rPr>
+          <w:rFonts w:cstheme="minorHAnsi"/>
+          <w:szCs w:val="24"/>
+        </w:rPr>
+        <w:t xml:space="preserve">A játék elkészítéséhez a </w:t>
+      </w:r>
+      <w:proofErr w:type="spellStart"/>
+      <w:r>
+        <w:rPr>
+          <w:rFonts w:cstheme="minorHAnsi"/>
+          <w:szCs w:val="24"/>
+        </w:rPr>
+        <w:t>Godot</w:t>
+      </w:r>
+      <w:proofErr w:type="spellEnd"/>
+      <w:r>
+        <w:rPr>
+          <w:rFonts w:cstheme="minorHAnsi"/>
+          <w:szCs w:val="24"/>
+        </w:rPr>
+        <w:t xml:space="preserve"> játékmotor lesz használva, és a játék kódja </w:t>
+      </w:r>
+      <w:proofErr w:type="spellStart"/>
+      <w:r>
+        <w:rPr>
+          <w:rFonts w:cstheme="minorHAnsi"/>
+          <w:szCs w:val="24"/>
+        </w:rPr>
+        <w:t>GDScriptben</w:t>
+      </w:r>
+      <w:proofErr w:type="spellEnd"/>
+      <w:r>
+        <w:rPr>
+          <w:rFonts w:cstheme="minorHAnsi"/>
+          <w:szCs w:val="24"/>
+        </w:rPr>
+        <w:t xml:space="preserve"> lesz írva.</w:t>
       </w:r>
     </w:p>
     <w:p>
@@ -4124,8 +4212,13 @@
       <w:r>
         <w:t xml:space="preserve"> Tökéletes példa erre a </w:t>
       </w:r>
-      <w:r>
-        <w:t>Cyberpunk 2077</w:t>
+      <w:proofErr w:type="spellStart"/>
+      <w:r>
+        <w:t>Cyberpunk</w:t>
+      </w:r>
+      <w:proofErr w:type="spellEnd"/>
+      <w:r>
+        <w:t xml:space="preserve"> 2077</w:t>
       </w:r>
       <w:r>
         <w:t xml:space="preserve"> </w:t>
@@ -4140,7 +4233,13 @@
         <w:t xml:space="preserve">egy </w:t>
       </w:r>
       <w:r>
-        <w:t>gyönyörű, izgalmas világ veszi körül a játékost, de annyira túlzsúfolt, hogy elvesztem benne.</w:t>
+        <w:t xml:space="preserve">gyönyörű, izgalmas világ veszi körül a játékost, </w:t>
+      </w:r>
+      <w:r>
+        <w:t>de annyira túlzsúfolt, hogy könnyű elveszíteni benne a fonalat</w:t>
+      </w:r>
+      <w:r>
+        <w:t>.</w:t>
       </w:r>
       <w:r>
         <w:t xml:space="preserve"> </w:t>
@@ -4283,7 +4382,15 @@
         <w:t>A videójátékok gyerekkorom óta meghatározó szerepet játszanak az életemben</w:t>
       </w:r>
       <w:r>
-        <w:t xml:space="preserve">. Az egyik legmeghatározóbb játékélményem a Hotline Miami volt, ami egy intenzív, gyors tempójú 2D </w:t>
+        <w:t xml:space="preserve">. Az egyik legmeghatározóbb játékélményem a </w:t>
+      </w:r>
+      <w:proofErr w:type="spellStart"/>
+      <w:r>
+        <w:t>Hotline</w:t>
+      </w:r>
+      <w:proofErr w:type="spellEnd"/>
+      <w:r>
+        <w:t xml:space="preserve"> Miami volt, ami egy intenzív, gyors tempójú 2D </w:t>
       </w:r>
       <w:r>
         <w:t>felülnézetes akciójáték. Ez a játék a nyers</w:t>
@@ -4304,7 +4411,15 @@
         <w:t xml:space="preserve">Ez az élmény inspirált arra, hogy szakdolgozatként egy hasonló </w:t>
       </w:r>
       <w:r>
-        <w:t xml:space="preserve">játékot hozzak létre. A felülnézetes shooter műfaj </w:t>
+        <w:t xml:space="preserve">játékot hozzak létre. A felülnézetes </w:t>
+      </w:r>
+      <w:proofErr w:type="spellStart"/>
+      <w:r>
+        <w:t>shooter</w:t>
+      </w:r>
+      <w:proofErr w:type="spellEnd"/>
+      <w:r>
+        <w:t xml:space="preserve"> műfaj </w:t>
       </w:r>
       <w:r>
         <w:t>ideális választás</w:t>
@@ -4397,7 +4512,15 @@
         <w:ind w:left="720" w:hanging="720"/>
       </w:pPr>
       <w:r>
-        <w:t xml:space="preserve">A Godot játékmotor </w:t>
+        <w:t xml:space="preserve">A </w:t>
+      </w:r>
+      <w:proofErr w:type="spellStart"/>
+      <w:r>
+        <w:t>Godot</w:t>
+      </w:r>
+      <w:proofErr w:type="spellEnd"/>
+      <w:r>
+        <w:t xml:space="preserve"> játékmotor </w:t>
       </w:r>
       <w:r>
         <w:t>adottságainak elsajátítása</w:t>
@@ -4422,7 +4545,15 @@
         <w:t xml:space="preserve">A projekt megvalósításához </w:t>
       </w:r>
       <w:r>
-        <w:t>a Godot játékmotor 4.3-as verzióját választottam, ami egy nyílt forráskódú</w:t>
+        <w:t xml:space="preserve">a </w:t>
+      </w:r>
+      <w:proofErr w:type="spellStart"/>
+      <w:r>
+        <w:t>Godot</w:t>
+      </w:r>
+      <w:proofErr w:type="spellEnd"/>
+      <w:r>
+        <w:t xml:space="preserve"> játékmotor 4.3-as verzióját választottam, ami egy nyílt forráskódú</w:t>
       </w:r>
       <w:r>
         <w:t>, rugalmas játékfejlesztő környezet</w:t>
@@ -4431,10 +4562,18 @@
         <w:t xml:space="preserve">. </w:t>
       </w:r>
       <w:r>
-        <w:t>A G</w:t>
-      </w:r>
-      <w:r>
-        <w:t>odot mellett több meggyőző érv is szólt</w:t>
+        <w:t xml:space="preserve">A </w:t>
+      </w:r>
+      <w:proofErr w:type="spellStart"/>
+      <w:r>
+        <w:t>G</w:t>
+      </w:r>
+      <w:r>
+        <w:t>odot</w:t>
+      </w:r>
+      <w:proofErr w:type="spellEnd"/>
+      <w:r>
+        <w:t xml:space="preserve"> mellett több meggyőző érv is szólt</w:t>
       </w:r>
       <w:r>
         <w:t xml:space="preserve">: </w:t>
@@ -4446,8 +4585,13 @@
         <w:t>váló a dokumentációja</w:t>
       </w:r>
       <w:r>
-        <w:t xml:space="preserve"> és node</w:t>
-      </w:r>
+        <w:t xml:space="preserve"> és </w:t>
+      </w:r>
+      <w:proofErr w:type="spellStart"/>
+      <w:r>
+        <w:t>node</w:t>
+      </w:r>
+      <w:proofErr w:type="spellEnd"/>
       <w:r>
         <w:t>-alapú architektúrát használ</w:t>
       </w:r>
@@ -4457,8 +4601,13 @@
     </w:p>
     <w:p>
       <w:r>
-        <w:t>Minden játékelem (scene) különböző típusú node</w:t>
-      </w:r>
+        <w:t xml:space="preserve">Minden játékelem (scene) különböző típusú </w:t>
+      </w:r>
+      <w:proofErr w:type="spellStart"/>
+      <w:r>
+        <w:t>node</w:t>
+      </w:r>
+      <w:proofErr w:type="spellEnd"/>
       <w:r>
         <w:t xml:space="preserve"> fából áll, amelyek </w:t>
       </w:r>
@@ -4486,7 +4635,15 @@
     </w:p>
     <w:p>
       <w:r>
-        <w:t>A Godot másik</w:t>
+        <w:t xml:space="preserve">A </w:t>
+      </w:r>
+      <w:proofErr w:type="spellStart"/>
+      <w:r>
+        <w:t>Godot</w:t>
+      </w:r>
+      <w:proofErr w:type="spellEnd"/>
+      <w:r>
+        <w:t xml:space="preserve"> másik</w:t>
       </w:r>
       <w:r>
         <w:t xml:space="preserve"> </w:t>
@@ -4515,7 +4672,19 @@
     </w:p>
     <w:p>
       <w:r>
-        <w:t>A fejlesztéshez a Godot saját programozási nyelvét, a GDScrip</w:t>
+        <w:t xml:space="preserve">A fejlesztéshez a </w:t>
+      </w:r>
+      <w:proofErr w:type="spellStart"/>
+      <w:r>
+        <w:t>Godot</w:t>
+      </w:r>
+      <w:proofErr w:type="spellEnd"/>
+      <w:r>
+        <w:t xml:space="preserve"> saját programozási nyelvét, a </w:t>
+      </w:r>
+      <w:proofErr w:type="spellStart"/>
+      <w:r>
+        <w:t>GDScrip</w:t>
       </w:r>
       <w:r>
         <w:t>t</w:t>
@@ -4524,7 +4693,19 @@
         <w:t>-</w:t>
       </w:r>
       <w:r>
-        <w:t xml:space="preserve">et használtam. Ez a Python-inspirált szkriptnyelv </w:t>
+        <w:t>et</w:t>
+      </w:r>
+      <w:proofErr w:type="spellEnd"/>
+      <w:r>
+        <w:t xml:space="preserve"> használtam. Ez a Python-inspirált </w:t>
+      </w:r>
+      <w:proofErr w:type="spellStart"/>
+      <w:r>
+        <w:t>szkriptnyelv</w:t>
+      </w:r>
+      <w:proofErr w:type="spellEnd"/>
+      <w:r>
+        <w:t xml:space="preserve"> </w:t>
       </w:r>
       <w:r>
         <w:t>kifejezetten játékfejlesztésre lett optimalizálva. A nyelv szintaxi</w:t>
@@ -4586,7 +4767,21 @@
         <w:t>A játék elsősorban a pörgős</w:t>
       </w:r>
       <w:r>
-        <w:t xml:space="preserve"> akciójátékok kedvelőinek készült, különösen azoknak, akik szeretik a klasszikus felülnézetes shooter műfaj egyszerűségét es intenzitását.</w:t>
+        <w:t xml:space="preserve"> akciójátékok kedvelőinek készült, különösen azoknak, akik szeretik a klasszikus felülnézetes </w:t>
+      </w:r>
+      <w:proofErr w:type="spellStart"/>
+      <w:r>
+        <w:t>shooter</w:t>
+      </w:r>
+      <w:proofErr w:type="spellEnd"/>
+      <w:r>
+        <w:t xml:space="preserve"> műfaj egyszerűségét </w:t>
+      </w:r>
+      <w:r>
+        <w:t>é</w:t>
+      </w:r>
+      <w:r>
+        <w:t>s intenzitását.</w:t>
       </w:r>
       <w:r>
         <w:t xml:space="preserve"> </w:t>
@@ -4622,7 +4817,15 @@
     </w:p>
     <w:p>
       <w:r>
-        <w:t>Mivel egy 2D játékról van szó, a rendszerkövetelmények viszonylag alacsonyak a modern</w:t>
+        <w:t xml:space="preserve">Mivel egy 2D játékról van szó, a rendszerkövetelmények viszonylag </w:t>
+      </w:r>
+      <w:proofErr w:type="spellStart"/>
+      <w:r>
+        <w:t>alacsonyak</w:t>
+      </w:r>
+      <w:proofErr w:type="spellEnd"/>
+      <w:r>
+        <w:t xml:space="preserve"> a modern</w:t>
       </w:r>
       <w:r>
         <w:t xml:space="preserve"> </w:t>
@@ -4683,8 +4886,21 @@
         </w:rPr>
         <w:t xml:space="preserve">Processzor: </w:t>
       </w:r>
-      <w:r>
-        <w:t>Dual-core CPU, 2.0 GHz vagy gyorsabb</w:t>
+      <w:proofErr w:type="spellStart"/>
+      <w:r>
+        <w:t>Dual-core</w:t>
+      </w:r>
+      <w:proofErr w:type="spellEnd"/>
+      <w:r>
+        <w:t xml:space="preserve"> CPU, 2.0 </w:t>
+      </w:r>
+      <w:proofErr w:type="spellStart"/>
+      <w:r>
+        <w:t>GHz</w:t>
+      </w:r>
+      <w:proofErr w:type="spellEnd"/>
+      <w:r>
+        <w:t xml:space="preserve"> vagy gyorsabb</w:t>
       </w:r>
     </w:p>
     <w:p>
@@ -4721,8 +4937,13 @@
         </w:rPr>
         <w:t xml:space="preserve"> </w:t>
       </w:r>
-      <w:r>
-        <w:t>DirectX 11 kompatibilis videokártya</w:t>
+      <w:proofErr w:type="spellStart"/>
+      <w:r>
+        <w:t>DirectX</w:t>
+      </w:r>
+      <w:proofErr w:type="spellEnd"/>
+      <w:r>
+        <w:t xml:space="preserve"> 11 kompatibilis videokártya</w:t>
       </w:r>
     </w:p>
     <w:p>
@@ -4762,17 +4983,30 @@
         </w:rPr>
         <w:t xml:space="preserve">Processzor: </w:t>
       </w:r>
+      <w:proofErr w:type="spellStart"/>
       <w:r>
         <w:t>Quad</w:t>
       </w:r>
       <w:r>
-        <w:t>-core CPU, 2.</w:t>
+        <w:t>-core</w:t>
+      </w:r>
+      <w:proofErr w:type="spellEnd"/>
+      <w:r>
+        <w:t xml:space="preserve"> CPU, 2.</w:t>
       </w:r>
       <w:r>
         <w:t>5</w:t>
       </w:r>
       <w:r>
-        <w:t xml:space="preserve"> GHz vagy gyorsabb</w:t>
+        <w:t xml:space="preserve"> </w:t>
+      </w:r>
+      <w:proofErr w:type="spellStart"/>
+      <w:r>
+        <w:t>GHz</w:t>
+      </w:r>
+      <w:proofErr w:type="spellEnd"/>
+      <w:r>
+        <w:t xml:space="preserve"> vagy gyorsabb</w:t>
       </w:r>
     </w:p>
     <w:p>
@@ -4813,8 +5047,13 @@
         <w:t xml:space="preserve"> </w:t>
       </w:r>
       <w:r>
-        <w:t>Dedikált videokártya 2 GB VRAM-mal</w:t>
-      </w:r>
+        <w:t>Dedikált videokártya 2 GB VRAM-</w:t>
+      </w:r>
+      <w:proofErr w:type="spellStart"/>
+      <w:r>
+        <w:t>mal</w:t>
+      </w:r>
+      <w:proofErr w:type="spellEnd"/>
     </w:p>
     <w:p>
       <w:pPr>
@@ -4852,7 +5091,15 @@
         <w:t xml:space="preserve"> Alacsonyabb specifikációjú rendszereken a játék működhet</w:t>
       </w:r>
       <w:r>
-        <w:t xml:space="preserve">, de a teljesítmény csökkenhet, különösen ha sok ellenség van egyszerre a </w:t>
+        <w:t xml:space="preserve">, de a teljesítmény csökkenhet, </w:t>
+      </w:r>
+      <w:proofErr w:type="gramStart"/>
+      <w:r>
+        <w:t>különösen</w:t>
+      </w:r>
+      <w:proofErr w:type="gramEnd"/>
+      <w:r>
+        <w:t xml:space="preserve"> ha sok ellenség van egyszerre a </w:t>
       </w:r>
       <w:r>
         <w:t>pályán.</w:t>
@@ -4887,7 +5134,15 @@
     </w:p>
     <w:p>
       <w:r>
-        <w:t>A játék telepítése rendkívül egyszerű, mivel önálló futtatható állományként (executable) kerül terjesztésre. A telepítési folyamat a következő:</w:t>
+        <w:t>A játék telepítése rendkívül egyszerű, mivel önálló futtatható állományként (</w:t>
+      </w:r>
+      <w:proofErr w:type="spellStart"/>
+      <w:r>
+        <w:t>executable</w:t>
+      </w:r>
+      <w:proofErr w:type="spellEnd"/>
+      <w:r>
+        <w:t>) kerül terjesztésre. A telepítési folyamat a következő:</w:t>
       </w:r>
     </w:p>
     <w:p>
@@ -5072,7 +5327,15 @@
         <w:t xml:space="preserve">Játékcím: </w:t>
       </w:r>
       <w:r>
-        <w:t>A képernyő középső részén található („Counterfeit”</w:t>
+        <w:t>A képernyő középső részén található („</w:t>
+      </w:r>
+      <w:proofErr w:type="spellStart"/>
+      <w:r>
+        <w:t>Counterfeit</w:t>
+      </w:r>
+      <w:proofErr w:type="spellEnd"/>
+      <w:r>
+        <w:t>”</w:t>
       </w:r>
       <w:r>
         <w:t xml:space="preserve"> felirat</w:t>
@@ -5115,8 +5378,21 @@
         </w:numPr>
         <w:ind w:left="720" w:hanging="720"/>
       </w:pPr>
-      <w:r>
-        <w:t>Quit gomb: Kilépést biztosít a játékból. Fókuszban a „&gt;Quit&lt;” formázás jelzi a kijelölést</w:t>
+      <w:proofErr w:type="spellStart"/>
+      <w:r>
+        <w:t>Quit</w:t>
+      </w:r>
+      <w:proofErr w:type="spellEnd"/>
+      <w:r>
+        <w:t xml:space="preserve"> gomb: Kilépést biztosít a játékból. Fókuszban a „&gt;</w:t>
+      </w:r>
+      <w:proofErr w:type="spellStart"/>
+      <w:r>
+        <w:t>Quit</w:t>
+      </w:r>
+      <w:proofErr w:type="spellEnd"/>
+      <w:r>
+        <w:t>&lt;” formázás jelzi a kijelölést</w:t>
       </w:r>
       <w:r>
         <w:t>.</w:t>
@@ -5124,13 +5400,29 @@
     </w:p>
     <w:p>
       <w:r>
-        <w:t>A főmenüben a fel és le nyilakkal lehet navigálni a gombok között, az Enter vagy Space billentyűkkel pedig megnyomni őket</w:t>
+        <w:t xml:space="preserve">A főmenüben a fel és le nyilakkal lehet navigálni a gombok között, az Enter vagy </w:t>
+      </w:r>
+      <w:proofErr w:type="spellStart"/>
+      <w:r>
+        <w:t>Space</w:t>
+      </w:r>
+      <w:proofErr w:type="spellEnd"/>
+      <w:r>
+        <w:t xml:space="preserve"> billentyűkkel pedig megnyomni őket</w:t>
       </w:r>
       <w:r>
         <w:t>.</w:t>
       </w:r>
       <w:r>
-        <w:t xml:space="preserve"> A játék a főmenűben alapértelmezetten a Start gombra helyezi a fókuszt.</w:t>
+        <w:t xml:space="preserve"> A játék a </w:t>
+      </w:r>
+      <w:proofErr w:type="spellStart"/>
+      <w:r>
+        <w:t>főmenűben</w:t>
+      </w:r>
+      <w:proofErr w:type="spellEnd"/>
+      <w:r>
+        <w:t xml:space="preserve"> alapértelmezetten a Start gombra helyezi a fókuszt.</w:t>
       </w:r>
     </w:p>
     <w:p>
@@ -5280,7 +5572,15 @@
         <w:t>kijelző</w:t>
       </w:r>
       <w:r>
-        <w:t xml:space="preserve"> (Ammo Display)</w:t>
+        <w:t xml:space="preserve"> (</w:t>
+      </w:r>
+      <w:proofErr w:type="spellStart"/>
+      <w:r>
+        <w:t>Ammo</w:t>
+      </w:r>
+      <w:proofErr w:type="spellEnd"/>
+      <w:r>
+        <w:t xml:space="preserve"> Display)</w:t>
       </w:r>
       <w:r>
         <w:t xml:space="preserve">: </w:t>
@@ -5314,10 +5614,66 @@
         <w:t xml:space="preserve"> kijelző</w:t>
       </w:r>
       <w:r>
-        <w:t xml:space="preserve"> (Score Display): </w:t>
-      </w:r>
-      <w:r>
-        <w:t>A képernyő felső középső részén található, és az aktuális pontszámot mutatja. Alatta ideiglenesen megjelennek killstreak jelzések („Single kill!”, „Double kill!”, „Triple kill!”, „MULTI KILL!”), amelyek a sorozatos ellenségek legyőzését jelzik</w:t>
+        <w:t xml:space="preserve"> (</w:t>
+      </w:r>
+      <w:proofErr w:type="spellStart"/>
+      <w:r>
+        <w:t>Score</w:t>
+      </w:r>
+      <w:proofErr w:type="spellEnd"/>
+      <w:r>
+        <w:t xml:space="preserve"> Display): </w:t>
+      </w:r>
+      <w:r>
+        <w:t>A képernyő felső középső részén található, és az aktuális pontszámot mutatja. Alatta ideiglenesen megjelennek killstreak jelzések („</w:t>
+      </w:r>
+      <w:proofErr w:type="spellStart"/>
+      <w:r>
+        <w:t>Single</w:t>
+      </w:r>
+      <w:proofErr w:type="spellEnd"/>
+      <w:r>
+        <w:t xml:space="preserve"> </w:t>
+      </w:r>
+      <w:proofErr w:type="spellStart"/>
+      <w:r>
+        <w:t>kill</w:t>
+      </w:r>
+      <w:proofErr w:type="spellEnd"/>
+      <w:r>
+        <w:t>!”, „</w:t>
+      </w:r>
+      <w:proofErr w:type="spellStart"/>
+      <w:r>
+        <w:t>Double</w:t>
+      </w:r>
+      <w:proofErr w:type="spellEnd"/>
+      <w:r>
+        <w:t xml:space="preserve"> </w:t>
+      </w:r>
+      <w:proofErr w:type="spellStart"/>
+      <w:r>
+        <w:t>kill</w:t>
+      </w:r>
+      <w:proofErr w:type="spellEnd"/>
+      <w:r>
+        <w:t>!”, „</w:t>
+      </w:r>
+      <w:proofErr w:type="spellStart"/>
+      <w:r>
+        <w:t>Triple</w:t>
+      </w:r>
+      <w:proofErr w:type="spellEnd"/>
+      <w:r>
+        <w:t xml:space="preserve"> </w:t>
+      </w:r>
+      <w:proofErr w:type="spellStart"/>
+      <w:r>
+        <w:t>kill</w:t>
+      </w:r>
+      <w:proofErr w:type="spellEnd"/>
+      <w:r>
+        <w:t>!”, „MULTI KILL!”), amelyek a sorozatos ellenségek legyőzését jelzik</w:t>
       </w:r>
       <w:r>
         <w:t xml:space="preserve"> és jutalmazzák.</w:t>
@@ -5333,7 +5689,15 @@
         <w:ind w:left="720" w:hanging="720"/>
       </w:pPr>
       <w:r>
-        <w:t>Idő kijelző (Timer Display): A képernyő jobb felső sarkában található</w:t>
+        <w:t>Idő kijelző (</w:t>
+      </w:r>
+      <w:proofErr w:type="spellStart"/>
+      <w:r>
+        <w:t>Timer</w:t>
+      </w:r>
+      <w:proofErr w:type="spellEnd"/>
+      <w:r>
+        <w:t xml:space="preserve"> Display): A képernyő jobb felső sarkában található</w:t>
       </w:r>
       <w:r>
         <w:t>, az aktuális pályán eltöltött időt mutatja.</w:t>
@@ -5353,13 +5717,26 @@
       </w:pPr>
       <w:bookmarkStart w:id="15" w:name="_Toc195615108"/>
       <w:r>
-        <w:t xml:space="preserve">Halál képernyő (Death </w:t>
-      </w:r>
+        <w:t>Halál képernyő (</w:t>
+      </w:r>
+      <w:proofErr w:type="spellStart"/>
+      <w:r>
+        <w:t>Death</w:t>
+      </w:r>
+      <w:proofErr w:type="spellEnd"/>
+      <w:r>
+        <w:t xml:space="preserve"> </w:t>
+      </w:r>
+      <w:proofErr w:type="spellStart"/>
       <w:r>
         <w:t>s</w:t>
       </w:r>
       <w:r>
-        <w:t>creen)</w:t>
+        <w:t>creen</w:t>
+      </w:r>
+      <w:proofErr w:type="spellEnd"/>
+      <w:r>
+        <w:t>)</w:t>
       </w:r>
       <w:bookmarkEnd w:id="15"/>
     </w:p>
@@ -5448,7 +5825,23 @@
         <w:t xml:space="preserve">. ábra: </w:t>
       </w:r>
       <w:r>
-        <w:t>Halál képernyő (Death screen)</w:t>
+        <w:t>Halál képernyő (</w:t>
+      </w:r>
+      <w:proofErr w:type="spellStart"/>
+      <w:r>
+        <w:t>Death</w:t>
+      </w:r>
+      <w:proofErr w:type="spellEnd"/>
+      <w:r>
+        <w:t xml:space="preserve"> </w:t>
+      </w:r>
+      <w:proofErr w:type="spellStart"/>
+      <w:r>
+        <w:t>screen</w:t>
+      </w:r>
+      <w:proofErr w:type="spellEnd"/>
+      <w:r>
+        <w:t>)</w:t>
       </w:r>
     </w:p>
     <w:p>
@@ -5466,7 +5859,23 @@
         <w:ind w:left="720" w:hanging="720"/>
       </w:pPr>
       <w:r>
-        <w:t>„You died!” („Meghaltál!”) felirat a képernyő közepén, piros színnel kiemelve</w:t>
+        <w:t>„</w:t>
+      </w:r>
+      <w:proofErr w:type="spellStart"/>
+      <w:r>
+        <w:t>You</w:t>
+      </w:r>
+      <w:proofErr w:type="spellEnd"/>
+      <w:r>
+        <w:t xml:space="preserve"> </w:t>
+      </w:r>
+      <w:proofErr w:type="spellStart"/>
+      <w:r>
+        <w:t>died</w:t>
+      </w:r>
+      <w:proofErr w:type="spellEnd"/>
+      <w:r>
+        <w:t>!” („Meghaltál!”) felirat a képernyő közepén, piros színnel kiemelve</w:t>
       </w:r>
     </w:p>
     <w:p>
@@ -5507,11 +5916,56 @@
         </w:numPr>
         <w:ind w:left="1440" w:hanging="720"/>
       </w:pPr>
-      <w:r>
-        <w:t>Return to main menu gomb: Visszatérés a főmenübe</w:t>
-      </w:r>
-      <w:r>
-        <w:t>. Amikor ez a gomb fókuszban van, a „&gt;Return to main menu&lt;” formázás jelzi a kijelölést.</w:t>
+      <w:proofErr w:type="spellStart"/>
+      <w:r>
+        <w:t>Return</w:t>
+      </w:r>
+      <w:proofErr w:type="spellEnd"/>
+      <w:r>
+        <w:t xml:space="preserve"> </w:t>
+      </w:r>
+      <w:proofErr w:type="spellStart"/>
+      <w:r>
+        <w:t>to</w:t>
+      </w:r>
+      <w:proofErr w:type="spellEnd"/>
+      <w:r>
+        <w:t xml:space="preserve"> main </w:t>
+      </w:r>
+      <w:proofErr w:type="spellStart"/>
+      <w:r>
+        <w:t>menu</w:t>
+      </w:r>
+      <w:proofErr w:type="spellEnd"/>
+      <w:r>
+        <w:t xml:space="preserve"> gomb: Visszatérés a főmenübe</w:t>
+      </w:r>
+      <w:r>
+        <w:t>. Amikor ez a gomb fókuszban van, a „&gt;</w:t>
+      </w:r>
+      <w:proofErr w:type="spellStart"/>
+      <w:r>
+        <w:t>Return</w:t>
+      </w:r>
+      <w:proofErr w:type="spellEnd"/>
+      <w:r>
+        <w:t xml:space="preserve"> </w:t>
+      </w:r>
+      <w:proofErr w:type="spellStart"/>
+      <w:r>
+        <w:t>to</w:t>
+      </w:r>
+      <w:proofErr w:type="spellEnd"/>
+      <w:r>
+        <w:t xml:space="preserve"> main </w:t>
+      </w:r>
+      <w:proofErr w:type="spellStart"/>
+      <w:r>
+        <w:t>menu</w:t>
+      </w:r>
+      <w:proofErr w:type="spellEnd"/>
+      <w:r>
+        <w:t>&lt;” formázás jelzi a kijelölést.</w:t>
       </w:r>
     </w:p>
     <w:p>
@@ -5523,11 +5977,24 @@
         </w:numPr>
         <w:ind w:left="1440" w:hanging="720"/>
       </w:pPr>
-      <w:r>
-        <w:t>Quit gomb: Kilépés a játékból</w:t>
-      </w:r>
-      <w:r>
-        <w:t>. Amikor ez a gomb fókuszban van, a „&gt;Quit&lt;” formázás jelzi a kijelölést.</w:t>
+      <w:proofErr w:type="spellStart"/>
+      <w:r>
+        <w:t>Quit</w:t>
+      </w:r>
+      <w:proofErr w:type="spellEnd"/>
+      <w:r>
+        <w:t xml:space="preserve"> gomb: Kilépés a játékból</w:t>
+      </w:r>
+      <w:r>
+        <w:t>. Amikor ez a gomb fókuszban van, a „&gt;</w:t>
+      </w:r>
+      <w:proofErr w:type="spellStart"/>
+      <w:r>
+        <w:t>Quit</w:t>
+      </w:r>
+      <w:proofErr w:type="spellEnd"/>
+      <w:r>
+        <w:t>&lt;” formázás jelzi a kijelölést.</w:t>
       </w:r>
     </w:p>
     <w:p>
@@ -5536,7 +6003,31 @@
       </w:pPr>
       <w:bookmarkStart w:id="16" w:name="_Toc195615109"/>
       <w:r>
-        <w:t>Szint teljesítés képernyő (Level completed screen)</w:t>
+        <w:t>Szint teljesítés képernyő (</w:t>
+      </w:r>
+      <w:proofErr w:type="spellStart"/>
+      <w:r>
+        <w:t>Level</w:t>
+      </w:r>
+      <w:proofErr w:type="spellEnd"/>
+      <w:r>
+        <w:t xml:space="preserve"> </w:t>
+      </w:r>
+      <w:proofErr w:type="spellStart"/>
+      <w:r>
+        <w:t>completed</w:t>
+      </w:r>
+      <w:proofErr w:type="spellEnd"/>
+      <w:r>
+        <w:t xml:space="preserve"> </w:t>
+      </w:r>
+      <w:proofErr w:type="spellStart"/>
+      <w:r>
+        <w:t>screen</w:t>
+      </w:r>
+      <w:proofErr w:type="spellEnd"/>
+      <w:r>
+        <w:t>)</w:t>
       </w:r>
       <w:bookmarkEnd w:id="16"/>
     </w:p>
@@ -5641,7 +6132,23 @@
         <w:ind w:left="720" w:hanging="720"/>
       </w:pPr>
       <w:r>
-        <w:t>„Level completed!” felirat</w:t>
+        <w:t>„</w:t>
+      </w:r>
+      <w:proofErr w:type="spellStart"/>
+      <w:r>
+        <w:t>Level</w:t>
+      </w:r>
+      <w:proofErr w:type="spellEnd"/>
+      <w:r>
+        <w:t xml:space="preserve"> </w:t>
+      </w:r>
+      <w:proofErr w:type="spellStart"/>
+      <w:r>
+        <w:t>completed</w:t>
+      </w:r>
+      <w:proofErr w:type="spellEnd"/>
+      <w:r>
+        <w:t>!” felirat</w:t>
       </w:r>
     </w:p>
     <w:p>
@@ -5692,8 +6199,37 @@
         </w:numPr>
         <w:ind w:left="720" w:hanging="720"/>
       </w:pPr>
-      <w:r>
-        <w:t>Continue to next level gomb: Továbblépés a következő pályára</w:t>
+      <w:proofErr w:type="spellStart"/>
+      <w:r>
+        <w:t>Continue</w:t>
+      </w:r>
+      <w:proofErr w:type="spellEnd"/>
+      <w:r>
+        <w:t xml:space="preserve"> </w:t>
+      </w:r>
+      <w:proofErr w:type="spellStart"/>
+      <w:r>
+        <w:t>to</w:t>
+      </w:r>
+      <w:proofErr w:type="spellEnd"/>
+      <w:r>
+        <w:t xml:space="preserve"> </w:t>
+      </w:r>
+      <w:proofErr w:type="spellStart"/>
+      <w:r>
+        <w:t>next</w:t>
+      </w:r>
+      <w:proofErr w:type="spellEnd"/>
+      <w:r>
+        <w:t xml:space="preserve"> </w:t>
+      </w:r>
+      <w:proofErr w:type="spellStart"/>
+      <w:r>
+        <w:t>level</w:t>
+      </w:r>
+      <w:proofErr w:type="spellEnd"/>
+      <w:r>
+        <w:t xml:space="preserve"> gomb: Továbblépés a következő pályára</w:t>
       </w:r>
       <w:r>
         <w:t>.</w:t>
@@ -5705,7 +6241,23 @@
       </w:pPr>
       <w:bookmarkStart w:id="17" w:name="_Toc195615110"/>
       <w:r>
-        <w:t>Játék befejezés képernyő (Game completed screen)</w:t>
+        <w:t xml:space="preserve">Játék befejezés képernyő (Game </w:t>
+      </w:r>
+      <w:proofErr w:type="spellStart"/>
+      <w:r>
+        <w:t>completed</w:t>
+      </w:r>
+      <w:proofErr w:type="spellEnd"/>
+      <w:r>
+        <w:t xml:space="preserve"> </w:t>
+      </w:r>
+      <w:proofErr w:type="spellStart"/>
+      <w:r>
+        <w:t>screen</w:t>
+      </w:r>
+      <w:proofErr w:type="spellEnd"/>
+      <w:r>
+        <w:t>)</w:t>
       </w:r>
       <w:bookmarkEnd w:id="17"/>
     </w:p>
@@ -5821,7 +6373,15 @@
         <w:t>„</w:t>
       </w:r>
       <w:r>
-        <w:t>Game is completed!” felirat</w:t>
+        <w:t xml:space="preserve">Game is </w:t>
+      </w:r>
+      <w:proofErr w:type="spellStart"/>
+      <w:r>
+        <w:t>completed</w:t>
+      </w:r>
+      <w:proofErr w:type="spellEnd"/>
+      <w:r>
+        <w:t>!” felirat</w:t>
       </w:r>
       <w:r>
         <w:t>.</w:t>
@@ -5837,7 +6397,23 @@
         <w:ind w:left="720" w:hanging="720"/>
       </w:pPr>
       <w:r>
-        <w:t>Végső pontszám (Final score): A játék során szerzett összes pont (szorzók után)</w:t>
+        <w:t>Végső pontszám (</w:t>
+      </w:r>
+      <w:proofErr w:type="spellStart"/>
+      <w:r>
+        <w:t>Final</w:t>
+      </w:r>
+      <w:proofErr w:type="spellEnd"/>
+      <w:r>
+        <w:t xml:space="preserve"> </w:t>
+      </w:r>
+      <w:proofErr w:type="spellStart"/>
+      <w:r>
+        <w:t>score</w:t>
+      </w:r>
+      <w:proofErr w:type="spellEnd"/>
+      <w:r>
+        <w:t>): A játék során szerzett összes pont (szorzók után)</w:t>
       </w:r>
       <w:r>
         <w:t>.</w:t>
@@ -5882,10 +6458,26 @@
         <w:ind w:left="1440" w:hanging="720"/>
       </w:pPr>
       <w:r>
-        <w:t>Main menu gomb: Visszatérés a főmenübe</w:t>
-      </w:r>
-      <w:r>
-        <w:t>. Amikor ez a gomb fókuszban van, a „&gt;Main menu&lt;” formázás jelzi a kijelölést.</w:t>
+        <w:t xml:space="preserve">Main </w:t>
+      </w:r>
+      <w:proofErr w:type="spellStart"/>
+      <w:r>
+        <w:t>menu</w:t>
+      </w:r>
+      <w:proofErr w:type="spellEnd"/>
+      <w:r>
+        <w:t xml:space="preserve"> gomb: Visszatérés a főmenübe</w:t>
+      </w:r>
+      <w:r>
+        <w:t xml:space="preserve">. Amikor ez a gomb fókuszban van, a „&gt;Main </w:t>
+      </w:r>
+      <w:proofErr w:type="spellStart"/>
+      <w:r>
+        <w:t>menu</w:t>
+      </w:r>
+      <w:proofErr w:type="spellEnd"/>
+      <w:r>
+        <w:t>&lt;” formázás jelzi a kijelölést.</w:t>
       </w:r>
     </w:p>
     <w:p>
@@ -5897,11 +6489,24 @@
         </w:numPr>
         <w:ind w:left="1440" w:hanging="720"/>
       </w:pPr>
-      <w:r>
-        <w:t>Quit gomb: Kilépés a játékból</w:t>
-      </w:r>
-      <w:r>
-        <w:t>. Amikor ez a gomb fókuszban van, a „&gt;Quit&lt;” formázás jelzi a kijelölést</w:t>
+      <w:proofErr w:type="spellStart"/>
+      <w:r>
+        <w:t>Quit</w:t>
+      </w:r>
+      <w:proofErr w:type="spellEnd"/>
+      <w:r>
+        <w:t xml:space="preserve"> gomb: Kilépés a játékból</w:t>
+      </w:r>
+      <w:r>
+        <w:t>. Amikor ez a gomb fókuszban van, a „&gt;</w:t>
+      </w:r>
+      <w:proofErr w:type="spellStart"/>
+      <w:r>
+        <w:t>Quit</w:t>
+      </w:r>
+      <w:proofErr w:type="spellEnd"/>
+      <w:r>
+        <w:t>&lt;” formázás jelzi a kijelölést</w:t>
       </w:r>
       <w:r>
         <w:t>.</w:t>
@@ -5916,7 +6521,23 @@
         <w:t>Átvezetési animációk</w:t>
       </w:r>
       <w:r>
-        <w:t xml:space="preserve"> (Transition animations)</w:t>
+        <w:t xml:space="preserve"> (</w:t>
+      </w:r>
+      <w:proofErr w:type="spellStart"/>
+      <w:r>
+        <w:t>Transition</w:t>
+      </w:r>
+      <w:proofErr w:type="spellEnd"/>
+      <w:r>
+        <w:t xml:space="preserve"> </w:t>
+      </w:r>
+      <w:proofErr w:type="spellStart"/>
+      <w:r>
+        <w:t>animations</w:t>
+      </w:r>
+      <w:proofErr w:type="spellEnd"/>
+      <w:r>
+        <w:t>)</w:t>
       </w:r>
       <w:bookmarkEnd w:id="18"/>
     </w:p>
@@ -6024,7 +6645,39 @@
         <w:ind w:left="720" w:hanging="720"/>
       </w:pPr>
       <w:r>
-        <w:t>„Press any key to continue” felirat, amely az animáció befejezése utá</w:t>
+        <w:t xml:space="preserve">„Press </w:t>
+      </w:r>
+      <w:proofErr w:type="spellStart"/>
+      <w:r>
+        <w:t>any</w:t>
+      </w:r>
+      <w:proofErr w:type="spellEnd"/>
+      <w:r>
+        <w:t xml:space="preserve"> </w:t>
+      </w:r>
+      <w:proofErr w:type="spellStart"/>
+      <w:r>
+        <w:t>key</w:t>
+      </w:r>
+      <w:proofErr w:type="spellEnd"/>
+      <w:r>
+        <w:t xml:space="preserve"> </w:t>
+      </w:r>
+      <w:proofErr w:type="spellStart"/>
+      <w:r>
+        <w:t>to</w:t>
+      </w:r>
+      <w:proofErr w:type="spellEnd"/>
+      <w:r>
+        <w:t xml:space="preserve"> </w:t>
+      </w:r>
+      <w:proofErr w:type="spellStart"/>
+      <w:r>
+        <w:t>continue</w:t>
+      </w:r>
+      <w:proofErr w:type="spellEnd"/>
+      <w:r>
+        <w:t>” felirat, amely az animáció befejezése utá</w:t>
       </w:r>
       <w:r>
         <w:t>n jelenik meg rövid időn belül</w:t>
@@ -6040,8 +6693,13 @@
         <w:ind w:left="720" w:hanging="720"/>
       </w:pPr>
       <w:r>
-        <w:t>Bármely billentyű megnyomásával a játékos továbbléphet</w:t>
-      </w:r>
+        <w:t xml:space="preserve">Bármely billentyű megnyomásával a játékos </w:t>
+      </w:r>
+      <w:proofErr w:type="spellStart"/>
+      <w:r>
+        <w:t>továbbléphet</w:t>
+      </w:r>
+      <w:proofErr w:type="spellEnd"/>
     </w:p>
     <w:p>
       <w:pPr>
@@ -6049,7 +6707,15 @@
       </w:pPr>
       <w:bookmarkStart w:id="19" w:name="_Toc195615112"/>
       <w:r>
-        <w:t>Szünet menü (Pause menü)</w:t>
+        <w:t>Szünet menü (</w:t>
+      </w:r>
+      <w:proofErr w:type="spellStart"/>
+      <w:r>
+        <w:t>Pause</w:t>
+      </w:r>
+      <w:proofErr w:type="spellEnd"/>
+      <w:r>
+        <w:t xml:space="preserve"> menü)</w:t>
       </w:r>
       <w:bookmarkEnd w:id="19"/>
     </w:p>
@@ -6140,15 +6806,22 @@
         </w:numPr>
         <w:ind w:left="720" w:hanging="720"/>
       </w:pPr>
-      <w:r>
-        <w:t>Resume gomb: Folytatja a játékot onnan, ahol a játékos megállította.</w:t>
+      <w:proofErr w:type="spellStart"/>
+      <w:r>
+        <w:t>Resume</w:t>
+      </w:r>
+      <w:proofErr w:type="spellEnd"/>
+      <w:r>
+        <w:t xml:space="preserve"> gomb: Folytatja a játékot onnan, ahol a játékos megállította.</w:t>
       </w:r>
       <w:r>
         <w:t xml:space="preserve"> Amikor ez a gomb fókuszban van, a „&gt;</w:t>
       </w:r>
+      <w:proofErr w:type="spellStart"/>
       <w:r>
         <w:t>Resume</w:t>
       </w:r>
+      <w:proofErr w:type="spellEnd"/>
       <w:r>
         <w:t>&lt;” formázás jelzi a kijelölést.</w:t>
       </w:r>
@@ -6162,8 +6835,61 @@
         </w:numPr>
         <w:ind w:left="720" w:hanging="720"/>
       </w:pPr>
-      <w:r>
-        <w:t>Return to main menu menu gomb: Visszatérés a főmenübe. Amikor ez a gomb fókuszban van, a „&gt;Return to main menu&lt;” formázás jelzi a kijelölést.</w:t>
+      <w:proofErr w:type="spellStart"/>
+      <w:r>
+        <w:t>Return</w:t>
+      </w:r>
+      <w:proofErr w:type="spellEnd"/>
+      <w:r>
+        <w:t xml:space="preserve"> </w:t>
+      </w:r>
+      <w:proofErr w:type="spellStart"/>
+      <w:r>
+        <w:t>to</w:t>
+      </w:r>
+      <w:proofErr w:type="spellEnd"/>
+      <w:r>
+        <w:t xml:space="preserve"> main </w:t>
+      </w:r>
+      <w:proofErr w:type="spellStart"/>
+      <w:r>
+        <w:t>menu</w:t>
+      </w:r>
+      <w:proofErr w:type="spellEnd"/>
+      <w:r>
+        <w:t xml:space="preserve"> </w:t>
+      </w:r>
+      <w:proofErr w:type="spellStart"/>
+      <w:r>
+        <w:t>menu</w:t>
+      </w:r>
+      <w:proofErr w:type="spellEnd"/>
+      <w:r>
+        <w:t xml:space="preserve"> gomb: Visszatérés a főmenübe. Amikor ez a gomb fókuszban van, a „&gt;</w:t>
+      </w:r>
+      <w:proofErr w:type="spellStart"/>
+      <w:r>
+        <w:t>Return</w:t>
+      </w:r>
+      <w:proofErr w:type="spellEnd"/>
+      <w:r>
+        <w:t xml:space="preserve"> </w:t>
+      </w:r>
+      <w:proofErr w:type="spellStart"/>
+      <w:r>
+        <w:t>to</w:t>
+      </w:r>
+      <w:proofErr w:type="spellEnd"/>
+      <w:r>
+        <w:t xml:space="preserve"> main </w:t>
+      </w:r>
+      <w:proofErr w:type="spellStart"/>
+      <w:r>
+        <w:t>menu</w:t>
+      </w:r>
+      <w:proofErr w:type="spellEnd"/>
+      <w:r>
+        <w:t>&lt;” formázás jelzi a kijelölést.</w:t>
       </w:r>
     </w:p>
     <w:p>
@@ -6175,8 +6901,21 @@
         </w:numPr>
         <w:ind w:left="720" w:hanging="720"/>
       </w:pPr>
-      <w:r>
-        <w:t>Quit: Kilépés a játékból. Amikor ez a gomb fókuszban van, a „&gt;Quit&lt;” formázás jelzi a kijelölést</w:t>
+      <w:proofErr w:type="spellStart"/>
+      <w:r>
+        <w:t>Quit</w:t>
+      </w:r>
+      <w:proofErr w:type="spellEnd"/>
+      <w:r>
+        <w:t>: Kilépés a játékból. Amikor ez a gomb fókuszban van, a „&gt;</w:t>
+      </w:r>
+      <w:proofErr w:type="spellStart"/>
+      <w:r>
+        <w:t>Quit</w:t>
+      </w:r>
+      <w:proofErr w:type="spellEnd"/>
+      <w:r>
+        <w:t>&lt;” formázás jelzi a kijelölést</w:t>
       </w:r>
       <w:r>
         <w:t>.</w:t>
@@ -6279,9 +7018,11 @@
         </w:numPr>
         <w:ind w:left="720" w:hanging="720"/>
       </w:pPr>
+      <w:proofErr w:type="spellStart"/>
       <w:r>
         <w:t>Space</w:t>
       </w:r>
+      <w:proofErr w:type="spellEnd"/>
       <w:r>
         <w:t xml:space="preserve"> (szóköz)</w:t>
       </w:r>
@@ -6405,7 +7146,15 @@
         <w:ind w:left="720" w:hanging="720"/>
       </w:pPr>
       <w:r>
-        <w:t>R: Fegyver újratöltése (csak lőfegyverek esetén)</w:t>
+        <w:t xml:space="preserve">R: Fegyver </w:t>
+      </w:r>
+      <w:proofErr w:type="spellStart"/>
+      <w:r>
+        <w:t>újratöltése</w:t>
+      </w:r>
+      <w:proofErr w:type="spellEnd"/>
+      <w:r>
+        <w:t xml:space="preserve"> (csak lőfegyverek esetén)</w:t>
       </w:r>
     </w:p>
     <w:p>
@@ -6547,7 +7296,15 @@
       </w:pPr>
       <w:r>
         <w:lastRenderedPageBreak/>
-        <w:t>Pálya: Glock 18 (félautomata pisztoly)</w:t>
+        <w:t xml:space="preserve">Pálya: </w:t>
+      </w:r>
+      <w:proofErr w:type="spellStart"/>
+      <w:r>
+        <w:t>Glock</w:t>
+      </w:r>
+      <w:proofErr w:type="spellEnd"/>
+      <w:r>
+        <w:t xml:space="preserve"> 18 (félautomata pisztoly)</w:t>
       </w:r>
     </w:p>
     <w:p>
@@ -6565,8 +7322,21 @@
       <w:r>
         <w:t xml:space="preserve"> </w:t>
       </w:r>
-      <w:r>
-        <w:t>csövű shotgun (sörétes puska)</w:t>
+      <w:proofErr w:type="spellStart"/>
+      <w:r>
+        <w:t>csövű</w:t>
+      </w:r>
+      <w:proofErr w:type="spellEnd"/>
+      <w:r>
+        <w:t xml:space="preserve"> </w:t>
+      </w:r>
+      <w:proofErr w:type="spellStart"/>
+      <w:r>
+        <w:t>shotgun</w:t>
+      </w:r>
+      <w:proofErr w:type="spellEnd"/>
+      <w:r>
+        <w:t xml:space="preserve"> (sörétes puska)</w:t>
       </w:r>
     </w:p>
     <w:p>
@@ -6603,7 +7373,15 @@
         <w:t>A képernyő bal felső sarkában található a játékos életereje</w:t>
       </w:r>
       <w:r>
-        <w:t>, amely kezdetben 100 pont. Ha ez nullára csökken, a játékos meghal, és újra kell kezdenie a játékot.</w:t>
+        <w:t xml:space="preserve">, amely kezdetben 100 pont. Ha ez nullára csökken, a játékos meghal, és újra kell </w:t>
+      </w:r>
+      <w:proofErr w:type="spellStart"/>
+      <w:r>
+        <w:t>kezdenie</w:t>
+      </w:r>
+      <w:proofErr w:type="spellEnd"/>
+      <w:r>
+        <w:t xml:space="preserve"> a játékot.</w:t>
       </w:r>
       <w:r>
         <w:t xml:space="preserve"> A képernyő jobb felső sarkában látható az eltelt idő az aktuális pályán, míg a jobb alsó sarokban az aktuális fegyver lőszere (kivéve a baseball ütő esetében, ahol „MELEE” felirat jelenik meg).</w:t>
@@ -6630,8 +7408,13 @@
       <w:r>
         <w:t xml:space="preserve"> és a játékos </w:t>
       </w:r>
-      <w:r>
-        <w:t xml:space="preserve">továbbhaladhat. </w:t>
+      <w:proofErr w:type="spellStart"/>
+      <w:r>
+        <w:t>továbbhaladhat</w:t>
+      </w:r>
+      <w:proofErr w:type="spellEnd"/>
+      <w:r>
+        <w:t xml:space="preserve">. </w:t>
       </w:r>
       <w:r>
         <w:t>A játék teljesítéséhez mind az öt pályát teljesíteni kell egymás után.</w:t>
@@ -6699,10 +7482,34 @@
     </w:p>
     <w:p>
       <w:r>
-        <w:t xml:space="preserve">A projekt fejlesztéséhez a Godot játékmotor 4.3-as verzióját használtam, amely egy nyílt forráskódú, </w:t>
-      </w:r>
-      <w:r>
-        <w:t xml:space="preserve">könnyen használható fejlesztői környezetet biztosít. A Godot egyik legnagyobb előnye a node-alapú </w:t>
+        <w:t xml:space="preserve">A projekt fejlesztéséhez a </w:t>
+      </w:r>
+      <w:proofErr w:type="spellStart"/>
+      <w:r>
+        <w:t>Godot</w:t>
+      </w:r>
+      <w:proofErr w:type="spellEnd"/>
+      <w:r>
+        <w:t xml:space="preserve"> játékmotor 4.3-as verzióját használtam, amely egy nyílt forráskódú, </w:t>
+      </w:r>
+      <w:r>
+        <w:t xml:space="preserve">könnyen használható fejlesztői környezetet biztosít. A </w:t>
+      </w:r>
+      <w:proofErr w:type="spellStart"/>
+      <w:r>
+        <w:t>Godot</w:t>
+      </w:r>
+      <w:proofErr w:type="spellEnd"/>
+      <w:r>
+        <w:t xml:space="preserve"> egyik legnagyobb előnye a </w:t>
+      </w:r>
+      <w:proofErr w:type="spellStart"/>
+      <w:r>
+        <w:t>node</w:t>
+      </w:r>
+      <w:proofErr w:type="spellEnd"/>
+      <w:r>
+        <w:t xml:space="preserve">-alapú </w:t>
       </w:r>
       <w:r>
         <w:t>architektúra, amely lehetővé teszi a játék elemeinek hierarchikus szervezését és moduláris kialakítását.</w:t>
@@ -6712,8 +7519,13 @@
       <w:r>
         <w:t xml:space="preserve">A </w:t>
       </w:r>
-      <w:r>
-        <w:t xml:space="preserve">node-alapú architektúra lényege, hogy minden játékelem (például </w:t>
+      <w:proofErr w:type="spellStart"/>
+      <w:r>
+        <w:t>node</w:t>
+      </w:r>
+      <w:proofErr w:type="spellEnd"/>
+      <w:r>
+        <w:t xml:space="preserve">-alapú architektúra lényege, hogy minden játékelem (például </w:t>
       </w:r>
       <w:r>
         <w:t xml:space="preserve">egy </w:t>
@@ -6731,24 +7543,82 @@
         <w:t>különböző típusú</w:t>
       </w:r>
       <w:r>
-        <w:t xml:space="preserve"> node-ok fájából áll, amelyek mindegyike speciális funkcióval rendelkezik.</w:t>
-      </w:r>
-      <w:r>
-        <w:t xml:space="preserve"> Például a Player</w:t>
-      </w:r>
-      <w:r>
         <w:t xml:space="preserve"> </w:t>
       </w:r>
-      <w:r>
-        <w:t>node tartalmaz egy AnimatedSprite2D node-ot az animációk kezeléséhez,</w:t>
-      </w:r>
-      <w:r>
-        <w:t xml:space="preserve"> egy CollisionShape2D node-ot az ütközések kezeléséhez, és egy Camera2D node-ot a játékos követéséhez.</w:t>
-      </w:r>
-    </w:p>
-    <w:p>
-      <w:r>
-        <w:t xml:space="preserve">A Godot scene-tree rendszere </w:t>
+      <w:proofErr w:type="spellStart"/>
+      <w:r>
+        <w:t>node</w:t>
+      </w:r>
+      <w:proofErr w:type="spellEnd"/>
+      <w:r>
+        <w:t>-ok fájából áll, amelyek mindegyike speciális funkcióval rendelkezik.</w:t>
+      </w:r>
+      <w:r>
+        <w:t xml:space="preserve"> Például a </w:t>
+      </w:r>
+      <w:proofErr w:type="spellStart"/>
+      <w:r>
+        <w:t>Player</w:t>
+      </w:r>
+      <w:proofErr w:type="spellEnd"/>
+      <w:r>
+        <w:t xml:space="preserve"> </w:t>
+      </w:r>
+      <w:proofErr w:type="spellStart"/>
+      <w:r>
+        <w:t>node</w:t>
+      </w:r>
+      <w:proofErr w:type="spellEnd"/>
+      <w:r>
+        <w:t xml:space="preserve"> tartalmaz egy AnimatedSprite2D </w:t>
+      </w:r>
+      <w:proofErr w:type="spellStart"/>
+      <w:r>
+        <w:t>node</w:t>
+      </w:r>
+      <w:proofErr w:type="spellEnd"/>
+      <w:r>
+        <w:t>-ot az animációk kezeléséhez,</w:t>
+      </w:r>
+      <w:r>
+        <w:t xml:space="preserve"> egy CollisionShape2D </w:t>
+      </w:r>
+      <w:proofErr w:type="spellStart"/>
+      <w:r>
+        <w:t>node</w:t>
+      </w:r>
+      <w:proofErr w:type="spellEnd"/>
+      <w:r>
+        <w:t xml:space="preserve">-ot az ütközések kezeléséhez, és egy Camera2D </w:t>
+      </w:r>
+      <w:proofErr w:type="spellStart"/>
+      <w:r>
+        <w:t>node</w:t>
+      </w:r>
+      <w:proofErr w:type="spellEnd"/>
+      <w:r>
+        <w:t>-ot a játékos követéséhez.</w:t>
+      </w:r>
+    </w:p>
+    <w:p>
+      <w:r>
+        <w:t xml:space="preserve">A </w:t>
+      </w:r>
+      <w:proofErr w:type="spellStart"/>
+      <w:r>
+        <w:t>Godot</w:t>
+      </w:r>
+      <w:proofErr w:type="spellEnd"/>
+      <w:r>
+        <w:t xml:space="preserve"> scene-</w:t>
+      </w:r>
+      <w:proofErr w:type="spellStart"/>
+      <w:r>
+        <w:t>tree</w:t>
+      </w:r>
+      <w:proofErr w:type="spellEnd"/>
+      <w:r>
+        <w:t xml:space="preserve"> rendszere </w:t>
       </w:r>
       <w:r>
         <w:t>lehetővé teszi az összetett játékelemek létrehozását egyszerűbb komponensekből.</w:t>
@@ -6760,7 +7630,15 @@
         <w:t xml:space="preserve">könnyen hozzáadhatók </w:t>
       </w:r>
       <w:r>
-        <w:t>a játékos vagy az ellenfelek node-jaihoz futási időben, amely egyszerűvé teszi a fegyverek cseréjét a játék során.</w:t>
+        <w:t xml:space="preserve">a játékos vagy az ellenfelek </w:t>
+      </w:r>
+      <w:proofErr w:type="spellStart"/>
+      <w:r>
+        <w:t>node-jaihoz</w:t>
+      </w:r>
+      <w:proofErr w:type="spellEnd"/>
+      <w:r>
+        <w:t xml:space="preserve"> futási időben, amely egyszerűvé teszi a fegyverek cseréjét a játék során.</w:t>
       </w:r>
     </w:p>
     <w:p>
@@ -6808,8 +7686,29 @@
         </w:numPr>
         <w:ind w:left="720" w:hanging="720"/>
       </w:pPr>
-      <w:r>
-        <w:t>Entity-k: Ez a réteg tartalmazza a játék alapvető interaktív elemeit, mint a Player és az Enemy osztályok.</w:t>
+      <w:proofErr w:type="spellStart"/>
+      <w:r>
+        <w:t>Entity</w:t>
+      </w:r>
+      <w:proofErr w:type="spellEnd"/>
+      <w:r>
+        <w:t xml:space="preserve">-k: Ez a réteg tartalmazza a játék alapvető interaktív elemeit, mint a </w:t>
+      </w:r>
+      <w:proofErr w:type="spellStart"/>
+      <w:r>
+        <w:t>Player</w:t>
+      </w:r>
+      <w:proofErr w:type="spellEnd"/>
+      <w:r>
+        <w:t xml:space="preserve"> és az </w:t>
+      </w:r>
+      <w:proofErr w:type="spellStart"/>
+      <w:r>
+        <w:t>Enemy</w:t>
+      </w:r>
+      <w:proofErr w:type="spellEnd"/>
+      <w:r>
+        <w:t xml:space="preserve"> osztályok.</w:t>
       </w:r>
       <w:r>
         <w:t xml:space="preserve"> Ezek az entitások</w:t>
@@ -6831,7 +7730,39 @@
         <w:t xml:space="preserve">Komponensek: </w:t>
       </w:r>
       <w:r>
-        <w:t>Ide tartoznak az entitások viselkedését kiegészítő vagy módosító elemek, mint a PlayerMovement, EnemyAI, EnemyMovement, valamint a különböző fegyvertípusok (BaseballBat, Glock18, DoubleBarrel, M4, RocketLauncher)</w:t>
+        <w:t xml:space="preserve">Ide tartoznak az entitások viselkedését kiegészítő vagy módosító elemek, mint a </w:t>
+      </w:r>
+      <w:proofErr w:type="spellStart"/>
+      <w:r>
+        <w:t>PlayerMovement</w:t>
+      </w:r>
+      <w:proofErr w:type="spellEnd"/>
+      <w:r>
+        <w:t xml:space="preserve">, </w:t>
+      </w:r>
+      <w:proofErr w:type="spellStart"/>
+      <w:r>
+        <w:t>EnemyAI</w:t>
+      </w:r>
+      <w:proofErr w:type="spellEnd"/>
+      <w:r>
+        <w:t xml:space="preserve">, </w:t>
+      </w:r>
+      <w:proofErr w:type="spellStart"/>
+      <w:r>
+        <w:t>EnemyMovement</w:t>
+      </w:r>
+      <w:proofErr w:type="spellEnd"/>
+      <w:r>
+        <w:t xml:space="preserve">, valamint a különböző fegyvertípusok (BaseballBat, Glock18, </w:t>
+      </w:r>
+      <w:proofErr w:type="spellStart"/>
+      <w:r>
+        <w:t>DoubleBarrel</w:t>
+      </w:r>
+      <w:proofErr w:type="spellEnd"/>
+      <w:r>
+        <w:t>, M4, RocketLauncher)</w:t>
       </w:r>
     </w:p>
     <w:p>
@@ -6843,12 +7774,25 @@
         </w:numPr>
         <w:ind w:left="720" w:hanging="720"/>
       </w:pPr>
+      <w:proofErr w:type="spellStart"/>
       <w:r>
         <w:lastRenderedPageBreak/>
-        <w:t xml:space="preserve">Projectile-ok: </w:t>
-      </w:r>
-      <w:r>
-        <w:t>Ez a réteg kezeli a lövedékeket, mint a Bullet, Rocket, illetve a Rocket-hez tartozó Explosion</w:t>
+        <w:t>Projectile</w:t>
+      </w:r>
+      <w:proofErr w:type="spellEnd"/>
+      <w:r>
+        <w:t xml:space="preserve">-ok: </w:t>
+      </w:r>
+      <w:r>
+        <w:t>Ez a réteg kezeli a lövedékeket, mint a Bullet, Rocket, illetve a Rocket-</w:t>
+      </w:r>
+      <w:proofErr w:type="spellStart"/>
+      <w:r>
+        <w:t>hez</w:t>
+      </w:r>
+      <w:proofErr w:type="spellEnd"/>
+      <w:r>
+        <w:t xml:space="preserve"> tartozó Explosion</w:t>
       </w:r>
       <w:r>
         <w:t xml:space="preserve"> osztályok</w:t>
@@ -6879,7 +7823,47 @@
         <w:t xml:space="preserve">felhasználói felület </w:t>
       </w:r>
       <w:r>
-        <w:t xml:space="preserve">elemeit tartalmazza, mint a UI, MainMenu, PauseMenu, DeathScreen, LevelCompletedScreen és a GameCompletedScreen. Ezek a játékos és a játék közötti interakciók </w:t>
+        <w:t xml:space="preserve">elemeit tartalmazza, mint a UI, </w:t>
+      </w:r>
+      <w:proofErr w:type="spellStart"/>
+      <w:r>
+        <w:t>MainMenu</w:t>
+      </w:r>
+      <w:proofErr w:type="spellEnd"/>
+      <w:r>
+        <w:t xml:space="preserve">, </w:t>
+      </w:r>
+      <w:proofErr w:type="spellStart"/>
+      <w:r>
+        <w:t>PauseMenu</w:t>
+      </w:r>
+      <w:proofErr w:type="spellEnd"/>
+      <w:r>
+        <w:t xml:space="preserve">, </w:t>
+      </w:r>
+      <w:proofErr w:type="spellStart"/>
+      <w:r>
+        <w:t>DeathScreen</w:t>
+      </w:r>
+      <w:proofErr w:type="spellEnd"/>
+      <w:r>
+        <w:t xml:space="preserve">, </w:t>
+      </w:r>
+      <w:proofErr w:type="spellStart"/>
+      <w:r>
+        <w:t>LevelCompletedScreen</w:t>
+      </w:r>
+      <w:proofErr w:type="spellEnd"/>
+      <w:r>
+        <w:t xml:space="preserve"> és a </w:t>
+      </w:r>
+      <w:proofErr w:type="spellStart"/>
+      <w:r>
+        <w:t>GameCompletedScreen</w:t>
+      </w:r>
+      <w:proofErr w:type="spellEnd"/>
+      <w:r>
+        <w:t xml:space="preserve">. Ezek a játékos és a játék közötti interakciók </w:t>
       </w:r>
       <w:r>
         <w:t>vizuális megjelenítéséért felelősek.</w:t>
@@ -6976,14 +7960,22 @@
         <w:t xml:space="preserve">. ábra: </w:t>
       </w:r>
       <w:r>
-        <w:t>UML Package Diagram</w:t>
+        <w:t>A projekt struktúrája</w:t>
       </w:r>
     </w:p>
     <w:p/>
     <w:p>
       <w:r>
         <w:lastRenderedPageBreak/>
-        <w:t>A Godot egyik jelentős előnye a beépített szignál rendszer</w:t>
+        <w:t xml:space="preserve">A </w:t>
+      </w:r>
+      <w:proofErr w:type="spellStart"/>
+      <w:r>
+        <w:t>Godot</w:t>
+      </w:r>
+      <w:proofErr w:type="spellEnd"/>
+      <w:r>
+        <w:t xml:space="preserve"> egyik jelentős előnye a beépített szignál rendszer</w:t>
       </w:r>
       <w:r>
         <w:t xml:space="preserve">, amely eseményvezérelt programozást </w:t>
@@ -7015,8 +8007,13 @@
         </w:numPr>
         <w:ind w:left="720" w:hanging="720"/>
       </w:pPr>
-      <w:r>
-        <w:t>enemy_died:</w:t>
+      <w:proofErr w:type="spellStart"/>
+      <w:r>
+        <w:t>enemy_died</w:t>
+      </w:r>
+      <w:proofErr w:type="spellEnd"/>
+      <w:r>
+        <w:t>:</w:t>
       </w:r>
       <w:r>
         <w:t xml:space="preserve"> </w:t>
@@ -7034,8 +8031,29 @@
         </w:numPr>
         <w:ind w:left="720" w:hanging="720"/>
       </w:pPr>
-      <w:r>
-        <w:t>game_started, game_paused, game_resumed:</w:t>
+      <w:proofErr w:type="spellStart"/>
+      <w:r>
+        <w:t>game_started</w:t>
+      </w:r>
+      <w:proofErr w:type="spellEnd"/>
+      <w:r>
+        <w:t xml:space="preserve">, </w:t>
+      </w:r>
+      <w:proofErr w:type="spellStart"/>
+      <w:r>
+        <w:t>game_paused</w:t>
+      </w:r>
+      <w:proofErr w:type="spellEnd"/>
+      <w:r>
+        <w:t xml:space="preserve">, </w:t>
+      </w:r>
+      <w:proofErr w:type="spellStart"/>
+      <w:r>
+        <w:t>game_resumed</w:t>
+      </w:r>
+      <w:proofErr w:type="spellEnd"/>
+      <w:r>
+        <w:t>:</w:t>
       </w:r>
       <w:r>
         <w:t xml:space="preserve"> A játék állapotváltozásánál aktiválódnak</w:t>
@@ -7050,8 +8068,13 @@
         </w:numPr>
         <w:ind w:left="720" w:hanging="720"/>
       </w:pPr>
-      <w:r>
-        <w:t>map_ready: Új pálya betöltésekor aktiválódik</w:t>
+      <w:proofErr w:type="spellStart"/>
+      <w:r>
+        <w:t>map_ready</w:t>
+      </w:r>
+      <w:proofErr w:type="spellEnd"/>
+      <w:r>
+        <w:t>: Új pálya betöltésekor aktiválódik</w:t>
       </w:r>
     </w:p>
     <w:p>
@@ -7063,8 +8086,21 @@
         </w:numPr>
         <w:ind w:left="720" w:hanging="720"/>
       </w:pPr>
-      <w:r>
-        <w:t>reload_started: Fegyver újratöltésekor aktiválódik</w:t>
+      <w:proofErr w:type="spellStart"/>
+      <w:r>
+        <w:t>reload_started</w:t>
+      </w:r>
+      <w:proofErr w:type="spellEnd"/>
+      <w:r>
+        <w:t xml:space="preserve">: Fegyver </w:t>
+      </w:r>
+      <w:proofErr w:type="spellStart"/>
+      <w:r>
+        <w:t>újratöltésekor</w:t>
+      </w:r>
+      <w:proofErr w:type="spellEnd"/>
+      <w:r>
+        <w:t xml:space="preserve"> aktiválódik</w:t>
       </w:r>
     </w:p>
     <w:p>
@@ -7076,27 +8112,88 @@
         </w:numPr>
         <w:ind w:left="720" w:hanging="720"/>
       </w:pPr>
-      <w:r>
-        <w:t>score_changed, killstreak_updated: Pontszám változásakor aktiválódnak</w:t>
-      </w:r>
-    </w:p>
-    <w:p>
-      <w:r>
-        <w:t>Ezek a szignálok teszik lehetővé a komponensek közti kommunikációt. Például amikor egy ellenséget legyőz a játékos, az enemy_died szignál aktiválódik, ami értesíti a GameManager-t, hogy csökkentse az ellenségek számlálóját és a ScoreSystemet, hogy növelje a pontszámot és frissítse a killstreak számlálót.</w:t>
+      <w:proofErr w:type="spellStart"/>
+      <w:r>
+        <w:t>score_changed</w:t>
+      </w:r>
+      <w:proofErr w:type="spellEnd"/>
+      <w:r>
+        <w:t xml:space="preserve">, </w:t>
+      </w:r>
+      <w:proofErr w:type="spellStart"/>
+      <w:r>
+        <w:t>killstreak_updated</w:t>
+      </w:r>
+      <w:proofErr w:type="spellEnd"/>
+      <w:r>
+        <w:t>: Pontszám változásakor aktiválódnak</w:t>
+      </w:r>
+    </w:p>
+    <w:p>
+      <w:r>
+        <w:t xml:space="preserve">Ezek a szignálok teszik lehetővé a komponensek közti kommunikációt. Például amikor egy ellenséget legyőz a játékos, az </w:t>
+      </w:r>
+      <w:proofErr w:type="spellStart"/>
+      <w:r>
+        <w:t>enemy_died</w:t>
+      </w:r>
+      <w:proofErr w:type="spellEnd"/>
+      <w:r>
+        <w:t xml:space="preserve"> szignál aktiválódik, ami értesíti a GameManager-t, hogy csökkentse az ellenségek számlálóját és a ScoreSystem</w:t>
+      </w:r>
+      <w:r>
+        <w:t>-</w:t>
+      </w:r>
+      <w:proofErr w:type="spellStart"/>
+      <w:r>
+        <w:t>et</w:t>
+      </w:r>
+      <w:proofErr w:type="spellEnd"/>
+      <w:r>
+        <w:t>, hogy növelje a pontszámot és frissítse a killstreak számlálót.</w:t>
       </w:r>
       <w:r>
         <w:t xml:space="preserve"> Mindez úgy történik, hogy a</w:t>
       </w:r>
       <w:r>
-        <w:t>z Enemy osztálynak nem kell direkt referenciát tárolnia ezekre az osztályokra.</w:t>
-      </w:r>
-    </w:p>
-    <w:p>
-      <w:r>
-        <w:t xml:space="preserve">A fejlesztéshez a Godot saját programozási nyelvét, a GDScript-et használtam, amely egy Python-inspirált </w:t>
-      </w:r>
-      <w:r>
-        <w:t>szkriptnyelv. Ez a nyelv kifejezetten játékfejlesztésre lett optimalizálva, szintaxisa pedig egyszerűen tanulható</w:t>
+        <w:t xml:space="preserve">z </w:t>
+      </w:r>
+      <w:proofErr w:type="spellStart"/>
+      <w:r>
+        <w:t>Enemy</w:t>
+      </w:r>
+      <w:proofErr w:type="spellEnd"/>
+      <w:r>
+        <w:t xml:space="preserve"> osztálynak nem kell direkt referenciát tárolnia ezekre az osztályokra.</w:t>
+      </w:r>
+    </w:p>
+    <w:p>
+      <w:r>
+        <w:t xml:space="preserve">A fejlesztéshez a </w:t>
+      </w:r>
+      <w:proofErr w:type="spellStart"/>
+      <w:r>
+        <w:t>Godot</w:t>
+      </w:r>
+      <w:proofErr w:type="spellEnd"/>
+      <w:r>
+        <w:t xml:space="preserve"> saját programozási nyelvét, a </w:t>
+      </w:r>
+      <w:proofErr w:type="spellStart"/>
+      <w:r>
+        <w:t>GDScript-et</w:t>
+      </w:r>
+      <w:proofErr w:type="spellEnd"/>
+      <w:r>
+        <w:t xml:space="preserve"> használtam, amely egy Python-inspirált </w:t>
+      </w:r>
+      <w:proofErr w:type="spellStart"/>
+      <w:r>
+        <w:t>szkriptnyelv</w:t>
+      </w:r>
+      <w:proofErr w:type="spellEnd"/>
+      <w:r>
+        <w:t>. Ez a nyelv kifejezetten játékfejlesztésre lett optimalizálva, szintaxisa pedig egyszerűen tanulható</w:t>
       </w:r>
       <w:r>
         <w:t>, mégis erőteljes nyelvi eszközöket használ.</w:t>
@@ -7107,7 +8204,15 @@
     </w:p>
     <w:p>
       <w:r>
-        <w:t xml:space="preserve">A GDScript használatának rengeteg </w:t>
+        <w:t xml:space="preserve">A </w:t>
+      </w:r>
+      <w:proofErr w:type="spellStart"/>
+      <w:r>
+        <w:t>GDScript</w:t>
+      </w:r>
+      <w:proofErr w:type="spellEnd"/>
+      <w:r>
+        <w:t xml:space="preserve"> használatának rengeteg </w:t>
       </w:r>
       <w:r>
         <w:t xml:space="preserve">előnye </w:t>
@@ -7154,7 +8259,13 @@
         <w:t xml:space="preserve">: </w:t>
       </w:r>
       <w:r>
-        <w:t>A projektemben gyakran használtam szigorú típusozást</w:t>
+        <w:t>A projekt</w:t>
+      </w:r>
+      <w:r>
+        <w:t>ben</w:t>
+      </w:r>
+      <w:r>
+        <w:t xml:space="preserve"> gyakran használtam szigorú típusozást</w:t>
       </w:r>
     </w:p>
     <w:p>
@@ -7186,7 +8297,15 @@
         <w:t>Eseményvezérelt programozás támogatása:</w:t>
       </w:r>
       <w:r>
-        <w:t xml:space="preserve"> A szignálrendszer natívan támogatott GDScript-ben, </w:t>
+        <w:t xml:space="preserve"> A szignálrendszer natívan támogatott </w:t>
+      </w:r>
+      <w:proofErr w:type="spellStart"/>
+      <w:r>
+        <w:t>GDScript</w:t>
+      </w:r>
+      <w:proofErr w:type="spellEnd"/>
+      <w:r>
+        <w:t xml:space="preserve">-ben, </w:t>
       </w:r>
       <w:r>
         <w:t>ami megkönnyíti az eseményvezérelt programozást.</w:t>
@@ -7243,8 +8362,13 @@
         <w:pStyle w:val="Listaszerbekezds"/>
         <w:ind w:left="360"/>
       </w:pPr>
-      <w:r>
-        <w:t>Player osztály:</w:t>
+      <w:proofErr w:type="spellStart"/>
+      <w:r>
+        <w:t>Player</w:t>
+      </w:r>
+      <w:proofErr w:type="spellEnd"/>
+      <w:r>
+        <w:t xml:space="preserve"> osztály:</w:t>
       </w:r>
     </w:p>
     <w:p>
@@ -7299,7 +8423,15 @@
         <w:ind w:left="1350" w:hanging="630"/>
       </w:pPr>
       <w:r>
-        <w:t xml:space="preserve">A PlayerMovement komponenssel képes </w:t>
+        <w:t xml:space="preserve">A </w:t>
+      </w:r>
+      <w:proofErr w:type="spellStart"/>
+      <w:r>
+        <w:t>PlayerMovement</w:t>
+      </w:r>
+      <w:proofErr w:type="spellEnd"/>
+      <w:r>
+        <w:t xml:space="preserve"> komponenssel képes </w:t>
       </w:r>
       <w:r>
         <w:t>különleges mozgásra (falugr</w:t>
@@ -7312,8 +8444,13 @@
       <w:pPr>
         <w:ind w:left="360"/>
       </w:pPr>
-      <w:r>
-        <w:t>Enemy osztály:</w:t>
+      <w:proofErr w:type="spellStart"/>
+      <w:r>
+        <w:t>Enemy</w:t>
+      </w:r>
+      <w:proofErr w:type="spellEnd"/>
+      <w:r>
+        <w:t xml:space="preserve"> osztály:</w:t>
       </w:r>
     </w:p>
     <w:p>
@@ -7352,7 +8489,23 @@
         <w:ind w:left="1350" w:hanging="630"/>
       </w:pPr>
       <w:r>
-        <w:t>Az EnemyAI és EnemyMovement komponensekkel okos ellenfeleket alkot</w:t>
+        <w:t xml:space="preserve">Az </w:t>
+      </w:r>
+      <w:proofErr w:type="spellStart"/>
+      <w:r>
+        <w:t>EnemyAI</w:t>
+      </w:r>
+      <w:proofErr w:type="spellEnd"/>
+      <w:r>
+        <w:t xml:space="preserve"> és </w:t>
+      </w:r>
+      <w:proofErr w:type="spellStart"/>
+      <w:r>
+        <w:t>EnemyMovement</w:t>
+      </w:r>
+      <w:proofErr w:type="spellEnd"/>
+      <w:r>
+        <w:t xml:space="preserve"> komponensekkel okos ellenfeleket alkot</w:t>
       </w:r>
     </w:p>
     <w:p>
@@ -7768,9 +8921,11 @@
         <w:pStyle w:val="Listaszerbekezds"/>
         <w:ind w:left="360"/>
       </w:pPr>
+      <w:proofErr w:type="spellStart"/>
       <w:r>
         <w:t>BleedEffect</w:t>
       </w:r>
+      <w:proofErr w:type="spellEnd"/>
       <w:r>
         <w:t xml:space="preserve"> osztály:</w:t>
       </w:r>
@@ -7812,6 +8967,7 @@
         <w:pStyle w:val="Listaszerbekezds"/>
         <w:ind w:left="360"/>
       </w:pPr>
+      <w:proofErr w:type="spellStart"/>
       <w:r>
         <w:t>Bl</w:t>
       </w:r>
@@ -7821,6 +8977,7 @@
       <w:r>
         <w:t>stain</w:t>
       </w:r>
+      <w:proofErr w:type="spellEnd"/>
       <w:r>
         <w:t xml:space="preserve"> osztály:</w:t>
       </w:r>
@@ -8302,7 +9459,15 @@
         <w:jc w:val="left"/>
       </w:pPr>
       <w:r>
-        <w:t>Kezeli a killstreak-et és a szorzókat</w:t>
+        <w:t>Kezeli a killstreak-</w:t>
+      </w:r>
+      <w:proofErr w:type="spellStart"/>
+      <w:r>
+        <w:t>et</w:t>
+      </w:r>
+      <w:proofErr w:type="spellEnd"/>
+      <w:r>
+        <w:t xml:space="preserve"> és a szorzókat</w:t>
       </w:r>
     </w:p>
     <w:p>
@@ -8349,13 +9514,23 @@
         <w:ind w:left="360"/>
       </w:pPr>
       <w:r>
-        <w:t>Input -&gt; Player</w:t>
-      </w:r>
+        <w:t xml:space="preserve">Input -&gt; </w:t>
+      </w:r>
+      <w:proofErr w:type="spellStart"/>
+      <w:r>
+        <w:t>Player</w:t>
+      </w:r>
+      <w:proofErr w:type="spellEnd"/>
       <w:r>
         <w:t xml:space="preserve"> -&gt; </w:t>
       </w:r>
-      <w:r>
-        <w:t>Weapon -&gt; ProjectileManager</w:t>
+      <w:proofErr w:type="spellStart"/>
+      <w:r>
+        <w:t>Weapon</w:t>
+      </w:r>
+      <w:proofErr w:type="spellEnd"/>
+      <w:r>
+        <w:t xml:space="preserve"> -&gt; ProjectileManager</w:t>
       </w:r>
       <w:r>
         <w:t>:</w:t>
@@ -8384,7 +9559,15 @@
         <w:ind w:left="1350" w:hanging="630"/>
       </w:pPr>
       <w:r>
-        <w:t>A Player ezt feldolgozza és továbbítja a</w:t>
+        <w:t xml:space="preserve">A </w:t>
+      </w:r>
+      <w:proofErr w:type="spellStart"/>
+      <w:r>
+        <w:t>Player</w:t>
+      </w:r>
+      <w:proofErr w:type="spellEnd"/>
+      <w:r>
+        <w:t xml:space="preserve"> ezt feldolgozza és továbbítja a</w:t>
       </w:r>
       <w:r>
         <w:t>z</w:t>
@@ -8422,8 +9605,13 @@
         </w:numPr>
         <w:ind w:left="360"/>
       </w:pPr>
-      <w:r>
-        <w:t xml:space="preserve">Enemy -&gt; GameManager -&gt; </w:t>
+      <w:proofErr w:type="spellStart"/>
+      <w:r>
+        <w:t>Enemy</w:t>
+      </w:r>
+      <w:proofErr w:type="spellEnd"/>
+      <w:r>
+        <w:t xml:space="preserve"> -&gt; GameManager -&gt; </w:t>
       </w:r>
       <w:r>
         <w:t>ScoreSystem</w:t>
@@ -8442,8 +9630,13 @@
         <w:ind w:left="1350" w:hanging="630"/>
       </w:pPr>
       <w:r>
-        <w:t>Amikor egy ellenség meghal, szignált küld a GameManager-nek</w:t>
-      </w:r>
+        <w:t>Amikor egy ellenség meghal, szignált küld a GameManager-</w:t>
+      </w:r>
+      <w:proofErr w:type="spellStart"/>
+      <w:r>
+        <w:t>nek</w:t>
+      </w:r>
+      <w:proofErr w:type="spellEnd"/>
     </w:p>
     <w:p>
       <w:pPr>
@@ -8455,8 +9648,13 @@
         <w:ind w:left="1350" w:hanging="630"/>
       </w:pPr>
       <w:r>
-        <w:t>A GameManager csökkenti az ellenségek számát és továbbítja a jelet a ScoreSystem-nek</w:t>
-      </w:r>
+        <w:t>A GameManager csökkenti az ellenségek számát és továbbítja a jelet a ScoreSystem-</w:t>
+      </w:r>
+      <w:proofErr w:type="spellStart"/>
+      <w:r>
+        <w:t>nek</w:t>
+      </w:r>
+      <w:proofErr w:type="spellEnd"/>
     </w:p>
     <w:p>
       <w:pPr>
@@ -8484,7 +9682,15 @@
         <w:ind w:left="1350" w:hanging="630"/>
       </w:pPr>
       <w:r>
-        <w:t>A UIManager frissíti a pontszámot és a killstreak-et a HUD-on</w:t>
+        <w:t>A UIManager frissíti a pontszámot és a killstreak-</w:t>
+      </w:r>
+      <w:proofErr w:type="spellStart"/>
+      <w:r>
+        <w:t>et</w:t>
+      </w:r>
+      <w:proofErr w:type="spellEnd"/>
+      <w:r>
+        <w:t xml:space="preserve"> a HUD-on</w:t>
       </w:r>
     </w:p>
     <w:p>
@@ -8688,10 +9894,10 @@
         <w:pStyle w:val="Kpalrs"/>
       </w:pPr>
       <w:r>
-        <w:t>10. ábra: UML Class Diagra</w:t>
-      </w:r>
-      <w:r>
-        <w:t>m</w:t>
+        <w:t xml:space="preserve">10. ábra: </w:t>
+      </w:r>
+      <w:r>
+        <w:t>A legfontosabb osztályok és kapcsolataik</w:t>
       </w:r>
     </w:p>
     <w:p>
@@ -8789,7 +9995,23 @@
         <w:ind w:left="720" w:hanging="720"/>
       </w:pPr>
       <w:r>
-        <w:t>MAIN_MENU -&gt; PLAYING: A „Start” gomb megnyomásával (start_game() függvény meghívásával)</w:t>
+        <w:t>MAIN_MENU -&gt; PLAYING: A „Start” gomb megnyomásával (</w:t>
+      </w:r>
+      <w:proofErr w:type="spellStart"/>
+      <w:r>
+        <w:t>start_</w:t>
+      </w:r>
+      <w:proofErr w:type="gramStart"/>
+      <w:r>
+        <w:t>game</w:t>
+      </w:r>
+      <w:proofErr w:type="spellEnd"/>
+      <w:r>
+        <w:t>(</w:t>
+      </w:r>
+      <w:proofErr w:type="gramEnd"/>
+      <w:r>
+        <w:t>) függvény meghívásával)</w:t>
       </w:r>
     </w:p>
     <w:p>
@@ -8802,7 +10024,23 @@
         <w:ind w:left="720" w:hanging="720"/>
       </w:pPr>
       <w:r>
-        <w:t>PLAYING -&gt; PAUSED: Az „ESC” billentyű megnyomásával (pause_game() függvény meghívásával)</w:t>
+        <w:t>PLAYING -&gt; PAUSED: Az „ESC” billentyű megnyomásával (</w:t>
+      </w:r>
+      <w:proofErr w:type="spellStart"/>
+      <w:r>
+        <w:t>pause_</w:t>
+      </w:r>
+      <w:proofErr w:type="gramStart"/>
+      <w:r>
+        <w:t>game</w:t>
+      </w:r>
+      <w:proofErr w:type="spellEnd"/>
+      <w:r>
+        <w:t>(</w:t>
+      </w:r>
+      <w:proofErr w:type="gramEnd"/>
+      <w:r>
+        <w:t>) függvény meghívásával)</w:t>
       </w:r>
     </w:p>
     <w:p>
@@ -8815,7 +10053,31 @@
         <w:ind w:left="720" w:hanging="720"/>
       </w:pPr>
       <w:r>
-        <w:t>PAUSED -&gt; PLAYING: A „Resume” gomb megnyomásával (resume_game() függvény meghívásával)</w:t>
+        <w:t>PAUSED -&gt; PLAYING: A „</w:t>
+      </w:r>
+      <w:proofErr w:type="spellStart"/>
+      <w:r>
+        <w:t>Resume</w:t>
+      </w:r>
+      <w:proofErr w:type="spellEnd"/>
+      <w:r>
+        <w:t>” gomb megnyomásával (</w:t>
+      </w:r>
+      <w:proofErr w:type="spellStart"/>
+      <w:r>
+        <w:t>resume_</w:t>
+      </w:r>
+      <w:proofErr w:type="gramStart"/>
+      <w:r>
+        <w:t>game</w:t>
+      </w:r>
+      <w:proofErr w:type="spellEnd"/>
+      <w:r>
+        <w:t>(</w:t>
+      </w:r>
+      <w:proofErr w:type="gramEnd"/>
+      <w:r>
+        <w:t>) függvény meghívásával)</w:t>
       </w:r>
     </w:p>
     <w:p>
@@ -8831,7 +10093,47 @@
         <w:t xml:space="preserve">PAUSED -&gt; MAIN_MENU: </w:t>
       </w:r>
       <w:r>
-        <w:t>A „Return to main menu” gomb megnyomásával (return_to_main_menu() függvény meghívásával)</w:t>
+        <w:t>A „</w:t>
+      </w:r>
+      <w:proofErr w:type="spellStart"/>
+      <w:r>
+        <w:t>Return</w:t>
+      </w:r>
+      <w:proofErr w:type="spellEnd"/>
+      <w:r>
+        <w:t xml:space="preserve"> </w:t>
+      </w:r>
+      <w:proofErr w:type="spellStart"/>
+      <w:r>
+        <w:t>to</w:t>
+      </w:r>
+      <w:proofErr w:type="spellEnd"/>
+      <w:r>
+        <w:t xml:space="preserve"> main </w:t>
+      </w:r>
+      <w:proofErr w:type="spellStart"/>
+      <w:r>
+        <w:t>menu</w:t>
+      </w:r>
+      <w:proofErr w:type="spellEnd"/>
+      <w:r>
+        <w:t>” gomb megnyomásával (</w:t>
+      </w:r>
+      <w:proofErr w:type="spellStart"/>
+      <w:r>
+        <w:t>return_to_main_</w:t>
+      </w:r>
+      <w:proofErr w:type="gramStart"/>
+      <w:r>
+        <w:t>menu</w:t>
+      </w:r>
+      <w:proofErr w:type="spellEnd"/>
+      <w:r>
+        <w:t>(</w:t>
+      </w:r>
+      <w:proofErr w:type="gramEnd"/>
+      <w:r>
+        <w:t>) függvény meghívásával)</w:t>
       </w:r>
     </w:p>
     <w:p>
@@ -8858,12 +10160,28 @@
         <w:t xml:space="preserve">Az ellenség </w:t>
       </w:r>
       <w:r>
-        <w:t>viselkedésének állapotait az EnemyAI osztály kezeli, amely az egyik legösszetettebb állapotgép a játékban. Ez határozza meg, hogyan viselkedjenek az ellenfelek különböző helyzetekben.</w:t>
-      </w:r>
-    </w:p>
-    <w:p>
-      <w:r>
-        <w:t>Az EnemyAI két fő állapotot használ:</w:t>
+        <w:t xml:space="preserve">viselkedésének állapotait az </w:t>
+      </w:r>
+      <w:proofErr w:type="spellStart"/>
+      <w:r>
+        <w:t>EnemyAI</w:t>
+      </w:r>
+      <w:proofErr w:type="spellEnd"/>
+      <w:r>
+        <w:t xml:space="preserve"> osztály kezeli, amely az egyik legösszetettebb állapotgép a játékban. Ez határozza meg, hogyan viselkedjenek az ellenfelek különböző helyzetekben.</w:t>
+      </w:r>
+    </w:p>
+    <w:p>
+      <w:r>
+        <w:t xml:space="preserve">Az </w:t>
+      </w:r>
+      <w:proofErr w:type="spellStart"/>
+      <w:r>
+        <w:t>EnemyAI</w:t>
+      </w:r>
+      <w:proofErr w:type="spellEnd"/>
+      <w:r>
+        <w:t xml:space="preserve"> két fő állapotot használ:</w:t>
       </w:r>
     </w:p>
     <w:p>
@@ -8907,7 +10225,15 @@
         <w:t xml:space="preserve"> </w:t>
       </w:r>
       <w:r>
-        <w:t>(_on_player_detection_zone_body_entered)</w:t>
+        <w:t>(_</w:t>
+      </w:r>
+      <w:proofErr w:type="spellStart"/>
+      <w:r>
+        <w:t>on_player_detection_zone_body_entered</w:t>
+      </w:r>
+      <w:proofErr w:type="spellEnd"/>
+      <w:r>
+        <w:t>)</w:t>
       </w:r>
     </w:p>
     <w:p>
@@ -8923,7 +10249,15 @@
         <w:t>Egy lövedék (bullet, rocket) halad át az ellenség érzékelési zónáján</w:t>
       </w:r>
       <w:r>
-        <w:t xml:space="preserve"> (_on_bullet_detection_zone_area_entered)</w:t>
+        <w:t xml:space="preserve"> (_</w:t>
+      </w:r>
+      <w:proofErr w:type="spellStart"/>
+      <w:r>
+        <w:t>on_bullet_detection_zone_area_entered</w:t>
+      </w:r>
+      <w:proofErr w:type="spellEnd"/>
+      <w:r>
+        <w:t>)</w:t>
       </w:r>
     </w:p>
     <w:p>
@@ -8936,7 +10270,23 @@
         <w:ind w:left="1350" w:hanging="630"/>
       </w:pPr>
       <w:r>
-        <w:t>Az ellenség sebződik a játékos által (handle_hit)</w:t>
+        <w:t xml:space="preserve">Az ellenség </w:t>
+      </w:r>
+      <w:proofErr w:type="spellStart"/>
+      <w:r>
+        <w:t>sebződik</w:t>
+      </w:r>
+      <w:proofErr w:type="spellEnd"/>
+      <w:r>
+        <w:t xml:space="preserve"> a játékos által (</w:t>
+      </w:r>
+      <w:proofErr w:type="spellStart"/>
+      <w:r>
+        <w:t>handle_hit</w:t>
+      </w:r>
+      <w:proofErr w:type="spellEnd"/>
+      <w:r>
+        <w:t>)</w:t>
       </w:r>
     </w:p>
     <w:p>
@@ -8955,7 +10305,39 @@
     </w:p>
     <w:p>
       <w:r>
-        <w:t>Az ellenség állapota minden frame-ben kiértékelődik a _physics_process függvényben, ahol az aktuális állapotnak megfelelő függvény hívódik meg:</w:t>
+        <w:t xml:space="preserve">Az ellenség állapota minden </w:t>
+      </w:r>
+      <w:proofErr w:type="spellStart"/>
+      <w:r>
+        <w:t>frame</w:t>
+      </w:r>
+      <w:proofErr w:type="spellEnd"/>
+      <w:r>
+        <w:t xml:space="preserve">-ben </w:t>
+      </w:r>
+      <w:proofErr w:type="spellStart"/>
+      <w:r>
+        <w:t>kiértékelődik</w:t>
+      </w:r>
+      <w:proofErr w:type="spellEnd"/>
+      <w:r>
+        <w:t xml:space="preserve"> a _</w:t>
+      </w:r>
+      <w:proofErr w:type="spellStart"/>
+      <w:r>
+        <w:t>physics_process</w:t>
+      </w:r>
+      <w:proofErr w:type="spellEnd"/>
+      <w:r>
+        <w:t xml:space="preserve"> függvényben, ahol az aktuális állapotnak megfelelő függvény </w:t>
+      </w:r>
+      <w:proofErr w:type="spellStart"/>
+      <w:r>
+        <w:t>hívódik</w:t>
+      </w:r>
+      <w:proofErr w:type="spellEnd"/>
+      <w:r>
+        <w:t xml:space="preserve"> meg:</w:t>
       </w:r>
     </w:p>
     <w:p>
@@ -8971,7 +10353,23 @@
         <w:t xml:space="preserve">GUARD </w:t>
       </w:r>
       <w:r>
-        <w:t>állapotban: process_guard_state()</w:t>
+        <w:t xml:space="preserve">állapotban: </w:t>
+      </w:r>
+      <w:proofErr w:type="spellStart"/>
+      <w:r>
+        <w:t>process_guard_</w:t>
+      </w:r>
+      <w:proofErr w:type="gramStart"/>
+      <w:r>
+        <w:t>state</w:t>
+      </w:r>
+      <w:proofErr w:type="spellEnd"/>
+      <w:r>
+        <w:t>(</w:t>
+      </w:r>
+      <w:proofErr w:type="gramEnd"/>
+      <w:r>
+        <w:t>)</w:t>
       </w:r>
     </w:p>
     <w:p>
@@ -8984,7 +10382,23 @@
         <w:ind w:left="720" w:hanging="720"/>
       </w:pPr>
       <w:r>
-        <w:t>ATTACK állapotban: process_attack_state()</w:t>
+        <w:t xml:space="preserve">ATTACK állapotban: </w:t>
+      </w:r>
+      <w:proofErr w:type="spellStart"/>
+      <w:r>
+        <w:t>process_attack_</w:t>
+      </w:r>
+      <w:proofErr w:type="gramStart"/>
+      <w:r>
+        <w:t>state</w:t>
+      </w:r>
+      <w:proofErr w:type="spellEnd"/>
+      <w:r>
+        <w:t>(</w:t>
+      </w:r>
+      <w:proofErr w:type="gramEnd"/>
+      <w:r>
+        <w:t>)</w:t>
       </w:r>
     </w:p>
     <w:p>
@@ -9000,8 +10414,13 @@
     </w:p>
     <w:p>
       <w:r>
-        <w:t>A GUARD állapotban az ellenfél az EnemyMovement</w:t>
-      </w:r>
+        <w:t xml:space="preserve">A GUARD állapotban az ellenfél az </w:t>
+      </w:r>
+      <w:proofErr w:type="spellStart"/>
+      <w:r>
+        <w:t>EnemyMovement</w:t>
+      </w:r>
+      <w:proofErr w:type="spellEnd"/>
       <w:r>
         <w:t xml:space="preserve"> osztály segítségével függőleges, járőröző mozgást végez. Ez a következő lépésekben történik:</w:t>
       </w:r>
@@ -9016,7 +10435,23 @@
         <w:ind w:left="360"/>
       </w:pPr>
       <w:r>
-        <w:t>Az EnemyMovement inicializálásakor beállítódnak a guard (járőrözési) pontok</w:t>
+        <w:t xml:space="preserve">Az </w:t>
+      </w:r>
+      <w:proofErr w:type="spellStart"/>
+      <w:r>
+        <w:t>EnemyMovement</w:t>
+      </w:r>
+      <w:proofErr w:type="spellEnd"/>
+      <w:r>
+        <w:t xml:space="preserve"> inicializálásakor beállítódnak a </w:t>
+      </w:r>
+      <w:proofErr w:type="spellStart"/>
+      <w:r>
+        <w:t>guard</w:t>
+      </w:r>
+      <w:proofErr w:type="spellEnd"/>
+      <w:r>
+        <w:t xml:space="preserve"> (járőrözési) pontok</w:t>
       </w:r>
     </w:p>
     <w:p>
@@ -9029,11 +10464,21 @@
         <w:ind w:left="360"/>
       </w:pPr>
       <w:r>
-        <w:t>Az ellenség a két pont között (patrol_top_point</w:t>
-      </w:r>
-      <w:r>
-        <w:t>, patrol_bottom_point</w:t>
-      </w:r>
+        <w:t>Az ellenség a két pont között (</w:t>
+      </w:r>
+      <w:proofErr w:type="spellStart"/>
+      <w:r>
+        <w:t>patrol_top_point</w:t>
+      </w:r>
+      <w:proofErr w:type="spellEnd"/>
+      <w:r>
+        <w:t xml:space="preserve">, </w:t>
+      </w:r>
+      <w:proofErr w:type="spellStart"/>
+      <w:r>
+        <w:t>patrol_bottom_point</w:t>
+      </w:r>
+      <w:proofErr w:type="spellEnd"/>
       <w:r>
         <w:t>)</w:t>
       </w:r>
@@ -9105,7 +10550,15 @@
         <w:ind w:left="360"/>
       </w:pPr>
       <w:r>
-        <w:t>Az ellenség a NavigationAgent2D node segítségével útvonalat keres a játékos felé</w:t>
+        <w:t xml:space="preserve">Az ellenség a NavigationAgent2D </w:t>
+      </w:r>
+      <w:proofErr w:type="spellStart"/>
+      <w:r>
+        <w:t>node</w:t>
+      </w:r>
+      <w:proofErr w:type="spellEnd"/>
+      <w:r>
+        <w:t xml:space="preserve"> segítségével útvonalat keres a játékos felé</w:t>
       </w:r>
     </w:p>
     <w:p>
@@ -9143,7 +10596,23 @@
         <w:t>Eközben a</w:t>
       </w:r>
       <w:r>
-        <w:t xml:space="preserve"> navigate_to_player() függvény folyamatosan frissíti az ellenség mozgási irányát</w:t>
+        <w:t xml:space="preserve"> </w:t>
+      </w:r>
+      <w:proofErr w:type="spellStart"/>
+      <w:r>
+        <w:t>navigate_to_</w:t>
+      </w:r>
+      <w:proofErr w:type="gramStart"/>
+      <w:r>
+        <w:t>player</w:t>
+      </w:r>
+      <w:proofErr w:type="spellEnd"/>
+      <w:r>
+        <w:t>(</w:t>
+      </w:r>
+      <w:proofErr w:type="gramEnd"/>
+      <w:r>
+        <w:t>) függvény folyamatosan frissíti az ellenség mozgási irányát</w:t>
       </w:r>
     </w:p>
     <w:p>
@@ -9191,85 +10660,272 @@
       <w:pPr>
         <w:pStyle w:val="Cmsor4"/>
       </w:pPr>
-      <w:r>
-        <w:t>State machine diagram az ellenség állapotgépének</w:t>
+      <w:proofErr w:type="spellStart"/>
+      <w:r>
+        <w:t>State</w:t>
+      </w:r>
+      <w:proofErr w:type="spellEnd"/>
+      <w:r>
+        <w:t xml:space="preserve"> </w:t>
+      </w:r>
+      <w:proofErr w:type="spellStart"/>
+      <w:r>
+        <w:t>machine</w:t>
+      </w:r>
+      <w:proofErr w:type="spellEnd"/>
+      <w:r>
+        <w:t xml:space="preserve"> diagram az ellenség állapotgépének</w:t>
       </w:r>
       <w:r>
         <w:t xml:space="preserve"> bemutatására</w:t>
       </w:r>
     </w:p>
     <w:p>
-      <w:r>
-        <w:t>Az alábbi UML State Machine diagram az ellenség AI állapotait és az azok közötti átmeneteket szemlélteti.</w:t>
-      </w:r>
-    </w:p>
-    <w:p>
-      <w:pPr>
-        <w:pStyle w:val="Kpalrs"/>
-      </w:pPr>
-      <w:r>
-        <w:rPr>
-          <w:noProof/>
-        </w:rPr>
+      <w:pPr>
+        <w:pStyle w:val="Cmsor4"/>
+      </w:pPr>
+      <w:proofErr w:type="spellStart"/>
+      <w:r>
+        <w:t>Player</w:t>
+      </w:r>
+      <w:proofErr w:type="spellEnd"/>
+      <w:r>
+        <w:t xml:space="preserve"> állapotai</w:t>
+      </w:r>
+    </w:p>
+    <w:p>
+      <w:r>
+        <w:t xml:space="preserve">A játkos karakter állapotait a kód implicit módon kezeli a következő </w:t>
+      </w:r>
+      <w:r>
+        <w:t>módon</w:t>
+      </w:r>
+      <w:r>
+        <w:t>:</w:t>
+      </w:r>
+    </w:p>
+    <w:p>
+      <w:pPr>
+        <w:pStyle w:val="Listaszerbekezds"/>
+        <w:numPr>
+          <w:ilvl w:val="0"/>
+          <w:numId w:val="13"/>
+        </w:numPr>
+        <w:ind w:left="360"/>
+      </w:pPr>
+      <w:r>
+        <w:t>Aktív állapot</w:t>
+      </w:r>
+      <w:r>
+        <w:t>:</w:t>
+      </w:r>
+    </w:p>
+    <w:p>
+      <w:pPr>
+        <w:pStyle w:val="Listaszerbekezds"/>
+        <w:numPr>
+          <w:ilvl w:val="0"/>
+          <w:numId w:val="4"/>
+        </w:numPr>
+        <w:ind w:left="1350" w:hanging="630"/>
+      </w:pPr>
+      <w:proofErr w:type="spellStart"/>
+      <w:r>
+        <w:t>is_active</w:t>
+      </w:r>
+      <w:proofErr w:type="spellEnd"/>
+      <w:r>
+        <w:t>: A játékos aktív vagy inaktív</w:t>
+      </w:r>
+    </w:p>
+    <w:p>
+      <w:pPr>
+        <w:pStyle w:val="Listaszerbekezds"/>
+        <w:numPr>
+          <w:ilvl w:val="0"/>
+          <w:numId w:val="13"/>
+        </w:numPr>
+        <w:ind w:left="360"/>
+      </w:pPr>
+      <w:r>
         <w:lastRenderedPageBreak/>
-        <w:drawing>
-          <wp:inline distT="0" distB="0" distL="0" distR="0" wp14:anchorId="26E577A1" wp14:editId="518093A1">
-            <wp:extent cx="5691052" cy="1976348"/>
-            <wp:effectExtent l="0" t="0" r="0" b="5080"/>
-            <wp:docPr id="1590988037" name="Kép 2" descr="A képen szöveg, képernyőkép, fekete, Betűtípus látható"/>
-            <wp:cNvGraphicFramePr>
-              <a:graphicFrameLocks xmlns:a="http://schemas.openxmlformats.org/drawingml/2006/main" noChangeAspect="1"/>
-            </wp:cNvGraphicFramePr>
-            <a:graphic xmlns:a="http://schemas.openxmlformats.org/drawingml/2006/main">
-              <a:graphicData uri="http://schemas.openxmlformats.org/drawingml/2006/picture">
-                <pic:pic xmlns:pic="http://schemas.openxmlformats.org/drawingml/2006/picture">
-                  <pic:nvPicPr>
-                    <pic:cNvPr id="1590988037" name="Kép 2" descr="A képen szöveg, képernyőkép, fekete, Betűtípus látható"/>
-                    <pic:cNvPicPr/>
-                  </pic:nvPicPr>
-                  <pic:blipFill>
-                    <a:blip r:embed="rId22">
-                      <a:extLst>
-                        <a:ext uri="{28A0092B-C50C-407E-A947-70E740481C1C}">
-                          <a14:useLocalDpi xmlns:a14="http://schemas.microsoft.com/office/drawing/2010/main" val="0"/>
-                        </a:ext>
-                      </a:extLst>
-                    </a:blip>
-                    <a:stretch>
-                      <a:fillRect/>
-                    </a:stretch>
-                  </pic:blipFill>
-                  <pic:spPr>
-                    <a:xfrm>
-                      <a:off x="0" y="0"/>
-                      <a:ext cx="5751893" cy="1997476"/>
-                    </a:xfrm>
-                    <a:prstGeom prst="rect">
-                      <a:avLst/>
-                    </a:prstGeom>
-                  </pic:spPr>
-                </pic:pic>
-              </a:graphicData>
-            </a:graphic>
-          </wp:inline>
-        </w:drawing>
-      </w:r>
-    </w:p>
-    <w:p>
-      <w:pPr>
-        <w:pStyle w:val="Kpalrs"/>
-      </w:pPr>
-      <w:r>
-        <w:t>1</w:t>
-      </w:r>
-      <w:r>
-        <w:t>1</w:t>
-      </w:r>
-      <w:r>
-        <w:t xml:space="preserve">. ábra: UML </w:t>
-      </w:r>
-      <w:r>
-        <w:t>State Machine az ellenség AI állapotai bemutatására</w:t>
+        <w:t>Mozgási állapotok:</w:t>
+      </w:r>
+    </w:p>
+    <w:p>
+      <w:pPr>
+        <w:pStyle w:val="Listaszerbekezds"/>
+        <w:numPr>
+          <w:ilvl w:val="0"/>
+          <w:numId w:val="4"/>
+        </w:numPr>
+        <w:ind w:left="1350" w:hanging="630"/>
+      </w:pPr>
+      <w:proofErr w:type="spellStart"/>
+      <w:r>
+        <w:t>idle</w:t>
+      </w:r>
+      <w:proofErr w:type="spellEnd"/>
+      <w:r>
+        <w:t xml:space="preserve">: A játékos </w:t>
+      </w:r>
+      <w:proofErr w:type="gramStart"/>
+      <w:r>
+        <w:t>egy helyben</w:t>
+      </w:r>
+      <w:proofErr w:type="gramEnd"/>
+      <w:r>
+        <w:t xml:space="preserve"> áll</w:t>
+      </w:r>
+    </w:p>
+    <w:p>
+      <w:pPr>
+        <w:pStyle w:val="Listaszerbekezds"/>
+        <w:numPr>
+          <w:ilvl w:val="0"/>
+          <w:numId w:val="4"/>
+        </w:numPr>
+        <w:ind w:left="1350" w:hanging="630"/>
+      </w:pPr>
+      <w:proofErr w:type="spellStart"/>
+      <w:r>
+        <w:t>walk</w:t>
+      </w:r>
+      <w:proofErr w:type="spellEnd"/>
+      <w:r>
+        <w:t>: A játékos előre/hátra mozog</w:t>
+      </w:r>
+    </w:p>
+    <w:p>
+      <w:pPr>
+        <w:pStyle w:val="Listaszerbekezds"/>
+        <w:numPr>
+          <w:ilvl w:val="0"/>
+          <w:numId w:val="4"/>
+        </w:numPr>
+        <w:ind w:left="1350" w:hanging="630"/>
+      </w:pPr>
+      <w:proofErr w:type="spellStart"/>
+      <w:r>
+        <w:t>walk_sideways</w:t>
+      </w:r>
+      <w:proofErr w:type="spellEnd"/>
+      <w:r>
+        <w:t>: A játékos oldalra mozog</w:t>
+      </w:r>
+    </w:p>
+    <w:p>
+      <w:pPr>
+        <w:pStyle w:val="Listaszerbekezds"/>
+        <w:numPr>
+          <w:ilvl w:val="0"/>
+          <w:numId w:val="13"/>
+        </w:numPr>
+        <w:ind w:left="360"/>
+      </w:pPr>
+      <w:r>
+        <w:t>Életerő állapo</w:t>
+      </w:r>
+      <w:r>
+        <w:t>tok</w:t>
+      </w:r>
+      <w:r>
+        <w:t>:</w:t>
+      </w:r>
+    </w:p>
+    <w:p>
+      <w:pPr>
+        <w:pStyle w:val="Listaszerbekezds"/>
+        <w:numPr>
+          <w:ilvl w:val="0"/>
+          <w:numId w:val="4"/>
+        </w:numPr>
+        <w:ind w:left="1350" w:hanging="630"/>
+      </w:pPr>
+      <w:r>
+        <w:t xml:space="preserve">Normál állapot: </w:t>
+      </w:r>
+      <w:proofErr w:type="spellStart"/>
+      <w:r>
+        <w:t>hp</w:t>
+      </w:r>
+      <w:proofErr w:type="spellEnd"/>
+      <w:r>
+        <w:t xml:space="preserve"> &gt; 0</w:t>
+      </w:r>
+    </w:p>
+    <w:p>
+      <w:pPr>
+        <w:pStyle w:val="Listaszerbekezds"/>
+        <w:numPr>
+          <w:ilvl w:val="0"/>
+          <w:numId w:val="4"/>
+        </w:numPr>
+        <w:ind w:left="1350" w:hanging="630"/>
+      </w:pPr>
+      <w:r>
+        <w:t xml:space="preserve">Meghalás: </w:t>
+      </w:r>
+      <w:proofErr w:type="spellStart"/>
+      <w:r>
+        <w:t>is_dying</w:t>
+      </w:r>
+      <w:proofErr w:type="spellEnd"/>
+      <w:r>
+        <w:t xml:space="preserve"> igaz, ha </w:t>
+      </w:r>
+      <w:proofErr w:type="spellStart"/>
+      <w:r>
+        <w:t>hp</w:t>
+      </w:r>
+      <w:proofErr w:type="spellEnd"/>
+      <w:r>
+        <w:t xml:space="preserve"> &lt;= 0</w:t>
+      </w:r>
+    </w:p>
+    <w:p>
+      <w:r>
+        <w:t xml:space="preserve">A </w:t>
+      </w:r>
+      <w:proofErr w:type="spellStart"/>
+      <w:r>
+        <w:t>player</w:t>
+      </w:r>
+      <w:proofErr w:type="spellEnd"/>
+      <w:r>
+        <w:t xml:space="preserve"> állapotai a _</w:t>
+      </w:r>
+      <w:proofErr w:type="spellStart"/>
+      <w:r>
+        <w:t>physics_</w:t>
+      </w:r>
+      <w:proofErr w:type="gramStart"/>
+      <w:r>
+        <w:t>process</w:t>
+      </w:r>
+      <w:proofErr w:type="spellEnd"/>
+      <w:r>
+        <w:t>(</w:t>
+      </w:r>
+      <w:proofErr w:type="gramEnd"/>
+      <w:r>
+        <w:t xml:space="preserve">) és az </w:t>
+      </w:r>
+      <w:proofErr w:type="spellStart"/>
+      <w:r>
+        <w:t>update_</w:t>
+      </w:r>
+      <w:proofErr w:type="gramStart"/>
+      <w:r>
+        <w:t>animation</w:t>
+      </w:r>
+      <w:proofErr w:type="spellEnd"/>
+      <w:r>
+        <w:t>(</w:t>
+      </w:r>
+      <w:proofErr w:type="gramEnd"/>
+      <w:r>
+        <w:t>) függvényekben frissülnek a bemenetek, illetve a játék eseményei szerint.</w:t>
       </w:r>
     </w:p>
     <w:p>
@@ -9277,15 +10933,25 @@
         <w:pStyle w:val="Cmsor4"/>
       </w:pPr>
       <w:r>
-        <w:t>Player állapotai</w:t>
-      </w:r>
-    </w:p>
-    <w:p>
-      <w:r>
-        <w:t xml:space="preserve">A játkos karakter állapotait a kód implicit módon kezeli a következő </w:t>
-      </w:r>
-      <w:r>
-        <w:t>módon</w:t>
+        <w:t>Fegyverek állapotai</w:t>
+      </w:r>
+    </w:p>
+    <w:p>
+      <w:r>
+        <w:t>A játékban a fegyverek szintúgy állapotgépek alapján működnek. A következő fő állapotokat tartalmazzák:</w:t>
+      </w:r>
+    </w:p>
+    <w:p>
+      <w:pPr>
+        <w:pStyle w:val="Listaszerbekezds"/>
+        <w:numPr>
+          <w:ilvl w:val="0"/>
+          <w:numId w:val="14"/>
+        </w:numPr>
+        <w:ind w:left="360"/>
+      </w:pPr>
+      <w:r>
+        <w:t>Közös fegyver állapotok</w:t>
       </w:r>
       <w:r>
         <w:t>:</w:t>
@@ -9296,12 +10962,73 @@
         <w:pStyle w:val="Listaszerbekezds"/>
         <w:numPr>
           <w:ilvl w:val="0"/>
-          <w:numId w:val="13"/>
+          <w:numId w:val="4"/>
+        </w:numPr>
+        <w:ind w:left="1350" w:hanging="630"/>
+      </w:pPr>
+      <w:proofErr w:type="spellStart"/>
+      <w:r>
+        <w:t>idle</w:t>
+      </w:r>
+      <w:proofErr w:type="spellEnd"/>
+      <w:r>
+        <w:t xml:space="preserve">: </w:t>
+      </w:r>
+      <w:r>
+        <w:t>A fegyver nincs használatban</w:t>
+      </w:r>
+      <w:r>
+        <w:t>, és a tulajdonos nem mozog</w:t>
+      </w:r>
+    </w:p>
+    <w:p>
+      <w:pPr>
+        <w:pStyle w:val="Listaszerbekezds"/>
+        <w:numPr>
+          <w:ilvl w:val="0"/>
+          <w:numId w:val="4"/>
+        </w:numPr>
+        <w:ind w:left="1350" w:hanging="630"/>
+      </w:pPr>
+      <w:proofErr w:type="spellStart"/>
+      <w:r>
+        <w:t>walk</w:t>
+      </w:r>
+      <w:proofErr w:type="spellEnd"/>
+      <w:r>
+        <w:t>: A tulajdonos mozog a fegyverrel</w:t>
+      </w:r>
+    </w:p>
+    <w:p>
+      <w:pPr>
+        <w:pStyle w:val="Listaszerbekezds"/>
+        <w:numPr>
+          <w:ilvl w:val="0"/>
+          <w:numId w:val="4"/>
+        </w:numPr>
+        <w:ind w:left="1350" w:hanging="630"/>
+      </w:pPr>
+      <w:proofErr w:type="spellStart"/>
+      <w:r>
+        <w:t>is_shooting</w:t>
+      </w:r>
+      <w:proofErr w:type="spellEnd"/>
+      <w:r>
+        <w:t>: A fegyver lövési állapotban van</w:t>
+      </w:r>
+    </w:p>
+    <w:p/>
+    <w:p>
+      <w:pPr>
+        <w:pStyle w:val="Listaszerbekezds"/>
+        <w:numPr>
+          <w:ilvl w:val="0"/>
+          <w:numId w:val="14"/>
         </w:numPr>
         <w:ind w:left="360"/>
       </w:pPr>
       <w:r>
-        <w:t>Aktív állapot</w:t>
+        <w:t>Fegyverspecifikus állapotok</w:t>
       </w:r>
       <w:r>
         <w:t>:</w:t>
@@ -9317,20 +11044,15 @@
         <w:ind w:left="1350" w:hanging="630"/>
       </w:pPr>
       <w:r>
-        <w:t>is_active: A játékos aktív vagy inaktív</w:t>
-      </w:r>
-    </w:p>
-    <w:p>
-      <w:pPr>
-        <w:pStyle w:val="Listaszerbekezds"/>
-        <w:numPr>
-          <w:ilvl w:val="0"/>
-          <w:numId w:val="13"/>
-        </w:numPr>
-        <w:ind w:left="360"/>
-      </w:pPr>
-      <w:r>
-        <w:t>Mozgási állapotok:</w:t>
+        <w:t xml:space="preserve">BaseballBat: </w:t>
+      </w:r>
+      <w:proofErr w:type="spellStart"/>
+      <w:r>
+        <w:t>is_attacking</w:t>
+      </w:r>
+      <w:proofErr w:type="spellEnd"/>
+      <w:r>
+        <w:t xml:space="preserve"> -&gt; támadási fázisban van</w:t>
       </w:r>
     </w:p>
     <w:p>
@@ -9343,49 +11065,127 @@
         <w:ind w:left="1350" w:hanging="630"/>
       </w:pPr>
       <w:r>
-        <w:t>idle: A játékos egy helyben áll</w:t>
-      </w:r>
-    </w:p>
-    <w:p>
-      <w:pPr>
-        <w:pStyle w:val="Listaszerbekezds"/>
-        <w:numPr>
-          <w:ilvl w:val="0"/>
-          <w:numId w:val="4"/>
-        </w:numPr>
-        <w:ind w:left="1350" w:hanging="630"/>
-      </w:pPr>
-      <w:r>
-        <w:t>walk: A játékos előre/hátra mozog</w:t>
-      </w:r>
-    </w:p>
-    <w:p>
-      <w:pPr>
-        <w:pStyle w:val="Listaszerbekezds"/>
-        <w:numPr>
-          <w:ilvl w:val="0"/>
-          <w:numId w:val="4"/>
-        </w:numPr>
-        <w:ind w:left="1350" w:hanging="630"/>
-      </w:pPr>
-      <w:r>
-        <w:t>walk_sideways: A játékos oldalra mozog</w:t>
-      </w:r>
-    </w:p>
-    <w:p>
-      <w:pPr>
-        <w:pStyle w:val="Listaszerbekezds"/>
-        <w:numPr>
-          <w:ilvl w:val="0"/>
-          <w:numId w:val="13"/>
-        </w:numPr>
-        <w:ind w:left="360"/>
-      </w:pPr>
-      <w:r>
-        <w:t>Életerő állapo</w:t>
-      </w:r>
-      <w:r>
-        <w:t>tok</w:t>
+        <w:t xml:space="preserve">Glock18, </w:t>
+      </w:r>
+      <w:proofErr w:type="spellStart"/>
+      <w:r>
+        <w:t>DoubleBarrel</w:t>
+      </w:r>
+      <w:proofErr w:type="spellEnd"/>
+      <w:r>
+        <w:t xml:space="preserve">, M4, RocketLauncher: </w:t>
+      </w:r>
+      <w:proofErr w:type="spellStart"/>
+      <w:r>
+        <w:t>is_reloading</w:t>
+      </w:r>
+      <w:proofErr w:type="spellEnd"/>
+      <w:r>
+        <w:t xml:space="preserve"> -&gt; újratöltési fázisban van</w:t>
+      </w:r>
+    </w:p>
+    <w:p>
+      <w:r>
+        <w:t xml:space="preserve">A fegyverek állapotai az </w:t>
+      </w:r>
+      <w:proofErr w:type="spellStart"/>
+      <w:r>
+        <w:t>update_animation_</w:t>
+      </w:r>
+      <w:proofErr w:type="gramStart"/>
+      <w:r>
+        <w:t>state</w:t>
+      </w:r>
+      <w:proofErr w:type="spellEnd"/>
+      <w:r>
+        <w:t>(</w:t>
+      </w:r>
+      <w:proofErr w:type="gramEnd"/>
+      <w:r>
+        <w:t>) függvényben frissülnek, amely beállítja a megfelelő animációt a</w:t>
+      </w:r>
+      <w:r>
+        <w:t>z aktuális</w:t>
+      </w:r>
+      <w:r>
+        <w:t xml:space="preserve"> állapot szerint.</w:t>
+      </w:r>
+    </w:p>
+    <w:p>
+      <w:pPr>
+        <w:pStyle w:val="Cmsor3"/>
+      </w:pPr>
+      <w:bookmarkStart w:id="30" w:name="_Toc195615121"/>
+      <w:r>
+        <w:t>Modul struktúra</w:t>
+      </w:r>
+      <w:bookmarkEnd w:id="30"/>
+    </w:p>
+    <w:p>
+      <w:r>
+        <w:t xml:space="preserve">A játék moduláris felépítése lehetővé teszi </w:t>
+      </w:r>
+      <w:r>
+        <w:t>a komponensek függetlenségét</w:t>
+      </w:r>
+      <w:r>
+        <w:t xml:space="preserve"> és a könnyű karbantarthatóságot.</w:t>
+      </w:r>
+      <w:r>
+        <w:t xml:space="preserve"> A modulokat logikai csoportokba rendeztem a funkcionalitásuk alapján.</w:t>
+      </w:r>
+    </w:p>
+    <w:p>
+      <w:pPr>
+        <w:pStyle w:val="Cmsor4"/>
+      </w:pPr>
+      <w:r>
+        <w:t>Manager modulok</w:t>
+      </w:r>
+    </w:p>
+    <w:p>
+      <w:r>
+        <w:t>A manager modulok a játék magas szintű irányításáért felelősek:</w:t>
+      </w:r>
+    </w:p>
+    <w:p>
+      <w:pPr>
+        <w:rPr>
+          <w:b/>
+          <w:bCs/>
+        </w:rPr>
+      </w:pPr>
+      <w:r>
+        <w:rPr>
+          <w:b/>
+          <w:bCs/>
+        </w:rPr>
+        <w:lastRenderedPageBreak/>
+        <w:t>GameManager modul:</w:t>
+      </w:r>
+    </w:p>
+    <w:p>
+      <w:pPr>
+        <w:rPr>
+          <w:b/>
+          <w:bCs/>
+        </w:rPr>
+      </w:pPr>
+      <w:r>
+        <w:t>A játék központi irányító modulja, amely a játékciklust kezeli és összehangolja a többi manager működését.</w:t>
+      </w:r>
+    </w:p>
+    <w:p>
+      <w:pPr>
+        <w:pStyle w:val="Listaszerbekezds"/>
+        <w:numPr>
+          <w:ilvl w:val="0"/>
+          <w:numId w:val="4"/>
+        </w:numPr>
+        <w:ind w:left="720" w:hanging="720"/>
+      </w:pPr>
+      <w:r>
+        <w:t>Fő funkcionalitások</w:t>
       </w:r>
       <w:r>
         <w:t>:</w:t>
@@ -9398,54 +11198,69 @@
           <w:ilvl w:val="0"/>
           <w:numId w:val="4"/>
         </w:numPr>
-        <w:ind w:left="1350" w:hanging="630"/>
-      </w:pPr>
-      <w:r>
-        <w:t>Normál állapot: hp &gt; 0</w:t>
-      </w:r>
-    </w:p>
-    <w:p>
-      <w:pPr>
-        <w:pStyle w:val="Listaszerbekezds"/>
-        <w:numPr>
-          <w:ilvl w:val="0"/>
-          <w:numId w:val="4"/>
-        </w:numPr>
-        <w:ind w:left="1350" w:hanging="630"/>
-      </w:pPr>
-      <w:r>
-        <w:t>Meghalás: is_dying igaz, ha hp &lt;= 0</w:t>
-      </w:r>
-    </w:p>
-    <w:p>
-      <w:r>
-        <w:t>A player állapotai a _physics_process() és az update_animation() függvényekben frissülnek a bemenetek, illetve a játék eseményei szerint.</w:t>
-      </w:r>
-    </w:p>
-    <w:p>
-      <w:pPr>
-        <w:pStyle w:val="Cmsor4"/>
-      </w:pPr>
-      <w:r>
-        <w:t>Fegyverek állapotai</w:t>
-      </w:r>
-    </w:p>
-    <w:p>
-      <w:r>
-        <w:t>A játékban a fegyverek szintúgy állapotgépek alapján működnek. A következő fő állapotokat tartalmazzák:</w:t>
-      </w:r>
-    </w:p>
-    <w:p>
-      <w:pPr>
-        <w:pStyle w:val="Listaszerbekezds"/>
-        <w:numPr>
-          <w:ilvl w:val="0"/>
-          <w:numId w:val="14"/>
-        </w:numPr>
-        <w:ind w:left="360"/>
-      </w:pPr>
-      <w:r>
-        <w:t>Közös fegyver állapotok</w:t>
+        <w:ind w:left="1440" w:hanging="720"/>
+      </w:pPr>
+      <w:r>
+        <w:t>Játék állapotainak kezelése</w:t>
+      </w:r>
+      <w:r>
+        <w:t xml:space="preserve"> (főmenü, játék, szüneteltetés</w:t>
+      </w:r>
+    </w:p>
+    <w:p>
+      <w:pPr>
+        <w:pStyle w:val="Listaszerbekezds"/>
+        <w:numPr>
+          <w:ilvl w:val="0"/>
+          <w:numId w:val="4"/>
+        </w:numPr>
+        <w:ind w:left="1440" w:hanging="720"/>
+      </w:pPr>
+      <w:r>
+        <w:t>Játékmenet indítása, szüneteltetése</w:t>
+      </w:r>
+      <w:r>
+        <w:t>, újraindítása</w:t>
+      </w:r>
+    </w:p>
+    <w:p>
+      <w:pPr>
+        <w:pStyle w:val="Listaszerbekezds"/>
+        <w:numPr>
+          <w:ilvl w:val="0"/>
+          <w:numId w:val="4"/>
+        </w:numPr>
+        <w:ind w:left="1440" w:hanging="720"/>
+      </w:pPr>
+      <w:r>
+        <w:t>Ellenségek nyilvántartása, legyőzésük kezelése</w:t>
+      </w:r>
+    </w:p>
+    <w:p>
+      <w:pPr>
+        <w:pStyle w:val="Listaszerbekezds"/>
+        <w:numPr>
+          <w:ilvl w:val="0"/>
+          <w:numId w:val="4"/>
+        </w:numPr>
+        <w:ind w:left="1440" w:hanging="720"/>
+      </w:pPr>
+      <w:r>
+        <w:t>Cleanup műveletek végrehajtása</w:t>
+      </w:r>
+    </w:p>
+    <w:p/>
+    <w:p>
+      <w:pPr>
+        <w:pStyle w:val="Listaszerbekezds"/>
+        <w:numPr>
+          <w:ilvl w:val="0"/>
+          <w:numId w:val="4"/>
+        </w:numPr>
+        <w:ind w:left="720" w:hanging="720"/>
+      </w:pPr>
+      <w:r>
+        <w:t>Kapcsolódások</w:t>
       </w:r>
       <w:r>
         <w:t>:</w:t>
@@ -9458,193 +11273,16 @@
           <w:ilvl w:val="0"/>
           <w:numId w:val="4"/>
         </w:numPr>
-        <w:ind w:left="1350" w:hanging="630"/>
-      </w:pPr>
-      <w:r>
-        <w:t xml:space="preserve">idle: </w:t>
-      </w:r>
-      <w:r>
-        <w:t>A fegyver nincs használatban</w:t>
-      </w:r>
-      <w:r>
-        <w:t>, és a tulajdonos nem mozog</w:t>
-      </w:r>
-    </w:p>
-    <w:p>
-      <w:pPr>
-        <w:pStyle w:val="Listaszerbekezds"/>
-        <w:numPr>
-          <w:ilvl w:val="0"/>
-          <w:numId w:val="4"/>
-        </w:numPr>
-        <w:ind w:left="1350" w:hanging="630"/>
-      </w:pPr>
-      <w:r>
-        <w:t>walk: A tulajdonos mozog a fegyverrel</w:t>
-      </w:r>
-    </w:p>
-    <w:p>
-      <w:pPr>
-        <w:pStyle w:val="Listaszerbekezds"/>
-        <w:numPr>
-          <w:ilvl w:val="0"/>
-          <w:numId w:val="4"/>
-        </w:numPr>
-        <w:ind w:left="1350" w:hanging="630"/>
-      </w:pPr>
-      <w:r>
-        <w:t>is_shooting: A fegyver lövési állapotban van</w:t>
-      </w:r>
-    </w:p>
-    <w:p/>
-    <w:p>
-      <w:pPr>
-        <w:pStyle w:val="Listaszerbekezds"/>
-        <w:numPr>
-          <w:ilvl w:val="0"/>
-          <w:numId w:val="14"/>
-        </w:numPr>
-        <w:ind w:left="360"/>
-      </w:pPr>
-      <w:r>
-        <w:lastRenderedPageBreak/>
-        <w:t>Fegyverspecifikus állapotok</w:t>
-      </w:r>
-      <w:r>
-        <w:t>:</w:t>
-      </w:r>
-    </w:p>
-    <w:p>
-      <w:pPr>
-        <w:pStyle w:val="Listaszerbekezds"/>
-        <w:numPr>
-          <w:ilvl w:val="0"/>
-          <w:numId w:val="4"/>
-        </w:numPr>
-        <w:ind w:left="1350" w:hanging="630"/>
-      </w:pPr>
-      <w:r>
-        <w:t>BaseballBat: is_attacking -&gt; támadási fázisban van</w:t>
-      </w:r>
-    </w:p>
-    <w:p>
-      <w:pPr>
-        <w:pStyle w:val="Listaszerbekezds"/>
-        <w:numPr>
-          <w:ilvl w:val="0"/>
-          <w:numId w:val="4"/>
-        </w:numPr>
-        <w:ind w:left="1350" w:hanging="630"/>
-      </w:pPr>
-      <w:r>
-        <w:t>Glock18, DoubleBarrel, M4, RocketLauncher: is_reloading -&gt; újratöltési fázisban van</w:t>
-      </w:r>
-    </w:p>
-    <w:p>
-      <w:r>
-        <w:t>A fegyverek állapotai az update_animation_state() függvényben frissülnek, amely beállítja a megfelelő animációt a</w:t>
-      </w:r>
-      <w:r>
-        <w:t>z aktuális</w:t>
-      </w:r>
-      <w:r>
-        <w:t xml:space="preserve"> állapot szerint.</w:t>
-      </w:r>
-    </w:p>
-    <w:p>
-      <w:pPr>
-        <w:pStyle w:val="Cmsor3"/>
-      </w:pPr>
-      <w:bookmarkStart w:id="30" w:name="_Toc195615121"/>
-      <w:r>
-        <w:t>Modul struktúra</w:t>
-      </w:r>
-      <w:bookmarkEnd w:id="30"/>
-    </w:p>
-    <w:p>
-      <w:r>
-        <w:t xml:space="preserve">A játék moduláris felépítése lehetővé teszi </w:t>
-      </w:r>
-      <w:r>
-        <w:t>a komponensek függetlenségét</w:t>
-      </w:r>
-      <w:r>
-        <w:t xml:space="preserve"> és a könnyű karbantarthatóságot.</w:t>
-      </w:r>
-      <w:r>
-        <w:t xml:space="preserve"> A modulokat logikai csoportokba rendeztem a funkcionalitásuk alapján.</w:t>
-      </w:r>
-    </w:p>
-    <w:p>
-      <w:pPr>
-        <w:pStyle w:val="Cmsor4"/>
-      </w:pPr>
-      <w:r>
-        <w:t>Manager modulok</w:t>
-      </w:r>
-    </w:p>
-    <w:p>
-      <w:r>
-        <w:t>A manager modulok a játék magas szintű irányításáért felelősek:</w:t>
-      </w:r>
-    </w:p>
-    <w:p>
-      <w:pPr>
-        <w:rPr>
-          <w:b/>
-          <w:bCs/>
-        </w:rPr>
-      </w:pPr>
-      <w:r>
-        <w:rPr>
-          <w:b/>
-          <w:bCs/>
-        </w:rPr>
-        <w:t>GameManager modul:</w:t>
-      </w:r>
-    </w:p>
-    <w:p>
-      <w:pPr>
-        <w:rPr>
-          <w:b/>
-          <w:bCs/>
-        </w:rPr>
-      </w:pPr>
-      <w:r>
-        <w:t>A játék központi irányító modulja, amely a játékciklust kezeli és összehangolja a többi manager működését.</w:t>
-      </w:r>
-    </w:p>
-    <w:p>
-      <w:pPr>
-        <w:pStyle w:val="Listaszerbekezds"/>
-        <w:numPr>
-          <w:ilvl w:val="0"/>
-          <w:numId w:val="4"/>
-        </w:numPr>
-        <w:ind w:left="720" w:hanging="720"/>
-      </w:pPr>
-      <w:r>
-        <w:t>Fő funkcionalitások</w:t>
-      </w:r>
-      <w:r>
-        <w:t>:</w:t>
-      </w:r>
-    </w:p>
-    <w:p>
-      <w:pPr>
-        <w:pStyle w:val="Listaszerbekezds"/>
-        <w:numPr>
-          <w:ilvl w:val="0"/>
-          <w:numId w:val="4"/>
-        </w:numPr>
         <w:ind w:left="1440" w:hanging="720"/>
       </w:pPr>
       <w:r>
-        <w:t>Játék állapotainak kezelése</w:t>
-      </w:r>
-      <w:r>
-        <w:t xml:space="preserve"> (főmenü, játék, szüneteltetés</w:t>
-      </w:r>
+        <w:t>Együttműködik az összes többi manager-</w:t>
+      </w:r>
+      <w:proofErr w:type="spellStart"/>
+      <w:r>
+        <w:t>rel</w:t>
+      </w:r>
+      <w:proofErr w:type="spellEnd"/>
     </w:p>
     <w:p>
       <w:pPr>
@@ -9656,10 +11294,7 @@
         <w:ind w:left="1440" w:hanging="720"/>
       </w:pPr>
       <w:r>
-        <w:t>Játékmenet indítása, szüneteltetése</w:t>
-      </w:r>
-      <w:r>
-        <w:t>, újraindítása</w:t>
+        <w:t>Kezeli a játékos és ellenség objektumokat</w:t>
       </w:r>
     </w:p>
     <w:p>
@@ -9672,76 +11307,15 @@
         <w:ind w:left="1440" w:hanging="720"/>
       </w:pPr>
       <w:r>
-        <w:t>Ellenségek nyilvántartása, legyőzésük kezelése</w:t>
-      </w:r>
-    </w:p>
-    <w:p>
-      <w:pPr>
-        <w:pStyle w:val="Listaszerbekezds"/>
-        <w:numPr>
-          <w:ilvl w:val="0"/>
-          <w:numId w:val="4"/>
-        </w:numPr>
-        <w:ind w:left="1440" w:hanging="720"/>
-      </w:pPr>
-      <w:r>
-        <w:t>Cleanup műveletek végrehajtása</w:t>
-      </w:r>
-    </w:p>
-    <w:p/>
-    <w:p>
-      <w:pPr>
-        <w:pStyle w:val="Listaszerbekezds"/>
-        <w:numPr>
-          <w:ilvl w:val="0"/>
-          <w:numId w:val="4"/>
-        </w:numPr>
-        <w:ind w:left="720" w:hanging="720"/>
-      </w:pPr>
-      <w:r>
-        <w:t>Kapcsolódások</w:t>
-      </w:r>
-      <w:r>
-        <w:t>:</w:t>
-      </w:r>
-    </w:p>
-    <w:p>
-      <w:pPr>
-        <w:pStyle w:val="Listaszerbekezds"/>
-        <w:numPr>
-          <w:ilvl w:val="0"/>
-          <w:numId w:val="4"/>
-        </w:numPr>
-        <w:ind w:left="1440" w:hanging="720"/>
-      </w:pPr>
-      <w:r>
-        <w:t>Együttműködik az összes többi manager-rel</w:t>
-      </w:r>
-    </w:p>
-    <w:p>
-      <w:pPr>
-        <w:pStyle w:val="Listaszerbekezds"/>
-        <w:numPr>
-          <w:ilvl w:val="0"/>
-          <w:numId w:val="4"/>
-        </w:numPr>
-        <w:ind w:left="1440" w:hanging="720"/>
-      </w:pPr>
-      <w:r>
-        <w:t>Kezeli a játékos és ellenség objektumokat</w:t>
-      </w:r>
-    </w:p>
-    <w:p>
-      <w:pPr>
-        <w:pStyle w:val="Listaszerbekezds"/>
-        <w:numPr>
-          <w:ilvl w:val="0"/>
-          <w:numId w:val="4"/>
-        </w:numPr>
-        <w:ind w:left="1440" w:hanging="720"/>
-      </w:pPr>
-      <w:r>
-        <w:t>Kommunikál a UI manager-rel a játékállapot változásainak megjelenítéséhez</w:t>
+        <w:t>Kommunikál a UI manager-</w:t>
+      </w:r>
+      <w:proofErr w:type="spellStart"/>
+      <w:r>
+        <w:t>rel</w:t>
+      </w:r>
+      <w:proofErr w:type="spellEnd"/>
+      <w:r>
+        <w:t xml:space="preserve"> a játékállapot változásainak megjelenítéséhez</w:t>
       </w:r>
     </w:p>
     <w:p>
@@ -10012,7 +11586,15 @@
         <w:ind w:left="1440" w:hanging="720"/>
       </w:pPr>
       <w:r>
-        <w:t>Ellenségek létrehozása a pálya spawnpoint-jai alapján</w:t>
+        <w:t>Ellenségek létrehozása a pálya spawnpoint-</w:t>
+      </w:r>
+      <w:proofErr w:type="spellStart"/>
+      <w:r>
+        <w:t>jai</w:t>
+      </w:r>
+      <w:proofErr w:type="spellEnd"/>
+      <w:r>
+        <w:t xml:space="preserve"> alapján</w:t>
       </w:r>
     </w:p>
     <w:p>
@@ -10118,7 +11700,15 @@
         <w:ind w:left="1440" w:hanging="720"/>
       </w:pPr>
       <w:r>
-        <w:t>Létrehozza és kezeli az Enemy objektumokat</w:t>
+        <w:t xml:space="preserve">Létrehozza és kezeli az </w:t>
+      </w:r>
+      <w:proofErr w:type="spellStart"/>
+      <w:r>
+        <w:t>Enemy</w:t>
+      </w:r>
+      <w:proofErr w:type="spellEnd"/>
+      <w:r>
+        <w:t xml:space="preserve"> objektumokat</w:t>
       </w:r>
     </w:p>
     <w:p>
@@ -10270,7 +11860,15 @@
         <w:ind w:left="1440" w:hanging="720"/>
       </w:pPr>
       <w:r>
-        <w:t>Létrehozza a fegyver objektumokat (BaseballBat, Glock18, DoubleBarrel, M4, RocketLauncher)</w:t>
+        <w:t xml:space="preserve">Létrehozza a fegyver objektumokat (BaseballBat, Glock18, </w:t>
+      </w:r>
+      <w:proofErr w:type="spellStart"/>
+      <w:r>
+        <w:t>DoubleBarrel</w:t>
+      </w:r>
+      <w:proofErr w:type="spellEnd"/>
+      <w:r>
+        <w:t>, M4, RocketLauncher)</w:t>
       </w:r>
     </w:p>
     <w:p>
@@ -10703,6 +12301,7 @@
           <w:bCs/>
         </w:rPr>
       </w:pPr>
+      <w:proofErr w:type="spellStart"/>
       <w:r>
         <w:rPr>
           <w:b/>
@@ -10710,6 +12309,7 @@
         </w:rPr>
         <w:t>Player</w:t>
       </w:r>
+      <w:proofErr w:type="spellEnd"/>
       <w:r>
         <w:rPr>
           <w:b/>
@@ -10889,6 +12489,7 @@
           <w:bCs/>
         </w:rPr>
       </w:pPr>
+      <w:proofErr w:type="spellStart"/>
       <w:r>
         <w:rPr>
           <w:b/>
@@ -10896,6 +12497,7 @@
         </w:rPr>
         <w:t>Enemy</w:t>
       </w:r>
+      <w:proofErr w:type="spellEnd"/>
       <w:r>
         <w:rPr>
           <w:b/>
@@ -11166,8 +12768,13 @@
         </w:numPr>
         <w:ind w:left="1440" w:hanging="720"/>
       </w:pPr>
-      <w:r>
-        <w:t>Cooldown kezelés</w:t>
+      <w:proofErr w:type="spellStart"/>
+      <w:r>
+        <w:t>Cooldown</w:t>
+      </w:r>
+      <w:proofErr w:type="spellEnd"/>
+      <w:r>
+        <w:t xml:space="preserve"> kezelés</w:t>
       </w:r>
     </w:p>
     <w:p>
@@ -11914,12 +13521,21 @@
           <w:bCs/>
         </w:rPr>
       </w:pPr>
-      <w:r>
-        <w:rPr>
-          <w:b/>
-          <w:bCs/>
-        </w:rPr>
-        <w:t>BleedEffect modul</w:t>
+      <w:proofErr w:type="spellStart"/>
+      <w:r>
+        <w:rPr>
+          <w:b/>
+          <w:bCs/>
+        </w:rPr>
+        <w:t>BleedEffect</w:t>
+      </w:r>
+      <w:proofErr w:type="spellEnd"/>
+      <w:r>
+        <w:rPr>
+          <w:b/>
+          <w:bCs/>
+        </w:rPr>
+        <w:t xml:space="preserve"> modul</w:t>
       </w:r>
       <w:r>
         <w:rPr>
@@ -11983,6 +13599,7 @@
           <w:bCs/>
         </w:rPr>
       </w:pPr>
+      <w:proofErr w:type="spellStart"/>
       <w:r>
         <w:rPr>
           <w:b/>
@@ -11997,6 +13614,7 @@
         </w:rPr>
         <w:t>oodstain</w:t>
       </w:r>
+      <w:proofErr w:type="spellEnd"/>
       <w:r>
         <w:rPr>
           <w:b/>
@@ -12539,20 +14157,35 @@
         </w:numPr>
         <w:ind w:left="1440" w:hanging="720"/>
       </w:pPr>
-      <w:r>
-        <w:t>Spawn pontok (</w:t>
-      </w:r>
+      <w:proofErr w:type="spellStart"/>
+      <w:r>
+        <w:t>Spawn</w:t>
+      </w:r>
+      <w:proofErr w:type="spellEnd"/>
+      <w:r>
+        <w:t xml:space="preserve"> pontok (</w:t>
+      </w:r>
+      <w:proofErr w:type="spellStart"/>
       <w:r>
         <w:t>P</w:t>
       </w:r>
       <w:r>
-        <w:t xml:space="preserve">layer és </w:t>
-      </w:r>
+        <w:t>layer</w:t>
+      </w:r>
+      <w:proofErr w:type="spellEnd"/>
+      <w:r>
+        <w:t xml:space="preserve"> és </w:t>
+      </w:r>
+      <w:proofErr w:type="spellStart"/>
       <w:r>
         <w:t>E</w:t>
       </w:r>
       <w:r>
-        <w:t>nemy)</w:t>
+        <w:t>nemy</w:t>
+      </w:r>
+      <w:proofErr w:type="spellEnd"/>
+      <w:r>
+        <w:t>)</w:t>
       </w:r>
       <w:r>
         <w:t xml:space="preserve"> definiálása</w:t>
@@ -12677,13 +14310,29 @@
         <w:ind w:left="360"/>
       </w:pPr>
       <w:r>
-        <w:t>Szignálok (signals)</w:t>
+        <w:t>Szignálok (</w:t>
+      </w:r>
+      <w:proofErr w:type="spellStart"/>
+      <w:r>
+        <w:t>signals</w:t>
+      </w:r>
+      <w:proofErr w:type="spellEnd"/>
+      <w:r>
+        <w:t>)</w:t>
       </w:r>
       <w:r>
         <w:t>:</w:t>
       </w:r>
       <w:r>
-        <w:t xml:space="preserve"> A Godot beépített eseménykezelő rendszere, amely lehetővé teszi a modulok közötti kommunikációt.</w:t>
+        <w:t xml:space="preserve"> A </w:t>
+      </w:r>
+      <w:proofErr w:type="spellStart"/>
+      <w:r>
+        <w:t>Godot</w:t>
+      </w:r>
+      <w:proofErr w:type="spellEnd"/>
+      <w:r>
+        <w:t xml:space="preserve"> beépített eseménykezelő rendszere, amely lehetővé teszi a modulok közötti kommunikációt.</w:t>
       </w:r>
       <w:r>
         <w:t xml:space="preserve"> Például:</w:t>
@@ -12698,11 +14347,21 @@
         </w:numPr>
         <w:ind w:left="1350" w:hanging="630"/>
       </w:pPr>
+      <w:proofErr w:type="spellStart"/>
       <w:r>
         <w:t>enemy_died</w:t>
       </w:r>
-      <w:r>
-        <w:t xml:space="preserve"> szignál az Enemy-től a GameManager felé</w:t>
+      <w:proofErr w:type="spellEnd"/>
+      <w:r>
+        <w:t xml:space="preserve"> szignál az </w:t>
+      </w:r>
+      <w:proofErr w:type="spellStart"/>
+      <w:r>
+        <w:t>Enemy</w:t>
+      </w:r>
+      <w:proofErr w:type="spellEnd"/>
+      <w:r>
+        <w:t>-től a GameManager felé</w:t>
       </w:r>
     </w:p>
     <w:p>
@@ -12714,8 +14373,21 @@
         </w:numPr>
         <w:ind w:left="1350" w:hanging="630"/>
       </w:pPr>
-      <w:r>
-        <w:t>game_started, game_paused szignálok a GameManager-től a többi manager felé</w:t>
+      <w:proofErr w:type="spellStart"/>
+      <w:r>
+        <w:t>game_started</w:t>
+      </w:r>
+      <w:proofErr w:type="spellEnd"/>
+      <w:r>
+        <w:t xml:space="preserve">, </w:t>
+      </w:r>
+      <w:proofErr w:type="spellStart"/>
+      <w:r>
+        <w:t>game_paused</w:t>
+      </w:r>
+      <w:proofErr w:type="spellEnd"/>
+      <w:r>
+        <w:t xml:space="preserve"> szignálok a GameManager-től a többi manager felé</w:t>
       </w:r>
     </w:p>
     <w:p>
@@ -12727,8 +14399,13 @@
         </w:numPr>
         <w:ind w:left="1350" w:hanging="630"/>
       </w:pPr>
-      <w:r>
-        <w:t>score_changed szignál a ScoreSystem-től a UI felé</w:t>
+      <w:proofErr w:type="spellStart"/>
+      <w:r>
+        <w:t>score_changed</w:t>
+      </w:r>
+      <w:proofErr w:type="spellEnd"/>
+      <w:r>
+        <w:t xml:space="preserve"> szignál a ScoreSystem-től a UI felé</w:t>
       </w:r>
     </w:p>
     <w:p>
@@ -12769,7 +14446,15 @@
         <w:t>GameManager</w:t>
       </w:r>
       <w:r>
-        <w:t xml:space="preserve"> modul tárolja a Player referenciát</w:t>
+        <w:t xml:space="preserve"> modul tárolja a </w:t>
+      </w:r>
+      <w:proofErr w:type="spellStart"/>
+      <w:r>
+        <w:t>Player</w:t>
+      </w:r>
+      <w:proofErr w:type="spellEnd"/>
+      <w:r>
+        <w:t xml:space="preserve"> referenciát</w:t>
       </w:r>
     </w:p>
     <w:p>
@@ -12782,7 +14467,15 @@
         <w:ind w:left="1350" w:hanging="630"/>
       </w:pPr>
       <w:r>
-        <w:t>A fegyverek meghívják a ProjectileManager spawn metódusait</w:t>
+        <w:t xml:space="preserve">A fegyverek meghívják a ProjectileManager </w:t>
+      </w:r>
+      <w:proofErr w:type="spellStart"/>
+      <w:r>
+        <w:t>spawn</w:t>
+      </w:r>
+      <w:proofErr w:type="spellEnd"/>
+      <w:r>
+        <w:t xml:space="preserve"> metódusait</w:t>
       </w:r>
     </w:p>
     <w:p>
@@ -12795,8 +14488,13 @@
         <w:ind w:left="360"/>
       </w:pPr>
       <w:r>
-        <w:t>Globális hozzáférés node</w:t>
-      </w:r>
+        <w:t xml:space="preserve">Globális hozzáférés </w:t>
+      </w:r>
+      <w:proofErr w:type="spellStart"/>
+      <w:r>
+        <w:t>node</w:t>
+      </w:r>
+      <w:proofErr w:type="spellEnd"/>
       <w:r>
         <w:t>-ok</w:t>
       </w:r>
@@ -12819,8 +14517,29 @@
         </w:numPr>
         <w:ind w:left="1350" w:hanging="630"/>
       </w:pPr>
-      <w:r>
-        <w:t>get_node_or_null(„/root/Main/Managers/GameManager”)</w:t>
+      <w:proofErr w:type="spellStart"/>
+      <w:r>
+        <w:t>get_node_or_null</w:t>
+      </w:r>
+      <w:proofErr w:type="spellEnd"/>
+      <w:r>
+        <w:t>(„/</w:t>
+      </w:r>
+      <w:proofErr w:type="spellStart"/>
+      <w:r>
+        <w:t>root</w:t>
+      </w:r>
+      <w:proofErr w:type="spellEnd"/>
+      <w:r>
+        <w:t>/Main/</w:t>
+      </w:r>
+      <w:proofErr w:type="spellStart"/>
+      <w:r>
+        <w:t>Managers</w:t>
+      </w:r>
+      <w:proofErr w:type="spellEnd"/>
+      <w:r>
+        <w:t>/GameManager”)</w:t>
       </w:r>
     </w:p>
     <w:p>
@@ -12866,12 +14585,28 @@
         <w:t xml:space="preserve"> </w:t>
       </w:r>
       <w:r>
-        <w:t>Ez a hierarchia a Godot CanvasLayer rendszerén alapul, amely lehetővé teszi, hogy a különböző elemek a játék világától független rétegként jelenjenek meg. Ezáltal a kamera mozgása és más transzformációk nem befolyásolják a UI elemek pozícióját.</w:t>
-      </w:r>
-    </w:p>
-    <w:p>
-      <w:r>
-        <w:t>A felület központi irányításáért a UIManager felel. Az osztály nem tárolja el előre betöltve az összes képernyőt, hanem szükség szerint dinamikusan hozza létre és távolítja el őket. Ez hatékonyabb memóriahasználatot biztosít.</w:t>
+        <w:t xml:space="preserve">Ez a hierarchia a </w:t>
+      </w:r>
+      <w:proofErr w:type="spellStart"/>
+      <w:r>
+        <w:t>Godot</w:t>
+      </w:r>
+      <w:proofErr w:type="spellEnd"/>
+      <w:r>
+        <w:t xml:space="preserve"> </w:t>
+      </w:r>
+      <w:proofErr w:type="spellStart"/>
+      <w:r>
+        <w:t>CanvasLayer</w:t>
+      </w:r>
+      <w:proofErr w:type="spellEnd"/>
+      <w:r>
+        <w:t xml:space="preserve"> rendszerén alapul, amely lehetővé teszi, hogy a különböző elemek a játék világától független rétegként jelenjenek meg. Ezáltal a kamera mozgása és más transzformációk nem befolyásolják a UI elemek pozícióját.</w:t>
+      </w:r>
+    </w:p>
+    <w:p>
+      <w:r>
+        <w:t>A felület központi irányításáért a UIManager felel. Az osztály nem tárolja el előre betöltve az összes képernyőt, hanem szükség szerint dinamikusan hozza létre és távolítja el őket.</w:t>
       </w:r>
     </w:p>
     <w:p>
@@ -12907,7 +14642,7 @@
                     </pic:cNvPicPr>
                   </pic:nvPicPr>
                   <pic:blipFill>
-                    <a:blip r:embed="rId23">
+                    <a:blip r:embed="rId22">
                       <a:extLst>
                         <a:ext uri="{28A0092B-C50C-407E-A947-70E740481C1C}">
                           <a14:useLocalDpi xmlns:a14="http://schemas.microsoft.com/office/drawing/2010/main" val="0"/>
@@ -12951,7 +14686,31 @@
     </w:p>
     <w:p>
       <w:r>
-        <w:t>Jól láthatóak az előre betöltött UI képernyők (MainMenu, PauseMenu, HUD), illetve a dinamikusan betöltött LevelCompletedScreen képernyő.</w:t>
+        <w:t>Jól láthatóak az előre betöltött UI képernyők (</w:t>
+      </w:r>
+      <w:proofErr w:type="spellStart"/>
+      <w:r>
+        <w:t>MainMenu</w:t>
+      </w:r>
+      <w:proofErr w:type="spellEnd"/>
+      <w:r>
+        <w:t xml:space="preserve">, </w:t>
+      </w:r>
+      <w:proofErr w:type="spellStart"/>
+      <w:r>
+        <w:t>PauseMenu</w:t>
+      </w:r>
+      <w:proofErr w:type="spellEnd"/>
+      <w:r>
+        <w:t xml:space="preserve">, HUD), illetve a dinamikusan betöltött </w:t>
+      </w:r>
+      <w:proofErr w:type="spellStart"/>
+      <w:r>
+        <w:t>LevelCompletedScreen</w:t>
+      </w:r>
+      <w:proofErr w:type="spellEnd"/>
+      <w:r>
+        <w:t xml:space="preserve"> képernyő.</w:t>
       </w:r>
     </w:p>
     <w:p>
@@ -12969,12 +14728,21 @@
           <w:bCs/>
         </w:rPr>
       </w:pPr>
-      <w:r>
-        <w:rPr>
-          <w:b/>
-          <w:bCs/>
-        </w:rPr>
-        <w:t>HealthDisplay:</w:t>
+      <w:proofErr w:type="spellStart"/>
+      <w:r>
+        <w:rPr>
+          <w:b/>
+          <w:bCs/>
+        </w:rPr>
+        <w:t>HealthDisplay</w:t>
+      </w:r>
+      <w:proofErr w:type="spellEnd"/>
+      <w:r>
+        <w:rPr>
+          <w:b/>
+          <w:bCs/>
+        </w:rPr>
+        <w:t>:</w:t>
       </w:r>
     </w:p>
     <w:p>
@@ -12998,13 +14766,31 @@
           <w:bCs/>
         </w:rPr>
       </w:pPr>
-      <w:r>
-        <w:rPr>
-          <w:b/>
-          <w:bCs/>
-        </w:rPr>
-        <w:t>AmmoDisplay és ReloadProgress</w:t>
-      </w:r>
+      <w:proofErr w:type="spellStart"/>
+      <w:r>
+        <w:rPr>
+          <w:b/>
+          <w:bCs/>
+        </w:rPr>
+        <w:t>AmmoDisplay</w:t>
+      </w:r>
+      <w:proofErr w:type="spellEnd"/>
+      <w:r>
+        <w:rPr>
+          <w:b/>
+          <w:bCs/>
+        </w:rPr>
+        <w:t xml:space="preserve"> és </w:t>
+      </w:r>
+      <w:proofErr w:type="spellStart"/>
+      <w:r>
+        <w:rPr>
+          <w:b/>
+          <w:bCs/>
+        </w:rPr>
+        <w:t>ReloadProgress</w:t>
+      </w:r>
+      <w:proofErr w:type="spellEnd"/>
       <w:r>
         <w:rPr>
           <w:b/>
@@ -13015,28 +14801,61 @@
     </w:p>
     <w:p>
       <w:r>
-        <w:t xml:space="preserve">Az újratöltési folyamatot egy Tween animációval jelzi a játék, amely változtatja a ProgressBar értékét az újratöltés </w:t>
+        <w:t xml:space="preserve">Az újratöltési folyamatot egy </w:t>
+      </w:r>
+      <w:proofErr w:type="spellStart"/>
+      <w:r>
+        <w:t>Tween</w:t>
+      </w:r>
+      <w:proofErr w:type="spellEnd"/>
+      <w:r>
+        <w:t xml:space="preserve"> animációval jelzi a játék, amely változtatja a </w:t>
+      </w:r>
+      <w:proofErr w:type="spellStart"/>
+      <w:r>
+        <w:t>ProgressBar</w:t>
+      </w:r>
+      <w:proofErr w:type="spellEnd"/>
+      <w:r>
+        <w:t xml:space="preserve"> értékét az újratöltés </w:t>
       </w:r>
       <w:r>
         <w:t xml:space="preserve">időtartama alatt. Ez a megoldás lehetővé teszi a folyamatos, nem ugrásszerű változást, és automatikusan kezeli a különböző </w:t>
       </w:r>
       <w:r>
-        <w:t>időtartamú újratöltéseket.</w:t>
-      </w:r>
-    </w:p>
-    <w:p>
-      <w:pPr>
-        <w:rPr>
-          <w:b/>
-          <w:bCs/>
-        </w:rPr>
-      </w:pPr>
-      <w:r>
-        <w:rPr>
-          <w:b/>
-          <w:bCs/>
-        </w:rPr>
-        <w:t>ScoreDisplay és Killstreak</w:t>
+        <w:t xml:space="preserve">időtartamú </w:t>
+      </w:r>
+      <w:proofErr w:type="spellStart"/>
+      <w:r>
+        <w:t>újratöltéseket</w:t>
+      </w:r>
+      <w:proofErr w:type="spellEnd"/>
+      <w:r>
+        <w:t>.</w:t>
+      </w:r>
+    </w:p>
+    <w:p>
+      <w:pPr>
+        <w:rPr>
+          <w:b/>
+          <w:bCs/>
+        </w:rPr>
+      </w:pPr>
+      <w:proofErr w:type="spellStart"/>
+      <w:r>
+        <w:rPr>
+          <w:b/>
+          <w:bCs/>
+        </w:rPr>
+        <w:t>ScoreDisplay</w:t>
+      </w:r>
+      <w:proofErr w:type="spellEnd"/>
+      <w:r>
+        <w:rPr>
+          <w:b/>
+          <w:bCs/>
+        </w:rPr>
+        <w:t xml:space="preserve"> és Killstreak</w:t>
       </w:r>
       <w:r>
         <w:rPr>
@@ -13057,7 +14876,15 @@
         <w:t xml:space="preserve"> időzítők és animációk segítségével ad dinamikus visszajelzést a játékosnak.</w:t>
       </w:r>
       <w:r>
-        <w:t xml:space="preserve"> A pontszám növekedésekor egy rövid nagyítási animáció jelzi a változást a játékosnak. A killstreak időzítő eközben a streak állapotának törlődéséért felel, ha túl sok idő telik el két ölés között.</w:t>
+        <w:t xml:space="preserve"> A pontszám növekedésekor egy rövid nagyítási animáció jelzi a változást a játékosnak. A killstreak időzítő eközben a </w:t>
+      </w:r>
+      <w:proofErr w:type="spellStart"/>
+      <w:r>
+        <w:t>streak</w:t>
+      </w:r>
+      <w:proofErr w:type="spellEnd"/>
+      <w:r>
+        <w:t xml:space="preserve"> állapotának törlődéséért felel, ha túl sok idő telik el két ölés között.</w:t>
       </w:r>
     </w:p>
     <w:p>
@@ -13085,7 +14912,15 @@
     </w:p>
     <w:p>
       <w:r>
-        <w:t>A menürendszer a Godot beépített fókuszkezelését használja a gombok közötti navigációhoz. Ez egyedi színezéssel és szövegmódosítással egészül ki.</w:t>
+        <w:t xml:space="preserve">A menürendszer a </w:t>
+      </w:r>
+      <w:proofErr w:type="spellStart"/>
+      <w:r>
+        <w:t>Godot</w:t>
+      </w:r>
+      <w:proofErr w:type="spellEnd"/>
+      <w:r>
+        <w:t xml:space="preserve"> beépített fókuszkezelését használja a gombok közötti navigációhoz. Ez egyedi színezéssel és szövegmódosítással egészül ki.</w:t>
       </w:r>
       <w:r>
         <w:t xml:space="preserve"> A</w:t>
@@ -13096,8 +14931,21 @@
       <w:r>
         <w:t xml:space="preserve">gombok </w:t>
       </w:r>
-      <w:r>
-        <w:t xml:space="preserve">focus_neighbor_top és focus_neighbor_bottom </w:t>
+      <w:proofErr w:type="spellStart"/>
+      <w:r>
+        <w:t>focus_neighbor_top</w:t>
+      </w:r>
+      <w:proofErr w:type="spellEnd"/>
+      <w:r>
+        <w:t xml:space="preserve"> és </w:t>
+      </w:r>
+      <w:proofErr w:type="spellStart"/>
+      <w:r>
+        <w:t>focus_neighbor_bottom</w:t>
+      </w:r>
+      <w:proofErr w:type="spellEnd"/>
+      <w:r>
+        <w:t xml:space="preserve"> </w:t>
       </w:r>
       <w:r>
         <w:t>tulajdonságai lehetővé teszik, hogy a legfelső gombról felfelé lépve a legalsó gombhoz kerüljünk, és a legalsó gombról lefelé lépve a legfelső gombra kerüljünk.</w:t>
@@ -13167,26 +15015,85 @@
           <w:bCs/>
         </w:rPr>
       </w:pPr>
-      <w:r>
-        <w:rPr>
-          <w:b/>
-          <w:bCs/>
-        </w:rPr>
-        <w:t>Pause rendszer:</w:t>
-      </w:r>
-    </w:p>
-    <w:p>
-      <w:r>
-        <w:t>A játék szüneteltetése a Godot beépített get_tree().paused tulajdonságának segítségével történik.</w:t>
+      <w:proofErr w:type="spellStart"/>
+      <w:r>
+        <w:rPr>
+          <w:b/>
+          <w:bCs/>
+        </w:rPr>
+        <w:t>Pause</w:t>
+      </w:r>
+      <w:proofErr w:type="spellEnd"/>
+      <w:r>
+        <w:rPr>
+          <w:b/>
+          <w:bCs/>
+        </w:rPr>
+        <w:t xml:space="preserve"> rendszer:</w:t>
+      </w:r>
+    </w:p>
+    <w:p>
+      <w:r>
+        <w:t xml:space="preserve">A játék szüneteltetése a </w:t>
+      </w:r>
+      <w:proofErr w:type="spellStart"/>
+      <w:r>
+        <w:t>Godot</w:t>
+      </w:r>
+      <w:proofErr w:type="spellEnd"/>
+      <w:r>
+        <w:t xml:space="preserve"> beépített </w:t>
+      </w:r>
+      <w:proofErr w:type="spellStart"/>
+      <w:r>
+        <w:t>get_</w:t>
+      </w:r>
+      <w:proofErr w:type="gramStart"/>
+      <w:r>
+        <w:t>tree</w:t>
+      </w:r>
+      <w:proofErr w:type="spellEnd"/>
+      <w:r>
+        <w:t>().</w:t>
+      </w:r>
+      <w:proofErr w:type="spellStart"/>
+      <w:r>
+        <w:t>paused</w:t>
+      </w:r>
+      <w:proofErr w:type="spellEnd"/>
+      <w:proofErr w:type="gramEnd"/>
+      <w:r>
+        <w:t xml:space="preserve"> tulajdonságának segítségével történik.</w:t>
       </w:r>
       <w:r>
         <w:t xml:space="preserve"> </w:t>
       </w:r>
       <w:r>
-        <w:t xml:space="preserve">A PauseMenu </w:t>
-      </w:r>
-      <w:r>
-        <w:t>process_mode tulajdonsága „Always” beállítással rendelkezik, amely biztosítja, hogy a játék akkor is aktív maradjon, amikor szüneteltetett állapotban van.</w:t>
+        <w:t xml:space="preserve">A </w:t>
+      </w:r>
+      <w:proofErr w:type="spellStart"/>
+      <w:r>
+        <w:t>PauseMenu</w:t>
+      </w:r>
+      <w:proofErr w:type="spellEnd"/>
+      <w:r>
+        <w:t xml:space="preserve"> </w:t>
+      </w:r>
+      <w:proofErr w:type="spellStart"/>
+      <w:r>
+        <w:t>process_mode</w:t>
+      </w:r>
+      <w:proofErr w:type="spellEnd"/>
+      <w:r>
+        <w:t xml:space="preserve"> tulajdonsága „</w:t>
+      </w:r>
+      <w:proofErr w:type="spellStart"/>
+      <w:r>
+        <w:t>Always</w:t>
+      </w:r>
+      <w:proofErr w:type="spellEnd"/>
+      <w:r>
+        <w:t>” beállítással rendelkezik, amely biztosítja, hogy a játék akkor is aktív maradjon, amikor szüneteltetett állapotban van.</w:t>
       </w:r>
       <w:r>
         <w:t xml:space="preserve"> Ez teszi lehetővé az interakciót a szünet menüvel.</w:t>
@@ -13207,14 +15114,35 @@
         <w:pStyle w:val="Cmsor3"/>
       </w:pPr>
       <w:bookmarkStart w:id="33" w:name="_Toc195615124"/>
-      <w:r>
-        <w:t>GDScript nyelvi elemeinek használata</w:t>
+      <w:proofErr w:type="spellStart"/>
+      <w:r>
+        <w:t>GDScript</w:t>
+      </w:r>
+      <w:proofErr w:type="spellEnd"/>
+      <w:r>
+        <w:t xml:space="preserve"> nyelvi elemeinek használata</w:t>
       </w:r>
       <w:bookmarkEnd w:id="33"/>
     </w:p>
     <w:p>
       <w:r>
-        <w:t>A Godot szkriptnyelve számos tulajdonsággal rendelkezik, ami előnyösnek bizonyult a fejlesztés során</w:t>
+        <w:t xml:space="preserve">A </w:t>
+      </w:r>
+      <w:proofErr w:type="spellStart"/>
+      <w:r>
+        <w:t>Godot</w:t>
+      </w:r>
+      <w:proofErr w:type="spellEnd"/>
+      <w:r>
+        <w:t xml:space="preserve"> </w:t>
+      </w:r>
+      <w:proofErr w:type="spellStart"/>
+      <w:r>
+        <w:t>szkriptnyelve</w:t>
+      </w:r>
+      <w:proofErr w:type="spellEnd"/>
+      <w:r>
+        <w:t xml:space="preserve"> számos tulajdonsággal rendelkezik, ami előnyösnek bizonyult a fejlesztés során</w:t>
       </w:r>
       <w:r>
         <w:t xml:space="preserve">. </w:t>
@@ -13232,10 +15160,34 @@
         <w:t xml:space="preserve">onready </w:t>
       </w:r>
       <w:r>
-        <w:t>annotáció, amely jelentősen egyszerűsíti a node-referenciák kezelését, mivel csak a scene betöltése után próbálja elérni a megadott node-ot.</w:t>
-      </w:r>
-      <w:r>
-        <w:t xml:space="preserve"> Ide sorolhatóak még a típusos változók, a setterek és a szignálok definiálása is.</w:t>
+        <w:t xml:space="preserve">annotáció, amely jelentősen egyszerűsíti a </w:t>
+      </w:r>
+      <w:proofErr w:type="spellStart"/>
+      <w:r>
+        <w:t>node</w:t>
+      </w:r>
+      <w:proofErr w:type="spellEnd"/>
+      <w:r>
+        <w:t xml:space="preserve">-referenciák kezelését, mivel csak a scene betöltése után próbálja elérni a megadott </w:t>
+      </w:r>
+      <w:proofErr w:type="spellStart"/>
+      <w:r>
+        <w:t>node</w:t>
+      </w:r>
+      <w:proofErr w:type="spellEnd"/>
+      <w:r>
+        <w:t>-ot.</w:t>
+      </w:r>
+      <w:r>
+        <w:t xml:space="preserve"> Ide sorolhatóak még a típusos változók, a </w:t>
+      </w:r>
+      <w:proofErr w:type="spellStart"/>
+      <w:r>
+        <w:t>setterek</w:t>
+      </w:r>
+      <w:proofErr w:type="spellEnd"/>
+      <w:r>
+        <w:t xml:space="preserve"> és a szignálok definiálása is.</w:t>
       </w:r>
     </w:p>
     <w:p>
@@ -13266,7 +15218,15 @@
         <w:t>Fegyverek tulajdonságai:</w:t>
       </w:r>
       <w:r>
-        <w:t xml:space="preserve"> A fegyverek tulajdonságait (sebzés, lőszerkapacitás, újratöltési idő, támadási cooldown) </w:t>
+        <w:t xml:space="preserve"> A fegyverek tulajdonságait (sebzés, lőszerkapacitás, újratöltési idő, támadási </w:t>
+      </w:r>
+      <w:proofErr w:type="spellStart"/>
+      <w:r>
+        <w:t>cooldown</w:t>
+      </w:r>
+      <w:proofErr w:type="spellEnd"/>
+      <w:r>
+        <w:t xml:space="preserve">) </w:t>
       </w:r>
       <w:r>
         <w:t>közvetlenül a fegyver osztályokban tároltam. Alternatíva lett volna egy központi osztály, ami ezeket kezeli, de a közvetlen tárolás egyszerűbb karbantartást biztosított egy ekkora méretű játéknál.</w:t>
@@ -13286,13 +15246,34 @@
         <w:t xml:space="preserve">Pályakezelés: </w:t>
       </w:r>
       <w:r>
-        <w:t xml:space="preserve">A pályákat külön scene fájlokként kezeltem, melyeket a LevelManager dinamikusan tölt be, majd ad hozzá a main scene LevelContainer </w:t>
-      </w:r>
-      <w:r>
-        <w:t>node-jához.</w:t>
-      </w:r>
-      <w:r>
-        <w:t xml:space="preserve"> A pályák sorrendjét egy randomizált tömb tárolja.</w:t>
+        <w:t xml:space="preserve">A pályákat külön scene fájlokként kezeltem, melyeket a LevelManager dinamikusan tölt be, majd ad hozzá a main scene </w:t>
+      </w:r>
+      <w:proofErr w:type="spellStart"/>
+      <w:r>
+        <w:t>LevelContainer</w:t>
+      </w:r>
+      <w:proofErr w:type="spellEnd"/>
+      <w:r>
+        <w:t xml:space="preserve"> </w:t>
+      </w:r>
+      <w:proofErr w:type="spellStart"/>
+      <w:r>
+        <w:t>node-jához</w:t>
+      </w:r>
+      <w:proofErr w:type="spellEnd"/>
+      <w:r>
+        <w:t>.</w:t>
+      </w:r>
+      <w:r>
+        <w:t xml:space="preserve"> A pályák sorrendjét egy </w:t>
+      </w:r>
+      <w:proofErr w:type="spellStart"/>
+      <w:r>
+        <w:t>randomizált</w:t>
+      </w:r>
+      <w:proofErr w:type="spellEnd"/>
+      <w:r>
+        <w:t xml:space="preserve"> tömb tárolja.</w:t>
       </w:r>
     </w:p>
     <w:p>
@@ -13308,7 +15289,15 @@
         <w:t xml:space="preserve">Ellenség AI állapotok: </w:t>
       </w:r>
       <w:r>
-        <w:t>Az ellenség állapotait enum segítségével tároltam, ezzel biztosítva az átláthatóságot.</w:t>
+        <w:t xml:space="preserve">Az ellenség állapotait </w:t>
+      </w:r>
+      <w:proofErr w:type="spellStart"/>
+      <w:r>
+        <w:t>enum</w:t>
+      </w:r>
+      <w:proofErr w:type="spellEnd"/>
+      <w:r>
+        <w:t xml:space="preserve"> segítségével tároltam, ezzel biztosítva az átláthatóságot.</w:t>
       </w:r>
     </w:p>
     <w:p>
@@ -13324,7 +15313,15 @@
         <w:t xml:space="preserve">Pontszám rendszer: </w:t>
       </w:r>
       <w:r>
-        <w:t xml:space="preserve">A pontszámot és a killstreak-et külön osztályban kezeltem (ScoreSystem), így egy helyen történik az adatok tárolása és </w:t>
+        <w:t>A pontszámot és a killstreak-</w:t>
+      </w:r>
+      <w:proofErr w:type="spellStart"/>
+      <w:r>
+        <w:t>et</w:t>
+      </w:r>
+      <w:proofErr w:type="spellEnd"/>
+      <w:r>
+        <w:t xml:space="preserve"> külön osztályban kezeltem (ScoreSystem), így egy helyen történik az adatok tárolása és </w:t>
       </w:r>
       <w:r>
         <w:t>az időzítők kezelése.</w:t>
@@ -13335,14 +15332,27 @@
         <w:pStyle w:val="Cmsor3"/>
       </w:pPr>
       <w:bookmarkStart w:id="35" w:name="_Toc195615126"/>
-      <w:r>
-        <w:t>Godot beépített funkcióinak használata</w:t>
+      <w:proofErr w:type="spellStart"/>
+      <w:r>
+        <w:t>Godot</w:t>
+      </w:r>
+      <w:proofErr w:type="spellEnd"/>
+      <w:r>
+        <w:t xml:space="preserve"> beépített funkcióinak használata</w:t>
       </w:r>
       <w:bookmarkEnd w:id="35"/>
     </w:p>
     <w:p>
       <w:r>
-        <w:t>A Godot játékmotor számos beépített funkcióját használtam a játék készítése során:</w:t>
+        <w:t xml:space="preserve">A </w:t>
+      </w:r>
+      <w:proofErr w:type="spellStart"/>
+      <w:r>
+        <w:t>Godot</w:t>
+      </w:r>
+      <w:proofErr w:type="spellEnd"/>
+      <w:r>
+        <w:t xml:space="preserve"> játékmotor számos beépített funkcióját használtam a játék készítése során:</w:t>
       </w:r>
     </w:p>
     <w:p>
@@ -13354,14 +15364,27 @@
         </w:numPr>
         <w:ind w:left="360"/>
       </w:pPr>
-      <w:r>
-        <w:t xml:space="preserve">Node </w:t>
+      <w:proofErr w:type="spellStart"/>
+      <w:r>
+        <w:t>Node</w:t>
+      </w:r>
+      <w:proofErr w:type="spellEnd"/>
+      <w:r>
+        <w:t xml:space="preserve"> </w:t>
       </w:r>
       <w:r>
         <w:t xml:space="preserve">felépítés: </w:t>
       </w:r>
       <w:r>
-        <w:t>A játék elemeinek hierarchikus felépítése (például a player tartalmazza a fegyvert, a fegyver pedig a tölté</w:t>
+        <w:t xml:space="preserve">A játék elemeinek hierarchikus felépítése (például a </w:t>
+      </w:r>
+      <w:proofErr w:type="spellStart"/>
+      <w:r>
+        <w:t>player</w:t>
+      </w:r>
+      <w:proofErr w:type="spellEnd"/>
+      <w:r>
+        <w:t xml:space="preserve"> tartalmazza a fegyvert, a fegyver pedig a tölté</w:t>
       </w:r>
       <w:r>
         <w:t>s idejét</w:t>
@@ -13396,7 +15419,15 @@
         <w:ind w:left="360"/>
       </w:pPr>
       <w:r>
-        <w:t>NavigationAgent2D: Az ellenségek útvonaltervezéséhez a beépített NavigationAgent2D node-ot használtam, amely hatékony A* algoritmust segítségével keresi az optimális útvonala</w:t>
+        <w:t xml:space="preserve">NavigationAgent2D: Az ellenségek útvonaltervezéséhez a beépített NavigationAgent2D </w:t>
+      </w:r>
+      <w:proofErr w:type="spellStart"/>
+      <w:r>
+        <w:t>node</w:t>
+      </w:r>
+      <w:proofErr w:type="spellEnd"/>
+      <w:r>
+        <w:t>-ot használtam, amely hatékony A* algoritmust segítségével keresi az optimális útvonala</w:t>
       </w:r>
       <w:r>
         <w:t>t.</w:t>
@@ -13411,11 +15442,24 @@
         </w:numPr>
         <w:ind w:left="360"/>
       </w:pPr>
-      <w:r>
-        <w:t xml:space="preserve">Tween animációk: </w:t>
-      </w:r>
-      <w:r>
-        <w:t>UI animációkhoz a Tween rendszert használtam.</w:t>
+      <w:proofErr w:type="spellStart"/>
+      <w:r>
+        <w:t>Tween</w:t>
+      </w:r>
+      <w:proofErr w:type="spellEnd"/>
+      <w:r>
+        <w:t xml:space="preserve"> animációk: </w:t>
+      </w:r>
+      <w:r>
+        <w:t xml:space="preserve">UI animációkhoz a </w:t>
+      </w:r>
+      <w:proofErr w:type="spellStart"/>
+      <w:r>
+        <w:t>Tween</w:t>
+      </w:r>
+      <w:proofErr w:type="spellEnd"/>
+      <w:r>
+        <w:t xml:space="preserve"> rendszert használtam.</w:t>
       </w:r>
     </w:p>
     <w:p>
@@ -13439,15 +15483,30 @@
         <w:t>s</w:t>
       </w:r>
       <w:r>
-        <w:t>cene (main.tscn)</w:t>
+        <w:t>cene (</w:t>
+      </w:r>
+      <w:proofErr w:type="spellStart"/>
+      <w:proofErr w:type="gramStart"/>
+      <w:r>
+        <w:t>main.tscn</w:t>
+      </w:r>
+      <w:proofErr w:type="spellEnd"/>
+      <w:proofErr w:type="gramEnd"/>
+      <w:r>
+        <w:t>)</w:t>
       </w:r>
     </w:p>
     <w:p>
       <w:r>
         <w:t xml:space="preserve">A játék irányításáért felelős scene, amely hierarchikus </w:t>
       </w:r>
-      <w:r>
-        <w:t>node struktúrát használ a különböző feladatok elválasztására</w:t>
+      <w:proofErr w:type="spellStart"/>
+      <w:r>
+        <w:t>node</w:t>
+      </w:r>
+      <w:proofErr w:type="spellEnd"/>
+      <w:r>
+        <w:t xml:space="preserve"> struktúrát használ a különböző feladatok elválasztására</w:t>
       </w:r>
       <w:r>
         <w:t xml:space="preserve">. </w:t>
@@ -13455,29 +15514,124 @@
     </w:p>
     <w:p>
       <w:r>
-        <w:t xml:space="preserve">A Managers, PlayerContainer és WeaponsContainer </w:t>
-      </w:r>
-      <w:r>
-        <w:t xml:space="preserve">Node-ok </w:t>
-      </w:r>
-      <w:r>
-        <w:t>már előre betöltött scene-eket tartalmaznak</w:t>
+        <w:t xml:space="preserve">A </w:t>
+      </w:r>
+      <w:proofErr w:type="spellStart"/>
+      <w:r>
+        <w:t>Managers</w:t>
+      </w:r>
+      <w:proofErr w:type="spellEnd"/>
+      <w:r>
+        <w:t xml:space="preserve">, </w:t>
+      </w:r>
+      <w:proofErr w:type="spellStart"/>
+      <w:r>
+        <w:t>PlayerContainer</w:t>
+      </w:r>
+      <w:proofErr w:type="spellEnd"/>
+      <w:r>
+        <w:t xml:space="preserve"> és </w:t>
+      </w:r>
+      <w:proofErr w:type="spellStart"/>
+      <w:r>
+        <w:t>WeaponsContainer</w:t>
+      </w:r>
+      <w:proofErr w:type="spellEnd"/>
+      <w:r>
+        <w:t xml:space="preserve"> </w:t>
+      </w:r>
+      <w:proofErr w:type="spellStart"/>
+      <w:r>
+        <w:t>Node</w:t>
+      </w:r>
+      <w:proofErr w:type="spellEnd"/>
+      <w:r>
+        <w:t xml:space="preserve">-ok </w:t>
+      </w:r>
+      <w:r>
+        <w:t>már előre betöltött scene-</w:t>
+      </w:r>
+      <w:proofErr w:type="spellStart"/>
+      <w:r>
+        <w:t>eket</w:t>
+      </w:r>
+      <w:proofErr w:type="spellEnd"/>
+      <w:r>
+        <w:t xml:space="preserve"> tartalmaznak</w:t>
       </w:r>
       <w:r>
         <w:t xml:space="preserve">, míg </w:t>
       </w:r>
       <w:r>
-        <w:t xml:space="preserve">a LevelContainer, EnemyContainer és ProjectileContainer Node-ok dinamikusan </w:t>
-      </w:r>
-      <w:r>
-        <w:t>töltik be a scene-jeiket. A UIContainer kivételt képez, hiszen tartalmazza a MainMenu</w:t>
-      </w:r>
+        <w:t xml:space="preserve">a </w:t>
+      </w:r>
+      <w:proofErr w:type="spellStart"/>
+      <w:r>
+        <w:t>LevelContainer</w:t>
+      </w:r>
+      <w:proofErr w:type="spellEnd"/>
+      <w:r>
+        <w:t xml:space="preserve">, </w:t>
+      </w:r>
+      <w:proofErr w:type="spellStart"/>
+      <w:r>
+        <w:t>EnemyContainer</w:t>
+      </w:r>
+      <w:proofErr w:type="spellEnd"/>
+      <w:r>
+        <w:t xml:space="preserve"> és </w:t>
+      </w:r>
+      <w:proofErr w:type="spellStart"/>
+      <w:r>
+        <w:t>ProjectileContainer</w:t>
+      </w:r>
+      <w:proofErr w:type="spellEnd"/>
+      <w:r>
+        <w:t xml:space="preserve"> </w:t>
+      </w:r>
+      <w:proofErr w:type="spellStart"/>
+      <w:r>
+        <w:t>Node</w:t>
+      </w:r>
+      <w:proofErr w:type="spellEnd"/>
+      <w:r>
+        <w:t xml:space="preserve">-ok dinamikusan </w:t>
+      </w:r>
+      <w:r>
+        <w:t>töltik be a scene-</w:t>
+      </w:r>
+      <w:proofErr w:type="spellStart"/>
+      <w:r>
+        <w:t>jeiket</w:t>
+      </w:r>
+      <w:proofErr w:type="spellEnd"/>
+      <w:r>
+        <w:t xml:space="preserve">. A </w:t>
+      </w:r>
+      <w:proofErr w:type="spellStart"/>
+      <w:r>
+        <w:t>UIContainer</w:t>
+      </w:r>
+      <w:proofErr w:type="spellEnd"/>
+      <w:r>
+        <w:t xml:space="preserve"> kivételt képez, hiszen tartalmazza a </w:t>
+      </w:r>
+      <w:proofErr w:type="spellStart"/>
+      <w:r>
+        <w:t>MainMenu</w:t>
+      </w:r>
+      <w:proofErr w:type="spellEnd"/>
       <w:r>
         <w:t>-t</w:t>
       </w:r>
       <w:r>
-        <w:t>, PauseMenu</w:t>
-      </w:r>
+        <w:t xml:space="preserve">, </w:t>
+      </w:r>
+      <w:proofErr w:type="spellStart"/>
+      <w:r>
+        <w:t>PauseMenu</w:t>
+      </w:r>
+      <w:proofErr w:type="spellEnd"/>
       <w:r>
         <w:t>-t</w:t>
       </w:r>
@@ -13494,7 +15648,39 @@
         <w:t>dinamikusan is tölt be</w:t>
       </w:r>
       <w:r>
-        <w:t xml:space="preserve"> scene-eket a játék aktuális állapota szerint (DeathScreen, LevelCompletedScreen, GameCompletedScreen).</w:t>
+        <w:t xml:space="preserve"> scene-</w:t>
+      </w:r>
+      <w:proofErr w:type="spellStart"/>
+      <w:r>
+        <w:t>eket</w:t>
+      </w:r>
+      <w:proofErr w:type="spellEnd"/>
+      <w:r>
+        <w:t xml:space="preserve"> a játék aktuális állapota szerint (</w:t>
+      </w:r>
+      <w:proofErr w:type="spellStart"/>
+      <w:r>
+        <w:t>DeathScreen</w:t>
+      </w:r>
+      <w:proofErr w:type="spellEnd"/>
+      <w:r>
+        <w:t xml:space="preserve">, </w:t>
+      </w:r>
+      <w:proofErr w:type="spellStart"/>
+      <w:r>
+        <w:t>LevelCompletedScreen</w:t>
+      </w:r>
+      <w:proofErr w:type="spellEnd"/>
+      <w:r>
+        <w:t xml:space="preserve">, </w:t>
+      </w:r>
+      <w:proofErr w:type="spellStart"/>
+      <w:r>
+        <w:t>GameCompletedScreen</w:t>
+      </w:r>
+      <w:proofErr w:type="spellEnd"/>
+      <w:r>
+        <w:t>).</w:t>
       </w:r>
     </w:p>
     <w:p>
@@ -13525,7 +15711,7 @@
                     </pic:cNvPicPr>
                   </pic:nvPicPr>
                   <pic:blipFill>
-                    <a:blip r:embed="rId24">
+                    <a:blip r:embed="rId23">
                       <a:extLst>
                         <a:ext uri="{28A0092B-C50C-407E-A947-70E740481C1C}">
                           <a14:useLocalDpi xmlns:a14="http://schemas.microsoft.com/office/drawing/2010/main" val="0"/>
@@ -13568,24 +15754,56 @@
       <w:pPr>
         <w:pStyle w:val="Cmsor4"/>
       </w:pPr>
-      <w:r>
-        <w:t>Player komponensek</w:t>
-      </w:r>
-    </w:p>
-    <w:p>
-      <w:r>
-        <w:rPr>
-          <w:b/>
-          <w:bCs/>
-        </w:rPr>
-        <w:t>Player scene</w:t>
-      </w:r>
-      <w:r>
-        <w:rPr>
-          <w:b/>
-          <w:bCs/>
-        </w:rPr>
-        <w:t xml:space="preserve"> (player.tscn)</w:t>
+      <w:proofErr w:type="spellStart"/>
+      <w:r>
+        <w:t>Player</w:t>
+      </w:r>
+      <w:proofErr w:type="spellEnd"/>
+      <w:r>
+        <w:t xml:space="preserve"> komponensek</w:t>
+      </w:r>
+    </w:p>
+    <w:p>
+      <w:proofErr w:type="spellStart"/>
+      <w:r>
+        <w:rPr>
+          <w:b/>
+          <w:bCs/>
+        </w:rPr>
+        <w:t>Player</w:t>
+      </w:r>
+      <w:proofErr w:type="spellEnd"/>
+      <w:r>
+        <w:rPr>
+          <w:b/>
+          <w:bCs/>
+        </w:rPr>
+        <w:t xml:space="preserve"> scene</w:t>
+      </w:r>
+      <w:r>
+        <w:rPr>
+          <w:b/>
+          <w:bCs/>
+        </w:rPr>
+        <w:t xml:space="preserve"> (</w:t>
+      </w:r>
+      <w:proofErr w:type="spellStart"/>
+      <w:proofErr w:type="gramStart"/>
+      <w:r>
+        <w:rPr>
+          <w:b/>
+          <w:bCs/>
+        </w:rPr>
+        <w:t>player.tscn</w:t>
+      </w:r>
+      <w:proofErr w:type="spellEnd"/>
+      <w:proofErr w:type="gramEnd"/>
+      <w:r>
+        <w:rPr>
+          <w:b/>
+          <w:bCs/>
+        </w:rPr>
+        <w:t>)</w:t>
       </w:r>
       <w:r>
         <w:rPr>
@@ -13611,7 +15829,23 @@
     </w:p>
     <w:p>
       <w:r>
-        <w:t>A player scene CharacterBody2D típusú node-ot használ, amely több beépített fizikai művelettel is rendelkezik</w:t>
+        <w:t xml:space="preserve">A </w:t>
+      </w:r>
+      <w:proofErr w:type="spellStart"/>
+      <w:r>
+        <w:t>player</w:t>
+      </w:r>
+      <w:proofErr w:type="spellEnd"/>
+      <w:r>
+        <w:t xml:space="preserve"> scene CharacterBody2D típusú </w:t>
+      </w:r>
+      <w:proofErr w:type="spellStart"/>
+      <w:r>
+        <w:t>node</w:t>
+      </w:r>
+      <w:proofErr w:type="spellEnd"/>
+      <w:r>
+        <w:t>-ot használ, amely több beépített fizikai művelettel is rendelkezik</w:t>
       </w:r>
       <w:r>
         <w:t>:</w:t>
@@ -13627,7 +15861,39 @@
         <w:ind w:left="720" w:hanging="720"/>
       </w:pPr>
       <w:r>
-        <w:t>A _physics_process() függvény kezeli a W, A, S, D bemeneteket az Input.is_action_pressed() segítségével</w:t>
+        <w:t>A _</w:t>
+      </w:r>
+      <w:proofErr w:type="spellStart"/>
+      <w:r>
+        <w:t>physics_</w:t>
+      </w:r>
+      <w:proofErr w:type="gramStart"/>
+      <w:r>
+        <w:t>process</w:t>
+      </w:r>
+      <w:proofErr w:type="spellEnd"/>
+      <w:r>
+        <w:t>(</w:t>
+      </w:r>
+      <w:proofErr w:type="gramEnd"/>
+      <w:r>
+        <w:t xml:space="preserve">) függvény kezeli a W, A, S, D bemeneteket az </w:t>
+      </w:r>
+      <w:proofErr w:type="spellStart"/>
+      <w:r>
+        <w:t>Input.is_action_</w:t>
+      </w:r>
+      <w:proofErr w:type="gramStart"/>
+      <w:r>
+        <w:t>pressed</w:t>
+      </w:r>
+      <w:proofErr w:type="spellEnd"/>
+      <w:r>
+        <w:t>(</w:t>
+      </w:r>
+      <w:proofErr w:type="gramEnd"/>
+      <w:r>
+        <w:t>) segítségével</w:t>
       </w:r>
     </w:p>
     <w:p>
@@ -13640,7 +15906,15 @@
         <w:ind w:left="720" w:hanging="720"/>
       </w:pPr>
       <w:r>
-        <w:t>A velocity változó</w:t>
+        <w:t xml:space="preserve">A </w:t>
+      </w:r>
+      <w:proofErr w:type="spellStart"/>
+      <w:r>
+        <w:t>velocity</w:t>
+      </w:r>
+      <w:proofErr w:type="spellEnd"/>
+      <w:r>
+        <w:t xml:space="preserve"> változó</w:t>
       </w:r>
       <w:r>
         <w:t>t használja a mozgás és a visszalökés fizikájához</w:t>
@@ -13656,7 +15930,23 @@
         <w:ind w:left="720" w:hanging="720"/>
       </w:pPr>
       <w:r>
-        <w:t>A move_and_slide() beépített függvény</w:t>
+        <w:t xml:space="preserve">A </w:t>
+      </w:r>
+      <w:proofErr w:type="spellStart"/>
+      <w:r>
+        <w:t>move_and_</w:t>
+      </w:r>
+      <w:proofErr w:type="gramStart"/>
+      <w:r>
+        <w:t>slide</w:t>
+      </w:r>
+      <w:proofErr w:type="spellEnd"/>
+      <w:r>
+        <w:t>(</w:t>
+      </w:r>
+      <w:proofErr w:type="gramEnd"/>
+      <w:r>
+        <w:t>) beépített függvény</w:t>
       </w:r>
       <w:r>
         <w:t xml:space="preserve">, amely a </w:t>
@@ -13689,7 +15979,23 @@
     </w:p>
     <w:p>
       <w:r>
-        <w:t>Ez a szkript felel a player karakterének falugró képességéért.</w:t>
+        <w:t xml:space="preserve">Ez a </w:t>
+      </w:r>
+      <w:proofErr w:type="spellStart"/>
+      <w:r>
+        <w:t>szkript</w:t>
+      </w:r>
+      <w:proofErr w:type="spellEnd"/>
+      <w:r>
+        <w:t xml:space="preserve"> felel a </w:t>
+      </w:r>
+      <w:proofErr w:type="spellStart"/>
+      <w:r>
+        <w:t>player</w:t>
+      </w:r>
+      <w:proofErr w:type="spellEnd"/>
+      <w:r>
+        <w:t xml:space="preserve"> karakterének falugró képességéért.</w:t>
       </w:r>
       <w:r>
         <w:t xml:space="preserve"> Ez az alábbi módon valósul meg:</w:t>
@@ -13705,7 +16011,15 @@
         <w:ind w:left="720" w:hanging="720"/>
       </w:pPr>
       <w:r>
-        <w:t>A legközelebbi fal megkereséséhez RayCast2D node-ot használ</w:t>
+        <w:t xml:space="preserve">A legközelebbi fal megkereséséhez RayCast2D </w:t>
+      </w:r>
+      <w:proofErr w:type="spellStart"/>
+      <w:r>
+        <w:t>node</w:t>
+      </w:r>
+      <w:proofErr w:type="spellEnd"/>
+      <w:r>
+        <w:t>-ot használ</w:t>
       </w:r>
     </w:p>
     <w:p>
@@ -13718,10 +16032,34 @@
         <w:ind w:left="720" w:hanging="720"/>
       </w:pPr>
       <w:r>
-        <w:t xml:space="preserve">Az ugrófalakat a find_all_nodes_of_type() </w:t>
-      </w:r>
-      <w:r>
-        <w:t>függvény segítségével keresi a TileMapLayer-ek között</w:t>
+        <w:t xml:space="preserve">Az ugrófalakat a </w:t>
+      </w:r>
+      <w:proofErr w:type="spellStart"/>
+      <w:r>
+        <w:t>find_all_nodes_of_</w:t>
+      </w:r>
+      <w:proofErr w:type="gramStart"/>
+      <w:r>
+        <w:t>type</w:t>
+      </w:r>
+      <w:proofErr w:type="spellEnd"/>
+      <w:r>
+        <w:t>(</w:t>
+      </w:r>
+      <w:proofErr w:type="gramEnd"/>
+      <w:r>
+        <w:t xml:space="preserve">) </w:t>
+      </w:r>
+      <w:r>
+        <w:t xml:space="preserve">függvény segítségével keresi a </w:t>
+      </w:r>
+      <w:proofErr w:type="spellStart"/>
+      <w:r>
+        <w:t>TileMapLayer</w:t>
+      </w:r>
+      <w:proofErr w:type="spellEnd"/>
+      <w:r>
+        <w:t>-ek között</w:t>
       </w:r>
     </w:p>
     <w:p>
@@ -13751,7 +16089,32 @@
           <w:b/>
           <w:bCs/>
         </w:rPr>
-        <w:t>Baseball ütő scene (baseball_bat.tscn)</w:t>
+        <w:t>Baseball ütő scene (</w:t>
+      </w:r>
+      <w:proofErr w:type="spellStart"/>
+      <w:r>
+        <w:rPr>
+          <w:b/>
+          <w:bCs/>
+        </w:rPr>
+        <w:t>baseball_</w:t>
+      </w:r>
+      <w:proofErr w:type="gramStart"/>
+      <w:r>
+        <w:rPr>
+          <w:b/>
+          <w:bCs/>
+        </w:rPr>
+        <w:t>bat.tscn</w:t>
+      </w:r>
+      <w:proofErr w:type="spellEnd"/>
+      <w:proofErr w:type="gramEnd"/>
+      <w:r>
+        <w:rPr>
+          <w:b/>
+          <w:bCs/>
+        </w:rPr>
+        <w:t>)</w:t>
       </w:r>
       <w:r>
         <w:rPr>
@@ -13784,10 +16147,34 @@
         <w:t>n</w:t>
       </w:r>
       <w:r>
-        <w:t>imatedSprite2D node-ot használ</w:t>
-      </w:r>
-      <w:r>
-        <w:t xml:space="preserve"> (player és enemy)</w:t>
+        <w:t xml:space="preserve">imatedSprite2D </w:t>
+      </w:r>
+      <w:proofErr w:type="spellStart"/>
+      <w:r>
+        <w:t>node</w:t>
+      </w:r>
+      <w:proofErr w:type="spellEnd"/>
+      <w:r>
+        <w:t>-ot használ</w:t>
+      </w:r>
+      <w:r>
+        <w:t xml:space="preserve"> (</w:t>
+      </w:r>
+      <w:proofErr w:type="spellStart"/>
+      <w:r>
+        <w:t>player</w:t>
+      </w:r>
+      <w:proofErr w:type="spellEnd"/>
+      <w:r>
+        <w:t xml:space="preserve"> és </w:t>
+      </w:r>
+      <w:proofErr w:type="spellStart"/>
+      <w:r>
+        <w:t>enemy</w:t>
+      </w:r>
+      <w:proofErr w:type="spellEnd"/>
+      <w:r>
+        <w:t>)</w:t>
       </w:r>
     </w:p>
     <w:p>
@@ -13800,7 +16187,23 @@
         <w:ind w:left="720" w:hanging="720"/>
       </w:pPr>
       <w:r>
-        <w:t>Egy Area2D node segítségével határozza meg a találati zónát (AttackArea)</w:t>
+        <w:t xml:space="preserve">Egy Area2D </w:t>
+      </w:r>
+      <w:proofErr w:type="spellStart"/>
+      <w:r>
+        <w:t>node</w:t>
+      </w:r>
+      <w:proofErr w:type="spellEnd"/>
+      <w:r>
+        <w:t xml:space="preserve"> segítségével határozza meg a találati zónát (</w:t>
+      </w:r>
+      <w:proofErr w:type="spellStart"/>
+      <w:r>
+        <w:t>AttackArea</w:t>
+      </w:r>
+      <w:proofErr w:type="spellEnd"/>
+      <w:r>
+        <w:t>)</w:t>
       </w:r>
     </w:p>
     <w:p>
@@ -13812,8 +16215,29 @@
         </w:numPr>
         <w:ind w:left="720" w:hanging="720"/>
       </w:pPr>
-      <w:r>
-        <w:t>Timer node-okat használ a támadási cooldown hosszának meghatározására</w:t>
+      <w:proofErr w:type="spellStart"/>
+      <w:r>
+        <w:t>Timer</w:t>
+      </w:r>
+      <w:proofErr w:type="spellEnd"/>
+      <w:r>
+        <w:t xml:space="preserve"> </w:t>
+      </w:r>
+      <w:proofErr w:type="spellStart"/>
+      <w:r>
+        <w:t>node-okat</w:t>
+      </w:r>
+      <w:proofErr w:type="spellEnd"/>
+      <w:r>
+        <w:t xml:space="preserve"> használ a támadási </w:t>
+      </w:r>
+      <w:proofErr w:type="spellStart"/>
+      <w:r>
+        <w:t>cooldown</w:t>
+      </w:r>
+      <w:proofErr w:type="spellEnd"/>
+      <w:r>
+        <w:t xml:space="preserve"> hosszának meghatározására</w:t>
       </w:r>
     </w:p>
     <w:p>
@@ -13826,7 +16250,23 @@
         <w:ind w:left="720" w:hanging="720"/>
       </w:pPr>
       <w:r>
-        <w:t>Az ütések nyilvántartásához a szkriptben egy hit_targets tömböt használ</w:t>
+        <w:t xml:space="preserve">Az ütések nyilvántartásához a </w:t>
+      </w:r>
+      <w:proofErr w:type="spellStart"/>
+      <w:r>
+        <w:t>szkriptben</w:t>
+      </w:r>
+      <w:proofErr w:type="spellEnd"/>
+      <w:r>
+        <w:t xml:space="preserve"> egy </w:t>
+      </w:r>
+      <w:proofErr w:type="spellStart"/>
+      <w:r>
+        <w:t>hit_targets</w:t>
+      </w:r>
+      <w:proofErr w:type="spellEnd"/>
+      <w:r>
+        <w:t xml:space="preserve"> tömböt használ</w:t>
       </w:r>
     </w:p>
     <w:p>
@@ -13839,7 +16279,23 @@
         <w:ind w:left="720" w:hanging="720"/>
       </w:pPr>
       <w:r>
-        <w:t>Az _on_attack_area_body_entered() függvény segítségével</w:t>
+        <w:t>Az _</w:t>
+      </w:r>
+      <w:proofErr w:type="spellStart"/>
+      <w:r>
+        <w:t>on_attack_area_body_</w:t>
+      </w:r>
+      <w:proofErr w:type="gramStart"/>
+      <w:r>
+        <w:t>entered</w:t>
+      </w:r>
+      <w:proofErr w:type="spellEnd"/>
+      <w:r>
+        <w:t>(</w:t>
+      </w:r>
+      <w:proofErr w:type="gramEnd"/>
+      <w:r>
+        <w:t>) függvény segítségével</w:t>
       </w:r>
       <w:r>
         <w:t xml:space="preserve"> reagál a találati zónában levő </w:t>
@@ -13874,13 +16330,29 @@
         <w:ind w:left="720" w:hanging="720"/>
       </w:pPr>
       <w:r>
-        <w:t xml:space="preserve">Marker2D node-ot használ a lövedék </w:t>
+        <w:t xml:space="preserve">Marker2D </w:t>
+      </w:r>
+      <w:proofErr w:type="spellStart"/>
+      <w:r>
+        <w:t>node</w:t>
+      </w:r>
+      <w:proofErr w:type="spellEnd"/>
+      <w:r>
+        <w:t xml:space="preserve">-ot használ a lövedék </w:t>
       </w:r>
       <w:r>
         <w:t>kiindulási pozíciójának meghatározásához</w:t>
       </w:r>
       <w:r>
-        <w:t xml:space="preserve"> (EndOfGun)</w:t>
+        <w:t xml:space="preserve"> (</w:t>
+      </w:r>
+      <w:proofErr w:type="spellStart"/>
+      <w:r>
+        <w:t>EndOfGun</w:t>
+      </w:r>
+      <w:proofErr w:type="spellEnd"/>
+      <w:r>
+        <w:t>)</w:t>
       </w:r>
     </w:p>
     <w:p>
@@ -13892,9 +16364,27 @@
         </w:numPr>
         <w:ind w:left="720" w:hanging="720"/>
       </w:pPr>
-      <w:r>
-        <w:t>Timer node-ok segítségével kezeli az újratöltés és tüzelés cooldown-jait</w:t>
-      </w:r>
+      <w:proofErr w:type="spellStart"/>
+      <w:r>
+        <w:t>Timer</w:t>
+      </w:r>
+      <w:proofErr w:type="spellEnd"/>
+      <w:r>
+        <w:t xml:space="preserve"> </w:t>
+      </w:r>
+      <w:proofErr w:type="spellStart"/>
+      <w:r>
+        <w:t>node</w:t>
+      </w:r>
+      <w:proofErr w:type="spellEnd"/>
+      <w:r>
+        <w:t xml:space="preserve">-ok segítségével kezeli az újratöltés és tüzelés </w:t>
+      </w:r>
+      <w:proofErr w:type="spellStart"/>
+      <w:r>
+        <w:t>cooldown-jait</w:t>
+      </w:r>
+      <w:proofErr w:type="spellEnd"/>
     </w:p>
     <w:p>
       <w:pPr>
@@ -13906,7 +16396,15 @@
         <w:ind w:left="720" w:hanging="720"/>
       </w:pPr>
       <w:r>
-        <w:t>Az újratöltés állapotának kommunikálására a reload_started szignált használja</w:t>
+        <w:t xml:space="preserve">Az újratöltés állapotának kommunikálására a </w:t>
+      </w:r>
+      <w:proofErr w:type="spellStart"/>
+      <w:r>
+        <w:t>reload_started</w:t>
+      </w:r>
+      <w:proofErr w:type="spellEnd"/>
+      <w:r>
+        <w:t xml:space="preserve"> szignált használja</w:t>
       </w:r>
     </w:p>
     <w:p>
@@ -13919,17 +16417,80 @@
         <w:ind w:left="720" w:hanging="720"/>
       </w:pPr>
       <w:r>
-        <w:t>A shoot() függvény opcionális paraméterrel rendelkezik (target_direction), amely ha null marad, akkor az egér pozícióját használja lövési iránynak</w:t>
-      </w:r>
-    </w:p>
-    <w:p>
-      <w:r>
-        <w:rPr>
-          <w:b/>
-          <w:bCs/>
-        </w:rPr>
-        <w:t>Double barreal shotgun</w:t>
-      </w:r>
+        <w:t xml:space="preserve">A </w:t>
+      </w:r>
+      <w:proofErr w:type="spellStart"/>
+      <w:proofErr w:type="gramStart"/>
+      <w:r>
+        <w:t>shoot</w:t>
+      </w:r>
+      <w:proofErr w:type="spellEnd"/>
+      <w:r>
+        <w:t>(</w:t>
+      </w:r>
+      <w:proofErr w:type="gramEnd"/>
+      <w:r>
+        <w:t>) függvény opcionális paraméterrel rendelkezik (</w:t>
+      </w:r>
+      <w:proofErr w:type="spellStart"/>
+      <w:r>
+        <w:t>target_direction</w:t>
+      </w:r>
+      <w:proofErr w:type="spellEnd"/>
+      <w:r>
+        <w:t xml:space="preserve">), </w:t>
+      </w:r>
+      <w:proofErr w:type="gramStart"/>
+      <w:r>
+        <w:t>amely</w:t>
+      </w:r>
+      <w:proofErr w:type="gramEnd"/>
+      <w:r>
+        <w:t xml:space="preserve"> ha null marad, akkor az egér pozícióját használja lövési iránynak</w:t>
+      </w:r>
+    </w:p>
+    <w:p>
+      <w:proofErr w:type="spellStart"/>
+      <w:r>
+        <w:rPr>
+          <w:b/>
+          <w:bCs/>
+        </w:rPr>
+        <w:t>Double</w:t>
+      </w:r>
+      <w:proofErr w:type="spellEnd"/>
+      <w:r>
+        <w:rPr>
+          <w:b/>
+          <w:bCs/>
+        </w:rPr>
+        <w:t xml:space="preserve"> </w:t>
+      </w:r>
+      <w:proofErr w:type="spellStart"/>
+      <w:r>
+        <w:rPr>
+          <w:b/>
+          <w:bCs/>
+        </w:rPr>
+        <w:t>barreal</w:t>
+      </w:r>
+      <w:proofErr w:type="spellEnd"/>
+      <w:r>
+        <w:rPr>
+          <w:b/>
+          <w:bCs/>
+        </w:rPr>
+        <w:t xml:space="preserve"> </w:t>
+      </w:r>
+      <w:proofErr w:type="spellStart"/>
+      <w:r>
+        <w:rPr>
+          <w:b/>
+          <w:bCs/>
+        </w:rPr>
+        <w:t>shotgun</w:t>
+      </w:r>
+      <w:proofErr w:type="spellEnd"/>
       <w:r>
         <w:rPr>
           <w:b/>
@@ -13937,6 +16498,38 @@
         </w:rPr>
         <w:t xml:space="preserve"> scene (</w:t>
       </w:r>
+      <w:proofErr w:type="spellStart"/>
+      <w:r>
+        <w:rPr>
+          <w:b/>
+          <w:bCs/>
+        </w:rPr>
+        <w:t>double_barrel_</w:t>
+      </w:r>
+      <w:proofErr w:type="gramStart"/>
+      <w:r>
+        <w:rPr>
+          <w:b/>
+          <w:bCs/>
+        </w:rPr>
+        <w:t>shotgun</w:t>
+      </w:r>
+      <w:r>
+        <w:rPr>
+          <w:b/>
+          <w:bCs/>
+        </w:rPr>
+        <w:t>.tscn</w:t>
+      </w:r>
+      <w:proofErr w:type="spellEnd"/>
+      <w:proofErr w:type="gramEnd"/>
+      <w:r>
+        <w:rPr>
+          <w:b/>
+          <w:bCs/>
+        </w:rPr>
+        <w:t xml:space="preserve">) és </w:t>
+      </w:r>
       <w:r>
         <w:rPr>
           <w:b/>
@@ -13949,6 +16542,223 @@
           <w:b/>
           <w:bCs/>
         </w:rPr>
+        <w:t>.gd:</w:t>
+      </w:r>
+    </w:p>
+    <w:p>
+      <w:pPr>
+        <w:pStyle w:val="Listaszerbekezds"/>
+        <w:numPr>
+          <w:ilvl w:val="0"/>
+          <w:numId w:val="4"/>
+        </w:numPr>
+        <w:ind w:left="720" w:hanging="720"/>
+      </w:pPr>
+      <w:r>
+        <w:t xml:space="preserve">Marker2D </w:t>
+      </w:r>
+      <w:proofErr w:type="spellStart"/>
+      <w:r>
+        <w:t>node</w:t>
+      </w:r>
+      <w:proofErr w:type="spellEnd"/>
+      <w:r>
+        <w:t>-ot használ a lövedék kiindulási pozíciójának meghatározásához (</w:t>
+      </w:r>
+      <w:proofErr w:type="spellStart"/>
+      <w:r>
+        <w:t>EndOfGun</w:t>
+      </w:r>
+      <w:proofErr w:type="spellEnd"/>
+      <w:r>
+        <w:t>)</w:t>
+      </w:r>
+    </w:p>
+    <w:p>
+      <w:pPr>
+        <w:pStyle w:val="Listaszerbekezds"/>
+        <w:numPr>
+          <w:ilvl w:val="0"/>
+          <w:numId w:val="4"/>
+        </w:numPr>
+        <w:ind w:left="720" w:hanging="720"/>
+      </w:pPr>
+      <w:proofErr w:type="spellStart"/>
+      <w:r>
+        <w:t>Timer</w:t>
+      </w:r>
+      <w:proofErr w:type="spellEnd"/>
+      <w:r>
+        <w:t xml:space="preserve"> </w:t>
+      </w:r>
+      <w:proofErr w:type="spellStart"/>
+      <w:r>
+        <w:t>node</w:t>
+      </w:r>
+      <w:proofErr w:type="spellEnd"/>
+      <w:r>
+        <w:t xml:space="preserve">-ok segítségével kezeli az újratöltés és tüzelés </w:t>
+      </w:r>
+      <w:proofErr w:type="spellStart"/>
+      <w:r>
+        <w:t>cooldown-jait</w:t>
+      </w:r>
+      <w:proofErr w:type="spellEnd"/>
+    </w:p>
+    <w:p>
+      <w:pPr>
+        <w:pStyle w:val="Listaszerbekezds"/>
+        <w:numPr>
+          <w:ilvl w:val="0"/>
+          <w:numId w:val="4"/>
+        </w:numPr>
+        <w:ind w:left="720" w:hanging="720"/>
+      </w:pPr>
+      <w:r>
+        <w:t xml:space="preserve">Az újratöltés állapotának kommunikálására a </w:t>
+      </w:r>
+      <w:proofErr w:type="spellStart"/>
+      <w:r>
+        <w:t>reload_started</w:t>
+      </w:r>
+      <w:proofErr w:type="spellEnd"/>
+      <w:r>
+        <w:t xml:space="preserve"> szignált használja</w:t>
+      </w:r>
+    </w:p>
+    <w:p>
+      <w:pPr>
+        <w:pStyle w:val="Listaszerbekezds"/>
+        <w:numPr>
+          <w:ilvl w:val="0"/>
+          <w:numId w:val="4"/>
+        </w:numPr>
+        <w:ind w:left="720" w:hanging="720"/>
+      </w:pPr>
+      <w:r>
+        <w:lastRenderedPageBreak/>
+        <w:t xml:space="preserve">A </w:t>
+      </w:r>
+      <w:proofErr w:type="spellStart"/>
+      <w:proofErr w:type="gramStart"/>
+      <w:r>
+        <w:t>shoot</w:t>
+      </w:r>
+      <w:proofErr w:type="spellEnd"/>
+      <w:r>
+        <w:t>(</w:t>
+      </w:r>
+      <w:proofErr w:type="gramEnd"/>
+      <w:r>
+        <w:t>) függvény opcionális paraméterrel rendelkezik (</w:t>
+      </w:r>
+      <w:proofErr w:type="spellStart"/>
+      <w:r>
+        <w:t>target_direction</w:t>
+      </w:r>
+      <w:proofErr w:type="spellEnd"/>
+      <w:r>
+        <w:t xml:space="preserve">), </w:t>
+      </w:r>
+      <w:proofErr w:type="gramStart"/>
+      <w:r>
+        <w:t>amely</w:t>
+      </w:r>
+      <w:proofErr w:type="gramEnd"/>
+      <w:r>
+        <w:t xml:space="preserve"> ha null marad, akkor az egér pozícióját használja lövési iránynak</w:t>
+      </w:r>
+    </w:p>
+    <w:p>
+      <w:pPr>
+        <w:pStyle w:val="Listaszerbekezds"/>
+        <w:numPr>
+          <w:ilvl w:val="0"/>
+          <w:numId w:val="4"/>
+        </w:numPr>
+        <w:ind w:left="720" w:hanging="720"/>
+      </w:pPr>
+      <w:r>
+        <w:t xml:space="preserve">A </w:t>
+      </w:r>
+      <w:proofErr w:type="spellStart"/>
+      <w:proofErr w:type="gramStart"/>
+      <w:r>
+        <w:t>shoot</w:t>
+      </w:r>
+      <w:proofErr w:type="spellEnd"/>
+      <w:r>
+        <w:t>(</w:t>
+      </w:r>
+      <w:proofErr w:type="gramEnd"/>
+      <w:r>
+        <w:t xml:space="preserve">) függvényben történik a több lövedék létrehozása </w:t>
+      </w:r>
+      <w:proofErr w:type="spellStart"/>
+      <w:r>
+        <w:t>for</w:t>
+      </w:r>
+      <w:proofErr w:type="spellEnd"/>
+      <w:r>
+        <w:t xml:space="preserve"> ciklussal</w:t>
+      </w:r>
+    </w:p>
+    <w:p>
+      <w:pPr>
+        <w:pStyle w:val="Listaszerbekezds"/>
+        <w:numPr>
+          <w:ilvl w:val="0"/>
+          <w:numId w:val="4"/>
+        </w:numPr>
+        <w:ind w:left="720" w:hanging="720"/>
+      </w:pPr>
+      <w:r>
+        <w:t xml:space="preserve">A véletlenszerű szóráshoz a beépített </w:t>
+      </w:r>
+      <w:proofErr w:type="spellStart"/>
+      <w:r>
+        <w:t>randf_</w:t>
+      </w:r>
+      <w:proofErr w:type="gramStart"/>
+      <w:r>
+        <w:t>range</w:t>
+      </w:r>
+      <w:proofErr w:type="spellEnd"/>
+      <w:r>
+        <w:t>(</w:t>
+      </w:r>
+      <w:proofErr w:type="gramEnd"/>
+      <w:r>
+        <w:t>) függvényt használja</w:t>
+      </w:r>
+    </w:p>
+    <w:p>
+      <w:r>
+        <w:rPr>
+          <w:b/>
+          <w:bCs/>
+        </w:rPr>
+        <w:t>M4</w:t>
+      </w:r>
+      <w:r>
+        <w:rPr>
+          <w:b/>
+          <w:bCs/>
+        </w:rPr>
+        <w:t xml:space="preserve"> scene (</w:t>
+      </w:r>
+      <w:r>
+        <w:rPr>
+          <w:b/>
+          <w:bCs/>
+        </w:rPr>
+        <w:t>m4</w:t>
+      </w:r>
+      <w:r>
+        <w:rPr>
+          <w:b/>
+          <w:bCs/>
+        </w:rPr>
         <w:t xml:space="preserve">.tscn) és </w:t>
       </w:r>
       <w:r>
@@ -13956,7 +16766,7 @@
           <w:b/>
           <w:bCs/>
         </w:rPr>
-        <w:t>double_barrel_shotgun</w:t>
+        <w:t>m4</w:t>
       </w:r>
       <w:r>
         <w:rPr>
@@ -13976,7 +16786,23 @@
         <w:ind w:left="720" w:hanging="720"/>
       </w:pPr>
       <w:r>
-        <w:t>Marker2D node-ot használ a lövedék kiindulási pozíciójának meghatározásához (EndOfGun)</w:t>
+        <w:t xml:space="preserve">Marker2D </w:t>
+      </w:r>
+      <w:proofErr w:type="spellStart"/>
+      <w:r>
+        <w:t>node</w:t>
+      </w:r>
+      <w:proofErr w:type="spellEnd"/>
+      <w:r>
+        <w:t>-ot használ a lövedék kiindulási pozíciójának meghatározásához (</w:t>
+      </w:r>
+      <w:proofErr w:type="spellStart"/>
+      <w:r>
+        <w:t>EndOfGun</w:t>
+      </w:r>
+      <w:proofErr w:type="spellEnd"/>
+      <w:r>
+        <w:t>)</w:t>
       </w:r>
     </w:p>
     <w:p>
@@ -13988,9 +16814,27 @@
         </w:numPr>
         <w:ind w:left="720" w:hanging="720"/>
       </w:pPr>
-      <w:r>
-        <w:t>Timer node-ok segítségével kezeli az újratöltés és tüzelés cooldown-jait</w:t>
-      </w:r>
+      <w:proofErr w:type="spellStart"/>
+      <w:r>
+        <w:t>Timer</w:t>
+      </w:r>
+      <w:proofErr w:type="spellEnd"/>
+      <w:r>
+        <w:t xml:space="preserve"> </w:t>
+      </w:r>
+      <w:proofErr w:type="spellStart"/>
+      <w:r>
+        <w:t>node</w:t>
+      </w:r>
+      <w:proofErr w:type="spellEnd"/>
+      <w:r>
+        <w:t xml:space="preserve">-ok segítségével kezeli az újratöltés és tüzelés </w:t>
+      </w:r>
+      <w:proofErr w:type="spellStart"/>
+      <w:r>
+        <w:t>cooldown-jait</w:t>
+      </w:r>
+      <w:proofErr w:type="spellEnd"/>
     </w:p>
     <w:p>
       <w:pPr>
@@ -14002,7 +16846,15 @@
         <w:ind w:left="720" w:hanging="720"/>
       </w:pPr>
       <w:r>
-        <w:t>Az újratöltés állapotának kommunikálására a reload_started szignált használja</w:t>
+        <w:t xml:space="preserve">Az újratöltés állapotának kommunikálására a </w:t>
+      </w:r>
+      <w:proofErr w:type="spellStart"/>
+      <w:r>
+        <w:t>reload_started</w:t>
+      </w:r>
+      <w:proofErr w:type="spellEnd"/>
+      <w:r>
+        <w:t xml:space="preserve"> szignált használja</w:t>
       </w:r>
     </w:p>
     <w:p>
@@ -14015,8 +16867,36 @@
         <w:ind w:left="720" w:hanging="720"/>
       </w:pPr>
       <w:r>
-        <w:lastRenderedPageBreak/>
-        <w:t>A shoot() függvény opcionális paraméterrel rendelkezik (target_direction), amely ha null marad, akkor az egér pozícióját használja lövési iránynak</w:t>
+        <w:t xml:space="preserve">A </w:t>
+      </w:r>
+      <w:proofErr w:type="spellStart"/>
+      <w:proofErr w:type="gramStart"/>
+      <w:r>
+        <w:t>shoot</w:t>
+      </w:r>
+      <w:proofErr w:type="spellEnd"/>
+      <w:r>
+        <w:t>(</w:t>
+      </w:r>
+      <w:proofErr w:type="gramEnd"/>
+      <w:r>
+        <w:t>) függvény opcionális paraméterrel rendelkezik (</w:t>
+      </w:r>
+      <w:proofErr w:type="spellStart"/>
+      <w:r>
+        <w:t>target_direction</w:t>
+      </w:r>
+      <w:proofErr w:type="spellEnd"/>
+      <w:r>
+        <w:t xml:space="preserve">), </w:t>
+      </w:r>
+      <w:proofErr w:type="gramStart"/>
+      <w:r>
+        <w:t>amely</w:t>
+      </w:r>
+      <w:proofErr w:type="gramEnd"/>
+      <w:r>
+        <w:t xml:space="preserve"> ha null marad, akkor az egér pozícióját használja lövési iránynak</w:t>
       </w:r>
     </w:p>
     <w:p>
@@ -14029,7 +16909,37 @@
         <w:ind w:left="720" w:hanging="720"/>
       </w:pPr>
       <w:r>
-        <w:t>A shoot() függvényben történik a több lövedék létrehozása for ciklussal</w:t>
+        <w:t xml:space="preserve">A </w:t>
+      </w:r>
+      <w:proofErr w:type="spellStart"/>
+      <w:r>
+        <w:t>fire_button_held</w:t>
+      </w:r>
+      <w:proofErr w:type="spellEnd"/>
+      <w:r>
+        <w:t xml:space="preserve"> </w:t>
+      </w:r>
+      <w:proofErr w:type="spellStart"/>
+      <w:r>
+        <w:t>bool</w:t>
+      </w:r>
+      <w:proofErr w:type="spellEnd"/>
+      <w:r>
+        <w:t xml:space="preserve"> változóval számontartja</w:t>
+      </w:r>
+      <w:r>
+        <w:t xml:space="preserve">, hogy a játékos nyomva tartja-e </w:t>
+      </w:r>
+      <w:r>
+        <w:t>a lövés gombot (</w:t>
+      </w:r>
+      <w:proofErr w:type="spellStart"/>
+      <w:r>
+        <w:t>autofire</w:t>
+      </w:r>
+      <w:proofErr w:type="spellEnd"/>
+      <w:r>
+        <w:t>)</w:t>
       </w:r>
     </w:p>
     <w:p>
@@ -14042,17 +16952,95 @@
         <w:ind w:left="720" w:hanging="720"/>
       </w:pPr>
       <w:r>
-        <w:t>A véletlenszerű szóráshoz a beépített randf_range() függvényt használja</w:t>
-      </w:r>
-    </w:p>
-    <w:p>
-      <w:r>
-        <w:rPr>
-          <w:b/>
-          <w:bCs/>
-        </w:rPr>
-        <w:t>M4</w:t>
-      </w:r>
+        <w:t>a _</w:t>
+      </w:r>
+      <w:proofErr w:type="spellStart"/>
+      <w:proofErr w:type="gramStart"/>
+      <w:r>
+        <w:t>process</w:t>
+      </w:r>
+      <w:proofErr w:type="spellEnd"/>
+      <w:r>
+        <w:t>(</w:t>
+      </w:r>
+      <w:proofErr w:type="gramEnd"/>
+      <w:r>
+        <w:t xml:space="preserve">) függvény </w:t>
+      </w:r>
+      <w:r>
+        <w:t xml:space="preserve">folyamatosan </w:t>
+      </w:r>
+      <w:r>
+        <w:t xml:space="preserve">ellenőrzi az </w:t>
+      </w:r>
+      <w:proofErr w:type="spellStart"/>
+      <w:r>
+        <w:t>autofire</w:t>
+      </w:r>
+      <w:proofErr w:type="spellEnd"/>
+      <w:r>
+        <w:t xml:space="preserve"> állapotot</w:t>
+      </w:r>
+      <w:r>
+        <w:t>, és automatikusan lő, ha igaz</w:t>
+      </w:r>
+    </w:p>
+    <w:p>
+      <w:pPr>
+        <w:pStyle w:val="Listaszerbekezds"/>
+        <w:numPr>
+          <w:ilvl w:val="0"/>
+          <w:numId w:val="4"/>
+        </w:numPr>
+        <w:ind w:left="720" w:hanging="720"/>
+      </w:pPr>
+      <w:r>
+        <w:t xml:space="preserve">kis mértékű, véletlenszerű szórást ad minden egyes kilőtt lövedéknek a </w:t>
+      </w:r>
+      <w:r>
+        <w:t xml:space="preserve">beépített </w:t>
+      </w:r>
+      <w:proofErr w:type="spellStart"/>
+      <w:r>
+        <w:t>randf_</w:t>
+      </w:r>
+      <w:proofErr w:type="gramStart"/>
+      <w:r>
+        <w:t>range</w:t>
+      </w:r>
+      <w:proofErr w:type="spellEnd"/>
+      <w:r>
+        <w:t>(</w:t>
+      </w:r>
+      <w:proofErr w:type="gramEnd"/>
+      <w:r>
+        <w:t>) függvény segítségével</w:t>
+      </w:r>
+    </w:p>
+    <w:p>
+      <w:r>
+        <w:rPr>
+          <w:b/>
+          <w:bCs/>
+        </w:rPr>
+        <w:t xml:space="preserve">Rocket </w:t>
+      </w:r>
+      <w:proofErr w:type="spellStart"/>
+      <w:r>
+        <w:rPr>
+          <w:b/>
+          <w:bCs/>
+        </w:rPr>
+        <w:t>l</w:t>
+      </w:r>
+      <w:r>
+        <w:rPr>
+          <w:b/>
+          <w:bCs/>
+        </w:rPr>
+        <w:t>auncher</w:t>
+      </w:r>
+      <w:proofErr w:type="spellEnd"/>
       <w:r>
         <w:rPr>
           <w:b/>
@@ -14060,33 +17048,37 @@
         </w:rPr>
         <w:t xml:space="preserve"> scene (</w:t>
       </w:r>
-      <w:r>
-        <w:rPr>
-          <w:b/>
-          <w:bCs/>
-        </w:rPr>
-        <w:t>m4</w:t>
-      </w:r>
-      <w:r>
-        <w:rPr>
-          <w:b/>
-          <w:bCs/>
-        </w:rPr>
-        <w:t xml:space="preserve">.tscn) és </w:t>
-      </w:r>
-      <w:r>
-        <w:rPr>
-          <w:b/>
-          <w:bCs/>
-        </w:rPr>
-        <w:t>m4</w:t>
-      </w:r>
-      <w:r>
-        <w:rPr>
-          <w:b/>
-          <w:bCs/>
-        </w:rPr>
-        <w:t>.gd:</w:t>
+      <w:proofErr w:type="spellStart"/>
+      <w:r>
+        <w:rPr>
+          <w:b/>
+          <w:bCs/>
+        </w:rPr>
+        <w:t>rocket_</w:t>
+      </w:r>
+      <w:proofErr w:type="gramStart"/>
+      <w:r>
+        <w:rPr>
+          <w:b/>
+          <w:bCs/>
+        </w:rPr>
+        <w:t>launcher</w:t>
+      </w:r>
+      <w:r>
+        <w:rPr>
+          <w:b/>
+          <w:bCs/>
+        </w:rPr>
+        <w:t>.tscn</w:t>
+      </w:r>
+      <w:proofErr w:type="spellEnd"/>
+      <w:proofErr w:type="gramEnd"/>
+      <w:r>
+        <w:rPr>
+          <w:b/>
+          <w:bCs/>
+        </w:rPr>
+        <w:t>) és glock18.gd:</w:t>
       </w:r>
     </w:p>
     <w:p>
@@ -14099,7 +17091,23 @@
         <w:ind w:left="720" w:hanging="720"/>
       </w:pPr>
       <w:r>
-        <w:t>Marker2D node-ot használ a lövedék kiindulási pozíciójának meghatározásához (EndOfGun)</w:t>
+        <w:t xml:space="preserve">Marker2D </w:t>
+      </w:r>
+      <w:proofErr w:type="spellStart"/>
+      <w:r>
+        <w:t>node</w:t>
+      </w:r>
+      <w:proofErr w:type="spellEnd"/>
+      <w:r>
+        <w:t>-ot használ a lövedék kiindulási pozíciójának meghatározásához (</w:t>
+      </w:r>
+      <w:proofErr w:type="spellStart"/>
+      <w:r>
+        <w:t>EndOfGun</w:t>
+      </w:r>
+      <w:proofErr w:type="spellEnd"/>
+      <w:r>
+        <w:t>)</w:t>
       </w:r>
     </w:p>
     <w:p>
@@ -14111,9 +17119,27 @@
         </w:numPr>
         <w:ind w:left="720" w:hanging="720"/>
       </w:pPr>
-      <w:r>
-        <w:t>Timer node-ok segítségével kezeli az újratöltés és tüzelés cooldown-jait</w:t>
-      </w:r>
+      <w:proofErr w:type="spellStart"/>
+      <w:r>
+        <w:t>Timer</w:t>
+      </w:r>
+      <w:proofErr w:type="spellEnd"/>
+      <w:r>
+        <w:t xml:space="preserve"> </w:t>
+      </w:r>
+      <w:proofErr w:type="spellStart"/>
+      <w:r>
+        <w:t>node</w:t>
+      </w:r>
+      <w:proofErr w:type="spellEnd"/>
+      <w:r>
+        <w:t xml:space="preserve">-ok segítségével kezeli az újratöltés és tüzelés </w:t>
+      </w:r>
+      <w:proofErr w:type="spellStart"/>
+      <w:r>
+        <w:t>cooldown-jait</w:t>
+      </w:r>
+      <w:proofErr w:type="spellEnd"/>
     </w:p>
     <w:p>
       <w:pPr>
@@ -14125,7 +17151,15 @@
         <w:ind w:left="720" w:hanging="720"/>
       </w:pPr>
       <w:r>
-        <w:t>Az újratöltés állapotának kommunikálására a reload_started szignált használja</w:t>
+        <w:t xml:space="preserve">Az újratöltés állapotának kommunikálására a </w:t>
+      </w:r>
+      <w:proofErr w:type="spellStart"/>
+      <w:r>
+        <w:t>reload_started</w:t>
+      </w:r>
+      <w:proofErr w:type="spellEnd"/>
+      <w:r>
+        <w:t xml:space="preserve"> szignált használja</w:t>
       </w:r>
     </w:p>
     <w:p>
@@ -14138,7 +17172,28 @@
         <w:ind w:left="720" w:hanging="720"/>
       </w:pPr>
       <w:r>
-        <w:t>A shoot() függvény opcionális paraméterrel rendelkezik (target_direction), amely ha null marad, akkor az egér pozícióját használja lövési iránynak</w:t>
+        <w:t xml:space="preserve">A játékos visszalökéséhez tüzeléskor a </w:t>
+      </w:r>
+      <w:proofErr w:type="spellStart"/>
+      <w:proofErr w:type="gramStart"/>
+      <w:r>
+        <w:t>parent.apply</w:t>
+      </w:r>
+      <w:proofErr w:type="gramEnd"/>
+      <w:r>
+        <w:t>_</w:t>
+      </w:r>
+      <w:proofErr w:type="gramStart"/>
+      <w:r>
+        <w:t>knockback</w:t>
+      </w:r>
+      <w:proofErr w:type="spellEnd"/>
+      <w:r>
+        <w:t>(</w:t>
+      </w:r>
+      <w:proofErr w:type="gramEnd"/>
+      <w:r>
+        <w:t>) függvényhívást használja</w:t>
       </w:r>
     </w:p>
     <w:p>
@@ -14151,163 +17206,23 @@
         <w:ind w:left="720" w:hanging="720"/>
       </w:pPr>
       <w:r>
-        <w:t>A fire_button_held bool változóval számontartja</w:t>
-      </w:r>
-      <w:r>
-        <w:t xml:space="preserve">, hogy a játékos nyomva tartja-e </w:t>
-      </w:r>
-      <w:r>
-        <w:t>a lövés gombot (autofire)</w:t>
-      </w:r>
-    </w:p>
-    <w:p>
-      <w:pPr>
-        <w:pStyle w:val="Listaszerbekezds"/>
-        <w:numPr>
-          <w:ilvl w:val="0"/>
-          <w:numId w:val="4"/>
-        </w:numPr>
-        <w:ind w:left="720" w:hanging="720"/>
-      </w:pPr>
-      <w:r>
-        <w:t xml:space="preserve">a _process() függvény </w:t>
-      </w:r>
-      <w:r>
-        <w:t xml:space="preserve">folyamatosan </w:t>
-      </w:r>
-      <w:r>
-        <w:t>ellenőrzi az autofire állapotot</w:t>
-      </w:r>
-      <w:r>
-        <w:t>, és automatikusan lő, ha igaz</w:t>
-      </w:r>
-    </w:p>
-    <w:p>
-      <w:pPr>
-        <w:pStyle w:val="Listaszerbekezds"/>
-        <w:numPr>
-          <w:ilvl w:val="0"/>
-          <w:numId w:val="4"/>
-        </w:numPr>
-        <w:ind w:left="720" w:hanging="720"/>
-      </w:pPr>
-      <w:r>
-        <w:t xml:space="preserve">kis mértékű, véletlenszerű szórást ad minden egyes kilőtt lövedéknek a </w:t>
-      </w:r>
-      <w:r>
-        <w:t xml:space="preserve">beépített </w:t>
-      </w:r>
-      <w:r>
-        <w:t>randf_range() függvény segítségével</w:t>
-      </w:r>
-    </w:p>
-    <w:p>
-      <w:r>
-        <w:rPr>
-          <w:b/>
-          <w:bCs/>
-        </w:rPr>
-        <w:t xml:space="preserve">Rocket </w:t>
-      </w:r>
-      <w:r>
-        <w:rPr>
-          <w:b/>
-          <w:bCs/>
-        </w:rPr>
-        <w:t>l</w:t>
-      </w:r>
-      <w:r>
-        <w:rPr>
-          <w:b/>
-          <w:bCs/>
-        </w:rPr>
-        <w:t>auncher</w:t>
-      </w:r>
-      <w:r>
-        <w:rPr>
-          <w:b/>
-          <w:bCs/>
-        </w:rPr>
-        <w:t xml:space="preserve"> scene (</w:t>
-      </w:r>
-      <w:r>
-        <w:rPr>
-          <w:b/>
-          <w:bCs/>
-        </w:rPr>
-        <w:t>rocket_launcher</w:t>
-      </w:r>
-      <w:r>
-        <w:rPr>
-          <w:b/>
-          <w:bCs/>
-        </w:rPr>
-        <w:t>.tscn) és glock18.gd:</w:t>
-      </w:r>
-    </w:p>
-    <w:p>
-      <w:pPr>
-        <w:pStyle w:val="Listaszerbekezds"/>
-        <w:numPr>
-          <w:ilvl w:val="0"/>
-          <w:numId w:val="4"/>
-        </w:numPr>
-        <w:ind w:left="720" w:hanging="720"/>
-      </w:pPr>
-      <w:r>
-        <w:t>Marker2D node-ot használ a lövedék kiindulási pozíciójának meghatározásához (EndOfGun)</w:t>
-      </w:r>
-    </w:p>
-    <w:p>
-      <w:pPr>
-        <w:pStyle w:val="Listaszerbekezds"/>
-        <w:numPr>
-          <w:ilvl w:val="0"/>
-          <w:numId w:val="4"/>
-        </w:numPr>
-        <w:ind w:left="720" w:hanging="720"/>
-      </w:pPr>
-      <w:r>
-        <w:t>Timer node-ok segítségével kezeli az újratöltés és tüzelés cooldown-jait</w:t>
-      </w:r>
-    </w:p>
-    <w:p>
-      <w:pPr>
-        <w:pStyle w:val="Listaszerbekezds"/>
-        <w:numPr>
-          <w:ilvl w:val="0"/>
-          <w:numId w:val="4"/>
-        </w:numPr>
-        <w:ind w:left="720" w:hanging="720"/>
-      </w:pPr>
-      <w:r>
-        <w:t>Az újratöltés állapotának kommunikálására a reload_started szignált használja</w:t>
-      </w:r>
-    </w:p>
-    <w:p>
-      <w:pPr>
-        <w:pStyle w:val="Listaszerbekezds"/>
-        <w:numPr>
-          <w:ilvl w:val="0"/>
-          <w:numId w:val="4"/>
-        </w:numPr>
-        <w:ind w:left="720" w:hanging="720"/>
-      </w:pPr>
-      <w:r>
-        <w:t>A játékos visszalökéséhez tüzeléskor a parent.apply_knockback() függvényhívást használja</w:t>
-      </w:r>
-    </w:p>
-    <w:p>
-      <w:pPr>
-        <w:pStyle w:val="Listaszerbekezds"/>
-        <w:numPr>
-          <w:ilvl w:val="0"/>
-          <w:numId w:val="4"/>
-        </w:numPr>
-        <w:ind w:left="720" w:hanging="720"/>
-      </w:pPr>
-      <w:r>
-        <w:t>két sebzési értéket tárol: player_damage a direkt sebzéshez és play_explosive_damage a területi sebzéshez</w:t>
+        <w:t xml:space="preserve">két sebzési értéket tárol: </w:t>
+      </w:r>
+      <w:proofErr w:type="spellStart"/>
+      <w:r>
+        <w:t>player_damage</w:t>
+      </w:r>
+      <w:proofErr w:type="spellEnd"/>
+      <w:r>
+        <w:t xml:space="preserve"> a direkt sebzéshez és </w:t>
+      </w:r>
+      <w:proofErr w:type="spellStart"/>
+      <w:r>
+        <w:t>play_explosive_damage</w:t>
+      </w:r>
+      <w:proofErr w:type="spellEnd"/>
+      <w:r>
+        <w:t xml:space="preserve"> a területi sebzéshez</w:t>
       </w:r>
     </w:p>
     <w:p>
@@ -14323,6 +17238,7 @@
       <w:pPr>
         <w:pStyle w:val="Cmsor4"/>
       </w:pPr>
+      <w:proofErr w:type="spellStart"/>
       <w:r>
         <w:lastRenderedPageBreak/>
         <w:t>E</w:t>
@@ -14330,6 +17246,7 @@
       <w:r>
         <w:t>nemy</w:t>
       </w:r>
+      <w:proofErr w:type="spellEnd"/>
       <w:r>
         <w:t xml:space="preserve"> komponensek</w:t>
       </w:r>
@@ -14341,6 +17258,7 @@
           <w:bCs/>
         </w:rPr>
       </w:pPr>
+      <w:proofErr w:type="spellStart"/>
       <w:r>
         <w:rPr>
           <w:b/>
@@ -14348,6 +17266,7 @@
         </w:rPr>
         <w:t>Enemy</w:t>
       </w:r>
+      <w:proofErr w:type="spellEnd"/>
       <w:r>
         <w:rPr>
           <w:b/>
@@ -14355,6 +17274,8 @@
         </w:rPr>
         <w:t xml:space="preserve"> scene (</w:t>
       </w:r>
+      <w:proofErr w:type="spellStart"/>
+      <w:proofErr w:type="gramStart"/>
       <w:r>
         <w:rPr>
           <w:b/>
@@ -14367,7 +17288,16 @@
           <w:b/>
           <w:bCs/>
         </w:rPr>
-        <w:t xml:space="preserve">.tscn) és </w:t>
+        <w:t>.tscn</w:t>
+      </w:r>
+      <w:proofErr w:type="spellEnd"/>
+      <w:proofErr w:type="gramEnd"/>
+      <w:r>
+        <w:rPr>
+          <w:b/>
+          <w:bCs/>
+        </w:rPr>
+        <w:t xml:space="preserve">) és </w:t>
       </w:r>
       <w:r>
         <w:rPr>
@@ -14396,8 +17326,13 @@
       <w:r>
         <w:t xml:space="preserve">NavigationAgent2D </w:t>
       </w:r>
-      <w:r>
-        <w:t>node-ot használja</w:t>
+      <w:proofErr w:type="spellStart"/>
+      <w:r>
+        <w:t>node</w:t>
+      </w:r>
+      <w:proofErr w:type="spellEnd"/>
+      <w:r>
+        <w:t>-ot használja</w:t>
       </w:r>
       <w:r>
         <w:t xml:space="preserve"> </w:t>
@@ -14419,7 +17354,15 @@
         <w:t xml:space="preserve">a legyőzésének kommunikáláshoz </w:t>
       </w:r>
       <w:r>
-        <w:t>az enemy_died szignált használja</w:t>
+        <w:t xml:space="preserve">az </w:t>
+      </w:r>
+      <w:proofErr w:type="spellStart"/>
+      <w:r>
+        <w:t>enemy_died</w:t>
+      </w:r>
+      <w:proofErr w:type="spellEnd"/>
+      <w:r>
+        <w:t xml:space="preserve"> szignált használja</w:t>
       </w:r>
     </w:p>
     <w:p>
@@ -14460,8 +17403,13 @@
         </w:numPr>
         <w:ind w:left="720" w:hanging="720"/>
       </w:pPr>
-      <w:r>
-        <w:t xml:space="preserve">Enum-ot használ az állapotok </w:t>
+      <w:proofErr w:type="spellStart"/>
+      <w:r>
+        <w:t>Enum</w:t>
+      </w:r>
+      <w:proofErr w:type="spellEnd"/>
+      <w:r>
+        <w:t xml:space="preserve">-ot használ az állapotok </w:t>
       </w:r>
       <w:r>
         <w:t>nyilvántartásához</w:t>
@@ -14480,7 +17428,15 @@
         <w:ind w:left="720" w:hanging="720"/>
       </w:pPr>
       <w:r>
-        <w:t>Két különböző Area2D node-ot használ a játékos és a lövedék észrevételéhez</w:t>
+        <w:t xml:space="preserve">Két különböző Area2D </w:t>
+      </w:r>
+      <w:proofErr w:type="spellStart"/>
+      <w:r>
+        <w:t>node</w:t>
+      </w:r>
+      <w:proofErr w:type="spellEnd"/>
+      <w:r>
+        <w:t>-ot használ a játékos és a lövedék észrevételéhez</w:t>
       </w:r>
     </w:p>
     <w:p>
@@ -14493,13 +17449,29 @@
         <w:ind w:left="720" w:hanging="720"/>
       </w:pPr>
       <w:r>
-        <w:t xml:space="preserve">RayCast2D node-ot használ a </w:t>
+        <w:t xml:space="preserve">RayCast2D </w:t>
+      </w:r>
+      <w:proofErr w:type="spellStart"/>
+      <w:r>
+        <w:t>node</w:t>
+      </w:r>
+      <w:proofErr w:type="spellEnd"/>
+      <w:r>
+        <w:t xml:space="preserve">-ot használ a </w:t>
       </w:r>
       <w:r>
         <w:t>játékosra rálátás meghatározásához</w:t>
       </w:r>
       <w:r>
-        <w:t xml:space="preserve"> (line_of_sight)</w:t>
+        <w:t xml:space="preserve"> (</w:t>
+      </w:r>
+      <w:proofErr w:type="spellStart"/>
+      <w:r>
+        <w:t>line_of_sight</w:t>
+      </w:r>
+      <w:proofErr w:type="spellEnd"/>
+      <w:r>
+        <w:t>)</w:t>
       </w:r>
     </w:p>
     <w:p>
@@ -14511,8 +17483,21 @@
         </w:numPr>
         <w:ind w:left="720" w:hanging="720"/>
       </w:pPr>
-      <w:r>
-        <w:t xml:space="preserve">lerp_angle() függvény segítségével </w:t>
+      <w:proofErr w:type="spellStart"/>
+      <w:r>
+        <w:t>lerp_</w:t>
+      </w:r>
+      <w:proofErr w:type="gramStart"/>
+      <w:r>
+        <w:t>angle</w:t>
+      </w:r>
+      <w:proofErr w:type="spellEnd"/>
+      <w:r>
+        <w:t>(</w:t>
+      </w:r>
+      <w:proofErr w:type="gramEnd"/>
+      <w:r>
+        <w:t xml:space="preserve">) függvény segítségével </w:t>
       </w:r>
       <w:r>
         <w:t>biztosítja a</w:t>
@@ -14563,8 +17548,21 @@
         <w:ind w:left="720" w:hanging="720"/>
       </w:pPr>
       <w:r>
-        <w:t>Két változót használ a járőrözés pontjaihoz: patrol_top_point és patrol_bottom_point</w:t>
-      </w:r>
+        <w:t xml:space="preserve">Két változót használ a járőrözés pontjaihoz: </w:t>
+      </w:r>
+      <w:proofErr w:type="spellStart"/>
+      <w:r>
+        <w:t>patrol_top_point</w:t>
+      </w:r>
+      <w:proofErr w:type="spellEnd"/>
+      <w:r>
+        <w:t xml:space="preserve"> és </w:t>
+      </w:r>
+      <w:proofErr w:type="spellStart"/>
+      <w:r>
+        <w:t>patrol_bottom_point</w:t>
+      </w:r>
+      <w:proofErr w:type="spellEnd"/>
     </w:p>
     <w:p>
       <w:pPr>
@@ -14579,7 +17577,23 @@
         <w:t xml:space="preserve">Járőrözéskor </w:t>
       </w:r>
       <w:r>
-        <w:t xml:space="preserve">a lerp_angle() függvény segítségével </w:t>
+        <w:t xml:space="preserve">a </w:t>
+      </w:r>
+      <w:proofErr w:type="spellStart"/>
+      <w:r>
+        <w:t>lerp_</w:t>
+      </w:r>
+      <w:proofErr w:type="gramStart"/>
+      <w:r>
+        <w:t>angle</w:t>
+      </w:r>
+      <w:proofErr w:type="spellEnd"/>
+      <w:r>
+        <w:t>(</w:t>
+      </w:r>
+      <w:proofErr w:type="gramEnd"/>
+      <w:r>
+        <w:t xml:space="preserve">) függvény segítségével </w:t>
       </w:r>
       <w:r>
         <w:t>biztosítja a</w:t>
@@ -14601,7 +17615,31 @@
         <w:ind w:left="720" w:hanging="720"/>
       </w:pPr>
       <w:r>
-        <w:t>A fizikát a velocity változón keresztül módosítja, majd a move_and_slide() beépített függvényt használja</w:t>
+        <w:t xml:space="preserve">A fizikát a </w:t>
+      </w:r>
+      <w:proofErr w:type="spellStart"/>
+      <w:r>
+        <w:t>velocity</w:t>
+      </w:r>
+      <w:proofErr w:type="spellEnd"/>
+      <w:r>
+        <w:t xml:space="preserve"> változón keresztül módosítja, majd a </w:t>
+      </w:r>
+      <w:proofErr w:type="spellStart"/>
+      <w:r>
+        <w:t>move_and_</w:t>
+      </w:r>
+      <w:proofErr w:type="gramStart"/>
+      <w:r>
+        <w:t>slide</w:t>
+      </w:r>
+      <w:proofErr w:type="spellEnd"/>
+      <w:r>
+        <w:t>(</w:t>
+      </w:r>
+      <w:proofErr w:type="gramEnd"/>
+      <w:r>
+        <w:t>) beépített függvényt használja</w:t>
       </w:r>
     </w:p>
     <w:p>
@@ -14631,7 +17669,7 @@
                     </pic:cNvPicPr>
                   </pic:nvPicPr>
                   <pic:blipFill>
-                    <a:blip r:embed="rId25">
+                    <a:blip r:embed="rId24">
                       <a:extLst>
                         <a:ext uri="{28A0092B-C50C-407E-A947-70E740481C1C}">
                           <a14:useLocalDpi xmlns:a14="http://schemas.microsoft.com/office/drawing/2010/main" val="0"/>
@@ -14676,8 +17714,13 @@
         <w:t>. ábra: A</w:t>
       </w:r>
       <w:r>
-        <w:t>z enemy</w:t>
-      </w:r>
+        <w:t xml:space="preserve">z </w:t>
+      </w:r>
+      <w:proofErr w:type="spellStart"/>
+      <w:r>
+        <w:t>enemy</w:t>
+      </w:r>
+      <w:proofErr w:type="spellEnd"/>
       <w:r>
         <w:t xml:space="preserve"> scene felépítése</w:t>
       </w:r>
@@ -14727,6 +17770,8 @@
         </w:rPr>
         <w:t xml:space="preserve"> scene (</w:t>
       </w:r>
+      <w:proofErr w:type="spellStart"/>
+      <w:proofErr w:type="gramStart"/>
       <w:r>
         <w:rPr>
           <w:b/>
@@ -14739,7 +17784,16 @@
           <w:b/>
           <w:bCs/>
         </w:rPr>
-        <w:t xml:space="preserve">.tscn) és </w:t>
+        <w:t>.tscn</w:t>
+      </w:r>
+      <w:proofErr w:type="spellEnd"/>
+      <w:proofErr w:type="gramEnd"/>
+      <w:r>
+        <w:rPr>
+          <w:b/>
+          <w:bCs/>
+        </w:rPr>
+        <w:t xml:space="preserve">) és </w:t>
       </w:r>
       <w:r>
         <w:rPr>
@@ -14766,7 +17820,15 @@
         <w:ind w:left="720" w:hanging="720"/>
       </w:pPr>
       <w:r>
-        <w:t>Area2D node-ot használ az ütközések érzékeléséhez</w:t>
+        <w:t xml:space="preserve">Area2D </w:t>
+      </w:r>
+      <w:proofErr w:type="spellStart"/>
+      <w:r>
+        <w:t>node</w:t>
+      </w:r>
+      <w:proofErr w:type="spellEnd"/>
+      <w:r>
+        <w:t>-ot használ az ütközések érzékeléséhez</w:t>
       </w:r>
       <w:r>
         <w:t xml:space="preserve"> CollisionShape2D-vel</w:t>
@@ -14782,7 +17844,20 @@
         <w:ind w:left="720" w:hanging="720"/>
       </w:pPr>
       <w:r>
-        <w:t>A _process() függvényben számítja a bullet sebességét vektorszorzással</w:t>
+        <w:t>A _</w:t>
+      </w:r>
+      <w:proofErr w:type="spellStart"/>
+      <w:proofErr w:type="gramStart"/>
+      <w:r>
+        <w:t>process</w:t>
+      </w:r>
+      <w:proofErr w:type="spellEnd"/>
+      <w:r>
+        <w:t>(</w:t>
+      </w:r>
+      <w:proofErr w:type="gramEnd"/>
+      <w:r>
+        <w:t>) függvényben számítja a bullet sebességét vektorszorzással</w:t>
       </w:r>
     </w:p>
     <w:p>
@@ -14804,7 +17879,15 @@
         <w:t xml:space="preserve"> csoportját</w:t>
       </w:r>
       <w:r>
-        <w:t xml:space="preserve"> a shooter_group változó segítségével</w:t>
+        <w:t xml:space="preserve"> a </w:t>
+      </w:r>
+      <w:proofErr w:type="spellStart"/>
+      <w:r>
+        <w:t>shooter_group</w:t>
+      </w:r>
+      <w:proofErr w:type="spellEnd"/>
+      <w:r>
+        <w:t xml:space="preserve"> változó segítségével</w:t>
       </w:r>
     </w:p>
     <w:p>
@@ -14820,7 +17903,23 @@
         <w:t xml:space="preserve">Beállítja a megfelelő </w:t>
       </w:r>
       <w:r>
-        <w:t>ütközési mask-ot a shooter_group szerint</w:t>
+        <w:t xml:space="preserve">ütközési </w:t>
+      </w:r>
+      <w:proofErr w:type="spellStart"/>
+      <w:r>
+        <w:t>mask</w:t>
+      </w:r>
+      <w:proofErr w:type="spellEnd"/>
+      <w:r>
+        <w:t xml:space="preserve">-ot a </w:t>
+      </w:r>
+      <w:proofErr w:type="spellStart"/>
+      <w:r>
+        <w:t>shooter_group</w:t>
+      </w:r>
+      <w:proofErr w:type="spellEnd"/>
+      <w:r>
+        <w:t xml:space="preserve"> szerint</w:t>
       </w:r>
     </w:p>
     <w:p>
@@ -14844,6 +17943,8 @@
         </w:rPr>
         <w:t xml:space="preserve"> scene (</w:t>
       </w:r>
+      <w:proofErr w:type="spellStart"/>
+      <w:proofErr w:type="gramStart"/>
       <w:r>
         <w:rPr>
           <w:b/>
@@ -14856,7 +17957,16 @@
           <w:b/>
           <w:bCs/>
         </w:rPr>
-        <w:t xml:space="preserve">.tscn) és </w:t>
+        <w:t>.tscn</w:t>
+      </w:r>
+      <w:proofErr w:type="spellEnd"/>
+      <w:proofErr w:type="gramEnd"/>
+      <w:r>
+        <w:rPr>
+          <w:b/>
+          <w:bCs/>
+        </w:rPr>
+        <w:t xml:space="preserve">) és </w:t>
       </w:r>
       <w:r>
         <w:rPr>
@@ -14883,7 +17993,15 @@
         <w:ind w:left="720" w:hanging="720"/>
       </w:pPr>
       <w:r>
-        <w:t>Area2D node-ot használ az ütközések érzékeléséhez CollisionShape2D-vel</w:t>
+        <w:t xml:space="preserve">Area2D </w:t>
+      </w:r>
+      <w:proofErr w:type="spellStart"/>
+      <w:r>
+        <w:t>node</w:t>
+      </w:r>
+      <w:proofErr w:type="spellEnd"/>
+      <w:r>
+        <w:t>-ot használ az ütközések érzékeléséhez CollisionShape2D-vel</w:t>
       </w:r>
     </w:p>
     <w:p>
@@ -14899,7 +18017,23 @@
         <w:t>A</w:t>
       </w:r>
       <w:r>
-        <w:t xml:space="preserve"> bullet-hez hasonló a mozgása, de becsapódáskor robbanást (explosion-t) hoz létre</w:t>
+        <w:t xml:space="preserve"> bullet-</w:t>
+      </w:r>
+      <w:proofErr w:type="spellStart"/>
+      <w:r>
+        <w:t>hez</w:t>
+      </w:r>
+      <w:proofErr w:type="spellEnd"/>
+      <w:r>
+        <w:t xml:space="preserve"> hasonló a mozgása, de becsapódáskor robbanást (</w:t>
+      </w:r>
+      <w:proofErr w:type="spellStart"/>
+      <w:r>
+        <w:t>explosion</w:t>
+      </w:r>
+      <w:proofErr w:type="spellEnd"/>
+      <w:r>
+        <w:t>-t) hoz létre</w:t>
       </w:r>
     </w:p>
     <w:p>
@@ -14912,16 +18046,40 @@
         <w:ind w:left="720" w:hanging="720"/>
       </w:pPr>
       <w:r>
-        <w:t>A call_deferred(„explo</w:t>
+        <w:t xml:space="preserve">A </w:t>
+      </w:r>
+      <w:proofErr w:type="spellStart"/>
+      <w:r>
+        <w:t>call_deferred</w:t>
+      </w:r>
+      <w:proofErr w:type="spellEnd"/>
+      <w:r>
+        <w:t>(„</w:t>
+      </w:r>
+      <w:proofErr w:type="spellStart"/>
+      <w:r>
+        <w:t>explo</w:t>
       </w:r>
       <w:r>
         <w:t>de</w:t>
       </w:r>
+      <w:proofErr w:type="spellEnd"/>
       <w:r>
         <w:t>”)</w:t>
       </w:r>
       <w:r>
-        <w:t xml:space="preserve"> beépített függvényt használja a physics error elkerülése végett</w:t>
+        <w:t xml:space="preserve"> beépített függvényt használja a </w:t>
+      </w:r>
+      <w:r>
+        <w:t xml:space="preserve">fizikai motor </w:t>
+      </w:r>
+      <w:proofErr w:type="spellStart"/>
+      <w:r>
+        <w:t>limitációja</w:t>
+      </w:r>
+      <w:proofErr w:type="spellEnd"/>
+      <w:r>
+        <w:t xml:space="preserve"> miatt</w:t>
       </w:r>
     </w:p>
     <w:p>
@@ -14934,7 +18092,23 @@
         <w:ind w:left="720" w:hanging="720"/>
       </w:pPr>
       <w:r>
-        <w:t>Az exploded bool változót használja a robbanás nyilvántartására, ennek segítségével elkerülve a többszörös robbanásokat</w:t>
+        <w:t xml:space="preserve">Az </w:t>
+      </w:r>
+      <w:proofErr w:type="spellStart"/>
+      <w:r>
+        <w:t>exploded</w:t>
+      </w:r>
+      <w:proofErr w:type="spellEnd"/>
+      <w:r>
+        <w:t xml:space="preserve"> </w:t>
+      </w:r>
+      <w:proofErr w:type="spellStart"/>
+      <w:r>
+        <w:t>bool</w:t>
+      </w:r>
+      <w:proofErr w:type="spellEnd"/>
+      <w:r>
+        <w:t xml:space="preserve"> változót használja a robbanás nyilvántartására, ennek segítségével elkerülve a többszörös robbanásokat</w:t>
       </w:r>
     </w:p>
     <w:p>
@@ -14958,6 +18132,8 @@
         </w:rPr>
         <w:t xml:space="preserve"> scene (</w:t>
       </w:r>
+      <w:proofErr w:type="spellStart"/>
+      <w:proofErr w:type="gramStart"/>
       <w:r>
         <w:rPr>
           <w:b/>
@@ -14970,7 +18146,16 @@
           <w:b/>
           <w:bCs/>
         </w:rPr>
-        <w:t xml:space="preserve">.tscn) és </w:t>
+        <w:t>.tscn</w:t>
+      </w:r>
+      <w:proofErr w:type="spellEnd"/>
+      <w:proofErr w:type="gramEnd"/>
+      <w:r>
+        <w:rPr>
+          <w:b/>
+          <w:bCs/>
+        </w:rPr>
+        <w:t xml:space="preserve">) és </w:t>
       </w:r>
       <w:r>
         <w:rPr>
@@ -14997,7 +18182,15 @@
         <w:ind w:left="720" w:hanging="720"/>
       </w:pPr>
       <w:r>
-        <w:t>Area2D node-ot hasz</w:t>
+        <w:t xml:space="preserve">Area2D </w:t>
+      </w:r>
+      <w:proofErr w:type="spellStart"/>
+      <w:r>
+        <w:t>node</w:t>
+      </w:r>
+      <w:proofErr w:type="spellEnd"/>
+      <w:r>
+        <w:t>-ot hasz</w:t>
       </w:r>
       <w:r>
         <w:t xml:space="preserve">nál a területi sebzés </w:t>
@@ -15016,7 +18209,15 @@
         <w:ind w:left="720" w:hanging="720"/>
       </w:pPr>
       <w:r>
-        <w:t>Egy damaged_targets tömbben tárolja a már megsebzett ellenfeleket, ezzel elkerülve, hogy egy ellenfél többször is sebződjön egy robbanástól</w:t>
+        <w:t xml:space="preserve">Egy </w:t>
+      </w:r>
+      <w:proofErr w:type="spellStart"/>
+      <w:r>
+        <w:t>damaged_targets</w:t>
+      </w:r>
+      <w:proofErr w:type="spellEnd"/>
+      <w:r>
+        <w:t xml:space="preserve"> tömbben tárolja a már megsebzett ellenfeleket, ezzel elkerülve, hogy egy ellenfél többször is sebződjön egy robbanástól</w:t>
       </w:r>
     </w:p>
     <w:p>
@@ -15048,6 +18249,8 @@
         </w:rPr>
         <w:t xml:space="preserve"> scene (</w:t>
       </w:r>
+      <w:proofErr w:type="spellStart"/>
+      <w:proofErr w:type="gramStart"/>
       <w:r>
         <w:rPr>
           <w:b/>
@@ -15060,7 +18263,16 @@
           <w:b/>
           <w:bCs/>
         </w:rPr>
-        <w:t xml:space="preserve">.tscn) és </w:t>
+        <w:t>.tscn</w:t>
+      </w:r>
+      <w:proofErr w:type="spellEnd"/>
+      <w:proofErr w:type="gramEnd"/>
+      <w:r>
+        <w:rPr>
+          <w:b/>
+          <w:bCs/>
+        </w:rPr>
+        <w:t xml:space="preserve">) és </w:t>
       </w:r>
       <w:r>
         <w:rPr>
@@ -15087,11 +18299,29 @@
         <w:ind w:left="720" w:hanging="720"/>
       </w:pPr>
       <w:r>
-        <w:t xml:space="preserve">A HUD egyes részei különálló scene-ek (HealthDisplay, AmmoDisplay, </w:t>
-      </w:r>
+        <w:t>A HUD egyes részei különálló scene-ek (</w:t>
+      </w:r>
+      <w:proofErr w:type="spellStart"/>
+      <w:r>
+        <w:t>HealthDisplay</w:t>
+      </w:r>
+      <w:proofErr w:type="spellEnd"/>
+      <w:r>
+        <w:t xml:space="preserve">, </w:t>
+      </w:r>
+      <w:proofErr w:type="spellStart"/>
+      <w:r>
+        <w:t>AmmoDisplay</w:t>
+      </w:r>
+      <w:proofErr w:type="spellEnd"/>
+      <w:r>
+        <w:t xml:space="preserve">, </w:t>
+      </w:r>
+      <w:proofErr w:type="spellStart"/>
       <w:r>
         <w:t>ScoreDisplay</w:t>
       </w:r>
+      <w:proofErr w:type="spellEnd"/>
       <w:r>
         <w:t>)</w:t>
       </w:r>
@@ -15106,7 +18336,55 @@
         <w:ind w:left="720" w:hanging="720"/>
       </w:pPr>
       <w:r>
-        <w:t>A find_player() függvénnyel keresi meg a játékost a csoportja alapján: get_tree().get_nodes_in_group(„player”)</w:t>
+        <w:t xml:space="preserve">A </w:t>
+      </w:r>
+      <w:proofErr w:type="spellStart"/>
+      <w:r>
+        <w:t>find_</w:t>
+      </w:r>
+      <w:proofErr w:type="gramStart"/>
+      <w:r>
+        <w:t>player</w:t>
+      </w:r>
+      <w:proofErr w:type="spellEnd"/>
+      <w:r>
+        <w:t>(</w:t>
+      </w:r>
+      <w:proofErr w:type="gramEnd"/>
+      <w:r>
+        <w:t xml:space="preserve">) függvénnyel keresi meg a játékost a csoportja alapján: </w:t>
+      </w:r>
+      <w:proofErr w:type="spellStart"/>
+      <w:r>
+        <w:t>get_tree</w:t>
+      </w:r>
+      <w:proofErr w:type="spellEnd"/>
+      <w:r>
+        <w:t>(</w:t>
+      </w:r>
+      <w:proofErr w:type="gramStart"/>
+      <w:r>
+        <w:t>).</w:t>
+      </w:r>
+      <w:proofErr w:type="spellStart"/>
+      <w:r>
+        <w:t>get</w:t>
+      </w:r>
+      <w:proofErr w:type="gramEnd"/>
+      <w:r>
+        <w:t>_nodes_in_group</w:t>
+      </w:r>
+      <w:proofErr w:type="spellEnd"/>
+      <w:r>
+        <w:t>(„</w:t>
+      </w:r>
+      <w:proofErr w:type="spellStart"/>
+      <w:r>
+        <w:t>player</w:t>
+      </w:r>
+      <w:proofErr w:type="spellEnd"/>
+      <w:r>
+        <w:t>”)</w:t>
       </w:r>
     </w:p>
     <w:p>
@@ -15119,7 +18397,20 @@
         <w:ind w:left="720" w:hanging="720"/>
       </w:pPr>
       <w:r>
-        <w:t>A UI elemei folyamatosan frissülnek a _process() függvény</w:t>
+        <w:t>A UI elemei folyamatosan frissülnek a _</w:t>
+      </w:r>
+      <w:proofErr w:type="spellStart"/>
+      <w:proofErr w:type="gramStart"/>
+      <w:r>
+        <w:t>process</w:t>
+      </w:r>
+      <w:proofErr w:type="spellEnd"/>
+      <w:r>
+        <w:t>(</w:t>
+      </w:r>
+      <w:proofErr w:type="gramEnd"/>
+      <w:r>
+        <w:t>) függvény</w:t>
       </w:r>
       <w:r>
         <w:t xml:space="preserve"> segítségével</w:t>
@@ -15132,6 +18423,7 @@
           <w:bCs/>
         </w:rPr>
       </w:pPr>
+      <w:proofErr w:type="spellStart"/>
       <w:r>
         <w:rPr>
           <w:b/>
@@ -15139,6 +18431,7 @@
         </w:rPr>
         <w:t>HealthDisplay</w:t>
       </w:r>
+      <w:proofErr w:type="spellEnd"/>
       <w:r>
         <w:rPr>
           <w:b/>
@@ -15146,6 +18439,38 @@
         </w:rPr>
         <w:t xml:space="preserve"> scene (</w:t>
       </w:r>
+      <w:proofErr w:type="spellStart"/>
+      <w:r>
+        <w:rPr>
+          <w:b/>
+          <w:bCs/>
+        </w:rPr>
+        <w:t>health_</w:t>
+      </w:r>
+      <w:proofErr w:type="gramStart"/>
+      <w:r>
+        <w:rPr>
+          <w:b/>
+          <w:bCs/>
+        </w:rPr>
+        <w:t>display</w:t>
+      </w:r>
+      <w:r>
+        <w:rPr>
+          <w:b/>
+          <w:bCs/>
+        </w:rPr>
+        <w:t>.tscn</w:t>
+      </w:r>
+      <w:proofErr w:type="spellEnd"/>
+      <w:proofErr w:type="gramEnd"/>
+      <w:r>
+        <w:rPr>
+          <w:b/>
+          <w:bCs/>
+        </w:rPr>
+        <w:t xml:space="preserve">) és </w:t>
+      </w:r>
       <w:r>
         <w:rPr>
           <w:b/>
@@ -15158,20 +18483,6 @@
           <w:b/>
           <w:bCs/>
         </w:rPr>
-        <w:t xml:space="preserve">.tscn) és </w:t>
-      </w:r>
-      <w:r>
-        <w:rPr>
-          <w:b/>
-          <w:bCs/>
-        </w:rPr>
-        <w:t>health_display</w:t>
-      </w:r>
-      <w:r>
-        <w:rPr>
-          <w:b/>
-          <w:bCs/>
-        </w:rPr>
         <w:t>.gd:</w:t>
       </w:r>
     </w:p>
@@ -15185,7 +18496,23 @@
         <w:ind w:left="720" w:hanging="720"/>
       </w:pPr>
       <w:r>
-        <w:t xml:space="preserve">Több TextureRect node-ot használ az életerő különböző </w:t>
+        <w:t xml:space="preserve">Több </w:t>
+      </w:r>
+      <w:proofErr w:type="spellStart"/>
+      <w:r>
+        <w:t>TextureRect</w:t>
+      </w:r>
+      <w:proofErr w:type="spellEnd"/>
+      <w:r>
+        <w:t xml:space="preserve"> </w:t>
+      </w:r>
+      <w:proofErr w:type="spellStart"/>
+      <w:r>
+        <w:t>node</w:t>
+      </w:r>
+      <w:proofErr w:type="spellEnd"/>
+      <w:r>
+        <w:t xml:space="preserve">-ot használ az életerő különböző </w:t>
       </w:r>
       <w:r>
         <w:t>állapotaihoz</w:t>
@@ -15201,7 +18528,23 @@
         <w:ind w:left="720" w:hanging="720"/>
       </w:pPr>
       <w:r>
-        <w:t>A megfelelő textúrát az update_health_bar(health) függvény jeleníti meg</w:t>
+        <w:t xml:space="preserve">A megfelelő textúrát az </w:t>
+      </w:r>
+      <w:proofErr w:type="spellStart"/>
+      <w:r>
+        <w:t>update_health_bar</w:t>
+      </w:r>
+      <w:proofErr w:type="spellEnd"/>
+      <w:r>
+        <w:t>(</w:t>
+      </w:r>
+      <w:proofErr w:type="spellStart"/>
+      <w:r>
+        <w:t>health</w:t>
+      </w:r>
+      <w:proofErr w:type="spellEnd"/>
+      <w:r>
+        <w:t>) függvény jeleníti meg</w:t>
       </w:r>
     </w:p>
     <w:p>
@@ -15220,6 +18563,7 @@
           <w:bCs/>
         </w:rPr>
       </w:pPr>
+      <w:proofErr w:type="spellStart"/>
       <w:r>
         <w:rPr>
           <w:b/>
@@ -15233,8 +18577,17 @@
           <w:b/>
           <w:bCs/>
         </w:rPr>
-        <w:t>Display scene (</w:t>
-      </w:r>
+        <w:t>Display</w:t>
+      </w:r>
+      <w:proofErr w:type="spellEnd"/>
+      <w:r>
+        <w:rPr>
+          <w:b/>
+          <w:bCs/>
+        </w:rPr>
+        <w:t xml:space="preserve"> scene (</w:t>
+      </w:r>
+      <w:proofErr w:type="spellStart"/>
       <w:r>
         <w:rPr>
           <w:b/>
@@ -15247,7 +18600,24 @@
           <w:b/>
           <w:bCs/>
         </w:rPr>
-        <w:t xml:space="preserve">_display.tscn) és </w:t>
+        <w:t>_</w:t>
+      </w:r>
+      <w:proofErr w:type="gramStart"/>
+      <w:r>
+        <w:rPr>
+          <w:b/>
+          <w:bCs/>
+        </w:rPr>
+        <w:t>display.tscn</w:t>
+      </w:r>
+      <w:proofErr w:type="spellEnd"/>
+      <w:proofErr w:type="gramEnd"/>
+      <w:r>
+        <w:rPr>
+          <w:b/>
+          <w:bCs/>
+        </w:rPr>
+        <w:t xml:space="preserve">) és </w:t>
       </w:r>
       <w:r>
         <w:rPr>
@@ -15273,8 +18643,21 @@
         </w:numPr>
         <w:ind w:left="720" w:hanging="720"/>
       </w:pPr>
-      <w:r>
-        <w:t>ProgressBar node-ot használ az újratöltés jelző megjelenítéséhez</w:t>
+      <w:proofErr w:type="spellStart"/>
+      <w:r>
+        <w:t>ProgressBar</w:t>
+      </w:r>
+      <w:proofErr w:type="spellEnd"/>
+      <w:r>
+        <w:t xml:space="preserve"> </w:t>
+      </w:r>
+      <w:proofErr w:type="spellStart"/>
+      <w:r>
+        <w:t>node</w:t>
+      </w:r>
+      <w:proofErr w:type="spellEnd"/>
+      <w:r>
+        <w:t>-ot használ az újratöltés jelző megjelenítéséhez</w:t>
       </w:r>
     </w:p>
     <w:p>
@@ -15287,16 +18670,33 @@
         <w:ind w:left="720" w:hanging="720"/>
       </w:pPr>
       <w:r>
-        <w:t>A create_tween() beépített függvényt használja az újratöltés jelző animációhoz</w:t>
-      </w:r>
-    </w:p>
-    <w:p>
-      <w:pPr>
-        <w:rPr>
-          <w:b/>
-          <w:bCs/>
-        </w:rPr>
-      </w:pPr>
+        <w:t xml:space="preserve">A </w:t>
+      </w:r>
+      <w:proofErr w:type="spellStart"/>
+      <w:r>
+        <w:t>create_</w:t>
+      </w:r>
+      <w:proofErr w:type="gramStart"/>
+      <w:r>
+        <w:t>tween</w:t>
+      </w:r>
+      <w:proofErr w:type="spellEnd"/>
+      <w:r>
+        <w:t>(</w:t>
+      </w:r>
+      <w:proofErr w:type="gramEnd"/>
+      <w:r>
+        <w:t>) beépített függvényt használja az újratöltés jelző animációhoz</w:t>
+      </w:r>
+    </w:p>
+    <w:p>
+      <w:pPr>
+        <w:rPr>
+          <w:b/>
+          <w:bCs/>
+        </w:rPr>
+      </w:pPr>
+      <w:proofErr w:type="spellStart"/>
       <w:r>
         <w:rPr>
           <w:b/>
@@ -15304,6 +18704,7 @@
         </w:rPr>
         <w:t>ScoreDisplay</w:t>
       </w:r>
+      <w:proofErr w:type="spellEnd"/>
       <w:r>
         <w:rPr>
           <w:b/>
@@ -15311,6 +18712,7 @@
         </w:rPr>
         <w:t xml:space="preserve"> scene (</w:t>
       </w:r>
+      <w:proofErr w:type="spellStart"/>
       <w:r>
         <w:rPr>
           <w:b/>
@@ -15323,7 +18725,24 @@
           <w:b/>
           <w:bCs/>
         </w:rPr>
-        <w:t xml:space="preserve">_display.tscn) és </w:t>
+        <w:t>_</w:t>
+      </w:r>
+      <w:proofErr w:type="gramStart"/>
+      <w:r>
+        <w:rPr>
+          <w:b/>
+          <w:bCs/>
+        </w:rPr>
+        <w:t>display.tscn</w:t>
+      </w:r>
+      <w:proofErr w:type="spellEnd"/>
+      <w:proofErr w:type="gramEnd"/>
+      <w:r>
+        <w:rPr>
+          <w:b/>
+          <w:bCs/>
+        </w:rPr>
+        <w:t xml:space="preserve">) és </w:t>
       </w:r>
       <w:r>
         <w:rPr>
@@ -15366,7 +18785,20 @@
         <w:ind w:left="720" w:hanging="720"/>
       </w:pPr>
       <w:r>
-        <w:t>A _ready() függvényben csatlakozik a ScoreSystem szignáljaihoz</w:t>
+        <w:t>A _</w:t>
+      </w:r>
+      <w:proofErr w:type="spellStart"/>
+      <w:proofErr w:type="gramStart"/>
+      <w:r>
+        <w:t>ready</w:t>
+      </w:r>
+      <w:proofErr w:type="spellEnd"/>
+      <w:r>
+        <w:t>(</w:t>
+      </w:r>
+      <w:proofErr w:type="gramEnd"/>
+      <w:r>
+        <w:t>) függvényben csatlakozik a ScoreSystem szignáljaihoz</w:t>
       </w:r>
     </w:p>
     <w:p>
@@ -15379,7 +18811,23 @@
         <w:ind w:left="720" w:hanging="720"/>
       </w:pPr>
       <w:r>
-        <w:t>A create_tween() függvényt használja a killstreak jelzések animációihoz</w:t>
+        <w:t xml:space="preserve">A </w:t>
+      </w:r>
+      <w:proofErr w:type="spellStart"/>
+      <w:r>
+        <w:t>create_</w:t>
+      </w:r>
+      <w:proofErr w:type="gramStart"/>
+      <w:r>
+        <w:t>tween</w:t>
+      </w:r>
+      <w:proofErr w:type="spellEnd"/>
+      <w:r>
+        <w:t>(</w:t>
+      </w:r>
+      <w:proofErr w:type="gramEnd"/>
+      <w:r>
+        <w:t>) függvényt használja a killstreak jelzések animációihoz</w:t>
       </w:r>
     </w:p>
     <w:p>
@@ -15435,10 +18883,23 @@
         <w:ind w:left="720" w:hanging="720"/>
       </w:pPr>
       <w:r>
-        <w:t xml:space="preserve">A Button node-ok </w:t>
-      </w:r>
-      <w:r>
-        <w:t xml:space="preserve">focus_neighbor </w:t>
+        <w:t xml:space="preserve">A Button </w:t>
+      </w:r>
+      <w:proofErr w:type="spellStart"/>
+      <w:r>
+        <w:t>node</w:t>
+      </w:r>
+      <w:proofErr w:type="spellEnd"/>
+      <w:r>
+        <w:t xml:space="preserve">-ok </w:t>
+      </w:r>
+      <w:proofErr w:type="spellStart"/>
+      <w:r>
+        <w:t>focus_neighbor</w:t>
+      </w:r>
+      <w:proofErr w:type="spellEnd"/>
+      <w:r>
+        <w:t xml:space="preserve"> </w:t>
       </w:r>
       <w:r>
         <w:t xml:space="preserve">tulajdonságát használják a </w:t>
@@ -15460,16 +18921,30 @@
         <w:ind w:left="720" w:hanging="720"/>
       </w:pPr>
       <w:r>
-        <w:t>A gombok szövege a fókusz alapján módosul, ezt a _process() függvény tartja számon</w:t>
-      </w:r>
-    </w:p>
-    <w:p>
-      <w:pPr>
-        <w:rPr>
-          <w:b/>
-          <w:bCs/>
-        </w:rPr>
-      </w:pPr>
+        <w:t>A gombok szövege a fókusz alapján módosul, ezt a _</w:t>
+      </w:r>
+      <w:proofErr w:type="spellStart"/>
+      <w:proofErr w:type="gramStart"/>
+      <w:r>
+        <w:t>process</w:t>
+      </w:r>
+      <w:proofErr w:type="spellEnd"/>
+      <w:r>
+        <w:t>(</w:t>
+      </w:r>
+      <w:proofErr w:type="gramEnd"/>
+      <w:r>
+        <w:t>) függvény tartja számon</w:t>
+      </w:r>
+    </w:p>
+    <w:p>
+      <w:pPr>
+        <w:rPr>
+          <w:b/>
+          <w:bCs/>
+        </w:rPr>
+      </w:pPr>
+      <w:proofErr w:type="spellStart"/>
       <w:r>
         <w:rPr>
           <w:b/>
@@ -15477,6 +18952,7 @@
         </w:rPr>
         <w:t>TransitionAnimation</w:t>
       </w:r>
+      <w:proofErr w:type="spellEnd"/>
       <w:r>
         <w:rPr>
           <w:b/>
@@ -15484,6 +18960,38 @@
         </w:rPr>
         <w:t xml:space="preserve"> scene (</w:t>
       </w:r>
+      <w:proofErr w:type="spellStart"/>
+      <w:r>
+        <w:rPr>
+          <w:b/>
+          <w:bCs/>
+        </w:rPr>
+        <w:t>transition_</w:t>
+      </w:r>
+      <w:proofErr w:type="gramStart"/>
+      <w:r>
+        <w:rPr>
+          <w:b/>
+          <w:bCs/>
+        </w:rPr>
+        <w:t>animation</w:t>
+      </w:r>
+      <w:r>
+        <w:rPr>
+          <w:b/>
+          <w:bCs/>
+        </w:rPr>
+        <w:t>.tscn</w:t>
+      </w:r>
+      <w:proofErr w:type="spellEnd"/>
+      <w:proofErr w:type="gramEnd"/>
+      <w:r>
+        <w:rPr>
+          <w:b/>
+          <w:bCs/>
+        </w:rPr>
+        <w:t xml:space="preserve">) és </w:t>
+      </w:r>
       <w:r>
         <w:rPr>
           <w:b/>
@@ -15496,20 +19004,6 @@
           <w:b/>
           <w:bCs/>
         </w:rPr>
-        <w:t xml:space="preserve">.tscn) és </w:t>
-      </w:r>
-      <w:r>
-        <w:rPr>
-          <w:b/>
-          <w:bCs/>
-        </w:rPr>
-        <w:t>transition_animation</w:t>
-      </w:r>
-      <w:r>
-        <w:rPr>
-          <w:b/>
-          <w:bCs/>
-        </w:rPr>
         <w:t>.gd:</w:t>
       </w:r>
     </w:p>
@@ -15523,7 +19017,15 @@
         <w:ind w:left="720" w:hanging="720"/>
       </w:pPr>
       <w:r>
-        <w:t>AnimatedSprite2D node-ot használ az animációk lejátszásához</w:t>
+        <w:t xml:space="preserve">AnimatedSprite2D </w:t>
+      </w:r>
+      <w:proofErr w:type="spellStart"/>
+      <w:r>
+        <w:t>node</w:t>
+      </w:r>
+      <w:proofErr w:type="spellEnd"/>
+      <w:r>
+        <w:t>-ot használ az animációk lejátszásához</w:t>
       </w:r>
     </w:p>
     <w:p>
@@ -15536,7 +19038,31 @@
         <w:ind w:left="720" w:hanging="720"/>
       </w:pPr>
       <w:r>
-        <w:t>Az _input() beépített függvénnyel figyeli a bemenetet (ha a waiting_for_input bool változó igaz lesz)</w:t>
+        <w:t>Az _</w:t>
+      </w:r>
+      <w:proofErr w:type="gramStart"/>
+      <w:r>
+        <w:t>input(</w:t>
+      </w:r>
+      <w:proofErr w:type="gramEnd"/>
+      <w:r>
+        <w:t xml:space="preserve">) beépített függvénnyel figyeli a bemenetet (ha a </w:t>
+      </w:r>
+      <w:proofErr w:type="spellStart"/>
+      <w:r>
+        <w:t>waiting_for_input</w:t>
+      </w:r>
+      <w:proofErr w:type="spellEnd"/>
+      <w:r>
+        <w:t xml:space="preserve"> </w:t>
+      </w:r>
+      <w:proofErr w:type="spellStart"/>
+      <w:r>
+        <w:t>bool</w:t>
+      </w:r>
+      <w:proofErr w:type="spellEnd"/>
+      <w:r>
+        <w:t xml:space="preserve"> változó igaz lesz)</w:t>
       </w:r>
     </w:p>
     <w:p>
@@ -15594,8 +19120,13 @@
         </w:numPr>
         <w:ind w:left="720" w:hanging="720"/>
       </w:pPr>
-      <w:r>
-        <w:t>Enum-ot használ a játékállapotok tárolására (MAIN_MENU, PLAYING, PAUSED)</w:t>
+      <w:proofErr w:type="spellStart"/>
+      <w:r>
+        <w:t>Enum</w:t>
+      </w:r>
+      <w:proofErr w:type="spellEnd"/>
+      <w:r>
+        <w:t>-ot használ a játékállapotok tárolására (MAIN_MENU, PLAYING, PAUSED)</w:t>
       </w:r>
     </w:p>
     <w:p>
@@ -15608,7 +19139,15 @@
         <w:ind w:left="720" w:hanging="720"/>
       </w:pPr>
       <w:r>
-        <w:t>Az _input függvényben figyeli az Esc billentyű bemenetet a játék szüneteltetéséhez</w:t>
+        <w:t xml:space="preserve">Az _input függvényben figyeli az </w:t>
+      </w:r>
+      <w:proofErr w:type="spellStart"/>
+      <w:r>
+        <w:t>Esc</w:t>
+      </w:r>
+      <w:proofErr w:type="spellEnd"/>
+      <w:r>
+        <w:t xml:space="preserve"> billentyű bemenetet a játék szüneteltetéséhez</w:t>
       </w:r>
     </w:p>
     <w:p>
@@ -15623,9 +19162,35 @@
       <w:r>
         <w:t xml:space="preserve">Szignálokat küld főbb eseményekhez: </w:t>
       </w:r>
-      <w:r>
-        <w:t>game_started, game_paused, game_resumed és enemy_killed</w:t>
-      </w:r>
+      <w:proofErr w:type="spellStart"/>
+      <w:r>
+        <w:t>game_started</w:t>
+      </w:r>
+      <w:proofErr w:type="spellEnd"/>
+      <w:r>
+        <w:t xml:space="preserve">, </w:t>
+      </w:r>
+      <w:proofErr w:type="spellStart"/>
+      <w:r>
+        <w:t>game_paused</w:t>
+      </w:r>
+      <w:proofErr w:type="spellEnd"/>
+      <w:r>
+        <w:t xml:space="preserve">, </w:t>
+      </w:r>
+      <w:proofErr w:type="spellStart"/>
+      <w:r>
+        <w:t>game_resumed</w:t>
+      </w:r>
+      <w:proofErr w:type="spellEnd"/>
+      <w:r>
+        <w:t xml:space="preserve"> és </w:t>
+      </w:r>
+      <w:proofErr w:type="spellStart"/>
+      <w:r>
+        <w:t>enemy_killed</w:t>
+      </w:r>
+      <w:proofErr w:type="spellEnd"/>
     </w:p>
     <w:p>
       <w:pPr>
@@ -15637,7 +19202,23 @@
         <w:ind w:left="720" w:hanging="720"/>
       </w:pPr>
       <w:r>
-        <w:t>Az on_enemy_died() függvénnyel kinyitja az ajtót az aktuális pályán, ha nincs több ellenség</w:t>
+        <w:t xml:space="preserve">Az </w:t>
+      </w:r>
+      <w:proofErr w:type="spellStart"/>
+      <w:r>
+        <w:t>on_enemy_</w:t>
+      </w:r>
+      <w:proofErr w:type="gramStart"/>
+      <w:r>
+        <w:t>died</w:t>
+      </w:r>
+      <w:proofErr w:type="spellEnd"/>
+      <w:r>
+        <w:t>(</w:t>
+      </w:r>
+      <w:proofErr w:type="gramEnd"/>
+      <w:r>
+        <w:t>) függvénnyel kinyitja az ajtót az aktuális pályán, ha nincs több ellenség</w:t>
       </w:r>
     </w:p>
     <w:p>
@@ -15682,7 +19263,23 @@
         <w:ind w:left="720" w:hanging="720"/>
       </w:pPr>
       <w:r>
-        <w:t>A find_existing_maps() függvény segítségével kigyűjti a pályákat a mappájukból</w:t>
+        <w:t xml:space="preserve">A </w:t>
+      </w:r>
+      <w:proofErr w:type="spellStart"/>
+      <w:r>
+        <w:t>find_existing_</w:t>
+      </w:r>
+      <w:proofErr w:type="gramStart"/>
+      <w:r>
+        <w:t>maps</w:t>
+      </w:r>
+      <w:proofErr w:type="spellEnd"/>
+      <w:r>
+        <w:t>(</w:t>
+      </w:r>
+      <w:proofErr w:type="gramEnd"/>
+      <w:r>
+        <w:t>) függvény segítségével kigyűjti a pályákat a mappájukból</w:t>
       </w:r>
     </w:p>
     <w:p>
@@ -15695,7 +19292,44 @@
         <w:ind w:left="720" w:hanging="720"/>
       </w:pPr>
       <w:r>
-        <w:t>A randomize_map_order() függvény randomizálja a pályák sorrendjét a beépített shuffle() függvénnyel</w:t>
+        <w:t xml:space="preserve">A </w:t>
+      </w:r>
+      <w:proofErr w:type="spellStart"/>
+      <w:r>
+        <w:t>randomize_map_</w:t>
+      </w:r>
+      <w:proofErr w:type="gramStart"/>
+      <w:r>
+        <w:t>order</w:t>
+      </w:r>
+      <w:proofErr w:type="spellEnd"/>
+      <w:r>
+        <w:t>(</w:t>
+      </w:r>
+      <w:proofErr w:type="gramEnd"/>
+      <w:r>
+        <w:t xml:space="preserve">) függvény </w:t>
+      </w:r>
+      <w:proofErr w:type="spellStart"/>
+      <w:r>
+        <w:t>randomizálja</w:t>
+      </w:r>
+      <w:proofErr w:type="spellEnd"/>
+      <w:r>
+        <w:t xml:space="preserve"> a pályák sorrendjét a beépített </w:t>
+      </w:r>
+      <w:proofErr w:type="spellStart"/>
+      <w:proofErr w:type="gramStart"/>
+      <w:r>
+        <w:t>shuffle</w:t>
+      </w:r>
+      <w:proofErr w:type="spellEnd"/>
+      <w:r>
+        <w:t>(</w:t>
+      </w:r>
+      <w:proofErr w:type="gramEnd"/>
+      <w:r>
+        <w:t>) függvénnyel</w:t>
       </w:r>
     </w:p>
     <w:p>
@@ -15708,7 +19342,33 @@
         <w:ind w:left="720" w:hanging="720"/>
       </w:pPr>
       <w:r>
-        <w:t>A load() és instantiate() függvényeket használja a pályák dinamikus betöltéséhez</w:t>
+        <w:t xml:space="preserve">A </w:t>
+      </w:r>
+      <w:proofErr w:type="spellStart"/>
+      <w:proofErr w:type="gramStart"/>
+      <w:r>
+        <w:t>load</w:t>
+      </w:r>
+      <w:proofErr w:type="spellEnd"/>
+      <w:r>
+        <w:t>(</w:t>
+      </w:r>
+      <w:proofErr w:type="gramEnd"/>
+      <w:r>
+        <w:t xml:space="preserve">) és </w:t>
+      </w:r>
+      <w:proofErr w:type="spellStart"/>
+      <w:proofErr w:type="gramStart"/>
+      <w:r>
+        <w:t>instantiate</w:t>
+      </w:r>
+      <w:proofErr w:type="spellEnd"/>
+      <w:r>
+        <w:t>(</w:t>
+      </w:r>
+      <w:proofErr w:type="gramEnd"/>
+      <w:r>
+        <w:t>) függvényeket használja a pályák dinamikus betöltéséhez</w:t>
       </w:r>
     </w:p>
     <w:p>
@@ -15721,7 +19381,39 @@
         <w:ind w:left="720" w:hanging="720"/>
       </w:pPr>
       <w:r>
-        <w:t>A switch_to_map() és load_next_map() függvényekkel feldolgozza a jelenlegi pálya befejezését, majd betölti és beállítja a következő</w:t>
+        <w:t xml:space="preserve">A </w:t>
+      </w:r>
+      <w:proofErr w:type="spellStart"/>
+      <w:r>
+        <w:t>switch_to_</w:t>
+      </w:r>
+      <w:proofErr w:type="gramStart"/>
+      <w:r>
+        <w:t>map</w:t>
+      </w:r>
+      <w:proofErr w:type="spellEnd"/>
+      <w:r>
+        <w:t>(</w:t>
+      </w:r>
+      <w:proofErr w:type="gramEnd"/>
+      <w:r>
+        <w:t xml:space="preserve">) és </w:t>
+      </w:r>
+      <w:proofErr w:type="spellStart"/>
+      <w:r>
+        <w:t>load_next_</w:t>
+      </w:r>
+      <w:proofErr w:type="gramStart"/>
+      <w:r>
+        <w:t>map</w:t>
+      </w:r>
+      <w:proofErr w:type="spellEnd"/>
+      <w:r>
+        <w:t>(</w:t>
+      </w:r>
+      <w:proofErr w:type="gramEnd"/>
+      <w:r>
+        <w:t>) függvényekkel feldolgozza a jelenlegi pálya befejezését, majd betölti és beállítja a következő</w:t>
       </w:r>
       <w:r>
         <w:t>t</w:t>
@@ -15737,7 +19429,23 @@
         <w:ind w:left="720" w:hanging="720"/>
       </w:pPr>
       <w:r>
-        <w:t>A find_door() függvény megkeresi a befejezési ajtót az aktuális pályán</w:t>
+        <w:t xml:space="preserve">A </w:t>
+      </w:r>
+      <w:proofErr w:type="spellStart"/>
+      <w:r>
+        <w:t>find_</w:t>
+      </w:r>
+      <w:proofErr w:type="gramStart"/>
+      <w:r>
+        <w:t>door</w:t>
+      </w:r>
+      <w:proofErr w:type="spellEnd"/>
+      <w:r>
+        <w:t>(</w:t>
+      </w:r>
+      <w:proofErr w:type="gramEnd"/>
+      <w:r>
+        <w:t>) függvény megkeresi a befejezési ajtót az aktuális pályán</w:t>
       </w:r>
     </w:p>
     <w:p>
@@ -15750,7 +19458,23 @@
         <w:ind w:left="720" w:hanging="720"/>
       </w:pPr>
       <w:r>
-        <w:t xml:space="preserve">A calculate_score_multiplier() </w:t>
+        <w:t xml:space="preserve">A </w:t>
+      </w:r>
+      <w:proofErr w:type="spellStart"/>
+      <w:r>
+        <w:t>calculate_score_</w:t>
+      </w:r>
+      <w:proofErr w:type="gramStart"/>
+      <w:r>
+        <w:t>multiplier</w:t>
+      </w:r>
+      <w:proofErr w:type="spellEnd"/>
+      <w:r>
+        <w:t>(</w:t>
+      </w:r>
+      <w:proofErr w:type="gramEnd"/>
+      <w:r>
+        <w:t xml:space="preserve">) </w:t>
       </w:r>
       <w:r>
         <w:t>függvény kiszámolja a szorzót az aktuális pálya időküszöbje szerint</w:t>
@@ -15788,11 +19512,48 @@
         <w:ind w:left="720" w:hanging="720"/>
       </w:pPr>
       <w:r>
-        <w:t>Az enemy_manager a spawn</w:t>
-      </w:r>
-      <w:r>
-        <w:t>_enemies_on_map() függvény segítségével kigyűjti az aktuális pálya spawn point-jait</w:t>
-      </w:r>
+        <w:t xml:space="preserve">Az </w:t>
+      </w:r>
+      <w:proofErr w:type="spellStart"/>
+      <w:r>
+        <w:t>enemy_manager</w:t>
+      </w:r>
+      <w:proofErr w:type="spellEnd"/>
+      <w:r>
+        <w:t xml:space="preserve"> a </w:t>
+      </w:r>
+      <w:proofErr w:type="spellStart"/>
+      <w:r>
+        <w:t>spawn</w:t>
+      </w:r>
+      <w:r>
+        <w:t>_enemies_on_</w:t>
+      </w:r>
+      <w:proofErr w:type="gramStart"/>
+      <w:r>
+        <w:t>map</w:t>
+      </w:r>
+      <w:proofErr w:type="spellEnd"/>
+      <w:r>
+        <w:t>(</w:t>
+      </w:r>
+      <w:proofErr w:type="gramEnd"/>
+      <w:r>
+        <w:t xml:space="preserve">) függvény segítségével kigyűjti az aktuális pálya </w:t>
+      </w:r>
+      <w:proofErr w:type="spellStart"/>
+      <w:r>
+        <w:t>spawn</w:t>
+      </w:r>
+      <w:proofErr w:type="spellEnd"/>
+      <w:r>
+        <w:t xml:space="preserve"> </w:t>
+      </w:r>
+      <w:proofErr w:type="spellStart"/>
+      <w:r>
+        <w:t>point-jait</w:t>
+      </w:r>
+      <w:proofErr w:type="spellEnd"/>
       <w:r>
         <w:t>, majd lerakja az ellenségeket</w:t>
       </w:r>
@@ -15807,13 +19568,37 @@
         <w:ind w:left="720" w:hanging="720"/>
       </w:pPr>
       <w:r>
-        <w:t xml:space="preserve">A weapon_manager </w:t>
-      </w:r>
-      <w:r>
-        <w:t xml:space="preserve">konstans szótárat használ, amiben a fegyverek </w:t>
-      </w:r>
-      <w:r>
-        <w:t>scene-jeinek elérési útjait tárolja</w:t>
+        <w:t xml:space="preserve">A </w:t>
+      </w:r>
+      <w:proofErr w:type="spellStart"/>
+      <w:r>
+        <w:t>weapon_manager</w:t>
+      </w:r>
+      <w:proofErr w:type="spellEnd"/>
+      <w:r>
+        <w:t xml:space="preserve"> </w:t>
+      </w:r>
+      <w:r>
+        <w:t xml:space="preserve">konstans </w:t>
+      </w:r>
+      <w:proofErr w:type="spellStart"/>
+      <w:r>
+        <w:t>szótárat</w:t>
+      </w:r>
+      <w:proofErr w:type="spellEnd"/>
+      <w:r>
+        <w:t xml:space="preserve"> használ, amiben a fegyverek </w:t>
+      </w:r>
+      <w:r>
+        <w:t>scene-</w:t>
+      </w:r>
+      <w:proofErr w:type="spellStart"/>
+      <w:r>
+        <w:t>jeinek</w:t>
+      </w:r>
+      <w:proofErr w:type="spellEnd"/>
+      <w:r>
+        <w:t xml:space="preserve"> elérési útjait tárolja</w:t>
       </w:r>
     </w:p>
     <w:p>
@@ -15826,17 +19611,40 @@
         <w:ind w:left="720" w:hanging="720"/>
       </w:pPr>
       <w:r>
-        <w:t>A projectile_manager</w:t>
-      </w:r>
-      <w:r>
-        <w:t xml:space="preserve"> preload() </w:t>
+        <w:t xml:space="preserve">A </w:t>
+      </w:r>
+      <w:proofErr w:type="spellStart"/>
+      <w:r>
+        <w:t>projectile_manager</w:t>
+      </w:r>
+      <w:proofErr w:type="spellEnd"/>
+      <w:r>
+        <w:t xml:space="preserve"> </w:t>
+      </w:r>
+      <w:proofErr w:type="spellStart"/>
+      <w:proofErr w:type="gramStart"/>
+      <w:r>
+        <w:t>preload</w:t>
+      </w:r>
+      <w:proofErr w:type="spellEnd"/>
+      <w:r>
+        <w:t>(</w:t>
+      </w:r>
+      <w:proofErr w:type="gramEnd"/>
+      <w:r>
+        <w:t xml:space="preserve">) </w:t>
       </w:r>
       <w:r>
         <w:t xml:space="preserve">változókkal tárolja a </w:t>
       </w:r>
       <w:r>
-        <w:t>lövedékek scene-jeit</w:t>
-      </w:r>
+        <w:t>lövedékek scene-</w:t>
+      </w:r>
+      <w:proofErr w:type="spellStart"/>
+      <w:r>
+        <w:t>jeit</w:t>
+      </w:r>
+      <w:proofErr w:type="spellEnd"/>
     </w:p>
     <w:p>
       <w:pPr>
@@ -15851,7 +19659,20 @@
         <w:t xml:space="preserve">Ezek a manager-ek a </w:t>
       </w:r>
       <w:r>
-        <w:t xml:space="preserve">_ready() függvényükben csatlakoznak a </w:t>
+        <w:t>_</w:t>
+      </w:r>
+      <w:proofErr w:type="spellStart"/>
+      <w:proofErr w:type="gramStart"/>
+      <w:r>
+        <w:t>ready</w:t>
+      </w:r>
+      <w:proofErr w:type="spellEnd"/>
+      <w:r>
+        <w:t>(</w:t>
+      </w:r>
+      <w:proofErr w:type="gramEnd"/>
+      <w:r>
+        <w:t xml:space="preserve">) függvényükben csatlakoznak a </w:t>
       </w:r>
       <w:r>
         <w:t xml:space="preserve">megfelelő </w:t>
@@ -15885,7 +19706,28 @@
         <w:ind w:left="720" w:hanging="720"/>
       </w:pPr>
       <w:r>
-        <w:t xml:space="preserve">A load().instantiate() technikával dinamikusan hoz létre </w:t>
+        <w:t xml:space="preserve">A </w:t>
+      </w:r>
+      <w:proofErr w:type="spellStart"/>
+      <w:r>
+        <w:t>load</w:t>
+      </w:r>
+      <w:proofErr w:type="spellEnd"/>
+      <w:r>
+        <w:t>(</w:t>
+      </w:r>
+      <w:proofErr w:type="gramStart"/>
+      <w:r>
+        <w:t>).</w:t>
+      </w:r>
+      <w:proofErr w:type="spellStart"/>
+      <w:r>
+        <w:t>instantiate</w:t>
+      </w:r>
+      <w:proofErr w:type="spellEnd"/>
+      <w:proofErr w:type="gramEnd"/>
+      <w:r>
+        <w:t xml:space="preserve">() technikával dinamikusan hoz létre </w:t>
       </w:r>
       <w:r>
         <w:t>bizonyos</w:t>
@@ -15904,7 +19746,15 @@
         <w:ind w:left="720" w:hanging="720"/>
       </w:pPr>
       <w:r>
-        <w:t>Kezeli a UI elemek láthatóságát a visible tulajdonságuk módosításával</w:t>
+        <w:t xml:space="preserve">Kezeli a UI elemek láthatóságát a </w:t>
+      </w:r>
+      <w:proofErr w:type="spellStart"/>
+      <w:r>
+        <w:t>visible</w:t>
+      </w:r>
+      <w:proofErr w:type="spellEnd"/>
+      <w:r>
+        <w:t xml:space="preserve"> tulajdonságuk módosításával</w:t>
       </w:r>
     </w:p>
     <w:p>
@@ -15964,8 +19814,13 @@
         </w:numPr>
         <w:ind w:left="720" w:hanging="720"/>
       </w:pPr>
-      <w:r>
-        <w:t>Enum-ot használ a killstreak típusok tárolására (</w:t>
+      <w:proofErr w:type="spellStart"/>
+      <w:r>
+        <w:t>Enum</w:t>
+      </w:r>
+      <w:proofErr w:type="spellEnd"/>
+      <w:r>
+        <w:t>-ot használ a killstreak típusok tárolására (</w:t>
       </w:r>
       <w:r>
         <w:t>NONE, SINGLE_KILL, DOUBLE_KILL, TRIPLE_KILL, MULTI_KILL</w:t>
@@ -16007,9 +19862,11 @@
       <w:r>
         <w:t>a scene-ek (map_layout</w:t>
       </w:r>
+      <w:proofErr w:type="gramStart"/>
       <w:r>
         <w:t>*.tscn</w:t>
       </w:r>
+      <w:proofErr w:type="gramEnd"/>
       <w:r>
         <w:t>)</w:t>
       </w:r>
@@ -16065,14 +19922,48 @@
         <w:ind w:left="720" w:hanging="720"/>
       </w:pPr>
       <w:r>
-        <w:t>A pályák TileMapLayer node-okat használnak a különböző rétegek elkülönítésére: falak, padlók és ugrófalak</w:t>
+        <w:t xml:space="preserve">A pályák </w:t>
+      </w:r>
+      <w:proofErr w:type="spellStart"/>
+      <w:r>
+        <w:t>TileMapLayer</w:t>
+      </w:r>
+      <w:proofErr w:type="spellEnd"/>
+      <w:r>
+        <w:t xml:space="preserve"> </w:t>
+      </w:r>
+      <w:proofErr w:type="spellStart"/>
+      <w:r>
+        <w:t>node-okat</w:t>
+      </w:r>
+      <w:proofErr w:type="spellEnd"/>
+      <w:r>
+        <w:t xml:space="preserve"> használnak a különböző rétegek elkülönítésére: falak, padlók és ugrófalak</w:t>
       </w:r>
       <w:r>
         <w:t xml:space="preserve"> (</w:t>
       </w:r>
-      <w:r>
-        <w:t>Floor, Walls, JumpWalls</w:t>
-      </w:r>
+      <w:proofErr w:type="spellStart"/>
+      <w:r>
+        <w:t>Floor</w:t>
+      </w:r>
+      <w:proofErr w:type="spellEnd"/>
+      <w:r>
+        <w:t xml:space="preserve">, </w:t>
+      </w:r>
+      <w:proofErr w:type="spellStart"/>
+      <w:r>
+        <w:t>Walls</w:t>
+      </w:r>
+      <w:proofErr w:type="spellEnd"/>
+      <w:r>
+        <w:t xml:space="preserve">, </w:t>
+      </w:r>
+      <w:proofErr w:type="spellStart"/>
+      <w:r>
+        <w:t>JumpWalls</w:t>
+      </w:r>
+      <w:proofErr w:type="spellEnd"/>
       <w:r>
         <w:t>)</w:t>
       </w:r>
@@ -16087,7 +19978,79 @@
         <w:ind w:left="720" w:hanging="720"/>
       </w:pPr>
       <w:r>
-        <w:t>A SpawnPoints node Marker2D node-okat tartalmaz: itt található a player spawn point-ja (PlayerSpawn) és az ellenségek spawn point-jai is (EnemySpawn1, EnemySpawn2, …)</w:t>
+        <w:t xml:space="preserve">A </w:t>
+      </w:r>
+      <w:proofErr w:type="spellStart"/>
+      <w:r>
+        <w:t>SpawnPoints</w:t>
+      </w:r>
+      <w:proofErr w:type="spellEnd"/>
+      <w:r>
+        <w:t xml:space="preserve"> </w:t>
+      </w:r>
+      <w:proofErr w:type="spellStart"/>
+      <w:r>
+        <w:t>node</w:t>
+      </w:r>
+      <w:proofErr w:type="spellEnd"/>
+      <w:r>
+        <w:t xml:space="preserve"> Marker2D </w:t>
+      </w:r>
+      <w:proofErr w:type="spellStart"/>
+      <w:r>
+        <w:t>node-okat</w:t>
+      </w:r>
+      <w:proofErr w:type="spellEnd"/>
+      <w:r>
+        <w:t xml:space="preserve"> tartalmaz: itt található a </w:t>
+      </w:r>
+      <w:proofErr w:type="spellStart"/>
+      <w:r>
+        <w:t>player</w:t>
+      </w:r>
+      <w:proofErr w:type="spellEnd"/>
+      <w:r>
+        <w:t xml:space="preserve"> </w:t>
+      </w:r>
+      <w:proofErr w:type="spellStart"/>
+      <w:r>
+        <w:t>spawn</w:t>
+      </w:r>
+      <w:proofErr w:type="spellEnd"/>
+      <w:r>
+        <w:t xml:space="preserve"> </w:t>
+      </w:r>
+      <w:proofErr w:type="spellStart"/>
+      <w:r>
+        <w:t>point</w:t>
+      </w:r>
+      <w:proofErr w:type="spellEnd"/>
+      <w:r>
+        <w:t>-ja (</w:t>
+      </w:r>
+      <w:proofErr w:type="spellStart"/>
+      <w:r>
+        <w:t>PlayerSpawn</w:t>
+      </w:r>
+      <w:proofErr w:type="spellEnd"/>
+      <w:r>
+        <w:t xml:space="preserve">) és az ellenségek </w:t>
+      </w:r>
+      <w:proofErr w:type="spellStart"/>
+      <w:r>
+        <w:t>spawn</w:t>
+      </w:r>
+      <w:proofErr w:type="spellEnd"/>
+      <w:r>
+        <w:t xml:space="preserve"> </w:t>
+      </w:r>
+      <w:proofErr w:type="spellStart"/>
+      <w:r>
+        <w:t>point-jai</w:t>
+      </w:r>
+      <w:proofErr w:type="spellEnd"/>
+      <w:r>
+        <w:t xml:space="preserve"> is (EnemySpawn1, EnemySpawn2, …)</w:t>
       </w:r>
     </w:p>
     <w:p>
@@ -16100,7 +20063,15 @@
         <w:ind w:left="720" w:hanging="720"/>
       </w:pPr>
       <w:r>
-        <w:t>Minden pálya tartalmazza a befejezési ajtót (FinishDoorContainer)</w:t>
+        <w:t>Minden pálya tartalmazza a befejezési ajtót (</w:t>
+      </w:r>
+      <w:proofErr w:type="spellStart"/>
+      <w:r>
+        <w:t>FinishDoorContainer</w:t>
+      </w:r>
+      <w:proofErr w:type="spellEnd"/>
+      <w:r>
+        <w:t>)</w:t>
       </w:r>
     </w:p>
     <w:p>
@@ -16113,7 +20084,23 @@
         <w:ind w:left="720" w:hanging="720"/>
       </w:pPr>
       <w:r>
-        <w:t>A collision_layer és collision_mask tulajdonságok biztosítják, hogy megfelelőek az ütközési szabályok</w:t>
+        <w:t xml:space="preserve">A </w:t>
+      </w:r>
+      <w:proofErr w:type="spellStart"/>
+      <w:r>
+        <w:t>collision_layer</w:t>
+      </w:r>
+      <w:proofErr w:type="spellEnd"/>
+      <w:r>
+        <w:t xml:space="preserve"> és </w:t>
+      </w:r>
+      <w:proofErr w:type="spellStart"/>
+      <w:r>
+        <w:t>collision_mask</w:t>
+      </w:r>
+      <w:proofErr w:type="spellEnd"/>
+      <w:r>
+        <w:t xml:space="preserve"> tulajdonságok biztosítják, hogy megfelelőek az ütközési szabályok</w:t>
       </w:r>
     </w:p>
     <w:p>
@@ -16126,20 +20113,54 @@
         <w:ind w:left="720" w:hanging="720"/>
       </w:pPr>
       <w:r>
-        <w:t xml:space="preserve">Az összes pálya scene tartalmaz egy NavRegionContainer Node2D-t, </w:t>
-      </w:r>
-      <w:r>
-        <w:t xml:space="preserve">amely NavigationRegion2D node-okat tartalmaz. Ezek a node-ok határozzák meg a járható területet az enemy </w:t>
+        <w:t xml:space="preserve">Az összes pálya scene tartalmaz egy </w:t>
+      </w:r>
+      <w:proofErr w:type="spellStart"/>
+      <w:r>
+        <w:t>NavRegionContainer</w:t>
+      </w:r>
+      <w:proofErr w:type="spellEnd"/>
+      <w:r>
+        <w:t xml:space="preserve"> Node2D-t, </w:t>
+      </w:r>
+      <w:r>
+        <w:t xml:space="preserve">amely NavigationRegion2D </w:t>
+      </w:r>
+      <w:proofErr w:type="spellStart"/>
+      <w:r>
+        <w:t>node-okat</w:t>
+      </w:r>
+      <w:proofErr w:type="spellEnd"/>
+      <w:r>
+        <w:t xml:space="preserve"> tartalmaz. Ezek a </w:t>
+      </w:r>
+      <w:proofErr w:type="spellStart"/>
+      <w:r>
+        <w:t>node</w:t>
+      </w:r>
+      <w:proofErr w:type="spellEnd"/>
+      <w:r>
+        <w:t xml:space="preserve">-ok határozzák meg a járható területet az </w:t>
+      </w:r>
+      <w:proofErr w:type="spellStart"/>
+      <w:r>
+        <w:t>enemy</w:t>
+      </w:r>
+      <w:proofErr w:type="spellEnd"/>
+      <w:r>
+        <w:t xml:space="preserve"> </w:t>
       </w:r>
       <w:r>
         <w:t xml:space="preserve">NavigationAgent2D </w:t>
       </w:r>
+      <w:proofErr w:type="spellStart"/>
       <w:r>
         <w:t>node</w:t>
       </w:r>
       <w:r>
         <w:t>-jának</w:t>
       </w:r>
+      <w:proofErr w:type="spellEnd"/>
     </w:p>
     <w:p>
       <w:pPr>
@@ -16168,7 +20189,7 @@
                     </pic:cNvPicPr>
                   </pic:nvPicPr>
                   <pic:blipFill>
-                    <a:blip r:embed="rId26">
+                    <a:blip r:embed="rId25">
                       <a:extLst>
                         <a:ext uri="{28A0092B-C50C-407E-A947-70E740481C1C}">
                           <a14:useLocalDpi xmlns:a14="http://schemas.microsoft.com/office/drawing/2010/main" val="0"/>
@@ -16231,7 +20252,15 @@
         <w:t>oor scene</w:t>
       </w:r>
       <w:r>
-        <w:t xml:space="preserve"> (finish_door.tscn)</w:t>
+        <w:t xml:space="preserve"> (finish_</w:t>
+      </w:r>
+      <w:proofErr w:type="gramStart"/>
+      <w:r>
+        <w:t>door.tscn</w:t>
+      </w:r>
+      <w:proofErr w:type="gramEnd"/>
+      <w:r>
+        <w:t>)</w:t>
       </w:r>
     </w:p>
     <w:p>
@@ -16280,8 +20309,13 @@
       <w:r>
         <w:t xml:space="preserve">egy AnimatedSprite2D </w:t>
       </w:r>
-      <w:r>
-        <w:t xml:space="preserve">node </w:t>
+      <w:proofErr w:type="spellStart"/>
+      <w:r>
+        <w:t>node</w:t>
+      </w:r>
+      <w:proofErr w:type="spellEnd"/>
+      <w:r>
+        <w:t xml:space="preserve"> </w:t>
       </w:r>
       <w:r>
         <w:t>kezeli</w:t>
@@ -16297,7 +20331,23 @@
         <w:ind w:left="720" w:hanging="720"/>
       </w:pPr>
       <w:r>
-        <w:t xml:space="preserve">Az ajtó nyitását a GameManager vezérli az on_enemy_died() függvényében: </w:t>
+        <w:t xml:space="preserve">Az ajtó nyitását a GameManager vezérli az </w:t>
+      </w:r>
+      <w:proofErr w:type="spellStart"/>
+      <w:r>
+        <w:t>on_enemy_</w:t>
+      </w:r>
+      <w:proofErr w:type="gramStart"/>
+      <w:r>
+        <w:t>died</w:t>
+      </w:r>
+      <w:proofErr w:type="spellEnd"/>
+      <w:r>
+        <w:t>(</w:t>
+      </w:r>
+      <w:proofErr w:type="gramEnd"/>
+      <w:r>
+        <w:t xml:space="preserve">) függvényében: </w:t>
       </w:r>
       <w:r>
         <w:t>ha minden ellenséget legyőzött a játékos, akkor kinyílik az ajtó</w:t>
@@ -16430,7 +20480,23 @@
     </w:p>
     <w:p>
       <w:r>
-        <w:t xml:space="preserve">A szakdolgozat keretében egy 2D felülnézetes top-down shooter játékot terveztem és valósítottam meg a Godot játékmotor </w:t>
+        <w:t xml:space="preserve">A szakdolgozat keretében egy 2D felülnézetes top-down </w:t>
+      </w:r>
+      <w:proofErr w:type="spellStart"/>
+      <w:r>
+        <w:t>shooter</w:t>
+      </w:r>
+      <w:proofErr w:type="spellEnd"/>
+      <w:r>
+        <w:t xml:space="preserve"> játékot terveztem és valósítottam meg a </w:t>
+      </w:r>
+      <w:proofErr w:type="spellStart"/>
+      <w:r>
+        <w:t>Godot</w:t>
+      </w:r>
+      <w:proofErr w:type="spellEnd"/>
+      <w:r>
+        <w:t xml:space="preserve"> játékmotor </w:t>
       </w:r>
       <w:r>
         <w:t>használatával.</w:t>
@@ -16459,7 +20525,39 @@
         <w:t xml:space="preserve">A fejlesztés során </w:t>
       </w:r>
       <w:r>
-        <w:t>fő szempont volt a könnyű bővíthetőség és a karbantarhatóság. A Godot node-alapú rendszerét használtam a komponensek felépítéséhez, ahol manager osztályok kezelik a központi játéklogikát, míg az egyes node-ok a konkrét játékelemek működését.</w:t>
+        <w:t xml:space="preserve">fő szempont volt a könnyű bővíthetőség és a </w:t>
+      </w:r>
+      <w:proofErr w:type="spellStart"/>
+      <w:r>
+        <w:t>karbantarhatóság</w:t>
+      </w:r>
+      <w:proofErr w:type="spellEnd"/>
+      <w:r>
+        <w:t xml:space="preserve">. A </w:t>
+      </w:r>
+      <w:proofErr w:type="spellStart"/>
+      <w:r>
+        <w:t>Godot</w:t>
+      </w:r>
+      <w:proofErr w:type="spellEnd"/>
+      <w:r>
+        <w:t xml:space="preserve"> </w:t>
+      </w:r>
+      <w:proofErr w:type="spellStart"/>
+      <w:r>
+        <w:t>node</w:t>
+      </w:r>
+      <w:proofErr w:type="spellEnd"/>
+      <w:r>
+        <w:t xml:space="preserve">-alapú rendszerét használtam a komponensek felépítéséhez, ahol manager osztályok kezelik a központi játéklogikát, míg az egyes </w:t>
+      </w:r>
+      <w:proofErr w:type="spellStart"/>
+      <w:r>
+        <w:t>node</w:t>
+      </w:r>
+      <w:proofErr w:type="spellEnd"/>
+      <w:r>
+        <w:t>-ok a konkrét játékelemek működését.</w:t>
       </w:r>
     </w:p>
     <w:p>
@@ -16581,10 +20679,15 @@
         </w:numPr>
         <w:ind w:left="567" w:hanging="567"/>
       </w:pPr>
-      <w:r>
-        <w:t xml:space="preserve">Godot dokumentáció: </w:t>
-      </w:r>
-      <w:hyperlink r:id="rId27" w:history="1">
+      <w:proofErr w:type="spellStart"/>
+      <w:r>
+        <w:t>Godot</w:t>
+      </w:r>
+      <w:proofErr w:type="spellEnd"/>
+      <w:r>
+        <w:t xml:space="preserve"> dokumentáció: </w:t>
+      </w:r>
+      <w:hyperlink r:id="rId26" w:history="1">
         <w:r>
           <w:rPr>
             <w:rStyle w:val="Hiperhivatkozs"/>
@@ -16605,13 +20708,18 @@
         </w:numPr>
         <w:ind w:left="567" w:hanging="567"/>
       </w:pPr>
-      <w:r>
-        <w:t>Godot játékfejlesztési útmutató</w:t>
+      <w:proofErr w:type="spellStart"/>
+      <w:r>
+        <w:t>Godot</w:t>
+      </w:r>
+      <w:proofErr w:type="spellEnd"/>
+      <w:r>
+        <w:t xml:space="preserve"> játékfejlesztési útmutató</w:t>
       </w:r>
       <w:r>
         <w:t xml:space="preserve"> és példák: </w:t>
       </w:r>
-      <w:hyperlink r:id="rId28" w:history="1">
+      <w:hyperlink r:id="rId27" w:history="1">
         <w:r>
           <w:rPr>
             <w:rStyle w:val="Hiperhivatkozs"/>
@@ -16625,33 +20733,104 @@
     </w:p>
     <w:p>
       <w:pPr>
-        <w:spacing w:after="160" w:line="259" w:lineRule="auto"/>
-        <w:jc w:val="left"/>
-      </w:pPr>
-      <w:r>
-        <w:br w:type="page"/>
-      </w:r>
-    </w:p>
-    <w:p>
-      <w:pPr>
-        <w:pStyle w:val="Cmsor1"/>
-      </w:pPr>
-      <w:bookmarkStart w:id="40" w:name="_Toc195615131"/>
-      <w:r>
-        <w:lastRenderedPageBreak/>
-        <w:t>Melléklet</w:t>
-      </w:r>
-      <w:bookmarkEnd w:id="40"/>
-    </w:p>
-    <w:p>
-      <w:pPr>
-        <w:tabs>
-          <w:tab w:val="left" w:pos="1224"/>
-        </w:tabs>
-      </w:pPr>
+        <w:pStyle w:val="Listaszerbekezds"/>
+        <w:numPr>
+          <w:ilvl w:val="0"/>
+          <w:numId w:val="2"/>
+        </w:numPr>
+        <w:ind w:left="567" w:hanging="567"/>
+      </w:pPr>
+      <w:proofErr w:type="spellStart"/>
+      <w:r>
+        <w:t>Vampire</w:t>
+      </w:r>
+      <w:proofErr w:type="spellEnd"/>
+      <w:r>
+        <w:t xml:space="preserve"> </w:t>
+      </w:r>
+      <w:proofErr w:type="spellStart"/>
+      <w:r>
+        <w:t>Survivors</w:t>
+      </w:r>
+      <w:proofErr w:type="spellEnd"/>
+      <w:r>
+        <w:t xml:space="preserve"> típusú játék elkészítési útmutató </w:t>
+      </w:r>
+      <w:proofErr w:type="spellStart"/>
+      <w:r>
+        <w:t>Godot</w:t>
+      </w:r>
+      <w:proofErr w:type="spellEnd"/>
+      <w:r>
+        <w:t xml:space="preserve"> 4-ben: </w:t>
+      </w:r>
+      <w:hyperlink r:id="rId28" w:history="1">
+        <w:r>
+          <w:rPr>
+            <w:rStyle w:val="Hiperhivatkozs"/>
+          </w:rPr>
+          <w:t>https://www.youtube.com/playlist?list=PLtosjGHWDab682nfZ1f6JSQ1cjap7Ieeb</w:t>
+        </w:r>
+      </w:hyperlink>
+      <w:r>
+        <w:t xml:space="preserve"> (Utolsó hozzáférés: </w:t>
+      </w:r>
+      <w:r>
+        <w:t>2025. április 17.</w:t>
+      </w:r>
+      <w:r>
+        <w:t>)</w:t>
+      </w:r>
+    </w:p>
+    <w:p>
+      <w:pPr>
+        <w:pStyle w:val="Listaszerbekezds"/>
+        <w:numPr>
+          <w:ilvl w:val="0"/>
+          <w:numId w:val="2"/>
+        </w:numPr>
+        <w:ind w:left="567" w:hanging="567"/>
+      </w:pPr>
+      <w:r>
+        <w:t>Navigációs rendszer</w:t>
+      </w:r>
+      <w:r>
+        <w:t xml:space="preserve"> és ellenség útvonalkeresés</w:t>
+      </w:r>
+      <w:r>
+        <w:t xml:space="preserve">e </w:t>
+      </w:r>
+      <w:proofErr w:type="spellStart"/>
+      <w:r>
+        <w:t>Godot</w:t>
+      </w:r>
+      <w:proofErr w:type="spellEnd"/>
+      <w:r>
+        <w:t>-ban</w:t>
+      </w:r>
+      <w:r>
+        <w:t xml:space="preserve">: </w:t>
+      </w:r>
+      <w:hyperlink r:id="rId29" w:history="1">
+        <w:r>
+          <w:rPr>
+            <w:rStyle w:val="Hiperhivatkozs"/>
+          </w:rPr>
+          <w:t>https://youtu.be/aW4Oa4dyXA?si=8VdNzwNOpzHCbgWd</w:t>
+        </w:r>
+      </w:hyperlink>
+      <w:r>
+        <w:t xml:space="preserve"> (</w:t>
+      </w:r>
+      <w:r>
+        <w:t>Utolsó hozzáférés: 2025. április 17.</w:t>
+      </w:r>
+      <w:r>
+        <w:t>)</w:t>
+      </w:r>
     </w:p>
     <w:sectPr>
-      <w:footerReference w:type="default" r:id="rId29"/>
+      <w:footerReference w:type="default" r:id="rId30"/>
       <w:pgSz w:w="11906" w:h="16838"/>
       <w:pgMar w:top="1418" w:right="1418" w:bottom="1418" w:left="1418" w:header="709" w:footer="709" w:gutter="0"/>
       <w:pgNumType w:start="1"/>
@@ -19895,6 +24074,15 @@
 </file>
 
 <file path=customXml/item2.xml><?xml version="1.0" encoding="utf-8"?>
+<?mso-contentType ?>
+<FormTemplates xmlns="http://schemas.microsoft.com/sharepoint/v3/contenttype/forms">
+  <Display>DocumentLibraryForm</Display>
+  <Edit>DocumentLibraryForm</Edit>
+  <New>DocumentLibraryForm</New>
+</FormTemplates>
+</file>
+
+<file path=customXml/item3.xml><?xml version="1.0" encoding="utf-8"?>
 <ct:contentTypeSchema xmlns:ct="http://schemas.microsoft.com/office/2006/metadata/contentType" xmlns:ma="http://schemas.microsoft.com/office/2006/metadata/properties/metaAttributes" ct:_="" ma:_="" ma:contentTypeName="Document" ma:contentTypeID="0x01010057D746A6CC7228419059D1F304ECB892" ma:contentTypeVersion="6" ma:contentTypeDescription="Create a new document." ma:contentTypeScope="" ma:versionID="230bd601e8ab138a3182c21189d57f93">
   <xsd:schema xmlns:xsd="http://www.w3.org/2001/XMLSchema" xmlns:xs="http://www.w3.org/2001/XMLSchema" xmlns:p="http://schemas.microsoft.com/office/2006/metadata/properties" xmlns:ns2="23369ae5-05ef-4c7c-a662-deac929baaef" targetNamespace="http://schemas.microsoft.com/office/2006/metadata/properties" ma:root="true" ma:fieldsID="ed8cacf55a6d923cbbf7f604d05b507d" ns2:_="">
     <xsd:import namespace="23369ae5-05ef-4c7c-a662-deac929baaef"/>
@@ -20052,15 +24240,6 @@
 </ct:contentTypeSchema>
 </file>
 
-<file path=customXml/item3.xml><?xml version="1.0" encoding="utf-8"?>
-<?mso-contentType ?>
-<FormTemplates xmlns="http://schemas.microsoft.com/sharepoint/v3/contenttype/forms">
-  <Display>DocumentLibraryForm</Display>
-  <Edit>DocumentLibraryForm</Edit>
-  <New>DocumentLibraryForm</New>
-</FormTemplates>
-</file>
-
 <file path=customXml/itemProps1.xml><?xml version="1.0" encoding="utf-8"?>
 <ds:datastoreItem xmlns:ds="http://schemas.openxmlformats.org/officeDocument/2006/customXml" ds:itemID="{E9F6CDE2-636C-4043-AFFC-7CB0CE5DF55A}">
   <ds:schemaRefs>
@@ -20070,6 +24249,14 @@
 </file>
 
 <file path=customXml/itemProps2.xml><?xml version="1.0" encoding="utf-8"?>
+<ds:datastoreItem xmlns:ds="http://schemas.openxmlformats.org/officeDocument/2006/customXml" ds:itemID="{79D0F40F-646A-4DBF-9119-0FC598DFBBBB}">
+  <ds:schemaRefs>
+    <ds:schemaRef ds:uri="http://schemas.microsoft.com/sharepoint/v3/contenttype/forms"/>
+  </ds:schemaRefs>
+</ds:datastoreItem>
+</file>
+
+<file path=customXml/itemProps3.xml><?xml version="1.0" encoding="utf-8"?>
 <ds:datastoreItem xmlns:ds="http://schemas.openxmlformats.org/officeDocument/2006/customXml" ds:itemID="{E0E361D0-270A-43DD-B744-DC4991A38C53}">
   <ds:schemaRefs>
     <ds:schemaRef ds:uri="http://schemas.microsoft.com/office/2006/metadata/contentType"/>
@@ -20085,12 +24272,4 @@
     <ds:schemaRef ds:uri="http://schemas.microsoft.com/internal/obd"/>
   </ds:schemaRefs>
 </ds:datastoreItem>
-</file>
-
-<file path=customXml/itemProps3.xml><?xml version="1.0" encoding="utf-8"?>
-<ds:datastoreItem xmlns:ds="http://schemas.openxmlformats.org/officeDocument/2006/customXml" ds:itemID="{79D0F40F-646A-4DBF-9119-0FC598DFBBBB}">
-  <ds:schemaRefs>
-    <ds:schemaRef ds:uri="http://schemas.microsoft.com/sharepoint/v3/contenttype/forms"/>
-  </ds:schemaRefs>
-</ds:datastoreItem>
 </file>
--- a/dykf84_dokumentacio.docx
+++ b/dykf84_dokumentacio.docx
@@ -230,15 +230,7 @@
         <w:tab/>
       </w:r>
       <w:r>
-        <w:t xml:space="preserve">Programtervező informatikus </w:t>
-      </w:r>
-      <w:proofErr w:type="spellStart"/>
-      <w:r>
-        <w:t>BSc</w:t>
-      </w:r>
-      <w:proofErr w:type="spellEnd"/>
-      <w:r>
-        <w:t>.</w:t>
+        <w:t>Programtervező informatikus BSc.</w:t>
       </w:r>
       <w:r>
         <w:tab/>
@@ -352,23 +344,21 @@
           <w:rFonts w:cstheme="minorHAnsi"/>
           <w:szCs w:val="24"/>
         </w:rPr>
-        <w:t xml:space="preserve">Egy játék, ami felülnézetes, 2D top-down </w:t>
-      </w:r>
-      <w:proofErr w:type="spellStart"/>
+        <w:t>Egy játék, ami felülnézetes, 2D top-down shooter, ahol különböző pályákat kell teljesíteni. Minden pálya befejezése után kinyílik egy</w:t>
+      </w:r>
       <w:r>
         <w:rPr>
           <w:rFonts w:cstheme="minorHAnsi"/>
           <w:szCs w:val="24"/>
         </w:rPr>
-        <w:t>shooter</w:t>
-      </w:r>
-      <w:proofErr w:type="spellEnd"/>
+        <w:t xml:space="preserve"> </w:t>
+      </w:r>
       <w:r>
         <w:rPr>
           <w:rFonts w:cstheme="minorHAnsi"/>
           <w:szCs w:val="24"/>
         </w:rPr>
-        <w:t>, ahol különböző pályákat kell teljesíteni. Minden pálya befejezése után kinyílik egy</w:t>
+        <w:t>ajtó, amerre tovább lehet haladni. A játékban előre elkészített pályák közül véletlenszerűen sorsolódik a következő. Különleges pályák</w:t>
       </w:r>
       <w:r>
         <w:rPr>
@@ -382,93 +372,93 @@
           <w:rFonts w:cstheme="minorHAnsi"/>
           <w:szCs w:val="24"/>
         </w:rPr>
-        <w:t>ajtó, amerre tovább lehet haladni. A játékban előre elkészített pályák közül véletlenszerűen sorsolódik a következő. Különleges pályák</w:t>
-      </w:r>
-      <w:r>
+        <w:t>is vannak, melyek a játék történetének előrehaladását segítik. Két pálya között átvezető animáció van.</w:t>
+      </w:r>
+    </w:p>
+    <w:p>
+      <w:pPr>
         <w:rPr>
           <w:rFonts w:cstheme="minorHAnsi"/>
           <w:szCs w:val="24"/>
         </w:rPr>
-        <w:t xml:space="preserve"> </w:t>
-      </w:r>
+      </w:pPr>
       <w:r>
         <w:rPr>
           <w:rFonts w:cstheme="minorHAnsi"/>
           <w:szCs w:val="24"/>
         </w:rPr>
-        <w:t>is vannak, melyek a játék történetének előrehaladását segítik. Két pálya között átvezető animáció van.</w:t>
-      </w:r>
-    </w:p>
-    <w:p>
-      <w:pPr>
+        <w:t>A játékban található egy pontszámláló, ezt a játékos ellenfelek megölésével tudja növelni. Bónusz pont jár azért, ha dupla, tripla vagy</w:t>
+      </w:r>
+      <w:r>
         <w:rPr>
           <w:rFonts w:cstheme="minorHAnsi"/>
           <w:szCs w:val="24"/>
         </w:rPr>
-      </w:pPr>
+        <w:t xml:space="preserve"> </w:t>
+      </w:r>
       <w:r>
         <w:rPr>
           <w:rFonts w:cstheme="minorHAnsi"/>
           <w:szCs w:val="24"/>
         </w:rPr>
-        <w:t>A játékban található egy pontszámláló, ezt a játékos ellenfelek megölésével tudja növelni. Bónusz pont jár azért, ha dupla, tripla vagy</w:t>
-      </w:r>
-      <w:r>
+        <w:t>multi ölést szerez a játékos. Egy pálya befejezése után egy szorzó is szerezhető az alapján, hogy milyen gyorsan sikerült teljesíteni.</w:t>
+      </w:r>
+    </w:p>
+    <w:p>
+      <w:pPr>
         <w:rPr>
           <w:rFonts w:cstheme="minorHAnsi"/>
           <w:szCs w:val="24"/>
         </w:rPr>
-        <w:t xml:space="preserve"> </w:t>
-      </w:r>
+      </w:pPr>
       <w:r>
         <w:rPr>
           <w:rFonts w:cstheme="minorHAnsi"/>
           <w:szCs w:val="24"/>
         </w:rPr>
-        <w:t>multi ölést szerez a játékos. Egy pálya befejezése után egy szorzó is szerezhető az alapján, hogy milyen gyorsan sikerült teljesíteni.</w:t>
-      </w:r>
-    </w:p>
-    <w:p>
-      <w:pPr>
+        <w:t>A játékban az alapvető mozgás a W, A, S, D gombokkal</w:t>
+      </w:r>
+      <w:r>
         <w:rPr>
           <w:rFonts w:cstheme="minorHAnsi"/>
           <w:szCs w:val="24"/>
         </w:rPr>
-      </w:pPr>
+        <w:t xml:space="preserve"> </w:t>
+      </w:r>
       <w:r>
         <w:rPr>
           <w:rFonts w:cstheme="minorHAnsi"/>
           <w:szCs w:val="24"/>
         </w:rPr>
-        <w:t>A játékban az alapvető mozgás a W, A, S, D gombokkal</w:t>
+        <w:t xml:space="preserve">valósul meg. Ezekkel tudunk előre, balra, hátra, </w:t>
       </w:r>
       <w:r>
         <w:rPr>
           <w:rFonts w:cstheme="minorHAnsi"/>
           <w:szCs w:val="24"/>
         </w:rPr>
-        <w:t xml:space="preserve"> </w:t>
+        <w:t>jobbra,</w:t>
       </w:r>
       <w:r>
         <w:rPr>
           <w:rFonts w:cstheme="minorHAnsi"/>
           <w:szCs w:val="24"/>
         </w:rPr>
-        <w:t xml:space="preserve">valósul meg. Ezekkel tudunk előre, balra, hátra, </w:t>
+        <w:t xml:space="preserve"> illetve átlósan</w:t>
       </w:r>
       <w:r>
         <w:rPr>
           <w:rFonts w:cstheme="minorHAnsi"/>
           <w:szCs w:val="24"/>
         </w:rPr>
-        <w:t>jobbra,</w:t>
+        <w:t xml:space="preserve"> </w:t>
       </w:r>
       <w:r>
         <w:rPr>
           <w:rFonts w:cstheme="minorHAnsi"/>
           <w:szCs w:val="24"/>
         </w:rPr>
-        <w:t xml:space="preserve"> illetve átlósan</w:t>
+        <w:t>mozogni. A</w:t>
       </w:r>
       <w:r>
         <w:rPr>
@@ -482,7 +472,7 @@
           <w:rFonts w:cstheme="minorHAnsi"/>
           <w:szCs w:val="24"/>
         </w:rPr>
-        <w:t>mozogni. A</w:t>
+        <w:t>játékosnak lehetősége van falakra felkapaszkodni, és ugrálni közöttük. Megtalálható a játékban egy rakétavető fegyver is,</w:t>
       </w:r>
       <w:r>
         <w:rPr>
@@ -496,129 +486,51 @@
           <w:rFonts w:cstheme="minorHAnsi"/>
           <w:szCs w:val="24"/>
         </w:rPr>
-        <w:t>játékosnak lehetősége van falakra felkapaszkodni, és ugrálni közöttük. Megtalálható a játékban egy rakétavető fegyver is,</w:t>
-      </w:r>
-      <w:r>
+        <w:t>amivel a harcoláson kívül a játékos lövéskor egy lökést kap azzal ellentétes irányba, amelyik irányba lő vele.</w:t>
+      </w:r>
+    </w:p>
+    <w:p>
+      <w:pPr>
         <w:rPr>
           <w:rFonts w:cstheme="minorHAnsi"/>
           <w:szCs w:val="24"/>
         </w:rPr>
-        <w:t xml:space="preserve"> </w:t>
-      </w:r>
+      </w:pPr>
       <w:r>
         <w:rPr>
           <w:rFonts w:cstheme="minorHAnsi"/>
           <w:szCs w:val="24"/>
         </w:rPr>
-        <w:t>amivel a harcoláson kívül a játékos lövéskor egy lökést kap azzal ellentétes irányba, amelyik irányba lő vele.</w:t>
-      </w:r>
-    </w:p>
-    <w:p>
-      <w:pPr>
+        <w:t>Összesen 5 fegyvert használhatunk: egy baseball ütőt, egy Glock pisztolyt, egy kétcsövű shotgunt, egy M4 gépkarabélyt és egy</w:t>
+      </w:r>
+      <w:r>
         <w:rPr>
           <w:rFonts w:cstheme="minorHAnsi"/>
           <w:szCs w:val="24"/>
         </w:rPr>
-      </w:pPr>
+        <w:t xml:space="preserve"> </w:t>
+      </w:r>
       <w:r>
         <w:rPr>
           <w:rFonts w:cstheme="minorHAnsi"/>
           <w:szCs w:val="24"/>
         </w:rPr>
-        <w:t xml:space="preserve">Összesen 5 fegyvert használhatunk: egy baseball ütőt, egy </w:t>
-      </w:r>
-      <w:proofErr w:type="spellStart"/>
-      <w:r>
+        <w:t>rakétavetőt.</w:t>
+      </w:r>
+    </w:p>
+    <w:p>
+      <w:pPr>
         <w:rPr>
           <w:rFonts w:cstheme="minorHAnsi"/>
           <w:szCs w:val="24"/>
         </w:rPr>
-        <w:t>Glock</w:t>
-      </w:r>
-      <w:proofErr w:type="spellEnd"/>
+      </w:pPr>
       <w:r>
         <w:rPr>
           <w:rFonts w:cstheme="minorHAnsi"/>
           <w:szCs w:val="24"/>
         </w:rPr>
-        <w:t xml:space="preserve"> pisztolyt, egy kétcsövű </w:t>
-      </w:r>
-      <w:proofErr w:type="spellStart"/>
-      <w:r>
-        <w:rPr>
-          <w:rFonts w:cstheme="minorHAnsi"/>
-          <w:szCs w:val="24"/>
-        </w:rPr>
-        <w:t>shotgunt</w:t>
-      </w:r>
-      <w:proofErr w:type="spellEnd"/>
-      <w:r>
-        <w:rPr>
-          <w:rFonts w:cstheme="minorHAnsi"/>
-          <w:szCs w:val="24"/>
-        </w:rPr>
-        <w:t>, egy M4 gépkarabélyt és egy</w:t>
-      </w:r>
-      <w:r>
-        <w:rPr>
-          <w:rFonts w:cstheme="minorHAnsi"/>
-          <w:szCs w:val="24"/>
-        </w:rPr>
-        <w:t xml:space="preserve"> </w:t>
-      </w:r>
-      <w:r>
-        <w:rPr>
-          <w:rFonts w:cstheme="minorHAnsi"/>
-          <w:szCs w:val="24"/>
-        </w:rPr>
-        <w:t>rakétavetőt.</w:t>
-      </w:r>
-    </w:p>
-    <w:p>
-      <w:pPr>
-        <w:rPr>
-          <w:rFonts w:cstheme="minorHAnsi"/>
-          <w:szCs w:val="24"/>
-        </w:rPr>
-      </w:pPr>
-      <w:r>
-        <w:rPr>
-          <w:rFonts w:cstheme="minorHAnsi"/>
-          <w:szCs w:val="24"/>
-        </w:rPr>
-        <w:t xml:space="preserve">A játék elkészítéséhez a </w:t>
-      </w:r>
-      <w:proofErr w:type="spellStart"/>
-      <w:r>
-        <w:rPr>
-          <w:rFonts w:cstheme="minorHAnsi"/>
-          <w:szCs w:val="24"/>
-        </w:rPr>
-        <w:t>Godot</w:t>
-      </w:r>
-      <w:proofErr w:type="spellEnd"/>
-      <w:r>
-        <w:rPr>
-          <w:rFonts w:cstheme="minorHAnsi"/>
-          <w:szCs w:val="24"/>
-        </w:rPr>
-        <w:t xml:space="preserve"> játékmotor lesz használva, és a játék kódja </w:t>
-      </w:r>
-      <w:proofErr w:type="spellStart"/>
-      <w:r>
-        <w:rPr>
-          <w:rFonts w:cstheme="minorHAnsi"/>
-          <w:szCs w:val="24"/>
-        </w:rPr>
-        <w:t>GDScriptben</w:t>
-      </w:r>
-      <w:proofErr w:type="spellEnd"/>
-      <w:r>
-        <w:rPr>
-          <w:rFonts w:cstheme="minorHAnsi"/>
-          <w:szCs w:val="24"/>
-        </w:rPr>
-        <w:t xml:space="preserve"> lesz írva.</w:t>
+        <w:t>A játék elkészítéséhez a Godot játékmotor lesz használva, és a játék kódja GDScriptben lesz írva.</w:t>
       </w:r>
     </w:p>
     <w:p>
@@ -4212,13 +4124,8 @@
       <w:r>
         <w:t xml:space="preserve"> Tökéletes példa erre a </w:t>
       </w:r>
-      <w:proofErr w:type="spellStart"/>
-      <w:r>
-        <w:t>Cyberpunk</w:t>
-      </w:r>
-      <w:proofErr w:type="spellEnd"/>
-      <w:r>
-        <w:t xml:space="preserve"> 2077</w:t>
+      <w:r>
+        <w:t>Cyberpunk 2077</w:t>
       </w:r>
       <w:r>
         <w:t xml:space="preserve"> </w:t>
@@ -4382,15 +4289,7 @@
         <w:t>A videójátékok gyerekkorom óta meghatározó szerepet játszanak az életemben</w:t>
       </w:r>
       <w:r>
-        <w:t xml:space="preserve">. Az egyik legmeghatározóbb játékélményem a </w:t>
-      </w:r>
-      <w:proofErr w:type="spellStart"/>
-      <w:r>
-        <w:t>Hotline</w:t>
-      </w:r>
-      <w:proofErr w:type="spellEnd"/>
-      <w:r>
-        <w:t xml:space="preserve"> Miami volt, ami egy intenzív, gyors tempójú 2D </w:t>
+        <w:t xml:space="preserve">. Az egyik legmeghatározóbb játékélményem a Hotline Miami volt, ami egy intenzív, gyors tempójú 2D </w:t>
       </w:r>
       <w:r>
         <w:t>felülnézetes akciójáték. Ez a játék a nyers</w:t>
@@ -4411,15 +4310,7 @@
         <w:t xml:space="preserve">Ez az élmény inspirált arra, hogy szakdolgozatként egy hasonló </w:t>
       </w:r>
       <w:r>
-        <w:t xml:space="preserve">játékot hozzak létre. A felülnézetes </w:t>
-      </w:r>
-      <w:proofErr w:type="spellStart"/>
-      <w:r>
-        <w:t>shooter</w:t>
-      </w:r>
-      <w:proofErr w:type="spellEnd"/>
-      <w:r>
-        <w:t xml:space="preserve"> műfaj </w:t>
+        <w:t xml:space="preserve">játékot hozzak létre. A felülnézetes shooter műfaj </w:t>
       </w:r>
       <w:r>
         <w:t>ideális választás</w:t>
@@ -4512,15 +4403,7 @@
         <w:ind w:left="720" w:hanging="720"/>
       </w:pPr>
       <w:r>
-        <w:t xml:space="preserve">A </w:t>
-      </w:r>
-      <w:proofErr w:type="spellStart"/>
-      <w:r>
-        <w:t>Godot</w:t>
-      </w:r>
-      <w:proofErr w:type="spellEnd"/>
-      <w:r>
-        <w:t xml:space="preserve"> játékmotor </w:t>
+        <w:t xml:space="preserve">A Godot játékmotor </w:t>
       </w:r>
       <w:r>
         <w:t>adottságainak elsajátítása</w:t>
@@ -4545,15 +4428,7 @@
         <w:t xml:space="preserve">A projekt megvalósításához </w:t>
       </w:r>
       <w:r>
-        <w:t xml:space="preserve">a </w:t>
-      </w:r>
-      <w:proofErr w:type="spellStart"/>
-      <w:r>
-        <w:t>Godot</w:t>
-      </w:r>
-      <w:proofErr w:type="spellEnd"/>
-      <w:r>
-        <w:t xml:space="preserve"> játékmotor 4.3-as verzióját választottam, ami egy nyílt forráskódú</w:t>
+        <w:t>a Godot játékmotor 4.3-as verzióját választottam, ami egy nyílt forráskódú</w:t>
       </w:r>
       <w:r>
         <w:t>, rugalmas játékfejlesztő környezet</w:t>
@@ -4562,18 +4437,10 @@
         <w:t xml:space="preserve">. </w:t>
       </w:r>
       <w:r>
-        <w:t xml:space="preserve">A </w:t>
-      </w:r>
-      <w:proofErr w:type="spellStart"/>
-      <w:r>
-        <w:t>G</w:t>
-      </w:r>
-      <w:r>
-        <w:t>odot</w:t>
-      </w:r>
-      <w:proofErr w:type="spellEnd"/>
-      <w:r>
-        <w:t xml:space="preserve"> mellett több meggyőző érv is szólt</w:t>
+        <w:t>A G</w:t>
+      </w:r>
+      <w:r>
+        <w:t>odot mellett több meggyőző érv is szólt</w:t>
       </w:r>
       <w:r>
         <w:t xml:space="preserve">: </w:t>
@@ -4585,13 +4452,8 @@
         <w:t>váló a dokumentációja</w:t>
       </w:r>
       <w:r>
-        <w:t xml:space="preserve"> és </w:t>
-      </w:r>
-      <w:proofErr w:type="spellStart"/>
-      <w:r>
-        <w:t>node</w:t>
-      </w:r>
-      <w:proofErr w:type="spellEnd"/>
+        <w:t xml:space="preserve"> és node</w:t>
+      </w:r>
       <w:r>
         <w:t>-alapú architektúrát használ</w:t>
       </w:r>
@@ -4601,13 +4463,8 @@
     </w:p>
     <w:p>
       <w:r>
-        <w:t xml:space="preserve">Minden játékelem (scene) különböző típusú </w:t>
-      </w:r>
-      <w:proofErr w:type="spellStart"/>
-      <w:r>
-        <w:t>node</w:t>
-      </w:r>
-      <w:proofErr w:type="spellEnd"/>
+        <w:t>Minden játékelem (scene) különböző típusú node</w:t>
+      </w:r>
       <w:r>
         <w:t xml:space="preserve"> fából áll, amelyek </w:t>
       </w:r>
@@ -4635,15 +4492,7 @@
     </w:p>
     <w:p>
       <w:r>
-        <w:t xml:space="preserve">A </w:t>
-      </w:r>
-      <w:proofErr w:type="spellStart"/>
-      <w:r>
-        <w:t>Godot</w:t>
-      </w:r>
-      <w:proofErr w:type="spellEnd"/>
-      <w:r>
-        <w:t xml:space="preserve"> másik</w:t>
+        <w:t>A Godot másik</w:t>
       </w:r>
       <w:r>
         <w:t xml:space="preserve"> </w:t>
@@ -4672,19 +4521,7 @@
     </w:p>
     <w:p>
       <w:r>
-        <w:t xml:space="preserve">A fejlesztéshez a </w:t>
-      </w:r>
-      <w:proofErr w:type="spellStart"/>
-      <w:r>
-        <w:t>Godot</w:t>
-      </w:r>
-      <w:proofErr w:type="spellEnd"/>
-      <w:r>
-        <w:t xml:space="preserve"> saját programozási nyelvét, a </w:t>
-      </w:r>
-      <w:proofErr w:type="spellStart"/>
-      <w:r>
-        <w:t>GDScrip</w:t>
+        <w:t>A fejlesztéshez a Godot saját programozási nyelvét, a GDScrip</w:t>
       </w:r>
       <w:r>
         <w:t>t</w:t>
@@ -4693,19 +4530,7 @@
         <w:t>-</w:t>
       </w:r>
       <w:r>
-        <w:t>et</w:t>
-      </w:r>
-      <w:proofErr w:type="spellEnd"/>
-      <w:r>
-        <w:t xml:space="preserve"> használtam. Ez a Python-inspirált </w:t>
-      </w:r>
-      <w:proofErr w:type="spellStart"/>
-      <w:r>
-        <w:t>szkriptnyelv</w:t>
-      </w:r>
-      <w:proofErr w:type="spellEnd"/>
-      <w:r>
-        <w:t xml:space="preserve"> </w:t>
+        <w:t xml:space="preserve">et használtam. Ez a Python-inspirált szkriptnyelv </w:t>
       </w:r>
       <w:r>
         <w:t>kifejezetten játékfejlesztésre lett optimalizálva. A nyelv szintaxi</w:t>
@@ -4767,15 +4592,7 @@
         <w:t>A játék elsősorban a pörgős</w:t>
       </w:r>
       <w:r>
-        <w:t xml:space="preserve"> akciójátékok kedvelőinek készült, különösen azoknak, akik szeretik a klasszikus felülnézetes </w:t>
-      </w:r>
-      <w:proofErr w:type="spellStart"/>
-      <w:r>
-        <w:t>shooter</w:t>
-      </w:r>
-      <w:proofErr w:type="spellEnd"/>
-      <w:r>
-        <w:t xml:space="preserve"> műfaj egyszerűségét </w:t>
+        <w:t xml:space="preserve"> akciójátékok kedvelőinek készült, különösen azoknak, akik szeretik a klasszikus felülnézetes shooter műfaj egyszerűségét </w:t>
       </w:r>
       <w:r>
         <w:t>é</w:t>
@@ -4817,15 +4634,7 @@
     </w:p>
     <w:p>
       <w:r>
-        <w:t xml:space="preserve">Mivel egy 2D játékról van szó, a rendszerkövetelmények viszonylag </w:t>
-      </w:r>
-      <w:proofErr w:type="spellStart"/>
-      <w:r>
-        <w:t>alacsonyak</w:t>
-      </w:r>
-      <w:proofErr w:type="spellEnd"/>
-      <w:r>
-        <w:t xml:space="preserve"> a modern</w:t>
+        <w:t>Mivel egy 2D játékról van szó, a rendszerkövetelmények viszonylag alacsonyak a modern</w:t>
       </w:r>
       <w:r>
         <w:t xml:space="preserve"> </w:t>
@@ -4886,21 +4695,8 @@
         </w:rPr>
         <w:t xml:space="preserve">Processzor: </w:t>
       </w:r>
-      <w:proofErr w:type="spellStart"/>
-      <w:r>
-        <w:t>Dual-core</w:t>
-      </w:r>
-      <w:proofErr w:type="spellEnd"/>
-      <w:r>
-        <w:t xml:space="preserve"> CPU, 2.0 </w:t>
-      </w:r>
-      <w:proofErr w:type="spellStart"/>
-      <w:r>
-        <w:t>GHz</w:t>
-      </w:r>
-      <w:proofErr w:type="spellEnd"/>
-      <w:r>
-        <w:t xml:space="preserve"> vagy gyorsabb</w:t>
+      <w:r>
+        <w:t>Dual-core CPU, 2.0 GHz vagy gyorsabb</w:t>
       </w:r>
     </w:p>
     <w:p>
@@ -4937,13 +4733,8 @@
         </w:rPr>
         <w:t xml:space="preserve"> </w:t>
       </w:r>
-      <w:proofErr w:type="spellStart"/>
-      <w:r>
-        <w:t>DirectX</w:t>
-      </w:r>
-      <w:proofErr w:type="spellEnd"/>
-      <w:r>
-        <w:t xml:space="preserve"> 11 kompatibilis videokártya</w:t>
+      <w:r>
+        <w:t>DirectX 11 kompatibilis videokártya</w:t>
       </w:r>
     </w:p>
     <w:p>
@@ -4983,39 +4774,48 @@
         </w:rPr>
         <w:t xml:space="preserve">Processzor: </w:t>
       </w:r>
-      <w:proofErr w:type="spellStart"/>
       <w:r>
         <w:t>Quad</w:t>
       </w:r>
       <w:r>
-        <w:t>-core</w:t>
-      </w:r>
-      <w:proofErr w:type="spellEnd"/>
-      <w:r>
-        <w:t xml:space="preserve"> CPU, 2.</w:t>
+        <w:t>-core CPU, 2.</w:t>
       </w:r>
       <w:r>
         <w:t>5</w:t>
       </w:r>
       <w:r>
+        <w:t xml:space="preserve"> GHz vagy gyorsabb</w:t>
+      </w:r>
+    </w:p>
+    <w:p>
+      <w:r>
+        <w:rPr>
+          <w:b/>
+          <w:bCs/>
+        </w:rPr>
+        <w:t>Memória:</w:t>
+      </w:r>
+      <w:r>
+        <w:rPr>
+          <w:b/>
+          <w:bCs/>
+        </w:rPr>
         <w:t xml:space="preserve"> </w:t>
       </w:r>
-      <w:proofErr w:type="spellStart"/>
-      <w:r>
-        <w:t>GHz</w:t>
-      </w:r>
-      <w:proofErr w:type="spellEnd"/>
-      <w:r>
-        <w:t xml:space="preserve"> vagy gyorsabb</w:t>
-      </w:r>
-    </w:p>
-    <w:p>
-      <w:r>
-        <w:rPr>
-          <w:b/>
-          <w:bCs/>
-        </w:rPr>
-        <w:t>Memória:</w:t>
+      <w:r>
+        <w:t>8</w:t>
+      </w:r>
+      <w:r>
+        <w:t>GB RAM</w:t>
+      </w:r>
+    </w:p>
+    <w:p>
+      <w:r>
+        <w:rPr>
+          <w:b/>
+          <w:bCs/>
+        </w:rPr>
+        <w:t>Grafika:</w:t>
       </w:r>
       <w:r>
         <w:rPr>
@@ -5025,35 +4825,8 @@
         <w:t xml:space="preserve"> </w:t>
       </w:r>
       <w:r>
-        <w:t>8</w:t>
-      </w:r>
-      <w:r>
-        <w:t>GB RAM</w:t>
-      </w:r>
-    </w:p>
-    <w:p>
-      <w:r>
-        <w:rPr>
-          <w:b/>
-          <w:bCs/>
-        </w:rPr>
-        <w:t>Grafika:</w:t>
-      </w:r>
-      <w:r>
-        <w:rPr>
-          <w:b/>
-          <w:bCs/>
-        </w:rPr>
-        <w:t xml:space="preserve"> </w:t>
-      </w:r>
-      <w:r>
-        <w:t>Dedikált videokártya 2 GB VRAM-</w:t>
-      </w:r>
-      <w:proofErr w:type="spellStart"/>
-      <w:r>
-        <w:t>mal</w:t>
-      </w:r>
-      <w:proofErr w:type="spellEnd"/>
+        <w:t>Dedikált videokártya 2 GB VRAM-mal</w:t>
+      </w:r>
     </w:p>
     <w:p>
       <w:pPr>
@@ -5091,15 +4864,7 @@
         <w:t xml:space="preserve"> Alacsonyabb specifikációjú rendszereken a játék működhet</w:t>
       </w:r>
       <w:r>
-        <w:t xml:space="preserve">, de a teljesítmény csökkenhet, </w:t>
-      </w:r>
-      <w:proofErr w:type="gramStart"/>
-      <w:r>
-        <w:t>különösen</w:t>
-      </w:r>
-      <w:proofErr w:type="gramEnd"/>
-      <w:r>
-        <w:t xml:space="preserve"> ha sok ellenség van egyszerre a </w:t>
+        <w:t xml:space="preserve">, de a teljesítmény csökkenhet, különösen ha sok ellenség van egyszerre a </w:t>
       </w:r>
       <w:r>
         <w:t>pályán.</w:t>
@@ -5134,15 +4899,7 @@
     </w:p>
     <w:p>
       <w:r>
-        <w:t>A játék telepítése rendkívül egyszerű, mivel önálló futtatható állományként (</w:t>
-      </w:r>
-      <w:proofErr w:type="spellStart"/>
-      <w:r>
-        <w:t>executable</w:t>
-      </w:r>
-      <w:proofErr w:type="spellEnd"/>
-      <w:r>
-        <w:t>) kerül terjesztésre. A telepítési folyamat a következő:</w:t>
+        <w:t>A játék telepítése rendkívül egyszerű, mivel önálló futtatható állományként (executable) kerül terjesztésre. A telepítési folyamat a következő:</w:t>
       </w:r>
     </w:p>
     <w:p>
@@ -5327,15 +5084,7 @@
         <w:t xml:space="preserve">Játékcím: </w:t>
       </w:r>
       <w:r>
-        <w:t>A képernyő középső részén található („</w:t>
-      </w:r>
-      <w:proofErr w:type="spellStart"/>
-      <w:r>
-        <w:t>Counterfeit</w:t>
-      </w:r>
-      <w:proofErr w:type="spellEnd"/>
-      <w:r>
-        <w:t>”</w:t>
+        <w:t>A képernyő középső részén található („Counterfeit”</w:t>
       </w:r>
       <w:r>
         <w:t xml:space="preserve"> felirat</w:t>
@@ -5378,21 +5127,8 @@
         </w:numPr>
         <w:ind w:left="720" w:hanging="720"/>
       </w:pPr>
-      <w:proofErr w:type="spellStart"/>
-      <w:r>
-        <w:t>Quit</w:t>
-      </w:r>
-      <w:proofErr w:type="spellEnd"/>
-      <w:r>
-        <w:t xml:space="preserve"> gomb: Kilépést biztosít a játékból. Fókuszban a „&gt;</w:t>
-      </w:r>
-      <w:proofErr w:type="spellStart"/>
-      <w:r>
-        <w:t>Quit</w:t>
-      </w:r>
-      <w:proofErr w:type="spellEnd"/>
-      <w:r>
-        <w:t>&lt;” formázás jelzi a kijelölést</w:t>
+      <w:r>
+        <w:t>Quit gomb: Kilépést biztosít a játékból. Fókuszban a „&gt;Quit&lt;” formázás jelzi a kijelölést</w:t>
       </w:r>
       <w:r>
         <w:t>.</w:t>
@@ -5400,29 +5136,13 @@
     </w:p>
     <w:p>
       <w:r>
-        <w:t xml:space="preserve">A főmenüben a fel és le nyilakkal lehet navigálni a gombok között, az Enter vagy </w:t>
-      </w:r>
-      <w:proofErr w:type="spellStart"/>
-      <w:r>
-        <w:t>Space</w:t>
-      </w:r>
-      <w:proofErr w:type="spellEnd"/>
-      <w:r>
-        <w:t xml:space="preserve"> billentyűkkel pedig megnyomni őket</w:t>
+        <w:t>A főmenüben a fel és le nyilakkal lehet navigálni a gombok között, az Enter vagy Space billentyűkkel pedig megnyomni őket</w:t>
       </w:r>
       <w:r>
         <w:t>.</w:t>
       </w:r>
       <w:r>
-        <w:t xml:space="preserve"> A játék a </w:t>
-      </w:r>
-      <w:proofErr w:type="spellStart"/>
-      <w:r>
-        <w:t>főmenűben</w:t>
-      </w:r>
-      <w:proofErr w:type="spellEnd"/>
-      <w:r>
-        <w:t xml:space="preserve"> alapértelmezetten a Start gombra helyezi a fókuszt.</w:t>
+        <w:t xml:space="preserve"> A játék a főmenűben alapértelmezetten a Start gombra helyezi a fókuszt.</w:t>
       </w:r>
     </w:p>
     <w:p>
@@ -5572,15 +5292,7 @@
         <w:t>kijelző</w:t>
       </w:r>
       <w:r>
-        <w:t xml:space="preserve"> (</w:t>
-      </w:r>
-      <w:proofErr w:type="spellStart"/>
-      <w:r>
-        <w:t>Ammo</w:t>
-      </w:r>
-      <w:proofErr w:type="spellEnd"/>
-      <w:r>
-        <w:t xml:space="preserve"> Display)</w:t>
+        <w:t xml:space="preserve"> (Ammo Display)</w:t>
       </w:r>
       <w:r>
         <w:t xml:space="preserve">: </w:t>
@@ -5614,66 +5326,10 @@
         <w:t xml:space="preserve"> kijelző</w:t>
       </w:r>
       <w:r>
-        <w:t xml:space="preserve"> (</w:t>
-      </w:r>
-      <w:proofErr w:type="spellStart"/>
-      <w:r>
-        <w:t>Score</w:t>
-      </w:r>
-      <w:proofErr w:type="spellEnd"/>
-      <w:r>
-        <w:t xml:space="preserve"> Display): </w:t>
-      </w:r>
-      <w:r>
-        <w:t>A képernyő felső középső részén található, és az aktuális pontszámot mutatja. Alatta ideiglenesen megjelennek killstreak jelzések („</w:t>
-      </w:r>
-      <w:proofErr w:type="spellStart"/>
-      <w:r>
-        <w:t>Single</w:t>
-      </w:r>
-      <w:proofErr w:type="spellEnd"/>
-      <w:r>
-        <w:t xml:space="preserve"> </w:t>
-      </w:r>
-      <w:proofErr w:type="spellStart"/>
-      <w:r>
-        <w:t>kill</w:t>
-      </w:r>
-      <w:proofErr w:type="spellEnd"/>
-      <w:r>
-        <w:t>!”, „</w:t>
-      </w:r>
-      <w:proofErr w:type="spellStart"/>
-      <w:r>
-        <w:t>Double</w:t>
-      </w:r>
-      <w:proofErr w:type="spellEnd"/>
-      <w:r>
-        <w:t xml:space="preserve"> </w:t>
-      </w:r>
-      <w:proofErr w:type="spellStart"/>
-      <w:r>
-        <w:t>kill</w:t>
-      </w:r>
-      <w:proofErr w:type="spellEnd"/>
-      <w:r>
-        <w:t>!”, „</w:t>
-      </w:r>
-      <w:proofErr w:type="spellStart"/>
-      <w:r>
-        <w:t>Triple</w:t>
-      </w:r>
-      <w:proofErr w:type="spellEnd"/>
-      <w:r>
-        <w:t xml:space="preserve"> </w:t>
-      </w:r>
-      <w:proofErr w:type="spellStart"/>
-      <w:r>
-        <w:t>kill</w:t>
-      </w:r>
-      <w:proofErr w:type="spellEnd"/>
-      <w:r>
-        <w:t>!”, „MULTI KILL!”), amelyek a sorozatos ellenségek legyőzését jelzik</w:t>
+        <w:t xml:space="preserve"> (Score Display): </w:t>
+      </w:r>
+      <w:r>
+        <w:t>A képernyő felső középső részén található, és az aktuális pontszámot mutatja. Alatta ideiglenesen megjelennek killstreak jelzések („Single kill!”, „Double kill!”, „Triple kill!”, „MULTI KILL!”), amelyek a sorozatos ellenségek legyőzését jelzik</w:t>
       </w:r>
       <w:r>
         <w:t xml:space="preserve"> és jutalmazzák.</w:t>
@@ -5689,15 +5345,7 @@
         <w:ind w:left="720" w:hanging="720"/>
       </w:pPr>
       <w:r>
-        <w:t>Idő kijelző (</w:t>
-      </w:r>
-      <w:proofErr w:type="spellStart"/>
-      <w:r>
-        <w:t>Timer</w:t>
-      </w:r>
-      <w:proofErr w:type="spellEnd"/>
-      <w:r>
-        <w:t xml:space="preserve"> Display): A képernyő jobb felső sarkában található</w:t>
+        <w:t>Idő kijelző (Timer Display): A képernyő jobb felső sarkában található</w:t>
       </w:r>
       <w:r>
         <w:t>, az aktuális pályán eltöltött időt mutatja.</w:t>
@@ -5717,26 +5365,13 @@
       </w:pPr>
       <w:bookmarkStart w:id="15" w:name="_Toc195615108"/>
       <w:r>
-        <w:t>Halál képernyő (</w:t>
-      </w:r>
-      <w:proofErr w:type="spellStart"/>
-      <w:r>
-        <w:t>Death</w:t>
-      </w:r>
-      <w:proofErr w:type="spellEnd"/>
-      <w:r>
-        <w:t xml:space="preserve"> </w:t>
-      </w:r>
-      <w:proofErr w:type="spellStart"/>
+        <w:t xml:space="preserve">Halál képernyő (Death </w:t>
+      </w:r>
       <w:r>
         <w:t>s</w:t>
       </w:r>
       <w:r>
-        <w:t>creen</w:t>
-      </w:r>
-      <w:proofErr w:type="spellEnd"/>
-      <w:r>
-        <w:t>)</w:t>
+        <w:t>creen)</w:t>
       </w:r>
       <w:bookmarkEnd w:id="15"/>
     </w:p>
@@ -5825,23 +5460,7 @@
         <w:t xml:space="preserve">. ábra: </w:t>
       </w:r>
       <w:r>
-        <w:t>Halál képernyő (</w:t>
-      </w:r>
-      <w:proofErr w:type="spellStart"/>
-      <w:r>
-        <w:t>Death</w:t>
-      </w:r>
-      <w:proofErr w:type="spellEnd"/>
-      <w:r>
-        <w:t xml:space="preserve"> </w:t>
-      </w:r>
-      <w:proofErr w:type="spellStart"/>
-      <w:r>
-        <w:t>screen</w:t>
-      </w:r>
-      <w:proofErr w:type="spellEnd"/>
-      <w:r>
-        <w:t>)</w:t>
+        <w:t>Halál képernyő (Death screen)</w:t>
       </w:r>
     </w:p>
     <w:p>
@@ -5859,23 +5478,7 @@
         <w:ind w:left="720" w:hanging="720"/>
       </w:pPr>
       <w:r>
-        <w:t>„</w:t>
-      </w:r>
-      <w:proofErr w:type="spellStart"/>
-      <w:r>
-        <w:t>You</w:t>
-      </w:r>
-      <w:proofErr w:type="spellEnd"/>
-      <w:r>
-        <w:t xml:space="preserve"> </w:t>
-      </w:r>
-      <w:proofErr w:type="spellStart"/>
-      <w:r>
-        <w:t>died</w:t>
-      </w:r>
-      <w:proofErr w:type="spellEnd"/>
-      <w:r>
-        <w:t>!” („Meghaltál!”) felirat a képernyő közepén, piros színnel kiemelve</w:t>
+        <w:t>„You died!” („Meghaltál!”) felirat a képernyő közepén, piros színnel kiemelve</w:t>
       </w:r>
     </w:p>
     <w:p>
@@ -5916,56 +5519,11 @@
         </w:numPr>
         <w:ind w:left="1440" w:hanging="720"/>
       </w:pPr>
-      <w:proofErr w:type="spellStart"/>
-      <w:r>
-        <w:t>Return</w:t>
-      </w:r>
-      <w:proofErr w:type="spellEnd"/>
-      <w:r>
-        <w:t xml:space="preserve"> </w:t>
-      </w:r>
-      <w:proofErr w:type="spellStart"/>
-      <w:r>
-        <w:t>to</w:t>
-      </w:r>
-      <w:proofErr w:type="spellEnd"/>
-      <w:r>
-        <w:t xml:space="preserve"> main </w:t>
-      </w:r>
-      <w:proofErr w:type="spellStart"/>
-      <w:r>
-        <w:t>menu</w:t>
-      </w:r>
-      <w:proofErr w:type="spellEnd"/>
-      <w:r>
-        <w:t xml:space="preserve"> gomb: Visszatérés a főmenübe</w:t>
-      </w:r>
-      <w:r>
-        <w:t>. Amikor ez a gomb fókuszban van, a „&gt;</w:t>
-      </w:r>
-      <w:proofErr w:type="spellStart"/>
-      <w:r>
-        <w:t>Return</w:t>
-      </w:r>
-      <w:proofErr w:type="spellEnd"/>
-      <w:r>
-        <w:t xml:space="preserve"> </w:t>
-      </w:r>
-      <w:proofErr w:type="spellStart"/>
-      <w:r>
-        <w:t>to</w:t>
-      </w:r>
-      <w:proofErr w:type="spellEnd"/>
-      <w:r>
-        <w:t xml:space="preserve"> main </w:t>
-      </w:r>
-      <w:proofErr w:type="spellStart"/>
-      <w:r>
-        <w:t>menu</w:t>
-      </w:r>
-      <w:proofErr w:type="spellEnd"/>
-      <w:r>
-        <w:t>&lt;” formázás jelzi a kijelölést.</w:t>
+      <w:r>
+        <w:t>Return to main menu gomb: Visszatérés a főmenübe</w:t>
+      </w:r>
+      <w:r>
+        <w:t>. Amikor ez a gomb fókuszban van, a „&gt;Return to main menu&lt;” formázás jelzi a kijelölést.</w:t>
       </w:r>
     </w:p>
     <w:p>
@@ -5977,24 +5535,11 @@
         </w:numPr>
         <w:ind w:left="1440" w:hanging="720"/>
       </w:pPr>
-      <w:proofErr w:type="spellStart"/>
-      <w:r>
-        <w:t>Quit</w:t>
-      </w:r>
-      <w:proofErr w:type="spellEnd"/>
-      <w:r>
-        <w:t xml:space="preserve"> gomb: Kilépés a játékból</w:t>
-      </w:r>
-      <w:r>
-        <w:t>. Amikor ez a gomb fókuszban van, a „&gt;</w:t>
-      </w:r>
-      <w:proofErr w:type="spellStart"/>
-      <w:r>
-        <w:t>Quit</w:t>
-      </w:r>
-      <w:proofErr w:type="spellEnd"/>
-      <w:r>
-        <w:t>&lt;” formázás jelzi a kijelölést.</w:t>
+      <w:r>
+        <w:t>Quit gomb: Kilépés a játékból</w:t>
+      </w:r>
+      <w:r>
+        <w:t>. Amikor ez a gomb fókuszban van, a „&gt;Quit&lt;” formázás jelzi a kijelölést.</w:t>
       </w:r>
     </w:p>
     <w:p>
@@ -6003,31 +5548,7 @@
       </w:pPr>
       <w:bookmarkStart w:id="16" w:name="_Toc195615109"/>
       <w:r>
-        <w:t>Szint teljesítés képernyő (</w:t>
-      </w:r>
-      <w:proofErr w:type="spellStart"/>
-      <w:r>
-        <w:t>Level</w:t>
-      </w:r>
-      <w:proofErr w:type="spellEnd"/>
-      <w:r>
-        <w:t xml:space="preserve"> </w:t>
-      </w:r>
-      <w:proofErr w:type="spellStart"/>
-      <w:r>
-        <w:t>completed</w:t>
-      </w:r>
-      <w:proofErr w:type="spellEnd"/>
-      <w:r>
-        <w:t xml:space="preserve"> </w:t>
-      </w:r>
-      <w:proofErr w:type="spellStart"/>
-      <w:r>
-        <w:t>screen</w:t>
-      </w:r>
-      <w:proofErr w:type="spellEnd"/>
-      <w:r>
-        <w:t>)</w:t>
+        <w:t>Szint teljesítés képernyő (Level completed screen)</w:t>
       </w:r>
       <w:bookmarkEnd w:id="16"/>
     </w:p>
@@ -6132,23 +5653,7 @@
         <w:ind w:left="720" w:hanging="720"/>
       </w:pPr>
       <w:r>
-        <w:t>„</w:t>
-      </w:r>
-      <w:proofErr w:type="spellStart"/>
-      <w:r>
-        <w:t>Level</w:t>
-      </w:r>
-      <w:proofErr w:type="spellEnd"/>
-      <w:r>
-        <w:t xml:space="preserve"> </w:t>
-      </w:r>
-      <w:proofErr w:type="spellStart"/>
-      <w:r>
-        <w:t>completed</w:t>
-      </w:r>
-      <w:proofErr w:type="spellEnd"/>
-      <w:r>
-        <w:t>!” felirat</w:t>
+        <w:t>„Level completed!” felirat</w:t>
       </w:r>
     </w:p>
     <w:p>
@@ -6199,37 +5704,8 @@
         </w:numPr>
         <w:ind w:left="720" w:hanging="720"/>
       </w:pPr>
-      <w:proofErr w:type="spellStart"/>
-      <w:r>
-        <w:t>Continue</w:t>
-      </w:r>
-      <w:proofErr w:type="spellEnd"/>
-      <w:r>
-        <w:t xml:space="preserve"> </w:t>
-      </w:r>
-      <w:proofErr w:type="spellStart"/>
-      <w:r>
-        <w:t>to</w:t>
-      </w:r>
-      <w:proofErr w:type="spellEnd"/>
-      <w:r>
-        <w:t xml:space="preserve"> </w:t>
-      </w:r>
-      <w:proofErr w:type="spellStart"/>
-      <w:r>
-        <w:t>next</w:t>
-      </w:r>
-      <w:proofErr w:type="spellEnd"/>
-      <w:r>
-        <w:t xml:space="preserve"> </w:t>
-      </w:r>
-      <w:proofErr w:type="spellStart"/>
-      <w:r>
-        <w:t>level</w:t>
-      </w:r>
-      <w:proofErr w:type="spellEnd"/>
-      <w:r>
-        <w:t xml:space="preserve"> gomb: Továbblépés a következő pályára</w:t>
+      <w:r>
+        <w:t>Continue to next level gomb: Továbblépés a következő pályára</w:t>
       </w:r>
       <w:r>
         <w:t>.</w:t>
@@ -6241,23 +5717,7 @@
       </w:pPr>
       <w:bookmarkStart w:id="17" w:name="_Toc195615110"/>
       <w:r>
-        <w:t xml:space="preserve">Játék befejezés képernyő (Game </w:t>
-      </w:r>
-      <w:proofErr w:type="spellStart"/>
-      <w:r>
-        <w:t>completed</w:t>
-      </w:r>
-      <w:proofErr w:type="spellEnd"/>
-      <w:r>
-        <w:t xml:space="preserve"> </w:t>
-      </w:r>
-      <w:proofErr w:type="spellStart"/>
-      <w:r>
-        <w:t>screen</w:t>
-      </w:r>
-      <w:proofErr w:type="spellEnd"/>
-      <w:r>
-        <w:t>)</w:t>
+        <w:t>Játék befejezés képernyő (Game completed screen)</w:t>
       </w:r>
       <w:bookmarkEnd w:id="17"/>
     </w:p>
@@ -6373,15 +5833,7 @@
         <w:t>„</w:t>
       </w:r>
       <w:r>
-        <w:t xml:space="preserve">Game is </w:t>
-      </w:r>
-      <w:proofErr w:type="spellStart"/>
-      <w:r>
-        <w:t>completed</w:t>
-      </w:r>
-      <w:proofErr w:type="spellEnd"/>
-      <w:r>
-        <w:t>!” felirat</w:t>
+        <w:t>Game is completed!” felirat</w:t>
       </w:r>
       <w:r>
         <w:t>.</w:t>
@@ -6397,23 +5849,7 @@
         <w:ind w:left="720" w:hanging="720"/>
       </w:pPr>
       <w:r>
-        <w:t>Végső pontszám (</w:t>
-      </w:r>
-      <w:proofErr w:type="spellStart"/>
-      <w:r>
-        <w:t>Final</w:t>
-      </w:r>
-      <w:proofErr w:type="spellEnd"/>
-      <w:r>
-        <w:t xml:space="preserve"> </w:t>
-      </w:r>
-      <w:proofErr w:type="spellStart"/>
-      <w:r>
-        <w:t>score</w:t>
-      </w:r>
-      <w:proofErr w:type="spellEnd"/>
-      <w:r>
-        <w:t>): A játék során szerzett összes pont (szorzók után)</w:t>
+        <w:t>Végső pontszám (Final score): A játék során szerzett összes pont (szorzók után)</w:t>
       </w:r>
       <w:r>
         <w:t>.</w:t>
@@ -6458,26 +5894,10 @@
         <w:ind w:left="1440" w:hanging="720"/>
       </w:pPr>
       <w:r>
-        <w:t xml:space="preserve">Main </w:t>
-      </w:r>
-      <w:proofErr w:type="spellStart"/>
-      <w:r>
-        <w:t>menu</w:t>
-      </w:r>
-      <w:proofErr w:type="spellEnd"/>
-      <w:r>
-        <w:t xml:space="preserve"> gomb: Visszatérés a főmenübe</w:t>
-      </w:r>
-      <w:r>
-        <w:t xml:space="preserve">. Amikor ez a gomb fókuszban van, a „&gt;Main </w:t>
-      </w:r>
-      <w:proofErr w:type="spellStart"/>
-      <w:r>
-        <w:t>menu</w:t>
-      </w:r>
-      <w:proofErr w:type="spellEnd"/>
-      <w:r>
-        <w:t>&lt;” formázás jelzi a kijelölést.</w:t>
+        <w:t>Main menu gomb: Visszatérés a főmenübe</w:t>
+      </w:r>
+      <w:r>
+        <w:t>. Amikor ez a gomb fókuszban van, a „&gt;Main menu&lt;” formázás jelzi a kijelölést.</w:t>
       </w:r>
     </w:p>
     <w:p>
@@ -6489,24 +5909,11 @@
         </w:numPr>
         <w:ind w:left="1440" w:hanging="720"/>
       </w:pPr>
-      <w:proofErr w:type="spellStart"/>
-      <w:r>
-        <w:t>Quit</w:t>
-      </w:r>
-      <w:proofErr w:type="spellEnd"/>
-      <w:r>
-        <w:t xml:space="preserve"> gomb: Kilépés a játékból</w:t>
-      </w:r>
-      <w:r>
-        <w:t>. Amikor ez a gomb fókuszban van, a „&gt;</w:t>
-      </w:r>
-      <w:proofErr w:type="spellStart"/>
-      <w:r>
-        <w:t>Quit</w:t>
-      </w:r>
-      <w:proofErr w:type="spellEnd"/>
-      <w:r>
-        <w:t>&lt;” formázás jelzi a kijelölést</w:t>
+      <w:r>
+        <w:t>Quit gomb: Kilépés a játékból</w:t>
+      </w:r>
+      <w:r>
+        <w:t>. Amikor ez a gomb fókuszban van, a „&gt;Quit&lt;” formázás jelzi a kijelölést</w:t>
       </w:r>
       <w:r>
         <w:t>.</w:t>
@@ -6521,23 +5928,7 @@
         <w:t>Átvezetési animációk</w:t>
       </w:r>
       <w:r>
-        <w:t xml:space="preserve"> (</w:t>
-      </w:r>
-      <w:proofErr w:type="spellStart"/>
-      <w:r>
-        <w:t>Transition</w:t>
-      </w:r>
-      <w:proofErr w:type="spellEnd"/>
-      <w:r>
-        <w:t xml:space="preserve"> </w:t>
-      </w:r>
-      <w:proofErr w:type="spellStart"/>
-      <w:r>
-        <w:t>animations</w:t>
-      </w:r>
-      <w:proofErr w:type="spellEnd"/>
-      <w:r>
-        <w:t>)</w:t>
+        <w:t xml:space="preserve"> (Transition animations)</w:t>
       </w:r>
       <w:bookmarkEnd w:id="18"/>
     </w:p>
@@ -6645,39 +6036,7 @@
         <w:ind w:left="720" w:hanging="720"/>
       </w:pPr>
       <w:r>
-        <w:t xml:space="preserve">„Press </w:t>
-      </w:r>
-      <w:proofErr w:type="spellStart"/>
-      <w:r>
-        <w:t>any</w:t>
-      </w:r>
-      <w:proofErr w:type="spellEnd"/>
-      <w:r>
-        <w:t xml:space="preserve"> </w:t>
-      </w:r>
-      <w:proofErr w:type="spellStart"/>
-      <w:r>
-        <w:t>key</w:t>
-      </w:r>
-      <w:proofErr w:type="spellEnd"/>
-      <w:r>
-        <w:t xml:space="preserve"> </w:t>
-      </w:r>
-      <w:proofErr w:type="spellStart"/>
-      <w:r>
-        <w:t>to</w:t>
-      </w:r>
-      <w:proofErr w:type="spellEnd"/>
-      <w:r>
-        <w:t xml:space="preserve"> </w:t>
-      </w:r>
-      <w:proofErr w:type="spellStart"/>
-      <w:r>
-        <w:t>continue</w:t>
-      </w:r>
-      <w:proofErr w:type="spellEnd"/>
-      <w:r>
-        <w:t>” felirat, amely az animáció befejezése utá</w:t>
+        <w:t>„Press any key to continue” felirat, amely az animáció befejezése utá</w:t>
       </w:r>
       <w:r>
         <w:t>n jelenik meg rövid időn belül</w:t>
@@ -6693,13 +6052,8 @@
         <w:ind w:left="720" w:hanging="720"/>
       </w:pPr>
       <w:r>
-        <w:t xml:space="preserve">Bármely billentyű megnyomásával a játékos </w:t>
-      </w:r>
-      <w:proofErr w:type="spellStart"/>
-      <w:r>
-        <w:t>továbbléphet</w:t>
-      </w:r>
-      <w:proofErr w:type="spellEnd"/>
+        <w:t>Bármely billentyű megnyomásával a játékos továbbléphet</w:t>
+      </w:r>
     </w:p>
     <w:p>
       <w:pPr>
@@ -6707,15 +6061,7 @@
       </w:pPr>
       <w:bookmarkStart w:id="19" w:name="_Toc195615112"/>
       <w:r>
-        <w:t>Szünet menü (</w:t>
-      </w:r>
-      <w:proofErr w:type="spellStart"/>
-      <w:r>
-        <w:t>Pause</w:t>
-      </w:r>
-      <w:proofErr w:type="spellEnd"/>
-      <w:r>
-        <w:t xml:space="preserve"> menü)</w:t>
+        <w:t>Szünet menü (Pause menü)</w:t>
       </w:r>
       <w:bookmarkEnd w:id="19"/>
     </w:p>
@@ -6806,22 +6152,15 @@
         </w:numPr>
         <w:ind w:left="720" w:hanging="720"/>
       </w:pPr>
-      <w:proofErr w:type="spellStart"/>
+      <w:r>
+        <w:t>Resume gomb: Folytatja a játékot onnan, ahol a játékos megállította.</w:t>
+      </w:r>
+      <w:r>
+        <w:t xml:space="preserve"> Amikor ez a gomb fókuszban van, a „&gt;</w:t>
+      </w:r>
       <w:r>
         <w:t>Resume</w:t>
       </w:r>
-      <w:proofErr w:type="spellEnd"/>
-      <w:r>
-        <w:t xml:space="preserve"> gomb: Folytatja a játékot onnan, ahol a játékos megállította.</w:t>
-      </w:r>
-      <w:r>
-        <w:t xml:space="preserve"> Amikor ez a gomb fókuszban van, a „&gt;</w:t>
-      </w:r>
-      <w:proofErr w:type="spellStart"/>
-      <w:r>
-        <w:t>Resume</w:t>
-      </w:r>
-      <w:proofErr w:type="spellEnd"/>
       <w:r>
         <w:t>&lt;” formázás jelzi a kijelölést.</w:t>
       </w:r>
@@ -6835,61 +6174,60 @@
         </w:numPr>
         <w:ind w:left="720" w:hanging="720"/>
       </w:pPr>
-      <w:proofErr w:type="spellStart"/>
-      <w:r>
-        <w:t>Return</w:t>
-      </w:r>
-      <w:proofErr w:type="spellEnd"/>
+      <w:r>
+        <w:t>Return to main menu menu gomb: Visszatérés a főmenübe. Amikor ez a gomb fókuszban van, a „&gt;Return to main menu&lt;” formázás jelzi a kijelölést.</w:t>
+      </w:r>
+    </w:p>
+    <w:p>
+      <w:pPr>
+        <w:pStyle w:val="Listaszerbekezds"/>
+        <w:numPr>
+          <w:ilvl w:val="0"/>
+          <w:numId w:val="4"/>
+        </w:numPr>
+        <w:ind w:left="720" w:hanging="720"/>
+      </w:pPr>
+      <w:r>
+        <w:t>Quit: Kilépés a játékból. Amikor ez a gomb fókuszban van, a „&gt;Quit&lt;” formázás jelzi a kijelölést</w:t>
+      </w:r>
+      <w:r>
+        <w:t>.</w:t>
+      </w:r>
+    </w:p>
+    <w:p>
+      <w:pPr>
+        <w:pStyle w:val="Cmsor3"/>
+      </w:pPr>
+      <w:bookmarkStart w:id="20" w:name="_Toc195615113"/>
+      <w:r>
+        <w:t>irányítás</w:t>
+      </w:r>
+      <w:bookmarkEnd w:id="20"/>
+    </w:p>
+    <w:p>
+      <w:r>
+        <w:t>A játék irányítása az alábbi</w:t>
+      </w:r>
       <w:r>
         <w:t xml:space="preserve"> </w:t>
       </w:r>
-      <w:proofErr w:type="spellStart"/>
-      <w:r>
-        <w:t>to</w:t>
-      </w:r>
-      <w:proofErr w:type="spellEnd"/>
-      <w:r>
-        <w:t xml:space="preserve"> main </w:t>
-      </w:r>
-      <w:proofErr w:type="spellStart"/>
-      <w:r>
-        <w:t>menu</w:t>
-      </w:r>
-      <w:proofErr w:type="spellEnd"/>
-      <w:r>
-        <w:t xml:space="preserve"> </w:t>
-      </w:r>
-      <w:proofErr w:type="spellStart"/>
-      <w:r>
-        <w:t>menu</w:t>
-      </w:r>
-      <w:proofErr w:type="spellEnd"/>
-      <w:r>
-        <w:t xml:space="preserve"> gomb: Visszatérés a főmenübe. Amikor ez a gomb fókuszban van, a „&gt;</w:t>
-      </w:r>
-      <w:proofErr w:type="spellStart"/>
-      <w:r>
-        <w:t>Return</w:t>
-      </w:r>
-      <w:proofErr w:type="spellEnd"/>
-      <w:r>
-        <w:t xml:space="preserve"> </w:t>
-      </w:r>
-      <w:proofErr w:type="spellStart"/>
-      <w:r>
-        <w:t>to</w:t>
-      </w:r>
-      <w:proofErr w:type="spellEnd"/>
-      <w:r>
-        <w:t xml:space="preserve"> main </w:t>
-      </w:r>
-      <w:proofErr w:type="spellStart"/>
-      <w:r>
-        <w:t>menu</w:t>
-      </w:r>
-      <w:proofErr w:type="spellEnd"/>
-      <w:r>
-        <w:t>&lt;” formázás jelzi a kijelölést.</w:t>
+      <w:r>
+        <w:t>billentyűzetkiosztással történik:</w:t>
+      </w:r>
+    </w:p>
+    <w:p>
+      <w:pPr>
+        <w:rPr>
+          <w:b/>
+          <w:bCs/>
+        </w:rPr>
+      </w:pPr>
+      <w:r>
+        <w:rPr>
+          <w:b/>
+          <w:bCs/>
+        </w:rPr>
+        <w:t>Mozgás:</w:t>
       </w:r>
     </w:p>
     <w:p>
@@ -6901,60 +6239,8 @@
         </w:numPr>
         <w:ind w:left="720" w:hanging="720"/>
       </w:pPr>
-      <w:proofErr w:type="spellStart"/>
-      <w:r>
-        <w:t>Quit</w:t>
-      </w:r>
-      <w:proofErr w:type="spellEnd"/>
-      <w:r>
-        <w:t>: Kilépés a játékból. Amikor ez a gomb fókuszban van, a „&gt;</w:t>
-      </w:r>
-      <w:proofErr w:type="spellStart"/>
-      <w:r>
-        <w:t>Quit</w:t>
-      </w:r>
-      <w:proofErr w:type="spellEnd"/>
-      <w:r>
-        <w:t>&lt;” formázás jelzi a kijelölést</w:t>
-      </w:r>
-      <w:r>
-        <w:t>.</w:t>
-      </w:r>
-    </w:p>
-    <w:p>
-      <w:pPr>
-        <w:pStyle w:val="Cmsor3"/>
-      </w:pPr>
-      <w:bookmarkStart w:id="20" w:name="_Toc195615113"/>
-      <w:r>
-        <w:t>irányítás</w:t>
-      </w:r>
-      <w:bookmarkEnd w:id="20"/>
-    </w:p>
-    <w:p>
-      <w:r>
-        <w:t>A játék irányítása az alábbi</w:t>
-      </w:r>
-      <w:r>
-        <w:t xml:space="preserve"> </w:t>
-      </w:r>
-      <w:r>
-        <w:t>billentyűzetkiosztással történik:</w:t>
-      </w:r>
-    </w:p>
-    <w:p>
-      <w:pPr>
-        <w:rPr>
-          <w:b/>
-          <w:bCs/>
-        </w:rPr>
-      </w:pPr>
-      <w:r>
-        <w:rPr>
-          <w:b/>
-          <w:bCs/>
-        </w:rPr>
-        <w:t>Mozgás:</w:t>
+      <w:r>
+        <w:t>W: Előre (felfelé) mozgás</w:t>
       </w:r>
     </w:p>
     <w:p>
@@ -6967,7 +6253,7 @@
         <w:ind w:left="720" w:hanging="720"/>
       </w:pPr>
       <w:r>
-        <w:t>W: Előre (felfelé) mozgás</w:t>
+        <w:t>A: Balra mozgás</w:t>
       </w:r>
     </w:p>
     <w:p>
@@ -6980,7 +6266,7 @@
         <w:ind w:left="720" w:hanging="720"/>
       </w:pPr>
       <w:r>
-        <w:t>A: Balra mozgás</w:t>
+        <w:t>S: Hátra (lefelé) mozgás</w:t>
       </w:r>
     </w:p>
     <w:p>
@@ -6993,7 +6279,7 @@
         <w:ind w:left="720" w:hanging="720"/>
       </w:pPr>
       <w:r>
-        <w:t>S: Hátra (lefelé) mozgás</w:t>
+        <w:t>D: Jobbra mozgás</w:t>
       </w:r>
     </w:p>
     <w:p>
@@ -7006,23 +6292,8 @@
         <w:ind w:left="720" w:hanging="720"/>
       </w:pPr>
       <w:r>
-        <w:t>D: Jobbra mozgás</w:t>
-      </w:r>
-    </w:p>
-    <w:p>
-      <w:pPr>
-        <w:pStyle w:val="Listaszerbekezds"/>
-        <w:numPr>
-          <w:ilvl w:val="0"/>
-          <w:numId w:val="4"/>
-        </w:numPr>
-        <w:ind w:left="720" w:hanging="720"/>
-      </w:pPr>
-      <w:proofErr w:type="spellStart"/>
-      <w:r>
         <w:t>Space</w:t>
       </w:r>
-      <w:proofErr w:type="spellEnd"/>
       <w:r>
         <w:t xml:space="preserve"> (szóköz)</w:t>
       </w:r>
@@ -7146,15 +6417,7 @@
         <w:ind w:left="720" w:hanging="720"/>
       </w:pPr>
       <w:r>
-        <w:t xml:space="preserve">R: Fegyver </w:t>
-      </w:r>
-      <w:proofErr w:type="spellStart"/>
-      <w:r>
-        <w:t>újratöltése</w:t>
-      </w:r>
-      <w:proofErr w:type="spellEnd"/>
-      <w:r>
-        <w:t xml:space="preserve"> (csak lőfegyverek esetén)</w:t>
+        <w:t>R: Fegyver újratöltése (csak lőfegyverek esetén)</w:t>
       </w:r>
     </w:p>
     <w:p>
@@ -7296,15 +6559,7 @@
       </w:pPr>
       <w:r>
         <w:lastRenderedPageBreak/>
-        <w:t xml:space="preserve">Pálya: </w:t>
-      </w:r>
-      <w:proofErr w:type="spellStart"/>
-      <w:r>
-        <w:t>Glock</w:t>
-      </w:r>
-      <w:proofErr w:type="spellEnd"/>
-      <w:r>
-        <w:t xml:space="preserve"> 18 (félautomata pisztoly)</w:t>
+        <w:t>Pálya: Glock 18 (félautomata pisztoly)</w:t>
       </w:r>
     </w:p>
     <w:p>
@@ -7322,21 +6577,8 @@
       <w:r>
         <w:t xml:space="preserve"> </w:t>
       </w:r>
-      <w:proofErr w:type="spellStart"/>
-      <w:r>
-        <w:t>csövű</w:t>
-      </w:r>
-      <w:proofErr w:type="spellEnd"/>
-      <w:r>
-        <w:t xml:space="preserve"> </w:t>
-      </w:r>
-      <w:proofErr w:type="spellStart"/>
-      <w:r>
-        <w:t>shotgun</w:t>
-      </w:r>
-      <w:proofErr w:type="spellEnd"/>
-      <w:r>
-        <w:t xml:space="preserve"> (sörétes puska)</w:t>
+      <w:r>
+        <w:t>csövű shotgun (sörétes puska)</w:t>
       </w:r>
     </w:p>
     <w:p>
@@ -7373,15 +6615,7 @@
         <w:t>A képernyő bal felső sarkában található a játékos életereje</w:t>
       </w:r>
       <w:r>
-        <w:t xml:space="preserve">, amely kezdetben 100 pont. Ha ez nullára csökken, a játékos meghal, és újra kell </w:t>
-      </w:r>
-      <w:proofErr w:type="spellStart"/>
-      <w:r>
-        <w:t>kezdenie</w:t>
-      </w:r>
-      <w:proofErr w:type="spellEnd"/>
-      <w:r>
-        <w:t xml:space="preserve"> a játékot.</w:t>
+        <w:t>, amely kezdetben 100 pont. Ha ez nullára csökken, a játékos meghal, és újra kell kezdenie a játékot.</w:t>
       </w:r>
       <w:r>
         <w:t xml:space="preserve"> A képernyő jobb felső sarkában látható az eltelt idő az aktuális pályán, míg a jobb alsó sarokban az aktuális fegyver lőszere (kivéve a baseball ütő esetében, ahol „MELEE” felirat jelenik meg).</w:t>
@@ -7408,13 +6642,8 @@
       <w:r>
         <w:t xml:space="preserve"> és a játékos </w:t>
       </w:r>
-      <w:proofErr w:type="spellStart"/>
-      <w:r>
-        <w:t>továbbhaladhat</w:t>
-      </w:r>
-      <w:proofErr w:type="spellEnd"/>
-      <w:r>
-        <w:t xml:space="preserve">. </w:t>
+      <w:r>
+        <w:t xml:space="preserve">továbbhaladhat. </w:t>
       </w:r>
       <w:r>
         <w:t>A játék teljesítéséhez mind az öt pályát teljesíteni kell egymás után.</w:t>
@@ -7482,34 +6711,10 @@
     </w:p>
     <w:p>
       <w:r>
-        <w:t xml:space="preserve">A projekt fejlesztéséhez a </w:t>
-      </w:r>
-      <w:proofErr w:type="spellStart"/>
-      <w:r>
-        <w:t>Godot</w:t>
-      </w:r>
-      <w:proofErr w:type="spellEnd"/>
-      <w:r>
-        <w:t xml:space="preserve"> játékmotor 4.3-as verzióját használtam, amely egy nyílt forráskódú, </w:t>
-      </w:r>
-      <w:r>
-        <w:t xml:space="preserve">könnyen használható fejlesztői környezetet biztosít. A </w:t>
-      </w:r>
-      <w:proofErr w:type="spellStart"/>
-      <w:r>
-        <w:t>Godot</w:t>
-      </w:r>
-      <w:proofErr w:type="spellEnd"/>
-      <w:r>
-        <w:t xml:space="preserve"> egyik legnagyobb előnye a </w:t>
-      </w:r>
-      <w:proofErr w:type="spellStart"/>
-      <w:r>
-        <w:t>node</w:t>
-      </w:r>
-      <w:proofErr w:type="spellEnd"/>
-      <w:r>
-        <w:t xml:space="preserve">-alapú </w:t>
+        <w:t xml:space="preserve">A projekt fejlesztéséhez a Godot játékmotor 4.3-as verzióját használtam, amely egy nyílt forráskódú, </w:t>
+      </w:r>
+      <w:r>
+        <w:t xml:space="preserve">könnyen használható fejlesztői környezetet biztosít. A Godot egyik legnagyobb előnye a node-alapú </w:t>
       </w:r>
       <w:r>
         <w:t>architektúra, amely lehetővé teszi a játék elemeinek hierarchikus szervezését és moduláris kialakítását.</w:t>
@@ -7519,13 +6724,8 @@
       <w:r>
         <w:t xml:space="preserve">A </w:t>
       </w:r>
-      <w:proofErr w:type="spellStart"/>
-      <w:r>
-        <w:t>node</w:t>
-      </w:r>
-      <w:proofErr w:type="spellEnd"/>
-      <w:r>
-        <w:t xml:space="preserve">-alapú architektúra lényege, hogy minden játékelem (például </w:t>
+      <w:r>
+        <w:t xml:space="preserve">node-alapú architektúra lényege, hogy minden játékelem (például </w:t>
       </w:r>
       <w:r>
         <w:t xml:space="preserve">egy </w:t>
@@ -7543,82 +6743,24 @@
         <w:t>különböző típusú</w:t>
       </w:r>
       <w:r>
+        <w:t xml:space="preserve"> node-ok fájából áll, amelyek mindegyike speciális funkcióval rendelkezik.</w:t>
+      </w:r>
+      <w:r>
+        <w:t xml:space="preserve"> Például a Player</w:t>
+      </w:r>
+      <w:r>
         <w:t xml:space="preserve"> </w:t>
       </w:r>
-      <w:proofErr w:type="spellStart"/>
-      <w:r>
-        <w:t>node</w:t>
-      </w:r>
-      <w:proofErr w:type="spellEnd"/>
-      <w:r>
-        <w:t>-ok fájából áll, amelyek mindegyike speciális funkcióval rendelkezik.</w:t>
-      </w:r>
-      <w:r>
-        <w:t xml:space="preserve"> Például a </w:t>
-      </w:r>
-      <w:proofErr w:type="spellStart"/>
-      <w:r>
-        <w:t>Player</w:t>
-      </w:r>
-      <w:proofErr w:type="spellEnd"/>
-      <w:r>
-        <w:t xml:space="preserve"> </w:t>
-      </w:r>
-      <w:proofErr w:type="spellStart"/>
-      <w:r>
-        <w:t>node</w:t>
-      </w:r>
-      <w:proofErr w:type="spellEnd"/>
-      <w:r>
-        <w:t xml:space="preserve"> tartalmaz egy AnimatedSprite2D </w:t>
-      </w:r>
-      <w:proofErr w:type="spellStart"/>
-      <w:r>
-        <w:t>node</w:t>
-      </w:r>
-      <w:proofErr w:type="spellEnd"/>
-      <w:r>
-        <w:t>-ot az animációk kezeléséhez,</w:t>
-      </w:r>
-      <w:r>
-        <w:t xml:space="preserve"> egy CollisionShape2D </w:t>
-      </w:r>
-      <w:proofErr w:type="spellStart"/>
-      <w:r>
-        <w:t>node</w:t>
-      </w:r>
-      <w:proofErr w:type="spellEnd"/>
-      <w:r>
-        <w:t xml:space="preserve">-ot az ütközések kezeléséhez, és egy Camera2D </w:t>
-      </w:r>
-      <w:proofErr w:type="spellStart"/>
-      <w:r>
-        <w:t>node</w:t>
-      </w:r>
-      <w:proofErr w:type="spellEnd"/>
-      <w:r>
-        <w:t>-ot a játékos követéséhez.</w:t>
-      </w:r>
-    </w:p>
-    <w:p>
-      <w:r>
-        <w:t xml:space="preserve">A </w:t>
-      </w:r>
-      <w:proofErr w:type="spellStart"/>
-      <w:r>
-        <w:t>Godot</w:t>
-      </w:r>
-      <w:proofErr w:type="spellEnd"/>
-      <w:r>
-        <w:t xml:space="preserve"> scene-</w:t>
-      </w:r>
-      <w:proofErr w:type="spellStart"/>
-      <w:r>
-        <w:t>tree</w:t>
-      </w:r>
-      <w:proofErr w:type="spellEnd"/>
-      <w:r>
-        <w:t xml:space="preserve"> rendszere </w:t>
+      <w:r>
+        <w:t>node tartalmaz egy AnimatedSprite2D node-ot az animációk kezeléséhez,</w:t>
+      </w:r>
+      <w:r>
+        <w:t xml:space="preserve"> egy CollisionShape2D node-ot az ütközések kezeléséhez, és egy Camera2D node-ot a játékos követéséhez.</w:t>
+      </w:r>
+    </w:p>
+    <w:p>
+      <w:r>
+        <w:t xml:space="preserve">A Godot scene-tree rendszere </w:t>
       </w:r>
       <w:r>
         <w:t>lehetővé teszi az összetett játékelemek létrehozását egyszerűbb komponensekből.</w:t>
@@ -7630,15 +6772,7 @@
         <w:t xml:space="preserve">könnyen hozzáadhatók </w:t>
       </w:r>
       <w:r>
-        <w:t xml:space="preserve">a játékos vagy az ellenfelek </w:t>
-      </w:r>
-      <w:proofErr w:type="spellStart"/>
-      <w:r>
-        <w:t>node-jaihoz</w:t>
-      </w:r>
-      <w:proofErr w:type="spellEnd"/>
-      <w:r>
-        <w:t xml:space="preserve"> futási időben, amely egyszerűvé teszi a fegyverek cseréjét a játék során.</w:t>
+        <w:t>a játékos vagy az ellenfelek node-jaihoz futási időben, amely egyszerűvé teszi a fegyverek cseréjét a játék során.</w:t>
       </w:r>
     </w:p>
     <w:p>
@@ -7686,29 +6820,8 @@
         </w:numPr>
         <w:ind w:left="720" w:hanging="720"/>
       </w:pPr>
-      <w:proofErr w:type="spellStart"/>
-      <w:r>
-        <w:t>Entity</w:t>
-      </w:r>
-      <w:proofErr w:type="spellEnd"/>
-      <w:r>
-        <w:t xml:space="preserve">-k: Ez a réteg tartalmazza a játék alapvető interaktív elemeit, mint a </w:t>
-      </w:r>
-      <w:proofErr w:type="spellStart"/>
-      <w:r>
-        <w:t>Player</w:t>
-      </w:r>
-      <w:proofErr w:type="spellEnd"/>
-      <w:r>
-        <w:t xml:space="preserve"> és az </w:t>
-      </w:r>
-      <w:proofErr w:type="spellStart"/>
-      <w:r>
-        <w:t>Enemy</w:t>
-      </w:r>
-      <w:proofErr w:type="spellEnd"/>
-      <w:r>
-        <w:t xml:space="preserve"> osztályok.</w:t>
+      <w:r>
+        <w:t>Entity-k: Ez a réteg tartalmazza a játék alapvető interaktív elemeit, mint a Player és az Enemy osztályok.</w:t>
       </w:r>
       <w:r>
         <w:t xml:space="preserve"> Ezek az entitások</w:t>
@@ -7730,39 +6843,7 @@
         <w:t xml:space="preserve">Komponensek: </w:t>
       </w:r>
       <w:r>
-        <w:t xml:space="preserve">Ide tartoznak az entitások viselkedését kiegészítő vagy módosító elemek, mint a </w:t>
-      </w:r>
-      <w:proofErr w:type="spellStart"/>
-      <w:r>
-        <w:t>PlayerMovement</w:t>
-      </w:r>
-      <w:proofErr w:type="spellEnd"/>
-      <w:r>
-        <w:t xml:space="preserve">, </w:t>
-      </w:r>
-      <w:proofErr w:type="spellStart"/>
-      <w:r>
-        <w:t>EnemyAI</w:t>
-      </w:r>
-      <w:proofErr w:type="spellEnd"/>
-      <w:r>
-        <w:t xml:space="preserve">, </w:t>
-      </w:r>
-      <w:proofErr w:type="spellStart"/>
-      <w:r>
-        <w:t>EnemyMovement</w:t>
-      </w:r>
-      <w:proofErr w:type="spellEnd"/>
-      <w:r>
-        <w:t xml:space="preserve">, valamint a különböző fegyvertípusok (BaseballBat, Glock18, </w:t>
-      </w:r>
-      <w:proofErr w:type="spellStart"/>
-      <w:r>
-        <w:t>DoubleBarrel</w:t>
-      </w:r>
-      <w:proofErr w:type="spellEnd"/>
-      <w:r>
-        <w:t>, M4, RocketLauncher)</w:t>
+        <w:t>Ide tartoznak az entitások viselkedését kiegészítő vagy módosító elemek, mint a PlayerMovement, EnemyAI, EnemyMovement, valamint a különböző fegyvertípusok (BaseballBat, Glock18, DoubleBarrel, M4, RocketLauncher)</w:t>
       </w:r>
     </w:p>
     <w:p>
@@ -7774,25 +6855,12 @@
         </w:numPr>
         <w:ind w:left="720" w:hanging="720"/>
       </w:pPr>
-      <w:proofErr w:type="spellStart"/>
       <w:r>
         <w:lastRenderedPageBreak/>
-        <w:t>Projectile</w:t>
-      </w:r>
-      <w:proofErr w:type="spellEnd"/>
-      <w:r>
-        <w:t xml:space="preserve">-ok: </w:t>
-      </w:r>
-      <w:r>
-        <w:t>Ez a réteg kezeli a lövedékeket, mint a Bullet, Rocket, illetve a Rocket-</w:t>
-      </w:r>
-      <w:proofErr w:type="spellStart"/>
-      <w:r>
-        <w:t>hez</w:t>
-      </w:r>
-      <w:proofErr w:type="spellEnd"/>
-      <w:r>
-        <w:t xml:space="preserve"> tartozó Explosion</w:t>
+        <w:t xml:space="preserve">Projectile-ok: </w:t>
+      </w:r>
+      <w:r>
+        <w:t>Ez a réteg kezeli a lövedékeket, mint a Bullet, Rocket, illetve a Rocket-hez tartozó Explosion</w:t>
       </w:r>
       <w:r>
         <w:t xml:space="preserve"> osztályok</w:t>
@@ -7823,47 +6891,7 @@
         <w:t xml:space="preserve">felhasználói felület </w:t>
       </w:r>
       <w:r>
-        <w:t xml:space="preserve">elemeit tartalmazza, mint a UI, </w:t>
-      </w:r>
-      <w:proofErr w:type="spellStart"/>
-      <w:r>
-        <w:t>MainMenu</w:t>
-      </w:r>
-      <w:proofErr w:type="spellEnd"/>
-      <w:r>
-        <w:t xml:space="preserve">, </w:t>
-      </w:r>
-      <w:proofErr w:type="spellStart"/>
-      <w:r>
-        <w:t>PauseMenu</w:t>
-      </w:r>
-      <w:proofErr w:type="spellEnd"/>
-      <w:r>
-        <w:t xml:space="preserve">, </w:t>
-      </w:r>
-      <w:proofErr w:type="spellStart"/>
-      <w:r>
-        <w:t>DeathScreen</w:t>
-      </w:r>
-      <w:proofErr w:type="spellEnd"/>
-      <w:r>
-        <w:t xml:space="preserve">, </w:t>
-      </w:r>
-      <w:proofErr w:type="spellStart"/>
-      <w:r>
-        <w:t>LevelCompletedScreen</w:t>
-      </w:r>
-      <w:proofErr w:type="spellEnd"/>
-      <w:r>
-        <w:t xml:space="preserve"> és a </w:t>
-      </w:r>
-      <w:proofErr w:type="spellStart"/>
-      <w:r>
-        <w:t>GameCompletedScreen</w:t>
-      </w:r>
-      <w:proofErr w:type="spellEnd"/>
-      <w:r>
-        <w:t xml:space="preserve">. Ezek a játékos és a játék közötti interakciók </w:t>
+        <w:t xml:space="preserve">elemeit tartalmazza, mint a UI, MainMenu, PauseMenu, DeathScreen, LevelCompletedScreen és a GameCompletedScreen. Ezek a játékos és a játék közötti interakciók </w:t>
       </w:r>
       <w:r>
         <w:t>vizuális megjelenítéséért felelősek.</w:t>
@@ -7967,15 +6995,7 @@
     <w:p>
       <w:r>
         <w:lastRenderedPageBreak/>
-        <w:t xml:space="preserve">A </w:t>
-      </w:r>
-      <w:proofErr w:type="spellStart"/>
-      <w:r>
-        <w:t>Godot</w:t>
-      </w:r>
-      <w:proofErr w:type="spellEnd"/>
-      <w:r>
-        <w:t xml:space="preserve"> egyik jelentős előnye a beépített szignál rendszer</w:t>
+        <w:t>A Godot egyik jelentős előnye a beépített szignál rendszer</w:t>
       </w:r>
       <w:r>
         <w:t xml:space="preserve">, amely eseményvezérelt programozást </w:t>
@@ -8007,20 +7027,115 @@
         </w:numPr>
         <w:ind w:left="720" w:hanging="720"/>
       </w:pPr>
-      <w:proofErr w:type="spellStart"/>
-      <w:r>
-        <w:t>enemy_died</w:t>
-      </w:r>
-      <w:proofErr w:type="spellEnd"/>
+      <w:r>
+        <w:t>enemy_died:</w:t>
+      </w:r>
+      <w:r>
+        <w:t xml:space="preserve"> </w:t>
+      </w:r>
+      <w:r>
+        <w:t>Egy ellenfél legyőzésekor aktiválódik</w:t>
+      </w:r>
+    </w:p>
+    <w:p>
+      <w:pPr>
+        <w:pStyle w:val="Listaszerbekezds"/>
+        <w:numPr>
+          <w:ilvl w:val="0"/>
+          <w:numId w:val="4"/>
+        </w:numPr>
+        <w:ind w:left="720" w:hanging="720"/>
+      </w:pPr>
+      <w:r>
+        <w:t>game_started, game_paused, game_resumed:</w:t>
+      </w:r>
+      <w:r>
+        <w:t xml:space="preserve"> A játék állapotváltozásánál aktiválódnak</w:t>
+      </w:r>
+    </w:p>
+    <w:p>
+      <w:pPr>
+        <w:pStyle w:val="Listaszerbekezds"/>
+        <w:numPr>
+          <w:ilvl w:val="0"/>
+          <w:numId w:val="4"/>
+        </w:numPr>
+        <w:ind w:left="720" w:hanging="720"/>
+      </w:pPr>
+      <w:r>
+        <w:t>map_ready: Új pálya betöltésekor aktiválódik</w:t>
+      </w:r>
+    </w:p>
+    <w:p>
+      <w:pPr>
+        <w:pStyle w:val="Listaszerbekezds"/>
+        <w:numPr>
+          <w:ilvl w:val="0"/>
+          <w:numId w:val="4"/>
+        </w:numPr>
+        <w:ind w:left="720" w:hanging="720"/>
+      </w:pPr>
+      <w:r>
+        <w:t>reload_started: Fegyver újratöltésekor aktiválódik</w:t>
+      </w:r>
+    </w:p>
+    <w:p>
+      <w:pPr>
+        <w:pStyle w:val="Listaszerbekezds"/>
+        <w:numPr>
+          <w:ilvl w:val="0"/>
+          <w:numId w:val="4"/>
+        </w:numPr>
+        <w:ind w:left="720" w:hanging="720"/>
+      </w:pPr>
+      <w:r>
+        <w:t>score_changed, killstreak_updated: Pontszám változásakor aktiválódnak</w:t>
+      </w:r>
+    </w:p>
+    <w:p>
+      <w:r>
+        <w:t>Ezek a szignálok teszik lehetővé a komponensek közti kommunikációt. Például amikor egy ellenséget legyőz a játékos, az enemy_died szignál aktiválódik, ami értesíti a GameManager-t, hogy csökkentse az ellenségek számlálóját és a ScoreSystem</w:t>
+      </w:r>
+      <w:r>
+        <w:t>-</w:t>
+      </w:r>
+      <w:r>
+        <w:t>et, hogy növelje a pontszámot és frissítse a killstreak számlálót.</w:t>
+      </w:r>
+      <w:r>
+        <w:t xml:space="preserve"> Mindez úgy történik, hogy a</w:t>
+      </w:r>
+      <w:r>
+        <w:t>z Enemy osztálynak nem kell direkt referenciát tárolnia ezekre az osztályokra.</w:t>
+      </w:r>
+    </w:p>
+    <w:p>
+      <w:r>
+        <w:t xml:space="preserve">A fejlesztéshez a Godot saját programozási nyelvét, a GDScript-et használtam, amely egy Python-inspirált </w:t>
+      </w:r>
+      <w:r>
+        <w:t>szkriptnyelv. Ez a nyelv kifejezetten játékfejlesztésre lett optimalizálva, szintaxisa pedig egyszerűen tanulható</w:t>
+      </w:r>
+      <w:r>
+        <w:t>, mégis erőteljes nyelvi eszközöket használ.</w:t>
+      </w:r>
+      <w:r>
+        <w:t xml:space="preserve"> </w:t>
+      </w:r>
+    </w:p>
+    <w:p>
+      <w:r>
+        <w:t xml:space="preserve">A GDScript használatának rengeteg </w:t>
+      </w:r>
+      <w:r>
+        <w:t xml:space="preserve">előnye </w:t>
+      </w:r>
+      <w:r>
+        <w:t>volt a projekt elkészítése során</w:t>
+      </w:r>
       <w:r>
         <w:t>:</w:t>
       </w:r>
-      <w:r>
-        <w:t xml:space="preserve"> </w:t>
-      </w:r>
-      <w:r>
-        <w:t>Egy ellenfél legyőzésekor aktiválódik</w:t>
-      </w:r>
     </w:p>
     <w:p>
       <w:pPr>
@@ -8031,32 +7146,8 @@
         </w:numPr>
         <w:ind w:left="720" w:hanging="720"/>
       </w:pPr>
-      <w:proofErr w:type="spellStart"/>
-      <w:r>
-        <w:t>game_started</w:t>
-      </w:r>
-      <w:proofErr w:type="spellEnd"/>
-      <w:r>
-        <w:t xml:space="preserve">, </w:t>
-      </w:r>
-      <w:proofErr w:type="spellStart"/>
-      <w:r>
-        <w:t>game_paused</w:t>
-      </w:r>
-      <w:proofErr w:type="spellEnd"/>
-      <w:r>
-        <w:t xml:space="preserve">, </w:t>
-      </w:r>
-      <w:proofErr w:type="spellStart"/>
-      <w:r>
-        <w:t>game_resumed</w:t>
-      </w:r>
-      <w:proofErr w:type="spellEnd"/>
-      <w:r>
-        <w:t>:</w:t>
-      </w:r>
-      <w:r>
-        <w:t xml:space="preserve"> A játék állapotváltozásánál aktiválódnak</w:t>
+      <w:r>
+        <w:t>Egyszerű szintaxis: A Python-hoz hasonló szintaxis lehetővé tette a kód jó olvashatóságát és a gyors fejlesztést</w:t>
       </w:r>
     </w:p>
     <w:p>
@@ -8068,13 +7159,26 @@
         </w:numPr>
         <w:ind w:left="720" w:hanging="720"/>
       </w:pPr>
-      <w:proofErr w:type="spellStart"/>
-      <w:r>
-        <w:t>map_ready</w:t>
-      </w:r>
-      <w:proofErr w:type="spellEnd"/>
-      <w:r>
-        <w:t>: Új pálya betöltésekor aktiválódik</w:t>
+      <w:r>
+        <w:t>Szigorú típusozás (</w:t>
+      </w:r>
+      <w:r>
+        <w:t>opcionálisan</w:t>
+      </w:r>
+      <w:r>
+        <w:t>)</w:t>
+      </w:r>
+      <w:r>
+        <w:t xml:space="preserve">: </w:t>
+      </w:r>
+      <w:r>
+        <w:t>A projekt</w:t>
+      </w:r>
+      <w:r>
+        <w:t>ben</w:t>
+      </w:r>
+      <w:r>
+        <w:t xml:space="preserve"> gyakran használtam szigorú típusozást</w:t>
       </w:r>
     </w:p>
     <w:p>
@@ -8086,21 +7190,11 @@
         </w:numPr>
         <w:ind w:left="720" w:hanging="720"/>
       </w:pPr>
-      <w:proofErr w:type="spellStart"/>
-      <w:r>
-        <w:t>reload_started</w:t>
-      </w:r>
-      <w:proofErr w:type="spellEnd"/>
-      <w:r>
-        <w:t xml:space="preserve">: Fegyver </w:t>
-      </w:r>
-      <w:proofErr w:type="spellStart"/>
-      <w:r>
-        <w:t>újratöltésekor</w:t>
-      </w:r>
-      <w:proofErr w:type="spellEnd"/>
-      <w:r>
-        <w:t xml:space="preserve"> aktiválódik</w:t>
+      <w:r>
+        <w:t xml:space="preserve">Beépített vektorfunkciók: </w:t>
+      </w:r>
+      <w:r>
+        <w:t>A 2D játékban gyakori vektor műveletek egyszerűen használhatók</w:t>
       </w:r>
     </w:p>
     <w:p>
@@ -8112,200 +7206,11 @@
         </w:numPr>
         <w:ind w:left="720" w:hanging="720"/>
       </w:pPr>
-      <w:proofErr w:type="spellStart"/>
-      <w:r>
-        <w:t>score_changed</w:t>
-      </w:r>
-      <w:proofErr w:type="spellEnd"/>
-      <w:r>
-        <w:t xml:space="preserve">, </w:t>
-      </w:r>
-      <w:proofErr w:type="spellStart"/>
-      <w:r>
-        <w:t>killstreak_updated</w:t>
-      </w:r>
-      <w:proofErr w:type="spellEnd"/>
-      <w:r>
-        <w:t>: Pontszám változásakor aktiválódnak</w:t>
-      </w:r>
-    </w:p>
-    <w:p>
-      <w:r>
-        <w:t xml:space="preserve">Ezek a szignálok teszik lehetővé a komponensek közti kommunikációt. Például amikor egy ellenséget legyőz a játékos, az </w:t>
-      </w:r>
-      <w:proofErr w:type="spellStart"/>
-      <w:r>
-        <w:t>enemy_died</w:t>
-      </w:r>
-      <w:proofErr w:type="spellEnd"/>
-      <w:r>
-        <w:t xml:space="preserve"> szignál aktiválódik, ami értesíti a GameManager-t, hogy csökkentse az ellenségek számlálóját és a ScoreSystem</w:t>
-      </w:r>
-      <w:r>
-        <w:t>-</w:t>
-      </w:r>
-      <w:proofErr w:type="spellStart"/>
-      <w:r>
-        <w:t>et</w:t>
-      </w:r>
-      <w:proofErr w:type="spellEnd"/>
-      <w:r>
-        <w:t>, hogy növelje a pontszámot és frissítse a killstreak számlálót.</w:t>
-      </w:r>
-      <w:r>
-        <w:t xml:space="preserve"> Mindez úgy történik, hogy a</w:t>
-      </w:r>
-      <w:r>
-        <w:t xml:space="preserve">z </w:t>
-      </w:r>
-      <w:proofErr w:type="spellStart"/>
-      <w:r>
-        <w:t>Enemy</w:t>
-      </w:r>
-      <w:proofErr w:type="spellEnd"/>
-      <w:r>
-        <w:t xml:space="preserve"> osztálynak nem kell direkt referenciát tárolnia ezekre az osztályokra.</w:t>
-      </w:r>
-    </w:p>
-    <w:p>
-      <w:r>
-        <w:t xml:space="preserve">A fejlesztéshez a </w:t>
-      </w:r>
-      <w:proofErr w:type="spellStart"/>
-      <w:r>
-        <w:t>Godot</w:t>
-      </w:r>
-      <w:proofErr w:type="spellEnd"/>
-      <w:r>
-        <w:t xml:space="preserve"> saját programozási nyelvét, a </w:t>
-      </w:r>
-      <w:proofErr w:type="spellStart"/>
-      <w:r>
-        <w:t>GDScript-et</w:t>
-      </w:r>
-      <w:proofErr w:type="spellEnd"/>
-      <w:r>
-        <w:t xml:space="preserve"> használtam, amely egy Python-inspirált </w:t>
-      </w:r>
-      <w:proofErr w:type="spellStart"/>
-      <w:r>
-        <w:t>szkriptnyelv</w:t>
-      </w:r>
-      <w:proofErr w:type="spellEnd"/>
-      <w:r>
-        <w:t>. Ez a nyelv kifejezetten játékfejlesztésre lett optimalizálva, szintaxisa pedig egyszerűen tanulható</w:t>
-      </w:r>
-      <w:r>
-        <w:t>, mégis erőteljes nyelvi eszközöket használ.</w:t>
-      </w:r>
-      <w:r>
-        <w:t xml:space="preserve"> </w:t>
-      </w:r>
-    </w:p>
-    <w:p>
-      <w:r>
-        <w:t xml:space="preserve">A </w:t>
-      </w:r>
-      <w:proofErr w:type="spellStart"/>
-      <w:r>
-        <w:t>GDScript</w:t>
-      </w:r>
-      <w:proofErr w:type="spellEnd"/>
-      <w:r>
-        <w:t xml:space="preserve"> használatának rengeteg </w:t>
-      </w:r>
-      <w:r>
-        <w:t xml:space="preserve">előnye </w:t>
-      </w:r>
-      <w:r>
-        <w:t>volt a projekt elkészítése során</w:t>
-      </w:r>
-      <w:r>
-        <w:t>:</w:t>
-      </w:r>
-    </w:p>
-    <w:p>
-      <w:pPr>
-        <w:pStyle w:val="Listaszerbekezds"/>
-        <w:numPr>
-          <w:ilvl w:val="0"/>
-          <w:numId w:val="4"/>
-        </w:numPr>
-        <w:ind w:left="720" w:hanging="720"/>
-      </w:pPr>
-      <w:r>
-        <w:t>Egyszerű szintaxis: A Python-hoz hasonló szintaxis lehetővé tette a kód jó olvashatóságát és a gyors fejlesztést</w:t>
-      </w:r>
-    </w:p>
-    <w:p>
-      <w:pPr>
-        <w:pStyle w:val="Listaszerbekezds"/>
-        <w:numPr>
-          <w:ilvl w:val="0"/>
-          <w:numId w:val="4"/>
-        </w:numPr>
-        <w:ind w:left="720" w:hanging="720"/>
-      </w:pPr>
-      <w:r>
-        <w:t>Szigorú típusozás (</w:t>
-      </w:r>
-      <w:r>
-        <w:t>opcionálisan</w:t>
-      </w:r>
-      <w:r>
-        <w:t>)</w:t>
-      </w:r>
-      <w:r>
-        <w:t xml:space="preserve">: </w:t>
-      </w:r>
-      <w:r>
-        <w:t>A projekt</w:t>
-      </w:r>
-      <w:r>
-        <w:t>ben</w:t>
-      </w:r>
-      <w:r>
-        <w:t xml:space="preserve"> gyakran használtam szigorú típusozást</w:t>
-      </w:r>
-    </w:p>
-    <w:p>
-      <w:pPr>
-        <w:pStyle w:val="Listaszerbekezds"/>
-        <w:numPr>
-          <w:ilvl w:val="0"/>
-          <w:numId w:val="4"/>
-        </w:numPr>
-        <w:ind w:left="720" w:hanging="720"/>
-      </w:pPr>
-      <w:r>
-        <w:t xml:space="preserve">Beépített vektorfunkciók: </w:t>
-      </w:r>
-      <w:r>
-        <w:t>A 2D játékban gyakori vektor műveletek egyszerűen használhatók</w:t>
-      </w:r>
-    </w:p>
-    <w:p>
-      <w:pPr>
-        <w:pStyle w:val="Listaszerbekezds"/>
-        <w:numPr>
-          <w:ilvl w:val="0"/>
-          <w:numId w:val="4"/>
-        </w:numPr>
-        <w:ind w:left="720" w:hanging="720"/>
-      </w:pPr>
       <w:r>
         <w:t>Eseményvezérelt programozás támogatása:</w:t>
       </w:r>
       <w:r>
-        <w:t xml:space="preserve"> A szignálrendszer natívan támogatott </w:t>
-      </w:r>
-      <w:proofErr w:type="spellStart"/>
-      <w:r>
-        <w:t>GDScript</w:t>
-      </w:r>
-      <w:proofErr w:type="spellEnd"/>
-      <w:r>
-        <w:t xml:space="preserve">-ben, </w:t>
+        <w:t xml:space="preserve"> A szignálrendszer natívan támogatott GDScript-ben, </w:t>
       </w:r>
       <w:r>
         <w:t>ami megkönnyíti az eseményvezérelt programozást.</w:t>
@@ -8362,13 +7267,8 @@
         <w:pStyle w:val="Listaszerbekezds"/>
         <w:ind w:left="360"/>
       </w:pPr>
-      <w:proofErr w:type="spellStart"/>
-      <w:r>
-        <w:t>Player</w:t>
-      </w:r>
-      <w:proofErr w:type="spellEnd"/>
-      <w:r>
-        <w:t xml:space="preserve"> osztály:</w:t>
+      <w:r>
+        <w:t>Player osztály:</w:t>
       </w:r>
     </w:p>
     <w:p>
@@ -8423,15 +7323,7 @@
         <w:ind w:left="1350" w:hanging="630"/>
       </w:pPr>
       <w:r>
-        <w:t xml:space="preserve">A </w:t>
-      </w:r>
-      <w:proofErr w:type="spellStart"/>
-      <w:r>
-        <w:t>PlayerMovement</w:t>
-      </w:r>
-      <w:proofErr w:type="spellEnd"/>
-      <w:r>
-        <w:t xml:space="preserve"> komponenssel képes </w:t>
+        <w:t xml:space="preserve">A PlayerMovement komponenssel képes </w:t>
       </w:r>
       <w:r>
         <w:t>különleges mozgásra (falugr</w:t>
@@ -8444,13 +7336,8 @@
       <w:pPr>
         <w:ind w:left="360"/>
       </w:pPr>
-      <w:proofErr w:type="spellStart"/>
-      <w:r>
-        <w:t>Enemy</w:t>
-      </w:r>
-      <w:proofErr w:type="spellEnd"/>
-      <w:r>
-        <w:t xml:space="preserve"> osztály:</w:t>
+      <w:r>
+        <w:t>Enemy osztály:</w:t>
       </w:r>
     </w:p>
     <w:p>
@@ -8489,23 +7376,7 @@
         <w:ind w:left="1350" w:hanging="630"/>
       </w:pPr>
       <w:r>
-        <w:t xml:space="preserve">Az </w:t>
-      </w:r>
-      <w:proofErr w:type="spellStart"/>
-      <w:r>
-        <w:t>EnemyAI</w:t>
-      </w:r>
-      <w:proofErr w:type="spellEnd"/>
-      <w:r>
-        <w:t xml:space="preserve"> és </w:t>
-      </w:r>
-      <w:proofErr w:type="spellStart"/>
-      <w:r>
-        <w:t>EnemyMovement</w:t>
-      </w:r>
-      <w:proofErr w:type="spellEnd"/>
-      <w:r>
-        <w:t xml:space="preserve"> komponensekkel okos ellenfeleket alkot</w:t>
+        <w:t>Az EnemyAI és EnemyMovement komponensekkel okos ellenfeleket alkot</w:t>
       </w:r>
     </w:p>
     <w:p>
@@ -8921,11 +7792,9 @@
         <w:pStyle w:val="Listaszerbekezds"/>
         <w:ind w:left="360"/>
       </w:pPr>
-      <w:proofErr w:type="spellStart"/>
       <w:r>
         <w:t>BleedEffect</w:t>
       </w:r>
-      <w:proofErr w:type="spellEnd"/>
       <w:r>
         <w:t xml:space="preserve"> osztály:</w:t>
       </w:r>
@@ -8967,7 +7836,6 @@
         <w:pStyle w:val="Listaszerbekezds"/>
         <w:ind w:left="360"/>
       </w:pPr>
-      <w:proofErr w:type="spellStart"/>
       <w:r>
         <w:t>Bl</w:t>
       </w:r>
@@ -8977,7 +7845,6 @@
       <w:r>
         <w:t>stain</w:t>
       </w:r>
-      <w:proofErr w:type="spellEnd"/>
       <w:r>
         <w:t xml:space="preserve"> osztály:</w:t>
       </w:r>
@@ -9459,15 +8326,7 @@
         <w:jc w:val="left"/>
       </w:pPr>
       <w:r>
-        <w:t>Kezeli a killstreak-</w:t>
-      </w:r>
-      <w:proofErr w:type="spellStart"/>
-      <w:r>
-        <w:t>et</w:t>
-      </w:r>
-      <w:proofErr w:type="spellEnd"/>
-      <w:r>
-        <w:t xml:space="preserve"> és a szorzókat</w:t>
+        <w:t>Kezeli a killstreak-et és a szorzókat</w:t>
       </w:r>
     </w:p>
     <w:p>
@@ -9514,23 +8373,13 @@
         <w:ind w:left="360"/>
       </w:pPr>
       <w:r>
-        <w:t xml:space="preserve">Input -&gt; </w:t>
-      </w:r>
-      <w:proofErr w:type="spellStart"/>
-      <w:r>
-        <w:t>Player</w:t>
-      </w:r>
-      <w:proofErr w:type="spellEnd"/>
+        <w:t>Input -&gt; Player</w:t>
+      </w:r>
       <w:r>
         <w:t xml:space="preserve"> -&gt; </w:t>
       </w:r>
-      <w:proofErr w:type="spellStart"/>
-      <w:r>
-        <w:t>Weapon</w:t>
-      </w:r>
-      <w:proofErr w:type="spellEnd"/>
-      <w:r>
-        <w:t xml:space="preserve"> -&gt; ProjectileManager</w:t>
+      <w:r>
+        <w:t>Weapon -&gt; ProjectileManager</w:t>
       </w:r>
       <w:r>
         <w:t>:</w:t>
@@ -9559,15 +8408,7 @@
         <w:ind w:left="1350" w:hanging="630"/>
       </w:pPr>
       <w:r>
-        <w:t xml:space="preserve">A </w:t>
-      </w:r>
-      <w:proofErr w:type="spellStart"/>
-      <w:r>
-        <w:t>Player</w:t>
-      </w:r>
-      <w:proofErr w:type="spellEnd"/>
-      <w:r>
-        <w:t xml:space="preserve"> ezt feldolgozza és továbbítja a</w:t>
+        <w:t>A Player ezt feldolgozza és továbbítja a</w:t>
       </w:r>
       <w:r>
         <w:t>z</w:t>
@@ -9605,13 +8446,8 @@
         </w:numPr>
         <w:ind w:left="360"/>
       </w:pPr>
-      <w:proofErr w:type="spellStart"/>
-      <w:r>
-        <w:t>Enemy</w:t>
-      </w:r>
-      <w:proofErr w:type="spellEnd"/>
-      <w:r>
-        <w:t xml:space="preserve"> -&gt; GameManager -&gt; </w:t>
+      <w:r>
+        <w:t xml:space="preserve">Enemy -&gt; GameManager -&gt; </w:t>
       </w:r>
       <w:r>
         <w:t>ScoreSystem</w:t>
@@ -9630,13 +8466,8 @@
         <w:ind w:left="1350" w:hanging="630"/>
       </w:pPr>
       <w:r>
-        <w:t>Amikor egy ellenség meghal, szignált küld a GameManager-</w:t>
-      </w:r>
-      <w:proofErr w:type="spellStart"/>
-      <w:r>
-        <w:t>nek</w:t>
-      </w:r>
-      <w:proofErr w:type="spellEnd"/>
+        <w:t>Amikor egy ellenség meghal, szignált küld a GameManager-nek</w:t>
+      </w:r>
     </w:p>
     <w:p>
       <w:pPr>
@@ -9648,13 +8479,8 @@
         <w:ind w:left="1350" w:hanging="630"/>
       </w:pPr>
       <w:r>
-        <w:t>A GameManager csökkenti az ellenségek számát és továbbítja a jelet a ScoreSystem-</w:t>
-      </w:r>
-      <w:proofErr w:type="spellStart"/>
-      <w:r>
-        <w:t>nek</w:t>
-      </w:r>
-      <w:proofErr w:type="spellEnd"/>
+        <w:t>A GameManager csökkenti az ellenségek számát és továbbítja a jelet a ScoreSystem-nek</w:t>
+      </w:r>
     </w:p>
     <w:p>
       <w:pPr>
@@ -9682,15 +8508,7 @@
         <w:ind w:left="1350" w:hanging="630"/>
       </w:pPr>
       <w:r>
-        <w:t>A UIManager frissíti a pontszámot és a killstreak-</w:t>
-      </w:r>
-      <w:proofErr w:type="spellStart"/>
-      <w:r>
-        <w:t>et</w:t>
-      </w:r>
-      <w:proofErr w:type="spellEnd"/>
-      <w:r>
-        <w:t xml:space="preserve"> a HUD-on</w:t>
+        <w:t>A UIManager frissíti a pontszámot és a killstreak-et a HUD-on</w:t>
       </w:r>
     </w:p>
     <w:p>
@@ -9995,23 +8813,7 @@
         <w:ind w:left="720" w:hanging="720"/>
       </w:pPr>
       <w:r>
-        <w:t>MAIN_MENU -&gt; PLAYING: A „Start” gomb megnyomásával (</w:t>
-      </w:r>
-      <w:proofErr w:type="spellStart"/>
-      <w:r>
-        <w:t>start_</w:t>
-      </w:r>
-      <w:proofErr w:type="gramStart"/>
-      <w:r>
-        <w:t>game</w:t>
-      </w:r>
-      <w:proofErr w:type="spellEnd"/>
-      <w:r>
-        <w:t>(</w:t>
-      </w:r>
-      <w:proofErr w:type="gramEnd"/>
-      <w:r>
-        <w:t>) függvény meghívásával)</w:t>
+        <w:t>MAIN_MENU -&gt; PLAYING: A „Start” gomb megnyomásával (start_game() függvény meghívásával)</w:t>
       </w:r>
     </w:p>
     <w:p>
@@ -10024,23 +8826,7 @@
         <w:ind w:left="720" w:hanging="720"/>
       </w:pPr>
       <w:r>
-        <w:t>PLAYING -&gt; PAUSED: Az „ESC” billentyű megnyomásával (</w:t>
-      </w:r>
-      <w:proofErr w:type="spellStart"/>
-      <w:r>
-        <w:t>pause_</w:t>
-      </w:r>
-      <w:proofErr w:type="gramStart"/>
-      <w:r>
-        <w:t>game</w:t>
-      </w:r>
-      <w:proofErr w:type="spellEnd"/>
-      <w:r>
-        <w:t>(</w:t>
-      </w:r>
-      <w:proofErr w:type="gramEnd"/>
-      <w:r>
-        <w:t>) függvény meghívásával)</w:t>
+        <w:t>PLAYING -&gt; PAUSED: Az „ESC” billentyű megnyomásával (pause_game() függvény meghívásával)</w:t>
       </w:r>
     </w:p>
     <w:p>
@@ -10053,31 +8839,7 @@
         <w:ind w:left="720" w:hanging="720"/>
       </w:pPr>
       <w:r>
-        <w:t>PAUSED -&gt; PLAYING: A „</w:t>
-      </w:r>
-      <w:proofErr w:type="spellStart"/>
-      <w:r>
-        <w:t>Resume</w:t>
-      </w:r>
-      <w:proofErr w:type="spellEnd"/>
-      <w:r>
-        <w:t>” gomb megnyomásával (</w:t>
-      </w:r>
-      <w:proofErr w:type="spellStart"/>
-      <w:r>
-        <w:t>resume_</w:t>
-      </w:r>
-      <w:proofErr w:type="gramStart"/>
-      <w:r>
-        <w:t>game</w:t>
-      </w:r>
-      <w:proofErr w:type="spellEnd"/>
-      <w:r>
-        <w:t>(</w:t>
-      </w:r>
-      <w:proofErr w:type="gramEnd"/>
-      <w:r>
-        <w:t>) függvény meghívásával)</w:t>
+        <w:t>PAUSED -&gt; PLAYING: A „Resume” gomb megnyomásával (resume_game() függvény meghívásával)</w:t>
       </w:r>
     </w:p>
     <w:p>
@@ -10093,111 +8855,83 @@
         <w:t xml:space="preserve">PAUSED -&gt; MAIN_MENU: </w:t>
       </w:r>
       <w:r>
-        <w:t>A „</w:t>
-      </w:r>
-      <w:proofErr w:type="spellStart"/>
-      <w:r>
-        <w:t>Return</w:t>
-      </w:r>
-      <w:proofErr w:type="spellEnd"/>
+        <w:t>A „Return to main menu” gomb megnyomásával (return_to_main_menu() függvény meghívásával)</w:t>
+      </w:r>
+    </w:p>
+    <w:p>
+      <w:r>
+        <w:t>Az aktuális játékállapot határozza meg a felhasználói felület elemeit, a bemenetek kezelését és az idő múlásának kezelését (szüneteltetett állapotban a játék nem halad előre).</w:t>
+      </w:r>
+    </w:p>
+    <w:p>
+      <w:pPr>
+        <w:pStyle w:val="Cmsor4"/>
+      </w:pPr>
+      <w:r>
+        <w:t>Ellenség</w:t>
+      </w:r>
+      <w:r>
+        <w:t xml:space="preserve"> viselkedésének</w:t>
+      </w:r>
+      <w:r>
+        <w:t xml:space="preserve"> állapotai</w:t>
+      </w:r>
+    </w:p>
+    <w:p>
+      <w:r>
+        <w:t xml:space="preserve">Az ellenség </w:t>
+      </w:r>
+      <w:r>
+        <w:t>viselkedésének állapotait az EnemyAI osztály kezeli, amely az egyik legösszetettebb állapotgép a játékban. Ez határozza meg, hogyan viselkedjenek az ellenfelek különböző helyzetekben.</w:t>
+      </w:r>
+    </w:p>
+    <w:p>
+      <w:r>
+        <w:t>Az EnemyAI két fő állapotot használ:</w:t>
+      </w:r>
+    </w:p>
+    <w:p>
+      <w:pPr>
+        <w:pStyle w:val="Listaszerbekezds"/>
+        <w:numPr>
+          <w:ilvl w:val="0"/>
+          <w:numId w:val="4"/>
+        </w:numPr>
+        <w:ind w:left="720" w:hanging="720"/>
+      </w:pPr>
+      <w:r>
+        <w:t>GUARD -&gt; ATTACK</w:t>
+      </w:r>
+      <w:r>
+        <w:t>, ami akkor aktiválódik, ha:</w:t>
+      </w:r>
+    </w:p>
+    <w:p>
+      <w:pPr>
+        <w:pStyle w:val="Listaszerbekezds"/>
+        <w:numPr>
+          <w:ilvl w:val="0"/>
+          <w:numId w:val="4"/>
+        </w:numPr>
+        <w:ind w:left="1350" w:hanging="630"/>
+      </w:pPr>
+      <w:r>
+        <w:t xml:space="preserve">A </w:t>
+      </w:r>
+      <w:r>
+        <w:t xml:space="preserve">játékos belép az ellenség </w:t>
+      </w:r>
+      <w:r>
+        <w:t xml:space="preserve">érzékelési </w:t>
+      </w:r>
+      <w:r>
+        <w:t>zónájába, és közvetlen rálátás van</w:t>
+      </w:r>
       <w:r>
         <w:t xml:space="preserve"> </w:t>
       </w:r>
-      <w:proofErr w:type="spellStart"/>
-      <w:r>
-        <w:t>to</w:t>
-      </w:r>
-      <w:proofErr w:type="spellEnd"/>
-      <w:r>
-        <w:t xml:space="preserve"> main </w:t>
-      </w:r>
-      <w:proofErr w:type="spellStart"/>
-      <w:r>
-        <w:t>menu</w:t>
-      </w:r>
-      <w:proofErr w:type="spellEnd"/>
-      <w:r>
-        <w:t>” gomb megnyomásával (</w:t>
-      </w:r>
-      <w:proofErr w:type="spellStart"/>
-      <w:r>
-        <w:t>return_to_main_</w:t>
-      </w:r>
-      <w:proofErr w:type="gramStart"/>
-      <w:r>
-        <w:t>menu</w:t>
-      </w:r>
-      <w:proofErr w:type="spellEnd"/>
-      <w:r>
-        <w:t>(</w:t>
-      </w:r>
-      <w:proofErr w:type="gramEnd"/>
-      <w:r>
-        <w:t>) függvény meghívásával)</w:t>
-      </w:r>
-    </w:p>
-    <w:p>
-      <w:r>
-        <w:t>Az aktuális játékállapot határozza meg a felhasználói felület elemeit, a bemenetek kezelését és az idő múlásának kezelését (szüneteltetett állapotban a játék nem halad előre).</w:t>
-      </w:r>
-    </w:p>
-    <w:p>
-      <w:pPr>
-        <w:pStyle w:val="Cmsor4"/>
-      </w:pPr>
-      <w:r>
-        <w:t>Ellenség</w:t>
-      </w:r>
-      <w:r>
-        <w:t xml:space="preserve"> viselkedésének</w:t>
-      </w:r>
-      <w:r>
-        <w:t xml:space="preserve"> állapotai</w:t>
-      </w:r>
-    </w:p>
-    <w:p>
-      <w:r>
-        <w:t xml:space="preserve">Az ellenség </w:t>
-      </w:r>
-      <w:r>
-        <w:t xml:space="preserve">viselkedésének állapotait az </w:t>
-      </w:r>
-      <w:proofErr w:type="spellStart"/>
-      <w:r>
-        <w:t>EnemyAI</w:t>
-      </w:r>
-      <w:proofErr w:type="spellEnd"/>
-      <w:r>
-        <w:t xml:space="preserve"> osztály kezeli, amely az egyik legösszetettebb állapotgép a játékban. Ez határozza meg, hogyan viselkedjenek az ellenfelek különböző helyzetekben.</w:t>
-      </w:r>
-    </w:p>
-    <w:p>
-      <w:r>
-        <w:t xml:space="preserve">Az </w:t>
-      </w:r>
-      <w:proofErr w:type="spellStart"/>
-      <w:r>
-        <w:t>EnemyAI</w:t>
-      </w:r>
-      <w:proofErr w:type="spellEnd"/>
-      <w:r>
-        <w:t xml:space="preserve"> két fő állapotot használ:</w:t>
-      </w:r>
-    </w:p>
-    <w:p>
-      <w:pPr>
-        <w:pStyle w:val="Listaszerbekezds"/>
-        <w:numPr>
-          <w:ilvl w:val="0"/>
-          <w:numId w:val="4"/>
-        </w:numPr>
-        <w:ind w:left="720" w:hanging="720"/>
-      </w:pPr>
-      <w:r>
-        <w:t>GUARD -&gt; ATTACK</w:t>
-      </w:r>
-      <w:r>
-        <w:t>, ami akkor aktiválódik, ha:</w:t>
+      <w:r>
+        <w:t>(_on_player_detection_zone_body_entered)</w:t>
       </w:r>
     </w:p>
     <w:p>
@@ -10210,30 +8944,10 @@
         <w:ind w:left="1350" w:hanging="630"/>
       </w:pPr>
       <w:r>
-        <w:t xml:space="preserve">A </w:t>
-      </w:r>
-      <w:r>
-        <w:t xml:space="preserve">játékos belép az ellenség </w:t>
-      </w:r>
-      <w:r>
-        <w:t xml:space="preserve">érzékelési </w:t>
-      </w:r>
-      <w:r>
-        <w:t>zónájába, és közvetlen rálátás van</w:t>
-      </w:r>
-      <w:r>
-        <w:t xml:space="preserve"> </w:t>
-      </w:r>
-      <w:r>
-        <w:t>(_</w:t>
-      </w:r>
-      <w:proofErr w:type="spellStart"/>
-      <w:r>
-        <w:t>on_player_detection_zone_body_entered</w:t>
-      </w:r>
-      <w:proofErr w:type="spellEnd"/>
-      <w:r>
-        <w:t>)</w:t>
+        <w:t>Egy lövedék (bullet, rocket) halad át az ellenség érzékelési zónáján</w:t>
+      </w:r>
+      <w:r>
+        <w:t xml:space="preserve"> (_on_bullet_detection_zone_area_entered)</w:t>
       </w:r>
     </w:p>
     <w:p>
@@ -10246,47 +8960,7 @@
         <w:ind w:left="1350" w:hanging="630"/>
       </w:pPr>
       <w:r>
-        <w:t>Egy lövedék (bullet, rocket) halad át az ellenség érzékelési zónáján</w:t>
-      </w:r>
-      <w:r>
-        <w:t xml:space="preserve"> (_</w:t>
-      </w:r>
-      <w:proofErr w:type="spellStart"/>
-      <w:r>
-        <w:t>on_bullet_detection_zone_area_entered</w:t>
-      </w:r>
-      <w:proofErr w:type="spellEnd"/>
-      <w:r>
-        <w:t>)</w:t>
-      </w:r>
-    </w:p>
-    <w:p>
-      <w:pPr>
-        <w:pStyle w:val="Listaszerbekezds"/>
-        <w:numPr>
-          <w:ilvl w:val="0"/>
-          <w:numId w:val="4"/>
-        </w:numPr>
-        <w:ind w:left="1350" w:hanging="630"/>
-      </w:pPr>
-      <w:r>
-        <w:t xml:space="preserve">Az ellenség </w:t>
-      </w:r>
-      <w:proofErr w:type="spellStart"/>
-      <w:r>
-        <w:t>sebződik</w:t>
-      </w:r>
-      <w:proofErr w:type="spellEnd"/>
-      <w:r>
-        <w:t xml:space="preserve"> a játékos által (</w:t>
-      </w:r>
-      <w:proofErr w:type="spellStart"/>
-      <w:r>
-        <w:t>handle_hit</w:t>
-      </w:r>
-      <w:proofErr w:type="spellEnd"/>
-      <w:r>
-        <w:t>)</w:t>
+        <w:t>Az ellenség sebződik a játékos által (handle_hit)</w:t>
       </w:r>
     </w:p>
     <w:p>
@@ -10305,39 +8979,7 @@
     </w:p>
     <w:p>
       <w:r>
-        <w:t xml:space="preserve">Az ellenség állapota minden </w:t>
-      </w:r>
-      <w:proofErr w:type="spellStart"/>
-      <w:r>
-        <w:t>frame</w:t>
-      </w:r>
-      <w:proofErr w:type="spellEnd"/>
-      <w:r>
-        <w:t xml:space="preserve">-ben </w:t>
-      </w:r>
-      <w:proofErr w:type="spellStart"/>
-      <w:r>
-        <w:t>kiértékelődik</w:t>
-      </w:r>
-      <w:proofErr w:type="spellEnd"/>
-      <w:r>
-        <w:t xml:space="preserve"> a _</w:t>
-      </w:r>
-      <w:proofErr w:type="spellStart"/>
-      <w:r>
-        <w:t>physics_process</w:t>
-      </w:r>
-      <w:proofErr w:type="spellEnd"/>
-      <w:r>
-        <w:t xml:space="preserve"> függvényben, ahol az aktuális állapotnak megfelelő függvény </w:t>
-      </w:r>
-      <w:proofErr w:type="spellStart"/>
-      <w:r>
-        <w:t>hívódik</w:t>
-      </w:r>
-      <w:proofErr w:type="spellEnd"/>
-      <w:r>
-        <w:t xml:space="preserve"> meg:</w:t>
+        <w:t>Az ellenség állapota minden frame-ben kiértékelődik a _physics_process függvényben, ahol az aktuális állapotnak megfelelő függvény hívódik meg:</w:t>
       </w:r>
     </w:p>
     <w:p>
@@ -10353,52 +8995,103 @@
         <w:t xml:space="preserve">GUARD </w:t>
       </w:r>
       <w:r>
-        <w:t xml:space="preserve">állapotban: </w:t>
-      </w:r>
-      <w:proofErr w:type="spellStart"/>
-      <w:r>
-        <w:t>process_guard_</w:t>
-      </w:r>
-      <w:proofErr w:type="gramStart"/>
-      <w:r>
-        <w:t>state</w:t>
-      </w:r>
-      <w:proofErr w:type="spellEnd"/>
-      <w:r>
-        <w:t>(</w:t>
-      </w:r>
-      <w:proofErr w:type="gramEnd"/>
+        <w:t>állapotban: process_guard_state()</w:t>
+      </w:r>
+    </w:p>
+    <w:p>
+      <w:pPr>
+        <w:pStyle w:val="Listaszerbekezds"/>
+        <w:numPr>
+          <w:ilvl w:val="0"/>
+          <w:numId w:val="4"/>
+        </w:numPr>
+        <w:ind w:left="720" w:hanging="720"/>
+      </w:pPr>
+      <w:r>
+        <w:t>ATTACK állapotban: process_attack_state()</w:t>
+      </w:r>
+    </w:p>
+    <w:p>
+      <w:pPr>
+        <w:pStyle w:val="Cmsor4"/>
+      </w:pPr>
+      <w:r>
+        <w:t xml:space="preserve">A </w:t>
+      </w:r>
+      <w:r>
+        <w:t>GUARD állapot részletesebben</w:t>
+      </w:r>
+    </w:p>
+    <w:p>
+      <w:r>
+        <w:t>A GUARD állapotban az ellenfél az EnemyMovement</w:t>
+      </w:r>
+      <w:r>
+        <w:t xml:space="preserve"> osztály segítségével függőleges, járőröző mozgást végez. Ez a következő lépésekben történik:</w:t>
+      </w:r>
+    </w:p>
+    <w:p>
+      <w:pPr>
+        <w:pStyle w:val="Listaszerbekezds"/>
+        <w:numPr>
+          <w:ilvl w:val="0"/>
+          <w:numId w:val="11"/>
+        </w:numPr>
+        <w:ind w:left="360"/>
+      </w:pPr>
+      <w:r>
+        <w:t>Az EnemyMovement inicializálásakor beállítódnak a guard (járőrözési) pontok</w:t>
+      </w:r>
+    </w:p>
+    <w:p>
+      <w:pPr>
+        <w:pStyle w:val="Listaszerbekezds"/>
+        <w:numPr>
+          <w:ilvl w:val="0"/>
+          <w:numId w:val="11"/>
+        </w:numPr>
+        <w:ind w:left="360"/>
+      </w:pPr>
+      <w:r>
+        <w:t>Az ellenség a két pont között (patrol_top_point</w:t>
+      </w:r>
+      <w:r>
+        <w:t>, patrol_bottom_point</w:t>
+      </w:r>
       <w:r>
         <w:t>)</w:t>
       </w:r>
-    </w:p>
-    <w:p>
-      <w:pPr>
-        <w:pStyle w:val="Listaszerbekezds"/>
-        <w:numPr>
-          <w:ilvl w:val="0"/>
-          <w:numId w:val="4"/>
-        </w:numPr>
-        <w:ind w:left="720" w:hanging="720"/>
-      </w:pPr>
-      <w:r>
-        <w:t xml:space="preserve">ATTACK állapotban: </w:t>
-      </w:r>
-      <w:proofErr w:type="spellStart"/>
-      <w:r>
-        <w:t>process_attack_</w:t>
-      </w:r>
-      <w:proofErr w:type="gramStart"/>
-      <w:r>
-        <w:t>state</w:t>
-      </w:r>
-      <w:proofErr w:type="spellEnd"/>
-      <w:r>
-        <w:t>(</w:t>
-      </w:r>
-      <w:proofErr w:type="gramEnd"/>
-      <w:r>
-        <w:t>)</w:t>
+      <w:r>
+        <w:t xml:space="preserve"> mozog fel és le</w:t>
+      </w:r>
+    </w:p>
+    <w:p>
+      <w:pPr>
+        <w:pStyle w:val="Listaszerbekezds"/>
+        <w:numPr>
+          <w:ilvl w:val="0"/>
+          <w:numId w:val="11"/>
+        </w:numPr>
+        <w:ind w:left="360"/>
+      </w:pPr>
+      <w:r>
+        <w:t>Ha eléri valamelyik pontot, akkor irányt vált a másik pont felé</w:t>
+      </w:r>
+    </w:p>
+    <w:p>
+      <w:pPr>
+        <w:pStyle w:val="Listaszerbekezds"/>
+        <w:numPr>
+          <w:ilvl w:val="0"/>
+          <w:numId w:val="11"/>
+        </w:numPr>
+        <w:ind w:left="360"/>
+      </w:pPr>
+      <w:r>
+        <w:t xml:space="preserve">Eközben folyamatosan figyeli, hogy </w:t>
+      </w:r>
+      <w:r>
+        <w:t>a játékos betér-e az érzékelési zónájába</w:t>
       </w:r>
     </w:p>
     <w:p>
@@ -10406,113 +9099,116 @@
         <w:pStyle w:val="Cmsor4"/>
       </w:pPr>
       <w:r>
-        <w:t xml:space="preserve">A </w:t>
-      </w:r>
-      <w:r>
-        <w:t>GUARD állapot részletesebben</w:t>
-      </w:r>
-    </w:p>
-    <w:p>
-      <w:r>
-        <w:t xml:space="preserve">A GUARD állapotban az ellenfél az </w:t>
-      </w:r>
-      <w:proofErr w:type="spellStart"/>
-      <w:r>
-        <w:t>EnemyMovement</w:t>
-      </w:r>
-      <w:proofErr w:type="spellEnd"/>
-      <w:r>
-        <w:t xml:space="preserve"> osztály segítségével függőleges, járőröző mozgást végez. Ez a következő lépésekben történik:</w:t>
-      </w:r>
-    </w:p>
-    <w:p>
-      <w:pPr>
-        <w:pStyle w:val="Listaszerbekezds"/>
-        <w:numPr>
-          <w:ilvl w:val="0"/>
-          <w:numId w:val="11"/>
+        <w:t xml:space="preserve">Az </w:t>
+      </w:r>
+      <w:r>
+        <w:t>ATTACK</w:t>
+      </w:r>
+      <w:r>
+        <w:t xml:space="preserve"> állapot részletesebben</w:t>
+      </w:r>
+    </w:p>
+    <w:p>
+      <w:r>
+        <w:t>A</w:t>
+      </w:r>
+      <w:r>
+        <w:t>z ATTACK állapot</w:t>
+      </w:r>
+      <w:r>
+        <w:t>ban az ellenfél viselkedése komplexebb:</w:t>
+      </w:r>
+    </w:p>
+    <w:p>
+      <w:pPr>
+        <w:pStyle w:val="Listaszerbekezds"/>
+        <w:numPr>
+          <w:ilvl w:val="0"/>
+          <w:numId w:val="12"/>
         </w:numPr>
         <w:ind w:left="360"/>
       </w:pPr>
       <w:r>
-        <w:t xml:space="preserve">Az </w:t>
-      </w:r>
-      <w:proofErr w:type="spellStart"/>
-      <w:r>
-        <w:t>EnemyMovement</w:t>
-      </w:r>
-      <w:proofErr w:type="spellEnd"/>
-      <w:r>
-        <w:t xml:space="preserve"> inicializálásakor beállítódnak a </w:t>
-      </w:r>
-      <w:proofErr w:type="spellStart"/>
-      <w:r>
-        <w:t>guard</w:t>
-      </w:r>
-      <w:proofErr w:type="spellEnd"/>
-      <w:r>
-        <w:t xml:space="preserve"> (járőrözési) pontok</w:t>
-      </w:r>
-    </w:p>
-    <w:p>
-      <w:pPr>
-        <w:pStyle w:val="Listaszerbekezds"/>
-        <w:numPr>
-          <w:ilvl w:val="0"/>
-          <w:numId w:val="11"/>
+        <w:t>Az ellenség a NavigationAgent2D node segítségével útvonalat keres a játékos felé</w:t>
+      </w:r>
+    </w:p>
+    <w:p>
+      <w:pPr>
+        <w:pStyle w:val="Listaszerbekezds"/>
+        <w:numPr>
+          <w:ilvl w:val="0"/>
+          <w:numId w:val="12"/>
         </w:numPr>
         <w:ind w:left="360"/>
       </w:pPr>
       <w:r>
-        <w:t>Az ellenség a két pont között (</w:t>
-      </w:r>
-      <w:proofErr w:type="spellStart"/>
-      <w:r>
-        <w:t>patrol_top_point</w:t>
-      </w:r>
-      <w:proofErr w:type="spellEnd"/>
-      <w:r>
-        <w:t xml:space="preserve">, </w:t>
-      </w:r>
-      <w:proofErr w:type="spellStart"/>
-      <w:r>
-        <w:t>patrol_bottom_point</w:t>
-      </w:r>
-      <w:proofErr w:type="spellEnd"/>
-      <w:r>
-        <w:t>)</w:t>
-      </w:r>
-      <w:r>
-        <w:t xml:space="preserve"> mozog fel és le</w:t>
-      </w:r>
-    </w:p>
-    <w:p>
-      <w:pPr>
-        <w:pStyle w:val="Listaszerbekezds"/>
-        <w:numPr>
-          <w:ilvl w:val="0"/>
-          <w:numId w:val="11"/>
+        <w:t>Az ellenség a játékos felé fordul</w:t>
+      </w:r>
+      <w:r>
+        <w:t>,</w:t>
+      </w:r>
+      <w:r>
+        <w:t xml:space="preserve"> majd e</w:t>
+      </w:r>
+      <w:r>
+        <w:t>lindul felé</w:t>
+      </w:r>
+    </w:p>
+    <w:p>
+      <w:pPr>
+        <w:pStyle w:val="Listaszerbekezds"/>
+        <w:numPr>
+          <w:ilvl w:val="0"/>
+          <w:numId w:val="12"/>
         </w:numPr>
         <w:ind w:left="360"/>
       </w:pPr>
       <w:r>
-        <w:t>Ha eléri valamelyik pontot, akkor irányt vált a másik pont felé</w:t>
-      </w:r>
-    </w:p>
-    <w:p>
-      <w:pPr>
-        <w:pStyle w:val="Listaszerbekezds"/>
-        <w:numPr>
-          <w:ilvl w:val="0"/>
-          <w:numId w:val="11"/>
+        <w:t>Eközben a</w:t>
+      </w:r>
+      <w:r>
+        <w:t xml:space="preserve"> navigate_to_player() függvény folyamatosan frissíti az ellenség mozgási irányát</w:t>
+      </w:r>
+    </w:p>
+    <w:p>
+      <w:pPr>
+        <w:pStyle w:val="Listaszerbekezds"/>
+        <w:numPr>
+          <w:ilvl w:val="0"/>
+          <w:numId w:val="12"/>
         </w:numPr>
         <w:ind w:left="360"/>
       </w:pPr>
       <w:r>
-        <w:t xml:space="preserve">Eközben folyamatosan figyeli, hogy </w:t>
-      </w:r>
-      <w:r>
-        <w:t>a játékos betér-e az érzékelési zónájába</w:t>
+        <w:t xml:space="preserve">Ha </w:t>
+      </w:r>
+      <w:r>
+        <w:t>az ellenség megfelelő távolságba ér a játékostól, megáll és lő (baseball ütőt használó ellenségek csak akkor támadnak, ha nagyon közel vannak)</w:t>
+      </w:r>
+    </w:p>
+    <w:p>
+      <w:pPr>
+        <w:pStyle w:val="Listaszerbekezds"/>
+        <w:numPr>
+          <w:ilvl w:val="0"/>
+          <w:numId w:val="12"/>
+        </w:numPr>
+        <w:ind w:left="360"/>
+      </w:pPr>
+      <w:r>
+        <w:t>Ha a játékos</w:t>
+      </w:r>
+      <w:r>
+        <w:t xml:space="preserve"> eltávolodik az </w:t>
+      </w:r>
+      <w:r>
+        <w:t>ellenség megfelelő lövési távolságától, akkor</w:t>
+      </w:r>
+      <w:r>
+        <w:t xml:space="preserve"> ismét mozogni kezd, amíg </w:t>
+      </w:r>
+      <w:r>
+        <w:t>újra közel nem kerül</w:t>
       </w:r>
     </w:p>
     <w:p>
@@ -10520,185 +9216,42 @@
         <w:pStyle w:val="Cmsor4"/>
       </w:pPr>
       <w:r>
-        <w:t xml:space="preserve">Az </w:t>
-      </w:r>
-      <w:r>
-        <w:t>ATTACK</w:t>
-      </w:r>
-      <w:r>
-        <w:t xml:space="preserve"> állapot részletesebben</w:t>
-      </w:r>
-    </w:p>
-    <w:p>
-      <w:r>
-        <w:t>A</w:t>
-      </w:r>
-      <w:r>
-        <w:t>z ATTACK állapot</w:t>
-      </w:r>
-      <w:r>
-        <w:t>ban az ellenfél viselkedése komplexebb:</w:t>
-      </w:r>
-    </w:p>
-    <w:p>
-      <w:pPr>
-        <w:pStyle w:val="Listaszerbekezds"/>
-        <w:numPr>
-          <w:ilvl w:val="0"/>
-          <w:numId w:val="12"/>
+        <w:t>State machine diagram az ellenség állapotgépének</w:t>
+      </w:r>
+      <w:r>
+        <w:t xml:space="preserve"> bemutatására</w:t>
+      </w:r>
+    </w:p>
+    <w:p>
+      <w:pPr>
+        <w:pStyle w:val="Cmsor4"/>
+      </w:pPr>
+      <w:r>
+        <w:t>Player állapotai</w:t>
+      </w:r>
+    </w:p>
+    <w:p>
+      <w:r>
+        <w:t xml:space="preserve">A játkos karakter állapotait a kód implicit módon kezeli a következő </w:t>
+      </w:r>
+      <w:r>
+        <w:t>módon</w:t>
+      </w:r>
+      <w:r>
+        <w:t>:</w:t>
+      </w:r>
+    </w:p>
+    <w:p>
+      <w:pPr>
+        <w:pStyle w:val="Listaszerbekezds"/>
+        <w:numPr>
+          <w:ilvl w:val="0"/>
+          <w:numId w:val="13"/>
         </w:numPr>
         <w:ind w:left="360"/>
       </w:pPr>
       <w:r>
-        <w:t xml:space="preserve">Az ellenség a NavigationAgent2D </w:t>
-      </w:r>
-      <w:proofErr w:type="spellStart"/>
-      <w:r>
-        <w:t>node</w:t>
-      </w:r>
-      <w:proofErr w:type="spellEnd"/>
-      <w:r>
-        <w:t xml:space="preserve"> segítségével útvonalat keres a játékos felé</w:t>
-      </w:r>
-    </w:p>
-    <w:p>
-      <w:pPr>
-        <w:pStyle w:val="Listaszerbekezds"/>
-        <w:numPr>
-          <w:ilvl w:val="0"/>
-          <w:numId w:val="12"/>
-        </w:numPr>
-        <w:ind w:left="360"/>
-      </w:pPr>
-      <w:r>
-        <w:t>Az ellenség a játékos felé fordul</w:t>
-      </w:r>
-      <w:r>
-        <w:t>,</w:t>
-      </w:r>
-      <w:r>
-        <w:t xml:space="preserve"> majd e</w:t>
-      </w:r>
-      <w:r>
-        <w:t>lindul felé</w:t>
-      </w:r>
-    </w:p>
-    <w:p>
-      <w:pPr>
-        <w:pStyle w:val="Listaszerbekezds"/>
-        <w:numPr>
-          <w:ilvl w:val="0"/>
-          <w:numId w:val="12"/>
-        </w:numPr>
-        <w:ind w:left="360"/>
-      </w:pPr>
-      <w:r>
-        <w:t>Eközben a</w:t>
-      </w:r>
-      <w:r>
-        <w:t xml:space="preserve"> </w:t>
-      </w:r>
-      <w:proofErr w:type="spellStart"/>
-      <w:r>
-        <w:t>navigate_to_</w:t>
-      </w:r>
-      <w:proofErr w:type="gramStart"/>
-      <w:r>
-        <w:t>player</w:t>
-      </w:r>
-      <w:proofErr w:type="spellEnd"/>
-      <w:r>
-        <w:t>(</w:t>
-      </w:r>
-      <w:proofErr w:type="gramEnd"/>
-      <w:r>
-        <w:t>) függvény folyamatosan frissíti az ellenség mozgási irányát</w:t>
-      </w:r>
-    </w:p>
-    <w:p>
-      <w:pPr>
-        <w:pStyle w:val="Listaszerbekezds"/>
-        <w:numPr>
-          <w:ilvl w:val="0"/>
-          <w:numId w:val="12"/>
-        </w:numPr>
-        <w:ind w:left="360"/>
-      </w:pPr>
-      <w:r>
-        <w:t xml:space="preserve">Ha </w:t>
-      </w:r>
-      <w:r>
-        <w:t>az ellenség megfelelő távolságba ér a játékostól, megáll és lő (baseball ütőt használó ellenségek csak akkor támadnak, ha nagyon közel vannak)</w:t>
-      </w:r>
-    </w:p>
-    <w:p>
-      <w:pPr>
-        <w:pStyle w:val="Listaszerbekezds"/>
-        <w:numPr>
-          <w:ilvl w:val="0"/>
-          <w:numId w:val="12"/>
-        </w:numPr>
-        <w:ind w:left="360"/>
-      </w:pPr>
-      <w:r>
-        <w:t>Ha a játékos</w:t>
-      </w:r>
-      <w:r>
-        <w:t xml:space="preserve"> eltávolodik az </w:t>
-      </w:r>
-      <w:r>
-        <w:t>ellenség megfelelő lövési távolságától, akkor</w:t>
-      </w:r>
-      <w:r>
-        <w:t xml:space="preserve"> ismét mozogni kezd, amíg </w:t>
-      </w:r>
-      <w:r>
-        <w:t>újra közel nem kerül</w:t>
-      </w:r>
-    </w:p>
-    <w:p>
-      <w:pPr>
-        <w:pStyle w:val="Cmsor4"/>
-      </w:pPr>
-      <w:proofErr w:type="spellStart"/>
-      <w:r>
-        <w:t>State</w:t>
-      </w:r>
-      <w:proofErr w:type="spellEnd"/>
-      <w:r>
-        <w:t xml:space="preserve"> </w:t>
-      </w:r>
-      <w:proofErr w:type="spellStart"/>
-      <w:r>
-        <w:t>machine</w:t>
-      </w:r>
-      <w:proofErr w:type="spellEnd"/>
-      <w:r>
-        <w:t xml:space="preserve"> diagram az ellenség állapotgépének</w:t>
-      </w:r>
-      <w:r>
-        <w:t xml:space="preserve"> bemutatására</w:t>
-      </w:r>
-    </w:p>
-    <w:p>
-      <w:pPr>
-        <w:pStyle w:val="Cmsor4"/>
-      </w:pPr>
-      <w:proofErr w:type="spellStart"/>
-      <w:r>
-        <w:t>Player</w:t>
-      </w:r>
-      <w:proofErr w:type="spellEnd"/>
-      <w:r>
-        <w:t xml:space="preserve"> állapotai</w:t>
-      </w:r>
-    </w:p>
-    <w:p>
-      <w:r>
-        <w:t xml:space="preserve">A játkos karakter állapotait a kód implicit módon kezeli a következő </w:t>
-      </w:r>
-      <w:r>
-        <w:t>módon</w:t>
+        <w:t>Aktív állapot</w:t>
       </w:r>
       <w:r>
         <w:t>:</w:t>
@@ -10709,33 +9262,12 @@
         <w:pStyle w:val="Listaszerbekezds"/>
         <w:numPr>
           <w:ilvl w:val="0"/>
-          <w:numId w:val="13"/>
-        </w:numPr>
-        <w:ind w:left="360"/>
-      </w:pPr>
-      <w:r>
-        <w:t>Aktív állapot</w:t>
-      </w:r>
-      <w:r>
-        <w:t>:</w:t>
-      </w:r>
-    </w:p>
-    <w:p>
-      <w:pPr>
-        <w:pStyle w:val="Listaszerbekezds"/>
-        <w:numPr>
-          <w:ilvl w:val="0"/>
           <w:numId w:val="4"/>
         </w:numPr>
         <w:ind w:left="1350" w:hanging="630"/>
       </w:pPr>
-      <w:proofErr w:type="spellStart"/>
-      <w:r>
-        <w:t>is_active</w:t>
-      </w:r>
-      <w:proofErr w:type="spellEnd"/>
-      <w:r>
-        <w:t>: A játékos aktív vagy inaktív</w:t>
+      <w:r>
+        <w:t>is_active: A játékos aktív vagy inaktív</w:t>
       </w:r>
     </w:p>
     <w:p>
@@ -10761,21 +9293,8 @@
         </w:numPr>
         <w:ind w:left="1350" w:hanging="630"/>
       </w:pPr>
-      <w:proofErr w:type="spellStart"/>
-      <w:r>
-        <w:t>idle</w:t>
-      </w:r>
-      <w:proofErr w:type="spellEnd"/>
-      <w:r>
-        <w:t xml:space="preserve">: A játékos </w:t>
-      </w:r>
-      <w:proofErr w:type="gramStart"/>
-      <w:r>
-        <w:t>egy helyben</w:t>
-      </w:r>
-      <w:proofErr w:type="gramEnd"/>
-      <w:r>
-        <w:t xml:space="preserve"> áll</w:t>
+      <w:r>
+        <w:t>idle: A játékos egy helyben áll</w:t>
       </w:r>
     </w:p>
     <w:p>
@@ -10787,13 +9306,8 @@
         </w:numPr>
         <w:ind w:left="1350" w:hanging="630"/>
       </w:pPr>
-      <w:proofErr w:type="spellStart"/>
-      <w:r>
-        <w:t>walk</w:t>
-      </w:r>
-      <w:proofErr w:type="spellEnd"/>
-      <w:r>
-        <w:t>: A játékos előre/hátra mozog</w:t>
+      <w:r>
+        <w:t>walk: A játékos előre/hátra mozog</w:t>
       </w:r>
     </w:p>
     <w:p>
@@ -10805,13 +9319,8 @@
         </w:numPr>
         <w:ind w:left="1350" w:hanging="630"/>
       </w:pPr>
-      <w:proofErr w:type="spellStart"/>
-      <w:r>
-        <w:t>walk_sideways</w:t>
-      </w:r>
-      <w:proofErr w:type="spellEnd"/>
-      <w:r>
-        <w:t>: A játékos oldalra mozog</w:t>
+      <w:r>
+        <w:t>walk_sideways: A játékos oldalra mozog</w:t>
       </w:r>
     </w:p>
     <w:p>
@@ -10843,15 +9352,7 @@
         <w:ind w:left="1350" w:hanging="630"/>
       </w:pPr>
       <w:r>
-        <w:t xml:space="preserve">Normál állapot: </w:t>
-      </w:r>
-      <w:proofErr w:type="spellStart"/>
-      <w:r>
-        <w:t>hp</w:t>
-      </w:r>
-      <w:proofErr w:type="spellEnd"/>
-      <w:r>
-        <w:t xml:space="preserve"> &gt; 0</w:t>
+        <w:t>Normál állapot: hp &gt; 0</w:t>
       </w:r>
     </w:p>
     <w:p>
@@ -10864,68 +9365,12 @@
         <w:ind w:left="1350" w:hanging="630"/>
       </w:pPr>
       <w:r>
-        <w:t xml:space="preserve">Meghalás: </w:t>
-      </w:r>
-      <w:proofErr w:type="spellStart"/>
-      <w:r>
-        <w:t>is_dying</w:t>
-      </w:r>
-      <w:proofErr w:type="spellEnd"/>
-      <w:r>
-        <w:t xml:space="preserve"> igaz, ha </w:t>
-      </w:r>
-      <w:proofErr w:type="spellStart"/>
-      <w:r>
-        <w:t>hp</w:t>
-      </w:r>
-      <w:proofErr w:type="spellEnd"/>
-      <w:r>
-        <w:t xml:space="preserve"> &lt;= 0</w:t>
-      </w:r>
-    </w:p>
-    <w:p>
-      <w:r>
-        <w:t xml:space="preserve">A </w:t>
-      </w:r>
-      <w:proofErr w:type="spellStart"/>
-      <w:r>
-        <w:t>player</w:t>
-      </w:r>
-      <w:proofErr w:type="spellEnd"/>
-      <w:r>
-        <w:t xml:space="preserve"> állapotai a _</w:t>
-      </w:r>
-      <w:proofErr w:type="spellStart"/>
-      <w:r>
-        <w:t>physics_</w:t>
-      </w:r>
-      <w:proofErr w:type="gramStart"/>
-      <w:r>
-        <w:t>process</w:t>
-      </w:r>
-      <w:proofErr w:type="spellEnd"/>
-      <w:r>
-        <w:t>(</w:t>
-      </w:r>
-      <w:proofErr w:type="gramEnd"/>
-      <w:r>
-        <w:t xml:space="preserve">) és az </w:t>
-      </w:r>
-      <w:proofErr w:type="spellStart"/>
-      <w:r>
-        <w:t>update_</w:t>
-      </w:r>
-      <w:proofErr w:type="gramStart"/>
-      <w:r>
-        <w:t>animation</w:t>
-      </w:r>
-      <w:proofErr w:type="spellEnd"/>
-      <w:r>
-        <w:t>(</w:t>
-      </w:r>
-      <w:proofErr w:type="gramEnd"/>
-      <w:r>
-        <w:t>) függvényekben frissülnek a bemenetek, illetve a játék eseményei szerint.</w:t>
+        <w:t>Meghalás: is_dying igaz, ha hp &lt;= 0</w:t>
+      </w:r>
+    </w:p>
+    <w:p>
+      <w:r>
+        <w:t>A player állapotai a _physics_process() és az update_animation() függvényekben frissülnek a bemenetek, illetve a játék eseményei szerint.</w:t>
       </w:r>
     </w:p>
     <w:p>
@@ -10966,13 +9411,8 @@
         </w:numPr>
         <w:ind w:left="1350" w:hanging="630"/>
       </w:pPr>
-      <w:proofErr w:type="spellStart"/>
-      <w:r>
-        <w:t>idle</w:t>
-      </w:r>
-      <w:proofErr w:type="spellEnd"/>
-      <w:r>
-        <w:t xml:space="preserve">: </w:t>
+      <w:r>
+        <w:t xml:space="preserve">idle: </w:t>
       </w:r>
       <w:r>
         <w:t>A fegyver nincs használatban</w:t>
@@ -10990,13 +9430,8 @@
         </w:numPr>
         <w:ind w:left="1350" w:hanging="630"/>
       </w:pPr>
-      <w:proofErr w:type="spellStart"/>
-      <w:r>
-        <w:t>walk</w:t>
-      </w:r>
-      <w:proofErr w:type="spellEnd"/>
-      <w:r>
-        <w:t>: A tulajdonos mozog a fegyverrel</w:t>
+      <w:r>
+        <w:t>walk: A tulajdonos mozog a fegyverrel</w:t>
       </w:r>
     </w:p>
     <w:p>
@@ -11008,13 +9443,8 @@
         </w:numPr>
         <w:ind w:left="1350" w:hanging="630"/>
       </w:pPr>
-      <w:proofErr w:type="spellStart"/>
-      <w:r>
-        <w:t>is_shooting</w:t>
-      </w:r>
-      <w:proofErr w:type="spellEnd"/>
-      <w:r>
-        <w:t>: A fegyver lövési állapotban van</w:t>
+      <w:r>
+        <w:t>is_shooting: A fegyver lövési állapotban van</w:t>
       </w:r>
     </w:p>
     <w:p/>
@@ -11044,15 +9474,7 @@
         <w:ind w:left="1350" w:hanging="630"/>
       </w:pPr>
       <w:r>
-        <w:t xml:space="preserve">BaseballBat: </w:t>
-      </w:r>
-      <w:proofErr w:type="spellStart"/>
-      <w:r>
-        <w:t>is_attacking</w:t>
-      </w:r>
-      <w:proofErr w:type="spellEnd"/>
-      <w:r>
-        <w:t xml:space="preserve"> -&gt; támadási fázisban van</w:t>
+        <w:t>BaseballBat: is_attacking -&gt; támadási fázisban van</w:t>
       </w:r>
     </w:p>
     <w:p>
@@ -11065,44 +9487,12 @@
         <w:ind w:left="1350" w:hanging="630"/>
       </w:pPr>
       <w:r>
-        <w:t xml:space="preserve">Glock18, </w:t>
-      </w:r>
-      <w:proofErr w:type="spellStart"/>
-      <w:r>
-        <w:t>DoubleBarrel</w:t>
-      </w:r>
-      <w:proofErr w:type="spellEnd"/>
-      <w:r>
-        <w:t xml:space="preserve">, M4, RocketLauncher: </w:t>
-      </w:r>
-      <w:proofErr w:type="spellStart"/>
-      <w:r>
-        <w:t>is_reloading</w:t>
-      </w:r>
-      <w:proofErr w:type="spellEnd"/>
-      <w:r>
-        <w:t xml:space="preserve"> -&gt; újratöltési fázisban van</w:t>
-      </w:r>
-    </w:p>
-    <w:p>
-      <w:r>
-        <w:t xml:space="preserve">A fegyverek állapotai az </w:t>
-      </w:r>
-      <w:proofErr w:type="spellStart"/>
-      <w:r>
-        <w:t>update_animation_</w:t>
-      </w:r>
-      <w:proofErr w:type="gramStart"/>
-      <w:r>
-        <w:t>state</w:t>
-      </w:r>
-      <w:proofErr w:type="spellEnd"/>
-      <w:r>
-        <w:t>(</w:t>
-      </w:r>
-      <w:proofErr w:type="gramEnd"/>
-      <w:r>
-        <w:t>) függvényben frissülnek, amely beállítja a megfelelő animációt a</w:t>
+        <w:t>Glock18, DoubleBarrel, M4, RocketLauncher: is_reloading -&gt; újratöltési fázisban van</w:t>
+      </w:r>
+    </w:p>
+    <w:p>
+      <w:r>
+        <w:t>A fegyverek állapotai az update_animation_state() függvényben frissülnek, amely beállítja a megfelelő animációt a</w:t>
       </w:r>
       <w:r>
         <w:t>z aktuális</w:t>
@@ -11276,13 +9666,8 @@
         <w:ind w:left="1440" w:hanging="720"/>
       </w:pPr>
       <w:r>
-        <w:t>Együttműködik az összes többi manager-</w:t>
-      </w:r>
-      <w:proofErr w:type="spellStart"/>
-      <w:r>
-        <w:t>rel</w:t>
-      </w:r>
-      <w:proofErr w:type="spellEnd"/>
+        <w:t>Együttműködik az összes többi manager-rel</w:t>
+      </w:r>
     </w:p>
     <w:p>
       <w:pPr>
@@ -11307,15 +9692,7 @@
         <w:ind w:left="1440" w:hanging="720"/>
       </w:pPr>
       <w:r>
-        <w:t>Kommunikál a UI manager-</w:t>
-      </w:r>
-      <w:proofErr w:type="spellStart"/>
-      <w:r>
-        <w:t>rel</w:t>
-      </w:r>
-      <w:proofErr w:type="spellEnd"/>
-      <w:r>
-        <w:t xml:space="preserve"> a játékállapot változásainak megjelenítéséhez</w:t>
+        <w:t>Kommunikál a UI manager-rel a játékállapot változásainak megjelenítéséhez</w:t>
       </w:r>
     </w:p>
     <w:p>
@@ -11586,15 +9963,7 @@
         <w:ind w:left="1440" w:hanging="720"/>
       </w:pPr>
       <w:r>
-        <w:t>Ellenségek létrehozása a pálya spawnpoint-</w:t>
-      </w:r>
-      <w:proofErr w:type="spellStart"/>
-      <w:r>
-        <w:t>jai</w:t>
-      </w:r>
-      <w:proofErr w:type="spellEnd"/>
-      <w:r>
-        <w:t xml:space="preserve"> alapján</w:t>
+        <w:t>Ellenségek létrehozása a pálya spawnpoint-jai alapján</w:t>
       </w:r>
     </w:p>
     <w:p>
@@ -11700,15 +10069,7 @@
         <w:ind w:left="1440" w:hanging="720"/>
       </w:pPr>
       <w:r>
-        <w:t xml:space="preserve">Létrehozza és kezeli az </w:t>
-      </w:r>
-      <w:proofErr w:type="spellStart"/>
-      <w:r>
-        <w:t>Enemy</w:t>
-      </w:r>
-      <w:proofErr w:type="spellEnd"/>
-      <w:r>
-        <w:t xml:space="preserve"> objektumokat</w:t>
+        <w:t>Létrehozza és kezeli az Enemy objektumokat</w:t>
       </w:r>
     </w:p>
     <w:p>
@@ -11860,15 +10221,7 @@
         <w:ind w:left="1440" w:hanging="720"/>
       </w:pPr>
       <w:r>
-        <w:t xml:space="preserve">Létrehozza a fegyver objektumokat (BaseballBat, Glock18, </w:t>
-      </w:r>
-      <w:proofErr w:type="spellStart"/>
-      <w:r>
-        <w:t>DoubleBarrel</w:t>
-      </w:r>
-      <w:proofErr w:type="spellEnd"/>
-      <w:r>
-        <w:t>, M4, RocketLauncher)</w:t>
+        <w:t>Létrehozza a fegyver objektumokat (BaseballBat, Glock18, DoubleBarrel, M4, RocketLauncher)</w:t>
       </w:r>
     </w:p>
     <w:p>
@@ -12301,7 +10654,6 @@
           <w:bCs/>
         </w:rPr>
       </w:pPr>
-      <w:proofErr w:type="spellStart"/>
       <w:r>
         <w:rPr>
           <w:b/>
@@ -12309,7 +10661,6 @@
         </w:rPr>
         <w:t>Player</w:t>
       </w:r>
-      <w:proofErr w:type="spellEnd"/>
       <w:r>
         <w:rPr>
           <w:b/>
@@ -12489,7 +10840,6 @@
           <w:bCs/>
         </w:rPr>
       </w:pPr>
-      <w:proofErr w:type="spellStart"/>
       <w:r>
         <w:rPr>
           <w:b/>
@@ -12497,7 +10847,6 @@
         </w:rPr>
         <w:t>Enemy</w:t>
       </w:r>
-      <w:proofErr w:type="spellEnd"/>
       <w:r>
         <w:rPr>
           <w:b/>
@@ -12768,13 +11117,8 @@
         </w:numPr>
         <w:ind w:left="1440" w:hanging="720"/>
       </w:pPr>
-      <w:proofErr w:type="spellStart"/>
-      <w:r>
-        <w:t>Cooldown</w:t>
-      </w:r>
-      <w:proofErr w:type="spellEnd"/>
-      <w:r>
-        <w:t xml:space="preserve"> kezelés</w:t>
+      <w:r>
+        <w:t>Cooldown kezelés</w:t>
       </w:r>
     </w:p>
     <w:p>
@@ -13521,21 +11865,12 @@
           <w:bCs/>
         </w:rPr>
       </w:pPr>
-      <w:proofErr w:type="spellStart"/>
-      <w:r>
-        <w:rPr>
-          <w:b/>
-          <w:bCs/>
-        </w:rPr>
-        <w:t>BleedEffect</w:t>
-      </w:r>
-      <w:proofErr w:type="spellEnd"/>
-      <w:r>
-        <w:rPr>
-          <w:b/>
-          <w:bCs/>
-        </w:rPr>
-        <w:t xml:space="preserve"> modul</w:t>
+      <w:r>
+        <w:rPr>
+          <w:b/>
+          <w:bCs/>
+        </w:rPr>
+        <w:t>BleedEffect modul</w:t>
       </w:r>
       <w:r>
         <w:rPr>
@@ -13599,7 +11934,6 @@
           <w:bCs/>
         </w:rPr>
       </w:pPr>
-      <w:proofErr w:type="spellStart"/>
       <w:r>
         <w:rPr>
           <w:b/>
@@ -13614,7 +11948,6 @@
         </w:rPr>
         <w:t>oodstain</w:t>
       </w:r>
-      <w:proofErr w:type="spellEnd"/>
       <w:r>
         <w:rPr>
           <w:b/>
@@ -14157,35 +12490,20 @@
         </w:numPr>
         <w:ind w:left="1440" w:hanging="720"/>
       </w:pPr>
-      <w:proofErr w:type="spellStart"/>
-      <w:r>
-        <w:t>Spawn</w:t>
-      </w:r>
-      <w:proofErr w:type="spellEnd"/>
-      <w:r>
-        <w:t xml:space="preserve"> pontok (</w:t>
-      </w:r>
-      <w:proofErr w:type="spellStart"/>
+      <w:r>
+        <w:t>Spawn pontok (</w:t>
+      </w:r>
       <w:r>
         <w:t>P</w:t>
       </w:r>
       <w:r>
-        <w:t>layer</w:t>
-      </w:r>
-      <w:proofErr w:type="spellEnd"/>
-      <w:r>
-        <w:t xml:space="preserve"> és </w:t>
-      </w:r>
-      <w:proofErr w:type="spellStart"/>
+        <w:t xml:space="preserve">layer és </w:t>
+      </w:r>
       <w:r>
         <w:t>E</w:t>
       </w:r>
       <w:r>
-        <w:t>nemy</w:t>
-      </w:r>
-      <w:proofErr w:type="spellEnd"/>
-      <w:r>
-        <w:t>)</w:t>
+        <w:t>nemy)</w:t>
       </w:r>
       <w:r>
         <w:t xml:space="preserve"> definiálása</w:t>
@@ -14310,29 +12628,13 @@
         <w:ind w:left="360"/>
       </w:pPr>
       <w:r>
-        <w:t>Szignálok (</w:t>
-      </w:r>
-      <w:proofErr w:type="spellStart"/>
-      <w:r>
-        <w:t>signals</w:t>
-      </w:r>
-      <w:proofErr w:type="spellEnd"/>
-      <w:r>
-        <w:t>)</w:t>
+        <w:t>Szignálok (signals)</w:t>
       </w:r>
       <w:r>
         <w:t>:</w:t>
       </w:r>
       <w:r>
-        <w:t xml:space="preserve"> A </w:t>
-      </w:r>
-      <w:proofErr w:type="spellStart"/>
-      <w:r>
-        <w:t>Godot</w:t>
-      </w:r>
-      <w:proofErr w:type="spellEnd"/>
-      <w:r>
-        <w:t xml:space="preserve"> beépített eseménykezelő rendszere, amely lehetővé teszi a modulok közötti kommunikációt.</w:t>
+        <w:t xml:space="preserve"> A Godot beépített eseménykezelő rendszere, amely lehetővé teszi a modulok közötti kommunikációt.</w:t>
       </w:r>
       <w:r>
         <w:t xml:space="preserve"> Például:</w:t>
@@ -14347,21 +12649,11 @@
         </w:numPr>
         <w:ind w:left="1350" w:hanging="630"/>
       </w:pPr>
-      <w:proofErr w:type="spellStart"/>
       <w:r>
         <w:t>enemy_died</w:t>
       </w:r>
-      <w:proofErr w:type="spellEnd"/>
-      <w:r>
-        <w:t xml:space="preserve"> szignál az </w:t>
-      </w:r>
-      <w:proofErr w:type="spellStart"/>
-      <w:r>
-        <w:t>Enemy</w:t>
-      </w:r>
-      <w:proofErr w:type="spellEnd"/>
-      <w:r>
-        <w:t>-től a GameManager felé</w:t>
+      <w:r>
+        <w:t xml:space="preserve"> szignál az Enemy-től a GameManager felé</w:t>
       </w:r>
     </w:p>
     <w:p>
@@ -14373,21 +12665,8 @@
         </w:numPr>
         <w:ind w:left="1350" w:hanging="630"/>
       </w:pPr>
-      <w:proofErr w:type="spellStart"/>
-      <w:r>
-        <w:t>game_started</w:t>
-      </w:r>
-      <w:proofErr w:type="spellEnd"/>
-      <w:r>
-        <w:t xml:space="preserve">, </w:t>
-      </w:r>
-      <w:proofErr w:type="spellStart"/>
-      <w:r>
-        <w:t>game_paused</w:t>
-      </w:r>
-      <w:proofErr w:type="spellEnd"/>
-      <w:r>
-        <w:t xml:space="preserve"> szignálok a GameManager-től a többi manager felé</w:t>
+      <w:r>
+        <w:t>game_started, game_paused szignálok a GameManager-től a többi manager felé</w:t>
       </w:r>
     </w:p>
     <w:p>
@@ -14399,13 +12678,8 @@
         </w:numPr>
         <w:ind w:left="1350" w:hanging="630"/>
       </w:pPr>
-      <w:proofErr w:type="spellStart"/>
-      <w:r>
-        <w:t>score_changed</w:t>
-      </w:r>
-      <w:proofErr w:type="spellEnd"/>
-      <w:r>
-        <w:t xml:space="preserve"> szignál a ScoreSystem-től a UI felé</w:t>
+      <w:r>
+        <w:t>score_changed szignál a ScoreSystem-től a UI felé</w:t>
       </w:r>
     </w:p>
     <w:p>
@@ -14446,15 +12720,7 @@
         <w:t>GameManager</w:t>
       </w:r>
       <w:r>
-        <w:t xml:space="preserve"> modul tárolja a </w:t>
-      </w:r>
-      <w:proofErr w:type="spellStart"/>
-      <w:r>
-        <w:t>Player</w:t>
-      </w:r>
-      <w:proofErr w:type="spellEnd"/>
-      <w:r>
-        <w:t xml:space="preserve"> referenciát</w:t>
+        <w:t xml:space="preserve"> modul tárolja a Player referenciát</w:t>
       </w:r>
     </w:p>
     <w:p>
@@ -14467,15 +12733,7 @@
         <w:ind w:left="1350" w:hanging="630"/>
       </w:pPr>
       <w:r>
-        <w:t xml:space="preserve">A fegyverek meghívják a ProjectileManager </w:t>
-      </w:r>
-      <w:proofErr w:type="spellStart"/>
-      <w:r>
-        <w:t>spawn</w:t>
-      </w:r>
-      <w:proofErr w:type="spellEnd"/>
-      <w:r>
-        <w:t xml:space="preserve"> metódusait</w:t>
+        <w:t>A fegyverek meghívják a ProjectileManager spawn metódusait</w:t>
       </w:r>
     </w:p>
     <w:p>
@@ -14488,13 +12746,8 @@
         <w:ind w:left="360"/>
       </w:pPr>
       <w:r>
-        <w:t xml:space="preserve">Globális hozzáférés </w:t>
-      </w:r>
-      <w:proofErr w:type="spellStart"/>
-      <w:r>
-        <w:t>node</w:t>
-      </w:r>
-      <w:proofErr w:type="spellEnd"/>
+        <w:t>Globális hozzáférés node</w:t>
+      </w:r>
       <w:r>
         <w:t>-ok</w:t>
       </w:r>
@@ -14517,29 +12770,8 @@
         </w:numPr>
         <w:ind w:left="1350" w:hanging="630"/>
       </w:pPr>
-      <w:proofErr w:type="spellStart"/>
-      <w:r>
-        <w:t>get_node_or_null</w:t>
-      </w:r>
-      <w:proofErr w:type="spellEnd"/>
-      <w:r>
-        <w:t>(„/</w:t>
-      </w:r>
-      <w:proofErr w:type="spellStart"/>
-      <w:r>
-        <w:t>root</w:t>
-      </w:r>
-      <w:proofErr w:type="spellEnd"/>
-      <w:r>
-        <w:t>/Main/</w:t>
-      </w:r>
-      <w:proofErr w:type="spellStart"/>
-      <w:r>
-        <w:t>Managers</w:t>
-      </w:r>
-      <w:proofErr w:type="spellEnd"/>
-      <w:r>
-        <w:t>/GameManager”)</w:t>
+      <w:r>
+        <w:t>get_node_or_null(„/root/Main/Managers/GameManager”)</w:t>
       </w:r>
     </w:p>
     <w:p>
@@ -14585,23 +12817,7 @@
         <w:t xml:space="preserve"> </w:t>
       </w:r>
       <w:r>
-        <w:t xml:space="preserve">Ez a hierarchia a </w:t>
-      </w:r>
-      <w:proofErr w:type="spellStart"/>
-      <w:r>
-        <w:t>Godot</w:t>
-      </w:r>
-      <w:proofErr w:type="spellEnd"/>
-      <w:r>
-        <w:t xml:space="preserve"> </w:t>
-      </w:r>
-      <w:proofErr w:type="spellStart"/>
-      <w:r>
-        <w:t>CanvasLayer</w:t>
-      </w:r>
-      <w:proofErr w:type="spellEnd"/>
-      <w:r>
-        <w:t xml:space="preserve"> rendszerén alapul, amely lehetővé teszi, hogy a különböző elemek a játék világától független rétegként jelenjenek meg. Ezáltal a kamera mozgása és más transzformációk nem befolyásolják a UI elemek pozícióját.</w:t>
+        <w:t>Ez a hierarchia a Godot CanvasLayer rendszerén alapul, amely lehetővé teszi, hogy a különböző elemek a játék világától független rétegként jelenjenek meg. Ezáltal a kamera mozgása és más transzformációk nem befolyásolják a UI elemek pozícióját.</w:t>
       </w:r>
     </w:p>
     <w:p>
@@ -14686,31 +12902,7 @@
     </w:p>
     <w:p>
       <w:r>
-        <w:t>Jól láthatóak az előre betöltött UI képernyők (</w:t>
-      </w:r>
-      <w:proofErr w:type="spellStart"/>
-      <w:r>
-        <w:t>MainMenu</w:t>
-      </w:r>
-      <w:proofErr w:type="spellEnd"/>
-      <w:r>
-        <w:t xml:space="preserve">, </w:t>
-      </w:r>
-      <w:proofErr w:type="spellStart"/>
-      <w:r>
-        <w:t>PauseMenu</w:t>
-      </w:r>
-      <w:proofErr w:type="spellEnd"/>
-      <w:r>
-        <w:t xml:space="preserve">, HUD), illetve a dinamikusan betöltött </w:t>
-      </w:r>
-      <w:proofErr w:type="spellStart"/>
-      <w:r>
-        <w:t>LevelCompletedScreen</w:t>
-      </w:r>
-      <w:proofErr w:type="spellEnd"/>
-      <w:r>
-        <w:t xml:space="preserve"> képernyő.</w:t>
+        <w:t>Jól láthatóak az előre betöltött UI képernyők (MainMenu, PauseMenu, HUD), illetve a dinamikusan betöltött LevelCompletedScreen képernyő.</w:t>
       </w:r>
     </w:p>
     <w:p>
@@ -14728,15 +12920,42 @@
           <w:bCs/>
         </w:rPr>
       </w:pPr>
-      <w:proofErr w:type="spellStart"/>
-      <w:r>
-        <w:rPr>
-          <w:b/>
-          <w:bCs/>
-        </w:rPr>
-        <w:t>HealthDisplay</w:t>
-      </w:r>
-      <w:proofErr w:type="spellEnd"/>
+      <w:r>
+        <w:rPr>
+          <w:b/>
+          <w:bCs/>
+        </w:rPr>
+        <w:t>HealthDisplay:</w:t>
+      </w:r>
+    </w:p>
+    <w:p>
+      <w:r>
+        <w:t xml:space="preserve">Az életerő megjelenítése </w:t>
+      </w:r>
+      <w:r>
+        <w:t xml:space="preserve">előre elkészített textúrák váltásával történik, nem pedig dinamikus méretezéssel. </w:t>
+      </w:r>
+      <w:r>
+        <w:t xml:space="preserve">Ez a megoldás lehetővé teszi </w:t>
+      </w:r>
+      <w:r>
+        <w:t>a kinézet kialakítását minden egyes életerő szinthez.</w:t>
+      </w:r>
+    </w:p>
+    <w:p>
+      <w:pPr>
+        <w:rPr>
+          <w:b/>
+          <w:bCs/>
+        </w:rPr>
+      </w:pPr>
+      <w:r>
+        <w:rPr>
+          <w:b/>
+          <w:bCs/>
+        </w:rPr>
+        <w:t>AmmoDisplay és ReloadProgress</w:t>
+      </w:r>
       <w:r>
         <w:rPr>
           <w:b/>
@@ -14747,50 +12966,29 @@
     </w:p>
     <w:p>
       <w:r>
-        <w:t xml:space="preserve">Az életerő megjelenítése </w:t>
-      </w:r>
-      <w:r>
-        <w:t xml:space="preserve">előre elkészített textúrák váltásával történik, nem pedig dinamikus méretezéssel. </w:t>
-      </w:r>
-      <w:r>
-        <w:t xml:space="preserve">Ez a megoldás lehetővé teszi </w:t>
-      </w:r>
-      <w:r>
-        <w:t>a kinézet kialakítását minden egyes életerő szinthez.</w:t>
-      </w:r>
-    </w:p>
-    <w:p>
-      <w:pPr>
-        <w:rPr>
-          <w:b/>
-          <w:bCs/>
-        </w:rPr>
-      </w:pPr>
-      <w:proofErr w:type="spellStart"/>
-      <w:r>
-        <w:rPr>
-          <w:b/>
-          <w:bCs/>
-        </w:rPr>
-        <w:t>AmmoDisplay</w:t>
-      </w:r>
-      <w:proofErr w:type="spellEnd"/>
-      <w:r>
-        <w:rPr>
-          <w:b/>
-          <w:bCs/>
-        </w:rPr>
-        <w:t xml:space="preserve"> és </w:t>
-      </w:r>
-      <w:proofErr w:type="spellStart"/>
-      <w:r>
-        <w:rPr>
-          <w:b/>
-          <w:bCs/>
-        </w:rPr>
-        <w:t>ReloadProgress</w:t>
-      </w:r>
-      <w:proofErr w:type="spellEnd"/>
+        <w:t xml:space="preserve">Az újratöltési folyamatot egy Tween animációval jelzi a játék, amely változtatja a ProgressBar értékét az újratöltés </w:t>
+      </w:r>
+      <w:r>
+        <w:t xml:space="preserve">időtartama alatt. Ez a megoldás lehetővé teszi a folyamatos, nem ugrásszerű változást, és automatikusan kezeli a különböző </w:t>
+      </w:r>
+      <w:r>
+        <w:t>időtartamú újratöltéseket.</w:t>
+      </w:r>
+    </w:p>
+    <w:p>
+      <w:pPr>
+        <w:rPr>
+          <w:b/>
+          <w:bCs/>
+        </w:rPr>
+      </w:pPr>
+      <w:r>
+        <w:rPr>
+          <w:b/>
+          <w:bCs/>
+        </w:rPr>
+        <w:t>ScoreDisplay és Killstreak</w:t>
+      </w:r>
       <w:r>
         <w:rPr>
           <w:b/>
@@ -14801,72 +12999,6 @@
     </w:p>
     <w:p>
       <w:r>
-        <w:t xml:space="preserve">Az újratöltési folyamatot egy </w:t>
-      </w:r>
-      <w:proofErr w:type="spellStart"/>
-      <w:r>
-        <w:t>Tween</w:t>
-      </w:r>
-      <w:proofErr w:type="spellEnd"/>
-      <w:r>
-        <w:t xml:space="preserve"> animációval jelzi a játék, amely változtatja a </w:t>
-      </w:r>
-      <w:proofErr w:type="spellStart"/>
-      <w:r>
-        <w:t>ProgressBar</w:t>
-      </w:r>
-      <w:proofErr w:type="spellEnd"/>
-      <w:r>
-        <w:t xml:space="preserve"> értékét az újratöltés </w:t>
-      </w:r>
-      <w:r>
-        <w:t xml:space="preserve">időtartama alatt. Ez a megoldás lehetővé teszi a folyamatos, nem ugrásszerű változást, és automatikusan kezeli a különböző </w:t>
-      </w:r>
-      <w:r>
-        <w:t xml:space="preserve">időtartamú </w:t>
-      </w:r>
-      <w:proofErr w:type="spellStart"/>
-      <w:r>
-        <w:t>újratöltéseket</w:t>
-      </w:r>
-      <w:proofErr w:type="spellEnd"/>
-      <w:r>
-        <w:t>.</w:t>
-      </w:r>
-    </w:p>
-    <w:p>
-      <w:pPr>
-        <w:rPr>
-          <w:b/>
-          <w:bCs/>
-        </w:rPr>
-      </w:pPr>
-      <w:proofErr w:type="spellStart"/>
-      <w:r>
-        <w:rPr>
-          <w:b/>
-          <w:bCs/>
-        </w:rPr>
-        <w:t>ScoreDisplay</w:t>
-      </w:r>
-      <w:proofErr w:type="spellEnd"/>
-      <w:r>
-        <w:rPr>
-          <w:b/>
-          <w:bCs/>
-        </w:rPr>
-        <w:t xml:space="preserve"> és Killstreak</w:t>
-      </w:r>
-      <w:r>
-        <w:rPr>
-          <w:b/>
-          <w:bCs/>
-        </w:rPr>
-        <w:t>:</w:t>
-      </w:r>
-    </w:p>
-    <w:p>
-      <w:r>
         <w:t>A</w:t>
       </w:r>
       <w:r>
@@ -14876,15 +13008,7 @@
         <w:t xml:space="preserve"> időzítők és animációk segítségével ad dinamikus visszajelzést a játékosnak.</w:t>
       </w:r>
       <w:r>
-        <w:t xml:space="preserve"> A pontszám növekedésekor egy rövid nagyítási animáció jelzi a változást a játékosnak. A killstreak időzítő eközben a </w:t>
-      </w:r>
-      <w:proofErr w:type="spellStart"/>
-      <w:r>
-        <w:t>streak</w:t>
-      </w:r>
-      <w:proofErr w:type="spellEnd"/>
-      <w:r>
-        <w:t xml:space="preserve"> állapotának törlődéséért felel, ha túl sok idő telik el két ölés között.</w:t>
+        <w:t xml:space="preserve"> A pontszám növekedésekor egy rövid nagyítási animáció jelzi a változást a játékosnak. A killstreak időzítő eközben a streak állapotának törlődéséért felel, ha túl sok idő telik el két ölés között.</w:t>
       </w:r>
     </w:p>
     <w:p>
@@ -14912,15 +13036,7 @@
     </w:p>
     <w:p>
       <w:r>
-        <w:t xml:space="preserve">A menürendszer a </w:t>
-      </w:r>
-      <w:proofErr w:type="spellStart"/>
-      <w:r>
-        <w:t>Godot</w:t>
-      </w:r>
-      <w:proofErr w:type="spellEnd"/>
-      <w:r>
-        <w:t xml:space="preserve"> beépített fókuszkezelését használja a gombok közötti navigációhoz. Ez egyedi színezéssel és szövegmódosítással egészül ki.</w:t>
+        <w:t>A menürendszer a Godot beépített fókuszkezelését használja a gombok közötti navigációhoz. Ez egyedi színezéssel és szövegmódosítással egészül ki.</w:t>
       </w:r>
       <w:r>
         <w:t xml:space="preserve"> A</w:t>
@@ -14931,169 +13047,97 @@
       <w:r>
         <w:t xml:space="preserve">gombok </w:t>
       </w:r>
-      <w:proofErr w:type="spellStart"/>
-      <w:r>
-        <w:t>focus_neighbor_top</w:t>
-      </w:r>
-      <w:proofErr w:type="spellEnd"/>
-      <w:r>
-        <w:t xml:space="preserve"> és </w:t>
-      </w:r>
-      <w:proofErr w:type="spellStart"/>
-      <w:r>
-        <w:t>focus_neighbor_bottom</w:t>
-      </w:r>
-      <w:proofErr w:type="spellEnd"/>
+      <w:r>
+        <w:t xml:space="preserve">focus_neighbor_top és focus_neighbor_bottom </w:t>
+      </w:r>
+      <w:r>
+        <w:t>tulajdonságai lehetővé teszik, hogy a legfelső gombról felfelé lépve a legalsó gombhoz kerüljünk, és a legalsó gombról lefelé lépve a legfelső gombra kerüljünk.</w:t>
+      </w:r>
+    </w:p>
+    <w:p>
+      <w:pPr>
+        <w:rPr>
+          <w:b/>
+          <w:bCs/>
+        </w:rPr>
+      </w:pPr>
+      <w:r>
+        <w:rPr>
+          <w:b/>
+          <w:bCs/>
+        </w:rPr>
+        <w:t>Képernyők közötti átmenetek</w:t>
+      </w:r>
+      <w:r>
+        <w:rPr>
+          <w:b/>
+          <w:bCs/>
+        </w:rPr>
+        <w:t>:</w:t>
+      </w:r>
+    </w:p>
+    <w:p>
+      <w:r>
+        <w:t>A</w:t>
+      </w:r>
+      <w:r>
+        <w:t xml:space="preserve"> képernyők közötti átmenetek szignál alapú rendszerrel működnek, amely lehetővé teszi a kapcsolást a UI és a játéklogika között.</w:t>
+      </w:r>
+      <w:r>
+        <w:t xml:space="preserve"> A</w:t>
+      </w:r>
+      <w:r>
+        <w:t xml:space="preserve"> szintteljesítési képernyők és az átvezetési animációk </w:t>
+      </w:r>
+      <w:r>
+        <w:t>betöltése igény szerint történik</w:t>
+      </w:r>
+      <w:r>
+        <w:t>. A</w:t>
+      </w:r>
+      <w:r>
+        <w:t>z ehhez kapcsolódó logikát a LevelManager kezeli</w:t>
+      </w:r>
+      <w:r>
+        <w:t xml:space="preserve">, ezáltal a UI és a játéklogika </w:t>
+      </w:r>
+      <w:r>
+        <w:t xml:space="preserve">külön </w:t>
+      </w:r>
+      <w:r>
+        <w:t>fejleszthető</w:t>
+      </w:r>
+      <w:r>
+        <w:t>.</w:t>
+      </w:r>
+    </w:p>
+    <w:p>
+      <w:pPr>
+        <w:rPr>
+          <w:b/>
+          <w:bCs/>
+        </w:rPr>
+      </w:pPr>
+      <w:r>
+        <w:rPr>
+          <w:b/>
+          <w:bCs/>
+        </w:rPr>
+        <w:t>Pause rendszer:</w:t>
+      </w:r>
+    </w:p>
+    <w:p>
+      <w:r>
+        <w:t>A játék szüneteltetése a Godot beépített get_tree().paused tulajdonságának segítségével történik.</w:t>
+      </w:r>
       <w:r>
         <w:t xml:space="preserve"> </w:t>
       </w:r>
       <w:r>
-        <w:t>tulajdonságai lehetővé teszik, hogy a legfelső gombról felfelé lépve a legalsó gombhoz kerüljünk, és a legalsó gombról lefelé lépve a legfelső gombra kerüljünk.</w:t>
-      </w:r>
-    </w:p>
-    <w:p>
-      <w:pPr>
-        <w:rPr>
-          <w:b/>
-          <w:bCs/>
-        </w:rPr>
-      </w:pPr>
-      <w:r>
-        <w:rPr>
-          <w:b/>
-          <w:bCs/>
-        </w:rPr>
-        <w:t>Képernyők közötti átmenetek</w:t>
-      </w:r>
-      <w:r>
-        <w:rPr>
-          <w:b/>
-          <w:bCs/>
-        </w:rPr>
-        <w:t>:</w:t>
-      </w:r>
-    </w:p>
-    <w:p>
-      <w:r>
-        <w:t>A</w:t>
-      </w:r>
-      <w:r>
-        <w:t xml:space="preserve"> képernyők közötti átmenetek szignál alapú rendszerrel működnek, amely lehetővé teszi a kapcsolást a UI és a játéklogika között.</w:t>
-      </w:r>
-      <w:r>
-        <w:t xml:space="preserve"> A</w:t>
-      </w:r>
-      <w:r>
-        <w:t xml:space="preserve"> szintteljesítési képernyők és az átvezetési animációk </w:t>
-      </w:r>
-      <w:r>
-        <w:t>betöltése igény szerint történik</w:t>
-      </w:r>
-      <w:r>
-        <w:t>. A</w:t>
-      </w:r>
-      <w:r>
-        <w:t>z ehhez kapcsolódó logikát a LevelManager kezeli</w:t>
-      </w:r>
-      <w:r>
-        <w:t xml:space="preserve">, ezáltal a UI és a játéklogika </w:t>
-      </w:r>
-      <w:r>
-        <w:t xml:space="preserve">külön </w:t>
-      </w:r>
-      <w:r>
-        <w:t>fejleszthető</w:t>
-      </w:r>
-      <w:r>
-        <w:t>.</w:t>
-      </w:r>
-    </w:p>
-    <w:p>
-      <w:pPr>
-        <w:rPr>
-          <w:b/>
-          <w:bCs/>
-        </w:rPr>
-      </w:pPr>
-      <w:proofErr w:type="spellStart"/>
-      <w:r>
-        <w:rPr>
-          <w:b/>
-          <w:bCs/>
-        </w:rPr>
-        <w:t>Pause</w:t>
-      </w:r>
-      <w:proofErr w:type="spellEnd"/>
-      <w:r>
-        <w:rPr>
-          <w:b/>
-          <w:bCs/>
-        </w:rPr>
-        <w:t xml:space="preserve"> rendszer:</w:t>
-      </w:r>
-    </w:p>
-    <w:p>
-      <w:r>
-        <w:t xml:space="preserve">A játék szüneteltetése a </w:t>
-      </w:r>
-      <w:proofErr w:type="spellStart"/>
-      <w:r>
-        <w:t>Godot</w:t>
-      </w:r>
-      <w:proofErr w:type="spellEnd"/>
-      <w:r>
-        <w:t xml:space="preserve"> beépített </w:t>
-      </w:r>
-      <w:proofErr w:type="spellStart"/>
-      <w:r>
-        <w:t>get_</w:t>
-      </w:r>
-      <w:proofErr w:type="gramStart"/>
-      <w:r>
-        <w:t>tree</w:t>
-      </w:r>
-      <w:proofErr w:type="spellEnd"/>
-      <w:r>
-        <w:t>().</w:t>
-      </w:r>
-      <w:proofErr w:type="spellStart"/>
-      <w:r>
-        <w:t>paused</w:t>
-      </w:r>
-      <w:proofErr w:type="spellEnd"/>
-      <w:proofErr w:type="gramEnd"/>
-      <w:r>
-        <w:t xml:space="preserve"> tulajdonságának segítségével történik.</w:t>
-      </w:r>
-      <w:r>
-        <w:t xml:space="preserve"> </w:t>
-      </w:r>
-      <w:r>
-        <w:t xml:space="preserve">A </w:t>
-      </w:r>
-      <w:proofErr w:type="spellStart"/>
-      <w:r>
-        <w:t>PauseMenu</w:t>
-      </w:r>
-      <w:proofErr w:type="spellEnd"/>
-      <w:r>
-        <w:t xml:space="preserve"> </w:t>
-      </w:r>
-      <w:proofErr w:type="spellStart"/>
-      <w:r>
-        <w:t>process_mode</w:t>
-      </w:r>
-      <w:proofErr w:type="spellEnd"/>
-      <w:r>
-        <w:t xml:space="preserve"> tulajdonsága „</w:t>
-      </w:r>
-      <w:proofErr w:type="spellStart"/>
-      <w:r>
-        <w:t>Always</w:t>
-      </w:r>
-      <w:proofErr w:type="spellEnd"/>
-      <w:r>
-        <w:t>” beállítással rendelkezik, amely biztosítja, hogy a játék akkor is aktív maradjon, amikor szüneteltetett állapotban van.</w:t>
+        <w:t xml:space="preserve">A PauseMenu </w:t>
+      </w:r>
+      <w:r>
+        <w:t>process_mode tulajdonsága „Always” beállítással rendelkezik, amely biztosítja, hogy a játék akkor is aktív maradjon, amikor szüneteltetett állapotban van.</w:t>
       </w:r>
       <w:r>
         <w:t xml:space="preserve"> Ez teszi lehetővé az interakciót a szünet menüvel.</w:t>
@@ -15114,35 +13158,14 @@
         <w:pStyle w:val="Cmsor3"/>
       </w:pPr>
       <w:bookmarkStart w:id="33" w:name="_Toc195615124"/>
-      <w:proofErr w:type="spellStart"/>
-      <w:r>
-        <w:t>GDScript</w:t>
-      </w:r>
-      <w:proofErr w:type="spellEnd"/>
-      <w:r>
-        <w:t xml:space="preserve"> nyelvi elemeinek használata</w:t>
+      <w:r>
+        <w:t>GDScript nyelvi elemeinek használata</w:t>
       </w:r>
       <w:bookmarkEnd w:id="33"/>
     </w:p>
     <w:p>
       <w:r>
-        <w:t xml:space="preserve">A </w:t>
-      </w:r>
-      <w:proofErr w:type="spellStart"/>
-      <w:r>
-        <w:t>Godot</w:t>
-      </w:r>
-      <w:proofErr w:type="spellEnd"/>
-      <w:r>
-        <w:t xml:space="preserve"> </w:t>
-      </w:r>
-      <w:proofErr w:type="spellStart"/>
-      <w:r>
-        <w:t>szkriptnyelve</w:t>
-      </w:r>
-      <w:proofErr w:type="spellEnd"/>
-      <w:r>
-        <w:t xml:space="preserve"> számos tulajdonsággal rendelkezik, ami előnyösnek bizonyult a fejlesztés során</w:t>
+        <w:t>A Godot szkriptnyelve számos tulajdonsággal rendelkezik, ami előnyösnek bizonyult a fejlesztés során</w:t>
       </w:r>
       <w:r>
         <w:t xml:space="preserve">. </w:t>
@@ -15160,34 +13183,10 @@
         <w:t xml:space="preserve">onready </w:t>
       </w:r>
       <w:r>
-        <w:t xml:space="preserve">annotáció, amely jelentősen egyszerűsíti a </w:t>
-      </w:r>
-      <w:proofErr w:type="spellStart"/>
-      <w:r>
-        <w:t>node</w:t>
-      </w:r>
-      <w:proofErr w:type="spellEnd"/>
-      <w:r>
-        <w:t xml:space="preserve">-referenciák kezelését, mivel csak a scene betöltése után próbálja elérni a megadott </w:t>
-      </w:r>
-      <w:proofErr w:type="spellStart"/>
-      <w:r>
-        <w:t>node</w:t>
-      </w:r>
-      <w:proofErr w:type="spellEnd"/>
-      <w:r>
-        <w:t>-ot.</w:t>
-      </w:r>
-      <w:r>
-        <w:t xml:space="preserve"> Ide sorolhatóak még a típusos változók, a </w:t>
-      </w:r>
-      <w:proofErr w:type="spellStart"/>
-      <w:r>
-        <w:t>setterek</w:t>
-      </w:r>
-      <w:proofErr w:type="spellEnd"/>
-      <w:r>
-        <w:t xml:space="preserve"> és a szignálok definiálása is.</w:t>
+        <w:t>annotáció, amely jelentősen egyszerűsíti a node-referenciák kezelését, mivel csak a scene betöltése után próbálja elérni a megadott node-ot.</w:t>
+      </w:r>
+      <w:r>
+        <w:t xml:space="preserve"> Ide sorolhatóak még a típusos változók, a setterek és a szignálok definiálása is.</w:t>
       </w:r>
     </w:p>
     <w:p>
@@ -15218,15 +13217,7 @@
         <w:t>Fegyverek tulajdonságai:</w:t>
       </w:r>
       <w:r>
-        <w:t xml:space="preserve"> A fegyverek tulajdonságait (sebzés, lőszerkapacitás, újratöltési idő, támadási </w:t>
-      </w:r>
-      <w:proofErr w:type="spellStart"/>
-      <w:r>
-        <w:t>cooldown</w:t>
-      </w:r>
-      <w:proofErr w:type="spellEnd"/>
-      <w:r>
-        <w:t xml:space="preserve">) </w:t>
+        <w:t xml:space="preserve"> A fegyverek tulajdonságait (sebzés, lőszerkapacitás, újratöltési idő, támadási cooldown) </w:t>
       </w:r>
       <w:r>
         <w:t>közvetlenül a fegyver osztályokban tároltam. Alternatíva lett volna egy központi osztály, ami ezeket kezeli, de a közvetlen tárolás egyszerűbb karbantartást biztosított egy ekkora méretű játéknál.</w:t>
@@ -15246,34 +13237,13 @@
         <w:t xml:space="preserve">Pályakezelés: </w:t>
       </w:r>
       <w:r>
-        <w:t xml:space="preserve">A pályákat külön scene fájlokként kezeltem, melyeket a LevelManager dinamikusan tölt be, majd ad hozzá a main scene </w:t>
-      </w:r>
-      <w:proofErr w:type="spellStart"/>
-      <w:r>
-        <w:t>LevelContainer</w:t>
-      </w:r>
-      <w:proofErr w:type="spellEnd"/>
-      <w:r>
-        <w:t xml:space="preserve"> </w:t>
-      </w:r>
-      <w:proofErr w:type="spellStart"/>
-      <w:r>
-        <w:t>node-jához</w:t>
-      </w:r>
-      <w:proofErr w:type="spellEnd"/>
-      <w:r>
-        <w:t>.</w:t>
-      </w:r>
-      <w:r>
-        <w:t xml:space="preserve"> A pályák sorrendjét egy </w:t>
-      </w:r>
-      <w:proofErr w:type="spellStart"/>
-      <w:r>
-        <w:t>randomizált</w:t>
-      </w:r>
-      <w:proofErr w:type="spellEnd"/>
-      <w:r>
-        <w:t xml:space="preserve"> tömb tárolja.</w:t>
+        <w:t xml:space="preserve">A pályákat külön scene fájlokként kezeltem, melyeket a LevelManager dinamikusan tölt be, majd ad hozzá a main scene LevelContainer </w:t>
+      </w:r>
+      <w:r>
+        <w:t>node-jához.</w:t>
+      </w:r>
+      <w:r>
+        <w:t xml:space="preserve"> A pályák sorrendjét egy randomizált tömb tárolja.</w:t>
       </w:r>
     </w:p>
     <w:p>
@@ -15289,15 +13259,7 @@
         <w:t xml:space="preserve">Ellenség AI állapotok: </w:t>
       </w:r>
       <w:r>
-        <w:t xml:space="preserve">Az ellenség állapotait </w:t>
-      </w:r>
-      <w:proofErr w:type="spellStart"/>
-      <w:r>
-        <w:t>enum</w:t>
-      </w:r>
-      <w:proofErr w:type="spellEnd"/>
-      <w:r>
-        <w:t xml:space="preserve"> segítségével tároltam, ezzel biztosítva az átláthatóságot.</w:t>
+        <w:t>Az ellenség állapotait enum segítségével tároltam, ezzel biztosítva az átláthatóságot.</w:t>
       </w:r>
     </w:p>
     <w:p>
@@ -15313,15 +13275,7 @@
         <w:t xml:space="preserve">Pontszám rendszer: </w:t>
       </w:r>
       <w:r>
-        <w:t>A pontszámot és a killstreak-</w:t>
-      </w:r>
-      <w:proofErr w:type="spellStart"/>
-      <w:r>
-        <w:t>et</w:t>
-      </w:r>
-      <w:proofErr w:type="spellEnd"/>
-      <w:r>
-        <w:t xml:space="preserve"> külön osztályban kezeltem (ScoreSystem), így egy helyen történik az adatok tárolása és </w:t>
+        <w:t xml:space="preserve">A pontszámot és a killstreak-et külön osztályban kezeltem (ScoreSystem), így egy helyen történik az adatok tárolása és </w:t>
       </w:r>
       <w:r>
         <w:t>az időzítők kezelése.</w:t>
@@ -15332,27 +13286,14 @@
         <w:pStyle w:val="Cmsor3"/>
       </w:pPr>
       <w:bookmarkStart w:id="35" w:name="_Toc195615126"/>
-      <w:proofErr w:type="spellStart"/>
-      <w:r>
-        <w:t>Godot</w:t>
-      </w:r>
-      <w:proofErr w:type="spellEnd"/>
-      <w:r>
-        <w:t xml:space="preserve"> beépített funkcióinak használata</w:t>
+      <w:r>
+        <w:t>Godot beépített funkcióinak használata</w:t>
       </w:r>
       <w:bookmarkEnd w:id="35"/>
     </w:p>
     <w:p>
       <w:r>
-        <w:t xml:space="preserve">A </w:t>
-      </w:r>
-      <w:proofErr w:type="spellStart"/>
-      <w:r>
-        <w:t>Godot</w:t>
-      </w:r>
-      <w:proofErr w:type="spellEnd"/>
-      <w:r>
-        <w:t xml:space="preserve"> játékmotor számos beépített funkcióját használtam a játék készítése során:</w:t>
+        <w:t>A Godot játékmotor számos beépített funkcióját használtam a játék készítése során:</w:t>
       </w:r>
     </w:p>
     <w:p>
@@ -15364,27 +13305,14 @@
         </w:numPr>
         <w:ind w:left="360"/>
       </w:pPr>
-      <w:proofErr w:type="spellStart"/>
-      <w:r>
-        <w:t>Node</w:t>
-      </w:r>
-      <w:proofErr w:type="spellEnd"/>
-      <w:r>
-        <w:t xml:space="preserve"> </w:t>
+      <w:r>
+        <w:t xml:space="preserve">Node </w:t>
       </w:r>
       <w:r>
         <w:t xml:space="preserve">felépítés: </w:t>
       </w:r>
       <w:r>
-        <w:t xml:space="preserve">A játék elemeinek hierarchikus felépítése (például a </w:t>
-      </w:r>
-      <w:proofErr w:type="spellStart"/>
-      <w:r>
-        <w:t>player</w:t>
-      </w:r>
-      <w:proofErr w:type="spellEnd"/>
-      <w:r>
-        <w:t xml:space="preserve"> tartalmazza a fegyvert, a fegyver pedig a tölté</w:t>
+        <w:t>A játék elemeinek hierarchikus felépítése (például a player tartalmazza a fegyvert, a fegyver pedig a tölté</w:t>
       </w:r>
       <w:r>
         <w:t>s idejét</w:t>
@@ -15419,15 +13347,7 @@
         <w:ind w:left="360"/>
       </w:pPr>
       <w:r>
-        <w:t xml:space="preserve">NavigationAgent2D: Az ellenségek útvonaltervezéséhez a beépített NavigationAgent2D </w:t>
-      </w:r>
-      <w:proofErr w:type="spellStart"/>
-      <w:r>
-        <w:t>node</w:t>
-      </w:r>
-      <w:proofErr w:type="spellEnd"/>
-      <w:r>
-        <w:t>-ot használtam, amely hatékony A* algoritmust segítségével keresi az optimális útvonala</w:t>
+        <w:t>NavigationAgent2D: Az ellenségek útvonaltervezéséhez a beépített NavigationAgent2D node-ot használtam, amely hatékony A* algoritmust segítségével keresi az optimális útvonala</w:t>
       </w:r>
       <w:r>
         <w:t>t.</w:t>
@@ -15442,24 +13362,11 @@
         </w:numPr>
         <w:ind w:left="360"/>
       </w:pPr>
-      <w:proofErr w:type="spellStart"/>
-      <w:r>
-        <w:t>Tween</w:t>
-      </w:r>
-      <w:proofErr w:type="spellEnd"/>
-      <w:r>
-        <w:t xml:space="preserve"> animációk: </w:t>
-      </w:r>
-      <w:r>
-        <w:t xml:space="preserve">UI animációkhoz a </w:t>
-      </w:r>
-      <w:proofErr w:type="spellStart"/>
-      <w:r>
-        <w:t>Tween</w:t>
-      </w:r>
-      <w:proofErr w:type="spellEnd"/>
-      <w:r>
-        <w:t xml:space="preserve"> rendszert használtam.</w:t>
+      <w:r>
+        <w:t xml:space="preserve">Tween animációk: </w:t>
+      </w:r>
+      <w:r>
+        <w:t>UI animációkhoz a Tween rendszert használtam.</w:t>
       </w:r>
     </w:p>
     <w:p>
@@ -15483,30 +13390,15 @@
         <w:t>s</w:t>
       </w:r>
       <w:r>
-        <w:t>cene (</w:t>
-      </w:r>
-      <w:proofErr w:type="spellStart"/>
-      <w:proofErr w:type="gramStart"/>
-      <w:r>
-        <w:t>main.tscn</w:t>
-      </w:r>
-      <w:proofErr w:type="spellEnd"/>
-      <w:proofErr w:type="gramEnd"/>
-      <w:r>
-        <w:t>)</w:t>
+        <w:t>cene (main.tscn)</w:t>
       </w:r>
     </w:p>
     <w:p>
       <w:r>
         <w:t xml:space="preserve">A játék irányításáért felelős scene, amely hierarchikus </w:t>
       </w:r>
-      <w:proofErr w:type="spellStart"/>
-      <w:r>
-        <w:t>node</w:t>
-      </w:r>
-      <w:proofErr w:type="spellEnd"/>
-      <w:r>
-        <w:t xml:space="preserve"> struktúrát használ a különböző feladatok elválasztására</w:t>
+      <w:r>
+        <w:t>node struktúrát használ a különböző feladatok elválasztására</w:t>
       </w:r>
       <w:r>
         <w:t xml:space="preserve">. </w:t>
@@ -15514,124 +13406,29 @@
     </w:p>
     <w:p>
       <w:r>
-        <w:t xml:space="preserve">A </w:t>
-      </w:r>
-      <w:proofErr w:type="spellStart"/>
-      <w:r>
-        <w:t>Managers</w:t>
-      </w:r>
-      <w:proofErr w:type="spellEnd"/>
-      <w:r>
-        <w:t xml:space="preserve">, </w:t>
-      </w:r>
-      <w:proofErr w:type="spellStart"/>
-      <w:r>
-        <w:t>PlayerContainer</w:t>
-      </w:r>
-      <w:proofErr w:type="spellEnd"/>
-      <w:r>
-        <w:t xml:space="preserve"> és </w:t>
-      </w:r>
-      <w:proofErr w:type="spellStart"/>
-      <w:r>
-        <w:t>WeaponsContainer</w:t>
-      </w:r>
-      <w:proofErr w:type="spellEnd"/>
-      <w:r>
-        <w:t xml:space="preserve"> </w:t>
-      </w:r>
-      <w:proofErr w:type="spellStart"/>
-      <w:r>
-        <w:t>Node</w:t>
-      </w:r>
-      <w:proofErr w:type="spellEnd"/>
-      <w:r>
-        <w:t xml:space="preserve">-ok </w:t>
-      </w:r>
-      <w:r>
-        <w:t>már előre betöltött scene-</w:t>
-      </w:r>
-      <w:proofErr w:type="spellStart"/>
-      <w:r>
-        <w:t>eket</w:t>
-      </w:r>
-      <w:proofErr w:type="spellEnd"/>
-      <w:r>
-        <w:t xml:space="preserve"> tartalmaznak</w:t>
+        <w:t xml:space="preserve">A Managers, PlayerContainer és WeaponsContainer </w:t>
+      </w:r>
+      <w:r>
+        <w:t xml:space="preserve">Node-ok </w:t>
+      </w:r>
+      <w:r>
+        <w:t>már előre betöltött scene-eket tartalmaznak</w:t>
       </w:r>
       <w:r>
         <w:t xml:space="preserve">, míg </w:t>
       </w:r>
       <w:r>
-        <w:t xml:space="preserve">a </w:t>
-      </w:r>
-      <w:proofErr w:type="spellStart"/>
-      <w:r>
-        <w:t>LevelContainer</w:t>
-      </w:r>
-      <w:proofErr w:type="spellEnd"/>
-      <w:r>
-        <w:t xml:space="preserve">, </w:t>
-      </w:r>
-      <w:proofErr w:type="spellStart"/>
-      <w:r>
-        <w:t>EnemyContainer</w:t>
-      </w:r>
-      <w:proofErr w:type="spellEnd"/>
-      <w:r>
-        <w:t xml:space="preserve"> és </w:t>
-      </w:r>
-      <w:proofErr w:type="spellStart"/>
-      <w:r>
-        <w:t>ProjectileContainer</w:t>
-      </w:r>
-      <w:proofErr w:type="spellEnd"/>
-      <w:r>
-        <w:t xml:space="preserve"> </w:t>
-      </w:r>
-      <w:proofErr w:type="spellStart"/>
-      <w:r>
-        <w:t>Node</w:t>
-      </w:r>
-      <w:proofErr w:type="spellEnd"/>
-      <w:r>
-        <w:t xml:space="preserve">-ok dinamikusan </w:t>
-      </w:r>
-      <w:r>
-        <w:t>töltik be a scene-</w:t>
-      </w:r>
-      <w:proofErr w:type="spellStart"/>
-      <w:r>
-        <w:t>jeiket</w:t>
-      </w:r>
-      <w:proofErr w:type="spellEnd"/>
-      <w:r>
-        <w:t xml:space="preserve">. A </w:t>
-      </w:r>
-      <w:proofErr w:type="spellStart"/>
-      <w:r>
-        <w:t>UIContainer</w:t>
-      </w:r>
-      <w:proofErr w:type="spellEnd"/>
-      <w:r>
-        <w:t xml:space="preserve"> kivételt képez, hiszen tartalmazza a </w:t>
-      </w:r>
-      <w:proofErr w:type="spellStart"/>
-      <w:r>
-        <w:t>MainMenu</w:t>
-      </w:r>
-      <w:proofErr w:type="spellEnd"/>
+        <w:t xml:space="preserve">a LevelContainer, EnemyContainer és ProjectileContainer Node-ok dinamikusan </w:t>
+      </w:r>
+      <w:r>
+        <w:t>töltik be a scene-jeiket. A UIContainer kivételt képez, hiszen tartalmazza a MainMenu</w:t>
+      </w:r>
       <w:r>
         <w:t>-t</w:t>
       </w:r>
       <w:r>
-        <w:t xml:space="preserve">, </w:t>
-      </w:r>
-      <w:proofErr w:type="spellStart"/>
-      <w:r>
-        <w:t>PauseMenu</w:t>
-      </w:r>
-      <w:proofErr w:type="spellEnd"/>
+        <w:t>, PauseMenu</w:t>
+      </w:r>
       <w:r>
         <w:t>-t</w:t>
       </w:r>
@@ -15648,39 +13445,7 @@
         <w:t>dinamikusan is tölt be</w:t>
       </w:r>
       <w:r>
-        <w:t xml:space="preserve"> scene-</w:t>
-      </w:r>
-      <w:proofErr w:type="spellStart"/>
-      <w:r>
-        <w:t>eket</w:t>
-      </w:r>
-      <w:proofErr w:type="spellEnd"/>
-      <w:r>
-        <w:t xml:space="preserve"> a játék aktuális állapota szerint (</w:t>
-      </w:r>
-      <w:proofErr w:type="spellStart"/>
-      <w:r>
-        <w:t>DeathScreen</w:t>
-      </w:r>
-      <w:proofErr w:type="spellEnd"/>
-      <w:r>
-        <w:t xml:space="preserve">, </w:t>
-      </w:r>
-      <w:proofErr w:type="spellStart"/>
-      <w:r>
-        <w:t>LevelCompletedScreen</w:t>
-      </w:r>
-      <w:proofErr w:type="spellEnd"/>
-      <w:r>
-        <w:t xml:space="preserve">, </w:t>
-      </w:r>
-      <w:proofErr w:type="spellStart"/>
-      <w:r>
-        <w:t>GameCompletedScreen</w:t>
-      </w:r>
-      <w:proofErr w:type="spellEnd"/>
-      <w:r>
-        <w:t>).</w:t>
+        <w:t xml:space="preserve"> scene-eket a játék aktuális állapota szerint (DeathScreen, LevelCompletedScreen, GameCompletedScreen).</w:t>
       </w:r>
     </w:p>
     <w:p>
@@ -15754,56 +13519,24 @@
       <w:pPr>
         <w:pStyle w:val="Cmsor4"/>
       </w:pPr>
-      <w:proofErr w:type="spellStart"/>
-      <w:r>
-        <w:t>Player</w:t>
-      </w:r>
-      <w:proofErr w:type="spellEnd"/>
-      <w:r>
-        <w:t xml:space="preserve"> komponensek</w:t>
-      </w:r>
-    </w:p>
-    <w:p>
-      <w:proofErr w:type="spellStart"/>
-      <w:r>
-        <w:rPr>
-          <w:b/>
-          <w:bCs/>
-        </w:rPr>
-        <w:t>Player</w:t>
-      </w:r>
-      <w:proofErr w:type="spellEnd"/>
-      <w:r>
-        <w:rPr>
-          <w:b/>
-          <w:bCs/>
-        </w:rPr>
-        <w:t xml:space="preserve"> scene</w:t>
-      </w:r>
-      <w:r>
-        <w:rPr>
-          <w:b/>
-          <w:bCs/>
-        </w:rPr>
-        <w:t xml:space="preserve"> (</w:t>
-      </w:r>
-      <w:proofErr w:type="spellStart"/>
-      <w:proofErr w:type="gramStart"/>
-      <w:r>
-        <w:rPr>
-          <w:b/>
-          <w:bCs/>
-        </w:rPr>
-        <w:t>player.tscn</w:t>
-      </w:r>
-      <w:proofErr w:type="spellEnd"/>
-      <w:proofErr w:type="gramEnd"/>
-      <w:r>
-        <w:rPr>
-          <w:b/>
-          <w:bCs/>
-        </w:rPr>
-        <w:t>)</w:t>
+      <w:r>
+        <w:t>Player komponensek</w:t>
+      </w:r>
+    </w:p>
+    <w:p>
+      <w:r>
+        <w:rPr>
+          <w:b/>
+          <w:bCs/>
+        </w:rPr>
+        <w:t>Player scene</w:t>
+      </w:r>
+      <w:r>
+        <w:rPr>
+          <w:b/>
+          <w:bCs/>
+        </w:rPr>
+        <w:t xml:space="preserve"> (player.tscn)</w:t>
       </w:r>
       <w:r>
         <w:rPr>
@@ -15829,23 +13562,7 @@
     </w:p>
     <w:p>
       <w:r>
-        <w:t xml:space="preserve">A </w:t>
-      </w:r>
-      <w:proofErr w:type="spellStart"/>
-      <w:r>
-        <w:t>player</w:t>
-      </w:r>
-      <w:proofErr w:type="spellEnd"/>
-      <w:r>
-        <w:t xml:space="preserve"> scene CharacterBody2D típusú </w:t>
-      </w:r>
-      <w:proofErr w:type="spellStart"/>
-      <w:r>
-        <w:t>node</w:t>
-      </w:r>
-      <w:proofErr w:type="spellEnd"/>
-      <w:r>
-        <w:t>-ot használ, amely több beépített fizikai művelettel is rendelkezik</w:t>
+        <w:t>A player scene CharacterBody2D típusú node-ot használ, amely több beépített fizikai művelettel is rendelkezik</w:t>
       </w:r>
       <w:r>
         <w:t>:</w:t>
@@ -15861,39 +13578,7 @@
         <w:ind w:left="720" w:hanging="720"/>
       </w:pPr>
       <w:r>
-        <w:t>A _</w:t>
-      </w:r>
-      <w:proofErr w:type="spellStart"/>
-      <w:r>
-        <w:t>physics_</w:t>
-      </w:r>
-      <w:proofErr w:type="gramStart"/>
-      <w:r>
-        <w:t>process</w:t>
-      </w:r>
-      <w:proofErr w:type="spellEnd"/>
-      <w:r>
-        <w:t>(</w:t>
-      </w:r>
-      <w:proofErr w:type="gramEnd"/>
-      <w:r>
-        <w:t xml:space="preserve">) függvény kezeli a W, A, S, D bemeneteket az </w:t>
-      </w:r>
-      <w:proofErr w:type="spellStart"/>
-      <w:r>
-        <w:t>Input.is_action_</w:t>
-      </w:r>
-      <w:proofErr w:type="gramStart"/>
-      <w:r>
-        <w:t>pressed</w:t>
-      </w:r>
-      <w:proofErr w:type="spellEnd"/>
-      <w:r>
-        <w:t>(</w:t>
-      </w:r>
-      <w:proofErr w:type="gramEnd"/>
-      <w:r>
-        <w:t>) segítségével</w:t>
+        <w:t>A _physics_process() függvény kezeli a W, A, S, D bemeneteket az Input.is_action_pressed() segítségével</w:t>
       </w:r>
     </w:p>
     <w:p>
@@ -15906,15 +13591,7 @@
         <w:ind w:left="720" w:hanging="720"/>
       </w:pPr>
       <w:r>
-        <w:t xml:space="preserve">A </w:t>
-      </w:r>
-      <w:proofErr w:type="spellStart"/>
-      <w:r>
-        <w:t>velocity</w:t>
-      </w:r>
-      <w:proofErr w:type="spellEnd"/>
-      <w:r>
-        <w:t xml:space="preserve"> változó</w:t>
+        <w:t>A velocity változó</w:t>
       </w:r>
       <w:r>
         <w:t>t használja a mozgás és a visszalökés fizikájához</w:t>
@@ -15930,23 +13607,7 @@
         <w:ind w:left="720" w:hanging="720"/>
       </w:pPr>
       <w:r>
-        <w:t xml:space="preserve">A </w:t>
-      </w:r>
-      <w:proofErr w:type="spellStart"/>
-      <w:r>
-        <w:t>move_and_</w:t>
-      </w:r>
-      <w:proofErr w:type="gramStart"/>
-      <w:r>
-        <w:t>slide</w:t>
-      </w:r>
-      <w:proofErr w:type="spellEnd"/>
-      <w:r>
-        <w:t>(</w:t>
-      </w:r>
-      <w:proofErr w:type="gramEnd"/>
-      <w:r>
-        <w:t>) beépített függvény</w:t>
+        <w:t>A move_and_slide() beépített függvény</w:t>
       </w:r>
       <w:r>
         <w:t xml:space="preserve">, amely a </w:t>
@@ -15979,23 +13640,7 @@
     </w:p>
     <w:p>
       <w:r>
-        <w:t xml:space="preserve">Ez a </w:t>
-      </w:r>
-      <w:proofErr w:type="spellStart"/>
-      <w:r>
-        <w:t>szkript</w:t>
-      </w:r>
-      <w:proofErr w:type="spellEnd"/>
-      <w:r>
-        <w:t xml:space="preserve"> felel a </w:t>
-      </w:r>
-      <w:proofErr w:type="spellStart"/>
-      <w:r>
-        <w:t>player</w:t>
-      </w:r>
-      <w:proofErr w:type="spellEnd"/>
-      <w:r>
-        <w:t xml:space="preserve"> karakterének falugró képességéért.</w:t>
+        <w:t>Ez a szkript felel a player karakterének falugró képességéért.</w:t>
       </w:r>
       <w:r>
         <w:t xml:space="preserve"> Ez az alábbi módon valósul meg:</w:t>
@@ -16011,15 +13656,7 @@
         <w:ind w:left="720" w:hanging="720"/>
       </w:pPr>
       <w:r>
-        <w:t xml:space="preserve">A legközelebbi fal megkereséséhez RayCast2D </w:t>
-      </w:r>
-      <w:proofErr w:type="spellStart"/>
-      <w:r>
-        <w:t>node</w:t>
-      </w:r>
-      <w:proofErr w:type="spellEnd"/>
-      <w:r>
-        <w:t>-ot használ</w:t>
+        <w:t>A legközelebbi fal megkereséséhez RayCast2D node-ot használ</w:t>
       </w:r>
     </w:p>
     <w:p>
@@ -16032,34 +13669,10 @@
         <w:ind w:left="720" w:hanging="720"/>
       </w:pPr>
       <w:r>
-        <w:t xml:space="preserve">Az ugrófalakat a </w:t>
-      </w:r>
-      <w:proofErr w:type="spellStart"/>
-      <w:r>
-        <w:t>find_all_nodes_of_</w:t>
-      </w:r>
-      <w:proofErr w:type="gramStart"/>
-      <w:r>
-        <w:t>type</w:t>
-      </w:r>
-      <w:proofErr w:type="spellEnd"/>
-      <w:r>
-        <w:t>(</w:t>
-      </w:r>
-      <w:proofErr w:type="gramEnd"/>
-      <w:r>
-        <w:t xml:space="preserve">) </w:t>
-      </w:r>
-      <w:r>
-        <w:t xml:space="preserve">függvény segítségével keresi a </w:t>
-      </w:r>
-      <w:proofErr w:type="spellStart"/>
-      <w:r>
-        <w:t>TileMapLayer</w:t>
-      </w:r>
-      <w:proofErr w:type="spellEnd"/>
-      <w:r>
-        <w:t>-ek között</w:t>
+        <w:t xml:space="preserve">Az ugrófalakat a find_all_nodes_of_type() </w:t>
+      </w:r>
+      <w:r>
+        <w:t>függvény segítségével keresi a TileMapLayer-ek között</w:t>
       </w:r>
     </w:p>
     <w:p>
@@ -16089,32 +13702,7 @@
           <w:b/>
           <w:bCs/>
         </w:rPr>
-        <w:t>Baseball ütő scene (</w:t>
-      </w:r>
-      <w:proofErr w:type="spellStart"/>
-      <w:r>
-        <w:rPr>
-          <w:b/>
-          <w:bCs/>
-        </w:rPr>
-        <w:t>baseball_</w:t>
-      </w:r>
-      <w:proofErr w:type="gramStart"/>
-      <w:r>
-        <w:rPr>
-          <w:b/>
-          <w:bCs/>
-        </w:rPr>
-        <w:t>bat.tscn</w:t>
-      </w:r>
-      <w:proofErr w:type="spellEnd"/>
-      <w:proofErr w:type="gramEnd"/>
-      <w:r>
-        <w:rPr>
-          <w:b/>
-          <w:bCs/>
-        </w:rPr>
-        <w:t>)</w:t>
+        <w:t>Baseball ütő scene (baseball_bat.tscn)</w:t>
       </w:r>
       <w:r>
         <w:rPr>
@@ -16147,34 +13735,10 @@
         <w:t>n</w:t>
       </w:r>
       <w:r>
-        <w:t xml:space="preserve">imatedSprite2D </w:t>
-      </w:r>
-      <w:proofErr w:type="spellStart"/>
-      <w:r>
-        <w:t>node</w:t>
-      </w:r>
-      <w:proofErr w:type="spellEnd"/>
-      <w:r>
-        <w:t>-ot használ</w:t>
-      </w:r>
-      <w:r>
-        <w:t xml:space="preserve"> (</w:t>
-      </w:r>
-      <w:proofErr w:type="spellStart"/>
-      <w:r>
-        <w:t>player</w:t>
-      </w:r>
-      <w:proofErr w:type="spellEnd"/>
-      <w:r>
-        <w:t xml:space="preserve"> és </w:t>
-      </w:r>
-      <w:proofErr w:type="spellStart"/>
-      <w:r>
-        <w:t>enemy</w:t>
-      </w:r>
-      <w:proofErr w:type="spellEnd"/>
-      <w:r>
-        <w:t>)</w:t>
+        <w:t>imatedSprite2D node-ot használ</w:t>
+      </w:r>
+      <w:r>
+        <w:t xml:space="preserve"> (player és enemy)</w:t>
       </w:r>
     </w:p>
     <w:p>
@@ -16187,23 +13751,7 @@
         <w:ind w:left="720" w:hanging="720"/>
       </w:pPr>
       <w:r>
-        <w:t xml:space="preserve">Egy Area2D </w:t>
-      </w:r>
-      <w:proofErr w:type="spellStart"/>
-      <w:r>
-        <w:t>node</w:t>
-      </w:r>
-      <w:proofErr w:type="spellEnd"/>
-      <w:r>
-        <w:t xml:space="preserve"> segítségével határozza meg a találati zónát (</w:t>
-      </w:r>
-      <w:proofErr w:type="spellStart"/>
-      <w:r>
-        <w:t>AttackArea</w:t>
-      </w:r>
-      <w:proofErr w:type="spellEnd"/>
-      <w:r>
-        <w:t>)</w:t>
+        <w:t>Egy Area2D node segítségével határozza meg a találati zónát (AttackArea)</w:t>
       </w:r>
     </w:p>
     <w:p>
@@ -16215,29 +13763,8 @@
         </w:numPr>
         <w:ind w:left="720" w:hanging="720"/>
       </w:pPr>
-      <w:proofErr w:type="spellStart"/>
-      <w:r>
-        <w:t>Timer</w:t>
-      </w:r>
-      <w:proofErr w:type="spellEnd"/>
-      <w:r>
-        <w:t xml:space="preserve"> </w:t>
-      </w:r>
-      <w:proofErr w:type="spellStart"/>
-      <w:r>
-        <w:t>node-okat</w:t>
-      </w:r>
-      <w:proofErr w:type="spellEnd"/>
-      <w:r>
-        <w:t xml:space="preserve"> használ a támadási </w:t>
-      </w:r>
-      <w:proofErr w:type="spellStart"/>
-      <w:r>
-        <w:t>cooldown</w:t>
-      </w:r>
-      <w:proofErr w:type="spellEnd"/>
-      <w:r>
-        <w:t xml:space="preserve"> hosszának meghatározására</w:t>
+      <w:r>
+        <w:t>Timer node-okat használ a támadási cooldown hosszának meghatározására</w:t>
       </w:r>
     </w:p>
     <w:p>
@@ -16250,23 +13777,7 @@
         <w:ind w:left="720" w:hanging="720"/>
       </w:pPr>
       <w:r>
-        <w:t xml:space="preserve">Az ütések nyilvántartásához a </w:t>
-      </w:r>
-      <w:proofErr w:type="spellStart"/>
-      <w:r>
-        <w:t>szkriptben</w:t>
-      </w:r>
-      <w:proofErr w:type="spellEnd"/>
-      <w:r>
-        <w:t xml:space="preserve"> egy </w:t>
-      </w:r>
-      <w:proofErr w:type="spellStart"/>
-      <w:r>
-        <w:t>hit_targets</w:t>
-      </w:r>
-      <w:proofErr w:type="spellEnd"/>
-      <w:r>
-        <w:t xml:space="preserve"> tömböt használ</w:t>
+        <w:t>Az ütések nyilvántartásához a szkriptben egy hit_targets tömböt használ</w:t>
       </w:r>
     </w:p>
     <w:p>
@@ -16279,23 +13790,7 @@
         <w:ind w:left="720" w:hanging="720"/>
       </w:pPr>
       <w:r>
-        <w:t>Az _</w:t>
-      </w:r>
-      <w:proofErr w:type="spellStart"/>
-      <w:r>
-        <w:t>on_attack_area_body_</w:t>
-      </w:r>
-      <w:proofErr w:type="gramStart"/>
-      <w:r>
-        <w:t>entered</w:t>
-      </w:r>
-      <w:proofErr w:type="spellEnd"/>
-      <w:r>
-        <w:t>(</w:t>
-      </w:r>
-      <w:proofErr w:type="gramEnd"/>
-      <w:r>
-        <w:t>) függvény segítségével</w:t>
+        <w:t>Az _on_attack_area_body_entered() függvény segítségével</w:t>
       </w:r>
       <w:r>
         <w:t xml:space="preserve"> reagál a találati zónában levő </w:t>
@@ -16330,29 +13825,13 @@
         <w:ind w:left="720" w:hanging="720"/>
       </w:pPr>
       <w:r>
-        <w:t xml:space="preserve">Marker2D </w:t>
-      </w:r>
-      <w:proofErr w:type="spellStart"/>
-      <w:r>
-        <w:t>node</w:t>
-      </w:r>
-      <w:proofErr w:type="spellEnd"/>
-      <w:r>
-        <w:t xml:space="preserve">-ot használ a lövedék </w:t>
+        <w:t xml:space="preserve">Marker2D node-ot használ a lövedék </w:t>
       </w:r>
       <w:r>
         <w:t>kiindulási pozíciójának meghatározásához</w:t>
       </w:r>
       <w:r>
-        <w:t xml:space="preserve"> (</w:t>
-      </w:r>
-      <w:proofErr w:type="spellStart"/>
-      <w:r>
-        <w:t>EndOfGun</w:t>
-      </w:r>
-      <w:proofErr w:type="spellEnd"/>
-      <w:r>
-        <w:t>)</w:t>
+        <w:t xml:space="preserve"> (EndOfGun)</w:t>
       </w:r>
     </w:p>
     <w:p>
@@ -16364,27 +13843,9 @@
         </w:numPr>
         <w:ind w:left="720" w:hanging="720"/>
       </w:pPr>
-      <w:proofErr w:type="spellStart"/>
-      <w:r>
-        <w:t>Timer</w:t>
-      </w:r>
-      <w:proofErr w:type="spellEnd"/>
-      <w:r>
-        <w:t xml:space="preserve"> </w:t>
-      </w:r>
-      <w:proofErr w:type="spellStart"/>
-      <w:r>
-        <w:t>node</w:t>
-      </w:r>
-      <w:proofErr w:type="spellEnd"/>
-      <w:r>
-        <w:t xml:space="preserve">-ok segítségével kezeli az újratöltés és tüzelés </w:t>
-      </w:r>
-      <w:proofErr w:type="spellStart"/>
-      <w:r>
-        <w:t>cooldown-jait</w:t>
-      </w:r>
-      <w:proofErr w:type="spellEnd"/>
+      <w:r>
+        <w:t>Timer node-ok segítségével kezeli az újratöltés és tüzelés cooldown-jait</w:t>
+      </w:r>
     </w:p>
     <w:p>
       <w:pPr>
@@ -16396,15 +13857,7 @@
         <w:ind w:left="720" w:hanging="720"/>
       </w:pPr>
       <w:r>
-        <w:t xml:space="preserve">Az újratöltés állapotának kommunikálására a </w:t>
-      </w:r>
-      <w:proofErr w:type="spellStart"/>
-      <w:r>
-        <w:t>reload_started</w:t>
-      </w:r>
-      <w:proofErr w:type="spellEnd"/>
-      <w:r>
-        <w:t xml:space="preserve"> szignált használja</w:t>
+        <w:t>Az újratöltés állapotának kommunikálására a reload_started szignált használja</w:t>
       </w:r>
     </w:p>
     <w:p>
@@ -16417,80 +13870,17 @@
         <w:ind w:left="720" w:hanging="720"/>
       </w:pPr>
       <w:r>
-        <w:t xml:space="preserve">A </w:t>
-      </w:r>
-      <w:proofErr w:type="spellStart"/>
-      <w:proofErr w:type="gramStart"/>
-      <w:r>
-        <w:t>shoot</w:t>
-      </w:r>
-      <w:proofErr w:type="spellEnd"/>
-      <w:r>
-        <w:t>(</w:t>
-      </w:r>
-      <w:proofErr w:type="gramEnd"/>
-      <w:r>
-        <w:t>) függvény opcionális paraméterrel rendelkezik (</w:t>
-      </w:r>
-      <w:proofErr w:type="spellStart"/>
-      <w:r>
-        <w:t>target_direction</w:t>
-      </w:r>
-      <w:proofErr w:type="spellEnd"/>
-      <w:r>
-        <w:t xml:space="preserve">), </w:t>
-      </w:r>
-      <w:proofErr w:type="gramStart"/>
-      <w:r>
-        <w:t>amely</w:t>
-      </w:r>
-      <w:proofErr w:type="gramEnd"/>
-      <w:r>
-        <w:t xml:space="preserve"> ha null marad, akkor az egér pozícióját használja lövési iránynak</w:t>
-      </w:r>
-    </w:p>
-    <w:p>
-      <w:proofErr w:type="spellStart"/>
-      <w:r>
-        <w:rPr>
-          <w:b/>
-          <w:bCs/>
-        </w:rPr>
-        <w:t>Double</w:t>
-      </w:r>
-      <w:proofErr w:type="spellEnd"/>
-      <w:r>
-        <w:rPr>
-          <w:b/>
-          <w:bCs/>
-        </w:rPr>
-        <w:t xml:space="preserve"> </w:t>
-      </w:r>
-      <w:proofErr w:type="spellStart"/>
-      <w:r>
-        <w:rPr>
-          <w:b/>
-          <w:bCs/>
-        </w:rPr>
-        <w:t>barreal</w:t>
-      </w:r>
-      <w:proofErr w:type="spellEnd"/>
-      <w:r>
-        <w:rPr>
-          <w:b/>
-          <w:bCs/>
-        </w:rPr>
-        <w:t xml:space="preserve"> </w:t>
-      </w:r>
-      <w:proofErr w:type="spellStart"/>
-      <w:r>
-        <w:rPr>
-          <w:b/>
-          <w:bCs/>
-        </w:rPr>
-        <w:t>shotgun</w:t>
-      </w:r>
-      <w:proofErr w:type="spellEnd"/>
+        <w:t>A shoot() függvény opcionális paraméterrel rendelkezik (target_direction), amely ha null marad, akkor az egér pozícióját használja lövési iránynak</w:t>
+      </w:r>
+    </w:p>
+    <w:p>
+      <w:r>
+        <w:rPr>
+          <w:b/>
+          <w:bCs/>
+        </w:rPr>
+        <w:t>Double barreal shotgun</w:t>
+      </w:r>
       <w:r>
         <w:rPr>
           <w:b/>
@@ -16498,38 +13888,6 @@
         </w:rPr>
         <w:t xml:space="preserve"> scene (</w:t>
       </w:r>
-      <w:proofErr w:type="spellStart"/>
-      <w:r>
-        <w:rPr>
-          <w:b/>
-          <w:bCs/>
-        </w:rPr>
-        <w:t>double_barrel_</w:t>
-      </w:r>
-      <w:proofErr w:type="gramStart"/>
-      <w:r>
-        <w:rPr>
-          <w:b/>
-          <w:bCs/>
-        </w:rPr>
-        <w:t>shotgun</w:t>
-      </w:r>
-      <w:r>
-        <w:rPr>
-          <w:b/>
-          <w:bCs/>
-        </w:rPr>
-        <w:t>.tscn</w:t>
-      </w:r>
-      <w:proofErr w:type="spellEnd"/>
-      <w:proofErr w:type="gramEnd"/>
-      <w:r>
-        <w:rPr>
-          <w:b/>
-          <w:bCs/>
-        </w:rPr>
-        <w:t xml:space="preserve">) és </w:t>
-      </w:r>
       <w:r>
         <w:rPr>
           <w:b/>
@@ -16542,6 +13900,20 @@
           <w:b/>
           <w:bCs/>
         </w:rPr>
+        <w:t xml:space="preserve">.tscn) és </w:t>
+      </w:r>
+      <w:r>
+        <w:rPr>
+          <w:b/>
+          <w:bCs/>
+        </w:rPr>
+        <w:t>double_barrel_shotgun</w:t>
+      </w:r>
+      <w:r>
+        <w:rPr>
+          <w:b/>
+          <w:bCs/>
+        </w:rPr>
         <w:t>.gd:</w:t>
       </w:r>
     </w:p>
@@ -16555,23 +13927,7 @@
         <w:ind w:left="720" w:hanging="720"/>
       </w:pPr>
       <w:r>
-        <w:t xml:space="preserve">Marker2D </w:t>
-      </w:r>
-      <w:proofErr w:type="spellStart"/>
-      <w:r>
-        <w:t>node</w:t>
-      </w:r>
-      <w:proofErr w:type="spellEnd"/>
-      <w:r>
-        <w:t>-ot használ a lövedék kiindulási pozíciójának meghatározásához (</w:t>
-      </w:r>
-      <w:proofErr w:type="spellStart"/>
-      <w:r>
-        <w:t>EndOfGun</w:t>
-      </w:r>
-      <w:proofErr w:type="spellEnd"/>
-      <w:r>
-        <w:t>)</w:t>
+        <w:t>Marker2D node-ot használ a lövedék kiindulási pozíciójának meghatározásához (EndOfGun)</w:t>
       </w:r>
     </w:p>
     <w:p>
@@ -16583,27 +13939,9 @@
         </w:numPr>
         <w:ind w:left="720" w:hanging="720"/>
       </w:pPr>
-      <w:proofErr w:type="spellStart"/>
-      <w:r>
-        <w:t>Timer</w:t>
-      </w:r>
-      <w:proofErr w:type="spellEnd"/>
-      <w:r>
-        <w:t xml:space="preserve"> </w:t>
-      </w:r>
-      <w:proofErr w:type="spellStart"/>
-      <w:r>
-        <w:t>node</w:t>
-      </w:r>
-      <w:proofErr w:type="spellEnd"/>
-      <w:r>
-        <w:t xml:space="preserve">-ok segítségével kezeli az újratöltés és tüzelés </w:t>
-      </w:r>
-      <w:proofErr w:type="spellStart"/>
-      <w:r>
-        <w:t>cooldown-jait</w:t>
-      </w:r>
-      <w:proofErr w:type="spellEnd"/>
+      <w:r>
+        <w:t>Timer node-ok segítségével kezeli az újratöltés és tüzelés cooldown-jait</w:t>
+      </w:r>
     </w:p>
     <w:p>
       <w:pPr>
@@ -16615,15 +13953,7 @@
         <w:ind w:left="720" w:hanging="720"/>
       </w:pPr>
       <w:r>
-        <w:t xml:space="preserve">Az újratöltés állapotának kommunikálására a </w:t>
-      </w:r>
-      <w:proofErr w:type="spellStart"/>
-      <w:r>
-        <w:t>reload_started</w:t>
-      </w:r>
-      <w:proofErr w:type="spellEnd"/>
-      <w:r>
-        <w:t xml:space="preserve"> szignált használja</w:t>
+        <w:t>Az újratöltés állapotának kommunikálására a reload_started szignált használja</w:t>
       </w:r>
     </w:p>
     <w:p>
@@ -16637,36 +13967,7 @@
       </w:pPr>
       <w:r>
         <w:lastRenderedPageBreak/>
-        <w:t xml:space="preserve">A </w:t>
-      </w:r>
-      <w:proofErr w:type="spellStart"/>
-      <w:proofErr w:type="gramStart"/>
-      <w:r>
-        <w:t>shoot</w:t>
-      </w:r>
-      <w:proofErr w:type="spellEnd"/>
-      <w:r>
-        <w:t>(</w:t>
-      </w:r>
-      <w:proofErr w:type="gramEnd"/>
-      <w:r>
-        <w:t>) függvény opcionális paraméterrel rendelkezik (</w:t>
-      </w:r>
-      <w:proofErr w:type="spellStart"/>
-      <w:r>
-        <w:t>target_direction</w:t>
-      </w:r>
-      <w:proofErr w:type="spellEnd"/>
-      <w:r>
-        <w:t xml:space="preserve">), </w:t>
-      </w:r>
-      <w:proofErr w:type="gramStart"/>
-      <w:r>
-        <w:t>amely</w:t>
-      </w:r>
-      <w:proofErr w:type="gramEnd"/>
-      <w:r>
-        <w:t xml:space="preserve"> ha null marad, akkor az egér pozícióját használja lövési iránynak</w:t>
+        <w:t>A shoot() függvény opcionális paraméterrel rendelkezik (target_direction), amely ha null marad, akkor az egér pozícióját használja lövési iránynak</w:t>
       </w:r>
     </w:p>
     <w:p>
@@ -16679,28 +13980,7 @@
         <w:ind w:left="720" w:hanging="720"/>
       </w:pPr>
       <w:r>
-        <w:t xml:space="preserve">A </w:t>
-      </w:r>
-      <w:proofErr w:type="spellStart"/>
-      <w:proofErr w:type="gramStart"/>
-      <w:r>
-        <w:t>shoot</w:t>
-      </w:r>
-      <w:proofErr w:type="spellEnd"/>
-      <w:r>
-        <w:t>(</w:t>
-      </w:r>
-      <w:proofErr w:type="gramEnd"/>
-      <w:r>
-        <w:t xml:space="preserve">) függvényben történik a több lövedék létrehozása </w:t>
-      </w:r>
-      <w:proofErr w:type="spellStart"/>
-      <w:r>
-        <w:t>for</w:t>
-      </w:r>
-      <w:proofErr w:type="spellEnd"/>
-      <w:r>
-        <w:t xml:space="preserve"> ciklussal</w:t>
+        <w:t>A shoot() függvényben történik a több lövedék létrehozása for ciklussal</w:t>
       </w:r>
     </w:p>
     <w:p>
@@ -16713,23 +13993,7 @@
         <w:ind w:left="720" w:hanging="720"/>
       </w:pPr>
       <w:r>
-        <w:t xml:space="preserve">A véletlenszerű szóráshoz a beépített </w:t>
-      </w:r>
-      <w:proofErr w:type="spellStart"/>
-      <w:r>
-        <w:t>randf_</w:t>
-      </w:r>
-      <w:proofErr w:type="gramStart"/>
-      <w:r>
-        <w:t>range</w:t>
-      </w:r>
-      <w:proofErr w:type="spellEnd"/>
-      <w:r>
-        <w:t>(</w:t>
-      </w:r>
-      <w:proofErr w:type="gramEnd"/>
-      <w:r>
-        <w:t>) függvényt használja</w:t>
+        <w:t>A véletlenszerű szóráshoz a beépített randf_range() függvényt használja</w:t>
       </w:r>
     </w:p>
     <w:p>
@@ -16786,23 +14050,7 @@
         <w:ind w:left="720" w:hanging="720"/>
       </w:pPr>
       <w:r>
-        <w:t xml:space="preserve">Marker2D </w:t>
-      </w:r>
-      <w:proofErr w:type="spellStart"/>
-      <w:r>
-        <w:t>node</w:t>
-      </w:r>
-      <w:proofErr w:type="spellEnd"/>
-      <w:r>
-        <w:t>-ot használ a lövedék kiindulási pozíciójának meghatározásához (</w:t>
-      </w:r>
-      <w:proofErr w:type="spellStart"/>
-      <w:r>
-        <w:t>EndOfGun</w:t>
-      </w:r>
-      <w:proofErr w:type="spellEnd"/>
-      <w:r>
-        <w:t>)</w:t>
+        <w:t>Marker2D node-ot használ a lövedék kiindulási pozíciójának meghatározásához (EndOfGun)</w:t>
       </w:r>
     </w:p>
     <w:p>
@@ -16814,27 +14062,9 @@
         </w:numPr>
         <w:ind w:left="720" w:hanging="720"/>
       </w:pPr>
-      <w:proofErr w:type="spellStart"/>
-      <w:r>
-        <w:t>Timer</w:t>
-      </w:r>
-      <w:proofErr w:type="spellEnd"/>
-      <w:r>
-        <w:t xml:space="preserve"> </w:t>
-      </w:r>
-      <w:proofErr w:type="spellStart"/>
-      <w:r>
-        <w:t>node</w:t>
-      </w:r>
-      <w:proofErr w:type="spellEnd"/>
-      <w:r>
-        <w:t xml:space="preserve">-ok segítségével kezeli az újratöltés és tüzelés </w:t>
-      </w:r>
-      <w:proofErr w:type="spellStart"/>
-      <w:r>
-        <w:t>cooldown-jait</w:t>
-      </w:r>
-      <w:proofErr w:type="spellEnd"/>
+      <w:r>
+        <w:t>Timer node-ok segítségével kezeli az újratöltés és tüzelés cooldown-jait</w:t>
+      </w:r>
     </w:p>
     <w:p>
       <w:pPr>
@@ -16846,15 +14076,7 @@
         <w:ind w:left="720" w:hanging="720"/>
       </w:pPr>
       <w:r>
-        <w:t xml:space="preserve">Az újratöltés állapotának kommunikálására a </w:t>
-      </w:r>
-      <w:proofErr w:type="spellStart"/>
-      <w:r>
-        <w:t>reload_started</w:t>
-      </w:r>
-      <w:proofErr w:type="spellEnd"/>
-      <w:r>
-        <w:t xml:space="preserve"> szignált használja</w:t>
+        <w:t>Az újratöltés állapotának kommunikálására a reload_started szignált használja</w:t>
       </w:r>
     </w:p>
     <w:p>
@@ -16867,36 +14089,7 @@
         <w:ind w:left="720" w:hanging="720"/>
       </w:pPr>
       <w:r>
-        <w:t xml:space="preserve">A </w:t>
-      </w:r>
-      <w:proofErr w:type="spellStart"/>
-      <w:proofErr w:type="gramStart"/>
-      <w:r>
-        <w:t>shoot</w:t>
-      </w:r>
-      <w:proofErr w:type="spellEnd"/>
-      <w:r>
-        <w:t>(</w:t>
-      </w:r>
-      <w:proofErr w:type="gramEnd"/>
-      <w:r>
-        <w:t>) függvény opcionális paraméterrel rendelkezik (</w:t>
-      </w:r>
-      <w:proofErr w:type="spellStart"/>
-      <w:r>
-        <w:t>target_direction</w:t>
-      </w:r>
-      <w:proofErr w:type="spellEnd"/>
-      <w:r>
-        <w:t xml:space="preserve">), </w:t>
-      </w:r>
-      <w:proofErr w:type="gramStart"/>
-      <w:r>
-        <w:t>amely</w:t>
-      </w:r>
-      <w:proofErr w:type="gramEnd"/>
-      <w:r>
-        <w:t xml:space="preserve"> ha null marad, akkor az egér pozícióját használja lövési iránynak</w:t>
+        <w:t>A shoot() függvény opcionális paraméterrel rendelkezik (target_direction), amely ha null marad, akkor az egér pozícióját használja lövési iránynak</w:t>
       </w:r>
     </w:p>
     <w:p>
@@ -16909,37 +14102,13 @@
         <w:ind w:left="720" w:hanging="720"/>
       </w:pPr>
       <w:r>
-        <w:t xml:space="preserve">A </w:t>
-      </w:r>
-      <w:proofErr w:type="spellStart"/>
-      <w:r>
-        <w:t>fire_button_held</w:t>
-      </w:r>
-      <w:proofErr w:type="spellEnd"/>
-      <w:r>
-        <w:t xml:space="preserve"> </w:t>
-      </w:r>
-      <w:proofErr w:type="spellStart"/>
-      <w:r>
-        <w:t>bool</w:t>
-      </w:r>
-      <w:proofErr w:type="spellEnd"/>
-      <w:r>
-        <w:t xml:space="preserve"> változóval számontartja</w:t>
+        <w:t>A fire_button_held bool változóval számontartja</w:t>
       </w:r>
       <w:r>
         <w:t xml:space="preserve">, hogy a játékos nyomva tartja-e </w:t>
       </w:r>
       <w:r>
-        <w:t>a lövés gombot (</w:t>
-      </w:r>
-      <w:proofErr w:type="spellStart"/>
-      <w:r>
-        <w:t>autofire</w:t>
-      </w:r>
-      <w:proofErr w:type="spellEnd"/>
-      <w:r>
-        <w:t>)</w:t>
+        <w:t>a lövés gombot (autofire)</w:t>
       </w:r>
     </w:p>
     <w:p>
@@ -16952,34 +14121,13 @@
         <w:ind w:left="720" w:hanging="720"/>
       </w:pPr>
       <w:r>
-        <w:t>a _</w:t>
-      </w:r>
-      <w:proofErr w:type="spellStart"/>
-      <w:proofErr w:type="gramStart"/>
-      <w:r>
-        <w:t>process</w:t>
-      </w:r>
-      <w:proofErr w:type="spellEnd"/>
-      <w:r>
-        <w:t>(</w:t>
-      </w:r>
-      <w:proofErr w:type="gramEnd"/>
-      <w:r>
-        <w:t xml:space="preserve">) függvény </w:t>
+        <w:t xml:space="preserve">a _process() függvény </w:t>
       </w:r>
       <w:r>
         <w:t xml:space="preserve">folyamatosan </w:t>
       </w:r>
       <w:r>
-        <w:t xml:space="preserve">ellenőrzi az </w:t>
-      </w:r>
-      <w:proofErr w:type="spellStart"/>
-      <w:r>
-        <w:t>autofire</w:t>
-      </w:r>
-      <w:proofErr w:type="spellEnd"/>
-      <w:r>
-        <w:t xml:space="preserve"> állapotot</w:t>
+        <w:t>ellenőrzi az autofire állapotot</w:t>
       </w:r>
       <w:r>
         <w:t>, és automatikusan lő, ha igaz</w:t>
@@ -17000,21 +14148,8 @@
       <w:r>
         <w:t xml:space="preserve">beépített </w:t>
       </w:r>
-      <w:proofErr w:type="spellStart"/>
-      <w:r>
-        <w:t>randf_</w:t>
-      </w:r>
-      <w:proofErr w:type="gramStart"/>
-      <w:r>
-        <w:t>range</w:t>
-      </w:r>
-      <w:proofErr w:type="spellEnd"/>
-      <w:r>
-        <w:t>(</w:t>
-      </w:r>
-      <w:proofErr w:type="gramEnd"/>
-      <w:r>
-        <w:t>) függvény segítségével</w:t>
+      <w:r>
+        <w:t>randf_range() függvény segítségével</w:t>
       </w:r>
     </w:p>
     <w:p>
@@ -17025,7 +14160,6 @@
         </w:rPr>
         <w:t xml:space="preserve">Rocket </w:t>
       </w:r>
-      <w:proofErr w:type="spellStart"/>
       <w:r>
         <w:rPr>
           <w:b/>
@@ -17040,7 +14174,6 @@
         </w:rPr>
         <w:t>auncher</w:t>
       </w:r>
-      <w:proofErr w:type="spellEnd"/>
       <w:r>
         <w:rPr>
           <w:b/>
@@ -17048,37 +14181,33 @@
         </w:rPr>
         <w:t xml:space="preserve"> scene (</w:t>
       </w:r>
-      <w:proofErr w:type="spellStart"/>
-      <w:r>
-        <w:rPr>
-          <w:b/>
-          <w:bCs/>
-        </w:rPr>
-        <w:t>rocket_</w:t>
-      </w:r>
-      <w:proofErr w:type="gramStart"/>
-      <w:r>
-        <w:rPr>
-          <w:b/>
-          <w:bCs/>
-        </w:rPr>
-        <w:t>launcher</w:t>
-      </w:r>
-      <w:r>
-        <w:rPr>
-          <w:b/>
-          <w:bCs/>
-        </w:rPr>
-        <w:t>.tscn</w:t>
-      </w:r>
-      <w:proofErr w:type="spellEnd"/>
-      <w:proofErr w:type="gramEnd"/>
-      <w:r>
-        <w:rPr>
-          <w:b/>
-          <w:bCs/>
-        </w:rPr>
-        <w:t>) és glock18.gd:</w:t>
+      <w:r>
+        <w:rPr>
+          <w:b/>
+          <w:bCs/>
+        </w:rPr>
+        <w:t>rocket_launcher</w:t>
+      </w:r>
+      <w:r>
+        <w:rPr>
+          <w:b/>
+          <w:bCs/>
+        </w:rPr>
+        <w:t xml:space="preserve">.tscn) és </w:t>
+      </w:r>
+      <w:r>
+        <w:rPr>
+          <w:b/>
+          <w:bCs/>
+        </w:rPr>
+        <w:t>rocket_launcher</w:t>
+      </w:r>
+      <w:r>
+        <w:rPr>
+          <w:b/>
+          <w:bCs/>
+        </w:rPr>
+        <w:t>.gd:</w:t>
       </w:r>
     </w:p>
     <w:p>
@@ -17091,23 +14220,7 @@
         <w:ind w:left="720" w:hanging="720"/>
       </w:pPr>
       <w:r>
-        <w:t xml:space="preserve">Marker2D </w:t>
-      </w:r>
-      <w:proofErr w:type="spellStart"/>
-      <w:r>
-        <w:t>node</w:t>
-      </w:r>
-      <w:proofErr w:type="spellEnd"/>
-      <w:r>
-        <w:t>-ot használ a lövedék kiindulási pozíciójának meghatározásához (</w:t>
-      </w:r>
-      <w:proofErr w:type="spellStart"/>
-      <w:r>
-        <w:t>EndOfGun</w:t>
-      </w:r>
-      <w:proofErr w:type="spellEnd"/>
-      <w:r>
-        <w:t>)</w:t>
+        <w:t>Marker2D node-ot használ a lövedék kiindulási pozíciójának meghatározásához (EndOfGun)</w:t>
       </w:r>
     </w:p>
     <w:p>
@@ -17119,27 +14232,9 @@
         </w:numPr>
         <w:ind w:left="720" w:hanging="720"/>
       </w:pPr>
-      <w:proofErr w:type="spellStart"/>
-      <w:r>
-        <w:t>Timer</w:t>
-      </w:r>
-      <w:proofErr w:type="spellEnd"/>
-      <w:r>
-        <w:t xml:space="preserve"> </w:t>
-      </w:r>
-      <w:proofErr w:type="spellStart"/>
-      <w:r>
-        <w:t>node</w:t>
-      </w:r>
-      <w:proofErr w:type="spellEnd"/>
-      <w:r>
-        <w:t xml:space="preserve">-ok segítségével kezeli az újratöltés és tüzelés </w:t>
-      </w:r>
-      <w:proofErr w:type="spellStart"/>
-      <w:r>
-        <w:t>cooldown-jait</w:t>
-      </w:r>
-      <w:proofErr w:type="spellEnd"/>
+      <w:r>
+        <w:t>Timer node-ok segítségével kezeli az újratöltés és tüzelés cooldown-jait</w:t>
+      </w:r>
     </w:p>
     <w:p>
       <w:pPr>
@@ -17151,15 +14246,7 @@
         <w:ind w:left="720" w:hanging="720"/>
       </w:pPr>
       <w:r>
-        <w:t xml:space="preserve">Az újratöltés állapotának kommunikálására a </w:t>
-      </w:r>
-      <w:proofErr w:type="spellStart"/>
-      <w:r>
-        <w:t>reload_started</w:t>
-      </w:r>
-      <w:proofErr w:type="spellEnd"/>
-      <w:r>
-        <w:t xml:space="preserve"> szignált használja</w:t>
+        <w:t>Az újratöltés állapotának kommunikálására a reload_started szignált használja</w:t>
       </w:r>
     </w:p>
     <w:p>
@@ -17172,28 +14259,7 @@
         <w:ind w:left="720" w:hanging="720"/>
       </w:pPr>
       <w:r>
-        <w:t xml:space="preserve">A játékos visszalökéséhez tüzeléskor a </w:t>
-      </w:r>
-      <w:proofErr w:type="spellStart"/>
-      <w:proofErr w:type="gramStart"/>
-      <w:r>
-        <w:t>parent.apply</w:t>
-      </w:r>
-      <w:proofErr w:type="gramEnd"/>
-      <w:r>
-        <w:t>_</w:t>
-      </w:r>
-      <w:proofErr w:type="gramStart"/>
-      <w:r>
-        <w:t>knockback</w:t>
-      </w:r>
-      <w:proofErr w:type="spellEnd"/>
-      <w:r>
-        <w:t>(</w:t>
-      </w:r>
-      <w:proofErr w:type="gramEnd"/>
-      <w:r>
-        <w:t>) függvényhívást használja</w:t>
+        <w:t>A játékos visszalökéséhez tüzeléskor a parent.apply_knockback() függvényhívást használja</w:t>
       </w:r>
     </w:p>
     <w:p>
@@ -17206,23 +14272,7 @@
         <w:ind w:left="720" w:hanging="720"/>
       </w:pPr>
       <w:r>
-        <w:t xml:space="preserve">két sebzési értéket tárol: </w:t>
-      </w:r>
-      <w:proofErr w:type="spellStart"/>
-      <w:r>
-        <w:t>player_damage</w:t>
-      </w:r>
-      <w:proofErr w:type="spellEnd"/>
-      <w:r>
-        <w:t xml:space="preserve"> a direkt sebzéshez és </w:t>
-      </w:r>
-      <w:proofErr w:type="spellStart"/>
-      <w:r>
-        <w:t>play_explosive_damage</w:t>
-      </w:r>
-      <w:proofErr w:type="spellEnd"/>
-      <w:r>
-        <w:t xml:space="preserve"> a területi sebzéshez</w:t>
+        <w:t>két sebzési értéket tárol: player_damage a direkt sebzéshez és play_explosive_damage a területi sebzéshez</w:t>
       </w:r>
     </w:p>
     <w:p>
@@ -17238,7 +14288,6 @@
       <w:pPr>
         <w:pStyle w:val="Cmsor4"/>
       </w:pPr>
-      <w:proofErr w:type="spellStart"/>
       <w:r>
         <w:lastRenderedPageBreak/>
         <w:t>E</w:t>
@@ -17246,7 +14295,6 @@
       <w:r>
         <w:t>nemy</w:t>
       </w:r>
-      <w:proofErr w:type="spellEnd"/>
       <w:r>
         <w:t xml:space="preserve"> komponensek</w:t>
       </w:r>
@@ -17258,7 +14306,6 @@
           <w:bCs/>
         </w:rPr>
       </w:pPr>
-      <w:proofErr w:type="spellStart"/>
       <w:r>
         <w:rPr>
           <w:b/>
@@ -17266,7 +14313,6 @@
         </w:rPr>
         <w:t>Enemy</w:t>
       </w:r>
-      <w:proofErr w:type="spellEnd"/>
       <w:r>
         <w:rPr>
           <w:b/>
@@ -17274,8 +14320,6 @@
         </w:rPr>
         <w:t xml:space="preserve"> scene (</w:t>
       </w:r>
-      <w:proofErr w:type="spellStart"/>
-      <w:proofErr w:type="gramStart"/>
       <w:r>
         <w:rPr>
           <w:b/>
@@ -17288,16 +14332,7 @@
           <w:b/>
           <w:bCs/>
         </w:rPr>
-        <w:t>.tscn</w:t>
-      </w:r>
-      <w:proofErr w:type="spellEnd"/>
-      <w:proofErr w:type="gramEnd"/>
-      <w:r>
-        <w:rPr>
-          <w:b/>
-          <w:bCs/>
-        </w:rPr>
-        <w:t xml:space="preserve">) és </w:t>
+        <w:t xml:space="preserve">.tscn) és </w:t>
       </w:r>
       <w:r>
         <w:rPr>
@@ -17326,13 +14361,8 @@
       <w:r>
         <w:t xml:space="preserve">NavigationAgent2D </w:t>
       </w:r>
-      <w:proofErr w:type="spellStart"/>
-      <w:r>
-        <w:t>node</w:t>
-      </w:r>
-      <w:proofErr w:type="spellEnd"/>
-      <w:r>
-        <w:t>-ot használja</w:t>
+      <w:r>
+        <w:t>node-ot használja</w:t>
       </w:r>
       <w:r>
         <w:t xml:space="preserve"> </w:t>
@@ -17354,15 +14384,7 @@
         <w:t xml:space="preserve">a legyőzésének kommunikáláshoz </w:t>
       </w:r>
       <w:r>
-        <w:t xml:space="preserve">az </w:t>
-      </w:r>
-      <w:proofErr w:type="spellStart"/>
-      <w:r>
-        <w:t>enemy_died</w:t>
-      </w:r>
-      <w:proofErr w:type="spellEnd"/>
-      <w:r>
-        <w:t xml:space="preserve"> szignált használja</w:t>
+        <w:t>az enemy_died szignált használja</w:t>
       </w:r>
     </w:p>
     <w:p>
@@ -17403,13 +14425,8 @@
         </w:numPr>
         <w:ind w:left="720" w:hanging="720"/>
       </w:pPr>
-      <w:proofErr w:type="spellStart"/>
-      <w:r>
-        <w:t>Enum</w:t>
-      </w:r>
-      <w:proofErr w:type="spellEnd"/>
-      <w:r>
-        <w:t xml:space="preserve">-ot használ az állapotok </w:t>
+      <w:r>
+        <w:t xml:space="preserve">Enum-ot használ az állapotok </w:t>
       </w:r>
       <w:r>
         <w:t>nyilvántartásához</w:t>
@@ -17428,15 +14445,7 @@
         <w:ind w:left="720" w:hanging="720"/>
       </w:pPr>
       <w:r>
-        <w:t xml:space="preserve">Két különböző Area2D </w:t>
-      </w:r>
-      <w:proofErr w:type="spellStart"/>
-      <w:r>
-        <w:t>node</w:t>
-      </w:r>
-      <w:proofErr w:type="spellEnd"/>
-      <w:r>
-        <w:t>-ot használ a játékos és a lövedék észrevételéhez</w:t>
+        <w:t>Két különböző Area2D node-ot használ a játékos és a lövedék észrevételéhez</w:t>
       </w:r>
     </w:p>
     <w:p>
@@ -17449,29 +14458,13 @@
         <w:ind w:left="720" w:hanging="720"/>
       </w:pPr>
       <w:r>
-        <w:t xml:space="preserve">RayCast2D </w:t>
-      </w:r>
-      <w:proofErr w:type="spellStart"/>
-      <w:r>
-        <w:t>node</w:t>
-      </w:r>
-      <w:proofErr w:type="spellEnd"/>
-      <w:r>
-        <w:t xml:space="preserve">-ot használ a </w:t>
+        <w:t xml:space="preserve">RayCast2D node-ot használ a </w:t>
       </w:r>
       <w:r>
         <w:t>játékosra rálátás meghatározásához</w:t>
       </w:r>
       <w:r>
-        <w:t xml:space="preserve"> (</w:t>
-      </w:r>
-      <w:proofErr w:type="spellStart"/>
-      <w:r>
-        <w:t>line_of_sight</w:t>
-      </w:r>
-      <w:proofErr w:type="spellEnd"/>
-      <w:r>
-        <w:t>)</w:t>
+        <w:t xml:space="preserve"> (line_of_sight)</w:t>
       </w:r>
     </w:p>
     <w:p>
@@ -17483,21 +14476,8 @@
         </w:numPr>
         <w:ind w:left="720" w:hanging="720"/>
       </w:pPr>
-      <w:proofErr w:type="spellStart"/>
-      <w:r>
-        <w:t>lerp_</w:t>
-      </w:r>
-      <w:proofErr w:type="gramStart"/>
-      <w:r>
-        <w:t>angle</w:t>
-      </w:r>
-      <w:proofErr w:type="spellEnd"/>
-      <w:r>
-        <w:t>(</w:t>
-      </w:r>
-      <w:proofErr w:type="gramEnd"/>
-      <w:r>
-        <w:t xml:space="preserve">) függvény segítségével </w:t>
+      <w:r>
+        <w:t xml:space="preserve">lerp_angle() függvény segítségével </w:t>
       </w:r>
       <w:r>
         <w:t>biztosítja a</w:t>
@@ -17548,21 +14528,8 @@
         <w:ind w:left="720" w:hanging="720"/>
       </w:pPr>
       <w:r>
-        <w:t xml:space="preserve">Két változót használ a járőrözés pontjaihoz: </w:t>
-      </w:r>
-      <w:proofErr w:type="spellStart"/>
-      <w:r>
-        <w:t>patrol_top_point</w:t>
-      </w:r>
-      <w:proofErr w:type="spellEnd"/>
-      <w:r>
-        <w:t xml:space="preserve"> és </w:t>
-      </w:r>
-      <w:proofErr w:type="spellStart"/>
-      <w:r>
-        <w:t>patrol_bottom_point</w:t>
-      </w:r>
-      <w:proofErr w:type="spellEnd"/>
+        <w:t>Két változót használ a járőrözés pontjaihoz: patrol_top_point és patrol_bottom_point</w:t>
+      </w:r>
     </w:p>
     <w:p>
       <w:pPr>
@@ -17577,23 +14544,7 @@
         <w:t xml:space="preserve">Járőrözéskor </w:t>
       </w:r>
       <w:r>
-        <w:t xml:space="preserve">a </w:t>
-      </w:r>
-      <w:proofErr w:type="spellStart"/>
-      <w:r>
-        <w:t>lerp_</w:t>
-      </w:r>
-      <w:proofErr w:type="gramStart"/>
-      <w:r>
-        <w:t>angle</w:t>
-      </w:r>
-      <w:proofErr w:type="spellEnd"/>
-      <w:r>
-        <w:t>(</w:t>
-      </w:r>
-      <w:proofErr w:type="gramEnd"/>
-      <w:r>
-        <w:t xml:space="preserve">) függvény segítségével </w:t>
+        <w:t xml:space="preserve">a lerp_angle() függvény segítségével </w:t>
       </w:r>
       <w:r>
         <w:t>biztosítja a</w:t>
@@ -17615,31 +14566,7 @@
         <w:ind w:left="720" w:hanging="720"/>
       </w:pPr>
       <w:r>
-        <w:t xml:space="preserve">A fizikát a </w:t>
-      </w:r>
-      <w:proofErr w:type="spellStart"/>
-      <w:r>
-        <w:t>velocity</w:t>
-      </w:r>
-      <w:proofErr w:type="spellEnd"/>
-      <w:r>
-        <w:t xml:space="preserve"> változón keresztül módosítja, majd a </w:t>
-      </w:r>
-      <w:proofErr w:type="spellStart"/>
-      <w:r>
-        <w:t>move_and_</w:t>
-      </w:r>
-      <w:proofErr w:type="gramStart"/>
-      <w:r>
-        <w:t>slide</w:t>
-      </w:r>
-      <w:proofErr w:type="spellEnd"/>
-      <w:r>
-        <w:t>(</w:t>
-      </w:r>
-      <w:proofErr w:type="gramEnd"/>
-      <w:r>
-        <w:t>) beépített függvényt használja</w:t>
+        <w:t>A fizikát a velocity változón keresztül módosítja, majd a move_and_slide() beépített függvényt használja</w:t>
       </w:r>
     </w:p>
     <w:p>
@@ -17714,13 +14641,8 @@
         <w:t>. ábra: A</w:t>
       </w:r>
       <w:r>
-        <w:t xml:space="preserve">z </w:t>
-      </w:r>
-      <w:proofErr w:type="spellStart"/>
-      <w:r>
-        <w:t>enemy</w:t>
-      </w:r>
-      <w:proofErr w:type="spellEnd"/>
+        <w:t>z enemy</w:t>
+      </w:r>
       <w:r>
         <w:t xml:space="preserve"> scene felépítése</w:t>
       </w:r>
@@ -17770,8 +14692,6 @@
         </w:rPr>
         <w:t xml:space="preserve"> scene (</w:t>
       </w:r>
-      <w:proofErr w:type="spellStart"/>
-      <w:proofErr w:type="gramStart"/>
       <w:r>
         <w:rPr>
           <w:b/>
@@ -17784,16 +14704,7 @@
           <w:b/>
           <w:bCs/>
         </w:rPr>
-        <w:t>.tscn</w:t>
-      </w:r>
-      <w:proofErr w:type="spellEnd"/>
-      <w:proofErr w:type="gramEnd"/>
-      <w:r>
-        <w:rPr>
-          <w:b/>
-          <w:bCs/>
-        </w:rPr>
-        <w:t xml:space="preserve">) és </w:t>
+        <w:t xml:space="preserve">.tscn) és </w:t>
       </w:r>
       <w:r>
         <w:rPr>
@@ -17820,15 +14731,7 @@
         <w:ind w:left="720" w:hanging="720"/>
       </w:pPr>
       <w:r>
-        <w:t xml:space="preserve">Area2D </w:t>
-      </w:r>
-      <w:proofErr w:type="spellStart"/>
-      <w:r>
-        <w:t>node</w:t>
-      </w:r>
-      <w:proofErr w:type="spellEnd"/>
-      <w:r>
-        <w:t>-ot használ az ütközések érzékeléséhez</w:t>
+        <w:t>Area2D node-ot használ az ütközések érzékeléséhez</w:t>
       </w:r>
       <w:r>
         <w:t xml:space="preserve"> CollisionShape2D-vel</w:t>
@@ -17844,20 +14747,7 @@
         <w:ind w:left="720" w:hanging="720"/>
       </w:pPr>
       <w:r>
-        <w:t>A _</w:t>
-      </w:r>
-      <w:proofErr w:type="spellStart"/>
-      <w:proofErr w:type="gramStart"/>
-      <w:r>
-        <w:t>process</w:t>
-      </w:r>
-      <w:proofErr w:type="spellEnd"/>
-      <w:r>
-        <w:t>(</w:t>
-      </w:r>
-      <w:proofErr w:type="gramEnd"/>
-      <w:r>
-        <w:t>) függvényben számítja a bullet sebességét vektorszorzással</w:t>
+        <w:t>A _process() függvényben számítja a bullet sebességét vektorszorzással</w:t>
       </w:r>
     </w:p>
     <w:p>
@@ -17879,15 +14769,7 @@
         <w:t xml:space="preserve"> csoportját</w:t>
       </w:r>
       <w:r>
-        <w:t xml:space="preserve"> a </w:t>
-      </w:r>
-      <w:proofErr w:type="spellStart"/>
-      <w:r>
-        <w:t>shooter_group</w:t>
-      </w:r>
-      <w:proofErr w:type="spellEnd"/>
-      <w:r>
-        <w:t xml:space="preserve"> változó segítségével</w:t>
+        <w:t xml:space="preserve"> a shooter_group változó segítségével</w:t>
       </w:r>
     </w:p>
     <w:p>
@@ -17903,23 +14785,7 @@
         <w:t xml:space="preserve">Beállítja a megfelelő </w:t>
       </w:r>
       <w:r>
-        <w:t xml:space="preserve">ütközési </w:t>
-      </w:r>
-      <w:proofErr w:type="spellStart"/>
-      <w:r>
-        <w:t>mask</w:t>
-      </w:r>
-      <w:proofErr w:type="spellEnd"/>
-      <w:r>
-        <w:t xml:space="preserve">-ot a </w:t>
-      </w:r>
-      <w:proofErr w:type="spellStart"/>
-      <w:r>
-        <w:t>shooter_group</w:t>
-      </w:r>
-      <w:proofErr w:type="spellEnd"/>
-      <w:r>
-        <w:t xml:space="preserve"> szerint</w:t>
+        <w:t>ütközési mask-ot a shooter_group szerint</w:t>
       </w:r>
     </w:p>
     <w:p>
@@ -17943,8 +14809,6 @@
         </w:rPr>
         <w:t xml:space="preserve"> scene (</w:t>
       </w:r>
-      <w:proofErr w:type="spellStart"/>
-      <w:proofErr w:type="gramStart"/>
       <w:r>
         <w:rPr>
           <w:b/>
@@ -17957,16 +14821,7 @@
           <w:b/>
           <w:bCs/>
         </w:rPr>
-        <w:t>.tscn</w:t>
-      </w:r>
-      <w:proofErr w:type="spellEnd"/>
-      <w:proofErr w:type="gramEnd"/>
-      <w:r>
-        <w:rPr>
-          <w:b/>
-          <w:bCs/>
-        </w:rPr>
-        <w:t xml:space="preserve">) és </w:t>
+        <w:t xml:space="preserve">.tscn) és </w:t>
       </w:r>
       <w:r>
         <w:rPr>
@@ -17993,15 +14848,7 @@
         <w:ind w:left="720" w:hanging="720"/>
       </w:pPr>
       <w:r>
-        <w:t xml:space="preserve">Area2D </w:t>
-      </w:r>
-      <w:proofErr w:type="spellStart"/>
-      <w:r>
-        <w:t>node</w:t>
-      </w:r>
-      <w:proofErr w:type="spellEnd"/>
-      <w:r>
-        <w:t>-ot használ az ütközések érzékeléséhez CollisionShape2D-vel</w:t>
+        <w:t>Area2D node-ot használ az ütközések érzékeléséhez CollisionShape2D-vel</w:t>
       </w:r>
     </w:p>
     <w:p>
@@ -18017,23 +14864,95 @@
         <w:t>A</w:t>
       </w:r>
       <w:r>
-        <w:t xml:space="preserve"> bullet-</w:t>
-      </w:r>
-      <w:proofErr w:type="spellStart"/>
-      <w:r>
-        <w:t>hez</w:t>
-      </w:r>
-      <w:proofErr w:type="spellEnd"/>
-      <w:r>
-        <w:t xml:space="preserve"> hasonló a mozgása, de becsapódáskor robbanást (</w:t>
-      </w:r>
-      <w:proofErr w:type="spellStart"/>
-      <w:r>
+        <w:t xml:space="preserve"> bullet-hez hasonló a mozgása, de becsapódáskor robbanást (explosion-t) hoz létre</w:t>
+      </w:r>
+    </w:p>
+    <w:p>
+      <w:pPr>
+        <w:pStyle w:val="Listaszerbekezds"/>
+        <w:numPr>
+          <w:ilvl w:val="0"/>
+          <w:numId w:val="4"/>
+        </w:numPr>
+        <w:ind w:left="720" w:hanging="720"/>
+      </w:pPr>
+      <w:r>
+        <w:t>A call_deferred(„explo</w:t>
+      </w:r>
+      <w:r>
+        <w:t>de</w:t>
+      </w:r>
+      <w:r>
+        <w:t>”)</w:t>
+      </w:r>
+      <w:r>
+        <w:t xml:space="preserve"> beépített függvényt használja a </w:t>
+      </w:r>
+      <w:r>
+        <w:t>fizikai motor limitációja miatt</w:t>
+      </w:r>
+    </w:p>
+    <w:p>
+      <w:pPr>
+        <w:pStyle w:val="Listaszerbekezds"/>
+        <w:numPr>
+          <w:ilvl w:val="0"/>
+          <w:numId w:val="4"/>
+        </w:numPr>
+        <w:ind w:left="720" w:hanging="720"/>
+      </w:pPr>
+      <w:r>
+        <w:t>Az exploded bool változót használja a robbanás nyilvántartására, ennek segítségével elkerülve a többszörös robbanásokat</w:t>
+      </w:r>
+    </w:p>
+    <w:p>
+      <w:pPr>
+        <w:rPr>
+          <w:b/>
+          <w:bCs/>
+        </w:rPr>
+      </w:pPr>
+      <w:r>
+        <w:rPr>
+          <w:b/>
+          <w:bCs/>
+        </w:rPr>
+        <w:t>Explosion</w:t>
+      </w:r>
+      <w:r>
+        <w:rPr>
+          <w:b/>
+          <w:bCs/>
+        </w:rPr>
+        <w:t xml:space="preserve"> scene (</w:t>
+      </w:r>
+      <w:r>
+        <w:rPr>
+          <w:b/>
+          <w:bCs/>
+        </w:rPr>
         <w:t>explosion</w:t>
       </w:r>
-      <w:proofErr w:type="spellEnd"/>
-      <w:r>
-        <w:t>-t) hoz létre</w:t>
+      <w:r>
+        <w:rPr>
+          <w:b/>
+          <w:bCs/>
+        </w:rPr>
+        <w:t xml:space="preserve">.tscn) és </w:t>
+      </w:r>
+      <w:r>
+        <w:rPr>
+          <w:b/>
+          <w:bCs/>
+        </w:rPr>
+        <w:t>explosion</w:t>
+      </w:r>
+      <w:r>
+        <w:rPr>
+          <w:b/>
+          <w:bCs/>
+        </w:rPr>
+        <w:t>.gd:</w:t>
       </w:r>
     </w:p>
     <w:p>
@@ -18046,40 +14965,13 @@
         <w:ind w:left="720" w:hanging="720"/>
       </w:pPr>
       <w:r>
-        <w:t xml:space="preserve">A </w:t>
-      </w:r>
-      <w:proofErr w:type="spellStart"/>
-      <w:r>
-        <w:t>call_deferred</w:t>
-      </w:r>
-      <w:proofErr w:type="spellEnd"/>
-      <w:r>
-        <w:t>(„</w:t>
-      </w:r>
-      <w:proofErr w:type="spellStart"/>
-      <w:r>
-        <w:t>explo</w:t>
-      </w:r>
-      <w:r>
-        <w:t>de</w:t>
-      </w:r>
-      <w:proofErr w:type="spellEnd"/>
-      <w:r>
-        <w:t>”)</w:t>
-      </w:r>
-      <w:r>
-        <w:t xml:space="preserve"> beépített függvényt használja a </w:t>
-      </w:r>
-      <w:r>
-        <w:t xml:space="preserve">fizikai motor </w:t>
-      </w:r>
-      <w:proofErr w:type="spellStart"/>
-      <w:r>
-        <w:t>limitációja</w:t>
-      </w:r>
-      <w:proofErr w:type="spellEnd"/>
-      <w:r>
-        <w:t xml:space="preserve"> miatt</w:t>
+        <w:t>Area2D node-ot hasz</w:t>
+      </w:r>
+      <w:r>
+        <w:t xml:space="preserve">nál a területi sebzés </w:t>
+      </w:r>
+      <w:r>
+        <w:t>kezeléséhez</w:t>
       </w:r>
     </w:p>
     <w:p>
@@ -18092,38 +14984,30 @@
         <w:ind w:left="720" w:hanging="720"/>
       </w:pPr>
       <w:r>
-        <w:t xml:space="preserve">Az </w:t>
-      </w:r>
-      <w:proofErr w:type="spellStart"/>
-      <w:r>
-        <w:t>exploded</w:t>
-      </w:r>
-      <w:proofErr w:type="spellEnd"/>
-      <w:r>
-        <w:t xml:space="preserve"> </w:t>
-      </w:r>
-      <w:proofErr w:type="spellStart"/>
-      <w:r>
-        <w:t>bool</w:t>
-      </w:r>
-      <w:proofErr w:type="spellEnd"/>
-      <w:r>
-        <w:t xml:space="preserve"> változót használja a robbanás nyilvántartására, ennek segítségével elkerülve a többszörös robbanásokat</w:t>
-      </w:r>
-    </w:p>
-    <w:p>
-      <w:pPr>
-        <w:rPr>
-          <w:b/>
-          <w:bCs/>
-        </w:rPr>
-      </w:pPr>
-      <w:r>
-        <w:rPr>
-          <w:b/>
-          <w:bCs/>
-        </w:rPr>
-        <w:t>Explosion</w:t>
+        <w:t>Egy damaged_targets tömbben tárolja a már megsebzett ellenfeleket, ezzel elkerülve, hogy egy ellenfél többször is sebződjön egy robbanástól</w:t>
+      </w:r>
+    </w:p>
+    <w:p>
+      <w:pPr>
+        <w:pStyle w:val="Cmsor4"/>
+      </w:pPr>
+      <w:r>
+        <w:t>UI komponensek</w:t>
+      </w:r>
+    </w:p>
+    <w:p>
+      <w:pPr>
+        <w:rPr>
+          <w:b/>
+          <w:bCs/>
+        </w:rPr>
+      </w:pPr>
+      <w:r>
+        <w:rPr>
+          <w:b/>
+          <w:bCs/>
+        </w:rPr>
+        <w:t>HUD</w:t>
       </w:r>
       <w:r>
         <w:rPr>
@@ -18132,37 +15016,26 @@
         </w:rPr>
         <w:t xml:space="preserve"> scene (</w:t>
       </w:r>
-      <w:proofErr w:type="spellStart"/>
-      <w:proofErr w:type="gramStart"/>
-      <w:r>
-        <w:rPr>
-          <w:b/>
-          <w:bCs/>
-        </w:rPr>
-        <w:t>explosion</w:t>
-      </w:r>
-      <w:r>
-        <w:rPr>
-          <w:b/>
-          <w:bCs/>
-        </w:rPr>
-        <w:t>.tscn</w:t>
-      </w:r>
-      <w:proofErr w:type="spellEnd"/>
-      <w:proofErr w:type="gramEnd"/>
-      <w:r>
-        <w:rPr>
-          <w:b/>
-          <w:bCs/>
-        </w:rPr>
-        <w:t xml:space="preserve">) és </w:t>
-      </w:r>
-      <w:r>
-        <w:rPr>
-          <w:b/>
-          <w:bCs/>
-        </w:rPr>
-        <w:t>explosion</w:t>
+      <w:r>
+        <w:rPr>
+          <w:b/>
+          <w:bCs/>
+        </w:rPr>
+        <w:t>ui</w:t>
+      </w:r>
+      <w:r>
+        <w:rPr>
+          <w:b/>
+          <w:bCs/>
+        </w:rPr>
+        <w:t xml:space="preserve">.tscn) és </w:t>
+      </w:r>
+      <w:r>
+        <w:rPr>
+          <w:b/>
+          <w:bCs/>
+        </w:rPr>
+        <w:t>ui</w:t>
       </w:r>
       <w:r>
         <w:rPr>
@@ -18182,21 +15055,13 @@
         <w:ind w:left="720" w:hanging="720"/>
       </w:pPr>
       <w:r>
-        <w:t xml:space="preserve">Area2D </w:t>
-      </w:r>
-      <w:proofErr w:type="spellStart"/>
-      <w:r>
-        <w:t>node</w:t>
-      </w:r>
-      <w:proofErr w:type="spellEnd"/>
-      <w:r>
-        <w:t>-ot hasz</w:t>
-      </w:r>
-      <w:r>
-        <w:t xml:space="preserve">nál a területi sebzés </w:t>
-      </w:r>
-      <w:r>
-        <w:t>kezeléséhez</w:t>
+        <w:t xml:space="preserve">A HUD egyes részei különálló scene-ek (HealthDisplay, AmmoDisplay, </w:t>
+      </w:r>
+      <w:r>
+        <w:t>ScoreDisplay</w:t>
+      </w:r>
+      <w:r>
+        <w:t>)</w:t>
       </w:r>
     </w:p>
     <w:p>
@@ -18209,38 +15074,38 @@
         <w:ind w:left="720" w:hanging="720"/>
       </w:pPr>
       <w:r>
-        <w:t xml:space="preserve">Egy </w:t>
-      </w:r>
-      <w:proofErr w:type="spellStart"/>
-      <w:r>
-        <w:t>damaged_targets</w:t>
-      </w:r>
-      <w:proofErr w:type="spellEnd"/>
-      <w:r>
-        <w:t xml:space="preserve"> tömbben tárolja a már megsebzett ellenfeleket, ezzel elkerülve, hogy egy ellenfél többször is sebződjön egy robbanástól</w:t>
-      </w:r>
-    </w:p>
-    <w:p>
-      <w:pPr>
-        <w:pStyle w:val="Cmsor4"/>
-      </w:pPr>
-      <w:r>
-        <w:t>UI komponensek</w:t>
-      </w:r>
-    </w:p>
-    <w:p>
-      <w:pPr>
-        <w:rPr>
-          <w:b/>
-          <w:bCs/>
-        </w:rPr>
-      </w:pPr>
-      <w:r>
-        <w:rPr>
-          <w:b/>
-          <w:bCs/>
-        </w:rPr>
-        <w:t>HUD</w:t>
+        <w:t>A find_player() függvénnyel keresi meg a játékost a csoportja alapján: get_tree().get_nodes_in_group(„player”)</w:t>
+      </w:r>
+    </w:p>
+    <w:p>
+      <w:pPr>
+        <w:pStyle w:val="Listaszerbekezds"/>
+        <w:numPr>
+          <w:ilvl w:val="0"/>
+          <w:numId w:val="4"/>
+        </w:numPr>
+        <w:ind w:left="720" w:hanging="720"/>
+      </w:pPr>
+      <w:r>
+        <w:t>A UI elemei folyamatosan frissülnek a _process() függvény</w:t>
+      </w:r>
+      <w:r>
+        <w:t xml:space="preserve"> segítségével</w:t>
+      </w:r>
+    </w:p>
+    <w:p>
+      <w:pPr>
+        <w:rPr>
+          <w:b/>
+          <w:bCs/>
+        </w:rPr>
+      </w:pPr>
+      <w:r>
+        <w:rPr>
+          <w:b/>
+          <w:bCs/>
+        </w:rPr>
+        <w:t>HealthDisplay</w:t>
       </w:r>
       <w:r>
         <w:rPr>
@@ -18249,37 +15114,26 @@
         </w:rPr>
         <w:t xml:space="preserve"> scene (</w:t>
       </w:r>
-      <w:proofErr w:type="spellStart"/>
-      <w:proofErr w:type="gramStart"/>
-      <w:r>
-        <w:rPr>
-          <w:b/>
-          <w:bCs/>
-        </w:rPr>
-        <w:t>ui</w:t>
-      </w:r>
-      <w:r>
-        <w:rPr>
-          <w:b/>
-          <w:bCs/>
-        </w:rPr>
-        <w:t>.tscn</w:t>
-      </w:r>
-      <w:proofErr w:type="spellEnd"/>
-      <w:proofErr w:type="gramEnd"/>
-      <w:r>
-        <w:rPr>
-          <w:b/>
-          <w:bCs/>
-        </w:rPr>
-        <w:t xml:space="preserve">) és </w:t>
-      </w:r>
-      <w:r>
-        <w:rPr>
-          <w:b/>
-          <w:bCs/>
-        </w:rPr>
-        <w:t>ui</w:t>
+      <w:r>
+        <w:rPr>
+          <w:b/>
+          <w:bCs/>
+        </w:rPr>
+        <w:t>health_display</w:t>
+      </w:r>
+      <w:r>
+        <w:rPr>
+          <w:b/>
+          <w:bCs/>
+        </w:rPr>
+        <w:t xml:space="preserve">.tscn) és </w:t>
+      </w:r>
+      <w:r>
+        <w:rPr>
+          <w:b/>
+          <w:bCs/>
+        </w:rPr>
+        <w:t>health_display</w:t>
       </w:r>
       <w:r>
         <w:rPr>
@@ -18299,31 +15153,10 @@
         <w:ind w:left="720" w:hanging="720"/>
       </w:pPr>
       <w:r>
-        <w:t>A HUD egyes részei különálló scene-ek (</w:t>
-      </w:r>
-      <w:proofErr w:type="spellStart"/>
-      <w:r>
-        <w:t>HealthDisplay</w:t>
-      </w:r>
-      <w:proofErr w:type="spellEnd"/>
-      <w:r>
-        <w:t xml:space="preserve">, </w:t>
-      </w:r>
-      <w:proofErr w:type="spellStart"/>
-      <w:r>
-        <w:t>AmmoDisplay</w:t>
-      </w:r>
-      <w:proofErr w:type="spellEnd"/>
-      <w:r>
-        <w:t xml:space="preserve">, </w:t>
-      </w:r>
-      <w:proofErr w:type="spellStart"/>
-      <w:r>
-        <w:t>ScoreDisplay</w:t>
-      </w:r>
-      <w:proofErr w:type="spellEnd"/>
-      <w:r>
-        <w:t>)</w:t>
+        <w:t xml:space="preserve">Több TextureRect node-ot használ az életerő különböző </w:t>
+      </w:r>
+      <w:r>
+        <w:t>állapotaihoz</w:t>
       </w:r>
     </w:p>
     <w:p>
@@ -18336,215 +15169,7 @@
         <w:ind w:left="720" w:hanging="720"/>
       </w:pPr>
       <w:r>
-        <w:t xml:space="preserve">A </w:t>
-      </w:r>
-      <w:proofErr w:type="spellStart"/>
-      <w:r>
-        <w:t>find_</w:t>
-      </w:r>
-      <w:proofErr w:type="gramStart"/>
-      <w:r>
-        <w:t>player</w:t>
-      </w:r>
-      <w:proofErr w:type="spellEnd"/>
-      <w:r>
-        <w:t>(</w:t>
-      </w:r>
-      <w:proofErr w:type="gramEnd"/>
-      <w:r>
-        <w:t xml:space="preserve">) függvénnyel keresi meg a játékost a csoportja alapján: </w:t>
-      </w:r>
-      <w:proofErr w:type="spellStart"/>
-      <w:r>
-        <w:t>get_tree</w:t>
-      </w:r>
-      <w:proofErr w:type="spellEnd"/>
-      <w:r>
-        <w:t>(</w:t>
-      </w:r>
-      <w:proofErr w:type="gramStart"/>
-      <w:r>
-        <w:t>).</w:t>
-      </w:r>
-      <w:proofErr w:type="spellStart"/>
-      <w:r>
-        <w:t>get</w:t>
-      </w:r>
-      <w:proofErr w:type="gramEnd"/>
-      <w:r>
-        <w:t>_nodes_in_group</w:t>
-      </w:r>
-      <w:proofErr w:type="spellEnd"/>
-      <w:r>
-        <w:t>(„</w:t>
-      </w:r>
-      <w:proofErr w:type="spellStart"/>
-      <w:r>
-        <w:t>player</w:t>
-      </w:r>
-      <w:proofErr w:type="spellEnd"/>
-      <w:r>
-        <w:t>”)</w:t>
-      </w:r>
-    </w:p>
-    <w:p>
-      <w:pPr>
-        <w:pStyle w:val="Listaszerbekezds"/>
-        <w:numPr>
-          <w:ilvl w:val="0"/>
-          <w:numId w:val="4"/>
-        </w:numPr>
-        <w:ind w:left="720" w:hanging="720"/>
-      </w:pPr>
-      <w:r>
-        <w:t>A UI elemei folyamatosan frissülnek a _</w:t>
-      </w:r>
-      <w:proofErr w:type="spellStart"/>
-      <w:proofErr w:type="gramStart"/>
-      <w:r>
-        <w:t>process</w:t>
-      </w:r>
-      <w:proofErr w:type="spellEnd"/>
-      <w:r>
-        <w:t>(</w:t>
-      </w:r>
-      <w:proofErr w:type="gramEnd"/>
-      <w:r>
-        <w:t>) függvény</w:t>
-      </w:r>
-      <w:r>
-        <w:t xml:space="preserve"> segítségével</w:t>
-      </w:r>
-    </w:p>
-    <w:p>
-      <w:pPr>
-        <w:rPr>
-          <w:b/>
-          <w:bCs/>
-        </w:rPr>
-      </w:pPr>
-      <w:proofErr w:type="spellStart"/>
-      <w:r>
-        <w:rPr>
-          <w:b/>
-          <w:bCs/>
-        </w:rPr>
-        <w:t>HealthDisplay</w:t>
-      </w:r>
-      <w:proofErr w:type="spellEnd"/>
-      <w:r>
-        <w:rPr>
-          <w:b/>
-          <w:bCs/>
-        </w:rPr>
-        <w:t xml:space="preserve"> scene (</w:t>
-      </w:r>
-      <w:proofErr w:type="spellStart"/>
-      <w:r>
-        <w:rPr>
-          <w:b/>
-          <w:bCs/>
-        </w:rPr>
-        <w:t>health_</w:t>
-      </w:r>
-      <w:proofErr w:type="gramStart"/>
-      <w:r>
-        <w:rPr>
-          <w:b/>
-          <w:bCs/>
-        </w:rPr>
-        <w:t>display</w:t>
-      </w:r>
-      <w:r>
-        <w:rPr>
-          <w:b/>
-          <w:bCs/>
-        </w:rPr>
-        <w:t>.tscn</w:t>
-      </w:r>
-      <w:proofErr w:type="spellEnd"/>
-      <w:proofErr w:type="gramEnd"/>
-      <w:r>
-        <w:rPr>
-          <w:b/>
-          <w:bCs/>
-        </w:rPr>
-        <w:t xml:space="preserve">) és </w:t>
-      </w:r>
-      <w:r>
-        <w:rPr>
-          <w:b/>
-          <w:bCs/>
-        </w:rPr>
-        <w:t>health_display</w:t>
-      </w:r>
-      <w:r>
-        <w:rPr>
-          <w:b/>
-          <w:bCs/>
-        </w:rPr>
-        <w:t>.gd:</w:t>
-      </w:r>
-    </w:p>
-    <w:p>
-      <w:pPr>
-        <w:pStyle w:val="Listaszerbekezds"/>
-        <w:numPr>
-          <w:ilvl w:val="0"/>
-          <w:numId w:val="4"/>
-        </w:numPr>
-        <w:ind w:left="720" w:hanging="720"/>
-      </w:pPr>
-      <w:r>
-        <w:t xml:space="preserve">Több </w:t>
-      </w:r>
-      <w:proofErr w:type="spellStart"/>
-      <w:r>
-        <w:t>TextureRect</w:t>
-      </w:r>
-      <w:proofErr w:type="spellEnd"/>
-      <w:r>
-        <w:t xml:space="preserve"> </w:t>
-      </w:r>
-      <w:proofErr w:type="spellStart"/>
-      <w:r>
-        <w:t>node</w:t>
-      </w:r>
-      <w:proofErr w:type="spellEnd"/>
-      <w:r>
-        <w:t xml:space="preserve">-ot használ az életerő különböző </w:t>
-      </w:r>
-      <w:r>
-        <w:t>állapotaihoz</w:t>
-      </w:r>
-    </w:p>
-    <w:p>
-      <w:pPr>
-        <w:pStyle w:val="Listaszerbekezds"/>
-        <w:numPr>
-          <w:ilvl w:val="0"/>
-          <w:numId w:val="4"/>
-        </w:numPr>
-        <w:ind w:left="720" w:hanging="720"/>
-      </w:pPr>
-      <w:r>
-        <w:t xml:space="preserve">A megfelelő textúrát az </w:t>
-      </w:r>
-      <w:proofErr w:type="spellStart"/>
-      <w:r>
-        <w:t>update_health_bar</w:t>
-      </w:r>
-      <w:proofErr w:type="spellEnd"/>
-      <w:r>
-        <w:t>(</w:t>
-      </w:r>
-      <w:proofErr w:type="spellStart"/>
-      <w:r>
-        <w:t>health</w:t>
-      </w:r>
-      <w:proofErr w:type="spellEnd"/>
-      <w:r>
-        <w:t>) függvény jeleníti meg</w:t>
+        <w:t>A megfelelő textúrát az update_health_bar(health) függvény jeleníti meg</w:t>
       </w:r>
     </w:p>
     <w:p>
@@ -18563,7 +15188,6 @@
           <w:bCs/>
         </w:rPr>
       </w:pPr>
-      <w:proofErr w:type="spellStart"/>
       <w:r>
         <w:rPr>
           <w:b/>
@@ -18577,9 +15201,77 @@
           <w:b/>
           <w:bCs/>
         </w:rPr>
-        <w:t>Display</w:t>
-      </w:r>
-      <w:proofErr w:type="spellEnd"/>
+        <w:t>Display scene (</w:t>
+      </w:r>
+      <w:r>
+        <w:rPr>
+          <w:b/>
+          <w:bCs/>
+        </w:rPr>
+        <w:t>ammo</w:t>
+      </w:r>
+      <w:r>
+        <w:rPr>
+          <w:b/>
+          <w:bCs/>
+        </w:rPr>
+        <w:t xml:space="preserve">_display.tscn) és </w:t>
+      </w:r>
+      <w:r>
+        <w:rPr>
+          <w:b/>
+          <w:bCs/>
+        </w:rPr>
+        <w:t>ammo</w:t>
+      </w:r>
+      <w:r>
+        <w:rPr>
+          <w:b/>
+          <w:bCs/>
+        </w:rPr>
+        <w:t>_display.gd:</w:t>
+      </w:r>
+    </w:p>
+    <w:p>
+      <w:pPr>
+        <w:pStyle w:val="Listaszerbekezds"/>
+        <w:numPr>
+          <w:ilvl w:val="0"/>
+          <w:numId w:val="4"/>
+        </w:numPr>
+        <w:ind w:left="720" w:hanging="720"/>
+      </w:pPr>
+      <w:r>
+        <w:t>ProgressBar node-ot használ az újratöltés jelző megjelenítéséhez</w:t>
+      </w:r>
+    </w:p>
+    <w:p>
+      <w:pPr>
+        <w:pStyle w:val="Listaszerbekezds"/>
+        <w:numPr>
+          <w:ilvl w:val="0"/>
+          <w:numId w:val="4"/>
+        </w:numPr>
+        <w:ind w:left="720" w:hanging="720"/>
+      </w:pPr>
+      <w:r>
+        <w:t>A create_tween() beépített függvényt használja az újratöltés jelző animációhoz</w:t>
+      </w:r>
+    </w:p>
+    <w:p>
+      <w:pPr>
+        <w:rPr>
+          <w:b/>
+          <w:bCs/>
+        </w:rPr>
+      </w:pPr>
+      <w:r>
+        <w:rPr>
+          <w:b/>
+          <w:bCs/>
+        </w:rPr>
+        <w:t>ScoreDisplay</w:t>
+      </w:r>
       <w:r>
         <w:rPr>
           <w:b/>
@@ -18587,44 +15279,26 @@
         </w:rPr>
         <w:t xml:space="preserve"> scene (</w:t>
       </w:r>
-      <w:proofErr w:type="spellStart"/>
-      <w:r>
-        <w:rPr>
-          <w:b/>
-          <w:bCs/>
-        </w:rPr>
-        <w:t>ammo</w:t>
-      </w:r>
-      <w:r>
-        <w:rPr>
-          <w:b/>
-          <w:bCs/>
-        </w:rPr>
-        <w:t>_</w:t>
-      </w:r>
-      <w:proofErr w:type="gramStart"/>
-      <w:r>
-        <w:rPr>
-          <w:b/>
-          <w:bCs/>
-        </w:rPr>
-        <w:t>display.tscn</w:t>
-      </w:r>
-      <w:proofErr w:type="spellEnd"/>
-      <w:proofErr w:type="gramEnd"/>
-      <w:r>
-        <w:rPr>
-          <w:b/>
-          <w:bCs/>
-        </w:rPr>
-        <w:t xml:space="preserve">) és </w:t>
-      </w:r>
-      <w:r>
-        <w:rPr>
-          <w:b/>
-          <w:bCs/>
-        </w:rPr>
-        <w:t>ammo</w:t>
+      <w:r>
+        <w:rPr>
+          <w:b/>
+          <w:bCs/>
+        </w:rPr>
+        <w:t>score</w:t>
+      </w:r>
+      <w:r>
+        <w:rPr>
+          <w:b/>
+          <w:bCs/>
+        </w:rPr>
+        <w:t xml:space="preserve">_display.tscn) és </w:t>
+      </w:r>
+      <w:r>
+        <w:rPr>
+          <w:b/>
+          <w:bCs/>
+        </w:rPr>
+        <w:t>score</w:t>
       </w:r>
       <w:r>
         <w:rPr>
@@ -18643,21 +15317,11 @@
         </w:numPr>
         <w:ind w:left="720" w:hanging="720"/>
       </w:pPr>
-      <w:proofErr w:type="spellStart"/>
-      <w:r>
-        <w:t>ProgressBar</w:t>
-      </w:r>
-      <w:proofErr w:type="spellEnd"/>
-      <w:r>
-        <w:t xml:space="preserve"> </w:t>
-      </w:r>
-      <w:proofErr w:type="spellStart"/>
-      <w:r>
-        <w:t>node</w:t>
-      </w:r>
-      <w:proofErr w:type="spellEnd"/>
-      <w:r>
-        <w:t>-ot használ az újratöltés jelző megjelenítéséhez</w:t>
+      <w:r>
+        <w:t>Időzítőket használ a killstreak</w:t>
+      </w:r>
+      <w:r>
+        <w:t xml:space="preserve"> nyilvántartásához</w:t>
       </w:r>
     </w:p>
     <w:p>
@@ -18670,41 +15334,117 @@
         <w:ind w:left="720" w:hanging="720"/>
       </w:pPr>
       <w:r>
-        <w:t xml:space="preserve">A </w:t>
-      </w:r>
-      <w:proofErr w:type="spellStart"/>
-      <w:r>
-        <w:t>create_</w:t>
-      </w:r>
-      <w:proofErr w:type="gramStart"/>
-      <w:r>
-        <w:t>tween</w:t>
-      </w:r>
-      <w:proofErr w:type="spellEnd"/>
-      <w:r>
-        <w:t>(</w:t>
-      </w:r>
-      <w:proofErr w:type="gramEnd"/>
-      <w:r>
-        <w:t>) beépített függvényt használja az újratöltés jelző animációhoz</w:t>
-      </w:r>
-    </w:p>
-    <w:p>
-      <w:pPr>
-        <w:rPr>
-          <w:b/>
-          <w:bCs/>
-        </w:rPr>
-      </w:pPr>
-      <w:proofErr w:type="spellStart"/>
-      <w:r>
-        <w:rPr>
-          <w:b/>
-          <w:bCs/>
-        </w:rPr>
-        <w:t>ScoreDisplay</w:t>
-      </w:r>
-      <w:proofErr w:type="spellEnd"/>
+        <w:t>A _ready() függvényben csatlakozik a ScoreSystem szignáljaihoz</w:t>
+      </w:r>
+    </w:p>
+    <w:p>
+      <w:pPr>
+        <w:pStyle w:val="Listaszerbekezds"/>
+        <w:numPr>
+          <w:ilvl w:val="0"/>
+          <w:numId w:val="4"/>
+        </w:numPr>
+        <w:ind w:left="720" w:hanging="720"/>
+      </w:pPr>
+      <w:r>
+        <w:t>A create_tween() függvényt használja a killstreak jelzések animációihoz</w:t>
+      </w:r>
+    </w:p>
+    <w:p>
+      <w:pPr>
+        <w:rPr>
+          <w:b/>
+          <w:bCs/>
+        </w:rPr>
+      </w:pPr>
+      <w:r>
+        <w:rPr>
+          <w:b/>
+          <w:bCs/>
+        </w:rPr>
+        <w:t xml:space="preserve">Menük, </w:t>
+      </w:r>
+      <w:r>
+        <w:rPr>
+          <w:b/>
+          <w:bCs/>
+        </w:rPr>
+        <w:t>halál képernyő</w:t>
+      </w:r>
+      <w:r>
+        <w:rPr>
+          <w:b/>
+          <w:bCs/>
+        </w:rPr>
+        <w:t xml:space="preserve"> és </w:t>
+      </w:r>
+      <w:r>
+        <w:rPr>
+          <w:b/>
+          <w:bCs/>
+        </w:rPr>
+        <w:t>befejezési képernyők</w:t>
+      </w:r>
+      <w:r>
+        <w:rPr>
+          <w:b/>
+          <w:bCs/>
+        </w:rPr>
+        <w:t>:</w:t>
+      </w:r>
+    </w:p>
+    <w:p>
+      <w:pPr>
+        <w:pStyle w:val="Listaszerbekezds"/>
+        <w:numPr>
+          <w:ilvl w:val="0"/>
+          <w:numId w:val="4"/>
+        </w:numPr>
+        <w:ind w:left="720" w:hanging="720"/>
+      </w:pPr>
+      <w:r>
+        <w:t xml:space="preserve">A Button node-ok </w:t>
+      </w:r>
+      <w:r>
+        <w:t xml:space="preserve">focus_neighbor </w:t>
+      </w:r>
+      <w:r>
+        <w:t xml:space="preserve">tulajdonságát használják a </w:t>
+      </w:r>
+      <w:r>
+        <w:t xml:space="preserve">gombok közti </w:t>
+      </w:r>
+      <w:r>
+        <w:t>navigáláshoz</w:t>
+      </w:r>
+    </w:p>
+    <w:p>
+      <w:pPr>
+        <w:pStyle w:val="Listaszerbekezds"/>
+        <w:numPr>
+          <w:ilvl w:val="0"/>
+          <w:numId w:val="4"/>
+        </w:numPr>
+        <w:ind w:left="720" w:hanging="720"/>
+      </w:pPr>
+      <w:r>
+        <w:t>A gombok szövege a fókusz alapján módosul, ezt a _process() függvény tartja számon</w:t>
+      </w:r>
+    </w:p>
+    <w:p>
+      <w:pPr>
+        <w:rPr>
+          <w:b/>
+          <w:bCs/>
+        </w:rPr>
+      </w:pPr>
+      <w:r>
+        <w:rPr>
+          <w:b/>
+          <w:bCs/>
+        </w:rPr>
+        <w:t>TransitionAnimation</w:t>
+      </w:r>
       <w:r>
         <w:rPr>
           <w:b/>
@@ -18712,51 +15452,33 @@
         </w:rPr>
         <w:t xml:space="preserve"> scene (</w:t>
       </w:r>
-      <w:proofErr w:type="spellStart"/>
-      <w:r>
-        <w:rPr>
-          <w:b/>
-          <w:bCs/>
-        </w:rPr>
-        <w:t>score</w:t>
-      </w:r>
-      <w:r>
-        <w:rPr>
-          <w:b/>
-          <w:bCs/>
-        </w:rPr>
-        <w:t>_</w:t>
-      </w:r>
-      <w:proofErr w:type="gramStart"/>
-      <w:r>
-        <w:rPr>
-          <w:b/>
-          <w:bCs/>
-        </w:rPr>
-        <w:t>display.tscn</w:t>
-      </w:r>
-      <w:proofErr w:type="spellEnd"/>
-      <w:proofErr w:type="gramEnd"/>
-      <w:r>
-        <w:rPr>
-          <w:b/>
-          <w:bCs/>
-        </w:rPr>
-        <w:t xml:space="preserve">) és </w:t>
-      </w:r>
-      <w:r>
-        <w:rPr>
-          <w:b/>
-          <w:bCs/>
-        </w:rPr>
-        <w:t>score</w:t>
-      </w:r>
-      <w:r>
-        <w:rPr>
-          <w:b/>
-          <w:bCs/>
-        </w:rPr>
-        <w:t>_display.gd:</w:t>
+      <w:r>
+        <w:rPr>
+          <w:b/>
+          <w:bCs/>
+        </w:rPr>
+        <w:t>transition_animation</w:t>
+      </w:r>
+      <w:r>
+        <w:rPr>
+          <w:b/>
+          <w:bCs/>
+        </w:rPr>
+        <w:t xml:space="preserve">.tscn) és </w:t>
+      </w:r>
+      <w:r>
+        <w:rPr>
+          <w:b/>
+          <w:bCs/>
+        </w:rPr>
+        <w:t>transition_animation</w:t>
+      </w:r>
+      <w:r>
+        <w:rPr>
+          <w:b/>
+          <w:bCs/>
+        </w:rPr>
+        <w:t>.gd:</w:t>
       </w:r>
     </w:p>
     <w:p>
@@ -18769,10 +15491,7 @@
         <w:ind w:left="720" w:hanging="720"/>
       </w:pPr>
       <w:r>
-        <w:t>Időzítőket használ a killstreak</w:t>
-      </w:r>
-      <w:r>
-        <w:t xml:space="preserve"> nyilvántartásához</w:t>
+        <w:t>AnimatedSprite2D node-ot használ az animációk lejátszásához</w:t>
       </w:r>
     </w:p>
     <w:p>
@@ -18785,20 +15504,7 @@
         <w:ind w:left="720" w:hanging="720"/>
       </w:pPr>
       <w:r>
-        <w:t>A _</w:t>
-      </w:r>
-      <w:proofErr w:type="spellStart"/>
-      <w:proofErr w:type="gramStart"/>
-      <w:r>
-        <w:t>ready</w:t>
-      </w:r>
-      <w:proofErr w:type="spellEnd"/>
-      <w:r>
-        <w:t>(</w:t>
-      </w:r>
-      <w:proofErr w:type="gramEnd"/>
-      <w:r>
-        <w:t>) függvényben csatlakozik a ScoreSystem szignáljaihoz</w:t>
+        <w:t>Az _input() beépített függvénnyel figyeli a bemenetet (ha a waiting_for_input bool változó igaz lesz)</w:t>
       </w:r>
     </w:p>
     <w:p>
@@ -18811,66 +15517,40 @@
         <w:ind w:left="720" w:hanging="720"/>
       </w:pPr>
       <w:r>
-        <w:t xml:space="preserve">A </w:t>
-      </w:r>
-      <w:proofErr w:type="spellStart"/>
-      <w:r>
-        <w:t>create_</w:t>
-      </w:r>
-      <w:proofErr w:type="gramStart"/>
-      <w:r>
-        <w:t>tween</w:t>
-      </w:r>
-      <w:proofErr w:type="spellEnd"/>
-      <w:r>
-        <w:t>(</w:t>
-      </w:r>
-      <w:proofErr w:type="gramEnd"/>
-      <w:r>
-        <w:t>) függvényt használja a killstreak jelzések animációihoz</w:t>
-      </w:r>
-    </w:p>
-    <w:p>
-      <w:pPr>
-        <w:rPr>
-          <w:b/>
-          <w:bCs/>
-        </w:rPr>
-      </w:pPr>
-      <w:r>
-        <w:rPr>
-          <w:b/>
-          <w:bCs/>
-        </w:rPr>
-        <w:t xml:space="preserve">Menük, </w:t>
-      </w:r>
-      <w:r>
-        <w:rPr>
-          <w:b/>
-          <w:bCs/>
-        </w:rPr>
-        <w:t>halál képernyő</w:t>
-      </w:r>
-      <w:r>
-        <w:rPr>
-          <w:b/>
-          <w:bCs/>
-        </w:rPr>
-        <w:t xml:space="preserve"> és </w:t>
-      </w:r>
-      <w:r>
-        <w:rPr>
-          <w:b/>
-          <w:bCs/>
-        </w:rPr>
-        <w:t>befejezési képernyők</w:t>
-      </w:r>
-      <w:r>
-        <w:rPr>
-          <w:b/>
-          <w:bCs/>
-        </w:rPr>
-        <w:t>:</w:t>
+        <w:t>Szignált küld az animáció befejezésekor</w:t>
+      </w:r>
+      <w:r>
+        <w:t xml:space="preserve"> (ha jön bemenet a játékostól az időzítő vége után)</w:t>
+      </w:r>
+    </w:p>
+    <w:p>
+      <w:pPr>
+        <w:pStyle w:val="Cmsor4"/>
+      </w:pPr>
+      <w:r>
+        <w:t>Manager komponensek</w:t>
+      </w:r>
+    </w:p>
+    <w:p>
+      <w:pPr>
+        <w:rPr>
+          <w:b/>
+          <w:bCs/>
+        </w:rPr>
+      </w:pPr>
+      <w:r>
+        <w:rPr>
+          <w:b/>
+          <w:bCs/>
+        </w:rPr>
+        <w:t>game_manager</w:t>
+      </w:r>
+      <w:r>
+        <w:rPr>
+          <w:b/>
+          <w:bCs/>
+        </w:rPr>
+        <w:t>.gd:</w:t>
       </w:r>
     </w:p>
     <w:p>
@@ -18883,32 +15563,7 @@
         <w:ind w:left="720" w:hanging="720"/>
       </w:pPr>
       <w:r>
-        <w:t xml:space="preserve">A Button </w:t>
-      </w:r>
-      <w:proofErr w:type="spellStart"/>
-      <w:r>
-        <w:t>node</w:t>
-      </w:r>
-      <w:proofErr w:type="spellEnd"/>
-      <w:r>
-        <w:t xml:space="preserve">-ok </w:t>
-      </w:r>
-      <w:proofErr w:type="spellStart"/>
-      <w:r>
-        <w:t>focus_neighbor</w:t>
-      </w:r>
-      <w:proofErr w:type="spellEnd"/>
-      <w:r>
-        <w:t xml:space="preserve"> </w:t>
-      </w:r>
-      <w:r>
-        <w:t xml:space="preserve">tulajdonságát használják a </w:t>
-      </w:r>
-      <w:r>
-        <w:t xml:space="preserve">gombok közti </w:t>
-      </w:r>
-      <w:r>
-        <w:t>navigáláshoz</w:t>
+        <w:t>Enum-ot használ a játékállapotok tárolására (MAIN_MENU, PLAYING, PAUSED)</w:t>
       </w:r>
     </w:p>
     <w:p>
@@ -18921,90 +15576,7 @@
         <w:ind w:left="720" w:hanging="720"/>
       </w:pPr>
       <w:r>
-        <w:t>A gombok szövege a fókusz alapján módosul, ezt a _</w:t>
-      </w:r>
-      <w:proofErr w:type="spellStart"/>
-      <w:proofErr w:type="gramStart"/>
-      <w:r>
-        <w:t>process</w:t>
-      </w:r>
-      <w:proofErr w:type="spellEnd"/>
-      <w:r>
-        <w:t>(</w:t>
-      </w:r>
-      <w:proofErr w:type="gramEnd"/>
-      <w:r>
-        <w:t>) függvény tartja számon</w:t>
-      </w:r>
-    </w:p>
-    <w:p>
-      <w:pPr>
-        <w:rPr>
-          <w:b/>
-          <w:bCs/>
-        </w:rPr>
-      </w:pPr>
-      <w:proofErr w:type="spellStart"/>
-      <w:r>
-        <w:rPr>
-          <w:b/>
-          <w:bCs/>
-        </w:rPr>
-        <w:t>TransitionAnimation</w:t>
-      </w:r>
-      <w:proofErr w:type="spellEnd"/>
-      <w:r>
-        <w:rPr>
-          <w:b/>
-          <w:bCs/>
-        </w:rPr>
-        <w:t xml:space="preserve"> scene (</w:t>
-      </w:r>
-      <w:proofErr w:type="spellStart"/>
-      <w:r>
-        <w:rPr>
-          <w:b/>
-          <w:bCs/>
-        </w:rPr>
-        <w:t>transition_</w:t>
-      </w:r>
-      <w:proofErr w:type="gramStart"/>
-      <w:r>
-        <w:rPr>
-          <w:b/>
-          <w:bCs/>
-        </w:rPr>
-        <w:t>animation</w:t>
-      </w:r>
-      <w:r>
-        <w:rPr>
-          <w:b/>
-          <w:bCs/>
-        </w:rPr>
-        <w:t>.tscn</w:t>
-      </w:r>
-      <w:proofErr w:type="spellEnd"/>
-      <w:proofErr w:type="gramEnd"/>
-      <w:r>
-        <w:rPr>
-          <w:b/>
-          <w:bCs/>
-        </w:rPr>
-        <w:t xml:space="preserve">) és </w:t>
-      </w:r>
-      <w:r>
-        <w:rPr>
-          <w:b/>
-          <w:bCs/>
-        </w:rPr>
-        <w:t>transition_animation</w:t>
-      </w:r>
-      <w:r>
-        <w:rPr>
-          <w:b/>
-          <w:bCs/>
-        </w:rPr>
-        <w:t>.gd:</w:t>
+        <w:t>Az _input függvényben figyeli az Esc billentyű bemenetet a játék szüneteltetéséhez</w:t>
       </w:r>
     </w:p>
     <w:p>
@@ -19017,15 +15589,10 @@
         <w:ind w:left="720" w:hanging="720"/>
       </w:pPr>
       <w:r>
-        <w:t xml:space="preserve">AnimatedSprite2D </w:t>
-      </w:r>
-      <w:proofErr w:type="spellStart"/>
-      <w:r>
-        <w:t>node</w:t>
-      </w:r>
-      <w:proofErr w:type="spellEnd"/>
-      <w:r>
-        <w:t>-ot használ az animációk lejátszásához</w:t>
+        <w:t xml:space="preserve">Szignálokat küld főbb eseményekhez: </w:t>
+      </w:r>
+      <w:r>
+        <w:t>game_started, game_paused, game_resumed és enemy_killed</w:t>
       </w:r>
     </w:p>
     <w:p>
@@ -19038,187 +15605,7 @@
         <w:ind w:left="720" w:hanging="720"/>
       </w:pPr>
       <w:r>
-        <w:t>Az _</w:t>
-      </w:r>
-      <w:proofErr w:type="gramStart"/>
-      <w:r>
-        <w:t>input(</w:t>
-      </w:r>
-      <w:proofErr w:type="gramEnd"/>
-      <w:r>
-        <w:t xml:space="preserve">) beépített függvénnyel figyeli a bemenetet (ha a </w:t>
-      </w:r>
-      <w:proofErr w:type="spellStart"/>
-      <w:r>
-        <w:t>waiting_for_input</w:t>
-      </w:r>
-      <w:proofErr w:type="spellEnd"/>
-      <w:r>
-        <w:t xml:space="preserve"> </w:t>
-      </w:r>
-      <w:proofErr w:type="spellStart"/>
-      <w:r>
-        <w:t>bool</w:t>
-      </w:r>
-      <w:proofErr w:type="spellEnd"/>
-      <w:r>
-        <w:t xml:space="preserve"> változó igaz lesz)</w:t>
-      </w:r>
-    </w:p>
-    <w:p>
-      <w:pPr>
-        <w:pStyle w:val="Listaszerbekezds"/>
-        <w:numPr>
-          <w:ilvl w:val="0"/>
-          <w:numId w:val="4"/>
-        </w:numPr>
-        <w:ind w:left="720" w:hanging="720"/>
-      </w:pPr>
-      <w:r>
-        <w:t>Szignált küld az animáció befejezésekor</w:t>
-      </w:r>
-      <w:r>
-        <w:t xml:space="preserve"> (ha jön bemenet a játékostól az időzítő vége után)</w:t>
-      </w:r>
-    </w:p>
-    <w:p>
-      <w:pPr>
-        <w:pStyle w:val="Cmsor4"/>
-      </w:pPr>
-      <w:r>
-        <w:t>Manager komponensek</w:t>
-      </w:r>
-    </w:p>
-    <w:p>
-      <w:pPr>
-        <w:rPr>
-          <w:b/>
-          <w:bCs/>
-        </w:rPr>
-      </w:pPr>
-      <w:r>
-        <w:rPr>
-          <w:b/>
-          <w:bCs/>
-        </w:rPr>
-        <w:t>game_manager</w:t>
-      </w:r>
-      <w:r>
-        <w:rPr>
-          <w:b/>
-          <w:bCs/>
-        </w:rPr>
-        <w:t>.gd:</w:t>
-      </w:r>
-    </w:p>
-    <w:p>
-      <w:pPr>
-        <w:pStyle w:val="Listaszerbekezds"/>
-        <w:numPr>
-          <w:ilvl w:val="0"/>
-          <w:numId w:val="4"/>
-        </w:numPr>
-        <w:ind w:left="720" w:hanging="720"/>
-      </w:pPr>
-      <w:proofErr w:type="spellStart"/>
-      <w:r>
-        <w:t>Enum</w:t>
-      </w:r>
-      <w:proofErr w:type="spellEnd"/>
-      <w:r>
-        <w:t>-ot használ a játékállapotok tárolására (MAIN_MENU, PLAYING, PAUSED)</w:t>
-      </w:r>
-    </w:p>
-    <w:p>
-      <w:pPr>
-        <w:pStyle w:val="Listaszerbekezds"/>
-        <w:numPr>
-          <w:ilvl w:val="0"/>
-          <w:numId w:val="4"/>
-        </w:numPr>
-        <w:ind w:left="720" w:hanging="720"/>
-      </w:pPr>
-      <w:r>
-        <w:t xml:space="preserve">Az _input függvényben figyeli az </w:t>
-      </w:r>
-      <w:proofErr w:type="spellStart"/>
-      <w:r>
-        <w:t>Esc</w:t>
-      </w:r>
-      <w:proofErr w:type="spellEnd"/>
-      <w:r>
-        <w:t xml:space="preserve"> billentyű bemenetet a játék szüneteltetéséhez</w:t>
-      </w:r>
-    </w:p>
-    <w:p>
-      <w:pPr>
-        <w:pStyle w:val="Listaszerbekezds"/>
-        <w:numPr>
-          <w:ilvl w:val="0"/>
-          <w:numId w:val="4"/>
-        </w:numPr>
-        <w:ind w:left="720" w:hanging="720"/>
-      </w:pPr>
-      <w:r>
-        <w:t xml:space="preserve">Szignálokat küld főbb eseményekhez: </w:t>
-      </w:r>
-      <w:proofErr w:type="spellStart"/>
-      <w:r>
-        <w:t>game_started</w:t>
-      </w:r>
-      <w:proofErr w:type="spellEnd"/>
-      <w:r>
-        <w:t xml:space="preserve">, </w:t>
-      </w:r>
-      <w:proofErr w:type="spellStart"/>
-      <w:r>
-        <w:t>game_paused</w:t>
-      </w:r>
-      <w:proofErr w:type="spellEnd"/>
-      <w:r>
-        <w:t xml:space="preserve">, </w:t>
-      </w:r>
-      <w:proofErr w:type="spellStart"/>
-      <w:r>
-        <w:t>game_resumed</w:t>
-      </w:r>
-      <w:proofErr w:type="spellEnd"/>
-      <w:r>
-        <w:t xml:space="preserve"> és </w:t>
-      </w:r>
-      <w:proofErr w:type="spellStart"/>
-      <w:r>
-        <w:t>enemy_killed</w:t>
-      </w:r>
-      <w:proofErr w:type="spellEnd"/>
-    </w:p>
-    <w:p>
-      <w:pPr>
-        <w:pStyle w:val="Listaszerbekezds"/>
-        <w:numPr>
-          <w:ilvl w:val="0"/>
-          <w:numId w:val="4"/>
-        </w:numPr>
-        <w:ind w:left="720" w:hanging="720"/>
-      </w:pPr>
-      <w:r>
-        <w:t xml:space="preserve">Az </w:t>
-      </w:r>
-      <w:proofErr w:type="spellStart"/>
-      <w:r>
-        <w:t>on_enemy_</w:t>
-      </w:r>
-      <w:proofErr w:type="gramStart"/>
-      <w:r>
-        <w:t>died</w:t>
-      </w:r>
-      <w:proofErr w:type="spellEnd"/>
-      <w:r>
-        <w:t>(</w:t>
-      </w:r>
-      <w:proofErr w:type="gramEnd"/>
-      <w:r>
-        <w:t>) függvénnyel kinyitja az ajtót az aktuális pályán, ha nincs több ellenség</w:t>
+        <w:t>Az on_enemy_died() függvénnyel kinyitja az ajtót az aktuális pályán, ha nincs több ellenség</w:t>
       </w:r>
     </w:p>
     <w:p>
@@ -19263,23 +15650,7 @@
         <w:ind w:left="720" w:hanging="720"/>
       </w:pPr>
       <w:r>
-        <w:t xml:space="preserve">A </w:t>
-      </w:r>
-      <w:proofErr w:type="spellStart"/>
-      <w:r>
-        <w:t>find_existing_</w:t>
-      </w:r>
-      <w:proofErr w:type="gramStart"/>
-      <w:r>
-        <w:t>maps</w:t>
-      </w:r>
-      <w:proofErr w:type="spellEnd"/>
-      <w:r>
-        <w:t>(</w:t>
-      </w:r>
-      <w:proofErr w:type="gramEnd"/>
-      <w:r>
-        <w:t>) függvény segítségével kigyűjti a pályákat a mappájukból</w:t>
+        <w:t>A find_existing_maps() függvény segítségével kigyűjti a pályákat a mappájukból</w:t>
       </w:r>
     </w:p>
     <w:p>
@@ -19292,44 +15663,7 @@
         <w:ind w:left="720" w:hanging="720"/>
       </w:pPr>
       <w:r>
-        <w:t xml:space="preserve">A </w:t>
-      </w:r>
-      <w:proofErr w:type="spellStart"/>
-      <w:r>
-        <w:t>randomize_map_</w:t>
-      </w:r>
-      <w:proofErr w:type="gramStart"/>
-      <w:r>
-        <w:t>order</w:t>
-      </w:r>
-      <w:proofErr w:type="spellEnd"/>
-      <w:r>
-        <w:t>(</w:t>
-      </w:r>
-      <w:proofErr w:type="gramEnd"/>
-      <w:r>
-        <w:t xml:space="preserve">) függvény </w:t>
-      </w:r>
-      <w:proofErr w:type="spellStart"/>
-      <w:r>
-        <w:t>randomizálja</w:t>
-      </w:r>
-      <w:proofErr w:type="spellEnd"/>
-      <w:r>
-        <w:t xml:space="preserve"> a pályák sorrendjét a beépített </w:t>
-      </w:r>
-      <w:proofErr w:type="spellStart"/>
-      <w:proofErr w:type="gramStart"/>
-      <w:r>
-        <w:t>shuffle</w:t>
-      </w:r>
-      <w:proofErr w:type="spellEnd"/>
-      <w:r>
-        <w:t>(</w:t>
-      </w:r>
-      <w:proofErr w:type="gramEnd"/>
-      <w:r>
-        <w:t>) függvénnyel</w:t>
+        <w:t>A randomize_map_order() függvény randomizálja a pályák sorrendjét a beépített shuffle() függvénnyel</w:t>
       </w:r>
     </w:p>
     <w:p>
@@ -19342,33 +15676,7 @@
         <w:ind w:left="720" w:hanging="720"/>
       </w:pPr>
       <w:r>
-        <w:t xml:space="preserve">A </w:t>
-      </w:r>
-      <w:proofErr w:type="spellStart"/>
-      <w:proofErr w:type="gramStart"/>
-      <w:r>
-        <w:t>load</w:t>
-      </w:r>
-      <w:proofErr w:type="spellEnd"/>
-      <w:r>
-        <w:t>(</w:t>
-      </w:r>
-      <w:proofErr w:type="gramEnd"/>
-      <w:r>
-        <w:t xml:space="preserve">) és </w:t>
-      </w:r>
-      <w:proofErr w:type="spellStart"/>
-      <w:proofErr w:type="gramStart"/>
-      <w:r>
-        <w:t>instantiate</w:t>
-      </w:r>
-      <w:proofErr w:type="spellEnd"/>
-      <w:r>
-        <w:t>(</w:t>
-      </w:r>
-      <w:proofErr w:type="gramEnd"/>
-      <w:r>
-        <w:t>) függvényeket használja a pályák dinamikus betöltéséhez</w:t>
+        <w:t>A load() és instantiate() függvényeket használja a pályák dinamikus betöltéséhez</w:t>
       </w:r>
     </w:p>
     <w:p>
@@ -19381,39 +15689,7 @@
         <w:ind w:left="720" w:hanging="720"/>
       </w:pPr>
       <w:r>
-        <w:t xml:space="preserve">A </w:t>
-      </w:r>
-      <w:proofErr w:type="spellStart"/>
-      <w:r>
-        <w:t>switch_to_</w:t>
-      </w:r>
-      <w:proofErr w:type="gramStart"/>
-      <w:r>
-        <w:t>map</w:t>
-      </w:r>
-      <w:proofErr w:type="spellEnd"/>
-      <w:r>
-        <w:t>(</w:t>
-      </w:r>
-      <w:proofErr w:type="gramEnd"/>
-      <w:r>
-        <w:t xml:space="preserve">) és </w:t>
-      </w:r>
-      <w:proofErr w:type="spellStart"/>
-      <w:r>
-        <w:t>load_next_</w:t>
-      </w:r>
-      <w:proofErr w:type="gramStart"/>
-      <w:r>
-        <w:t>map</w:t>
-      </w:r>
-      <w:proofErr w:type="spellEnd"/>
-      <w:r>
-        <w:t>(</w:t>
-      </w:r>
-      <w:proofErr w:type="gramEnd"/>
-      <w:r>
-        <w:t>) függvényekkel feldolgozza a jelenlegi pálya befejezését, majd betölti és beállítja a következő</w:t>
+        <w:t>A switch_to_map() és load_next_map() függvényekkel feldolgozza a jelenlegi pálya befejezését, majd betölti és beállítja a következő</w:t>
       </w:r>
       <w:r>
         <w:t>t</w:t>
@@ -19429,23 +15705,7 @@
         <w:ind w:left="720" w:hanging="720"/>
       </w:pPr>
       <w:r>
-        <w:t xml:space="preserve">A </w:t>
-      </w:r>
-      <w:proofErr w:type="spellStart"/>
-      <w:r>
-        <w:t>find_</w:t>
-      </w:r>
-      <w:proofErr w:type="gramStart"/>
-      <w:r>
-        <w:t>door</w:t>
-      </w:r>
-      <w:proofErr w:type="spellEnd"/>
-      <w:r>
-        <w:t>(</w:t>
-      </w:r>
-      <w:proofErr w:type="gramEnd"/>
-      <w:r>
-        <w:t>) függvény megkeresi a befejezési ajtót az aktuális pályán</w:t>
+        <w:t>A find_door() függvény megkeresi a befejezési ajtót az aktuális pályán</w:t>
       </w:r>
     </w:p>
     <w:p>
@@ -19458,23 +15718,7 @@
         <w:ind w:left="720" w:hanging="720"/>
       </w:pPr>
       <w:r>
-        <w:t xml:space="preserve">A </w:t>
-      </w:r>
-      <w:proofErr w:type="spellStart"/>
-      <w:r>
-        <w:t>calculate_score_</w:t>
-      </w:r>
-      <w:proofErr w:type="gramStart"/>
-      <w:r>
-        <w:t>multiplier</w:t>
-      </w:r>
-      <w:proofErr w:type="spellEnd"/>
-      <w:r>
-        <w:t>(</w:t>
-      </w:r>
-      <w:proofErr w:type="gramEnd"/>
-      <w:r>
-        <w:t xml:space="preserve">) </w:t>
+        <w:t xml:space="preserve">A calculate_score_multiplier() </w:t>
       </w:r>
       <w:r>
         <w:t>függvény kiszámolja a szorzót az aktuális pálya időküszöbje szerint</w:t>
@@ -19512,48 +15756,11 @@
         <w:ind w:left="720" w:hanging="720"/>
       </w:pPr>
       <w:r>
-        <w:t xml:space="preserve">Az </w:t>
-      </w:r>
-      <w:proofErr w:type="spellStart"/>
-      <w:r>
-        <w:t>enemy_manager</w:t>
-      </w:r>
-      <w:proofErr w:type="spellEnd"/>
-      <w:r>
-        <w:t xml:space="preserve"> a </w:t>
-      </w:r>
-      <w:proofErr w:type="spellStart"/>
-      <w:r>
-        <w:t>spawn</w:t>
-      </w:r>
-      <w:r>
-        <w:t>_enemies_on_</w:t>
-      </w:r>
-      <w:proofErr w:type="gramStart"/>
-      <w:r>
-        <w:t>map</w:t>
-      </w:r>
-      <w:proofErr w:type="spellEnd"/>
-      <w:r>
-        <w:t>(</w:t>
-      </w:r>
-      <w:proofErr w:type="gramEnd"/>
-      <w:r>
-        <w:t xml:space="preserve">) függvény segítségével kigyűjti az aktuális pálya </w:t>
-      </w:r>
-      <w:proofErr w:type="spellStart"/>
-      <w:r>
-        <w:t>spawn</w:t>
-      </w:r>
-      <w:proofErr w:type="spellEnd"/>
-      <w:r>
-        <w:t xml:space="preserve"> </w:t>
-      </w:r>
-      <w:proofErr w:type="spellStart"/>
-      <w:r>
-        <w:t>point-jait</w:t>
-      </w:r>
-      <w:proofErr w:type="spellEnd"/>
+        <w:t>Az enemy_manager a spawn</w:t>
+      </w:r>
+      <w:r>
+        <w:t>_enemies_on_map() függvény segítségével kigyűjti az aktuális pálya spawn point-jait</w:t>
+      </w:r>
       <w:r>
         <w:t>, majd lerakja az ellenségeket</w:t>
       </w:r>
@@ -19568,37 +15775,13 @@
         <w:ind w:left="720" w:hanging="720"/>
       </w:pPr>
       <w:r>
-        <w:t xml:space="preserve">A </w:t>
-      </w:r>
-      <w:proofErr w:type="spellStart"/>
-      <w:r>
-        <w:t>weapon_manager</w:t>
-      </w:r>
-      <w:proofErr w:type="spellEnd"/>
-      <w:r>
-        <w:t xml:space="preserve"> </w:t>
-      </w:r>
-      <w:r>
-        <w:t xml:space="preserve">konstans </w:t>
-      </w:r>
-      <w:proofErr w:type="spellStart"/>
-      <w:r>
-        <w:t>szótárat</w:t>
-      </w:r>
-      <w:proofErr w:type="spellEnd"/>
-      <w:r>
-        <w:t xml:space="preserve"> használ, amiben a fegyverek </w:t>
-      </w:r>
-      <w:r>
-        <w:t>scene-</w:t>
-      </w:r>
-      <w:proofErr w:type="spellStart"/>
-      <w:r>
-        <w:t>jeinek</w:t>
-      </w:r>
-      <w:proofErr w:type="spellEnd"/>
-      <w:r>
-        <w:t xml:space="preserve"> elérési útjait tárolja</w:t>
+        <w:t xml:space="preserve">A weapon_manager </w:t>
+      </w:r>
+      <w:r>
+        <w:t xml:space="preserve">konstans szótárat használ, amiben a fegyverek </w:t>
+      </w:r>
+      <w:r>
+        <w:t>scene-jeinek elérési útjait tárolja</w:t>
       </w:r>
     </w:p>
     <w:p>
@@ -19611,40 +15794,17 @@
         <w:ind w:left="720" w:hanging="720"/>
       </w:pPr>
       <w:r>
-        <w:t xml:space="preserve">A </w:t>
-      </w:r>
-      <w:proofErr w:type="spellStart"/>
-      <w:r>
-        <w:t>projectile_manager</w:t>
-      </w:r>
-      <w:proofErr w:type="spellEnd"/>
-      <w:r>
-        <w:t xml:space="preserve"> </w:t>
-      </w:r>
-      <w:proofErr w:type="spellStart"/>
-      <w:proofErr w:type="gramStart"/>
-      <w:r>
-        <w:t>preload</w:t>
-      </w:r>
-      <w:proofErr w:type="spellEnd"/>
-      <w:r>
-        <w:t>(</w:t>
-      </w:r>
-      <w:proofErr w:type="gramEnd"/>
-      <w:r>
-        <w:t xml:space="preserve">) </w:t>
+        <w:t>A projectile_manager</w:t>
+      </w:r>
+      <w:r>
+        <w:t xml:space="preserve"> preload() </w:t>
       </w:r>
       <w:r>
         <w:t xml:space="preserve">változókkal tárolja a </w:t>
       </w:r>
       <w:r>
-        <w:t>lövedékek scene-</w:t>
-      </w:r>
-      <w:proofErr w:type="spellStart"/>
-      <w:r>
-        <w:t>jeit</w:t>
-      </w:r>
-      <w:proofErr w:type="spellEnd"/>
+        <w:t>lövedékek scene-jeit</w:t>
+      </w:r>
     </w:p>
     <w:p>
       <w:pPr>
@@ -19659,20 +15819,7 @@
         <w:t xml:space="preserve">Ezek a manager-ek a </w:t>
       </w:r>
       <w:r>
-        <w:t>_</w:t>
-      </w:r>
-      <w:proofErr w:type="spellStart"/>
-      <w:proofErr w:type="gramStart"/>
-      <w:r>
-        <w:t>ready</w:t>
-      </w:r>
-      <w:proofErr w:type="spellEnd"/>
-      <w:r>
-        <w:t>(</w:t>
-      </w:r>
-      <w:proofErr w:type="gramEnd"/>
-      <w:r>
-        <w:t xml:space="preserve">) függvényükben csatlakoznak a </w:t>
+        <w:t xml:space="preserve">_ready() függvényükben csatlakoznak a </w:t>
       </w:r>
       <w:r>
         <w:t xml:space="preserve">megfelelő </w:t>
@@ -19706,28 +15853,7 @@
         <w:ind w:left="720" w:hanging="720"/>
       </w:pPr>
       <w:r>
-        <w:t xml:space="preserve">A </w:t>
-      </w:r>
-      <w:proofErr w:type="spellStart"/>
-      <w:r>
-        <w:t>load</w:t>
-      </w:r>
-      <w:proofErr w:type="spellEnd"/>
-      <w:r>
-        <w:t>(</w:t>
-      </w:r>
-      <w:proofErr w:type="gramStart"/>
-      <w:r>
-        <w:t>).</w:t>
-      </w:r>
-      <w:proofErr w:type="spellStart"/>
-      <w:r>
-        <w:t>instantiate</w:t>
-      </w:r>
-      <w:proofErr w:type="spellEnd"/>
-      <w:proofErr w:type="gramEnd"/>
-      <w:r>
-        <w:t xml:space="preserve">() technikával dinamikusan hoz létre </w:t>
+        <w:t xml:space="preserve">A load().instantiate() technikával dinamikusan hoz létre </w:t>
       </w:r>
       <w:r>
         <w:t>bizonyos</w:t>
@@ -19746,15 +15872,7 @@
         <w:ind w:left="720" w:hanging="720"/>
       </w:pPr>
       <w:r>
-        <w:t xml:space="preserve">Kezeli a UI elemek láthatóságát a </w:t>
-      </w:r>
-      <w:proofErr w:type="spellStart"/>
-      <w:r>
-        <w:t>visible</w:t>
-      </w:r>
-      <w:proofErr w:type="spellEnd"/>
-      <w:r>
-        <w:t xml:space="preserve"> tulajdonságuk módosításával</w:t>
+        <w:t>Kezeli a UI elemek láthatóságát a visible tulajdonságuk módosításával</w:t>
       </w:r>
     </w:p>
     <w:p>
@@ -19814,13 +15932,8 @@
         </w:numPr>
         <w:ind w:left="720" w:hanging="720"/>
       </w:pPr>
-      <w:proofErr w:type="spellStart"/>
-      <w:r>
-        <w:t>Enum</w:t>
-      </w:r>
-      <w:proofErr w:type="spellEnd"/>
-      <w:r>
-        <w:t>-ot használ a killstreak típusok tárolására (</w:t>
+      <w:r>
+        <w:t>Enum-ot használ a killstreak típusok tárolására (</w:t>
       </w:r>
       <w:r>
         <w:t>NONE, SINGLE_KILL, DOUBLE_KILL, TRIPLE_KILL, MULTI_KILL</w:t>
@@ -19862,11 +15975,9 @@
       <w:r>
         <w:t>a scene-ek (map_layout</w:t>
       </w:r>
-      <w:proofErr w:type="gramStart"/>
       <w:r>
         <w:t>*.tscn</w:t>
       </w:r>
-      <w:proofErr w:type="gramEnd"/>
       <w:r>
         <w:t>)</w:t>
       </w:r>
@@ -19922,48 +16033,14 @@
         <w:ind w:left="720" w:hanging="720"/>
       </w:pPr>
       <w:r>
-        <w:t xml:space="preserve">A pályák </w:t>
-      </w:r>
-      <w:proofErr w:type="spellStart"/>
-      <w:r>
-        <w:t>TileMapLayer</w:t>
-      </w:r>
-      <w:proofErr w:type="spellEnd"/>
-      <w:r>
-        <w:t xml:space="preserve"> </w:t>
-      </w:r>
-      <w:proofErr w:type="spellStart"/>
-      <w:r>
-        <w:t>node-okat</w:t>
-      </w:r>
-      <w:proofErr w:type="spellEnd"/>
-      <w:r>
-        <w:t xml:space="preserve"> használnak a különböző rétegek elkülönítésére: falak, padlók és ugrófalak</w:t>
+        <w:t>A pályák TileMapLayer node-okat használnak a különböző rétegek elkülönítésére: falak, padlók és ugrófalak</w:t>
       </w:r>
       <w:r>
         <w:t xml:space="preserve"> (</w:t>
       </w:r>
-      <w:proofErr w:type="spellStart"/>
-      <w:r>
-        <w:t>Floor</w:t>
-      </w:r>
-      <w:proofErr w:type="spellEnd"/>
-      <w:r>
-        <w:t xml:space="preserve">, </w:t>
-      </w:r>
-      <w:proofErr w:type="spellStart"/>
-      <w:r>
-        <w:t>Walls</w:t>
-      </w:r>
-      <w:proofErr w:type="spellEnd"/>
-      <w:r>
-        <w:t xml:space="preserve">, </w:t>
-      </w:r>
-      <w:proofErr w:type="spellStart"/>
-      <w:r>
-        <w:t>JumpWalls</w:t>
-      </w:r>
-      <w:proofErr w:type="spellEnd"/>
+      <w:r>
+        <w:t>Floor, Walls, JumpWalls</w:t>
+      </w:r>
       <w:r>
         <w:t>)</w:t>
       </w:r>
@@ -19978,189 +16055,59 @@
         <w:ind w:left="720" w:hanging="720"/>
       </w:pPr>
       <w:r>
-        <w:t xml:space="preserve">A </w:t>
-      </w:r>
-      <w:proofErr w:type="spellStart"/>
-      <w:r>
-        <w:t>SpawnPoints</w:t>
-      </w:r>
-      <w:proofErr w:type="spellEnd"/>
-      <w:r>
-        <w:t xml:space="preserve"> </w:t>
-      </w:r>
-      <w:proofErr w:type="spellStart"/>
+        <w:t>A SpawnPoints node Marker2D node-okat tartalmaz: itt található a player spawn point-ja (PlayerSpawn) és az ellenségek spawn point-jai is (EnemySpawn1, EnemySpawn2, …)</w:t>
+      </w:r>
+    </w:p>
+    <w:p>
+      <w:pPr>
+        <w:pStyle w:val="Listaszerbekezds"/>
+        <w:numPr>
+          <w:ilvl w:val="0"/>
+          <w:numId w:val="4"/>
+        </w:numPr>
+        <w:ind w:left="720" w:hanging="720"/>
+      </w:pPr>
+      <w:r>
+        <w:t>Minden pálya tartalmazza a befejezési ajtót (FinishDoorContainer)</w:t>
+      </w:r>
+    </w:p>
+    <w:p>
+      <w:pPr>
+        <w:pStyle w:val="Listaszerbekezds"/>
+        <w:numPr>
+          <w:ilvl w:val="0"/>
+          <w:numId w:val="4"/>
+        </w:numPr>
+        <w:ind w:left="720" w:hanging="720"/>
+      </w:pPr>
+      <w:r>
+        <w:t>A collision_layer és collision_mask tulajdonságok biztosítják, hogy megfelelőek az ütközési szabályok</w:t>
+      </w:r>
+    </w:p>
+    <w:p>
+      <w:pPr>
+        <w:pStyle w:val="Listaszerbekezds"/>
+        <w:numPr>
+          <w:ilvl w:val="0"/>
+          <w:numId w:val="4"/>
+        </w:numPr>
+        <w:ind w:left="720" w:hanging="720"/>
+      </w:pPr>
+      <w:r>
+        <w:t xml:space="preserve">Az összes pálya scene tartalmaz egy NavRegionContainer Node2D-t, </w:t>
+      </w:r>
+      <w:r>
+        <w:t xml:space="preserve">amely NavigationRegion2D node-okat tartalmaz. Ezek a node-ok határozzák meg a járható területet az enemy </w:t>
+      </w:r>
+      <w:r>
+        <w:t xml:space="preserve">NavigationAgent2D </w:t>
+      </w:r>
       <w:r>
         <w:t>node</w:t>
       </w:r>
-      <w:proofErr w:type="spellEnd"/>
-      <w:r>
-        <w:t xml:space="preserve"> Marker2D </w:t>
-      </w:r>
-      <w:proofErr w:type="spellStart"/>
-      <w:r>
-        <w:t>node-okat</w:t>
-      </w:r>
-      <w:proofErr w:type="spellEnd"/>
-      <w:r>
-        <w:t xml:space="preserve"> tartalmaz: itt található a </w:t>
-      </w:r>
-      <w:proofErr w:type="spellStart"/>
-      <w:r>
-        <w:t>player</w:t>
-      </w:r>
-      <w:proofErr w:type="spellEnd"/>
-      <w:r>
-        <w:t xml:space="preserve"> </w:t>
-      </w:r>
-      <w:proofErr w:type="spellStart"/>
-      <w:r>
-        <w:t>spawn</w:t>
-      </w:r>
-      <w:proofErr w:type="spellEnd"/>
-      <w:r>
-        <w:t xml:space="preserve"> </w:t>
-      </w:r>
-      <w:proofErr w:type="spellStart"/>
-      <w:r>
-        <w:t>point</w:t>
-      </w:r>
-      <w:proofErr w:type="spellEnd"/>
-      <w:r>
-        <w:t>-ja (</w:t>
-      </w:r>
-      <w:proofErr w:type="spellStart"/>
-      <w:r>
-        <w:t>PlayerSpawn</w:t>
-      </w:r>
-      <w:proofErr w:type="spellEnd"/>
-      <w:r>
-        <w:t xml:space="preserve">) és az ellenségek </w:t>
-      </w:r>
-      <w:proofErr w:type="spellStart"/>
-      <w:r>
-        <w:t>spawn</w:t>
-      </w:r>
-      <w:proofErr w:type="spellEnd"/>
-      <w:r>
-        <w:t xml:space="preserve"> </w:t>
-      </w:r>
-      <w:proofErr w:type="spellStart"/>
-      <w:r>
-        <w:t>point-jai</w:t>
-      </w:r>
-      <w:proofErr w:type="spellEnd"/>
-      <w:r>
-        <w:t xml:space="preserve"> is (EnemySpawn1, EnemySpawn2, …)</w:t>
-      </w:r>
-    </w:p>
-    <w:p>
-      <w:pPr>
-        <w:pStyle w:val="Listaszerbekezds"/>
-        <w:numPr>
-          <w:ilvl w:val="0"/>
-          <w:numId w:val="4"/>
-        </w:numPr>
-        <w:ind w:left="720" w:hanging="720"/>
-      </w:pPr>
-      <w:r>
-        <w:t>Minden pálya tartalmazza a befejezési ajtót (</w:t>
-      </w:r>
-      <w:proofErr w:type="spellStart"/>
-      <w:r>
-        <w:t>FinishDoorContainer</w:t>
-      </w:r>
-      <w:proofErr w:type="spellEnd"/>
-      <w:r>
-        <w:t>)</w:t>
-      </w:r>
-    </w:p>
-    <w:p>
-      <w:pPr>
-        <w:pStyle w:val="Listaszerbekezds"/>
-        <w:numPr>
-          <w:ilvl w:val="0"/>
-          <w:numId w:val="4"/>
-        </w:numPr>
-        <w:ind w:left="720" w:hanging="720"/>
-      </w:pPr>
-      <w:r>
-        <w:t xml:space="preserve">A </w:t>
-      </w:r>
-      <w:proofErr w:type="spellStart"/>
-      <w:r>
-        <w:t>collision_layer</w:t>
-      </w:r>
-      <w:proofErr w:type="spellEnd"/>
-      <w:r>
-        <w:t xml:space="preserve"> és </w:t>
-      </w:r>
-      <w:proofErr w:type="spellStart"/>
-      <w:r>
-        <w:t>collision_mask</w:t>
-      </w:r>
-      <w:proofErr w:type="spellEnd"/>
-      <w:r>
-        <w:t xml:space="preserve"> tulajdonságok biztosítják, hogy megfelelőek az ütközési szabályok</w:t>
-      </w:r>
-    </w:p>
-    <w:p>
-      <w:pPr>
-        <w:pStyle w:val="Listaszerbekezds"/>
-        <w:numPr>
-          <w:ilvl w:val="0"/>
-          <w:numId w:val="4"/>
-        </w:numPr>
-        <w:ind w:left="720" w:hanging="720"/>
-      </w:pPr>
-      <w:r>
-        <w:t xml:space="preserve">Az összes pálya scene tartalmaz egy </w:t>
-      </w:r>
-      <w:proofErr w:type="spellStart"/>
-      <w:r>
-        <w:t>NavRegionContainer</w:t>
-      </w:r>
-      <w:proofErr w:type="spellEnd"/>
-      <w:r>
-        <w:t xml:space="preserve"> Node2D-t, </w:t>
-      </w:r>
-      <w:r>
-        <w:t xml:space="preserve">amely NavigationRegion2D </w:t>
-      </w:r>
-      <w:proofErr w:type="spellStart"/>
-      <w:r>
-        <w:t>node-okat</w:t>
-      </w:r>
-      <w:proofErr w:type="spellEnd"/>
-      <w:r>
-        <w:t xml:space="preserve"> tartalmaz. Ezek a </w:t>
-      </w:r>
-      <w:proofErr w:type="spellStart"/>
-      <w:r>
-        <w:t>node</w:t>
-      </w:r>
-      <w:proofErr w:type="spellEnd"/>
-      <w:r>
-        <w:t xml:space="preserve">-ok határozzák meg a járható területet az </w:t>
-      </w:r>
-      <w:proofErr w:type="spellStart"/>
-      <w:r>
-        <w:t>enemy</w:t>
-      </w:r>
-      <w:proofErr w:type="spellEnd"/>
-      <w:r>
-        <w:t xml:space="preserve"> </w:t>
-      </w:r>
-      <w:r>
-        <w:t xml:space="preserve">NavigationAgent2D </w:t>
-      </w:r>
-      <w:proofErr w:type="spellStart"/>
-      <w:r>
-        <w:t>node</w:t>
-      </w:r>
       <w:r>
         <w:t>-jának</w:t>
       </w:r>
-      <w:proofErr w:type="spellEnd"/>
     </w:p>
     <w:p>
       <w:pPr>
@@ -20252,15 +16199,7 @@
         <w:t>oor scene</w:t>
       </w:r>
       <w:r>
-        <w:t xml:space="preserve"> (finish_</w:t>
-      </w:r>
-      <w:proofErr w:type="gramStart"/>
-      <w:r>
-        <w:t>door.tscn</w:t>
-      </w:r>
-      <w:proofErr w:type="gramEnd"/>
-      <w:r>
-        <w:t>)</w:t>
+        <w:t xml:space="preserve"> (finish_door.tscn)</w:t>
       </w:r>
     </w:p>
     <w:p>
@@ -20309,13 +16248,8 @@
       <w:r>
         <w:t xml:space="preserve">egy AnimatedSprite2D </w:t>
       </w:r>
-      <w:proofErr w:type="spellStart"/>
-      <w:r>
-        <w:t>node</w:t>
-      </w:r>
-      <w:proofErr w:type="spellEnd"/>
-      <w:r>
-        <w:t xml:space="preserve"> </w:t>
+      <w:r>
+        <w:t xml:space="preserve">node </w:t>
       </w:r>
       <w:r>
         <w:t>kezeli</w:t>
@@ -20331,23 +16265,7 @@
         <w:ind w:left="720" w:hanging="720"/>
       </w:pPr>
       <w:r>
-        <w:t xml:space="preserve">Az ajtó nyitását a GameManager vezérli az </w:t>
-      </w:r>
-      <w:proofErr w:type="spellStart"/>
-      <w:r>
-        <w:t>on_enemy_</w:t>
-      </w:r>
-      <w:proofErr w:type="gramStart"/>
-      <w:r>
-        <w:t>died</w:t>
-      </w:r>
-      <w:proofErr w:type="spellEnd"/>
-      <w:r>
-        <w:t>(</w:t>
-      </w:r>
-      <w:proofErr w:type="gramEnd"/>
-      <w:r>
-        <w:t xml:space="preserve">) függvényében: </w:t>
+        <w:t xml:space="preserve">Az ajtó nyitását a GameManager vezérli az on_enemy_died() függvényében: </w:t>
       </w:r>
       <w:r>
         <w:t>ha minden ellenséget legyőzött a játékos, akkor kinyílik az ajtó</w:t>
@@ -20480,23 +16398,7 @@
     </w:p>
     <w:p>
       <w:r>
-        <w:t xml:space="preserve">A szakdolgozat keretében egy 2D felülnézetes top-down </w:t>
-      </w:r>
-      <w:proofErr w:type="spellStart"/>
-      <w:r>
-        <w:t>shooter</w:t>
-      </w:r>
-      <w:proofErr w:type="spellEnd"/>
-      <w:r>
-        <w:t xml:space="preserve"> játékot terveztem és valósítottam meg a </w:t>
-      </w:r>
-      <w:proofErr w:type="spellStart"/>
-      <w:r>
-        <w:t>Godot</w:t>
-      </w:r>
-      <w:proofErr w:type="spellEnd"/>
-      <w:r>
-        <w:t xml:space="preserve"> játékmotor </w:t>
+        <w:t xml:space="preserve">A szakdolgozat keretében egy 2D felülnézetes top-down shooter játékot terveztem és valósítottam meg a Godot játékmotor </w:t>
       </w:r>
       <w:r>
         <w:t>használatával.</w:t>
@@ -20525,39 +16427,7 @@
         <w:t xml:space="preserve">A fejlesztés során </w:t>
       </w:r>
       <w:r>
-        <w:t xml:space="preserve">fő szempont volt a könnyű bővíthetőség és a </w:t>
-      </w:r>
-      <w:proofErr w:type="spellStart"/>
-      <w:r>
-        <w:t>karbantarhatóság</w:t>
-      </w:r>
-      <w:proofErr w:type="spellEnd"/>
-      <w:r>
-        <w:t xml:space="preserve">. A </w:t>
-      </w:r>
-      <w:proofErr w:type="spellStart"/>
-      <w:r>
-        <w:t>Godot</w:t>
-      </w:r>
-      <w:proofErr w:type="spellEnd"/>
-      <w:r>
-        <w:t xml:space="preserve"> </w:t>
-      </w:r>
-      <w:proofErr w:type="spellStart"/>
-      <w:r>
-        <w:t>node</w:t>
-      </w:r>
-      <w:proofErr w:type="spellEnd"/>
-      <w:r>
-        <w:t xml:space="preserve">-alapú rendszerét használtam a komponensek felépítéséhez, ahol manager osztályok kezelik a központi játéklogikát, míg az egyes </w:t>
-      </w:r>
-      <w:proofErr w:type="spellStart"/>
-      <w:r>
-        <w:t>node</w:t>
-      </w:r>
-      <w:proofErr w:type="spellEnd"/>
-      <w:r>
-        <w:t>-ok a konkrét játékelemek működését.</w:t>
+        <w:t>fő szempont volt a könnyű bővíthetőség és a karbantarhatóság. A Godot node-alapú rendszerét használtam a komponensek felépítéséhez, ahol manager osztályok kezelik a központi játéklogikát, míg az egyes node-ok a konkrét játékelemek működését.</w:t>
       </w:r>
     </w:p>
     <w:p>
@@ -20679,13 +16549,8 @@
         </w:numPr>
         <w:ind w:left="567" w:hanging="567"/>
       </w:pPr>
-      <w:proofErr w:type="spellStart"/>
-      <w:r>
-        <w:t>Godot</w:t>
-      </w:r>
-      <w:proofErr w:type="spellEnd"/>
-      <w:r>
-        <w:t xml:space="preserve"> dokumentáció: </w:t>
+      <w:r>
+        <w:t xml:space="preserve">Godot dokumentáció: </w:t>
       </w:r>
       <w:hyperlink r:id="rId26" w:history="1">
         <w:r>
@@ -20708,13 +16573,8 @@
         </w:numPr>
         <w:ind w:left="567" w:hanging="567"/>
       </w:pPr>
-      <w:proofErr w:type="spellStart"/>
-      <w:r>
-        <w:t>Godot</w:t>
-      </w:r>
-      <w:proofErr w:type="spellEnd"/>
-      <w:r>
-        <w:t xml:space="preserve"> játékfejlesztési útmutató</w:t>
+      <w:r>
+        <w:t>Godot játékfejlesztési útmutató</w:t>
       </w:r>
       <w:r>
         <w:t xml:space="preserve"> és példák: </w:t>
@@ -20740,27 +16600,9 @@
         </w:numPr>
         <w:ind w:left="567" w:hanging="567"/>
       </w:pPr>
-      <w:proofErr w:type="spellStart"/>
-      <w:r>
-        <w:t>Vampire</w:t>
-      </w:r>
-      <w:proofErr w:type="spellEnd"/>
-      <w:r>
-        <w:t xml:space="preserve"> </w:t>
-      </w:r>
-      <w:proofErr w:type="spellStart"/>
-      <w:r>
-        <w:t>Survivors</w:t>
-      </w:r>
-      <w:proofErr w:type="spellEnd"/>
-      <w:r>
-        <w:t xml:space="preserve"> típusú játék elkészítési útmutató </w:t>
-      </w:r>
-      <w:proofErr w:type="spellStart"/>
-      <w:r>
-        <w:t>Godot</w:t>
-      </w:r>
-      <w:proofErr w:type="spellEnd"/>
+      <w:r>
+        <w:t>Vampire Survivors típusú játék elkészítési útmutató Godot</w:t>
+      </w:r>
       <w:r>
         <w:t xml:space="preserve"> 4-ben: </w:t>
       </w:r>
@@ -20798,15 +16640,7 @@
         <w:t xml:space="preserve"> és ellenség útvonalkeresés</w:t>
       </w:r>
       <w:r>
-        <w:t xml:space="preserve">e </w:t>
-      </w:r>
-      <w:proofErr w:type="spellStart"/>
-      <w:r>
-        <w:t>Godot</w:t>
-      </w:r>
-      <w:proofErr w:type="spellEnd"/>
-      <w:r>
-        <w:t>-ban</w:t>
+        <w:t>e Godot-ban</w:t>
       </w:r>
       <w:r>
         <w:t xml:space="preserve">: </w:t>
@@ -24074,15 +19908,6 @@
 </file>
 
 <file path=customXml/item2.xml><?xml version="1.0" encoding="utf-8"?>
-<?mso-contentType ?>
-<FormTemplates xmlns="http://schemas.microsoft.com/sharepoint/v3/contenttype/forms">
-  <Display>DocumentLibraryForm</Display>
-  <Edit>DocumentLibraryForm</Edit>
-  <New>DocumentLibraryForm</New>
-</FormTemplates>
-</file>
-
-<file path=customXml/item3.xml><?xml version="1.0" encoding="utf-8"?>
 <ct:contentTypeSchema xmlns:ct="http://schemas.microsoft.com/office/2006/metadata/contentType" xmlns:ma="http://schemas.microsoft.com/office/2006/metadata/properties/metaAttributes" ct:_="" ma:_="" ma:contentTypeName="Document" ma:contentTypeID="0x01010057D746A6CC7228419059D1F304ECB892" ma:contentTypeVersion="6" ma:contentTypeDescription="Create a new document." ma:contentTypeScope="" ma:versionID="230bd601e8ab138a3182c21189d57f93">
   <xsd:schema xmlns:xsd="http://www.w3.org/2001/XMLSchema" xmlns:xs="http://www.w3.org/2001/XMLSchema" xmlns:p="http://schemas.microsoft.com/office/2006/metadata/properties" xmlns:ns2="23369ae5-05ef-4c7c-a662-deac929baaef" targetNamespace="http://schemas.microsoft.com/office/2006/metadata/properties" ma:root="true" ma:fieldsID="ed8cacf55a6d923cbbf7f604d05b507d" ns2:_="">
     <xsd:import namespace="23369ae5-05ef-4c7c-a662-deac929baaef"/>
@@ -24240,6 +20065,15 @@
 </ct:contentTypeSchema>
 </file>
 
+<file path=customXml/item3.xml><?xml version="1.0" encoding="utf-8"?>
+<?mso-contentType ?>
+<FormTemplates xmlns="http://schemas.microsoft.com/sharepoint/v3/contenttype/forms">
+  <Display>DocumentLibraryForm</Display>
+  <Edit>DocumentLibraryForm</Edit>
+  <New>DocumentLibraryForm</New>
+</FormTemplates>
+</file>
+
 <file path=customXml/itemProps1.xml><?xml version="1.0" encoding="utf-8"?>
 <ds:datastoreItem xmlns:ds="http://schemas.openxmlformats.org/officeDocument/2006/customXml" ds:itemID="{E9F6CDE2-636C-4043-AFFC-7CB0CE5DF55A}">
   <ds:schemaRefs>
@@ -24249,14 +20083,6 @@
 </file>
 
 <file path=customXml/itemProps2.xml><?xml version="1.0" encoding="utf-8"?>
-<ds:datastoreItem xmlns:ds="http://schemas.openxmlformats.org/officeDocument/2006/customXml" ds:itemID="{79D0F40F-646A-4DBF-9119-0FC598DFBBBB}">
-  <ds:schemaRefs>
-    <ds:schemaRef ds:uri="http://schemas.microsoft.com/sharepoint/v3/contenttype/forms"/>
-  </ds:schemaRefs>
-</ds:datastoreItem>
-</file>
-
-<file path=customXml/itemProps3.xml><?xml version="1.0" encoding="utf-8"?>
 <ds:datastoreItem xmlns:ds="http://schemas.openxmlformats.org/officeDocument/2006/customXml" ds:itemID="{E0E361D0-270A-43DD-B744-DC4991A38C53}">
   <ds:schemaRefs>
     <ds:schemaRef ds:uri="http://schemas.microsoft.com/office/2006/metadata/contentType"/>
@@ -24272,4 +20098,12 @@
     <ds:schemaRef ds:uri="http://schemas.microsoft.com/internal/obd"/>
   </ds:schemaRefs>
 </ds:datastoreItem>
+</file>
+
+<file path=customXml/itemProps3.xml><?xml version="1.0" encoding="utf-8"?>
+<ds:datastoreItem xmlns:ds="http://schemas.openxmlformats.org/officeDocument/2006/customXml" ds:itemID="{79D0F40F-646A-4DBF-9119-0FC598DFBBBB}">
+  <ds:schemaRefs>
+    <ds:schemaRef ds:uri="http://schemas.microsoft.com/sharepoint/v3/contenttype/forms"/>
+  </ds:schemaRefs>
+</ds:datastoreItem>
 </file>
--- a/dykf84_dokumentacio.docx
+++ b/dykf84_dokumentacio.docx
@@ -230,7 +230,15 @@
         <w:tab/>
       </w:r>
       <w:r>
-        <w:t>Programtervező informatikus BSc.</w:t>
+        <w:t xml:space="preserve">Programtervező informatikus </w:t>
+      </w:r>
+      <w:proofErr w:type="spellStart"/>
+      <w:r>
+        <w:t>BSc</w:t>
+      </w:r>
+      <w:proofErr w:type="spellEnd"/>
+      <w:r>
+        <w:t>.</w:t>
       </w:r>
       <w:r>
         <w:tab/>
@@ -344,21 +352,23 @@
           <w:rFonts w:cstheme="minorHAnsi"/>
           <w:szCs w:val="24"/>
         </w:rPr>
-        <w:t>Egy játék, ami felülnézetes, 2D top-down shooter, ahol különböző pályákat kell teljesíteni. Minden pálya befejezése után kinyílik egy</w:t>
-      </w:r>
+        <w:t xml:space="preserve">Egy játék, ami felülnézetes, 2D top-down </w:t>
+      </w:r>
+      <w:proofErr w:type="spellStart"/>
       <w:r>
         <w:rPr>
           <w:rFonts w:cstheme="minorHAnsi"/>
           <w:szCs w:val="24"/>
         </w:rPr>
-        <w:t xml:space="preserve"> </w:t>
-      </w:r>
+        <w:t>shooter</w:t>
+      </w:r>
+      <w:proofErr w:type="spellEnd"/>
       <w:r>
         <w:rPr>
           <w:rFonts w:cstheme="minorHAnsi"/>
           <w:szCs w:val="24"/>
         </w:rPr>
-        <w:t>ajtó, amerre tovább lehet haladni. A játékban előre elkészített pályák közül véletlenszerűen sorsolódik a következő. Különleges pályák</w:t>
+        <w:t>, ahol különböző pályákat kell teljesíteni. Minden pálya befejezése után kinyílik egy</w:t>
       </w:r>
       <w:r>
         <w:rPr>
@@ -372,93 +382,93 @@
           <w:rFonts w:cstheme="minorHAnsi"/>
           <w:szCs w:val="24"/>
         </w:rPr>
-        <w:t>is vannak, melyek a játék történetének előrehaladását segítik. Két pálya között átvezető animáció van.</w:t>
-      </w:r>
-    </w:p>
-    <w:p>
-      <w:pPr>
+        <w:t>ajtó, amerre tovább lehet haladni. A játékban előre elkészített pályák közül véletlenszerűen sorsolódik a következő. Különleges pályák</w:t>
+      </w:r>
+      <w:r>
         <w:rPr>
           <w:rFonts w:cstheme="minorHAnsi"/>
           <w:szCs w:val="24"/>
         </w:rPr>
-      </w:pPr>
+        <w:t xml:space="preserve"> </w:t>
+      </w:r>
       <w:r>
         <w:rPr>
           <w:rFonts w:cstheme="minorHAnsi"/>
           <w:szCs w:val="24"/>
         </w:rPr>
-        <w:t>A játékban található egy pontszámláló, ezt a játékos ellenfelek megölésével tudja növelni. Bónusz pont jár azért, ha dupla, tripla vagy</w:t>
-      </w:r>
-      <w:r>
+        <w:t>is vannak, melyek a játék történetének előrehaladását segítik. Két pálya között átvezető animáció van.</w:t>
+      </w:r>
+    </w:p>
+    <w:p>
+      <w:pPr>
         <w:rPr>
           <w:rFonts w:cstheme="minorHAnsi"/>
           <w:szCs w:val="24"/>
         </w:rPr>
-        <w:t xml:space="preserve"> </w:t>
-      </w:r>
+      </w:pPr>
       <w:r>
         <w:rPr>
           <w:rFonts w:cstheme="minorHAnsi"/>
           <w:szCs w:val="24"/>
         </w:rPr>
-        <w:t>multi ölést szerez a játékos. Egy pálya befejezése után egy szorzó is szerezhető az alapján, hogy milyen gyorsan sikerült teljesíteni.</w:t>
-      </w:r>
-    </w:p>
-    <w:p>
-      <w:pPr>
+        <w:t>A játékban található egy pontszámláló, ezt a játékos ellenfelek megölésével tudja növelni. Bónusz pont jár azért, ha dupla, tripla vagy</w:t>
+      </w:r>
+      <w:r>
         <w:rPr>
           <w:rFonts w:cstheme="minorHAnsi"/>
           <w:szCs w:val="24"/>
         </w:rPr>
-      </w:pPr>
+        <w:t xml:space="preserve"> </w:t>
+      </w:r>
       <w:r>
         <w:rPr>
           <w:rFonts w:cstheme="minorHAnsi"/>
           <w:szCs w:val="24"/>
         </w:rPr>
-        <w:t>A játékban az alapvető mozgás a W, A, S, D gombokkal</w:t>
-      </w:r>
-      <w:r>
+        <w:t>multi ölést szerez a játékos. Egy pálya befejezése után egy szorzó is szerezhető az alapján, hogy milyen gyorsan sikerült teljesíteni.</w:t>
+      </w:r>
+    </w:p>
+    <w:p>
+      <w:pPr>
         <w:rPr>
           <w:rFonts w:cstheme="minorHAnsi"/>
           <w:szCs w:val="24"/>
         </w:rPr>
-        <w:t xml:space="preserve"> </w:t>
-      </w:r>
+      </w:pPr>
       <w:r>
         <w:rPr>
           <w:rFonts w:cstheme="minorHAnsi"/>
           <w:szCs w:val="24"/>
         </w:rPr>
-        <w:t xml:space="preserve">valósul meg. Ezekkel tudunk előre, balra, hátra, </w:t>
+        <w:t>A játékban az alapvető mozgás a W, A, S, D gombokkal</w:t>
       </w:r>
       <w:r>
         <w:rPr>
           <w:rFonts w:cstheme="minorHAnsi"/>
           <w:szCs w:val="24"/>
         </w:rPr>
-        <w:t>jobbra,</w:t>
+        <w:t xml:space="preserve"> </w:t>
       </w:r>
       <w:r>
         <w:rPr>
           <w:rFonts w:cstheme="minorHAnsi"/>
           <w:szCs w:val="24"/>
         </w:rPr>
-        <w:t xml:space="preserve"> illetve átlósan</w:t>
+        <w:t xml:space="preserve">valósul meg. Ezekkel tudunk előre, balra, hátra, </w:t>
       </w:r>
       <w:r>
         <w:rPr>
           <w:rFonts w:cstheme="minorHAnsi"/>
           <w:szCs w:val="24"/>
         </w:rPr>
-        <w:t xml:space="preserve"> </w:t>
+        <w:t>jobbra,</w:t>
       </w:r>
       <w:r>
         <w:rPr>
           <w:rFonts w:cstheme="minorHAnsi"/>
           <w:szCs w:val="24"/>
         </w:rPr>
-        <w:t>mozogni. A</w:t>
+        <w:t xml:space="preserve"> illetve átlósan</w:t>
       </w:r>
       <w:r>
         <w:rPr>
@@ -472,7 +482,7 @@
           <w:rFonts w:cstheme="minorHAnsi"/>
           <w:szCs w:val="24"/>
         </w:rPr>
-        <w:t>játékosnak lehetősége van falakra felkapaszkodni, és ugrálni közöttük. Megtalálható a játékban egy rakétavető fegyver is,</w:t>
+        <w:t>mozogni. A</w:t>
       </w:r>
       <w:r>
         <w:rPr>
@@ -486,51 +496,129 @@
           <w:rFonts w:cstheme="minorHAnsi"/>
           <w:szCs w:val="24"/>
         </w:rPr>
-        <w:t>amivel a harcoláson kívül a játékos lövéskor egy lökést kap azzal ellentétes irányba, amelyik irányba lő vele.</w:t>
-      </w:r>
-    </w:p>
-    <w:p>
-      <w:pPr>
+        <w:t>játékosnak lehetősége van falakra felkapaszkodni, és ugrálni közöttük. Megtalálható a játékban egy rakétavető fegyver is,</w:t>
+      </w:r>
+      <w:r>
         <w:rPr>
           <w:rFonts w:cstheme="minorHAnsi"/>
           <w:szCs w:val="24"/>
         </w:rPr>
-      </w:pPr>
+        <w:t xml:space="preserve"> </w:t>
+      </w:r>
       <w:r>
         <w:rPr>
           <w:rFonts w:cstheme="minorHAnsi"/>
           <w:szCs w:val="24"/>
         </w:rPr>
-        <w:t>Összesen 5 fegyvert használhatunk: egy baseball ütőt, egy Glock pisztolyt, egy kétcsövű shotgunt, egy M4 gépkarabélyt és egy</w:t>
-      </w:r>
-      <w:r>
+        <w:t>amivel a harcoláson kívül a játékos lövéskor egy lökést kap azzal ellentétes irányba, amelyik irányba lő vele.</w:t>
+      </w:r>
+    </w:p>
+    <w:p>
+      <w:pPr>
         <w:rPr>
           <w:rFonts w:cstheme="minorHAnsi"/>
           <w:szCs w:val="24"/>
         </w:rPr>
-        <w:t xml:space="preserve"> </w:t>
-      </w:r>
+      </w:pPr>
       <w:r>
         <w:rPr>
           <w:rFonts w:cstheme="minorHAnsi"/>
           <w:szCs w:val="24"/>
         </w:rPr>
-        <w:t>rakétavetőt.</w:t>
-      </w:r>
-    </w:p>
-    <w:p>
-      <w:pPr>
+        <w:t xml:space="preserve">Összesen 5 fegyvert használhatunk: egy baseball ütőt, egy </w:t>
+      </w:r>
+      <w:proofErr w:type="spellStart"/>
+      <w:r>
         <w:rPr>
           <w:rFonts w:cstheme="minorHAnsi"/>
           <w:szCs w:val="24"/>
         </w:rPr>
-      </w:pPr>
+        <w:t>Glock</w:t>
+      </w:r>
+      <w:proofErr w:type="spellEnd"/>
       <w:r>
         <w:rPr>
           <w:rFonts w:cstheme="minorHAnsi"/>
           <w:szCs w:val="24"/>
         </w:rPr>
-        <w:t>A játék elkészítéséhez a Godot játékmotor lesz használva, és a játék kódja GDScriptben lesz írva.</w:t>
+        <w:t xml:space="preserve"> pisztolyt, egy kétcsövű </w:t>
+      </w:r>
+      <w:proofErr w:type="spellStart"/>
+      <w:r>
+        <w:rPr>
+          <w:rFonts w:cstheme="minorHAnsi"/>
+          <w:szCs w:val="24"/>
+        </w:rPr>
+        <w:t>shotgunt</w:t>
+      </w:r>
+      <w:proofErr w:type="spellEnd"/>
+      <w:r>
+        <w:rPr>
+          <w:rFonts w:cstheme="minorHAnsi"/>
+          <w:szCs w:val="24"/>
+        </w:rPr>
+        <w:t>, egy M4 gépkarabélyt és egy</w:t>
+      </w:r>
+      <w:r>
+        <w:rPr>
+          <w:rFonts w:cstheme="minorHAnsi"/>
+          <w:szCs w:val="24"/>
+        </w:rPr>
+        <w:t xml:space="preserve"> </w:t>
+      </w:r>
+      <w:r>
+        <w:rPr>
+          <w:rFonts w:cstheme="minorHAnsi"/>
+          <w:szCs w:val="24"/>
+        </w:rPr>
+        <w:t>rakétavetőt.</w:t>
+      </w:r>
+    </w:p>
+    <w:p>
+      <w:pPr>
+        <w:rPr>
+          <w:rFonts w:cstheme="minorHAnsi"/>
+          <w:szCs w:val="24"/>
+        </w:rPr>
+      </w:pPr>
+      <w:r>
+        <w:rPr>
+          <w:rFonts w:cstheme="minorHAnsi"/>
+          <w:szCs w:val="24"/>
+        </w:rPr>
+        <w:t xml:space="preserve">A játék elkészítéséhez a </w:t>
+      </w:r>
+      <w:proofErr w:type="spellStart"/>
+      <w:r>
+        <w:rPr>
+          <w:rFonts w:cstheme="minorHAnsi"/>
+          <w:szCs w:val="24"/>
+        </w:rPr>
+        <w:t>Godot</w:t>
+      </w:r>
+      <w:proofErr w:type="spellEnd"/>
+      <w:r>
+        <w:rPr>
+          <w:rFonts w:cstheme="minorHAnsi"/>
+          <w:szCs w:val="24"/>
+        </w:rPr>
+        <w:t xml:space="preserve"> játékmotor lesz használva, és a játék kódja </w:t>
+      </w:r>
+      <w:proofErr w:type="spellStart"/>
+      <w:r>
+        <w:rPr>
+          <w:rFonts w:cstheme="minorHAnsi"/>
+          <w:szCs w:val="24"/>
+        </w:rPr>
+        <w:t>GDScriptben</w:t>
+      </w:r>
+      <w:proofErr w:type="spellEnd"/>
+      <w:r>
+        <w:rPr>
+          <w:rFonts w:cstheme="minorHAnsi"/>
+          <w:szCs w:val="24"/>
+        </w:rPr>
+        <w:t xml:space="preserve"> lesz írva.</w:t>
       </w:r>
     </w:p>
     <w:p>
@@ -4124,8 +4212,13 @@
       <w:r>
         <w:t xml:space="preserve"> Tökéletes példa erre a </w:t>
       </w:r>
-      <w:r>
-        <w:t>Cyberpunk 2077</w:t>
+      <w:proofErr w:type="spellStart"/>
+      <w:r>
+        <w:t>Cyberpunk</w:t>
+      </w:r>
+      <w:proofErr w:type="spellEnd"/>
+      <w:r>
+        <w:t xml:space="preserve"> 2077</w:t>
       </w:r>
       <w:r>
         <w:t xml:space="preserve"> </w:t>
@@ -4289,7 +4382,15 @@
         <w:t>A videójátékok gyerekkorom óta meghatározó szerepet játszanak az életemben</w:t>
       </w:r>
       <w:r>
-        <w:t xml:space="preserve">. Az egyik legmeghatározóbb játékélményem a Hotline Miami volt, ami egy intenzív, gyors tempójú 2D </w:t>
+        <w:t xml:space="preserve">. Az egyik legmeghatározóbb játékélményem a </w:t>
+      </w:r>
+      <w:proofErr w:type="spellStart"/>
+      <w:r>
+        <w:t>Hotline</w:t>
+      </w:r>
+      <w:proofErr w:type="spellEnd"/>
+      <w:r>
+        <w:t xml:space="preserve"> Miami volt, ami egy intenzív, gyors tempójú 2D </w:t>
       </w:r>
       <w:r>
         <w:t>felülnézetes akciójáték. Ez a játék a nyers</w:t>
@@ -4310,7 +4411,15 @@
         <w:t xml:space="preserve">Ez az élmény inspirált arra, hogy szakdolgozatként egy hasonló </w:t>
       </w:r>
       <w:r>
-        <w:t xml:space="preserve">játékot hozzak létre. A felülnézetes shooter műfaj </w:t>
+        <w:t xml:space="preserve">játékot hozzak létre. A felülnézetes </w:t>
+      </w:r>
+      <w:proofErr w:type="spellStart"/>
+      <w:r>
+        <w:t>shooter</w:t>
+      </w:r>
+      <w:proofErr w:type="spellEnd"/>
+      <w:r>
+        <w:t xml:space="preserve"> műfaj </w:t>
       </w:r>
       <w:r>
         <w:t>ideális választás</w:t>
@@ -4403,7 +4512,15 @@
         <w:ind w:left="720" w:hanging="720"/>
       </w:pPr>
       <w:r>
-        <w:t xml:space="preserve">A Godot játékmotor </w:t>
+        <w:t xml:space="preserve">A </w:t>
+      </w:r>
+      <w:proofErr w:type="spellStart"/>
+      <w:r>
+        <w:t>Godot</w:t>
+      </w:r>
+      <w:proofErr w:type="spellEnd"/>
+      <w:r>
+        <w:t xml:space="preserve"> játékmotor </w:t>
       </w:r>
       <w:r>
         <w:t>adottságainak elsajátítása</w:t>
@@ -4428,7 +4545,15 @@
         <w:t xml:space="preserve">A projekt megvalósításához </w:t>
       </w:r>
       <w:r>
-        <w:t>a Godot játékmotor 4.3-as verzióját választottam, ami egy nyílt forráskódú</w:t>
+        <w:t xml:space="preserve">a </w:t>
+      </w:r>
+      <w:proofErr w:type="spellStart"/>
+      <w:r>
+        <w:t>Godot</w:t>
+      </w:r>
+      <w:proofErr w:type="spellEnd"/>
+      <w:r>
+        <w:t xml:space="preserve"> játékmotor 4.3-as verzióját választottam, ami egy nyílt forráskódú</w:t>
       </w:r>
       <w:r>
         <w:t>, rugalmas játékfejlesztő környezet</w:t>
@@ -4437,10 +4562,18 @@
         <w:t xml:space="preserve">. </w:t>
       </w:r>
       <w:r>
-        <w:t>A G</w:t>
-      </w:r>
-      <w:r>
-        <w:t>odot mellett több meggyőző érv is szólt</w:t>
+        <w:t xml:space="preserve">A </w:t>
+      </w:r>
+      <w:proofErr w:type="spellStart"/>
+      <w:r>
+        <w:t>G</w:t>
+      </w:r>
+      <w:r>
+        <w:t>odot</w:t>
+      </w:r>
+      <w:proofErr w:type="spellEnd"/>
+      <w:r>
+        <w:t xml:space="preserve"> mellett több meggyőző érv is szólt</w:t>
       </w:r>
       <w:r>
         <w:t xml:space="preserve">: </w:t>
@@ -4452,8 +4585,13 @@
         <w:t>váló a dokumentációja</w:t>
       </w:r>
       <w:r>
-        <w:t xml:space="preserve"> és node</w:t>
-      </w:r>
+        <w:t xml:space="preserve"> és </w:t>
+      </w:r>
+      <w:proofErr w:type="spellStart"/>
+      <w:r>
+        <w:t>node</w:t>
+      </w:r>
+      <w:proofErr w:type="spellEnd"/>
       <w:r>
         <w:t>-alapú architektúrát használ</w:t>
       </w:r>
@@ -4463,8 +4601,13 @@
     </w:p>
     <w:p>
       <w:r>
-        <w:t>Minden játékelem (scene) különböző típusú node</w:t>
-      </w:r>
+        <w:t xml:space="preserve">Minden játékelem (scene) különböző típusú </w:t>
+      </w:r>
+      <w:proofErr w:type="spellStart"/>
+      <w:r>
+        <w:t>node</w:t>
+      </w:r>
+      <w:proofErr w:type="spellEnd"/>
       <w:r>
         <w:t xml:space="preserve"> fából áll, amelyek </w:t>
       </w:r>
@@ -4492,7 +4635,15 @@
     </w:p>
     <w:p>
       <w:r>
-        <w:t>A Godot másik</w:t>
+        <w:t xml:space="preserve">A </w:t>
+      </w:r>
+      <w:proofErr w:type="spellStart"/>
+      <w:r>
+        <w:t>Godot</w:t>
+      </w:r>
+      <w:proofErr w:type="spellEnd"/>
+      <w:r>
+        <w:t xml:space="preserve"> másik</w:t>
       </w:r>
       <w:r>
         <w:t xml:space="preserve"> </w:t>
@@ -4521,7 +4672,19 @@
     </w:p>
     <w:p>
       <w:r>
-        <w:t>A fejlesztéshez a Godot saját programozási nyelvét, a GDScrip</w:t>
+        <w:t xml:space="preserve">A fejlesztéshez a </w:t>
+      </w:r>
+      <w:proofErr w:type="spellStart"/>
+      <w:r>
+        <w:t>Godot</w:t>
+      </w:r>
+      <w:proofErr w:type="spellEnd"/>
+      <w:r>
+        <w:t xml:space="preserve"> saját programozási nyelvét, a </w:t>
+      </w:r>
+      <w:proofErr w:type="spellStart"/>
+      <w:r>
+        <w:t>GDScrip</w:t>
       </w:r>
       <w:r>
         <w:t>t</w:t>
@@ -4530,7 +4693,19 @@
         <w:t>-</w:t>
       </w:r>
       <w:r>
-        <w:t xml:space="preserve">et használtam. Ez a Python-inspirált szkriptnyelv </w:t>
+        <w:t>et</w:t>
+      </w:r>
+      <w:proofErr w:type="spellEnd"/>
+      <w:r>
+        <w:t xml:space="preserve"> használtam. Ez a Python-inspirált </w:t>
+      </w:r>
+      <w:proofErr w:type="spellStart"/>
+      <w:r>
+        <w:t>szkriptnyelv</w:t>
+      </w:r>
+      <w:proofErr w:type="spellEnd"/>
+      <w:r>
+        <w:t xml:space="preserve"> </w:t>
       </w:r>
       <w:r>
         <w:t>kifejezetten játékfejlesztésre lett optimalizálva. A nyelv szintaxi</w:t>
@@ -4592,7 +4767,15 @@
         <w:t>A játék elsősorban a pörgős</w:t>
       </w:r>
       <w:r>
-        <w:t xml:space="preserve"> akciójátékok kedvelőinek készült, különösen azoknak, akik szeretik a klasszikus felülnézetes shooter műfaj egyszerűségét </w:t>
+        <w:t xml:space="preserve"> akciójátékok kedvelőinek készült, különösen azoknak, akik szeretik a klasszikus felülnézetes </w:t>
+      </w:r>
+      <w:proofErr w:type="spellStart"/>
+      <w:r>
+        <w:t>shooter</w:t>
+      </w:r>
+      <w:proofErr w:type="spellEnd"/>
+      <w:r>
+        <w:t xml:space="preserve"> műfaj egyszerűségét </w:t>
       </w:r>
       <w:r>
         <w:t>é</w:t>
@@ -4634,7 +4817,15 @@
     </w:p>
     <w:p>
       <w:r>
-        <w:t>Mivel egy 2D játékról van szó, a rendszerkövetelmények viszonylag alacsonyak a modern</w:t>
+        <w:t xml:space="preserve">Mivel egy 2D játékról van szó, a rendszerkövetelmények viszonylag </w:t>
+      </w:r>
+      <w:proofErr w:type="spellStart"/>
+      <w:r>
+        <w:t>alacsonyak</w:t>
+      </w:r>
+      <w:proofErr w:type="spellEnd"/>
+      <w:r>
+        <w:t xml:space="preserve"> a modern</w:t>
       </w:r>
       <w:r>
         <w:t xml:space="preserve"> </w:t>
@@ -4695,8 +4886,21 @@
         </w:rPr>
         <w:t xml:space="preserve">Processzor: </w:t>
       </w:r>
-      <w:r>
-        <w:t>Dual-core CPU, 2.0 GHz vagy gyorsabb</w:t>
+      <w:proofErr w:type="spellStart"/>
+      <w:r>
+        <w:t>Dual-core</w:t>
+      </w:r>
+      <w:proofErr w:type="spellEnd"/>
+      <w:r>
+        <w:t xml:space="preserve"> CPU, 2.0 </w:t>
+      </w:r>
+      <w:proofErr w:type="spellStart"/>
+      <w:r>
+        <w:t>GHz</w:t>
+      </w:r>
+      <w:proofErr w:type="spellEnd"/>
+      <w:r>
+        <w:t xml:space="preserve"> vagy gyorsabb</w:t>
       </w:r>
     </w:p>
     <w:p>
@@ -4733,8 +4937,13 @@
         </w:rPr>
         <w:t xml:space="preserve"> </w:t>
       </w:r>
-      <w:r>
-        <w:t>DirectX 11 kompatibilis videokártya</w:t>
+      <w:proofErr w:type="spellStart"/>
+      <w:r>
+        <w:t>DirectX</w:t>
+      </w:r>
+      <w:proofErr w:type="spellEnd"/>
+      <w:r>
+        <w:t xml:space="preserve"> 11 kompatibilis videokártya</w:t>
       </w:r>
     </w:p>
     <w:p>
@@ -4774,17 +4983,30 @@
         </w:rPr>
         <w:t xml:space="preserve">Processzor: </w:t>
       </w:r>
+      <w:proofErr w:type="spellStart"/>
       <w:r>
         <w:t>Quad</w:t>
       </w:r>
       <w:r>
-        <w:t>-core CPU, 2.</w:t>
+        <w:t>-core</w:t>
+      </w:r>
+      <w:proofErr w:type="spellEnd"/>
+      <w:r>
+        <w:t xml:space="preserve"> CPU, 2.</w:t>
       </w:r>
       <w:r>
         <w:t>5</w:t>
       </w:r>
       <w:r>
-        <w:t xml:space="preserve"> GHz vagy gyorsabb</w:t>
+        <w:t xml:space="preserve"> </w:t>
+      </w:r>
+      <w:proofErr w:type="spellStart"/>
+      <w:r>
+        <w:t>GHz</w:t>
+      </w:r>
+      <w:proofErr w:type="spellEnd"/>
+      <w:r>
+        <w:t xml:space="preserve"> vagy gyorsabb</w:t>
       </w:r>
     </w:p>
     <w:p>
@@ -4825,8 +5047,13 @@
         <w:t xml:space="preserve"> </w:t>
       </w:r>
       <w:r>
-        <w:t>Dedikált videokártya 2 GB VRAM-mal</w:t>
-      </w:r>
+        <w:t>Dedikált videokártya 2 GB VRAM-</w:t>
+      </w:r>
+      <w:proofErr w:type="spellStart"/>
+      <w:r>
+        <w:t>mal</w:t>
+      </w:r>
+      <w:proofErr w:type="spellEnd"/>
     </w:p>
     <w:p>
       <w:pPr>
@@ -4864,7 +5091,15 @@
         <w:t xml:space="preserve"> Alacsonyabb specifikációjú rendszereken a játék működhet</w:t>
       </w:r>
       <w:r>
-        <w:t xml:space="preserve">, de a teljesítmény csökkenhet, különösen ha sok ellenség van egyszerre a </w:t>
+        <w:t xml:space="preserve">, de a teljesítmény csökkenhet, </w:t>
+      </w:r>
+      <w:proofErr w:type="gramStart"/>
+      <w:r>
+        <w:t>különösen</w:t>
+      </w:r>
+      <w:proofErr w:type="gramEnd"/>
+      <w:r>
+        <w:t xml:space="preserve"> ha sok ellenség van egyszerre a </w:t>
       </w:r>
       <w:r>
         <w:t>pályán.</w:t>
@@ -4899,7 +5134,15 @@
     </w:p>
     <w:p>
       <w:r>
-        <w:t>A játék telepítése rendkívül egyszerű, mivel önálló futtatható állományként (executable) kerül terjesztésre. A telepítési folyamat a következő:</w:t>
+        <w:t>A játék telepítése rendkívül egyszerű, mivel önálló futtatható állományként (</w:t>
+      </w:r>
+      <w:proofErr w:type="spellStart"/>
+      <w:r>
+        <w:t>executable</w:t>
+      </w:r>
+      <w:proofErr w:type="spellEnd"/>
+      <w:r>
+        <w:t>) kerül terjesztésre. A telepítési folyamat a következő:</w:t>
       </w:r>
     </w:p>
     <w:p>
@@ -5084,7 +5327,15 @@
         <w:t xml:space="preserve">Játékcím: </w:t>
       </w:r>
       <w:r>
-        <w:t>A képernyő középső részén található („Counterfeit”</w:t>
+        <w:t>A képernyő középső részén található („</w:t>
+      </w:r>
+      <w:proofErr w:type="spellStart"/>
+      <w:r>
+        <w:t>Counterfeit</w:t>
+      </w:r>
+      <w:proofErr w:type="spellEnd"/>
+      <w:r>
+        <w:t>”</w:t>
       </w:r>
       <w:r>
         <w:t xml:space="preserve"> felirat</w:t>
@@ -5127,8 +5378,21 @@
         </w:numPr>
         <w:ind w:left="720" w:hanging="720"/>
       </w:pPr>
-      <w:r>
-        <w:t>Quit gomb: Kilépést biztosít a játékból. Fókuszban a „&gt;Quit&lt;” formázás jelzi a kijelölést</w:t>
+      <w:proofErr w:type="spellStart"/>
+      <w:r>
+        <w:t>Quit</w:t>
+      </w:r>
+      <w:proofErr w:type="spellEnd"/>
+      <w:r>
+        <w:t xml:space="preserve"> gomb: Kilépést biztosít a játékból. Fókuszban a „&gt;</w:t>
+      </w:r>
+      <w:proofErr w:type="spellStart"/>
+      <w:r>
+        <w:t>Quit</w:t>
+      </w:r>
+      <w:proofErr w:type="spellEnd"/>
+      <w:r>
+        <w:t>&lt;” formázás jelzi a kijelölést</w:t>
       </w:r>
       <w:r>
         <w:t>.</w:t>
@@ -5136,13 +5400,29 @@
     </w:p>
     <w:p>
       <w:r>
-        <w:t>A főmenüben a fel és le nyilakkal lehet navigálni a gombok között, az Enter vagy Space billentyűkkel pedig megnyomni őket</w:t>
+        <w:t xml:space="preserve">A főmenüben a fel és le nyilakkal lehet navigálni a gombok között, az Enter vagy </w:t>
+      </w:r>
+      <w:proofErr w:type="spellStart"/>
+      <w:r>
+        <w:t>Space</w:t>
+      </w:r>
+      <w:proofErr w:type="spellEnd"/>
+      <w:r>
+        <w:t xml:space="preserve"> billentyűkkel pedig megnyomni őket</w:t>
       </w:r>
       <w:r>
         <w:t>.</w:t>
       </w:r>
       <w:r>
-        <w:t xml:space="preserve"> A játék a főmenűben alapértelmezetten a Start gombra helyezi a fókuszt.</w:t>
+        <w:t xml:space="preserve"> A játék a </w:t>
+      </w:r>
+      <w:proofErr w:type="spellStart"/>
+      <w:r>
+        <w:t>főmenűben</w:t>
+      </w:r>
+      <w:proofErr w:type="spellEnd"/>
+      <w:r>
+        <w:t xml:space="preserve"> alapértelmezetten a Start gombra helyezi a fókuszt.</w:t>
       </w:r>
     </w:p>
     <w:p>
@@ -5292,7 +5572,15 @@
         <w:t>kijelző</w:t>
       </w:r>
       <w:r>
-        <w:t xml:space="preserve"> (Ammo Display)</w:t>
+        <w:t xml:space="preserve"> (</w:t>
+      </w:r>
+      <w:proofErr w:type="spellStart"/>
+      <w:r>
+        <w:t>Ammo</w:t>
+      </w:r>
+      <w:proofErr w:type="spellEnd"/>
+      <w:r>
+        <w:t xml:space="preserve"> Display)</w:t>
       </w:r>
       <w:r>
         <w:t xml:space="preserve">: </w:t>
@@ -5326,10 +5614,66 @@
         <w:t xml:space="preserve"> kijelző</w:t>
       </w:r>
       <w:r>
-        <w:t xml:space="preserve"> (Score Display): </w:t>
-      </w:r>
-      <w:r>
-        <w:t>A képernyő felső középső részén található, és az aktuális pontszámot mutatja. Alatta ideiglenesen megjelennek killstreak jelzések („Single kill!”, „Double kill!”, „Triple kill!”, „MULTI KILL!”), amelyek a sorozatos ellenségek legyőzését jelzik</w:t>
+        <w:t xml:space="preserve"> (</w:t>
+      </w:r>
+      <w:proofErr w:type="spellStart"/>
+      <w:r>
+        <w:t>Score</w:t>
+      </w:r>
+      <w:proofErr w:type="spellEnd"/>
+      <w:r>
+        <w:t xml:space="preserve"> Display): </w:t>
+      </w:r>
+      <w:r>
+        <w:t>A képernyő felső középső részén található, és az aktuális pontszámot mutatja. Alatta ideiglenesen megjelennek killstreak jelzések („</w:t>
+      </w:r>
+      <w:proofErr w:type="spellStart"/>
+      <w:r>
+        <w:t>Single</w:t>
+      </w:r>
+      <w:proofErr w:type="spellEnd"/>
+      <w:r>
+        <w:t xml:space="preserve"> </w:t>
+      </w:r>
+      <w:proofErr w:type="spellStart"/>
+      <w:r>
+        <w:t>kill</w:t>
+      </w:r>
+      <w:proofErr w:type="spellEnd"/>
+      <w:r>
+        <w:t>!”, „</w:t>
+      </w:r>
+      <w:proofErr w:type="spellStart"/>
+      <w:r>
+        <w:t>Double</w:t>
+      </w:r>
+      <w:proofErr w:type="spellEnd"/>
+      <w:r>
+        <w:t xml:space="preserve"> </w:t>
+      </w:r>
+      <w:proofErr w:type="spellStart"/>
+      <w:r>
+        <w:t>kill</w:t>
+      </w:r>
+      <w:proofErr w:type="spellEnd"/>
+      <w:r>
+        <w:t>!”, „</w:t>
+      </w:r>
+      <w:proofErr w:type="spellStart"/>
+      <w:r>
+        <w:t>Triple</w:t>
+      </w:r>
+      <w:proofErr w:type="spellEnd"/>
+      <w:r>
+        <w:t xml:space="preserve"> </w:t>
+      </w:r>
+      <w:proofErr w:type="spellStart"/>
+      <w:r>
+        <w:t>kill</w:t>
+      </w:r>
+      <w:proofErr w:type="spellEnd"/>
+      <w:r>
+        <w:t>!”, „MULTI KILL!”), amelyek a sorozatos ellenségek legyőzését jelzik</w:t>
       </w:r>
       <w:r>
         <w:t xml:space="preserve"> és jutalmazzák.</w:t>
@@ -5345,7 +5689,15 @@
         <w:ind w:left="720" w:hanging="720"/>
       </w:pPr>
       <w:r>
-        <w:t>Idő kijelző (Timer Display): A képernyő jobb felső sarkában található</w:t>
+        <w:t>Idő kijelző (</w:t>
+      </w:r>
+      <w:proofErr w:type="spellStart"/>
+      <w:r>
+        <w:t>Timer</w:t>
+      </w:r>
+      <w:proofErr w:type="spellEnd"/>
+      <w:r>
+        <w:t xml:space="preserve"> Display): A képernyő jobb felső sarkában található</w:t>
       </w:r>
       <w:r>
         <w:t>, az aktuális pályán eltöltött időt mutatja.</w:t>
@@ -5365,13 +5717,26 @@
       </w:pPr>
       <w:bookmarkStart w:id="15" w:name="_Toc195615108"/>
       <w:r>
-        <w:t xml:space="preserve">Halál képernyő (Death </w:t>
-      </w:r>
+        <w:t>Halál képernyő (</w:t>
+      </w:r>
+      <w:proofErr w:type="spellStart"/>
+      <w:r>
+        <w:t>Death</w:t>
+      </w:r>
+      <w:proofErr w:type="spellEnd"/>
+      <w:r>
+        <w:t xml:space="preserve"> </w:t>
+      </w:r>
+      <w:proofErr w:type="spellStart"/>
       <w:r>
         <w:t>s</w:t>
       </w:r>
       <w:r>
-        <w:t>creen)</w:t>
+        <w:t>creen</w:t>
+      </w:r>
+      <w:proofErr w:type="spellEnd"/>
+      <w:r>
+        <w:t>)</w:t>
       </w:r>
       <w:bookmarkEnd w:id="15"/>
     </w:p>
@@ -5460,7 +5825,23 @@
         <w:t xml:space="preserve">. ábra: </w:t>
       </w:r>
       <w:r>
-        <w:t>Halál képernyő (Death screen)</w:t>
+        <w:t>Halál képernyő (</w:t>
+      </w:r>
+      <w:proofErr w:type="spellStart"/>
+      <w:r>
+        <w:t>Death</w:t>
+      </w:r>
+      <w:proofErr w:type="spellEnd"/>
+      <w:r>
+        <w:t xml:space="preserve"> </w:t>
+      </w:r>
+      <w:proofErr w:type="spellStart"/>
+      <w:r>
+        <w:t>screen</w:t>
+      </w:r>
+      <w:proofErr w:type="spellEnd"/>
+      <w:r>
+        <w:t>)</w:t>
       </w:r>
     </w:p>
     <w:p>
@@ -5478,7 +5859,23 @@
         <w:ind w:left="720" w:hanging="720"/>
       </w:pPr>
       <w:r>
-        <w:t>„You died!” („Meghaltál!”) felirat a képernyő közepén, piros színnel kiemelve</w:t>
+        <w:t>„</w:t>
+      </w:r>
+      <w:proofErr w:type="spellStart"/>
+      <w:r>
+        <w:t>You</w:t>
+      </w:r>
+      <w:proofErr w:type="spellEnd"/>
+      <w:r>
+        <w:t xml:space="preserve"> </w:t>
+      </w:r>
+      <w:proofErr w:type="spellStart"/>
+      <w:r>
+        <w:t>died</w:t>
+      </w:r>
+      <w:proofErr w:type="spellEnd"/>
+      <w:r>
+        <w:t>!” („Meghaltál!”) felirat a képernyő közepén, piros színnel kiemelve</w:t>
       </w:r>
     </w:p>
     <w:p>
@@ -5519,11 +5916,56 @@
         </w:numPr>
         <w:ind w:left="1440" w:hanging="720"/>
       </w:pPr>
-      <w:r>
-        <w:t>Return to main menu gomb: Visszatérés a főmenübe</w:t>
-      </w:r>
-      <w:r>
-        <w:t>. Amikor ez a gomb fókuszban van, a „&gt;Return to main menu&lt;” formázás jelzi a kijelölést.</w:t>
+      <w:proofErr w:type="spellStart"/>
+      <w:r>
+        <w:t>Return</w:t>
+      </w:r>
+      <w:proofErr w:type="spellEnd"/>
+      <w:r>
+        <w:t xml:space="preserve"> </w:t>
+      </w:r>
+      <w:proofErr w:type="spellStart"/>
+      <w:r>
+        <w:t>to</w:t>
+      </w:r>
+      <w:proofErr w:type="spellEnd"/>
+      <w:r>
+        <w:t xml:space="preserve"> main </w:t>
+      </w:r>
+      <w:proofErr w:type="spellStart"/>
+      <w:r>
+        <w:t>menu</w:t>
+      </w:r>
+      <w:proofErr w:type="spellEnd"/>
+      <w:r>
+        <w:t xml:space="preserve"> gomb: Visszatérés a főmenübe</w:t>
+      </w:r>
+      <w:r>
+        <w:t>. Amikor ez a gomb fókuszban van, a „&gt;</w:t>
+      </w:r>
+      <w:proofErr w:type="spellStart"/>
+      <w:r>
+        <w:t>Return</w:t>
+      </w:r>
+      <w:proofErr w:type="spellEnd"/>
+      <w:r>
+        <w:t xml:space="preserve"> </w:t>
+      </w:r>
+      <w:proofErr w:type="spellStart"/>
+      <w:r>
+        <w:t>to</w:t>
+      </w:r>
+      <w:proofErr w:type="spellEnd"/>
+      <w:r>
+        <w:t xml:space="preserve"> main </w:t>
+      </w:r>
+      <w:proofErr w:type="spellStart"/>
+      <w:r>
+        <w:t>menu</w:t>
+      </w:r>
+      <w:proofErr w:type="spellEnd"/>
+      <w:r>
+        <w:t>&lt;” formázás jelzi a kijelölést.</w:t>
       </w:r>
     </w:p>
     <w:p>
@@ -5535,11 +5977,24 @@
         </w:numPr>
         <w:ind w:left="1440" w:hanging="720"/>
       </w:pPr>
-      <w:r>
-        <w:t>Quit gomb: Kilépés a játékból</w:t>
-      </w:r>
-      <w:r>
-        <w:t>. Amikor ez a gomb fókuszban van, a „&gt;Quit&lt;” formázás jelzi a kijelölést.</w:t>
+      <w:proofErr w:type="spellStart"/>
+      <w:r>
+        <w:t>Quit</w:t>
+      </w:r>
+      <w:proofErr w:type="spellEnd"/>
+      <w:r>
+        <w:t xml:space="preserve"> gomb: Kilépés a játékból</w:t>
+      </w:r>
+      <w:r>
+        <w:t>. Amikor ez a gomb fókuszban van, a „&gt;</w:t>
+      </w:r>
+      <w:proofErr w:type="spellStart"/>
+      <w:r>
+        <w:t>Quit</w:t>
+      </w:r>
+      <w:proofErr w:type="spellEnd"/>
+      <w:r>
+        <w:t>&lt;” formázás jelzi a kijelölést.</w:t>
       </w:r>
     </w:p>
     <w:p>
@@ -5548,7 +6003,31 @@
       </w:pPr>
       <w:bookmarkStart w:id="16" w:name="_Toc195615109"/>
       <w:r>
-        <w:t>Szint teljesítés képernyő (Level completed screen)</w:t>
+        <w:t>Szint teljesítés képernyő (</w:t>
+      </w:r>
+      <w:proofErr w:type="spellStart"/>
+      <w:r>
+        <w:t>Level</w:t>
+      </w:r>
+      <w:proofErr w:type="spellEnd"/>
+      <w:r>
+        <w:t xml:space="preserve"> </w:t>
+      </w:r>
+      <w:proofErr w:type="spellStart"/>
+      <w:r>
+        <w:t>completed</w:t>
+      </w:r>
+      <w:proofErr w:type="spellEnd"/>
+      <w:r>
+        <w:t xml:space="preserve"> </w:t>
+      </w:r>
+      <w:proofErr w:type="spellStart"/>
+      <w:r>
+        <w:t>screen</w:t>
+      </w:r>
+      <w:proofErr w:type="spellEnd"/>
+      <w:r>
+        <w:t>)</w:t>
       </w:r>
       <w:bookmarkEnd w:id="16"/>
     </w:p>
@@ -5653,7 +6132,23 @@
         <w:ind w:left="720" w:hanging="720"/>
       </w:pPr>
       <w:r>
-        <w:t>„Level completed!” felirat</w:t>
+        <w:t>„</w:t>
+      </w:r>
+      <w:proofErr w:type="spellStart"/>
+      <w:r>
+        <w:t>Level</w:t>
+      </w:r>
+      <w:proofErr w:type="spellEnd"/>
+      <w:r>
+        <w:t xml:space="preserve"> </w:t>
+      </w:r>
+      <w:proofErr w:type="spellStart"/>
+      <w:r>
+        <w:t>completed</w:t>
+      </w:r>
+      <w:proofErr w:type="spellEnd"/>
+      <w:r>
+        <w:t>!” felirat</w:t>
       </w:r>
     </w:p>
     <w:p>
@@ -5704,8 +6199,37 @@
         </w:numPr>
         <w:ind w:left="720" w:hanging="720"/>
       </w:pPr>
-      <w:r>
-        <w:t>Continue to next level gomb: Továbblépés a következő pályára</w:t>
+      <w:proofErr w:type="spellStart"/>
+      <w:r>
+        <w:t>Continue</w:t>
+      </w:r>
+      <w:proofErr w:type="spellEnd"/>
+      <w:r>
+        <w:t xml:space="preserve"> </w:t>
+      </w:r>
+      <w:proofErr w:type="spellStart"/>
+      <w:r>
+        <w:t>to</w:t>
+      </w:r>
+      <w:proofErr w:type="spellEnd"/>
+      <w:r>
+        <w:t xml:space="preserve"> </w:t>
+      </w:r>
+      <w:proofErr w:type="spellStart"/>
+      <w:r>
+        <w:t>next</w:t>
+      </w:r>
+      <w:proofErr w:type="spellEnd"/>
+      <w:r>
+        <w:t xml:space="preserve"> </w:t>
+      </w:r>
+      <w:proofErr w:type="spellStart"/>
+      <w:r>
+        <w:t>level</w:t>
+      </w:r>
+      <w:proofErr w:type="spellEnd"/>
+      <w:r>
+        <w:t xml:space="preserve"> gomb: Továbblépés a következő pályára</w:t>
       </w:r>
       <w:r>
         <w:t>.</w:t>
@@ -5717,7 +6241,23 @@
       </w:pPr>
       <w:bookmarkStart w:id="17" w:name="_Toc195615110"/>
       <w:r>
-        <w:t>Játék befejezés képernyő (Game completed screen)</w:t>
+        <w:t xml:space="preserve">Játék befejezés képernyő (Game </w:t>
+      </w:r>
+      <w:proofErr w:type="spellStart"/>
+      <w:r>
+        <w:t>completed</w:t>
+      </w:r>
+      <w:proofErr w:type="spellEnd"/>
+      <w:r>
+        <w:t xml:space="preserve"> </w:t>
+      </w:r>
+      <w:proofErr w:type="spellStart"/>
+      <w:r>
+        <w:t>screen</w:t>
+      </w:r>
+      <w:proofErr w:type="spellEnd"/>
+      <w:r>
+        <w:t>)</w:t>
       </w:r>
       <w:bookmarkEnd w:id="17"/>
     </w:p>
@@ -5833,7 +6373,15 @@
         <w:t>„</w:t>
       </w:r>
       <w:r>
-        <w:t>Game is completed!” felirat</w:t>
+        <w:t xml:space="preserve">Game is </w:t>
+      </w:r>
+      <w:proofErr w:type="spellStart"/>
+      <w:r>
+        <w:t>completed</w:t>
+      </w:r>
+      <w:proofErr w:type="spellEnd"/>
+      <w:r>
+        <w:t>!” felirat</w:t>
       </w:r>
       <w:r>
         <w:t>.</w:t>
@@ -5849,7 +6397,23 @@
         <w:ind w:left="720" w:hanging="720"/>
       </w:pPr>
       <w:r>
-        <w:t>Végső pontszám (Final score): A játék során szerzett összes pont (szorzók után)</w:t>
+        <w:t>Végső pontszám (</w:t>
+      </w:r>
+      <w:proofErr w:type="spellStart"/>
+      <w:r>
+        <w:t>Final</w:t>
+      </w:r>
+      <w:proofErr w:type="spellEnd"/>
+      <w:r>
+        <w:t xml:space="preserve"> </w:t>
+      </w:r>
+      <w:proofErr w:type="spellStart"/>
+      <w:r>
+        <w:t>score</w:t>
+      </w:r>
+      <w:proofErr w:type="spellEnd"/>
+      <w:r>
+        <w:t>): A játék során szerzett összes pont (szorzók után)</w:t>
       </w:r>
       <w:r>
         <w:t>.</w:t>
@@ -5894,10 +6458,26 @@
         <w:ind w:left="1440" w:hanging="720"/>
       </w:pPr>
       <w:r>
-        <w:t>Main menu gomb: Visszatérés a főmenübe</w:t>
-      </w:r>
-      <w:r>
-        <w:t>. Amikor ez a gomb fókuszban van, a „&gt;Main menu&lt;” formázás jelzi a kijelölést.</w:t>
+        <w:t xml:space="preserve">Main </w:t>
+      </w:r>
+      <w:proofErr w:type="spellStart"/>
+      <w:r>
+        <w:t>menu</w:t>
+      </w:r>
+      <w:proofErr w:type="spellEnd"/>
+      <w:r>
+        <w:t xml:space="preserve"> gomb: Visszatérés a főmenübe</w:t>
+      </w:r>
+      <w:r>
+        <w:t xml:space="preserve">. Amikor ez a gomb fókuszban van, a „&gt;Main </w:t>
+      </w:r>
+      <w:proofErr w:type="spellStart"/>
+      <w:r>
+        <w:t>menu</w:t>
+      </w:r>
+      <w:proofErr w:type="spellEnd"/>
+      <w:r>
+        <w:t>&lt;” formázás jelzi a kijelölést.</w:t>
       </w:r>
     </w:p>
     <w:p>
@@ -5909,11 +6489,24 @@
         </w:numPr>
         <w:ind w:left="1440" w:hanging="720"/>
       </w:pPr>
-      <w:r>
-        <w:t>Quit gomb: Kilépés a játékból</w:t>
-      </w:r>
-      <w:r>
-        <w:t>. Amikor ez a gomb fókuszban van, a „&gt;Quit&lt;” formázás jelzi a kijelölést</w:t>
+      <w:proofErr w:type="spellStart"/>
+      <w:r>
+        <w:t>Quit</w:t>
+      </w:r>
+      <w:proofErr w:type="spellEnd"/>
+      <w:r>
+        <w:t xml:space="preserve"> gomb: Kilépés a játékból</w:t>
+      </w:r>
+      <w:r>
+        <w:t>. Amikor ez a gomb fókuszban van, a „&gt;</w:t>
+      </w:r>
+      <w:proofErr w:type="spellStart"/>
+      <w:r>
+        <w:t>Quit</w:t>
+      </w:r>
+      <w:proofErr w:type="spellEnd"/>
+      <w:r>
+        <w:t>&lt;” formázás jelzi a kijelölést</w:t>
       </w:r>
       <w:r>
         <w:t>.</w:t>
@@ -5928,7 +6521,23 @@
         <w:t>Átvezetési animációk</w:t>
       </w:r>
       <w:r>
-        <w:t xml:space="preserve"> (Transition animations)</w:t>
+        <w:t xml:space="preserve"> (</w:t>
+      </w:r>
+      <w:proofErr w:type="spellStart"/>
+      <w:r>
+        <w:t>Transition</w:t>
+      </w:r>
+      <w:proofErr w:type="spellEnd"/>
+      <w:r>
+        <w:t xml:space="preserve"> </w:t>
+      </w:r>
+      <w:proofErr w:type="spellStart"/>
+      <w:r>
+        <w:t>animations</w:t>
+      </w:r>
+      <w:proofErr w:type="spellEnd"/>
+      <w:r>
+        <w:t>)</w:t>
       </w:r>
       <w:bookmarkEnd w:id="18"/>
     </w:p>
@@ -6036,7 +6645,39 @@
         <w:ind w:left="720" w:hanging="720"/>
       </w:pPr>
       <w:r>
-        <w:t>„Press any key to continue” felirat, amely az animáció befejezése utá</w:t>
+        <w:t xml:space="preserve">„Press </w:t>
+      </w:r>
+      <w:proofErr w:type="spellStart"/>
+      <w:r>
+        <w:t>any</w:t>
+      </w:r>
+      <w:proofErr w:type="spellEnd"/>
+      <w:r>
+        <w:t xml:space="preserve"> </w:t>
+      </w:r>
+      <w:proofErr w:type="spellStart"/>
+      <w:r>
+        <w:t>key</w:t>
+      </w:r>
+      <w:proofErr w:type="spellEnd"/>
+      <w:r>
+        <w:t xml:space="preserve"> </w:t>
+      </w:r>
+      <w:proofErr w:type="spellStart"/>
+      <w:r>
+        <w:t>to</w:t>
+      </w:r>
+      <w:proofErr w:type="spellEnd"/>
+      <w:r>
+        <w:t xml:space="preserve"> </w:t>
+      </w:r>
+      <w:proofErr w:type="spellStart"/>
+      <w:r>
+        <w:t>continue</w:t>
+      </w:r>
+      <w:proofErr w:type="spellEnd"/>
+      <w:r>
+        <w:t>” felirat, amely az animáció befejezése utá</w:t>
       </w:r>
       <w:r>
         <w:t>n jelenik meg rövid időn belül</w:t>
@@ -6052,8 +6693,13 @@
         <w:ind w:left="720" w:hanging="720"/>
       </w:pPr>
       <w:r>
-        <w:t>Bármely billentyű megnyomásával a játékos továbbléphet</w:t>
-      </w:r>
+        <w:t xml:space="preserve">Bármely billentyű megnyomásával a játékos </w:t>
+      </w:r>
+      <w:proofErr w:type="spellStart"/>
+      <w:r>
+        <w:t>továbbléphet</w:t>
+      </w:r>
+      <w:proofErr w:type="spellEnd"/>
     </w:p>
     <w:p>
       <w:pPr>
@@ -6061,7 +6707,15 @@
       </w:pPr>
       <w:bookmarkStart w:id="19" w:name="_Toc195615112"/>
       <w:r>
-        <w:t>Szünet menü (Pause menü)</w:t>
+        <w:t>Szünet menü (</w:t>
+      </w:r>
+      <w:proofErr w:type="spellStart"/>
+      <w:r>
+        <w:t>Pause</w:t>
+      </w:r>
+      <w:proofErr w:type="spellEnd"/>
+      <w:r>
+        <w:t xml:space="preserve"> menü)</w:t>
       </w:r>
       <w:bookmarkEnd w:id="19"/>
     </w:p>
@@ -6152,15 +6806,22 @@
         </w:numPr>
         <w:ind w:left="720" w:hanging="720"/>
       </w:pPr>
-      <w:r>
-        <w:t>Resume gomb: Folytatja a játékot onnan, ahol a játékos megállította.</w:t>
+      <w:proofErr w:type="spellStart"/>
+      <w:r>
+        <w:t>Resume</w:t>
+      </w:r>
+      <w:proofErr w:type="spellEnd"/>
+      <w:r>
+        <w:t xml:space="preserve"> gomb: Folytatja a játékot onnan, ahol a játékos megállította.</w:t>
       </w:r>
       <w:r>
         <w:t xml:space="preserve"> Amikor ez a gomb fókuszban van, a „&gt;</w:t>
       </w:r>
+      <w:proofErr w:type="spellStart"/>
       <w:r>
         <w:t>Resume</w:t>
       </w:r>
+      <w:proofErr w:type="spellEnd"/>
       <w:r>
         <w:t>&lt;” formázás jelzi a kijelölést.</w:t>
       </w:r>
@@ -6174,8 +6835,61 @@
         </w:numPr>
         <w:ind w:left="720" w:hanging="720"/>
       </w:pPr>
-      <w:r>
-        <w:t>Return to main menu menu gomb: Visszatérés a főmenübe. Amikor ez a gomb fókuszban van, a „&gt;Return to main menu&lt;” formázás jelzi a kijelölést.</w:t>
+      <w:proofErr w:type="spellStart"/>
+      <w:r>
+        <w:t>Return</w:t>
+      </w:r>
+      <w:proofErr w:type="spellEnd"/>
+      <w:r>
+        <w:t xml:space="preserve"> </w:t>
+      </w:r>
+      <w:proofErr w:type="spellStart"/>
+      <w:r>
+        <w:t>to</w:t>
+      </w:r>
+      <w:proofErr w:type="spellEnd"/>
+      <w:r>
+        <w:t xml:space="preserve"> main </w:t>
+      </w:r>
+      <w:proofErr w:type="spellStart"/>
+      <w:r>
+        <w:t>menu</w:t>
+      </w:r>
+      <w:proofErr w:type="spellEnd"/>
+      <w:r>
+        <w:t xml:space="preserve"> </w:t>
+      </w:r>
+      <w:proofErr w:type="spellStart"/>
+      <w:r>
+        <w:t>menu</w:t>
+      </w:r>
+      <w:proofErr w:type="spellEnd"/>
+      <w:r>
+        <w:t xml:space="preserve"> gomb: Visszatérés a főmenübe. Amikor ez a gomb fókuszban van, a „&gt;</w:t>
+      </w:r>
+      <w:proofErr w:type="spellStart"/>
+      <w:r>
+        <w:t>Return</w:t>
+      </w:r>
+      <w:proofErr w:type="spellEnd"/>
+      <w:r>
+        <w:t xml:space="preserve"> </w:t>
+      </w:r>
+      <w:proofErr w:type="spellStart"/>
+      <w:r>
+        <w:t>to</w:t>
+      </w:r>
+      <w:proofErr w:type="spellEnd"/>
+      <w:r>
+        <w:t xml:space="preserve"> main </w:t>
+      </w:r>
+      <w:proofErr w:type="spellStart"/>
+      <w:r>
+        <w:t>menu</w:t>
+      </w:r>
+      <w:proofErr w:type="spellEnd"/>
+      <w:r>
+        <w:t>&lt;” formázás jelzi a kijelölést.</w:t>
       </w:r>
     </w:p>
     <w:p>
@@ -6187,8 +6901,21 @@
         </w:numPr>
         <w:ind w:left="720" w:hanging="720"/>
       </w:pPr>
-      <w:r>
-        <w:t>Quit: Kilépés a játékból. Amikor ez a gomb fókuszban van, a „&gt;Quit&lt;” formázás jelzi a kijelölést</w:t>
+      <w:proofErr w:type="spellStart"/>
+      <w:r>
+        <w:t>Quit</w:t>
+      </w:r>
+      <w:proofErr w:type="spellEnd"/>
+      <w:r>
+        <w:t>: Kilépés a játékból. Amikor ez a gomb fókuszban van, a „&gt;</w:t>
+      </w:r>
+      <w:proofErr w:type="spellStart"/>
+      <w:r>
+        <w:t>Quit</w:t>
+      </w:r>
+      <w:proofErr w:type="spellEnd"/>
+      <w:r>
+        <w:t>&lt;” formázás jelzi a kijelölést</w:t>
       </w:r>
       <w:r>
         <w:t>.</w:t>
@@ -6291,9 +7018,11 @@
         </w:numPr>
         <w:ind w:left="720" w:hanging="720"/>
       </w:pPr>
+      <w:proofErr w:type="spellStart"/>
       <w:r>
         <w:t>Space</w:t>
       </w:r>
+      <w:proofErr w:type="spellEnd"/>
       <w:r>
         <w:t xml:space="preserve"> (szóköz)</w:t>
       </w:r>
@@ -6417,7 +7146,15 @@
         <w:ind w:left="720" w:hanging="720"/>
       </w:pPr>
       <w:r>
-        <w:t>R: Fegyver újratöltése (csak lőfegyverek esetén)</w:t>
+        <w:t xml:space="preserve">R: Fegyver </w:t>
+      </w:r>
+      <w:proofErr w:type="spellStart"/>
+      <w:r>
+        <w:t>újratöltése</w:t>
+      </w:r>
+      <w:proofErr w:type="spellEnd"/>
+      <w:r>
+        <w:t xml:space="preserve"> (csak lőfegyverek esetén)</w:t>
       </w:r>
     </w:p>
     <w:p>
@@ -6559,7 +7296,15 @@
       </w:pPr>
       <w:r>
         <w:lastRenderedPageBreak/>
-        <w:t>Pálya: Glock 18 (félautomata pisztoly)</w:t>
+        <w:t xml:space="preserve">Pálya: </w:t>
+      </w:r>
+      <w:proofErr w:type="spellStart"/>
+      <w:r>
+        <w:t>Glock</w:t>
+      </w:r>
+      <w:proofErr w:type="spellEnd"/>
+      <w:r>
+        <w:t xml:space="preserve"> 18 (félautomata pisztoly)</w:t>
       </w:r>
     </w:p>
     <w:p>
@@ -6577,8 +7322,21 @@
       <w:r>
         <w:t xml:space="preserve"> </w:t>
       </w:r>
-      <w:r>
-        <w:t>csövű shotgun (sörétes puska)</w:t>
+      <w:proofErr w:type="spellStart"/>
+      <w:r>
+        <w:t>csövű</w:t>
+      </w:r>
+      <w:proofErr w:type="spellEnd"/>
+      <w:r>
+        <w:t xml:space="preserve"> </w:t>
+      </w:r>
+      <w:proofErr w:type="spellStart"/>
+      <w:r>
+        <w:t>shotgun</w:t>
+      </w:r>
+      <w:proofErr w:type="spellEnd"/>
+      <w:r>
+        <w:t xml:space="preserve"> (sörétes puska)</w:t>
       </w:r>
     </w:p>
     <w:p>
@@ -6615,7 +7373,15 @@
         <w:t>A képernyő bal felső sarkában található a játékos életereje</w:t>
       </w:r>
       <w:r>
-        <w:t>, amely kezdetben 100 pont. Ha ez nullára csökken, a játékos meghal, és újra kell kezdenie a játékot.</w:t>
+        <w:t xml:space="preserve">, amely kezdetben 100 pont. Ha ez nullára csökken, a játékos meghal, és újra kell </w:t>
+      </w:r>
+      <w:proofErr w:type="spellStart"/>
+      <w:r>
+        <w:t>kezdenie</w:t>
+      </w:r>
+      <w:proofErr w:type="spellEnd"/>
+      <w:r>
+        <w:t xml:space="preserve"> a játékot.</w:t>
       </w:r>
       <w:r>
         <w:t xml:space="preserve"> A képernyő jobb felső sarkában látható az eltelt idő az aktuális pályán, míg a jobb alsó sarokban az aktuális fegyver lőszere (kivéve a baseball ütő esetében, ahol „MELEE” felirat jelenik meg).</w:t>
@@ -6642,8 +7408,13 @@
       <w:r>
         <w:t xml:space="preserve"> és a játékos </w:t>
       </w:r>
-      <w:r>
-        <w:t xml:space="preserve">továbbhaladhat. </w:t>
+      <w:proofErr w:type="spellStart"/>
+      <w:r>
+        <w:t>továbbhaladhat</w:t>
+      </w:r>
+      <w:proofErr w:type="spellEnd"/>
+      <w:r>
+        <w:t xml:space="preserve">. </w:t>
       </w:r>
       <w:r>
         <w:t>A játék teljesítéséhez mind az öt pályát teljesíteni kell egymás után.</w:t>
@@ -6711,10 +7482,34 @@
     </w:p>
     <w:p>
       <w:r>
-        <w:t xml:space="preserve">A projekt fejlesztéséhez a Godot játékmotor 4.3-as verzióját használtam, amely egy nyílt forráskódú, </w:t>
-      </w:r>
-      <w:r>
-        <w:t xml:space="preserve">könnyen használható fejlesztői környezetet biztosít. A Godot egyik legnagyobb előnye a node-alapú </w:t>
+        <w:t xml:space="preserve">A projekt fejlesztéséhez a </w:t>
+      </w:r>
+      <w:proofErr w:type="spellStart"/>
+      <w:r>
+        <w:t>Godot</w:t>
+      </w:r>
+      <w:proofErr w:type="spellEnd"/>
+      <w:r>
+        <w:t xml:space="preserve"> játékmotor 4.3-as verzióját használtam, amely egy nyílt forráskódú, </w:t>
+      </w:r>
+      <w:r>
+        <w:t xml:space="preserve">könnyen használható fejlesztői környezetet biztosít. A </w:t>
+      </w:r>
+      <w:proofErr w:type="spellStart"/>
+      <w:r>
+        <w:t>Godot</w:t>
+      </w:r>
+      <w:proofErr w:type="spellEnd"/>
+      <w:r>
+        <w:t xml:space="preserve"> egyik legnagyobb előnye a </w:t>
+      </w:r>
+      <w:proofErr w:type="spellStart"/>
+      <w:r>
+        <w:t>node</w:t>
+      </w:r>
+      <w:proofErr w:type="spellEnd"/>
+      <w:r>
+        <w:t xml:space="preserve">-alapú </w:t>
       </w:r>
       <w:r>
         <w:t>architektúra, amely lehetővé teszi a játék elemeinek hierarchikus szervezését és moduláris kialakítását.</w:t>
@@ -6724,8 +7519,13 @@
       <w:r>
         <w:t xml:space="preserve">A </w:t>
       </w:r>
-      <w:r>
-        <w:t xml:space="preserve">node-alapú architektúra lényege, hogy minden játékelem (például </w:t>
+      <w:proofErr w:type="spellStart"/>
+      <w:r>
+        <w:t>node</w:t>
+      </w:r>
+      <w:proofErr w:type="spellEnd"/>
+      <w:r>
+        <w:t xml:space="preserve">-alapú architektúra lényege, hogy minden játékelem (például </w:t>
       </w:r>
       <w:r>
         <w:t xml:space="preserve">egy </w:t>
@@ -6743,24 +7543,82 @@
         <w:t>különböző típusú</w:t>
       </w:r>
       <w:r>
-        <w:t xml:space="preserve"> node-ok fájából áll, amelyek mindegyike speciális funkcióval rendelkezik.</w:t>
-      </w:r>
-      <w:r>
-        <w:t xml:space="preserve"> Például a Player</w:t>
-      </w:r>
-      <w:r>
         <w:t xml:space="preserve"> </w:t>
       </w:r>
-      <w:r>
-        <w:t>node tartalmaz egy AnimatedSprite2D node-ot az animációk kezeléséhez,</w:t>
-      </w:r>
-      <w:r>
-        <w:t xml:space="preserve"> egy CollisionShape2D node-ot az ütközések kezeléséhez, és egy Camera2D node-ot a játékos követéséhez.</w:t>
-      </w:r>
-    </w:p>
-    <w:p>
-      <w:r>
-        <w:t xml:space="preserve">A Godot scene-tree rendszere </w:t>
+      <w:proofErr w:type="spellStart"/>
+      <w:r>
+        <w:t>node</w:t>
+      </w:r>
+      <w:proofErr w:type="spellEnd"/>
+      <w:r>
+        <w:t>-ok fájából áll, amelyek mindegyike speciális funkcióval rendelkezik.</w:t>
+      </w:r>
+      <w:r>
+        <w:t xml:space="preserve"> Például a </w:t>
+      </w:r>
+      <w:proofErr w:type="spellStart"/>
+      <w:r>
+        <w:t>Player</w:t>
+      </w:r>
+      <w:proofErr w:type="spellEnd"/>
+      <w:r>
+        <w:t xml:space="preserve"> </w:t>
+      </w:r>
+      <w:proofErr w:type="spellStart"/>
+      <w:r>
+        <w:t>node</w:t>
+      </w:r>
+      <w:proofErr w:type="spellEnd"/>
+      <w:r>
+        <w:t xml:space="preserve"> tartalmaz egy AnimatedSprite2D </w:t>
+      </w:r>
+      <w:proofErr w:type="spellStart"/>
+      <w:r>
+        <w:t>node</w:t>
+      </w:r>
+      <w:proofErr w:type="spellEnd"/>
+      <w:r>
+        <w:t>-ot az animációk kezeléséhez,</w:t>
+      </w:r>
+      <w:r>
+        <w:t xml:space="preserve"> egy CollisionShape2D </w:t>
+      </w:r>
+      <w:proofErr w:type="spellStart"/>
+      <w:r>
+        <w:t>node</w:t>
+      </w:r>
+      <w:proofErr w:type="spellEnd"/>
+      <w:r>
+        <w:t xml:space="preserve">-ot az ütközések kezeléséhez, és egy Camera2D </w:t>
+      </w:r>
+      <w:proofErr w:type="spellStart"/>
+      <w:r>
+        <w:t>node</w:t>
+      </w:r>
+      <w:proofErr w:type="spellEnd"/>
+      <w:r>
+        <w:t>-ot a játékos követéséhez.</w:t>
+      </w:r>
+    </w:p>
+    <w:p>
+      <w:r>
+        <w:t xml:space="preserve">A </w:t>
+      </w:r>
+      <w:proofErr w:type="spellStart"/>
+      <w:r>
+        <w:t>Godot</w:t>
+      </w:r>
+      <w:proofErr w:type="spellEnd"/>
+      <w:r>
+        <w:t xml:space="preserve"> scene-</w:t>
+      </w:r>
+      <w:proofErr w:type="spellStart"/>
+      <w:r>
+        <w:t>tree</w:t>
+      </w:r>
+      <w:proofErr w:type="spellEnd"/>
+      <w:r>
+        <w:t xml:space="preserve"> rendszere </w:t>
       </w:r>
       <w:r>
         <w:t>lehetővé teszi az összetett játékelemek létrehozását egyszerűbb komponensekből.</w:t>
@@ -6772,7 +7630,15 @@
         <w:t xml:space="preserve">könnyen hozzáadhatók </w:t>
       </w:r>
       <w:r>
-        <w:t>a játékos vagy az ellenfelek node-jaihoz futási időben, amely egyszerűvé teszi a fegyverek cseréjét a játék során.</w:t>
+        <w:t xml:space="preserve">a játékos vagy az ellenfelek </w:t>
+      </w:r>
+      <w:proofErr w:type="spellStart"/>
+      <w:r>
+        <w:t>node-jaihoz</w:t>
+      </w:r>
+      <w:proofErr w:type="spellEnd"/>
+      <w:r>
+        <w:t xml:space="preserve"> futási időben, amely egyszerűvé teszi a fegyverek cseréjét a játék során.</w:t>
       </w:r>
     </w:p>
     <w:p>
@@ -6820,8 +7686,29 @@
         </w:numPr>
         <w:ind w:left="720" w:hanging="720"/>
       </w:pPr>
-      <w:r>
-        <w:t>Entity-k: Ez a réteg tartalmazza a játék alapvető interaktív elemeit, mint a Player és az Enemy osztályok.</w:t>
+      <w:proofErr w:type="spellStart"/>
+      <w:r>
+        <w:t>Entity</w:t>
+      </w:r>
+      <w:proofErr w:type="spellEnd"/>
+      <w:r>
+        <w:t xml:space="preserve">-k: Ez a réteg tartalmazza a játék alapvető interaktív elemeit, mint a </w:t>
+      </w:r>
+      <w:proofErr w:type="spellStart"/>
+      <w:r>
+        <w:t>Player</w:t>
+      </w:r>
+      <w:proofErr w:type="spellEnd"/>
+      <w:r>
+        <w:t xml:space="preserve"> és az </w:t>
+      </w:r>
+      <w:proofErr w:type="spellStart"/>
+      <w:r>
+        <w:t>Enemy</w:t>
+      </w:r>
+      <w:proofErr w:type="spellEnd"/>
+      <w:r>
+        <w:t xml:space="preserve"> osztályok.</w:t>
       </w:r>
       <w:r>
         <w:t xml:space="preserve"> Ezek az entitások</w:t>
@@ -6843,7 +7730,39 @@
         <w:t xml:space="preserve">Komponensek: </w:t>
       </w:r>
       <w:r>
-        <w:t>Ide tartoznak az entitások viselkedését kiegészítő vagy módosító elemek, mint a PlayerMovement, EnemyAI, EnemyMovement, valamint a különböző fegyvertípusok (BaseballBat, Glock18, DoubleBarrel, M4, RocketLauncher)</w:t>
+        <w:t xml:space="preserve">Ide tartoznak az entitások viselkedését kiegészítő vagy módosító elemek, mint a </w:t>
+      </w:r>
+      <w:proofErr w:type="spellStart"/>
+      <w:r>
+        <w:t>PlayerMovement</w:t>
+      </w:r>
+      <w:proofErr w:type="spellEnd"/>
+      <w:r>
+        <w:t xml:space="preserve">, </w:t>
+      </w:r>
+      <w:proofErr w:type="spellStart"/>
+      <w:r>
+        <w:t>EnemyAI</w:t>
+      </w:r>
+      <w:proofErr w:type="spellEnd"/>
+      <w:r>
+        <w:t xml:space="preserve">, </w:t>
+      </w:r>
+      <w:proofErr w:type="spellStart"/>
+      <w:r>
+        <w:t>EnemyMovement</w:t>
+      </w:r>
+      <w:proofErr w:type="spellEnd"/>
+      <w:r>
+        <w:t xml:space="preserve">, valamint a különböző fegyvertípusok (BaseballBat, Glock18, </w:t>
+      </w:r>
+      <w:proofErr w:type="spellStart"/>
+      <w:r>
+        <w:t>DoubleBarrel</w:t>
+      </w:r>
+      <w:proofErr w:type="spellEnd"/>
+      <w:r>
+        <w:t>, M4, RocketLauncher)</w:t>
       </w:r>
     </w:p>
     <w:p>
@@ -6855,12 +7774,25 @@
         </w:numPr>
         <w:ind w:left="720" w:hanging="720"/>
       </w:pPr>
+      <w:proofErr w:type="spellStart"/>
       <w:r>
         <w:lastRenderedPageBreak/>
-        <w:t xml:space="preserve">Projectile-ok: </w:t>
-      </w:r>
-      <w:r>
-        <w:t>Ez a réteg kezeli a lövedékeket, mint a Bullet, Rocket, illetve a Rocket-hez tartozó Explosion</w:t>
+        <w:t>Projectile</w:t>
+      </w:r>
+      <w:proofErr w:type="spellEnd"/>
+      <w:r>
+        <w:t xml:space="preserve">-ok: </w:t>
+      </w:r>
+      <w:r>
+        <w:t>Ez a réteg kezeli a lövedékeket, mint a Bullet, Rocket, illetve a Rocket-</w:t>
+      </w:r>
+      <w:proofErr w:type="spellStart"/>
+      <w:r>
+        <w:t>hez</w:t>
+      </w:r>
+      <w:proofErr w:type="spellEnd"/>
+      <w:r>
+        <w:t xml:space="preserve"> tartozó Explosion</w:t>
       </w:r>
       <w:r>
         <w:t xml:space="preserve"> osztályok</w:t>
@@ -6891,7 +7823,47 @@
         <w:t xml:space="preserve">felhasználói felület </w:t>
       </w:r>
       <w:r>
-        <w:t xml:space="preserve">elemeit tartalmazza, mint a UI, MainMenu, PauseMenu, DeathScreen, LevelCompletedScreen és a GameCompletedScreen. Ezek a játékos és a játék közötti interakciók </w:t>
+        <w:t xml:space="preserve">elemeit tartalmazza, mint a UI, </w:t>
+      </w:r>
+      <w:proofErr w:type="spellStart"/>
+      <w:r>
+        <w:t>MainMenu</w:t>
+      </w:r>
+      <w:proofErr w:type="spellEnd"/>
+      <w:r>
+        <w:t xml:space="preserve">, </w:t>
+      </w:r>
+      <w:proofErr w:type="spellStart"/>
+      <w:r>
+        <w:t>PauseMenu</w:t>
+      </w:r>
+      <w:proofErr w:type="spellEnd"/>
+      <w:r>
+        <w:t xml:space="preserve">, </w:t>
+      </w:r>
+      <w:proofErr w:type="spellStart"/>
+      <w:r>
+        <w:t>DeathScreen</w:t>
+      </w:r>
+      <w:proofErr w:type="spellEnd"/>
+      <w:r>
+        <w:t xml:space="preserve">, </w:t>
+      </w:r>
+      <w:proofErr w:type="spellStart"/>
+      <w:r>
+        <w:t>LevelCompletedScreen</w:t>
+      </w:r>
+      <w:proofErr w:type="spellEnd"/>
+      <w:r>
+        <w:t xml:space="preserve"> és a </w:t>
+      </w:r>
+      <w:proofErr w:type="spellStart"/>
+      <w:r>
+        <w:t>GameCompletedScreen</w:t>
+      </w:r>
+      <w:proofErr w:type="spellEnd"/>
+      <w:r>
+        <w:t xml:space="preserve">. Ezek a játékos és a játék közötti interakciók </w:t>
       </w:r>
       <w:r>
         <w:t>vizuális megjelenítéséért felelősek.</w:t>
@@ -6995,7 +7967,15 @@
     <w:p>
       <w:r>
         <w:lastRenderedPageBreak/>
-        <w:t>A Godot egyik jelentős előnye a beépített szignál rendszer</w:t>
+        <w:t xml:space="preserve">A </w:t>
+      </w:r>
+      <w:proofErr w:type="spellStart"/>
+      <w:r>
+        <w:t>Godot</w:t>
+      </w:r>
+      <w:proofErr w:type="spellEnd"/>
+      <w:r>
+        <w:t xml:space="preserve"> egyik jelentős előnye a beépített szignál rendszer</w:t>
       </w:r>
       <w:r>
         <w:t xml:space="preserve">, amely eseményvezérelt programozást </w:t>
@@ -7027,8 +8007,13 @@
         </w:numPr>
         <w:ind w:left="720" w:hanging="720"/>
       </w:pPr>
-      <w:r>
-        <w:t>enemy_died:</w:t>
+      <w:proofErr w:type="spellStart"/>
+      <w:r>
+        <w:t>enemy_died</w:t>
+      </w:r>
+      <w:proofErr w:type="spellEnd"/>
+      <w:r>
+        <w:t>:</w:t>
       </w:r>
       <w:r>
         <w:t xml:space="preserve"> </w:t>
@@ -7046,8 +8031,29 @@
         </w:numPr>
         <w:ind w:left="720" w:hanging="720"/>
       </w:pPr>
-      <w:r>
-        <w:t>game_started, game_paused, game_resumed:</w:t>
+      <w:proofErr w:type="spellStart"/>
+      <w:r>
+        <w:t>game_started</w:t>
+      </w:r>
+      <w:proofErr w:type="spellEnd"/>
+      <w:r>
+        <w:t xml:space="preserve">, </w:t>
+      </w:r>
+      <w:proofErr w:type="spellStart"/>
+      <w:r>
+        <w:t>game_paused</w:t>
+      </w:r>
+      <w:proofErr w:type="spellEnd"/>
+      <w:r>
+        <w:t xml:space="preserve">, </w:t>
+      </w:r>
+      <w:proofErr w:type="spellStart"/>
+      <w:r>
+        <w:t>game_resumed</w:t>
+      </w:r>
+      <w:proofErr w:type="spellEnd"/>
+      <w:r>
+        <w:t>:</w:t>
       </w:r>
       <w:r>
         <w:t xml:space="preserve"> A játék állapotváltozásánál aktiválódnak</w:t>
@@ -7062,8 +8068,13 @@
         </w:numPr>
         <w:ind w:left="720" w:hanging="720"/>
       </w:pPr>
-      <w:r>
-        <w:t>map_ready: Új pálya betöltésekor aktiválódik</w:t>
+      <w:proofErr w:type="spellStart"/>
+      <w:r>
+        <w:t>map_ready</w:t>
+      </w:r>
+      <w:proofErr w:type="spellEnd"/>
+      <w:r>
+        <w:t>: Új pálya betöltésekor aktiválódik</w:t>
       </w:r>
     </w:p>
     <w:p>
@@ -7075,8 +8086,21 @@
         </w:numPr>
         <w:ind w:left="720" w:hanging="720"/>
       </w:pPr>
-      <w:r>
-        <w:t>reload_started: Fegyver újratöltésekor aktiválódik</w:t>
+      <w:proofErr w:type="spellStart"/>
+      <w:r>
+        <w:t>reload_started</w:t>
+      </w:r>
+      <w:proofErr w:type="spellEnd"/>
+      <w:r>
+        <w:t xml:space="preserve">: Fegyver </w:t>
+      </w:r>
+      <w:proofErr w:type="spellStart"/>
+      <w:r>
+        <w:t>újratöltésekor</w:t>
+      </w:r>
+      <w:proofErr w:type="spellEnd"/>
+      <w:r>
+        <w:t xml:space="preserve"> aktiválódik</w:t>
       </w:r>
     </w:p>
     <w:p>
@@ -7088,33 +8112,88 @@
         </w:numPr>
         <w:ind w:left="720" w:hanging="720"/>
       </w:pPr>
-      <w:r>
-        <w:t>score_changed, killstreak_updated: Pontszám változásakor aktiválódnak</w:t>
-      </w:r>
-    </w:p>
-    <w:p>
-      <w:r>
-        <w:t>Ezek a szignálok teszik lehetővé a komponensek közti kommunikációt. Például amikor egy ellenséget legyőz a játékos, az enemy_died szignál aktiválódik, ami értesíti a GameManager-t, hogy csökkentse az ellenségek számlálóját és a ScoreSystem</w:t>
+      <w:proofErr w:type="spellStart"/>
+      <w:r>
+        <w:t>score_changed</w:t>
+      </w:r>
+      <w:proofErr w:type="spellEnd"/>
+      <w:r>
+        <w:t xml:space="preserve">, </w:t>
+      </w:r>
+      <w:proofErr w:type="spellStart"/>
+      <w:r>
+        <w:t>killstreak_updated</w:t>
+      </w:r>
+      <w:proofErr w:type="spellEnd"/>
+      <w:r>
+        <w:t>: Pontszám változásakor aktiválódnak</w:t>
+      </w:r>
+    </w:p>
+    <w:p>
+      <w:r>
+        <w:t xml:space="preserve">Ezek a szignálok teszik lehetővé a komponensek közti kommunikációt. Például amikor egy ellenséget legyőz a játékos, az </w:t>
+      </w:r>
+      <w:proofErr w:type="spellStart"/>
+      <w:r>
+        <w:t>enemy_died</w:t>
+      </w:r>
+      <w:proofErr w:type="spellEnd"/>
+      <w:r>
+        <w:t xml:space="preserve"> szignál aktiválódik, ami értesíti a GameManager-t, hogy csökkentse az ellenségek számlálóját és a ScoreSystem</w:t>
       </w:r>
       <w:r>
         <w:t>-</w:t>
       </w:r>
-      <w:r>
-        <w:t>et, hogy növelje a pontszámot és frissítse a killstreak számlálót.</w:t>
+      <w:proofErr w:type="spellStart"/>
+      <w:r>
+        <w:t>et</w:t>
+      </w:r>
+      <w:proofErr w:type="spellEnd"/>
+      <w:r>
+        <w:t>, hogy növelje a pontszámot és frissítse a killstreak számlálót.</w:t>
       </w:r>
       <w:r>
         <w:t xml:space="preserve"> Mindez úgy történik, hogy a</w:t>
       </w:r>
       <w:r>
-        <w:t>z Enemy osztálynak nem kell direkt referenciát tárolnia ezekre az osztályokra.</w:t>
-      </w:r>
-    </w:p>
-    <w:p>
-      <w:r>
-        <w:t xml:space="preserve">A fejlesztéshez a Godot saját programozási nyelvét, a GDScript-et használtam, amely egy Python-inspirált </w:t>
-      </w:r>
-      <w:r>
-        <w:t>szkriptnyelv. Ez a nyelv kifejezetten játékfejlesztésre lett optimalizálva, szintaxisa pedig egyszerűen tanulható</w:t>
+        <w:t xml:space="preserve">z </w:t>
+      </w:r>
+      <w:proofErr w:type="spellStart"/>
+      <w:r>
+        <w:t>Enemy</w:t>
+      </w:r>
+      <w:proofErr w:type="spellEnd"/>
+      <w:r>
+        <w:t xml:space="preserve"> osztálynak nem kell direkt referenciát tárolnia ezekre az osztályokra.</w:t>
+      </w:r>
+    </w:p>
+    <w:p>
+      <w:r>
+        <w:t xml:space="preserve">A fejlesztéshez a </w:t>
+      </w:r>
+      <w:proofErr w:type="spellStart"/>
+      <w:r>
+        <w:t>Godot</w:t>
+      </w:r>
+      <w:proofErr w:type="spellEnd"/>
+      <w:r>
+        <w:t xml:space="preserve"> saját programozási nyelvét, a </w:t>
+      </w:r>
+      <w:proofErr w:type="spellStart"/>
+      <w:r>
+        <w:t>GDScript-et</w:t>
+      </w:r>
+      <w:proofErr w:type="spellEnd"/>
+      <w:r>
+        <w:t xml:space="preserve"> használtam, amely egy Python-inspirált </w:t>
+      </w:r>
+      <w:proofErr w:type="spellStart"/>
+      <w:r>
+        <w:t>szkriptnyelv</w:t>
+      </w:r>
+      <w:proofErr w:type="spellEnd"/>
+      <w:r>
+        <w:t>. Ez a nyelv kifejezetten játékfejlesztésre lett optimalizálva, szintaxisa pedig egyszerűen tanulható</w:t>
       </w:r>
       <w:r>
         <w:t>, mégis erőteljes nyelvi eszközöket használ.</w:t>
@@ -7125,7 +8204,15 @@
     </w:p>
     <w:p>
       <w:r>
-        <w:t xml:space="preserve">A GDScript használatának rengeteg </w:t>
+        <w:t xml:space="preserve">A </w:t>
+      </w:r>
+      <w:proofErr w:type="spellStart"/>
+      <w:r>
+        <w:t>GDScript</w:t>
+      </w:r>
+      <w:proofErr w:type="spellEnd"/>
+      <w:r>
+        <w:t xml:space="preserve"> használatának rengeteg </w:t>
       </w:r>
       <w:r>
         <w:t xml:space="preserve">előnye </w:t>
@@ -7210,7 +8297,15 @@
         <w:t>Eseményvezérelt programozás támogatása:</w:t>
       </w:r>
       <w:r>
-        <w:t xml:space="preserve"> A szignálrendszer natívan támogatott GDScript-ben, </w:t>
+        <w:t xml:space="preserve"> A szignálrendszer natívan támogatott </w:t>
+      </w:r>
+      <w:proofErr w:type="spellStart"/>
+      <w:r>
+        <w:t>GDScript</w:t>
+      </w:r>
+      <w:proofErr w:type="spellEnd"/>
+      <w:r>
+        <w:t xml:space="preserve">-ben, </w:t>
       </w:r>
       <w:r>
         <w:t>ami megkönnyíti az eseményvezérelt programozást.</w:t>
@@ -7267,8 +8362,13 @@
         <w:pStyle w:val="Listaszerbekezds"/>
         <w:ind w:left="360"/>
       </w:pPr>
-      <w:r>
-        <w:t>Player osztály:</w:t>
+      <w:proofErr w:type="spellStart"/>
+      <w:r>
+        <w:t>Player</w:t>
+      </w:r>
+      <w:proofErr w:type="spellEnd"/>
+      <w:r>
+        <w:t xml:space="preserve"> osztály:</w:t>
       </w:r>
     </w:p>
     <w:p>
@@ -7323,7 +8423,15 @@
         <w:ind w:left="1350" w:hanging="630"/>
       </w:pPr>
       <w:r>
-        <w:t xml:space="preserve">A PlayerMovement komponenssel képes </w:t>
+        <w:t xml:space="preserve">A </w:t>
+      </w:r>
+      <w:proofErr w:type="spellStart"/>
+      <w:r>
+        <w:t>PlayerMovement</w:t>
+      </w:r>
+      <w:proofErr w:type="spellEnd"/>
+      <w:r>
+        <w:t xml:space="preserve"> komponenssel képes </w:t>
       </w:r>
       <w:r>
         <w:t>különleges mozgásra (falugr</w:t>
@@ -7336,8 +8444,13 @@
       <w:pPr>
         <w:ind w:left="360"/>
       </w:pPr>
-      <w:r>
-        <w:t>Enemy osztály:</w:t>
+      <w:proofErr w:type="spellStart"/>
+      <w:r>
+        <w:t>Enemy</w:t>
+      </w:r>
+      <w:proofErr w:type="spellEnd"/>
+      <w:r>
+        <w:t xml:space="preserve"> osztály:</w:t>
       </w:r>
     </w:p>
     <w:p>
@@ -7376,7 +8489,23 @@
         <w:ind w:left="1350" w:hanging="630"/>
       </w:pPr>
       <w:r>
-        <w:t>Az EnemyAI és EnemyMovement komponensekkel okos ellenfeleket alkot</w:t>
+        <w:t xml:space="preserve">Az </w:t>
+      </w:r>
+      <w:proofErr w:type="spellStart"/>
+      <w:r>
+        <w:t>EnemyAI</w:t>
+      </w:r>
+      <w:proofErr w:type="spellEnd"/>
+      <w:r>
+        <w:t xml:space="preserve"> és </w:t>
+      </w:r>
+      <w:proofErr w:type="spellStart"/>
+      <w:r>
+        <w:t>EnemyMovement</w:t>
+      </w:r>
+      <w:proofErr w:type="spellEnd"/>
+      <w:r>
+        <w:t xml:space="preserve"> komponensekkel okos ellenfeleket alkot</w:t>
       </w:r>
     </w:p>
     <w:p>
@@ -7792,9 +8921,11 @@
         <w:pStyle w:val="Listaszerbekezds"/>
         <w:ind w:left="360"/>
       </w:pPr>
+      <w:proofErr w:type="spellStart"/>
       <w:r>
         <w:t>BleedEffect</w:t>
       </w:r>
+      <w:proofErr w:type="spellEnd"/>
       <w:r>
         <w:t xml:space="preserve"> osztály:</w:t>
       </w:r>
@@ -7836,6 +8967,7 @@
         <w:pStyle w:val="Listaszerbekezds"/>
         <w:ind w:left="360"/>
       </w:pPr>
+      <w:proofErr w:type="spellStart"/>
       <w:r>
         <w:t>Bl</w:t>
       </w:r>
@@ -7845,6 +8977,7 @@
       <w:r>
         <w:t>stain</w:t>
       </w:r>
+      <w:proofErr w:type="spellEnd"/>
       <w:r>
         <w:t xml:space="preserve"> osztály:</w:t>
       </w:r>
@@ -8326,7 +9459,15 @@
         <w:jc w:val="left"/>
       </w:pPr>
       <w:r>
-        <w:t>Kezeli a killstreak-et és a szorzókat</w:t>
+        <w:t>Kezeli a killstreak-</w:t>
+      </w:r>
+      <w:proofErr w:type="spellStart"/>
+      <w:r>
+        <w:t>et</w:t>
+      </w:r>
+      <w:proofErr w:type="spellEnd"/>
+      <w:r>
+        <w:t xml:space="preserve"> és a szorzókat</w:t>
       </w:r>
     </w:p>
     <w:p>
@@ -8373,13 +9514,23 @@
         <w:ind w:left="360"/>
       </w:pPr>
       <w:r>
-        <w:t>Input -&gt; Player</w:t>
-      </w:r>
+        <w:t xml:space="preserve">Input -&gt; </w:t>
+      </w:r>
+      <w:proofErr w:type="spellStart"/>
+      <w:r>
+        <w:t>Player</w:t>
+      </w:r>
+      <w:proofErr w:type="spellEnd"/>
       <w:r>
         <w:t xml:space="preserve"> -&gt; </w:t>
       </w:r>
-      <w:r>
-        <w:t>Weapon -&gt; ProjectileManager</w:t>
+      <w:proofErr w:type="spellStart"/>
+      <w:r>
+        <w:t>Weapon</w:t>
+      </w:r>
+      <w:proofErr w:type="spellEnd"/>
+      <w:r>
+        <w:t xml:space="preserve"> -&gt; ProjectileManager</w:t>
       </w:r>
       <w:r>
         <w:t>:</w:t>
@@ -8408,7 +9559,15 @@
         <w:ind w:left="1350" w:hanging="630"/>
       </w:pPr>
       <w:r>
-        <w:t>A Player ezt feldolgozza és továbbítja a</w:t>
+        <w:t xml:space="preserve">A </w:t>
+      </w:r>
+      <w:proofErr w:type="spellStart"/>
+      <w:r>
+        <w:t>Player</w:t>
+      </w:r>
+      <w:proofErr w:type="spellEnd"/>
+      <w:r>
+        <w:t xml:space="preserve"> ezt feldolgozza és továbbítja a</w:t>
       </w:r>
       <w:r>
         <w:t>z</w:t>
@@ -8446,8 +9605,13 @@
         </w:numPr>
         <w:ind w:left="360"/>
       </w:pPr>
-      <w:r>
-        <w:t xml:space="preserve">Enemy -&gt; GameManager -&gt; </w:t>
+      <w:proofErr w:type="spellStart"/>
+      <w:r>
+        <w:t>Enemy</w:t>
+      </w:r>
+      <w:proofErr w:type="spellEnd"/>
+      <w:r>
+        <w:t xml:space="preserve"> -&gt; GameManager -&gt; </w:t>
       </w:r>
       <w:r>
         <w:t>ScoreSystem</w:t>
@@ -8466,8 +9630,13 @@
         <w:ind w:left="1350" w:hanging="630"/>
       </w:pPr>
       <w:r>
-        <w:t>Amikor egy ellenség meghal, szignált küld a GameManager-nek</w:t>
-      </w:r>
+        <w:t>Amikor egy ellenség meghal, szignált küld a GameManager-</w:t>
+      </w:r>
+      <w:proofErr w:type="spellStart"/>
+      <w:r>
+        <w:t>nek</w:t>
+      </w:r>
+      <w:proofErr w:type="spellEnd"/>
     </w:p>
     <w:p>
       <w:pPr>
@@ -8479,8 +9648,13 @@
         <w:ind w:left="1350" w:hanging="630"/>
       </w:pPr>
       <w:r>
-        <w:t>A GameManager csökkenti az ellenségek számát és továbbítja a jelet a ScoreSystem-nek</w:t>
-      </w:r>
+        <w:t>A GameManager csökkenti az ellenségek számát és továbbítja a jelet a ScoreSystem-</w:t>
+      </w:r>
+      <w:proofErr w:type="spellStart"/>
+      <w:r>
+        <w:t>nek</w:t>
+      </w:r>
+      <w:proofErr w:type="spellEnd"/>
     </w:p>
     <w:p>
       <w:pPr>
@@ -8508,7 +9682,15 @@
         <w:ind w:left="1350" w:hanging="630"/>
       </w:pPr>
       <w:r>
-        <w:t>A UIManager frissíti a pontszámot és a killstreak-et a HUD-on</w:t>
+        <w:t>A UIManager frissíti a pontszámot és a killstreak-</w:t>
+      </w:r>
+      <w:proofErr w:type="spellStart"/>
+      <w:r>
+        <w:t>et</w:t>
+      </w:r>
+      <w:proofErr w:type="spellEnd"/>
+      <w:r>
+        <w:t xml:space="preserve"> a HUD-on</w:t>
       </w:r>
     </w:p>
     <w:p>
@@ -8813,7 +9995,23 @@
         <w:ind w:left="720" w:hanging="720"/>
       </w:pPr>
       <w:r>
-        <w:t>MAIN_MENU -&gt; PLAYING: A „Start” gomb megnyomásával (start_game() függvény meghívásával)</w:t>
+        <w:t>MAIN_MENU -&gt; PLAYING: A „Start” gomb megnyomásával (</w:t>
+      </w:r>
+      <w:proofErr w:type="spellStart"/>
+      <w:r>
+        <w:t>start_</w:t>
+      </w:r>
+      <w:proofErr w:type="gramStart"/>
+      <w:r>
+        <w:t>game</w:t>
+      </w:r>
+      <w:proofErr w:type="spellEnd"/>
+      <w:r>
+        <w:t>(</w:t>
+      </w:r>
+      <w:proofErr w:type="gramEnd"/>
+      <w:r>
+        <w:t>) függvény meghívásával)</w:t>
       </w:r>
     </w:p>
     <w:p>
@@ -8826,7 +10024,23 @@
         <w:ind w:left="720" w:hanging="720"/>
       </w:pPr>
       <w:r>
-        <w:t>PLAYING -&gt; PAUSED: Az „ESC” billentyű megnyomásával (pause_game() függvény meghívásával)</w:t>
+        <w:t>PLAYING -&gt; PAUSED: Az „ESC” billentyű megnyomásával (</w:t>
+      </w:r>
+      <w:proofErr w:type="spellStart"/>
+      <w:r>
+        <w:t>pause_</w:t>
+      </w:r>
+      <w:proofErr w:type="gramStart"/>
+      <w:r>
+        <w:t>game</w:t>
+      </w:r>
+      <w:proofErr w:type="spellEnd"/>
+      <w:r>
+        <w:t>(</w:t>
+      </w:r>
+      <w:proofErr w:type="gramEnd"/>
+      <w:r>
+        <w:t>) függvény meghívásával)</w:t>
       </w:r>
     </w:p>
     <w:p>
@@ -8839,7 +10053,31 @@
         <w:ind w:left="720" w:hanging="720"/>
       </w:pPr>
       <w:r>
-        <w:t>PAUSED -&gt; PLAYING: A „Resume” gomb megnyomásával (resume_game() függvény meghívásával)</w:t>
+        <w:t>PAUSED -&gt; PLAYING: A „</w:t>
+      </w:r>
+      <w:proofErr w:type="spellStart"/>
+      <w:r>
+        <w:t>Resume</w:t>
+      </w:r>
+      <w:proofErr w:type="spellEnd"/>
+      <w:r>
+        <w:t>” gomb megnyomásával (</w:t>
+      </w:r>
+      <w:proofErr w:type="spellStart"/>
+      <w:r>
+        <w:t>resume_</w:t>
+      </w:r>
+      <w:proofErr w:type="gramStart"/>
+      <w:r>
+        <w:t>game</w:t>
+      </w:r>
+      <w:proofErr w:type="spellEnd"/>
+      <w:r>
+        <w:t>(</w:t>
+      </w:r>
+      <w:proofErr w:type="gramEnd"/>
+      <w:r>
+        <w:t>) függvény meghívásával)</w:t>
       </w:r>
     </w:p>
     <w:p>
@@ -8855,7 +10093,47 @@
         <w:t xml:space="preserve">PAUSED -&gt; MAIN_MENU: </w:t>
       </w:r>
       <w:r>
-        <w:t>A „Return to main menu” gomb megnyomásával (return_to_main_menu() függvény meghívásával)</w:t>
+        <w:t>A „</w:t>
+      </w:r>
+      <w:proofErr w:type="spellStart"/>
+      <w:r>
+        <w:t>Return</w:t>
+      </w:r>
+      <w:proofErr w:type="spellEnd"/>
+      <w:r>
+        <w:t xml:space="preserve"> </w:t>
+      </w:r>
+      <w:proofErr w:type="spellStart"/>
+      <w:r>
+        <w:t>to</w:t>
+      </w:r>
+      <w:proofErr w:type="spellEnd"/>
+      <w:r>
+        <w:t xml:space="preserve"> main </w:t>
+      </w:r>
+      <w:proofErr w:type="spellStart"/>
+      <w:r>
+        <w:t>menu</w:t>
+      </w:r>
+      <w:proofErr w:type="spellEnd"/>
+      <w:r>
+        <w:t>” gomb megnyomásával (</w:t>
+      </w:r>
+      <w:proofErr w:type="spellStart"/>
+      <w:r>
+        <w:t>return_to_main_</w:t>
+      </w:r>
+      <w:proofErr w:type="gramStart"/>
+      <w:r>
+        <w:t>menu</w:t>
+      </w:r>
+      <w:proofErr w:type="spellEnd"/>
+      <w:r>
+        <w:t>(</w:t>
+      </w:r>
+      <w:proofErr w:type="gramEnd"/>
+      <w:r>
+        <w:t>) függvény meghívásával)</w:t>
       </w:r>
     </w:p>
     <w:p>
@@ -8882,12 +10160,28 @@
         <w:t xml:space="preserve">Az ellenség </w:t>
       </w:r>
       <w:r>
-        <w:t>viselkedésének állapotait az EnemyAI osztály kezeli, amely az egyik legösszetettebb állapotgép a játékban. Ez határozza meg, hogyan viselkedjenek az ellenfelek különböző helyzetekben.</w:t>
-      </w:r>
-    </w:p>
-    <w:p>
-      <w:r>
-        <w:t>Az EnemyAI két fő állapotot használ:</w:t>
+        <w:t xml:space="preserve">viselkedésének állapotait az </w:t>
+      </w:r>
+      <w:proofErr w:type="spellStart"/>
+      <w:r>
+        <w:t>EnemyAI</w:t>
+      </w:r>
+      <w:proofErr w:type="spellEnd"/>
+      <w:r>
+        <w:t xml:space="preserve"> osztály kezeli, amely az egyik legösszetettebb állapotgép a játékban. Ez határozza meg, hogyan viselkedjenek az ellenfelek különböző helyzetekben.</w:t>
+      </w:r>
+    </w:p>
+    <w:p>
+      <w:r>
+        <w:t xml:space="preserve">Az </w:t>
+      </w:r>
+      <w:proofErr w:type="spellStart"/>
+      <w:r>
+        <w:t>EnemyAI</w:t>
+      </w:r>
+      <w:proofErr w:type="spellEnd"/>
+      <w:r>
+        <w:t xml:space="preserve"> két fő állapotot használ:</w:t>
       </w:r>
     </w:p>
     <w:p>
@@ -8931,7 +10225,15 @@
         <w:t xml:space="preserve"> </w:t>
       </w:r>
       <w:r>
-        <w:t>(_on_player_detection_zone_body_entered)</w:t>
+        <w:t>(_</w:t>
+      </w:r>
+      <w:proofErr w:type="spellStart"/>
+      <w:r>
+        <w:t>on_player_detection_zone_body_entered</w:t>
+      </w:r>
+      <w:proofErr w:type="spellEnd"/>
+      <w:r>
+        <w:t>)</w:t>
       </w:r>
     </w:p>
     <w:p>
@@ -8947,7 +10249,15 @@
         <w:t>Egy lövedék (bullet, rocket) halad át az ellenség érzékelési zónáján</w:t>
       </w:r>
       <w:r>
-        <w:t xml:space="preserve"> (_on_bullet_detection_zone_area_entered)</w:t>
+        <w:t xml:space="preserve"> (_</w:t>
+      </w:r>
+      <w:proofErr w:type="spellStart"/>
+      <w:r>
+        <w:t>on_bullet_detection_zone_area_entered</w:t>
+      </w:r>
+      <w:proofErr w:type="spellEnd"/>
+      <w:r>
+        <w:t>)</w:t>
       </w:r>
     </w:p>
     <w:p>
@@ -8960,7 +10270,23 @@
         <w:ind w:left="1350" w:hanging="630"/>
       </w:pPr>
       <w:r>
-        <w:t>Az ellenség sebződik a játékos által (handle_hit)</w:t>
+        <w:t xml:space="preserve">Az ellenség </w:t>
+      </w:r>
+      <w:proofErr w:type="spellStart"/>
+      <w:r>
+        <w:t>sebződik</w:t>
+      </w:r>
+      <w:proofErr w:type="spellEnd"/>
+      <w:r>
+        <w:t xml:space="preserve"> a játékos által (</w:t>
+      </w:r>
+      <w:proofErr w:type="spellStart"/>
+      <w:r>
+        <w:t>handle_hit</w:t>
+      </w:r>
+      <w:proofErr w:type="spellEnd"/>
+      <w:r>
+        <w:t>)</w:t>
       </w:r>
     </w:p>
     <w:p>
@@ -8979,7 +10305,39 @@
     </w:p>
     <w:p>
       <w:r>
-        <w:t>Az ellenség állapota minden frame-ben kiértékelődik a _physics_process függvényben, ahol az aktuális állapotnak megfelelő függvény hívódik meg:</w:t>
+        <w:t xml:space="preserve">Az ellenség állapota minden </w:t>
+      </w:r>
+      <w:proofErr w:type="spellStart"/>
+      <w:r>
+        <w:t>frame</w:t>
+      </w:r>
+      <w:proofErr w:type="spellEnd"/>
+      <w:r>
+        <w:t xml:space="preserve">-ben </w:t>
+      </w:r>
+      <w:proofErr w:type="spellStart"/>
+      <w:r>
+        <w:t>kiértékelődik</w:t>
+      </w:r>
+      <w:proofErr w:type="spellEnd"/>
+      <w:r>
+        <w:t xml:space="preserve"> a _</w:t>
+      </w:r>
+      <w:proofErr w:type="spellStart"/>
+      <w:r>
+        <w:t>physics_process</w:t>
+      </w:r>
+      <w:proofErr w:type="spellEnd"/>
+      <w:r>
+        <w:t xml:space="preserve"> függvényben, ahol az aktuális állapotnak megfelelő függvény </w:t>
+      </w:r>
+      <w:proofErr w:type="spellStart"/>
+      <w:r>
+        <w:t>hívódik</w:t>
+      </w:r>
+      <w:proofErr w:type="spellEnd"/>
+      <w:r>
+        <w:t xml:space="preserve"> meg:</w:t>
       </w:r>
     </w:p>
     <w:p>
@@ -8995,7 +10353,23 @@
         <w:t xml:space="preserve">GUARD </w:t>
       </w:r>
       <w:r>
-        <w:t>állapotban: process_guard_state()</w:t>
+        <w:t xml:space="preserve">állapotban: </w:t>
+      </w:r>
+      <w:proofErr w:type="spellStart"/>
+      <w:r>
+        <w:t>process_guard_</w:t>
+      </w:r>
+      <w:proofErr w:type="gramStart"/>
+      <w:r>
+        <w:t>state</w:t>
+      </w:r>
+      <w:proofErr w:type="spellEnd"/>
+      <w:r>
+        <w:t>(</w:t>
+      </w:r>
+      <w:proofErr w:type="gramEnd"/>
+      <w:r>
+        <w:t>)</w:t>
       </w:r>
     </w:p>
     <w:p>
@@ -9008,7 +10382,23 @@
         <w:ind w:left="720" w:hanging="720"/>
       </w:pPr>
       <w:r>
-        <w:t>ATTACK állapotban: process_attack_state()</w:t>
+        <w:t xml:space="preserve">ATTACK állapotban: </w:t>
+      </w:r>
+      <w:proofErr w:type="spellStart"/>
+      <w:r>
+        <w:t>process_attack_</w:t>
+      </w:r>
+      <w:proofErr w:type="gramStart"/>
+      <w:r>
+        <w:t>state</w:t>
+      </w:r>
+      <w:proofErr w:type="spellEnd"/>
+      <w:r>
+        <w:t>(</w:t>
+      </w:r>
+      <w:proofErr w:type="gramEnd"/>
+      <w:r>
+        <w:t>)</w:t>
       </w:r>
     </w:p>
     <w:p>
@@ -9024,8 +10414,13 @@
     </w:p>
     <w:p>
       <w:r>
-        <w:t>A GUARD állapotban az ellenfél az EnemyMovement</w:t>
-      </w:r>
+        <w:t xml:space="preserve">A GUARD állapotban az ellenfél az </w:t>
+      </w:r>
+      <w:proofErr w:type="spellStart"/>
+      <w:r>
+        <w:t>EnemyMovement</w:t>
+      </w:r>
+      <w:proofErr w:type="spellEnd"/>
       <w:r>
         <w:t xml:space="preserve"> osztály segítségével függőleges, járőröző mozgást végez. Ez a következő lépésekben történik:</w:t>
       </w:r>
@@ -9040,7 +10435,23 @@
         <w:ind w:left="360"/>
       </w:pPr>
       <w:r>
-        <w:t>Az EnemyMovement inicializálásakor beállítódnak a guard (járőrözési) pontok</w:t>
+        <w:t xml:space="preserve">Az </w:t>
+      </w:r>
+      <w:proofErr w:type="spellStart"/>
+      <w:r>
+        <w:t>EnemyMovement</w:t>
+      </w:r>
+      <w:proofErr w:type="spellEnd"/>
+      <w:r>
+        <w:t xml:space="preserve"> inicializálásakor beállítódnak a </w:t>
+      </w:r>
+      <w:proofErr w:type="spellStart"/>
+      <w:r>
+        <w:t>guard</w:t>
+      </w:r>
+      <w:proofErr w:type="spellEnd"/>
+      <w:r>
+        <w:t xml:space="preserve"> (járőrözési) pontok</w:t>
       </w:r>
     </w:p>
     <w:p>
@@ -9053,11 +10464,21 @@
         <w:ind w:left="360"/>
       </w:pPr>
       <w:r>
-        <w:t>Az ellenség a két pont között (patrol_top_point</w:t>
-      </w:r>
-      <w:r>
-        <w:t>, patrol_bottom_point</w:t>
-      </w:r>
+        <w:t>Az ellenség a két pont között (</w:t>
+      </w:r>
+      <w:proofErr w:type="spellStart"/>
+      <w:r>
+        <w:t>patrol_top_point</w:t>
+      </w:r>
+      <w:proofErr w:type="spellEnd"/>
+      <w:r>
+        <w:t xml:space="preserve">, </w:t>
+      </w:r>
+      <w:proofErr w:type="spellStart"/>
+      <w:r>
+        <w:t>patrol_bottom_point</w:t>
+      </w:r>
+      <w:proofErr w:type="spellEnd"/>
       <w:r>
         <w:t>)</w:t>
       </w:r>
@@ -9129,7 +10550,15 @@
         <w:ind w:left="360"/>
       </w:pPr>
       <w:r>
-        <w:t>Az ellenség a NavigationAgent2D node segítségével útvonalat keres a játékos felé</w:t>
+        <w:t xml:space="preserve">Az ellenség a NavigationAgent2D </w:t>
+      </w:r>
+      <w:proofErr w:type="spellStart"/>
+      <w:r>
+        <w:t>node</w:t>
+      </w:r>
+      <w:proofErr w:type="spellEnd"/>
+      <w:r>
+        <w:t xml:space="preserve"> segítségével útvonalat keres a játékos felé</w:t>
       </w:r>
     </w:p>
     <w:p>
@@ -9167,7 +10596,23 @@
         <w:t>Eközben a</w:t>
       </w:r>
       <w:r>
-        <w:t xml:space="preserve"> navigate_to_player() függvény folyamatosan frissíti az ellenség mozgási irányát</w:t>
+        <w:t xml:space="preserve"> </w:t>
+      </w:r>
+      <w:proofErr w:type="spellStart"/>
+      <w:r>
+        <w:t>navigate_to_</w:t>
+      </w:r>
+      <w:proofErr w:type="gramStart"/>
+      <w:r>
+        <w:t>player</w:t>
+      </w:r>
+      <w:proofErr w:type="spellEnd"/>
+      <w:r>
+        <w:t>(</w:t>
+      </w:r>
+      <w:proofErr w:type="gramEnd"/>
+      <w:r>
+        <w:t>) függvény folyamatosan frissíti az ellenség mozgási irányát</w:t>
       </w:r>
     </w:p>
     <w:p>
@@ -9215,8 +10660,21 @@
       <w:pPr>
         <w:pStyle w:val="Cmsor4"/>
       </w:pPr>
-      <w:r>
-        <w:t>State machine diagram az ellenség állapotgépének</w:t>
+      <w:proofErr w:type="spellStart"/>
+      <w:r>
+        <w:t>State</w:t>
+      </w:r>
+      <w:proofErr w:type="spellEnd"/>
+      <w:r>
+        <w:t xml:space="preserve"> </w:t>
+      </w:r>
+      <w:proofErr w:type="spellStart"/>
+      <w:r>
+        <w:t>machine</w:t>
+      </w:r>
+      <w:proofErr w:type="spellEnd"/>
+      <w:r>
+        <w:t xml:space="preserve"> diagram az ellenség állapotgépének</w:t>
       </w:r>
       <w:r>
         <w:t xml:space="preserve"> bemutatására</w:t>
@@ -9226,8 +10684,13 @@
       <w:pPr>
         <w:pStyle w:val="Cmsor4"/>
       </w:pPr>
-      <w:r>
-        <w:t>Player állapotai</w:t>
+      <w:proofErr w:type="spellStart"/>
+      <w:r>
+        <w:t>Player</w:t>
+      </w:r>
+      <w:proofErr w:type="spellEnd"/>
+      <w:r>
+        <w:t xml:space="preserve"> állapotai</w:t>
       </w:r>
     </w:p>
     <w:p>
@@ -9266,8 +10729,13 @@
         </w:numPr>
         <w:ind w:left="1350" w:hanging="630"/>
       </w:pPr>
-      <w:r>
-        <w:t>is_active: A játékos aktív vagy inaktív</w:t>
+      <w:proofErr w:type="spellStart"/>
+      <w:r>
+        <w:t>is_active</w:t>
+      </w:r>
+      <w:proofErr w:type="spellEnd"/>
+      <w:r>
+        <w:t>: A játékos aktív vagy inaktív</w:t>
       </w:r>
     </w:p>
     <w:p>
@@ -9293,8 +10761,21 @@
         </w:numPr>
         <w:ind w:left="1350" w:hanging="630"/>
       </w:pPr>
-      <w:r>
-        <w:t>idle: A játékos egy helyben áll</w:t>
+      <w:proofErr w:type="spellStart"/>
+      <w:r>
+        <w:t>idle</w:t>
+      </w:r>
+      <w:proofErr w:type="spellEnd"/>
+      <w:r>
+        <w:t xml:space="preserve">: A játékos </w:t>
+      </w:r>
+      <w:proofErr w:type="gramStart"/>
+      <w:r>
+        <w:t>egy helyben</w:t>
+      </w:r>
+      <w:proofErr w:type="gramEnd"/>
+      <w:r>
+        <w:t xml:space="preserve"> áll</w:t>
       </w:r>
     </w:p>
     <w:p>
@@ -9306,8 +10787,13 @@
         </w:numPr>
         <w:ind w:left="1350" w:hanging="630"/>
       </w:pPr>
-      <w:r>
-        <w:t>walk: A játékos előre/hátra mozog</w:t>
+      <w:proofErr w:type="spellStart"/>
+      <w:r>
+        <w:t>walk</w:t>
+      </w:r>
+      <w:proofErr w:type="spellEnd"/>
+      <w:r>
+        <w:t>: A játékos előre/hátra mozog</w:t>
       </w:r>
     </w:p>
     <w:p>
@@ -9319,8 +10805,13 @@
         </w:numPr>
         <w:ind w:left="1350" w:hanging="630"/>
       </w:pPr>
-      <w:r>
-        <w:t>walk_sideways: A játékos oldalra mozog</w:t>
+      <w:proofErr w:type="spellStart"/>
+      <w:r>
+        <w:t>walk_sideways</w:t>
+      </w:r>
+      <w:proofErr w:type="spellEnd"/>
+      <w:r>
+        <w:t>: A játékos oldalra mozog</w:t>
       </w:r>
     </w:p>
     <w:p>
@@ -9352,7 +10843,15 @@
         <w:ind w:left="1350" w:hanging="630"/>
       </w:pPr>
       <w:r>
-        <w:t>Normál állapot: hp &gt; 0</w:t>
+        <w:t xml:space="preserve">Normál állapot: </w:t>
+      </w:r>
+      <w:proofErr w:type="spellStart"/>
+      <w:r>
+        <w:t>hp</w:t>
+      </w:r>
+      <w:proofErr w:type="spellEnd"/>
+      <w:r>
+        <w:t xml:space="preserve"> &gt; 0</w:t>
       </w:r>
     </w:p>
     <w:p>
@@ -9365,12 +10864,68 @@
         <w:ind w:left="1350" w:hanging="630"/>
       </w:pPr>
       <w:r>
-        <w:t>Meghalás: is_dying igaz, ha hp &lt;= 0</w:t>
-      </w:r>
-    </w:p>
-    <w:p>
-      <w:r>
-        <w:t>A player állapotai a _physics_process() és az update_animation() függvényekben frissülnek a bemenetek, illetve a játék eseményei szerint.</w:t>
+        <w:t xml:space="preserve">Meghalás: </w:t>
+      </w:r>
+      <w:proofErr w:type="spellStart"/>
+      <w:r>
+        <w:t>is_dying</w:t>
+      </w:r>
+      <w:proofErr w:type="spellEnd"/>
+      <w:r>
+        <w:t xml:space="preserve"> igaz, ha </w:t>
+      </w:r>
+      <w:proofErr w:type="spellStart"/>
+      <w:r>
+        <w:t>hp</w:t>
+      </w:r>
+      <w:proofErr w:type="spellEnd"/>
+      <w:r>
+        <w:t xml:space="preserve"> &lt;= 0</w:t>
+      </w:r>
+    </w:p>
+    <w:p>
+      <w:r>
+        <w:t xml:space="preserve">A </w:t>
+      </w:r>
+      <w:proofErr w:type="spellStart"/>
+      <w:r>
+        <w:t>player</w:t>
+      </w:r>
+      <w:proofErr w:type="spellEnd"/>
+      <w:r>
+        <w:t xml:space="preserve"> állapotai a _</w:t>
+      </w:r>
+      <w:proofErr w:type="spellStart"/>
+      <w:r>
+        <w:t>physics_</w:t>
+      </w:r>
+      <w:proofErr w:type="gramStart"/>
+      <w:r>
+        <w:t>process</w:t>
+      </w:r>
+      <w:proofErr w:type="spellEnd"/>
+      <w:r>
+        <w:t>(</w:t>
+      </w:r>
+      <w:proofErr w:type="gramEnd"/>
+      <w:r>
+        <w:t xml:space="preserve">) és az </w:t>
+      </w:r>
+      <w:proofErr w:type="spellStart"/>
+      <w:r>
+        <w:t>update_</w:t>
+      </w:r>
+      <w:proofErr w:type="gramStart"/>
+      <w:r>
+        <w:t>animation</w:t>
+      </w:r>
+      <w:proofErr w:type="spellEnd"/>
+      <w:r>
+        <w:t>(</w:t>
+      </w:r>
+      <w:proofErr w:type="gramEnd"/>
+      <w:r>
+        <w:t>) függvényekben frissülnek a bemenetek, illetve a játék eseményei szerint.</w:t>
       </w:r>
     </w:p>
     <w:p>
@@ -9411,8 +10966,13 @@
         </w:numPr>
         <w:ind w:left="1350" w:hanging="630"/>
       </w:pPr>
-      <w:r>
-        <w:t xml:space="preserve">idle: </w:t>
+      <w:proofErr w:type="spellStart"/>
+      <w:r>
+        <w:t>idle</w:t>
+      </w:r>
+      <w:proofErr w:type="spellEnd"/>
+      <w:r>
+        <w:t xml:space="preserve">: </w:t>
       </w:r>
       <w:r>
         <w:t>A fegyver nincs használatban</w:t>
@@ -9430,8 +10990,13 @@
         </w:numPr>
         <w:ind w:left="1350" w:hanging="630"/>
       </w:pPr>
-      <w:r>
-        <w:t>walk: A tulajdonos mozog a fegyverrel</w:t>
+      <w:proofErr w:type="spellStart"/>
+      <w:r>
+        <w:t>walk</w:t>
+      </w:r>
+      <w:proofErr w:type="spellEnd"/>
+      <w:r>
+        <w:t>: A tulajdonos mozog a fegyverrel</w:t>
       </w:r>
     </w:p>
     <w:p>
@@ -9443,8 +11008,13 @@
         </w:numPr>
         <w:ind w:left="1350" w:hanging="630"/>
       </w:pPr>
-      <w:r>
-        <w:t>is_shooting: A fegyver lövési állapotban van</w:t>
+      <w:proofErr w:type="spellStart"/>
+      <w:r>
+        <w:t>is_shooting</w:t>
+      </w:r>
+      <w:proofErr w:type="spellEnd"/>
+      <w:r>
+        <w:t>: A fegyver lövési állapotban van</w:t>
       </w:r>
     </w:p>
     <w:p/>
@@ -9474,7 +11044,15 @@
         <w:ind w:left="1350" w:hanging="630"/>
       </w:pPr>
       <w:r>
-        <w:t>BaseballBat: is_attacking -&gt; támadási fázisban van</w:t>
+        <w:t xml:space="preserve">BaseballBat: </w:t>
+      </w:r>
+      <w:proofErr w:type="spellStart"/>
+      <w:r>
+        <w:t>is_attacking</w:t>
+      </w:r>
+      <w:proofErr w:type="spellEnd"/>
+      <w:r>
+        <w:t xml:space="preserve"> -&gt; támadási fázisban van</w:t>
       </w:r>
     </w:p>
     <w:p>
@@ -9487,12 +11065,44 @@
         <w:ind w:left="1350" w:hanging="630"/>
       </w:pPr>
       <w:r>
-        <w:t>Glock18, DoubleBarrel, M4, RocketLauncher: is_reloading -&gt; újratöltési fázisban van</w:t>
-      </w:r>
-    </w:p>
-    <w:p>
-      <w:r>
-        <w:t>A fegyverek állapotai az update_animation_state() függvényben frissülnek, amely beállítja a megfelelő animációt a</w:t>
+        <w:t xml:space="preserve">Glock18, </w:t>
+      </w:r>
+      <w:proofErr w:type="spellStart"/>
+      <w:r>
+        <w:t>DoubleBarrel</w:t>
+      </w:r>
+      <w:proofErr w:type="spellEnd"/>
+      <w:r>
+        <w:t xml:space="preserve">, M4, RocketLauncher: </w:t>
+      </w:r>
+      <w:proofErr w:type="spellStart"/>
+      <w:r>
+        <w:t>is_reloading</w:t>
+      </w:r>
+      <w:proofErr w:type="spellEnd"/>
+      <w:r>
+        <w:t xml:space="preserve"> -&gt; újratöltési fázisban van</w:t>
+      </w:r>
+    </w:p>
+    <w:p>
+      <w:r>
+        <w:t xml:space="preserve">A fegyverek állapotai az </w:t>
+      </w:r>
+      <w:proofErr w:type="spellStart"/>
+      <w:r>
+        <w:t>update_animation_</w:t>
+      </w:r>
+      <w:proofErr w:type="gramStart"/>
+      <w:r>
+        <w:t>state</w:t>
+      </w:r>
+      <w:proofErr w:type="spellEnd"/>
+      <w:r>
+        <w:t>(</w:t>
+      </w:r>
+      <w:proofErr w:type="gramEnd"/>
+      <w:r>
+        <w:t>) függvényben frissülnek, amely beállítja a megfelelő animációt a</w:t>
       </w:r>
       <w:r>
         <w:t>z aktuális</w:t>
@@ -9666,8 +11276,13 @@
         <w:ind w:left="1440" w:hanging="720"/>
       </w:pPr>
       <w:r>
-        <w:t>Együttműködik az összes többi manager-rel</w:t>
-      </w:r>
+        <w:t>Együttműködik az összes többi manager-</w:t>
+      </w:r>
+      <w:proofErr w:type="spellStart"/>
+      <w:r>
+        <w:t>rel</w:t>
+      </w:r>
+      <w:proofErr w:type="spellEnd"/>
     </w:p>
     <w:p>
       <w:pPr>
@@ -9692,7 +11307,15 @@
         <w:ind w:left="1440" w:hanging="720"/>
       </w:pPr>
       <w:r>
-        <w:t>Kommunikál a UI manager-rel a játékállapot változásainak megjelenítéséhez</w:t>
+        <w:t>Kommunikál a UI manager-</w:t>
+      </w:r>
+      <w:proofErr w:type="spellStart"/>
+      <w:r>
+        <w:t>rel</w:t>
+      </w:r>
+      <w:proofErr w:type="spellEnd"/>
+      <w:r>
+        <w:t xml:space="preserve"> a játékállapot változásainak megjelenítéséhez</w:t>
       </w:r>
     </w:p>
     <w:p>
@@ -9963,7 +11586,15 @@
         <w:ind w:left="1440" w:hanging="720"/>
       </w:pPr>
       <w:r>
-        <w:t>Ellenségek létrehozása a pálya spawnpoint-jai alapján</w:t>
+        <w:t>Ellenségek létrehozása a pálya spawnpoint-</w:t>
+      </w:r>
+      <w:proofErr w:type="spellStart"/>
+      <w:r>
+        <w:t>jai</w:t>
+      </w:r>
+      <w:proofErr w:type="spellEnd"/>
+      <w:r>
+        <w:t xml:space="preserve"> alapján</w:t>
       </w:r>
     </w:p>
     <w:p>
@@ -10069,7 +11700,15 @@
         <w:ind w:left="1440" w:hanging="720"/>
       </w:pPr>
       <w:r>
-        <w:t>Létrehozza és kezeli az Enemy objektumokat</w:t>
+        <w:t xml:space="preserve">Létrehozza és kezeli az </w:t>
+      </w:r>
+      <w:proofErr w:type="spellStart"/>
+      <w:r>
+        <w:t>Enemy</w:t>
+      </w:r>
+      <w:proofErr w:type="spellEnd"/>
+      <w:r>
+        <w:t xml:space="preserve"> objektumokat</w:t>
       </w:r>
     </w:p>
     <w:p>
@@ -10221,7 +11860,15 @@
         <w:ind w:left="1440" w:hanging="720"/>
       </w:pPr>
       <w:r>
-        <w:t>Létrehozza a fegyver objektumokat (BaseballBat, Glock18, DoubleBarrel, M4, RocketLauncher)</w:t>
+        <w:t xml:space="preserve">Létrehozza a fegyver objektumokat (BaseballBat, Glock18, </w:t>
+      </w:r>
+      <w:proofErr w:type="spellStart"/>
+      <w:r>
+        <w:t>DoubleBarrel</w:t>
+      </w:r>
+      <w:proofErr w:type="spellEnd"/>
+      <w:r>
+        <w:t>, M4, RocketLauncher)</w:t>
       </w:r>
     </w:p>
     <w:p>
@@ -10654,6 +12301,7 @@
           <w:bCs/>
         </w:rPr>
       </w:pPr>
+      <w:proofErr w:type="spellStart"/>
       <w:r>
         <w:rPr>
           <w:b/>
@@ -10661,6 +12309,7 @@
         </w:rPr>
         <w:t>Player</w:t>
       </w:r>
+      <w:proofErr w:type="spellEnd"/>
       <w:r>
         <w:rPr>
           <w:b/>
@@ -10840,6 +12489,7 @@
           <w:bCs/>
         </w:rPr>
       </w:pPr>
+      <w:proofErr w:type="spellStart"/>
       <w:r>
         <w:rPr>
           <w:b/>
@@ -10847,6 +12497,7 @@
         </w:rPr>
         <w:t>Enemy</w:t>
       </w:r>
+      <w:proofErr w:type="spellEnd"/>
       <w:r>
         <w:rPr>
           <w:b/>
@@ -11117,8 +12768,13 @@
         </w:numPr>
         <w:ind w:left="1440" w:hanging="720"/>
       </w:pPr>
-      <w:r>
-        <w:t>Cooldown kezelés</w:t>
+      <w:proofErr w:type="spellStart"/>
+      <w:r>
+        <w:t>Cooldown</w:t>
+      </w:r>
+      <w:proofErr w:type="spellEnd"/>
+      <w:r>
+        <w:t xml:space="preserve"> kezelés</w:t>
       </w:r>
     </w:p>
     <w:p>
@@ -11865,12 +13521,21 @@
           <w:bCs/>
         </w:rPr>
       </w:pPr>
-      <w:r>
-        <w:rPr>
-          <w:b/>
-          <w:bCs/>
-        </w:rPr>
-        <w:t>BleedEffect modul</w:t>
+      <w:proofErr w:type="spellStart"/>
+      <w:r>
+        <w:rPr>
+          <w:b/>
+          <w:bCs/>
+        </w:rPr>
+        <w:t>BleedEffect</w:t>
+      </w:r>
+      <w:proofErr w:type="spellEnd"/>
+      <w:r>
+        <w:rPr>
+          <w:b/>
+          <w:bCs/>
+        </w:rPr>
+        <w:t xml:space="preserve"> modul</w:t>
       </w:r>
       <w:r>
         <w:rPr>
@@ -11934,6 +13599,7 @@
           <w:bCs/>
         </w:rPr>
       </w:pPr>
+      <w:proofErr w:type="spellStart"/>
       <w:r>
         <w:rPr>
           <w:b/>
@@ -11948,6 +13614,7 @@
         </w:rPr>
         <w:t>oodstain</w:t>
       </w:r>
+      <w:proofErr w:type="spellEnd"/>
       <w:r>
         <w:rPr>
           <w:b/>
@@ -12490,20 +14157,35 @@
         </w:numPr>
         <w:ind w:left="1440" w:hanging="720"/>
       </w:pPr>
-      <w:r>
-        <w:t>Spawn pontok (</w:t>
-      </w:r>
+      <w:proofErr w:type="spellStart"/>
+      <w:r>
+        <w:t>Spawn</w:t>
+      </w:r>
+      <w:proofErr w:type="spellEnd"/>
+      <w:r>
+        <w:t xml:space="preserve"> pontok (</w:t>
+      </w:r>
+      <w:proofErr w:type="spellStart"/>
       <w:r>
         <w:t>P</w:t>
       </w:r>
       <w:r>
-        <w:t xml:space="preserve">layer és </w:t>
-      </w:r>
+        <w:t>layer</w:t>
+      </w:r>
+      <w:proofErr w:type="spellEnd"/>
+      <w:r>
+        <w:t xml:space="preserve"> és </w:t>
+      </w:r>
+      <w:proofErr w:type="spellStart"/>
       <w:r>
         <w:t>E</w:t>
       </w:r>
       <w:r>
-        <w:t>nemy)</w:t>
+        <w:t>nemy</w:t>
+      </w:r>
+      <w:proofErr w:type="spellEnd"/>
+      <w:r>
+        <w:t>)</w:t>
       </w:r>
       <w:r>
         <w:t xml:space="preserve"> definiálása</w:t>
@@ -12628,13 +14310,29 @@
         <w:ind w:left="360"/>
       </w:pPr>
       <w:r>
-        <w:t>Szignálok (signals)</w:t>
+        <w:t>Szignálok (</w:t>
+      </w:r>
+      <w:proofErr w:type="spellStart"/>
+      <w:r>
+        <w:t>signals</w:t>
+      </w:r>
+      <w:proofErr w:type="spellEnd"/>
+      <w:r>
+        <w:t>)</w:t>
       </w:r>
       <w:r>
         <w:t>:</w:t>
       </w:r>
       <w:r>
-        <w:t xml:space="preserve"> A Godot beépített eseménykezelő rendszere, amely lehetővé teszi a modulok közötti kommunikációt.</w:t>
+        <w:t xml:space="preserve"> A </w:t>
+      </w:r>
+      <w:proofErr w:type="spellStart"/>
+      <w:r>
+        <w:t>Godot</w:t>
+      </w:r>
+      <w:proofErr w:type="spellEnd"/>
+      <w:r>
+        <w:t xml:space="preserve"> beépített eseménykezelő rendszere, amely lehetővé teszi a modulok közötti kommunikációt.</w:t>
       </w:r>
       <w:r>
         <w:t xml:space="preserve"> Például:</w:t>
@@ -12649,11 +14347,21 @@
         </w:numPr>
         <w:ind w:left="1350" w:hanging="630"/>
       </w:pPr>
+      <w:proofErr w:type="spellStart"/>
       <w:r>
         <w:t>enemy_died</w:t>
       </w:r>
-      <w:r>
-        <w:t xml:space="preserve"> szignál az Enemy-től a GameManager felé</w:t>
+      <w:proofErr w:type="spellEnd"/>
+      <w:r>
+        <w:t xml:space="preserve"> szignál az </w:t>
+      </w:r>
+      <w:proofErr w:type="spellStart"/>
+      <w:r>
+        <w:t>Enemy</w:t>
+      </w:r>
+      <w:proofErr w:type="spellEnd"/>
+      <w:r>
+        <w:t>-től a GameManager felé</w:t>
       </w:r>
     </w:p>
     <w:p>
@@ -12665,8 +14373,21 @@
         </w:numPr>
         <w:ind w:left="1350" w:hanging="630"/>
       </w:pPr>
-      <w:r>
-        <w:t>game_started, game_paused szignálok a GameManager-től a többi manager felé</w:t>
+      <w:proofErr w:type="spellStart"/>
+      <w:r>
+        <w:t>game_started</w:t>
+      </w:r>
+      <w:proofErr w:type="spellEnd"/>
+      <w:r>
+        <w:t xml:space="preserve">, </w:t>
+      </w:r>
+      <w:proofErr w:type="spellStart"/>
+      <w:r>
+        <w:t>game_paused</w:t>
+      </w:r>
+      <w:proofErr w:type="spellEnd"/>
+      <w:r>
+        <w:t xml:space="preserve"> szignálok a GameManager-től a többi manager felé</w:t>
       </w:r>
     </w:p>
     <w:p>
@@ -12678,8 +14399,13 @@
         </w:numPr>
         <w:ind w:left="1350" w:hanging="630"/>
       </w:pPr>
-      <w:r>
-        <w:t>score_changed szignál a ScoreSystem-től a UI felé</w:t>
+      <w:proofErr w:type="spellStart"/>
+      <w:r>
+        <w:t>score_changed</w:t>
+      </w:r>
+      <w:proofErr w:type="spellEnd"/>
+      <w:r>
+        <w:t xml:space="preserve"> szignál a ScoreSystem-től a UI felé</w:t>
       </w:r>
     </w:p>
     <w:p>
@@ -12720,7 +14446,15 @@
         <w:t>GameManager</w:t>
       </w:r>
       <w:r>
-        <w:t xml:space="preserve"> modul tárolja a Player referenciát</w:t>
+        <w:t xml:space="preserve"> modul tárolja a </w:t>
+      </w:r>
+      <w:proofErr w:type="spellStart"/>
+      <w:r>
+        <w:t>Player</w:t>
+      </w:r>
+      <w:proofErr w:type="spellEnd"/>
+      <w:r>
+        <w:t xml:space="preserve"> referenciát</w:t>
       </w:r>
     </w:p>
     <w:p>
@@ -12733,7 +14467,15 @@
         <w:ind w:left="1350" w:hanging="630"/>
       </w:pPr>
       <w:r>
-        <w:t>A fegyverek meghívják a ProjectileManager spawn metódusait</w:t>
+        <w:t xml:space="preserve">A fegyverek meghívják a ProjectileManager </w:t>
+      </w:r>
+      <w:proofErr w:type="spellStart"/>
+      <w:r>
+        <w:t>spawn</w:t>
+      </w:r>
+      <w:proofErr w:type="spellEnd"/>
+      <w:r>
+        <w:t xml:space="preserve"> metódusait</w:t>
       </w:r>
     </w:p>
     <w:p>
@@ -12746,8 +14488,13 @@
         <w:ind w:left="360"/>
       </w:pPr>
       <w:r>
-        <w:t>Globális hozzáférés node</w:t>
-      </w:r>
+        <w:t xml:space="preserve">Globális hozzáférés </w:t>
+      </w:r>
+      <w:proofErr w:type="spellStart"/>
+      <w:r>
+        <w:t>node</w:t>
+      </w:r>
+      <w:proofErr w:type="spellEnd"/>
       <w:r>
         <w:t>-ok</w:t>
       </w:r>
@@ -12770,8 +14517,29 @@
         </w:numPr>
         <w:ind w:left="1350" w:hanging="630"/>
       </w:pPr>
-      <w:r>
-        <w:t>get_node_or_null(„/root/Main/Managers/GameManager”)</w:t>
+      <w:proofErr w:type="spellStart"/>
+      <w:r>
+        <w:t>get_node_or_null</w:t>
+      </w:r>
+      <w:proofErr w:type="spellEnd"/>
+      <w:r>
+        <w:t>(„/</w:t>
+      </w:r>
+      <w:proofErr w:type="spellStart"/>
+      <w:r>
+        <w:t>root</w:t>
+      </w:r>
+      <w:proofErr w:type="spellEnd"/>
+      <w:r>
+        <w:t>/Main/</w:t>
+      </w:r>
+      <w:proofErr w:type="spellStart"/>
+      <w:r>
+        <w:t>Managers</w:t>
+      </w:r>
+      <w:proofErr w:type="spellEnd"/>
+      <w:r>
+        <w:t>/GameManager”)</w:t>
       </w:r>
     </w:p>
     <w:p>
@@ -12817,7 +14585,23 @@
         <w:t xml:space="preserve"> </w:t>
       </w:r>
       <w:r>
-        <w:t>Ez a hierarchia a Godot CanvasLayer rendszerén alapul, amely lehetővé teszi, hogy a különböző elemek a játék világától független rétegként jelenjenek meg. Ezáltal a kamera mozgása és más transzformációk nem befolyásolják a UI elemek pozícióját.</w:t>
+        <w:t xml:space="preserve">Ez a hierarchia a </w:t>
+      </w:r>
+      <w:proofErr w:type="spellStart"/>
+      <w:r>
+        <w:t>Godot</w:t>
+      </w:r>
+      <w:proofErr w:type="spellEnd"/>
+      <w:r>
+        <w:t xml:space="preserve"> </w:t>
+      </w:r>
+      <w:proofErr w:type="spellStart"/>
+      <w:r>
+        <w:t>CanvasLayer</w:t>
+      </w:r>
+      <w:proofErr w:type="spellEnd"/>
+      <w:r>
+        <w:t xml:space="preserve"> rendszerén alapul, amely lehetővé teszi, hogy a különböző elemek a játék világától független rétegként jelenjenek meg. Ezáltal a kamera mozgása és más transzformációk nem befolyásolják a UI elemek pozícióját.</w:t>
       </w:r>
     </w:p>
     <w:p>
@@ -12902,7 +14686,31 @@
     </w:p>
     <w:p>
       <w:r>
-        <w:t>Jól láthatóak az előre betöltött UI képernyők (MainMenu, PauseMenu, HUD), illetve a dinamikusan betöltött LevelCompletedScreen képernyő.</w:t>
+        <w:t>Jól láthatóak az előre betöltött UI képernyők (</w:t>
+      </w:r>
+      <w:proofErr w:type="spellStart"/>
+      <w:r>
+        <w:t>MainMenu</w:t>
+      </w:r>
+      <w:proofErr w:type="spellEnd"/>
+      <w:r>
+        <w:t xml:space="preserve">, </w:t>
+      </w:r>
+      <w:proofErr w:type="spellStart"/>
+      <w:r>
+        <w:t>PauseMenu</w:t>
+      </w:r>
+      <w:proofErr w:type="spellEnd"/>
+      <w:r>
+        <w:t xml:space="preserve">, HUD), illetve a dinamikusan betöltött </w:t>
+      </w:r>
+      <w:proofErr w:type="spellStart"/>
+      <w:r>
+        <w:t>LevelCompletedScreen</w:t>
+      </w:r>
+      <w:proofErr w:type="spellEnd"/>
+      <w:r>
+        <w:t xml:space="preserve"> képernyő.</w:t>
       </w:r>
     </w:p>
     <w:p>
@@ -12920,12 +14728,21 @@
           <w:bCs/>
         </w:rPr>
       </w:pPr>
-      <w:r>
-        <w:rPr>
-          <w:b/>
-          <w:bCs/>
-        </w:rPr>
-        <w:t>HealthDisplay:</w:t>
+      <w:proofErr w:type="spellStart"/>
+      <w:r>
+        <w:rPr>
+          <w:b/>
+          <w:bCs/>
+        </w:rPr>
+        <w:t>HealthDisplay</w:t>
+      </w:r>
+      <w:proofErr w:type="spellEnd"/>
+      <w:r>
+        <w:rPr>
+          <w:b/>
+          <w:bCs/>
+        </w:rPr>
+        <w:t>:</w:t>
       </w:r>
     </w:p>
     <w:p>
@@ -12949,13 +14766,31 @@
           <w:bCs/>
         </w:rPr>
       </w:pPr>
-      <w:r>
-        <w:rPr>
-          <w:b/>
-          <w:bCs/>
-        </w:rPr>
-        <w:t>AmmoDisplay és ReloadProgress</w:t>
-      </w:r>
+      <w:proofErr w:type="spellStart"/>
+      <w:r>
+        <w:rPr>
+          <w:b/>
+          <w:bCs/>
+        </w:rPr>
+        <w:t>AmmoDisplay</w:t>
+      </w:r>
+      <w:proofErr w:type="spellEnd"/>
+      <w:r>
+        <w:rPr>
+          <w:b/>
+          <w:bCs/>
+        </w:rPr>
+        <w:t xml:space="preserve"> és </w:t>
+      </w:r>
+      <w:proofErr w:type="spellStart"/>
+      <w:r>
+        <w:rPr>
+          <w:b/>
+          <w:bCs/>
+        </w:rPr>
+        <w:t>ReloadProgress</w:t>
+      </w:r>
+      <w:proofErr w:type="spellEnd"/>
       <w:r>
         <w:rPr>
           <w:b/>
@@ -12966,28 +14801,61 @@
     </w:p>
     <w:p>
       <w:r>
-        <w:t xml:space="preserve">Az újratöltési folyamatot egy Tween animációval jelzi a játék, amely változtatja a ProgressBar értékét az újratöltés </w:t>
+        <w:t xml:space="preserve">Az újratöltési folyamatot egy </w:t>
+      </w:r>
+      <w:proofErr w:type="spellStart"/>
+      <w:r>
+        <w:t>Tween</w:t>
+      </w:r>
+      <w:proofErr w:type="spellEnd"/>
+      <w:r>
+        <w:t xml:space="preserve"> animációval jelzi a játék, amely változtatja a </w:t>
+      </w:r>
+      <w:proofErr w:type="spellStart"/>
+      <w:r>
+        <w:t>ProgressBar</w:t>
+      </w:r>
+      <w:proofErr w:type="spellEnd"/>
+      <w:r>
+        <w:t xml:space="preserve"> értékét az újratöltés </w:t>
       </w:r>
       <w:r>
         <w:t xml:space="preserve">időtartama alatt. Ez a megoldás lehetővé teszi a folyamatos, nem ugrásszerű változást, és automatikusan kezeli a különböző </w:t>
       </w:r>
       <w:r>
-        <w:t>időtartamú újratöltéseket.</w:t>
-      </w:r>
-    </w:p>
-    <w:p>
-      <w:pPr>
-        <w:rPr>
-          <w:b/>
-          <w:bCs/>
-        </w:rPr>
-      </w:pPr>
-      <w:r>
-        <w:rPr>
-          <w:b/>
-          <w:bCs/>
-        </w:rPr>
-        <w:t>ScoreDisplay és Killstreak</w:t>
+        <w:t xml:space="preserve">időtartamú </w:t>
+      </w:r>
+      <w:proofErr w:type="spellStart"/>
+      <w:r>
+        <w:t>újratöltéseket</w:t>
+      </w:r>
+      <w:proofErr w:type="spellEnd"/>
+      <w:r>
+        <w:t>.</w:t>
+      </w:r>
+    </w:p>
+    <w:p>
+      <w:pPr>
+        <w:rPr>
+          <w:b/>
+          <w:bCs/>
+        </w:rPr>
+      </w:pPr>
+      <w:proofErr w:type="spellStart"/>
+      <w:r>
+        <w:rPr>
+          <w:b/>
+          <w:bCs/>
+        </w:rPr>
+        <w:t>ScoreDisplay</w:t>
+      </w:r>
+      <w:proofErr w:type="spellEnd"/>
+      <w:r>
+        <w:rPr>
+          <w:b/>
+          <w:bCs/>
+        </w:rPr>
+        <w:t xml:space="preserve"> és Killstreak</w:t>
       </w:r>
       <w:r>
         <w:rPr>
@@ -13008,7 +14876,15 @@
         <w:t xml:space="preserve"> időzítők és animációk segítségével ad dinamikus visszajelzést a játékosnak.</w:t>
       </w:r>
       <w:r>
-        <w:t xml:space="preserve"> A pontszám növekedésekor egy rövid nagyítási animáció jelzi a változást a játékosnak. A killstreak időzítő eközben a streak állapotának törlődéséért felel, ha túl sok idő telik el két ölés között.</w:t>
+        <w:t xml:space="preserve"> A pontszám növekedésekor egy rövid nagyítási animáció jelzi a változást a játékosnak. A killstreak időzítő eközben a </w:t>
+      </w:r>
+      <w:proofErr w:type="spellStart"/>
+      <w:r>
+        <w:t>streak</w:t>
+      </w:r>
+      <w:proofErr w:type="spellEnd"/>
+      <w:r>
+        <w:t xml:space="preserve"> állapotának törlődéséért felel, ha túl sok idő telik el két ölés között.</w:t>
       </w:r>
     </w:p>
     <w:p>
@@ -13036,7 +14912,15 @@
     </w:p>
     <w:p>
       <w:r>
-        <w:t>A menürendszer a Godot beépített fókuszkezelését használja a gombok közötti navigációhoz. Ez egyedi színezéssel és szövegmódosítással egészül ki.</w:t>
+        <w:t xml:space="preserve">A menürendszer a </w:t>
+      </w:r>
+      <w:proofErr w:type="spellStart"/>
+      <w:r>
+        <w:t>Godot</w:t>
+      </w:r>
+      <w:proofErr w:type="spellEnd"/>
+      <w:r>
+        <w:t xml:space="preserve"> beépített fókuszkezelését használja a gombok közötti navigációhoz. Ez egyedi színezéssel és szövegmódosítással egészül ki.</w:t>
       </w:r>
       <w:r>
         <w:t xml:space="preserve"> A</w:t>
@@ -13047,8 +14931,21 @@
       <w:r>
         <w:t xml:space="preserve">gombok </w:t>
       </w:r>
-      <w:r>
-        <w:t xml:space="preserve">focus_neighbor_top és focus_neighbor_bottom </w:t>
+      <w:proofErr w:type="spellStart"/>
+      <w:r>
+        <w:t>focus_neighbor_top</w:t>
+      </w:r>
+      <w:proofErr w:type="spellEnd"/>
+      <w:r>
+        <w:t xml:space="preserve"> és </w:t>
+      </w:r>
+      <w:proofErr w:type="spellStart"/>
+      <w:r>
+        <w:t>focus_neighbor_bottom</w:t>
+      </w:r>
+      <w:proofErr w:type="spellEnd"/>
+      <w:r>
+        <w:t xml:space="preserve"> </w:t>
       </w:r>
       <w:r>
         <w:t>tulajdonságai lehetővé teszik, hogy a legfelső gombról felfelé lépve a legalsó gombhoz kerüljünk, és a legalsó gombról lefelé lépve a legfelső gombra kerüljünk.</w:t>
@@ -13118,26 +15015,85 @@
           <w:bCs/>
         </w:rPr>
       </w:pPr>
-      <w:r>
-        <w:rPr>
-          <w:b/>
-          <w:bCs/>
-        </w:rPr>
-        <w:t>Pause rendszer:</w:t>
-      </w:r>
-    </w:p>
-    <w:p>
-      <w:r>
-        <w:t>A játék szüneteltetése a Godot beépített get_tree().paused tulajdonságának segítségével történik.</w:t>
+      <w:proofErr w:type="spellStart"/>
+      <w:r>
+        <w:rPr>
+          <w:b/>
+          <w:bCs/>
+        </w:rPr>
+        <w:t>Pause</w:t>
+      </w:r>
+      <w:proofErr w:type="spellEnd"/>
+      <w:r>
+        <w:rPr>
+          <w:b/>
+          <w:bCs/>
+        </w:rPr>
+        <w:t xml:space="preserve"> rendszer:</w:t>
+      </w:r>
+    </w:p>
+    <w:p>
+      <w:r>
+        <w:t xml:space="preserve">A játék szüneteltetése a </w:t>
+      </w:r>
+      <w:proofErr w:type="spellStart"/>
+      <w:r>
+        <w:t>Godot</w:t>
+      </w:r>
+      <w:proofErr w:type="spellEnd"/>
+      <w:r>
+        <w:t xml:space="preserve"> beépített </w:t>
+      </w:r>
+      <w:proofErr w:type="spellStart"/>
+      <w:r>
+        <w:t>get_</w:t>
+      </w:r>
+      <w:proofErr w:type="gramStart"/>
+      <w:r>
+        <w:t>tree</w:t>
+      </w:r>
+      <w:proofErr w:type="spellEnd"/>
+      <w:r>
+        <w:t>().</w:t>
+      </w:r>
+      <w:proofErr w:type="spellStart"/>
+      <w:r>
+        <w:t>paused</w:t>
+      </w:r>
+      <w:proofErr w:type="spellEnd"/>
+      <w:proofErr w:type="gramEnd"/>
+      <w:r>
+        <w:t xml:space="preserve"> tulajdonságának segítségével történik.</w:t>
       </w:r>
       <w:r>
         <w:t xml:space="preserve"> </w:t>
       </w:r>
       <w:r>
-        <w:t xml:space="preserve">A PauseMenu </w:t>
-      </w:r>
-      <w:r>
-        <w:t>process_mode tulajdonsága „Always” beállítással rendelkezik, amely biztosítja, hogy a játék akkor is aktív maradjon, amikor szüneteltetett állapotban van.</w:t>
+        <w:t xml:space="preserve">A </w:t>
+      </w:r>
+      <w:proofErr w:type="spellStart"/>
+      <w:r>
+        <w:t>PauseMenu</w:t>
+      </w:r>
+      <w:proofErr w:type="spellEnd"/>
+      <w:r>
+        <w:t xml:space="preserve"> </w:t>
+      </w:r>
+      <w:proofErr w:type="spellStart"/>
+      <w:r>
+        <w:t>process_mode</w:t>
+      </w:r>
+      <w:proofErr w:type="spellEnd"/>
+      <w:r>
+        <w:t xml:space="preserve"> tulajdonsága „</w:t>
+      </w:r>
+      <w:proofErr w:type="spellStart"/>
+      <w:r>
+        <w:t>Always</w:t>
+      </w:r>
+      <w:proofErr w:type="spellEnd"/>
+      <w:r>
+        <w:t>” beállítással rendelkezik, amely biztosítja, hogy a játék akkor is aktív maradjon, amikor szüneteltetett állapotban van.</w:t>
       </w:r>
       <w:r>
         <w:t xml:space="preserve"> Ez teszi lehetővé az interakciót a szünet menüvel.</w:t>
@@ -13158,14 +15114,35 @@
         <w:pStyle w:val="Cmsor3"/>
       </w:pPr>
       <w:bookmarkStart w:id="33" w:name="_Toc195615124"/>
-      <w:r>
-        <w:t>GDScript nyelvi elemeinek használata</w:t>
+      <w:proofErr w:type="spellStart"/>
+      <w:r>
+        <w:t>GDScript</w:t>
+      </w:r>
+      <w:proofErr w:type="spellEnd"/>
+      <w:r>
+        <w:t xml:space="preserve"> nyelvi elemeinek használata</w:t>
       </w:r>
       <w:bookmarkEnd w:id="33"/>
     </w:p>
     <w:p>
       <w:r>
-        <w:t>A Godot szkriptnyelve számos tulajdonsággal rendelkezik, ami előnyösnek bizonyult a fejlesztés során</w:t>
+        <w:t xml:space="preserve">A </w:t>
+      </w:r>
+      <w:proofErr w:type="spellStart"/>
+      <w:r>
+        <w:t>Godot</w:t>
+      </w:r>
+      <w:proofErr w:type="spellEnd"/>
+      <w:r>
+        <w:t xml:space="preserve"> </w:t>
+      </w:r>
+      <w:proofErr w:type="spellStart"/>
+      <w:r>
+        <w:t>szkriptnyelve</w:t>
+      </w:r>
+      <w:proofErr w:type="spellEnd"/>
+      <w:r>
+        <w:t xml:space="preserve"> számos tulajdonsággal rendelkezik, ami előnyösnek bizonyult a fejlesztés során</w:t>
       </w:r>
       <w:r>
         <w:t xml:space="preserve">. </w:t>
@@ -13183,10 +15160,34 @@
         <w:t xml:space="preserve">onready </w:t>
       </w:r>
       <w:r>
-        <w:t>annotáció, amely jelentősen egyszerűsíti a node-referenciák kezelését, mivel csak a scene betöltése után próbálja elérni a megadott node-ot.</w:t>
-      </w:r>
-      <w:r>
-        <w:t xml:space="preserve"> Ide sorolhatóak még a típusos változók, a setterek és a szignálok definiálása is.</w:t>
+        <w:t xml:space="preserve">annotáció, amely jelentősen egyszerűsíti a </w:t>
+      </w:r>
+      <w:proofErr w:type="spellStart"/>
+      <w:r>
+        <w:t>node</w:t>
+      </w:r>
+      <w:proofErr w:type="spellEnd"/>
+      <w:r>
+        <w:t xml:space="preserve">-referenciák kezelését, mivel csak a scene betöltése után próbálja elérni a megadott </w:t>
+      </w:r>
+      <w:proofErr w:type="spellStart"/>
+      <w:r>
+        <w:t>node</w:t>
+      </w:r>
+      <w:proofErr w:type="spellEnd"/>
+      <w:r>
+        <w:t>-ot.</w:t>
+      </w:r>
+      <w:r>
+        <w:t xml:space="preserve"> Ide sorolhatóak még a típusos változók, a </w:t>
+      </w:r>
+      <w:proofErr w:type="spellStart"/>
+      <w:r>
+        <w:t>setterek</w:t>
+      </w:r>
+      <w:proofErr w:type="spellEnd"/>
+      <w:r>
+        <w:t xml:space="preserve"> és a szignálok definiálása is.</w:t>
       </w:r>
     </w:p>
     <w:p>
@@ -13217,7 +15218,15 @@
         <w:t>Fegyverek tulajdonságai:</w:t>
       </w:r>
       <w:r>
-        <w:t xml:space="preserve"> A fegyverek tulajdonságait (sebzés, lőszerkapacitás, újratöltési idő, támadási cooldown) </w:t>
+        <w:t xml:space="preserve"> A fegyverek tulajdonságait (sebzés, lőszerkapacitás, újratöltési idő, támadási </w:t>
+      </w:r>
+      <w:proofErr w:type="spellStart"/>
+      <w:r>
+        <w:t>cooldown</w:t>
+      </w:r>
+      <w:proofErr w:type="spellEnd"/>
+      <w:r>
+        <w:t xml:space="preserve">) </w:t>
       </w:r>
       <w:r>
         <w:t>közvetlenül a fegyver osztályokban tároltam. Alternatíva lett volna egy központi osztály, ami ezeket kezeli, de a közvetlen tárolás egyszerűbb karbantartást biztosított egy ekkora méretű játéknál.</w:t>
@@ -13237,13 +15246,34 @@
         <w:t xml:space="preserve">Pályakezelés: </w:t>
       </w:r>
       <w:r>
-        <w:t xml:space="preserve">A pályákat külön scene fájlokként kezeltem, melyeket a LevelManager dinamikusan tölt be, majd ad hozzá a main scene LevelContainer </w:t>
-      </w:r>
-      <w:r>
-        <w:t>node-jához.</w:t>
-      </w:r>
-      <w:r>
-        <w:t xml:space="preserve"> A pályák sorrendjét egy randomizált tömb tárolja.</w:t>
+        <w:t xml:space="preserve">A pályákat külön scene fájlokként kezeltem, melyeket a LevelManager dinamikusan tölt be, majd ad hozzá a main scene </w:t>
+      </w:r>
+      <w:proofErr w:type="spellStart"/>
+      <w:r>
+        <w:t>LevelContainer</w:t>
+      </w:r>
+      <w:proofErr w:type="spellEnd"/>
+      <w:r>
+        <w:t xml:space="preserve"> </w:t>
+      </w:r>
+      <w:proofErr w:type="spellStart"/>
+      <w:r>
+        <w:t>node-jához</w:t>
+      </w:r>
+      <w:proofErr w:type="spellEnd"/>
+      <w:r>
+        <w:t>.</w:t>
+      </w:r>
+      <w:r>
+        <w:t xml:space="preserve"> A pályák sorrendjét egy </w:t>
+      </w:r>
+      <w:proofErr w:type="spellStart"/>
+      <w:r>
+        <w:t>randomizált</w:t>
+      </w:r>
+      <w:proofErr w:type="spellEnd"/>
+      <w:r>
+        <w:t xml:space="preserve"> tömb tárolja.</w:t>
       </w:r>
     </w:p>
     <w:p>
@@ -13259,7 +15289,15 @@
         <w:t xml:space="preserve">Ellenség AI állapotok: </w:t>
       </w:r>
       <w:r>
-        <w:t>Az ellenség állapotait enum segítségével tároltam, ezzel biztosítva az átláthatóságot.</w:t>
+        <w:t xml:space="preserve">Az ellenség állapotait </w:t>
+      </w:r>
+      <w:proofErr w:type="spellStart"/>
+      <w:r>
+        <w:t>enum</w:t>
+      </w:r>
+      <w:proofErr w:type="spellEnd"/>
+      <w:r>
+        <w:t xml:space="preserve"> segítségével tároltam, ezzel biztosítva az átláthatóságot.</w:t>
       </w:r>
     </w:p>
     <w:p>
@@ -13275,7 +15313,15 @@
         <w:t xml:space="preserve">Pontszám rendszer: </w:t>
       </w:r>
       <w:r>
-        <w:t xml:space="preserve">A pontszámot és a killstreak-et külön osztályban kezeltem (ScoreSystem), így egy helyen történik az adatok tárolása és </w:t>
+        <w:t>A pontszámot és a killstreak-</w:t>
+      </w:r>
+      <w:proofErr w:type="spellStart"/>
+      <w:r>
+        <w:t>et</w:t>
+      </w:r>
+      <w:proofErr w:type="spellEnd"/>
+      <w:r>
+        <w:t xml:space="preserve"> külön osztályban kezeltem (ScoreSystem), így egy helyen történik az adatok tárolása és </w:t>
       </w:r>
       <w:r>
         <w:t>az időzítők kezelése.</w:t>
@@ -13286,14 +15332,27 @@
         <w:pStyle w:val="Cmsor3"/>
       </w:pPr>
       <w:bookmarkStart w:id="35" w:name="_Toc195615126"/>
-      <w:r>
-        <w:t>Godot beépített funkcióinak használata</w:t>
+      <w:proofErr w:type="spellStart"/>
+      <w:r>
+        <w:t>Godot</w:t>
+      </w:r>
+      <w:proofErr w:type="spellEnd"/>
+      <w:r>
+        <w:t xml:space="preserve"> beépített funkcióinak használata</w:t>
       </w:r>
       <w:bookmarkEnd w:id="35"/>
     </w:p>
     <w:p>
       <w:r>
-        <w:t>A Godot játékmotor számos beépített funkcióját használtam a játék készítése során:</w:t>
+        <w:t xml:space="preserve">A </w:t>
+      </w:r>
+      <w:proofErr w:type="spellStart"/>
+      <w:r>
+        <w:t>Godot</w:t>
+      </w:r>
+      <w:proofErr w:type="spellEnd"/>
+      <w:r>
+        <w:t xml:space="preserve"> játékmotor számos beépített funkcióját használtam a játék készítése során:</w:t>
       </w:r>
     </w:p>
     <w:p>
@@ -13305,14 +15364,27 @@
         </w:numPr>
         <w:ind w:left="360"/>
       </w:pPr>
-      <w:r>
-        <w:t xml:space="preserve">Node </w:t>
+      <w:proofErr w:type="spellStart"/>
+      <w:r>
+        <w:t>Node</w:t>
+      </w:r>
+      <w:proofErr w:type="spellEnd"/>
+      <w:r>
+        <w:t xml:space="preserve"> </w:t>
       </w:r>
       <w:r>
         <w:t xml:space="preserve">felépítés: </w:t>
       </w:r>
       <w:r>
-        <w:t>A játék elemeinek hierarchikus felépítése (például a player tartalmazza a fegyvert, a fegyver pedig a tölté</w:t>
+        <w:t xml:space="preserve">A játék elemeinek hierarchikus felépítése (például a </w:t>
+      </w:r>
+      <w:proofErr w:type="spellStart"/>
+      <w:r>
+        <w:t>player</w:t>
+      </w:r>
+      <w:proofErr w:type="spellEnd"/>
+      <w:r>
+        <w:t xml:space="preserve"> tartalmazza a fegyvert, a fegyver pedig a tölté</w:t>
       </w:r>
       <w:r>
         <w:t>s idejét</w:t>
@@ -13347,7 +15419,15 @@
         <w:ind w:left="360"/>
       </w:pPr>
       <w:r>
-        <w:t>NavigationAgent2D: Az ellenségek útvonaltervezéséhez a beépített NavigationAgent2D node-ot használtam, amely hatékony A* algoritmust segítségével keresi az optimális útvonala</w:t>
+        <w:t xml:space="preserve">NavigationAgent2D: Az ellenségek útvonaltervezéséhez a beépített NavigationAgent2D </w:t>
+      </w:r>
+      <w:proofErr w:type="spellStart"/>
+      <w:r>
+        <w:t>node</w:t>
+      </w:r>
+      <w:proofErr w:type="spellEnd"/>
+      <w:r>
+        <w:t>-ot használtam, amely hatékony A* algoritmust segítségével keresi az optimális útvonala</w:t>
       </w:r>
       <w:r>
         <w:t>t.</w:t>
@@ -13362,11 +15442,24 @@
         </w:numPr>
         <w:ind w:left="360"/>
       </w:pPr>
-      <w:r>
-        <w:t xml:space="preserve">Tween animációk: </w:t>
-      </w:r>
-      <w:r>
-        <w:t>UI animációkhoz a Tween rendszert használtam.</w:t>
+      <w:proofErr w:type="spellStart"/>
+      <w:r>
+        <w:t>Tween</w:t>
+      </w:r>
+      <w:proofErr w:type="spellEnd"/>
+      <w:r>
+        <w:t xml:space="preserve"> animációk: </w:t>
+      </w:r>
+      <w:r>
+        <w:t xml:space="preserve">UI animációkhoz a </w:t>
+      </w:r>
+      <w:proofErr w:type="spellStart"/>
+      <w:r>
+        <w:t>Tween</w:t>
+      </w:r>
+      <w:proofErr w:type="spellEnd"/>
+      <w:r>
+        <w:t xml:space="preserve"> rendszert használtam.</w:t>
       </w:r>
     </w:p>
     <w:p>
@@ -13375,7 +15468,13 @@
       </w:pPr>
       <w:bookmarkStart w:id="36" w:name="_Toc195615127"/>
       <w:r>
-        <w:t>Scene és script fájlók implementációja</w:t>
+        <w:t>Scene és script fájl</w:t>
+      </w:r>
+      <w:r>
+        <w:t>o</w:t>
+      </w:r>
+      <w:r>
+        <w:t>k implementációja</w:t>
       </w:r>
       <w:bookmarkEnd w:id="36"/>
     </w:p>
@@ -13390,15 +15489,30 @@
         <w:t>s</w:t>
       </w:r>
       <w:r>
-        <w:t>cene (main.tscn)</w:t>
+        <w:t>cene (</w:t>
+      </w:r>
+      <w:proofErr w:type="spellStart"/>
+      <w:proofErr w:type="gramStart"/>
+      <w:r>
+        <w:t>main.tscn</w:t>
+      </w:r>
+      <w:proofErr w:type="spellEnd"/>
+      <w:proofErr w:type="gramEnd"/>
+      <w:r>
+        <w:t>)</w:t>
       </w:r>
     </w:p>
     <w:p>
       <w:r>
         <w:t xml:space="preserve">A játék irányításáért felelős scene, amely hierarchikus </w:t>
       </w:r>
-      <w:r>
-        <w:t>node struktúrát használ a különböző feladatok elválasztására</w:t>
+      <w:proofErr w:type="spellStart"/>
+      <w:r>
+        <w:t>node</w:t>
+      </w:r>
+      <w:proofErr w:type="spellEnd"/>
+      <w:r>
+        <w:t xml:space="preserve"> struktúrát használ a különböző feladatok elválasztására</w:t>
       </w:r>
       <w:r>
         <w:t xml:space="preserve">. </w:t>
@@ -13406,29 +15520,124 @@
     </w:p>
     <w:p>
       <w:r>
-        <w:t xml:space="preserve">A Managers, PlayerContainer és WeaponsContainer </w:t>
-      </w:r>
-      <w:r>
-        <w:t xml:space="preserve">Node-ok </w:t>
-      </w:r>
-      <w:r>
-        <w:t>már előre betöltött scene-eket tartalmaznak</w:t>
+        <w:t xml:space="preserve">A </w:t>
+      </w:r>
+      <w:proofErr w:type="spellStart"/>
+      <w:r>
+        <w:t>Managers</w:t>
+      </w:r>
+      <w:proofErr w:type="spellEnd"/>
+      <w:r>
+        <w:t xml:space="preserve">, </w:t>
+      </w:r>
+      <w:proofErr w:type="spellStart"/>
+      <w:r>
+        <w:t>PlayerContainer</w:t>
+      </w:r>
+      <w:proofErr w:type="spellEnd"/>
+      <w:r>
+        <w:t xml:space="preserve"> és </w:t>
+      </w:r>
+      <w:proofErr w:type="spellStart"/>
+      <w:r>
+        <w:t>WeaponsContainer</w:t>
+      </w:r>
+      <w:proofErr w:type="spellEnd"/>
+      <w:r>
+        <w:t xml:space="preserve"> </w:t>
+      </w:r>
+      <w:proofErr w:type="spellStart"/>
+      <w:r>
+        <w:t>Node</w:t>
+      </w:r>
+      <w:proofErr w:type="spellEnd"/>
+      <w:r>
+        <w:t xml:space="preserve">-ok </w:t>
+      </w:r>
+      <w:r>
+        <w:t>már előre betöltött scene-</w:t>
+      </w:r>
+      <w:proofErr w:type="spellStart"/>
+      <w:r>
+        <w:t>eket</w:t>
+      </w:r>
+      <w:proofErr w:type="spellEnd"/>
+      <w:r>
+        <w:t xml:space="preserve"> tartalmaznak</w:t>
       </w:r>
       <w:r>
         <w:t xml:space="preserve">, míg </w:t>
       </w:r>
       <w:r>
-        <w:t xml:space="preserve">a LevelContainer, EnemyContainer és ProjectileContainer Node-ok dinamikusan </w:t>
-      </w:r>
-      <w:r>
-        <w:t>töltik be a scene-jeiket. A UIContainer kivételt képez, hiszen tartalmazza a MainMenu</w:t>
-      </w:r>
+        <w:t xml:space="preserve">a </w:t>
+      </w:r>
+      <w:proofErr w:type="spellStart"/>
+      <w:r>
+        <w:t>LevelContainer</w:t>
+      </w:r>
+      <w:proofErr w:type="spellEnd"/>
+      <w:r>
+        <w:t xml:space="preserve">, </w:t>
+      </w:r>
+      <w:proofErr w:type="spellStart"/>
+      <w:r>
+        <w:t>EnemyContainer</w:t>
+      </w:r>
+      <w:proofErr w:type="spellEnd"/>
+      <w:r>
+        <w:t xml:space="preserve"> és </w:t>
+      </w:r>
+      <w:proofErr w:type="spellStart"/>
+      <w:r>
+        <w:t>ProjectileContainer</w:t>
+      </w:r>
+      <w:proofErr w:type="spellEnd"/>
+      <w:r>
+        <w:t xml:space="preserve"> </w:t>
+      </w:r>
+      <w:proofErr w:type="spellStart"/>
+      <w:r>
+        <w:t>Node</w:t>
+      </w:r>
+      <w:proofErr w:type="spellEnd"/>
+      <w:r>
+        <w:t xml:space="preserve">-ok dinamikusan </w:t>
+      </w:r>
+      <w:r>
+        <w:t>töltik be a scene-</w:t>
+      </w:r>
+      <w:proofErr w:type="spellStart"/>
+      <w:r>
+        <w:t>jeiket</w:t>
+      </w:r>
+      <w:proofErr w:type="spellEnd"/>
+      <w:r>
+        <w:t xml:space="preserve">. A </w:t>
+      </w:r>
+      <w:proofErr w:type="spellStart"/>
+      <w:r>
+        <w:t>UIContainer</w:t>
+      </w:r>
+      <w:proofErr w:type="spellEnd"/>
+      <w:r>
+        <w:t xml:space="preserve"> kivételt képez, hiszen tartalmazza a </w:t>
+      </w:r>
+      <w:proofErr w:type="spellStart"/>
+      <w:r>
+        <w:t>MainMenu</w:t>
+      </w:r>
+      <w:proofErr w:type="spellEnd"/>
       <w:r>
         <w:t>-t</w:t>
       </w:r>
       <w:r>
-        <w:t>, PauseMenu</w:t>
-      </w:r>
+        <w:t xml:space="preserve">, </w:t>
+      </w:r>
+      <w:proofErr w:type="spellStart"/>
+      <w:r>
+        <w:t>PauseMenu</w:t>
+      </w:r>
+      <w:proofErr w:type="spellEnd"/>
       <w:r>
         <w:t>-t</w:t>
       </w:r>
@@ -13445,7 +15654,39 @@
         <w:t>dinamikusan is tölt be</w:t>
       </w:r>
       <w:r>
-        <w:t xml:space="preserve"> scene-eket a játék aktuális állapota szerint (DeathScreen, LevelCompletedScreen, GameCompletedScreen).</w:t>
+        <w:t xml:space="preserve"> scene-</w:t>
+      </w:r>
+      <w:proofErr w:type="spellStart"/>
+      <w:r>
+        <w:t>eket</w:t>
+      </w:r>
+      <w:proofErr w:type="spellEnd"/>
+      <w:r>
+        <w:t xml:space="preserve"> a játék aktuális állapota szerint (</w:t>
+      </w:r>
+      <w:proofErr w:type="spellStart"/>
+      <w:r>
+        <w:t>DeathScreen</w:t>
+      </w:r>
+      <w:proofErr w:type="spellEnd"/>
+      <w:r>
+        <w:t xml:space="preserve">, </w:t>
+      </w:r>
+      <w:proofErr w:type="spellStart"/>
+      <w:r>
+        <w:t>LevelCompletedScreen</w:t>
+      </w:r>
+      <w:proofErr w:type="spellEnd"/>
+      <w:r>
+        <w:t xml:space="preserve">, </w:t>
+      </w:r>
+      <w:proofErr w:type="spellStart"/>
+      <w:r>
+        <w:t>GameCompletedScreen</w:t>
+      </w:r>
+      <w:proofErr w:type="spellEnd"/>
+      <w:r>
+        <w:t>).</w:t>
       </w:r>
     </w:p>
     <w:p>
@@ -13519,24 +15760,56 @@
       <w:pPr>
         <w:pStyle w:val="Cmsor4"/>
       </w:pPr>
-      <w:r>
-        <w:t>Player komponensek</w:t>
-      </w:r>
-    </w:p>
-    <w:p>
-      <w:r>
-        <w:rPr>
-          <w:b/>
-          <w:bCs/>
-        </w:rPr>
-        <w:t>Player scene</w:t>
-      </w:r>
-      <w:r>
-        <w:rPr>
-          <w:b/>
-          <w:bCs/>
-        </w:rPr>
-        <w:t xml:space="preserve"> (player.tscn)</w:t>
+      <w:proofErr w:type="spellStart"/>
+      <w:r>
+        <w:t>Player</w:t>
+      </w:r>
+      <w:proofErr w:type="spellEnd"/>
+      <w:r>
+        <w:t xml:space="preserve"> komponensek</w:t>
+      </w:r>
+    </w:p>
+    <w:p>
+      <w:proofErr w:type="spellStart"/>
+      <w:r>
+        <w:rPr>
+          <w:b/>
+          <w:bCs/>
+        </w:rPr>
+        <w:t>Player</w:t>
+      </w:r>
+      <w:proofErr w:type="spellEnd"/>
+      <w:r>
+        <w:rPr>
+          <w:b/>
+          <w:bCs/>
+        </w:rPr>
+        <w:t xml:space="preserve"> scene</w:t>
+      </w:r>
+      <w:r>
+        <w:rPr>
+          <w:b/>
+          <w:bCs/>
+        </w:rPr>
+        <w:t xml:space="preserve"> (</w:t>
+      </w:r>
+      <w:proofErr w:type="spellStart"/>
+      <w:proofErr w:type="gramStart"/>
+      <w:r>
+        <w:rPr>
+          <w:b/>
+          <w:bCs/>
+        </w:rPr>
+        <w:t>player.tscn</w:t>
+      </w:r>
+      <w:proofErr w:type="spellEnd"/>
+      <w:proofErr w:type="gramEnd"/>
+      <w:r>
+        <w:rPr>
+          <w:b/>
+          <w:bCs/>
+        </w:rPr>
+        <w:t>)</w:t>
       </w:r>
       <w:r>
         <w:rPr>
@@ -13562,7 +15835,23 @@
     </w:p>
     <w:p>
       <w:r>
-        <w:t>A player scene CharacterBody2D típusú node-ot használ, amely több beépített fizikai művelettel is rendelkezik</w:t>
+        <w:t xml:space="preserve">A </w:t>
+      </w:r>
+      <w:proofErr w:type="spellStart"/>
+      <w:r>
+        <w:t>player</w:t>
+      </w:r>
+      <w:proofErr w:type="spellEnd"/>
+      <w:r>
+        <w:t xml:space="preserve"> scene CharacterBody2D típusú </w:t>
+      </w:r>
+      <w:proofErr w:type="spellStart"/>
+      <w:r>
+        <w:t>node</w:t>
+      </w:r>
+      <w:proofErr w:type="spellEnd"/>
+      <w:r>
+        <w:t>-ot használ, amely több beépített fizikai művelettel is rendelkezik</w:t>
       </w:r>
       <w:r>
         <w:t>:</w:t>
@@ -13578,7 +15867,39 @@
         <w:ind w:left="720" w:hanging="720"/>
       </w:pPr>
       <w:r>
-        <w:t>A _physics_process() függvény kezeli a W, A, S, D bemeneteket az Input.is_action_pressed() segítségével</w:t>
+        <w:t>A _</w:t>
+      </w:r>
+      <w:proofErr w:type="spellStart"/>
+      <w:r>
+        <w:t>physics_</w:t>
+      </w:r>
+      <w:proofErr w:type="gramStart"/>
+      <w:r>
+        <w:t>process</w:t>
+      </w:r>
+      <w:proofErr w:type="spellEnd"/>
+      <w:r>
+        <w:t>(</w:t>
+      </w:r>
+      <w:proofErr w:type="gramEnd"/>
+      <w:r>
+        <w:t xml:space="preserve">) függvény kezeli a W, A, S, D bemeneteket az </w:t>
+      </w:r>
+      <w:proofErr w:type="spellStart"/>
+      <w:r>
+        <w:t>Input.is_action_</w:t>
+      </w:r>
+      <w:proofErr w:type="gramStart"/>
+      <w:r>
+        <w:t>pressed</w:t>
+      </w:r>
+      <w:proofErr w:type="spellEnd"/>
+      <w:r>
+        <w:t>(</w:t>
+      </w:r>
+      <w:proofErr w:type="gramEnd"/>
+      <w:r>
+        <w:t>) segítségével</w:t>
       </w:r>
     </w:p>
     <w:p>
@@ -13591,7 +15912,15 @@
         <w:ind w:left="720" w:hanging="720"/>
       </w:pPr>
       <w:r>
-        <w:t>A velocity változó</w:t>
+        <w:t xml:space="preserve">A </w:t>
+      </w:r>
+      <w:proofErr w:type="spellStart"/>
+      <w:r>
+        <w:t>velocity</w:t>
+      </w:r>
+      <w:proofErr w:type="spellEnd"/>
+      <w:r>
+        <w:t xml:space="preserve"> változó</w:t>
       </w:r>
       <w:r>
         <w:t>t használja a mozgás és a visszalökés fizikájához</w:t>
@@ -13607,7 +15936,23 @@
         <w:ind w:left="720" w:hanging="720"/>
       </w:pPr>
       <w:r>
-        <w:t>A move_and_slide() beépített függvény</w:t>
+        <w:t xml:space="preserve">A </w:t>
+      </w:r>
+      <w:proofErr w:type="spellStart"/>
+      <w:r>
+        <w:t>move_and_</w:t>
+      </w:r>
+      <w:proofErr w:type="gramStart"/>
+      <w:r>
+        <w:t>slide</w:t>
+      </w:r>
+      <w:proofErr w:type="spellEnd"/>
+      <w:r>
+        <w:t>(</w:t>
+      </w:r>
+      <w:proofErr w:type="gramEnd"/>
+      <w:r>
+        <w:t>) beépített függvény</w:t>
       </w:r>
       <w:r>
         <w:t xml:space="preserve">, amely a </w:t>
@@ -13640,7 +15985,23 @@
     </w:p>
     <w:p>
       <w:r>
-        <w:t>Ez a szkript felel a player karakterének falugró képességéért.</w:t>
+        <w:t xml:space="preserve">Ez a </w:t>
+      </w:r>
+      <w:proofErr w:type="spellStart"/>
+      <w:r>
+        <w:t>szkript</w:t>
+      </w:r>
+      <w:proofErr w:type="spellEnd"/>
+      <w:r>
+        <w:t xml:space="preserve"> felel a </w:t>
+      </w:r>
+      <w:proofErr w:type="spellStart"/>
+      <w:r>
+        <w:t>player</w:t>
+      </w:r>
+      <w:proofErr w:type="spellEnd"/>
+      <w:r>
+        <w:t xml:space="preserve"> karakterének falugró képességéért.</w:t>
       </w:r>
       <w:r>
         <w:t xml:space="preserve"> Ez az alábbi módon valósul meg:</w:t>
@@ -13656,7 +16017,15 @@
         <w:ind w:left="720" w:hanging="720"/>
       </w:pPr>
       <w:r>
-        <w:t>A legközelebbi fal megkereséséhez RayCast2D node-ot használ</w:t>
+        <w:t xml:space="preserve">A legközelebbi fal megkereséséhez RayCast2D </w:t>
+      </w:r>
+      <w:proofErr w:type="spellStart"/>
+      <w:r>
+        <w:t>node</w:t>
+      </w:r>
+      <w:proofErr w:type="spellEnd"/>
+      <w:r>
+        <w:t>-ot használ</w:t>
       </w:r>
     </w:p>
     <w:p>
@@ -13669,10 +16038,34 @@
         <w:ind w:left="720" w:hanging="720"/>
       </w:pPr>
       <w:r>
-        <w:t xml:space="preserve">Az ugrófalakat a find_all_nodes_of_type() </w:t>
-      </w:r>
-      <w:r>
-        <w:t>függvény segítségével keresi a TileMapLayer-ek között</w:t>
+        <w:t xml:space="preserve">Az ugrófalakat a </w:t>
+      </w:r>
+      <w:proofErr w:type="spellStart"/>
+      <w:r>
+        <w:t>find_all_nodes_of_</w:t>
+      </w:r>
+      <w:proofErr w:type="gramStart"/>
+      <w:r>
+        <w:t>type</w:t>
+      </w:r>
+      <w:proofErr w:type="spellEnd"/>
+      <w:r>
+        <w:t>(</w:t>
+      </w:r>
+      <w:proofErr w:type="gramEnd"/>
+      <w:r>
+        <w:t xml:space="preserve">) </w:t>
+      </w:r>
+      <w:r>
+        <w:t xml:space="preserve">függvény segítségével keresi a </w:t>
+      </w:r>
+      <w:proofErr w:type="spellStart"/>
+      <w:r>
+        <w:t>TileMapLayer</w:t>
+      </w:r>
+      <w:proofErr w:type="spellEnd"/>
+      <w:r>
+        <w:t>-ek között</w:t>
       </w:r>
     </w:p>
     <w:p>
@@ -13702,7 +16095,32 @@
           <w:b/>
           <w:bCs/>
         </w:rPr>
-        <w:t>Baseball ütő scene (baseball_bat.tscn)</w:t>
+        <w:t>Baseball ütő scene (</w:t>
+      </w:r>
+      <w:proofErr w:type="spellStart"/>
+      <w:r>
+        <w:rPr>
+          <w:b/>
+          <w:bCs/>
+        </w:rPr>
+        <w:t>baseball_</w:t>
+      </w:r>
+      <w:proofErr w:type="gramStart"/>
+      <w:r>
+        <w:rPr>
+          <w:b/>
+          <w:bCs/>
+        </w:rPr>
+        <w:t>bat.tscn</w:t>
+      </w:r>
+      <w:proofErr w:type="spellEnd"/>
+      <w:proofErr w:type="gramEnd"/>
+      <w:r>
+        <w:rPr>
+          <w:b/>
+          <w:bCs/>
+        </w:rPr>
+        <w:t>)</w:t>
       </w:r>
       <w:r>
         <w:rPr>
@@ -13735,10 +16153,34 @@
         <w:t>n</w:t>
       </w:r>
       <w:r>
-        <w:t>imatedSprite2D node-ot használ</w:t>
-      </w:r>
-      <w:r>
-        <w:t xml:space="preserve"> (player és enemy)</w:t>
+        <w:t xml:space="preserve">imatedSprite2D </w:t>
+      </w:r>
+      <w:proofErr w:type="spellStart"/>
+      <w:r>
+        <w:t>node</w:t>
+      </w:r>
+      <w:proofErr w:type="spellEnd"/>
+      <w:r>
+        <w:t>-ot használ</w:t>
+      </w:r>
+      <w:r>
+        <w:t xml:space="preserve"> (</w:t>
+      </w:r>
+      <w:proofErr w:type="spellStart"/>
+      <w:r>
+        <w:t>player</w:t>
+      </w:r>
+      <w:proofErr w:type="spellEnd"/>
+      <w:r>
+        <w:t xml:space="preserve"> és </w:t>
+      </w:r>
+      <w:proofErr w:type="spellStart"/>
+      <w:r>
+        <w:t>enemy</w:t>
+      </w:r>
+      <w:proofErr w:type="spellEnd"/>
+      <w:r>
+        <w:t>)</w:t>
       </w:r>
     </w:p>
     <w:p>
@@ -13751,7 +16193,23 @@
         <w:ind w:left="720" w:hanging="720"/>
       </w:pPr>
       <w:r>
-        <w:t>Egy Area2D node segítségével határozza meg a találati zónát (AttackArea)</w:t>
+        <w:t xml:space="preserve">Egy Area2D </w:t>
+      </w:r>
+      <w:proofErr w:type="spellStart"/>
+      <w:r>
+        <w:t>node</w:t>
+      </w:r>
+      <w:proofErr w:type="spellEnd"/>
+      <w:r>
+        <w:t xml:space="preserve"> segítségével határozza meg a találati zónát (</w:t>
+      </w:r>
+      <w:proofErr w:type="spellStart"/>
+      <w:r>
+        <w:t>AttackArea</w:t>
+      </w:r>
+      <w:proofErr w:type="spellEnd"/>
+      <w:r>
+        <w:t>)</w:t>
       </w:r>
     </w:p>
     <w:p>
@@ -13763,8 +16221,29 @@
         </w:numPr>
         <w:ind w:left="720" w:hanging="720"/>
       </w:pPr>
-      <w:r>
-        <w:t>Timer node-okat használ a támadási cooldown hosszának meghatározására</w:t>
+      <w:proofErr w:type="spellStart"/>
+      <w:r>
+        <w:t>Timer</w:t>
+      </w:r>
+      <w:proofErr w:type="spellEnd"/>
+      <w:r>
+        <w:t xml:space="preserve"> </w:t>
+      </w:r>
+      <w:proofErr w:type="spellStart"/>
+      <w:r>
+        <w:t>node-okat</w:t>
+      </w:r>
+      <w:proofErr w:type="spellEnd"/>
+      <w:r>
+        <w:t xml:space="preserve"> használ a támadási </w:t>
+      </w:r>
+      <w:proofErr w:type="spellStart"/>
+      <w:r>
+        <w:t>cooldown</w:t>
+      </w:r>
+      <w:proofErr w:type="spellEnd"/>
+      <w:r>
+        <w:t xml:space="preserve"> hosszának meghatározására</w:t>
       </w:r>
     </w:p>
     <w:p>
@@ -13777,7 +16256,23 @@
         <w:ind w:left="720" w:hanging="720"/>
       </w:pPr>
       <w:r>
-        <w:t>Az ütések nyilvántartásához a szkriptben egy hit_targets tömböt használ</w:t>
+        <w:t xml:space="preserve">Az ütések nyilvántartásához a </w:t>
+      </w:r>
+      <w:proofErr w:type="spellStart"/>
+      <w:r>
+        <w:t>szkriptben</w:t>
+      </w:r>
+      <w:proofErr w:type="spellEnd"/>
+      <w:r>
+        <w:t xml:space="preserve"> egy </w:t>
+      </w:r>
+      <w:proofErr w:type="spellStart"/>
+      <w:r>
+        <w:t>hit_targets</w:t>
+      </w:r>
+      <w:proofErr w:type="spellEnd"/>
+      <w:r>
+        <w:t xml:space="preserve"> tömböt használ</w:t>
       </w:r>
     </w:p>
     <w:p>
@@ -13790,7 +16285,23 @@
         <w:ind w:left="720" w:hanging="720"/>
       </w:pPr>
       <w:r>
-        <w:t>Az _on_attack_area_body_entered() függvény segítségével</w:t>
+        <w:t>Az _</w:t>
+      </w:r>
+      <w:proofErr w:type="spellStart"/>
+      <w:r>
+        <w:t>on_attack_area_body_</w:t>
+      </w:r>
+      <w:proofErr w:type="gramStart"/>
+      <w:r>
+        <w:t>entered</w:t>
+      </w:r>
+      <w:proofErr w:type="spellEnd"/>
+      <w:r>
+        <w:t>(</w:t>
+      </w:r>
+      <w:proofErr w:type="gramEnd"/>
+      <w:r>
+        <w:t>) függvény segítségével</w:t>
       </w:r>
       <w:r>
         <w:t xml:space="preserve"> reagál a találati zónában levő </w:t>
@@ -13825,13 +16336,29 @@
         <w:ind w:left="720" w:hanging="720"/>
       </w:pPr>
       <w:r>
-        <w:t xml:space="preserve">Marker2D node-ot használ a lövedék </w:t>
+        <w:t xml:space="preserve">Marker2D </w:t>
+      </w:r>
+      <w:proofErr w:type="spellStart"/>
+      <w:r>
+        <w:t>node</w:t>
+      </w:r>
+      <w:proofErr w:type="spellEnd"/>
+      <w:r>
+        <w:t xml:space="preserve">-ot használ a lövedék </w:t>
       </w:r>
       <w:r>
         <w:t>kiindulási pozíciójának meghatározásához</w:t>
       </w:r>
       <w:r>
-        <w:t xml:space="preserve"> (EndOfGun)</w:t>
+        <w:t xml:space="preserve"> (</w:t>
+      </w:r>
+      <w:proofErr w:type="spellStart"/>
+      <w:r>
+        <w:t>EndOfGun</w:t>
+      </w:r>
+      <w:proofErr w:type="spellEnd"/>
+      <w:r>
+        <w:t>)</w:t>
       </w:r>
     </w:p>
     <w:p>
@@ -13843,9 +16370,27 @@
         </w:numPr>
         <w:ind w:left="720" w:hanging="720"/>
       </w:pPr>
-      <w:r>
-        <w:t>Timer node-ok segítségével kezeli az újratöltés és tüzelés cooldown-jait</w:t>
-      </w:r>
+      <w:proofErr w:type="spellStart"/>
+      <w:r>
+        <w:t>Timer</w:t>
+      </w:r>
+      <w:proofErr w:type="spellEnd"/>
+      <w:r>
+        <w:t xml:space="preserve"> </w:t>
+      </w:r>
+      <w:proofErr w:type="spellStart"/>
+      <w:r>
+        <w:t>node</w:t>
+      </w:r>
+      <w:proofErr w:type="spellEnd"/>
+      <w:r>
+        <w:t xml:space="preserve">-ok segítségével kezeli az újratöltés és tüzelés </w:t>
+      </w:r>
+      <w:proofErr w:type="spellStart"/>
+      <w:r>
+        <w:t>cooldown-jait</w:t>
+      </w:r>
+      <w:proofErr w:type="spellEnd"/>
     </w:p>
     <w:p>
       <w:pPr>
@@ -13857,7 +16402,15 @@
         <w:ind w:left="720" w:hanging="720"/>
       </w:pPr>
       <w:r>
-        <w:t>Az újratöltés állapotának kommunikálására a reload_started szignált használja</w:t>
+        <w:t xml:space="preserve">Az újratöltés állapotának kommunikálására a </w:t>
+      </w:r>
+      <w:proofErr w:type="spellStart"/>
+      <w:r>
+        <w:t>reload_started</w:t>
+      </w:r>
+      <w:proofErr w:type="spellEnd"/>
+      <w:r>
+        <w:t xml:space="preserve"> szignált használja</w:t>
       </w:r>
     </w:p>
     <w:p>
@@ -13870,17 +16423,80 @@
         <w:ind w:left="720" w:hanging="720"/>
       </w:pPr>
       <w:r>
-        <w:t>A shoot() függvény opcionális paraméterrel rendelkezik (target_direction), amely ha null marad, akkor az egér pozícióját használja lövési iránynak</w:t>
-      </w:r>
-    </w:p>
-    <w:p>
-      <w:r>
-        <w:rPr>
-          <w:b/>
-          <w:bCs/>
-        </w:rPr>
-        <w:t>Double barreal shotgun</w:t>
-      </w:r>
+        <w:t xml:space="preserve">A </w:t>
+      </w:r>
+      <w:proofErr w:type="spellStart"/>
+      <w:proofErr w:type="gramStart"/>
+      <w:r>
+        <w:t>shoot</w:t>
+      </w:r>
+      <w:proofErr w:type="spellEnd"/>
+      <w:r>
+        <w:t>(</w:t>
+      </w:r>
+      <w:proofErr w:type="gramEnd"/>
+      <w:r>
+        <w:t>) függvény opcionális paraméterrel rendelkezik (</w:t>
+      </w:r>
+      <w:proofErr w:type="spellStart"/>
+      <w:r>
+        <w:t>target_direction</w:t>
+      </w:r>
+      <w:proofErr w:type="spellEnd"/>
+      <w:r>
+        <w:t xml:space="preserve">), </w:t>
+      </w:r>
+      <w:proofErr w:type="gramStart"/>
+      <w:r>
+        <w:t>amely</w:t>
+      </w:r>
+      <w:proofErr w:type="gramEnd"/>
+      <w:r>
+        <w:t xml:space="preserve"> ha null marad, akkor az egér pozícióját használja lövési iránynak</w:t>
+      </w:r>
+    </w:p>
+    <w:p>
+      <w:proofErr w:type="spellStart"/>
+      <w:r>
+        <w:rPr>
+          <w:b/>
+          <w:bCs/>
+        </w:rPr>
+        <w:t>Double</w:t>
+      </w:r>
+      <w:proofErr w:type="spellEnd"/>
+      <w:r>
+        <w:rPr>
+          <w:b/>
+          <w:bCs/>
+        </w:rPr>
+        <w:t xml:space="preserve"> </w:t>
+      </w:r>
+      <w:proofErr w:type="spellStart"/>
+      <w:r>
+        <w:rPr>
+          <w:b/>
+          <w:bCs/>
+        </w:rPr>
+        <w:t>barreal</w:t>
+      </w:r>
+      <w:proofErr w:type="spellEnd"/>
+      <w:r>
+        <w:rPr>
+          <w:b/>
+          <w:bCs/>
+        </w:rPr>
+        <w:t xml:space="preserve"> </w:t>
+      </w:r>
+      <w:proofErr w:type="spellStart"/>
+      <w:r>
+        <w:rPr>
+          <w:b/>
+          <w:bCs/>
+        </w:rPr>
+        <w:t>shotgun</w:t>
+      </w:r>
+      <w:proofErr w:type="spellEnd"/>
       <w:r>
         <w:rPr>
           <w:b/>
@@ -13888,6 +16504,38 @@
         </w:rPr>
         <w:t xml:space="preserve"> scene (</w:t>
       </w:r>
+      <w:proofErr w:type="spellStart"/>
+      <w:r>
+        <w:rPr>
+          <w:b/>
+          <w:bCs/>
+        </w:rPr>
+        <w:t>double_barrel_</w:t>
+      </w:r>
+      <w:proofErr w:type="gramStart"/>
+      <w:r>
+        <w:rPr>
+          <w:b/>
+          <w:bCs/>
+        </w:rPr>
+        <w:t>shotgun</w:t>
+      </w:r>
+      <w:r>
+        <w:rPr>
+          <w:b/>
+          <w:bCs/>
+        </w:rPr>
+        <w:t>.tscn</w:t>
+      </w:r>
+      <w:proofErr w:type="spellEnd"/>
+      <w:proofErr w:type="gramEnd"/>
+      <w:r>
+        <w:rPr>
+          <w:b/>
+          <w:bCs/>
+        </w:rPr>
+        <w:t xml:space="preserve">) és </w:t>
+      </w:r>
       <w:r>
         <w:rPr>
           <w:b/>
@@ -13900,6 +16548,223 @@
           <w:b/>
           <w:bCs/>
         </w:rPr>
+        <w:t>.gd:</w:t>
+      </w:r>
+    </w:p>
+    <w:p>
+      <w:pPr>
+        <w:pStyle w:val="Listaszerbekezds"/>
+        <w:numPr>
+          <w:ilvl w:val="0"/>
+          <w:numId w:val="4"/>
+        </w:numPr>
+        <w:ind w:left="720" w:hanging="720"/>
+      </w:pPr>
+      <w:r>
+        <w:t xml:space="preserve">Marker2D </w:t>
+      </w:r>
+      <w:proofErr w:type="spellStart"/>
+      <w:r>
+        <w:t>node</w:t>
+      </w:r>
+      <w:proofErr w:type="spellEnd"/>
+      <w:r>
+        <w:t>-ot használ a lövedék kiindulási pozíciójának meghatározásához (</w:t>
+      </w:r>
+      <w:proofErr w:type="spellStart"/>
+      <w:r>
+        <w:t>EndOfGun</w:t>
+      </w:r>
+      <w:proofErr w:type="spellEnd"/>
+      <w:r>
+        <w:t>)</w:t>
+      </w:r>
+    </w:p>
+    <w:p>
+      <w:pPr>
+        <w:pStyle w:val="Listaszerbekezds"/>
+        <w:numPr>
+          <w:ilvl w:val="0"/>
+          <w:numId w:val="4"/>
+        </w:numPr>
+        <w:ind w:left="720" w:hanging="720"/>
+      </w:pPr>
+      <w:proofErr w:type="spellStart"/>
+      <w:r>
+        <w:t>Timer</w:t>
+      </w:r>
+      <w:proofErr w:type="spellEnd"/>
+      <w:r>
+        <w:t xml:space="preserve"> </w:t>
+      </w:r>
+      <w:proofErr w:type="spellStart"/>
+      <w:r>
+        <w:t>node</w:t>
+      </w:r>
+      <w:proofErr w:type="spellEnd"/>
+      <w:r>
+        <w:t xml:space="preserve">-ok segítségével kezeli az újratöltés és tüzelés </w:t>
+      </w:r>
+      <w:proofErr w:type="spellStart"/>
+      <w:r>
+        <w:t>cooldown-jait</w:t>
+      </w:r>
+      <w:proofErr w:type="spellEnd"/>
+    </w:p>
+    <w:p>
+      <w:pPr>
+        <w:pStyle w:val="Listaszerbekezds"/>
+        <w:numPr>
+          <w:ilvl w:val="0"/>
+          <w:numId w:val="4"/>
+        </w:numPr>
+        <w:ind w:left="720" w:hanging="720"/>
+      </w:pPr>
+      <w:r>
+        <w:t xml:space="preserve">Az újratöltés állapotának kommunikálására a </w:t>
+      </w:r>
+      <w:proofErr w:type="spellStart"/>
+      <w:r>
+        <w:t>reload_started</w:t>
+      </w:r>
+      <w:proofErr w:type="spellEnd"/>
+      <w:r>
+        <w:t xml:space="preserve"> szignált használja</w:t>
+      </w:r>
+    </w:p>
+    <w:p>
+      <w:pPr>
+        <w:pStyle w:val="Listaszerbekezds"/>
+        <w:numPr>
+          <w:ilvl w:val="0"/>
+          <w:numId w:val="4"/>
+        </w:numPr>
+        <w:ind w:left="720" w:hanging="720"/>
+      </w:pPr>
+      <w:r>
+        <w:lastRenderedPageBreak/>
+        <w:t xml:space="preserve">A </w:t>
+      </w:r>
+      <w:proofErr w:type="spellStart"/>
+      <w:proofErr w:type="gramStart"/>
+      <w:r>
+        <w:t>shoot</w:t>
+      </w:r>
+      <w:proofErr w:type="spellEnd"/>
+      <w:r>
+        <w:t>(</w:t>
+      </w:r>
+      <w:proofErr w:type="gramEnd"/>
+      <w:r>
+        <w:t>) függvény opcionális paraméterrel rendelkezik (</w:t>
+      </w:r>
+      <w:proofErr w:type="spellStart"/>
+      <w:r>
+        <w:t>target_direction</w:t>
+      </w:r>
+      <w:proofErr w:type="spellEnd"/>
+      <w:r>
+        <w:t xml:space="preserve">), </w:t>
+      </w:r>
+      <w:proofErr w:type="gramStart"/>
+      <w:r>
+        <w:t>amely</w:t>
+      </w:r>
+      <w:proofErr w:type="gramEnd"/>
+      <w:r>
+        <w:t xml:space="preserve"> ha null marad, akkor az egér pozícióját használja lövési iránynak</w:t>
+      </w:r>
+    </w:p>
+    <w:p>
+      <w:pPr>
+        <w:pStyle w:val="Listaszerbekezds"/>
+        <w:numPr>
+          <w:ilvl w:val="0"/>
+          <w:numId w:val="4"/>
+        </w:numPr>
+        <w:ind w:left="720" w:hanging="720"/>
+      </w:pPr>
+      <w:r>
+        <w:t xml:space="preserve">A </w:t>
+      </w:r>
+      <w:proofErr w:type="spellStart"/>
+      <w:proofErr w:type="gramStart"/>
+      <w:r>
+        <w:t>shoot</w:t>
+      </w:r>
+      <w:proofErr w:type="spellEnd"/>
+      <w:r>
+        <w:t>(</w:t>
+      </w:r>
+      <w:proofErr w:type="gramEnd"/>
+      <w:r>
+        <w:t xml:space="preserve">) függvényben történik a több lövedék létrehozása </w:t>
+      </w:r>
+      <w:proofErr w:type="spellStart"/>
+      <w:r>
+        <w:t>for</w:t>
+      </w:r>
+      <w:proofErr w:type="spellEnd"/>
+      <w:r>
+        <w:t xml:space="preserve"> ciklussal</w:t>
+      </w:r>
+    </w:p>
+    <w:p>
+      <w:pPr>
+        <w:pStyle w:val="Listaszerbekezds"/>
+        <w:numPr>
+          <w:ilvl w:val="0"/>
+          <w:numId w:val="4"/>
+        </w:numPr>
+        <w:ind w:left="720" w:hanging="720"/>
+      </w:pPr>
+      <w:r>
+        <w:t xml:space="preserve">A véletlenszerű szóráshoz a beépített </w:t>
+      </w:r>
+      <w:proofErr w:type="spellStart"/>
+      <w:r>
+        <w:t>randf_</w:t>
+      </w:r>
+      <w:proofErr w:type="gramStart"/>
+      <w:r>
+        <w:t>range</w:t>
+      </w:r>
+      <w:proofErr w:type="spellEnd"/>
+      <w:r>
+        <w:t>(</w:t>
+      </w:r>
+      <w:proofErr w:type="gramEnd"/>
+      <w:r>
+        <w:t>) függvényt használja</w:t>
+      </w:r>
+    </w:p>
+    <w:p>
+      <w:r>
+        <w:rPr>
+          <w:b/>
+          <w:bCs/>
+        </w:rPr>
+        <w:t>M4</w:t>
+      </w:r>
+      <w:r>
+        <w:rPr>
+          <w:b/>
+          <w:bCs/>
+        </w:rPr>
+        <w:t xml:space="preserve"> scene (</w:t>
+      </w:r>
+      <w:r>
+        <w:rPr>
+          <w:b/>
+          <w:bCs/>
+        </w:rPr>
+        <w:t>m4</w:t>
+      </w:r>
+      <w:r>
+        <w:rPr>
+          <w:b/>
+          <w:bCs/>
+        </w:rPr>
         <w:t xml:space="preserve">.tscn) és </w:t>
       </w:r>
       <w:r>
@@ -13907,7 +16772,7 @@
           <w:b/>
           <w:bCs/>
         </w:rPr>
-        <w:t>double_barrel_shotgun</w:t>
+        <w:t>m4</w:t>
       </w:r>
       <w:r>
         <w:rPr>
@@ -13927,7 +16792,23 @@
         <w:ind w:left="720" w:hanging="720"/>
       </w:pPr>
       <w:r>
-        <w:t>Marker2D node-ot használ a lövedék kiindulási pozíciójának meghatározásához (EndOfGun)</w:t>
+        <w:t xml:space="preserve">Marker2D </w:t>
+      </w:r>
+      <w:proofErr w:type="spellStart"/>
+      <w:r>
+        <w:t>node</w:t>
+      </w:r>
+      <w:proofErr w:type="spellEnd"/>
+      <w:r>
+        <w:t>-ot használ a lövedék kiindulási pozíciójának meghatározásához (</w:t>
+      </w:r>
+      <w:proofErr w:type="spellStart"/>
+      <w:r>
+        <w:t>EndOfGun</w:t>
+      </w:r>
+      <w:proofErr w:type="spellEnd"/>
+      <w:r>
+        <w:t>)</w:t>
       </w:r>
     </w:p>
     <w:p>
@@ -13939,9 +16820,27 @@
         </w:numPr>
         <w:ind w:left="720" w:hanging="720"/>
       </w:pPr>
-      <w:r>
-        <w:t>Timer node-ok segítségével kezeli az újratöltés és tüzelés cooldown-jait</w:t>
-      </w:r>
+      <w:proofErr w:type="spellStart"/>
+      <w:r>
+        <w:t>Timer</w:t>
+      </w:r>
+      <w:proofErr w:type="spellEnd"/>
+      <w:r>
+        <w:t xml:space="preserve"> </w:t>
+      </w:r>
+      <w:proofErr w:type="spellStart"/>
+      <w:r>
+        <w:t>node</w:t>
+      </w:r>
+      <w:proofErr w:type="spellEnd"/>
+      <w:r>
+        <w:t xml:space="preserve">-ok segítségével kezeli az újratöltés és tüzelés </w:t>
+      </w:r>
+      <w:proofErr w:type="spellStart"/>
+      <w:r>
+        <w:t>cooldown-jait</w:t>
+      </w:r>
+      <w:proofErr w:type="spellEnd"/>
     </w:p>
     <w:p>
       <w:pPr>
@@ -13953,7 +16852,15 @@
         <w:ind w:left="720" w:hanging="720"/>
       </w:pPr>
       <w:r>
-        <w:t>Az újratöltés állapotának kommunikálására a reload_started szignált használja</w:t>
+        <w:t xml:space="preserve">Az újratöltés állapotának kommunikálására a </w:t>
+      </w:r>
+      <w:proofErr w:type="spellStart"/>
+      <w:r>
+        <w:t>reload_started</w:t>
+      </w:r>
+      <w:proofErr w:type="spellEnd"/>
+      <w:r>
+        <w:t xml:space="preserve"> szignált használja</w:t>
       </w:r>
     </w:p>
     <w:p>
@@ -13966,8 +16873,36 @@
         <w:ind w:left="720" w:hanging="720"/>
       </w:pPr>
       <w:r>
-        <w:lastRenderedPageBreak/>
-        <w:t>A shoot() függvény opcionális paraméterrel rendelkezik (target_direction), amely ha null marad, akkor az egér pozícióját használja lövési iránynak</w:t>
+        <w:t xml:space="preserve">A </w:t>
+      </w:r>
+      <w:proofErr w:type="spellStart"/>
+      <w:proofErr w:type="gramStart"/>
+      <w:r>
+        <w:t>shoot</w:t>
+      </w:r>
+      <w:proofErr w:type="spellEnd"/>
+      <w:r>
+        <w:t>(</w:t>
+      </w:r>
+      <w:proofErr w:type="gramEnd"/>
+      <w:r>
+        <w:t>) függvény opcionális paraméterrel rendelkezik (</w:t>
+      </w:r>
+      <w:proofErr w:type="spellStart"/>
+      <w:r>
+        <w:t>target_direction</w:t>
+      </w:r>
+      <w:proofErr w:type="spellEnd"/>
+      <w:r>
+        <w:t xml:space="preserve">), </w:t>
+      </w:r>
+      <w:proofErr w:type="gramStart"/>
+      <w:r>
+        <w:t>amely</w:t>
+      </w:r>
+      <w:proofErr w:type="gramEnd"/>
+      <w:r>
+        <w:t xml:space="preserve"> ha null marad, akkor az egér pozícióját használja lövési iránynak</w:t>
       </w:r>
     </w:p>
     <w:p>
@@ -13980,7 +16915,37 @@
         <w:ind w:left="720" w:hanging="720"/>
       </w:pPr>
       <w:r>
-        <w:t>A shoot() függvényben történik a több lövedék létrehozása for ciklussal</w:t>
+        <w:t xml:space="preserve">A </w:t>
+      </w:r>
+      <w:proofErr w:type="spellStart"/>
+      <w:r>
+        <w:t>fire_button_held</w:t>
+      </w:r>
+      <w:proofErr w:type="spellEnd"/>
+      <w:r>
+        <w:t xml:space="preserve"> </w:t>
+      </w:r>
+      <w:proofErr w:type="spellStart"/>
+      <w:r>
+        <w:t>bool</w:t>
+      </w:r>
+      <w:proofErr w:type="spellEnd"/>
+      <w:r>
+        <w:t xml:space="preserve"> változóval számontartja</w:t>
+      </w:r>
+      <w:r>
+        <w:t xml:space="preserve">, hogy a játékos nyomva tartja-e </w:t>
+      </w:r>
+      <w:r>
+        <w:t>a lövés gombot (</w:t>
+      </w:r>
+      <w:proofErr w:type="spellStart"/>
+      <w:r>
+        <w:t>autofire</w:t>
+      </w:r>
+      <w:proofErr w:type="spellEnd"/>
+      <w:r>
+        <w:t>)</w:t>
       </w:r>
     </w:p>
     <w:p>
@@ -13993,17 +16958,95 @@
         <w:ind w:left="720" w:hanging="720"/>
       </w:pPr>
       <w:r>
-        <w:t>A véletlenszerű szóráshoz a beépített randf_range() függvényt használja</w:t>
-      </w:r>
-    </w:p>
-    <w:p>
-      <w:r>
-        <w:rPr>
-          <w:b/>
-          <w:bCs/>
-        </w:rPr>
-        <w:t>M4</w:t>
-      </w:r>
+        <w:t>a _</w:t>
+      </w:r>
+      <w:proofErr w:type="spellStart"/>
+      <w:proofErr w:type="gramStart"/>
+      <w:r>
+        <w:t>process</w:t>
+      </w:r>
+      <w:proofErr w:type="spellEnd"/>
+      <w:r>
+        <w:t>(</w:t>
+      </w:r>
+      <w:proofErr w:type="gramEnd"/>
+      <w:r>
+        <w:t xml:space="preserve">) függvény </w:t>
+      </w:r>
+      <w:r>
+        <w:t xml:space="preserve">folyamatosan </w:t>
+      </w:r>
+      <w:r>
+        <w:t xml:space="preserve">ellenőrzi az </w:t>
+      </w:r>
+      <w:proofErr w:type="spellStart"/>
+      <w:r>
+        <w:t>autofire</w:t>
+      </w:r>
+      <w:proofErr w:type="spellEnd"/>
+      <w:r>
+        <w:t xml:space="preserve"> állapotot</w:t>
+      </w:r>
+      <w:r>
+        <w:t>, és automatikusan lő, ha igaz</w:t>
+      </w:r>
+    </w:p>
+    <w:p>
+      <w:pPr>
+        <w:pStyle w:val="Listaszerbekezds"/>
+        <w:numPr>
+          <w:ilvl w:val="0"/>
+          <w:numId w:val="4"/>
+        </w:numPr>
+        <w:ind w:left="720" w:hanging="720"/>
+      </w:pPr>
+      <w:r>
+        <w:t xml:space="preserve">kis mértékű, véletlenszerű szórást ad minden egyes kilőtt lövedéknek a </w:t>
+      </w:r>
+      <w:r>
+        <w:t xml:space="preserve">beépített </w:t>
+      </w:r>
+      <w:proofErr w:type="spellStart"/>
+      <w:r>
+        <w:t>randf_</w:t>
+      </w:r>
+      <w:proofErr w:type="gramStart"/>
+      <w:r>
+        <w:t>range</w:t>
+      </w:r>
+      <w:proofErr w:type="spellEnd"/>
+      <w:r>
+        <w:t>(</w:t>
+      </w:r>
+      <w:proofErr w:type="gramEnd"/>
+      <w:r>
+        <w:t>) függvény segítségével</w:t>
+      </w:r>
+    </w:p>
+    <w:p>
+      <w:r>
+        <w:rPr>
+          <w:b/>
+          <w:bCs/>
+        </w:rPr>
+        <w:t xml:space="preserve">Rocket </w:t>
+      </w:r>
+      <w:proofErr w:type="spellStart"/>
+      <w:r>
+        <w:rPr>
+          <w:b/>
+          <w:bCs/>
+        </w:rPr>
+        <w:t>l</w:t>
+      </w:r>
+      <w:r>
+        <w:rPr>
+          <w:b/>
+          <w:bCs/>
+        </w:rPr>
+        <w:t>auncher</w:t>
+      </w:r>
+      <w:proofErr w:type="spellEnd"/>
       <w:r>
         <w:rPr>
           <w:b/>
@@ -14011,26 +17054,44 @@
         </w:rPr>
         <w:t xml:space="preserve"> scene (</w:t>
       </w:r>
-      <w:r>
-        <w:rPr>
-          <w:b/>
-          <w:bCs/>
-        </w:rPr>
-        <w:t>m4</w:t>
-      </w:r>
-      <w:r>
-        <w:rPr>
-          <w:b/>
-          <w:bCs/>
-        </w:rPr>
-        <w:t xml:space="preserve">.tscn) és </w:t>
-      </w:r>
-      <w:r>
-        <w:rPr>
-          <w:b/>
-          <w:bCs/>
-        </w:rPr>
-        <w:t>m4</w:t>
+      <w:proofErr w:type="spellStart"/>
+      <w:r>
+        <w:rPr>
+          <w:b/>
+          <w:bCs/>
+        </w:rPr>
+        <w:t>rocket_</w:t>
+      </w:r>
+      <w:proofErr w:type="gramStart"/>
+      <w:r>
+        <w:rPr>
+          <w:b/>
+          <w:bCs/>
+        </w:rPr>
+        <w:t>launcher</w:t>
+      </w:r>
+      <w:r>
+        <w:rPr>
+          <w:b/>
+          <w:bCs/>
+        </w:rPr>
+        <w:t>.tscn</w:t>
+      </w:r>
+      <w:proofErr w:type="spellEnd"/>
+      <w:proofErr w:type="gramEnd"/>
+      <w:r>
+        <w:rPr>
+          <w:b/>
+          <w:bCs/>
+        </w:rPr>
+        <w:t xml:space="preserve">) és </w:t>
+      </w:r>
+      <w:r>
+        <w:rPr>
+          <w:b/>
+          <w:bCs/>
+        </w:rPr>
+        <w:t>rocket_launcher</w:t>
       </w:r>
       <w:r>
         <w:rPr>
@@ -14050,7 +17111,23 @@
         <w:ind w:left="720" w:hanging="720"/>
       </w:pPr>
       <w:r>
-        <w:t>Marker2D node-ot használ a lövedék kiindulási pozíciójának meghatározásához (EndOfGun)</w:t>
+        <w:t xml:space="preserve">Marker2D </w:t>
+      </w:r>
+      <w:proofErr w:type="spellStart"/>
+      <w:r>
+        <w:t>node</w:t>
+      </w:r>
+      <w:proofErr w:type="spellEnd"/>
+      <w:r>
+        <w:t>-ot használ a lövedék kiindulási pozíciójának meghatározásához (</w:t>
+      </w:r>
+      <w:proofErr w:type="spellStart"/>
+      <w:r>
+        <w:t>EndOfGun</w:t>
+      </w:r>
+      <w:proofErr w:type="spellEnd"/>
+      <w:r>
+        <w:t>)</w:t>
       </w:r>
     </w:p>
     <w:p>
@@ -14062,9 +17139,27 @@
         </w:numPr>
         <w:ind w:left="720" w:hanging="720"/>
       </w:pPr>
-      <w:r>
-        <w:t>Timer node-ok segítségével kezeli az újratöltés és tüzelés cooldown-jait</w:t>
-      </w:r>
+      <w:proofErr w:type="spellStart"/>
+      <w:r>
+        <w:t>Timer</w:t>
+      </w:r>
+      <w:proofErr w:type="spellEnd"/>
+      <w:r>
+        <w:t xml:space="preserve"> </w:t>
+      </w:r>
+      <w:proofErr w:type="spellStart"/>
+      <w:r>
+        <w:t>node</w:t>
+      </w:r>
+      <w:proofErr w:type="spellEnd"/>
+      <w:r>
+        <w:t xml:space="preserve">-ok segítségével kezeli az újratöltés és tüzelés </w:t>
+      </w:r>
+      <w:proofErr w:type="spellStart"/>
+      <w:r>
+        <w:t>cooldown-jait</w:t>
+      </w:r>
+      <w:proofErr w:type="spellEnd"/>
     </w:p>
     <w:p>
       <w:pPr>
@@ -14076,7 +17171,15 @@
         <w:ind w:left="720" w:hanging="720"/>
       </w:pPr>
       <w:r>
-        <w:t>Az újratöltés állapotának kommunikálására a reload_started szignált használja</w:t>
+        <w:t xml:space="preserve">Az újratöltés állapotának kommunikálására a </w:t>
+      </w:r>
+      <w:proofErr w:type="spellStart"/>
+      <w:r>
+        <w:t>reload_started</w:t>
+      </w:r>
+      <w:proofErr w:type="spellEnd"/>
+      <w:r>
+        <w:t xml:space="preserve"> szignált használja</w:t>
       </w:r>
     </w:p>
     <w:p>
@@ -14089,7 +17192,28 @@
         <w:ind w:left="720" w:hanging="720"/>
       </w:pPr>
       <w:r>
-        <w:t>A shoot() függvény opcionális paraméterrel rendelkezik (target_direction), amely ha null marad, akkor az egér pozícióját használja lövési iránynak</w:t>
+        <w:t xml:space="preserve">A játékos visszalökéséhez tüzeléskor a </w:t>
+      </w:r>
+      <w:proofErr w:type="spellStart"/>
+      <w:proofErr w:type="gramStart"/>
+      <w:r>
+        <w:t>parent.apply</w:t>
+      </w:r>
+      <w:proofErr w:type="gramEnd"/>
+      <w:r>
+        <w:t>_</w:t>
+      </w:r>
+      <w:proofErr w:type="gramStart"/>
+      <w:r>
+        <w:t>knockback</w:t>
+      </w:r>
+      <w:proofErr w:type="spellEnd"/>
+      <w:r>
+        <w:t>(</w:t>
+      </w:r>
+      <w:proofErr w:type="gramEnd"/>
+      <w:r>
+        <w:t>) függvényhívást használja</w:t>
       </w:r>
     </w:p>
     <w:p>
@@ -14102,177 +17226,23 @@
         <w:ind w:left="720" w:hanging="720"/>
       </w:pPr>
       <w:r>
-        <w:t>A fire_button_held bool változóval számontartja</w:t>
-      </w:r>
-      <w:r>
-        <w:t xml:space="preserve">, hogy a játékos nyomva tartja-e </w:t>
-      </w:r>
-      <w:r>
-        <w:t>a lövés gombot (autofire)</w:t>
-      </w:r>
-    </w:p>
-    <w:p>
-      <w:pPr>
-        <w:pStyle w:val="Listaszerbekezds"/>
-        <w:numPr>
-          <w:ilvl w:val="0"/>
-          <w:numId w:val="4"/>
-        </w:numPr>
-        <w:ind w:left="720" w:hanging="720"/>
-      </w:pPr>
-      <w:r>
-        <w:t xml:space="preserve">a _process() függvény </w:t>
-      </w:r>
-      <w:r>
-        <w:t xml:space="preserve">folyamatosan </w:t>
-      </w:r>
-      <w:r>
-        <w:t>ellenőrzi az autofire állapotot</w:t>
-      </w:r>
-      <w:r>
-        <w:t>, és automatikusan lő, ha igaz</w:t>
-      </w:r>
-    </w:p>
-    <w:p>
-      <w:pPr>
-        <w:pStyle w:val="Listaszerbekezds"/>
-        <w:numPr>
-          <w:ilvl w:val="0"/>
-          <w:numId w:val="4"/>
-        </w:numPr>
-        <w:ind w:left="720" w:hanging="720"/>
-      </w:pPr>
-      <w:r>
-        <w:t xml:space="preserve">kis mértékű, véletlenszerű szórást ad minden egyes kilőtt lövedéknek a </w:t>
-      </w:r>
-      <w:r>
-        <w:t xml:space="preserve">beépített </w:t>
-      </w:r>
-      <w:r>
-        <w:t>randf_range() függvény segítségével</w:t>
-      </w:r>
-    </w:p>
-    <w:p>
-      <w:r>
-        <w:rPr>
-          <w:b/>
-          <w:bCs/>
-        </w:rPr>
-        <w:t xml:space="preserve">Rocket </w:t>
-      </w:r>
-      <w:r>
-        <w:rPr>
-          <w:b/>
-          <w:bCs/>
-        </w:rPr>
-        <w:t>l</w:t>
-      </w:r>
-      <w:r>
-        <w:rPr>
-          <w:b/>
-          <w:bCs/>
-        </w:rPr>
-        <w:t>auncher</w:t>
-      </w:r>
-      <w:r>
-        <w:rPr>
-          <w:b/>
-          <w:bCs/>
-        </w:rPr>
-        <w:t xml:space="preserve"> scene (</w:t>
-      </w:r>
-      <w:r>
-        <w:rPr>
-          <w:b/>
-          <w:bCs/>
-        </w:rPr>
-        <w:t>rocket_launcher</w:t>
-      </w:r>
-      <w:r>
-        <w:rPr>
-          <w:b/>
-          <w:bCs/>
-        </w:rPr>
-        <w:t xml:space="preserve">.tscn) és </w:t>
-      </w:r>
-      <w:r>
-        <w:rPr>
-          <w:b/>
-          <w:bCs/>
-        </w:rPr>
-        <w:t>rocket_launcher</w:t>
-      </w:r>
-      <w:r>
-        <w:rPr>
-          <w:b/>
-          <w:bCs/>
-        </w:rPr>
-        <w:t>.gd:</w:t>
-      </w:r>
-    </w:p>
-    <w:p>
-      <w:pPr>
-        <w:pStyle w:val="Listaszerbekezds"/>
-        <w:numPr>
-          <w:ilvl w:val="0"/>
-          <w:numId w:val="4"/>
-        </w:numPr>
-        <w:ind w:left="720" w:hanging="720"/>
-      </w:pPr>
-      <w:r>
-        <w:t>Marker2D node-ot használ a lövedék kiindulási pozíciójának meghatározásához (EndOfGun)</w:t>
-      </w:r>
-    </w:p>
-    <w:p>
-      <w:pPr>
-        <w:pStyle w:val="Listaszerbekezds"/>
-        <w:numPr>
-          <w:ilvl w:val="0"/>
-          <w:numId w:val="4"/>
-        </w:numPr>
-        <w:ind w:left="720" w:hanging="720"/>
-      </w:pPr>
-      <w:r>
-        <w:t>Timer node-ok segítségével kezeli az újratöltés és tüzelés cooldown-jait</w:t>
-      </w:r>
-    </w:p>
-    <w:p>
-      <w:pPr>
-        <w:pStyle w:val="Listaszerbekezds"/>
-        <w:numPr>
-          <w:ilvl w:val="0"/>
-          <w:numId w:val="4"/>
-        </w:numPr>
-        <w:ind w:left="720" w:hanging="720"/>
-      </w:pPr>
-      <w:r>
-        <w:t>Az újratöltés állapotának kommunikálására a reload_started szignált használja</w:t>
-      </w:r>
-    </w:p>
-    <w:p>
-      <w:pPr>
-        <w:pStyle w:val="Listaszerbekezds"/>
-        <w:numPr>
-          <w:ilvl w:val="0"/>
-          <w:numId w:val="4"/>
-        </w:numPr>
-        <w:ind w:left="720" w:hanging="720"/>
-      </w:pPr>
-      <w:r>
-        <w:t>A játékos visszalökéséhez tüzeléskor a parent.apply_knockback() függvényhívást használja</w:t>
-      </w:r>
-    </w:p>
-    <w:p>
-      <w:pPr>
-        <w:pStyle w:val="Listaszerbekezds"/>
-        <w:numPr>
-          <w:ilvl w:val="0"/>
-          <w:numId w:val="4"/>
-        </w:numPr>
-        <w:ind w:left="720" w:hanging="720"/>
-      </w:pPr>
-      <w:r>
-        <w:t>két sebzési értéket tárol: player_damage a direkt sebzéshez és play_explosive_damage a területi sebzéshez</w:t>
+        <w:t xml:space="preserve">két sebzési értéket tárol: </w:t>
+      </w:r>
+      <w:proofErr w:type="spellStart"/>
+      <w:r>
+        <w:t>player_damage</w:t>
+      </w:r>
+      <w:proofErr w:type="spellEnd"/>
+      <w:r>
+        <w:t xml:space="preserve"> a direkt sebzéshez és </w:t>
+      </w:r>
+      <w:proofErr w:type="spellStart"/>
+      <w:r>
+        <w:t>play_explosive_damage</w:t>
+      </w:r>
+      <w:proofErr w:type="spellEnd"/>
+      <w:r>
+        <w:t xml:space="preserve"> a területi sebzéshez</w:t>
       </w:r>
     </w:p>
     <w:p>
@@ -14288,6 +17258,7 @@
       <w:pPr>
         <w:pStyle w:val="Cmsor4"/>
       </w:pPr>
+      <w:proofErr w:type="spellStart"/>
       <w:r>
         <w:lastRenderedPageBreak/>
         <w:t>E</w:t>
@@ -14295,6 +17266,7 @@
       <w:r>
         <w:t>nemy</w:t>
       </w:r>
+      <w:proofErr w:type="spellEnd"/>
       <w:r>
         <w:t xml:space="preserve"> komponensek</w:t>
       </w:r>
@@ -14306,6 +17278,7 @@
           <w:bCs/>
         </w:rPr>
       </w:pPr>
+      <w:proofErr w:type="spellStart"/>
       <w:r>
         <w:rPr>
           <w:b/>
@@ -14313,6 +17286,7 @@
         </w:rPr>
         <w:t>Enemy</w:t>
       </w:r>
+      <w:proofErr w:type="spellEnd"/>
       <w:r>
         <w:rPr>
           <w:b/>
@@ -14320,6 +17294,8 @@
         </w:rPr>
         <w:t xml:space="preserve"> scene (</w:t>
       </w:r>
+      <w:proofErr w:type="spellStart"/>
+      <w:proofErr w:type="gramStart"/>
       <w:r>
         <w:rPr>
           <w:b/>
@@ -14332,7 +17308,16 @@
           <w:b/>
           <w:bCs/>
         </w:rPr>
-        <w:t xml:space="preserve">.tscn) és </w:t>
+        <w:t>.tscn</w:t>
+      </w:r>
+      <w:proofErr w:type="spellEnd"/>
+      <w:proofErr w:type="gramEnd"/>
+      <w:r>
+        <w:rPr>
+          <w:b/>
+          <w:bCs/>
+        </w:rPr>
+        <w:t xml:space="preserve">) és </w:t>
       </w:r>
       <w:r>
         <w:rPr>
@@ -14361,8 +17346,13 @@
       <w:r>
         <w:t xml:space="preserve">NavigationAgent2D </w:t>
       </w:r>
-      <w:r>
-        <w:t>node-ot használja</w:t>
+      <w:proofErr w:type="spellStart"/>
+      <w:r>
+        <w:t>node</w:t>
+      </w:r>
+      <w:proofErr w:type="spellEnd"/>
+      <w:r>
+        <w:t>-ot használja</w:t>
       </w:r>
       <w:r>
         <w:t xml:space="preserve"> </w:t>
@@ -14384,7 +17374,15 @@
         <w:t xml:space="preserve">a legyőzésének kommunikáláshoz </w:t>
       </w:r>
       <w:r>
-        <w:t>az enemy_died szignált használja</w:t>
+        <w:t xml:space="preserve">az </w:t>
+      </w:r>
+      <w:proofErr w:type="spellStart"/>
+      <w:r>
+        <w:t>enemy_died</w:t>
+      </w:r>
+      <w:proofErr w:type="spellEnd"/>
+      <w:r>
+        <w:t xml:space="preserve"> szignált használja</w:t>
       </w:r>
     </w:p>
     <w:p>
@@ -14425,8 +17423,13 @@
         </w:numPr>
         <w:ind w:left="720" w:hanging="720"/>
       </w:pPr>
-      <w:r>
-        <w:t xml:space="preserve">Enum-ot használ az állapotok </w:t>
+      <w:proofErr w:type="spellStart"/>
+      <w:r>
+        <w:t>Enum</w:t>
+      </w:r>
+      <w:proofErr w:type="spellEnd"/>
+      <w:r>
+        <w:t xml:space="preserve">-ot használ az állapotok </w:t>
       </w:r>
       <w:r>
         <w:t>nyilvántartásához</w:t>
@@ -14445,7 +17448,15 @@
         <w:ind w:left="720" w:hanging="720"/>
       </w:pPr>
       <w:r>
-        <w:t>Két különböző Area2D node-ot használ a játékos és a lövedék észrevételéhez</w:t>
+        <w:t xml:space="preserve">Két különböző Area2D </w:t>
+      </w:r>
+      <w:proofErr w:type="spellStart"/>
+      <w:r>
+        <w:t>node</w:t>
+      </w:r>
+      <w:proofErr w:type="spellEnd"/>
+      <w:r>
+        <w:t>-ot használ a játékos és a lövedék észrevételéhez</w:t>
       </w:r>
     </w:p>
     <w:p>
@@ -14458,13 +17469,29 @@
         <w:ind w:left="720" w:hanging="720"/>
       </w:pPr>
       <w:r>
-        <w:t xml:space="preserve">RayCast2D node-ot használ a </w:t>
+        <w:t xml:space="preserve">RayCast2D </w:t>
+      </w:r>
+      <w:proofErr w:type="spellStart"/>
+      <w:r>
+        <w:t>node</w:t>
+      </w:r>
+      <w:proofErr w:type="spellEnd"/>
+      <w:r>
+        <w:t xml:space="preserve">-ot használ a </w:t>
       </w:r>
       <w:r>
         <w:t>játékosra rálátás meghatározásához</w:t>
       </w:r>
       <w:r>
-        <w:t xml:space="preserve"> (line_of_sight)</w:t>
+        <w:t xml:space="preserve"> (</w:t>
+      </w:r>
+      <w:proofErr w:type="spellStart"/>
+      <w:r>
+        <w:t>line_of_sight</w:t>
+      </w:r>
+      <w:proofErr w:type="spellEnd"/>
+      <w:r>
+        <w:t>)</w:t>
       </w:r>
     </w:p>
     <w:p>
@@ -14476,8 +17503,21 @@
         </w:numPr>
         <w:ind w:left="720" w:hanging="720"/>
       </w:pPr>
-      <w:r>
-        <w:t xml:space="preserve">lerp_angle() függvény segítségével </w:t>
+      <w:proofErr w:type="spellStart"/>
+      <w:r>
+        <w:t>lerp_</w:t>
+      </w:r>
+      <w:proofErr w:type="gramStart"/>
+      <w:r>
+        <w:t>angle</w:t>
+      </w:r>
+      <w:proofErr w:type="spellEnd"/>
+      <w:r>
+        <w:t>(</w:t>
+      </w:r>
+      <w:proofErr w:type="gramEnd"/>
+      <w:r>
+        <w:t xml:space="preserve">) függvény segítségével </w:t>
       </w:r>
       <w:r>
         <w:t>biztosítja a</w:t>
@@ -14528,8 +17568,21 @@
         <w:ind w:left="720" w:hanging="720"/>
       </w:pPr>
       <w:r>
-        <w:t>Két változót használ a járőrözés pontjaihoz: patrol_top_point és patrol_bottom_point</w:t>
-      </w:r>
+        <w:t xml:space="preserve">Két változót használ a járőrözés pontjaihoz: </w:t>
+      </w:r>
+      <w:proofErr w:type="spellStart"/>
+      <w:r>
+        <w:t>patrol_top_point</w:t>
+      </w:r>
+      <w:proofErr w:type="spellEnd"/>
+      <w:r>
+        <w:t xml:space="preserve"> és </w:t>
+      </w:r>
+      <w:proofErr w:type="spellStart"/>
+      <w:r>
+        <w:t>patrol_bottom_point</w:t>
+      </w:r>
+      <w:proofErr w:type="spellEnd"/>
     </w:p>
     <w:p>
       <w:pPr>
@@ -14544,7 +17597,23 @@
         <w:t xml:space="preserve">Járőrözéskor </w:t>
       </w:r>
       <w:r>
-        <w:t xml:space="preserve">a lerp_angle() függvény segítségével </w:t>
+        <w:t xml:space="preserve">a </w:t>
+      </w:r>
+      <w:proofErr w:type="spellStart"/>
+      <w:r>
+        <w:t>lerp_</w:t>
+      </w:r>
+      <w:proofErr w:type="gramStart"/>
+      <w:r>
+        <w:t>angle</w:t>
+      </w:r>
+      <w:proofErr w:type="spellEnd"/>
+      <w:r>
+        <w:t>(</w:t>
+      </w:r>
+      <w:proofErr w:type="gramEnd"/>
+      <w:r>
+        <w:t xml:space="preserve">) függvény segítségével </w:t>
       </w:r>
       <w:r>
         <w:t>biztosítja a</w:t>
@@ -14566,7 +17635,31 @@
         <w:ind w:left="720" w:hanging="720"/>
       </w:pPr>
       <w:r>
-        <w:t>A fizikát a velocity változón keresztül módosítja, majd a move_and_slide() beépített függvényt használja</w:t>
+        <w:t xml:space="preserve">A fizikát a </w:t>
+      </w:r>
+      <w:proofErr w:type="spellStart"/>
+      <w:r>
+        <w:t>velocity</w:t>
+      </w:r>
+      <w:proofErr w:type="spellEnd"/>
+      <w:r>
+        <w:t xml:space="preserve"> változón keresztül módosítja, majd a </w:t>
+      </w:r>
+      <w:proofErr w:type="spellStart"/>
+      <w:r>
+        <w:t>move_and_</w:t>
+      </w:r>
+      <w:proofErr w:type="gramStart"/>
+      <w:r>
+        <w:t>slide</w:t>
+      </w:r>
+      <w:proofErr w:type="spellEnd"/>
+      <w:r>
+        <w:t>(</w:t>
+      </w:r>
+      <w:proofErr w:type="gramEnd"/>
+      <w:r>
+        <w:t>) beépített függvényt használja</w:t>
       </w:r>
     </w:p>
     <w:p>
@@ -14641,8 +17734,13 @@
         <w:t>. ábra: A</w:t>
       </w:r>
       <w:r>
-        <w:t>z enemy</w:t>
-      </w:r>
+        <w:t xml:space="preserve">z </w:t>
+      </w:r>
+      <w:proofErr w:type="spellStart"/>
+      <w:r>
+        <w:t>enemy</w:t>
+      </w:r>
+      <w:proofErr w:type="spellEnd"/>
       <w:r>
         <w:t xml:space="preserve"> scene felépítése</w:t>
       </w:r>
@@ -14692,6 +17790,8 @@
         </w:rPr>
         <w:t xml:space="preserve"> scene (</w:t>
       </w:r>
+      <w:proofErr w:type="spellStart"/>
+      <w:proofErr w:type="gramStart"/>
       <w:r>
         <w:rPr>
           <w:b/>
@@ -14704,7 +17804,16 @@
           <w:b/>
           <w:bCs/>
         </w:rPr>
-        <w:t xml:space="preserve">.tscn) és </w:t>
+        <w:t>.tscn</w:t>
+      </w:r>
+      <w:proofErr w:type="spellEnd"/>
+      <w:proofErr w:type="gramEnd"/>
+      <w:r>
+        <w:rPr>
+          <w:b/>
+          <w:bCs/>
+        </w:rPr>
+        <w:t xml:space="preserve">) és </w:t>
       </w:r>
       <w:r>
         <w:rPr>
@@ -14731,7 +17840,15 @@
         <w:ind w:left="720" w:hanging="720"/>
       </w:pPr>
       <w:r>
-        <w:t>Area2D node-ot használ az ütközések érzékeléséhez</w:t>
+        <w:t xml:space="preserve">Area2D </w:t>
+      </w:r>
+      <w:proofErr w:type="spellStart"/>
+      <w:r>
+        <w:t>node</w:t>
+      </w:r>
+      <w:proofErr w:type="spellEnd"/>
+      <w:r>
+        <w:t>-ot használ az ütközések érzékeléséhez</w:t>
       </w:r>
       <w:r>
         <w:t xml:space="preserve"> CollisionShape2D-vel</w:t>
@@ -14747,7 +17864,20 @@
         <w:ind w:left="720" w:hanging="720"/>
       </w:pPr>
       <w:r>
-        <w:t>A _process() függvényben számítja a bullet sebességét vektorszorzással</w:t>
+        <w:t>A _</w:t>
+      </w:r>
+      <w:proofErr w:type="spellStart"/>
+      <w:proofErr w:type="gramStart"/>
+      <w:r>
+        <w:t>process</w:t>
+      </w:r>
+      <w:proofErr w:type="spellEnd"/>
+      <w:r>
+        <w:t>(</w:t>
+      </w:r>
+      <w:proofErr w:type="gramEnd"/>
+      <w:r>
+        <w:t>) függvényben számítja a bullet sebességét vektorszorzással</w:t>
       </w:r>
     </w:p>
     <w:p>
@@ -14769,7 +17899,15 @@
         <w:t xml:space="preserve"> csoportját</w:t>
       </w:r>
       <w:r>
-        <w:t xml:space="preserve"> a shooter_group változó segítségével</w:t>
+        <w:t xml:space="preserve"> a </w:t>
+      </w:r>
+      <w:proofErr w:type="spellStart"/>
+      <w:r>
+        <w:t>shooter_group</w:t>
+      </w:r>
+      <w:proofErr w:type="spellEnd"/>
+      <w:r>
+        <w:t xml:space="preserve"> változó segítségével</w:t>
       </w:r>
     </w:p>
     <w:p>
@@ -14785,7 +17923,23 @@
         <w:t xml:space="preserve">Beállítja a megfelelő </w:t>
       </w:r>
       <w:r>
-        <w:t>ütközési mask-ot a shooter_group szerint</w:t>
+        <w:t xml:space="preserve">ütközési </w:t>
+      </w:r>
+      <w:proofErr w:type="spellStart"/>
+      <w:r>
+        <w:t>mask</w:t>
+      </w:r>
+      <w:proofErr w:type="spellEnd"/>
+      <w:r>
+        <w:t xml:space="preserve">-ot a </w:t>
+      </w:r>
+      <w:proofErr w:type="spellStart"/>
+      <w:r>
+        <w:t>shooter_group</w:t>
+      </w:r>
+      <w:proofErr w:type="spellEnd"/>
+      <w:r>
+        <w:t xml:space="preserve"> szerint</w:t>
       </w:r>
     </w:p>
     <w:p>
@@ -14809,6 +17963,8 @@
         </w:rPr>
         <w:t xml:space="preserve"> scene (</w:t>
       </w:r>
+      <w:proofErr w:type="spellStart"/>
+      <w:proofErr w:type="gramStart"/>
       <w:r>
         <w:rPr>
           <w:b/>
@@ -14821,7 +17977,16 @@
           <w:b/>
           <w:bCs/>
         </w:rPr>
-        <w:t xml:space="preserve">.tscn) és </w:t>
+        <w:t>.tscn</w:t>
+      </w:r>
+      <w:proofErr w:type="spellEnd"/>
+      <w:proofErr w:type="gramEnd"/>
+      <w:r>
+        <w:rPr>
+          <w:b/>
+          <w:bCs/>
+        </w:rPr>
+        <w:t xml:space="preserve">) és </w:t>
       </w:r>
       <w:r>
         <w:rPr>
@@ -14848,7 +18013,15 @@
         <w:ind w:left="720" w:hanging="720"/>
       </w:pPr>
       <w:r>
-        <w:t>Area2D node-ot használ az ütközések érzékeléséhez CollisionShape2D-vel</w:t>
+        <w:t xml:space="preserve">Area2D </w:t>
+      </w:r>
+      <w:proofErr w:type="spellStart"/>
+      <w:r>
+        <w:t>node</w:t>
+      </w:r>
+      <w:proofErr w:type="spellEnd"/>
+      <w:r>
+        <w:t>-ot használ az ütközések érzékeléséhez CollisionShape2D-vel</w:t>
       </w:r>
     </w:p>
     <w:p>
@@ -14864,7 +18037,23 @@
         <w:t>A</w:t>
       </w:r>
       <w:r>
-        <w:t xml:space="preserve"> bullet-hez hasonló a mozgása, de becsapódáskor robbanást (explosion-t) hoz létre</w:t>
+        <w:t xml:space="preserve"> bullet-</w:t>
+      </w:r>
+      <w:proofErr w:type="spellStart"/>
+      <w:r>
+        <w:t>hez</w:t>
+      </w:r>
+      <w:proofErr w:type="spellEnd"/>
+      <w:r>
+        <w:t xml:space="preserve"> hasonló a mozgása, de becsapódáskor robbanást (</w:t>
+      </w:r>
+      <w:proofErr w:type="spellStart"/>
+      <w:r>
+        <w:t>explosion</w:t>
+      </w:r>
+      <w:proofErr w:type="spellEnd"/>
+      <w:r>
+        <w:t>-t) hoz létre</w:t>
       </w:r>
     </w:p>
     <w:p>
@@ -14877,11 +18066,24 @@
         <w:ind w:left="720" w:hanging="720"/>
       </w:pPr>
       <w:r>
-        <w:t>A call_deferred(„explo</w:t>
+        <w:t xml:space="preserve">A </w:t>
+      </w:r>
+      <w:proofErr w:type="spellStart"/>
+      <w:r>
+        <w:t>call_deferred</w:t>
+      </w:r>
+      <w:proofErr w:type="spellEnd"/>
+      <w:r>
+        <w:t>(„</w:t>
+      </w:r>
+      <w:proofErr w:type="spellStart"/>
+      <w:r>
+        <w:t>explo</w:t>
       </w:r>
       <w:r>
         <w:t>de</w:t>
       </w:r>
+      <w:proofErr w:type="spellEnd"/>
       <w:r>
         <w:t>”)</w:t>
       </w:r>
@@ -14889,7 +18091,15 @@
         <w:t xml:space="preserve"> beépített függvényt használja a </w:t>
       </w:r>
       <w:r>
-        <w:t>fizikai motor limitációja miatt</w:t>
+        <w:t xml:space="preserve">fizikai motor </w:t>
+      </w:r>
+      <w:proofErr w:type="spellStart"/>
+      <w:r>
+        <w:t>limitációja</w:t>
+      </w:r>
+      <w:proofErr w:type="spellEnd"/>
+      <w:r>
+        <w:t xml:space="preserve"> miatt</w:t>
       </w:r>
     </w:p>
     <w:p>
@@ -14902,7 +18112,23 @@
         <w:ind w:left="720" w:hanging="720"/>
       </w:pPr>
       <w:r>
-        <w:t>Az exploded bool változót használja a robbanás nyilvántartására, ennek segítségével elkerülve a többszörös robbanásokat</w:t>
+        <w:t xml:space="preserve">Az </w:t>
+      </w:r>
+      <w:proofErr w:type="spellStart"/>
+      <w:r>
+        <w:t>exploded</w:t>
+      </w:r>
+      <w:proofErr w:type="spellEnd"/>
+      <w:r>
+        <w:t xml:space="preserve"> </w:t>
+      </w:r>
+      <w:proofErr w:type="spellStart"/>
+      <w:r>
+        <w:t>bool</w:t>
+      </w:r>
+      <w:proofErr w:type="spellEnd"/>
+      <w:r>
+        <w:t xml:space="preserve"> változót használja a robbanás nyilvántartására, ennek segítségével elkerülve a többszörös robbanásokat</w:t>
       </w:r>
     </w:p>
     <w:p>
@@ -14926,6 +18152,8 @@
         </w:rPr>
         <w:t xml:space="preserve"> scene (</w:t>
       </w:r>
+      <w:proofErr w:type="spellStart"/>
+      <w:proofErr w:type="gramStart"/>
       <w:r>
         <w:rPr>
           <w:b/>
@@ -14938,7 +18166,16 @@
           <w:b/>
           <w:bCs/>
         </w:rPr>
-        <w:t xml:space="preserve">.tscn) és </w:t>
+        <w:t>.tscn</w:t>
+      </w:r>
+      <w:proofErr w:type="spellEnd"/>
+      <w:proofErr w:type="gramEnd"/>
+      <w:r>
+        <w:rPr>
+          <w:b/>
+          <w:bCs/>
+        </w:rPr>
+        <w:t xml:space="preserve">) és </w:t>
       </w:r>
       <w:r>
         <w:rPr>
@@ -14965,7 +18202,15 @@
         <w:ind w:left="720" w:hanging="720"/>
       </w:pPr>
       <w:r>
-        <w:t>Area2D node-ot hasz</w:t>
+        <w:t xml:space="preserve">Area2D </w:t>
+      </w:r>
+      <w:proofErr w:type="spellStart"/>
+      <w:r>
+        <w:t>node</w:t>
+      </w:r>
+      <w:proofErr w:type="spellEnd"/>
+      <w:r>
+        <w:t>-ot hasz</w:t>
       </w:r>
       <w:r>
         <w:t xml:space="preserve">nál a területi sebzés </w:t>
@@ -14984,7 +18229,15 @@
         <w:ind w:left="720" w:hanging="720"/>
       </w:pPr>
       <w:r>
-        <w:t>Egy damaged_targets tömbben tárolja a már megsebzett ellenfeleket, ezzel elkerülve, hogy egy ellenfél többször is sebződjön egy robbanástól</w:t>
+        <w:t xml:space="preserve">Egy </w:t>
+      </w:r>
+      <w:proofErr w:type="spellStart"/>
+      <w:r>
+        <w:t>damaged_targets</w:t>
+      </w:r>
+      <w:proofErr w:type="spellEnd"/>
+      <w:r>
+        <w:t xml:space="preserve"> tömbben tárolja a már megsebzett ellenfeleket, ezzel elkerülve, hogy egy ellenfél többször is sebződjön egy robbanástól</w:t>
       </w:r>
     </w:p>
     <w:p>
@@ -15016,6 +18269,8 @@
         </w:rPr>
         <w:t xml:space="preserve"> scene (</w:t>
       </w:r>
+      <w:proofErr w:type="spellStart"/>
+      <w:proofErr w:type="gramStart"/>
       <w:r>
         <w:rPr>
           <w:b/>
@@ -15028,7 +18283,16 @@
           <w:b/>
           <w:bCs/>
         </w:rPr>
-        <w:t xml:space="preserve">.tscn) és </w:t>
+        <w:t>.tscn</w:t>
+      </w:r>
+      <w:proofErr w:type="spellEnd"/>
+      <w:proofErr w:type="gramEnd"/>
+      <w:r>
+        <w:rPr>
+          <w:b/>
+          <w:bCs/>
+        </w:rPr>
+        <w:t xml:space="preserve">) és </w:t>
       </w:r>
       <w:r>
         <w:rPr>
@@ -15055,11 +18319,29 @@
         <w:ind w:left="720" w:hanging="720"/>
       </w:pPr>
       <w:r>
-        <w:t xml:space="preserve">A HUD egyes részei különálló scene-ek (HealthDisplay, AmmoDisplay, </w:t>
-      </w:r>
+        <w:t>A HUD egyes részei különálló scene-ek (</w:t>
+      </w:r>
+      <w:proofErr w:type="spellStart"/>
+      <w:r>
+        <w:t>HealthDisplay</w:t>
+      </w:r>
+      <w:proofErr w:type="spellEnd"/>
+      <w:r>
+        <w:t xml:space="preserve">, </w:t>
+      </w:r>
+      <w:proofErr w:type="spellStart"/>
+      <w:r>
+        <w:t>AmmoDisplay</w:t>
+      </w:r>
+      <w:proofErr w:type="spellEnd"/>
+      <w:r>
+        <w:t xml:space="preserve">, </w:t>
+      </w:r>
+      <w:proofErr w:type="spellStart"/>
       <w:r>
         <w:t>ScoreDisplay</w:t>
       </w:r>
+      <w:proofErr w:type="spellEnd"/>
       <w:r>
         <w:t>)</w:t>
       </w:r>
@@ -15074,7 +18356,55 @@
         <w:ind w:left="720" w:hanging="720"/>
       </w:pPr>
       <w:r>
-        <w:t>A find_player() függvénnyel keresi meg a játékost a csoportja alapján: get_tree().get_nodes_in_group(„player”)</w:t>
+        <w:t xml:space="preserve">A </w:t>
+      </w:r>
+      <w:proofErr w:type="spellStart"/>
+      <w:r>
+        <w:t>find_</w:t>
+      </w:r>
+      <w:proofErr w:type="gramStart"/>
+      <w:r>
+        <w:t>player</w:t>
+      </w:r>
+      <w:proofErr w:type="spellEnd"/>
+      <w:r>
+        <w:t>(</w:t>
+      </w:r>
+      <w:proofErr w:type="gramEnd"/>
+      <w:r>
+        <w:t xml:space="preserve">) függvénnyel keresi meg a játékost a csoportja alapján: </w:t>
+      </w:r>
+      <w:proofErr w:type="spellStart"/>
+      <w:r>
+        <w:t>get_tree</w:t>
+      </w:r>
+      <w:proofErr w:type="spellEnd"/>
+      <w:r>
+        <w:t>(</w:t>
+      </w:r>
+      <w:proofErr w:type="gramStart"/>
+      <w:r>
+        <w:t>).</w:t>
+      </w:r>
+      <w:proofErr w:type="spellStart"/>
+      <w:r>
+        <w:t>get</w:t>
+      </w:r>
+      <w:proofErr w:type="gramEnd"/>
+      <w:r>
+        <w:t>_nodes_in_group</w:t>
+      </w:r>
+      <w:proofErr w:type="spellEnd"/>
+      <w:r>
+        <w:t>(„</w:t>
+      </w:r>
+      <w:proofErr w:type="spellStart"/>
+      <w:r>
+        <w:t>player</w:t>
+      </w:r>
+      <w:proofErr w:type="spellEnd"/>
+      <w:r>
+        <w:t>”)</w:t>
       </w:r>
     </w:p>
     <w:p>
@@ -15087,7 +18417,20 @@
         <w:ind w:left="720" w:hanging="720"/>
       </w:pPr>
       <w:r>
-        <w:t>A UI elemei folyamatosan frissülnek a _process() függvény</w:t>
+        <w:t>A UI elemei folyamatosan frissülnek a _</w:t>
+      </w:r>
+      <w:proofErr w:type="spellStart"/>
+      <w:proofErr w:type="gramStart"/>
+      <w:r>
+        <w:t>process</w:t>
+      </w:r>
+      <w:proofErr w:type="spellEnd"/>
+      <w:r>
+        <w:t>(</w:t>
+      </w:r>
+      <w:proofErr w:type="gramEnd"/>
+      <w:r>
+        <w:t>) függvény</w:t>
       </w:r>
       <w:r>
         <w:t xml:space="preserve"> segítségével</w:t>
@@ -15100,6 +18443,7 @@
           <w:bCs/>
         </w:rPr>
       </w:pPr>
+      <w:proofErr w:type="spellStart"/>
       <w:r>
         <w:rPr>
           <w:b/>
@@ -15107,6 +18451,7 @@
         </w:rPr>
         <w:t>HealthDisplay</w:t>
       </w:r>
+      <w:proofErr w:type="spellEnd"/>
       <w:r>
         <w:rPr>
           <w:b/>
@@ -15114,6 +18459,38 @@
         </w:rPr>
         <w:t xml:space="preserve"> scene (</w:t>
       </w:r>
+      <w:proofErr w:type="spellStart"/>
+      <w:r>
+        <w:rPr>
+          <w:b/>
+          <w:bCs/>
+        </w:rPr>
+        <w:t>health_</w:t>
+      </w:r>
+      <w:proofErr w:type="gramStart"/>
+      <w:r>
+        <w:rPr>
+          <w:b/>
+          <w:bCs/>
+        </w:rPr>
+        <w:t>display</w:t>
+      </w:r>
+      <w:r>
+        <w:rPr>
+          <w:b/>
+          <w:bCs/>
+        </w:rPr>
+        <w:t>.tscn</w:t>
+      </w:r>
+      <w:proofErr w:type="spellEnd"/>
+      <w:proofErr w:type="gramEnd"/>
+      <w:r>
+        <w:rPr>
+          <w:b/>
+          <w:bCs/>
+        </w:rPr>
+        <w:t xml:space="preserve">) és </w:t>
+      </w:r>
       <w:r>
         <w:rPr>
           <w:b/>
@@ -15126,20 +18503,6 @@
           <w:b/>
           <w:bCs/>
         </w:rPr>
-        <w:t xml:space="preserve">.tscn) és </w:t>
-      </w:r>
-      <w:r>
-        <w:rPr>
-          <w:b/>
-          <w:bCs/>
-        </w:rPr>
-        <w:t>health_display</w:t>
-      </w:r>
-      <w:r>
-        <w:rPr>
-          <w:b/>
-          <w:bCs/>
-        </w:rPr>
         <w:t>.gd:</w:t>
       </w:r>
     </w:p>
@@ -15153,7 +18516,23 @@
         <w:ind w:left="720" w:hanging="720"/>
       </w:pPr>
       <w:r>
-        <w:t xml:space="preserve">Több TextureRect node-ot használ az életerő különböző </w:t>
+        <w:t xml:space="preserve">Több </w:t>
+      </w:r>
+      <w:proofErr w:type="spellStart"/>
+      <w:r>
+        <w:t>TextureRect</w:t>
+      </w:r>
+      <w:proofErr w:type="spellEnd"/>
+      <w:r>
+        <w:t xml:space="preserve"> </w:t>
+      </w:r>
+      <w:proofErr w:type="spellStart"/>
+      <w:r>
+        <w:t>node</w:t>
+      </w:r>
+      <w:proofErr w:type="spellEnd"/>
+      <w:r>
+        <w:t xml:space="preserve">-ot használ az életerő különböző </w:t>
       </w:r>
       <w:r>
         <w:t>állapotaihoz</w:t>
@@ -15169,7 +18548,23 @@
         <w:ind w:left="720" w:hanging="720"/>
       </w:pPr>
       <w:r>
-        <w:t>A megfelelő textúrát az update_health_bar(health) függvény jeleníti meg</w:t>
+        <w:t xml:space="preserve">A megfelelő textúrát az </w:t>
+      </w:r>
+      <w:proofErr w:type="spellStart"/>
+      <w:r>
+        <w:t>update_health_bar</w:t>
+      </w:r>
+      <w:proofErr w:type="spellEnd"/>
+      <w:r>
+        <w:t>(</w:t>
+      </w:r>
+      <w:proofErr w:type="spellStart"/>
+      <w:r>
+        <w:t>health</w:t>
+      </w:r>
+      <w:proofErr w:type="spellEnd"/>
+      <w:r>
+        <w:t>) függvény jeleníti meg</w:t>
       </w:r>
     </w:p>
     <w:p>
@@ -15188,6 +18583,7 @@
           <w:bCs/>
         </w:rPr>
       </w:pPr>
+      <w:proofErr w:type="spellStart"/>
       <w:r>
         <w:rPr>
           <w:b/>
@@ -15201,8 +18597,17 @@
           <w:b/>
           <w:bCs/>
         </w:rPr>
-        <w:t>Display scene (</w:t>
-      </w:r>
+        <w:t>Display</w:t>
+      </w:r>
+      <w:proofErr w:type="spellEnd"/>
+      <w:r>
+        <w:rPr>
+          <w:b/>
+          <w:bCs/>
+        </w:rPr>
+        <w:t xml:space="preserve"> scene (</w:t>
+      </w:r>
+      <w:proofErr w:type="spellStart"/>
       <w:r>
         <w:rPr>
           <w:b/>
@@ -15215,7 +18620,24 @@
           <w:b/>
           <w:bCs/>
         </w:rPr>
-        <w:t xml:space="preserve">_display.tscn) és </w:t>
+        <w:t>_</w:t>
+      </w:r>
+      <w:proofErr w:type="gramStart"/>
+      <w:r>
+        <w:rPr>
+          <w:b/>
+          <w:bCs/>
+        </w:rPr>
+        <w:t>display.tscn</w:t>
+      </w:r>
+      <w:proofErr w:type="spellEnd"/>
+      <w:proofErr w:type="gramEnd"/>
+      <w:r>
+        <w:rPr>
+          <w:b/>
+          <w:bCs/>
+        </w:rPr>
+        <w:t xml:space="preserve">) és </w:t>
       </w:r>
       <w:r>
         <w:rPr>
@@ -15241,8 +18663,21 @@
         </w:numPr>
         <w:ind w:left="720" w:hanging="720"/>
       </w:pPr>
-      <w:r>
-        <w:t>ProgressBar node-ot használ az újratöltés jelző megjelenítéséhez</w:t>
+      <w:proofErr w:type="spellStart"/>
+      <w:r>
+        <w:t>ProgressBar</w:t>
+      </w:r>
+      <w:proofErr w:type="spellEnd"/>
+      <w:r>
+        <w:t xml:space="preserve"> </w:t>
+      </w:r>
+      <w:proofErr w:type="spellStart"/>
+      <w:r>
+        <w:t>node</w:t>
+      </w:r>
+      <w:proofErr w:type="spellEnd"/>
+      <w:r>
+        <w:t>-ot használ az újratöltés jelző megjelenítéséhez</w:t>
       </w:r>
     </w:p>
     <w:p>
@@ -15255,16 +18690,33 @@
         <w:ind w:left="720" w:hanging="720"/>
       </w:pPr>
       <w:r>
-        <w:t>A create_tween() beépített függvényt használja az újratöltés jelző animációhoz</w:t>
-      </w:r>
-    </w:p>
-    <w:p>
-      <w:pPr>
-        <w:rPr>
-          <w:b/>
-          <w:bCs/>
-        </w:rPr>
-      </w:pPr>
+        <w:t xml:space="preserve">A </w:t>
+      </w:r>
+      <w:proofErr w:type="spellStart"/>
+      <w:r>
+        <w:t>create_</w:t>
+      </w:r>
+      <w:proofErr w:type="gramStart"/>
+      <w:r>
+        <w:t>tween</w:t>
+      </w:r>
+      <w:proofErr w:type="spellEnd"/>
+      <w:r>
+        <w:t>(</w:t>
+      </w:r>
+      <w:proofErr w:type="gramEnd"/>
+      <w:r>
+        <w:t>) beépített függvényt használja az újratöltés jelző animációhoz</w:t>
+      </w:r>
+    </w:p>
+    <w:p>
+      <w:pPr>
+        <w:rPr>
+          <w:b/>
+          <w:bCs/>
+        </w:rPr>
+      </w:pPr>
+      <w:proofErr w:type="spellStart"/>
       <w:r>
         <w:rPr>
           <w:b/>
@@ -15272,6 +18724,7 @@
         </w:rPr>
         <w:t>ScoreDisplay</w:t>
       </w:r>
+      <w:proofErr w:type="spellEnd"/>
       <w:r>
         <w:rPr>
           <w:b/>
@@ -15279,6 +18732,7 @@
         </w:rPr>
         <w:t xml:space="preserve"> scene (</w:t>
       </w:r>
+      <w:proofErr w:type="spellStart"/>
       <w:r>
         <w:rPr>
           <w:b/>
@@ -15291,7 +18745,24 @@
           <w:b/>
           <w:bCs/>
         </w:rPr>
-        <w:t xml:space="preserve">_display.tscn) és </w:t>
+        <w:t>_</w:t>
+      </w:r>
+      <w:proofErr w:type="gramStart"/>
+      <w:r>
+        <w:rPr>
+          <w:b/>
+          <w:bCs/>
+        </w:rPr>
+        <w:t>display.tscn</w:t>
+      </w:r>
+      <w:proofErr w:type="spellEnd"/>
+      <w:proofErr w:type="gramEnd"/>
+      <w:r>
+        <w:rPr>
+          <w:b/>
+          <w:bCs/>
+        </w:rPr>
+        <w:t xml:space="preserve">) és </w:t>
       </w:r>
       <w:r>
         <w:rPr>
@@ -15334,7 +18805,20 @@
         <w:ind w:left="720" w:hanging="720"/>
       </w:pPr>
       <w:r>
-        <w:t>A _ready() függvényben csatlakozik a ScoreSystem szignáljaihoz</w:t>
+        <w:t>A _</w:t>
+      </w:r>
+      <w:proofErr w:type="spellStart"/>
+      <w:proofErr w:type="gramStart"/>
+      <w:r>
+        <w:t>ready</w:t>
+      </w:r>
+      <w:proofErr w:type="spellEnd"/>
+      <w:r>
+        <w:t>(</w:t>
+      </w:r>
+      <w:proofErr w:type="gramEnd"/>
+      <w:r>
+        <w:t>) függvényben csatlakozik a ScoreSystem szignáljaihoz</w:t>
       </w:r>
     </w:p>
     <w:p>
@@ -15347,7 +18831,23 @@
         <w:ind w:left="720" w:hanging="720"/>
       </w:pPr>
       <w:r>
-        <w:t>A create_tween() függvényt használja a killstreak jelzések animációihoz</w:t>
+        <w:t xml:space="preserve">A </w:t>
+      </w:r>
+      <w:proofErr w:type="spellStart"/>
+      <w:r>
+        <w:t>create_</w:t>
+      </w:r>
+      <w:proofErr w:type="gramStart"/>
+      <w:r>
+        <w:t>tween</w:t>
+      </w:r>
+      <w:proofErr w:type="spellEnd"/>
+      <w:r>
+        <w:t>(</w:t>
+      </w:r>
+      <w:proofErr w:type="gramEnd"/>
+      <w:r>
+        <w:t>) függvényt használja a killstreak jelzések animációihoz</w:t>
       </w:r>
     </w:p>
     <w:p>
@@ -15403,10 +18903,23 @@
         <w:ind w:left="720" w:hanging="720"/>
       </w:pPr>
       <w:r>
-        <w:t xml:space="preserve">A Button node-ok </w:t>
-      </w:r>
-      <w:r>
-        <w:t xml:space="preserve">focus_neighbor </w:t>
+        <w:t xml:space="preserve">A Button </w:t>
+      </w:r>
+      <w:proofErr w:type="spellStart"/>
+      <w:r>
+        <w:t>node</w:t>
+      </w:r>
+      <w:proofErr w:type="spellEnd"/>
+      <w:r>
+        <w:t xml:space="preserve">-ok </w:t>
+      </w:r>
+      <w:proofErr w:type="spellStart"/>
+      <w:r>
+        <w:t>focus_neighbor</w:t>
+      </w:r>
+      <w:proofErr w:type="spellEnd"/>
+      <w:r>
+        <w:t xml:space="preserve"> </w:t>
       </w:r>
       <w:r>
         <w:t xml:space="preserve">tulajdonságát használják a </w:t>
@@ -15428,16 +18941,30 @@
         <w:ind w:left="720" w:hanging="720"/>
       </w:pPr>
       <w:r>
-        <w:t>A gombok szövege a fókusz alapján módosul, ezt a _process() függvény tartja számon</w:t>
-      </w:r>
-    </w:p>
-    <w:p>
-      <w:pPr>
-        <w:rPr>
-          <w:b/>
-          <w:bCs/>
-        </w:rPr>
-      </w:pPr>
+        <w:t>A gombok szövege a fókusz alapján módosul, ezt a _</w:t>
+      </w:r>
+      <w:proofErr w:type="spellStart"/>
+      <w:proofErr w:type="gramStart"/>
+      <w:r>
+        <w:t>process</w:t>
+      </w:r>
+      <w:proofErr w:type="spellEnd"/>
+      <w:r>
+        <w:t>(</w:t>
+      </w:r>
+      <w:proofErr w:type="gramEnd"/>
+      <w:r>
+        <w:t>) függvény tartja számon</w:t>
+      </w:r>
+    </w:p>
+    <w:p>
+      <w:pPr>
+        <w:rPr>
+          <w:b/>
+          <w:bCs/>
+        </w:rPr>
+      </w:pPr>
+      <w:proofErr w:type="spellStart"/>
       <w:r>
         <w:rPr>
           <w:b/>
@@ -15445,6 +18972,7 @@
         </w:rPr>
         <w:t>TransitionAnimation</w:t>
       </w:r>
+      <w:proofErr w:type="spellEnd"/>
       <w:r>
         <w:rPr>
           <w:b/>
@@ -15452,6 +18980,38 @@
         </w:rPr>
         <w:t xml:space="preserve"> scene (</w:t>
       </w:r>
+      <w:proofErr w:type="spellStart"/>
+      <w:r>
+        <w:rPr>
+          <w:b/>
+          <w:bCs/>
+        </w:rPr>
+        <w:t>transition_</w:t>
+      </w:r>
+      <w:proofErr w:type="gramStart"/>
+      <w:r>
+        <w:rPr>
+          <w:b/>
+          <w:bCs/>
+        </w:rPr>
+        <w:t>animation</w:t>
+      </w:r>
+      <w:r>
+        <w:rPr>
+          <w:b/>
+          <w:bCs/>
+        </w:rPr>
+        <w:t>.tscn</w:t>
+      </w:r>
+      <w:proofErr w:type="spellEnd"/>
+      <w:proofErr w:type="gramEnd"/>
+      <w:r>
+        <w:rPr>
+          <w:b/>
+          <w:bCs/>
+        </w:rPr>
+        <w:t xml:space="preserve">) és </w:t>
+      </w:r>
       <w:r>
         <w:rPr>
           <w:b/>
@@ -15464,20 +19024,6 @@
           <w:b/>
           <w:bCs/>
         </w:rPr>
-        <w:t xml:space="preserve">.tscn) és </w:t>
-      </w:r>
-      <w:r>
-        <w:rPr>
-          <w:b/>
-          <w:bCs/>
-        </w:rPr>
-        <w:t>transition_animation</w:t>
-      </w:r>
-      <w:r>
-        <w:rPr>
-          <w:b/>
-          <w:bCs/>
-        </w:rPr>
         <w:t>.gd:</w:t>
       </w:r>
     </w:p>
@@ -15491,7 +19037,15 @@
         <w:ind w:left="720" w:hanging="720"/>
       </w:pPr>
       <w:r>
-        <w:t>AnimatedSprite2D node-ot használ az animációk lejátszásához</w:t>
+        <w:t xml:space="preserve">AnimatedSprite2D </w:t>
+      </w:r>
+      <w:proofErr w:type="spellStart"/>
+      <w:r>
+        <w:t>node</w:t>
+      </w:r>
+      <w:proofErr w:type="spellEnd"/>
+      <w:r>
+        <w:t>-ot használ az animációk lejátszásához</w:t>
       </w:r>
     </w:p>
     <w:p>
@@ -15504,7 +19058,31 @@
         <w:ind w:left="720" w:hanging="720"/>
       </w:pPr>
       <w:r>
-        <w:t>Az _input() beépített függvénnyel figyeli a bemenetet (ha a waiting_for_input bool változó igaz lesz)</w:t>
+        <w:t>Az _</w:t>
+      </w:r>
+      <w:proofErr w:type="gramStart"/>
+      <w:r>
+        <w:t>input(</w:t>
+      </w:r>
+      <w:proofErr w:type="gramEnd"/>
+      <w:r>
+        <w:t xml:space="preserve">) beépített függvénnyel figyeli a bemenetet (ha a </w:t>
+      </w:r>
+      <w:proofErr w:type="spellStart"/>
+      <w:r>
+        <w:t>waiting_for_input</w:t>
+      </w:r>
+      <w:proofErr w:type="spellEnd"/>
+      <w:r>
+        <w:t xml:space="preserve"> </w:t>
+      </w:r>
+      <w:proofErr w:type="spellStart"/>
+      <w:r>
+        <w:t>bool</w:t>
+      </w:r>
+      <w:proofErr w:type="spellEnd"/>
+      <w:r>
+        <w:t xml:space="preserve"> változó igaz lesz)</w:t>
       </w:r>
     </w:p>
     <w:p>
@@ -15562,8 +19140,13 @@
         </w:numPr>
         <w:ind w:left="720" w:hanging="720"/>
       </w:pPr>
-      <w:r>
-        <w:t>Enum-ot használ a játékállapotok tárolására (MAIN_MENU, PLAYING, PAUSED)</w:t>
+      <w:proofErr w:type="spellStart"/>
+      <w:r>
+        <w:t>Enum</w:t>
+      </w:r>
+      <w:proofErr w:type="spellEnd"/>
+      <w:r>
+        <w:t>-ot használ a játékállapotok tárolására (MAIN_MENU, PLAYING, PAUSED)</w:t>
       </w:r>
     </w:p>
     <w:p>
@@ -15576,7 +19159,15 @@
         <w:ind w:left="720" w:hanging="720"/>
       </w:pPr>
       <w:r>
-        <w:t>Az _input függvényben figyeli az Esc billentyű bemenetet a játék szüneteltetéséhez</w:t>
+        <w:t xml:space="preserve">Az _input függvényben figyeli az </w:t>
+      </w:r>
+      <w:proofErr w:type="spellStart"/>
+      <w:r>
+        <w:t>Esc</w:t>
+      </w:r>
+      <w:proofErr w:type="spellEnd"/>
+      <w:r>
+        <w:t xml:space="preserve"> billentyű bemenetet a játék szüneteltetéséhez</w:t>
       </w:r>
     </w:p>
     <w:p>
@@ -15591,9 +19182,35 @@
       <w:r>
         <w:t xml:space="preserve">Szignálokat küld főbb eseményekhez: </w:t>
       </w:r>
-      <w:r>
-        <w:t>game_started, game_paused, game_resumed és enemy_killed</w:t>
-      </w:r>
+      <w:proofErr w:type="spellStart"/>
+      <w:r>
+        <w:t>game_started</w:t>
+      </w:r>
+      <w:proofErr w:type="spellEnd"/>
+      <w:r>
+        <w:t xml:space="preserve">, </w:t>
+      </w:r>
+      <w:proofErr w:type="spellStart"/>
+      <w:r>
+        <w:t>game_paused</w:t>
+      </w:r>
+      <w:proofErr w:type="spellEnd"/>
+      <w:r>
+        <w:t xml:space="preserve">, </w:t>
+      </w:r>
+      <w:proofErr w:type="spellStart"/>
+      <w:r>
+        <w:t>game_resumed</w:t>
+      </w:r>
+      <w:proofErr w:type="spellEnd"/>
+      <w:r>
+        <w:t xml:space="preserve"> és </w:t>
+      </w:r>
+      <w:proofErr w:type="spellStart"/>
+      <w:r>
+        <w:t>enemy_killed</w:t>
+      </w:r>
+      <w:proofErr w:type="spellEnd"/>
     </w:p>
     <w:p>
       <w:pPr>
@@ -15605,7 +19222,23 @@
         <w:ind w:left="720" w:hanging="720"/>
       </w:pPr>
       <w:r>
-        <w:t>Az on_enemy_died() függvénnyel kinyitja az ajtót az aktuális pályán, ha nincs több ellenség</w:t>
+        <w:t xml:space="preserve">Az </w:t>
+      </w:r>
+      <w:proofErr w:type="spellStart"/>
+      <w:r>
+        <w:t>on_enemy_</w:t>
+      </w:r>
+      <w:proofErr w:type="gramStart"/>
+      <w:r>
+        <w:t>died</w:t>
+      </w:r>
+      <w:proofErr w:type="spellEnd"/>
+      <w:r>
+        <w:t>(</w:t>
+      </w:r>
+      <w:proofErr w:type="gramEnd"/>
+      <w:r>
+        <w:t>) függvénnyel kinyitja az ajtót az aktuális pályán, ha nincs több ellenség</w:t>
       </w:r>
     </w:p>
     <w:p>
@@ -15650,7 +19283,23 @@
         <w:ind w:left="720" w:hanging="720"/>
       </w:pPr>
       <w:r>
-        <w:t>A find_existing_maps() függvény segítségével kigyűjti a pályákat a mappájukból</w:t>
+        <w:t xml:space="preserve">A </w:t>
+      </w:r>
+      <w:proofErr w:type="spellStart"/>
+      <w:r>
+        <w:t>find_existing_</w:t>
+      </w:r>
+      <w:proofErr w:type="gramStart"/>
+      <w:r>
+        <w:t>maps</w:t>
+      </w:r>
+      <w:proofErr w:type="spellEnd"/>
+      <w:r>
+        <w:t>(</w:t>
+      </w:r>
+      <w:proofErr w:type="gramEnd"/>
+      <w:r>
+        <w:t>) függvény segítségével kigyűjti a pályákat a mappájukból</w:t>
       </w:r>
     </w:p>
     <w:p>
@@ -15663,7 +19312,44 @@
         <w:ind w:left="720" w:hanging="720"/>
       </w:pPr>
       <w:r>
-        <w:t>A randomize_map_order() függvény randomizálja a pályák sorrendjét a beépített shuffle() függvénnyel</w:t>
+        <w:t xml:space="preserve">A </w:t>
+      </w:r>
+      <w:proofErr w:type="spellStart"/>
+      <w:r>
+        <w:t>randomize_map_</w:t>
+      </w:r>
+      <w:proofErr w:type="gramStart"/>
+      <w:r>
+        <w:t>order</w:t>
+      </w:r>
+      <w:proofErr w:type="spellEnd"/>
+      <w:r>
+        <w:t>(</w:t>
+      </w:r>
+      <w:proofErr w:type="gramEnd"/>
+      <w:r>
+        <w:t xml:space="preserve">) függvény </w:t>
+      </w:r>
+      <w:proofErr w:type="spellStart"/>
+      <w:r>
+        <w:t>randomizálja</w:t>
+      </w:r>
+      <w:proofErr w:type="spellEnd"/>
+      <w:r>
+        <w:t xml:space="preserve"> a pályák sorrendjét a beépített </w:t>
+      </w:r>
+      <w:proofErr w:type="spellStart"/>
+      <w:proofErr w:type="gramStart"/>
+      <w:r>
+        <w:t>shuffle</w:t>
+      </w:r>
+      <w:proofErr w:type="spellEnd"/>
+      <w:r>
+        <w:t>(</w:t>
+      </w:r>
+      <w:proofErr w:type="gramEnd"/>
+      <w:r>
+        <w:t>) függvénnyel</w:t>
       </w:r>
     </w:p>
     <w:p>
@@ -15676,7 +19362,33 @@
         <w:ind w:left="720" w:hanging="720"/>
       </w:pPr>
       <w:r>
-        <w:t>A load() és instantiate() függvényeket használja a pályák dinamikus betöltéséhez</w:t>
+        <w:t xml:space="preserve">A </w:t>
+      </w:r>
+      <w:proofErr w:type="spellStart"/>
+      <w:proofErr w:type="gramStart"/>
+      <w:r>
+        <w:t>load</w:t>
+      </w:r>
+      <w:proofErr w:type="spellEnd"/>
+      <w:r>
+        <w:t>(</w:t>
+      </w:r>
+      <w:proofErr w:type="gramEnd"/>
+      <w:r>
+        <w:t xml:space="preserve">) és </w:t>
+      </w:r>
+      <w:proofErr w:type="spellStart"/>
+      <w:proofErr w:type="gramStart"/>
+      <w:r>
+        <w:t>instantiate</w:t>
+      </w:r>
+      <w:proofErr w:type="spellEnd"/>
+      <w:r>
+        <w:t>(</w:t>
+      </w:r>
+      <w:proofErr w:type="gramEnd"/>
+      <w:r>
+        <w:t>) függvényeket használja a pályák dinamikus betöltéséhez</w:t>
       </w:r>
     </w:p>
     <w:p>
@@ -15689,7 +19401,39 @@
         <w:ind w:left="720" w:hanging="720"/>
       </w:pPr>
       <w:r>
-        <w:t>A switch_to_map() és load_next_map() függvényekkel feldolgozza a jelenlegi pálya befejezését, majd betölti és beállítja a következő</w:t>
+        <w:t xml:space="preserve">A </w:t>
+      </w:r>
+      <w:proofErr w:type="spellStart"/>
+      <w:r>
+        <w:t>switch_to_</w:t>
+      </w:r>
+      <w:proofErr w:type="gramStart"/>
+      <w:r>
+        <w:t>map</w:t>
+      </w:r>
+      <w:proofErr w:type="spellEnd"/>
+      <w:r>
+        <w:t>(</w:t>
+      </w:r>
+      <w:proofErr w:type="gramEnd"/>
+      <w:r>
+        <w:t xml:space="preserve">) és </w:t>
+      </w:r>
+      <w:proofErr w:type="spellStart"/>
+      <w:r>
+        <w:t>load_next_</w:t>
+      </w:r>
+      <w:proofErr w:type="gramStart"/>
+      <w:r>
+        <w:t>map</w:t>
+      </w:r>
+      <w:proofErr w:type="spellEnd"/>
+      <w:r>
+        <w:t>(</w:t>
+      </w:r>
+      <w:proofErr w:type="gramEnd"/>
+      <w:r>
+        <w:t>) függvényekkel feldolgozza a jelenlegi pálya befejezését, majd betölti és beállítja a következő</w:t>
       </w:r>
       <w:r>
         <w:t>t</w:t>
@@ -15705,7 +19449,23 @@
         <w:ind w:left="720" w:hanging="720"/>
       </w:pPr>
       <w:r>
-        <w:t>A find_door() függvény megkeresi a befejezési ajtót az aktuális pályán</w:t>
+        <w:t xml:space="preserve">A </w:t>
+      </w:r>
+      <w:proofErr w:type="spellStart"/>
+      <w:r>
+        <w:t>find_</w:t>
+      </w:r>
+      <w:proofErr w:type="gramStart"/>
+      <w:r>
+        <w:t>door</w:t>
+      </w:r>
+      <w:proofErr w:type="spellEnd"/>
+      <w:r>
+        <w:t>(</w:t>
+      </w:r>
+      <w:proofErr w:type="gramEnd"/>
+      <w:r>
+        <w:t>) függvény megkeresi a befejezési ajtót az aktuális pályán</w:t>
       </w:r>
     </w:p>
     <w:p>
@@ -15718,7 +19478,23 @@
         <w:ind w:left="720" w:hanging="720"/>
       </w:pPr>
       <w:r>
-        <w:t xml:space="preserve">A calculate_score_multiplier() </w:t>
+        <w:t xml:space="preserve">A </w:t>
+      </w:r>
+      <w:proofErr w:type="spellStart"/>
+      <w:r>
+        <w:t>calculate_score_</w:t>
+      </w:r>
+      <w:proofErr w:type="gramStart"/>
+      <w:r>
+        <w:t>multiplier</w:t>
+      </w:r>
+      <w:proofErr w:type="spellEnd"/>
+      <w:r>
+        <w:t>(</w:t>
+      </w:r>
+      <w:proofErr w:type="gramEnd"/>
+      <w:r>
+        <w:t xml:space="preserve">) </w:t>
       </w:r>
       <w:r>
         <w:t>függvény kiszámolja a szorzót az aktuális pálya időküszöbje szerint</w:t>
@@ -15756,11 +19532,48 @@
         <w:ind w:left="720" w:hanging="720"/>
       </w:pPr>
       <w:r>
-        <w:t>Az enemy_manager a spawn</w:t>
-      </w:r>
-      <w:r>
-        <w:t>_enemies_on_map() függvény segítségével kigyűjti az aktuális pálya spawn point-jait</w:t>
-      </w:r>
+        <w:t xml:space="preserve">Az </w:t>
+      </w:r>
+      <w:proofErr w:type="spellStart"/>
+      <w:r>
+        <w:t>enemy_manager</w:t>
+      </w:r>
+      <w:proofErr w:type="spellEnd"/>
+      <w:r>
+        <w:t xml:space="preserve"> a </w:t>
+      </w:r>
+      <w:proofErr w:type="spellStart"/>
+      <w:r>
+        <w:t>spawn</w:t>
+      </w:r>
+      <w:r>
+        <w:t>_enemies_on_</w:t>
+      </w:r>
+      <w:proofErr w:type="gramStart"/>
+      <w:r>
+        <w:t>map</w:t>
+      </w:r>
+      <w:proofErr w:type="spellEnd"/>
+      <w:r>
+        <w:t>(</w:t>
+      </w:r>
+      <w:proofErr w:type="gramEnd"/>
+      <w:r>
+        <w:t xml:space="preserve">) függvény segítségével kigyűjti az aktuális pálya </w:t>
+      </w:r>
+      <w:proofErr w:type="spellStart"/>
+      <w:r>
+        <w:t>spawn</w:t>
+      </w:r>
+      <w:proofErr w:type="spellEnd"/>
+      <w:r>
+        <w:t xml:space="preserve"> </w:t>
+      </w:r>
+      <w:proofErr w:type="spellStart"/>
+      <w:r>
+        <w:t>point-jait</w:t>
+      </w:r>
+      <w:proofErr w:type="spellEnd"/>
       <w:r>
         <w:t>, majd lerakja az ellenségeket</w:t>
       </w:r>
@@ -15775,13 +19588,37 @@
         <w:ind w:left="720" w:hanging="720"/>
       </w:pPr>
       <w:r>
-        <w:t xml:space="preserve">A weapon_manager </w:t>
-      </w:r>
-      <w:r>
-        <w:t xml:space="preserve">konstans szótárat használ, amiben a fegyverek </w:t>
-      </w:r>
-      <w:r>
-        <w:t>scene-jeinek elérési útjait tárolja</w:t>
+        <w:t xml:space="preserve">A </w:t>
+      </w:r>
+      <w:proofErr w:type="spellStart"/>
+      <w:r>
+        <w:t>weapon_manager</w:t>
+      </w:r>
+      <w:proofErr w:type="spellEnd"/>
+      <w:r>
+        <w:t xml:space="preserve"> </w:t>
+      </w:r>
+      <w:r>
+        <w:t xml:space="preserve">konstans </w:t>
+      </w:r>
+      <w:proofErr w:type="spellStart"/>
+      <w:r>
+        <w:t>szótárat</w:t>
+      </w:r>
+      <w:proofErr w:type="spellEnd"/>
+      <w:r>
+        <w:t xml:space="preserve"> használ, amiben a fegyverek </w:t>
+      </w:r>
+      <w:r>
+        <w:t>scene-</w:t>
+      </w:r>
+      <w:proofErr w:type="spellStart"/>
+      <w:r>
+        <w:t>jeinek</w:t>
+      </w:r>
+      <w:proofErr w:type="spellEnd"/>
+      <w:r>
+        <w:t xml:space="preserve"> elérési útjait tárolja</w:t>
       </w:r>
     </w:p>
     <w:p>
@@ -15794,17 +19631,40 @@
         <w:ind w:left="720" w:hanging="720"/>
       </w:pPr>
       <w:r>
-        <w:t>A projectile_manager</w:t>
-      </w:r>
-      <w:r>
-        <w:t xml:space="preserve"> preload() </w:t>
+        <w:t xml:space="preserve">A </w:t>
+      </w:r>
+      <w:proofErr w:type="spellStart"/>
+      <w:r>
+        <w:t>projectile_manager</w:t>
+      </w:r>
+      <w:proofErr w:type="spellEnd"/>
+      <w:r>
+        <w:t xml:space="preserve"> </w:t>
+      </w:r>
+      <w:proofErr w:type="spellStart"/>
+      <w:proofErr w:type="gramStart"/>
+      <w:r>
+        <w:t>preload</w:t>
+      </w:r>
+      <w:proofErr w:type="spellEnd"/>
+      <w:r>
+        <w:t>(</w:t>
+      </w:r>
+      <w:proofErr w:type="gramEnd"/>
+      <w:r>
+        <w:t xml:space="preserve">) </w:t>
       </w:r>
       <w:r>
         <w:t xml:space="preserve">változókkal tárolja a </w:t>
       </w:r>
       <w:r>
-        <w:t>lövedékek scene-jeit</w:t>
-      </w:r>
+        <w:t>lövedékek scene-</w:t>
+      </w:r>
+      <w:proofErr w:type="spellStart"/>
+      <w:r>
+        <w:t>jeit</w:t>
+      </w:r>
+      <w:proofErr w:type="spellEnd"/>
     </w:p>
     <w:p>
       <w:pPr>
@@ -15819,7 +19679,20 @@
         <w:t xml:space="preserve">Ezek a manager-ek a </w:t>
       </w:r>
       <w:r>
-        <w:t xml:space="preserve">_ready() függvényükben csatlakoznak a </w:t>
+        <w:t>_</w:t>
+      </w:r>
+      <w:proofErr w:type="spellStart"/>
+      <w:proofErr w:type="gramStart"/>
+      <w:r>
+        <w:t>ready</w:t>
+      </w:r>
+      <w:proofErr w:type="spellEnd"/>
+      <w:r>
+        <w:t>(</w:t>
+      </w:r>
+      <w:proofErr w:type="gramEnd"/>
+      <w:r>
+        <w:t xml:space="preserve">) függvényükben csatlakoznak a </w:t>
       </w:r>
       <w:r>
         <w:t xml:space="preserve">megfelelő </w:t>
@@ -15853,7 +19726,28 @@
         <w:ind w:left="720" w:hanging="720"/>
       </w:pPr>
       <w:r>
-        <w:t xml:space="preserve">A load().instantiate() technikával dinamikusan hoz létre </w:t>
+        <w:t xml:space="preserve">A </w:t>
+      </w:r>
+      <w:proofErr w:type="spellStart"/>
+      <w:r>
+        <w:t>load</w:t>
+      </w:r>
+      <w:proofErr w:type="spellEnd"/>
+      <w:r>
+        <w:t>(</w:t>
+      </w:r>
+      <w:proofErr w:type="gramStart"/>
+      <w:r>
+        <w:t>).</w:t>
+      </w:r>
+      <w:proofErr w:type="spellStart"/>
+      <w:r>
+        <w:t>instantiate</w:t>
+      </w:r>
+      <w:proofErr w:type="spellEnd"/>
+      <w:proofErr w:type="gramEnd"/>
+      <w:r>
+        <w:t xml:space="preserve">() technikával dinamikusan hoz létre </w:t>
       </w:r>
       <w:r>
         <w:t>bizonyos</w:t>
@@ -15872,7 +19766,15 @@
         <w:ind w:left="720" w:hanging="720"/>
       </w:pPr>
       <w:r>
-        <w:t>Kezeli a UI elemek láthatóságát a visible tulajdonságuk módosításával</w:t>
+        <w:t xml:space="preserve">Kezeli a UI elemek láthatóságát a </w:t>
+      </w:r>
+      <w:proofErr w:type="spellStart"/>
+      <w:r>
+        <w:t>visible</w:t>
+      </w:r>
+      <w:proofErr w:type="spellEnd"/>
+      <w:r>
+        <w:t xml:space="preserve"> tulajdonságuk módosításával</w:t>
       </w:r>
     </w:p>
     <w:p>
@@ -15932,8 +19834,13 @@
         </w:numPr>
         <w:ind w:left="720" w:hanging="720"/>
       </w:pPr>
-      <w:r>
-        <w:t>Enum-ot használ a killstreak típusok tárolására (</w:t>
+      <w:proofErr w:type="spellStart"/>
+      <w:r>
+        <w:t>Enum</w:t>
+      </w:r>
+      <w:proofErr w:type="spellEnd"/>
+      <w:r>
+        <w:t>-ot használ a killstreak típusok tárolására (</w:t>
       </w:r>
       <w:r>
         <w:t>NONE, SINGLE_KILL, DOUBLE_KILL, TRIPLE_KILL, MULTI_KILL</w:t>
@@ -15975,9 +19882,11 @@
       <w:r>
         <w:t>a scene-ek (map_layout</w:t>
       </w:r>
+      <w:proofErr w:type="gramStart"/>
       <w:r>
         <w:t>*.tscn</w:t>
       </w:r>
+      <w:proofErr w:type="gramEnd"/>
       <w:r>
         <w:t>)</w:t>
       </w:r>
@@ -16033,14 +19942,48 @@
         <w:ind w:left="720" w:hanging="720"/>
       </w:pPr>
       <w:r>
-        <w:t>A pályák TileMapLayer node-okat használnak a különböző rétegek elkülönítésére: falak, padlók és ugrófalak</w:t>
+        <w:t xml:space="preserve">A pályák </w:t>
+      </w:r>
+      <w:proofErr w:type="spellStart"/>
+      <w:r>
+        <w:t>TileMapLayer</w:t>
+      </w:r>
+      <w:proofErr w:type="spellEnd"/>
+      <w:r>
+        <w:t xml:space="preserve"> </w:t>
+      </w:r>
+      <w:proofErr w:type="spellStart"/>
+      <w:r>
+        <w:t>node-okat</w:t>
+      </w:r>
+      <w:proofErr w:type="spellEnd"/>
+      <w:r>
+        <w:t xml:space="preserve"> használnak a különböző rétegek elkülönítésére: falak, padlók és ugrófalak</w:t>
       </w:r>
       <w:r>
         <w:t xml:space="preserve"> (</w:t>
       </w:r>
-      <w:r>
-        <w:t>Floor, Walls, JumpWalls</w:t>
-      </w:r>
+      <w:proofErr w:type="spellStart"/>
+      <w:r>
+        <w:t>Floor</w:t>
+      </w:r>
+      <w:proofErr w:type="spellEnd"/>
+      <w:r>
+        <w:t xml:space="preserve">, </w:t>
+      </w:r>
+      <w:proofErr w:type="spellStart"/>
+      <w:r>
+        <w:t>Walls</w:t>
+      </w:r>
+      <w:proofErr w:type="spellEnd"/>
+      <w:r>
+        <w:t xml:space="preserve">, </w:t>
+      </w:r>
+      <w:proofErr w:type="spellStart"/>
+      <w:r>
+        <w:t>JumpWalls</w:t>
+      </w:r>
+      <w:proofErr w:type="spellEnd"/>
       <w:r>
         <w:t>)</w:t>
       </w:r>
@@ -16055,7 +19998,79 @@
         <w:ind w:left="720" w:hanging="720"/>
       </w:pPr>
       <w:r>
-        <w:t>A SpawnPoints node Marker2D node-okat tartalmaz: itt található a player spawn point-ja (PlayerSpawn) és az ellenségek spawn point-jai is (EnemySpawn1, EnemySpawn2, …)</w:t>
+        <w:t xml:space="preserve">A </w:t>
+      </w:r>
+      <w:proofErr w:type="spellStart"/>
+      <w:r>
+        <w:t>SpawnPoints</w:t>
+      </w:r>
+      <w:proofErr w:type="spellEnd"/>
+      <w:r>
+        <w:t xml:space="preserve"> </w:t>
+      </w:r>
+      <w:proofErr w:type="spellStart"/>
+      <w:r>
+        <w:t>node</w:t>
+      </w:r>
+      <w:proofErr w:type="spellEnd"/>
+      <w:r>
+        <w:t xml:space="preserve"> Marker2D </w:t>
+      </w:r>
+      <w:proofErr w:type="spellStart"/>
+      <w:r>
+        <w:t>node-okat</w:t>
+      </w:r>
+      <w:proofErr w:type="spellEnd"/>
+      <w:r>
+        <w:t xml:space="preserve"> tartalmaz: itt található a </w:t>
+      </w:r>
+      <w:proofErr w:type="spellStart"/>
+      <w:r>
+        <w:t>player</w:t>
+      </w:r>
+      <w:proofErr w:type="spellEnd"/>
+      <w:r>
+        <w:t xml:space="preserve"> </w:t>
+      </w:r>
+      <w:proofErr w:type="spellStart"/>
+      <w:r>
+        <w:t>spawn</w:t>
+      </w:r>
+      <w:proofErr w:type="spellEnd"/>
+      <w:r>
+        <w:t xml:space="preserve"> </w:t>
+      </w:r>
+      <w:proofErr w:type="spellStart"/>
+      <w:r>
+        <w:t>point</w:t>
+      </w:r>
+      <w:proofErr w:type="spellEnd"/>
+      <w:r>
+        <w:t>-ja (</w:t>
+      </w:r>
+      <w:proofErr w:type="spellStart"/>
+      <w:r>
+        <w:t>PlayerSpawn</w:t>
+      </w:r>
+      <w:proofErr w:type="spellEnd"/>
+      <w:r>
+        <w:t xml:space="preserve">) és az ellenségek </w:t>
+      </w:r>
+      <w:proofErr w:type="spellStart"/>
+      <w:r>
+        <w:t>spawn</w:t>
+      </w:r>
+      <w:proofErr w:type="spellEnd"/>
+      <w:r>
+        <w:t xml:space="preserve"> </w:t>
+      </w:r>
+      <w:proofErr w:type="spellStart"/>
+      <w:r>
+        <w:t>point-jai</w:t>
+      </w:r>
+      <w:proofErr w:type="spellEnd"/>
+      <w:r>
+        <w:t xml:space="preserve"> is (EnemySpawn1, EnemySpawn2, …)</w:t>
       </w:r>
     </w:p>
     <w:p>
@@ -16068,7 +20083,15 @@
         <w:ind w:left="720" w:hanging="720"/>
       </w:pPr>
       <w:r>
-        <w:t>Minden pálya tartalmazza a befejezési ajtót (FinishDoorContainer)</w:t>
+        <w:t>Minden pálya tartalmazza a befejezési ajtót (</w:t>
+      </w:r>
+      <w:proofErr w:type="spellStart"/>
+      <w:r>
+        <w:t>FinishDoorContainer</w:t>
+      </w:r>
+      <w:proofErr w:type="spellEnd"/>
+      <w:r>
+        <w:t>)</w:t>
       </w:r>
     </w:p>
     <w:p>
@@ -16081,7 +20104,23 @@
         <w:ind w:left="720" w:hanging="720"/>
       </w:pPr>
       <w:r>
-        <w:t>A collision_layer és collision_mask tulajdonságok biztosítják, hogy megfelelőek az ütközési szabályok</w:t>
+        <w:t xml:space="preserve">A </w:t>
+      </w:r>
+      <w:proofErr w:type="spellStart"/>
+      <w:r>
+        <w:t>collision_layer</w:t>
+      </w:r>
+      <w:proofErr w:type="spellEnd"/>
+      <w:r>
+        <w:t xml:space="preserve"> és </w:t>
+      </w:r>
+      <w:proofErr w:type="spellStart"/>
+      <w:r>
+        <w:t>collision_mask</w:t>
+      </w:r>
+      <w:proofErr w:type="spellEnd"/>
+      <w:r>
+        <w:t xml:space="preserve"> tulajdonságok biztosítják, hogy megfelelőek az ütközési szabályok</w:t>
       </w:r>
     </w:p>
     <w:p>
@@ -16094,20 +20133,54 @@
         <w:ind w:left="720" w:hanging="720"/>
       </w:pPr>
       <w:r>
-        <w:t xml:space="preserve">Az összes pálya scene tartalmaz egy NavRegionContainer Node2D-t, </w:t>
-      </w:r>
-      <w:r>
-        <w:t xml:space="preserve">amely NavigationRegion2D node-okat tartalmaz. Ezek a node-ok határozzák meg a járható területet az enemy </w:t>
+        <w:t xml:space="preserve">Az összes pálya scene tartalmaz egy </w:t>
+      </w:r>
+      <w:proofErr w:type="spellStart"/>
+      <w:r>
+        <w:t>NavRegionContainer</w:t>
+      </w:r>
+      <w:proofErr w:type="spellEnd"/>
+      <w:r>
+        <w:t xml:space="preserve"> Node2D-t, </w:t>
+      </w:r>
+      <w:r>
+        <w:t xml:space="preserve">amely NavigationRegion2D </w:t>
+      </w:r>
+      <w:proofErr w:type="spellStart"/>
+      <w:r>
+        <w:t>node-okat</w:t>
+      </w:r>
+      <w:proofErr w:type="spellEnd"/>
+      <w:r>
+        <w:t xml:space="preserve"> tartalmaz. Ezek a </w:t>
+      </w:r>
+      <w:proofErr w:type="spellStart"/>
+      <w:r>
+        <w:t>node</w:t>
+      </w:r>
+      <w:proofErr w:type="spellEnd"/>
+      <w:r>
+        <w:t xml:space="preserve">-ok határozzák meg a járható területet az </w:t>
+      </w:r>
+      <w:proofErr w:type="spellStart"/>
+      <w:r>
+        <w:t>enemy</w:t>
+      </w:r>
+      <w:proofErr w:type="spellEnd"/>
+      <w:r>
+        <w:t xml:space="preserve"> </w:t>
       </w:r>
       <w:r>
         <w:t xml:space="preserve">NavigationAgent2D </w:t>
       </w:r>
+      <w:proofErr w:type="spellStart"/>
       <w:r>
         <w:t>node</w:t>
       </w:r>
       <w:r>
         <w:t>-jának</w:t>
       </w:r>
+      <w:proofErr w:type="spellEnd"/>
     </w:p>
     <w:p>
       <w:pPr>
@@ -16199,7 +20272,15 @@
         <w:t>oor scene</w:t>
       </w:r>
       <w:r>
-        <w:t xml:space="preserve"> (finish_door.tscn)</w:t>
+        <w:t xml:space="preserve"> (finish_</w:t>
+      </w:r>
+      <w:proofErr w:type="gramStart"/>
+      <w:r>
+        <w:t>door.tscn</w:t>
+      </w:r>
+      <w:proofErr w:type="gramEnd"/>
+      <w:r>
+        <w:t>)</w:t>
       </w:r>
     </w:p>
     <w:p>
@@ -16248,8 +20329,13 @@
       <w:r>
         <w:t xml:space="preserve">egy AnimatedSprite2D </w:t>
       </w:r>
-      <w:r>
-        <w:t xml:space="preserve">node </w:t>
+      <w:proofErr w:type="spellStart"/>
+      <w:r>
+        <w:t>node</w:t>
+      </w:r>
+      <w:proofErr w:type="spellEnd"/>
+      <w:r>
+        <w:t xml:space="preserve"> </w:t>
       </w:r>
       <w:r>
         <w:t>kezeli</w:t>
@@ -16265,7 +20351,23 @@
         <w:ind w:left="720" w:hanging="720"/>
       </w:pPr>
       <w:r>
-        <w:t xml:space="preserve">Az ajtó nyitását a GameManager vezérli az on_enemy_died() függvényében: </w:t>
+        <w:t xml:space="preserve">Az ajtó nyitását a GameManager vezérli az </w:t>
+      </w:r>
+      <w:proofErr w:type="spellStart"/>
+      <w:r>
+        <w:t>on_enemy_</w:t>
+      </w:r>
+      <w:proofErr w:type="gramStart"/>
+      <w:r>
+        <w:t>died</w:t>
+      </w:r>
+      <w:proofErr w:type="spellEnd"/>
+      <w:r>
+        <w:t>(</w:t>
+      </w:r>
+      <w:proofErr w:type="gramEnd"/>
+      <w:r>
+        <w:t xml:space="preserve">) függvényében: </w:t>
       </w:r>
       <w:r>
         <w:t>ha minden ellenséget legyőzött a játékos, akkor kinyílik az ajtó</w:t>
@@ -16398,7 +20500,23 @@
     </w:p>
     <w:p>
       <w:r>
-        <w:t xml:space="preserve">A szakdolgozat keretében egy 2D felülnézetes top-down shooter játékot terveztem és valósítottam meg a Godot játékmotor </w:t>
+        <w:t xml:space="preserve">A szakdolgozat keretében egy 2D felülnézetes top-down </w:t>
+      </w:r>
+      <w:proofErr w:type="spellStart"/>
+      <w:r>
+        <w:t>shooter</w:t>
+      </w:r>
+      <w:proofErr w:type="spellEnd"/>
+      <w:r>
+        <w:t xml:space="preserve"> játékot terveztem és valósítottam meg a </w:t>
+      </w:r>
+      <w:proofErr w:type="spellStart"/>
+      <w:r>
+        <w:t>Godot</w:t>
+      </w:r>
+      <w:proofErr w:type="spellEnd"/>
+      <w:r>
+        <w:t xml:space="preserve"> játékmotor </w:t>
       </w:r>
       <w:r>
         <w:t>használatával.</w:t>
@@ -16427,7 +20545,39 @@
         <w:t xml:space="preserve">A fejlesztés során </w:t>
       </w:r>
       <w:r>
-        <w:t>fő szempont volt a könnyű bővíthetőség és a karbantarhatóság. A Godot node-alapú rendszerét használtam a komponensek felépítéséhez, ahol manager osztályok kezelik a központi játéklogikát, míg az egyes node-ok a konkrét játékelemek működését.</w:t>
+        <w:t xml:space="preserve">fő szempont volt a könnyű bővíthetőség és a </w:t>
+      </w:r>
+      <w:proofErr w:type="spellStart"/>
+      <w:r>
+        <w:t>karbantarhatóság</w:t>
+      </w:r>
+      <w:proofErr w:type="spellEnd"/>
+      <w:r>
+        <w:t xml:space="preserve">. A </w:t>
+      </w:r>
+      <w:proofErr w:type="spellStart"/>
+      <w:r>
+        <w:t>Godot</w:t>
+      </w:r>
+      <w:proofErr w:type="spellEnd"/>
+      <w:r>
+        <w:t xml:space="preserve"> </w:t>
+      </w:r>
+      <w:proofErr w:type="spellStart"/>
+      <w:r>
+        <w:t>node</w:t>
+      </w:r>
+      <w:proofErr w:type="spellEnd"/>
+      <w:r>
+        <w:t xml:space="preserve">-alapú rendszerét használtam a komponensek felépítéséhez, ahol manager osztályok kezelik a központi játéklogikát, míg az egyes </w:t>
+      </w:r>
+      <w:proofErr w:type="spellStart"/>
+      <w:r>
+        <w:t>node</w:t>
+      </w:r>
+      <w:proofErr w:type="spellEnd"/>
+      <w:r>
+        <w:t>-ok a konkrét játékelemek működését.</w:t>
       </w:r>
     </w:p>
     <w:p>
@@ -16549,8 +20699,13 @@
         </w:numPr>
         <w:ind w:left="567" w:hanging="567"/>
       </w:pPr>
-      <w:r>
-        <w:t xml:space="preserve">Godot dokumentáció: </w:t>
+      <w:proofErr w:type="spellStart"/>
+      <w:r>
+        <w:t>Godot</w:t>
+      </w:r>
+      <w:proofErr w:type="spellEnd"/>
+      <w:r>
+        <w:t xml:space="preserve"> dokumentáció: </w:t>
       </w:r>
       <w:hyperlink r:id="rId26" w:history="1">
         <w:r>
@@ -16573,8 +20728,13 @@
         </w:numPr>
         <w:ind w:left="567" w:hanging="567"/>
       </w:pPr>
-      <w:r>
-        <w:t>Godot játékfejlesztési útmutató</w:t>
+      <w:proofErr w:type="spellStart"/>
+      <w:r>
+        <w:t>Godot</w:t>
+      </w:r>
+      <w:proofErr w:type="spellEnd"/>
+      <w:r>
+        <w:t xml:space="preserve"> játékfejlesztési útmutató</w:t>
       </w:r>
       <w:r>
         <w:t xml:space="preserve"> és példák: </w:t>
@@ -16600,9 +20760,27 @@
         </w:numPr>
         <w:ind w:left="567" w:hanging="567"/>
       </w:pPr>
-      <w:r>
-        <w:t>Vampire Survivors típusú játék elkészítési útmutató Godot</w:t>
-      </w:r>
+      <w:proofErr w:type="spellStart"/>
+      <w:r>
+        <w:t>Vampire</w:t>
+      </w:r>
+      <w:proofErr w:type="spellEnd"/>
+      <w:r>
+        <w:t xml:space="preserve"> </w:t>
+      </w:r>
+      <w:proofErr w:type="spellStart"/>
+      <w:r>
+        <w:t>Survivors</w:t>
+      </w:r>
+      <w:proofErr w:type="spellEnd"/>
+      <w:r>
+        <w:t xml:space="preserve"> típusú játék elkészítési útmutató </w:t>
+      </w:r>
+      <w:proofErr w:type="spellStart"/>
+      <w:r>
+        <w:t>Godot</w:t>
+      </w:r>
+      <w:proofErr w:type="spellEnd"/>
       <w:r>
         <w:t xml:space="preserve"> 4-ben: </w:t>
       </w:r>
@@ -16640,7 +20818,15 @@
         <w:t xml:space="preserve"> és ellenség útvonalkeresés</w:t>
       </w:r>
       <w:r>
-        <w:t>e Godot-ban</w:t>
+        <w:t xml:space="preserve">e </w:t>
+      </w:r>
+      <w:proofErr w:type="spellStart"/>
+      <w:r>
+        <w:t>Godot</w:t>
+      </w:r>
+      <w:proofErr w:type="spellEnd"/>
+      <w:r>
+        <w:t>-ban</w:t>
       </w:r>
       <w:r>
         <w:t xml:space="preserve">: </w:t>
@@ -19908,6 +24094,15 @@
 </file>
 
 <file path=customXml/item2.xml><?xml version="1.0" encoding="utf-8"?>
+<?mso-contentType ?>
+<FormTemplates xmlns="http://schemas.microsoft.com/sharepoint/v3/contenttype/forms">
+  <Display>DocumentLibraryForm</Display>
+  <Edit>DocumentLibraryForm</Edit>
+  <New>DocumentLibraryForm</New>
+</FormTemplates>
+</file>
+
+<file path=customXml/item3.xml><?xml version="1.0" encoding="utf-8"?>
 <ct:contentTypeSchema xmlns:ct="http://schemas.microsoft.com/office/2006/metadata/contentType" xmlns:ma="http://schemas.microsoft.com/office/2006/metadata/properties/metaAttributes" ct:_="" ma:_="" ma:contentTypeName="Document" ma:contentTypeID="0x01010057D746A6CC7228419059D1F304ECB892" ma:contentTypeVersion="6" ma:contentTypeDescription="Create a new document." ma:contentTypeScope="" ma:versionID="230bd601e8ab138a3182c21189d57f93">
   <xsd:schema xmlns:xsd="http://www.w3.org/2001/XMLSchema" xmlns:xs="http://www.w3.org/2001/XMLSchema" xmlns:p="http://schemas.microsoft.com/office/2006/metadata/properties" xmlns:ns2="23369ae5-05ef-4c7c-a662-deac929baaef" targetNamespace="http://schemas.microsoft.com/office/2006/metadata/properties" ma:root="true" ma:fieldsID="ed8cacf55a6d923cbbf7f604d05b507d" ns2:_="">
     <xsd:import namespace="23369ae5-05ef-4c7c-a662-deac929baaef"/>
@@ -20065,15 +24260,6 @@
 </ct:contentTypeSchema>
 </file>
 
-<file path=customXml/item3.xml><?xml version="1.0" encoding="utf-8"?>
-<?mso-contentType ?>
-<FormTemplates xmlns="http://schemas.microsoft.com/sharepoint/v3/contenttype/forms">
-  <Display>DocumentLibraryForm</Display>
-  <Edit>DocumentLibraryForm</Edit>
-  <New>DocumentLibraryForm</New>
-</FormTemplates>
-</file>
-
 <file path=customXml/itemProps1.xml><?xml version="1.0" encoding="utf-8"?>
 <ds:datastoreItem xmlns:ds="http://schemas.openxmlformats.org/officeDocument/2006/customXml" ds:itemID="{E9F6CDE2-636C-4043-AFFC-7CB0CE5DF55A}">
   <ds:schemaRefs>
@@ -20083,6 +24269,14 @@
 </file>
 
 <file path=customXml/itemProps2.xml><?xml version="1.0" encoding="utf-8"?>
+<ds:datastoreItem xmlns:ds="http://schemas.openxmlformats.org/officeDocument/2006/customXml" ds:itemID="{79D0F40F-646A-4DBF-9119-0FC598DFBBBB}">
+  <ds:schemaRefs>
+    <ds:schemaRef ds:uri="http://schemas.microsoft.com/sharepoint/v3/contenttype/forms"/>
+  </ds:schemaRefs>
+</ds:datastoreItem>
+</file>
+
+<file path=customXml/itemProps3.xml><?xml version="1.0" encoding="utf-8"?>
 <ds:datastoreItem xmlns:ds="http://schemas.openxmlformats.org/officeDocument/2006/customXml" ds:itemID="{E0E361D0-270A-43DD-B744-DC4991A38C53}">
   <ds:schemaRefs>
     <ds:schemaRef ds:uri="http://schemas.microsoft.com/office/2006/metadata/contentType"/>
@@ -20098,12 +24292,4 @@
     <ds:schemaRef ds:uri="http://schemas.microsoft.com/internal/obd"/>
   </ds:schemaRefs>
 </ds:datastoreItem>
-</file>
-
-<file path=customXml/itemProps3.xml><?xml version="1.0" encoding="utf-8"?>
-<ds:datastoreItem xmlns:ds="http://schemas.openxmlformats.org/officeDocument/2006/customXml" ds:itemID="{79D0F40F-646A-4DBF-9119-0FC598DFBBBB}">
-  <ds:schemaRefs>
-    <ds:schemaRef ds:uri="http://schemas.microsoft.com/sharepoint/v3/contenttype/forms"/>
-  </ds:schemaRefs>
-</ds:datastoreItem>
 </file>
--- a/dykf84_dokumentacio.docx
+++ b/dykf84_dokumentacio.docx
@@ -278,86 +278,440 @@
       </w:r>
     </w:p>
     <w:p>
-      <w:r>
-        <w:rPr>
-          <w:b/>
-          <w:bCs/>
+      <w:pPr>
+        <w:jc w:val="center"/>
+        <w:rPr>
+          <w:b/>
+          <w:bCs/>
+          <w:sz w:val="28"/>
+          <w:szCs w:val="24"/>
+        </w:rPr>
+      </w:pPr>
+      <w:r>
+        <w:rPr>
+          <w:b/>
+          <w:bCs/>
+          <w:sz w:val="28"/>
+          <w:szCs w:val="24"/>
         </w:rPr>
         <w:lastRenderedPageBreak/>
-        <w:t>Téma bejelentő cím</w:t>
-      </w:r>
-      <w:r>
-        <w:rPr>
-          <w:b/>
-          <w:bCs/>
-        </w:rPr>
-        <w:t xml:space="preserve">e: </w:t>
-      </w:r>
-      <w:r>
-        <w:t>2D felülnézetes akciójáték</w:t>
-      </w:r>
-    </w:p>
-    <w:p>
-      <w:pPr>
-        <w:rPr>
-          <w:b/>
-          <w:bCs/>
-        </w:rPr>
-      </w:pPr>
-      <w:r>
-        <w:rPr>
-          <w:b/>
-          <w:bCs/>
-        </w:rPr>
-        <w:t>Téma</w:t>
-      </w:r>
-      <w:r>
-        <w:rPr>
-          <w:b/>
-          <w:bCs/>
-        </w:rPr>
-        <w:t xml:space="preserve"> bejelentő</w:t>
-      </w:r>
-      <w:r>
-        <w:rPr>
-          <w:b/>
-          <w:bCs/>
+        <w:t>EÖTVÖS LORÁND TUDOMÁNYEGYETEM</w:t>
+      </w:r>
+    </w:p>
+    <w:p>
+      <w:pPr>
+        <w:jc w:val="center"/>
+        <w:rPr>
+          <w:b/>
+          <w:bCs/>
+          <w:sz w:val="28"/>
+          <w:szCs w:val="24"/>
+        </w:rPr>
+      </w:pPr>
+      <w:r>
+        <w:rPr>
+          <w:b/>
+          <w:bCs/>
+          <w:sz w:val="20"/>
+          <w:szCs w:val="24"/>
+        </w:rPr>
+        <w:t>INFORMATIKAI KAR</w:t>
+      </w:r>
+    </w:p>
+    <w:p>
+      <w:pPr>
+        <w:jc w:val="center"/>
+        <w:rPr>
+          <w:b/>
+          <w:bCs/>
+          <w:sz w:val="28"/>
+          <w:szCs w:val="24"/>
+        </w:rPr>
+      </w:pPr>
+      <w:r>
+        <w:rPr>
+          <w:b/>
+          <w:bCs/>
+          <w:sz w:val="28"/>
+          <w:szCs w:val="24"/>
+        </w:rPr>
+        <w:t>SZAKDOLGOZAT TÉMABEJELENTŐ</w:t>
+      </w:r>
+    </w:p>
+    <w:p>
+      <w:pPr>
+        <w:rPr>
+          <w:b/>
+          <w:bCs/>
+          <w:szCs w:val="24"/>
+        </w:rPr>
+      </w:pPr>
+      <w:r>
+        <w:rPr>
+          <w:b/>
+          <w:bCs/>
+          <w:szCs w:val="24"/>
+        </w:rPr>
+        <w:t>Hallgató adatai:</w:t>
+      </w:r>
+    </w:p>
+    <w:p>
+      <w:pPr>
+        <w:ind w:left="708"/>
+        <w:rPr>
+          <w:szCs w:val="24"/>
+        </w:rPr>
+      </w:pPr>
+      <w:r>
+        <w:rPr>
+          <w:b/>
+          <w:bCs/>
+          <w:szCs w:val="24"/>
+        </w:rPr>
+        <w:t>Név:</w:t>
+      </w:r>
+      <w:r>
+        <w:rPr>
+          <w:szCs w:val="24"/>
+        </w:rPr>
+        <w:t xml:space="preserve"> Sámson Bálint Ferenc</w:t>
+      </w:r>
+    </w:p>
+    <w:p>
+      <w:pPr>
+        <w:ind w:left="708"/>
+        <w:rPr>
+          <w:szCs w:val="24"/>
+        </w:rPr>
+      </w:pPr>
+      <w:proofErr w:type="spellStart"/>
+      <w:r>
+        <w:rPr>
+          <w:b/>
+          <w:bCs/>
+          <w:szCs w:val="24"/>
+        </w:rPr>
+        <w:t>Neptun</w:t>
+      </w:r>
+      <w:proofErr w:type="spellEnd"/>
+      <w:r>
+        <w:rPr>
+          <w:b/>
+          <w:bCs/>
+          <w:szCs w:val="24"/>
+        </w:rPr>
+        <w:t>-</w:t>
+      </w:r>
+      <w:r>
+        <w:rPr>
+          <w:b/>
+          <w:bCs/>
+          <w:szCs w:val="24"/>
+        </w:rPr>
+        <w:t>kód:</w:t>
+      </w:r>
+      <w:r>
+        <w:rPr>
+          <w:szCs w:val="24"/>
+        </w:rPr>
+        <w:t xml:space="preserve"> DYKF84</w:t>
+      </w:r>
+    </w:p>
+    <w:p>
+      <w:pPr>
+        <w:rPr>
+          <w:b/>
+          <w:bCs/>
+          <w:szCs w:val="24"/>
+        </w:rPr>
+      </w:pPr>
+      <w:r>
+        <w:rPr>
+          <w:b/>
+          <w:bCs/>
+          <w:szCs w:val="24"/>
+        </w:rPr>
+        <w:t>Képzési adatok:</w:t>
+      </w:r>
+    </w:p>
+    <w:p>
+      <w:pPr>
+        <w:ind w:left="708"/>
+        <w:rPr>
+          <w:szCs w:val="24"/>
+        </w:rPr>
+      </w:pPr>
+      <w:r>
+        <w:rPr>
+          <w:b/>
+          <w:bCs/>
+          <w:szCs w:val="24"/>
+        </w:rPr>
+        <w:t>Szak:</w:t>
+      </w:r>
+      <w:r>
+        <w:rPr>
+          <w:szCs w:val="24"/>
         </w:rPr>
         <w:t xml:space="preserve"> </w:t>
       </w:r>
       <w:r>
         <w:rPr>
-          <w:b/>
-          <w:bCs/>
-        </w:rPr>
-        <w:t>leírása</w:t>
-      </w:r>
-      <w:r>
-        <w:rPr>
-          <w:b/>
-          <w:bCs/>
-        </w:rPr>
-        <w:t>:</w:t>
-      </w:r>
-    </w:p>
-    <w:p>
-      <w:pPr>
-        <w:rPr>
-          <w:rFonts w:cstheme="minorHAnsi"/>
           <w:szCs w:val="24"/>
         </w:rPr>
-      </w:pPr>
-      <w:r>
-        <w:rPr>
-          <w:rFonts w:cstheme="minorHAnsi"/>
+        <w:t>programtervező informatikus, alapképzés (BA/</w:t>
+      </w:r>
+      <w:proofErr w:type="spellStart"/>
+      <w:r>
+        <w:rPr>
           <w:szCs w:val="24"/>
         </w:rPr>
+        <w:t>BSc</w:t>
+      </w:r>
+      <w:proofErr w:type="spellEnd"/>
+      <w:r>
+        <w:rPr>
+          <w:szCs w:val="24"/>
+        </w:rPr>
+        <w:t>/</w:t>
+      </w:r>
+      <w:proofErr w:type="spellStart"/>
+      <w:r>
+        <w:rPr>
+          <w:szCs w:val="24"/>
+        </w:rPr>
+        <w:t>BProf</w:t>
+      </w:r>
+      <w:proofErr w:type="spellEnd"/>
+      <w:r>
+        <w:rPr>
+          <w:szCs w:val="24"/>
+        </w:rPr>
+        <w:t>)</w:t>
+      </w:r>
+    </w:p>
+    <w:p>
+      <w:pPr>
+        <w:ind w:left="708"/>
+        <w:rPr>
+          <w:szCs w:val="24"/>
+        </w:rPr>
+      </w:pPr>
+      <w:r>
+        <w:rPr>
+          <w:b/>
+          <w:bCs/>
+          <w:szCs w:val="24"/>
+        </w:rPr>
+        <w:t>Tagozat:</w:t>
+      </w:r>
+      <w:r>
+        <w:rPr>
+          <w:szCs w:val="24"/>
+        </w:rPr>
+        <w:t xml:space="preserve"> Nappali</w:t>
+      </w:r>
+    </w:p>
+    <w:p>
+      <w:pPr>
+        <w:rPr>
+          <w:szCs w:val="24"/>
+        </w:rPr>
+      </w:pPr>
+    </w:p>
+    <w:p>
+      <w:pPr>
+        <w:rPr>
+          <w:szCs w:val="24"/>
+        </w:rPr>
+      </w:pPr>
+      <w:r>
+        <w:rPr>
+          <w:szCs w:val="24"/>
+        </w:rPr>
+        <w:t>Belső témavezetővel rendelkezem</w:t>
+      </w:r>
+    </w:p>
+    <w:p>
+      <w:pPr>
+        <w:rPr>
+          <w:szCs w:val="24"/>
+        </w:rPr>
+      </w:pPr>
+      <w:r>
+        <w:rPr>
+          <w:rFonts w:eastAsia="Times New Roman"/>
+          <w:b/>
+          <w:bCs/>
+          <w:szCs w:val="24"/>
+        </w:rPr>
+        <w:t>Témavezető neve:</w:t>
+      </w:r>
+      <w:r>
+        <w:rPr>
+          <w:szCs w:val="24"/>
+        </w:rPr>
+        <w:t xml:space="preserve"> </w:t>
+      </w:r>
+      <w:r>
+        <w:rPr>
+          <w:szCs w:val="24"/>
+        </w:rPr>
+        <w:t>Magyar Péter</w:t>
+      </w:r>
+    </w:p>
+    <w:p>
+      <w:pPr>
+        <w:ind w:left="708"/>
+        <w:rPr>
+          <w:szCs w:val="24"/>
+        </w:rPr>
+      </w:pPr>
+      <w:r>
+        <w:rPr>
+          <w:szCs w:val="24"/>
+          <w:u w:val="single" w:color="000000"/>
+        </w:rPr>
+        <w:t>munkahelyének neve:</w:t>
+      </w:r>
+      <w:r>
+        <w:rPr>
+          <w:szCs w:val="24"/>
+        </w:rPr>
+        <w:t xml:space="preserve"> </w:t>
+      </w:r>
+      <w:r>
+        <w:rPr>
+          <w:szCs w:val="24"/>
+        </w:rPr>
+        <w:t>Eötvös Loránd Tudományegyetem, Informatikai Kar</w:t>
+      </w:r>
+    </w:p>
+    <w:p>
+      <w:pPr>
+        <w:ind w:left="708"/>
+        <w:rPr>
+          <w:szCs w:val="24"/>
+        </w:rPr>
+      </w:pPr>
+      <w:r>
+        <w:rPr>
+          <w:szCs w:val="24"/>
+          <w:u w:val="single" w:color="000000"/>
+        </w:rPr>
+        <w:t>munkahelyének címe:</w:t>
+      </w:r>
+      <w:r>
+        <w:rPr>
+          <w:szCs w:val="24"/>
+        </w:rPr>
+        <w:t xml:space="preserve"> </w:t>
+      </w:r>
+      <w:r>
+        <w:rPr>
+          <w:szCs w:val="24"/>
+        </w:rPr>
+        <w:t>9700 Szombathely, Károlyi Gáspár tér 4.</w:t>
+      </w:r>
+    </w:p>
+    <w:p>
+      <w:pPr>
+        <w:ind w:left="708"/>
+        <w:rPr>
+          <w:szCs w:val="24"/>
+        </w:rPr>
+      </w:pPr>
+      <w:r>
+        <w:rPr>
+          <w:szCs w:val="24"/>
+          <w:u w:val="single" w:color="000000"/>
+        </w:rPr>
+        <w:t>beosztás és iskolai végzettsége:</w:t>
+      </w:r>
+      <w:r>
+        <w:rPr>
+          <w:szCs w:val="24"/>
+        </w:rPr>
+        <w:t xml:space="preserve"> Egyetemi Tanársegéd, Programtervező informatikus </w:t>
+      </w:r>
+      <w:proofErr w:type="spellStart"/>
+      <w:r>
+        <w:rPr>
+          <w:szCs w:val="24"/>
+        </w:rPr>
+        <w:t>MSc</w:t>
+      </w:r>
+      <w:proofErr w:type="spellEnd"/>
+    </w:p>
+    <w:p>
+      <w:pPr>
+        <w:rPr>
+          <w:szCs w:val="24"/>
+        </w:rPr>
+      </w:pPr>
+    </w:p>
+    <w:p>
+      <w:pPr>
+        <w:rPr>
+          <w:szCs w:val="24"/>
+        </w:rPr>
+      </w:pPr>
+      <w:r>
+        <w:rPr>
+          <w:b/>
+          <w:bCs/>
+          <w:szCs w:val="24"/>
+        </w:rPr>
+        <w:t>A szakdolgozat címe:</w:t>
+      </w:r>
+      <w:r>
+        <w:rPr>
+          <w:szCs w:val="24"/>
+        </w:rPr>
+        <w:t xml:space="preserve"> 2D felülnézetes akciójáték</w:t>
+      </w:r>
+    </w:p>
+    <w:p>
+      <w:pPr>
+        <w:rPr>
+          <w:szCs w:val="24"/>
+        </w:rPr>
+      </w:pPr>
+    </w:p>
+    <w:p>
+      <w:pPr>
+        <w:rPr>
+          <w:b/>
+          <w:bCs/>
+          <w:szCs w:val="24"/>
+        </w:rPr>
+      </w:pPr>
+      <w:r>
+        <w:rPr>
+          <w:b/>
+          <w:bCs/>
+          <w:szCs w:val="24"/>
+        </w:rPr>
+        <w:t>A szakdolgozat témája:</w:t>
+      </w:r>
+    </w:p>
+    <w:p>
+      <w:pPr>
+        <w:rPr>
+          <w:szCs w:val="24"/>
+        </w:rPr>
+      </w:pPr>
+      <w:r>
+        <w:rPr>
+          <w:rFonts w:eastAsia="Times New Roman"/>
+          <w:szCs w:val="24"/>
+        </w:rPr>
         <w:t xml:space="preserve">Egy játék, ami felülnézetes, 2D top-down </w:t>
       </w:r>
       <w:proofErr w:type="spellStart"/>
       <w:r>
         <w:rPr>
-          <w:rFonts w:cstheme="minorHAnsi"/>
+          <w:rFonts w:eastAsia="Times New Roman"/>
           <w:szCs w:val="24"/>
         </w:rPr>
         <w:t>shooter</w:t>
@@ -365,260 +719,169 @@
       <w:proofErr w:type="spellEnd"/>
       <w:r>
         <w:rPr>
-          <w:rFonts w:cstheme="minorHAnsi"/>
+          <w:rFonts w:eastAsia="Times New Roman"/>
           <w:szCs w:val="24"/>
         </w:rPr>
-        <w:t>, ahol különböző pályákat kell teljesíteni. Minden pálya befejezése után kinyílik egy</w:t>
-      </w:r>
-      <w:r>
-        <w:rPr>
-          <w:rFonts w:cstheme="minorHAnsi"/>
+        <w:t xml:space="preserve">, ahol különböző pályákat kell teljesíteni. Minden pálya befejezése után kinyílik egy ajtó, amerre tovább lehet haladni. A játékban előre </w:t>
+      </w:r>
+      <w:r>
+        <w:rPr>
+          <w:rFonts w:eastAsia="Times New Roman"/>
           <w:szCs w:val="24"/>
         </w:rPr>
-        <w:t xml:space="preserve"> </w:t>
-      </w:r>
-      <w:r>
-        <w:rPr>
-          <w:rFonts w:cstheme="minorHAnsi"/>
+        <w:lastRenderedPageBreak/>
+        <w:t xml:space="preserve">elkészített pályák közül véletlenszerűen sorsolódik a következő. Különleges pályák is vannak, melyek a játék történetének előrehaladását segítik. Két pálya között átvezető animáció van. </w:t>
+      </w:r>
+    </w:p>
+    <w:p>
+      <w:pPr>
+        <w:rPr>
           <w:szCs w:val="24"/>
         </w:rPr>
-        <w:t>ajtó, amerre tovább lehet haladni. A játékban előre elkészített pályák közül véletlenszerűen sorsolódik a következő. Különleges pályák</w:t>
-      </w:r>
-      <w:r>
-        <w:rPr>
-          <w:rFonts w:cstheme="minorHAnsi"/>
+      </w:pPr>
+      <w:r>
+        <w:rPr>
+          <w:rFonts w:eastAsia="Times New Roman"/>
           <w:szCs w:val="24"/>
         </w:rPr>
-        <w:t xml:space="preserve"> </w:t>
-      </w:r>
-      <w:r>
-        <w:rPr>
-          <w:rFonts w:cstheme="minorHAnsi"/>
+        <w:t>A játékban található egy pontszámláló, ezt a játékos ellenfelek megölésével tudja növelni. Bónusz pont jár azért, ha dupla, tripla vagy multi ölést szerez a játékos. Egy pálya befejezése után egy szorzó is szerezhető az alapján, hogy milyen gyorsan sikerült teljesíteni.</w:t>
+      </w:r>
+    </w:p>
+    <w:p>
+      <w:pPr>
+        <w:rPr>
           <w:szCs w:val="24"/>
         </w:rPr>
-        <w:t>is vannak, melyek a játék történetének előrehaladását segítik. Két pálya között átvezető animáció van.</w:t>
-      </w:r>
-    </w:p>
-    <w:p>
-      <w:pPr>
-        <w:rPr>
-          <w:rFonts w:cstheme="minorHAnsi"/>
+      </w:pPr>
+      <w:r>
+        <w:rPr>
+          <w:rFonts w:eastAsia="Times New Roman"/>
           <w:szCs w:val="24"/>
         </w:rPr>
-      </w:pPr>
-      <w:r>
-        <w:rPr>
-          <w:rFonts w:cstheme="minorHAnsi"/>
+        <w:t xml:space="preserve">A játékban az alapvető mozgás a W, A, S, D gombokkal valósul meg. Ezekkel tudunk előre, balra, hátra, </w:t>
+      </w:r>
+      <w:proofErr w:type="gramStart"/>
+      <w:r>
+        <w:rPr>
+          <w:rFonts w:eastAsia="Times New Roman"/>
           <w:szCs w:val="24"/>
         </w:rPr>
-        <w:t>A játékban található egy pontszámláló, ezt a játékos ellenfelek megölésével tudja növelni. Bónusz pont jár azért, ha dupla, tripla vagy</w:t>
-      </w:r>
-      <w:r>
-        <w:rPr>
-          <w:rFonts w:cstheme="minorHAnsi"/>
+        <w:t>jobbra</w:t>
+      </w:r>
+      <w:proofErr w:type="gramEnd"/>
+      <w:r>
+        <w:rPr>
+          <w:rFonts w:eastAsia="Times New Roman"/>
           <w:szCs w:val="24"/>
         </w:rPr>
-        <w:t xml:space="preserve"> </w:t>
-      </w:r>
-      <w:r>
-        <w:rPr>
-          <w:rFonts w:cstheme="minorHAnsi"/>
+        <w:t xml:space="preserve"> illetve átlósan mozogni. A játékosnak lehetősége van falakra felkapaszkodni, és ugrálni közöttük. Megtalálható a játékban egy rakétavető fegyver is, amivel a harcoláson kívül a játékos lövéskor egy lökést kap azzal ellentétes irányba, amelyik irányba lő vele.</w:t>
+      </w:r>
+    </w:p>
+    <w:p>
+      <w:pPr>
+        <w:rPr>
           <w:szCs w:val="24"/>
         </w:rPr>
-        <w:t>multi ölést szerez a játékos. Egy pálya befejezése után egy szorzó is szerezhető az alapján, hogy milyen gyorsan sikerült teljesíteni.</w:t>
-      </w:r>
-    </w:p>
-    <w:p>
-      <w:pPr>
-        <w:rPr>
-          <w:rFonts w:cstheme="minorHAnsi"/>
+      </w:pPr>
+      <w:r>
+        <w:rPr>
+          <w:rFonts w:eastAsia="Times New Roman"/>
           <w:szCs w:val="24"/>
         </w:rPr>
-      </w:pPr>
-      <w:r>
-        <w:rPr>
-          <w:rFonts w:cstheme="minorHAnsi"/>
+        <w:t xml:space="preserve">Összesen 5 fegyvert használhatunk: egy baseball ütőt, egy </w:t>
+      </w:r>
+      <w:proofErr w:type="spellStart"/>
+      <w:r>
+        <w:rPr>
+          <w:rFonts w:eastAsia="Times New Roman"/>
           <w:szCs w:val="24"/>
         </w:rPr>
-        <w:t>A játékban az alapvető mozgás a W, A, S, D gombokkal</w:t>
-      </w:r>
-      <w:r>
-        <w:rPr>
-          <w:rFonts w:cstheme="minorHAnsi"/>
+        <w:t>Glock</w:t>
+      </w:r>
+      <w:proofErr w:type="spellEnd"/>
+      <w:r>
+        <w:rPr>
+          <w:rFonts w:eastAsia="Times New Roman"/>
           <w:szCs w:val="24"/>
         </w:rPr>
-        <w:t xml:space="preserve"> </w:t>
-      </w:r>
-      <w:r>
-        <w:rPr>
-          <w:rFonts w:cstheme="minorHAnsi"/>
+        <w:t xml:space="preserve"> pisztolyt, egy kétcsövű </w:t>
+      </w:r>
+      <w:proofErr w:type="spellStart"/>
+      <w:r>
+        <w:rPr>
+          <w:rFonts w:eastAsia="Times New Roman"/>
           <w:szCs w:val="24"/>
         </w:rPr>
-        <w:t xml:space="preserve">valósul meg. Ezekkel tudunk előre, balra, hátra, </w:t>
-      </w:r>
-      <w:r>
-        <w:rPr>
-          <w:rFonts w:cstheme="minorHAnsi"/>
+        <w:t>shotgunt</w:t>
+      </w:r>
+      <w:proofErr w:type="spellEnd"/>
+      <w:r>
+        <w:rPr>
+          <w:rFonts w:eastAsia="Times New Roman"/>
           <w:szCs w:val="24"/>
         </w:rPr>
-        <w:t>jobbra,</w:t>
-      </w:r>
-      <w:r>
-        <w:rPr>
-          <w:rFonts w:cstheme="minorHAnsi"/>
+        <w:t>, egy M4 gépkarabélyt és egy rakétavetőt.</w:t>
+      </w:r>
+    </w:p>
+    <w:p>
+      <w:pPr>
+        <w:rPr>
           <w:szCs w:val="24"/>
         </w:rPr>
-        <w:t xml:space="preserve"> illetve átlósan</w:t>
-      </w:r>
-      <w:r>
-        <w:rPr>
-          <w:rFonts w:cstheme="minorHAnsi"/>
+      </w:pPr>
+      <w:r>
+        <w:rPr>
+          <w:rFonts w:eastAsia="Times New Roman"/>
           <w:szCs w:val="24"/>
         </w:rPr>
-        <w:t xml:space="preserve"> </w:t>
-      </w:r>
-      <w:r>
-        <w:rPr>
-          <w:rFonts w:cstheme="minorHAnsi"/>
+        <w:t xml:space="preserve">A játék elkészítéséhez a </w:t>
+      </w:r>
+      <w:proofErr w:type="spellStart"/>
+      <w:r>
+        <w:rPr>
+          <w:rFonts w:eastAsia="Times New Roman"/>
           <w:szCs w:val="24"/>
         </w:rPr>
-        <w:t>mozogni. A</w:t>
-      </w:r>
-      <w:r>
-        <w:rPr>
-          <w:rFonts w:cstheme="minorHAnsi"/>
+        <w:t>Godot</w:t>
+      </w:r>
+      <w:proofErr w:type="spellEnd"/>
+      <w:r>
+        <w:rPr>
+          <w:rFonts w:eastAsia="Times New Roman"/>
           <w:szCs w:val="24"/>
         </w:rPr>
-        <w:t xml:space="preserve"> </w:t>
-      </w:r>
-      <w:r>
-        <w:rPr>
-          <w:rFonts w:cstheme="minorHAnsi"/>
+        <w:t xml:space="preserve"> játékmotor lesz használva, és a játék kódja </w:t>
+      </w:r>
+      <w:proofErr w:type="spellStart"/>
+      <w:r>
+        <w:rPr>
+          <w:rFonts w:eastAsia="Times New Roman"/>
           <w:szCs w:val="24"/>
         </w:rPr>
-        <w:t>játékosnak lehetősége van falakra felkapaszkodni, és ugrálni közöttük. Megtalálható a játékban egy rakétavető fegyver is,</w:t>
-      </w:r>
-      <w:r>
-        <w:rPr>
-          <w:rFonts w:cstheme="minorHAnsi"/>
+        <w:t>GDScriptben</w:t>
+      </w:r>
+      <w:proofErr w:type="spellEnd"/>
+      <w:r>
+        <w:rPr>
+          <w:rFonts w:eastAsia="Times New Roman"/>
           <w:szCs w:val="24"/>
         </w:rPr>
-        <w:t xml:space="preserve"> </w:t>
-      </w:r>
-      <w:r>
-        <w:rPr>
-          <w:rFonts w:cstheme="minorHAnsi"/>
+        <w:t xml:space="preserve"> lesz írva.</w:t>
+      </w:r>
+    </w:p>
+    <w:p>
+      <w:pPr>
+        <w:rPr>
           <w:szCs w:val="24"/>
         </w:rPr>
-        <w:t>amivel a harcoláson kívül a játékos lövéskor egy lökést kap azzal ellentétes irányba, amelyik irányba lő vele.</w:t>
-      </w:r>
-    </w:p>
-    <w:p>
-      <w:pPr>
-        <w:rPr>
-          <w:rFonts w:cstheme="minorHAnsi"/>
+      </w:pPr>
+    </w:p>
+    <w:p>
+      <w:r>
+        <w:rPr>
           <w:szCs w:val="24"/>
         </w:rPr>
-      </w:pPr>
-      <w:r>
-        <w:rPr>
-          <w:rFonts w:cstheme="minorHAnsi"/>
-          <w:szCs w:val="24"/>
-        </w:rPr>
-        <w:t xml:space="preserve">Összesen 5 fegyvert használhatunk: egy baseball ütőt, egy </w:t>
-      </w:r>
-      <w:proofErr w:type="spellStart"/>
-      <w:r>
-        <w:rPr>
-          <w:rFonts w:cstheme="minorHAnsi"/>
-          <w:szCs w:val="24"/>
-        </w:rPr>
-        <w:t>Glock</w:t>
-      </w:r>
-      <w:proofErr w:type="spellEnd"/>
-      <w:r>
-        <w:rPr>
-          <w:rFonts w:cstheme="minorHAnsi"/>
-          <w:szCs w:val="24"/>
-        </w:rPr>
-        <w:t xml:space="preserve"> pisztolyt, egy kétcsövű </w:t>
-      </w:r>
-      <w:proofErr w:type="spellStart"/>
-      <w:r>
-        <w:rPr>
-          <w:rFonts w:cstheme="minorHAnsi"/>
-          <w:szCs w:val="24"/>
-        </w:rPr>
-        <w:t>shotgunt</w:t>
-      </w:r>
-      <w:proofErr w:type="spellEnd"/>
-      <w:r>
-        <w:rPr>
-          <w:rFonts w:cstheme="minorHAnsi"/>
-          <w:szCs w:val="24"/>
-        </w:rPr>
-        <w:t>, egy M4 gépkarabélyt és egy</w:t>
-      </w:r>
-      <w:r>
-        <w:rPr>
-          <w:rFonts w:cstheme="minorHAnsi"/>
-          <w:szCs w:val="24"/>
-        </w:rPr>
-        <w:t xml:space="preserve"> </w:t>
-      </w:r>
-      <w:r>
-        <w:rPr>
-          <w:rFonts w:cstheme="minorHAnsi"/>
-          <w:szCs w:val="24"/>
-        </w:rPr>
-        <w:t>rakétavetőt.</w:t>
-      </w:r>
-    </w:p>
-    <w:p>
-      <w:pPr>
-        <w:rPr>
-          <w:rFonts w:cstheme="minorHAnsi"/>
-          <w:szCs w:val="24"/>
-        </w:rPr>
-      </w:pPr>
-      <w:r>
-        <w:rPr>
-          <w:rFonts w:cstheme="minorHAnsi"/>
-          <w:szCs w:val="24"/>
-        </w:rPr>
-        <w:t xml:space="preserve">A játék elkészítéséhez a </w:t>
-      </w:r>
-      <w:proofErr w:type="spellStart"/>
-      <w:r>
-        <w:rPr>
-          <w:rFonts w:cstheme="minorHAnsi"/>
-          <w:szCs w:val="24"/>
-        </w:rPr>
-        <w:t>Godot</w:t>
-      </w:r>
-      <w:proofErr w:type="spellEnd"/>
-      <w:r>
-        <w:rPr>
-          <w:rFonts w:cstheme="minorHAnsi"/>
-          <w:szCs w:val="24"/>
-        </w:rPr>
-        <w:t xml:space="preserve"> játékmotor lesz használva, és a játék kódja </w:t>
-      </w:r>
-      <w:proofErr w:type="spellStart"/>
-      <w:r>
-        <w:rPr>
-          <w:rFonts w:cstheme="minorHAnsi"/>
-          <w:szCs w:val="24"/>
-        </w:rPr>
-        <w:t>GDScriptben</w:t>
-      </w:r>
-      <w:proofErr w:type="spellEnd"/>
-      <w:r>
-        <w:rPr>
-          <w:rFonts w:cstheme="minorHAnsi"/>
-          <w:szCs w:val="24"/>
-        </w:rPr>
-        <w:t xml:space="preserve"> lesz írva.</w:t>
+        <w:t>Budapest, 2024. 10. 15.</w:t>
       </w:r>
     </w:p>
     <w:p>
@@ -24094,15 +24357,6 @@
 </file>
 
 <file path=customXml/item2.xml><?xml version="1.0" encoding="utf-8"?>
-<?mso-contentType ?>
-<FormTemplates xmlns="http://schemas.microsoft.com/sharepoint/v3/contenttype/forms">
-  <Display>DocumentLibraryForm</Display>
-  <Edit>DocumentLibraryForm</Edit>
-  <New>DocumentLibraryForm</New>
-</FormTemplates>
-</file>
-
-<file path=customXml/item3.xml><?xml version="1.0" encoding="utf-8"?>
 <ct:contentTypeSchema xmlns:ct="http://schemas.microsoft.com/office/2006/metadata/contentType" xmlns:ma="http://schemas.microsoft.com/office/2006/metadata/properties/metaAttributes" ct:_="" ma:_="" ma:contentTypeName="Document" ma:contentTypeID="0x01010057D746A6CC7228419059D1F304ECB892" ma:contentTypeVersion="6" ma:contentTypeDescription="Create a new document." ma:contentTypeScope="" ma:versionID="230bd601e8ab138a3182c21189d57f93">
   <xsd:schema xmlns:xsd="http://www.w3.org/2001/XMLSchema" xmlns:xs="http://www.w3.org/2001/XMLSchema" xmlns:p="http://schemas.microsoft.com/office/2006/metadata/properties" xmlns:ns2="23369ae5-05ef-4c7c-a662-deac929baaef" targetNamespace="http://schemas.microsoft.com/office/2006/metadata/properties" ma:root="true" ma:fieldsID="ed8cacf55a6d923cbbf7f604d05b507d" ns2:_="">
     <xsd:import namespace="23369ae5-05ef-4c7c-a662-deac929baaef"/>
@@ -24260,6 +24514,15 @@
 </ct:contentTypeSchema>
 </file>
 
+<file path=customXml/item3.xml><?xml version="1.0" encoding="utf-8"?>
+<?mso-contentType ?>
+<FormTemplates xmlns="http://schemas.microsoft.com/sharepoint/v3/contenttype/forms">
+  <Display>DocumentLibraryForm</Display>
+  <Edit>DocumentLibraryForm</Edit>
+  <New>DocumentLibraryForm</New>
+</FormTemplates>
+</file>
+
 <file path=customXml/itemProps1.xml><?xml version="1.0" encoding="utf-8"?>
 <ds:datastoreItem xmlns:ds="http://schemas.openxmlformats.org/officeDocument/2006/customXml" ds:itemID="{E9F6CDE2-636C-4043-AFFC-7CB0CE5DF55A}">
   <ds:schemaRefs>
@@ -24269,14 +24532,6 @@
 </file>
 
 <file path=customXml/itemProps2.xml><?xml version="1.0" encoding="utf-8"?>
-<ds:datastoreItem xmlns:ds="http://schemas.openxmlformats.org/officeDocument/2006/customXml" ds:itemID="{79D0F40F-646A-4DBF-9119-0FC598DFBBBB}">
-  <ds:schemaRefs>
-    <ds:schemaRef ds:uri="http://schemas.microsoft.com/sharepoint/v3/contenttype/forms"/>
-  </ds:schemaRefs>
-</ds:datastoreItem>
-</file>
-
-<file path=customXml/itemProps3.xml><?xml version="1.0" encoding="utf-8"?>
 <ds:datastoreItem xmlns:ds="http://schemas.openxmlformats.org/officeDocument/2006/customXml" ds:itemID="{E0E361D0-270A-43DD-B744-DC4991A38C53}">
   <ds:schemaRefs>
     <ds:schemaRef ds:uri="http://schemas.microsoft.com/office/2006/metadata/contentType"/>
@@ -24292,4 +24547,12 @@
     <ds:schemaRef ds:uri="http://schemas.microsoft.com/internal/obd"/>
   </ds:schemaRefs>
 </ds:datastoreItem>
+</file>
+
+<file path=customXml/itemProps3.xml><?xml version="1.0" encoding="utf-8"?>
+<ds:datastoreItem xmlns:ds="http://schemas.openxmlformats.org/officeDocument/2006/customXml" ds:itemID="{79D0F40F-646A-4DBF-9119-0FC598DFBBBB}">
+  <ds:schemaRefs>
+    <ds:schemaRef ds:uri="http://schemas.microsoft.com/sharepoint/v3/contenttype/forms"/>
+  </ds:schemaRefs>
+</ds:datastoreItem>
 </file>
--- a/dykf84_dokumentacio.docx
+++ b/dykf84_dokumentacio.docx
@@ -937,7 +937,7 @@
           <w:r>
             <w:fldChar w:fldCharType="separate"/>
           </w:r>
-          <w:hyperlink w:anchor="_Toc195615094" w:history="1">
+          <w:hyperlink w:anchor="_Toc195998736" w:history="1">
             <w:r>
               <w:rPr>
                 <w:rStyle w:val="Hiperhivatkozs"/>
@@ -982,7 +982,7 @@
                 <w:noProof/>
                 <w:webHidden/>
               </w:rPr>
-              <w:instrText xml:space="preserve"> PAGEREF _Toc195615094 \h </w:instrText>
+              <w:instrText xml:space="preserve"> PAGEREF _Toc195998736 \h </w:instrText>
             </w:r>
             <w:r>
               <w:rPr>
@@ -1029,7 +1029,7 @@
               <w14:ligatures w14:val="standardContextual"/>
             </w:rPr>
           </w:pPr>
-          <w:hyperlink w:anchor="_Toc195615095" w:history="1">
+          <w:hyperlink w:anchor="_Toc195998737" w:history="1">
             <w:r>
               <w:rPr>
                 <w:rStyle w:val="Hiperhivatkozs"/>
@@ -1074,7 +1074,7 @@
                 <w:noProof/>
                 <w:webHidden/>
               </w:rPr>
-              <w:instrText xml:space="preserve"> PAGEREF _Toc195615095 \h </w:instrText>
+              <w:instrText xml:space="preserve"> PAGEREF _Toc195998737 \h </w:instrText>
             </w:r>
             <w:r>
               <w:rPr>
@@ -1121,7 +1121,7 @@
               <w14:ligatures w14:val="standardContextual"/>
             </w:rPr>
           </w:pPr>
-          <w:hyperlink w:anchor="_Toc195615096" w:history="1">
+          <w:hyperlink w:anchor="_Toc195998738" w:history="1">
             <w:r>
               <w:rPr>
                 <w:rStyle w:val="Hiperhivatkozs"/>
@@ -1166,7 +1166,7 @@
                 <w:noProof/>
                 <w:webHidden/>
               </w:rPr>
-              <w:instrText xml:space="preserve"> PAGEREF _Toc195615096 \h </w:instrText>
+              <w:instrText xml:space="preserve"> PAGEREF _Toc195998738 \h </w:instrText>
             </w:r>
             <w:r>
               <w:rPr>
@@ -1213,7 +1213,7 @@
               <w14:ligatures w14:val="standardContextual"/>
             </w:rPr>
           </w:pPr>
-          <w:hyperlink w:anchor="_Toc195615097" w:history="1">
+          <w:hyperlink w:anchor="_Toc195998739" w:history="1">
             <w:r>
               <w:rPr>
                 <w:rStyle w:val="Hiperhivatkozs"/>
@@ -1258,7 +1258,7 @@
                 <w:noProof/>
                 <w:webHidden/>
               </w:rPr>
-              <w:instrText xml:space="preserve"> PAGEREF _Toc195615097 \h </w:instrText>
+              <w:instrText xml:space="preserve"> PAGEREF _Toc195998739 \h </w:instrText>
             </w:r>
             <w:r>
               <w:rPr>
@@ -1305,7 +1305,7 @@
               <w14:ligatures w14:val="standardContextual"/>
             </w:rPr>
           </w:pPr>
-          <w:hyperlink w:anchor="_Toc195615098" w:history="1">
+          <w:hyperlink w:anchor="_Toc195998740" w:history="1">
             <w:r>
               <w:rPr>
                 <w:rStyle w:val="Hiperhivatkozs"/>
@@ -1350,7 +1350,7 @@
                 <w:noProof/>
                 <w:webHidden/>
               </w:rPr>
-              <w:instrText xml:space="preserve"> PAGEREF _Toc195615098 \h </w:instrText>
+              <w:instrText xml:space="preserve"> PAGEREF _Toc195998740 \h </w:instrText>
             </w:r>
             <w:r>
               <w:rPr>
@@ -1397,7 +1397,7 @@
               <w14:ligatures w14:val="standardContextual"/>
             </w:rPr>
           </w:pPr>
-          <w:hyperlink w:anchor="_Toc195615099" w:history="1">
+          <w:hyperlink w:anchor="_Toc195998741" w:history="1">
             <w:r>
               <w:rPr>
                 <w:rStyle w:val="Hiperhivatkozs"/>
@@ -1442,7 +1442,7 @@
                 <w:noProof/>
                 <w:webHidden/>
               </w:rPr>
-              <w:instrText xml:space="preserve"> PAGEREF _Toc195615099 \h </w:instrText>
+              <w:instrText xml:space="preserve"> PAGEREF _Toc195998741 \h </w:instrText>
             </w:r>
             <w:r>
               <w:rPr>
@@ -1489,7 +1489,7 @@
               <w14:ligatures w14:val="standardContextual"/>
             </w:rPr>
           </w:pPr>
-          <w:hyperlink w:anchor="_Toc195615100" w:history="1">
+          <w:hyperlink w:anchor="_Toc195998742" w:history="1">
             <w:r>
               <w:rPr>
                 <w:rStyle w:val="Hiperhivatkozs"/>
@@ -1534,7 +1534,7 @@
                 <w:noProof/>
                 <w:webHidden/>
               </w:rPr>
-              <w:instrText xml:space="preserve"> PAGEREF _Toc195615100 \h </w:instrText>
+              <w:instrText xml:space="preserve"> PAGEREF _Toc195998742 \h </w:instrText>
             </w:r>
             <w:r>
               <w:rPr>
@@ -1581,7 +1581,7 @@
               <w14:ligatures w14:val="standardContextual"/>
             </w:rPr>
           </w:pPr>
-          <w:hyperlink w:anchor="_Toc195615101" w:history="1">
+          <w:hyperlink w:anchor="_Toc195998743" w:history="1">
             <w:r>
               <w:rPr>
                 <w:rStyle w:val="Hiperhivatkozs"/>
@@ -1626,7 +1626,7 @@
                 <w:noProof/>
                 <w:webHidden/>
               </w:rPr>
-              <w:instrText xml:space="preserve"> PAGEREF _Toc195615101 \h </w:instrText>
+              <w:instrText xml:space="preserve"> PAGEREF _Toc195998743 \h </w:instrText>
             </w:r>
             <w:r>
               <w:rPr>
@@ -1673,7 +1673,7 @@
               <w14:ligatures w14:val="standardContextual"/>
             </w:rPr>
           </w:pPr>
-          <w:hyperlink w:anchor="_Toc195615102" w:history="1">
+          <w:hyperlink w:anchor="_Toc195998744" w:history="1">
             <w:r>
               <w:rPr>
                 <w:rStyle w:val="Hiperhivatkozs"/>
@@ -1718,7 +1718,7 @@
                 <w:noProof/>
                 <w:webHidden/>
               </w:rPr>
-              <w:instrText xml:space="preserve"> PAGEREF _Toc195615102 \h </w:instrText>
+              <w:instrText xml:space="preserve"> PAGEREF _Toc195998744 \h </w:instrText>
             </w:r>
             <w:r>
               <w:rPr>
@@ -1765,7 +1765,7 @@
               <w14:ligatures w14:val="standardContextual"/>
             </w:rPr>
           </w:pPr>
-          <w:hyperlink w:anchor="_Toc195615103" w:history="1">
+          <w:hyperlink w:anchor="_Toc195998745" w:history="1">
             <w:r>
               <w:rPr>
                 <w:rStyle w:val="Hiperhivatkozs"/>
@@ -1810,7 +1810,7 @@
                 <w:noProof/>
                 <w:webHidden/>
               </w:rPr>
-              <w:instrText xml:space="preserve"> PAGEREF _Toc195615103 \h </w:instrText>
+              <w:instrText xml:space="preserve"> PAGEREF _Toc195998745 \h </w:instrText>
             </w:r>
             <w:r>
               <w:rPr>
@@ -1857,7 +1857,7 @@
               <w14:ligatures w14:val="standardContextual"/>
             </w:rPr>
           </w:pPr>
-          <w:hyperlink w:anchor="_Toc195615104" w:history="1">
+          <w:hyperlink w:anchor="_Toc195998746" w:history="1">
             <w:r>
               <w:rPr>
                 <w:rStyle w:val="Hiperhivatkozs"/>
@@ -1902,7 +1902,7 @@
                 <w:noProof/>
                 <w:webHidden/>
               </w:rPr>
-              <w:instrText xml:space="preserve"> PAGEREF _Toc195615104 \h </w:instrText>
+              <w:instrText xml:space="preserve"> PAGEREF _Toc195998746 \h </w:instrText>
             </w:r>
             <w:r>
               <w:rPr>
@@ -1949,7 +1949,7 @@
               <w14:ligatures w14:val="standardContextual"/>
             </w:rPr>
           </w:pPr>
-          <w:hyperlink w:anchor="_Toc195615105" w:history="1">
+          <w:hyperlink w:anchor="_Toc195998747" w:history="1">
             <w:r>
               <w:rPr>
                 <w:rStyle w:val="Hiperhivatkozs"/>
@@ -1994,7 +1994,7 @@
                 <w:noProof/>
                 <w:webHidden/>
               </w:rPr>
-              <w:instrText xml:space="preserve"> PAGEREF _Toc195615105 \h </w:instrText>
+              <w:instrText xml:space="preserve"> PAGEREF _Toc195998747 \h </w:instrText>
             </w:r>
             <w:r>
               <w:rPr>
@@ -2041,7 +2041,7 @@
               <w14:ligatures w14:val="standardContextual"/>
             </w:rPr>
           </w:pPr>
-          <w:hyperlink w:anchor="_Toc195615106" w:history="1">
+          <w:hyperlink w:anchor="_Toc195998748" w:history="1">
             <w:r>
               <w:rPr>
                 <w:rStyle w:val="Hiperhivatkozs"/>
@@ -2086,7 +2086,7 @@
                 <w:noProof/>
                 <w:webHidden/>
               </w:rPr>
-              <w:instrText xml:space="preserve"> PAGEREF _Toc195615106 \h </w:instrText>
+              <w:instrText xml:space="preserve"> PAGEREF _Toc195998748 \h </w:instrText>
             </w:r>
             <w:r>
               <w:rPr>
@@ -2133,7 +2133,7 @@
               <w14:ligatures w14:val="standardContextual"/>
             </w:rPr>
           </w:pPr>
-          <w:hyperlink w:anchor="_Toc195615107" w:history="1">
+          <w:hyperlink w:anchor="_Toc195998749" w:history="1">
             <w:r>
               <w:rPr>
                 <w:rStyle w:val="Hiperhivatkozs"/>
@@ -2178,7 +2178,7 @@
                 <w:noProof/>
                 <w:webHidden/>
               </w:rPr>
-              <w:instrText xml:space="preserve"> PAGEREF _Toc195615107 \h </w:instrText>
+              <w:instrText xml:space="preserve"> PAGEREF _Toc195998749 \h </w:instrText>
             </w:r>
             <w:r>
               <w:rPr>
@@ -2225,7 +2225,7 @@
               <w14:ligatures w14:val="standardContextual"/>
             </w:rPr>
           </w:pPr>
-          <w:hyperlink w:anchor="_Toc195615108" w:history="1">
+          <w:hyperlink w:anchor="_Toc195998750" w:history="1">
             <w:r>
               <w:rPr>
                 <w:rStyle w:val="Hiperhivatkozs"/>
@@ -2270,7 +2270,7 @@
                 <w:noProof/>
                 <w:webHidden/>
               </w:rPr>
-              <w:instrText xml:space="preserve"> PAGEREF _Toc195615108 \h </w:instrText>
+              <w:instrText xml:space="preserve"> PAGEREF _Toc195998750 \h </w:instrText>
             </w:r>
             <w:r>
               <w:rPr>
@@ -2317,7 +2317,7 @@
               <w14:ligatures w14:val="standardContextual"/>
             </w:rPr>
           </w:pPr>
-          <w:hyperlink w:anchor="_Toc195615109" w:history="1">
+          <w:hyperlink w:anchor="_Toc195998751" w:history="1">
             <w:r>
               <w:rPr>
                 <w:rStyle w:val="Hiperhivatkozs"/>
@@ -2362,7 +2362,7 @@
                 <w:noProof/>
                 <w:webHidden/>
               </w:rPr>
-              <w:instrText xml:space="preserve"> PAGEREF _Toc195615109 \h </w:instrText>
+              <w:instrText xml:space="preserve"> PAGEREF _Toc195998751 \h </w:instrText>
             </w:r>
             <w:r>
               <w:rPr>
@@ -2409,7 +2409,7 @@
               <w14:ligatures w14:val="standardContextual"/>
             </w:rPr>
           </w:pPr>
-          <w:hyperlink w:anchor="_Toc195615110" w:history="1">
+          <w:hyperlink w:anchor="_Toc195998752" w:history="1">
             <w:r>
               <w:rPr>
                 <w:rStyle w:val="Hiperhivatkozs"/>
@@ -2454,7 +2454,7 @@
                 <w:noProof/>
                 <w:webHidden/>
               </w:rPr>
-              <w:instrText xml:space="preserve"> PAGEREF _Toc195615110 \h </w:instrText>
+              <w:instrText xml:space="preserve"> PAGEREF _Toc195998752 \h </w:instrText>
             </w:r>
             <w:r>
               <w:rPr>
@@ -2501,7 +2501,7 @@
               <w14:ligatures w14:val="standardContextual"/>
             </w:rPr>
           </w:pPr>
-          <w:hyperlink w:anchor="_Toc195615111" w:history="1">
+          <w:hyperlink w:anchor="_Toc195998753" w:history="1">
             <w:r>
               <w:rPr>
                 <w:rStyle w:val="Hiperhivatkozs"/>
@@ -2546,7 +2546,7 @@
                 <w:noProof/>
                 <w:webHidden/>
               </w:rPr>
-              <w:instrText xml:space="preserve"> PAGEREF _Toc195615111 \h </w:instrText>
+              <w:instrText xml:space="preserve"> PAGEREF _Toc195998753 \h </w:instrText>
             </w:r>
             <w:r>
               <w:rPr>
@@ -2593,7 +2593,7 @@
               <w14:ligatures w14:val="standardContextual"/>
             </w:rPr>
           </w:pPr>
-          <w:hyperlink w:anchor="_Toc195615112" w:history="1">
+          <w:hyperlink w:anchor="_Toc195998754" w:history="1">
             <w:r>
               <w:rPr>
                 <w:rStyle w:val="Hiperhivatkozs"/>
@@ -2638,7 +2638,7 @@
                 <w:noProof/>
                 <w:webHidden/>
               </w:rPr>
-              <w:instrText xml:space="preserve"> PAGEREF _Toc195615112 \h </w:instrText>
+              <w:instrText xml:space="preserve"> PAGEREF _Toc195998754 \h </w:instrText>
             </w:r>
             <w:r>
               <w:rPr>
@@ -2685,7 +2685,7 @@
               <w14:ligatures w14:val="standardContextual"/>
             </w:rPr>
           </w:pPr>
-          <w:hyperlink w:anchor="_Toc195615113" w:history="1">
+          <w:hyperlink w:anchor="_Toc195998755" w:history="1">
             <w:r>
               <w:rPr>
                 <w:rStyle w:val="Hiperhivatkozs"/>
@@ -2730,7 +2730,7 @@
                 <w:noProof/>
                 <w:webHidden/>
               </w:rPr>
-              <w:instrText xml:space="preserve"> PAGEREF _Toc195615113 \h </w:instrText>
+              <w:instrText xml:space="preserve"> PAGEREF _Toc195998755 \h </w:instrText>
             </w:r>
             <w:r>
               <w:rPr>
@@ -2777,7 +2777,7 @@
               <w14:ligatures w14:val="standardContextual"/>
             </w:rPr>
           </w:pPr>
-          <w:hyperlink w:anchor="_Toc195615114" w:history="1">
+          <w:hyperlink w:anchor="_Toc195998756" w:history="1">
             <w:r>
               <w:rPr>
                 <w:rStyle w:val="Hiperhivatkozs"/>
@@ -2822,7 +2822,7 @@
                 <w:noProof/>
                 <w:webHidden/>
               </w:rPr>
-              <w:instrText xml:space="preserve"> PAGEREF _Toc195615114 \h </w:instrText>
+              <w:instrText xml:space="preserve"> PAGEREF _Toc195998756 \h </w:instrText>
             </w:r>
             <w:r>
               <w:rPr>
@@ -2869,7 +2869,7 @@
               <w14:ligatures w14:val="standardContextual"/>
             </w:rPr>
           </w:pPr>
-          <w:hyperlink w:anchor="_Toc195615115" w:history="1">
+          <w:hyperlink w:anchor="_Toc195998757" w:history="1">
             <w:r>
               <w:rPr>
                 <w:rStyle w:val="Hiperhivatkozs"/>
@@ -2914,7 +2914,7 @@
                 <w:noProof/>
                 <w:webHidden/>
               </w:rPr>
-              <w:instrText xml:space="preserve"> PAGEREF _Toc195615115 \h </w:instrText>
+              <w:instrText xml:space="preserve"> PAGEREF _Toc195998757 \h </w:instrText>
             </w:r>
             <w:r>
               <w:rPr>
@@ -2961,7 +2961,7 @@
               <w14:ligatures w14:val="standardContextual"/>
             </w:rPr>
           </w:pPr>
-          <w:hyperlink w:anchor="_Toc195615116" w:history="1">
+          <w:hyperlink w:anchor="_Toc195998758" w:history="1">
             <w:r>
               <w:rPr>
                 <w:rStyle w:val="Hiperhivatkozs"/>
@@ -3006,7 +3006,7 @@
                 <w:noProof/>
                 <w:webHidden/>
               </w:rPr>
-              <w:instrText xml:space="preserve"> PAGEREF _Toc195615116 \h </w:instrText>
+              <w:instrText xml:space="preserve"> PAGEREF _Toc195998758 \h </w:instrText>
             </w:r>
             <w:r>
               <w:rPr>
@@ -3053,7 +3053,7 @@
               <w14:ligatures w14:val="standardContextual"/>
             </w:rPr>
           </w:pPr>
-          <w:hyperlink w:anchor="_Toc195615117" w:history="1">
+          <w:hyperlink w:anchor="_Toc195998759" w:history="1">
             <w:r>
               <w:rPr>
                 <w:rStyle w:val="Hiperhivatkozs"/>
@@ -3098,7 +3098,7 @@
                 <w:noProof/>
                 <w:webHidden/>
               </w:rPr>
-              <w:instrText xml:space="preserve"> PAGEREF _Toc195615117 \h </w:instrText>
+              <w:instrText xml:space="preserve"> PAGEREF _Toc195998759 \h </w:instrText>
             </w:r>
             <w:r>
               <w:rPr>
@@ -3145,7 +3145,7 @@
               <w14:ligatures w14:val="standardContextual"/>
             </w:rPr>
           </w:pPr>
-          <w:hyperlink w:anchor="_Toc195615118" w:history="1">
+          <w:hyperlink w:anchor="_Toc195998760" w:history="1">
             <w:r>
               <w:rPr>
                 <w:rStyle w:val="Hiperhivatkozs"/>
@@ -3190,7 +3190,7 @@
                 <w:noProof/>
                 <w:webHidden/>
               </w:rPr>
-              <w:instrText xml:space="preserve"> PAGEREF _Toc195615118 \h </w:instrText>
+              <w:instrText xml:space="preserve"> PAGEREF _Toc195998760 \h </w:instrText>
             </w:r>
             <w:r>
               <w:rPr>
@@ -3237,7 +3237,7 @@
               <w14:ligatures w14:val="standardContextual"/>
             </w:rPr>
           </w:pPr>
-          <w:hyperlink w:anchor="_Toc195615119" w:history="1">
+          <w:hyperlink w:anchor="_Toc195998761" w:history="1">
             <w:r>
               <w:rPr>
                 <w:rStyle w:val="Hiperhivatkozs"/>
@@ -3282,7 +3282,7 @@
                 <w:noProof/>
                 <w:webHidden/>
               </w:rPr>
-              <w:instrText xml:space="preserve"> PAGEREF _Toc195615119 \h </w:instrText>
+              <w:instrText xml:space="preserve"> PAGEREF _Toc195998761 \h </w:instrText>
             </w:r>
             <w:r>
               <w:rPr>
@@ -3329,7 +3329,7 @@
               <w14:ligatures w14:val="standardContextual"/>
             </w:rPr>
           </w:pPr>
-          <w:hyperlink w:anchor="_Toc195615120" w:history="1">
+          <w:hyperlink w:anchor="_Toc195998762" w:history="1">
             <w:r>
               <w:rPr>
                 <w:rStyle w:val="Hiperhivatkozs"/>
@@ -3374,7 +3374,7 @@
                 <w:noProof/>
                 <w:webHidden/>
               </w:rPr>
-              <w:instrText xml:space="preserve"> PAGEREF _Toc195615120 \h </w:instrText>
+              <w:instrText xml:space="preserve"> PAGEREF _Toc195998762 \h </w:instrText>
             </w:r>
             <w:r>
               <w:rPr>
@@ -3421,7 +3421,7 @@
               <w14:ligatures w14:val="standardContextual"/>
             </w:rPr>
           </w:pPr>
-          <w:hyperlink w:anchor="_Toc195615121" w:history="1">
+          <w:hyperlink w:anchor="_Toc195998763" w:history="1">
             <w:r>
               <w:rPr>
                 <w:rStyle w:val="Hiperhivatkozs"/>
@@ -3466,7 +3466,7 @@
                 <w:noProof/>
                 <w:webHidden/>
               </w:rPr>
-              <w:instrText xml:space="preserve"> PAGEREF _Toc195615121 \h </w:instrText>
+              <w:instrText xml:space="preserve"> PAGEREF _Toc195998763 \h </w:instrText>
             </w:r>
             <w:r>
               <w:rPr>
@@ -3486,7 +3486,7 @@
                 <w:noProof/>
                 <w:webHidden/>
               </w:rPr>
-              <w:t>25</w:t>
+              <w:t>24</w:t>
             </w:r>
             <w:r>
               <w:rPr>
@@ -3513,7 +3513,7 @@
               <w14:ligatures w14:val="standardContextual"/>
             </w:rPr>
           </w:pPr>
-          <w:hyperlink w:anchor="_Toc195615122" w:history="1">
+          <w:hyperlink w:anchor="_Toc195998764" w:history="1">
             <w:r>
               <w:rPr>
                 <w:rStyle w:val="Hiperhivatkozs"/>
@@ -3558,7 +3558,7 @@
                 <w:noProof/>
                 <w:webHidden/>
               </w:rPr>
-              <w:instrText xml:space="preserve"> PAGEREF _Toc195615122 \h </w:instrText>
+              <w:instrText xml:space="preserve"> PAGEREF _Toc195998764 \h </w:instrText>
             </w:r>
             <w:r>
               <w:rPr>
@@ -3605,7 +3605,7 @@
               <w14:ligatures w14:val="standardContextual"/>
             </w:rPr>
           </w:pPr>
-          <w:hyperlink w:anchor="_Toc195615123" w:history="1">
+          <w:hyperlink w:anchor="_Toc195998765" w:history="1">
             <w:r>
               <w:rPr>
                 <w:rStyle w:val="Hiperhivatkozs"/>
@@ -3650,7 +3650,7 @@
                 <w:noProof/>
                 <w:webHidden/>
               </w:rPr>
-              <w:instrText xml:space="preserve"> PAGEREF _Toc195615123 \h </w:instrText>
+              <w:instrText xml:space="preserve"> PAGEREF _Toc195998765 \h </w:instrText>
             </w:r>
             <w:r>
               <w:rPr>
@@ -3697,7 +3697,7 @@
               <w14:ligatures w14:val="standardContextual"/>
             </w:rPr>
           </w:pPr>
-          <w:hyperlink w:anchor="_Toc195615124" w:history="1">
+          <w:hyperlink w:anchor="_Toc195998766" w:history="1">
             <w:r>
               <w:rPr>
                 <w:rStyle w:val="Hiperhivatkozs"/>
@@ -3742,7 +3742,7 @@
                 <w:noProof/>
                 <w:webHidden/>
               </w:rPr>
-              <w:instrText xml:space="preserve"> PAGEREF _Toc195615124 \h </w:instrText>
+              <w:instrText xml:space="preserve"> PAGEREF _Toc195998766 \h </w:instrText>
             </w:r>
             <w:r>
               <w:rPr>
@@ -3789,7 +3789,7 @@
               <w14:ligatures w14:val="standardContextual"/>
             </w:rPr>
           </w:pPr>
-          <w:hyperlink w:anchor="_Toc195615125" w:history="1">
+          <w:hyperlink w:anchor="_Toc195998767" w:history="1">
             <w:r>
               <w:rPr>
                 <w:rStyle w:val="Hiperhivatkozs"/>
@@ -3834,7 +3834,7 @@
                 <w:noProof/>
                 <w:webHidden/>
               </w:rPr>
-              <w:instrText xml:space="preserve"> PAGEREF _Toc195615125 \h </w:instrText>
+              <w:instrText xml:space="preserve"> PAGEREF _Toc195998767 \h </w:instrText>
             </w:r>
             <w:r>
               <w:rPr>
@@ -3881,7 +3881,7 @@
               <w14:ligatures w14:val="standardContextual"/>
             </w:rPr>
           </w:pPr>
-          <w:hyperlink w:anchor="_Toc195615126" w:history="1">
+          <w:hyperlink w:anchor="_Toc195998768" w:history="1">
             <w:r>
               <w:rPr>
                 <w:rStyle w:val="Hiperhivatkozs"/>
@@ -3926,7 +3926,7 @@
                 <w:noProof/>
                 <w:webHidden/>
               </w:rPr>
-              <w:instrText xml:space="preserve"> PAGEREF _Toc195615126 \h </w:instrText>
+              <w:instrText xml:space="preserve"> PAGEREF _Toc195998768 \h </w:instrText>
             </w:r>
             <w:r>
               <w:rPr>
@@ -3973,7 +3973,7 @@
               <w14:ligatures w14:val="standardContextual"/>
             </w:rPr>
           </w:pPr>
-          <w:hyperlink w:anchor="_Toc195615127" w:history="1">
+          <w:hyperlink w:anchor="_Toc195998769" w:history="1">
             <w:r>
               <w:rPr>
                 <w:rStyle w:val="Hiperhivatkozs"/>
@@ -3997,7 +3997,7 @@
                 <w:rStyle w:val="Hiperhivatkozs"/>
                 <w:noProof/>
               </w:rPr>
-              <w:t>Scene és script fájlók implementációja</w:t>
+              <w:t>Scene és script fájlok implementációja</w:t>
             </w:r>
             <w:r>
               <w:rPr>
@@ -4018,7 +4018,7 @@
                 <w:noProof/>
                 <w:webHidden/>
               </w:rPr>
-              <w:instrText xml:space="preserve"> PAGEREF _Toc195615127 \h </w:instrText>
+              <w:instrText xml:space="preserve"> PAGEREF _Toc195998769 \h </w:instrText>
             </w:r>
             <w:r>
               <w:rPr>
@@ -4065,7 +4065,7 @@
               <w14:ligatures w14:val="standardContextual"/>
             </w:rPr>
           </w:pPr>
-          <w:hyperlink w:anchor="_Toc195615128" w:history="1">
+          <w:hyperlink w:anchor="_Toc195998770" w:history="1">
             <w:r>
               <w:rPr>
                 <w:rStyle w:val="Hiperhivatkozs"/>
@@ -4110,7 +4110,7 @@
                 <w:noProof/>
                 <w:webHidden/>
               </w:rPr>
-              <w:instrText xml:space="preserve"> PAGEREF _Toc195615128 \h </w:instrText>
+              <w:instrText xml:space="preserve"> PAGEREF _Toc195998770 \h </w:instrText>
             </w:r>
             <w:r>
               <w:rPr>
@@ -4157,7 +4157,7 @@
               <w14:ligatures w14:val="standardContextual"/>
             </w:rPr>
           </w:pPr>
-          <w:hyperlink w:anchor="_Toc195615129" w:history="1">
+          <w:hyperlink w:anchor="_Toc195998771" w:history="1">
             <w:r>
               <w:rPr>
                 <w:rStyle w:val="Hiperhivatkozs"/>
@@ -4202,7 +4202,7 @@
                 <w:noProof/>
                 <w:webHidden/>
               </w:rPr>
-              <w:instrText xml:space="preserve"> PAGEREF _Toc195615129 \h </w:instrText>
+              <w:instrText xml:space="preserve"> PAGEREF _Toc195998771 \h </w:instrText>
             </w:r>
             <w:r>
               <w:rPr>
@@ -4249,7 +4249,7 @@
               <w14:ligatures w14:val="standardContextual"/>
             </w:rPr>
           </w:pPr>
-          <w:hyperlink w:anchor="_Toc195615130" w:history="1">
+          <w:hyperlink w:anchor="_Toc195998772" w:history="1">
             <w:r>
               <w:rPr>
                 <w:rStyle w:val="Hiperhivatkozs"/>
@@ -4294,7 +4294,7 @@
                 <w:noProof/>
                 <w:webHidden/>
               </w:rPr>
-              <w:instrText xml:space="preserve"> PAGEREF _Toc195615130 \h </w:instrText>
+              <w:instrText xml:space="preserve"> PAGEREF _Toc195998772 \h </w:instrText>
             </w:r>
             <w:r>
               <w:rPr>
@@ -4315,98 +4315,6 @@
                 <w:webHidden/>
               </w:rPr>
               <w:t>48</w:t>
-            </w:r>
-            <w:r>
-              <w:rPr>
-                <w:noProof/>
-                <w:webHidden/>
-              </w:rPr>
-              <w:fldChar w:fldCharType="end"/>
-            </w:r>
-          </w:hyperlink>
-        </w:p>
-        <w:p>
-          <w:pPr>
-            <w:pStyle w:val="TJ1"/>
-            <w:tabs>
-              <w:tab w:val="left" w:pos="480"/>
-              <w:tab w:val="right" w:leader="dot" w:pos="9062"/>
-            </w:tabs>
-            <w:rPr>
-              <w:rFonts w:eastAsiaTheme="minorEastAsia"/>
-              <w:noProof/>
-              <w:kern w:val="2"/>
-              <w:szCs w:val="24"/>
-              <w:lang w:val="en-US"/>
-              <w14:ligatures w14:val="standardContextual"/>
-            </w:rPr>
-          </w:pPr>
-          <w:hyperlink w:anchor="_Toc195615131" w:history="1">
-            <w:r>
-              <w:rPr>
-                <w:rStyle w:val="Hiperhivatkozs"/>
-                <w:noProof/>
-              </w:rPr>
-              <w:t>6.</w:t>
-            </w:r>
-            <w:r>
-              <w:rPr>
-                <w:rFonts w:eastAsiaTheme="minorEastAsia"/>
-                <w:noProof/>
-                <w:kern w:val="2"/>
-                <w:szCs w:val="24"/>
-                <w:lang w:val="en-US"/>
-                <w14:ligatures w14:val="standardContextual"/>
-              </w:rPr>
-              <w:tab/>
-            </w:r>
-            <w:r>
-              <w:rPr>
-                <w:rStyle w:val="Hiperhivatkozs"/>
-                <w:noProof/>
-              </w:rPr>
-              <w:t>Melléklet</w:t>
-            </w:r>
-            <w:r>
-              <w:rPr>
-                <w:noProof/>
-                <w:webHidden/>
-              </w:rPr>
-              <w:tab/>
-            </w:r>
-            <w:r>
-              <w:rPr>
-                <w:noProof/>
-                <w:webHidden/>
-              </w:rPr>
-              <w:fldChar w:fldCharType="begin"/>
-            </w:r>
-            <w:r>
-              <w:rPr>
-                <w:noProof/>
-                <w:webHidden/>
-              </w:rPr>
-              <w:instrText xml:space="preserve"> PAGEREF _Toc195615131 \h </w:instrText>
-            </w:r>
-            <w:r>
-              <w:rPr>
-                <w:noProof/>
-                <w:webHidden/>
-              </w:rPr>
-            </w:r>
-            <w:r>
-              <w:rPr>
-                <w:noProof/>
-                <w:webHidden/>
-              </w:rPr>
-              <w:fldChar w:fldCharType="separate"/>
-            </w:r>
-            <w:r>
-              <w:rPr>
-                <w:noProof/>
-                <w:webHidden/>
-              </w:rPr>
-              <w:t>49</w:t>
             </w:r>
             <w:r>
               <w:rPr>
@@ -4440,7 +4348,7 @@
       <w:pPr>
         <w:pStyle w:val="Cmsor1"/>
       </w:pPr>
-      <w:bookmarkStart w:id="0" w:name="_Toc195615094"/>
+      <w:bookmarkStart w:id="0" w:name="_Toc195998736"/>
       <w:r>
         <w:lastRenderedPageBreak/>
         <w:t>Bevezet</w:t>
@@ -4631,7 +4539,7 @@
       <w:pPr>
         <w:pStyle w:val="Cmsor2"/>
       </w:pPr>
-      <w:bookmarkStart w:id="1" w:name="_Toc195615095"/>
+      <w:bookmarkStart w:id="1" w:name="_Toc195998737"/>
       <w:r>
         <w:t xml:space="preserve">Témaválasztás </w:t>
       </w:r>
@@ -4793,7 +4701,7 @@
       <w:pPr>
         <w:pStyle w:val="Cmsor2"/>
       </w:pPr>
-      <w:bookmarkStart w:id="2" w:name="_Toc195615096"/>
+      <w:bookmarkStart w:id="2" w:name="_Toc195998738"/>
       <w:r>
         <w:lastRenderedPageBreak/>
         <w:t xml:space="preserve">Fejlesztési </w:t>
@@ -5008,7 +4916,7 @@
       <w:pPr>
         <w:pStyle w:val="Cmsor1"/>
       </w:pPr>
-      <w:bookmarkStart w:id="3" w:name="_Toc195615097"/>
+      <w:bookmarkStart w:id="3" w:name="_Toc195998739"/>
       <w:r>
         <w:lastRenderedPageBreak/>
         <w:t>Felhasználói dokumentáció</w:t>
@@ -5019,7 +4927,7 @@
       <w:pPr>
         <w:pStyle w:val="Cmsor2"/>
       </w:pPr>
-      <w:bookmarkStart w:id="4" w:name="_Toc195615098"/>
+      <w:bookmarkStart w:id="4" w:name="_Toc195998740"/>
       <w:r>
         <w:t>Célközönség</w:t>
       </w:r>
@@ -5069,7 +4977,7 @@
       <w:pPr>
         <w:pStyle w:val="Cmsor2"/>
       </w:pPr>
-      <w:bookmarkStart w:id="5" w:name="_Toc195615099"/>
+      <w:bookmarkStart w:id="5" w:name="_Toc195998741"/>
       <w:r>
         <w:t>Rendszer</w:t>
       </w:r>
@@ -5101,7 +5009,7 @@
       <w:pPr>
         <w:pStyle w:val="Cmsor3"/>
       </w:pPr>
-      <w:bookmarkStart w:id="6" w:name="_Toc195615100"/>
+      <w:bookmarkStart w:id="6" w:name="_Toc195998742"/>
       <w:r>
         <w:t>Minimális</w:t>
       </w:r>
@@ -5232,7 +5140,7 @@
       <w:pPr>
         <w:pStyle w:val="Cmsor3"/>
       </w:pPr>
-      <w:bookmarkStart w:id="7" w:name="_Toc195615101"/>
+      <w:bookmarkStart w:id="7" w:name="_Toc195998743"/>
       <w:r>
         <w:t>Ajánlott rendszerkövetelmény</w:t>
       </w:r>
@@ -5322,7 +5230,7 @@
       <w:pPr>
         <w:pStyle w:val="Cmsor3"/>
       </w:pPr>
-      <w:bookmarkStart w:id="8" w:name="_Toc195615102"/>
+      <w:bookmarkStart w:id="8" w:name="_Toc195998744"/>
       <w:r>
         <w:t>Fontos megjegyzések</w:t>
       </w:r>
@@ -5372,7 +5280,7 @@
       <w:pPr>
         <w:pStyle w:val="Cmsor2"/>
       </w:pPr>
-      <w:bookmarkStart w:id="9" w:name="_Toc195615103"/>
+      <w:bookmarkStart w:id="9" w:name="_Toc195998745"/>
       <w:r>
         <w:lastRenderedPageBreak/>
         <w:t xml:space="preserve">A játék indítása és </w:t>
@@ -5386,7 +5294,7 @@
       <w:pPr>
         <w:pStyle w:val="Cmsor3"/>
       </w:pPr>
-      <w:bookmarkStart w:id="10" w:name="_Toc195615104"/>
+      <w:bookmarkStart w:id="10" w:name="_Toc195998746"/>
       <w:r>
         <w:t>Telepítés és i</w:t>
       </w:r>
@@ -5451,7 +5359,7 @@
       <w:pPr>
         <w:pStyle w:val="Cmsor2"/>
       </w:pPr>
-      <w:bookmarkStart w:id="12" w:name="_Toc195615105"/>
+      <w:bookmarkStart w:id="12" w:name="_Toc195998747"/>
       <w:r>
         <w:t>Felhasználói felület elemei</w:t>
       </w:r>
@@ -5475,7 +5383,7 @@
       <w:pPr>
         <w:pStyle w:val="Cmsor3"/>
       </w:pPr>
-      <w:bookmarkStart w:id="13" w:name="_Toc195615106"/>
+      <w:bookmarkStart w:id="13" w:name="_Toc195998748"/>
       <w:r>
         <w:t>Főmenü</w:t>
       </w:r>
@@ -5555,14 +5463,27 @@
       <w:pPr>
         <w:pStyle w:val="Kpalrs"/>
       </w:pPr>
-      <w:fldSimple w:instr=" SEQ ábra \* ARABIC ">
-        <w:r>
-          <w:rPr>
-            <w:noProof/>
-          </w:rPr>
-          <w:t>1</w:t>
-        </w:r>
-      </w:fldSimple>
+      <w:r>
+        <w:fldChar w:fldCharType="begin"/>
+      </w:r>
+      <w:r>
+        <w:instrText xml:space="preserve"> SEQ ábra \* ARABIC </w:instrText>
+      </w:r>
+      <w:r>
+        <w:fldChar w:fldCharType="separate"/>
+      </w:r>
+      <w:r>
+        <w:rPr>
+          <w:noProof/>
+        </w:rPr>
+        <w:t>1</w:t>
+      </w:r>
+      <w:r>
+        <w:rPr>
+          <w:noProof/>
+        </w:rPr>
+        <w:fldChar w:fldCharType="end"/>
+      </w:r>
       <w:r>
         <w:t xml:space="preserve">. ábra: </w:t>
       </w:r>
@@ -5692,7 +5613,7 @@
       <w:pPr>
         <w:pStyle w:val="Cmsor3"/>
       </w:pPr>
-      <w:bookmarkStart w:id="14" w:name="_Toc195615107"/>
+      <w:bookmarkStart w:id="14" w:name="_Toc195998749"/>
       <w:r>
         <w:t>Játék közbeni felület (HUD)</w:t>
       </w:r>
@@ -5978,7 +5899,7 @@
       <w:pPr>
         <w:pStyle w:val="Cmsor3"/>
       </w:pPr>
-      <w:bookmarkStart w:id="15" w:name="_Toc195615108"/>
+      <w:bookmarkStart w:id="15" w:name="_Toc195998750"/>
       <w:r>
         <w:t>Halál képernyő (</w:t>
       </w:r>
@@ -6264,7 +6185,7 @@
       <w:pPr>
         <w:pStyle w:val="Cmsor3"/>
       </w:pPr>
-      <w:bookmarkStart w:id="16" w:name="_Toc195615109"/>
+      <w:bookmarkStart w:id="16" w:name="_Toc195998751"/>
       <w:r>
         <w:t>Szint teljesítés képernyő (</w:t>
       </w:r>
@@ -6502,7 +6423,7 @@
       <w:pPr>
         <w:pStyle w:val="Cmsor3"/>
       </w:pPr>
-      <w:bookmarkStart w:id="17" w:name="_Toc195615110"/>
+      <w:bookmarkStart w:id="17" w:name="_Toc195998752"/>
       <w:r>
         <w:t xml:space="preserve">Játék befejezés képernyő (Game </w:t>
       </w:r>
@@ -6779,7 +6700,7 @@
       <w:pPr>
         <w:pStyle w:val="Cmsor3"/>
       </w:pPr>
-      <w:bookmarkStart w:id="18" w:name="_Toc195615111"/>
+      <w:bookmarkStart w:id="18" w:name="_Toc195998753"/>
       <w:r>
         <w:t>Átvezetési animációk</w:t>
       </w:r>
@@ -6968,7 +6889,7 @@
       <w:pPr>
         <w:pStyle w:val="Cmsor3"/>
       </w:pPr>
-      <w:bookmarkStart w:id="19" w:name="_Toc195615112"/>
+      <w:bookmarkStart w:id="19" w:name="_Toc195998754"/>
       <w:r>
         <w:t>Szünet menü (</w:t>
       </w:r>
@@ -7188,7 +7109,7 @@
       <w:pPr>
         <w:pStyle w:val="Cmsor3"/>
       </w:pPr>
-      <w:bookmarkStart w:id="20" w:name="_Toc195615113"/>
+      <w:bookmarkStart w:id="20" w:name="_Toc195998755"/>
       <w:r>
         <w:t>irányítás</w:t>
       </w:r>
@@ -7496,7 +7417,7 @@
       <w:pPr>
         <w:pStyle w:val="Cmsor2"/>
       </w:pPr>
-      <w:bookmarkStart w:id="22" w:name="_Toc195615114"/>
+      <w:bookmarkStart w:id="22" w:name="_Toc195998756"/>
       <w:r>
         <w:t>Játékmenet alapjai</w:t>
       </w:r>
@@ -7687,7 +7608,7 @@
       <w:pPr>
         <w:pStyle w:val="Cmsor3"/>
       </w:pPr>
-      <w:bookmarkStart w:id="24" w:name="_Toc195615115"/>
+      <w:bookmarkStart w:id="24" w:name="_Toc195998757"/>
       <w:r>
         <w:t>Mentés és betöltés</w:t>
       </w:r>
@@ -7716,7 +7637,7 @@
       <w:pPr>
         <w:pStyle w:val="Cmsor1"/>
       </w:pPr>
-      <w:bookmarkStart w:id="25" w:name="_Toc195615116"/>
+      <w:bookmarkStart w:id="25" w:name="_Toc195998758"/>
       <w:r>
         <w:lastRenderedPageBreak/>
         <w:t>Fejlesztői dokumentáció</w:t>
@@ -7727,7 +7648,7 @@
       <w:pPr>
         <w:pStyle w:val="Cmsor2"/>
       </w:pPr>
-      <w:bookmarkStart w:id="26" w:name="_Toc195615117"/>
+      <w:bookmarkStart w:id="26" w:name="_Toc195998759"/>
       <w:r>
         <w:t>Megoldási terv</w:t>
       </w:r>
@@ -7737,7 +7658,7 @@
       <w:pPr>
         <w:pStyle w:val="Cmsor3"/>
       </w:pPr>
-      <w:bookmarkStart w:id="27" w:name="_Toc195615118"/>
+      <w:bookmarkStart w:id="27" w:name="_Toc195998760"/>
       <w:r>
         <w:t>Rendszer architektúra</w:t>
       </w:r>
@@ -8578,7 +8499,7 @@
       <w:pPr>
         <w:pStyle w:val="Cmsor3"/>
       </w:pPr>
-      <w:bookmarkStart w:id="28" w:name="_Toc195615119"/>
+      <w:bookmarkStart w:id="28" w:name="_Toc195998761"/>
       <w:r>
         <w:lastRenderedPageBreak/>
         <w:t>Osztályszerkezet</w:t>
@@ -8624,13 +8545,25 @@
       <w:pPr>
         <w:pStyle w:val="Listaszerbekezds"/>
         <w:ind w:left="360"/>
-      </w:pPr>
-      <w:proofErr w:type="spellStart"/>
-      <w:r>
+        <w:rPr>
+          <w:b/>
+          <w:bCs/>
+        </w:rPr>
+      </w:pPr>
+      <w:proofErr w:type="spellStart"/>
+      <w:r>
+        <w:rPr>
+          <w:b/>
+          <w:bCs/>
+        </w:rPr>
         <w:t>Player</w:t>
       </w:r>
       <w:proofErr w:type="spellEnd"/>
       <w:r>
+        <w:rPr>
+          <w:b/>
+          <w:bCs/>
+        </w:rPr>
         <w:t xml:space="preserve"> osztály:</w:t>
       </w:r>
     </w:p>
@@ -8705,14 +8638,199 @@
     </w:p>
     <w:p>
       <w:pPr>
+        <w:pStyle w:val="Listaszerbekezds"/>
+        <w:numPr>
+          <w:ilvl w:val="0"/>
+          <w:numId w:val="4"/>
+        </w:numPr>
+        <w:ind w:left="1350" w:hanging="630"/>
+      </w:pPr>
+      <w:r>
+        <w:t>A _</w:t>
+      </w:r>
+      <w:proofErr w:type="spellStart"/>
+      <w:r>
+        <w:t>physics_</w:t>
+      </w:r>
+      <w:proofErr w:type="gramStart"/>
+      <w:r>
+        <w:t>process</w:t>
+      </w:r>
+      <w:proofErr w:type="spellEnd"/>
+      <w:r>
+        <w:t>(</w:t>
+      </w:r>
+      <w:proofErr w:type="gramEnd"/>
+      <w:r>
+        <w:t xml:space="preserve">) függvény kezeli a W, A, S, D bemeneteket az </w:t>
+      </w:r>
+      <w:proofErr w:type="spellStart"/>
+      <w:r>
+        <w:t>Input.is_action_</w:t>
+      </w:r>
+      <w:proofErr w:type="gramStart"/>
+      <w:r>
+        <w:t>pressed</w:t>
+      </w:r>
+      <w:proofErr w:type="spellEnd"/>
+      <w:r>
+        <w:t>(</w:t>
+      </w:r>
+      <w:proofErr w:type="gramEnd"/>
+      <w:r>
+        <w:t>) segítségével</w:t>
+      </w:r>
+    </w:p>
+    <w:p>
+      <w:pPr>
+        <w:pStyle w:val="Listaszerbekezds"/>
+        <w:numPr>
+          <w:ilvl w:val="0"/>
+          <w:numId w:val="4"/>
+        </w:numPr>
+        <w:ind w:left="1350" w:hanging="630"/>
+      </w:pPr>
+      <w:r>
+        <w:t xml:space="preserve">A </w:t>
+      </w:r>
+      <w:proofErr w:type="spellStart"/>
+      <w:r>
+        <w:t>velocity</w:t>
+      </w:r>
+      <w:proofErr w:type="spellEnd"/>
+      <w:r>
+        <w:t xml:space="preserve"> változót használja a mozgás és a visszalökés fizikájához</w:t>
+      </w:r>
+    </w:p>
+    <w:p>
+      <w:pPr>
+        <w:pStyle w:val="Listaszerbekezds"/>
+        <w:numPr>
+          <w:ilvl w:val="0"/>
+          <w:numId w:val="4"/>
+        </w:numPr>
+        <w:ind w:left="1350" w:hanging="630"/>
+      </w:pPr>
+      <w:r>
+        <w:t xml:space="preserve">A </w:t>
+      </w:r>
+      <w:proofErr w:type="spellStart"/>
+      <w:r>
+        <w:t>move_and_</w:t>
+      </w:r>
+      <w:proofErr w:type="gramStart"/>
+      <w:r>
+        <w:t>slide</w:t>
+      </w:r>
+      <w:proofErr w:type="spellEnd"/>
+      <w:r>
+        <w:t>(</w:t>
+      </w:r>
+      <w:proofErr w:type="gramEnd"/>
+      <w:r>
+        <w:t>) beépített függvény, amely a karakter mozgásáért felelős</w:t>
+      </w:r>
+    </w:p>
+    <w:p>
+      <w:pPr>
+        <w:pStyle w:val="Kpalrs"/>
+      </w:pPr>
+      <w:r>
+        <w:rPr>
+          <w:noProof/>
+          <w:lang w:eastAsia="hu-HU"/>
+        </w:rPr>
+        <w:lastRenderedPageBreak/>
+        <w:drawing>
+          <wp:inline distT="0" distB="0" distL="0" distR="0" wp14:anchorId="187C9C84" wp14:editId="6CE6F722">
+            <wp:extent cx="2181860" cy="5993326"/>
+            <wp:effectExtent l="0" t="0" r="8890" b="7620"/>
+            <wp:docPr id="1616212345" name="Kép 1616212345"/>
+            <wp:cNvGraphicFramePr>
+              <a:graphicFrameLocks xmlns:a="http://schemas.openxmlformats.org/drawingml/2006/main" noChangeAspect="1"/>
+            </wp:cNvGraphicFramePr>
+            <a:graphic xmlns:a="http://schemas.openxmlformats.org/drawingml/2006/main">
+              <a:graphicData uri="http://schemas.openxmlformats.org/drawingml/2006/picture">
+                <pic:pic xmlns:pic="http://schemas.openxmlformats.org/drawingml/2006/picture">
+                  <pic:nvPicPr>
+                    <pic:cNvPr id="1616212345" name="Kép 1616212345"/>
+                    <pic:cNvPicPr>
+                      <a:picLocks noChangeAspect="1" noChangeArrowheads="1"/>
+                    </pic:cNvPicPr>
+                  </pic:nvPicPr>
+                  <pic:blipFill>
+                    <a:blip r:embed="rId21">
+                      <a:extLst>
+                        <a:ext uri="{28A0092B-C50C-407E-A947-70E740481C1C}">
+                          <a14:useLocalDpi xmlns:a14="http://schemas.microsoft.com/office/drawing/2010/main" val="0"/>
+                        </a:ext>
+                      </a:extLst>
+                    </a:blip>
+                    <a:stretch>
+                      <a:fillRect/>
+                    </a:stretch>
+                  </pic:blipFill>
+                  <pic:spPr bwMode="auto">
+                    <a:xfrm>
+                      <a:off x="0" y="0"/>
+                      <a:ext cx="2186630" cy="6006429"/>
+                    </a:xfrm>
+                    <a:prstGeom prst="rect">
+                      <a:avLst/>
+                    </a:prstGeom>
+                    <a:noFill/>
+                    <a:ln>
+                      <a:noFill/>
+                    </a:ln>
+                  </pic:spPr>
+                </pic:pic>
+              </a:graphicData>
+            </a:graphic>
+          </wp:inline>
+        </w:drawing>
+      </w:r>
+    </w:p>
+    <w:p>
+      <w:pPr>
+        <w:pStyle w:val="Kpalrs"/>
+      </w:pPr>
+      <w:r>
+        <w:t xml:space="preserve">13. ábra: </w:t>
+      </w:r>
+      <w:r>
+        <w:t xml:space="preserve">A </w:t>
+      </w:r>
+      <w:proofErr w:type="spellStart"/>
+      <w:r>
+        <w:t>Player</w:t>
+      </w:r>
+      <w:proofErr w:type="spellEnd"/>
+      <w:r>
+        <w:t xml:space="preserve"> osztály felépítése</w:t>
+      </w:r>
+    </w:p>
+    <w:p>
+      <w:pPr>
         <w:ind w:left="360"/>
-      </w:pPr>
-      <w:proofErr w:type="spellStart"/>
-      <w:r>
-        <w:t>Enemy</w:t>
-      </w:r>
-      <w:proofErr w:type="spellEnd"/>
-      <w:r>
+        <w:rPr>
+          <w:b/>
+          <w:bCs/>
+        </w:rPr>
+      </w:pPr>
+      <w:proofErr w:type="spellStart"/>
+      <w:r>
+        <w:rPr>
+          <w:b/>
+          <w:bCs/>
+        </w:rPr>
+        <w:t>player_movement</w:t>
+      </w:r>
+      <w:proofErr w:type="spellEnd"/>
+      <w:r>
+        <w:rPr>
+          <w:b/>
+          <w:bCs/>
+        </w:rPr>
         <w:t xml:space="preserve"> osztály:</w:t>
       </w:r>
     </w:p>
@@ -8726,7 +8844,15 @@
         <w:ind w:left="1350" w:hanging="630"/>
       </w:pPr>
       <w:r>
-        <w:t>Kezeli az ellenségek viselkedését és állapotait kezeli</w:t>
+        <w:t xml:space="preserve">A legközelebbi fal megkereséséhez RayCast2D </w:t>
+      </w:r>
+      <w:proofErr w:type="spellStart"/>
+      <w:r>
+        <w:t>node</w:t>
+      </w:r>
+      <w:proofErr w:type="spellEnd"/>
+      <w:r>
+        <w:t>-ot használ</w:t>
       </w:r>
     </w:p>
     <w:p>
@@ -8739,6 +8865,181 @@
         <w:ind w:left="1350" w:hanging="630"/>
       </w:pPr>
       <w:r>
+        <w:t xml:space="preserve">Az ugrófalakat a </w:t>
+      </w:r>
+      <w:proofErr w:type="spellStart"/>
+      <w:r>
+        <w:t>find_all_nodes_of_</w:t>
+      </w:r>
+      <w:proofErr w:type="gramStart"/>
+      <w:r>
+        <w:t>type</w:t>
+      </w:r>
+      <w:proofErr w:type="spellEnd"/>
+      <w:r>
+        <w:t>(</w:t>
+      </w:r>
+      <w:proofErr w:type="gramEnd"/>
+      <w:r>
+        <w:t xml:space="preserve">) függvény segítségével keresi a </w:t>
+      </w:r>
+      <w:proofErr w:type="spellStart"/>
+      <w:r>
+        <w:t>TileMapLayer</w:t>
+      </w:r>
+      <w:proofErr w:type="spellEnd"/>
+      <w:r>
+        <w:t>-ek között</w:t>
+      </w:r>
+    </w:p>
+    <w:p>
+      <w:pPr>
+        <w:pStyle w:val="Listaszerbekezds"/>
+        <w:numPr>
+          <w:ilvl w:val="0"/>
+          <w:numId w:val="4"/>
+        </w:numPr>
+        <w:ind w:left="1350" w:hanging="630"/>
+      </w:pPr>
+      <w:r>
+        <w:t>Az érkezési pozíció akadálymentességét a PhysicsRayQueryParameters2D segítségével ellenőrzi</w:t>
+      </w:r>
+    </w:p>
+    <w:p>
+      <w:pPr>
+        <w:pStyle w:val="Kpalrs"/>
+      </w:pPr>
+      <w:r>
+        <w:rPr>
+          <w:noProof/>
+          <w:lang w:eastAsia="hu-HU"/>
+        </w:rPr>
+        <w:lastRenderedPageBreak/>
+        <w:drawing>
+          <wp:inline distT="0" distB="0" distL="0" distR="0" wp14:anchorId="67807E37" wp14:editId="3A043BC4">
+            <wp:extent cx="2186630" cy="3647407"/>
+            <wp:effectExtent l="0" t="0" r="4445" b="0"/>
+            <wp:docPr id="1086070926" name="Kép 1086070926"/>
+            <wp:cNvGraphicFramePr>
+              <a:graphicFrameLocks xmlns:a="http://schemas.openxmlformats.org/drawingml/2006/main" noChangeAspect="1"/>
+            </wp:cNvGraphicFramePr>
+            <a:graphic xmlns:a="http://schemas.openxmlformats.org/drawingml/2006/main">
+              <a:graphicData uri="http://schemas.openxmlformats.org/drawingml/2006/picture">
+                <pic:pic xmlns:pic="http://schemas.openxmlformats.org/drawingml/2006/picture">
+                  <pic:nvPicPr>
+                    <pic:cNvPr id="1086070926" name="Kép 1086070926"/>
+                    <pic:cNvPicPr>
+                      <a:picLocks noChangeAspect="1" noChangeArrowheads="1"/>
+                    </pic:cNvPicPr>
+                  </pic:nvPicPr>
+                  <pic:blipFill>
+                    <a:blip r:embed="rId22">
+                      <a:extLst>
+                        <a:ext uri="{28A0092B-C50C-407E-A947-70E740481C1C}">
+                          <a14:useLocalDpi xmlns:a14="http://schemas.microsoft.com/office/drawing/2010/main" val="0"/>
+                        </a:ext>
+                      </a:extLst>
+                    </a:blip>
+                    <a:stretch>
+                      <a:fillRect/>
+                    </a:stretch>
+                  </pic:blipFill>
+                  <pic:spPr bwMode="auto">
+                    <a:xfrm>
+                      <a:off x="0" y="0"/>
+                      <a:ext cx="2186630" cy="3647407"/>
+                    </a:xfrm>
+                    <a:prstGeom prst="rect">
+                      <a:avLst/>
+                    </a:prstGeom>
+                    <a:noFill/>
+                    <a:ln>
+                      <a:noFill/>
+                    </a:ln>
+                  </pic:spPr>
+                </pic:pic>
+              </a:graphicData>
+            </a:graphic>
+          </wp:inline>
+        </w:drawing>
+      </w:r>
+    </w:p>
+    <w:p>
+      <w:pPr>
+        <w:pStyle w:val="Kpalrs"/>
+      </w:pPr>
+      <w:r>
+        <w:t xml:space="preserve">13. ábra: A </w:t>
+      </w:r>
+      <w:proofErr w:type="spellStart"/>
+      <w:r>
+        <w:t>player_movement</w:t>
+      </w:r>
+      <w:proofErr w:type="spellEnd"/>
+      <w:r>
+        <w:t xml:space="preserve"> osztály felépítése</w:t>
+      </w:r>
+    </w:p>
+    <w:p>
+      <w:pPr>
+        <w:ind w:left="720"/>
+      </w:pPr>
+    </w:p>
+    <w:p>
+      <w:pPr>
+        <w:ind w:left="360"/>
+        <w:rPr>
+          <w:b/>
+          <w:bCs/>
+        </w:rPr>
+      </w:pPr>
+      <w:proofErr w:type="spellStart"/>
+      <w:r>
+        <w:rPr>
+          <w:b/>
+          <w:bCs/>
+        </w:rPr>
+        <w:t>e</w:t>
+      </w:r>
+      <w:r>
+        <w:rPr>
+          <w:b/>
+          <w:bCs/>
+        </w:rPr>
+        <w:t>nemy</w:t>
+      </w:r>
+      <w:proofErr w:type="spellEnd"/>
+      <w:r>
+        <w:rPr>
+          <w:b/>
+          <w:bCs/>
+        </w:rPr>
+        <w:t xml:space="preserve"> osztály:</w:t>
+      </w:r>
+    </w:p>
+    <w:p>
+      <w:pPr>
+        <w:pStyle w:val="Listaszerbekezds"/>
+        <w:numPr>
+          <w:ilvl w:val="0"/>
+          <w:numId w:val="4"/>
+        </w:numPr>
+        <w:ind w:left="1350" w:hanging="630"/>
+      </w:pPr>
+      <w:r>
+        <w:t>Kezeli az ellenségek viselkedését és állapotait</w:t>
+      </w:r>
+    </w:p>
+    <w:p>
+      <w:pPr>
+        <w:pStyle w:val="Listaszerbekezds"/>
+        <w:numPr>
+          <w:ilvl w:val="0"/>
+          <w:numId w:val="4"/>
+        </w:numPr>
+        <w:ind w:left="1350" w:hanging="630"/>
+      </w:pPr>
+      <w:r>
         <w:t>NavigationAgent2D segítségével követi a játékost a legrövidebb útvonalon</w:t>
       </w:r>
     </w:p>
@@ -8789,6 +9090,532 @@
         <w:pStyle w:val="Listaszerbekezds"/>
         <w:numPr>
           <w:ilvl w:val="0"/>
+          <w:numId w:val="4"/>
+        </w:numPr>
+        <w:ind w:left="1350" w:hanging="630"/>
+      </w:pPr>
+      <w:r>
+        <w:t xml:space="preserve">A legyőzésének kommunikálásához az </w:t>
+      </w:r>
+      <w:proofErr w:type="spellStart"/>
+      <w:r>
+        <w:t>enemy_died</w:t>
+      </w:r>
+      <w:proofErr w:type="spellEnd"/>
+      <w:r>
+        <w:t xml:space="preserve"> szignált használja</w:t>
+      </w:r>
+    </w:p>
+    <w:p>
+      <w:pPr>
+        <w:pStyle w:val="Kpalrs"/>
+      </w:pPr>
+      <w:r>
+        <w:rPr>
+          <w:noProof/>
+          <w:lang w:eastAsia="hu-HU"/>
+        </w:rPr>
+        <w:lastRenderedPageBreak/>
+        <w:drawing>
+          <wp:inline distT="0" distB="0" distL="0" distR="0" wp14:anchorId="57BAB8D5" wp14:editId="53F30BEE">
+            <wp:extent cx="2103996" cy="6006429"/>
+            <wp:effectExtent l="0" t="0" r="0" b="0"/>
+            <wp:docPr id="887239014" name="Kép 887239014" descr="A képen szöveg, nyugta, képernyőkép, szám látható&#10;&#10;Előfordulhat, hogy a mesterséges intelligencia által létrehozott tartalom helytelen."/>
+            <wp:cNvGraphicFramePr>
+              <a:graphicFrameLocks xmlns:a="http://schemas.openxmlformats.org/drawingml/2006/main" noChangeAspect="1"/>
+            </wp:cNvGraphicFramePr>
+            <a:graphic xmlns:a="http://schemas.openxmlformats.org/drawingml/2006/main">
+              <a:graphicData uri="http://schemas.openxmlformats.org/drawingml/2006/picture">
+                <pic:pic xmlns:pic="http://schemas.openxmlformats.org/drawingml/2006/picture">
+                  <pic:nvPicPr>
+                    <pic:cNvPr id="887239014" name="Kép 887239014" descr="A képen szöveg, nyugta, képernyőkép, szám látható&#10;&#10;Előfordulhat, hogy a mesterséges intelligencia által létrehozott tartalom helytelen."/>
+                    <pic:cNvPicPr>
+                      <a:picLocks noChangeAspect="1" noChangeArrowheads="1"/>
+                    </pic:cNvPicPr>
+                  </pic:nvPicPr>
+                  <pic:blipFill>
+                    <a:blip r:embed="rId23">
+                      <a:extLst>
+                        <a:ext uri="{28A0092B-C50C-407E-A947-70E740481C1C}">
+                          <a14:useLocalDpi xmlns:a14="http://schemas.microsoft.com/office/drawing/2010/main" val="0"/>
+                        </a:ext>
+                      </a:extLst>
+                    </a:blip>
+                    <a:stretch>
+                      <a:fillRect/>
+                    </a:stretch>
+                  </pic:blipFill>
+                  <pic:spPr bwMode="auto">
+                    <a:xfrm>
+                      <a:off x="0" y="0"/>
+                      <a:ext cx="2103996" cy="6006429"/>
+                    </a:xfrm>
+                    <a:prstGeom prst="rect">
+                      <a:avLst/>
+                    </a:prstGeom>
+                    <a:noFill/>
+                    <a:ln>
+                      <a:noFill/>
+                    </a:ln>
+                  </pic:spPr>
+                </pic:pic>
+              </a:graphicData>
+            </a:graphic>
+          </wp:inline>
+        </w:drawing>
+      </w:r>
+    </w:p>
+    <w:p>
+      <w:pPr>
+        <w:pStyle w:val="Kpalrs"/>
+      </w:pPr>
+      <w:r>
+        <w:t>13. ábra: A</w:t>
+      </w:r>
+      <w:r>
+        <w:t xml:space="preserve">z </w:t>
+      </w:r>
+      <w:proofErr w:type="spellStart"/>
+      <w:r>
+        <w:t>enemy</w:t>
+      </w:r>
+      <w:proofErr w:type="spellEnd"/>
+      <w:r>
+        <w:t xml:space="preserve"> osztály felépítése</w:t>
+      </w:r>
+    </w:p>
+    <w:p>
+      <w:pPr>
+        <w:ind w:left="360"/>
+        <w:rPr>
+          <w:b/>
+          <w:bCs/>
+        </w:rPr>
+      </w:pPr>
+      <w:proofErr w:type="spellStart"/>
+      <w:r>
+        <w:rPr>
+          <w:b/>
+          <w:bCs/>
+        </w:rPr>
+        <w:t>e</w:t>
+      </w:r>
+      <w:r>
+        <w:rPr>
+          <w:b/>
+          <w:bCs/>
+        </w:rPr>
+        <w:t>nemy</w:t>
+      </w:r>
+      <w:r>
+        <w:rPr>
+          <w:b/>
+          <w:bCs/>
+        </w:rPr>
+        <w:t>_ai</w:t>
+      </w:r>
+      <w:proofErr w:type="spellEnd"/>
+      <w:r>
+        <w:rPr>
+          <w:b/>
+          <w:bCs/>
+        </w:rPr>
+        <w:t xml:space="preserve"> osztály:</w:t>
+      </w:r>
+    </w:p>
+    <w:p>
+      <w:pPr>
+        <w:pStyle w:val="Listaszerbekezds"/>
+        <w:numPr>
+          <w:ilvl w:val="0"/>
+          <w:numId w:val="4"/>
+        </w:numPr>
+        <w:ind w:left="1350" w:hanging="630"/>
+      </w:pPr>
+      <w:proofErr w:type="spellStart"/>
+      <w:r>
+        <w:t>Enum</w:t>
+      </w:r>
+      <w:proofErr w:type="spellEnd"/>
+      <w:r>
+        <w:t>-ot használ az állapotok nyilvántartásához (GUARD, ATTACK állapotok)</w:t>
+      </w:r>
+    </w:p>
+    <w:p>
+      <w:pPr>
+        <w:pStyle w:val="Listaszerbekezds"/>
+        <w:numPr>
+          <w:ilvl w:val="0"/>
+          <w:numId w:val="4"/>
+        </w:numPr>
+        <w:ind w:left="1350" w:hanging="630"/>
+      </w:pPr>
+      <w:r>
+        <w:t xml:space="preserve">Két különböző Area2D </w:t>
+      </w:r>
+      <w:proofErr w:type="spellStart"/>
+      <w:r>
+        <w:t>node</w:t>
+      </w:r>
+      <w:proofErr w:type="spellEnd"/>
+      <w:r>
+        <w:t>-ot használ a játékos és a lövedék észrevételéhez</w:t>
+      </w:r>
+    </w:p>
+    <w:p>
+      <w:pPr>
+        <w:pStyle w:val="Listaszerbekezds"/>
+        <w:numPr>
+          <w:ilvl w:val="0"/>
+          <w:numId w:val="4"/>
+        </w:numPr>
+        <w:ind w:left="1350" w:hanging="630"/>
+      </w:pPr>
+      <w:r>
+        <w:t xml:space="preserve">RayCast2D </w:t>
+      </w:r>
+      <w:proofErr w:type="spellStart"/>
+      <w:r>
+        <w:t>node</w:t>
+      </w:r>
+      <w:proofErr w:type="spellEnd"/>
+      <w:r>
+        <w:t>-ot használ a játékosra rálátás meghatározásához (</w:t>
+      </w:r>
+      <w:proofErr w:type="spellStart"/>
+      <w:r>
+        <w:t>line_of_sight</w:t>
+      </w:r>
+      <w:proofErr w:type="spellEnd"/>
+      <w:r>
+        <w:t>)</w:t>
+      </w:r>
+    </w:p>
+    <w:p>
+      <w:pPr>
+        <w:pStyle w:val="Listaszerbekezds"/>
+        <w:numPr>
+          <w:ilvl w:val="0"/>
+          <w:numId w:val="4"/>
+        </w:numPr>
+        <w:ind w:left="1350" w:hanging="630"/>
+      </w:pPr>
+      <w:proofErr w:type="spellStart"/>
+      <w:r>
+        <w:t>lerp_</w:t>
+      </w:r>
+      <w:proofErr w:type="gramStart"/>
+      <w:r>
+        <w:t>angle</w:t>
+      </w:r>
+      <w:proofErr w:type="spellEnd"/>
+      <w:r>
+        <w:t>(</w:t>
+      </w:r>
+      <w:proofErr w:type="gramEnd"/>
+      <w:r>
+        <w:t>) függvény segítségével biztosítja a simább fordulást</w:t>
+      </w:r>
+    </w:p>
+    <w:p>
+      <w:pPr>
+        <w:pStyle w:val="Kpalrs"/>
+      </w:pPr>
+      <w:r>
+        <w:rPr>
+          <w:noProof/>
+          <w:lang w:eastAsia="hu-HU"/>
+        </w:rPr>
+        <w:lastRenderedPageBreak/>
+        <w:drawing>
+          <wp:inline distT="0" distB="0" distL="0" distR="0" wp14:anchorId="17494ED0" wp14:editId="04988FD2">
+            <wp:extent cx="2312530" cy="4944030"/>
+            <wp:effectExtent l="0" t="0" r="0" b="0"/>
+            <wp:docPr id="356367178" name="Kép 356367178"/>
+            <wp:cNvGraphicFramePr>
+              <a:graphicFrameLocks xmlns:a="http://schemas.openxmlformats.org/drawingml/2006/main" noChangeAspect="1"/>
+            </wp:cNvGraphicFramePr>
+            <a:graphic xmlns:a="http://schemas.openxmlformats.org/drawingml/2006/main">
+              <a:graphicData uri="http://schemas.openxmlformats.org/drawingml/2006/picture">
+                <pic:pic xmlns:pic="http://schemas.openxmlformats.org/drawingml/2006/picture">
+                  <pic:nvPicPr>
+                    <pic:cNvPr id="356367178" name="Kép 356367178"/>
+                    <pic:cNvPicPr>
+                      <a:picLocks noChangeAspect="1" noChangeArrowheads="1"/>
+                    </pic:cNvPicPr>
+                  </pic:nvPicPr>
+                  <pic:blipFill>
+                    <a:blip r:embed="rId24">
+                      <a:extLst>
+                        <a:ext uri="{28A0092B-C50C-407E-A947-70E740481C1C}">
+                          <a14:useLocalDpi xmlns:a14="http://schemas.microsoft.com/office/drawing/2010/main" val="0"/>
+                        </a:ext>
+                      </a:extLst>
+                    </a:blip>
+                    <a:stretch>
+                      <a:fillRect/>
+                    </a:stretch>
+                  </pic:blipFill>
+                  <pic:spPr bwMode="auto">
+                    <a:xfrm>
+                      <a:off x="0" y="0"/>
+                      <a:ext cx="2317561" cy="4954786"/>
+                    </a:xfrm>
+                    <a:prstGeom prst="rect">
+                      <a:avLst/>
+                    </a:prstGeom>
+                    <a:noFill/>
+                    <a:ln>
+                      <a:noFill/>
+                    </a:ln>
+                  </pic:spPr>
+                </pic:pic>
+              </a:graphicData>
+            </a:graphic>
+          </wp:inline>
+        </w:drawing>
+      </w:r>
+    </w:p>
+    <w:p>
+      <w:pPr>
+        <w:pStyle w:val="Kpalrs"/>
+      </w:pPr>
+      <w:r>
+        <w:t xml:space="preserve">13. ábra: Az </w:t>
+      </w:r>
+      <w:proofErr w:type="spellStart"/>
+      <w:r>
+        <w:t>enemy</w:t>
+      </w:r>
+      <w:r>
+        <w:t>_ai</w:t>
+      </w:r>
+      <w:proofErr w:type="spellEnd"/>
+      <w:r>
+        <w:t xml:space="preserve"> osztály felépítése</w:t>
+      </w:r>
+    </w:p>
+    <w:p>
+      <w:pPr>
+        <w:ind w:left="360"/>
+        <w:rPr>
+          <w:b/>
+          <w:bCs/>
+        </w:rPr>
+      </w:pPr>
+      <w:proofErr w:type="spellStart"/>
+      <w:r>
+        <w:rPr>
+          <w:b/>
+          <w:bCs/>
+        </w:rPr>
+        <w:t>e</w:t>
+      </w:r>
+      <w:r>
+        <w:rPr>
+          <w:b/>
+          <w:bCs/>
+        </w:rPr>
+        <w:t>nemy</w:t>
+      </w:r>
+      <w:r>
+        <w:rPr>
+          <w:b/>
+          <w:bCs/>
+        </w:rPr>
+        <w:t>_</w:t>
+      </w:r>
+      <w:r>
+        <w:rPr>
+          <w:b/>
+          <w:bCs/>
+        </w:rPr>
+        <w:t>movement</w:t>
+      </w:r>
+      <w:proofErr w:type="spellEnd"/>
+      <w:r>
+        <w:rPr>
+          <w:b/>
+          <w:bCs/>
+        </w:rPr>
+        <w:t xml:space="preserve"> osztály:</w:t>
+      </w:r>
+    </w:p>
+    <w:p>
+      <w:pPr>
+        <w:pStyle w:val="Listaszerbekezds"/>
+        <w:numPr>
+          <w:ilvl w:val="0"/>
+          <w:numId w:val="4"/>
+        </w:numPr>
+        <w:ind w:left="1350" w:hanging="630"/>
+      </w:pPr>
+      <w:r>
+        <w:t xml:space="preserve">Két változót használ a járőrözés pontjaihoz: </w:t>
+      </w:r>
+      <w:proofErr w:type="spellStart"/>
+      <w:r>
+        <w:t>patrol_top_point</w:t>
+      </w:r>
+      <w:proofErr w:type="spellEnd"/>
+      <w:r>
+        <w:t xml:space="preserve"> és </w:t>
+      </w:r>
+      <w:proofErr w:type="spellStart"/>
+      <w:r>
+        <w:t>patrol_bottom_point</w:t>
+      </w:r>
+      <w:proofErr w:type="spellEnd"/>
+    </w:p>
+    <w:p>
+      <w:pPr>
+        <w:pStyle w:val="Listaszerbekezds"/>
+        <w:numPr>
+          <w:ilvl w:val="0"/>
+          <w:numId w:val="4"/>
+        </w:numPr>
+        <w:ind w:left="1350" w:hanging="630"/>
+      </w:pPr>
+      <w:r>
+        <w:t xml:space="preserve">Járőrözéskor a </w:t>
+      </w:r>
+      <w:proofErr w:type="spellStart"/>
+      <w:r>
+        <w:t>lerp_</w:t>
+      </w:r>
+      <w:proofErr w:type="gramStart"/>
+      <w:r>
+        <w:t>angle</w:t>
+      </w:r>
+      <w:proofErr w:type="spellEnd"/>
+      <w:r>
+        <w:t>(</w:t>
+      </w:r>
+      <w:proofErr w:type="gramEnd"/>
+      <w:r>
+        <w:t>) függvény segítségével biztosítja a simább fordulást</w:t>
+      </w:r>
+    </w:p>
+    <w:p>
+      <w:pPr>
+        <w:pStyle w:val="Listaszerbekezds"/>
+        <w:numPr>
+          <w:ilvl w:val="0"/>
+          <w:numId w:val="4"/>
+        </w:numPr>
+        <w:ind w:left="1350" w:hanging="630"/>
+      </w:pPr>
+      <w:r>
+        <w:t xml:space="preserve">A fizikát a </w:t>
+      </w:r>
+      <w:proofErr w:type="spellStart"/>
+      <w:r>
+        <w:t>velocity</w:t>
+      </w:r>
+      <w:proofErr w:type="spellEnd"/>
+      <w:r>
+        <w:t xml:space="preserve"> változón keresztül módosítja, majd a </w:t>
+      </w:r>
+      <w:proofErr w:type="spellStart"/>
+      <w:r>
+        <w:t>move_and_</w:t>
+      </w:r>
+      <w:proofErr w:type="gramStart"/>
+      <w:r>
+        <w:t>slide</w:t>
+      </w:r>
+      <w:proofErr w:type="spellEnd"/>
+      <w:r>
+        <w:t>(</w:t>
+      </w:r>
+      <w:proofErr w:type="gramEnd"/>
+      <w:r>
+        <w:t>) beépített függvényt használja</w:t>
+      </w:r>
+    </w:p>
+    <w:p>
+      <w:pPr>
+        <w:pStyle w:val="Kpalrs"/>
+      </w:pPr>
+      <w:r>
+        <w:rPr>
+          <w:noProof/>
+          <w:lang w:eastAsia="hu-HU"/>
+        </w:rPr>
+        <w:lastRenderedPageBreak/>
+        <w:drawing>
+          <wp:inline distT="0" distB="0" distL="0" distR="0" wp14:anchorId="27E9094E" wp14:editId="28B8D3E2">
+            <wp:extent cx="2515148" cy="3873904"/>
+            <wp:effectExtent l="0" t="0" r="0" b="0"/>
+            <wp:docPr id="2123984641" name="Kép 2123984641"/>
+            <wp:cNvGraphicFramePr>
+              <a:graphicFrameLocks xmlns:a="http://schemas.openxmlformats.org/drawingml/2006/main" noChangeAspect="1"/>
+            </wp:cNvGraphicFramePr>
+            <a:graphic xmlns:a="http://schemas.openxmlformats.org/drawingml/2006/main">
+              <a:graphicData uri="http://schemas.openxmlformats.org/drawingml/2006/picture">
+                <pic:pic xmlns:pic="http://schemas.openxmlformats.org/drawingml/2006/picture">
+                  <pic:nvPicPr>
+                    <pic:cNvPr id="2123984641" name="Kép 2123984641"/>
+                    <pic:cNvPicPr>
+                      <a:picLocks noChangeAspect="1" noChangeArrowheads="1"/>
+                    </pic:cNvPicPr>
+                  </pic:nvPicPr>
+                  <pic:blipFill>
+                    <a:blip r:embed="rId25">
+                      <a:extLst>
+                        <a:ext uri="{28A0092B-C50C-407E-A947-70E740481C1C}">
+                          <a14:useLocalDpi xmlns:a14="http://schemas.microsoft.com/office/drawing/2010/main" val="0"/>
+                        </a:ext>
+                      </a:extLst>
+                    </a:blip>
+                    <a:stretch>
+                      <a:fillRect/>
+                    </a:stretch>
+                  </pic:blipFill>
+                  <pic:spPr bwMode="auto">
+                    <a:xfrm>
+                      <a:off x="0" y="0"/>
+                      <a:ext cx="2519184" cy="3880120"/>
+                    </a:xfrm>
+                    <a:prstGeom prst="rect">
+                      <a:avLst/>
+                    </a:prstGeom>
+                    <a:noFill/>
+                    <a:ln>
+                      <a:noFill/>
+                    </a:ln>
+                  </pic:spPr>
+                </pic:pic>
+              </a:graphicData>
+            </a:graphic>
+          </wp:inline>
+        </w:drawing>
+      </w:r>
+    </w:p>
+    <w:p>
+      <w:pPr>
+        <w:pStyle w:val="Kpalrs"/>
+      </w:pPr>
+      <w:r>
+        <w:t xml:space="preserve">13. ábra: Az </w:t>
+      </w:r>
+      <w:proofErr w:type="spellStart"/>
+      <w:r>
+        <w:t>enemy</w:t>
+      </w:r>
+      <w:r>
+        <w:t>_movement</w:t>
+      </w:r>
+      <w:proofErr w:type="spellEnd"/>
+      <w:r>
+        <w:t xml:space="preserve"> osztály felépítése</w:t>
+      </w:r>
+    </w:p>
+    <w:p>
+      <w:pPr>
+        <w:pStyle w:val="Listaszerbekezds"/>
+        <w:numPr>
+          <w:ilvl w:val="0"/>
           <w:numId w:val="9"/>
         </w:numPr>
         <w:ind w:left="360"/>
@@ -8809,7 +9636,13 @@
         <w:t>A</w:t>
       </w:r>
       <w:r>
-        <w:t xml:space="preserve"> játékban több különböző fegyver található, melyek mindegyike sajátos tulajdonságokkal rendelkezik</w:t>
+        <w:t xml:space="preserve"> játékban több különböző fegyver található, melyek mindegyike sajátos tulajdonságokkal</w:t>
+      </w:r>
+      <w:r>
+        <w:t xml:space="preserve"> </w:t>
+      </w:r>
+      <w:r>
+        <w:t>rendelkezik</w:t>
       </w:r>
       <w:r>
         <w:t>.</w:t>
@@ -8819,11 +9652,23 @@
       <w:pPr>
         <w:pStyle w:val="Listaszerbekezds"/>
         <w:ind w:left="360"/>
-      </w:pPr>
-      <w:r>
+        <w:rPr>
+          <w:b/>
+          <w:bCs/>
+        </w:rPr>
+      </w:pPr>
+      <w:r>
+        <w:rPr>
+          <w:b/>
+          <w:bCs/>
+        </w:rPr>
         <w:t>BaseballBat</w:t>
       </w:r>
       <w:r>
+        <w:rPr>
+          <w:b/>
+          <w:bCs/>
+        </w:rPr>
         <w:t xml:space="preserve"> osztály:</w:t>
       </w:r>
     </w:p>
@@ -8861,9 +9706,154 @@
     </w:p>
     <w:p>
       <w:pPr>
+        <w:pStyle w:val="Listaszerbekezds"/>
+        <w:numPr>
+          <w:ilvl w:val="0"/>
+          <w:numId w:val="4"/>
+        </w:numPr>
+        <w:ind w:left="1350" w:hanging="630"/>
+      </w:pPr>
+      <w:r>
+        <w:t xml:space="preserve">Az ütések nyilvántartásához a </w:t>
+      </w:r>
+      <w:proofErr w:type="spellStart"/>
+      <w:r>
+        <w:t>szkriptben</w:t>
+      </w:r>
+      <w:proofErr w:type="spellEnd"/>
+      <w:r>
+        <w:t xml:space="preserve"> egy </w:t>
+      </w:r>
+      <w:proofErr w:type="spellStart"/>
+      <w:r>
+        <w:t>hit_targets</w:t>
+      </w:r>
+      <w:proofErr w:type="spellEnd"/>
+      <w:r>
+        <w:t xml:space="preserve"> tömböt használ</w:t>
+      </w:r>
+    </w:p>
+    <w:p>
+      <w:pPr>
+        <w:pStyle w:val="Listaszerbekezds"/>
+        <w:numPr>
+          <w:ilvl w:val="0"/>
+          <w:numId w:val="4"/>
+        </w:numPr>
+        <w:ind w:left="1350" w:hanging="630"/>
+      </w:pPr>
+      <w:r>
+        <w:t>Az _</w:t>
+      </w:r>
+      <w:proofErr w:type="spellStart"/>
+      <w:r>
+        <w:t>on_attack_area_body_</w:t>
+      </w:r>
+      <w:proofErr w:type="gramStart"/>
+      <w:r>
+        <w:t>entered</w:t>
+      </w:r>
+      <w:proofErr w:type="spellEnd"/>
+      <w:r>
+        <w:t>(</w:t>
+      </w:r>
+      <w:proofErr w:type="gramEnd"/>
+      <w:r>
+        <w:t>) függvény segítségével reagál a találati zónában levő játékosra/ellenségre</w:t>
+      </w:r>
+    </w:p>
+    <w:p>
+      <w:pPr>
+        <w:pStyle w:val="Kpalrs"/>
+      </w:pPr>
+      <w:r>
+        <w:rPr>
+          <w:noProof/>
+          <w:lang w:eastAsia="hu-HU"/>
+        </w:rPr>
+        <w:lastRenderedPageBreak/>
+        <w:drawing>
+          <wp:inline distT="0" distB="0" distL="0" distR="0" wp14:anchorId="7490E71B" wp14:editId="32734E95">
+            <wp:extent cx="2230462" cy="8497868"/>
+            <wp:effectExtent l="0" t="0" r="0" b="0"/>
+            <wp:docPr id="109851001" name="Kép 109851001"/>
+            <wp:cNvGraphicFramePr>
+              <a:graphicFrameLocks xmlns:a="http://schemas.openxmlformats.org/drawingml/2006/main" noChangeAspect="1"/>
+            </wp:cNvGraphicFramePr>
+            <a:graphic xmlns:a="http://schemas.openxmlformats.org/drawingml/2006/main">
+              <a:graphicData uri="http://schemas.openxmlformats.org/drawingml/2006/picture">
+                <pic:pic xmlns:pic="http://schemas.openxmlformats.org/drawingml/2006/picture">
+                  <pic:nvPicPr>
+                    <pic:cNvPr id="109851001" name="Kép 109851001"/>
+                    <pic:cNvPicPr>
+                      <a:picLocks noChangeAspect="1" noChangeArrowheads="1"/>
+                    </pic:cNvPicPr>
+                  </pic:nvPicPr>
+                  <pic:blipFill>
+                    <a:blip r:embed="rId26">
+                      <a:extLst>
+                        <a:ext uri="{28A0092B-C50C-407E-A947-70E740481C1C}">
+                          <a14:useLocalDpi xmlns:a14="http://schemas.microsoft.com/office/drawing/2010/main" val="0"/>
+                        </a:ext>
+                      </a:extLst>
+                    </a:blip>
+                    <a:stretch>
+                      <a:fillRect/>
+                    </a:stretch>
+                  </pic:blipFill>
+                  <pic:spPr bwMode="auto">
+                    <a:xfrm>
+                      <a:off x="0" y="0"/>
+                      <a:ext cx="2248492" cy="8566560"/>
+                    </a:xfrm>
+                    <a:prstGeom prst="rect">
+                      <a:avLst/>
+                    </a:prstGeom>
+                    <a:noFill/>
+                    <a:ln>
+                      <a:noFill/>
+                    </a:ln>
+                  </pic:spPr>
+                </pic:pic>
+              </a:graphicData>
+            </a:graphic>
+          </wp:inline>
+        </w:drawing>
+      </w:r>
+    </w:p>
+    <w:p>
+      <w:pPr>
+        <w:pStyle w:val="Kpalrs"/>
+      </w:pPr>
+      <w:r>
+        <w:t>13. ábra: A</w:t>
+      </w:r>
+      <w:r>
+        <w:t xml:space="preserve"> </w:t>
+      </w:r>
+      <w:proofErr w:type="spellStart"/>
+      <w:r>
+        <w:t>baseball_bat</w:t>
+      </w:r>
+      <w:proofErr w:type="spellEnd"/>
+      <w:r>
+        <w:t xml:space="preserve"> osztály felépítése</w:t>
+      </w:r>
+    </w:p>
+    <w:p>
+      <w:pPr>
         <w:ind w:left="360"/>
-      </w:pPr>
-      <w:r>
+        <w:rPr>
+          <w:b/>
+          <w:bCs/>
+        </w:rPr>
+      </w:pPr>
+      <w:r>
+        <w:rPr>
+          <w:b/>
+          <w:bCs/>
+        </w:rPr>
+        <w:lastRenderedPageBreak/>
         <w:t>Glock18 osztály:</w:t>
       </w:r>
     </w:p>
@@ -8882,9 +9872,162 @@
     </w:p>
     <w:p>
       <w:pPr>
+        <w:pStyle w:val="Listaszerbekezds"/>
+        <w:numPr>
+          <w:ilvl w:val="0"/>
+          <w:numId w:val="4"/>
+        </w:numPr>
+        <w:ind w:left="1350" w:hanging="630"/>
+      </w:pPr>
+      <w:r>
+        <w:t xml:space="preserve">Az újratöltés állapotának kommunikálására a </w:t>
+      </w:r>
+      <w:proofErr w:type="spellStart"/>
+      <w:r>
+        <w:t>reload_started</w:t>
+      </w:r>
+      <w:proofErr w:type="spellEnd"/>
+      <w:r>
+        <w:t xml:space="preserve"> szignált használja</w:t>
+      </w:r>
+    </w:p>
+    <w:p>
+      <w:pPr>
+        <w:pStyle w:val="Listaszerbekezds"/>
+        <w:numPr>
+          <w:ilvl w:val="0"/>
+          <w:numId w:val="4"/>
+        </w:numPr>
+        <w:ind w:left="1350" w:hanging="630"/>
+      </w:pPr>
+      <w:r>
+        <w:t xml:space="preserve">A </w:t>
+      </w:r>
+      <w:proofErr w:type="spellStart"/>
+      <w:proofErr w:type="gramStart"/>
+      <w:r>
+        <w:t>shoot</w:t>
+      </w:r>
+      <w:proofErr w:type="spellEnd"/>
+      <w:r>
+        <w:t>(</w:t>
+      </w:r>
+      <w:proofErr w:type="gramEnd"/>
+      <w:r>
+        <w:t>) függvény opcionális paraméterrel rendelkezik (</w:t>
+      </w:r>
+      <w:proofErr w:type="spellStart"/>
+      <w:r>
+        <w:t>target_direction</w:t>
+      </w:r>
+      <w:proofErr w:type="spellEnd"/>
+      <w:r>
+        <w:t xml:space="preserve">), </w:t>
+      </w:r>
+      <w:proofErr w:type="gramStart"/>
+      <w:r>
+        <w:t>amely</w:t>
+      </w:r>
+      <w:proofErr w:type="gramEnd"/>
+      <w:r>
+        <w:t xml:space="preserve"> ha null marad, akkor az egér pozícióját használja lövési iránynak</w:t>
+      </w:r>
+    </w:p>
+    <w:p>
+      <w:pPr>
+        <w:pStyle w:val="Kpalrs"/>
+      </w:pPr>
+      <w:r>
+        <w:rPr>
+          <w:noProof/>
+          <w:lang w:eastAsia="hu-HU"/>
+        </w:rPr>
+        <w:drawing>
+          <wp:inline distT="0" distB="0" distL="0" distR="0" wp14:anchorId="11C7D4E1" wp14:editId="2396D868">
+            <wp:extent cx="1924482" cy="6532066"/>
+            <wp:effectExtent l="0" t="0" r="0" b="2540"/>
+            <wp:docPr id="1228033278" name="Kép 1228033278" descr="A képen szöveg, képernyőkép, fekete-fehér, nyugta látható&#10;&#10;Előfordulhat, hogy a mesterséges intelligencia által létrehozott tartalom helytelen."/>
+            <wp:cNvGraphicFramePr>
+              <a:graphicFrameLocks xmlns:a="http://schemas.openxmlformats.org/drawingml/2006/main" noChangeAspect="1"/>
+            </wp:cNvGraphicFramePr>
+            <a:graphic xmlns:a="http://schemas.openxmlformats.org/drawingml/2006/main">
+              <a:graphicData uri="http://schemas.openxmlformats.org/drawingml/2006/picture">
+                <pic:pic xmlns:pic="http://schemas.openxmlformats.org/drawingml/2006/picture">
+                  <pic:nvPicPr>
+                    <pic:cNvPr id="1228033278" name="Kép 1228033278" descr="A képen szöveg, képernyőkép, fekete-fehér, nyugta látható&#10;&#10;Előfordulhat, hogy a mesterséges intelligencia által létrehozott tartalom helytelen."/>
+                    <pic:cNvPicPr>
+                      <a:picLocks noChangeAspect="1" noChangeArrowheads="1"/>
+                    </pic:cNvPicPr>
+                  </pic:nvPicPr>
+                  <pic:blipFill>
+                    <a:blip r:embed="rId27">
+                      <a:extLst>
+                        <a:ext uri="{28A0092B-C50C-407E-A947-70E740481C1C}">
+                          <a14:useLocalDpi xmlns:a14="http://schemas.microsoft.com/office/drawing/2010/main" val="0"/>
+                        </a:ext>
+                      </a:extLst>
+                    </a:blip>
+                    <a:stretch>
+                      <a:fillRect/>
+                    </a:stretch>
+                  </pic:blipFill>
+                  <pic:spPr bwMode="auto">
+                    <a:xfrm>
+                      <a:off x="0" y="0"/>
+                      <a:ext cx="1939596" cy="6583367"/>
+                    </a:xfrm>
+                    <a:prstGeom prst="rect">
+                      <a:avLst/>
+                    </a:prstGeom>
+                    <a:noFill/>
+                    <a:ln>
+                      <a:noFill/>
+                    </a:ln>
+                  </pic:spPr>
+                </pic:pic>
+              </a:graphicData>
+            </a:graphic>
+          </wp:inline>
+        </w:drawing>
+      </w:r>
+    </w:p>
+    <w:p>
+      <w:pPr>
+        <w:pStyle w:val="Kpalrs"/>
+      </w:pPr>
+      <w:r>
+        <w:t xml:space="preserve">13. ábra: A </w:t>
+      </w:r>
+      <w:r>
+        <w:t>glock18</w:t>
+      </w:r>
+      <w:r>
+        <w:t xml:space="preserve"> osztály felépítése</w:t>
+      </w:r>
+    </w:p>
+    <w:p>
+      <w:pPr>
         <w:ind w:left="360"/>
-      </w:pPr>
-      <w:r>
+        <w:rPr>
+          <w:b/>
+          <w:bCs/>
+        </w:rPr>
+      </w:pPr>
+    </w:p>
+    <w:p>
+      <w:pPr>
+        <w:ind w:left="360"/>
+        <w:rPr>
+          <w:b/>
+          <w:bCs/>
+        </w:rPr>
+      </w:pPr>
+      <w:r>
+        <w:rPr>
+          <w:b/>
+          <w:bCs/>
+        </w:rPr>
+        <w:lastRenderedPageBreak/>
         <w:t>DoubleBarrelShotgun osztály:</w:t>
       </w:r>
     </w:p>
@@ -8903,13 +10046,225 @@
     </w:p>
     <w:p>
       <w:pPr>
+        <w:pStyle w:val="Listaszerbekezds"/>
+        <w:numPr>
+          <w:ilvl w:val="0"/>
+          <w:numId w:val="4"/>
+        </w:numPr>
+        <w:ind w:left="1350" w:hanging="630"/>
+      </w:pPr>
+      <w:r>
+        <w:t xml:space="preserve">Az újratöltés állapotának kommunikálására a </w:t>
+      </w:r>
+      <w:proofErr w:type="spellStart"/>
+      <w:r>
+        <w:t>reload_started</w:t>
+      </w:r>
+      <w:proofErr w:type="spellEnd"/>
+      <w:r>
+        <w:t xml:space="preserve"> szignált használja</w:t>
+      </w:r>
+    </w:p>
+    <w:p>
+      <w:pPr>
+        <w:pStyle w:val="Listaszerbekezds"/>
+        <w:numPr>
+          <w:ilvl w:val="0"/>
+          <w:numId w:val="4"/>
+        </w:numPr>
+        <w:ind w:left="1350" w:hanging="630"/>
+      </w:pPr>
+      <w:r>
+        <w:t xml:space="preserve">A </w:t>
+      </w:r>
+      <w:proofErr w:type="spellStart"/>
+      <w:proofErr w:type="gramStart"/>
+      <w:r>
+        <w:t>shoot</w:t>
+      </w:r>
+      <w:proofErr w:type="spellEnd"/>
+      <w:r>
+        <w:t>(</w:t>
+      </w:r>
+      <w:proofErr w:type="gramEnd"/>
+      <w:r>
+        <w:t>) függvény opcionális paraméterrel rendelkezik (</w:t>
+      </w:r>
+      <w:proofErr w:type="spellStart"/>
+      <w:r>
+        <w:t>target_direction</w:t>
+      </w:r>
+      <w:proofErr w:type="spellEnd"/>
+      <w:r>
+        <w:t xml:space="preserve">), </w:t>
+      </w:r>
+      <w:proofErr w:type="gramStart"/>
+      <w:r>
+        <w:t>amely</w:t>
+      </w:r>
+      <w:proofErr w:type="gramEnd"/>
+      <w:r>
+        <w:t xml:space="preserve"> ha null marad, akkor az egér pozícióját használja lövési iránynak</w:t>
+      </w:r>
+    </w:p>
+    <w:p>
+      <w:pPr>
+        <w:pStyle w:val="Listaszerbekezds"/>
+        <w:numPr>
+          <w:ilvl w:val="0"/>
+          <w:numId w:val="4"/>
+        </w:numPr>
+        <w:ind w:left="1350" w:hanging="630"/>
+      </w:pPr>
+      <w:r>
+        <w:t xml:space="preserve">A </w:t>
+      </w:r>
+      <w:proofErr w:type="spellStart"/>
+      <w:proofErr w:type="gramStart"/>
+      <w:r>
+        <w:t>shoot</w:t>
+      </w:r>
+      <w:proofErr w:type="spellEnd"/>
+      <w:r>
+        <w:t>(</w:t>
+      </w:r>
+      <w:proofErr w:type="gramEnd"/>
+      <w:r>
+        <w:t xml:space="preserve">) függvényben történik a több lövedék létrehozása </w:t>
+      </w:r>
+      <w:proofErr w:type="spellStart"/>
+      <w:r>
+        <w:t>for</w:t>
+      </w:r>
+      <w:proofErr w:type="spellEnd"/>
+      <w:r>
+        <w:t xml:space="preserve"> ciklussal</w:t>
+      </w:r>
+    </w:p>
+    <w:p>
+      <w:pPr>
+        <w:pStyle w:val="Listaszerbekezds"/>
+        <w:numPr>
+          <w:ilvl w:val="0"/>
+          <w:numId w:val="4"/>
+        </w:numPr>
+        <w:ind w:left="1350" w:hanging="630"/>
+      </w:pPr>
+      <w:r>
+        <w:t xml:space="preserve">A véletlenszerű szóráshoz a beépített </w:t>
+      </w:r>
+      <w:proofErr w:type="spellStart"/>
+      <w:r>
+        <w:t>randf_</w:t>
+      </w:r>
+      <w:proofErr w:type="gramStart"/>
+      <w:r>
+        <w:t>range</w:t>
+      </w:r>
+      <w:proofErr w:type="spellEnd"/>
+      <w:r>
+        <w:t>(</w:t>
+      </w:r>
+      <w:proofErr w:type="gramEnd"/>
+      <w:r>
+        <w:t>) függvényt használja</w:t>
+      </w:r>
+    </w:p>
+    <w:p>
+      <w:pPr>
+        <w:pStyle w:val="Kpalrs"/>
+      </w:pPr>
+      <w:r>
+        <w:rPr>
+          <w:noProof/>
+          <w:lang w:eastAsia="hu-HU"/>
+        </w:rPr>
+        <w:drawing>
+          <wp:inline distT="0" distB="0" distL="0" distR="0" wp14:anchorId="053A4EC9" wp14:editId="69EB49DF">
+            <wp:extent cx="1722430" cy="6348778"/>
+            <wp:effectExtent l="0" t="0" r="0" b="0"/>
+            <wp:docPr id="738508108" name="Kép 738508108"/>
+            <wp:cNvGraphicFramePr>
+              <a:graphicFrameLocks xmlns:a="http://schemas.openxmlformats.org/drawingml/2006/main" noChangeAspect="1"/>
+            </wp:cNvGraphicFramePr>
+            <a:graphic xmlns:a="http://schemas.openxmlformats.org/drawingml/2006/main">
+              <a:graphicData uri="http://schemas.openxmlformats.org/drawingml/2006/picture">
+                <pic:pic xmlns:pic="http://schemas.openxmlformats.org/drawingml/2006/picture">
+                  <pic:nvPicPr>
+                    <pic:cNvPr id="738508108" name="Kép 738508108"/>
+                    <pic:cNvPicPr>
+                      <a:picLocks noChangeAspect="1" noChangeArrowheads="1"/>
+                    </pic:cNvPicPr>
+                  </pic:nvPicPr>
+                  <pic:blipFill>
+                    <a:blip r:embed="rId28">
+                      <a:extLst>
+                        <a:ext uri="{28A0092B-C50C-407E-A947-70E740481C1C}">
+                          <a14:useLocalDpi xmlns:a14="http://schemas.microsoft.com/office/drawing/2010/main" val="0"/>
+                        </a:ext>
+                      </a:extLst>
+                    </a:blip>
+                    <a:stretch>
+                      <a:fillRect/>
+                    </a:stretch>
+                  </pic:blipFill>
+                  <pic:spPr bwMode="auto">
+                    <a:xfrm>
+                      <a:off x="0" y="0"/>
+                      <a:ext cx="1752527" cy="6459715"/>
+                    </a:xfrm>
+                    <a:prstGeom prst="rect">
+                      <a:avLst/>
+                    </a:prstGeom>
+                    <a:noFill/>
+                    <a:ln>
+                      <a:noFill/>
+                    </a:ln>
+                  </pic:spPr>
+                </pic:pic>
+              </a:graphicData>
+            </a:graphic>
+          </wp:inline>
+        </w:drawing>
+      </w:r>
+    </w:p>
+    <w:p>
+      <w:pPr>
+        <w:pStyle w:val="Kpalrs"/>
+      </w:pPr>
+      <w:r>
+        <w:t xml:space="preserve">13. ábra: A </w:t>
+      </w:r>
+      <w:proofErr w:type="spellStart"/>
+      <w:r>
+        <w:t>double_barrel_shotgun</w:t>
+      </w:r>
+      <w:proofErr w:type="spellEnd"/>
+      <w:r>
+        <w:t xml:space="preserve"> osztály felépítése</w:t>
+      </w:r>
+    </w:p>
+    <w:p/>
+    <w:p>
+      <w:pPr>
         <w:ind w:left="360"/>
-      </w:pPr>
-      <w:r>
-        <w:lastRenderedPageBreak/>
+        <w:rPr>
+          <w:b/>
+          <w:bCs/>
+        </w:rPr>
+      </w:pPr>
+      <w:r>
+        <w:rPr>
+          <w:b/>
+          <w:bCs/>
+        </w:rPr>
         <w:t>M4 osztály</w:t>
       </w:r>
       <w:r>
+        <w:rPr>
+          <w:b/>
+          <w:bCs/>
+        </w:rPr>
         <w:t>:</w:t>
       </w:r>
     </w:p>
@@ -8945,11 +10300,23 @@
     <w:p>
       <w:pPr>
         <w:ind w:left="360"/>
-      </w:pPr>
-      <w:r>
+        <w:rPr>
+          <w:b/>
+          <w:bCs/>
+        </w:rPr>
+      </w:pPr>
+      <w:r>
+        <w:rPr>
+          <w:b/>
+          <w:bCs/>
+        </w:rPr>
         <w:t>RocketLauncher osztály</w:t>
       </w:r>
       <w:r>
+        <w:rPr>
+          <w:b/>
+          <w:bCs/>
+        </w:rPr>
         <w:t>:</w:t>
       </w:r>
     </w:p>
@@ -9027,11 +10394,23 @@
       <w:pPr>
         <w:pStyle w:val="Listaszerbekezds"/>
         <w:ind w:left="360"/>
-      </w:pPr>
-      <w:r>
+        <w:rPr>
+          <w:b/>
+          <w:bCs/>
+        </w:rPr>
+      </w:pPr>
+      <w:r>
+        <w:rPr>
+          <w:b/>
+          <w:bCs/>
+        </w:rPr>
         <w:t>Bullet osztály</w:t>
       </w:r>
       <w:r>
+        <w:rPr>
+          <w:b/>
+          <w:bCs/>
+        </w:rPr>
         <w:t>:</w:t>
       </w:r>
     </w:p>
@@ -9065,11 +10444,23 @@
       <w:pPr>
         <w:pStyle w:val="Listaszerbekezds"/>
         <w:ind w:left="360"/>
-      </w:pPr>
-      <w:r>
+        <w:rPr>
+          <w:b/>
+          <w:bCs/>
+        </w:rPr>
+      </w:pPr>
+      <w:r>
+        <w:rPr>
+          <w:b/>
+          <w:bCs/>
+        </w:rPr>
         <w:t>Rocket</w:t>
       </w:r>
       <w:r>
+        <w:rPr>
+          <w:b/>
+          <w:bCs/>
+        </w:rPr>
         <w:t xml:space="preserve"> osztály:</w:t>
       </w:r>
     </w:p>
@@ -9107,18 +10498,25 @@
     </w:p>
     <w:p>
       <w:pPr>
-        <w:ind w:left="720"/>
-      </w:pPr>
-    </w:p>
-    <w:p>
-      <w:pPr>
         <w:pStyle w:val="Listaszerbekezds"/>
         <w:ind w:left="360"/>
-      </w:pPr>
-      <w:r>
+        <w:rPr>
+          <w:b/>
+          <w:bCs/>
+        </w:rPr>
+      </w:pPr>
+      <w:r>
+        <w:rPr>
+          <w:b/>
+          <w:bCs/>
+        </w:rPr>
         <w:t>Explosion</w:t>
       </w:r>
       <w:r>
+        <w:rPr>
+          <w:b/>
+          <w:bCs/>
+        </w:rPr>
         <w:t xml:space="preserve"> osztály:</w:t>
       </w:r>
     </w:p>
@@ -9183,13 +10581,25 @@
       <w:pPr>
         <w:pStyle w:val="Listaszerbekezds"/>
         <w:ind w:left="360"/>
-      </w:pPr>
-      <w:proofErr w:type="spellStart"/>
-      <w:r>
+        <w:rPr>
+          <w:b/>
+          <w:bCs/>
+        </w:rPr>
+      </w:pPr>
+      <w:proofErr w:type="spellStart"/>
+      <w:r>
+        <w:rPr>
+          <w:b/>
+          <w:bCs/>
+        </w:rPr>
         <w:t>BleedEffect</w:t>
       </w:r>
       <w:proofErr w:type="spellEnd"/>
       <w:r>
+        <w:rPr>
+          <w:b/>
+          <w:bCs/>
+        </w:rPr>
         <w:t xml:space="preserve"> osztály:</w:t>
       </w:r>
     </w:p>
@@ -9229,19 +10639,39 @@
       <w:pPr>
         <w:pStyle w:val="Listaszerbekezds"/>
         <w:ind w:left="360"/>
-      </w:pPr>
-      <w:proofErr w:type="spellStart"/>
-      <w:r>
+        <w:rPr>
+          <w:b/>
+          <w:bCs/>
+        </w:rPr>
+      </w:pPr>
+      <w:proofErr w:type="spellStart"/>
+      <w:r>
+        <w:rPr>
+          <w:b/>
+          <w:bCs/>
+        </w:rPr>
         <w:t>Bl</w:t>
       </w:r>
       <w:r>
+        <w:rPr>
+          <w:b/>
+          <w:bCs/>
+        </w:rPr>
         <w:t>ood</w:t>
       </w:r>
       <w:r>
+        <w:rPr>
+          <w:b/>
+          <w:bCs/>
+        </w:rPr>
         <w:t>stain</w:t>
       </w:r>
       <w:proofErr w:type="spellEnd"/>
       <w:r>
+        <w:rPr>
+          <w:b/>
+          <w:bCs/>
+        </w:rPr>
         <w:t xml:space="preserve"> osztály:</w:t>
       </w:r>
     </w:p>
@@ -9318,11 +10748,23 @@
       <w:pPr>
         <w:pStyle w:val="Listaszerbekezds"/>
         <w:ind w:left="360"/>
-      </w:pPr>
-      <w:r>
+        <w:rPr>
+          <w:b/>
+          <w:bCs/>
+        </w:rPr>
+      </w:pPr>
+      <w:r>
+        <w:rPr>
+          <w:b/>
+          <w:bCs/>
+        </w:rPr>
         <w:t>GameManager</w:t>
       </w:r>
       <w:r>
+        <w:rPr>
+          <w:b/>
+          <w:bCs/>
+        </w:rPr>
         <w:t xml:space="preserve"> osztály:</w:t>
       </w:r>
     </w:p>
@@ -9381,11 +10823,23 @@
       <w:pPr>
         <w:pStyle w:val="Listaszerbekezds"/>
         <w:ind w:left="360"/>
-      </w:pPr>
-      <w:r>
+        <w:rPr>
+          <w:b/>
+          <w:bCs/>
+        </w:rPr>
+      </w:pPr>
+      <w:r>
+        <w:rPr>
+          <w:b/>
+          <w:bCs/>
+        </w:rPr>
         <w:t>LevelManager osztály</w:t>
       </w:r>
       <w:r>
+        <w:rPr>
+          <w:b/>
+          <w:bCs/>
+        </w:rPr>
         <w:t>:</w:t>
       </w:r>
     </w:p>
@@ -9474,11 +10928,23 @@
       <w:pPr>
         <w:pStyle w:val="Listaszerbekezds"/>
         <w:ind w:left="360"/>
-      </w:pPr>
-      <w:r>
+        <w:rPr>
+          <w:b/>
+          <w:bCs/>
+        </w:rPr>
+      </w:pPr>
+      <w:r>
+        <w:rPr>
+          <w:b/>
+          <w:bCs/>
+        </w:rPr>
         <w:t>EnemyManager</w:t>
       </w:r>
       <w:r>
+        <w:rPr>
+          <w:b/>
+          <w:bCs/>
+        </w:rPr>
         <w:t xml:space="preserve"> osztály:</w:t>
       </w:r>
     </w:p>
@@ -9540,11 +11006,23 @@
       <w:pPr>
         <w:pStyle w:val="Listaszerbekezds"/>
         <w:ind w:left="360"/>
-      </w:pPr>
-      <w:r>
+        <w:rPr>
+          <w:b/>
+          <w:bCs/>
+        </w:rPr>
+      </w:pPr>
+      <w:r>
+        <w:rPr>
+          <w:b/>
+          <w:bCs/>
+        </w:rPr>
         <w:t>WeaponManager</w:t>
       </w:r>
       <w:r>
+        <w:rPr>
+          <w:b/>
+          <w:bCs/>
+        </w:rPr>
         <w:t xml:space="preserve"> osztály:</w:t>
       </w:r>
     </w:p>
@@ -9591,11 +11069,23 @@
       <w:pPr>
         <w:pStyle w:val="Listaszerbekezds"/>
         <w:ind w:left="360"/>
-      </w:pPr>
-      <w:r>
+        <w:rPr>
+          <w:b/>
+          <w:bCs/>
+        </w:rPr>
+      </w:pPr>
+      <w:r>
+        <w:rPr>
+          <w:b/>
+          <w:bCs/>
+        </w:rPr>
         <w:t>Projectile</w:t>
       </w:r>
       <w:r>
+        <w:rPr>
+          <w:b/>
+          <w:bCs/>
+        </w:rPr>
         <w:t>Manager osztály:</w:t>
       </w:r>
     </w:p>
@@ -9621,11 +11111,23 @@
       <w:pPr>
         <w:pStyle w:val="Listaszerbekezds"/>
         <w:ind w:left="360"/>
-      </w:pPr>
-      <w:r>
+        <w:rPr>
+          <w:b/>
+          <w:bCs/>
+        </w:rPr>
+      </w:pPr>
+      <w:r>
+        <w:rPr>
+          <w:b/>
+          <w:bCs/>
+        </w:rPr>
         <w:t>UI</w:t>
       </w:r>
       <w:r>
+        <w:rPr>
+          <w:b/>
+          <w:bCs/>
+        </w:rPr>
         <w:t>Manager osztály:</w:t>
       </w:r>
     </w:p>
@@ -9681,11 +11183,23 @@
       <w:pPr>
         <w:pStyle w:val="Listaszerbekezds"/>
         <w:ind w:left="360"/>
-      </w:pPr>
-      <w:r>
+        <w:rPr>
+          <w:b/>
+          <w:bCs/>
+        </w:rPr>
+      </w:pPr>
+      <w:r>
+        <w:rPr>
+          <w:b/>
+          <w:bCs/>
+        </w:rPr>
         <w:t>ScoreSystem</w:t>
       </w:r>
       <w:r>
+        <w:rPr>
+          <w:b/>
+          <w:bCs/>
+        </w:rPr>
         <w:t xml:space="preserve"> osztály:</w:t>
       </w:r>
     </w:p>
@@ -9741,6 +11255,44 @@
     </w:p>
     <w:p>
       <w:pPr>
+        <w:pStyle w:val="Listaszerbekezds"/>
+        <w:numPr>
+          <w:ilvl w:val="0"/>
+          <w:numId w:val="9"/>
+        </w:numPr>
+        <w:ind w:left="360"/>
+      </w:pPr>
+      <w:r>
+        <w:t>UI</w:t>
+      </w:r>
+      <w:r>
+        <w:t xml:space="preserve"> osztályok:</w:t>
+      </w:r>
+    </w:p>
+    <w:p>
+      <w:pPr>
+        <w:pStyle w:val="Listaszerbekezds"/>
+        <w:numPr>
+          <w:ilvl w:val="0"/>
+          <w:numId w:val="9"/>
+        </w:numPr>
+        <w:ind w:left="360"/>
+      </w:pPr>
+      <w:r>
+        <w:t>Pálya</w:t>
+      </w:r>
+      <w:r>
+        <w:t xml:space="preserve"> osztályok:</w:t>
+      </w:r>
+    </w:p>
+    <w:p>
+      <w:pPr>
+        <w:spacing w:after="160" w:line="259" w:lineRule="auto"/>
+        <w:jc w:val="left"/>
+      </w:pPr>
+    </w:p>
+    <w:p>
+      <w:pPr>
         <w:pStyle w:val="Cmsor4"/>
       </w:pPr>
       <w:r>
@@ -9777,6 +11329,7 @@
         <w:ind w:left="360"/>
       </w:pPr>
       <w:r>
+        <w:lastRenderedPageBreak/>
         <w:t xml:space="preserve">Input -&gt; </w:t>
       </w:r>
       <w:proofErr w:type="spellStart"/>
@@ -9855,7 +11408,6 @@
         <w:ind w:left="1350" w:hanging="630"/>
       </w:pPr>
       <w:r>
-        <w:lastRenderedPageBreak/>
         <w:t>A fegyver a ProjectileManager-en keresztül létrehozza a megfelelő lövedéket</w:t>
       </w:r>
     </w:p>
@@ -10121,7 +11673,7 @@
                     </pic:cNvPicPr>
                   </pic:nvPicPr>
                   <pic:blipFill>
-                    <a:blip r:embed="rId21">
+                    <a:blip r:embed="rId29">
                       <a:extLst>
                         <a:ext uri="{28A0092B-C50C-407E-A947-70E740481C1C}">
                           <a14:useLocalDpi xmlns:a14="http://schemas.microsoft.com/office/drawing/2010/main" val="0"/>
@@ -10167,7 +11719,7 @@
       <w:pPr>
         <w:pStyle w:val="Cmsor3"/>
       </w:pPr>
-      <w:bookmarkStart w:id="29" w:name="_Toc195615120"/>
+      <w:bookmarkStart w:id="29" w:name="_Toc195998762"/>
       <w:r>
         <w:t>Állapotgépek</w:t>
       </w:r>
@@ -11378,7 +12930,7 @@
       <w:pPr>
         <w:pStyle w:val="Cmsor3"/>
       </w:pPr>
-      <w:bookmarkStart w:id="30" w:name="_Toc195615121"/>
+      <w:bookmarkStart w:id="30" w:name="_Toc195998763"/>
       <w:r>
         <w:t>Modul struktúra</w:t>
       </w:r>
@@ -14809,7 +16361,7 @@
       <w:pPr>
         <w:pStyle w:val="Cmsor3"/>
       </w:pPr>
-      <w:bookmarkStart w:id="31" w:name="_Toc195615122"/>
+      <w:bookmarkStart w:id="31" w:name="_Toc195998764"/>
       <w:r>
         <w:t>Felhasználói felület terve</w:t>
       </w:r>
@@ -14905,7 +16457,7 @@
                     </pic:cNvPicPr>
                   </pic:nvPicPr>
                   <pic:blipFill>
-                    <a:blip r:embed="rId22">
+                    <a:blip r:embed="rId30">
                       <a:extLst>
                         <a:ext uri="{28A0092B-C50C-407E-A947-70E740481C1C}">
                           <a14:useLocalDpi xmlns:a14="http://schemas.microsoft.com/office/drawing/2010/main" val="0"/>
@@ -15366,7 +16918,7 @@
       <w:pPr>
         <w:pStyle w:val="Cmsor2"/>
       </w:pPr>
-      <w:bookmarkStart w:id="32" w:name="_Toc195615123"/>
+      <w:bookmarkStart w:id="32" w:name="_Toc195998765"/>
       <w:r>
         <w:t>Megvalósítás részei</w:t>
       </w:r>
@@ -15376,7 +16928,7 @@
       <w:pPr>
         <w:pStyle w:val="Cmsor3"/>
       </w:pPr>
-      <w:bookmarkStart w:id="33" w:name="_Toc195615124"/>
+      <w:bookmarkStart w:id="33" w:name="_Toc195998766"/>
       <w:proofErr w:type="spellStart"/>
       <w:r>
         <w:t>GDScript</w:t>
@@ -15457,7 +17009,7 @@
       <w:pPr>
         <w:pStyle w:val="Cmsor3"/>
       </w:pPr>
-      <w:bookmarkStart w:id="34" w:name="_Toc195615125"/>
+      <w:bookmarkStart w:id="34" w:name="_Toc195998767"/>
       <w:r>
         <w:t>Adatábrázolási döntések</w:t>
       </w:r>
@@ -15594,7 +17146,7 @@
       <w:pPr>
         <w:pStyle w:val="Cmsor3"/>
       </w:pPr>
-      <w:bookmarkStart w:id="35" w:name="_Toc195615126"/>
+      <w:bookmarkStart w:id="35" w:name="_Toc195998768"/>
       <w:proofErr w:type="spellStart"/>
       <w:r>
         <w:t>Godot</w:t>
@@ -15729,7 +17281,7 @@
       <w:pPr>
         <w:pStyle w:val="Cmsor3"/>
       </w:pPr>
-      <w:bookmarkStart w:id="36" w:name="_Toc195615127"/>
+      <w:bookmarkStart w:id="36" w:name="_Toc195998769"/>
       <w:r>
         <w:t>Scene és script fájl</w:t>
       </w:r>
@@ -15980,7 +17532,7 @@
                     </pic:cNvPicPr>
                   </pic:nvPicPr>
                   <pic:blipFill>
-                    <a:blip r:embed="rId23">
+                    <a:blip r:embed="rId31">
                       <a:extLst>
                         <a:ext uri="{28A0092B-C50C-407E-A947-70E740481C1C}">
                           <a14:useLocalDpi xmlns:a14="http://schemas.microsoft.com/office/drawing/2010/main" val="0"/>
@@ -16079,14 +17631,198 @@
           <w:b/>
           <w:bCs/>
         </w:rPr>
+        <w:t>:</w:t>
+      </w:r>
+    </w:p>
+    <w:p>
+      <w:r>
+        <w:t xml:space="preserve">A </w:t>
+      </w:r>
+      <w:proofErr w:type="spellStart"/>
+      <w:r>
+        <w:t>player</w:t>
+      </w:r>
+      <w:proofErr w:type="spellEnd"/>
+      <w:r>
+        <w:t xml:space="preserve"> scene CharacterBody2D típusú </w:t>
+      </w:r>
+      <w:proofErr w:type="spellStart"/>
+      <w:r>
+        <w:t>node</w:t>
+      </w:r>
+      <w:proofErr w:type="spellEnd"/>
+      <w:r>
+        <w:t>-ot használ, amely több beépített fizikai művelettel is rendelkezik</w:t>
+      </w:r>
+      <w:r>
+        <w:t>.</w:t>
+      </w:r>
+    </w:p>
+    <w:p>
+      <w:pPr>
+        <w:pStyle w:val="Cmsor4"/>
+      </w:pPr>
+      <w:r>
+        <w:t>Fegyver komponensek</w:t>
+      </w:r>
+    </w:p>
+    <w:p>
+      <w:r>
+        <w:rPr>
+          <w:b/>
+          <w:bCs/>
+        </w:rPr>
+        <w:t>Baseball ütő scene (</w:t>
+      </w:r>
+      <w:proofErr w:type="spellStart"/>
+      <w:r>
+        <w:rPr>
+          <w:b/>
+          <w:bCs/>
+        </w:rPr>
+        <w:t>baseball_</w:t>
+      </w:r>
+      <w:proofErr w:type="gramStart"/>
+      <w:r>
+        <w:rPr>
+          <w:b/>
+          <w:bCs/>
+        </w:rPr>
+        <w:t>bat.tscn</w:t>
+      </w:r>
+      <w:proofErr w:type="spellEnd"/>
+      <w:proofErr w:type="gramEnd"/>
+      <w:r>
+        <w:rPr>
+          <w:b/>
+          <w:bCs/>
+        </w:rPr>
+        <w:t>)</w:t>
+      </w:r>
+      <w:r>
+        <w:rPr>
+          <w:b/>
+          <w:bCs/>
+        </w:rPr>
+        <w:t>:</w:t>
+      </w:r>
+    </w:p>
+    <w:p>
+      <w:pPr>
+        <w:pStyle w:val="Listaszerbekezds"/>
+        <w:numPr>
+          <w:ilvl w:val="0"/>
+          <w:numId w:val="4"/>
+        </w:numPr>
+        <w:ind w:left="720" w:hanging="720"/>
+      </w:pPr>
+      <w:r>
+        <w:t>Két A</w:t>
+      </w:r>
+      <w:r>
+        <w:t>n</w:t>
+      </w:r>
+      <w:r>
+        <w:t xml:space="preserve">imatedSprite2D </w:t>
+      </w:r>
+      <w:proofErr w:type="spellStart"/>
+      <w:r>
+        <w:t>node</w:t>
+      </w:r>
+      <w:proofErr w:type="spellEnd"/>
+      <w:r>
+        <w:t>-ot használ</w:t>
+      </w:r>
+      <w:r>
+        <w:t xml:space="preserve"> (</w:t>
+      </w:r>
+      <w:proofErr w:type="spellStart"/>
+      <w:r>
+        <w:t>player</w:t>
+      </w:r>
+      <w:proofErr w:type="spellEnd"/>
+      <w:r>
         <w:t xml:space="preserve"> és </w:t>
       </w:r>
-      <w:r>
-        <w:rPr>
-          <w:b/>
-          <w:bCs/>
-        </w:rPr>
-        <w:t>player.gd</w:t>
+      <w:proofErr w:type="spellStart"/>
+      <w:r>
+        <w:t>enemy</w:t>
+      </w:r>
+      <w:proofErr w:type="spellEnd"/>
+      <w:r>
+        <w:t>)</w:t>
+      </w:r>
+    </w:p>
+    <w:p>
+      <w:pPr>
+        <w:pStyle w:val="Listaszerbekezds"/>
+        <w:numPr>
+          <w:ilvl w:val="0"/>
+          <w:numId w:val="4"/>
+        </w:numPr>
+        <w:ind w:left="720" w:hanging="720"/>
+      </w:pPr>
+      <w:r>
+        <w:t xml:space="preserve">Egy Area2D </w:t>
+      </w:r>
+      <w:proofErr w:type="spellStart"/>
+      <w:r>
+        <w:t>node</w:t>
+      </w:r>
+      <w:proofErr w:type="spellEnd"/>
+      <w:r>
+        <w:t xml:space="preserve"> segítségével határozza meg a találati zónát (</w:t>
+      </w:r>
+      <w:proofErr w:type="spellStart"/>
+      <w:r>
+        <w:t>AttackArea</w:t>
+      </w:r>
+      <w:proofErr w:type="spellEnd"/>
+      <w:r>
+        <w:t>)</w:t>
+      </w:r>
+    </w:p>
+    <w:p>
+      <w:pPr>
+        <w:pStyle w:val="Listaszerbekezds"/>
+        <w:numPr>
+          <w:ilvl w:val="0"/>
+          <w:numId w:val="4"/>
+        </w:numPr>
+        <w:ind w:left="720" w:hanging="720"/>
+      </w:pPr>
+      <w:proofErr w:type="spellStart"/>
+      <w:r>
+        <w:t>Timer</w:t>
+      </w:r>
+      <w:proofErr w:type="spellEnd"/>
+      <w:r>
+        <w:t xml:space="preserve"> </w:t>
+      </w:r>
+      <w:proofErr w:type="spellStart"/>
+      <w:r>
+        <w:t>node-okat</w:t>
+      </w:r>
+      <w:proofErr w:type="spellEnd"/>
+      <w:r>
+        <w:t xml:space="preserve"> használ a támadási </w:t>
+      </w:r>
+      <w:proofErr w:type="spellStart"/>
+      <w:r>
+        <w:t>cooldown</w:t>
+      </w:r>
+      <w:proofErr w:type="spellEnd"/>
+      <w:r>
+        <w:t xml:space="preserve"> hosszának meghatározására</w:t>
+      </w:r>
+    </w:p>
+    <w:p>
+      <w:r>
+        <w:rPr>
+          <w:b/>
+          <w:bCs/>
+        </w:rPr>
+        <w:t>Glock18 scene (glock18.tscn)</w:t>
       </w:r>
       <w:r>
         <w:rPr>
@@ -16097,16 +17833,17 @@
       </w:r>
     </w:p>
     <w:p>
-      <w:r>
-        <w:t xml:space="preserve">A </w:t>
-      </w:r>
-      <w:proofErr w:type="spellStart"/>
-      <w:r>
-        <w:t>player</w:t>
-      </w:r>
-      <w:proofErr w:type="spellEnd"/>
-      <w:r>
-        <w:t xml:space="preserve"> scene CharacterBody2D típusú </w:t>
+      <w:pPr>
+        <w:pStyle w:val="Listaszerbekezds"/>
+        <w:numPr>
+          <w:ilvl w:val="0"/>
+          <w:numId w:val="4"/>
+        </w:numPr>
+        <w:ind w:left="720" w:hanging="720"/>
+      </w:pPr>
+      <w:r>
+        <w:lastRenderedPageBreak/>
+        <w:t xml:space="preserve">Marker2D </w:t>
       </w:r>
       <w:proofErr w:type="spellStart"/>
       <w:r>
@@ -16114,10 +17851,21 @@
       </w:r>
       <w:proofErr w:type="spellEnd"/>
       <w:r>
-        <w:t>-ot használ, amely több beépített fizikai művelettel is rendelkezik</w:t>
-      </w:r>
-      <w:r>
-        <w:t>:</w:t>
+        <w:t xml:space="preserve">-ot használ a lövedék </w:t>
+      </w:r>
+      <w:r>
+        <w:t>kiindulási pozíciójának meghatározásához</w:t>
+      </w:r>
+      <w:r>
+        <w:t xml:space="preserve"> (</w:t>
+      </w:r>
+      <w:proofErr w:type="spellStart"/>
+      <w:r>
+        <w:t>EndOfGun</w:t>
+      </w:r>
+      <w:proofErr w:type="spellEnd"/>
+      <w:r>
+        <w:t>)</w:t>
       </w:r>
     </w:p>
     <w:p>
@@ -16129,16 +17877,443 @@
         </w:numPr>
         <w:ind w:left="720" w:hanging="720"/>
       </w:pPr>
-      <w:r>
-        <w:t>A _</w:t>
-      </w:r>
-      <w:proofErr w:type="spellStart"/>
-      <w:r>
-        <w:t>physics_</w:t>
+      <w:proofErr w:type="spellStart"/>
+      <w:r>
+        <w:t>Timer</w:t>
+      </w:r>
+      <w:proofErr w:type="spellEnd"/>
+      <w:r>
+        <w:t xml:space="preserve"> </w:t>
+      </w:r>
+      <w:proofErr w:type="spellStart"/>
+      <w:r>
+        <w:t>node</w:t>
+      </w:r>
+      <w:proofErr w:type="spellEnd"/>
+      <w:r>
+        <w:t xml:space="preserve">-ok segítségével kezeli az újratöltés és tüzelés </w:t>
+      </w:r>
+      <w:proofErr w:type="spellStart"/>
+      <w:r>
+        <w:t>cooldown-jait</w:t>
+      </w:r>
+      <w:proofErr w:type="spellEnd"/>
+    </w:p>
+    <w:p>
+      <w:proofErr w:type="spellStart"/>
+      <w:r>
+        <w:rPr>
+          <w:b/>
+          <w:bCs/>
+        </w:rPr>
+        <w:t>Double</w:t>
+      </w:r>
+      <w:proofErr w:type="spellEnd"/>
+      <w:r>
+        <w:rPr>
+          <w:b/>
+          <w:bCs/>
+        </w:rPr>
+        <w:t xml:space="preserve"> </w:t>
+      </w:r>
+      <w:proofErr w:type="spellStart"/>
+      <w:r>
+        <w:rPr>
+          <w:b/>
+          <w:bCs/>
+        </w:rPr>
+        <w:t>barreal</w:t>
+      </w:r>
+      <w:proofErr w:type="spellEnd"/>
+      <w:r>
+        <w:rPr>
+          <w:b/>
+          <w:bCs/>
+        </w:rPr>
+        <w:t xml:space="preserve"> </w:t>
+      </w:r>
+      <w:proofErr w:type="spellStart"/>
+      <w:r>
+        <w:rPr>
+          <w:b/>
+          <w:bCs/>
+        </w:rPr>
+        <w:t>shotgun</w:t>
+      </w:r>
+      <w:proofErr w:type="spellEnd"/>
+      <w:r>
+        <w:rPr>
+          <w:b/>
+          <w:bCs/>
+        </w:rPr>
+        <w:t xml:space="preserve"> scene (</w:t>
+      </w:r>
+      <w:proofErr w:type="spellStart"/>
+      <w:r>
+        <w:rPr>
+          <w:b/>
+          <w:bCs/>
+        </w:rPr>
+        <w:t>double_barrel_</w:t>
       </w:r>
       <w:proofErr w:type="gramStart"/>
       <w:r>
-        <w:t>process</w:t>
+        <w:rPr>
+          <w:b/>
+          <w:bCs/>
+        </w:rPr>
+        <w:t>shotgun</w:t>
+      </w:r>
+      <w:r>
+        <w:rPr>
+          <w:b/>
+          <w:bCs/>
+        </w:rPr>
+        <w:t>.tscn</w:t>
+      </w:r>
+      <w:proofErr w:type="spellEnd"/>
+      <w:proofErr w:type="gramEnd"/>
+      <w:r>
+        <w:rPr>
+          <w:b/>
+          <w:bCs/>
+        </w:rPr>
+        <w:t>):</w:t>
+      </w:r>
+    </w:p>
+    <w:p>
+      <w:pPr>
+        <w:pStyle w:val="Listaszerbekezds"/>
+        <w:numPr>
+          <w:ilvl w:val="0"/>
+          <w:numId w:val="4"/>
+        </w:numPr>
+        <w:ind w:left="720" w:hanging="720"/>
+      </w:pPr>
+      <w:r>
+        <w:t xml:space="preserve">Marker2D </w:t>
+      </w:r>
+      <w:proofErr w:type="spellStart"/>
+      <w:r>
+        <w:t>node</w:t>
+      </w:r>
+      <w:proofErr w:type="spellEnd"/>
+      <w:r>
+        <w:t>-ot használ a lövedék kiindulási pozíciójának meghatározásához (</w:t>
+      </w:r>
+      <w:proofErr w:type="spellStart"/>
+      <w:r>
+        <w:t>EndOfGun</w:t>
+      </w:r>
+      <w:proofErr w:type="spellEnd"/>
+      <w:r>
+        <w:t>)</w:t>
+      </w:r>
+    </w:p>
+    <w:p>
+      <w:pPr>
+        <w:pStyle w:val="Listaszerbekezds"/>
+        <w:numPr>
+          <w:ilvl w:val="0"/>
+          <w:numId w:val="4"/>
+        </w:numPr>
+        <w:ind w:left="720" w:hanging="720"/>
+      </w:pPr>
+      <w:proofErr w:type="spellStart"/>
+      <w:r>
+        <w:t>Timer</w:t>
+      </w:r>
+      <w:proofErr w:type="spellEnd"/>
+      <w:r>
+        <w:t xml:space="preserve"> </w:t>
+      </w:r>
+      <w:proofErr w:type="spellStart"/>
+      <w:r>
+        <w:t>node</w:t>
+      </w:r>
+      <w:proofErr w:type="spellEnd"/>
+      <w:r>
+        <w:t xml:space="preserve">-ok segítségével kezeli az újratöltés és tüzelés </w:t>
+      </w:r>
+      <w:proofErr w:type="spellStart"/>
+      <w:r>
+        <w:t>cooldown-jait</w:t>
+      </w:r>
+      <w:proofErr w:type="spellEnd"/>
+    </w:p>
+    <w:p>
+      <w:r>
+        <w:rPr>
+          <w:b/>
+          <w:bCs/>
+        </w:rPr>
+        <w:t>M4</w:t>
+      </w:r>
+      <w:r>
+        <w:rPr>
+          <w:b/>
+          <w:bCs/>
+        </w:rPr>
+        <w:t xml:space="preserve"> scene (</w:t>
+      </w:r>
+      <w:r>
+        <w:rPr>
+          <w:b/>
+          <w:bCs/>
+        </w:rPr>
+        <w:t>m4</w:t>
+      </w:r>
+      <w:r>
+        <w:rPr>
+          <w:b/>
+          <w:bCs/>
+        </w:rPr>
+        <w:t>.tscn):</w:t>
+      </w:r>
+    </w:p>
+    <w:p>
+      <w:pPr>
+        <w:pStyle w:val="Listaszerbekezds"/>
+        <w:numPr>
+          <w:ilvl w:val="0"/>
+          <w:numId w:val="4"/>
+        </w:numPr>
+        <w:ind w:left="720" w:hanging="720"/>
+      </w:pPr>
+      <w:r>
+        <w:t xml:space="preserve">Marker2D </w:t>
+      </w:r>
+      <w:proofErr w:type="spellStart"/>
+      <w:r>
+        <w:t>node</w:t>
+      </w:r>
+      <w:proofErr w:type="spellEnd"/>
+      <w:r>
+        <w:t>-ot használ a lövedék kiindulási pozíciójának meghatározásához (</w:t>
+      </w:r>
+      <w:proofErr w:type="spellStart"/>
+      <w:r>
+        <w:t>EndOfGun</w:t>
+      </w:r>
+      <w:proofErr w:type="spellEnd"/>
+      <w:r>
+        <w:t>)</w:t>
+      </w:r>
+    </w:p>
+    <w:p>
+      <w:pPr>
+        <w:pStyle w:val="Listaszerbekezds"/>
+        <w:numPr>
+          <w:ilvl w:val="0"/>
+          <w:numId w:val="4"/>
+        </w:numPr>
+        <w:ind w:left="720" w:hanging="720"/>
+      </w:pPr>
+      <w:proofErr w:type="spellStart"/>
+      <w:r>
+        <w:t>Timer</w:t>
+      </w:r>
+      <w:proofErr w:type="spellEnd"/>
+      <w:r>
+        <w:t xml:space="preserve"> </w:t>
+      </w:r>
+      <w:proofErr w:type="spellStart"/>
+      <w:r>
+        <w:t>node</w:t>
+      </w:r>
+      <w:proofErr w:type="spellEnd"/>
+      <w:r>
+        <w:t xml:space="preserve">-ok segítségével kezeli az újratöltés és tüzelés </w:t>
+      </w:r>
+      <w:proofErr w:type="spellStart"/>
+      <w:r>
+        <w:t>cooldown-jait</w:t>
+      </w:r>
+      <w:proofErr w:type="spellEnd"/>
+    </w:p>
+    <w:p>
+      <w:r>
+        <w:rPr>
+          <w:b/>
+          <w:bCs/>
+        </w:rPr>
+        <w:t xml:space="preserve">Rocket </w:t>
+      </w:r>
+      <w:proofErr w:type="spellStart"/>
+      <w:r>
+        <w:rPr>
+          <w:b/>
+          <w:bCs/>
+        </w:rPr>
+        <w:t>l</w:t>
+      </w:r>
+      <w:r>
+        <w:rPr>
+          <w:b/>
+          <w:bCs/>
+        </w:rPr>
+        <w:t>auncher</w:t>
+      </w:r>
+      <w:proofErr w:type="spellEnd"/>
+      <w:r>
+        <w:rPr>
+          <w:b/>
+          <w:bCs/>
+        </w:rPr>
+        <w:t xml:space="preserve"> scene (</w:t>
+      </w:r>
+      <w:proofErr w:type="spellStart"/>
+      <w:r>
+        <w:rPr>
+          <w:b/>
+          <w:bCs/>
+        </w:rPr>
+        <w:t>rocket_</w:t>
+      </w:r>
+      <w:proofErr w:type="gramStart"/>
+      <w:r>
+        <w:rPr>
+          <w:b/>
+          <w:bCs/>
+        </w:rPr>
+        <w:t>launcher</w:t>
+      </w:r>
+      <w:r>
+        <w:rPr>
+          <w:b/>
+          <w:bCs/>
+        </w:rPr>
+        <w:t>.tscn</w:t>
+      </w:r>
+      <w:proofErr w:type="spellEnd"/>
+      <w:proofErr w:type="gramEnd"/>
+      <w:r>
+        <w:rPr>
+          <w:b/>
+          <w:bCs/>
+        </w:rPr>
+        <w:t xml:space="preserve">) és </w:t>
+      </w:r>
+      <w:r>
+        <w:rPr>
+          <w:b/>
+          <w:bCs/>
+        </w:rPr>
+        <w:t>rocket_launcher</w:t>
+      </w:r>
+      <w:r>
+        <w:rPr>
+          <w:b/>
+          <w:bCs/>
+        </w:rPr>
+        <w:t>.gd:</w:t>
+      </w:r>
+    </w:p>
+    <w:p>
+      <w:pPr>
+        <w:pStyle w:val="Listaszerbekezds"/>
+        <w:numPr>
+          <w:ilvl w:val="0"/>
+          <w:numId w:val="4"/>
+        </w:numPr>
+        <w:ind w:left="720" w:hanging="720"/>
+      </w:pPr>
+      <w:r>
+        <w:t xml:space="preserve">Marker2D </w:t>
+      </w:r>
+      <w:proofErr w:type="spellStart"/>
+      <w:r>
+        <w:t>node</w:t>
+      </w:r>
+      <w:proofErr w:type="spellEnd"/>
+      <w:r>
+        <w:t>-ot használ a lövedék kiindulási pozíciójának meghatározásához (</w:t>
+      </w:r>
+      <w:proofErr w:type="spellStart"/>
+      <w:r>
+        <w:t>EndOfGun</w:t>
+      </w:r>
+      <w:proofErr w:type="spellEnd"/>
+      <w:r>
+        <w:t>)</w:t>
+      </w:r>
+    </w:p>
+    <w:p>
+      <w:pPr>
+        <w:pStyle w:val="Listaszerbekezds"/>
+        <w:numPr>
+          <w:ilvl w:val="0"/>
+          <w:numId w:val="4"/>
+        </w:numPr>
+        <w:ind w:left="720" w:hanging="720"/>
+      </w:pPr>
+      <w:proofErr w:type="spellStart"/>
+      <w:r>
+        <w:t>Timer</w:t>
+      </w:r>
+      <w:proofErr w:type="spellEnd"/>
+      <w:r>
+        <w:t xml:space="preserve"> </w:t>
+      </w:r>
+      <w:proofErr w:type="spellStart"/>
+      <w:r>
+        <w:t>node</w:t>
+      </w:r>
+      <w:proofErr w:type="spellEnd"/>
+      <w:r>
+        <w:t xml:space="preserve">-ok segítségével kezeli az újratöltés és tüzelés </w:t>
+      </w:r>
+      <w:proofErr w:type="spellStart"/>
+      <w:r>
+        <w:t>cooldown-jait</w:t>
+      </w:r>
+      <w:proofErr w:type="spellEnd"/>
+    </w:p>
+    <w:p>
+      <w:pPr>
+        <w:pStyle w:val="Listaszerbekezds"/>
+        <w:numPr>
+          <w:ilvl w:val="0"/>
+          <w:numId w:val="4"/>
+        </w:numPr>
+        <w:ind w:left="720" w:hanging="720"/>
+      </w:pPr>
+      <w:r>
+        <w:t xml:space="preserve">Az újratöltés állapotának kommunikálására a </w:t>
+      </w:r>
+      <w:proofErr w:type="spellStart"/>
+      <w:r>
+        <w:t>reload_started</w:t>
+      </w:r>
+      <w:proofErr w:type="spellEnd"/>
+      <w:r>
+        <w:t xml:space="preserve"> szignált használja</w:t>
+      </w:r>
+    </w:p>
+    <w:p>
+      <w:pPr>
+        <w:pStyle w:val="Listaszerbekezds"/>
+        <w:numPr>
+          <w:ilvl w:val="0"/>
+          <w:numId w:val="4"/>
+        </w:numPr>
+        <w:ind w:left="720" w:hanging="720"/>
+      </w:pPr>
+      <w:r>
+        <w:t xml:space="preserve">A játékos visszalökéséhez tüzeléskor a </w:t>
+      </w:r>
+      <w:proofErr w:type="spellStart"/>
+      <w:proofErr w:type="gramStart"/>
+      <w:r>
+        <w:t>parent.apply</w:t>
+      </w:r>
+      <w:proofErr w:type="gramEnd"/>
+      <w:r>
+        <w:t>_</w:t>
+      </w:r>
+      <w:proofErr w:type="gramStart"/>
+      <w:r>
+        <w:t>knockback</w:t>
       </w:r>
       <w:proofErr w:type="spellEnd"/>
       <w:r>
@@ -16146,23 +18321,7 @@
       </w:r>
       <w:proofErr w:type="gramEnd"/>
       <w:r>
-        <w:t xml:space="preserve">) függvény kezeli a W, A, S, D bemeneteket az </w:t>
-      </w:r>
-      <w:proofErr w:type="spellStart"/>
-      <w:r>
-        <w:t>Input.is_action_</w:t>
-      </w:r>
-      <w:proofErr w:type="gramStart"/>
-      <w:r>
-        <w:t>pressed</w:t>
-      </w:r>
-      <w:proofErr w:type="spellEnd"/>
-      <w:r>
-        <w:t>(</w:t>
-      </w:r>
-      <w:proofErr w:type="gramEnd"/>
-      <w:r>
-        <w:t>) segítségével</w:t>
+        <w:t>) függvényhívást használja</w:t>
       </w:r>
     </w:p>
     <w:p>
@@ -16175,56 +18334,23 @@
         <w:ind w:left="720" w:hanging="720"/>
       </w:pPr>
       <w:r>
-        <w:t xml:space="preserve">A </w:t>
-      </w:r>
-      <w:proofErr w:type="spellStart"/>
-      <w:r>
-        <w:t>velocity</w:t>
-      </w:r>
-      <w:proofErr w:type="spellEnd"/>
-      <w:r>
-        <w:t xml:space="preserve"> változó</w:t>
-      </w:r>
-      <w:r>
-        <w:t>t használja a mozgás és a visszalökés fizikájához</w:t>
-      </w:r>
-    </w:p>
-    <w:p>
-      <w:pPr>
-        <w:pStyle w:val="Listaszerbekezds"/>
-        <w:numPr>
-          <w:ilvl w:val="0"/>
-          <w:numId w:val="4"/>
-        </w:numPr>
-        <w:ind w:left="720" w:hanging="720"/>
-      </w:pPr>
-      <w:r>
-        <w:t xml:space="preserve">A </w:t>
-      </w:r>
-      <w:proofErr w:type="spellStart"/>
-      <w:r>
-        <w:t>move_and_</w:t>
-      </w:r>
-      <w:proofErr w:type="gramStart"/>
-      <w:r>
-        <w:t>slide</w:t>
-      </w:r>
-      <w:proofErr w:type="spellEnd"/>
-      <w:r>
-        <w:t>(</w:t>
-      </w:r>
-      <w:proofErr w:type="gramEnd"/>
-      <w:r>
-        <w:t>) beépített függvény</w:t>
-      </w:r>
-      <w:r>
-        <w:t xml:space="preserve">, amely a </w:t>
-      </w:r>
-      <w:r>
-        <w:t>karakter mozgásáért</w:t>
-      </w:r>
-      <w:r>
-        <w:t xml:space="preserve"> felelős</w:t>
+        <w:t xml:space="preserve">két sebzési értéket tárol: </w:t>
+      </w:r>
+      <w:proofErr w:type="spellStart"/>
+      <w:r>
+        <w:t>player_damage</w:t>
+      </w:r>
+      <w:proofErr w:type="spellEnd"/>
+      <w:r>
+        <w:t xml:space="preserve"> a direkt sebzéshez és </w:t>
+      </w:r>
+      <w:proofErr w:type="spellStart"/>
+      <w:r>
+        <w:t>play_explosive_damage</w:t>
+      </w:r>
+      <w:proofErr w:type="spellEnd"/>
+      <w:r>
+        <w:t xml:space="preserve"> a területi sebzéshez</w:t>
       </w:r>
     </w:p>
     <w:p>
@@ -16237,1287 +18363,6 @@
       </w:r>
     </w:p>
     <w:p>
-      <w:r>
-        <w:rPr>
-          <w:b/>
-          <w:bCs/>
-        </w:rPr>
-        <w:lastRenderedPageBreak/>
-        <w:t>player_movement.gd:</w:t>
-      </w:r>
-    </w:p>
-    <w:p>
-      <w:r>
-        <w:t xml:space="preserve">Ez a </w:t>
-      </w:r>
-      <w:proofErr w:type="spellStart"/>
-      <w:r>
-        <w:t>szkript</w:t>
-      </w:r>
-      <w:proofErr w:type="spellEnd"/>
-      <w:r>
-        <w:t xml:space="preserve"> felel a </w:t>
-      </w:r>
-      <w:proofErr w:type="spellStart"/>
-      <w:r>
-        <w:t>player</w:t>
-      </w:r>
-      <w:proofErr w:type="spellEnd"/>
-      <w:r>
-        <w:t xml:space="preserve"> karakterének falugró képességéért.</w:t>
-      </w:r>
-      <w:r>
-        <w:t xml:space="preserve"> Ez az alábbi módon valósul meg:</w:t>
-      </w:r>
-    </w:p>
-    <w:p>
-      <w:pPr>
-        <w:pStyle w:val="Listaszerbekezds"/>
-        <w:numPr>
-          <w:ilvl w:val="0"/>
-          <w:numId w:val="4"/>
-        </w:numPr>
-        <w:ind w:left="720" w:hanging="720"/>
-      </w:pPr>
-      <w:r>
-        <w:t xml:space="preserve">A legközelebbi fal megkereséséhez RayCast2D </w:t>
-      </w:r>
-      <w:proofErr w:type="spellStart"/>
-      <w:r>
-        <w:t>node</w:t>
-      </w:r>
-      <w:proofErr w:type="spellEnd"/>
-      <w:r>
-        <w:t>-ot használ</w:t>
-      </w:r>
-    </w:p>
-    <w:p>
-      <w:pPr>
-        <w:pStyle w:val="Listaszerbekezds"/>
-        <w:numPr>
-          <w:ilvl w:val="0"/>
-          <w:numId w:val="4"/>
-        </w:numPr>
-        <w:ind w:left="720" w:hanging="720"/>
-      </w:pPr>
-      <w:r>
-        <w:t xml:space="preserve">Az ugrófalakat a </w:t>
-      </w:r>
-      <w:proofErr w:type="spellStart"/>
-      <w:r>
-        <w:t>find_all_nodes_of_</w:t>
-      </w:r>
-      <w:proofErr w:type="gramStart"/>
-      <w:r>
-        <w:t>type</w:t>
-      </w:r>
-      <w:proofErr w:type="spellEnd"/>
-      <w:r>
-        <w:t>(</w:t>
-      </w:r>
-      <w:proofErr w:type="gramEnd"/>
-      <w:r>
-        <w:t xml:space="preserve">) </w:t>
-      </w:r>
-      <w:r>
-        <w:t xml:space="preserve">függvény segítségével keresi a </w:t>
-      </w:r>
-      <w:proofErr w:type="spellStart"/>
-      <w:r>
-        <w:t>TileMapLayer</w:t>
-      </w:r>
-      <w:proofErr w:type="spellEnd"/>
-      <w:r>
-        <w:t>-ek között</w:t>
-      </w:r>
-    </w:p>
-    <w:p>
-      <w:pPr>
-        <w:pStyle w:val="Listaszerbekezds"/>
-        <w:numPr>
-          <w:ilvl w:val="0"/>
-          <w:numId w:val="4"/>
-        </w:numPr>
-        <w:ind w:left="720" w:hanging="720"/>
-      </w:pPr>
-      <w:r>
-        <w:t>Az érkezési pozíció akadálymentességét a PhysicsRayQueryParameters2D segítségével ellenőrzi</w:t>
-      </w:r>
-    </w:p>
-    <w:p>
-      <w:pPr>
-        <w:pStyle w:val="Cmsor4"/>
-      </w:pPr>
-      <w:r>
-        <w:t>Fegyver komponensek</w:t>
-      </w:r>
-    </w:p>
-    <w:p>
-      <w:r>
-        <w:rPr>
-          <w:b/>
-          <w:bCs/>
-        </w:rPr>
-        <w:t>Baseball ütő scene (</w:t>
-      </w:r>
-      <w:proofErr w:type="spellStart"/>
-      <w:r>
-        <w:rPr>
-          <w:b/>
-          <w:bCs/>
-        </w:rPr>
-        <w:t>baseball_</w:t>
-      </w:r>
-      <w:proofErr w:type="gramStart"/>
-      <w:r>
-        <w:rPr>
-          <w:b/>
-          <w:bCs/>
-        </w:rPr>
-        <w:t>bat.tscn</w:t>
-      </w:r>
-      <w:proofErr w:type="spellEnd"/>
-      <w:proofErr w:type="gramEnd"/>
-      <w:r>
-        <w:rPr>
-          <w:b/>
-          <w:bCs/>
-        </w:rPr>
-        <w:t>)</w:t>
-      </w:r>
-      <w:r>
-        <w:rPr>
-          <w:b/>
-          <w:bCs/>
-        </w:rPr>
-        <w:t xml:space="preserve"> és </w:t>
-      </w:r>
-      <w:r>
-        <w:rPr>
-          <w:b/>
-          <w:bCs/>
-        </w:rPr>
-        <w:t>baseball_bat.gd:</w:t>
-      </w:r>
-    </w:p>
-    <w:p>
-      <w:pPr>
-        <w:pStyle w:val="Listaszerbekezds"/>
-        <w:numPr>
-          <w:ilvl w:val="0"/>
-          <w:numId w:val="4"/>
-        </w:numPr>
-        <w:ind w:left="720" w:hanging="720"/>
-      </w:pPr>
-      <w:r>
-        <w:t>Két A</w:t>
-      </w:r>
-      <w:r>
-        <w:t>n</w:t>
-      </w:r>
-      <w:r>
-        <w:t xml:space="preserve">imatedSprite2D </w:t>
-      </w:r>
-      <w:proofErr w:type="spellStart"/>
-      <w:r>
-        <w:t>node</w:t>
-      </w:r>
-      <w:proofErr w:type="spellEnd"/>
-      <w:r>
-        <w:t>-ot használ</w:t>
-      </w:r>
-      <w:r>
-        <w:t xml:space="preserve"> (</w:t>
-      </w:r>
-      <w:proofErr w:type="spellStart"/>
-      <w:r>
-        <w:t>player</w:t>
-      </w:r>
-      <w:proofErr w:type="spellEnd"/>
-      <w:r>
-        <w:t xml:space="preserve"> és </w:t>
-      </w:r>
-      <w:proofErr w:type="spellStart"/>
-      <w:r>
-        <w:t>enemy</w:t>
-      </w:r>
-      <w:proofErr w:type="spellEnd"/>
-      <w:r>
-        <w:t>)</w:t>
-      </w:r>
-    </w:p>
-    <w:p>
-      <w:pPr>
-        <w:pStyle w:val="Listaszerbekezds"/>
-        <w:numPr>
-          <w:ilvl w:val="0"/>
-          <w:numId w:val="4"/>
-        </w:numPr>
-        <w:ind w:left="720" w:hanging="720"/>
-      </w:pPr>
-      <w:r>
-        <w:t xml:space="preserve">Egy Area2D </w:t>
-      </w:r>
-      <w:proofErr w:type="spellStart"/>
-      <w:r>
-        <w:t>node</w:t>
-      </w:r>
-      <w:proofErr w:type="spellEnd"/>
-      <w:r>
-        <w:t xml:space="preserve"> segítségével határozza meg a találati zónát (</w:t>
-      </w:r>
-      <w:proofErr w:type="spellStart"/>
-      <w:r>
-        <w:t>AttackArea</w:t>
-      </w:r>
-      <w:proofErr w:type="spellEnd"/>
-      <w:r>
-        <w:t>)</w:t>
-      </w:r>
-    </w:p>
-    <w:p>
-      <w:pPr>
-        <w:pStyle w:val="Listaszerbekezds"/>
-        <w:numPr>
-          <w:ilvl w:val="0"/>
-          <w:numId w:val="4"/>
-        </w:numPr>
-        <w:ind w:left="720" w:hanging="720"/>
-      </w:pPr>
-      <w:proofErr w:type="spellStart"/>
-      <w:r>
-        <w:t>Timer</w:t>
-      </w:r>
-      <w:proofErr w:type="spellEnd"/>
-      <w:r>
-        <w:t xml:space="preserve"> </w:t>
-      </w:r>
-      <w:proofErr w:type="spellStart"/>
-      <w:r>
-        <w:t>node-okat</w:t>
-      </w:r>
-      <w:proofErr w:type="spellEnd"/>
-      <w:r>
-        <w:t xml:space="preserve"> használ a támadási </w:t>
-      </w:r>
-      <w:proofErr w:type="spellStart"/>
-      <w:r>
-        <w:t>cooldown</w:t>
-      </w:r>
-      <w:proofErr w:type="spellEnd"/>
-      <w:r>
-        <w:t xml:space="preserve"> hosszának meghatározására</w:t>
-      </w:r>
-    </w:p>
-    <w:p>
-      <w:pPr>
-        <w:pStyle w:val="Listaszerbekezds"/>
-        <w:numPr>
-          <w:ilvl w:val="0"/>
-          <w:numId w:val="4"/>
-        </w:numPr>
-        <w:ind w:left="720" w:hanging="720"/>
-      </w:pPr>
-      <w:r>
-        <w:t xml:space="preserve">Az ütések nyilvántartásához a </w:t>
-      </w:r>
-      <w:proofErr w:type="spellStart"/>
-      <w:r>
-        <w:t>szkriptben</w:t>
-      </w:r>
-      <w:proofErr w:type="spellEnd"/>
-      <w:r>
-        <w:t xml:space="preserve"> egy </w:t>
-      </w:r>
-      <w:proofErr w:type="spellStart"/>
-      <w:r>
-        <w:t>hit_targets</w:t>
-      </w:r>
-      <w:proofErr w:type="spellEnd"/>
-      <w:r>
-        <w:t xml:space="preserve"> tömböt használ</w:t>
-      </w:r>
-    </w:p>
-    <w:p>
-      <w:pPr>
-        <w:pStyle w:val="Listaszerbekezds"/>
-        <w:numPr>
-          <w:ilvl w:val="0"/>
-          <w:numId w:val="4"/>
-        </w:numPr>
-        <w:ind w:left="720" w:hanging="720"/>
-      </w:pPr>
-      <w:r>
-        <w:t>Az _</w:t>
-      </w:r>
-      <w:proofErr w:type="spellStart"/>
-      <w:r>
-        <w:t>on_attack_area_body_</w:t>
-      </w:r>
-      <w:proofErr w:type="gramStart"/>
-      <w:r>
-        <w:t>entered</w:t>
-      </w:r>
-      <w:proofErr w:type="spellEnd"/>
-      <w:r>
-        <w:t>(</w:t>
-      </w:r>
-      <w:proofErr w:type="gramEnd"/>
-      <w:r>
-        <w:t>) függvény segítségével</w:t>
-      </w:r>
-      <w:r>
-        <w:t xml:space="preserve"> reagál a találati zónában levő </w:t>
-      </w:r>
-      <w:r>
-        <w:t>játékosra/ellenségre</w:t>
-      </w:r>
-    </w:p>
-    <w:p>
-      <w:r>
-        <w:rPr>
-          <w:b/>
-          <w:bCs/>
-        </w:rPr>
-        <w:t>Glock18 scene (glock18.tscn) és glock18.gd</w:t>
-      </w:r>
-      <w:r>
-        <w:rPr>
-          <w:b/>
-          <w:bCs/>
-        </w:rPr>
-        <w:t>:</w:t>
-      </w:r>
-    </w:p>
-    <w:p>
-      <w:pPr>
-        <w:pStyle w:val="Listaszerbekezds"/>
-        <w:numPr>
-          <w:ilvl w:val="0"/>
-          <w:numId w:val="4"/>
-        </w:numPr>
-        <w:ind w:left="720" w:hanging="720"/>
-      </w:pPr>
-      <w:r>
-        <w:t xml:space="preserve">Marker2D </w:t>
-      </w:r>
-      <w:proofErr w:type="spellStart"/>
-      <w:r>
-        <w:t>node</w:t>
-      </w:r>
-      <w:proofErr w:type="spellEnd"/>
-      <w:r>
-        <w:t xml:space="preserve">-ot használ a lövedék </w:t>
-      </w:r>
-      <w:r>
-        <w:t>kiindulási pozíciójának meghatározásához</w:t>
-      </w:r>
-      <w:r>
-        <w:t xml:space="preserve"> (</w:t>
-      </w:r>
-      <w:proofErr w:type="spellStart"/>
-      <w:r>
-        <w:t>EndOfGun</w:t>
-      </w:r>
-      <w:proofErr w:type="spellEnd"/>
-      <w:r>
-        <w:t>)</w:t>
-      </w:r>
-    </w:p>
-    <w:p>
-      <w:pPr>
-        <w:pStyle w:val="Listaszerbekezds"/>
-        <w:numPr>
-          <w:ilvl w:val="0"/>
-          <w:numId w:val="4"/>
-        </w:numPr>
-        <w:ind w:left="720" w:hanging="720"/>
-      </w:pPr>
-      <w:proofErr w:type="spellStart"/>
-      <w:r>
-        <w:t>Timer</w:t>
-      </w:r>
-      <w:proofErr w:type="spellEnd"/>
-      <w:r>
-        <w:t xml:space="preserve"> </w:t>
-      </w:r>
-      <w:proofErr w:type="spellStart"/>
-      <w:r>
-        <w:t>node</w:t>
-      </w:r>
-      <w:proofErr w:type="spellEnd"/>
-      <w:r>
-        <w:t xml:space="preserve">-ok segítségével kezeli az újratöltés és tüzelés </w:t>
-      </w:r>
-      <w:proofErr w:type="spellStart"/>
-      <w:r>
-        <w:t>cooldown-jait</w:t>
-      </w:r>
-      <w:proofErr w:type="spellEnd"/>
-    </w:p>
-    <w:p>
-      <w:pPr>
-        <w:pStyle w:val="Listaszerbekezds"/>
-        <w:numPr>
-          <w:ilvl w:val="0"/>
-          <w:numId w:val="4"/>
-        </w:numPr>
-        <w:ind w:left="720" w:hanging="720"/>
-      </w:pPr>
-      <w:r>
-        <w:t xml:space="preserve">Az újratöltés állapotának kommunikálására a </w:t>
-      </w:r>
-      <w:proofErr w:type="spellStart"/>
-      <w:r>
-        <w:t>reload_started</w:t>
-      </w:r>
-      <w:proofErr w:type="spellEnd"/>
-      <w:r>
-        <w:t xml:space="preserve"> szignált használja</w:t>
-      </w:r>
-    </w:p>
-    <w:p>
-      <w:pPr>
-        <w:pStyle w:val="Listaszerbekezds"/>
-        <w:numPr>
-          <w:ilvl w:val="0"/>
-          <w:numId w:val="4"/>
-        </w:numPr>
-        <w:ind w:left="720" w:hanging="720"/>
-      </w:pPr>
-      <w:r>
-        <w:t xml:space="preserve">A </w:t>
-      </w:r>
-      <w:proofErr w:type="spellStart"/>
-      <w:proofErr w:type="gramStart"/>
-      <w:r>
-        <w:t>shoot</w:t>
-      </w:r>
-      <w:proofErr w:type="spellEnd"/>
-      <w:r>
-        <w:t>(</w:t>
-      </w:r>
-      <w:proofErr w:type="gramEnd"/>
-      <w:r>
-        <w:t>) függvény opcionális paraméterrel rendelkezik (</w:t>
-      </w:r>
-      <w:proofErr w:type="spellStart"/>
-      <w:r>
-        <w:t>target_direction</w:t>
-      </w:r>
-      <w:proofErr w:type="spellEnd"/>
-      <w:r>
-        <w:t xml:space="preserve">), </w:t>
-      </w:r>
-      <w:proofErr w:type="gramStart"/>
-      <w:r>
-        <w:t>amely</w:t>
-      </w:r>
-      <w:proofErr w:type="gramEnd"/>
-      <w:r>
-        <w:t xml:space="preserve"> ha null marad, akkor az egér pozícióját használja lövési iránynak</w:t>
-      </w:r>
-    </w:p>
-    <w:p>
-      <w:proofErr w:type="spellStart"/>
-      <w:r>
-        <w:rPr>
-          <w:b/>
-          <w:bCs/>
-        </w:rPr>
-        <w:t>Double</w:t>
-      </w:r>
-      <w:proofErr w:type="spellEnd"/>
-      <w:r>
-        <w:rPr>
-          <w:b/>
-          <w:bCs/>
-        </w:rPr>
-        <w:t xml:space="preserve"> </w:t>
-      </w:r>
-      <w:proofErr w:type="spellStart"/>
-      <w:r>
-        <w:rPr>
-          <w:b/>
-          <w:bCs/>
-        </w:rPr>
-        <w:t>barreal</w:t>
-      </w:r>
-      <w:proofErr w:type="spellEnd"/>
-      <w:r>
-        <w:rPr>
-          <w:b/>
-          <w:bCs/>
-        </w:rPr>
-        <w:t xml:space="preserve"> </w:t>
-      </w:r>
-      <w:proofErr w:type="spellStart"/>
-      <w:r>
-        <w:rPr>
-          <w:b/>
-          <w:bCs/>
-        </w:rPr>
-        <w:t>shotgun</w:t>
-      </w:r>
-      <w:proofErr w:type="spellEnd"/>
-      <w:r>
-        <w:rPr>
-          <w:b/>
-          <w:bCs/>
-        </w:rPr>
-        <w:t xml:space="preserve"> scene (</w:t>
-      </w:r>
-      <w:proofErr w:type="spellStart"/>
-      <w:r>
-        <w:rPr>
-          <w:b/>
-          <w:bCs/>
-        </w:rPr>
-        <w:t>double_barrel_</w:t>
-      </w:r>
-      <w:proofErr w:type="gramStart"/>
-      <w:r>
-        <w:rPr>
-          <w:b/>
-          <w:bCs/>
-        </w:rPr>
-        <w:t>shotgun</w:t>
-      </w:r>
-      <w:r>
-        <w:rPr>
-          <w:b/>
-          <w:bCs/>
-        </w:rPr>
-        <w:t>.tscn</w:t>
-      </w:r>
-      <w:proofErr w:type="spellEnd"/>
-      <w:proofErr w:type="gramEnd"/>
-      <w:r>
-        <w:rPr>
-          <w:b/>
-          <w:bCs/>
-        </w:rPr>
-        <w:t xml:space="preserve">) és </w:t>
-      </w:r>
-      <w:r>
-        <w:rPr>
-          <w:b/>
-          <w:bCs/>
-        </w:rPr>
-        <w:t>double_barrel_shotgun</w:t>
-      </w:r>
-      <w:r>
-        <w:rPr>
-          <w:b/>
-          <w:bCs/>
-        </w:rPr>
-        <w:t>.gd:</w:t>
-      </w:r>
-    </w:p>
-    <w:p>
-      <w:pPr>
-        <w:pStyle w:val="Listaszerbekezds"/>
-        <w:numPr>
-          <w:ilvl w:val="0"/>
-          <w:numId w:val="4"/>
-        </w:numPr>
-        <w:ind w:left="720" w:hanging="720"/>
-      </w:pPr>
-      <w:r>
-        <w:t xml:space="preserve">Marker2D </w:t>
-      </w:r>
-      <w:proofErr w:type="spellStart"/>
-      <w:r>
-        <w:t>node</w:t>
-      </w:r>
-      <w:proofErr w:type="spellEnd"/>
-      <w:r>
-        <w:t>-ot használ a lövedék kiindulási pozíciójának meghatározásához (</w:t>
-      </w:r>
-      <w:proofErr w:type="spellStart"/>
-      <w:r>
-        <w:t>EndOfGun</w:t>
-      </w:r>
-      <w:proofErr w:type="spellEnd"/>
-      <w:r>
-        <w:t>)</w:t>
-      </w:r>
-    </w:p>
-    <w:p>
-      <w:pPr>
-        <w:pStyle w:val="Listaszerbekezds"/>
-        <w:numPr>
-          <w:ilvl w:val="0"/>
-          <w:numId w:val="4"/>
-        </w:numPr>
-        <w:ind w:left="720" w:hanging="720"/>
-      </w:pPr>
-      <w:proofErr w:type="spellStart"/>
-      <w:r>
-        <w:t>Timer</w:t>
-      </w:r>
-      <w:proofErr w:type="spellEnd"/>
-      <w:r>
-        <w:t xml:space="preserve"> </w:t>
-      </w:r>
-      <w:proofErr w:type="spellStart"/>
-      <w:r>
-        <w:t>node</w:t>
-      </w:r>
-      <w:proofErr w:type="spellEnd"/>
-      <w:r>
-        <w:t xml:space="preserve">-ok segítségével kezeli az újratöltés és tüzelés </w:t>
-      </w:r>
-      <w:proofErr w:type="spellStart"/>
-      <w:r>
-        <w:t>cooldown-jait</w:t>
-      </w:r>
-      <w:proofErr w:type="spellEnd"/>
-    </w:p>
-    <w:p>
-      <w:pPr>
-        <w:pStyle w:val="Listaszerbekezds"/>
-        <w:numPr>
-          <w:ilvl w:val="0"/>
-          <w:numId w:val="4"/>
-        </w:numPr>
-        <w:ind w:left="720" w:hanging="720"/>
-      </w:pPr>
-      <w:r>
-        <w:t xml:space="preserve">Az újratöltés állapotának kommunikálására a </w:t>
-      </w:r>
-      <w:proofErr w:type="spellStart"/>
-      <w:r>
-        <w:t>reload_started</w:t>
-      </w:r>
-      <w:proofErr w:type="spellEnd"/>
-      <w:r>
-        <w:t xml:space="preserve"> szignált használja</w:t>
-      </w:r>
-    </w:p>
-    <w:p>
-      <w:pPr>
-        <w:pStyle w:val="Listaszerbekezds"/>
-        <w:numPr>
-          <w:ilvl w:val="0"/>
-          <w:numId w:val="4"/>
-        </w:numPr>
-        <w:ind w:left="720" w:hanging="720"/>
-      </w:pPr>
-      <w:r>
-        <w:lastRenderedPageBreak/>
-        <w:t xml:space="preserve">A </w:t>
-      </w:r>
-      <w:proofErr w:type="spellStart"/>
-      <w:proofErr w:type="gramStart"/>
-      <w:r>
-        <w:t>shoot</w:t>
-      </w:r>
-      <w:proofErr w:type="spellEnd"/>
-      <w:r>
-        <w:t>(</w:t>
-      </w:r>
-      <w:proofErr w:type="gramEnd"/>
-      <w:r>
-        <w:t>) függvény opcionális paraméterrel rendelkezik (</w:t>
-      </w:r>
-      <w:proofErr w:type="spellStart"/>
-      <w:r>
-        <w:t>target_direction</w:t>
-      </w:r>
-      <w:proofErr w:type="spellEnd"/>
-      <w:r>
-        <w:t xml:space="preserve">), </w:t>
-      </w:r>
-      <w:proofErr w:type="gramStart"/>
-      <w:r>
-        <w:t>amely</w:t>
-      </w:r>
-      <w:proofErr w:type="gramEnd"/>
-      <w:r>
-        <w:t xml:space="preserve"> ha null marad, akkor az egér pozícióját használja lövési iránynak</w:t>
-      </w:r>
-    </w:p>
-    <w:p>
-      <w:pPr>
-        <w:pStyle w:val="Listaszerbekezds"/>
-        <w:numPr>
-          <w:ilvl w:val="0"/>
-          <w:numId w:val="4"/>
-        </w:numPr>
-        <w:ind w:left="720" w:hanging="720"/>
-      </w:pPr>
-      <w:r>
-        <w:t xml:space="preserve">A </w:t>
-      </w:r>
-      <w:proofErr w:type="spellStart"/>
-      <w:proofErr w:type="gramStart"/>
-      <w:r>
-        <w:t>shoot</w:t>
-      </w:r>
-      <w:proofErr w:type="spellEnd"/>
-      <w:r>
-        <w:t>(</w:t>
-      </w:r>
-      <w:proofErr w:type="gramEnd"/>
-      <w:r>
-        <w:t xml:space="preserve">) függvényben történik a több lövedék létrehozása </w:t>
-      </w:r>
-      <w:proofErr w:type="spellStart"/>
-      <w:r>
-        <w:t>for</w:t>
-      </w:r>
-      <w:proofErr w:type="spellEnd"/>
-      <w:r>
-        <w:t xml:space="preserve"> ciklussal</w:t>
-      </w:r>
-    </w:p>
-    <w:p>
-      <w:pPr>
-        <w:pStyle w:val="Listaszerbekezds"/>
-        <w:numPr>
-          <w:ilvl w:val="0"/>
-          <w:numId w:val="4"/>
-        </w:numPr>
-        <w:ind w:left="720" w:hanging="720"/>
-      </w:pPr>
-      <w:r>
-        <w:t xml:space="preserve">A véletlenszerű szóráshoz a beépített </w:t>
-      </w:r>
-      <w:proofErr w:type="spellStart"/>
-      <w:r>
-        <w:t>randf_</w:t>
-      </w:r>
-      <w:proofErr w:type="gramStart"/>
-      <w:r>
-        <w:t>range</w:t>
-      </w:r>
-      <w:proofErr w:type="spellEnd"/>
-      <w:r>
-        <w:t>(</w:t>
-      </w:r>
-      <w:proofErr w:type="gramEnd"/>
-      <w:r>
-        <w:t>) függvényt használja</w:t>
-      </w:r>
-    </w:p>
-    <w:p>
-      <w:r>
-        <w:rPr>
-          <w:b/>
-          <w:bCs/>
-        </w:rPr>
-        <w:t>M4</w:t>
-      </w:r>
-      <w:r>
-        <w:rPr>
-          <w:b/>
-          <w:bCs/>
-        </w:rPr>
-        <w:t xml:space="preserve"> scene (</w:t>
-      </w:r>
-      <w:r>
-        <w:rPr>
-          <w:b/>
-          <w:bCs/>
-        </w:rPr>
-        <w:t>m4</w:t>
-      </w:r>
-      <w:r>
-        <w:rPr>
-          <w:b/>
-          <w:bCs/>
-        </w:rPr>
-        <w:t xml:space="preserve">.tscn) és </w:t>
-      </w:r>
-      <w:r>
-        <w:rPr>
-          <w:b/>
-          <w:bCs/>
-        </w:rPr>
-        <w:t>m4</w:t>
-      </w:r>
-      <w:r>
-        <w:rPr>
-          <w:b/>
-          <w:bCs/>
-        </w:rPr>
-        <w:t>.gd:</w:t>
-      </w:r>
-    </w:p>
-    <w:p>
-      <w:pPr>
-        <w:pStyle w:val="Listaszerbekezds"/>
-        <w:numPr>
-          <w:ilvl w:val="0"/>
-          <w:numId w:val="4"/>
-        </w:numPr>
-        <w:ind w:left="720" w:hanging="720"/>
-      </w:pPr>
-      <w:r>
-        <w:t xml:space="preserve">Marker2D </w:t>
-      </w:r>
-      <w:proofErr w:type="spellStart"/>
-      <w:r>
-        <w:t>node</w:t>
-      </w:r>
-      <w:proofErr w:type="spellEnd"/>
-      <w:r>
-        <w:t>-ot használ a lövedék kiindulási pozíciójának meghatározásához (</w:t>
-      </w:r>
-      <w:proofErr w:type="spellStart"/>
-      <w:r>
-        <w:t>EndOfGun</w:t>
-      </w:r>
-      <w:proofErr w:type="spellEnd"/>
-      <w:r>
-        <w:t>)</w:t>
-      </w:r>
-    </w:p>
-    <w:p>
-      <w:pPr>
-        <w:pStyle w:val="Listaszerbekezds"/>
-        <w:numPr>
-          <w:ilvl w:val="0"/>
-          <w:numId w:val="4"/>
-        </w:numPr>
-        <w:ind w:left="720" w:hanging="720"/>
-      </w:pPr>
-      <w:proofErr w:type="spellStart"/>
-      <w:r>
-        <w:t>Timer</w:t>
-      </w:r>
-      <w:proofErr w:type="spellEnd"/>
-      <w:r>
-        <w:t xml:space="preserve"> </w:t>
-      </w:r>
-      <w:proofErr w:type="spellStart"/>
-      <w:r>
-        <w:t>node</w:t>
-      </w:r>
-      <w:proofErr w:type="spellEnd"/>
-      <w:r>
-        <w:t xml:space="preserve">-ok segítségével kezeli az újratöltés és tüzelés </w:t>
-      </w:r>
-      <w:proofErr w:type="spellStart"/>
-      <w:r>
-        <w:t>cooldown-jait</w:t>
-      </w:r>
-      <w:proofErr w:type="spellEnd"/>
-    </w:p>
-    <w:p>
-      <w:pPr>
-        <w:pStyle w:val="Listaszerbekezds"/>
-        <w:numPr>
-          <w:ilvl w:val="0"/>
-          <w:numId w:val="4"/>
-        </w:numPr>
-        <w:ind w:left="720" w:hanging="720"/>
-      </w:pPr>
-      <w:r>
-        <w:t xml:space="preserve">Az újratöltés állapotának kommunikálására a </w:t>
-      </w:r>
-      <w:proofErr w:type="spellStart"/>
-      <w:r>
-        <w:t>reload_started</w:t>
-      </w:r>
-      <w:proofErr w:type="spellEnd"/>
-      <w:r>
-        <w:t xml:space="preserve"> szignált használja</w:t>
-      </w:r>
-    </w:p>
-    <w:p>
-      <w:pPr>
-        <w:pStyle w:val="Listaszerbekezds"/>
-        <w:numPr>
-          <w:ilvl w:val="0"/>
-          <w:numId w:val="4"/>
-        </w:numPr>
-        <w:ind w:left="720" w:hanging="720"/>
-      </w:pPr>
-      <w:r>
-        <w:t xml:space="preserve">A </w:t>
-      </w:r>
-      <w:proofErr w:type="spellStart"/>
-      <w:proofErr w:type="gramStart"/>
-      <w:r>
-        <w:t>shoot</w:t>
-      </w:r>
-      <w:proofErr w:type="spellEnd"/>
-      <w:r>
-        <w:t>(</w:t>
-      </w:r>
-      <w:proofErr w:type="gramEnd"/>
-      <w:r>
-        <w:t>) függvény opcionális paraméterrel rendelkezik (</w:t>
-      </w:r>
-      <w:proofErr w:type="spellStart"/>
-      <w:r>
-        <w:t>target_direction</w:t>
-      </w:r>
-      <w:proofErr w:type="spellEnd"/>
-      <w:r>
-        <w:t xml:space="preserve">), </w:t>
-      </w:r>
-      <w:proofErr w:type="gramStart"/>
-      <w:r>
-        <w:t>amely</w:t>
-      </w:r>
-      <w:proofErr w:type="gramEnd"/>
-      <w:r>
-        <w:t xml:space="preserve"> ha null marad, akkor az egér pozícióját használja lövési iránynak</w:t>
-      </w:r>
-    </w:p>
-    <w:p>
-      <w:pPr>
-        <w:pStyle w:val="Listaszerbekezds"/>
-        <w:numPr>
-          <w:ilvl w:val="0"/>
-          <w:numId w:val="4"/>
-        </w:numPr>
-        <w:ind w:left="720" w:hanging="720"/>
-      </w:pPr>
-      <w:r>
-        <w:t xml:space="preserve">A </w:t>
-      </w:r>
-      <w:proofErr w:type="spellStart"/>
-      <w:r>
-        <w:t>fire_button_held</w:t>
-      </w:r>
-      <w:proofErr w:type="spellEnd"/>
-      <w:r>
-        <w:t xml:space="preserve"> </w:t>
-      </w:r>
-      <w:proofErr w:type="spellStart"/>
-      <w:r>
-        <w:t>bool</w:t>
-      </w:r>
-      <w:proofErr w:type="spellEnd"/>
-      <w:r>
-        <w:t xml:space="preserve"> változóval számontartja</w:t>
-      </w:r>
-      <w:r>
-        <w:t xml:space="preserve">, hogy a játékos nyomva tartja-e </w:t>
-      </w:r>
-      <w:r>
-        <w:t>a lövés gombot (</w:t>
-      </w:r>
-      <w:proofErr w:type="spellStart"/>
-      <w:r>
-        <w:t>autofire</w:t>
-      </w:r>
-      <w:proofErr w:type="spellEnd"/>
-      <w:r>
-        <w:t>)</w:t>
-      </w:r>
-    </w:p>
-    <w:p>
-      <w:pPr>
-        <w:pStyle w:val="Listaszerbekezds"/>
-        <w:numPr>
-          <w:ilvl w:val="0"/>
-          <w:numId w:val="4"/>
-        </w:numPr>
-        <w:ind w:left="720" w:hanging="720"/>
-      </w:pPr>
-      <w:r>
-        <w:t>a _</w:t>
-      </w:r>
-      <w:proofErr w:type="spellStart"/>
-      <w:proofErr w:type="gramStart"/>
-      <w:r>
-        <w:t>process</w:t>
-      </w:r>
-      <w:proofErr w:type="spellEnd"/>
-      <w:r>
-        <w:t>(</w:t>
-      </w:r>
-      <w:proofErr w:type="gramEnd"/>
-      <w:r>
-        <w:t xml:space="preserve">) függvény </w:t>
-      </w:r>
-      <w:r>
-        <w:t xml:space="preserve">folyamatosan </w:t>
-      </w:r>
-      <w:r>
-        <w:t xml:space="preserve">ellenőrzi az </w:t>
-      </w:r>
-      <w:proofErr w:type="spellStart"/>
-      <w:r>
-        <w:t>autofire</w:t>
-      </w:r>
-      <w:proofErr w:type="spellEnd"/>
-      <w:r>
-        <w:t xml:space="preserve"> állapotot</w:t>
-      </w:r>
-      <w:r>
-        <w:t>, és automatikusan lő, ha igaz</w:t>
-      </w:r>
-    </w:p>
-    <w:p>
-      <w:pPr>
-        <w:pStyle w:val="Listaszerbekezds"/>
-        <w:numPr>
-          <w:ilvl w:val="0"/>
-          <w:numId w:val="4"/>
-        </w:numPr>
-        <w:ind w:left="720" w:hanging="720"/>
-      </w:pPr>
-      <w:r>
-        <w:t xml:space="preserve">kis mértékű, véletlenszerű szórást ad minden egyes kilőtt lövedéknek a </w:t>
-      </w:r>
-      <w:r>
-        <w:t xml:space="preserve">beépített </w:t>
-      </w:r>
-      <w:proofErr w:type="spellStart"/>
-      <w:r>
-        <w:t>randf_</w:t>
-      </w:r>
-      <w:proofErr w:type="gramStart"/>
-      <w:r>
-        <w:t>range</w:t>
-      </w:r>
-      <w:proofErr w:type="spellEnd"/>
-      <w:r>
-        <w:t>(</w:t>
-      </w:r>
-      <w:proofErr w:type="gramEnd"/>
-      <w:r>
-        <w:t>) függvény segítségével</w:t>
-      </w:r>
-    </w:p>
-    <w:p>
-      <w:r>
-        <w:rPr>
-          <w:b/>
-          <w:bCs/>
-        </w:rPr>
-        <w:t xml:space="preserve">Rocket </w:t>
-      </w:r>
-      <w:proofErr w:type="spellStart"/>
-      <w:r>
-        <w:rPr>
-          <w:b/>
-          <w:bCs/>
-        </w:rPr>
-        <w:t>l</w:t>
-      </w:r>
-      <w:r>
-        <w:rPr>
-          <w:b/>
-          <w:bCs/>
-        </w:rPr>
-        <w:t>auncher</w:t>
-      </w:r>
-      <w:proofErr w:type="spellEnd"/>
-      <w:r>
-        <w:rPr>
-          <w:b/>
-          <w:bCs/>
-        </w:rPr>
-        <w:t xml:space="preserve"> scene (</w:t>
-      </w:r>
-      <w:proofErr w:type="spellStart"/>
-      <w:r>
-        <w:rPr>
-          <w:b/>
-          <w:bCs/>
-        </w:rPr>
-        <w:t>rocket_</w:t>
-      </w:r>
-      <w:proofErr w:type="gramStart"/>
-      <w:r>
-        <w:rPr>
-          <w:b/>
-          <w:bCs/>
-        </w:rPr>
-        <w:t>launcher</w:t>
-      </w:r>
-      <w:r>
-        <w:rPr>
-          <w:b/>
-          <w:bCs/>
-        </w:rPr>
-        <w:t>.tscn</w:t>
-      </w:r>
-      <w:proofErr w:type="spellEnd"/>
-      <w:proofErr w:type="gramEnd"/>
-      <w:r>
-        <w:rPr>
-          <w:b/>
-          <w:bCs/>
-        </w:rPr>
-        <w:t xml:space="preserve">) és </w:t>
-      </w:r>
-      <w:r>
-        <w:rPr>
-          <w:b/>
-          <w:bCs/>
-        </w:rPr>
-        <w:t>rocket_launcher</w:t>
-      </w:r>
-      <w:r>
-        <w:rPr>
-          <w:b/>
-          <w:bCs/>
-        </w:rPr>
-        <w:t>.gd:</w:t>
-      </w:r>
-    </w:p>
-    <w:p>
-      <w:pPr>
-        <w:pStyle w:val="Listaszerbekezds"/>
-        <w:numPr>
-          <w:ilvl w:val="0"/>
-          <w:numId w:val="4"/>
-        </w:numPr>
-        <w:ind w:left="720" w:hanging="720"/>
-      </w:pPr>
-      <w:r>
-        <w:t xml:space="preserve">Marker2D </w:t>
-      </w:r>
-      <w:proofErr w:type="spellStart"/>
-      <w:r>
-        <w:t>node</w:t>
-      </w:r>
-      <w:proofErr w:type="spellEnd"/>
-      <w:r>
-        <w:t>-ot használ a lövedék kiindulási pozíciójának meghatározásához (</w:t>
-      </w:r>
-      <w:proofErr w:type="spellStart"/>
-      <w:r>
-        <w:t>EndOfGun</w:t>
-      </w:r>
-      <w:proofErr w:type="spellEnd"/>
-      <w:r>
-        <w:t>)</w:t>
-      </w:r>
-    </w:p>
-    <w:p>
-      <w:pPr>
-        <w:pStyle w:val="Listaszerbekezds"/>
-        <w:numPr>
-          <w:ilvl w:val="0"/>
-          <w:numId w:val="4"/>
-        </w:numPr>
-        <w:ind w:left="720" w:hanging="720"/>
-      </w:pPr>
-      <w:proofErr w:type="spellStart"/>
-      <w:r>
-        <w:t>Timer</w:t>
-      </w:r>
-      <w:proofErr w:type="spellEnd"/>
-      <w:r>
-        <w:t xml:space="preserve"> </w:t>
-      </w:r>
-      <w:proofErr w:type="spellStart"/>
-      <w:r>
-        <w:t>node</w:t>
-      </w:r>
-      <w:proofErr w:type="spellEnd"/>
-      <w:r>
-        <w:t xml:space="preserve">-ok segítségével kezeli az újratöltés és tüzelés </w:t>
-      </w:r>
-      <w:proofErr w:type="spellStart"/>
-      <w:r>
-        <w:t>cooldown-jait</w:t>
-      </w:r>
-      <w:proofErr w:type="spellEnd"/>
-    </w:p>
-    <w:p>
-      <w:pPr>
-        <w:pStyle w:val="Listaszerbekezds"/>
-        <w:numPr>
-          <w:ilvl w:val="0"/>
-          <w:numId w:val="4"/>
-        </w:numPr>
-        <w:ind w:left="720" w:hanging="720"/>
-      </w:pPr>
-      <w:r>
-        <w:t xml:space="preserve">Az újratöltés állapotának kommunikálására a </w:t>
-      </w:r>
-      <w:proofErr w:type="spellStart"/>
-      <w:r>
-        <w:t>reload_started</w:t>
-      </w:r>
-      <w:proofErr w:type="spellEnd"/>
-      <w:r>
-        <w:t xml:space="preserve"> szignált használja</w:t>
-      </w:r>
-    </w:p>
-    <w:p>
-      <w:pPr>
-        <w:pStyle w:val="Listaszerbekezds"/>
-        <w:numPr>
-          <w:ilvl w:val="0"/>
-          <w:numId w:val="4"/>
-        </w:numPr>
-        <w:ind w:left="720" w:hanging="720"/>
-      </w:pPr>
-      <w:r>
-        <w:t xml:space="preserve">A játékos visszalökéséhez tüzeléskor a </w:t>
-      </w:r>
-      <w:proofErr w:type="spellStart"/>
-      <w:proofErr w:type="gramStart"/>
-      <w:r>
-        <w:t>parent.apply</w:t>
-      </w:r>
-      <w:proofErr w:type="gramEnd"/>
-      <w:r>
-        <w:t>_</w:t>
-      </w:r>
-      <w:proofErr w:type="gramStart"/>
-      <w:r>
-        <w:t>knockback</w:t>
-      </w:r>
-      <w:proofErr w:type="spellEnd"/>
-      <w:r>
-        <w:t>(</w:t>
-      </w:r>
-      <w:proofErr w:type="gramEnd"/>
-      <w:r>
-        <w:t>) függvényhívást használja</w:t>
-      </w:r>
-    </w:p>
-    <w:p>
-      <w:pPr>
-        <w:pStyle w:val="Listaszerbekezds"/>
-        <w:numPr>
-          <w:ilvl w:val="0"/>
-          <w:numId w:val="4"/>
-        </w:numPr>
-        <w:ind w:left="720" w:hanging="720"/>
-      </w:pPr>
-      <w:r>
-        <w:t xml:space="preserve">két sebzési értéket tárol: </w:t>
-      </w:r>
-      <w:proofErr w:type="spellStart"/>
-      <w:r>
-        <w:t>player_damage</w:t>
-      </w:r>
-      <w:proofErr w:type="spellEnd"/>
-      <w:r>
-        <w:t xml:space="preserve"> a direkt sebzéshez és </w:t>
-      </w:r>
-      <w:proofErr w:type="spellStart"/>
-      <w:r>
-        <w:t>play_explosive_damage</w:t>
-      </w:r>
-      <w:proofErr w:type="spellEnd"/>
-      <w:r>
-        <w:t xml:space="preserve"> a területi sebzéshez</w:t>
-      </w:r>
-    </w:p>
-    <w:p>
-      <w:pPr>
-        <w:spacing w:after="160" w:line="259" w:lineRule="auto"/>
-        <w:jc w:val="left"/>
-      </w:pPr>
-      <w:r>
-        <w:br w:type="page"/>
-      </w:r>
-    </w:p>
-    <w:p>
       <w:pPr>
         <w:pStyle w:val="Cmsor4"/>
       </w:pPr>
@@ -17580,21 +18425,7 @@
           <w:b/>
           <w:bCs/>
         </w:rPr>
-        <w:t xml:space="preserve">) és </w:t>
-      </w:r>
-      <w:r>
-        <w:rPr>
-          <w:b/>
-          <w:bCs/>
-        </w:rPr>
-        <w:t>enemy</w:t>
-      </w:r>
-      <w:r>
-        <w:rPr>
-          <w:b/>
-          <w:bCs/>
-        </w:rPr>
-        <w:t>.gd:</w:t>
+        <w:t>):</w:t>
       </w:r>
     </w:p>
     <w:p>
@@ -17622,307 +18453,6 @@
       </w:r>
       <w:r>
         <w:t>a játékoshoz vezető legoptimálisabb út meghatározásához</w:t>
-      </w:r>
-    </w:p>
-    <w:p>
-      <w:pPr>
-        <w:pStyle w:val="Listaszerbekezds"/>
-        <w:numPr>
-          <w:ilvl w:val="0"/>
-          <w:numId w:val="4"/>
-        </w:numPr>
-        <w:ind w:left="720" w:hanging="720"/>
-      </w:pPr>
-      <w:r>
-        <w:t xml:space="preserve">a legyőzésének kommunikáláshoz </w:t>
-      </w:r>
-      <w:r>
-        <w:t xml:space="preserve">az </w:t>
-      </w:r>
-      <w:proofErr w:type="spellStart"/>
-      <w:r>
-        <w:t>enemy_died</w:t>
-      </w:r>
-      <w:proofErr w:type="spellEnd"/>
-      <w:r>
-        <w:t xml:space="preserve"> szignált használja</w:t>
-      </w:r>
-    </w:p>
-    <w:p>
-      <w:pPr>
-        <w:rPr>
-          <w:b/>
-          <w:bCs/>
-        </w:rPr>
-      </w:pPr>
-      <w:r>
-        <w:rPr>
-          <w:b/>
-          <w:bCs/>
-        </w:rPr>
-        <w:t>enemy</w:t>
-      </w:r>
-      <w:r>
-        <w:rPr>
-          <w:b/>
-          <w:bCs/>
-        </w:rPr>
-        <w:t>_ai</w:t>
-      </w:r>
-      <w:r>
-        <w:rPr>
-          <w:b/>
-          <w:bCs/>
-        </w:rPr>
-        <w:t>.gd:</w:t>
-      </w:r>
-    </w:p>
-    <w:p>
-      <w:pPr>
-        <w:pStyle w:val="Listaszerbekezds"/>
-        <w:numPr>
-          <w:ilvl w:val="0"/>
-          <w:numId w:val="4"/>
-        </w:numPr>
-        <w:ind w:left="720" w:hanging="720"/>
-      </w:pPr>
-      <w:proofErr w:type="spellStart"/>
-      <w:r>
-        <w:t>Enum</w:t>
-      </w:r>
-      <w:proofErr w:type="spellEnd"/>
-      <w:r>
-        <w:t xml:space="preserve">-ot használ az állapotok </w:t>
-      </w:r>
-      <w:r>
-        <w:t>nyilvántartásához</w:t>
-      </w:r>
-      <w:r>
-        <w:t xml:space="preserve"> (GUARD, ATTACK állapotok)</w:t>
-      </w:r>
-    </w:p>
-    <w:p>
-      <w:pPr>
-        <w:pStyle w:val="Listaszerbekezds"/>
-        <w:numPr>
-          <w:ilvl w:val="0"/>
-          <w:numId w:val="4"/>
-        </w:numPr>
-        <w:ind w:left="720" w:hanging="720"/>
-      </w:pPr>
-      <w:r>
-        <w:t xml:space="preserve">Két különböző Area2D </w:t>
-      </w:r>
-      <w:proofErr w:type="spellStart"/>
-      <w:r>
-        <w:t>node</w:t>
-      </w:r>
-      <w:proofErr w:type="spellEnd"/>
-      <w:r>
-        <w:t>-ot használ a játékos és a lövedék észrevételéhez</w:t>
-      </w:r>
-    </w:p>
-    <w:p>
-      <w:pPr>
-        <w:pStyle w:val="Listaszerbekezds"/>
-        <w:numPr>
-          <w:ilvl w:val="0"/>
-          <w:numId w:val="4"/>
-        </w:numPr>
-        <w:ind w:left="720" w:hanging="720"/>
-      </w:pPr>
-      <w:r>
-        <w:t xml:space="preserve">RayCast2D </w:t>
-      </w:r>
-      <w:proofErr w:type="spellStart"/>
-      <w:r>
-        <w:t>node</w:t>
-      </w:r>
-      <w:proofErr w:type="spellEnd"/>
-      <w:r>
-        <w:t xml:space="preserve">-ot használ a </w:t>
-      </w:r>
-      <w:r>
-        <w:t>játékosra rálátás meghatározásához</w:t>
-      </w:r>
-      <w:r>
-        <w:t xml:space="preserve"> (</w:t>
-      </w:r>
-      <w:proofErr w:type="spellStart"/>
-      <w:r>
-        <w:t>line_of_sight</w:t>
-      </w:r>
-      <w:proofErr w:type="spellEnd"/>
-      <w:r>
-        <w:t>)</w:t>
-      </w:r>
-    </w:p>
-    <w:p>
-      <w:pPr>
-        <w:pStyle w:val="Listaszerbekezds"/>
-        <w:numPr>
-          <w:ilvl w:val="0"/>
-          <w:numId w:val="4"/>
-        </w:numPr>
-        <w:ind w:left="720" w:hanging="720"/>
-      </w:pPr>
-      <w:proofErr w:type="spellStart"/>
-      <w:r>
-        <w:t>lerp_</w:t>
-      </w:r>
-      <w:proofErr w:type="gramStart"/>
-      <w:r>
-        <w:t>angle</w:t>
-      </w:r>
-      <w:proofErr w:type="spellEnd"/>
-      <w:r>
-        <w:t>(</w:t>
-      </w:r>
-      <w:proofErr w:type="gramEnd"/>
-      <w:r>
-        <w:t xml:space="preserve">) függvény segítségével </w:t>
-      </w:r>
-      <w:r>
-        <w:t>biztosítja a</w:t>
-      </w:r>
-      <w:r>
-        <w:t xml:space="preserve"> </w:t>
-      </w:r>
-      <w:r>
-        <w:t>simább fordulást</w:t>
-      </w:r>
-    </w:p>
-    <w:p>
-      <w:pPr>
-        <w:rPr>
-          <w:b/>
-          <w:bCs/>
-        </w:rPr>
-      </w:pPr>
-      <w:r>
-        <w:rPr>
-          <w:b/>
-          <w:bCs/>
-        </w:rPr>
-        <w:t>enemy_</w:t>
-      </w:r>
-      <w:r>
-        <w:rPr>
-          <w:b/>
-          <w:bCs/>
-        </w:rPr>
-        <w:t>movement</w:t>
-      </w:r>
-      <w:r>
-        <w:rPr>
-          <w:b/>
-          <w:bCs/>
-        </w:rPr>
-        <w:t>.gd:</w:t>
-      </w:r>
-    </w:p>
-    <w:p>
-      <w:pPr>
-        <w:pStyle w:val="Listaszerbekezds"/>
-        <w:numPr>
-          <w:ilvl w:val="0"/>
-          <w:numId w:val="4"/>
-        </w:numPr>
-        <w:ind w:left="720" w:hanging="720"/>
-      </w:pPr>
-      <w:r>
-        <w:t xml:space="preserve">Két változót használ a járőrözés pontjaihoz: </w:t>
-      </w:r>
-      <w:proofErr w:type="spellStart"/>
-      <w:r>
-        <w:t>patrol_top_point</w:t>
-      </w:r>
-      <w:proofErr w:type="spellEnd"/>
-      <w:r>
-        <w:t xml:space="preserve"> és </w:t>
-      </w:r>
-      <w:proofErr w:type="spellStart"/>
-      <w:r>
-        <w:t>patrol_bottom_point</w:t>
-      </w:r>
-      <w:proofErr w:type="spellEnd"/>
-    </w:p>
-    <w:p>
-      <w:pPr>
-        <w:pStyle w:val="Listaszerbekezds"/>
-        <w:numPr>
-          <w:ilvl w:val="0"/>
-          <w:numId w:val="4"/>
-        </w:numPr>
-        <w:ind w:left="720" w:hanging="720"/>
-      </w:pPr>
-      <w:r>
-        <w:t xml:space="preserve">Járőrözéskor </w:t>
-      </w:r>
-      <w:r>
-        <w:t xml:space="preserve">a </w:t>
-      </w:r>
-      <w:proofErr w:type="spellStart"/>
-      <w:r>
-        <w:t>lerp_</w:t>
-      </w:r>
-      <w:proofErr w:type="gramStart"/>
-      <w:r>
-        <w:t>angle</w:t>
-      </w:r>
-      <w:proofErr w:type="spellEnd"/>
-      <w:r>
-        <w:t>(</w:t>
-      </w:r>
-      <w:proofErr w:type="gramEnd"/>
-      <w:r>
-        <w:t xml:space="preserve">) függvény segítségével </w:t>
-      </w:r>
-      <w:r>
-        <w:t>biztosítja a</w:t>
-      </w:r>
-      <w:r>
-        <w:t xml:space="preserve"> </w:t>
-      </w:r>
-      <w:r>
-        <w:t>simább fordulást</w:t>
-      </w:r>
-    </w:p>
-    <w:p>
-      <w:pPr>
-        <w:pStyle w:val="Listaszerbekezds"/>
-        <w:numPr>
-          <w:ilvl w:val="0"/>
-          <w:numId w:val="4"/>
-        </w:numPr>
-        <w:ind w:left="720" w:hanging="720"/>
-      </w:pPr>
-      <w:r>
-        <w:t xml:space="preserve">A fizikát a </w:t>
-      </w:r>
-      <w:proofErr w:type="spellStart"/>
-      <w:r>
-        <w:t>velocity</w:t>
-      </w:r>
-      <w:proofErr w:type="spellEnd"/>
-      <w:r>
-        <w:t xml:space="preserve"> változón keresztül módosítja, majd a </w:t>
-      </w:r>
-      <w:proofErr w:type="spellStart"/>
-      <w:r>
-        <w:t>move_and_</w:t>
-      </w:r>
-      <w:proofErr w:type="gramStart"/>
-      <w:r>
-        <w:t>slide</w:t>
-      </w:r>
-      <w:proofErr w:type="spellEnd"/>
-      <w:r>
-        <w:t>(</w:t>
-      </w:r>
-      <w:proofErr w:type="gramEnd"/>
-      <w:r>
-        <w:t>) beépített függvényt használja</w:t>
       </w:r>
     </w:p>
     <w:p>
@@ -17952,7 +18482,7 @@
                     </pic:cNvPicPr>
                   </pic:nvPicPr>
                   <pic:blipFill>
-                    <a:blip r:embed="rId24">
+                    <a:blip r:embed="rId32">
                       <a:extLst>
                         <a:ext uri="{28A0092B-C50C-407E-A947-70E740481C1C}">
                           <a14:useLocalDpi xmlns:a14="http://schemas.microsoft.com/office/drawing/2010/main" val="0"/>
@@ -18010,41 +18540,360 @@
     </w:p>
     <w:p>
       <w:pPr>
-        <w:spacing w:after="160" w:line="259" w:lineRule="auto"/>
-        <w:jc w:val="left"/>
-        <w:rPr>
-          <w:i/>
-          <w:iCs/>
-          <w:sz w:val="18"/>
-          <w:szCs w:val="18"/>
-        </w:rPr>
-      </w:pPr>
-      <w:r>
-        <w:br w:type="page"/>
-      </w:r>
-    </w:p>
-    <w:p>
-      <w:pPr>
         <w:pStyle w:val="Cmsor4"/>
       </w:pPr>
       <w:r>
+        <w:t>Lövedék komponensek</w:t>
+      </w:r>
+    </w:p>
+    <w:p>
+      <w:pPr>
+        <w:rPr>
+          <w:b/>
+          <w:bCs/>
+        </w:rPr>
+      </w:pPr>
+      <w:r>
+        <w:rPr>
+          <w:b/>
+          <w:bCs/>
+        </w:rPr>
+        <w:t>Bullet</w:t>
+      </w:r>
+      <w:r>
+        <w:rPr>
+          <w:b/>
+          <w:bCs/>
+        </w:rPr>
+        <w:t xml:space="preserve"> scene (</w:t>
+      </w:r>
+      <w:proofErr w:type="spellStart"/>
+      <w:proofErr w:type="gramStart"/>
+      <w:r>
+        <w:rPr>
+          <w:b/>
+          <w:bCs/>
+        </w:rPr>
+        <w:t>bullet</w:t>
+      </w:r>
+      <w:r>
+        <w:rPr>
+          <w:b/>
+          <w:bCs/>
+        </w:rPr>
+        <w:t>.tscn</w:t>
+      </w:r>
+      <w:proofErr w:type="spellEnd"/>
+      <w:proofErr w:type="gramEnd"/>
+      <w:r>
+        <w:rPr>
+          <w:b/>
+          <w:bCs/>
+        </w:rPr>
+        <w:t>):</w:t>
+      </w:r>
+    </w:p>
+    <w:p>
+      <w:pPr>
+        <w:pStyle w:val="Listaszerbekezds"/>
+        <w:numPr>
+          <w:ilvl w:val="0"/>
+          <w:numId w:val="4"/>
+        </w:numPr>
+        <w:ind w:left="720" w:hanging="720"/>
+      </w:pPr>
+      <w:r>
+        <w:t xml:space="preserve">Area2D </w:t>
+      </w:r>
+      <w:proofErr w:type="spellStart"/>
+      <w:r>
+        <w:t>node</w:t>
+      </w:r>
+      <w:proofErr w:type="spellEnd"/>
+      <w:r>
+        <w:t>-ot használ az ütközések érzékeléséhez</w:t>
+      </w:r>
+      <w:r>
+        <w:t xml:space="preserve"> CollisionShape2D-vel</w:t>
+      </w:r>
+    </w:p>
+    <w:p>
+      <w:pPr>
+        <w:pStyle w:val="Listaszerbekezds"/>
+        <w:numPr>
+          <w:ilvl w:val="0"/>
+          <w:numId w:val="4"/>
+        </w:numPr>
+        <w:ind w:left="720" w:hanging="720"/>
+      </w:pPr>
+      <w:r>
+        <w:t>A _</w:t>
+      </w:r>
+      <w:proofErr w:type="spellStart"/>
+      <w:proofErr w:type="gramStart"/>
+      <w:r>
+        <w:t>process</w:t>
+      </w:r>
+      <w:proofErr w:type="spellEnd"/>
+      <w:r>
+        <w:t>(</w:t>
+      </w:r>
+      <w:proofErr w:type="gramEnd"/>
+      <w:r>
+        <w:t>) függvényben számítja a bullet sebességét vektorszorzással</w:t>
+      </w:r>
+    </w:p>
+    <w:p>
+      <w:pPr>
+        <w:pStyle w:val="Listaszerbekezds"/>
+        <w:numPr>
+          <w:ilvl w:val="0"/>
+          <w:numId w:val="4"/>
+        </w:numPr>
+        <w:ind w:left="720" w:hanging="720"/>
+      </w:pPr>
+      <w:r>
+        <w:t>Tárolja a bullet lövő</w:t>
+      </w:r>
+      <w:r>
+        <w:t>jének</w:t>
+      </w:r>
+      <w:r>
+        <w:t xml:space="preserve"> csoportját</w:t>
+      </w:r>
+      <w:r>
+        <w:t xml:space="preserve"> a </w:t>
+      </w:r>
+      <w:proofErr w:type="spellStart"/>
+      <w:r>
+        <w:t>shooter_group</w:t>
+      </w:r>
+      <w:proofErr w:type="spellEnd"/>
+      <w:r>
+        <w:t xml:space="preserve"> változó segítségével</w:t>
+      </w:r>
+    </w:p>
+    <w:p>
+      <w:pPr>
+        <w:pStyle w:val="Listaszerbekezds"/>
+        <w:numPr>
+          <w:ilvl w:val="0"/>
+          <w:numId w:val="4"/>
+        </w:numPr>
+        <w:ind w:left="720" w:hanging="720"/>
+      </w:pPr>
+      <w:r>
+        <w:t xml:space="preserve">Beállítja a megfelelő </w:t>
+      </w:r>
+      <w:r>
+        <w:t xml:space="preserve">ütközési </w:t>
+      </w:r>
+      <w:proofErr w:type="spellStart"/>
+      <w:r>
+        <w:t>mask</w:t>
+      </w:r>
+      <w:proofErr w:type="spellEnd"/>
+      <w:r>
+        <w:t xml:space="preserve">-ot a </w:t>
+      </w:r>
+      <w:proofErr w:type="spellStart"/>
+      <w:r>
+        <w:t>shooter_group</w:t>
+      </w:r>
+      <w:proofErr w:type="spellEnd"/>
+      <w:r>
+        <w:t xml:space="preserve"> szerint</w:t>
+      </w:r>
+    </w:p>
+    <w:p>
+      <w:pPr>
+        <w:rPr>
+          <w:b/>
+          <w:bCs/>
+        </w:rPr>
+      </w:pPr>
+      <w:r>
+        <w:rPr>
+          <w:b/>
+          <w:bCs/>
+        </w:rPr>
+        <w:t>Rocket</w:t>
+      </w:r>
+      <w:r>
+        <w:rPr>
+          <w:b/>
+          <w:bCs/>
+        </w:rPr>
+        <w:t xml:space="preserve"> scene (</w:t>
+      </w:r>
+      <w:proofErr w:type="spellStart"/>
+      <w:proofErr w:type="gramStart"/>
+      <w:r>
+        <w:rPr>
+          <w:b/>
+          <w:bCs/>
+        </w:rPr>
+        <w:t>rocket</w:t>
+      </w:r>
+      <w:r>
+        <w:rPr>
+          <w:b/>
+          <w:bCs/>
+        </w:rPr>
+        <w:t>.tscn</w:t>
+      </w:r>
+      <w:proofErr w:type="spellEnd"/>
+      <w:proofErr w:type="gramEnd"/>
+      <w:r>
+        <w:rPr>
+          <w:b/>
+          <w:bCs/>
+        </w:rPr>
+        <w:t>):</w:t>
+      </w:r>
+    </w:p>
+    <w:p>
+      <w:pPr>
+        <w:pStyle w:val="Listaszerbekezds"/>
+        <w:numPr>
+          <w:ilvl w:val="0"/>
+          <w:numId w:val="4"/>
+        </w:numPr>
+        <w:ind w:left="720" w:hanging="720"/>
+      </w:pPr>
+      <w:r>
+        <w:t xml:space="preserve">Area2D </w:t>
+      </w:r>
+      <w:proofErr w:type="spellStart"/>
+      <w:r>
+        <w:t>node</w:t>
+      </w:r>
+      <w:proofErr w:type="spellEnd"/>
+      <w:r>
+        <w:t>-ot használ az ütközések érzékeléséhez CollisionShape2D-vel</w:t>
+      </w:r>
+    </w:p>
+    <w:p>
+      <w:pPr>
+        <w:pStyle w:val="Listaszerbekezds"/>
+        <w:numPr>
+          <w:ilvl w:val="0"/>
+          <w:numId w:val="4"/>
+        </w:numPr>
+        <w:ind w:left="720" w:hanging="720"/>
+      </w:pPr>
+      <w:r>
+        <w:t>A</w:t>
+      </w:r>
+      <w:r>
+        <w:t xml:space="preserve"> bullet-</w:t>
+      </w:r>
+      <w:proofErr w:type="spellStart"/>
+      <w:r>
+        <w:t>hez</w:t>
+      </w:r>
+      <w:proofErr w:type="spellEnd"/>
+      <w:r>
+        <w:t xml:space="preserve"> hasonló a mozgása, de becsapódáskor robbanást (</w:t>
+      </w:r>
+      <w:proofErr w:type="spellStart"/>
+      <w:r>
+        <w:t>explosion</w:t>
+      </w:r>
+      <w:proofErr w:type="spellEnd"/>
+      <w:r>
+        <w:t>-t) hoz létre</w:t>
+      </w:r>
+    </w:p>
+    <w:p>
+      <w:pPr>
+        <w:pStyle w:val="Listaszerbekezds"/>
+        <w:numPr>
+          <w:ilvl w:val="0"/>
+          <w:numId w:val="4"/>
+        </w:numPr>
+        <w:ind w:left="720" w:hanging="720"/>
+      </w:pPr>
+      <w:r>
+        <w:t xml:space="preserve">A </w:t>
+      </w:r>
+      <w:proofErr w:type="spellStart"/>
+      <w:r>
+        <w:t>call_deferred</w:t>
+      </w:r>
+      <w:proofErr w:type="spellEnd"/>
+      <w:r>
+        <w:t>(„</w:t>
+      </w:r>
+      <w:proofErr w:type="spellStart"/>
+      <w:r>
+        <w:t>explo</w:t>
+      </w:r>
+      <w:r>
+        <w:t>de</w:t>
+      </w:r>
+      <w:proofErr w:type="spellEnd"/>
+      <w:r>
+        <w:t>”)</w:t>
+      </w:r>
+      <w:r>
+        <w:t xml:space="preserve"> beépített függvényt használja a </w:t>
+      </w:r>
+      <w:r>
+        <w:t xml:space="preserve">fizikai motor </w:t>
+      </w:r>
+      <w:proofErr w:type="spellStart"/>
+      <w:r>
+        <w:t>limitációja</w:t>
+      </w:r>
+      <w:proofErr w:type="spellEnd"/>
+      <w:r>
+        <w:t xml:space="preserve"> miatt</w:t>
+      </w:r>
+    </w:p>
+    <w:p>
+      <w:pPr>
+        <w:pStyle w:val="Listaszerbekezds"/>
+        <w:numPr>
+          <w:ilvl w:val="0"/>
+          <w:numId w:val="4"/>
+        </w:numPr>
+        <w:ind w:left="720" w:hanging="720"/>
+      </w:pPr>
+      <w:r>
         <w:lastRenderedPageBreak/>
-        <w:t>Lövedék komponensek</w:t>
-      </w:r>
-    </w:p>
-    <w:p>
-      <w:pPr>
-        <w:rPr>
-          <w:b/>
-          <w:bCs/>
-        </w:rPr>
-      </w:pPr>
-      <w:r>
-        <w:rPr>
-          <w:b/>
-          <w:bCs/>
-        </w:rPr>
-        <w:t>Bullet</w:t>
+        <w:t xml:space="preserve">Az </w:t>
+      </w:r>
+      <w:proofErr w:type="spellStart"/>
+      <w:r>
+        <w:t>exploded</w:t>
+      </w:r>
+      <w:proofErr w:type="spellEnd"/>
+      <w:r>
+        <w:t xml:space="preserve"> </w:t>
+      </w:r>
+      <w:proofErr w:type="spellStart"/>
+      <w:r>
+        <w:t>bool</w:t>
+      </w:r>
+      <w:proofErr w:type="spellEnd"/>
+      <w:r>
+        <w:t xml:space="preserve"> változót használja a robbanás nyilvántartására, ennek segítségével elkerülve a többszörös robbanásokat</w:t>
+      </w:r>
+    </w:p>
+    <w:p>
+      <w:pPr>
+        <w:rPr>
+          <w:b/>
+          <w:bCs/>
+        </w:rPr>
+      </w:pPr>
+      <w:r>
+        <w:rPr>
+          <w:b/>
+          <w:bCs/>
+        </w:rPr>
+        <w:t>Explosion</w:t>
       </w:r>
       <w:r>
         <w:rPr>
@@ -18060,7 +18909,7 @@
           <w:b/>
           <w:bCs/>
         </w:rPr>
-        <w:t>bullet</w:t>
+        <w:t>explosion</w:t>
       </w:r>
       <w:r>
         <w:rPr>
@@ -18076,21 +18925,7 @@
           <w:b/>
           <w:bCs/>
         </w:rPr>
-        <w:t xml:space="preserve">) és </w:t>
-      </w:r>
-      <w:r>
-        <w:rPr>
-          <w:b/>
-          <w:bCs/>
-        </w:rPr>
-        <w:t>bullet</w:t>
-      </w:r>
-      <w:r>
-        <w:rPr>
-          <w:b/>
-          <w:bCs/>
-        </w:rPr>
-        <w:t>.gd:</w:t>
+        <w:t>):</w:t>
       </w:r>
     </w:p>
     <w:p>
@@ -18111,10 +18946,13 @@
       </w:r>
       <w:proofErr w:type="spellEnd"/>
       <w:r>
-        <w:t>-ot használ az ütközések érzékeléséhez</w:t>
-      </w:r>
-      <w:r>
-        <w:t xml:space="preserve"> CollisionShape2D-vel</w:t>
+        <w:t>-ot hasz</w:t>
+      </w:r>
+      <w:r>
+        <w:t xml:space="preserve">nál a területi sebzés </w:t>
+      </w:r>
+      <w:r>
+        <w:t>kezeléséhez</w:t>
       </w:r>
     </w:p>
     <w:p>
@@ -18127,11 +18965,657 @@
         <w:ind w:left="720" w:hanging="720"/>
       </w:pPr>
       <w:r>
+        <w:t xml:space="preserve">Egy </w:t>
+      </w:r>
+      <w:proofErr w:type="spellStart"/>
+      <w:r>
+        <w:t>damaged_targets</w:t>
+      </w:r>
+      <w:proofErr w:type="spellEnd"/>
+      <w:r>
+        <w:t xml:space="preserve"> tömbben tárolja a már megsebzett ellenfeleket, ezzel elkerülve, hogy egy ellenfél többször is sebződjön egy robbanástól</w:t>
+      </w:r>
+    </w:p>
+    <w:p>
+      <w:pPr>
+        <w:pStyle w:val="Cmsor4"/>
+      </w:pPr>
+      <w:r>
+        <w:t>UI komponensek</w:t>
+      </w:r>
+    </w:p>
+    <w:p>
+      <w:pPr>
+        <w:rPr>
+          <w:b/>
+          <w:bCs/>
+        </w:rPr>
+      </w:pPr>
+      <w:r>
+        <w:rPr>
+          <w:b/>
+          <w:bCs/>
+        </w:rPr>
+        <w:t>HUD</w:t>
+      </w:r>
+      <w:r>
+        <w:rPr>
+          <w:b/>
+          <w:bCs/>
+        </w:rPr>
+        <w:t xml:space="preserve"> scene (</w:t>
+      </w:r>
+      <w:proofErr w:type="spellStart"/>
+      <w:proofErr w:type="gramStart"/>
+      <w:r>
+        <w:rPr>
+          <w:b/>
+          <w:bCs/>
+        </w:rPr>
+        <w:t>ui</w:t>
+      </w:r>
+      <w:r>
+        <w:rPr>
+          <w:b/>
+          <w:bCs/>
+        </w:rPr>
+        <w:t>.tscn</w:t>
+      </w:r>
+      <w:proofErr w:type="spellEnd"/>
+      <w:proofErr w:type="gramEnd"/>
+      <w:r>
+        <w:rPr>
+          <w:b/>
+          <w:bCs/>
+        </w:rPr>
+        <w:t>):</w:t>
+      </w:r>
+    </w:p>
+    <w:p>
+      <w:pPr>
+        <w:pStyle w:val="Listaszerbekezds"/>
+        <w:numPr>
+          <w:ilvl w:val="0"/>
+          <w:numId w:val="4"/>
+        </w:numPr>
+        <w:ind w:left="720" w:hanging="720"/>
+      </w:pPr>
+      <w:r>
+        <w:t>A HUD egyes részei különálló scene-ek (</w:t>
+      </w:r>
+      <w:proofErr w:type="spellStart"/>
+      <w:r>
+        <w:t>HealthDisplay</w:t>
+      </w:r>
+      <w:proofErr w:type="spellEnd"/>
+      <w:r>
+        <w:t xml:space="preserve">, </w:t>
+      </w:r>
+      <w:proofErr w:type="spellStart"/>
+      <w:r>
+        <w:t>AmmoDisplay</w:t>
+      </w:r>
+      <w:proofErr w:type="spellEnd"/>
+      <w:r>
+        <w:t xml:space="preserve">, </w:t>
+      </w:r>
+      <w:proofErr w:type="spellStart"/>
+      <w:r>
+        <w:t>ScoreDisplay</w:t>
+      </w:r>
+      <w:proofErr w:type="spellEnd"/>
+      <w:r>
+        <w:t>)</w:t>
+      </w:r>
+    </w:p>
+    <w:p>
+      <w:pPr>
+        <w:pStyle w:val="Listaszerbekezds"/>
+        <w:numPr>
+          <w:ilvl w:val="0"/>
+          <w:numId w:val="4"/>
+        </w:numPr>
+        <w:ind w:left="720" w:hanging="720"/>
+      </w:pPr>
+      <w:r>
+        <w:t xml:space="preserve">A </w:t>
+      </w:r>
+      <w:proofErr w:type="spellStart"/>
+      <w:r>
+        <w:t>find_</w:t>
+      </w:r>
+      <w:proofErr w:type="gramStart"/>
+      <w:r>
+        <w:t>player</w:t>
+      </w:r>
+      <w:proofErr w:type="spellEnd"/>
+      <w:r>
+        <w:t>(</w:t>
+      </w:r>
+      <w:proofErr w:type="gramEnd"/>
+      <w:r>
+        <w:t xml:space="preserve">) függvénnyel keresi meg a játékost a csoportja alapján: </w:t>
+      </w:r>
+      <w:proofErr w:type="spellStart"/>
+      <w:r>
+        <w:t>get_tree</w:t>
+      </w:r>
+      <w:proofErr w:type="spellEnd"/>
+      <w:r>
+        <w:t>(</w:t>
+      </w:r>
+      <w:proofErr w:type="gramStart"/>
+      <w:r>
+        <w:t>).</w:t>
+      </w:r>
+      <w:proofErr w:type="spellStart"/>
+      <w:r>
+        <w:t>get</w:t>
+      </w:r>
+      <w:proofErr w:type="gramEnd"/>
+      <w:r>
+        <w:t>_nodes_in_group</w:t>
+      </w:r>
+      <w:proofErr w:type="spellEnd"/>
+      <w:r>
+        <w:t>(„</w:t>
+      </w:r>
+      <w:proofErr w:type="spellStart"/>
+      <w:r>
+        <w:t>player</w:t>
+      </w:r>
+      <w:proofErr w:type="spellEnd"/>
+      <w:r>
+        <w:t>”)</w:t>
+      </w:r>
+    </w:p>
+    <w:p>
+      <w:pPr>
+        <w:pStyle w:val="Listaszerbekezds"/>
+        <w:numPr>
+          <w:ilvl w:val="0"/>
+          <w:numId w:val="4"/>
+        </w:numPr>
+        <w:ind w:left="720" w:hanging="720"/>
+      </w:pPr>
+      <w:r>
+        <w:t>A UI elemei folyamatosan frissülnek a _</w:t>
+      </w:r>
+      <w:proofErr w:type="spellStart"/>
+      <w:proofErr w:type="gramStart"/>
+      <w:r>
+        <w:t>process</w:t>
+      </w:r>
+      <w:proofErr w:type="spellEnd"/>
+      <w:r>
+        <w:t>(</w:t>
+      </w:r>
+      <w:proofErr w:type="gramEnd"/>
+      <w:r>
+        <w:t>) függvény</w:t>
+      </w:r>
+      <w:r>
+        <w:t xml:space="preserve"> segítségével</w:t>
+      </w:r>
+    </w:p>
+    <w:p>
+      <w:pPr>
+        <w:rPr>
+          <w:b/>
+          <w:bCs/>
+        </w:rPr>
+      </w:pPr>
+      <w:proofErr w:type="spellStart"/>
+      <w:r>
+        <w:rPr>
+          <w:b/>
+          <w:bCs/>
+        </w:rPr>
+        <w:t>HealthDisplay</w:t>
+      </w:r>
+      <w:proofErr w:type="spellEnd"/>
+      <w:r>
+        <w:rPr>
+          <w:b/>
+          <w:bCs/>
+        </w:rPr>
+        <w:t xml:space="preserve"> scene (</w:t>
+      </w:r>
+      <w:proofErr w:type="spellStart"/>
+      <w:r>
+        <w:rPr>
+          <w:b/>
+          <w:bCs/>
+        </w:rPr>
+        <w:t>health_</w:t>
+      </w:r>
+      <w:proofErr w:type="gramStart"/>
+      <w:r>
+        <w:rPr>
+          <w:b/>
+          <w:bCs/>
+        </w:rPr>
+        <w:t>display</w:t>
+      </w:r>
+      <w:r>
+        <w:rPr>
+          <w:b/>
+          <w:bCs/>
+        </w:rPr>
+        <w:t>.tscn</w:t>
+      </w:r>
+      <w:proofErr w:type="spellEnd"/>
+      <w:proofErr w:type="gramEnd"/>
+      <w:r>
+        <w:rPr>
+          <w:b/>
+          <w:bCs/>
+        </w:rPr>
+        <w:t>):</w:t>
+      </w:r>
+    </w:p>
+    <w:p>
+      <w:pPr>
+        <w:pStyle w:val="Listaszerbekezds"/>
+        <w:numPr>
+          <w:ilvl w:val="0"/>
+          <w:numId w:val="4"/>
+        </w:numPr>
+        <w:ind w:left="720" w:hanging="720"/>
+      </w:pPr>
+      <w:r>
+        <w:t xml:space="preserve">Több </w:t>
+      </w:r>
+      <w:proofErr w:type="spellStart"/>
+      <w:r>
+        <w:t>TextureRect</w:t>
+      </w:r>
+      <w:proofErr w:type="spellEnd"/>
+      <w:r>
+        <w:t xml:space="preserve"> </w:t>
+      </w:r>
+      <w:proofErr w:type="spellStart"/>
+      <w:r>
+        <w:t>node</w:t>
+      </w:r>
+      <w:proofErr w:type="spellEnd"/>
+      <w:r>
+        <w:t xml:space="preserve">-ot használ az életerő különböző </w:t>
+      </w:r>
+      <w:r>
+        <w:t>állapotaihoz</w:t>
+      </w:r>
+    </w:p>
+    <w:p>
+      <w:pPr>
+        <w:pStyle w:val="Listaszerbekezds"/>
+        <w:numPr>
+          <w:ilvl w:val="0"/>
+          <w:numId w:val="4"/>
+        </w:numPr>
+        <w:ind w:left="720" w:hanging="720"/>
+      </w:pPr>
+      <w:r>
+        <w:t xml:space="preserve">A megfelelő textúrát az </w:t>
+      </w:r>
+      <w:proofErr w:type="spellStart"/>
+      <w:r>
+        <w:t>update_health_bar</w:t>
+      </w:r>
+      <w:proofErr w:type="spellEnd"/>
+      <w:r>
+        <w:t>(</w:t>
+      </w:r>
+      <w:proofErr w:type="spellStart"/>
+      <w:r>
+        <w:t>health</w:t>
+      </w:r>
+      <w:proofErr w:type="spellEnd"/>
+      <w:r>
+        <w:t>) függvény jeleníti meg</w:t>
+      </w:r>
+    </w:p>
+    <w:p>
+      <w:pPr>
+        <w:rPr>
+          <w:b/>
+          <w:bCs/>
+        </w:rPr>
+      </w:pPr>
+      <w:proofErr w:type="spellStart"/>
+      <w:r>
+        <w:rPr>
+          <w:b/>
+          <w:bCs/>
+        </w:rPr>
+        <w:t>Ammo</w:t>
+      </w:r>
+      <w:r>
+        <w:rPr>
+          <w:b/>
+          <w:bCs/>
+        </w:rPr>
+        <w:t>Display</w:t>
+      </w:r>
+      <w:proofErr w:type="spellEnd"/>
+      <w:r>
+        <w:rPr>
+          <w:b/>
+          <w:bCs/>
+        </w:rPr>
+        <w:t xml:space="preserve"> scene (</w:t>
+      </w:r>
+      <w:proofErr w:type="spellStart"/>
+      <w:r>
+        <w:rPr>
+          <w:b/>
+          <w:bCs/>
+        </w:rPr>
+        <w:t>ammo</w:t>
+      </w:r>
+      <w:r>
+        <w:rPr>
+          <w:b/>
+          <w:bCs/>
+        </w:rPr>
+        <w:t>_</w:t>
+      </w:r>
+      <w:proofErr w:type="gramStart"/>
+      <w:r>
+        <w:rPr>
+          <w:b/>
+          <w:bCs/>
+        </w:rPr>
+        <w:t>display.tscn</w:t>
+      </w:r>
+      <w:proofErr w:type="spellEnd"/>
+      <w:proofErr w:type="gramEnd"/>
+      <w:r>
+        <w:rPr>
+          <w:b/>
+          <w:bCs/>
+        </w:rPr>
+        <w:t>):</w:t>
+      </w:r>
+    </w:p>
+    <w:p>
+      <w:pPr>
+        <w:pStyle w:val="Listaszerbekezds"/>
+        <w:numPr>
+          <w:ilvl w:val="0"/>
+          <w:numId w:val="4"/>
+        </w:numPr>
+        <w:ind w:left="720" w:hanging="720"/>
+      </w:pPr>
+      <w:proofErr w:type="spellStart"/>
+      <w:r>
+        <w:t>ProgressBar</w:t>
+      </w:r>
+      <w:proofErr w:type="spellEnd"/>
+      <w:r>
+        <w:t xml:space="preserve"> </w:t>
+      </w:r>
+      <w:proofErr w:type="spellStart"/>
+      <w:r>
+        <w:t>node</w:t>
+      </w:r>
+      <w:proofErr w:type="spellEnd"/>
+      <w:r>
+        <w:t>-ot használ az újratöltés jelző megjelenítéséhez</w:t>
+      </w:r>
+    </w:p>
+    <w:p>
+      <w:pPr>
+        <w:pStyle w:val="Listaszerbekezds"/>
+        <w:numPr>
+          <w:ilvl w:val="0"/>
+          <w:numId w:val="4"/>
+        </w:numPr>
+        <w:ind w:left="720" w:hanging="720"/>
+      </w:pPr>
+      <w:r>
+        <w:t xml:space="preserve">A </w:t>
+      </w:r>
+      <w:proofErr w:type="spellStart"/>
+      <w:r>
+        <w:t>create_</w:t>
+      </w:r>
+      <w:proofErr w:type="gramStart"/>
+      <w:r>
+        <w:t>tween</w:t>
+      </w:r>
+      <w:proofErr w:type="spellEnd"/>
+      <w:r>
+        <w:t>(</w:t>
+      </w:r>
+      <w:proofErr w:type="gramEnd"/>
+      <w:r>
+        <w:t>) beépített függvényt használja az újratöltés jelző animációhoz</w:t>
+      </w:r>
+    </w:p>
+    <w:p>
+      <w:pPr>
+        <w:rPr>
+          <w:b/>
+          <w:bCs/>
+        </w:rPr>
+      </w:pPr>
+      <w:proofErr w:type="spellStart"/>
+      <w:r>
+        <w:rPr>
+          <w:b/>
+          <w:bCs/>
+        </w:rPr>
+        <w:t>ScoreDisplay</w:t>
+      </w:r>
+      <w:proofErr w:type="spellEnd"/>
+      <w:r>
+        <w:rPr>
+          <w:b/>
+          <w:bCs/>
+        </w:rPr>
+        <w:t xml:space="preserve"> scene (</w:t>
+      </w:r>
+      <w:proofErr w:type="spellStart"/>
+      <w:r>
+        <w:rPr>
+          <w:b/>
+          <w:bCs/>
+        </w:rPr>
+        <w:t>score</w:t>
+      </w:r>
+      <w:r>
+        <w:rPr>
+          <w:b/>
+          <w:bCs/>
+        </w:rPr>
+        <w:t>_</w:t>
+      </w:r>
+      <w:proofErr w:type="gramStart"/>
+      <w:r>
+        <w:rPr>
+          <w:b/>
+          <w:bCs/>
+        </w:rPr>
+        <w:t>display.tscn</w:t>
+      </w:r>
+      <w:proofErr w:type="spellEnd"/>
+      <w:proofErr w:type="gramEnd"/>
+      <w:r>
+        <w:rPr>
+          <w:b/>
+          <w:bCs/>
+        </w:rPr>
+        <w:t>):</w:t>
+      </w:r>
+    </w:p>
+    <w:p>
+      <w:pPr>
+        <w:pStyle w:val="Listaszerbekezds"/>
+        <w:numPr>
+          <w:ilvl w:val="0"/>
+          <w:numId w:val="4"/>
+        </w:numPr>
+        <w:ind w:left="720" w:hanging="720"/>
+      </w:pPr>
+      <w:r>
+        <w:t>Időzítőket használ a killstreak</w:t>
+      </w:r>
+      <w:r>
+        <w:t xml:space="preserve"> nyilvántartásához</w:t>
+      </w:r>
+    </w:p>
+    <w:p>
+      <w:pPr>
+        <w:pStyle w:val="Listaszerbekezds"/>
+        <w:numPr>
+          <w:ilvl w:val="0"/>
+          <w:numId w:val="4"/>
+        </w:numPr>
+        <w:ind w:left="720" w:hanging="720"/>
+      </w:pPr>
+      <w:r>
         <w:t>A _</w:t>
       </w:r>
       <w:proofErr w:type="spellStart"/>
       <w:proofErr w:type="gramStart"/>
       <w:r>
+        <w:t>ready</w:t>
+      </w:r>
+      <w:proofErr w:type="spellEnd"/>
+      <w:r>
+        <w:t>(</w:t>
+      </w:r>
+      <w:proofErr w:type="gramEnd"/>
+      <w:r>
+        <w:t>) függvényben csatlakozik a ScoreSystem szignáljaihoz</w:t>
+      </w:r>
+    </w:p>
+    <w:p>
+      <w:pPr>
+        <w:pStyle w:val="Listaszerbekezds"/>
+        <w:numPr>
+          <w:ilvl w:val="0"/>
+          <w:numId w:val="4"/>
+        </w:numPr>
+        <w:ind w:left="720" w:hanging="720"/>
+      </w:pPr>
+      <w:r>
+        <w:t xml:space="preserve">A </w:t>
+      </w:r>
+      <w:proofErr w:type="spellStart"/>
+      <w:r>
+        <w:t>create_</w:t>
+      </w:r>
+      <w:proofErr w:type="gramStart"/>
+      <w:r>
+        <w:t>tween</w:t>
+      </w:r>
+      <w:proofErr w:type="spellEnd"/>
+      <w:r>
+        <w:t>(</w:t>
+      </w:r>
+      <w:proofErr w:type="gramEnd"/>
+      <w:r>
+        <w:t>) függvényt használja a killstreak jelzések animációihoz</w:t>
+      </w:r>
+    </w:p>
+    <w:p>
+      <w:pPr>
+        <w:rPr>
+          <w:b/>
+          <w:bCs/>
+        </w:rPr>
+      </w:pPr>
+      <w:r>
+        <w:rPr>
+          <w:b/>
+          <w:bCs/>
+        </w:rPr>
+        <w:t xml:space="preserve">Menük, </w:t>
+      </w:r>
+      <w:r>
+        <w:rPr>
+          <w:b/>
+          <w:bCs/>
+        </w:rPr>
+        <w:t>halál képernyő</w:t>
+      </w:r>
+      <w:r>
+        <w:rPr>
+          <w:b/>
+          <w:bCs/>
+        </w:rPr>
+        <w:t xml:space="preserve"> és </w:t>
+      </w:r>
+      <w:r>
+        <w:rPr>
+          <w:b/>
+          <w:bCs/>
+        </w:rPr>
+        <w:t>befejezési képernyők</w:t>
+      </w:r>
+      <w:r>
+        <w:rPr>
+          <w:b/>
+          <w:bCs/>
+        </w:rPr>
+        <w:t>:</w:t>
+      </w:r>
+    </w:p>
+    <w:p>
+      <w:pPr>
+        <w:pStyle w:val="Listaszerbekezds"/>
+        <w:numPr>
+          <w:ilvl w:val="0"/>
+          <w:numId w:val="4"/>
+        </w:numPr>
+        <w:ind w:left="720" w:hanging="720"/>
+      </w:pPr>
+      <w:r>
+        <w:t xml:space="preserve">A Button </w:t>
+      </w:r>
+      <w:proofErr w:type="spellStart"/>
+      <w:r>
+        <w:t>node</w:t>
+      </w:r>
+      <w:proofErr w:type="spellEnd"/>
+      <w:r>
+        <w:t xml:space="preserve">-ok </w:t>
+      </w:r>
+      <w:proofErr w:type="spellStart"/>
+      <w:r>
+        <w:t>focus_neighbor</w:t>
+      </w:r>
+      <w:proofErr w:type="spellEnd"/>
+      <w:r>
+        <w:t xml:space="preserve"> </w:t>
+      </w:r>
+      <w:r>
+        <w:t xml:space="preserve">tulajdonságát használják a </w:t>
+      </w:r>
+      <w:r>
+        <w:t xml:space="preserve">gombok közti </w:t>
+      </w:r>
+      <w:r>
+        <w:t>navigáláshoz</w:t>
+      </w:r>
+    </w:p>
+    <w:p>
+      <w:pPr>
+        <w:pStyle w:val="Listaszerbekezds"/>
+        <w:numPr>
+          <w:ilvl w:val="0"/>
+          <w:numId w:val="4"/>
+        </w:numPr>
+        <w:ind w:left="720" w:hanging="720"/>
+      </w:pPr>
+      <w:r>
+        <w:t>A gombok szövege a fókusz alapján módosul, ezt a _</w:t>
+      </w:r>
+      <w:proofErr w:type="spellStart"/>
+      <w:proofErr w:type="gramStart"/>
+      <w:r>
         <w:t>process</w:t>
       </w:r>
       <w:proofErr w:type="spellEnd"/>
@@ -18140,85 +19624,26 @@
       </w:r>
       <w:proofErr w:type="gramEnd"/>
       <w:r>
-        <w:t>) függvényben számítja a bullet sebességét vektorszorzással</w:t>
-      </w:r>
-    </w:p>
-    <w:p>
-      <w:pPr>
-        <w:pStyle w:val="Listaszerbekezds"/>
-        <w:numPr>
-          <w:ilvl w:val="0"/>
-          <w:numId w:val="4"/>
-        </w:numPr>
-        <w:ind w:left="720" w:hanging="720"/>
-      </w:pPr>
-      <w:r>
-        <w:t>Tárolja a bullet lövő</w:t>
-      </w:r>
-      <w:r>
-        <w:t>jének</w:t>
-      </w:r>
-      <w:r>
-        <w:t xml:space="preserve"> csoportját</w:t>
-      </w:r>
-      <w:r>
-        <w:t xml:space="preserve"> a </w:t>
-      </w:r>
-      <w:proofErr w:type="spellStart"/>
-      <w:r>
-        <w:t>shooter_group</w:t>
-      </w:r>
-      <w:proofErr w:type="spellEnd"/>
-      <w:r>
-        <w:t xml:space="preserve"> változó segítségével</w:t>
-      </w:r>
-    </w:p>
-    <w:p>
-      <w:pPr>
-        <w:pStyle w:val="Listaszerbekezds"/>
-        <w:numPr>
-          <w:ilvl w:val="0"/>
-          <w:numId w:val="4"/>
-        </w:numPr>
-        <w:ind w:left="720" w:hanging="720"/>
-      </w:pPr>
-      <w:r>
-        <w:t xml:space="preserve">Beállítja a megfelelő </w:t>
-      </w:r>
-      <w:r>
-        <w:t xml:space="preserve">ütközési </w:t>
-      </w:r>
-      <w:proofErr w:type="spellStart"/>
-      <w:r>
-        <w:t>mask</w:t>
-      </w:r>
-      <w:proofErr w:type="spellEnd"/>
-      <w:r>
-        <w:t xml:space="preserve">-ot a </w:t>
-      </w:r>
-      <w:proofErr w:type="spellStart"/>
-      <w:r>
-        <w:t>shooter_group</w:t>
-      </w:r>
-      <w:proofErr w:type="spellEnd"/>
-      <w:r>
-        <w:t xml:space="preserve"> szerint</w:t>
-      </w:r>
-    </w:p>
-    <w:p>
-      <w:pPr>
-        <w:rPr>
-          <w:b/>
-          <w:bCs/>
-        </w:rPr>
-      </w:pPr>
-      <w:r>
-        <w:rPr>
-          <w:b/>
-          <w:bCs/>
-        </w:rPr>
-        <w:t>Rocket</w:t>
-      </w:r>
+        <w:t>) függvény tartja számon</w:t>
+      </w:r>
+    </w:p>
+    <w:p>
+      <w:pPr>
+        <w:rPr>
+          <w:b/>
+          <w:bCs/>
+        </w:rPr>
+      </w:pPr>
+      <w:proofErr w:type="spellStart"/>
+      <w:r>
+        <w:rPr>
+          <w:b/>
+          <w:bCs/>
+        </w:rPr>
+        <w:lastRenderedPageBreak/>
+        <w:t>TransitionAnimation</w:t>
+      </w:r>
+      <w:proofErr w:type="spellEnd"/>
       <w:r>
         <w:rPr>
           <w:b/>
@@ -18227,13 +19652,20 @@
         <w:t xml:space="preserve"> scene (</w:t>
       </w:r>
       <w:proofErr w:type="spellStart"/>
+      <w:r>
+        <w:rPr>
+          <w:b/>
+          <w:bCs/>
+        </w:rPr>
+        <w:t>transition_</w:t>
+      </w:r>
       <w:proofErr w:type="gramStart"/>
       <w:r>
         <w:rPr>
           <w:b/>
           <w:bCs/>
         </w:rPr>
-        <w:t>rocket</w:t>
+        <w:t>animation</w:t>
       </w:r>
       <w:r>
         <w:rPr>
@@ -18249,1045 +19681,7 @@
           <w:b/>
           <w:bCs/>
         </w:rPr>
-        <w:t xml:space="preserve">) és </w:t>
-      </w:r>
-      <w:r>
-        <w:rPr>
-          <w:b/>
-          <w:bCs/>
-        </w:rPr>
-        <w:t>rocket</w:t>
-      </w:r>
-      <w:r>
-        <w:rPr>
-          <w:b/>
-          <w:bCs/>
-        </w:rPr>
-        <w:t>.gd:</w:t>
-      </w:r>
-    </w:p>
-    <w:p>
-      <w:pPr>
-        <w:pStyle w:val="Listaszerbekezds"/>
-        <w:numPr>
-          <w:ilvl w:val="0"/>
-          <w:numId w:val="4"/>
-        </w:numPr>
-        <w:ind w:left="720" w:hanging="720"/>
-      </w:pPr>
-      <w:r>
-        <w:t xml:space="preserve">Area2D </w:t>
-      </w:r>
-      <w:proofErr w:type="spellStart"/>
-      <w:r>
-        <w:t>node</w:t>
-      </w:r>
-      <w:proofErr w:type="spellEnd"/>
-      <w:r>
-        <w:t>-ot használ az ütközések érzékeléséhez CollisionShape2D-vel</w:t>
-      </w:r>
-    </w:p>
-    <w:p>
-      <w:pPr>
-        <w:pStyle w:val="Listaszerbekezds"/>
-        <w:numPr>
-          <w:ilvl w:val="0"/>
-          <w:numId w:val="4"/>
-        </w:numPr>
-        <w:ind w:left="720" w:hanging="720"/>
-      </w:pPr>
-      <w:r>
-        <w:t>A</w:t>
-      </w:r>
-      <w:r>
-        <w:t xml:space="preserve"> bullet-</w:t>
-      </w:r>
-      <w:proofErr w:type="spellStart"/>
-      <w:r>
-        <w:t>hez</w:t>
-      </w:r>
-      <w:proofErr w:type="spellEnd"/>
-      <w:r>
-        <w:t xml:space="preserve"> hasonló a mozgása, de becsapódáskor robbanást (</w:t>
-      </w:r>
-      <w:proofErr w:type="spellStart"/>
-      <w:r>
-        <w:t>explosion</w:t>
-      </w:r>
-      <w:proofErr w:type="spellEnd"/>
-      <w:r>
-        <w:t>-t) hoz létre</w:t>
-      </w:r>
-    </w:p>
-    <w:p>
-      <w:pPr>
-        <w:pStyle w:val="Listaszerbekezds"/>
-        <w:numPr>
-          <w:ilvl w:val="0"/>
-          <w:numId w:val="4"/>
-        </w:numPr>
-        <w:ind w:left="720" w:hanging="720"/>
-      </w:pPr>
-      <w:r>
-        <w:t xml:space="preserve">A </w:t>
-      </w:r>
-      <w:proofErr w:type="spellStart"/>
-      <w:r>
-        <w:t>call_deferred</w:t>
-      </w:r>
-      <w:proofErr w:type="spellEnd"/>
-      <w:r>
-        <w:t>(„</w:t>
-      </w:r>
-      <w:proofErr w:type="spellStart"/>
-      <w:r>
-        <w:t>explo</w:t>
-      </w:r>
-      <w:r>
-        <w:t>de</w:t>
-      </w:r>
-      <w:proofErr w:type="spellEnd"/>
-      <w:r>
-        <w:t>”)</w:t>
-      </w:r>
-      <w:r>
-        <w:t xml:space="preserve"> beépített függvényt használja a </w:t>
-      </w:r>
-      <w:r>
-        <w:t xml:space="preserve">fizikai motor </w:t>
-      </w:r>
-      <w:proofErr w:type="spellStart"/>
-      <w:r>
-        <w:t>limitációja</w:t>
-      </w:r>
-      <w:proofErr w:type="spellEnd"/>
-      <w:r>
-        <w:t xml:space="preserve"> miatt</w:t>
-      </w:r>
-    </w:p>
-    <w:p>
-      <w:pPr>
-        <w:pStyle w:val="Listaszerbekezds"/>
-        <w:numPr>
-          <w:ilvl w:val="0"/>
-          <w:numId w:val="4"/>
-        </w:numPr>
-        <w:ind w:left="720" w:hanging="720"/>
-      </w:pPr>
-      <w:r>
-        <w:t xml:space="preserve">Az </w:t>
-      </w:r>
-      <w:proofErr w:type="spellStart"/>
-      <w:r>
-        <w:t>exploded</w:t>
-      </w:r>
-      <w:proofErr w:type="spellEnd"/>
-      <w:r>
-        <w:t xml:space="preserve"> </w:t>
-      </w:r>
-      <w:proofErr w:type="spellStart"/>
-      <w:r>
-        <w:t>bool</w:t>
-      </w:r>
-      <w:proofErr w:type="spellEnd"/>
-      <w:r>
-        <w:t xml:space="preserve"> változót használja a robbanás nyilvántartására, ennek segítségével elkerülve a többszörös robbanásokat</w:t>
-      </w:r>
-    </w:p>
-    <w:p>
-      <w:pPr>
-        <w:rPr>
-          <w:b/>
-          <w:bCs/>
-        </w:rPr>
-      </w:pPr>
-      <w:r>
-        <w:rPr>
-          <w:b/>
-          <w:bCs/>
-        </w:rPr>
-        <w:t>Explosion</w:t>
-      </w:r>
-      <w:r>
-        <w:rPr>
-          <w:b/>
-          <w:bCs/>
-        </w:rPr>
-        <w:t xml:space="preserve"> scene (</w:t>
-      </w:r>
-      <w:proofErr w:type="spellStart"/>
-      <w:proofErr w:type="gramStart"/>
-      <w:r>
-        <w:rPr>
-          <w:b/>
-          <w:bCs/>
-        </w:rPr>
-        <w:t>explosion</w:t>
-      </w:r>
-      <w:r>
-        <w:rPr>
-          <w:b/>
-          <w:bCs/>
-        </w:rPr>
-        <w:t>.tscn</w:t>
-      </w:r>
-      <w:proofErr w:type="spellEnd"/>
-      <w:proofErr w:type="gramEnd"/>
-      <w:r>
-        <w:rPr>
-          <w:b/>
-          <w:bCs/>
-        </w:rPr>
-        <w:t xml:space="preserve">) és </w:t>
-      </w:r>
-      <w:r>
-        <w:rPr>
-          <w:b/>
-          <w:bCs/>
-        </w:rPr>
-        <w:t>explosion</w:t>
-      </w:r>
-      <w:r>
-        <w:rPr>
-          <w:b/>
-          <w:bCs/>
-        </w:rPr>
-        <w:t>.gd:</w:t>
-      </w:r>
-    </w:p>
-    <w:p>
-      <w:pPr>
-        <w:pStyle w:val="Listaszerbekezds"/>
-        <w:numPr>
-          <w:ilvl w:val="0"/>
-          <w:numId w:val="4"/>
-        </w:numPr>
-        <w:ind w:left="720" w:hanging="720"/>
-      </w:pPr>
-      <w:r>
-        <w:t xml:space="preserve">Area2D </w:t>
-      </w:r>
-      <w:proofErr w:type="spellStart"/>
-      <w:r>
-        <w:t>node</w:t>
-      </w:r>
-      <w:proofErr w:type="spellEnd"/>
-      <w:r>
-        <w:t>-ot hasz</w:t>
-      </w:r>
-      <w:r>
-        <w:t xml:space="preserve">nál a területi sebzés </w:t>
-      </w:r>
-      <w:r>
-        <w:t>kezeléséhez</w:t>
-      </w:r>
-    </w:p>
-    <w:p>
-      <w:pPr>
-        <w:pStyle w:val="Listaszerbekezds"/>
-        <w:numPr>
-          <w:ilvl w:val="0"/>
-          <w:numId w:val="4"/>
-        </w:numPr>
-        <w:ind w:left="720" w:hanging="720"/>
-      </w:pPr>
-      <w:r>
-        <w:t xml:space="preserve">Egy </w:t>
-      </w:r>
-      <w:proofErr w:type="spellStart"/>
-      <w:r>
-        <w:t>damaged_targets</w:t>
-      </w:r>
-      <w:proofErr w:type="spellEnd"/>
-      <w:r>
-        <w:t xml:space="preserve"> tömbben tárolja a már megsebzett ellenfeleket, ezzel elkerülve, hogy egy ellenfél többször is sebződjön egy robbanástól</w:t>
-      </w:r>
-    </w:p>
-    <w:p>
-      <w:pPr>
-        <w:pStyle w:val="Cmsor4"/>
-      </w:pPr>
-      <w:r>
-        <w:t>UI komponensek</w:t>
-      </w:r>
-    </w:p>
-    <w:p>
-      <w:pPr>
-        <w:rPr>
-          <w:b/>
-          <w:bCs/>
-        </w:rPr>
-      </w:pPr>
-      <w:r>
-        <w:rPr>
-          <w:b/>
-          <w:bCs/>
-        </w:rPr>
-        <w:t>HUD</w:t>
-      </w:r>
-      <w:r>
-        <w:rPr>
-          <w:b/>
-          <w:bCs/>
-        </w:rPr>
-        <w:t xml:space="preserve"> scene (</w:t>
-      </w:r>
-      <w:proofErr w:type="spellStart"/>
-      <w:proofErr w:type="gramStart"/>
-      <w:r>
-        <w:rPr>
-          <w:b/>
-          <w:bCs/>
-        </w:rPr>
-        <w:t>ui</w:t>
-      </w:r>
-      <w:r>
-        <w:rPr>
-          <w:b/>
-          <w:bCs/>
-        </w:rPr>
-        <w:t>.tscn</w:t>
-      </w:r>
-      <w:proofErr w:type="spellEnd"/>
-      <w:proofErr w:type="gramEnd"/>
-      <w:r>
-        <w:rPr>
-          <w:b/>
-          <w:bCs/>
-        </w:rPr>
-        <w:t xml:space="preserve">) és </w:t>
-      </w:r>
-      <w:r>
-        <w:rPr>
-          <w:b/>
-          <w:bCs/>
-        </w:rPr>
-        <w:t>ui</w:t>
-      </w:r>
-      <w:r>
-        <w:rPr>
-          <w:b/>
-          <w:bCs/>
-        </w:rPr>
-        <w:t>.gd:</w:t>
-      </w:r>
-    </w:p>
-    <w:p>
-      <w:pPr>
-        <w:pStyle w:val="Listaszerbekezds"/>
-        <w:numPr>
-          <w:ilvl w:val="0"/>
-          <w:numId w:val="4"/>
-        </w:numPr>
-        <w:ind w:left="720" w:hanging="720"/>
-      </w:pPr>
-      <w:r>
-        <w:t>A HUD egyes részei különálló scene-ek (</w:t>
-      </w:r>
-      <w:proofErr w:type="spellStart"/>
-      <w:r>
-        <w:t>HealthDisplay</w:t>
-      </w:r>
-      <w:proofErr w:type="spellEnd"/>
-      <w:r>
-        <w:t xml:space="preserve">, </w:t>
-      </w:r>
-      <w:proofErr w:type="spellStart"/>
-      <w:r>
-        <w:t>AmmoDisplay</w:t>
-      </w:r>
-      <w:proofErr w:type="spellEnd"/>
-      <w:r>
-        <w:t xml:space="preserve">, </w:t>
-      </w:r>
-      <w:proofErr w:type="spellStart"/>
-      <w:r>
-        <w:t>ScoreDisplay</w:t>
-      </w:r>
-      <w:proofErr w:type="spellEnd"/>
-      <w:r>
-        <w:t>)</w:t>
-      </w:r>
-    </w:p>
-    <w:p>
-      <w:pPr>
-        <w:pStyle w:val="Listaszerbekezds"/>
-        <w:numPr>
-          <w:ilvl w:val="0"/>
-          <w:numId w:val="4"/>
-        </w:numPr>
-        <w:ind w:left="720" w:hanging="720"/>
-      </w:pPr>
-      <w:r>
-        <w:t xml:space="preserve">A </w:t>
-      </w:r>
-      <w:proofErr w:type="spellStart"/>
-      <w:r>
-        <w:t>find_</w:t>
-      </w:r>
-      <w:proofErr w:type="gramStart"/>
-      <w:r>
-        <w:t>player</w:t>
-      </w:r>
-      <w:proofErr w:type="spellEnd"/>
-      <w:r>
-        <w:t>(</w:t>
-      </w:r>
-      <w:proofErr w:type="gramEnd"/>
-      <w:r>
-        <w:t xml:space="preserve">) függvénnyel keresi meg a játékost a csoportja alapján: </w:t>
-      </w:r>
-      <w:proofErr w:type="spellStart"/>
-      <w:r>
-        <w:t>get_tree</w:t>
-      </w:r>
-      <w:proofErr w:type="spellEnd"/>
-      <w:r>
-        <w:t>(</w:t>
-      </w:r>
-      <w:proofErr w:type="gramStart"/>
-      <w:r>
-        <w:t>).</w:t>
-      </w:r>
-      <w:proofErr w:type="spellStart"/>
-      <w:r>
-        <w:t>get</w:t>
-      </w:r>
-      <w:proofErr w:type="gramEnd"/>
-      <w:r>
-        <w:t>_nodes_in_group</w:t>
-      </w:r>
-      <w:proofErr w:type="spellEnd"/>
-      <w:r>
-        <w:t>(„</w:t>
-      </w:r>
-      <w:proofErr w:type="spellStart"/>
-      <w:r>
-        <w:t>player</w:t>
-      </w:r>
-      <w:proofErr w:type="spellEnd"/>
-      <w:r>
-        <w:t>”)</w:t>
-      </w:r>
-    </w:p>
-    <w:p>
-      <w:pPr>
-        <w:pStyle w:val="Listaszerbekezds"/>
-        <w:numPr>
-          <w:ilvl w:val="0"/>
-          <w:numId w:val="4"/>
-        </w:numPr>
-        <w:ind w:left="720" w:hanging="720"/>
-      </w:pPr>
-      <w:r>
-        <w:t>A UI elemei folyamatosan frissülnek a _</w:t>
-      </w:r>
-      <w:proofErr w:type="spellStart"/>
-      <w:proofErr w:type="gramStart"/>
-      <w:r>
-        <w:t>process</w:t>
-      </w:r>
-      <w:proofErr w:type="spellEnd"/>
-      <w:r>
-        <w:t>(</w:t>
-      </w:r>
-      <w:proofErr w:type="gramEnd"/>
-      <w:r>
-        <w:t>) függvény</w:t>
-      </w:r>
-      <w:r>
-        <w:t xml:space="preserve"> segítségével</w:t>
-      </w:r>
-    </w:p>
-    <w:p>
-      <w:pPr>
-        <w:rPr>
-          <w:b/>
-          <w:bCs/>
-        </w:rPr>
-      </w:pPr>
-      <w:proofErr w:type="spellStart"/>
-      <w:r>
-        <w:rPr>
-          <w:b/>
-          <w:bCs/>
-        </w:rPr>
-        <w:t>HealthDisplay</w:t>
-      </w:r>
-      <w:proofErr w:type="spellEnd"/>
-      <w:r>
-        <w:rPr>
-          <w:b/>
-          <w:bCs/>
-        </w:rPr>
-        <w:t xml:space="preserve"> scene (</w:t>
-      </w:r>
-      <w:proofErr w:type="spellStart"/>
-      <w:r>
-        <w:rPr>
-          <w:b/>
-          <w:bCs/>
-        </w:rPr>
-        <w:t>health_</w:t>
-      </w:r>
-      <w:proofErr w:type="gramStart"/>
-      <w:r>
-        <w:rPr>
-          <w:b/>
-          <w:bCs/>
-        </w:rPr>
-        <w:t>display</w:t>
-      </w:r>
-      <w:r>
-        <w:rPr>
-          <w:b/>
-          <w:bCs/>
-        </w:rPr>
-        <w:t>.tscn</w:t>
-      </w:r>
-      <w:proofErr w:type="spellEnd"/>
-      <w:proofErr w:type="gramEnd"/>
-      <w:r>
-        <w:rPr>
-          <w:b/>
-          <w:bCs/>
-        </w:rPr>
-        <w:t xml:space="preserve">) és </w:t>
-      </w:r>
-      <w:r>
-        <w:rPr>
-          <w:b/>
-          <w:bCs/>
-        </w:rPr>
-        <w:t>health_display</w:t>
-      </w:r>
-      <w:r>
-        <w:rPr>
-          <w:b/>
-          <w:bCs/>
-        </w:rPr>
-        <w:t>.gd:</w:t>
-      </w:r>
-    </w:p>
-    <w:p>
-      <w:pPr>
-        <w:pStyle w:val="Listaszerbekezds"/>
-        <w:numPr>
-          <w:ilvl w:val="0"/>
-          <w:numId w:val="4"/>
-        </w:numPr>
-        <w:ind w:left="720" w:hanging="720"/>
-      </w:pPr>
-      <w:r>
-        <w:t xml:space="preserve">Több </w:t>
-      </w:r>
-      <w:proofErr w:type="spellStart"/>
-      <w:r>
-        <w:t>TextureRect</w:t>
-      </w:r>
-      <w:proofErr w:type="spellEnd"/>
-      <w:r>
-        <w:t xml:space="preserve"> </w:t>
-      </w:r>
-      <w:proofErr w:type="spellStart"/>
-      <w:r>
-        <w:t>node</w:t>
-      </w:r>
-      <w:proofErr w:type="spellEnd"/>
-      <w:r>
-        <w:t xml:space="preserve">-ot használ az életerő különböző </w:t>
-      </w:r>
-      <w:r>
-        <w:t>állapotaihoz</w:t>
-      </w:r>
-    </w:p>
-    <w:p>
-      <w:pPr>
-        <w:pStyle w:val="Listaszerbekezds"/>
-        <w:numPr>
-          <w:ilvl w:val="0"/>
-          <w:numId w:val="4"/>
-        </w:numPr>
-        <w:ind w:left="720" w:hanging="720"/>
-      </w:pPr>
-      <w:r>
-        <w:t xml:space="preserve">A megfelelő textúrát az </w:t>
-      </w:r>
-      <w:proofErr w:type="spellStart"/>
-      <w:r>
-        <w:t>update_health_bar</w:t>
-      </w:r>
-      <w:proofErr w:type="spellEnd"/>
-      <w:r>
-        <w:t>(</w:t>
-      </w:r>
-      <w:proofErr w:type="spellStart"/>
-      <w:r>
-        <w:t>health</w:t>
-      </w:r>
-      <w:proofErr w:type="spellEnd"/>
-      <w:r>
-        <w:t>) függvény jeleníti meg</w:t>
-      </w:r>
-    </w:p>
-    <w:p>
-      <w:pPr>
-        <w:spacing w:after="160" w:line="259" w:lineRule="auto"/>
-        <w:jc w:val="left"/>
-      </w:pPr>
-      <w:r>
-        <w:br w:type="page"/>
-      </w:r>
-    </w:p>
-    <w:p>
-      <w:pPr>
-        <w:rPr>
-          <w:b/>
-          <w:bCs/>
-        </w:rPr>
-      </w:pPr>
-      <w:proofErr w:type="spellStart"/>
-      <w:r>
-        <w:rPr>
-          <w:b/>
-          <w:bCs/>
-        </w:rPr>
-        <w:lastRenderedPageBreak/>
-        <w:t>Ammo</w:t>
-      </w:r>
-      <w:r>
-        <w:rPr>
-          <w:b/>
-          <w:bCs/>
-        </w:rPr>
-        <w:t>Display</w:t>
-      </w:r>
-      <w:proofErr w:type="spellEnd"/>
-      <w:r>
-        <w:rPr>
-          <w:b/>
-          <w:bCs/>
-        </w:rPr>
-        <w:t xml:space="preserve"> scene (</w:t>
-      </w:r>
-      <w:proofErr w:type="spellStart"/>
-      <w:r>
-        <w:rPr>
-          <w:b/>
-          <w:bCs/>
-        </w:rPr>
-        <w:t>ammo</w:t>
-      </w:r>
-      <w:r>
-        <w:rPr>
-          <w:b/>
-          <w:bCs/>
-        </w:rPr>
-        <w:t>_</w:t>
-      </w:r>
-      <w:proofErr w:type="gramStart"/>
-      <w:r>
-        <w:rPr>
-          <w:b/>
-          <w:bCs/>
-        </w:rPr>
-        <w:t>display.tscn</w:t>
-      </w:r>
-      <w:proofErr w:type="spellEnd"/>
-      <w:proofErr w:type="gramEnd"/>
-      <w:r>
-        <w:rPr>
-          <w:b/>
-          <w:bCs/>
-        </w:rPr>
-        <w:t xml:space="preserve">) és </w:t>
-      </w:r>
-      <w:r>
-        <w:rPr>
-          <w:b/>
-          <w:bCs/>
-        </w:rPr>
-        <w:t>ammo</w:t>
-      </w:r>
-      <w:r>
-        <w:rPr>
-          <w:b/>
-          <w:bCs/>
-        </w:rPr>
-        <w:t>_display.gd:</w:t>
-      </w:r>
-    </w:p>
-    <w:p>
-      <w:pPr>
-        <w:pStyle w:val="Listaszerbekezds"/>
-        <w:numPr>
-          <w:ilvl w:val="0"/>
-          <w:numId w:val="4"/>
-        </w:numPr>
-        <w:ind w:left="720" w:hanging="720"/>
-      </w:pPr>
-      <w:proofErr w:type="spellStart"/>
-      <w:r>
-        <w:t>ProgressBar</w:t>
-      </w:r>
-      <w:proofErr w:type="spellEnd"/>
-      <w:r>
-        <w:t xml:space="preserve"> </w:t>
-      </w:r>
-      <w:proofErr w:type="spellStart"/>
-      <w:r>
-        <w:t>node</w:t>
-      </w:r>
-      <w:proofErr w:type="spellEnd"/>
-      <w:r>
-        <w:t>-ot használ az újratöltés jelző megjelenítéséhez</w:t>
-      </w:r>
-    </w:p>
-    <w:p>
-      <w:pPr>
-        <w:pStyle w:val="Listaszerbekezds"/>
-        <w:numPr>
-          <w:ilvl w:val="0"/>
-          <w:numId w:val="4"/>
-        </w:numPr>
-        <w:ind w:left="720" w:hanging="720"/>
-      </w:pPr>
-      <w:r>
-        <w:t xml:space="preserve">A </w:t>
-      </w:r>
-      <w:proofErr w:type="spellStart"/>
-      <w:r>
-        <w:t>create_</w:t>
-      </w:r>
-      <w:proofErr w:type="gramStart"/>
-      <w:r>
-        <w:t>tween</w:t>
-      </w:r>
-      <w:proofErr w:type="spellEnd"/>
-      <w:r>
-        <w:t>(</w:t>
-      </w:r>
-      <w:proofErr w:type="gramEnd"/>
-      <w:r>
-        <w:t>) beépített függvényt használja az újratöltés jelző animációhoz</w:t>
-      </w:r>
-    </w:p>
-    <w:p>
-      <w:pPr>
-        <w:rPr>
-          <w:b/>
-          <w:bCs/>
-        </w:rPr>
-      </w:pPr>
-      <w:proofErr w:type="spellStart"/>
-      <w:r>
-        <w:rPr>
-          <w:b/>
-          <w:bCs/>
-        </w:rPr>
-        <w:t>ScoreDisplay</w:t>
-      </w:r>
-      <w:proofErr w:type="spellEnd"/>
-      <w:r>
-        <w:rPr>
-          <w:b/>
-          <w:bCs/>
-        </w:rPr>
-        <w:t xml:space="preserve"> scene (</w:t>
-      </w:r>
-      <w:proofErr w:type="spellStart"/>
-      <w:r>
-        <w:rPr>
-          <w:b/>
-          <w:bCs/>
-        </w:rPr>
-        <w:t>score</w:t>
-      </w:r>
-      <w:r>
-        <w:rPr>
-          <w:b/>
-          <w:bCs/>
-        </w:rPr>
-        <w:t>_</w:t>
-      </w:r>
-      <w:proofErr w:type="gramStart"/>
-      <w:r>
-        <w:rPr>
-          <w:b/>
-          <w:bCs/>
-        </w:rPr>
-        <w:t>display.tscn</w:t>
-      </w:r>
-      <w:proofErr w:type="spellEnd"/>
-      <w:proofErr w:type="gramEnd"/>
-      <w:r>
-        <w:rPr>
-          <w:b/>
-          <w:bCs/>
-        </w:rPr>
-        <w:t xml:space="preserve">) és </w:t>
-      </w:r>
-      <w:r>
-        <w:rPr>
-          <w:b/>
-          <w:bCs/>
-        </w:rPr>
-        <w:t>score</w:t>
-      </w:r>
-      <w:r>
-        <w:rPr>
-          <w:b/>
-          <w:bCs/>
-        </w:rPr>
-        <w:t>_display.gd:</w:t>
-      </w:r>
-    </w:p>
-    <w:p>
-      <w:pPr>
-        <w:pStyle w:val="Listaszerbekezds"/>
-        <w:numPr>
-          <w:ilvl w:val="0"/>
-          <w:numId w:val="4"/>
-        </w:numPr>
-        <w:ind w:left="720" w:hanging="720"/>
-      </w:pPr>
-      <w:r>
-        <w:t>Időzítőket használ a killstreak</w:t>
-      </w:r>
-      <w:r>
-        <w:t xml:space="preserve"> nyilvántartásához</w:t>
-      </w:r>
-    </w:p>
-    <w:p>
-      <w:pPr>
-        <w:pStyle w:val="Listaszerbekezds"/>
-        <w:numPr>
-          <w:ilvl w:val="0"/>
-          <w:numId w:val="4"/>
-        </w:numPr>
-        <w:ind w:left="720" w:hanging="720"/>
-      </w:pPr>
-      <w:r>
-        <w:t>A _</w:t>
-      </w:r>
-      <w:proofErr w:type="spellStart"/>
-      <w:proofErr w:type="gramStart"/>
-      <w:r>
-        <w:t>ready</w:t>
-      </w:r>
-      <w:proofErr w:type="spellEnd"/>
-      <w:r>
-        <w:t>(</w:t>
-      </w:r>
-      <w:proofErr w:type="gramEnd"/>
-      <w:r>
-        <w:t>) függvényben csatlakozik a ScoreSystem szignáljaihoz</w:t>
-      </w:r>
-    </w:p>
-    <w:p>
-      <w:pPr>
-        <w:pStyle w:val="Listaszerbekezds"/>
-        <w:numPr>
-          <w:ilvl w:val="0"/>
-          <w:numId w:val="4"/>
-        </w:numPr>
-        <w:ind w:left="720" w:hanging="720"/>
-      </w:pPr>
-      <w:r>
-        <w:t xml:space="preserve">A </w:t>
-      </w:r>
-      <w:proofErr w:type="spellStart"/>
-      <w:r>
-        <w:t>create_</w:t>
-      </w:r>
-      <w:proofErr w:type="gramStart"/>
-      <w:r>
-        <w:t>tween</w:t>
-      </w:r>
-      <w:proofErr w:type="spellEnd"/>
-      <w:r>
-        <w:t>(</w:t>
-      </w:r>
-      <w:proofErr w:type="gramEnd"/>
-      <w:r>
-        <w:t>) függvényt használja a killstreak jelzések animációihoz</w:t>
-      </w:r>
-    </w:p>
-    <w:p>
-      <w:pPr>
-        <w:rPr>
-          <w:b/>
-          <w:bCs/>
-        </w:rPr>
-      </w:pPr>
-      <w:r>
-        <w:rPr>
-          <w:b/>
-          <w:bCs/>
-        </w:rPr>
-        <w:t xml:space="preserve">Menük, </w:t>
-      </w:r>
-      <w:r>
-        <w:rPr>
-          <w:b/>
-          <w:bCs/>
-        </w:rPr>
-        <w:t>halál képernyő</w:t>
-      </w:r>
-      <w:r>
-        <w:rPr>
-          <w:b/>
-          <w:bCs/>
-        </w:rPr>
-        <w:t xml:space="preserve"> és </w:t>
-      </w:r>
-      <w:r>
-        <w:rPr>
-          <w:b/>
-          <w:bCs/>
-        </w:rPr>
-        <w:t>befejezési képernyők</w:t>
-      </w:r>
-      <w:r>
-        <w:rPr>
-          <w:b/>
-          <w:bCs/>
-        </w:rPr>
-        <w:t>:</w:t>
-      </w:r>
-    </w:p>
-    <w:p>
-      <w:pPr>
-        <w:pStyle w:val="Listaszerbekezds"/>
-        <w:numPr>
-          <w:ilvl w:val="0"/>
-          <w:numId w:val="4"/>
-        </w:numPr>
-        <w:ind w:left="720" w:hanging="720"/>
-      </w:pPr>
-      <w:r>
-        <w:t xml:space="preserve">A Button </w:t>
-      </w:r>
-      <w:proofErr w:type="spellStart"/>
-      <w:r>
-        <w:t>node</w:t>
-      </w:r>
-      <w:proofErr w:type="spellEnd"/>
-      <w:r>
-        <w:t xml:space="preserve">-ok </w:t>
-      </w:r>
-      <w:proofErr w:type="spellStart"/>
-      <w:r>
-        <w:t>focus_neighbor</w:t>
-      </w:r>
-      <w:proofErr w:type="spellEnd"/>
-      <w:r>
-        <w:t xml:space="preserve"> </w:t>
-      </w:r>
-      <w:r>
-        <w:t xml:space="preserve">tulajdonságát használják a </w:t>
-      </w:r>
-      <w:r>
-        <w:t xml:space="preserve">gombok közti </w:t>
-      </w:r>
-      <w:r>
-        <w:t>navigáláshoz</w:t>
-      </w:r>
-    </w:p>
-    <w:p>
-      <w:pPr>
-        <w:pStyle w:val="Listaszerbekezds"/>
-        <w:numPr>
-          <w:ilvl w:val="0"/>
-          <w:numId w:val="4"/>
-        </w:numPr>
-        <w:ind w:left="720" w:hanging="720"/>
-      </w:pPr>
-      <w:r>
-        <w:t>A gombok szövege a fókusz alapján módosul, ezt a _</w:t>
-      </w:r>
-      <w:proofErr w:type="spellStart"/>
-      <w:proofErr w:type="gramStart"/>
-      <w:r>
-        <w:t>process</w:t>
-      </w:r>
-      <w:proofErr w:type="spellEnd"/>
-      <w:r>
-        <w:t>(</w:t>
-      </w:r>
-      <w:proofErr w:type="gramEnd"/>
-      <w:r>
-        <w:t>) függvény tartja számon</w:t>
-      </w:r>
-    </w:p>
-    <w:p>
-      <w:pPr>
-        <w:rPr>
-          <w:b/>
-          <w:bCs/>
-        </w:rPr>
-      </w:pPr>
-      <w:proofErr w:type="spellStart"/>
-      <w:r>
-        <w:rPr>
-          <w:b/>
-          <w:bCs/>
-        </w:rPr>
-        <w:t>TransitionAnimation</w:t>
-      </w:r>
-      <w:proofErr w:type="spellEnd"/>
-      <w:r>
-        <w:rPr>
-          <w:b/>
-          <w:bCs/>
-        </w:rPr>
-        <w:t xml:space="preserve"> scene (</w:t>
-      </w:r>
-      <w:proofErr w:type="spellStart"/>
-      <w:r>
-        <w:rPr>
-          <w:b/>
-          <w:bCs/>
-        </w:rPr>
-        <w:t>transition_</w:t>
-      </w:r>
-      <w:proofErr w:type="gramStart"/>
-      <w:r>
-        <w:rPr>
-          <w:b/>
-          <w:bCs/>
-        </w:rPr>
-        <w:t>animation</w:t>
-      </w:r>
-      <w:r>
-        <w:rPr>
-          <w:b/>
-          <w:bCs/>
-        </w:rPr>
-        <w:t>.tscn</w:t>
-      </w:r>
-      <w:proofErr w:type="spellEnd"/>
-      <w:proofErr w:type="gramEnd"/>
-      <w:r>
-        <w:rPr>
-          <w:b/>
-          <w:bCs/>
-        </w:rPr>
-        <w:t xml:space="preserve">) és </w:t>
-      </w:r>
-      <w:r>
-        <w:rPr>
-          <w:b/>
-          <w:bCs/>
-        </w:rPr>
-        <w:t>transition_animation</w:t>
-      </w:r>
-      <w:r>
-        <w:rPr>
-          <w:b/>
-          <w:bCs/>
-        </w:rPr>
-        <w:t>.gd:</w:t>
+        <w:t>):</w:t>
       </w:r>
     </w:p>
     <w:p>
@@ -20472,7 +20866,7 @@
                     </pic:cNvPicPr>
                   </pic:nvPicPr>
                   <pic:blipFill>
-                    <a:blip r:embed="rId25">
+                    <a:blip r:embed="rId33">
                       <a:extLst>
                         <a:ext uri="{28A0092B-C50C-407E-A947-70E740481C1C}">
                           <a14:useLocalDpi xmlns:a14="http://schemas.microsoft.com/office/drawing/2010/main" val="0"/>
@@ -20640,7 +21034,7 @@
       <w:pPr>
         <w:pStyle w:val="Cmsor3"/>
       </w:pPr>
-      <w:bookmarkStart w:id="37" w:name="_Toc195615128"/>
+      <w:bookmarkStart w:id="37" w:name="_Toc195998770"/>
       <w:r>
         <w:t>Tesztelés</w:t>
       </w:r>
@@ -20751,7 +21145,7 @@
       <w:pPr>
         <w:pStyle w:val="Cmsor1"/>
       </w:pPr>
-      <w:bookmarkStart w:id="38" w:name="_Toc195615129"/>
+      <w:bookmarkStart w:id="38" w:name="_Toc195998771"/>
       <w:r>
         <w:lastRenderedPageBreak/>
         <w:t>Összefoglalás és tovább</w:t>
@@ -20946,7 +21340,7 @@
       <w:pPr>
         <w:pStyle w:val="Cmsor1"/>
       </w:pPr>
-      <w:bookmarkStart w:id="39" w:name="_Toc195615130"/>
+      <w:bookmarkStart w:id="39" w:name="_Toc195998772"/>
       <w:r>
         <w:lastRenderedPageBreak/>
         <w:t>Irodalomjegyzék</w:t>
@@ -20970,7 +21364,7 @@
       <w:r>
         <w:t xml:space="preserve"> dokumentáció: </w:t>
       </w:r>
-      <w:hyperlink r:id="rId26" w:history="1">
+      <w:hyperlink r:id="rId34" w:history="1">
         <w:r>
           <w:rPr>
             <w:rStyle w:val="Hiperhivatkozs"/>
@@ -21002,7 +21396,7 @@
       <w:r>
         <w:t xml:space="preserve"> és példák: </w:t>
       </w:r>
-      <w:hyperlink r:id="rId27" w:history="1">
+      <w:hyperlink r:id="rId35" w:history="1">
         <w:r>
           <w:rPr>
             <w:rStyle w:val="Hiperhivatkozs"/>
@@ -21047,7 +21441,7 @@
       <w:r>
         <w:t xml:space="preserve"> 4-ben: </w:t>
       </w:r>
-      <w:hyperlink r:id="rId28" w:history="1">
+      <w:hyperlink r:id="rId36" w:history="1">
         <w:r>
           <w:rPr>
             <w:rStyle w:val="Hiperhivatkozs"/>
@@ -21094,7 +21488,7 @@
       <w:r>
         <w:t xml:space="preserve">: </w:t>
       </w:r>
-      <w:hyperlink r:id="rId29" w:history="1">
+      <w:hyperlink r:id="rId37" w:history="1">
         <w:r>
           <w:rPr>
             <w:rStyle w:val="Hiperhivatkozs"/>
@@ -21113,7 +21507,7 @@
       </w:r>
     </w:p>
     <w:sectPr>
-      <w:footerReference w:type="default" r:id="rId30"/>
+      <w:footerReference w:type="default" r:id="rId38"/>
       <w:pgSz w:w="11906" w:h="16838"/>
       <w:pgMar w:top="1418" w:right="1418" w:bottom="1418" w:left="1418" w:header="709" w:footer="709" w:gutter="0"/>
       <w:pgNumType w:start="1"/>
@@ -24353,10 +24747,6 @@
 </file>
 
 <file path=customXml/item1.xml><?xml version="1.0" encoding="utf-8"?>
-<b:Sources xmlns:b="http://schemas.openxmlformats.org/officeDocument/2006/bibliography" xmlns="http://schemas.openxmlformats.org/officeDocument/2006/bibliography" SelectedStyle="\APASixthEditionOfficeOnline.xsl" StyleName="APA" Version="6"/>
-</file>
-
-<file path=customXml/item2.xml><?xml version="1.0" encoding="utf-8"?>
 <ct:contentTypeSchema xmlns:ct="http://schemas.microsoft.com/office/2006/metadata/contentType" xmlns:ma="http://schemas.microsoft.com/office/2006/metadata/properties/metaAttributes" ct:_="" ma:_="" ma:contentTypeName="Document" ma:contentTypeID="0x01010057D746A6CC7228419059D1F304ECB892" ma:contentTypeVersion="6" ma:contentTypeDescription="Create a new document." ma:contentTypeScope="" ma:versionID="230bd601e8ab138a3182c21189d57f93">
   <xsd:schema xmlns:xsd="http://www.w3.org/2001/XMLSchema" xmlns:xs="http://www.w3.org/2001/XMLSchema" xmlns:p="http://schemas.microsoft.com/office/2006/metadata/properties" xmlns:ns2="23369ae5-05ef-4c7c-a662-deac929baaef" targetNamespace="http://schemas.microsoft.com/office/2006/metadata/properties" ma:root="true" ma:fieldsID="ed8cacf55a6d923cbbf7f604d05b507d" ns2:_="">
     <xsd:import namespace="23369ae5-05ef-4c7c-a662-deac929baaef"/>
@@ -24514,6 +24904,10 @@
 </ct:contentTypeSchema>
 </file>
 
+<file path=customXml/item2.xml><?xml version="1.0" encoding="utf-8"?>
+<b:Sources xmlns:b="http://schemas.openxmlformats.org/officeDocument/2006/bibliography" xmlns="http://schemas.openxmlformats.org/officeDocument/2006/bibliography" SelectedStyle="\APASixthEditionOfficeOnline.xsl" StyleName="APA" Version="6"/>
+</file>
+
 <file path=customXml/item3.xml><?xml version="1.0" encoding="utf-8"?>
 <?mso-contentType ?>
 <FormTemplates xmlns="http://schemas.microsoft.com/sharepoint/v3/contenttype/forms">
@@ -24524,14 +24918,6 @@
 </file>
 
 <file path=customXml/itemProps1.xml><?xml version="1.0" encoding="utf-8"?>
-<ds:datastoreItem xmlns:ds="http://schemas.openxmlformats.org/officeDocument/2006/customXml" ds:itemID="{E9F6CDE2-636C-4043-AFFC-7CB0CE5DF55A}">
-  <ds:schemaRefs>
-    <ds:schemaRef ds:uri="http://schemas.openxmlformats.org/officeDocument/2006/bibliography"/>
-  </ds:schemaRefs>
-</ds:datastoreItem>
-</file>
-
-<file path=customXml/itemProps2.xml><?xml version="1.0" encoding="utf-8"?>
 <ds:datastoreItem xmlns:ds="http://schemas.openxmlformats.org/officeDocument/2006/customXml" ds:itemID="{E0E361D0-270A-43DD-B744-DC4991A38C53}">
   <ds:schemaRefs>
     <ds:schemaRef ds:uri="http://schemas.microsoft.com/office/2006/metadata/contentType"/>
@@ -24549,6 +24935,14 @@
 </ds:datastoreItem>
 </file>
 
+<file path=customXml/itemProps2.xml><?xml version="1.0" encoding="utf-8"?>
+<ds:datastoreItem xmlns:ds="http://schemas.openxmlformats.org/officeDocument/2006/customXml" ds:itemID="{E9F6CDE2-636C-4043-AFFC-7CB0CE5DF55A}">
+  <ds:schemaRefs>
+    <ds:schemaRef ds:uri="http://schemas.openxmlformats.org/officeDocument/2006/bibliography"/>
+  </ds:schemaRefs>
+</ds:datastoreItem>
+</file>
+
 <file path=customXml/itemProps3.xml><?xml version="1.0" encoding="utf-8"?>
 <ds:datastoreItem xmlns:ds="http://schemas.openxmlformats.org/officeDocument/2006/customXml" ds:itemID="{79D0F40F-646A-4DBF-9119-0FC598DFBBBB}">
   <ds:schemaRefs>
